--- a/Phung Ngoc Vung _ Thesis.docx
+++ b/Phung Ngoc Vung _ Thesis.docx
@@ -1,6 +1,6 @@
 
 <file path=word/document.xml><?xml version="1.0" encoding="utf-8"?>
-<w:document xmlns:ve="http://schemas.openxmlformats.org/markup-compatibility/2006" xmlns:o="urn:schemas-microsoft-com:office:office" xmlns:r="http://schemas.openxmlformats.org/officeDocument/2006/relationships" xmlns:m="http://schemas.openxmlformats.org/officeDocument/2006/math" xmlns:v="urn:schemas-microsoft-com:vml" xmlns:wp="http://schemas.openxmlformats.org/drawingml/2006/wordprocessingDrawing" xmlns:w10="urn:schemas-microsoft-com:office:word" xmlns:w="http://schemas.openxmlformats.org/wordprocessingml/2006/main" xmlns:wne="http://schemas.microsoft.com/office/word/2006/wordml">
+<w:document xmlns:wpc="http://schemas.microsoft.com/office/word/2010/wordprocessingCanvas" xmlns:mc="http://schemas.openxmlformats.org/markup-compatibility/2006" xmlns:o="urn:schemas-microsoft-com:office:office" xmlns:r="http://schemas.openxmlformats.org/officeDocument/2006/relationships" xmlns:m="http://schemas.openxmlformats.org/officeDocument/2006/math" xmlns:v="urn:schemas-microsoft-com:vml" xmlns:wp14="http://schemas.microsoft.com/office/word/2010/wordprocessingDrawing" xmlns:wp="http://schemas.openxmlformats.org/drawingml/2006/wordprocessingDrawing" xmlns:w10="urn:schemas-microsoft-com:office:word" xmlns:w="http://schemas.openxmlformats.org/wordprocessingml/2006/main" xmlns:w14="http://schemas.microsoft.com/office/word/2010/wordml" xmlns:wpg="http://schemas.microsoft.com/office/word/2010/wordprocessingGroup" xmlns:wpi="http://schemas.microsoft.com/office/word/2010/wordprocessingInk" xmlns:wne="http://schemas.microsoft.com/office/word/2006/wordml" xmlns:wps="http://schemas.microsoft.com/office/word/2010/wordprocessingShape" mc:Ignorable="w14 wp14">
   <w:body>
     <w:p>
       <w:pPr>
@@ -353,7 +353,23 @@
           <w:sz w:val="26"/>
           <w:szCs w:val="26"/>
         </w:rPr>
-        <w:t xml:space="preserve">Tên đề tài (tiếng Anh): Studying and </w:t>
+        <w:t xml:space="preserve">Tên đề tài (tiếng Anh): </w:t>
+      </w:r>
+      <w:r>
+        <w:rPr>
+          <w:rFonts w:ascii="Times New Roman" w:hAnsi="Times New Roman" w:cs="Times New Roman"/>
+          <w:sz w:val="26"/>
+          <w:szCs w:val="26"/>
+        </w:rPr>
+        <w:t>Researching</w:t>
+      </w:r>
+      <w:r>
+        <w:rPr>
+          <w:rFonts w:ascii="Times New Roman" w:hAnsi="Times New Roman" w:cs="Times New Roman"/>
+          <w:sz w:val="26"/>
+          <w:szCs w:val="26"/>
+        </w:rPr>
+        <w:t xml:space="preserve"> and </w:t>
       </w:r>
       <w:r>
         <w:rPr>
@@ -445,23 +461,7 @@
           <w:sz w:val="26"/>
           <w:szCs w:val="26"/>
         </w:rPr>
-        <w:t>C</w:t>
-      </w:r>
-      <w:r>
-        <w:rPr>
-          <w:rFonts w:ascii="Times New Roman" w:hAnsi="Times New Roman" w:cs="Times New Roman"/>
-          <w:sz w:val="26"/>
-          <w:szCs w:val="26"/>
-        </w:rPr>
-        <w:t>ấu trúc</w:t>
-      </w:r>
-      <w:r>
-        <w:rPr>
-          <w:rFonts w:ascii="Times New Roman" w:hAnsi="Times New Roman" w:cs="Times New Roman"/>
-          <w:sz w:val="26"/>
-          <w:szCs w:val="26"/>
-        </w:rPr>
-        <w:t xml:space="preserve"> hóa dữ liệu đa phương tiện, truyền thông trên mạng internet.</w:t>
+        <w:t>Định dạng dữ liệu mới phù hợp với việc trình bày như dữ liệu video.</w:t>
       </w:r>
     </w:p>
     <w:p>
@@ -487,15 +487,39 @@
           <w:sz w:val="26"/>
           <w:szCs w:val="26"/>
         </w:rPr>
-        <w:t xml:space="preserve">Nghiên cứu </w:t>
-      </w:r>
-      <w:r>
-        <w:rPr>
-          <w:rFonts w:ascii="Times New Roman" w:hAnsi="Times New Roman" w:cs="Times New Roman"/>
-          <w:sz w:val="26"/>
-          <w:szCs w:val="26"/>
-        </w:rPr>
-        <w:t>phương pháp hiển thị , trình chiếu trên đa nền tảng ở các định dạng phổ biến (PPT, PDF) .</w:t>
+        <w:t>T</w:t>
+      </w:r>
+      <w:r>
+        <w:rPr>
+          <w:rFonts w:ascii="Times New Roman" w:hAnsi="Times New Roman" w:cs="Times New Roman"/>
+          <w:sz w:val="26"/>
+          <w:szCs w:val="26"/>
+        </w:rPr>
+        <w:t>rình chiếu</w:t>
+      </w:r>
+      <w:r>
+        <w:rPr>
+          <w:rFonts w:ascii="Times New Roman" w:hAnsi="Times New Roman" w:cs="Times New Roman"/>
+          <w:sz w:val="26"/>
+          <w:szCs w:val="26"/>
+        </w:rPr>
+        <w:t xml:space="preserve"> định dạng dữ liệu mới</w:t>
+      </w:r>
+      <w:r>
+        <w:rPr>
+          <w:rFonts w:ascii="Times New Roman" w:hAnsi="Times New Roman" w:cs="Times New Roman"/>
+          <w:sz w:val="26"/>
+          <w:szCs w:val="26"/>
+        </w:rPr>
+        <w:t xml:space="preserve"> trên đa nền tả</w:t>
+      </w:r>
+      <w:r>
+        <w:rPr>
+          <w:rFonts w:ascii="Times New Roman" w:hAnsi="Times New Roman" w:cs="Times New Roman"/>
+          <w:sz w:val="26"/>
+          <w:szCs w:val="26"/>
+        </w:rPr>
+        <w:t>ng. Trình bày nội dung các loại bài giảng cơ bản như PDF, chữ viết tay.</w:t>
       </w:r>
     </w:p>
     <w:p>
@@ -521,7 +545,23 @@
           <w:sz w:val="26"/>
           <w:szCs w:val="26"/>
         </w:rPr>
-        <w:t>Giải quyết vấn đề thực tế về truyền thông và lưu trữ bào giảng với định dạng video.</w:t>
+        <w:t>Giải quyết vấn đề thực tế về truyền thông và lưu trữ bà</w:t>
+      </w:r>
+      <w:r>
+        <w:rPr>
+          <w:rFonts w:ascii="Times New Roman" w:hAnsi="Times New Roman" w:cs="Times New Roman"/>
+          <w:sz w:val="26"/>
+          <w:szCs w:val="26"/>
+        </w:rPr>
+        <w:t>i</w:t>
+      </w:r>
+      <w:r>
+        <w:rPr>
+          <w:rFonts w:ascii="Times New Roman" w:hAnsi="Times New Roman" w:cs="Times New Roman"/>
+          <w:sz w:val="26"/>
+          <w:szCs w:val="26"/>
+        </w:rPr>
+        <w:t xml:space="preserve"> giảng với định dạng video.</w:t>
       </w:r>
     </w:p>
     <w:p>
@@ -603,7 +643,39 @@
           <w:sz w:val="26"/>
           <w:szCs w:val="26"/>
         </w:rPr>
-        <w:t>Đề tài được thực hiện nhằm giải quyết bài toán giáo dục trực tuyến hiện nay, bài giảng sử dụng dưới định dạng video, khó lưu trữ và ít tương tác trực tiếp với người dùng. Ngoài ra, đề tài cung cấp một số tiện ích giúp nâng cao việc dạy và học nhằm tăng hiệu quả trong việc học trực tuyến.</w:t>
+        <w:t xml:space="preserve">Đề tài được thực hiện nhằm giải quyết bài toán giáo dục trực tuyến hiện nay, bài giảng sử dụng dưới định dạng video, </w:t>
+      </w:r>
+      <w:r>
+        <w:rPr>
+          <w:rFonts w:ascii="Times New Roman" w:hAnsi="Times New Roman" w:cs="Times New Roman"/>
+          <w:sz w:val="26"/>
+          <w:szCs w:val="26"/>
+        </w:rPr>
+        <w:t xml:space="preserve">truyền thông chậm, </w:t>
+      </w:r>
+      <w:r>
+        <w:rPr>
+          <w:rFonts w:ascii="Times New Roman" w:hAnsi="Times New Roman" w:cs="Times New Roman"/>
+          <w:sz w:val="26"/>
+          <w:szCs w:val="26"/>
+        </w:rPr>
+        <w:t>khó lưu trữ và ít tương tác trực tiếp vớ</w:t>
+      </w:r>
+      <w:r>
+        <w:rPr>
+          <w:rFonts w:ascii="Times New Roman" w:hAnsi="Times New Roman" w:cs="Times New Roman"/>
+          <w:sz w:val="26"/>
+          <w:szCs w:val="26"/>
+        </w:rPr>
+        <w:t>i học viên</w:t>
+      </w:r>
+      <w:r>
+        <w:rPr>
+          <w:rFonts w:ascii="Times New Roman" w:hAnsi="Times New Roman" w:cs="Times New Roman"/>
+          <w:sz w:val="26"/>
+          <w:szCs w:val="26"/>
+        </w:rPr>
+        <w:t>. Ngoài ra, đề tài cung cấp một số tiện ích giúp nâng cao việc dạy và học nhằm tăng hiệu quả trong việc học trực tuyến.</w:t>
       </w:r>
     </w:p>
     <w:p>
@@ -836,7 +908,7 @@
         <w:tblW w:w="9178" w:type="dxa"/>
         <w:tblInd w:w="392" w:type="dxa"/>
         <w:tblLayout w:type="fixed"/>
-        <w:tblLook w:val="04A0"/>
+        <w:tblLook w:val="04A0" w:firstRow="1" w:lastRow="0" w:firstColumn="1" w:lastColumn="0" w:noHBand="0" w:noVBand="1"/>
       </w:tblPr>
       <w:tblGrid>
         <w:gridCol w:w="992"/>
@@ -2514,74 +2586,29 @@
     </w:p>
     <w:p>
       <w:pPr>
-        <w:rPr>
-          <w:rFonts w:ascii="Times New Roman" w:hAnsi="Times New Roman" w:cs="Times New Roman"/>
-          <w:sz w:val="26"/>
-          <w:szCs w:val="26"/>
-        </w:rPr>
-      </w:pPr>
-      <w:r>
-        <w:rPr>
-          <w:rFonts w:ascii="Times New Roman" w:hAnsi="Times New Roman" w:cs="Times New Roman"/>
+        <w:spacing w:before="100" w:beforeAutospacing="1" w:after="100" w:afterAutospacing="1"/>
+        <w:rPr>
+          <w:rFonts w:ascii="Times New Roman" w:eastAsia="Times New Roman" w:hAnsi="Times New Roman" w:cs="Times New Roman"/>
+          <w:sz w:val="26"/>
+          <w:szCs w:val="26"/>
+        </w:rPr>
+      </w:pPr>
+      <w:r>
+        <w:rPr>
+          <w:rFonts w:ascii="Times New Roman" w:eastAsia="Times New Roman" w:hAnsi="Times New Roman" w:cs="Times New Roman"/>
           <w:sz w:val="26"/>
           <w:szCs w:val="26"/>
         </w:rPr>
         <w:lastRenderedPageBreak/>
-        <w:t xml:space="preserve">Tóm tắt nội dung </w:t>
-      </w:r>
-    </w:p>
-    <w:p>
-      <w:pPr>
-        <w:spacing w:before="100" w:beforeAutospacing="1" w:after="100" w:afterAutospacing="1" w:line="240" w:lineRule="auto"/>
+        <w:t>Mở đầu</w:t>
+      </w:r>
+      <w:r>
         <w:rPr>
           <w:rFonts w:ascii="Times New Roman" w:eastAsia="Times New Roman" w:hAnsi="Times New Roman" w:cs="Times New Roman"/>
-          <w:sz w:val="24"/>
-          <w:szCs w:val="24"/>
-        </w:rPr>
-      </w:pPr>
-      <w:r>
-        <w:rPr>
-          <w:rFonts w:ascii="Times New Roman" w:eastAsia="Times New Roman" w:hAnsi="Times New Roman" w:cs="Times New Roman"/>
-          <w:sz w:val="24"/>
-          <w:szCs w:val="24"/>
-        </w:rPr>
-        <w:t xml:space="preserve">Ứng dụng công nghệ thông tin trong thiết kế bài giảng E-learning </w:t>
-      </w:r>
-    </w:p>
-    <w:p>
-      <w:pPr>
-        <w:spacing w:before="100" w:beforeAutospacing="1" w:after="100" w:afterAutospacing="1" w:line="240" w:lineRule="auto"/>
-        <w:rPr>
-          <w:rFonts w:ascii="Times New Roman" w:eastAsia="Times New Roman" w:hAnsi="Times New Roman" w:cs="Times New Roman"/>
-          <w:sz w:val="24"/>
-          <w:szCs w:val="24"/>
-        </w:rPr>
-      </w:pPr>
-      <w:r>
-        <w:rPr>
-          <w:rFonts w:ascii="Times New Roman" w:eastAsia="Times New Roman" w:hAnsi="Times New Roman" w:cs="Times New Roman"/>
-          <w:sz w:val="24"/>
-          <w:szCs w:val="24"/>
-        </w:rPr>
-        <w:t>(GDTĐ) - Dưới đây là một số kinh nghiệm ứng dụng công nghệ thông tin trong thiết kế bài giảng E-learning của chuyên viên phòng GD&amp;ĐT quận Thanh Xuân Lê Thị Thu Hằng – người đã đạt giải nhất cuộc thi thiết kế bài giảng E-learning trong Ngày hội công nghệ thông tin cấp Thành phố lần thứ 2 năm 2012, giải nhì cuộc thi thiết kế bài giảng E-learning cấp Quốc gia năm 2013 và giải A cấp Thành phố năm 2014.</w:t>
-      </w:r>
-    </w:p>
-    <w:p>
-      <w:pPr>
-        <w:spacing w:before="100" w:beforeAutospacing="1" w:after="100" w:afterAutospacing="1" w:line="240" w:lineRule="auto"/>
-        <w:rPr>
-          <w:rFonts w:ascii="Times New Roman" w:eastAsia="Times New Roman" w:hAnsi="Times New Roman" w:cs="Times New Roman"/>
-          <w:sz w:val="24"/>
-          <w:szCs w:val="24"/>
-        </w:rPr>
-      </w:pPr>
-      <w:r>
-        <w:rPr>
-          <w:rFonts w:ascii="Times New Roman" w:eastAsia="Times New Roman" w:hAnsi="Times New Roman" w:cs="Times New Roman"/>
-          <w:sz w:val="24"/>
-          <w:szCs w:val="24"/>
-        </w:rPr>
-        <w:t>Bài giảng E-learning là kết quả của sự tích hợp giữa Công nghệ thông tin và giáo dục đào tạo. Một bài giảng E-learning có thể đáp ứng cho các nhóm đối tượng, đó là: học sinh, phụ huynh, nhà quản lý và các giáo viên.</w:t>
+          <w:sz w:val="26"/>
+          <w:szCs w:val="26"/>
+        </w:rPr>
+        <w:t xml:space="preserve"> </w:t>
       </w:r>
     </w:p>
     <w:tbl>
@@ -2595,7 +2622,7 @@
           <w:bottom w:w="45" w:type="dxa"/>
           <w:right w:w="45" w:type="dxa"/>
         </w:tblCellMar>
-        <w:tblLook w:val="04A0"/>
+        <w:tblLook w:val="04A0" w:firstRow="1" w:lastRow="0" w:firstColumn="1" w:lastColumn="0" w:noHBand="0" w:noVBand="1"/>
       </w:tblPr>
       <w:tblGrid>
         <w:gridCol w:w="9450"/>
@@ -2613,65 +2640,348 @@
           </w:tcPr>
           <w:p>
             <w:pPr>
-              <w:spacing w:after="0" w:line="240" w:lineRule="auto"/>
+              <w:spacing w:after="0"/>
               <w:rPr>
                 <w:rFonts w:ascii="Times New Roman" w:eastAsia="Times New Roman" w:hAnsi="Times New Roman" w:cs="Times New Roman"/>
-                <w:sz w:val="24"/>
-                <w:szCs w:val="24"/>
+                <w:sz w:val="26"/>
+                <w:szCs w:val="26"/>
               </w:rPr>
             </w:pPr>
             <w:r>
               <w:rPr>
                 <w:rFonts w:ascii="Times New Roman" w:eastAsia="Times New Roman" w:hAnsi="Times New Roman" w:cs="Times New Roman"/>
-                <w:noProof/>
-                <w:sz w:val="24"/>
-                <w:szCs w:val="24"/>
-              </w:rPr>
-              <w:drawing>
-                <wp:inline distT="0" distB="0" distL="0" distR="0">
-                  <wp:extent cx="2317750" cy="2349500"/>
-                  <wp:effectExtent l="19050" t="0" r="6350" b="0"/>
-                  <wp:docPr id="1" name="Picture 1" descr="http://giaoducthudo.com.vn/upload/news/admin/2015/12/566b923dac041_large.png"/>
-                  <wp:cNvGraphicFramePr>
-                    <a:graphicFrameLocks xmlns:a="http://schemas.openxmlformats.org/drawingml/2006/main" noChangeAspect="1"/>
-                  </wp:cNvGraphicFramePr>
-                  <a:graphic xmlns:a="http://schemas.openxmlformats.org/drawingml/2006/main">
-                    <a:graphicData uri="http://schemas.openxmlformats.org/drawingml/2006/picture">
-                      <pic:pic xmlns:pic="http://schemas.openxmlformats.org/drawingml/2006/picture">
-                        <pic:nvPicPr>
-                          <pic:cNvPr id="0" name="Picture 1" descr="http://giaoducthudo.com.vn/upload/news/admin/2015/12/566b923dac041_large.png"/>
-                          <pic:cNvPicPr>
-                            <a:picLocks noChangeAspect="1" noChangeArrowheads="1"/>
-                          </pic:cNvPicPr>
-                        </pic:nvPicPr>
-                        <pic:blipFill>
-                          <a:blip r:embed="rId8"/>
-                          <a:srcRect/>
-                          <a:stretch>
-                            <a:fillRect/>
-                          </a:stretch>
-                        </pic:blipFill>
-                        <pic:spPr bwMode="auto">
-                          <a:xfrm>
-                            <a:off x="0" y="0"/>
-                            <a:ext cx="2317750" cy="2349500"/>
-                          </a:xfrm>
-                          <a:prstGeom prst="rect">
-                            <a:avLst/>
-                          </a:prstGeom>
-                          <a:noFill/>
-                          <a:ln w="9525">
-                            <a:noFill/>
-                            <a:miter lim="800000"/>
-                            <a:headEnd/>
-                            <a:tailEnd/>
-                          </a:ln>
-                        </pic:spPr>
-                      </pic:pic>
-                    </a:graphicData>
-                  </a:graphic>
-                </wp:inline>
-              </w:drawing>
+                <w:sz w:val="26"/>
+                <w:szCs w:val="26"/>
+              </w:rPr>
+              <w:t>Ngày nay, song song với sự phát triển của công nghệ thông tin, việc học tập, dạy học từ xa</w:t>
+            </w:r>
+            <w:r>
+              <w:rPr>
+                <w:rFonts w:ascii="Times New Roman" w:eastAsia="Times New Roman" w:hAnsi="Times New Roman" w:cs="Times New Roman"/>
+                <w:sz w:val="26"/>
+                <w:szCs w:val="26"/>
+              </w:rPr>
+              <w:t>, E-learning</w:t>
+            </w:r>
+            <w:r>
+              <w:rPr>
+                <w:rFonts w:ascii="Times New Roman" w:eastAsia="Times New Roman" w:hAnsi="Times New Roman" w:cs="Times New Roman"/>
+                <w:sz w:val="26"/>
+                <w:szCs w:val="26"/>
+              </w:rPr>
+              <w:t xml:space="preserve"> đã không còn xa lạ. Trong t</w:t>
+            </w:r>
+            <w:r>
+              <w:rPr>
+                <w:rFonts w:ascii="Times New Roman" w:eastAsia="Times New Roman" w:hAnsi="Times New Roman" w:cs="Times New Roman"/>
+                <w:sz w:val="26"/>
+                <w:szCs w:val="26"/>
+              </w:rPr>
+              <w:t xml:space="preserve">ất cả các lĩnh vực giáo dục, </w:t>
+            </w:r>
+            <w:r>
+              <w:rPr>
+                <w:rFonts w:ascii="Times New Roman" w:eastAsia="Times New Roman" w:hAnsi="Times New Roman" w:cs="Times New Roman"/>
+                <w:sz w:val="26"/>
+                <w:szCs w:val="26"/>
+              </w:rPr>
+              <w:t>việc</w:t>
+            </w:r>
+            <w:r>
+              <w:rPr>
+                <w:rFonts w:ascii="Times New Roman" w:eastAsia="Times New Roman" w:hAnsi="Times New Roman" w:cs="Times New Roman"/>
+                <w:sz w:val="26"/>
+                <w:szCs w:val="26"/>
+              </w:rPr>
+              <w:t xml:space="preserve"> công nghệ thông tin hóa đều trở nên hiện hữu, các bài giảng học trực tuyến được biên soạn, truyền tải càng đa dạng, mang đến nhiều trải nghiệm rất tốt đến từng học viên</w:t>
+            </w:r>
+            <w:r>
+              <w:rPr>
+                <w:rFonts w:ascii="Times New Roman" w:eastAsia="Times New Roman" w:hAnsi="Times New Roman" w:cs="Times New Roman"/>
+                <w:sz w:val="26"/>
+                <w:szCs w:val="26"/>
+              </w:rPr>
+              <w:t>. Làm thế nào để học trực tuyến hiệu quả, hình thức bài giảng phong phú, thu hút được nhiều đối tượng đang là bài toán chưa có đáp</w:t>
+            </w:r>
+            <w:r>
+              <w:rPr>
+                <w:rFonts w:ascii="Times New Roman" w:eastAsia="Times New Roman" w:hAnsi="Times New Roman" w:cs="Times New Roman"/>
+                <w:sz w:val="26"/>
+                <w:szCs w:val="26"/>
+              </w:rPr>
+              <w:t xml:space="preserve"> án tối ưu</w:t>
+            </w:r>
+            <w:r>
+              <w:rPr>
+                <w:rFonts w:ascii="Times New Roman" w:eastAsia="Times New Roman" w:hAnsi="Times New Roman" w:cs="Times New Roman"/>
+                <w:sz w:val="26"/>
+                <w:szCs w:val="26"/>
+              </w:rPr>
+              <w:t xml:space="preserve"> đối với người làm giáo dục nói chung và người thầy nói riêng. </w:t>
+            </w:r>
+            <w:r>
+              <w:rPr>
+                <w:rFonts w:ascii="Times New Roman" w:eastAsia="Times New Roman" w:hAnsi="Times New Roman" w:cs="Times New Roman"/>
+                <w:sz w:val="26"/>
+                <w:szCs w:val="26"/>
+              </w:rPr>
+              <w:t>Trong khi đó, đối tượng là học viên luôn chú trọng đến bài giảng tốt, tính tương tác cao, chi phí giảng thấp.</w:t>
+            </w:r>
+            <w:r>
+              <w:rPr>
+                <w:rFonts w:ascii="Times New Roman" w:eastAsia="Times New Roman" w:hAnsi="Times New Roman" w:cs="Times New Roman"/>
+                <w:sz w:val="26"/>
+                <w:szCs w:val="26"/>
+              </w:rPr>
+              <w:t xml:space="preserve"> Do đó, m</w:t>
+            </w:r>
+            <w:r>
+              <w:rPr>
+                <w:rFonts w:ascii="Times New Roman" w:eastAsia="Times New Roman" w:hAnsi="Times New Roman" w:cs="Times New Roman"/>
+                <w:sz w:val="26"/>
+                <w:szCs w:val="26"/>
+              </w:rPr>
+              <w:t>ột</w:t>
+            </w:r>
+            <w:r>
+              <w:rPr>
+                <w:rFonts w:ascii="Times New Roman" w:eastAsia="Times New Roman" w:hAnsi="Times New Roman" w:cs="Times New Roman"/>
+                <w:sz w:val="26"/>
+                <w:szCs w:val="26"/>
+              </w:rPr>
+              <w:t xml:space="preserve"> </w:t>
+            </w:r>
+            <w:r>
+              <w:rPr>
+                <w:rFonts w:ascii="Times New Roman" w:eastAsia="Times New Roman" w:hAnsi="Times New Roman" w:cs="Times New Roman"/>
+                <w:sz w:val="26"/>
+                <w:szCs w:val="26"/>
+              </w:rPr>
+              <w:t>b</w:t>
+            </w:r>
+            <w:r>
+              <w:rPr>
+                <w:rFonts w:ascii="Times New Roman" w:eastAsia="Times New Roman" w:hAnsi="Times New Roman" w:cs="Times New Roman"/>
+                <w:sz w:val="26"/>
+                <w:szCs w:val="26"/>
+              </w:rPr>
+              <w:t>ài giảng E-learning</w:t>
+            </w:r>
+            <w:r>
+              <w:rPr>
+                <w:rFonts w:ascii="Times New Roman" w:eastAsia="Times New Roman" w:hAnsi="Times New Roman" w:cs="Times New Roman"/>
+                <w:sz w:val="26"/>
+                <w:szCs w:val="26"/>
+              </w:rPr>
+              <w:t xml:space="preserve"> tốt phải</w:t>
+            </w:r>
+            <w:r>
+              <w:rPr>
+                <w:rFonts w:ascii="Times New Roman" w:eastAsia="Times New Roman" w:hAnsi="Times New Roman" w:cs="Times New Roman"/>
+                <w:sz w:val="26"/>
+                <w:szCs w:val="26"/>
+              </w:rPr>
+              <w:t xml:space="preserve"> là kết quả của sự </w:t>
+            </w:r>
+            <w:r>
+              <w:rPr>
+                <w:rFonts w:ascii="Times New Roman" w:eastAsia="Times New Roman" w:hAnsi="Times New Roman" w:cs="Times New Roman"/>
+                <w:sz w:val="26"/>
+                <w:szCs w:val="26"/>
+              </w:rPr>
+              <w:t>kết</w:t>
+            </w:r>
+            <w:r>
+              <w:rPr>
+                <w:rFonts w:ascii="Times New Roman" w:eastAsia="Times New Roman" w:hAnsi="Times New Roman" w:cs="Times New Roman"/>
+                <w:sz w:val="26"/>
+                <w:szCs w:val="26"/>
+              </w:rPr>
+              <w:t xml:space="preserve"> hợp giữa Công nghệ thông tin và </w:t>
+            </w:r>
+            <w:r>
+              <w:rPr>
+                <w:rFonts w:ascii="Times New Roman" w:eastAsia="Times New Roman" w:hAnsi="Times New Roman" w:cs="Times New Roman"/>
+                <w:sz w:val="26"/>
+                <w:szCs w:val="26"/>
+              </w:rPr>
+              <w:t>người thầy,</w:t>
+            </w:r>
+            <w:r>
+              <w:rPr>
+                <w:rFonts w:ascii="Times New Roman" w:eastAsia="Times New Roman" w:hAnsi="Times New Roman" w:cs="Times New Roman"/>
+                <w:sz w:val="26"/>
+                <w:szCs w:val="26"/>
+              </w:rPr>
+              <w:t xml:space="preserve"> có thể đáp ứng cho </w:t>
+            </w:r>
+            <w:r>
+              <w:rPr>
+                <w:rFonts w:ascii="Times New Roman" w:eastAsia="Times New Roman" w:hAnsi="Times New Roman" w:cs="Times New Roman"/>
+                <w:sz w:val="26"/>
+                <w:szCs w:val="26"/>
+              </w:rPr>
+              <w:t>nhiều</w:t>
+            </w:r>
+            <w:r>
+              <w:rPr>
+                <w:rFonts w:ascii="Times New Roman" w:eastAsia="Times New Roman" w:hAnsi="Times New Roman" w:cs="Times New Roman"/>
+                <w:sz w:val="26"/>
+                <w:szCs w:val="26"/>
+              </w:rPr>
+              <w:t xml:space="preserve"> nhóm đối </w:t>
+            </w:r>
+            <w:r>
+              <w:rPr>
+                <w:rFonts w:ascii="Times New Roman" w:eastAsia="Times New Roman" w:hAnsi="Times New Roman" w:cs="Times New Roman"/>
+                <w:sz w:val="26"/>
+                <w:szCs w:val="26"/>
+              </w:rPr>
+              <w:t>khác nhau như học sinh, phụ huynh , người tham khảo …đồng thơi học phí, chi phí lưu trữ phải thấp, tốc độ truyền tải phải cao.</w:t>
+            </w:r>
+            <w:r>
+              <w:rPr>
+                <w:rFonts w:ascii="Times New Roman" w:eastAsia="Times New Roman" w:hAnsi="Times New Roman" w:cs="Times New Roman"/>
+                <w:sz w:val="26"/>
+                <w:szCs w:val="26"/>
+              </w:rPr>
+              <w:t xml:space="preserve"> Đây cũng là định hướng của những doanh nghiệp khi muốn xây dựng hệ thống, ứng dụng hỗ trợ cho việc học trực tuyến.</w:t>
+            </w:r>
+          </w:p>
+          <w:p>
+            <w:pPr>
+              <w:spacing w:after="0"/>
+              <w:rPr>
+                <w:rFonts w:ascii="Times New Roman" w:eastAsia="Times New Roman" w:hAnsi="Times New Roman" w:cs="Times New Roman"/>
+                <w:sz w:val="26"/>
+                <w:szCs w:val="26"/>
+              </w:rPr>
+            </w:pPr>
+            <w:r>
+              <w:rPr>
+                <w:rFonts w:ascii="Times New Roman" w:eastAsia="Times New Roman" w:hAnsi="Times New Roman" w:cs="Times New Roman"/>
+                <w:sz w:val="26"/>
+                <w:szCs w:val="26"/>
+              </w:rPr>
+              <w:t>Trong khuôn khổ bài luận văn tốt nghiệp của mình, tôi xin giới thiệu quá trình xây dựng và phát triển ứng dụng đa nền tảng hỗ trợ việc học trực tuyến cho học sinh , sinh viên</w:t>
+            </w:r>
+            <w:r>
+              <w:rPr>
+                <w:rFonts w:ascii="Times New Roman" w:eastAsia="Times New Roman" w:hAnsi="Times New Roman" w:cs="Times New Roman"/>
+                <w:sz w:val="26"/>
+                <w:szCs w:val="26"/>
+              </w:rPr>
+              <w:t>, với kiểu dữ liệu thống nhất quy chuẩn tối ưu hơn cho việc lưu trữ và truyền tải. Ứng dụng có những chức năng cơ bản như : Hỗ trợ đọc các bài giảng định dạng cơ bản như PDF, chữ viết tay; Sử dụng dữ liệu quy chuẩn để trình diễn bài giảng; hỗ trợ bài giảng thời gian thực; Có tính tương tác giữa bài giảng với học viên trong quá trình học; Quản lý lớp học, bài giảng, thông tin học viên…</w:t>
+            </w:r>
+          </w:p>
+          <w:p>
+            <w:pPr>
+              <w:spacing w:after="0"/>
+              <w:rPr>
+                <w:rFonts w:ascii="Times New Roman" w:eastAsia="Times New Roman" w:hAnsi="Times New Roman" w:cs="Times New Roman"/>
+                <w:sz w:val="26"/>
+                <w:szCs w:val="26"/>
+              </w:rPr>
+            </w:pPr>
+            <w:r>
+              <w:rPr>
+                <w:rFonts w:ascii="Times New Roman" w:eastAsia="Times New Roman" w:hAnsi="Times New Roman" w:cs="Times New Roman"/>
+                <w:sz w:val="26"/>
+                <w:szCs w:val="26"/>
+              </w:rPr>
+              <w:t>Bố cục của bài luận văn bao gồm các phần như sau</w:t>
+            </w:r>
+          </w:p>
+          <w:p>
+            <w:pPr>
+              <w:pStyle w:val="ListParagraph"/>
+              <w:numPr>
+                <w:ilvl w:val="0"/>
+                <w:numId w:val="6"/>
+              </w:numPr>
+              <w:spacing w:after="0"/>
+              <w:rPr>
+                <w:rFonts w:ascii="Times New Roman" w:eastAsia="Times New Roman" w:hAnsi="Times New Roman" w:cs="Times New Roman"/>
+                <w:sz w:val="26"/>
+                <w:szCs w:val="26"/>
+              </w:rPr>
+            </w:pPr>
+            <w:r>
+              <w:rPr>
+                <w:rFonts w:ascii="Times New Roman" w:eastAsia="Times New Roman" w:hAnsi="Times New Roman" w:cs="Times New Roman"/>
+                <w:sz w:val="26"/>
+                <w:szCs w:val="26"/>
+              </w:rPr>
+              <w:t>Chương 1 : Đặt vấn đề , định hướng giải pháp và công nghệ.</w:t>
+            </w:r>
+          </w:p>
+          <w:p>
+            <w:pPr>
+              <w:pStyle w:val="ListParagraph"/>
+              <w:numPr>
+                <w:ilvl w:val="0"/>
+                <w:numId w:val="6"/>
+              </w:numPr>
+              <w:spacing w:after="0"/>
+              <w:rPr>
+                <w:rFonts w:ascii="Times New Roman" w:eastAsia="Times New Roman" w:hAnsi="Times New Roman" w:cs="Times New Roman"/>
+                <w:sz w:val="26"/>
+                <w:szCs w:val="26"/>
+              </w:rPr>
+            </w:pPr>
+            <w:r>
+              <w:rPr>
+                <w:rFonts w:ascii="Times New Roman" w:eastAsia="Times New Roman" w:hAnsi="Times New Roman" w:cs="Times New Roman"/>
+                <w:sz w:val="26"/>
+                <w:szCs w:val="26"/>
+              </w:rPr>
+              <w:t>Chương 2 : Phân tích thiết kế hệ thống</w:t>
+            </w:r>
+          </w:p>
+          <w:p>
+            <w:pPr>
+              <w:pStyle w:val="ListParagraph"/>
+              <w:numPr>
+                <w:ilvl w:val="0"/>
+                <w:numId w:val="6"/>
+              </w:numPr>
+              <w:spacing w:after="0"/>
+              <w:rPr>
+                <w:rFonts w:ascii="Times New Roman" w:eastAsia="Times New Roman" w:hAnsi="Times New Roman" w:cs="Times New Roman"/>
+                <w:sz w:val="26"/>
+                <w:szCs w:val="26"/>
+              </w:rPr>
+            </w:pPr>
+            <w:r>
+              <w:rPr>
+                <w:rFonts w:ascii="Times New Roman" w:eastAsia="Times New Roman" w:hAnsi="Times New Roman" w:cs="Times New Roman"/>
+                <w:sz w:val="26"/>
+                <w:szCs w:val="26"/>
+              </w:rPr>
+              <w:t>Chương 3 : Cài đặt và thử nghiệm</w:t>
+            </w:r>
+          </w:p>
+          <w:p>
+            <w:pPr>
+              <w:pStyle w:val="ListParagraph"/>
+              <w:numPr>
+                <w:ilvl w:val="0"/>
+                <w:numId w:val="6"/>
+              </w:numPr>
+              <w:spacing w:after="0"/>
+              <w:rPr>
+                <w:rFonts w:ascii="Times New Roman" w:eastAsia="Times New Roman" w:hAnsi="Times New Roman" w:cs="Times New Roman"/>
+                <w:sz w:val="26"/>
+                <w:szCs w:val="26"/>
+              </w:rPr>
+            </w:pPr>
+            <w:r>
+              <w:rPr>
+                <w:rFonts w:ascii="Times New Roman" w:eastAsia="Times New Roman" w:hAnsi="Times New Roman" w:cs="Times New Roman"/>
+                <w:sz w:val="26"/>
+                <w:szCs w:val="26"/>
+              </w:rPr>
+              <w:t>Chương 4 : Kết luận</w:t>
             </w:r>
           </w:p>
         </w:tc>
@@ -2689,11 +2999,11 @@
           </w:tcPr>
           <w:p>
             <w:pPr>
-              <w:spacing w:after="0" w:line="240" w:lineRule="auto"/>
+              <w:spacing w:after="0"/>
               <w:rPr>
                 <w:rFonts w:ascii="Times New Roman" w:eastAsia="Times New Roman" w:hAnsi="Times New Roman" w:cs="Times New Roman"/>
-                <w:sz w:val="24"/>
-                <w:szCs w:val="24"/>
+                <w:sz w:val="26"/>
+                <w:szCs w:val="26"/>
               </w:rPr>
             </w:pPr>
           </w:p>
@@ -2702,248 +3012,559 @@
     </w:tbl>
     <w:p>
       <w:pPr>
-        <w:spacing w:before="100" w:beforeAutospacing="1" w:after="100" w:afterAutospacing="1" w:line="240" w:lineRule="auto"/>
+        <w:spacing w:before="100" w:beforeAutospacing="1" w:after="100" w:afterAutospacing="1"/>
         <w:rPr>
           <w:rFonts w:ascii="Times New Roman" w:eastAsia="Times New Roman" w:hAnsi="Times New Roman" w:cs="Times New Roman"/>
-          <w:sz w:val="24"/>
-          <w:szCs w:val="24"/>
-        </w:rPr>
-      </w:pPr>
-      <w:r>
+          <w:sz w:val="26"/>
+          <w:szCs w:val="26"/>
+        </w:rPr>
+      </w:pPr>
+    </w:p>
+    <w:p>
+      <w:pPr>
         <w:rPr>
           <w:rFonts w:ascii="Times New Roman" w:eastAsia="Times New Roman" w:hAnsi="Times New Roman" w:cs="Times New Roman"/>
-          <w:sz w:val="24"/>
-          <w:szCs w:val="24"/>
-        </w:rPr>
-        <w:t>Lớp học trực tuyến E – learning (lớp học ảo) là lớp học mà học sinh tham gia thông qua các bài giảng do giáo viên thiết kế. Bài giảng được thiết kế theo đúng trình tự của một tiết học và đảm bảo được các tiêu chí như: công nghệ, nội dung, kiến thức, sư phạm và phương pháp truyền đạt để đáp ứng được nhu cầu tự học của học sinh ở mọi lúc, mọi nơi (online hoặc offline), giảm chi phí, thời gian đi lại, không cần trường lớp. Việc đưa các bài giảng E – learning đến người học được thực hiện thông qua các phương tiện điện tử: tài liệu được gửi cho học sinh bằng email, học sinh học trên website, học qua đĩa CD - Rom multimedia…</w:t>
-      </w:r>
-    </w:p>
-    <w:p>
-      <w:pPr>
-        <w:spacing w:before="100" w:beforeAutospacing="1" w:after="100" w:afterAutospacing="1" w:line="240" w:lineRule="auto"/>
+          <w:sz w:val="26"/>
+          <w:szCs w:val="26"/>
+        </w:rPr>
+      </w:pPr>
+      <w:r>
         <w:rPr>
           <w:rFonts w:ascii="Times New Roman" w:eastAsia="Times New Roman" w:hAnsi="Times New Roman" w:cs="Times New Roman"/>
-          <w:sz w:val="24"/>
-          <w:szCs w:val="24"/>
-        </w:rPr>
-      </w:pPr>
-      <w:r>
+          <w:sz w:val="26"/>
+          <w:szCs w:val="26"/>
+        </w:rPr>
+        <w:br w:type="page"/>
+      </w:r>
+    </w:p>
+    <w:p>
+      <w:pPr>
+        <w:spacing w:before="100" w:beforeAutospacing="1" w:after="100" w:afterAutospacing="1"/>
         <w:rPr>
           <w:rFonts w:ascii="Times New Roman" w:eastAsia="Times New Roman" w:hAnsi="Times New Roman" w:cs="Times New Roman"/>
-          <w:sz w:val="24"/>
-          <w:szCs w:val="24"/>
-        </w:rPr>
-        <w:t>Có nhiều phần mềm để thiết kế bài giảng E – learning. Phần mềm nào cũng có những ưu điểm và mặt hạn chế nhất định, điều quan trọng là giáo viên cần biết cách sử dụng có hiệu quả và phát huy được thế mạnh của các phần mềm. Khi thiết kế lựa chọn phần mềm Adobe Presenter 9.0 (phiên bản mới nhất của Adobe Presenter), bài giảng sẽ có nhiều tính năng vượt trội. Giao diện của bài giảng đẹp, được Việt hóa nên rất thân thiện với người sử dụng, đặc biệt là với học sinh Tiểu học mới có những kiến thức, kĩ năng đơn giản nhất về CNTT. Học sinh có thể tham gia học từ đầu đến cuối bài hoặc có thể dễ dàng lựa chọn một nội dung nào đó để tìm hiểu nhờ hệ thống danh mục các slide (được đặt tên rõ ràng và sắp xếp theo thứ tự).</w:t>
-      </w:r>
-    </w:p>
-    <w:p>
-      <w:pPr>
-        <w:spacing w:before="100" w:beforeAutospacing="1" w:after="100" w:afterAutospacing="1" w:line="240" w:lineRule="auto"/>
+          <w:sz w:val="26"/>
+          <w:szCs w:val="26"/>
+        </w:rPr>
+      </w:pPr>
+      <w:r>
         <w:rPr>
           <w:rFonts w:ascii="Times New Roman" w:eastAsia="Times New Roman" w:hAnsi="Times New Roman" w:cs="Times New Roman"/>
-          <w:sz w:val="24"/>
-          <w:szCs w:val="24"/>
-        </w:rPr>
-      </w:pPr>
-      <w:r>
-        <w:rPr>
-          <w:rFonts w:ascii="Times New Roman" w:eastAsia="Times New Roman" w:hAnsi="Times New Roman" w:cs="Times New Roman"/>
-          <w:sz w:val="24"/>
-          <w:szCs w:val="24"/>
+          <w:sz w:val="26"/>
+          <w:szCs w:val="26"/>
         </w:rPr>
         <w:lastRenderedPageBreak/>
-        <w:t>Để cuốn hút học sinh vào bài giảng và phát huy được vai trò tự học của các em, khi thiết kế cần phát huy tối đa tính hấp dẫn của bài giảng với sự hỗ trợ của công nghệ multimedia, tích hợp kênh chữ với hình ảnh minh họa, âm thanh làm tăng thêm tính hấp dẫn của bài học.</w:t>
-      </w:r>
-    </w:p>
-    <w:p>
-      <w:pPr>
-        <w:spacing w:before="100" w:beforeAutospacing="1" w:after="100" w:afterAutospacing="1" w:line="240" w:lineRule="auto"/>
-        <w:rPr>
-          <w:rFonts w:ascii="Times New Roman" w:eastAsia="Times New Roman" w:hAnsi="Times New Roman" w:cs="Times New Roman"/>
-          <w:sz w:val="24"/>
-          <w:szCs w:val="24"/>
-        </w:rPr>
-      </w:pPr>
-      <w:r>
-        <w:rPr>
-          <w:rFonts w:ascii="Times New Roman" w:eastAsia="Times New Roman" w:hAnsi="Times New Roman" w:cs="Times New Roman"/>
-          <w:sz w:val="24"/>
-          <w:szCs w:val="24"/>
-        </w:rPr>
-        <w:t>Hình ảnh giáo viên giảng bài xuất hiện xuyên suốt tiết học tạo cho học sinh cảm giác gần gũi như học với cô giáo trên lớp của mình. Nhóm slide giáo viên giảng bài, dẫn dắt nội dung tiết học không chỉ đơn thuần được tạo ra bằng cách ghi hình ảnh giáo viên mà còn biên tập video bằng phần mềm Adobe Premiere (lồng ghép hình ảnh động, hình ảnh tĩnh vào phông nền).</w:t>
-      </w:r>
-    </w:p>
-    <w:p>
-      <w:pPr>
-        <w:spacing w:before="100" w:beforeAutospacing="1" w:after="100" w:afterAutospacing="1" w:line="240" w:lineRule="auto"/>
-        <w:rPr>
-          <w:rFonts w:ascii="Times New Roman" w:eastAsia="Times New Roman" w:hAnsi="Times New Roman" w:cs="Times New Roman"/>
-          <w:sz w:val="24"/>
-          <w:szCs w:val="24"/>
-        </w:rPr>
-      </w:pPr>
-      <w:r>
-        <w:rPr>
-          <w:rFonts w:ascii="Times New Roman" w:eastAsia="Times New Roman" w:hAnsi="Times New Roman" w:cs="Times New Roman"/>
-          <w:sz w:val="24"/>
-          <w:szCs w:val="24"/>
-        </w:rPr>
-        <w:t>Những video với sự tham gia trực tiếp của học sinh (thảo luận nhóm, tình huống thực tế …) sẽ rút ngắn khoảng cách giữa lớp học ảo và lớp học truyền thống.</w:t>
-      </w:r>
-      <w:r>
+        <w:t>Lời cảm ơn</w:t>
+      </w:r>
+    </w:p>
+    <w:p>
+      <w:pPr>
+        <w:ind w:firstLine="720"/>
+        <w:jc w:val="both"/>
+        <w:rPr>
+          <w:rFonts w:ascii="Times New Roman" w:hAnsi="Times New Roman" w:cs="Times New Roman"/>
+          <w:i/>
+          <w:sz w:val="26"/>
+          <w:szCs w:val="26"/>
+        </w:rPr>
+      </w:pPr>
+      <w:r>
+        <w:rPr>
+          <w:rFonts w:ascii="Times New Roman" w:hAnsi="Times New Roman" w:cs="Times New Roman"/>
+          <w:i/>
+          <w:sz w:val="26"/>
+          <w:szCs w:val="26"/>
+        </w:rPr>
+        <w:t>Trước tiên, em xin dành những lời cảm ơn chân thành tới tất cả</w:t>
+      </w:r>
+      <w:r>
+        <w:rPr>
+          <w:rFonts w:ascii="Times New Roman" w:hAnsi="Times New Roman" w:cs="Times New Roman"/>
+          <w:i/>
+          <w:sz w:val="26"/>
+          <w:szCs w:val="26"/>
+        </w:rPr>
+        <w:t xml:space="preserve"> </w:t>
+      </w:r>
+      <w:r>
+        <w:rPr>
+          <w:rFonts w:ascii="Times New Roman" w:hAnsi="Times New Roman" w:cs="Times New Roman"/>
+          <w:i/>
+          <w:sz w:val="26"/>
+          <w:szCs w:val="26"/>
+        </w:rPr>
+        <w:t xml:space="preserve"> các thầy cô Viện Công Nghệ Thông Tin và Truyền Thông, bộ môn Công Nghệ Phần Mềm đã hết sức giảng dạy tận tình, đem lại nguồn kiến thức giúp em có thể </w:t>
+      </w:r>
+      <w:r>
+        <w:rPr>
+          <w:rFonts w:ascii="Times New Roman" w:hAnsi="Times New Roman" w:cs="Times New Roman"/>
+          <w:i/>
+          <w:sz w:val="26"/>
+          <w:szCs w:val="26"/>
+        </w:rPr>
+        <w:t xml:space="preserve">thực hiện đề tài. </w:t>
+      </w:r>
+    </w:p>
+    <w:p>
+      <w:pPr>
+        <w:ind w:firstLine="720"/>
+        <w:jc w:val="both"/>
+        <w:rPr>
+          <w:rFonts w:ascii="Times New Roman" w:hAnsi="Times New Roman" w:cs="Times New Roman"/>
+          <w:i/>
+          <w:sz w:val="26"/>
+          <w:szCs w:val="26"/>
+        </w:rPr>
+      </w:pPr>
+      <w:r>
+        <w:rPr>
+          <w:rFonts w:ascii="Times New Roman" w:hAnsi="Times New Roman" w:cs="Times New Roman"/>
+          <w:i/>
+          <w:sz w:val="26"/>
+          <w:szCs w:val="26"/>
+        </w:rPr>
+        <w:t>E</w:t>
+      </w:r>
+      <w:r>
+        <w:rPr>
+          <w:rFonts w:ascii="Times New Roman" w:hAnsi="Times New Roman" w:cs="Times New Roman"/>
+          <w:i/>
+          <w:sz w:val="26"/>
+          <w:szCs w:val="26"/>
+        </w:rPr>
+        <w:t xml:space="preserve">m xin gửi lời cảm ơn sâu sắc đến TS Nguyễn Thanh Hùng –Trưởng bộ môn Công Nghệ Phần Mềm, người đã theo sát và trực tiếp hướng dẫn em hoàn thành </w:t>
+      </w:r>
+      <w:r>
+        <w:rPr>
+          <w:rFonts w:ascii="Times New Roman" w:hAnsi="Times New Roman" w:cs="Times New Roman"/>
+          <w:i/>
+          <w:sz w:val="26"/>
+          <w:szCs w:val="26"/>
+        </w:rPr>
+        <w:t>luận văn</w:t>
+      </w:r>
+      <w:r>
+        <w:rPr>
+          <w:rFonts w:ascii="Times New Roman" w:hAnsi="Times New Roman" w:cs="Times New Roman"/>
+          <w:i/>
+          <w:sz w:val="26"/>
+          <w:szCs w:val="26"/>
+        </w:rPr>
+        <w:t xml:space="preserve">. Trong suốt quá trình nghiên cứu và tìm hiểu, thầy luôn tận tình chỉ bảo, sát sao trong công việc, định hướng cách giải quyết vấn đề. </w:t>
+      </w:r>
+    </w:p>
+    <w:p>
+      <w:pPr>
+        <w:ind w:firstLine="720"/>
+        <w:jc w:val="both"/>
+        <w:rPr>
+          <w:rFonts w:ascii="Times New Roman" w:hAnsi="Times New Roman" w:cs="Times New Roman"/>
+          <w:i/>
+          <w:sz w:val="26"/>
+          <w:szCs w:val="26"/>
+        </w:rPr>
+      </w:pPr>
+      <w:r>
+        <w:rPr>
+          <w:rFonts w:ascii="Times New Roman" w:hAnsi="Times New Roman" w:cs="Times New Roman"/>
+          <w:i/>
+          <w:sz w:val="26"/>
+          <w:szCs w:val="26"/>
+        </w:rPr>
+        <w:t>Dù đã cố gắng hế sực, nhưng bài luận văn chắc chắc còn nhiều sai sót, em kĩnh mong thầy cô thông cảm, chỉ bảo, tạo điều kiện cho em hoàn thiện thêm.</w:t>
+      </w:r>
+    </w:p>
+    <w:p>
+      <w:pPr>
+        <w:ind w:firstLine="720"/>
+        <w:jc w:val="both"/>
+        <w:rPr>
+          <w:rFonts w:ascii="Times New Roman" w:hAnsi="Times New Roman" w:cs="Times New Roman"/>
+          <w:i/>
+          <w:sz w:val="26"/>
+          <w:szCs w:val="26"/>
+        </w:rPr>
+      </w:pPr>
+      <w:r>
+        <w:rPr>
+          <w:rFonts w:ascii="Times New Roman" w:hAnsi="Times New Roman" w:cs="Times New Roman"/>
+          <w:i/>
+          <w:sz w:val="26"/>
+          <w:szCs w:val="26"/>
+        </w:rPr>
+        <w:t>Em xin chân thành cảm ơn !</w:t>
+      </w:r>
+    </w:p>
+    <w:p>
+      <w:pPr>
+        <w:ind w:left="5448" w:hanging="1038"/>
+        <w:contextualSpacing/>
+        <w:jc w:val="both"/>
         <w:rPr>
           <w:rFonts w:ascii="Times New Roman" w:eastAsia="Times New Roman" w:hAnsi="Times New Roman" w:cs="Times New Roman"/>
           <w:i/>
-          <w:iCs/>
-          <w:sz w:val="24"/>
-          <w:szCs w:val="24"/>
-        </w:rPr>
-        <w:t xml:space="preserve"> </w:t>
-      </w:r>
-    </w:p>
-    <w:p>
-      <w:pPr>
-        <w:spacing w:before="100" w:beforeAutospacing="1" w:after="100" w:afterAutospacing="1" w:line="240" w:lineRule="auto"/>
+          <w:sz w:val="26"/>
+          <w:szCs w:val="26"/>
+        </w:rPr>
+      </w:pPr>
+      <w:r>
         <w:rPr>
           <w:rFonts w:ascii="Times New Roman" w:eastAsia="Times New Roman" w:hAnsi="Times New Roman" w:cs="Times New Roman"/>
-          <w:sz w:val="24"/>
-          <w:szCs w:val="24"/>
-        </w:rPr>
-      </w:pPr>
+          <w:i/>
+          <w:sz w:val="26"/>
+          <w:szCs w:val="26"/>
+        </w:rPr>
+        <w:t xml:space="preserve">Hà Nội, ngày 23 tháng 9  năm </w:t>
+      </w:r>
       <w:r>
         <w:rPr>
           <w:rFonts w:ascii="Times New Roman" w:eastAsia="Times New Roman" w:hAnsi="Times New Roman" w:cs="Times New Roman"/>
-          <w:sz w:val="24"/>
-          <w:szCs w:val="24"/>
+          <w:i/>
+          <w:sz w:val="26"/>
+          <w:szCs w:val="26"/>
+        </w:rPr>
+        <w:t>2017</w:t>
+      </w:r>
+    </w:p>
+    <w:p>
+      <w:pPr>
+        <w:ind w:left="5448"/>
+        <w:contextualSpacing/>
+        <w:jc w:val="both"/>
+        <w:rPr>
+          <w:rFonts w:ascii="Times New Roman" w:eastAsia="Times New Roman" w:hAnsi="Times New Roman" w:cs="Times New Roman"/>
+          <w:sz w:val="26"/>
+          <w:szCs w:val="26"/>
+        </w:rPr>
+      </w:pPr>
+      <w:r>
+        <w:rPr>
+          <w:rFonts w:ascii="Times New Roman" w:eastAsia="Times New Roman" w:hAnsi="Times New Roman" w:cs="Times New Roman"/>
+          <w:sz w:val="26"/>
+          <w:szCs w:val="26"/>
+        </w:rPr>
+        <w:t>Học viên</w:t>
+      </w:r>
+    </w:p>
+    <w:p>
+      <w:pPr>
+        <w:ind w:left="5448" w:hanging="454"/>
+        <w:contextualSpacing/>
+        <w:jc w:val="both"/>
+        <w:rPr>
+          <w:rFonts w:ascii="Times New Roman" w:eastAsia="Times New Roman" w:hAnsi="Times New Roman" w:cs="Times New Roman"/>
+          <w:sz w:val="26"/>
+          <w:szCs w:val="26"/>
+        </w:rPr>
+      </w:pPr>
+    </w:p>
+    <w:p>
+      <w:pPr>
+        <w:ind w:left="5448" w:hanging="454"/>
+        <w:contextualSpacing/>
+        <w:jc w:val="both"/>
+        <w:rPr>
+          <w:rFonts w:ascii="Times New Roman" w:eastAsia="Times New Roman" w:hAnsi="Times New Roman" w:cs="Times New Roman"/>
+          <w:sz w:val="26"/>
+          <w:szCs w:val="26"/>
+        </w:rPr>
+      </w:pPr>
+    </w:p>
+    <w:p>
+      <w:pPr>
+        <w:ind w:left="5448" w:hanging="454"/>
+        <w:contextualSpacing/>
+        <w:jc w:val="both"/>
+        <w:rPr>
+          <w:rFonts w:ascii="Times New Roman" w:eastAsia="Times New Roman" w:hAnsi="Times New Roman" w:cs="Times New Roman"/>
+          <w:sz w:val="26"/>
+          <w:szCs w:val="26"/>
+        </w:rPr>
+      </w:pPr>
+    </w:p>
+    <w:p>
+      <w:pPr>
+        <w:ind w:left="5448" w:hanging="498"/>
+        <w:contextualSpacing/>
+        <w:jc w:val="both"/>
+        <w:rPr>
+          <w:rFonts w:ascii="Times New Roman" w:eastAsia="Times New Roman" w:hAnsi="Times New Roman" w:cs="Times New Roman"/>
+          <w:sz w:val="26"/>
+          <w:szCs w:val="26"/>
+        </w:rPr>
+      </w:pPr>
+      <w:r>
+        <w:rPr>
+          <w:rFonts w:ascii="Times New Roman" w:hAnsi="Times New Roman"/>
+          <w:sz w:val="26"/>
+          <w:szCs w:val="26"/>
+        </w:rPr>
+        <w:t>Phùng Ngọc Vững</w:t>
+      </w:r>
+    </w:p>
+    <w:p>
+      <w:pPr>
+        <w:ind w:firstLine="720"/>
+        <w:jc w:val="both"/>
+        <w:rPr>
+          <w:rFonts w:ascii="Times New Roman" w:hAnsi="Times New Roman" w:cs="Times New Roman"/>
+          <w:i/>
+          <w:sz w:val="26"/>
+          <w:szCs w:val="26"/>
+        </w:rPr>
+      </w:pPr>
+    </w:p>
+    <w:p>
+      <w:pPr>
+        <w:ind w:firstLine="720"/>
+        <w:jc w:val="both"/>
+        <w:rPr>
+          <w:rFonts w:ascii="Times New Roman" w:hAnsi="Times New Roman" w:cs="Times New Roman"/>
+          <w:i/>
+          <w:sz w:val="26"/>
+          <w:szCs w:val="26"/>
+        </w:rPr>
+      </w:pPr>
+    </w:p>
+    <w:p>
+      <w:pPr>
+        <w:rPr>
+          <w:rFonts w:ascii="Times New Roman" w:eastAsia="Times New Roman" w:hAnsi="Times New Roman" w:cs="Times New Roman"/>
+          <w:sz w:val="26"/>
+          <w:szCs w:val="26"/>
+        </w:rPr>
+      </w:pPr>
+      <w:r>
+        <w:rPr>
+          <w:rFonts w:ascii="Times New Roman" w:eastAsia="Times New Roman" w:hAnsi="Times New Roman" w:cs="Times New Roman"/>
+          <w:sz w:val="26"/>
+          <w:szCs w:val="26"/>
+        </w:rPr>
+        <w:br w:type="page"/>
+      </w:r>
+    </w:p>
+    <w:p>
+      <w:pPr>
+        <w:spacing w:after="0"/>
+        <w:rPr>
+          <w:rFonts w:ascii="Times New Roman" w:eastAsia="Times New Roman" w:hAnsi="Times New Roman" w:cs="Times New Roman"/>
+          <w:sz w:val="26"/>
+          <w:szCs w:val="26"/>
+        </w:rPr>
+      </w:pPr>
+      <w:r>
+        <w:rPr>
+          <w:rFonts w:ascii="Times New Roman" w:eastAsia="Times New Roman" w:hAnsi="Times New Roman" w:cs="Times New Roman"/>
+          <w:sz w:val="26"/>
+          <w:szCs w:val="26"/>
+        </w:rPr>
+        <w:lastRenderedPageBreak/>
+        <w:t>Chương 1 : Đặt vấn đề , định hướng giải pháp và công nghệ.</w:t>
+      </w:r>
+    </w:p>
+    <w:p>
+      <w:pPr>
+        <w:pStyle w:val="ListParagraph"/>
+        <w:numPr>
+          <w:ilvl w:val="0"/>
+          <w:numId w:val="7"/>
+        </w:numPr>
+        <w:spacing w:after="0"/>
+        <w:rPr>
+          <w:rFonts w:ascii="Times New Roman" w:eastAsia="Times New Roman" w:hAnsi="Times New Roman" w:cs="Times New Roman"/>
+          <w:sz w:val="26"/>
+          <w:szCs w:val="26"/>
+        </w:rPr>
+      </w:pPr>
+      <w:r>
+        <w:rPr>
+          <w:rFonts w:ascii="Times New Roman" w:eastAsia="Times New Roman" w:hAnsi="Times New Roman" w:cs="Times New Roman"/>
+          <w:sz w:val="26"/>
+          <w:szCs w:val="26"/>
+        </w:rPr>
+        <w:t>Đặt vấn đề</w:t>
+      </w:r>
+      <w:bookmarkStart w:id="0" w:name="_GoBack"/>
+      <w:bookmarkEnd w:id="0"/>
+    </w:p>
+    <w:p>
+      <w:pPr>
+        <w:spacing w:before="100" w:beforeAutospacing="1" w:after="100" w:afterAutospacing="1"/>
+        <w:rPr>
+          <w:rFonts w:ascii="Times New Roman" w:eastAsia="Times New Roman" w:hAnsi="Times New Roman" w:cs="Times New Roman"/>
+          <w:sz w:val="26"/>
+          <w:szCs w:val="26"/>
+        </w:rPr>
+      </w:pPr>
+      <w:r>
+        <w:rPr>
+          <w:rFonts w:ascii="Times New Roman" w:eastAsia="Times New Roman" w:hAnsi="Times New Roman" w:cs="Times New Roman"/>
+          <w:sz w:val="26"/>
+          <w:szCs w:val="26"/>
+        </w:rPr>
+        <w:t>Lớp học trực tuyến E – learning (lớp học ảo) là lớp học mà học sinh tham gia thông qua các bài giảng do giáo viên thiết kế. Bài giảng được thiết kế theo đúng trình tự của một tiết học và đảm bảo được các tiêu chí như: công nghệ, nội dung, kiến thức, sư phạm và phương pháp truyền đạt để đáp ứng được nhu cầu tự học của học sinh ở mọi lúc, mọi nơi (online hoặc offline), giảm chi phí, thời gian đi lại, không cần trường lớp. Việc đưa các bài giảng E – learning đến người học được thực hiện thông qua các phương tiện điện tử: tài liệu được gửi cho học sinh bằng email, học sinh học trên website, học qua đĩa CD - Rom multimedia…</w:t>
+      </w:r>
+    </w:p>
+    <w:p>
+      <w:pPr>
+        <w:spacing w:before="100" w:beforeAutospacing="1" w:after="100" w:afterAutospacing="1"/>
+        <w:rPr>
+          <w:rFonts w:ascii="Times New Roman" w:eastAsia="Times New Roman" w:hAnsi="Times New Roman" w:cs="Times New Roman"/>
+          <w:sz w:val="26"/>
+          <w:szCs w:val="26"/>
+        </w:rPr>
+      </w:pPr>
+      <w:r>
+        <w:rPr>
+          <w:rFonts w:ascii="Times New Roman" w:eastAsia="Times New Roman" w:hAnsi="Times New Roman" w:cs="Times New Roman"/>
+          <w:sz w:val="26"/>
+          <w:szCs w:val="26"/>
+        </w:rPr>
+        <w:t>Để cuốn hút học sinh vào bài giảng và phát huy được vai trò tự học của các em, khi thiết kế cần phát huy tối đa tính hấp dẫn của bài giảng với sự hỗ trợ của công nghệ multimedia, tích hợp kênh chữ với hình ảnh minh họa, âm thanh làm tăng thêm tính hấp dẫn của bài học.</w:t>
+      </w:r>
+    </w:p>
+    <w:p>
+      <w:pPr>
+        <w:spacing w:before="100" w:beforeAutospacing="1" w:after="100" w:afterAutospacing="1"/>
+        <w:rPr>
+          <w:rFonts w:ascii="Times New Roman" w:eastAsia="Times New Roman" w:hAnsi="Times New Roman" w:cs="Times New Roman"/>
+          <w:sz w:val="26"/>
+          <w:szCs w:val="26"/>
+        </w:rPr>
+      </w:pPr>
+      <w:r>
+        <w:rPr>
+          <w:rFonts w:ascii="Times New Roman" w:eastAsia="Times New Roman" w:hAnsi="Times New Roman" w:cs="Times New Roman"/>
+          <w:sz w:val="26"/>
+          <w:szCs w:val="26"/>
+        </w:rPr>
+        <w:t>Hình ảnh giáo viên giảng bài xuất hiện xuyên suốt tiết học tạo cho học sinh cảm giác gần gũi như học với cô giáo trên lớp của mình. Nhóm slide giáo viên giảng bài, dẫn dắt nội dung tiết học không chỉ đơn thuần được tạo ra bằng cách ghi hình ảnh giáo viên mà còn biên tập video bằng phần mềm Adobe Premiere (lồng ghép hình ảnh động, hình ảnh tĩnh vào phông nền).</w:t>
+      </w:r>
+    </w:p>
+    <w:p>
+      <w:pPr>
+        <w:spacing w:before="100" w:beforeAutospacing="1" w:after="100" w:afterAutospacing="1"/>
+        <w:rPr>
+          <w:rFonts w:ascii="Times New Roman" w:eastAsia="Times New Roman" w:hAnsi="Times New Roman" w:cs="Times New Roman"/>
+          <w:sz w:val="26"/>
+          <w:szCs w:val="26"/>
+        </w:rPr>
+      </w:pPr>
+      <w:r>
+        <w:rPr>
+          <w:rFonts w:ascii="Times New Roman" w:eastAsia="Times New Roman" w:hAnsi="Times New Roman" w:cs="Times New Roman"/>
+          <w:sz w:val="26"/>
+          <w:szCs w:val="26"/>
         </w:rPr>
         <w:t>Bên cạnh đó, giáo viên cần phải sử dụng linh hoạt, sáng tạo nội dung dạy học trong sách giáo khoa để bài giảng nhẹ nhàng, sinh động hơn. Ví dụ: Để hình thành kiến thức cho học sinh, có thể thay thế câu chuyện trong sách bằng cách sử dụng đoạn phim hoạt hình nhằm thu hút sự tập trung chú ý của các em vào bài học.</w:t>
       </w:r>
     </w:p>
     <w:p>
       <w:pPr>
-        <w:spacing w:before="100" w:beforeAutospacing="1" w:after="100" w:afterAutospacing="1" w:line="240" w:lineRule="auto"/>
+        <w:spacing w:before="100" w:beforeAutospacing="1" w:after="100" w:afterAutospacing="1"/>
         <w:rPr>
           <w:rFonts w:ascii="Times New Roman" w:eastAsia="Times New Roman" w:hAnsi="Times New Roman" w:cs="Times New Roman"/>
-          <w:sz w:val="24"/>
-          <w:szCs w:val="24"/>
+          <w:sz w:val="26"/>
+          <w:szCs w:val="26"/>
         </w:rPr>
       </w:pPr>
       <w:r>
         <w:rPr>
           <w:rFonts w:ascii="Times New Roman" w:eastAsia="Times New Roman" w:hAnsi="Times New Roman" w:cs="Times New Roman"/>
-          <w:sz w:val="24"/>
-          <w:szCs w:val="24"/>
+          <w:sz w:val="26"/>
+          <w:szCs w:val="26"/>
         </w:rPr>
         <w:t>Trong lớp học ảo, cách đưa kiến thức, nội dung học tập đến với học sinh cũng rất đa dạng. Giáo viên có thể đưa ra tài liệu tham khảo, bài tập thêm cho học sinh dưới dạng tài liệu đính kèm. Học sinh có thể lựa chọn các tài liệu tham khảo để xem nếu thấy cần thiết.</w:t>
       </w:r>
     </w:p>
     <w:p>
       <w:pPr>
-        <w:spacing w:before="100" w:beforeAutospacing="1" w:after="100" w:afterAutospacing="1" w:line="240" w:lineRule="auto"/>
+        <w:spacing w:before="100" w:beforeAutospacing="1" w:after="100" w:afterAutospacing="1"/>
         <w:rPr>
           <w:rFonts w:ascii="Times New Roman" w:eastAsia="Times New Roman" w:hAnsi="Times New Roman" w:cs="Times New Roman"/>
-          <w:sz w:val="24"/>
-          <w:szCs w:val="24"/>
+          <w:sz w:val="26"/>
+          <w:szCs w:val="26"/>
         </w:rPr>
       </w:pPr>
       <w:r>
         <w:rPr>
           <w:rFonts w:ascii="Times New Roman" w:eastAsia="Times New Roman" w:hAnsi="Times New Roman" w:cs="Times New Roman"/>
-          <w:sz w:val="24"/>
-          <w:szCs w:val="24"/>
+          <w:sz w:val="26"/>
+          <w:szCs w:val="26"/>
         </w:rPr>
         <w:t>Một trong những thế mạnh của E – learning là hệ thống bài tập tương tác. Các bài tập tương tác chính là xương sống của bài giảng. Có nhiều dạng bài tập tương tác để giáo viên lựa chọn thiết kế cho phù hợp với nội dung, mục đích và đối tượng học tập như: bài tập lựa chọn, đúng - sai, kéo thả, điền khuyết, định vị, … Khi làm các bài tập tương tác, học sinh luôn nhận được những ý kiến động viên, phản hồi từ phía giáo viên.</w:t>
       </w:r>
     </w:p>
     <w:p>
       <w:pPr>
-        <w:spacing w:before="100" w:beforeAutospacing="1" w:after="100" w:afterAutospacing="1" w:line="240" w:lineRule="auto"/>
+        <w:spacing w:before="100" w:beforeAutospacing="1" w:after="100" w:afterAutospacing="1"/>
         <w:rPr>
           <w:rFonts w:ascii="Times New Roman" w:eastAsia="Times New Roman" w:hAnsi="Times New Roman" w:cs="Times New Roman"/>
-          <w:sz w:val="24"/>
-          <w:szCs w:val="24"/>
+          <w:sz w:val="26"/>
+          <w:szCs w:val="26"/>
         </w:rPr>
       </w:pPr>
       <w:r>
         <w:rPr>
           <w:rFonts w:ascii="Times New Roman" w:eastAsia="Times New Roman" w:hAnsi="Times New Roman" w:cs="Times New Roman"/>
-          <w:sz w:val="24"/>
-          <w:szCs w:val="24"/>
-        </w:rPr>
+          <w:sz w:val="26"/>
+          <w:szCs w:val="26"/>
+        </w:rPr>
+        <w:lastRenderedPageBreak/>
         <w:t>Với học sinh Tiểu học, giáo viên cần lưu ý khi thiết kế các bài tập tương tác: Giáo viên hướng dẫn học sinh cách làm bài một cách cụ thể, các thao tác làm bài tập phải đơn giản; Các dạng bài tập nên thay đổi, tránh sự nhàm chán, được sắp xếp từ dễ đến khó, phù hợp với các đối tượng học sinh, cho học sinh làm lại nếu thấy cần thiết.</w:t>
       </w:r>
     </w:p>
     <w:p>
       <w:pPr>
-        <w:spacing w:before="100" w:beforeAutospacing="1" w:after="100" w:afterAutospacing="1" w:line="240" w:lineRule="auto"/>
+        <w:spacing w:before="100" w:beforeAutospacing="1" w:after="100" w:afterAutospacing="1"/>
         <w:rPr>
           <w:rFonts w:ascii="Times New Roman" w:eastAsia="Times New Roman" w:hAnsi="Times New Roman" w:cs="Times New Roman"/>
-          <w:sz w:val="24"/>
-          <w:szCs w:val="24"/>
+          <w:sz w:val="26"/>
+          <w:szCs w:val="26"/>
         </w:rPr>
       </w:pPr>
       <w:r>
         <w:rPr>
           <w:rFonts w:ascii="Times New Roman" w:eastAsia="Times New Roman" w:hAnsi="Times New Roman" w:cs="Times New Roman"/>
-          <w:sz w:val="24"/>
-          <w:szCs w:val="24"/>
+          <w:sz w:val="26"/>
+          <w:szCs w:val="26"/>
         </w:rPr>
         <w:t>Bên cạnh việc sử dụng có hiệu quả các dạng bài tập tương tác trên phần mềm Adobe Presenter 9.0, giáo viên có thể kết hợp với phần mềm thiết kế sơ đồ tư duy ImindMap6. Học sinh được làm bài tập trên sơ đồ tư duy sẽ hệ thống được kiến thức một cách rõ ràng và cụ thể hơn.</w:t>
       </w:r>
     </w:p>
     <w:p>
       <w:pPr>
-        <w:spacing w:before="100" w:beforeAutospacing="1" w:after="100" w:afterAutospacing="1" w:line="240" w:lineRule="auto"/>
+        <w:spacing w:before="100" w:beforeAutospacing="1" w:after="100" w:afterAutospacing="1"/>
         <w:rPr>
           <w:rFonts w:ascii="Times New Roman" w:eastAsia="Times New Roman" w:hAnsi="Times New Roman" w:cs="Times New Roman"/>
-          <w:sz w:val="24"/>
-          <w:szCs w:val="24"/>
+          <w:sz w:val="26"/>
+          <w:szCs w:val="26"/>
         </w:rPr>
       </w:pPr>
       <w:r>
         <w:rPr>
           <w:rFonts w:ascii="Times New Roman" w:eastAsia="Times New Roman" w:hAnsi="Times New Roman" w:cs="Times New Roman"/>
-          <w:sz w:val="24"/>
-          <w:szCs w:val="24"/>
+          <w:sz w:val="26"/>
+          <w:szCs w:val="26"/>
         </w:rPr>
         <w:t>Ngoài ra, giáo viên nên thiết kế trò chơi học tập trên phần mềm Violet và đưa vào bài giảng. Trò chơi sinh động, hấp dẫn sẽ tạo hứng thú học tập cho học sinh.</w:t>
       </w:r>
     </w:p>
     <w:p>
       <w:pPr>
-        <w:spacing w:before="100" w:beforeAutospacing="1" w:after="100" w:afterAutospacing="1" w:line="240" w:lineRule="auto"/>
+        <w:spacing w:before="100" w:beforeAutospacing="1" w:after="100" w:afterAutospacing="1"/>
         <w:rPr>
           <w:rFonts w:ascii="Times New Roman" w:eastAsia="Times New Roman" w:hAnsi="Times New Roman" w:cs="Times New Roman"/>
-          <w:sz w:val="24"/>
-          <w:szCs w:val="24"/>
+          <w:sz w:val="26"/>
+          <w:szCs w:val="26"/>
         </w:rPr>
       </w:pPr>
       <w:r>
         <w:rPr>
           <w:rFonts w:ascii="Times New Roman" w:eastAsia="Times New Roman" w:hAnsi="Times New Roman" w:cs="Times New Roman"/>
-          <w:sz w:val="24"/>
-          <w:szCs w:val="24"/>
+          <w:sz w:val="26"/>
+          <w:szCs w:val="26"/>
         </w:rPr>
         <w:t>Ưu điểm nổi bật của lớp học truyền thống đó là học sinh dễ dàng trao đổi trực tiếp với bạn bè, thầy cô giáo, đây cũng chính là thách thức không nhỏ đối với lớp học E – learning. Chính vì vậy khi thiết kế bài giảng, giáo viên phải đặt ra tiêu chí: “Học có sự hợp tác, phối hợp”. Không chỉ giáo viên là người cung cấp kiến thức, đưa ra các vấn đề mà học sinh có thể kết nối, trao đổi thông tin với giáo viên thông qua hòm thư trực tuyến. Ngược lại giáo viên cũng nắm được các thông tin phản hồi trong bài dạy của mình. Học sinh cũng có thể dễ dàng trao đổi thông tin với nhau qua các diễn đàn (forum), hội thoại trực tuyến (chat), thư từ (email)…</w:t>
-      </w:r>
-    </w:p>
-    <w:p>
-      <w:pPr>
-        <w:spacing w:before="100" w:beforeAutospacing="1" w:after="100" w:afterAutospacing="1" w:line="240" w:lineRule="auto"/>
-        <w:rPr>
-          <w:rFonts w:ascii="Times New Roman" w:eastAsia="Times New Roman" w:hAnsi="Times New Roman" w:cs="Times New Roman"/>
-          <w:sz w:val="24"/>
-          <w:szCs w:val="24"/>
-        </w:rPr>
-      </w:pPr>
-      <w:r>
-        <w:rPr>
-          <w:rFonts w:ascii="Times New Roman" w:eastAsia="Times New Roman" w:hAnsi="Times New Roman" w:cs="Times New Roman"/>
-          <w:sz w:val="24"/>
-          <w:szCs w:val="24"/>
-        </w:rPr>
-        <w:lastRenderedPageBreak/>
-        <w:t>Việc động viên khen thưởng của giáo viên đối với học sinh (đặc biệt là học sinh Tiểu học) là không thể thiếu trong mỗi tiết học. Có thể thiết kế phiếu khen thưởng thành tích học tập của học sinh dựa trên công cụ tương tác Certificate trong phần mềm Adobe Presenter 9.0. Nếu học sinh hoàn thành từ 50% bài tập trắc nghiệm trở lên sẽ đủ điều kiện nhận phiếu khen. Học sinh sẽ được tự ghi tên mình vào phiếu khen và phần mềm tự động cập nhật ngày tháng học sinh học tập.</w:t>
       </w:r>
     </w:p>
     <w:p>
@@ -2967,8 +3588,8 @@
 </file>
 
 <file path=word/endnotes.xml><?xml version="1.0" encoding="utf-8"?>
-<w:endnotes xmlns:ve="http://schemas.openxmlformats.org/markup-compatibility/2006" xmlns:o="urn:schemas-microsoft-com:office:office" xmlns:r="http://schemas.openxmlformats.org/officeDocument/2006/relationships" xmlns:m="http://schemas.openxmlformats.org/officeDocument/2006/math" xmlns:v="urn:schemas-microsoft-com:vml" xmlns:wp="http://schemas.openxmlformats.org/drawingml/2006/wordprocessingDrawing" xmlns:w10="urn:schemas-microsoft-com:office:word" xmlns:w="http://schemas.openxmlformats.org/wordprocessingml/2006/main" xmlns:wne="http://schemas.microsoft.com/office/word/2006/wordml">
-  <w:endnote w:type="separator" w:id="0">
+<w:endnotes xmlns:wpc="http://schemas.microsoft.com/office/word/2010/wordprocessingCanvas" xmlns:mc="http://schemas.openxmlformats.org/markup-compatibility/2006" xmlns:o="urn:schemas-microsoft-com:office:office" xmlns:r="http://schemas.openxmlformats.org/officeDocument/2006/relationships" xmlns:m="http://schemas.openxmlformats.org/officeDocument/2006/math" xmlns:v="urn:schemas-microsoft-com:vml" xmlns:wp14="http://schemas.microsoft.com/office/word/2010/wordprocessingDrawing" xmlns:wp="http://schemas.openxmlformats.org/drawingml/2006/wordprocessingDrawing" xmlns:w10="urn:schemas-microsoft-com:office:word" xmlns:w="http://schemas.openxmlformats.org/wordprocessingml/2006/main" xmlns:w14="http://schemas.microsoft.com/office/word/2010/wordml" xmlns:wpg="http://schemas.microsoft.com/office/word/2010/wordprocessingGroup" xmlns:wpi="http://schemas.microsoft.com/office/word/2010/wordprocessingInk" xmlns:wne="http://schemas.microsoft.com/office/word/2006/wordml" xmlns:wps="http://schemas.microsoft.com/office/word/2010/wordprocessingShape" mc:Ignorable="w14 wp14">
+  <w:endnote w:type="separator" w:id="-1">
     <w:p>
       <w:pPr>
         <w:spacing w:after="0" w:line="240" w:lineRule="auto"/>
@@ -2978,7 +3599,7 @@
       </w:r>
     </w:p>
   </w:endnote>
-  <w:endnote w:type="continuationSeparator" w:id="1">
+  <w:endnote w:type="continuationSeparator" w:id="0">
     <w:p>
       <w:pPr>
         <w:spacing w:after="0" w:line="240" w:lineRule="auto"/>
@@ -2992,7 +3613,7 @@
 </file>
 
 <file path=word/footer1.xml><?xml version="1.0" encoding="utf-8"?>
-<w:ftr xmlns:ve="http://schemas.openxmlformats.org/markup-compatibility/2006" xmlns:o="urn:schemas-microsoft-com:office:office" xmlns:r="http://schemas.openxmlformats.org/officeDocument/2006/relationships" xmlns:m="http://schemas.openxmlformats.org/officeDocument/2006/math" xmlns:v="urn:schemas-microsoft-com:vml" xmlns:wp="http://schemas.openxmlformats.org/drawingml/2006/wordprocessingDrawing" xmlns:w10="urn:schemas-microsoft-com:office:word" xmlns:w="http://schemas.openxmlformats.org/wordprocessingml/2006/main" xmlns:wne="http://schemas.microsoft.com/office/word/2006/wordml">
+<w:ftr xmlns:wpc="http://schemas.microsoft.com/office/word/2010/wordprocessingCanvas" xmlns:mc="http://schemas.openxmlformats.org/markup-compatibility/2006" xmlns:o="urn:schemas-microsoft-com:office:office" xmlns:r="http://schemas.openxmlformats.org/officeDocument/2006/relationships" xmlns:m="http://schemas.openxmlformats.org/officeDocument/2006/math" xmlns:v="urn:schemas-microsoft-com:vml" xmlns:wp14="http://schemas.microsoft.com/office/word/2010/wordprocessingDrawing" xmlns:wp="http://schemas.openxmlformats.org/drawingml/2006/wordprocessingDrawing" xmlns:w10="urn:schemas-microsoft-com:office:word" xmlns:w="http://schemas.openxmlformats.org/wordprocessingml/2006/main" xmlns:w14="http://schemas.microsoft.com/office/word/2010/wordml" xmlns:wpg="http://schemas.microsoft.com/office/word/2010/wordprocessingGroup" xmlns:wpi="http://schemas.microsoft.com/office/word/2010/wordprocessingInk" xmlns:wne="http://schemas.microsoft.com/office/word/2006/wordml" xmlns:wps="http://schemas.microsoft.com/office/word/2010/wordprocessingShape" mc:Ignorable="w14 wp14">
   <w:sdt>
     <w:sdtPr>
       <w:id w:val="15822964"/>
@@ -3001,20 +3622,34 @@
         <w:docPartUnique/>
       </w:docPartObj>
     </w:sdtPr>
+    <w:sdtEndPr/>
     <w:sdtContent>
       <w:p>
         <w:pPr>
           <w:pStyle w:val="Footer"/>
           <w:jc w:val="center"/>
         </w:pPr>
-        <w:fldSimple w:instr=" PAGE   \* MERGEFORMAT ">
-          <w:r>
-            <w:rPr>
-              <w:noProof/>
-            </w:rPr>
-            <w:t>5</w:t>
-          </w:r>
-        </w:fldSimple>
+        <w:r>
+          <w:fldChar w:fldCharType="begin"/>
+        </w:r>
+        <w:r>
+          <w:instrText xml:space="preserve"> PAGE   \* MERGEFORMAT </w:instrText>
+        </w:r>
+        <w:r>
+          <w:fldChar w:fldCharType="separate"/>
+        </w:r>
+        <w:r>
+          <w:rPr>
+            <w:noProof/>
+          </w:rPr>
+          <w:t>6</w:t>
+        </w:r>
+        <w:r>
+          <w:rPr>
+            <w:noProof/>
+          </w:rPr>
+          <w:fldChar w:fldCharType="end"/>
+        </w:r>
       </w:p>
     </w:sdtContent>
   </w:sdt>
@@ -3027,8 +3662,8 @@
 </file>
 
 <file path=word/footnotes.xml><?xml version="1.0" encoding="utf-8"?>
-<w:footnotes xmlns:ve="http://schemas.openxmlformats.org/markup-compatibility/2006" xmlns:o="urn:schemas-microsoft-com:office:office" xmlns:r="http://schemas.openxmlformats.org/officeDocument/2006/relationships" xmlns:m="http://schemas.openxmlformats.org/officeDocument/2006/math" xmlns:v="urn:schemas-microsoft-com:vml" xmlns:wp="http://schemas.openxmlformats.org/drawingml/2006/wordprocessingDrawing" xmlns:w10="urn:schemas-microsoft-com:office:word" xmlns:w="http://schemas.openxmlformats.org/wordprocessingml/2006/main" xmlns:wne="http://schemas.microsoft.com/office/word/2006/wordml">
-  <w:footnote w:type="separator" w:id="0">
+<w:footnotes xmlns:wpc="http://schemas.microsoft.com/office/word/2010/wordprocessingCanvas" xmlns:mc="http://schemas.openxmlformats.org/markup-compatibility/2006" xmlns:o="urn:schemas-microsoft-com:office:office" xmlns:r="http://schemas.openxmlformats.org/officeDocument/2006/relationships" xmlns:m="http://schemas.openxmlformats.org/officeDocument/2006/math" xmlns:v="urn:schemas-microsoft-com:vml" xmlns:wp14="http://schemas.microsoft.com/office/word/2010/wordprocessingDrawing" xmlns:wp="http://schemas.openxmlformats.org/drawingml/2006/wordprocessingDrawing" xmlns:w10="urn:schemas-microsoft-com:office:word" xmlns:w="http://schemas.openxmlformats.org/wordprocessingml/2006/main" xmlns:w14="http://schemas.microsoft.com/office/word/2010/wordml" xmlns:wpg="http://schemas.microsoft.com/office/word/2010/wordprocessingGroup" xmlns:wpi="http://schemas.microsoft.com/office/word/2010/wordprocessingInk" xmlns:wne="http://schemas.microsoft.com/office/word/2006/wordml" xmlns:wps="http://schemas.microsoft.com/office/word/2010/wordprocessingShape" mc:Ignorable="w14 wp14">
+  <w:footnote w:type="separator" w:id="-1">
     <w:p>
       <w:pPr>
         <w:spacing w:after="0" w:line="240" w:lineRule="auto"/>
@@ -3038,7 +3673,7 @@
       </w:r>
     </w:p>
   </w:footnote>
-  <w:footnote w:type="continuationSeparator" w:id="1">
+  <w:footnote w:type="continuationSeparator" w:id="0">
     <w:p>
       <w:pPr>
         <w:spacing w:after="0" w:line="240" w:lineRule="auto"/>
@@ -3052,7 +3687,7 @@
 </file>
 
 <file path=word/numbering.xml><?xml version="1.0" encoding="utf-8"?>
-<w:numbering xmlns:ve="http://schemas.openxmlformats.org/markup-compatibility/2006" xmlns:o="urn:schemas-microsoft-com:office:office" xmlns:r="http://schemas.openxmlformats.org/officeDocument/2006/relationships" xmlns:m="http://schemas.openxmlformats.org/officeDocument/2006/math" xmlns:v="urn:schemas-microsoft-com:vml" xmlns:wp="http://schemas.openxmlformats.org/drawingml/2006/wordprocessingDrawing" xmlns:w10="urn:schemas-microsoft-com:office:word" xmlns:w="http://schemas.openxmlformats.org/wordprocessingml/2006/main" xmlns:wne="http://schemas.microsoft.com/office/word/2006/wordml">
+<w:numbering xmlns:wpc="http://schemas.microsoft.com/office/word/2010/wordprocessingCanvas" xmlns:mc="http://schemas.openxmlformats.org/markup-compatibility/2006" xmlns:o="urn:schemas-microsoft-com:office:office" xmlns:r="http://schemas.openxmlformats.org/officeDocument/2006/relationships" xmlns:m="http://schemas.openxmlformats.org/officeDocument/2006/math" xmlns:v="urn:schemas-microsoft-com:vml" xmlns:wp14="http://schemas.microsoft.com/office/word/2010/wordprocessingDrawing" xmlns:wp="http://schemas.openxmlformats.org/drawingml/2006/wordprocessingDrawing" xmlns:w10="urn:schemas-microsoft-com:office:word" xmlns:w="http://schemas.openxmlformats.org/wordprocessingml/2006/main" xmlns:w14="http://schemas.microsoft.com/office/word/2010/wordml" xmlns:wpg="http://schemas.microsoft.com/office/word/2010/wordprocessingGroup" xmlns:wpi="http://schemas.microsoft.com/office/word/2010/wordprocessingInk" xmlns:wne="http://schemas.microsoft.com/office/word/2006/wordml" xmlns:wps="http://schemas.microsoft.com/office/word/2010/wordprocessingShape" mc:Ignorable="w14 wp14">
   <w:abstractNum w:abstractNumId="0">
     <w:nsid w:val="27FC3B85"/>
     <w:multiLevelType w:val="hybridMultilevel"/>
@@ -3143,6 +3778,119 @@
     </w:lvl>
   </w:abstractNum>
   <w:abstractNum w:abstractNumId="1">
+    <w:nsid w:val="2E147034"/>
+    <w:multiLevelType w:val="hybridMultilevel"/>
+    <w:tmpl w:val="610694F8"/>
+    <w:lvl w:ilvl="0" w:tplc="04090003">
+      <w:start w:val="1"/>
+      <w:numFmt w:val="bullet"/>
+      <w:lvlText w:val="o"/>
+      <w:lvlJc w:val="left"/>
+      <w:pPr>
+        <w:ind w:left="720" w:hanging="360"/>
+      </w:pPr>
+      <w:rPr>
+        <w:rFonts w:ascii="Courier New" w:hAnsi="Courier New" w:cs="Courier New" w:hint="default"/>
+      </w:rPr>
+    </w:lvl>
+    <w:lvl w:ilvl="1" w:tplc="04090001">
+      <w:start w:val="1"/>
+      <w:numFmt w:val="bullet"/>
+      <w:lvlText w:val=""/>
+      <w:lvlJc w:val="left"/>
+      <w:pPr>
+        <w:ind w:left="1440" w:hanging="360"/>
+      </w:pPr>
+      <w:rPr>
+        <w:rFonts w:ascii="Symbol" w:hAnsi="Symbol" w:hint="default"/>
+      </w:rPr>
+    </w:lvl>
+    <w:lvl w:ilvl="2" w:tplc="04090005" w:tentative="1">
+      <w:start w:val="1"/>
+      <w:numFmt w:val="bullet"/>
+      <w:lvlText w:val=""/>
+      <w:lvlJc w:val="left"/>
+      <w:pPr>
+        <w:ind w:left="2160" w:hanging="360"/>
+      </w:pPr>
+      <w:rPr>
+        <w:rFonts w:ascii="Wingdings" w:hAnsi="Wingdings" w:hint="default"/>
+      </w:rPr>
+    </w:lvl>
+    <w:lvl w:ilvl="3" w:tplc="04090001" w:tentative="1">
+      <w:start w:val="1"/>
+      <w:numFmt w:val="bullet"/>
+      <w:lvlText w:val=""/>
+      <w:lvlJc w:val="left"/>
+      <w:pPr>
+        <w:ind w:left="2880" w:hanging="360"/>
+      </w:pPr>
+      <w:rPr>
+        <w:rFonts w:ascii="Symbol" w:hAnsi="Symbol" w:hint="default"/>
+      </w:rPr>
+    </w:lvl>
+    <w:lvl w:ilvl="4" w:tplc="04090003" w:tentative="1">
+      <w:start w:val="1"/>
+      <w:numFmt w:val="bullet"/>
+      <w:lvlText w:val="o"/>
+      <w:lvlJc w:val="left"/>
+      <w:pPr>
+        <w:ind w:left="3600" w:hanging="360"/>
+      </w:pPr>
+      <w:rPr>
+        <w:rFonts w:ascii="Courier New" w:hAnsi="Courier New" w:cs="Courier New" w:hint="default"/>
+      </w:rPr>
+    </w:lvl>
+    <w:lvl w:ilvl="5" w:tplc="04090005" w:tentative="1">
+      <w:start w:val="1"/>
+      <w:numFmt w:val="bullet"/>
+      <w:lvlText w:val=""/>
+      <w:lvlJc w:val="left"/>
+      <w:pPr>
+        <w:ind w:left="4320" w:hanging="360"/>
+      </w:pPr>
+      <w:rPr>
+        <w:rFonts w:ascii="Wingdings" w:hAnsi="Wingdings" w:hint="default"/>
+      </w:rPr>
+    </w:lvl>
+    <w:lvl w:ilvl="6" w:tplc="04090001" w:tentative="1">
+      <w:start w:val="1"/>
+      <w:numFmt w:val="bullet"/>
+      <w:lvlText w:val=""/>
+      <w:lvlJc w:val="left"/>
+      <w:pPr>
+        <w:ind w:left="5040" w:hanging="360"/>
+      </w:pPr>
+      <w:rPr>
+        <w:rFonts w:ascii="Symbol" w:hAnsi="Symbol" w:hint="default"/>
+      </w:rPr>
+    </w:lvl>
+    <w:lvl w:ilvl="7" w:tplc="04090003" w:tentative="1">
+      <w:start w:val="1"/>
+      <w:numFmt w:val="bullet"/>
+      <w:lvlText w:val="o"/>
+      <w:lvlJc w:val="left"/>
+      <w:pPr>
+        <w:ind w:left="5760" w:hanging="360"/>
+      </w:pPr>
+      <w:rPr>
+        <w:rFonts w:ascii="Courier New" w:hAnsi="Courier New" w:cs="Courier New" w:hint="default"/>
+      </w:rPr>
+    </w:lvl>
+    <w:lvl w:ilvl="8" w:tplc="04090005" w:tentative="1">
+      <w:start w:val="1"/>
+      <w:numFmt w:val="bullet"/>
+      <w:lvlText w:val=""/>
+      <w:lvlJc w:val="left"/>
+      <w:pPr>
+        <w:ind w:left="6480" w:hanging="360"/>
+      </w:pPr>
+      <w:rPr>
+        <w:rFonts w:ascii="Wingdings" w:hAnsi="Wingdings" w:hint="default"/>
+      </w:rPr>
+    </w:lvl>
+  </w:abstractNum>
+  <w:abstractNum w:abstractNumId="2">
     <w:nsid w:val="3FE31E38"/>
     <w:multiLevelType w:val="hybridMultilevel"/>
     <w:tmpl w:val="86747A52"/>
@@ -3255,7 +4003,7 @@
       </w:rPr>
     </w:lvl>
   </w:abstractNum>
-  <w:abstractNum w:abstractNumId="2">
+  <w:abstractNum w:abstractNumId="3">
     <w:nsid w:val="409964E2"/>
     <w:multiLevelType w:val="hybridMultilevel"/>
     <w:tmpl w:val="668ED7BE"/>
@@ -3344,7 +4092,7 @@
       </w:pPr>
     </w:lvl>
   </w:abstractNum>
-  <w:abstractNum w:abstractNumId="3">
+  <w:abstractNum w:abstractNumId="4">
     <w:nsid w:val="53FF293C"/>
     <w:multiLevelType w:val="hybridMultilevel"/>
     <w:tmpl w:val="CF08248C"/>
@@ -3456,7 +4204,96 @@
       </w:rPr>
     </w:lvl>
   </w:abstractNum>
-  <w:abstractNum w:abstractNumId="4">
+  <w:abstractNum w:abstractNumId="5">
+    <w:nsid w:val="5BE531CE"/>
+    <w:multiLevelType w:val="hybridMultilevel"/>
+    <w:tmpl w:val="7EDAFAEA"/>
+    <w:lvl w:ilvl="0" w:tplc="0409000F">
+      <w:start w:val="1"/>
+      <w:numFmt w:val="decimal"/>
+      <w:lvlText w:val="%1."/>
+      <w:lvlJc w:val="left"/>
+      <w:pPr>
+        <w:ind w:left="720" w:hanging="360"/>
+      </w:pPr>
+      <w:rPr>
+        <w:rFonts w:hint="default"/>
+      </w:rPr>
+    </w:lvl>
+    <w:lvl w:ilvl="1" w:tplc="04090019" w:tentative="1">
+      <w:start w:val="1"/>
+      <w:numFmt w:val="lowerLetter"/>
+      <w:lvlText w:val="%2."/>
+      <w:lvlJc w:val="left"/>
+      <w:pPr>
+        <w:ind w:left="1440" w:hanging="360"/>
+      </w:pPr>
+    </w:lvl>
+    <w:lvl w:ilvl="2" w:tplc="0409001B" w:tentative="1">
+      <w:start w:val="1"/>
+      <w:numFmt w:val="lowerRoman"/>
+      <w:lvlText w:val="%3."/>
+      <w:lvlJc w:val="right"/>
+      <w:pPr>
+        <w:ind w:left="2160" w:hanging="180"/>
+      </w:pPr>
+    </w:lvl>
+    <w:lvl w:ilvl="3" w:tplc="0409000F" w:tentative="1">
+      <w:start w:val="1"/>
+      <w:numFmt w:val="decimal"/>
+      <w:lvlText w:val="%4."/>
+      <w:lvlJc w:val="left"/>
+      <w:pPr>
+        <w:ind w:left="2880" w:hanging="360"/>
+      </w:pPr>
+    </w:lvl>
+    <w:lvl w:ilvl="4" w:tplc="04090019" w:tentative="1">
+      <w:start w:val="1"/>
+      <w:numFmt w:val="lowerLetter"/>
+      <w:lvlText w:val="%5."/>
+      <w:lvlJc w:val="left"/>
+      <w:pPr>
+        <w:ind w:left="3600" w:hanging="360"/>
+      </w:pPr>
+    </w:lvl>
+    <w:lvl w:ilvl="5" w:tplc="0409001B" w:tentative="1">
+      <w:start w:val="1"/>
+      <w:numFmt w:val="lowerRoman"/>
+      <w:lvlText w:val="%6."/>
+      <w:lvlJc w:val="right"/>
+      <w:pPr>
+        <w:ind w:left="4320" w:hanging="180"/>
+      </w:pPr>
+    </w:lvl>
+    <w:lvl w:ilvl="6" w:tplc="0409000F" w:tentative="1">
+      <w:start w:val="1"/>
+      <w:numFmt w:val="decimal"/>
+      <w:lvlText w:val="%7."/>
+      <w:lvlJc w:val="left"/>
+      <w:pPr>
+        <w:ind w:left="5040" w:hanging="360"/>
+      </w:pPr>
+    </w:lvl>
+    <w:lvl w:ilvl="7" w:tplc="04090019" w:tentative="1">
+      <w:start w:val="1"/>
+      <w:numFmt w:val="lowerLetter"/>
+      <w:lvlText w:val="%8."/>
+      <w:lvlJc w:val="left"/>
+      <w:pPr>
+        <w:ind w:left="5760" w:hanging="360"/>
+      </w:pPr>
+    </w:lvl>
+    <w:lvl w:ilvl="8" w:tplc="0409001B" w:tentative="1">
+      <w:start w:val="1"/>
+      <w:numFmt w:val="lowerRoman"/>
+      <w:lvlText w:val="%9."/>
+      <w:lvlJc w:val="right"/>
+      <w:pPr>
+        <w:ind w:left="6480" w:hanging="180"/>
+      </w:pPr>
+    </w:lvl>
+  </w:abstractNum>
+  <w:abstractNum w:abstractNumId="6">
     <w:nsid w:val="7DB9794B"/>
     <w:multiLevelType w:val="hybridMultilevel"/>
     <w:tmpl w:val="101A39FA"/>
@@ -3573,25 +4410,31 @@
     </w:lvl>
   </w:abstractNum>
   <w:num w:numId="1">
+    <w:abstractNumId w:val="3"/>
+  </w:num>
+  <w:num w:numId="2">
     <w:abstractNumId w:val="2"/>
   </w:num>
-  <w:num w:numId="2">
-    <w:abstractNumId w:val="1"/>
-  </w:num>
   <w:num w:numId="3">
-    <w:abstractNumId w:val="4"/>
+    <w:abstractNumId w:val="6"/>
   </w:num>
   <w:num w:numId="4">
     <w:abstractNumId w:val="0"/>
   </w:num>
   <w:num w:numId="5">
-    <w:abstractNumId w:val="3"/>
+    <w:abstractNumId w:val="4"/>
+  </w:num>
+  <w:num w:numId="6">
+    <w:abstractNumId w:val="1"/>
+  </w:num>
+  <w:num w:numId="7">
+    <w:abstractNumId w:val="5"/>
   </w:num>
 </w:numbering>
 </file>
 
 <file path=word/styles.xml><?xml version="1.0" encoding="utf-8"?>
-<w:styles xmlns:r="http://schemas.openxmlformats.org/officeDocument/2006/relationships" xmlns:w="http://schemas.openxmlformats.org/wordprocessingml/2006/main">
+<w:styles xmlns:mc="http://schemas.openxmlformats.org/markup-compatibility/2006" xmlns:r="http://schemas.openxmlformats.org/officeDocument/2006/relationships" xmlns:w="http://schemas.openxmlformats.org/wordprocessingml/2006/main" xmlns:w14="http://schemas.microsoft.com/office/word/2010/wordml" mc:Ignorable="w14">
   <w:docDefaults>
     <w:rPrDefault>
       <w:rPr>
@@ -3762,7 +4605,6 @@
     <w:uiPriority w:val="99"/>
     <w:semiHidden/>
     <w:unhideWhenUsed/>
-    <w:qFormat/>
     <w:tblPr>
       <w:tblInd w:w="0" w:type="dxa"/>
       <w:tblCellMar>
@@ -3866,8 +4708,8 @@
     <w:uiPriority w:val="99"/>
     <w:rsid w:val="00CC1527"/>
   </w:style>
-  <w:style w:type="paragraph" w:customStyle="1" w:styleId="title">
-    <w:name w:val="title"/>
+  <w:style w:type="paragraph" w:customStyle="1" w:styleId="Title1">
+    <w:name w:val="Title1"/>
     <w:basedOn w:val="Normal"/>
     <w:rsid w:val="00304408"/>
     <w:pPr>
@@ -3918,6 +4760,196 @@
       <w:i/>
       <w:iCs/>
     </w:rPr>
+  </w:style>
+</w:styles>
+</file>
+
+<file path=word/stylesWithEffects.xml><?xml version="1.0" encoding="utf-8"?>
+<w:styles xmlns:wpc="http://schemas.microsoft.com/office/word/2010/wordprocessingCanvas" xmlns:mc="http://schemas.openxmlformats.org/markup-compatibility/2006" xmlns:o="urn:schemas-microsoft-com:office:office" xmlns:r="http://schemas.openxmlformats.org/officeDocument/2006/relationships" xmlns:m="http://schemas.openxmlformats.org/officeDocument/2006/math" xmlns:v="urn:schemas-microsoft-com:vml" xmlns:wp14="http://schemas.microsoft.com/office/word/2010/wordprocessingDrawing" xmlns:wp="http://schemas.openxmlformats.org/drawingml/2006/wordprocessingDrawing" xmlns:w10="urn:schemas-microsoft-com:office:word" xmlns:w="http://schemas.openxmlformats.org/wordprocessingml/2006/main" xmlns:w14="http://schemas.microsoft.com/office/word/2010/wordml" xmlns:wpg="http://schemas.microsoft.com/office/word/2010/wordprocessingGroup" xmlns:wpi="http://schemas.microsoft.com/office/word/2010/wordprocessingInk" xmlns:wne="http://schemas.microsoft.com/office/word/2006/wordml" xmlns:wps="http://schemas.microsoft.com/office/word/2010/wordprocessingShape" mc:Ignorable="w14 wp14">
+  <w:docDefaults>
+    <w:rPrDefault>
+      <w:rPr>
+        <w:rFonts w:asciiTheme="minorHAnsi" w:eastAsiaTheme="minorEastAsia" w:hAnsiTheme="minorHAnsi" w:cstheme="minorBidi"/>
+        <w:sz w:val="22"/>
+        <w:szCs w:val="22"/>
+        <w:lang w:val="en-US" w:eastAsia="en-US" w:bidi="ar-SA"/>
+      </w:rPr>
+    </w:rPrDefault>
+    <w:pPrDefault>
+      <w:pPr>
+        <w:spacing w:after="200" w:line="276" w:lineRule="auto"/>
+      </w:pPr>
+    </w:pPrDefault>
+  </w:docDefaults>
+  <w:latentStyles w:defLockedState="0" w:defUIPriority="99" w:defSemiHidden="1" w:defUnhideWhenUsed="1" w:defQFormat="0" w:count="267">
+    <w:lsdException w:name="Normal" w:semiHidden="0" w:uiPriority="0" w:unhideWhenUsed="0" w:qFormat="1"/>
+    <w:lsdException w:name="heading 1" w:semiHidden="0" w:uiPriority="9" w:unhideWhenUsed="0" w:qFormat="1"/>
+    <w:lsdException w:name="heading 2" w:uiPriority="9" w:qFormat="1"/>
+    <w:lsdException w:name="heading 3" w:uiPriority="9" w:qFormat="1"/>
+    <w:lsdException w:name="heading 4" w:uiPriority="9" w:qFormat="1"/>
+    <w:lsdException w:name="heading 5" w:uiPriority="9" w:qFormat="1"/>
+    <w:lsdException w:name="heading 6" w:uiPriority="9" w:qFormat="1"/>
+    <w:lsdException w:name="heading 7" w:uiPriority="9" w:qFormat="1"/>
+    <w:lsdException w:name="heading 8" w:uiPriority="9" w:qFormat="1"/>
+    <w:lsdException w:name="heading 9" w:uiPriority="9" w:qFormat="1"/>
+    <w:lsdException w:name="toc 1" w:uiPriority="39"/>
+    <w:lsdException w:name="toc 2" w:uiPriority="39"/>
+    <w:lsdException w:name="toc 3" w:uiPriority="39"/>
+    <w:lsdException w:name="toc 4" w:uiPriority="39"/>
+    <w:lsdException w:name="toc 5" w:uiPriority="39"/>
+    <w:lsdException w:name="toc 6" w:uiPriority="39"/>
+    <w:lsdException w:name="toc 7" w:uiPriority="39"/>
+    <w:lsdException w:name="toc 8" w:uiPriority="39"/>
+    <w:lsdException w:name="toc 9" w:uiPriority="39"/>
+    <w:lsdException w:name="caption" w:uiPriority="35" w:qFormat="1"/>
+    <w:lsdException w:name="Title" w:semiHidden="0" w:uiPriority="10" w:unhideWhenUsed="0" w:qFormat="1"/>
+    <w:lsdException w:name="Default Paragraph Font" w:uiPriority="1"/>
+    <w:lsdException w:name="Subtitle" w:semiHidden="0" w:uiPriority="11" w:unhideWhenUsed="0" w:qFormat="1"/>
+    <w:lsdException w:name="Strong" w:semiHidden="0" w:uiPriority="22" w:unhideWhenUsed="0" w:qFormat="1"/>
+    <w:lsdException w:name="Emphasis" w:semiHidden="0" w:uiPriority="20" w:unhideWhenUsed="0" w:qFormat="1"/>
+    <w:lsdException w:name="Table Grid" w:semiHidden="0" w:uiPriority="59" w:unhideWhenUsed="0"/>
+    <w:lsdException w:name="Placeholder Text" w:unhideWhenUsed="0"/>
+    <w:lsdException w:name="No Spacing" w:semiHidden="0" w:uiPriority="1" w:unhideWhenUsed="0" w:qFormat="1"/>
+    <w:lsdException w:name="Light Shading" w:semiHidden="0" w:uiPriority="60" w:unhideWhenUsed="0"/>
+    <w:lsdException w:name="Light List" w:semiHidden="0" w:uiPriority="61" w:unhideWhenUsed="0"/>
+    <w:lsdException w:name="Light Grid" w:semiHidden="0" w:uiPriority="62" w:unhideWhenUsed="0"/>
+    <w:lsdException w:name="Medium Shading 1" w:semiHidden="0" w:uiPriority="63" w:unhideWhenUsed="0"/>
+    <w:lsdException w:name="Medium Shading 2" w:semiHidden="0" w:uiPriority="64" w:unhideWhenUsed="0"/>
+    <w:lsdException w:name="Medium List 1" w:semiHidden="0" w:uiPriority="65" w:unhideWhenUsed="0"/>
+    <w:lsdException w:name="Medium List 2" w:semiHidden="0" w:uiPriority="66" w:unhideWhenUsed="0"/>
+    <w:lsdException w:name="Medium Grid 1" w:semiHidden="0" w:uiPriority="67" w:unhideWhenUsed="0"/>
+    <w:lsdException w:name="Medium Grid 2" w:semiHidden="0" w:uiPriority="68" w:unhideWhenUsed="0"/>
+    <w:lsdException w:name="Medium Grid 3" w:semiHidden="0" w:uiPriority="69" w:unhideWhenUsed="0"/>
+    <w:lsdException w:name="Dark List" w:semiHidden="0" w:uiPriority="70" w:unhideWhenUsed="0"/>
+    <w:lsdException w:name="Colorful Shading" w:semiHidden="0" w:uiPriority="71" w:unhideWhenUsed="0"/>
+    <w:lsdException w:name="Colorful List" w:semiHidden="0" w:uiPriority="72" w:unhideWhenUsed="0"/>
+    <w:lsdException w:name="Colorful Grid" w:semiHidden="0" w:uiPriority="73" w:unhideWhenUsed="0"/>
+    <w:lsdException w:name="Light Shading Accent 1" w:semiHidden="0" w:uiPriority="60" w:unhideWhenUsed="0"/>
+    <w:lsdException w:name="Light List Accent 1" w:semiHidden="0" w:uiPriority="61" w:unhideWhenUsed="0"/>
+    <w:lsdException w:name="Light Grid Accent 1" w:semiHidden="0" w:uiPriority="62" w:unhideWhenUsed="0"/>
+    <w:lsdException w:name="Medium Shading 1 Accent 1" w:semiHidden="0" w:uiPriority="63" w:unhideWhenUsed="0"/>
+    <w:lsdException w:name="Medium Shading 2 Accent 1" w:semiHidden="0" w:uiPriority="64" w:unhideWhenUsed="0"/>
+    <w:lsdException w:name="Medium List 1 Accent 1" w:semiHidden="0" w:uiPriority="65" w:unhideWhenUsed="0"/>
+    <w:lsdException w:name="Revision" w:unhideWhenUsed="0"/>
+    <w:lsdException w:name="List Paragraph" w:semiHidden="0" w:uiPriority="34" w:unhideWhenUsed="0" w:qFormat="1"/>
+    <w:lsdException w:name="Quote" w:semiHidden="0" w:uiPriority="29" w:unhideWhenUsed="0" w:qFormat="1"/>
+    <w:lsdException w:name="Intense Quote" w:semiHidden="0" w:uiPriority="30" w:unhideWhenUsed="0" w:qFormat="1"/>
+    <w:lsdException w:name="Medium List 2 Accent 1" w:semiHidden="0" w:uiPriority="66" w:unhideWhenUsed="0"/>
+    <w:lsdException w:name="Medium Grid 1 Accent 1" w:semiHidden="0" w:uiPriority="67" w:unhideWhenUsed="0"/>
+    <w:lsdException w:name="Medium Grid 2 Accent 1" w:semiHidden="0" w:uiPriority="68" w:unhideWhenUsed="0"/>
+    <w:lsdException w:name="Medium Grid 3 Accent 1" w:semiHidden="0" w:uiPriority="69" w:unhideWhenUsed="0"/>
+    <w:lsdException w:name="Dark List Accent 1" w:semiHidden="0" w:uiPriority="70" w:unhideWhenUsed="0"/>
+    <w:lsdException w:name="Colorful Shading Accent 1" w:semiHidden="0" w:uiPriority="71" w:unhideWhenUsed="0"/>
+    <w:lsdException w:name="Colorful List Accent 1" w:semiHidden="0" w:uiPriority="72" w:unhideWhenUsed="0"/>
+    <w:lsdException w:name="Colorful Grid Accent 1" w:semiHidden="0" w:uiPriority="73" w:unhideWhenUsed="0"/>
+    <w:lsdException w:name="Light Shading Accent 2" w:semiHidden="0" w:uiPriority="60" w:unhideWhenUsed="0"/>
+    <w:lsdException w:name="Light List Accent 2" w:semiHidden="0" w:uiPriority="61" w:unhideWhenUsed="0"/>
+    <w:lsdException w:name="Light Grid Accent 2" w:semiHidden="0" w:uiPriority="62" w:unhideWhenUsed="0"/>
+    <w:lsdException w:name="Medium Shading 1 Accent 2" w:semiHidden="0" w:uiPriority="63" w:unhideWhenUsed="0"/>
+    <w:lsdException w:name="Medium Shading 2 Accent 2" w:semiHidden="0" w:uiPriority="64" w:unhideWhenUsed="0"/>
+    <w:lsdException w:name="Medium List 1 Accent 2" w:semiHidden="0" w:uiPriority="65" w:unhideWhenUsed="0"/>
+    <w:lsdException w:name="Medium List 2 Accent 2" w:semiHidden="0" w:uiPriority="66" w:unhideWhenUsed="0"/>
+    <w:lsdException w:name="Medium Grid 1 Accent 2" w:semiHidden="0" w:uiPriority="67" w:unhideWhenUsed="0"/>
+    <w:lsdException w:name="Medium Grid 2 Accent 2" w:semiHidden="0" w:uiPriority="68" w:unhideWhenUsed="0"/>
+    <w:lsdException w:name="Medium Grid 3 Accent 2" w:semiHidden="0" w:uiPriority="69" w:unhideWhenUsed="0"/>
+    <w:lsdException w:name="Dark List Accent 2" w:semiHidden="0" w:uiPriority="70" w:unhideWhenUsed="0"/>
+    <w:lsdException w:name="Colorful Shading Accent 2" w:semiHidden="0" w:uiPriority="71" w:unhideWhenUsed="0"/>
+    <w:lsdException w:name="Colorful List Accent 2" w:semiHidden="0" w:uiPriority="72" w:unhideWhenUsed="0"/>
+    <w:lsdException w:name="Colorful Grid Accent 2" w:semiHidden="0" w:uiPriority="73" w:unhideWhenUsed="0"/>
+    <w:lsdException w:name="Light Shading Accent 3" w:semiHidden="0" w:uiPriority="60" w:unhideWhenUsed="0"/>
+    <w:lsdException w:name="Light List Accent 3" w:semiHidden="0" w:uiPriority="61" w:unhideWhenUsed="0"/>
+    <w:lsdException w:name="Light Grid Accent 3" w:semiHidden="0" w:uiPriority="62" w:unhideWhenUsed="0"/>
+    <w:lsdException w:name="Medium Shading 1 Accent 3" w:semiHidden="0" w:uiPriority="63" w:unhideWhenUsed="0"/>
+    <w:lsdException w:name="Medium Shading 2 Accent 3" w:semiHidden="0" w:uiPriority="64" w:unhideWhenUsed="0"/>
+    <w:lsdException w:name="Medium List 1 Accent 3" w:semiHidden="0" w:uiPriority="65" w:unhideWhenUsed="0"/>
+    <w:lsdException w:name="Medium List 2 Accent 3" w:semiHidden="0" w:uiPriority="66" w:unhideWhenUsed="0"/>
+    <w:lsdException w:name="Medium Grid 1 Accent 3" w:semiHidden="0" w:uiPriority="67" w:unhideWhenUsed="0"/>
+    <w:lsdException w:name="Medium Grid 2 Accent 3" w:semiHidden="0" w:uiPriority="68" w:unhideWhenUsed="0"/>
+    <w:lsdException w:name="Medium Grid 3 Accent 3" w:semiHidden="0" w:uiPriority="69" w:unhideWhenUsed="0"/>
+    <w:lsdException w:name="Dark List Accent 3" w:semiHidden="0" w:uiPriority="70" w:unhideWhenUsed="0"/>
+    <w:lsdException w:name="Colorful Shading Accent 3" w:semiHidden="0" w:uiPriority="71" w:unhideWhenUsed="0"/>
+    <w:lsdException w:name="Colorful List Accent 3" w:semiHidden="0" w:uiPriority="72" w:unhideWhenUsed="0"/>
+    <w:lsdException w:name="Colorful Grid Accent 3" w:semiHidden="0" w:uiPriority="73" w:unhideWhenUsed="0"/>
+    <w:lsdException w:name="Light Shading Accent 4" w:semiHidden="0" w:uiPriority="60" w:unhideWhenUsed="0"/>
+    <w:lsdException w:name="Light List Accent 4" w:semiHidden="0" w:uiPriority="61" w:unhideWhenUsed="0"/>
+    <w:lsdException w:name="Light Grid Accent 4" w:semiHidden="0" w:uiPriority="62" w:unhideWhenUsed="0"/>
+    <w:lsdException w:name="Medium Shading 1 Accent 4" w:semiHidden="0" w:uiPriority="63" w:unhideWhenUsed="0"/>
+    <w:lsdException w:name="Medium Shading 2 Accent 4" w:semiHidden="0" w:uiPriority="64" w:unhideWhenUsed="0"/>
+    <w:lsdException w:name="Medium List 1 Accent 4" w:semiHidden="0" w:uiPriority="65" w:unhideWhenUsed="0"/>
+    <w:lsdException w:name="Medium List 2 Accent 4" w:semiHidden="0" w:uiPriority="66" w:unhideWhenUsed="0"/>
+    <w:lsdException w:name="Medium Grid 1 Accent 4" w:semiHidden="0" w:uiPriority="67" w:unhideWhenUsed="0"/>
+    <w:lsdException w:name="Medium Grid 2 Accent 4" w:semiHidden="0" w:uiPriority="68" w:unhideWhenUsed="0"/>
+    <w:lsdException w:name="Medium Grid 3 Accent 4" w:semiHidden="0" w:uiPriority="69" w:unhideWhenUsed="0"/>
+    <w:lsdException w:name="Dark List Accent 4" w:semiHidden="0" w:uiPriority="70" w:unhideWhenUsed="0"/>
+    <w:lsdException w:name="Colorful Shading Accent 4" w:semiHidden="0" w:uiPriority="71" w:unhideWhenUsed="0"/>
+    <w:lsdException w:name="Colorful List Accent 4" w:semiHidden="0" w:uiPriority="72" w:unhideWhenUsed="0"/>
+    <w:lsdException w:name="Colorful Grid Accent 4" w:semiHidden="0" w:uiPriority="73" w:unhideWhenUsed="0"/>
+    <w:lsdException w:name="Light Shading Accent 5" w:semiHidden="0" w:uiPriority="60" w:unhideWhenUsed="0"/>
+    <w:lsdException w:name="Light List Accent 5" w:semiHidden="0" w:uiPriority="61" w:unhideWhenUsed="0"/>
+    <w:lsdException w:name="Light Grid Accent 5" w:semiHidden="0" w:uiPriority="62" w:unhideWhenUsed="0"/>
+    <w:lsdException w:name="Medium Shading 1 Accent 5" w:semiHidden="0" w:uiPriority="63" w:unhideWhenUsed="0"/>
+    <w:lsdException w:name="Medium Shading 2 Accent 5" w:semiHidden="0" w:uiPriority="64" w:unhideWhenUsed="0"/>
+    <w:lsdException w:name="Medium List 1 Accent 5" w:semiHidden="0" w:uiPriority="65" w:unhideWhenUsed="0"/>
+    <w:lsdException w:name="Medium List 2 Accent 5" w:semiHidden="0" w:uiPriority="66" w:unhideWhenUsed="0"/>
+    <w:lsdException w:name="Medium Grid 1 Accent 5" w:semiHidden="0" w:uiPriority="67" w:unhideWhenUsed="0"/>
+    <w:lsdException w:name="Medium Grid 2 Accent 5" w:semiHidden="0" w:uiPriority="68" w:unhideWhenUsed="0"/>
+    <w:lsdException w:name="Medium Grid 3 Accent 5" w:semiHidden="0" w:uiPriority="69" w:unhideWhenUsed="0"/>
+    <w:lsdException w:name="Dark List Accent 5" w:semiHidden="0" w:uiPriority="70" w:unhideWhenUsed="0"/>
+    <w:lsdException w:name="Colorful Shading Accent 5" w:semiHidden="0" w:uiPriority="71" w:unhideWhenUsed="0"/>
+    <w:lsdException w:name="Colorful List Accent 5" w:semiHidden="0" w:uiPriority="72" w:unhideWhenUsed="0"/>
+    <w:lsdException w:name="Colorful Grid Accent 5" w:semiHidden="0" w:uiPriority="73" w:unhideWhenUsed="0"/>
+    <w:lsdException w:name="Light Shading Accent 6" w:semiHidden="0" w:uiPriority="60" w:unhideWhenUsed="0"/>
+    <w:lsdException w:name="Light List Accent 6" w:semiHidden="0" w:uiPriority="61" w:unhideWhenUsed="0"/>
+    <w:lsdException w:name="Light Grid Accent 6" w:semiHidden="0" w:uiPriority="62" w:unhideWhenUsed="0"/>
+    <w:lsdException w:name="Medium Shading 1 Accent 6" w:semiHidden="0" w:uiPriority="63" w:unhideWhenUsed="0"/>
+    <w:lsdException w:name="Medium Shading 2 Accent 6" w:semiHidden="0" w:uiPriority="64" w:unhideWhenUsed="0"/>
+    <w:lsdException w:name="Medium List 1 Accent 6" w:semiHidden="0" w:uiPriority="65" w:unhideWhenUsed="0"/>
+    <w:lsdException w:name="Medium List 2 Accent 6" w:semiHidden="0" w:uiPriority="66" w:unhideWhenUsed="0"/>
+    <w:lsdException w:name="Medium Grid 1 Accent 6" w:semiHidden="0" w:uiPriority="67" w:unhideWhenUsed="0"/>
+    <w:lsdException w:name="Medium Grid 2 Accent 6" w:semiHidden="0" w:uiPriority="68" w:unhideWhenUsed="0"/>
+    <w:lsdException w:name="Medium Grid 3 Accent 6" w:semiHidden="0" w:uiPriority="69" w:unhideWhenUsed="0"/>
+    <w:lsdException w:name="Dark List Accent 6" w:semiHidden="0" w:uiPriority="70" w:unhideWhenUsed="0"/>
+    <w:lsdException w:name="Colorful Shading Accent 6" w:semiHidden="0" w:uiPriority="71" w:unhideWhenUsed="0"/>
+    <w:lsdException w:name="Colorful List Accent 6" w:semiHidden="0" w:uiPriority="72" w:unhideWhenUsed="0"/>
+    <w:lsdException w:name="Colorful Grid Accent 6" w:semiHidden="0" w:uiPriority="73" w:unhideWhenUsed="0"/>
+    <w:lsdException w:name="Subtle Emphasis" w:semiHidden="0" w:uiPriority="19" w:unhideWhenUsed="0" w:qFormat="1"/>
+    <w:lsdException w:name="Intense Emphasis" w:semiHidden="0" w:uiPriority="21" w:unhideWhenUsed="0" w:qFormat="1"/>
+    <w:lsdException w:name="Subtle Reference" w:semiHidden="0" w:uiPriority="31" w:unhideWhenUsed="0" w:qFormat="1"/>
+    <w:lsdException w:name="Intense Reference" w:semiHidden="0" w:uiPriority="32" w:unhideWhenUsed="0" w:qFormat="1"/>
+    <w:lsdException w:name="Book Title" w:semiHidden="0" w:uiPriority="33" w:unhideWhenUsed="0" w:qFormat="1"/>
+    <w:lsdException w:name="Bibliography" w:uiPriority="37"/>
+    <w:lsdException w:name="TOC Heading" w:uiPriority="39" w:qFormat="1"/>
+  </w:latentStyles>
+  <w:style w:type="paragraph" w:default="1" w:styleId="Normal">
+    <w:name w:val="Normal"/>
+    <w:qFormat/>
+  </w:style>
+  <w:style w:type="character" w:default="1" w:styleId="DefaultParagraphFont">
+    <w:name w:val="Default Paragraph Font"/>
+    <w:uiPriority w:val="1"/>
+    <w:semiHidden/>
+    <w:unhideWhenUsed/>
+  </w:style>
+  <w:style w:type="table" w:default="1" w:styleId="TableNormal">
+    <w:name w:val="Normal Table"/>
+    <w:uiPriority w:val="99"/>
+    <w:semiHidden/>
+    <w:unhideWhenUsed/>
+    <w:tblPr>
+      <w:tblInd w:w="0" w:type="dxa"/>
+      <w:tblCellMar>
+        <w:top w:w="0" w:type="dxa"/>
+        <w:left w:w="108" w:type="dxa"/>
+        <w:bottom w:w="0" w:type="dxa"/>
+        <w:right w:w="108" w:type="dxa"/>
+      </w:tblCellMar>
+    </w:tblPr>
+  </w:style>
+  <w:style w:type="numbering" w:default="1" w:styleId="NoList">
+    <w:name w:val="No List"/>
+    <w:uiPriority w:val="99"/>
+    <w:semiHidden/>
+    <w:unhideWhenUsed/>
   </w:style>
 </w:styles>
 </file>
@@ -4210,7 +5242,7 @@
 </file>
 
 <file path=customXml/itemProps1.xml><?xml version="1.0" encoding="utf-8"?>
-<ds:datastoreItem xmlns:ds="http://schemas.openxmlformats.org/officeDocument/2006/customXml" ds:itemID="{37A22AD4-D9B1-448C-816C-A95DDD87B266}">
+<ds:datastoreItem xmlns:ds="http://schemas.openxmlformats.org/officeDocument/2006/customXml" ds:itemID="{45A0332A-060A-4009-B991-051DCFCECA26}">
   <ds:schemaRefs>
     <ds:schemaRef ds:uri="http://schemas.openxmlformats.org/officeDocument/2006/bibliography"/>
   </ds:schemaRefs>

--- a/Phung Ngoc Vung _ Thesis.docx
+++ b/Phung Ngoc Vung _ Thesis.docx
@@ -2857,6 +2857,16 @@
                 <w:szCs w:val="26"/>
               </w:rPr>
             </w:pPr>
+          </w:p>
+          <w:p>
+            <w:pPr>
+              <w:spacing w:after="0"/>
+              <w:rPr>
+                <w:rFonts w:ascii="Times New Roman" w:eastAsia="Times New Roman" w:hAnsi="Times New Roman" w:cs="Times New Roman"/>
+                <w:sz w:val="26"/>
+                <w:szCs w:val="26"/>
+              </w:rPr>
+            </w:pPr>
             <w:r>
               <w:rPr>
                 <w:rFonts w:ascii="Times New Roman" w:eastAsia="Times New Roman" w:hAnsi="Times New Roman" w:cs="Times New Roman"/>
@@ -3074,34 +3084,7 @@
           <w:sz w:val="26"/>
           <w:szCs w:val="26"/>
         </w:rPr>
-        <w:t>Trước tiên, em xin dành những lời cảm ơn chân thành tới tất cả</w:t>
-      </w:r>
-      <w:r>
-        <w:rPr>
-          <w:rFonts w:ascii="Times New Roman" w:hAnsi="Times New Roman" w:cs="Times New Roman"/>
-          <w:i/>
-          <w:sz w:val="26"/>
-          <w:szCs w:val="26"/>
-        </w:rPr>
-        <w:t xml:space="preserve"> </w:t>
-      </w:r>
-      <w:r>
-        <w:rPr>
-          <w:rFonts w:ascii="Times New Roman" w:hAnsi="Times New Roman" w:cs="Times New Roman"/>
-          <w:i/>
-          <w:sz w:val="26"/>
-          <w:szCs w:val="26"/>
-        </w:rPr>
-        <w:t xml:space="preserve"> các thầy cô Viện Công Nghệ Thông Tin và Truyền Thông, bộ môn Công Nghệ Phần Mềm đã hết sức giảng dạy tận tình, đem lại nguồn kiến thức giúp em có thể </w:t>
-      </w:r>
-      <w:r>
-        <w:rPr>
-          <w:rFonts w:ascii="Times New Roman" w:hAnsi="Times New Roman" w:cs="Times New Roman"/>
-          <w:i/>
-          <w:sz w:val="26"/>
-          <w:szCs w:val="26"/>
-        </w:rPr>
-        <w:t xml:space="preserve">thực hiện đề tài. </w:t>
+        <w:t xml:space="preserve">Trước tiên, em xin dành những lời cảm ơn chân thành tới tất cả  các thầy cô Viện Công Nghệ Thông Tin và Truyền Thông, bộ môn Công Nghệ Phần Mềm đã hết sức giảng dạy tận tình, đem lại nguồn kiến thức giúp em có thể thực hiện đề tài. </w:t>
       </w:r>
     </w:p>
     <w:p>
@@ -3122,34 +3105,7 @@
           <w:sz w:val="26"/>
           <w:szCs w:val="26"/>
         </w:rPr>
-        <w:t>E</w:t>
-      </w:r>
-      <w:r>
-        <w:rPr>
-          <w:rFonts w:ascii="Times New Roman" w:hAnsi="Times New Roman" w:cs="Times New Roman"/>
-          <w:i/>
-          <w:sz w:val="26"/>
-          <w:szCs w:val="26"/>
-        </w:rPr>
-        <w:t xml:space="preserve">m xin gửi lời cảm ơn sâu sắc đến TS Nguyễn Thanh Hùng –Trưởng bộ môn Công Nghệ Phần Mềm, người đã theo sát và trực tiếp hướng dẫn em hoàn thành </w:t>
-      </w:r>
-      <w:r>
-        <w:rPr>
-          <w:rFonts w:ascii="Times New Roman" w:hAnsi="Times New Roman" w:cs="Times New Roman"/>
-          <w:i/>
-          <w:sz w:val="26"/>
-          <w:szCs w:val="26"/>
-        </w:rPr>
-        <w:t>luận văn</w:t>
-      </w:r>
-      <w:r>
-        <w:rPr>
-          <w:rFonts w:ascii="Times New Roman" w:hAnsi="Times New Roman" w:cs="Times New Roman"/>
-          <w:i/>
-          <w:sz w:val="26"/>
-          <w:szCs w:val="26"/>
-        </w:rPr>
-        <w:t xml:space="preserve">. Trong suốt quá trình nghiên cứu và tìm hiểu, thầy luôn tận tình chỉ bảo, sát sao trong công việc, định hướng cách giải quyết vấn đề. </w:t>
+        <w:t xml:space="preserve">Em xin gửi lời cảm ơn sâu sắc đến TS Nguyễn Thanh Hùng –Trưởng bộ môn Công Nghệ Phần Mềm, người đã theo sát và trực tiếp hướng dẫn em hoàn thành luận văn. Trong suốt quá trình nghiên cứu và tìm hiểu, thầy luôn tận tình chỉ bảo, sát sao trong công việc, định hướng cách giải quyết vấn đề. </w:t>
       </w:r>
     </w:p>
     <w:p>
@@ -3371,6 +3327,7 @@
         <w:spacing w:after="0"/>
         <w:rPr>
           <w:rFonts w:ascii="Times New Roman" w:eastAsia="Times New Roman" w:hAnsi="Times New Roman" w:cs="Times New Roman"/>
+          <w:b/>
           <w:sz w:val="26"/>
           <w:szCs w:val="26"/>
         </w:rPr>
@@ -3378,13 +3335,931 @@
       <w:r>
         <w:rPr>
           <w:rFonts w:ascii="Times New Roman" w:eastAsia="Times New Roman" w:hAnsi="Times New Roman" w:cs="Times New Roman"/>
-          <w:sz w:val="26"/>
-          <w:szCs w:val="26"/>
-        </w:rPr>
-        <w:t>Đặt vấn đề</w:t>
+          <w:b/>
+          <w:sz w:val="26"/>
+          <w:szCs w:val="26"/>
+        </w:rPr>
+        <w:t>Giới thiệu E-learning</w:t>
+      </w:r>
+    </w:p>
+    <w:p>
+      <w:pPr>
+        <w:spacing w:before="100" w:beforeAutospacing="1" w:after="100" w:afterAutospacing="1"/>
+        <w:rPr>
+          <w:rFonts w:ascii="Times New Roman" w:eastAsia="Times New Roman" w:hAnsi="Times New Roman" w:cs="Times New Roman"/>
+          <w:sz w:val="26"/>
+          <w:szCs w:val="26"/>
+        </w:rPr>
+      </w:pPr>
+      <w:r>
+        <w:rPr>
+          <w:rFonts w:ascii="Times New Roman" w:eastAsia="Times New Roman" w:hAnsi="Times New Roman" w:cs="Times New Roman"/>
+          <w:sz w:val="26"/>
+          <w:szCs w:val="26"/>
+        </w:rPr>
+        <w:t>Lớp học trực tuyến E – learning (lớp học ảo) là lớp học mà học sinh tham gia thông qua các bài giảng do giáo viên thiết kế. Bài giảng được thiết kế theo đúng trình tự của một tiết học và đảm bảo được các tiêu chí như: công nghệ, nội dung, kiến thức, sư phạm và phương pháp truyền đạt để đáp ứng được nhu cầu tự học của học sinh ở mọi lúc, mọi nơi (online hoặc offline), giảm chi phí, thời gian đi lại, không cần trường lớp. Việc đưa các bài giảng E – learning đến người học được thực hiện thông qua các phương tiện điện tử: tài liệu được gửi cho học sinh bằng email, học sinh học trên website, học qua đĩa CD - Rom multimedia…</w:t>
+      </w:r>
+      <w:r>
+        <w:rPr>
+          <w:rFonts w:ascii="Times New Roman" w:eastAsia="Times New Roman" w:hAnsi="Times New Roman" w:cs="Times New Roman"/>
+          <w:sz w:val="26"/>
+          <w:szCs w:val="26"/>
+        </w:rPr>
+        <w:t xml:space="preserve"> </w:t>
+      </w:r>
+    </w:p>
+    <w:p>
+      <w:pPr>
+        <w:spacing w:before="100" w:beforeAutospacing="1" w:after="100" w:afterAutospacing="1"/>
+        <w:rPr>
+          <w:rFonts w:ascii="Times New Roman" w:eastAsia="Times New Roman" w:hAnsi="Times New Roman" w:cs="Times New Roman"/>
+          <w:b/>
+          <w:i/>
+          <w:sz w:val="26"/>
+          <w:szCs w:val="26"/>
+        </w:rPr>
+      </w:pPr>
+      <w:r>
+        <w:rPr>
+          <w:rFonts w:ascii="Times New Roman" w:eastAsia="Times New Roman" w:hAnsi="Times New Roman" w:cs="Times New Roman"/>
+          <w:b/>
+          <w:i/>
+          <w:sz w:val="26"/>
+          <w:szCs w:val="26"/>
+        </w:rPr>
+        <w:t xml:space="preserve">+ </w:t>
+      </w:r>
+      <w:r>
+        <w:rPr>
+          <w:rFonts w:ascii="Times New Roman" w:eastAsia="Times New Roman" w:hAnsi="Times New Roman" w:cs="Times New Roman"/>
+          <w:b/>
+          <w:i/>
+          <w:sz w:val="26"/>
+          <w:szCs w:val="26"/>
+        </w:rPr>
+        <w:t>Hiện nay có 5 loại hình thức đào tạo trực tuyến</w:t>
+      </w:r>
+    </w:p>
+    <w:p>
+      <w:pPr>
+        <w:pStyle w:val="ListParagraph"/>
+        <w:numPr>
+          <w:ilvl w:val="0"/>
+          <w:numId w:val="11"/>
+        </w:numPr>
+        <w:spacing w:before="100" w:beforeAutospacing="1" w:after="100" w:afterAutospacing="1"/>
+        <w:rPr>
+          <w:rFonts w:ascii="Times New Roman" w:hAnsi="Times New Roman" w:cs="Times New Roman"/>
+          <w:sz w:val="26"/>
+          <w:szCs w:val="26"/>
+        </w:rPr>
+      </w:pPr>
+      <w:r>
+        <w:rPr>
+          <w:rFonts w:ascii="Times New Roman" w:hAnsi="Times New Roman" w:cs="Times New Roman"/>
+          <w:sz w:val="26"/>
+          <w:szCs w:val="26"/>
+        </w:rPr>
+        <w:t>Đào tạo dựa trên công nghệ (TBT - Technology-Based Training) là hình thức đào tạo có sự áp dụng công nghệ, đặc biệt là dựa trên công nghệ thông tin.</w:t>
+      </w:r>
+    </w:p>
+    <w:p>
+      <w:pPr>
+        <w:pStyle w:val="ListParagraph"/>
+        <w:numPr>
+          <w:ilvl w:val="0"/>
+          <w:numId w:val="10"/>
+        </w:numPr>
+        <w:spacing w:before="100" w:beforeAutospacing="1" w:after="100" w:afterAutospacing="1"/>
+        <w:rPr>
+          <w:rFonts w:ascii="Times New Roman" w:hAnsi="Times New Roman" w:cs="Times New Roman"/>
+          <w:sz w:val="26"/>
+          <w:szCs w:val="26"/>
+        </w:rPr>
+      </w:pPr>
+      <w:r>
+        <w:rPr>
+          <w:rFonts w:ascii="Times New Roman" w:hAnsi="Times New Roman" w:cs="Times New Roman"/>
+          <w:sz w:val="26"/>
+          <w:szCs w:val="26"/>
+        </w:rPr>
+        <w:t>Đào tạo dựa trên máy tính không nối mạng (CBT - Computer-Based Training) là hình thức đào tạo sử dụng các ứng dụng (phần mềm) đào tạo trên các đĩa CD-ROM hoặc cài trên các máy tính độc lập, không nối mạng, không có giao tiếp với thế giới bên ngoài. Thuật ngữ này được hiểu đồng nhất với thuật ngữ CD-ROM Based Training.</w:t>
+      </w:r>
+    </w:p>
+    <w:p>
+      <w:pPr>
+        <w:pStyle w:val="ListParagraph"/>
+        <w:numPr>
+          <w:ilvl w:val="0"/>
+          <w:numId w:val="10"/>
+        </w:numPr>
+        <w:spacing w:before="100" w:beforeAutospacing="1" w:after="100" w:afterAutospacing="1"/>
+        <w:rPr>
+          <w:rFonts w:ascii="Times New Roman" w:hAnsi="Times New Roman" w:cs="Times New Roman"/>
+          <w:sz w:val="26"/>
+          <w:szCs w:val="26"/>
+        </w:rPr>
+      </w:pPr>
+      <w:r>
+        <w:rPr>
+          <w:rFonts w:ascii="Times New Roman" w:hAnsi="Times New Roman" w:cs="Times New Roman"/>
+          <w:sz w:val="26"/>
+          <w:szCs w:val="26"/>
+        </w:rPr>
+        <w:t>Đào tạo dựa trên web (WBT - WebBased Training) là hình thức đào tạo sử dụng công nghệ web. Nội dung học, các thông tin về người học và quản lí khóa học được lưu trữ trên máy chủ và người dùng có thể dễ dàng truy nhập thông qua trình duyệt web. Người học có thể giao tiếp với nhau và với giáo viên, sử dụng các chức năng trao đổi trực tiếp, diễn đàn, e-mail... và có thể nghe được giọng nói và nhìn thấy hình ảnh của người giao tiếp với mình.</w:t>
+      </w:r>
+    </w:p>
+    <w:p>
+      <w:pPr>
+        <w:pStyle w:val="ListParagraph"/>
+        <w:numPr>
+          <w:ilvl w:val="0"/>
+          <w:numId w:val="10"/>
+        </w:numPr>
+        <w:spacing w:before="100" w:beforeAutospacing="1" w:after="100" w:afterAutospacing="1"/>
+        <w:rPr>
+          <w:rFonts w:ascii="Times New Roman" w:hAnsi="Times New Roman" w:cs="Times New Roman"/>
+          <w:sz w:val="26"/>
+          <w:szCs w:val="26"/>
+        </w:rPr>
+      </w:pPr>
+      <w:r>
+        <w:rPr>
+          <w:rFonts w:ascii="Times New Roman" w:hAnsi="Times New Roman" w:cs="Times New Roman"/>
+          <w:sz w:val="26"/>
+          <w:szCs w:val="26"/>
+        </w:rPr>
+        <w:t>Đào tạo trực tuyến (Online Learning/Training) là hình thức đào tạo có sử dụng kết nối mạng để thực hiện việc học: lấy tài liệu học, xem chương trình, giao tiếp giữa người học với nhau và với giáo viên...</w:t>
+      </w:r>
+    </w:p>
+    <w:p>
+      <w:pPr>
+        <w:pStyle w:val="ListParagraph"/>
+        <w:numPr>
+          <w:ilvl w:val="0"/>
+          <w:numId w:val="10"/>
+        </w:numPr>
+        <w:spacing w:before="100" w:beforeAutospacing="1" w:after="100" w:afterAutospacing="1"/>
+        <w:rPr>
+          <w:rFonts w:ascii="Times New Roman" w:eastAsia="Times New Roman" w:hAnsi="Times New Roman" w:cs="Times New Roman"/>
+          <w:sz w:val="26"/>
+          <w:szCs w:val="26"/>
+        </w:rPr>
+      </w:pPr>
+      <w:r>
+        <w:rPr>
+          <w:rFonts w:ascii="Times New Roman" w:hAnsi="Times New Roman" w:cs="Times New Roman"/>
+          <w:sz w:val="26"/>
+          <w:szCs w:val="26"/>
+        </w:rPr>
+        <w:t>Đào tạo từ xa (Distance Learning) là hình thức đào tạo trong đó người dạy và người học không ở cùng một chỗ, thậm chí không cùng một thời điểm. Ví dụ như việc đào tạo sử dụng công nghệ hội thảo cầu truyền hình hoặc công nghệ web.</w:t>
+      </w:r>
+    </w:p>
+    <w:p>
+      <w:pPr>
+        <w:spacing w:before="100" w:beforeAutospacing="1" w:after="100" w:afterAutospacing="1"/>
+        <w:rPr>
+          <w:rFonts w:ascii="Times New Roman" w:eastAsia="Times New Roman" w:hAnsi="Times New Roman" w:cs="Times New Roman"/>
+          <w:b/>
+          <w:i/>
+          <w:sz w:val="26"/>
+          <w:szCs w:val="26"/>
+        </w:rPr>
+      </w:pPr>
+      <w:r>
+        <w:rPr>
+          <w:rFonts w:ascii="Times New Roman" w:eastAsia="Times New Roman" w:hAnsi="Times New Roman" w:cs="Times New Roman"/>
+          <w:b/>
+          <w:i/>
+          <w:sz w:val="26"/>
+          <w:szCs w:val="26"/>
+        </w:rPr>
+        <w:t>+ Lợi ích E-learning</w:t>
+      </w:r>
+    </w:p>
+    <w:p>
+      <w:pPr>
+        <w:spacing w:before="100" w:beforeAutospacing="1" w:after="100" w:afterAutospacing="1"/>
+        <w:rPr>
+          <w:rFonts w:ascii="Times New Roman" w:hAnsi="Times New Roman" w:cs="Times New Roman"/>
+          <w:sz w:val="26"/>
+          <w:szCs w:val="26"/>
+        </w:rPr>
+      </w:pPr>
+      <w:r>
+        <w:rPr>
+          <w:rFonts w:ascii="Times New Roman" w:hAnsi="Times New Roman" w:cs="Times New Roman"/>
+          <w:sz w:val="26"/>
+          <w:szCs w:val="26"/>
+        </w:rPr>
+        <w:t>E-l</w:t>
+      </w:r>
+      <w:r>
+        <w:rPr>
+          <w:rFonts w:ascii="Times New Roman" w:hAnsi="Times New Roman" w:cs="Times New Roman"/>
+          <w:sz w:val="26"/>
+          <w:szCs w:val="26"/>
+        </w:rPr>
+        <w:t>e</w:t>
+      </w:r>
+      <w:r>
+        <w:rPr>
+          <w:rFonts w:ascii="Times New Roman" w:hAnsi="Times New Roman" w:cs="Times New Roman"/>
+          <w:sz w:val="26"/>
+          <w:szCs w:val="26"/>
+        </w:rPr>
+        <w:t>a</w:t>
+      </w:r>
+      <w:r>
+        <w:rPr>
+          <w:rFonts w:ascii="Times New Roman" w:hAnsi="Times New Roman" w:cs="Times New Roman"/>
+          <w:sz w:val="26"/>
+          <w:szCs w:val="26"/>
+        </w:rPr>
+        <w:t>rning có rất nhiều lợi ích đa dạng và phong phú khi xét ở các góc độ khác nhau: về phía người học, về phía cơ sở đào tạo, về xã hội... Sau đây là một số lợi ích cơ bản:</w:t>
+      </w:r>
+    </w:p>
+    <w:p>
+      <w:pPr>
+        <w:spacing w:before="100" w:beforeAutospacing="1" w:after="100" w:afterAutospacing="1"/>
+        <w:ind w:firstLine="720"/>
+        <w:rPr>
+          <w:rFonts w:ascii="Times New Roman" w:hAnsi="Times New Roman" w:cs="Times New Roman"/>
+          <w:sz w:val="26"/>
+          <w:szCs w:val="26"/>
+        </w:rPr>
+      </w:pPr>
+      <w:r>
+        <w:rPr>
+          <w:rFonts w:ascii="Times New Roman" w:hAnsi="Times New Roman" w:cs="Times New Roman"/>
+          <w:sz w:val="26"/>
+          <w:szCs w:val="26"/>
+        </w:rPr>
+        <w:lastRenderedPageBreak/>
+        <w:t>E-</w:t>
+      </w:r>
+      <w:r>
+        <w:rPr>
+          <w:rFonts w:ascii="Times New Roman" w:hAnsi="Times New Roman" w:cs="Times New Roman"/>
+          <w:sz w:val="26"/>
+          <w:szCs w:val="26"/>
+        </w:rPr>
+        <w:t>Le</w:t>
+      </w:r>
+      <w:r>
+        <w:rPr>
+          <w:rFonts w:ascii="Times New Roman" w:hAnsi="Times New Roman" w:cs="Times New Roman"/>
+          <w:sz w:val="26"/>
+          <w:szCs w:val="26"/>
+        </w:rPr>
+        <w:t>a</w:t>
+      </w:r>
+      <w:r>
+        <w:rPr>
+          <w:rFonts w:ascii="Times New Roman" w:hAnsi="Times New Roman" w:cs="Times New Roman"/>
+          <w:sz w:val="26"/>
+          <w:szCs w:val="26"/>
+        </w:rPr>
+        <w:t>rning giúp người học vượt qua rào cản về không gian và thời gian. Với hình thức học này, người học có thể đăng kí và theo học bất cứ thời gian nào mình muốn. Học viên có thể học</w:t>
+      </w:r>
+      <w:r>
+        <w:rPr>
+          <w:rFonts w:ascii="Times New Roman" w:hAnsi="Times New Roman" w:cs="Times New Roman"/>
+          <w:sz w:val="26"/>
+          <w:szCs w:val="26"/>
+        </w:rPr>
+        <w:t xml:space="preserve"> </w:t>
+      </w:r>
+      <w:r>
+        <w:rPr>
+          <w:rFonts w:ascii="Times New Roman" w:hAnsi="Times New Roman" w:cs="Times New Roman"/>
+          <w:sz w:val="26"/>
+          <w:szCs w:val="26"/>
+        </w:rPr>
+        <w:t>bất cứ lúc nào, tại bất kì nơi đâu… Tận dụng được nguồn giảng viên chất lượng cao từ nhiều nơi trên thế giới, nội dung truyền tải nhất quán, phù hợp với yêu cầu của người học.</w:t>
+      </w:r>
+    </w:p>
+    <w:p>
+      <w:pPr>
+        <w:spacing w:before="100" w:beforeAutospacing="1" w:after="100" w:afterAutospacing="1"/>
+        <w:ind w:firstLine="720"/>
+        <w:rPr>
+          <w:rFonts w:ascii="Times New Roman" w:hAnsi="Times New Roman" w:cs="Times New Roman"/>
+          <w:sz w:val="26"/>
+          <w:szCs w:val="26"/>
+        </w:rPr>
+      </w:pPr>
+      <w:r>
+        <w:rPr>
+          <w:rFonts w:ascii="Times New Roman" w:hAnsi="Times New Roman" w:cs="Times New Roman"/>
+          <w:sz w:val="26"/>
+          <w:szCs w:val="26"/>
+        </w:rPr>
+        <w:t>E-l</w:t>
+      </w:r>
+      <w:r>
+        <w:rPr>
+          <w:rFonts w:ascii="Times New Roman" w:hAnsi="Times New Roman" w:cs="Times New Roman"/>
+          <w:sz w:val="26"/>
+          <w:szCs w:val="26"/>
+        </w:rPr>
+        <w:t>e</w:t>
+      </w:r>
+      <w:r>
+        <w:rPr>
+          <w:rFonts w:ascii="Times New Roman" w:hAnsi="Times New Roman" w:cs="Times New Roman"/>
+          <w:sz w:val="26"/>
+          <w:szCs w:val="26"/>
+        </w:rPr>
+        <w:t>a</w:t>
+      </w:r>
+      <w:r>
+        <w:rPr>
+          <w:rFonts w:ascii="Times New Roman" w:hAnsi="Times New Roman" w:cs="Times New Roman"/>
+          <w:sz w:val="26"/>
+          <w:szCs w:val="26"/>
+        </w:rPr>
+        <w:t>rning giúp cho người học chủ động hơn: dễ dàng tự định hướng và tự điều chỉnh việc học tập của bản thân. Việc đăng kí và chứng thực học viên đơn giản và thuận tiện. Người học có khả năng tự kiểm soát cao thông qua việc tự đặt cho mình tốc độ học phù hợp, bỏ qua những phần hướng dẫn đơn giản không cần thiết mà vẫn đáp ứng được tiến độ chung của khóa học. Đối với học viên, kèm theo việc tăng khả năng tiếp tục đáp ứng được công việc, giảm thời gian học, học viên còn có thể học mọi lúc, mọi nơi, cho phép học viên có thể hoàn thành chương trình đào tạo một cách thuận tiện ngoài giờ làm việc hay ở nhà.</w:t>
+      </w:r>
+    </w:p>
+    <w:p>
+      <w:pPr>
+        <w:spacing w:before="100" w:beforeAutospacing="1" w:after="100" w:afterAutospacing="1"/>
+        <w:ind w:firstLine="720"/>
+        <w:rPr>
+          <w:rFonts w:ascii="Times New Roman" w:hAnsi="Times New Roman" w:cs="Times New Roman"/>
+          <w:sz w:val="26"/>
+          <w:szCs w:val="26"/>
+        </w:rPr>
+      </w:pPr>
+      <w:r>
+        <w:rPr>
+          <w:rFonts w:ascii="Times New Roman" w:hAnsi="Times New Roman" w:cs="Times New Roman"/>
+          <w:sz w:val="26"/>
+          <w:szCs w:val="26"/>
+        </w:rPr>
+        <w:t>E-</w:t>
+      </w:r>
+      <w:r>
+        <w:rPr>
+          <w:rFonts w:ascii="Times New Roman" w:hAnsi="Times New Roman" w:cs="Times New Roman"/>
+          <w:sz w:val="26"/>
+          <w:szCs w:val="26"/>
+        </w:rPr>
+        <w:t>Le</w:t>
+      </w:r>
+      <w:r>
+        <w:rPr>
+          <w:rFonts w:ascii="Times New Roman" w:hAnsi="Times New Roman" w:cs="Times New Roman"/>
+          <w:sz w:val="26"/>
+          <w:szCs w:val="26"/>
+        </w:rPr>
+        <w:t>a</w:t>
+      </w:r>
+      <w:r>
+        <w:rPr>
+          <w:rFonts w:ascii="Times New Roman" w:hAnsi="Times New Roman" w:cs="Times New Roman"/>
+          <w:sz w:val="26"/>
+          <w:szCs w:val="26"/>
+        </w:rPr>
+        <w:t>rning giúp cho người học rèn luyện và phát triển khả năng tự học. Trong suốt quá trình học trực tuyến, học viên phải tự xây dựng kế hoạch học tập, lựa chọn môn học, tài liệu cần thiết, tự thực hiện các yêu cầu của khóa học... nhờ thế mà khả năng tự học mỗi ngày một tốt hơn.</w:t>
+      </w:r>
+    </w:p>
+    <w:p>
+      <w:pPr>
+        <w:spacing w:before="100" w:beforeAutospacing="1" w:after="100" w:afterAutospacing="1"/>
+        <w:ind w:firstLine="720"/>
+        <w:rPr>
+          <w:rFonts w:ascii="Times New Roman" w:hAnsi="Times New Roman" w:cs="Times New Roman"/>
+          <w:sz w:val="26"/>
+          <w:szCs w:val="26"/>
+        </w:rPr>
+      </w:pPr>
+      <w:r>
+        <w:rPr>
+          <w:rFonts w:ascii="Times New Roman" w:hAnsi="Times New Roman" w:cs="Times New Roman"/>
+          <w:sz w:val="26"/>
+          <w:szCs w:val="26"/>
+        </w:rPr>
+        <w:t>E-</w:t>
+      </w:r>
+      <w:r>
+        <w:rPr>
+          <w:rFonts w:ascii="Times New Roman" w:hAnsi="Times New Roman" w:cs="Times New Roman"/>
+          <w:sz w:val="26"/>
+          <w:szCs w:val="26"/>
+        </w:rPr>
+        <w:t>Le</w:t>
+      </w:r>
+      <w:r>
+        <w:rPr>
+          <w:rFonts w:ascii="Times New Roman" w:hAnsi="Times New Roman" w:cs="Times New Roman"/>
+          <w:sz w:val="26"/>
+          <w:szCs w:val="26"/>
+        </w:rPr>
+        <w:t>a</w:t>
+      </w:r>
+      <w:r>
+        <w:rPr>
+          <w:rFonts w:ascii="Times New Roman" w:hAnsi="Times New Roman" w:cs="Times New Roman"/>
+          <w:sz w:val="26"/>
+          <w:szCs w:val="26"/>
+        </w:rPr>
+        <w:t>rning làm tăng lượng thông tin một cách rõ rệt, kiến thức thu được rất đa dạng và phong phú. Nhờ tính tương tác và hợp tác cao, dễ tiếp cận và thuận tiện, đào tạo trực tuyến tạo một môi trường giao tiếp thuận lợi giữa học viên với giáo viên, giữa học viên với nhau... Khi mọi người được trao đổi với giáo viên và bạn bè trong lớp, họ có thể</w:t>
+      </w:r>
+      <w:r>
+        <w:rPr>
+          <w:rFonts w:ascii="Times New Roman" w:hAnsi="Times New Roman" w:cs="Times New Roman"/>
+          <w:sz w:val="26"/>
+          <w:szCs w:val="26"/>
+        </w:rPr>
+        <w:t xml:space="preserve"> </w:t>
+      </w:r>
+      <w:r>
+        <w:rPr>
+          <w:rFonts w:ascii="Times New Roman" w:hAnsi="Times New Roman" w:cs="Times New Roman"/>
+          <w:sz w:val="26"/>
+          <w:szCs w:val="26"/>
+        </w:rPr>
+        <w:t>tiếp thu nhiều thông tin hơn từ các nguồn khác nhau. Mặt khác, kết quả đào tạo cũng được tự động hóa và được thông báo nhanh chóng, chính xác, khách quan.</w:t>
+      </w:r>
+    </w:p>
+    <w:p>
+      <w:pPr>
+        <w:spacing w:before="100" w:beforeAutospacing="1" w:after="100" w:afterAutospacing="1"/>
+        <w:ind w:firstLine="720"/>
+        <w:rPr>
+          <w:rFonts w:ascii="Times New Roman" w:hAnsi="Times New Roman" w:cs="Times New Roman"/>
+          <w:sz w:val="26"/>
+          <w:szCs w:val="26"/>
+        </w:rPr>
+      </w:pPr>
+      <w:r>
+        <w:rPr>
+          <w:rFonts w:ascii="Times New Roman" w:hAnsi="Times New Roman" w:cs="Times New Roman"/>
+          <w:sz w:val="26"/>
+          <w:szCs w:val="26"/>
+        </w:rPr>
+        <w:t>Rút ngắn thời gian đào tạo. Học viên tận dụng được mọi thời gian rảnh rỗi, giảm thiểu thời gian rời khỏi văn phòng hoặc gia đình. Cơ sở đào tạo cũng dễ dàng kiểm soát thời gian thực hiện khóa họ</w:t>
+      </w:r>
+      <w:r>
+        <w:rPr>
+          <w:rFonts w:ascii="Times New Roman" w:hAnsi="Times New Roman" w:cs="Times New Roman"/>
+          <w:sz w:val="26"/>
+          <w:szCs w:val="26"/>
+        </w:rPr>
+        <w:t xml:space="preserve">c. </w:t>
+      </w:r>
+    </w:p>
+    <w:p>
+      <w:pPr>
+        <w:spacing w:before="100" w:beforeAutospacing="1" w:after="100" w:afterAutospacing="1"/>
+        <w:ind w:firstLine="720"/>
+        <w:rPr>
+          <w:rFonts w:ascii="Times New Roman" w:eastAsia="Times New Roman" w:hAnsi="Times New Roman" w:cs="Times New Roman"/>
+          <w:sz w:val="26"/>
+          <w:szCs w:val="26"/>
+        </w:rPr>
+      </w:pPr>
+      <w:r>
+        <w:rPr>
+          <w:rFonts w:ascii="Times New Roman" w:hAnsi="Times New Roman" w:cs="Times New Roman"/>
+          <w:sz w:val="26"/>
+          <w:szCs w:val="26"/>
+        </w:rPr>
+        <w:t>Chi phí cho việc học tập được giảm thiểu: chi phí cho người học, chi phí cho tổ chức và quản lí đào tạo. Nội dung khóa học có thể sử dụng lại được với các học viên khác nhau. Cắt giảm được chi phí in ấn, xuất bản và phân phối tài liệu, lương của giáo viên, chi phí thuê phòng học, chi phí đi lại, ăn ở cho học viên. Tiết kiệm được một khoản tiền lớn do giảm được chi phí đi lại.</w:t>
+      </w:r>
+    </w:p>
+    <w:p>
+      <w:pPr>
+        <w:spacing w:before="100" w:beforeAutospacing="1" w:after="100" w:afterAutospacing="1"/>
+        <w:rPr>
+          <w:rFonts w:ascii="Times New Roman" w:eastAsia="Times New Roman" w:hAnsi="Times New Roman" w:cs="Times New Roman"/>
+          <w:sz w:val="26"/>
+          <w:szCs w:val="26"/>
+        </w:rPr>
+      </w:pPr>
+      <w:r>
+        <w:rPr>
+          <w:rFonts w:ascii="Times New Roman" w:eastAsia="Times New Roman" w:hAnsi="Times New Roman" w:cs="Times New Roman"/>
+          <w:sz w:val="26"/>
+          <w:szCs w:val="26"/>
+        </w:rPr>
+        <w:lastRenderedPageBreak/>
+        <w:t>Ưu điểm nổi bật của lớp học truyền thống đó là học sinh dễ dàng trao đổi trực tiếp với bạn bè, thầy cô giáo, đây cũng chính là thách thức không nhỏ đối với lớp học E – learning. Chính vì vậy khi thiết kế bài giảng, giáo viên phải đặt ra tiêu chí: “Học có sự hợp tác, phối hợp”. Không chỉ giáo viên là người cung cấp kiến thức, đưa ra các vấn đề mà học sinh có thể kết nối, trao đổi thông tin với giáo viên thông qua hòm thư trực tuyến. Ngược lại giáo viên cũng nắm được các thông tin phản hồi trong bài dạy của mình. Học sinh cũng có thể dễ dàng trao đổi thông tin với nhau qua các diễn đàn (forum), hội thoại trực tuyến (chat), thư từ (email)…</w:t>
+      </w:r>
+    </w:p>
+    <w:p>
+      <w:pPr>
+        <w:pStyle w:val="ListParagraph"/>
+        <w:numPr>
+          <w:ilvl w:val="0"/>
+          <w:numId w:val="7"/>
+        </w:numPr>
+        <w:spacing w:before="100" w:beforeAutospacing="1" w:after="100" w:afterAutospacing="1"/>
+        <w:rPr>
+          <w:rFonts w:ascii="Times New Roman" w:eastAsia="Times New Roman" w:hAnsi="Times New Roman" w:cs="Times New Roman"/>
+          <w:b/>
+          <w:sz w:val="26"/>
+          <w:szCs w:val="26"/>
+        </w:rPr>
+      </w:pPr>
+      <w:r>
+        <w:rPr>
+          <w:rFonts w:ascii="Times New Roman" w:eastAsia="Times New Roman" w:hAnsi="Times New Roman" w:cs="Times New Roman"/>
+          <w:b/>
+          <w:sz w:val="26"/>
+          <w:szCs w:val="26"/>
+        </w:rPr>
+        <w:t>Các vấn đề của E-learning hiện nay</w:t>
+      </w:r>
+    </w:p>
+    <w:p>
+      <w:pPr>
+        <w:spacing w:before="100" w:beforeAutospacing="1" w:after="100" w:afterAutospacing="1"/>
+        <w:rPr>
+          <w:rFonts w:ascii="Times New Roman" w:eastAsia="Times New Roman" w:hAnsi="Times New Roman" w:cs="Times New Roman"/>
+          <w:sz w:val="26"/>
+          <w:szCs w:val="26"/>
+        </w:rPr>
+      </w:pPr>
+      <w:r>
+        <w:rPr>
+          <w:rFonts w:ascii="Times New Roman" w:eastAsia="Times New Roman" w:hAnsi="Times New Roman" w:cs="Times New Roman"/>
+          <w:sz w:val="26"/>
+          <w:szCs w:val="26"/>
+        </w:rPr>
+        <w:t>Bên cạnh những lợi ích mà E-learning mang lại, không thể không kể đến những vấn đề hạn chế nói chung của việc học trực tuyến hiện nay</w:t>
+      </w:r>
+    </w:p>
+    <w:p>
+      <w:pPr>
+        <w:spacing w:before="100" w:beforeAutospacing="1" w:after="100" w:afterAutospacing="1"/>
+        <w:rPr>
+          <w:rFonts w:ascii="Times New Roman" w:hAnsi="Times New Roman" w:cs="Times New Roman"/>
+          <w:b/>
+          <w:i/>
+          <w:sz w:val="26"/>
+          <w:szCs w:val="26"/>
+        </w:rPr>
+      </w:pPr>
+      <w:r>
+        <w:rPr>
+          <w:rFonts w:ascii="Times New Roman" w:hAnsi="Times New Roman" w:cs="Times New Roman"/>
+          <w:b/>
+          <w:i/>
+          <w:sz w:val="26"/>
+          <w:szCs w:val="26"/>
+        </w:rPr>
+        <w:t xml:space="preserve">Về phía người học </w:t>
+      </w:r>
+    </w:p>
+    <w:p>
+      <w:pPr>
+        <w:spacing w:before="100" w:beforeAutospacing="1" w:after="100" w:afterAutospacing="1"/>
+        <w:rPr>
+          <w:rFonts w:ascii="Times New Roman" w:hAnsi="Times New Roman" w:cs="Times New Roman"/>
+          <w:sz w:val="26"/>
+          <w:szCs w:val="26"/>
+        </w:rPr>
+      </w:pPr>
+      <w:r>
+        <w:rPr>
+          <w:rFonts w:ascii="Times New Roman" w:hAnsi="Times New Roman" w:cs="Times New Roman"/>
+          <w:sz w:val="26"/>
+          <w:szCs w:val="26"/>
+        </w:rPr>
+        <w:t xml:space="preserve">Tham gia học tập dựa trên e-Learning đòi hỏi người học phải có khả năng làm việc độc lập với ý thức tự giác cao độ. Bên cạnh đó, cũng cần thể hiện khả năng hợp tác, chia sẻ qua mạng một cách hiệu quả với giảng viên và các thành viên khác </w:t>
+      </w:r>
+    </w:p>
+    <w:p>
+      <w:pPr>
+        <w:spacing w:before="100" w:beforeAutospacing="1" w:after="100" w:afterAutospacing="1"/>
+        <w:rPr>
+          <w:rFonts w:ascii="Times New Roman" w:hAnsi="Times New Roman" w:cs="Times New Roman"/>
+          <w:sz w:val="26"/>
+          <w:szCs w:val="26"/>
+        </w:rPr>
+      </w:pPr>
+      <w:r>
+        <w:rPr>
+          <w:rFonts w:ascii="Times New Roman" w:hAnsi="Times New Roman" w:cs="Times New Roman"/>
+          <w:sz w:val="26"/>
+          <w:szCs w:val="26"/>
+        </w:rPr>
+        <w:t>Người học cũng cần phải biết lập kế hoạch phù hợp với bản thân, tự định hướng trong học tập, thực hiện tốt kế hoạch học tập đã đề ra.</w:t>
+      </w:r>
+    </w:p>
+    <w:p>
+      <w:pPr>
+        <w:spacing w:before="100" w:beforeAutospacing="1" w:after="100" w:afterAutospacing="1"/>
+        <w:rPr>
+          <w:rFonts w:ascii="Times New Roman" w:hAnsi="Times New Roman" w:cs="Times New Roman"/>
+          <w:b/>
+          <w:i/>
+          <w:sz w:val="26"/>
+          <w:szCs w:val="26"/>
+        </w:rPr>
+      </w:pPr>
+      <w:r>
+        <w:rPr>
+          <w:rFonts w:ascii="Times New Roman" w:hAnsi="Times New Roman" w:cs="Times New Roman"/>
+          <w:b/>
+          <w:i/>
+          <w:sz w:val="26"/>
+          <w:szCs w:val="26"/>
+        </w:rPr>
+        <w:t xml:space="preserve">Về phía nội dung học tập </w:t>
+      </w:r>
+    </w:p>
+    <w:p>
+      <w:pPr>
+        <w:spacing w:before="100" w:beforeAutospacing="1" w:after="100" w:afterAutospacing="1"/>
+        <w:rPr>
+          <w:rFonts w:ascii="Times New Roman" w:hAnsi="Times New Roman" w:cs="Times New Roman"/>
+          <w:sz w:val="26"/>
+          <w:szCs w:val="26"/>
+        </w:rPr>
+      </w:pPr>
+      <w:r>
+        <w:rPr>
+          <w:rFonts w:ascii="Times New Roman" w:hAnsi="Times New Roman" w:cs="Times New Roman"/>
+          <w:sz w:val="26"/>
+          <w:szCs w:val="26"/>
+        </w:rPr>
+        <w:t xml:space="preserve"> Trong nhiều trường hợp, không thể và không nên đưa ra các nội dung quá trừu tượng, quá phức tạp. Đặc biệt là nội dung liên quan tới thí nghiệm, thực hành mà Công nghệ thông tin không thể hiện được hay thể hiện kém hiệu quả.</w:t>
+      </w:r>
+    </w:p>
+    <w:p>
+      <w:pPr>
+        <w:spacing w:before="100" w:beforeAutospacing="1" w:after="100" w:afterAutospacing="1"/>
+        <w:rPr>
+          <w:rFonts w:ascii="Times New Roman" w:hAnsi="Times New Roman" w:cs="Times New Roman"/>
+          <w:sz w:val="26"/>
+          <w:szCs w:val="26"/>
+        </w:rPr>
+      </w:pPr>
+      <w:r>
+        <w:rPr>
+          <w:rFonts w:ascii="Times New Roman" w:hAnsi="Times New Roman" w:cs="Times New Roman"/>
+          <w:sz w:val="26"/>
+          <w:szCs w:val="26"/>
+        </w:rPr>
+        <w:t>Hệ thống e-Learning cũng không thể thay thế được các hoạt động liên quan tới việc rèn luyện và hình thành kỹ năng, đặc biệt là kỹ năng thao tác và vận động.</w:t>
+      </w:r>
+    </w:p>
+    <w:p>
+      <w:pPr>
+        <w:spacing w:before="100" w:beforeAutospacing="1" w:after="100" w:afterAutospacing="1"/>
+        <w:rPr>
+          <w:rFonts w:ascii="Times New Roman" w:hAnsi="Times New Roman" w:cs="Times New Roman"/>
+          <w:b/>
+          <w:i/>
+          <w:sz w:val="26"/>
+          <w:szCs w:val="26"/>
+        </w:rPr>
+      </w:pPr>
+      <w:r>
+        <w:rPr>
+          <w:rFonts w:ascii="Times New Roman" w:hAnsi="Times New Roman" w:cs="Times New Roman"/>
+          <w:b/>
+          <w:i/>
+          <w:sz w:val="26"/>
+          <w:szCs w:val="26"/>
+        </w:rPr>
+        <w:t xml:space="preserve">Về yếu tố công nghệ </w:t>
+      </w:r>
+    </w:p>
+    <w:p>
+      <w:pPr>
+        <w:spacing w:before="100" w:beforeAutospacing="1" w:after="100" w:afterAutospacing="1"/>
+        <w:rPr>
+          <w:rFonts w:ascii="Times New Roman" w:hAnsi="Times New Roman" w:cs="Times New Roman"/>
+          <w:sz w:val="26"/>
+          <w:szCs w:val="26"/>
+        </w:rPr>
+      </w:pPr>
+      <w:r>
+        <w:rPr>
+          <w:rFonts w:ascii="Times New Roman" w:hAnsi="Times New Roman" w:cs="Times New Roman"/>
+          <w:sz w:val="26"/>
+          <w:szCs w:val="26"/>
+        </w:rPr>
+        <w:t xml:space="preserve">Sự hạn chế về kỹ năng công nghệ của người học sẽ làm giảm đáng kể hiệu quả, chất lượng dạy học dựa trên e-Learning. </w:t>
+      </w:r>
+    </w:p>
+    <w:p>
+      <w:pPr>
+        <w:spacing w:before="100" w:beforeAutospacing="1" w:after="100" w:afterAutospacing="1"/>
+        <w:rPr>
+          <w:rFonts w:ascii="Times New Roman" w:hAnsi="Times New Roman" w:cs="Times New Roman"/>
+          <w:sz w:val="26"/>
+          <w:szCs w:val="26"/>
+        </w:rPr>
+      </w:pPr>
+      <w:r>
+        <w:rPr>
+          <w:rFonts w:ascii="Times New Roman" w:hAnsi="Times New Roman" w:cs="Times New Roman"/>
+          <w:sz w:val="26"/>
+          <w:szCs w:val="26"/>
+        </w:rPr>
+        <w:t>Bên cạnh đó, hạ tầng công nghệ thông tin (mạng internet, băng thông, chi phí…) cũng ảnh hưởng đảng kể tới tiến độ, chất lượng học tập.</w:t>
+      </w:r>
+    </w:p>
+    <w:p>
+      <w:pPr>
+        <w:spacing w:before="100" w:beforeAutospacing="1" w:after="100" w:afterAutospacing="1"/>
+        <w:rPr>
+          <w:rFonts w:ascii="Times New Roman" w:eastAsia="Times New Roman" w:hAnsi="Times New Roman" w:cs="Times New Roman"/>
+          <w:sz w:val="26"/>
+          <w:szCs w:val="26"/>
+        </w:rPr>
+      </w:pPr>
+      <w:r>
+        <w:rPr>
+          <w:rFonts w:ascii="Times New Roman" w:hAnsi="Times New Roman" w:cs="Times New Roman"/>
+          <w:sz w:val="26"/>
+          <w:szCs w:val="26"/>
+        </w:rPr>
+        <w:lastRenderedPageBreak/>
+        <w:t>Sâu sát hơn vào việc tạo, trình chiếu hiển thị bài giảng, ta còn thấy E-learning có hạn chế như sau :</w:t>
+      </w:r>
+    </w:p>
+    <w:p>
+      <w:pPr>
+        <w:spacing w:before="100" w:beforeAutospacing="1" w:after="100" w:afterAutospacing="1"/>
+        <w:rPr>
+          <w:rFonts w:ascii="Times New Roman" w:eastAsia="Times New Roman" w:hAnsi="Times New Roman" w:cs="Times New Roman"/>
+          <w:sz w:val="26"/>
+          <w:szCs w:val="26"/>
+        </w:rPr>
+      </w:pPr>
+      <w:r>
+        <w:rPr>
+          <w:rFonts w:ascii="Times New Roman" w:eastAsia="Times New Roman" w:hAnsi="Times New Roman" w:cs="Times New Roman"/>
+          <w:sz w:val="26"/>
+          <w:szCs w:val="26"/>
+        </w:rPr>
+        <w:t xml:space="preserve">Các bài giảng thường là những video dàn dựng, quay lại quá trình truyền tải kiến thức cũng như tài liệu đến với học viên. Để bài giảng có chất lượng tốt, các video thường được thực hiện một cách công phu ở các studio hay hỗ trợ bởi các thiết bị ghi hình, ghi âm chuyên nghiệp. </w:t>
+      </w:r>
+      <w:r>
+        <w:rPr>
+          <w:rFonts w:ascii="Times New Roman" w:eastAsia="Times New Roman" w:hAnsi="Times New Roman" w:cs="Times New Roman"/>
+          <w:sz w:val="26"/>
+          <w:szCs w:val="26"/>
+        </w:rPr>
+        <w:t>Ngoài ra, bài giảng video đơn thuần mang tính tương tác một chiều, không có chiều sâu. Để soạn được bài giảng tương tác cao lại cần có những phần mềm chuyên dụng. Do đó, các vấn đề còn tồn tại với bài giảng E-learning dưới dạng video là</w:t>
+      </w:r>
+    </w:p>
+    <w:p>
+      <w:pPr>
+        <w:pStyle w:val="ListParagraph"/>
+        <w:numPr>
+          <w:ilvl w:val="0"/>
+          <w:numId w:val="9"/>
+        </w:numPr>
+        <w:spacing w:before="100" w:beforeAutospacing="1" w:after="100" w:afterAutospacing="1"/>
+        <w:rPr>
+          <w:rFonts w:ascii="Times New Roman" w:eastAsia="Times New Roman" w:hAnsi="Times New Roman" w:cs="Times New Roman"/>
+          <w:sz w:val="26"/>
+          <w:szCs w:val="26"/>
+        </w:rPr>
+      </w:pPr>
+      <w:r>
+        <w:rPr>
+          <w:rFonts w:ascii="Times New Roman" w:eastAsia="Times New Roman" w:hAnsi="Times New Roman" w:cs="Times New Roman"/>
+          <w:sz w:val="26"/>
+          <w:szCs w:val="26"/>
+        </w:rPr>
+        <w:t>Chi phí tốn kém cho việc tạo bài giảng ở các studio</w:t>
+      </w:r>
+    </w:p>
+    <w:p>
+      <w:pPr>
+        <w:pStyle w:val="ListParagraph"/>
+        <w:numPr>
+          <w:ilvl w:val="0"/>
+          <w:numId w:val="9"/>
+        </w:numPr>
+        <w:spacing w:before="100" w:beforeAutospacing="1" w:after="100" w:afterAutospacing="1"/>
+        <w:rPr>
+          <w:rFonts w:ascii="Times New Roman" w:eastAsia="Times New Roman" w:hAnsi="Times New Roman" w:cs="Times New Roman"/>
+          <w:sz w:val="26"/>
+          <w:szCs w:val="26"/>
+        </w:rPr>
+      </w:pPr>
+      <w:r>
+        <w:rPr>
+          <w:rFonts w:ascii="Times New Roman" w:eastAsia="Times New Roman" w:hAnsi="Times New Roman" w:cs="Times New Roman"/>
+          <w:sz w:val="26"/>
+          <w:szCs w:val="26"/>
+        </w:rPr>
+        <w:t>Cần hỗ trợ bởi các thiết bị ghi hình , ghi âm đắt tiền</w:t>
+      </w:r>
+    </w:p>
+    <w:p>
+      <w:pPr>
+        <w:pStyle w:val="ListParagraph"/>
+        <w:numPr>
+          <w:ilvl w:val="0"/>
+          <w:numId w:val="9"/>
+        </w:numPr>
+        <w:spacing w:before="100" w:beforeAutospacing="1" w:after="100" w:afterAutospacing="1"/>
+        <w:rPr>
+          <w:rFonts w:ascii="Times New Roman" w:eastAsia="Times New Roman" w:hAnsi="Times New Roman" w:cs="Times New Roman"/>
+          <w:sz w:val="26"/>
+          <w:szCs w:val="26"/>
+        </w:rPr>
+      </w:pPr>
+      <w:r>
+        <w:rPr>
+          <w:rFonts w:ascii="Times New Roman" w:eastAsia="Times New Roman" w:hAnsi="Times New Roman" w:cs="Times New Roman"/>
+          <w:sz w:val="26"/>
+          <w:szCs w:val="26"/>
+        </w:rPr>
+        <w:t>Sản phẩm video dàn dựng có dung  lượng lớn, gây khó khăn cho việc lưu trữ, truyền tải, triển khai bài giảng trực tuyến thời gian thực khó khăn</w:t>
+      </w:r>
+    </w:p>
+    <w:p>
+      <w:pPr>
+        <w:pStyle w:val="ListParagraph"/>
+        <w:numPr>
+          <w:ilvl w:val="0"/>
+          <w:numId w:val="9"/>
+        </w:numPr>
+        <w:spacing w:before="100" w:beforeAutospacing="1" w:after="100" w:afterAutospacing="1"/>
+        <w:rPr>
+          <w:rFonts w:ascii="Times New Roman" w:eastAsia="Times New Roman" w:hAnsi="Times New Roman" w:cs="Times New Roman"/>
+          <w:sz w:val="26"/>
+          <w:szCs w:val="26"/>
+        </w:rPr>
+      </w:pPr>
+      <w:r>
+        <w:rPr>
+          <w:rFonts w:ascii="Times New Roman" w:eastAsia="Times New Roman" w:hAnsi="Times New Roman" w:cs="Times New Roman"/>
+          <w:sz w:val="26"/>
+          <w:szCs w:val="26"/>
+        </w:rPr>
+        <w:t>Bài giảng ít tương tác, để soạn bài tương tác tốt cần những phần mềm chuyên dụng với chi phí bản quyền đắt đỏ.</w:t>
+      </w:r>
+    </w:p>
+    <w:p>
+      <w:pPr>
+        <w:rPr>
+          <w:rFonts w:ascii="Times New Roman" w:eastAsia="Times New Roman" w:hAnsi="Times New Roman" w:cs="Times New Roman"/>
+          <w:sz w:val="26"/>
+          <w:szCs w:val="26"/>
+        </w:rPr>
+      </w:pPr>
+      <w:r>
+        <w:rPr>
+          <w:rFonts w:ascii="Times New Roman" w:eastAsia="Times New Roman" w:hAnsi="Times New Roman" w:cs="Times New Roman"/>
+          <w:sz w:val="26"/>
+          <w:szCs w:val="26"/>
+        </w:rPr>
+        <w:t>Qua những phân tích trên, với những hạn chế việc tạo bài giảng video và trình chiếu bài giảng, trong khuôn khổ luận văn , tôi xin đưa ra giải pháp khắc phục.</w:t>
+      </w:r>
+    </w:p>
+    <w:p>
+      <w:pPr>
+        <w:rPr>
+          <w:rFonts w:ascii="Times New Roman" w:eastAsia="Times New Roman" w:hAnsi="Times New Roman" w:cs="Times New Roman"/>
+          <w:sz w:val="26"/>
+          <w:szCs w:val="26"/>
+        </w:rPr>
+      </w:pPr>
+    </w:p>
+    <w:p>
+      <w:pPr>
+        <w:pStyle w:val="ListParagraph"/>
+        <w:numPr>
+          <w:ilvl w:val="0"/>
+          <w:numId w:val="7"/>
+        </w:numPr>
+        <w:rPr>
+          <w:rFonts w:ascii="Times New Roman" w:eastAsia="Times New Roman" w:hAnsi="Times New Roman" w:cs="Times New Roman"/>
+          <w:sz w:val="26"/>
+          <w:szCs w:val="26"/>
+        </w:rPr>
+      </w:pPr>
+      <w:r>
+        <w:rPr>
+          <w:rFonts w:ascii="Times New Roman" w:eastAsia="Times New Roman" w:hAnsi="Times New Roman" w:cs="Times New Roman"/>
+          <w:sz w:val="26"/>
+          <w:szCs w:val="26"/>
+        </w:rPr>
+        <w:t>Giải pháp khắc phục và lựa chọn công nghệ.</w:t>
       </w:r>
       <w:bookmarkStart w:id="0" w:name="_GoBack"/>
       <w:bookmarkEnd w:id="0"/>
+      <w:r>
+        <w:rPr>
+          <w:rFonts w:ascii="Times New Roman" w:eastAsia="Times New Roman" w:hAnsi="Times New Roman" w:cs="Times New Roman"/>
+          <w:sz w:val="26"/>
+          <w:szCs w:val="26"/>
+        </w:rPr>
+        <w:br w:type="page"/>
+      </w:r>
     </w:p>
     <w:p>
       <w:pPr>
@@ -3401,7 +4276,8 @@
           <w:sz w:val="26"/>
           <w:szCs w:val="26"/>
         </w:rPr>
-        <w:t>Lớp học trực tuyến E – learning (lớp học ảo) là lớp học mà học sinh tham gia thông qua các bài giảng do giáo viên thiết kế. Bài giảng được thiết kế theo đúng trình tự của một tiết học và đảm bảo được các tiêu chí như: công nghệ, nội dung, kiến thức, sư phạm và phương pháp truyền đạt để đáp ứng được nhu cầu tự học của học sinh ở mọi lúc, mọi nơi (online hoặc offline), giảm chi phí, thời gian đi lại, không cần trường lớp. Việc đưa các bài giảng E – learning đến người học được thực hiện thông qua các phương tiện điện tử: tài liệu được gửi cho học sinh bằng email, học sinh học trên website, học qua đĩa CD - Rom multimedia…</w:t>
+        <w:lastRenderedPageBreak/>
+        <w:t>Tham khảo</w:t>
       </w:r>
     </w:p>
     <w:p>
@@ -3419,162 +4295,8 @@
           <w:sz w:val="26"/>
           <w:szCs w:val="26"/>
         </w:rPr>
-        <w:t>Để cuốn hút học sinh vào bài giảng và phát huy được vai trò tự học của các em, khi thiết kế cần phát huy tối đa tính hấp dẫn của bài giảng với sự hỗ trợ của công nghệ multimedia, tích hợp kênh chữ với hình ảnh minh họa, âm thanh làm tăng thêm tính hấp dẫn của bài học.</w:t>
-      </w:r>
-    </w:p>
-    <w:p>
-      <w:pPr>
-        <w:spacing w:before="100" w:beforeAutospacing="1" w:after="100" w:afterAutospacing="1"/>
-        <w:rPr>
-          <w:rFonts w:ascii="Times New Roman" w:eastAsia="Times New Roman" w:hAnsi="Times New Roman" w:cs="Times New Roman"/>
-          <w:sz w:val="26"/>
-          <w:szCs w:val="26"/>
-        </w:rPr>
-      </w:pPr>
-      <w:r>
-        <w:rPr>
-          <w:rFonts w:ascii="Times New Roman" w:eastAsia="Times New Roman" w:hAnsi="Times New Roman" w:cs="Times New Roman"/>
-          <w:sz w:val="26"/>
-          <w:szCs w:val="26"/>
-        </w:rPr>
-        <w:t>Hình ảnh giáo viên giảng bài xuất hiện xuyên suốt tiết học tạo cho học sinh cảm giác gần gũi như học với cô giáo trên lớp của mình. Nhóm slide giáo viên giảng bài, dẫn dắt nội dung tiết học không chỉ đơn thuần được tạo ra bằng cách ghi hình ảnh giáo viên mà còn biên tập video bằng phần mềm Adobe Premiere (lồng ghép hình ảnh động, hình ảnh tĩnh vào phông nền).</w:t>
-      </w:r>
-    </w:p>
-    <w:p>
-      <w:pPr>
-        <w:spacing w:before="100" w:beforeAutospacing="1" w:after="100" w:afterAutospacing="1"/>
-        <w:rPr>
-          <w:rFonts w:ascii="Times New Roman" w:eastAsia="Times New Roman" w:hAnsi="Times New Roman" w:cs="Times New Roman"/>
-          <w:sz w:val="26"/>
-          <w:szCs w:val="26"/>
-        </w:rPr>
-      </w:pPr>
-      <w:r>
-        <w:rPr>
-          <w:rFonts w:ascii="Times New Roman" w:eastAsia="Times New Roman" w:hAnsi="Times New Roman" w:cs="Times New Roman"/>
-          <w:sz w:val="26"/>
-          <w:szCs w:val="26"/>
-        </w:rPr>
-        <w:t>Bên cạnh đó, giáo viên cần phải sử dụng linh hoạt, sáng tạo nội dung dạy học trong sách giáo khoa để bài giảng nhẹ nhàng, sinh động hơn. Ví dụ: Để hình thành kiến thức cho học sinh, có thể thay thế câu chuyện trong sách bằng cách sử dụng đoạn phim hoạt hình nhằm thu hút sự tập trung chú ý của các em vào bài học.</w:t>
-      </w:r>
-    </w:p>
-    <w:p>
-      <w:pPr>
-        <w:spacing w:before="100" w:beforeAutospacing="1" w:after="100" w:afterAutospacing="1"/>
-        <w:rPr>
-          <w:rFonts w:ascii="Times New Roman" w:eastAsia="Times New Roman" w:hAnsi="Times New Roman" w:cs="Times New Roman"/>
-          <w:sz w:val="26"/>
-          <w:szCs w:val="26"/>
-        </w:rPr>
-      </w:pPr>
-      <w:r>
-        <w:rPr>
-          <w:rFonts w:ascii="Times New Roman" w:eastAsia="Times New Roman" w:hAnsi="Times New Roman" w:cs="Times New Roman"/>
-          <w:sz w:val="26"/>
-          <w:szCs w:val="26"/>
-        </w:rPr>
-        <w:t>Trong lớp học ảo, cách đưa kiến thức, nội dung học tập đến với học sinh cũng rất đa dạng. Giáo viên có thể đưa ra tài liệu tham khảo, bài tập thêm cho học sinh dưới dạng tài liệu đính kèm. Học sinh có thể lựa chọn các tài liệu tham khảo để xem nếu thấy cần thiết.</w:t>
-      </w:r>
-    </w:p>
-    <w:p>
-      <w:pPr>
-        <w:spacing w:before="100" w:beforeAutospacing="1" w:after="100" w:afterAutospacing="1"/>
-        <w:rPr>
-          <w:rFonts w:ascii="Times New Roman" w:eastAsia="Times New Roman" w:hAnsi="Times New Roman" w:cs="Times New Roman"/>
-          <w:sz w:val="26"/>
-          <w:szCs w:val="26"/>
-        </w:rPr>
-      </w:pPr>
-      <w:r>
-        <w:rPr>
-          <w:rFonts w:ascii="Times New Roman" w:eastAsia="Times New Roman" w:hAnsi="Times New Roman" w:cs="Times New Roman"/>
-          <w:sz w:val="26"/>
-          <w:szCs w:val="26"/>
-        </w:rPr>
-        <w:t>Một trong những thế mạnh của E – learning là hệ thống bài tập tương tác. Các bài tập tương tác chính là xương sống của bài giảng. Có nhiều dạng bài tập tương tác để giáo viên lựa chọn thiết kế cho phù hợp với nội dung, mục đích và đối tượng học tập như: bài tập lựa chọn, đúng - sai, kéo thả, điền khuyết, định vị, … Khi làm các bài tập tương tác, học sinh luôn nhận được những ý kiến động viên, phản hồi từ phía giáo viên.</w:t>
-      </w:r>
-    </w:p>
-    <w:p>
-      <w:pPr>
-        <w:spacing w:before="100" w:beforeAutospacing="1" w:after="100" w:afterAutospacing="1"/>
-        <w:rPr>
-          <w:rFonts w:ascii="Times New Roman" w:eastAsia="Times New Roman" w:hAnsi="Times New Roman" w:cs="Times New Roman"/>
-          <w:sz w:val="26"/>
-          <w:szCs w:val="26"/>
-        </w:rPr>
-      </w:pPr>
-      <w:r>
-        <w:rPr>
-          <w:rFonts w:ascii="Times New Roman" w:eastAsia="Times New Roman" w:hAnsi="Times New Roman" w:cs="Times New Roman"/>
-          <w:sz w:val="26"/>
-          <w:szCs w:val="26"/>
-        </w:rPr>
-        <w:lastRenderedPageBreak/>
-        <w:t>Với học sinh Tiểu học, giáo viên cần lưu ý khi thiết kế các bài tập tương tác: Giáo viên hướng dẫn học sinh cách làm bài một cách cụ thể, các thao tác làm bài tập phải đơn giản; Các dạng bài tập nên thay đổi, tránh sự nhàm chán, được sắp xếp từ dễ đến khó, phù hợp với các đối tượng học sinh, cho học sinh làm lại nếu thấy cần thiết.</w:t>
-      </w:r>
-    </w:p>
-    <w:p>
-      <w:pPr>
-        <w:spacing w:before="100" w:beforeAutospacing="1" w:after="100" w:afterAutospacing="1"/>
-        <w:rPr>
-          <w:rFonts w:ascii="Times New Roman" w:eastAsia="Times New Roman" w:hAnsi="Times New Roman" w:cs="Times New Roman"/>
-          <w:sz w:val="26"/>
-          <w:szCs w:val="26"/>
-        </w:rPr>
-      </w:pPr>
-      <w:r>
-        <w:rPr>
-          <w:rFonts w:ascii="Times New Roman" w:eastAsia="Times New Roman" w:hAnsi="Times New Roman" w:cs="Times New Roman"/>
-          <w:sz w:val="26"/>
-          <w:szCs w:val="26"/>
-        </w:rPr>
-        <w:t>Bên cạnh việc sử dụng có hiệu quả các dạng bài tập tương tác trên phần mềm Adobe Presenter 9.0, giáo viên có thể kết hợp với phần mềm thiết kế sơ đồ tư duy ImindMap6. Học sinh được làm bài tập trên sơ đồ tư duy sẽ hệ thống được kiến thức một cách rõ ràng và cụ thể hơn.</w:t>
-      </w:r>
-    </w:p>
-    <w:p>
-      <w:pPr>
-        <w:spacing w:before="100" w:beforeAutospacing="1" w:after="100" w:afterAutospacing="1"/>
-        <w:rPr>
-          <w:rFonts w:ascii="Times New Roman" w:eastAsia="Times New Roman" w:hAnsi="Times New Roman" w:cs="Times New Roman"/>
-          <w:sz w:val="26"/>
-          <w:szCs w:val="26"/>
-        </w:rPr>
-      </w:pPr>
-      <w:r>
-        <w:rPr>
-          <w:rFonts w:ascii="Times New Roman" w:eastAsia="Times New Roman" w:hAnsi="Times New Roman" w:cs="Times New Roman"/>
-          <w:sz w:val="26"/>
-          <w:szCs w:val="26"/>
-        </w:rPr>
-        <w:t>Ngoài ra, giáo viên nên thiết kế trò chơi học tập trên phần mềm Violet và đưa vào bài giảng. Trò chơi sinh động, hấp dẫn sẽ tạo hứng thú học tập cho học sinh.</w:t>
-      </w:r>
-    </w:p>
-    <w:p>
-      <w:pPr>
-        <w:spacing w:before="100" w:beforeAutospacing="1" w:after="100" w:afterAutospacing="1"/>
-        <w:rPr>
-          <w:rFonts w:ascii="Times New Roman" w:eastAsia="Times New Roman" w:hAnsi="Times New Roman" w:cs="Times New Roman"/>
-          <w:sz w:val="26"/>
-          <w:szCs w:val="26"/>
-        </w:rPr>
-      </w:pPr>
-      <w:r>
-        <w:rPr>
-          <w:rFonts w:ascii="Times New Roman" w:eastAsia="Times New Roman" w:hAnsi="Times New Roman" w:cs="Times New Roman"/>
-          <w:sz w:val="26"/>
-          <w:szCs w:val="26"/>
-        </w:rPr>
-        <w:t>Ưu điểm nổi bật của lớp học truyền thống đó là học sinh dễ dàng trao đổi trực tiếp với bạn bè, thầy cô giáo, đây cũng chính là thách thức không nhỏ đối với lớp học E – learning. Chính vì vậy khi thiết kế bài giảng, giáo viên phải đặt ra tiêu chí: “Học có sự hợp tác, phối hợp”. Không chỉ giáo viên là người cung cấp kiến thức, đưa ra các vấn đề mà học sinh có thể kết nối, trao đổi thông tin với giáo viên thông qua hòm thư trực tuyến. Ngược lại giáo viên cũng nắm được các thông tin phản hồi trong bài dạy của mình. Học sinh cũng có thể dễ dàng trao đổi thông tin với nhau qua các diễn đàn (forum), hội thoại trực tuyến (chat), thư từ (email)…</w:t>
-      </w:r>
-    </w:p>
-    <w:p>
-      <w:pPr>
-        <w:rPr>
-          <w:rFonts w:ascii="Times New Roman" w:hAnsi="Times New Roman" w:cs="Times New Roman"/>
-          <w:sz w:val="26"/>
-          <w:szCs w:val="26"/>
-        </w:rPr>
-      </w:pPr>
+        <w:t>http://www.vjol.info/index.php/sphcm/article/viewFile/12799/11687</w:t>
+      </w:r>
     </w:p>
     <w:sectPr>
       <w:footerReference w:type="default" r:id="rId9"/>
@@ -3642,7 +4364,7 @@
           <w:rPr>
             <w:noProof/>
           </w:rPr>
-          <w:t>6</w:t>
+          <w:t>9</w:t>
         </w:r>
         <w:r>
           <w:rPr>
@@ -3689,6 +4411,232 @@
 <file path=word/numbering.xml><?xml version="1.0" encoding="utf-8"?>
 <w:numbering xmlns:wpc="http://schemas.microsoft.com/office/word/2010/wordprocessingCanvas" xmlns:mc="http://schemas.openxmlformats.org/markup-compatibility/2006" xmlns:o="urn:schemas-microsoft-com:office:office" xmlns:r="http://schemas.openxmlformats.org/officeDocument/2006/relationships" xmlns:m="http://schemas.openxmlformats.org/officeDocument/2006/math" xmlns:v="urn:schemas-microsoft-com:vml" xmlns:wp14="http://schemas.microsoft.com/office/word/2010/wordprocessingDrawing" xmlns:wp="http://schemas.openxmlformats.org/drawingml/2006/wordprocessingDrawing" xmlns:w10="urn:schemas-microsoft-com:office:word" xmlns:w="http://schemas.openxmlformats.org/wordprocessingml/2006/main" xmlns:w14="http://schemas.microsoft.com/office/word/2010/wordml" xmlns:wpg="http://schemas.microsoft.com/office/word/2010/wordprocessingGroup" xmlns:wpi="http://schemas.microsoft.com/office/word/2010/wordprocessingInk" xmlns:wne="http://schemas.microsoft.com/office/word/2006/wordml" xmlns:wps="http://schemas.microsoft.com/office/word/2010/wordprocessingShape" mc:Ignorable="w14 wp14">
   <w:abstractNum w:abstractNumId="0">
+    <w:nsid w:val="00E739C0"/>
+    <w:multiLevelType w:val="hybridMultilevel"/>
+    <w:tmpl w:val="8D4C09A4"/>
+    <w:lvl w:ilvl="0" w:tplc="04090003">
+      <w:start w:val="1"/>
+      <w:numFmt w:val="bullet"/>
+      <w:lvlText w:val="o"/>
+      <w:lvlJc w:val="left"/>
+      <w:pPr>
+        <w:ind w:left="720" w:hanging="360"/>
+      </w:pPr>
+      <w:rPr>
+        <w:rFonts w:ascii="Courier New" w:hAnsi="Courier New" w:cs="Courier New" w:hint="default"/>
+      </w:rPr>
+    </w:lvl>
+    <w:lvl w:ilvl="1" w:tplc="04090003" w:tentative="1">
+      <w:start w:val="1"/>
+      <w:numFmt w:val="bullet"/>
+      <w:lvlText w:val="o"/>
+      <w:lvlJc w:val="left"/>
+      <w:pPr>
+        <w:ind w:left="1440" w:hanging="360"/>
+      </w:pPr>
+      <w:rPr>
+        <w:rFonts w:ascii="Courier New" w:hAnsi="Courier New" w:cs="Courier New" w:hint="default"/>
+      </w:rPr>
+    </w:lvl>
+    <w:lvl w:ilvl="2" w:tplc="04090005" w:tentative="1">
+      <w:start w:val="1"/>
+      <w:numFmt w:val="bullet"/>
+      <w:lvlText w:val=""/>
+      <w:lvlJc w:val="left"/>
+      <w:pPr>
+        <w:ind w:left="2160" w:hanging="360"/>
+      </w:pPr>
+      <w:rPr>
+        <w:rFonts w:ascii="Wingdings" w:hAnsi="Wingdings" w:hint="default"/>
+      </w:rPr>
+    </w:lvl>
+    <w:lvl w:ilvl="3" w:tplc="04090001" w:tentative="1">
+      <w:start w:val="1"/>
+      <w:numFmt w:val="bullet"/>
+      <w:lvlText w:val=""/>
+      <w:lvlJc w:val="left"/>
+      <w:pPr>
+        <w:ind w:left="2880" w:hanging="360"/>
+      </w:pPr>
+      <w:rPr>
+        <w:rFonts w:ascii="Symbol" w:hAnsi="Symbol" w:hint="default"/>
+      </w:rPr>
+    </w:lvl>
+    <w:lvl w:ilvl="4" w:tplc="04090003" w:tentative="1">
+      <w:start w:val="1"/>
+      <w:numFmt w:val="bullet"/>
+      <w:lvlText w:val="o"/>
+      <w:lvlJc w:val="left"/>
+      <w:pPr>
+        <w:ind w:left="3600" w:hanging="360"/>
+      </w:pPr>
+      <w:rPr>
+        <w:rFonts w:ascii="Courier New" w:hAnsi="Courier New" w:cs="Courier New" w:hint="default"/>
+      </w:rPr>
+    </w:lvl>
+    <w:lvl w:ilvl="5" w:tplc="04090005" w:tentative="1">
+      <w:start w:val="1"/>
+      <w:numFmt w:val="bullet"/>
+      <w:lvlText w:val=""/>
+      <w:lvlJc w:val="left"/>
+      <w:pPr>
+        <w:ind w:left="4320" w:hanging="360"/>
+      </w:pPr>
+      <w:rPr>
+        <w:rFonts w:ascii="Wingdings" w:hAnsi="Wingdings" w:hint="default"/>
+      </w:rPr>
+    </w:lvl>
+    <w:lvl w:ilvl="6" w:tplc="04090001" w:tentative="1">
+      <w:start w:val="1"/>
+      <w:numFmt w:val="bullet"/>
+      <w:lvlText w:val=""/>
+      <w:lvlJc w:val="left"/>
+      <w:pPr>
+        <w:ind w:left="5040" w:hanging="360"/>
+      </w:pPr>
+      <w:rPr>
+        <w:rFonts w:ascii="Symbol" w:hAnsi="Symbol" w:hint="default"/>
+      </w:rPr>
+    </w:lvl>
+    <w:lvl w:ilvl="7" w:tplc="04090003" w:tentative="1">
+      <w:start w:val="1"/>
+      <w:numFmt w:val="bullet"/>
+      <w:lvlText w:val="o"/>
+      <w:lvlJc w:val="left"/>
+      <w:pPr>
+        <w:ind w:left="5760" w:hanging="360"/>
+      </w:pPr>
+      <w:rPr>
+        <w:rFonts w:ascii="Courier New" w:hAnsi="Courier New" w:cs="Courier New" w:hint="default"/>
+      </w:rPr>
+    </w:lvl>
+    <w:lvl w:ilvl="8" w:tplc="04090005" w:tentative="1">
+      <w:start w:val="1"/>
+      <w:numFmt w:val="bullet"/>
+      <w:lvlText w:val=""/>
+      <w:lvlJc w:val="left"/>
+      <w:pPr>
+        <w:ind w:left="6480" w:hanging="360"/>
+      </w:pPr>
+      <w:rPr>
+        <w:rFonts w:ascii="Wingdings" w:hAnsi="Wingdings" w:hint="default"/>
+      </w:rPr>
+    </w:lvl>
+  </w:abstractNum>
+  <w:abstractNum w:abstractNumId="1">
+    <w:nsid w:val="1CFA4A19"/>
+    <w:multiLevelType w:val="hybridMultilevel"/>
+    <w:tmpl w:val="DE10C4E6"/>
+    <w:lvl w:ilvl="0" w:tplc="04090003">
+      <w:start w:val="1"/>
+      <w:numFmt w:val="bullet"/>
+      <w:lvlText w:val="o"/>
+      <w:lvlJc w:val="left"/>
+      <w:pPr>
+        <w:ind w:left="720" w:hanging="360"/>
+      </w:pPr>
+      <w:rPr>
+        <w:rFonts w:ascii="Courier New" w:hAnsi="Courier New" w:cs="Courier New" w:hint="default"/>
+      </w:rPr>
+    </w:lvl>
+    <w:lvl w:ilvl="1" w:tplc="04090003" w:tentative="1">
+      <w:start w:val="1"/>
+      <w:numFmt w:val="bullet"/>
+      <w:lvlText w:val="o"/>
+      <w:lvlJc w:val="left"/>
+      <w:pPr>
+        <w:ind w:left="1440" w:hanging="360"/>
+      </w:pPr>
+      <w:rPr>
+        <w:rFonts w:ascii="Courier New" w:hAnsi="Courier New" w:cs="Courier New" w:hint="default"/>
+      </w:rPr>
+    </w:lvl>
+    <w:lvl w:ilvl="2" w:tplc="04090005" w:tentative="1">
+      <w:start w:val="1"/>
+      <w:numFmt w:val="bullet"/>
+      <w:lvlText w:val=""/>
+      <w:lvlJc w:val="left"/>
+      <w:pPr>
+        <w:ind w:left="2160" w:hanging="360"/>
+      </w:pPr>
+      <w:rPr>
+        <w:rFonts w:ascii="Wingdings" w:hAnsi="Wingdings" w:hint="default"/>
+      </w:rPr>
+    </w:lvl>
+    <w:lvl w:ilvl="3" w:tplc="04090001" w:tentative="1">
+      <w:start w:val="1"/>
+      <w:numFmt w:val="bullet"/>
+      <w:lvlText w:val=""/>
+      <w:lvlJc w:val="left"/>
+      <w:pPr>
+        <w:ind w:left="2880" w:hanging="360"/>
+      </w:pPr>
+      <w:rPr>
+        <w:rFonts w:ascii="Symbol" w:hAnsi="Symbol" w:hint="default"/>
+      </w:rPr>
+    </w:lvl>
+    <w:lvl w:ilvl="4" w:tplc="04090003" w:tentative="1">
+      <w:start w:val="1"/>
+      <w:numFmt w:val="bullet"/>
+      <w:lvlText w:val="o"/>
+      <w:lvlJc w:val="left"/>
+      <w:pPr>
+        <w:ind w:left="3600" w:hanging="360"/>
+      </w:pPr>
+      <w:rPr>
+        <w:rFonts w:ascii="Courier New" w:hAnsi="Courier New" w:cs="Courier New" w:hint="default"/>
+      </w:rPr>
+    </w:lvl>
+    <w:lvl w:ilvl="5" w:tplc="04090005" w:tentative="1">
+      <w:start w:val="1"/>
+      <w:numFmt w:val="bullet"/>
+      <w:lvlText w:val=""/>
+      <w:lvlJc w:val="left"/>
+      <w:pPr>
+        <w:ind w:left="4320" w:hanging="360"/>
+      </w:pPr>
+      <w:rPr>
+        <w:rFonts w:ascii="Wingdings" w:hAnsi="Wingdings" w:hint="default"/>
+      </w:rPr>
+    </w:lvl>
+    <w:lvl w:ilvl="6" w:tplc="04090001" w:tentative="1">
+      <w:start w:val="1"/>
+      <w:numFmt w:val="bullet"/>
+      <w:lvlText w:val=""/>
+      <w:lvlJc w:val="left"/>
+      <w:pPr>
+        <w:ind w:left="5040" w:hanging="360"/>
+      </w:pPr>
+      <w:rPr>
+        <w:rFonts w:ascii="Symbol" w:hAnsi="Symbol" w:hint="default"/>
+      </w:rPr>
+    </w:lvl>
+    <w:lvl w:ilvl="7" w:tplc="04090003" w:tentative="1">
+      <w:start w:val="1"/>
+      <w:numFmt w:val="bullet"/>
+      <w:lvlText w:val="o"/>
+      <w:lvlJc w:val="left"/>
+      <w:pPr>
+        <w:ind w:left="5760" w:hanging="360"/>
+      </w:pPr>
+      <w:rPr>
+        <w:rFonts w:ascii="Courier New" w:hAnsi="Courier New" w:cs="Courier New" w:hint="default"/>
+      </w:rPr>
+    </w:lvl>
+    <w:lvl w:ilvl="8" w:tplc="04090005" w:tentative="1">
+      <w:start w:val="1"/>
+      <w:numFmt w:val="bullet"/>
+      <w:lvlText w:val=""/>
+      <w:lvlJc w:val="left"/>
+      <w:pPr>
+        <w:ind w:left="6480" w:hanging="360"/>
+      </w:pPr>
+      <w:rPr>
+        <w:rFonts w:ascii="Wingdings" w:hAnsi="Wingdings" w:hint="default"/>
+      </w:rPr>
+    </w:lvl>
+  </w:abstractNum>
+  <w:abstractNum w:abstractNumId="2">
     <w:nsid w:val="27FC3B85"/>
     <w:multiLevelType w:val="hybridMultilevel"/>
     <w:tmpl w:val="7AFA5460"/>
@@ -3777,7 +4725,7 @@
       </w:pPr>
     </w:lvl>
   </w:abstractNum>
-  <w:abstractNum w:abstractNumId="1">
+  <w:abstractNum w:abstractNumId="3">
     <w:nsid w:val="2E147034"/>
     <w:multiLevelType w:val="hybridMultilevel"/>
     <w:tmpl w:val="610694F8"/>
@@ -3890,7 +4838,7 @@
       </w:rPr>
     </w:lvl>
   </w:abstractNum>
-  <w:abstractNum w:abstractNumId="2">
+  <w:abstractNum w:abstractNumId="4">
     <w:nsid w:val="3FE31E38"/>
     <w:multiLevelType w:val="hybridMultilevel"/>
     <w:tmpl w:val="86747A52"/>
@@ -4003,7 +4951,7 @@
       </w:rPr>
     </w:lvl>
   </w:abstractNum>
-  <w:abstractNum w:abstractNumId="3">
+  <w:abstractNum w:abstractNumId="5">
     <w:nsid w:val="409964E2"/>
     <w:multiLevelType w:val="hybridMultilevel"/>
     <w:tmpl w:val="668ED7BE"/>
@@ -4092,7 +5040,233 @@
       </w:pPr>
     </w:lvl>
   </w:abstractNum>
-  <w:abstractNum w:abstractNumId="4">
+  <w:abstractNum w:abstractNumId="6">
+    <w:nsid w:val="42B4374C"/>
+    <w:multiLevelType w:val="hybridMultilevel"/>
+    <w:tmpl w:val="5A4C676E"/>
+    <w:lvl w:ilvl="0" w:tplc="04090001">
+      <w:start w:val="1"/>
+      <w:numFmt w:val="bullet"/>
+      <w:lvlText w:val=""/>
+      <w:lvlJc w:val="left"/>
+      <w:pPr>
+        <w:ind w:left="720" w:hanging="360"/>
+      </w:pPr>
+      <w:rPr>
+        <w:rFonts w:ascii="Symbol" w:hAnsi="Symbol" w:hint="default"/>
+      </w:rPr>
+    </w:lvl>
+    <w:lvl w:ilvl="1" w:tplc="04090003" w:tentative="1">
+      <w:start w:val="1"/>
+      <w:numFmt w:val="bullet"/>
+      <w:lvlText w:val="o"/>
+      <w:lvlJc w:val="left"/>
+      <w:pPr>
+        <w:ind w:left="1440" w:hanging="360"/>
+      </w:pPr>
+      <w:rPr>
+        <w:rFonts w:ascii="Courier New" w:hAnsi="Courier New" w:cs="Courier New" w:hint="default"/>
+      </w:rPr>
+    </w:lvl>
+    <w:lvl w:ilvl="2" w:tplc="04090005" w:tentative="1">
+      <w:start w:val="1"/>
+      <w:numFmt w:val="bullet"/>
+      <w:lvlText w:val=""/>
+      <w:lvlJc w:val="left"/>
+      <w:pPr>
+        <w:ind w:left="2160" w:hanging="360"/>
+      </w:pPr>
+      <w:rPr>
+        <w:rFonts w:ascii="Wingdings" w:hAnsi="Wingdings" w:hint="default"/>
+      </w:rPr>
+    </w:lvl>
+    <w:lvl w:ilvl="3" w:tplc="04090001" w:tentative="1">
+      <w:start w:val="1"/>
+      <w:numFmt w:val="bullet"/>
+      <w:lvlText w:val=""/>
+      <w:lvlJc w:val="left"/>
+      <w:pPr>
+        <w:ind w:left="2880" w:hanging="360"/>
+      </w:pPr>
+      <w:rPr>
+        <w:rFonts w:ascii="Symbol" w:hAnsi="Symbol" w:hint="default"/>
+      </w:rPr>
+    </w:lvl>
+    <w:lvl w:ilvl="4" w:tplc="04090003" w:tentative="1">
+      <w:start w:val="1"/>
+      <w:numFmt w:val="bullet"/>
+      <w:lvlText w:val="o"/>
+      <w:lvlJc w:val="left"/>
+      <w:pPr>
+        <w:ind w:left="3600" w:hanging="360"/>
+      </w:pPr>
+      <w:rPr>
+        <w:rFonts w:ascii="Courier New" w:hAnsi="Courier New" w:cs="Courier New" w:hint="default"/>
+      </w:rPr>
+    </w:lvl>
+    <w:lvl w:ilvl="5" w:tplc="04090005" w:tentative="1">
+      <w:start w:val="1"/>
+      <w:numFmt w:val="bullet"/>
+      <w:lvlText w:val=""/>
+      <w:lvlJc w:val="left"/>
+      <w:pPr>
+        <w:ind w:left="4320" w:hanging="360"/>
+      </w:pPr>
+      <w:rPr>
+        <w:rFonts w:ascii="Wingdings" w:hAnsi="Wingdings" w:hint="default"/>
+      </w:rPr>
+    </w:lvl>
+    <w:lvl w:ilvl="6" w:tplc="04090001" w:tentative="1">
+      <w:start w:val="1"/>
+      <w:numFmt w:val="bullet"/>
+      <w:lvlText w:val=""/>
+      <w:lvlJc w:val="left"/>
+      <w:pPr>
+        <w:ind w:left="5040" w:hanging="360"/>
+      </w:pPr>
+      <w:rPr>
+        <w:rFonts w:ascii="Symbol" w:hAnsi="Symbol" w:hint="default"/>
+      </w:rPr>
+    </w:lvl>
+    <w:lvl w:ilvl="7" w:tplc="04090003" w:tentative="1">
+      <w:start w:val="1"/>
+      <w:numFmt w:val="bullet"/>
+      <w:lvlText w:val="o"/>
+      <w:lvlJc w:val="left"/>
+      <w:pPr>
+        <w:ind w:left="5760" w:hanging="360"/>
+      </w:pPr>
+      <w:rPr>
+        <w:rFonts w:ascii="Courier New" w:hAnsi="Courier New" w:cs="Courier New" w:hint="default"/>
+      </w:rPr>
+    </w:lvl>
+    <w:lvl w:ilvl="8" w:tplc="04090005" w:tentative="1">
+      <w:start w:val="1"/>
+      <w:numFmt w:val="bullet"/>
+      <w:lvlText w:val=""/>
+      <w:lvlJc w:val="left"/>
+      <w:pPr>
+        <w:ind w:left="6480" w:hanging="360"/>
+      </w:pPr>
+      <w:rPr>
+        <w:rFonts w:ascii="Wingdings" w:hAnsi="Wingdings" w:hint="default"/>
+      </w:rPr>
+    </w:lvl>
+  </w:abstractNum>
+  <w:abstractNum w:abstractNumId="7">
+    <w:nsid w:val="47C47722"/>
+    <w:multiLevelType w:val="hybridMultilevel"/>
+    <w:tmpl w:val="297CF578"/>
+    <w:lvl w:ilvl="0" w:tplc="04090003">
+      <w:start w:val="1"/>
+      <w:numFmt w:val="bullet"/>
+      <w:lvlText w:val="o"/>
+      <w:lvlJc w:val="left"/>
+      <w:pPr>
+        <w:ind w:left="720" w:hanging="360"/>
+      </w:pPr>
+      <w:rPr>
+        <w:rFonts w:ascii="Courier New" w:hAnsi="Courier New" w:cs="Courier New" w:hint="default"/>
+      </w:rPr>
+    </w:lvl>
+    <w:lvl w:ilvl="1" w:tplc="04090003" w:tentative="1">
+      <w:start w:val="1"/>
+      <w:numFmt w:val="bullet"/>
+      <w:lvlText w:val="o"/>
+      <w:lvlJc w:val="left"/>
+      <w:pPr>
+        <w:ind w:left="1440" w:hanging="360"/>
+      </w:pPr>
+      <w:rPr>
+        <w:rFonts w:ascii="Courier New" w:hAnsi="Courier New" w:cs="Courier New" w:hint="default"/>
+      </w:rPr>
+    </w:lvl>
+    <w:lvl w:ilvl="2" w:tplc="04090005" w:tentative="1">
+      <w:start w:val="1"/>
+      <w:numFmt w:val="bullet"/>
+      <w:lvlText w:val=""/>
+      <w:lvlJc w:val="left"/>
+      <w:pPr>
+        <w:ind w:left="2160" w:hanging="360"/>
+      </w:pPr>
+      <w:rPr>
+        <w:rFonts w:ascii="Wingdings" w:hAnsi="Wingdings" w:hint="default"/>
+      </w:rPr>
+    </w:lvl>
+    <w:lvl w:ilvl="3" w:tplc="04090001" w:tentative="1">
+      <w:start w:val="1"/>
+      <w:numFmt w:val="bullet"/>
+      <w:lvlText w:val=""/>
+      <w:lvlJc w:val="left"/>
+      <w:pPr>
+        <w:ind w:left="2880" w:hanging="360"/>
+      </w:pPr>
+      <w:rPr>
+        <w:rFonts w:ascii="Symbol" w:hAnsi="Symbol" w:hint="default"/>
+      </w:rPr>
+    </w:lvl>
+    <w:lvl w:ilvl="4" w:tplc="04090003" w:tentative="1">
+      <w:start w:val="1"/>
+      <w:numFmt w:val="bullet"/>
+      <w:lvlText w:val="o"/>
+      <w:lvlJc w:val="left"/>
+      <w:pPr>
+        <w:ind w:left="3600" w:hanging="360"/>
+      </w:pPr>
+      <w:rPr>
+        <w:rFonts w:ascii="Courier New" w:hAnsi="Courier New" w:cs="Courier New" w:hint="default"/>
+      </w:rPr>
+    </w:lvl>
+    <w:lvl w:ilvl="5" w:tplc="04090005" w:tentative="1">
+      <w:start w:val="1"/>
+      <w:numFmt w:val="bullet"/>
+      <w:lvlText w:val=""/>
+      <w:lvlJc w:val="left"/>
+      <w:pPr>
+        <w:ind w:left="4320" w:hanging="360"/>
+      </w:pPr>
+      <w:rPr>
+        <w:rFonts w:ascii="Wingdings" w:hAnsi="Wingdings" w:hint="default"/>
+      </w:rPr>
+    </w:lvl>
+    <w:lvl w:ilvl="6" w:tplc="04090001" w:tentative="1">
+      <w:start w:val="1"/>
+      <w:numFmt w:val="bullet"/>
+      <w:lvlText w:val=""/>
+      <w:lvlJc w:val="left"/>
+      <w:pPr>
+        <w:ind w:left="5040" w:hanging="360"/>
+      </w:pPr>
+      <w:rPr>
+        <w:rFonts w:ascii="Symbol" w:hAnsi="Symbol" w:hint="default"/>
+      </w:rPr>
+    </w:lvl>
+    <w:lvl w:ilvl="7" w:tplc="04090003" w:tentative="1">
+      <w:start w:val="1"/>
+      <w:numFmt w:val="bullet"/>
+      <w:lvlText w:val="o"/>
+      <w:lvlJc w:val="left"/>
+      <w:pPr>
+        <w:ind w:left="5760" w:hanging="360"/>
+      </w:pPr>
+      <w:rPr>
+        <w:rFonts w:ascii="Courier New" w:hAnsi="Courier New" w:cs="Courier New" w:hint="default"/>
+      </w:rPr>
+    </w:lvl>
+    <w:lvl w:ilvl="8" w:tplc="04090005" w:tentative="1">
+      <w:start w:val="1"/>
+      <w:numFmt w:val="bullet"/>
+      <w:lvlText w:val=""/>
+      <w:lvlJc w:val="left"/>
+      <w:pPr>
+        <w:ind w:left="6480" w:hanging="360"/>
+      </w:pPr>
+      <w:rPr>
+        <w:rFonts w:ascii="Wingdings" w:hAnsi="Wingdings" w:hint="default"/>
+      </w:rPr>
+    </w:lvl>
+  </w:abstractNum>
+  <w:abstractNum w:abstractNumId="8">
     <w:nsid w:val="53FF293C"/>
     <w:multiLevelType w:val="hybridMultilevel"/>
     <w:tmpl w:val="CF08248C"/>
@@ -4204,10 +5378,10 @@
       </w:rPr>
     </w:lvl>
   </w:abstractNum>
-  <w:abstractNum w:abstractNumId="5">
+  <w:abstractNum w:abstractNumId="9">
     <w:nsid w:val="5BE531CE"/>
     <w:multiLevelType w:val="hybridMultilevel"/>
-    <w:tmpl w:val="7EDAFAEA"/>
+    <w:tmpl w:val="85688C60"/>
     <w:lvl w:ilvl="0" w:tplc="0409000F">
       <w:start w:val="1"/>
       <w:numFmt w:val="decimal"/>
@@ -4293,7 +5467,7 @@
       </w:pPr>
     </w:lvl>
   </w:abstractNum>
-  <w:abstractNum w:abstractNumId="6">
+  <w:abstractNum w:abstractNumId="10">
     <w:nsid w:val="7DB9794B"/>
     <w:multiLevelType w:val="hybridMultilevel"/>
     <w:tmpl w:val="101A39FA"/>
@@ -4410,25 +5584,37 @@
     </w:lvl>
   </w:abstractNum>
   <w:num w:numId="1">
+    <w:abstractNumId w:val="5"/>
+  </w:num>
+  <w:num w:numId="2">
+    <w:abstractNumId w:val="4"/>
+  </w:num>
+  <w:num w:numId="3">
+    <w:abstractNumId w:val="10"/>
+  </w:num>
+  <w:num w:numId="4">
+    <w:abstractNumId w:val="2"/>
+  </w:num>
+  <w:num w:numId="5">
+    <w:abstractNumId w:val="8"/>
+  </w:num>
+  <w:num w:numId="6">
     <w:abstractNumId w:val="3"/>
   </w:num>
-  <w:num w:numId="2">
-    <w:abstractNumId w:val="2"/>
+  <w:num w:numId="7">
+    <w:abstractNumId w:val="9"/>
   </w:num>
-  <w:num w:numId="3">
+  <w:num w:numId="8">
     <w:abstractNumId w:val="6"/>
   </w:num>
-  <w:num w:numId="4">
-    <w:abstractNumId w:val="0"/>
-  </w:num>
-  <w:num w:numId="5">
-    <w:abstractNumId w:val="4"/>
-  </w:num>
-  <w:num w:numId="6">
+  <w:num w:numId="9">
     <w:abstractNumId w:val="1"/>
   </w:num>
-  <w:num w:numId="7">
-    <w:abstractNumId w:val="5"/>
+  <w:num w:numId="10">
+    <w:abstractNumId w:val="7"/>
+  </w:num>
+  <w:num w:numId="11">
+    <w:abstractNumId w:val="0"/>
   </w:num>
 </w:numbering>
 </file>
@@ -5242,7 +6428,7 @@
 </file>
 
 <file path=customXml/itemProps1.xml><?xml version="1.0" encoding="utf-8"?>
-<ds:datastoreItem xmlns:ds="http://schemas.openxmlformats.org/officeDocument/2006/customXml" ds:itemID="{45A0332A-060A-4009-B991-051DCFCECA26}">
+<ds:datastoreItem xmlns:ds="http://schemas.openxmlformats.org/officeDocument/2006/customXml" ds:itemID="{F6EF7CA1-FA2D-462D-A338-ED5D75413981}">
   <ds:schemaRefs>
     <ds:schemaRef ds:uri="http://schemas.openxmlformats.org/officeDocument/2006/bibliography"/>
   </ds:schemaRefs>

--- a/Phung Ngoc Vung _ Thesis.docx
+++ b/Phung Ngoc Vung _ Thesis.docx
@@ -2183,83 +2183,9 @@
     </w:p>
     <w:p>
       <w:pPr>
-        <w:rPr>
-          <w:rFonts w:ascii="Times New Roman" w:hAnsi="Times New Roman" w:cs="Times New Roman"/>
-          <w:sz w:val="26"/>
-          <w:szCs w:val="26"/>
-        </w:rPr>
-      </w:pPr>
-    </w:p>
-    <w:p>
-      <w:pPr>
-        <w:rPr>
-          <w:rFonts w:ascii="Times New Roman" w:hAnsi="Times New Roman" w:cs="Times New Roman"/>
-          <w:sz w:val="26"/>
-          <w:szCs w:val="26"/>
-        </w:rPr>
-      </w:pPr>
-    </w:p>
-    <w:p>
-      <w:pPr>
-        <w:rPr>
-          <w:rFonts w:ascii="Times New Roman" w:hAnsi="Times New Roman" w:cs="Times New Roman"/>
-          <w:sz w:val="26"/>
-          <w:szCs w:val="26"/>
-        </w:rPr>
-      </w:pPr>
-    </w:p>
-    <w:p>
-      <w:pPr>
-        <w:rPr>
-          <w:rFonts w:ascii="Times New Roman" w:hAnsi="Times New Roman" w:cs="Times New Roman"/>
-          <w:sz w:val="26"/>
-          <w:szCs w:val="26"/>
-        </w:rPr>
-      </w:pPr>
-    </w:p>
-    <w:p>
-      <w:pPr>
-        <w:rPr>
-          <w:rFonts w:ascii="Times New Roman" w:hAnsi="Times New Roman" w:cs="Times New Roman"/>
-          <w:sz w:val="26"/>
-          <w:szCs w:val="26"/>
-        </w:rPr>
-      </w:pPr>
-    </w:p>
-    <w:p>
-      <w:pPr>
-        <w:rPr>
-          <w:rFonts w:ascii="Times New Roman" w:hAnsi="Times New Roman" w:cs="Times New Roman"/>
-          <w:sz w:val="26"/>
-          <w:szCs w:val="26"/>
-        </w:rPr>
-      </w:pPr>
-    </w:p>
-    <w:p>
-      <w:pPr>
-        <w:rPr>
-          <w:rFonts w:ascii="Times New Roman" w:hAnsi="Times New Roman" w:cs="Times New Roman"/>
-          <w:sz w:val="26"/>
-          <w:szCs w:val="26"/>
-        </w:rPr>
-      </w:pPr>
-    </w:p>
-    <w:p>
-      <w:pPr>
-        <w:rPr>
-          <w:rFonts w:ascii="Times New Roman" w:hAnsi="Times New Roman" w:cs="Times New Roman"/>
-          <w:sz w:val="26"/>
-          <w:szCs w:val="26"/>
-        </w:rPr>
-      </w:pPr>
-    </w:p>
-    <w:p>
-      <w:pPr>
         <w:tabs>
           <w:tab w:val="left" w:pos="840"/>
         </w:tabs>
-        <w:ind w:firstLine="560"/>
-        <w:jc w:val="right"/>
         <w:rPr>
           <w:rFonts w:ascii="Times New Roman" w:hAnsi="Times New Roman" w:cs="Times New Roman"/>
           <w:i/>
@@ -2270,11 +2196,58 @@
       <w:r>
         <w:rPr>
           <w:rFonts w:ascii="Times New Roman" w:hAnsi="Times New Roman" w:cs="Times New Roman"/>
+          <w:sz w:val="26"/>
+          <w:szCs w:val="26"/>
+        </w:rPr>
+        <w:tab/>
+      </w:r>
+      <w:r>
+        <w:rPr>
+          <w:rFonts w:ascii="Times New Roman" w:hAnsi="Times New Roman" w:cs="Times New Roman"/>
+          <w:sz w:val="26"/>
+          <w:szCs w:val="26"/>
+        </w:rPr>
+        <w:tab/>
+      </w:r>
+      <w:r>
+        <w:rPr>
+          <w:rFonts w:ascii="Times New Roman" w:hAnsi="Times New Roman" w:cs="Times New Roman"/>
+          <w:sz w:val="26"/>
+          <w:szCs w:val="26"/>
+        </w:rPr>
+        <w:tab/>
+      </w:r>
+      <w:r>
+        <w:rPr>
+          <w:rFonts w:ascii="Times New Roman" w:hAnsi="Times New Roman" w:cs="Times New Roman"/>
+          <w:sz w:val="26"/>
+          <w:szCs w:val="26"/>
+        </w:rPr>
+        <w:tab/>
+      </w:r>
+      <w:r>
+        <w:rPr>
+          <w:rFonts w:ascii="Times New Roman" w:hAnsi="Times New Roman" w:cs="Times New Roman"/>
+          <w:sz w:val="26"/>
+          <w:szCs w:val="26"/>
+        </w:rPr>
+        <w:tab/>
+      </w:r>
+      <w:r>
+        <w:rPr>
+          <w:rFonts w:ascii="Times New Roman" w:hAnsi="Times New Roman" w:cs="Times New Roman"/>
+          <w:sz w:val="26"/>
+          <w:szCs w:val="26"/>
+        </w:rPr>
+        <w:tab/>
+      </w:r>
+      <w:r>
+        <w:rPr>
+          <w:rFonts w:ascii="Times New Roman" w:hAnsi="Times New Roman" w:cs="Times New Roman"/>
           <w:i/>
           <w:sz w:val="26"/>
           <w:szCs w:val="26"/>
         </w:rPr>
-        <w:lastRenderedPageBreak/>
         <w:t xml:space="preserve">Hà Nội, ngày   </w:t>
       </w:r>
       <w:r>
@@ -2421,9 +2394,11 @@
     </w:p>
     <w:p>
       <w:pPr>
+        <w:ind w:left="2880"/>
         <w:jc w:val="center"/>
         <w:rPr>
           <w:rFonts w:ascii="Times New Roman" w:hAnsi="Times New Roman" w:cs="Times New Roman"/>
+          <w:i/>
           <w:sz w:val="26"/>
           <w:szCs w:val="26"/>
         </w:rPr>
@@ -2436,136 +2411,6 @@
         </w:rPr>
         <w:t>Ý kiến của lãnh đạo  khoa/viện</w:t>
       </w:r>
-    </w:p>
-    <w:p>
-      <w:pPr>
-        <w:rPr>
-          <w:rFonts w:ascii="Times New Roman" w:hAnsi="Times New Roman" w:cs="Times New Roman"/>
-          <w:sz w:val="26"/>
-          <w:szCs w:val="26"/>
-        </w:rPr>
-      </w:pPr>
-    </w:p>
-    <w:p>
-      <w:pPr>
-        <w:rPr>
-          <w:rFonts w:ascii="Times New Roman" w:hAnsi="Times New Roman" w:cs="Times New Roman"/>
-          <w:sz w:val="26"/>
-          <w:szCs w:val="26"/>
-        </w:rPr>
-      </w:pPr>
-    </w:p>
-    <w:p>
-      <w:pPr>
-        <w:rPr>
-          <w:rFonts w:ascii="Times New Roman" w:hAnsi="Times New Roman" w:cs="Times New Roman"/>
-          <w:sz w:val="26"/>
-          <w:szCs w:val="26"/>
-        </w:rPr>
-      </w:pPr>
-    </w:p>
-    <w:p>
-      <w:pPr>
-        <w:rPr>
-          <w:rFonts w:ascii="Times New Roman" w:hAnsi="Times New Roman" w:cs="Times New Roman"/>
-          <w:sz w:val="26"/>
-          <w:szCs w:val="26"/>
-        </w:rPr>
-      </w:pPr>
-    </w:p>
-    <w:p>
-      <w:pPr>
-        <w:rPr>
-          <w:rFonts w:ascii="Times New Roman" w:hAnsi="Times New Roman" w:cs="Times New Roman"/>
-          <w:b/>
-          <w:sz w:val="26"/>
-          <w:szCs w:val="26"/>
-        </w:rPr>
-      </w:pPr>
-      <w:r>
-        <w:rPr>
-          <w:rFonts w:ascii="Times New Roman" w:hAnsi="Times New Roman" w:cs="Times New Roman"/>
-          <w:b/>
-          <w:sz w:val="26"/>
-          <w:szCs w:val="26"/>
-        </w:rPr>
-        <w:tab/>
-      </w:r>
-      <w:r>
-        <w:rPr>
-          <w:rFonts w:ascii="Times New Roman" w:hAnsi="Times New Roman" w:cs="Times New Roman"/>
-          <w:b/>
-          <w:sz w:val="26"/>
-          <w:szCs w:val="26"/>
-        </w:rPr>
-        <w:tab/>
-      </w:r>
-      <w:r>
-        <w:rPr>
-          <w:rFonts w:ascii="Times New Roman" w:hAnsi="Times New Roman" w:cs="Times New Roman"/>
-          <w:b/>
-          <w:sz w:val="26"/>
-          <w:szCs w:val="26"/>
-        </w:rPr>
-        <w:tab/>
-      </w:r>
-      <w:r>
-        <w:rPr>
-          <w:rFonts w:ascii="Times New Roman" w:hAnsi="Times New Roman" w:cs="Times New Roman"/>
-          <w:b/>
-          <w:sz w:val="26"/>
-          <w:szCs w:val="26"/>
-        </w:rPr>
-        <w:tab/>
-      </w:r>
-      <w:r>
-        <w:rPr>
-          <w:rFonts w:ascii="Times New Roman" w:hAnsi="Times New Roman" w:cs="Times New Roman"/>
-          <w:b/>
-          <w:sz w:val="26"/>
-          <w:szCs w:val="26"/>
-        </w:rPr>
-        <w:tab/>
-      </w:r>
-      <w:r>
-        <w:rPr>
-          <w:rFonts w:ascii="Times New Roman" w:hAnsi="Times New Roman" w:cs="Times New Roman"/>
-          <w:b/>
-          <w:sz w:val="26"/>
-          <w:szCs w:val="26"/>
-        </w:rPr>
-        <w:tab/>
-      </w:r>
-      <w:r>
-        <w:rPr>
-          <w:rFonts w:ascii="Times New Roman" w:hAnsi="Times New Roman" w:cs="Times New Roman"/>
-          <w:b/>
-          <w:sz w:val="26"/>
-          <w:szCs w:val="26"/>
-        </w:rPr>
-        <w:tab/>
-      </w:r>
-    </w:p>
-    <w:p>
-      <w:pPr>
-        <w:ind w:left="700"/>
-        <w:rPr>
-          <w:rFonts w:ascii="Times New Roman" w:hAnsi="Times New Roman" w:cs="Times New Roman"/>
-          <w:i/>
-          <w:sz w:val="26"/>
-          <w:szCs w:val="26"/>
-        </w:rPr>
-      </w:pPr>
-    </w:p>
-    <w:p>
-      <w:pPr>
-        <w:rPr>
-          <w:rFonts w:ascii="Times New Roman" w:hAnsi="Times New Roman" w:cs="Times New Roman"/>
-          <w:i/>
-          <w:sz w:val="26"/>
-          <w:szCs w:val="26"/>
-        </w:rPr>
-      </w:pPr>
     </w:p>
     <w:p>
       <w:pPr>
@@ -2661,7 +2506,7 @@
                 <w:sz w:val="26"/>
                 <w:szCs w:val="26"/>
               </w:rPr>
-              <w:t>, E-learning</w:t>
+              <w:t xml:space="preserve">, </w:t>
             </w:r>
             <w:r>
               <w:rPr>
@@ -2669,6 +2514,14 @@
                 <w:sz w:val="26"/>
                 <w:szCs w:val="26"/>
               </w:rPr>
+              <w:t>học trực tuyến</w:t>
+            </w:r>
+            <w:r>
+              <w:rPr>
+                <w:rFonts w:ascii="Times New Roman" w:eastAsia="Times New Roman" w:hAnsi="Times New Roman" w:cs="Times New Roman"/>
+                <w:sz w:val="26"/>
+                <w:szCs w:val="26"/>
+              </w:rPr>
               <w:t xml:space="preserve"> đã không còn xa lạ. Trong t</w:t>
             </w:r>
             <w:r>
@@ -2765,7 +2618,15 @@
                 <w:sz w:val="26"/>
                 <w:szCs w:val="26"/>
               </w:rPr>
-              <w:t>ài giảng E-learning</w:t>
+              <w:t xml:space="preserve">ài giảng </w:t>
+            </w:r>
+            <w:r>
+              <w:rPr>
+                <w:rFonts w:ascii="Times New Roman" w:eastAsia="Times New Roman" w:hAnsi="Times New Roman" w:cs="Times New Roman"/>
+                <w:sz w:val="26"/>
+                <w:szCs w:val="26"/>
+              </w:rPr>
+              <w:t>trực tuyến</w:t>
             </w:r>
             <w:r>
               <w:rPr>
@@ -3314,7 +3175,7 @@
           <w:szCs w:val="26"/>
         </w:rPr>
         <w:lastRenderedPageBreak/>
-        <w:t>Chương 1 : Đặt vấn đề , định hướng giải pháp và công nghệ.</w:t>
+        <w:t xml:space="preserve">Chương 1 : Đặt vấn đề </w:t>
       </w:r>
     </w:p>
     <w:p>
@@ -3339,7 +3200,16 @@
           <w:sz w:val="26"/>
           <w:szCs w:val="26"/>
         </w:rPr>
-        <w:t>Giới thiệu E-learning</w:t>
+        <w:t xml:space="preserve">Giới thiệu </w:t>
+      </w:r>
+      <w:r>
+        <w:rPr>
+          <w:rFonts w:ascii="Times New Roman" w:eastAsia="Times New Roman" w:hAnsi="Times New Roman" w:cs="Times New Roman"/>
+          <w:b/>
+          <w:sz w:val="26"/>
+          <w:szCs w:val="26"/>
+        </w:rPr>
+        <w:t>việc giáo dục trực tuyến</w:t>
       </w:r>
     </w:p>
     <w:p>
@@ -3357,7 +3227,23 @@
           <w:sz w:val="26"/>
           <w:szCs w:val="26"/>
         </w:rPr>
-        <w:t>Lớp học trực tuyến E – learning (lớp học ảo) là lớp học mà học sinh tham gia thông qua các bài giảng do giáo viên thiết kế. Bài giảng được thiết kế theo đúng trình tự của một tiết học và đảm bảo được các tiêu chí như: công nghệ, nội dung, kiến thức, sư phạm và phương pháp truyền đạt để đáp ứng được nhu cầu tự học của học sinh ở mọi lúc, mọi nơi (online hoặc offline), giảm chi phí, thời gian đi lại, không cần trường lớp. Việc đưa các bài giảng E – learning đến người học được thực hiện thông qua các phương tiện điện tử: tài liệu được gửi cho học sinh bằng email, học sinh học trên website, học qua đĩa CD - Rom multimedia…</w:t>
+        <w:t xml:space="preserve">Lớp học trực tuyến (lớp học ảo) là lớp học mà học sinh tham gia thông qua các bài giảng do giáo viên thiết kế. Bài giảng được thiết kế theo đúng trình tự của một tiết học và đảm bảo được các tiêu chí như: công nghệ, nội dung, kiến thức, sư phạm và phương pháp truyền đạt để đáp ứng được nhu cầu tự học của học sinh ở mọi lúc, mọi nơi (online hoặc offline), giảm chi phí, thời gian đi lại, không cần trường lớp. Việc đưa các bài giảng </w:t>
+      </w:r>
+      <w:r>
+        <w:rPr>
+          <w:rFonts w:ascii="Times New Roman" w:eastAsia="Times New Roman" w:hAnsi="Times New Roman" w:cs="Times New Roman"/>
+          <w:sz w:val="26"/>
+          <w:szCs w:val="26"/>
+        </w:rPr>
+        <w:t>trực tuyến</w:t>
+      </w:r>
+      <w:r>
+        <w:rPr>
+          <w:rFonts w:ascii="Times New Roman" w:eastAsia="Times New Roman" w:hAnsi="Times New Roman" w:cs="Times New Roman"/>
+          <w:sz w:val="26"/>
+          <w:szCs w:val="26"/>
+        </w:rPr>
+        <w:t xml:space="preserve"> đến người học được thực hiện thông qua các phương tiện điện tử: tài liệu được gửi cho học sinh bằng email, học sinh học trên website, học qua đĩa CD - Rom multimedia…</w:t>
       </w:r>
       <w:r>
         <w:rPr>
@@ -3534,7 +3420,17 @@
           <w:sz w:val="26"/>
           <w:szCs w:val="26"/>
         </w:rPr>
-        <w:t>+ Lợi ích E-learning</w:t>
+        <w:t xml:space="preserve">+ Lợi ích </w:t>
+      </w:r>
+      <w:r>
+        <w:rPr>
+          <w:rFonts w:ascii="Times New Roman" w:eastAsia="Times New Roman" w:hAnsi="Times New Roman" w:cs="Times New Roman"/>
+          <w:b/>
+          <w:i/>
+          <w:sz w:val="26"/>
+          <w:szCs w:val="26"/>
+        </w:rPr>
+        <w:t>học trực tuyến</w:t>
       </w:r>
     </w:p>
     <w:p>
@@ -3552,31 +3448,15 @@
           <w:sz w:val="26"/>
           <w:szCs w:val="26"/>
         </w:rPr>
-        <w:t>E-l</w:t>
-      </w:r>
-      <w:r>
-        <w:rPr>
-          <w:rFonts w:ascii="Times New Roman" w:hAnsi="Times New Roman" w:cs="Times New Roman"/>
-          <w:sz w:val="26"/>
-          <w:szCs w:val="26"/>
-        </w:rPr>
-        <w:t>e</w:t>
-      </w:r>
-      <w:r>
-        <w:rPr>
-          <w:rFonts w:ascii="Times New Roman" w:hAnsi="Times New Roman" w:cs="Times New Roman"/>
-          <w:sz w:val="26"/>
-          <w:szCs w:val="26"/>
-        </w:rPr>
-        <w:t>a</w:t>
-      </w:r>
-      <w:r>
-        <w:rPr>
-          <w:rFonts w:ascii="Times New Roman" w:hAnsi="Times New Roman" w:cs="Times New Roman"/>
-          <w:sz w:val="26"/>
-          <w:szCs w:val="26"/>
-        </w:rPr>
-        <w:t>rning có rất nhiều lợi ích đa dạng và phong phú khi xét ở các góc độ khác nhau: về phía người học, về phía cơ sở đào tạo, về xã hội... Sau đây là một số lợi ích cơ bản:</w:t>
+        <w:t>Học trực tuyến</w:t>
+      </w:r>
+      <w:r>
+        <w:rPr>
+          <w:rFonts w:ascii="Times New Roman" w:hAnsi="Times New Roman" w:cs="Times New Roman"/>
+          <w:sz w:val="26"/>
+          <w:szCs w:val="26"/>
+        </w:rPr>
+        <w:t xml:space="preserve"> có rất nhiều lợi ích đa dạng và phong phú khi xét ở các góc độ khác nhau: về phía người học, về phía cơ sở đào tạo, về xã hội... Sau đây là một số lợi ích cơ bản:</w:t>
       </w:r>
     </w:p>
     <w:p>
@@ -3596,47 +3476,15 @@
           <w:szCs w:val="26"/>
         </w:rPr>
         <w:lastRenderedPageBreak/>
-        <w:t>E-</w:t>
-      </w:r>
-      <w:r>
-        <w:rPr>
-          <w:rFonts w:ascii="Times New Roman" w:hAnsi="Times New Roman" w:cs="Times New Roman"/>
-          <w:sz w:val="26"/>
-          <w:szCs w:val="26"/>
-        </w:rPr>
-        <w:t>Le</w:t>
-      </w:r>
-      <w:r>
-        <w:rPr>
-          <w:rFonts w:ascii="Times New Roman" w:hAnsi="Times New Roman" w:cs="Times New Roman"/>
-          <w:sz w:val="26"/>
-          <w:szCs w:val="26"/>
-        </w:rPr>
-        <w:t>a</w:t>
-      </w:r>
-      <w:r>
-        <w:rPr>
-          <w:rFonts w:ascii="Times New Roman" w:hAnsi="Times New Roman" w:cs="Times New Roman"/>
-          <w:sz w:val="26"/>
-          <w:szCs w:val="26"/>
-        </w:rPr>
-        <w:t>rning giúp người học vượt qua rào cản về không gian và thời gian. Với hình thức học này, người học có thể đăng kí và theo học bất cứ thời gian nào mình muốn. Học viên có thể học</w:t>
-      </w:r>
-      <w:r>
-        <w:rPr>
-          <w:rFonts w:ascii="Times New Roman" w:hAnsi="Times New Roman" w:cs="Times New Roman"/>
-          <w:sz w:val="26"/>
-          <w:szCs w:val="26"/>
-        </w:rPr>
-        <w:t xml:space="preserve"> </w:t>
-      </w:r>
-      <w:r>
-        <w:rPr>
-          <w:rFonts w:ascii="Times New Roman" w:hAnsi="Times New Roman" w:cs="Times New Roman"/>
-          <w:sz w:val="26"/>
-          <w:szCs w:val="26"/>
-        </w:rPr>
-        <w:t>bất cứ lúc nào, tại bất kì nơi đâu… Tận dụng được nguồn giảng viên chất lượng cao từ nhiều nơi trên thế giới, nội dung truyền tải nhất quán, phù hợp với yêu cầu của người học.</w:t>
+        <w:t>Học trực tuyến</w:t>
+      </w:r>
+      <w:r>
+        <w:rPr>
+          <w:rFonts w:ascii="Times New Roman" w:hAnsi="Times New Roman" w:cs="Times New Roman"/>
+          <w:sz w:val="26"/>
+          <w:szCs w:val="26"/>
+        </w:rPr>
+        <w:t xml:space="preserve"> giúp người học vượt qua rào cản về không gian và thời gian. Với hình thức học này, người học có thể đăng kí và theo học bất cứ thời gian nào mình muốn. Học viên có thể học bất cứ lúc nào, tại bất kì nơi đâu… Tận dụng được nguồn giảng viên chất lượng cao từ nhiều nơi trên thế giới, nội dung truyền tải nhất quán, phù hợp với yêu cầu của người học.</w:t>
       </w:r>
     </w:p>
     <w:p>
@@ -3655,31 +3503,23 @@
           <w:sz w:val="26"/>
           <w:szCs w:val="26"/>
         </w:rPr>
-        <w:t>E-l</w:t>
-      </w:r>
-      <w:r>
-        <w:rPr>
-          <w:rFonts w:ascii="Times New Roman" w:hAnsi="Times New Roman" w:cs="Times New Roman"/>
-          <w:sz w:val="26"/>
-          <w:szCs w:val="26"/>
-        </w:rPr>
-        <w:t>e</w:t>
-      </w:r>
-      <w:r>
-        <w:rPr>
-          <w:rFonts w:ascii="Times New Roman" w:hAnsi="Times New Roman" w:cs="Times New Roman"/>
-          <w:sz w:val="26"/>
-          <w:szCs w:val="26"/>
-        </w:rPr>
-        <w:t>a</w:t>
-      </w:r>
-      <w:r>
-        <w:rPr>
-          <w:rFonts w:ascii="Times New Roman" w:hAnsi="Times New Roman" w:cs="Times New Roman"/>
-          <w:sz w:val="26"/>
-          <w:szCs w:val="26"/>
-        </w:rPr>
-        <w:t>rning giúp cho người học chủ động hơn: dễ dàng tự định hướng và tự điều chỉnh việc học tập của bản thân. Việc đăng kí và chứng thực học viên đơn giản và thuận tiện. Người học có khả năng tự kiểm soát cao thông qua việc tự đặt cho mình tốc độ học phù hợp, bỏ qua những phần hướng dẫn đơn giản không cần thiết mà vẫn đáp ứng được tiến độ chung của khóa học. Đối với học viên, kèm theo việc tăng khả năng tiếp tục đáp ứng được công việc, giảm thời gian học, học viên còn có thể học mọi lúc, mọi nơi, cho phép học viên có thể hoàn thành chương trình đào tạo một cách thuận tiện ngoài giờ làm việc hay ở nhà.</w:t>
+        <w:t>Học trực tuyến</w:t>
+      </w:r>
+      <w:r>
+        <w:rPr>
+          <w:rFonts w:ascii="Times New Roman" w:hAnsi="Times New Roman" w:cs="Times New Roman"/>
+          <w:sz w:val="26"/>
+          <w:szCs w:val="26"/>
+        </w:rPr>
+        <w:t xml:space="preserve"> </w:t>
+      </w:r>
+      <w:r>
+        <w:rPr>
+          <w:rFonts w:ascii="Times New Roman" w:hAnsi="Times New Roman" w:cs="Times New Roman"/>
+          <w:sz w:val="26"/>
+          <w:szCs w:val="26"/>
+        </w:rPr>
+        <w:t>giúp cho người học chủ động hơn: dễ dàng tự định hướng và tự điều chỉnh việc học tập của bản thân. Việc đăng kí và chứng thực học viên đơn giản và thuận tiện. Người học có khả năng tự kiểm soát cao thông qua việc tự đặt cho mình tốc độ học phù hợp, bỏ qua những phần hướng dẫn đơn giản không cần thiết mà vẫn đáp ứng được tiến độ chung của khóa học. Đối với học viên, kèm theo việc tăng khả năng tiếp tục đáp ứng được công việc, giảm thời gian học, học viên còn có thể học mọi lúc, mọi nơi, cho phép học viên có thể hoàn thành chương trình đào tạo một cách thuận tiện ngoài giờ làm việc hay ở nhà.</w:t>
       </w:r>
     </w:p>
     <w:p>
@@ -3698,31 +3538,15 @@
           <w:sz w:val="26"/>
           <w:szCs w:val="26"/>
         </w:rPr>
-        <w:t>E-</w:t>
-      </w:r>
-      <w:r>
-        <w:rPr>
-          <w:rFonts w:ascii="Times New Roman" w:hAnsi="Times New Roman" w:cs="Times New Roman"/>
-          <w:sz w:val="26"/>
-          <w:szCs w:val="26"/>
-        </w:rPr>
-        <w:t>Le</w:t>
-      </w:r>
-      <w:r>
-        <w:rPr>
-          <w:rFonts w:ascii="Times New Roman" w:hAnsi="Times New Roman" w:cs="Times New Roman"/>
-          <w:sz w:val="26"/>
-          <w:szCs w:val="26"/>
-        </w:rPr>
-        <w:t>a</w:t>
-      </w:r>
-      <w:r>
-        <w:rPr>
-          <w:rFonts w:ascii="Times New Roman" w:hAnsi="Times New Roman" w:cs="Times New Roman"/>
-          <w:sz w:val="26"/>
-          <w:szCs w:val="26"/>
-        </w:rPr>
-        <w:t>rning giúp cho người học rèn luyện và phát triển khả năng tự học. Trong suốt quá trình học trực tuyến, học viên phải tự xây dựng kế hoạch học tập, lựa chọn môn học, tài liệu cần thiết, tự thực hiện các yêu cầu của khóa học... nhờ thế mà khả năng tự học mỗi ngày một tốt hơn.</w:t>
+        <w:t>Học trực tuyến</w:t>
+      </w:r>
+      <w:r>
+        <w:rPr>
+          <w:rFonts w:ascii="Times New Roman" w:hAnsi="Times New Roman" w:cs="Times New Roman"/>
+          <w:sz w:val="26"/>
+          <w:szCs w:val="26"/>
+        </w:rPr>
+        <w:t xml:space="preserve"> giúp cho người học rèn luyện và phát triển khả năng tự học. Trong suốt quá trình học trực tuyến, học viên phải tự xây dựng kế hoạch học tập, lựa chọn môn học, tài liệu cần thiết, tự thực hiện các yêu cầu của khóa học... nhờ thế mà khả năng tự học mỗi ngày một tốt hơn.</w:t>
       </w:r>
     </w:p>
     <w:p>
@@ -3741,47 +3565,23 @@
           <w:sz w:val="26"/>
           <w:szCs w:val="26"/>
         </w:rPr>
-        <w:t>E-</w:t>
-      </w:r>
-      <w:r>
-        <w:rPr>
-          <w:rFonts w:ascii="Times New Roman" w:hAnsi="Times New Roman" w:cs="Times New Roman"/>
-          <w:sz w:val="26"/>
-          <w:szCs w:val="26"/>
-        </w:rPr>
-        <w:t>Le</w:t>
-      </w:r>
-      <w:r>
-        <w:rPr>
-          <w:rFonts w:ascii="Times New Roman" w:hAnsi="Times New Roman" w:cs="Times New Roman"/>
-          <w:sz w:val="26"/>
-          <w:szCs w:val="26"/>
-        </w:rPr>
-        <w:t>a</w:t>
-      </w:r>
-      <w:r>
-        <w:rPr>
-          <w:rFonts w:ascii="Times New Roman" w:hAnsi="Times New Roman" w:cs="Times New Roman"/>
-          <w:sz w:val="26"/>
-          <w:szCs w:val="26"/>
-        </w:rPr>
-        <w:t>rning làm tăng lượng thông tin một cách rõ rệt, kiến thức thu được rất đa dạng và phong phú. Nhờ tính tương tác và hợp tác cao, dễ tiếp cận và thuận tiện, đào tạo trực tuyến tạo một môi trường giao tiếp thuận lợi giữa học viên với giáo viên, giữa học viên với nhau... Khi mọi người được trao đổi với giáo viên và bạn bè trong lớp, họ có thể</w:t>
-      </w:r>
-      <w:r>
-        <w:rPr>
-          <w:rFonts w:ascii="Times New Roman" w:hAnsi="Times New Roman" w:cs="Times New Roman"/>
-          <w:sz w:val="26"/>
-          <w:szCs w:val="26"/>
-        </w:rPr>
-        <w:t xml:space="preserve"> </w:t>
-      </w:r>
-      <w:r>
-        <w:rPr>
-          <w:rFonts w:ascii="Times New Roman" w:hAnsi="Times New Roman" w:cs="Times New Roman"/>
-          <w:sz w:val="26"/>
-          <w:szCs w:val="26"/>
-        </w:rPr>
-        <w:t>tiếp thu nhiều thông tin hơn từ các nguồn khác nhau. Mặt khác, kết quả đào tạo cũng được tự động hóa và được thông báo nhanh chóng, chính xác, khách quan.</w:t>
+        <w:t>Học trực tuyến</w:t>
+      </w:r>
+      <w:r>
+        <w:rPr>
+          <w:rFonts w:ascii="Times New Roman" w:hAnsi="Times New Roman" w:cs="Times New Roman"/>
+          <w:sz w:val="26"/>
+          <w:szCs w:val="26"/>
+        </w:rPr>
+        <w:t xml:space="preserve"> làm tăng lượng thông tin một cách rõ rệt, kiến thức thu được rất đa dạng và phong phú. Nhờ tính tương tác và hợp tác cao, dễ tiếp cận và thuận tiện, đào tạo trực tuyến tạo một môi trường giao tiếp thuận lợi giữa học viên với giáo viên, giữa học viên với nhau... Khi mọi người được trao đổi với giáo viên và bạn bè trong lớp, họ có thể</w:t>
+      </w:r>
+      <w:r>
+        <w:rPr>
+          <w:rFonts w:ascii="Times New Roman" w:hAnsi="Times New Roman" w:cs="Times New Roman"/>
+          <w:sz w:val="26"/>
+          <w:szCs w:val="26"/>
+        </w:rPr>
+        <w:t xml:space="preserve"> tiếp thu nhiều thông tin hơn từ các nguồn khác nhau. Mặt khác, kết quả đào tạo cũng được tự động hóa và được thông báo nhanh chóng, chính xác, khách quan.</w:t>
       </w:r>
     </w:p>
     <w:p>
@@ -3846,7 +3646,23 @@
           <w:szCs w:val="26"/>
         </w:rPr>
         <w:lastRenderedPageBreak/>
-        <w:t>Ưu điểm nổi bật của lớp học truyền thống đó là học sinh dễ dàng trao đổi trực tiếp với bạn bè, thầy cô giáo, đây cũng chính là thách thức không nhỏ đối với lớp học E – learning. Chính vì vậy khi thiết kế bài giảng, giáo viên phải đặt ra tiêu chí: “Học có sự hợp tác, phối hợp”. Không chỉ giáo viên là người cung cấp kiến thức, đưa ra các vấn đề mà học sinh có thể kết nối, trao đổi thông tin với giáo viên thông qua hòm thư trực tuyến. Ngược lại giáo viên cũng nắm được các thông tin phản hồi trong bài dạy của mình. Học sinh cũng có thể dễ dàng trao đổi thông tin với nhau qua các diễn đàn (forum), hội thoại trực tuyến (chat), thư từ (email)…</w:t>
+        <w:t xml:space="preserve">Ưu điểm nổi bật của lớp học truyền thống đó là học sinh dễ dàng trao đổi trực tiếp với bạn bè, thầy cô giáo, đây cũng chính là thách thức không nhỏ đối với lớp học </w:t>
+      </w:r>
+      <w:r>
+        <w:rPr>
+          <w:rFonts w:ascii="Times New Roman" w:eastAsia="Times New Roman" w:hAnsi="Times New Roman" w:cs="Times New Roman"/>
+          <w:sz w:val="26"/>
+          <w:szCs w:val="26"/>
+        </w:rPr>
+        <w:t>trực tuyến</w:t>
+      </w:r>
+      <w:r>
+        <w:rPr>
+          <w:rFonts w:ascii="Times New Roman" w:eastAsia="Times New Roman" w:hAnsi="Times New Roman" w:cs="Times New Roman"/>
+          <w:sz w:val="26"/>
+          <w:szCs w:val="26"/>
+        </w:rPr>
+        <w:t>. Chính vì vậy khi thiết kế bài giảng, giáo viên phải đặt ra tiêu chí: “Học có sự hợp tác, phối hợp”. Không chỉ giáo viên là người cung cấp kiến thức, đưa ra các vấn đề mà học sinh có thể kết nối, trao đổi thông tin với giáo viên thông qua hòm thư trực tuyến. Ngược lại giáo viên cũng nắm được các thông tin phản hồi trong bài dạy của mình. Học sinh cũng có thể dễ dàng trao đổi thông tin với nhau qua các diễn đàn (forum), hội thoại trực tuyến (chat), thư từ (email)…</w:t>
       </w:r>
     </w:p>
     <w:p>
@@ -3871,7 +3687,25 @@
           <w:sz w:val="26"/>
           <w:szCs w:val="26"/>
         </w:rPr>
-        <w:t>Các vấn đề của E-learning hiện nay</w:t>
+        <w:t xml:space="preserve">Các vấn đề của </w:t>
+      </w:r>
+      <w:r>
+        <w:rPr>
+          <w:rFonts w:ascii="Times New Roman" w:eastAsia="Times New Roman" w:hAnsi="Times New Roman" w:cs="Times New Roman"/>
+          <w:b/>
+          <w:sz w:val="26"/>
+          <w:szCs w:val="26"/>
+        </w:rPr>
+        <w:t>việc học trực tuyến</w:t>
+      </w:r>
+      <w:r>
+        <w:rPr>
+          <w:rFonts w:ascii="Times New Roman" w:eastAsia="Times New Roman" w:hAnsi="Times New Roman" w:cs="Times New Roman"/>
+          <w:b/>
+          <w:sz w:val="26"/>
+          <w:szCs w:val="26"/>
+        </w:rPr>
+        <w:t xml:space="preserve"> hiện nay</w:t>
       </w:r>
     </w:p>
     <w:p>
@@ -3889,7 +3723,23 @@
           <w:sz w:val="26"/>
           <w:szCs w:val="26"/>
         </w:rPr>
-        <w:t>Bên cạnh những lợi ích mà E-learning mang lại, không thể không kể đến những vấn đề hạn chế nói chung của việc học trực tuyến hiện nay</w:t>
+        <w:t xml:space="preserve">Bên cạnh những lợi ích mà </w:t>
+      </w:r>
+      <w:r>
+        <w:rPr>
+          <w:rFonts w:ascii="Times New Roman" w:eastAsia="Times New Roman" w:hAnsi="Times New Roman" w:cs="Times New Roman"/>
+          <w:sz w:val="26"/>
+          <w:szCs w:val="26"/>
+        </w:rPr>
+        <w:t>giáo dục trực tuyến</w:t>
+      </w:r>
+      <w:r>
+        <w:rPr>
+          <w:rFonts w:ascii="Times New Roman" w:eastAsia="Times New Roman" w:hAnsi="Times New Roman" w:cs="Times New Roman"/>
+          <w:sz w:val="26"/>
+          <w:szCs w:val="26"/>
+        </w:rPr>
+        <w:t xml:space="preserve"> mang lại, không thể không kể đến những vấn đề hạn chế nói chung của việc học trực tuyến hiện nay</w:t>
       </w:r>
     </w:p>
     <w:p>
@@ -3929,7 +3779,23 @@
           <w:sz w:val="26"/>
           <w:szCs w:val="26"/>
         </w:rPr>
-        <w:t xml:space="preserve">Tham gia học tập dựa trên e-Learning đòi hỏi người học phải có khả năng làm việc độc lập với ý thức tự giác cao độ. Bên cạnh đó, cũng cần thể hiện khả năng hợp tác, chia sẻ qua mạng một cách hiệu quả với giảng viên và các thành viên khác </w:t>
+        <w:t xml:space="preserve">Tham gia học tập </w:t>
+      </w:r>
+      <w:r>
+        <w:rPr>
+          <w:rFonts w:ascii="Times New Roman" w:hAnsi="Times New Roman" w:cs="Times New Roman"/>
+          <w:sz w:val="26"/>
+          <w:szCs w:val="26"/>
+        </w:rPr>
+        <w:t xml:space="preserve">trực tuyến </w:t>
+      </w:r>
+      <w:r>
+        <w:rPr>
+          <w:rFonts w:ascii="Times New Roman" w:hAnsi="Times New Roman" w:cs="Times New Roman"/>
+          <w:sz w:val="26"/>
+          <w:szCs w:val="26"/>
+        </w:rPr>
+        <w:t xml:space="preserve">đòi hỏi người học phải có khả năng làm việc độc lập với ý thức tự giác cao độ. Bên cạnh đó, cũng cần thể hiện khả năng hợp tác, chia sẻ qua mạng một cách hiệu quả với giảng viên và các thành viên khác </w:t>
       </w:r>
     </w:p>
     <w:p>
@@ -4005,7 +3871,23 @@
           <w:sz w:val="26"/>
           <w:szCs w:val="26"/>
         </w:rPr>
-        <w:t>Hệ thống e-Learning cũng không thể thay thế được các hoạt động liên quan tới việc rèn luyện và hình thành kỹ năng, đặc biệt là kỹ năng thao tác và vận động.</w:t>
+        <w:t xml:space="preserve">Hệ thống </w:t>
+      </w:r>
+      <w:r>
+        <w:rPr>
+          <w:rFonts w:ascii="Times New Roman" w:hAnsi="Times New Roman" w:cs="Times New Roman"/>
+          <w:sz w:val="26"/>
+          <w:szCs w:val="26"/>
+        </w:rPr>
+        <w:t>học trực tuyến</w:t>
+      </w:r>
+      <w:r>
+        <w:rPr>
+          <w:rFonts w:ascii="Times New Roman" w:hAnsi="Times New Roman" w:cs="Times New Roman"/>
+          <w:sz w:val="26"/>
+          <w:szCs w:val="26"/>
+        </w:rPr>
+        <w:t xml:space="preserve"> cũng không thể thay thế được các hoạt động liên quan tới việc rèn luyện và hình thành kỹ năng, đặc biệt là kỹ năng thao tác và vận động.</w:t>
       </w:r>
     </w:p>
     <w:p>
@@ -4045,7 +3927,23 @@
           <w:sz w:val="26"/>
           <w:szCs w:val="26"/>
         </w:rPr>
-        <w:t xml:space="preserve">Sự hạn chế về kỹ năng công nghệ của người học sẽ làm giảm đáng kể hiệu quả, chất lượng dạy học dựa trên e-Learning. </w:t>
+        <w:t xml:space="preserve">Sự hạn chế về kỹ năng công nghệ của người học sẽ làm giảm đáng kể hiệu quả, chất lượng dạy học </w:t>
+      </w:r>
+      <w:r>
+        <w:rPr>
+          <w:rFonts w:ascii="Times New Roman" w:hAnsi="Times New Roman" w:cs="Times New Roman"/>
+          <w:sz w:val="26"/>
+          <w:szCs w:val="26"/>
+        </w:rPr>
+        <w:t>trực tuyến</w:t>
+      </w:r>
+      <w:r>
+        <w:rPr>
+          <w:rFonts w:ascii="Times New Roman" w:hAnsi="Times New Roman" w:cs="Times New Roman"/>
+          <w:sz w:val="26"/>
+          <w:szCs w:val="26"/>
+        </w:rPr>
+        <w:t xml:space="preserve"> </w:t>
       </w:r>
     </w:p>
     <w:p>
@@ -4082,7 +3980,23 @@
           <w:szCs w:val="26"/>
         </w:rPr>
         <w:lastRenderedPageBreak/>
-        <w:t>Sâu sát hơn vào việc tạo, trình chiếu hiển thị bài giảng, ta còn thấy E-learning có hạn chế như sau :</w:t>
+        <w:t xml:space="preserve">Sâu sát hơn vào việc tạo, trình chiếu hiển thị bài giảng, ta còn thấy </w:t>
+      </w:r>
+      <w:r>
+        <w:rPr>
+          <w:rFonts w:ascii="Times New Roman" w:hAnsi="Times New Roman" w:cs="Times New Roman"/>
+          <w:sz w:val="26"/>
+          <w:szCs w:val="26"/>
+        </w:rPr>
+        <w:t>học trực tuyến</w:t>
+      </w:r>
+      <w:r>
+        <w:rPr>
+          <w:rFonts w:ascii="Times New Roman" w:hAnsi="Times New Roman" w:cs="Times New Roman"/>
+          <w:sz w:val="26"/>
+          <w:szCs w:val="26"/>
+        </w:rPr>
+        <w:t xml:space="preserve"> có hạn chế như sau :</w:t>
       </w:r>
     </w:p>
     <w:p>
@@ -4108,7 +4022,23 @@
           <w:sz w:val="26"/>
           <w:szCs w:val="26"/>
         </w:rPr>
-        <w:t>Ngoài ra, bài giảng video đơn thuần mang tính tương tác một chiều, không có chiều sâu. Để soạn được bài giảng tương tác cao lại cần có những phần mềm chuyên dụng. Do đó, các vấn đề còn tồn tại với bài giảng E-learning dưới dạng video là</w:t>
+        <w:t xml:space="preserve">Ngoài ra, bài giảng video đơn thuần mang tính tương tác một chiều, không có chiều sâu. Để soạn được bài giảng tương tác cao lại cần có những phần mềm chuyên dụng. Do đó, các vấn đề còn tồn tại với bài giảng </w:t>
+      </w:r>
+      <w:r>
+        <w:rPr>
+          <w:rFonts w:ascii="Times New Roman" w:eastAsia="Times New Roman" w:hAnsi="Times New Roman" w:cs="Times New Roman"/>
+          <w:sz w:val="26"/>
+          <w:szCs w:val="26"/>
+        </w:rPr>
+        <w:t>trực tuyến</w:t>
+      </w:r>
+      <w:r>
+        <w:rPr>
+          <w:rFonts w:ascii="Times New Roman" w:eastAsia="Times New Roman" w:hAnsi="Times New Roman" w:cs="Times New Roman"/>
+          <w:sz w:val="26"/>
+          <w:szCs w:val="26"/>
+        </w:rPr>
+        <w:t xml:space="preserve"> dưới dạng video là</w:t>
       </w:r>
     </w:p>
     <w:p>
@@ -4179,6 +4109,14 @@
         </w:rPr>
         <w:t>Sản phẩm video dàn dựng có dung  lượng lớn, gây khó khăn cho việc lưu trữ, truyền tải, triển khai bài giảng trực tuyến thời gian thực khó khăn</w:t>
       </w:r>
+      <w:r>
+        <w:rPr>
+          <w:rFonts w:ascii="Times New Roman" w:eastAsia="Times New Roman" w:hAnsi="Times New Roman" w:cs="Times New Roman"/>
+          <w:sz w:val="26"/>
+          <w:szCs w:val="26"/>
+        </w:rPr>
+        <w:t>. Đặc biệt là khi có nhiều học viên truy cập trong 1 thời gian ngắn.</w:t>
+      </w:r>
     </w:p>
     <w:p>
       <w:pPr>
@@ -4217,11 +4155,458 @@
           <w:sz w:val="26"/>
           <w:szCs w:val="26"/>
         </w:rPr>
-        <w:t>Qua những phân tích trên, với những hạn chế việc tạo bài giảng video và trình chiếu bài giảng, trong khuôn khổ luận văn , tôi xin đưa ra giải pháp khắc phục.</w:t>
-      </w:r>
-    </w:p>
-    <w:p>
-      <w:pPr>
+        <w:t xml:space="preserve">Qua những phân tích trên, với những hạn chế việc tạo bài giảng </w:t>
+      </w:r>
+      <w:r>
+        <w:rPr>
+          <w:rFonts w:ascii="Times New Roman" w:eastAsia="Times New Roman" w:hAnsi="Times New Roman" w:cs="Times New Roman"/>
+          <w:sz w:val="26"/>
+          <w:szCs w:val="26"/>
+        </w:rPr>
+        <w:t>video và trình chiếu bài giảng, ở chương tiếp theo, tôi xin trình bày giải pháp khắc phục và định hướng công nghệ thực hiện.</w:t>
+      </w:r>
+    </w:p>
+    <w:p>
+      <w:pPr>
+        <w:rPr>
+          <w:rFonts w:ascii="Times New Roman" w:eastAsia="Times New Roman" w:hAnsi="Times New Roman" w:cs="Times New Roman"/>
+          <w:sz w:val="26"/>
+          <w:szCs w:val="26"/>
+        </w:rPr>
+      </w:pPr>
+    </w:p>
+    <w:p>
+      <w:pPr>
+        <w:rPr>
+          <w:rFonts w:ascii="Times New Roman" w:eastAsia="Times New Roman" w:hAnsi="Times New Roman" w:cs="Times New Roman"/>
+          <w:sz w:val="26"/>
+          <w:szCs w:val="26"/>
+        </w:rPr>
+      </w:pPr>
+    </w:p>
+    <w:p>
+      <w:pPr>
+        <w:rPr>
+          <w:rFonts w:ascii="Times New Roman" w:eastAsia="Times New Roman" w:hAnsi="Times New Roman" w:cs="Times New Roman"/>
+          <w:sz w:val="26"/>
+          <w:szCs w:val="26"/>
+        </w:rPr>
+      </w:pPr>
+      <w:r>
+        <w:rPr>
+          <w:rFonts w:ascii="Times New Roman" w:eastAsia="Times New Roman" w:hAnsi="Times New Roman" w:cs="Times New Roman"/>
+          <w:sz w:val="26"/>
+          <w:szCs w:val="26"/>
+        </w:rPr>
+        <w:br w:type="page"/>
+      </w:r>
+    </w:p>
+    <w:p>
+      <w:pPr>
+        <w:ind w:left="360"/>
+        <w:rPr>
+          <w:rFonts w:ascii="Times New Roman" w:eastAsia="Times New Roman" w:hAnsi="Times New Roman" w:cs="Times New Roman"/>
+          <w:b/>
+          <w:sz w:val="26"/>
+          <w:szCs w:val="26"/>
+        </w:rPr>
+      </w:pPr>
+      <w:r>
+        <w:rPr>
+          <w:rFonts w:ascii="Times New Roman" w:eastAsia="Times New Roman" w:hAnsi="Times New Roman" w:cs="Times New Roman"/>
+          <w:b/>
+          <w:sz w:val="26"/>
+          <w:szCs w:val="26"/>
+        </w:rPr>
+        <w:lastRenderedPageBreak/>
+        <w:t xml:space="preserve">Chương 2 : </w:t>
+      </w:r>
+      <w:r>
+        <w:rPr>
+          <w:rFonts w:ascii="Times New Roman" w:eastAsia="Times New Roman" w:hAnsi="Times New Roman" w:cs="Times New Roman"/>
+          <w:b/>
+          <w:sz w:val="26"/>
+          <w:szCs w:val="26"/>
+        </w:rPr>
+        <w:t>Giải pháp khắc phục và lựa chọn công nghệ.</w:t>
+      </w:r>
+    </w:p>
+    <w:p>
+      <w:pPr>
+        <w:ind w:left="360"/>
+        <w:rPr>
+          <w:rFonts w:ascii="Times New Roman" w:eastAsia="Times New Roman" w:hAnsi="Times New Roman" w:cs="Times New Roman"/>
+          <w:b/>
+          <w:i/>
+          <w:sz w:val="26"/>
+          <w:szCs w:val="26"/>
+        </w:rPr>
+      </w:pPr>
+      <w:r>
+        <w:rPr>
+          <w:rFonts w:ascii="Times New Roman" w:eastAsia="Times New Roman" w:hAnsi="Times New Roman" w:cs="Times New Roman"/>
+          <w:b/>
+          <w:i/>
+          <w:sz w:val="26"/>
+          <w:szCs w:val="26"/>
+        </w:rPr>
+        <w:tab/>
+        <w:t>2.1 Giải pháp</w:t>
+      </w:r>
+    </w:p>
+    <w:p>
+      <w:pPr>
+        <w:pStyle w:val="ListParagraph"/>
+        <w:rPr>
+          <w:rFonts w:ascii="Times New Roman" w:eastAsia="Times New Roman" w:hAnsi="Times New Roman" w:cs="Times New Roman"/>
+          <w:sz w:val="26"/>
+          <w:szCs w:val="26"/>
+        </w:rPr>
+      </w:pPr>
+      <w:r>
+        <w:rPr>
+          <w:rFonts w:ascii="Times New Roman" w:eastAsia="Times New Roman" w:hAnsi="Times New Roman" w:cs="Times New Roman"/>
+          <w:sz w:val="26"/>
+          <w:szCs w:val="26"/>
+        </w:rPr>
+        <w:t xml:space="preserve">Từ những vấn đề nêu trên, </w:t>
+      </w:r>
+      <w:r>
+        <w:rPr>
+          <w:rFonts w:ascii="Times New Roman" w:eastAsia="Times New Roman" w:hAnsi="Times New Roman" w:cs="Times New Roman"/>
+          <w:sz w:val="26"/>
+          <w:szCs w:val="26"/>
+        </w:rPr>
+        <w:t xml:space="preserve">trong khuôn khổ luận văn tốt nghiệp, </w:t>
+      </w:r>
+      <w:r>
+        <w:rPr>
+          <w:rFonts w:ascii="Times New Roman" w:eastAsia="Times New Roman" w:hAnsi="Times New Roman" w:cs="Times New Roman"/>
+          <w:sz w:val="26"/>
+          <w:szCs w:val="26"/>
+        </w:rPr>
+        <w:t>tôi xin</w:t>
+      </w:r>
+      <w:r>
+        <w:rPr>
+          <w:rFonts w:ascii="Times New Roman" w:eastAsia="Times New Roman" w:hAnsi="Times New Roman" w:cs="Times New Roman"/>
+          <w:sz w:val="26"/>
+          <w:szCs w:val="26"/>
+        </w:rPr>
+        <w:t xml:space="preserve"> đề ra giải pháp đơn giản hóa việc tạo bài giảng video, giảm dung lượng lưu trữ</w:t>
+      </w:r>
+      <w:r>
+        <w:rPr>
+          <w:rFonts w:ascii="Times New Roman" w:eastAsia="Times New Roman" w:hAnsi="Times New Roman" w:cs="Times New Roman"/>
+          <w:sz w:val="26"/>
+          <w:szCs w:val="26"/>
+        </w:rPr>
+        <w:t xml:space="preserve"> , truyền dẫn; không cần đến sự hỗ trợ của các thiết bị ghi hình hiện đại, không cần dùng đến những phần mềm tạo bài giảng chuyên dụng, bài giảng hiển thị tốt trên máy học viên với đa nền tảng, tính tương tác giữa học viên và người thầy cao, hỗ trợ tối đa các loại thiết bị.</w:t>
+      </w:r>
+      <w:r>
+        <w:rPr>
+          <w:rFonts w:ascii="Times New Roman" w:eastAsia="Times New Roman" w:hAnsi="Times New Roman" w:cs="Times New Roman"/>
+          <w:sz w:val="26"/>
+          <w:szCs w:val="26"/>
+        </w:rPr>
+        <w:t xml:space="preserve"> </w:t>
+      </w:r>
+    </w:p>
+    <w:p>
+      <w:pPr>
+        <w:pStyle w:val="ListParagraph"/>
+        <w:rPr>
+          <w:rFonts w:ascii="Times New Roman" w:eastAsia="Times New Roman" w:hAnsi="Times New Roman" w:cs="Times New Roman"/>
+          <w:sz w:val="26"/>
+          <w:szCs w:val="26"/>
+        </w:rPr>
+      </w:pPr>
+      <w:r>
+        <w:rPr>
+          <w:rFonts w:ascii="Times New Roman" w:eastAsia="Times New Roman" w:hAnsi="Times New Roman" w:cs="Times New Roman"/>
+          <w:sz w:val="26"/>
+          <w:szCs w:val="26"/>
+        </w:rPr>
+        <w:t>Bằng việc định dạng lại dữ liệu bài giảng, với đầu vào là một tệp bao gồm :</w:t>
+      </w:r>
+    </w:p>
+    <w:p>
+      <w:pPr>
+        <w:pStyle w:val="ListParagraph"/>
+        <w:numPr>
+          <w:ilvl w:val="1"/>
+          <w:numId w:val="12"/>
+        </w:numPr>
+        <w:rPr>
+          <w:rFonts w:ascii="Times New Roman" w:eastAsia="Times New Roman" w:hAnsi="Times New Roman" w:cs="Times New Roman"/>
+          <w:sz w:val="26"/>
+          <w:szCs w:val="26"/>
+        </w:rPr>
+      </w:pPr>
+      <w:r>
+        <w:rPr>
+          <w:rFonts w:ascii="Times New Roman" w:eastAsia="Times New Roman" w:hAnsi="Times New Roman" w:cs="Times New Roman"/>
+          <w:sz w:val="26"/>
+          <w:szCs w:val="26"/>
+        </w:rPr>
+        <w:t>Nội dung bài giảng lưu trữ tọa độ nét bút của người thầy</w:t>
+      </w:r>
+      <w:r>
+        <w:rPr>
+          <w:rFonts w:ascii="Times New Roman" w:eastAsia="Times New Roman" w:hAnsi="Times New Roman" w:cs="Times New Roman"/>
+          <w:sz w:val="26"/>
+          <w:szCs w:val="26"/>
+        </w:rPr>
+        <w:t xml:space="preserve">, các trang tài liệu cơ bản (pdf) </w:t>
+      </w:r>
+      <w:r>
+        <w:rPr>
+          <w:rFonts w:ascii="Times New Roman" w:eastAsia="Times New Roman" w:hAnsi="Times New Roman" w:cs="Times New Roman"/>
+          <w:sz w:val="26"/>
+          <w:szCs w:val="26"/>
+        </w:rPr>
+        <w:t>, cấu trúc thông tin bài giảng, thông tin các hành động tương tác (kiểm tra giữa bài, câu hỏi trắc nghiệm …)</w:t>
+      </w:r>
+    </w:p>
+    <w:p>
+      <w:pPr>
+        <w:pStyle w:val="ListParagraph"/>
+        <w:numPr>
+          <w:ilvl w:val="1"/>
+          <w:numId w:val="12"/>
+        </w:numPr>
+        <w:rPr>
+          <w:rFonts w:ascii="Times New Roman" w:eastAsia="Times New Roman" w:hAnsi="Times New Roman" w:cs="Times New Roman"/>
+          <w:sz w:val="26"/>
+          <w:szCs w:val="26"/>
+        </w:rPr>
+      </w:pPr>
+      <w:r>
+        <w:rPr>
+          <w:rFonts w:ascii="Times New Roman" w:eastAsia="Times New Roman" w:hAnsi="Times New Roman" w:cs="Times New Roman"/>
+          <w:sz w:val="26"/>
+          <w:szCs w:val="26"/>
+        </w:rPr>
+        <w:t>Phần âm thanh ghi âm lời giảng của thầy xuyên suốt bài giảng.</w:t>
+      </w:r>
+    </w:p>
+    <w:p>
+      <w:pPr>
+        <w:pStyle w:val="ListParagraph"/>
+        <w:numPr>
+          <w:ilvl w:val="1"/>
+          <w:numId w:val="12"/>
+        </w:numPr>
+        <w:rPr>
+          <w:rFonts w:ascii="Times New Roman" w:eastAsia="Times New Roman" w:hAnsi="Times New Roman" w:cs="Times New Roman"/>
+          <w:sz w:val="26"/>
+          <w:szCs w:val="26"/>
+        </w:rPr>
+      </w:pPr>
+      <w:r>
+        <w:rPr>
+          <w:rFonts w:ascii="Times New Roman" w:eastAsia="Times New Roman" w:hAnsi="Times New Roman" w:cs="Times New Roman"/>
+          <w:sz w:val="26"/>
+          <w:szCs w:val="26"/>
+        </w:rPr>
+        <w:t>Hình ảnh người thầy nhằm hiển thị thông tin giảng viên</w:t>
+      </w:r>
+    </w:p>
+    <w:p>
+      <w:pPr>
+        <w:ind w:left="720"/>
+        <w:rPr>
+          <w:rFonts w:ascii="Times New Roman" w:eastAsia="Times New Roman" w:hAnsi="Times New Roman" w:cs="Times New Roman"/>
+          <w:sz w:val="26"/>
+          <w:szCs w:val="26"/>
+        </w:rPr>
+      </w:pPr>
+      <w:r>
+        <w:rPr>
+          <w:rFonts w:ascii="Times New Roman" w:eastAsia="Times New Roman" w:hAnsi="Times New Roman" w:cs="Times New Roman"/>
+          <w:sz w:val="26"/>
+          <w:szCs w:val="26"/>
+        </w:rPr>
+        <w:t xml:space="preserve">Qua đó, chương trình sẽ thu thập đủ thông tin người thầy đã viết ra, lời thầy giảng dạy trong suốt bài giảng, hiển thị lại trên máy tính của học viên một cách liên tục, đồng bộ giữa lời giảng và nét bút. Như thế, dữ liệu hiển thị ra sẽ tương tự như một video giảng bài truyền thống, khắc phục được </w:t>
+      </w:r>
+      <w:r>
+        <w:rPr>
+          <w:rFonts w:ascii="Times New Roman" w:eastAsia="Times New Roman" w:hAnsi="Times New Roman" w:cs="Times New Roman"/>
+          <w:sz w:val="26"/>
+          <w:szCs w:val="26"/>
+        </w:rPr>
+        <w:t xml:space="preserve"> tất cả các hạn chế về mặt chi phí, dung lượng, truyền tải cho người thầy khi tạo bài giảng, đồng thời tăng tính tương tác giữa bài giảng với học viên. Không làm mất tính gần gũi giữa người thầy và học viên khi hình ảnh người thầy sẽ hiển thị liên tục trong suốt bài giảng.</w:t>
+      </w:r>
+      <w:r>
+        <w:rPr>
+          <w:rFonts w:ascii="Times New Roman" w:eastAsia="Times New Roman" w:hAnsi="Times New Roman" w:cs="Times New Roman"/>
+          <w:sz w:val="26"/>
+          <w:szCs w:val="26"/>
+        </w:rPr>
+        <w:t xml:space="preserve"> Ngoài ra, với việc hỗ trợ chạy đa nền tảng, người dùng có thể truy cập ứng dụng , học tập trên nhiều loại thiết bị khác nhau, ở nhiều vị trí địa lý khác nhau, chỉ cần có smartphone và internet. Thông qua ứng dụng, học viên có thể xem lại bài giảng, làm bài luyện tập, bài kiểm tra, xem tài liệu, khóa học, tải tài liệu về máy, quản lý tài khoản học của mình. </w:t>
+      </w:r>
+      <w:r>
+        <w:rPr>
+          <w:rFonts w:ascii="Times New Roman" w:eastAsia="Times New Roman" w:hAnsi="Times New Roman" w:cs="Times New Roman"/>
+          <w:sz w:val="26"/>
+          <w:szCs w:val="26"/>
+        </w:rPr>
+        <w:t xml:space="preserve">Như vậy, có thể thấy được các mục đích của đề tài như sau : </w:t>
+      </w:r>
+    </w:p>
+    <w:p>
+      <w:pPr>
+        <w:pStyle w:val="ListParagraph"/>
+        <w:numPr>
+          <w:ilvl w:val="1"/>
+          <w:numId w:val="13"/>
+        </w:numPr>
+        <w:rPr>
+          <w:rFonts w:ascii="Times New Roman" w:eastAsia="Times New Roman" w:hAnsi="Times New Roman" w:cs="Times New Roman"/>
+          <w:sz w:val="26"/>
+          <w:szCs w:val="26"/>
+        </w:rPr>
+      </w:pPr>
+      <w:r>
+        <w:rPr>
+          <w:rFonts w:ascii="Times New Roman" w:eastAsia="Times New Roman" w:hAnsi="Times New Roman" w:cs="Times New Roman"/>
+          <w:sz w:val="26"/>
+          <w:szCs w:val="26"/>
+        </w:rPr>
+        <w:t>Xây dựng kênh tương tác, chia sẻ</w:t>
+      </w:r>
+      <w:r>
+        <w:rPr>
+          <w:rFonts w:ascii="Times New Roman" w:eastAsia="Times New Roman" w:hAnsi="Times New Roman" w:cs="Times New Roman"/>
+          <w:sz w:val="26"/>
+          <w:szCs w:val="26"/>
+        </w:rPr>
+        <w:t xml:space="preserve"> và lưu trữ</w:t>
+      </w:r>
+      <w:r>
+        <w:rPr>
+          <w:rFonts w:ascii="Times New Roman" w:eastAsia="Times New Roman" w:hAnsi="Times New Roman" w:cs="Times New Roman"/>
+          <w:sz w:val="26"/>
+          <w:szCs w:val="26"/>
+        </w:rPr>
+        <w:t xml:space="preserve"> tài liệu giữa giáo viên và học viên</w:t>
+      </w:r>
+    </w:p>
+    <w:p>
+      <w:pPr>
+        <w:pStyle w:val="ListParagraph"/>
+        <w:numPr>
+          <w:ilvl w:val="1"/>
+          <w:numId w:val="13"/>
+        </w:numPr>
+        <w:rPr>
+          <w:rFonts w:ascii="Times New Roman" w:eastAsia="Times New Roman" w:hAnsi="Times New Roman" w:cs="Times New Roman"/>
+          <w:sz w:val="26"/>
+          <w:szCs w:val="26"/>
+        </w:rPr>
+      </w:pPr>
+      <w:r>
+        <w:rPr>
+          <w:rFonts w:ascii="Times New Roman" w:eastAsia="Times New Roman" w:hAnsi="Times New Roman" w:cs="Times New Roman"/>
+          <w:sz w:val="26"/>
+          <w:szCs w:val="26"/>
+        </w:rPr>
+        <w:t>Cấu trúc lại dữ liệu bài giảng theo hướng đơn giản hóa việc tạo bài, giảm dung lượng bài giảng mà không làm mất đi bản chất việc học hay sự gần gũi giữa học viên và người thầy</w:t>
+      </w:r>
+    </w:p>
+    <w:p>
+      <w:pPr>
+        <w:pStyle w:val="ListParagraph"/>
+        <w:numPr>
+          <w:ilvl w:val="1"/>
+          <w:numId w:val="13"/>
+        </w:numPr>
+        <w:rPr>
+          <w:rFonts w:ascii="Times New Roman" w:eastAsia="Times New Roman" w:hAnsi="Times New Roman" w:cs="Times New Roman"/>
+          <w:sz w:val="26"/>
+          <w:szCs w:val="26"/>
+        </w:rPr>
+      </w:pPr>
+      <w:r>
+        <w:rPr>
+          <w:rFonts w:ascii="Times New Roman" w:eastAsia="Times New Roman" w:hAnsi="Times New Roman" w:cs="Times New Roman"/>
+          <w:sz w:val="26"/>
+          <w:szCs w:val="26"/>
+        </w:rPr>
+        <w:t>Hỗ trợ việc học trực tuyến thời gian thực thông suốt và đơn giản hơn trong việc truyền tải</w:t>
+      </w:r>
+    </w:p>
+    <w:p>
+      <w:pPr>
+        <w:pStyle w:val="ListParagraph"/>
+        <w:numPr>
+          <w:ilvl w:val="1"/>
+          <w:numId w:val="13"/>
+        </w:numPr>
+        <w:rPr>
+          <w:rFonts w:ascii="Times New Roman" w:eastAsia="Times New Roman" w:hAnsi="Times New Roman" w:cs="Times New Roman"/>
+          <w:sz w:val="26"/>
+          <w:szCs w:val="26"/>
+        </w:rPr>
+      </w:pPr>
+      <w:r>
+        <w:rPr>
+          <w:rFonts w:ascii="Times New Roman" w:eastAsia="Times New Roman" w:hAnsi="Times New Roman" w:cs="Times New Roman"/>
+          <w:sz w:val="26"/>
+          <w:szCs w:val="26"/>
+        </w:rPr>
+        <w:lastRenderedPageBreak/>
+        <w:t>Là nơi tương tác giữa học viên và giảng viên ở cả khía cạnh kiến thức và hỏi đáp. Phương pháp tiếp cận các hình thức tương tác phong phú</w:t>
+      </w:r>
+    </w:p>
+    <w:p>
+      <w:pPr>
+        <w:pStyle w:val="ListParagraph"/>
+        <w:numPr>
+          <w:ilvl w:val="1"/>
+          <w:numId w:val="13"/>
+        </w:numPr>
+        <w:rPr>
+          <w:rFonts w:ascii="Times New Roman" w:eastAsia="Times New Roman" w:hAnsi="Times New Roman" w:cs="Times New Roman"/>
+          <w:sz w:val="26"/>
+          <w:szCs w:val="26"/>
+        </w:rPr>
+      </w:pPr>
+      <w:r>
+        <w:rPr>
+          <w:rFonts w:ascii="Times New Roman" w:eastAsia="Times New Roman" w:hAnsi="Times New Roman" w:cs="Times New Roman"/>
+          <w:sz w:val="26"/>
+          <w:szCs w:val="26"/>
+        </w:rPr>
+        <w:t>Có thể nhận, phát thông báo cho toàn thể học viên trong cùng lớp hoặc xin ý kiến riêng người thầy</w:t>
+      </w:r>
+    </w:p>
+    <w:p>
+      <w:pPr>
+        <w:pStyle w:val="ListParagraph"/>
+        <w:numPr>
+          <w:ilvl w:val="1"/>
+          <w:numId w:val="13"/>
+        </w:numPr>
+        <w:rPr>
+          <w:rFonts w:ascii="Times New Roman" w:eastAsia="Times New Roman" w:hAnsi="Times New Roman" w:cs="Times New Roman"/>
+          <w:sz w:val="26"/>
+          <w:szCs w:val="26"/>
+        </w:rPr>
+      </w:pPr>
+      <w:r>
+        <w:rPr>
+          <w:rFonts w:ascii="Times New Roman" w:eastAsia="Times New Roman" w:hAnsi="Times New Roman" w:cs="Times New Roman"/>
+          <w:sz w:val="26"/>
+          <w:szCs w:val="26"/>
+        </w:rPr>
+        <w:t>Là nơi thảo luận, hỏi đáp như một forum</w:t>
+      </w:r>
+    </w:p>
+    <w:p>
+      <w:pPr>
+        <w:pStyle w:val="ListParagraph"/>
+        <w:ind w:left="1440"/>
         <w:rPr>
           <w:rFonts w:ascii="Times New Roman" w:eastAsia="Times New Roman" w:hAnsi="Times New Roman" w:cs="Times New Roman"/>
           <w:sz w:val="26"/>
@@ -4238,23 +4623,261 @@
         </w:numPr>
         <w:rPr>
           <w:rFonts w:ascii="Times New Roman" w:eastAsia="Times New Roman" w:hAnsi="Times New Roman" w:cs="Times New Roman"/>
-          <w:sz w:val="26"/>
-          <w:szCs w:val="26"/>
-        </w:rPr>
-      </w:pPr>
-      <w:r>
-        <w:rPr>
-          <w:rFonts w:ascii="Times New Roman" w:eastAsia="Times New Roman" w:hAnsi="Times New Roman" w:cs="Times New Roman"/>
-          <w:sz w:val="26"/>
-          <w:szCs w:val="26"/>
-        </w:rPr>
-        <w:t>Giải pháp khắc phục và lựa chọn công nghệ.</w:t>
+          <w:b/>
+          <w:i/>
+          <w:sz w:val="26"/>
+          <w:szCs w:val="26"/>
+        </w:rPr>
+      </w:pPr>
+      <w:r>
+        <w:rPr>
+          <w:rFonts w:ascii="Times New Roman" w:eastAsia="Times New Roman" w:hAnsi="Times New Roman" w:cs="Times New Roman"/>
+          <w:b/>
+          <w:i/>
+          <w:sz w:val="26"/>
+          <w:szCs w:val="26"/>
+        </w:rPr>
+        <w:t>Phương pháp tiếp cận và định hướng công nghệ</w:t>
+      </w:r>
+    </w:p>
+    <w:p>
+      <w:pPr>
+        <w:pStyle w:val="ListParagraph"/>
+        <w:numPr>
+          <w:ilvl w:val="1"/>
+          <w:numId w:val="7"/>
+        </w:numPr>
+        <w:rPr>
+          <w:rFonts w:ascii="Times New Roman" w:eastAsia="Times New Roman" w:hAnsi="Times New Roman" w:cs="Times New Roman"/>
+          <w:b/>
+          <w:i/>
+          <w:sz w:val="26"/>
+          <w:szCs w:val="26"/>
+        </w:rPr>
+      </w:pPr>
+      <w:r>
+        <w:rPr>
+          <w:rFonts w:ascii="Times New Roman" w:eastAsia="Times New Roman" w:hAnsi="Times New Roman" w:cs="Times New Roman"/>
+          <w:b/>
+          <w:i/>
+          <w:sz w:val="26"/>
+          <w:szCs w:val="26"/>
+        </w:rPr>
+        <w:t>Phương pháp tiếp cận</w:t>
+      </w:r>
+    </w:p>
+    <w:p>
+      <w:pPr>
+        <w:pStyle w:val="ListParagraph"/>
+        <w:ind w:left="750"/>
+        <w:rPr>
+          <w:rFonts w:ascii="Times New Roman" w:eastAsia="Times New Roman" w:hAnsi="Times New Roman" w:cs="Times New Roman"/>
+          <w:sz w:val="26"/>
+          <w:szCs w:val="26"/>
+        </w:rPr>
+      </w:pPr>
+      <w:r>
+        <w:rPr>
+          <w:rFonts w:ascii="Times New Roman" w:eastAsia="Times New Roman" w:hAnsi="Times New Roman" w:cs="Times New Roman"/>
+          <w:sz w:val="26"/>
+          <w:szCs w:val="26"/>
+        </w:rPr>
+        <w:t>Để hiện thực hóa các giải pháp nêu trên, chúng ta tiếp cận đề tài theo 2 hướng</w:t>
+      </w:r>
+    </w:p>
+    <w:p>
+      <w:pPr>
+        <w:pStyle w:val="ListParagraph"/>
+        <w:numPr>
+          <w:ilvl w:val="0"/>
+          <w:numId w:val="15"/>
+        </w:numPr>
+        <w:rPr>
+          <w:rFonts w:ascii="Times New Roman" w:eastAsia="Times New Roman" w:hAnsi="Times New Roman" w:cs="Times New Roman"/>
+          <w:sz w:val="26"/>
+          <w:szCs w:val="26"/>
+        </w:rPr>
+      </w:pPr>
+      <w:r>
+        <w:rPr>
+          <w:rFonts w:ascii="Times New Roman" w:eastAsia="Times New Roman" w:hAnsi="Times New Roman" w:cs="Times New Roman"/>
+          <w:sz w:val="26"/>
+          <w:szCs w:val="26"/>
+        </w:rPr>
+        <w:t>Đơn giản hóa việc lưu trữ, truyền tải bài giảng</w:t>
+      </w:r>
+    </w:p>
+    <w:p>
+      <w:pPr>
+        <w:pStyle w:val="ListParagraph"/>
+        <w:numPr>
+          <w:ilvl w:val="0"/>
+          <w:numId w:val="15"/>
+        </w:numPr>
+        <w:rPr>
+          <w:rFonts w:ascii="Times New Roman" w:eastAsia="Times New Roman" w:hAnsi="Times New Roman" w:cs="Times New Roman"/>
+          <w:sz w:val="26"/>
+          <w:szCs w:val="26"/>
+        </w:rPr>
+      </w:pPr>
+      <w:r>
+        <w:rPr>
+          <w:rFonts w:ascii="Times New Roman" w:eastAsia="Times New Roman" w:hAnsi="Times New Roman" w:cs="Times New Roman"/>
+          <w:sz w:val="26"/>
+          <w:szCs w:val="26"/>
+        </w:rPr>
+        <w:t>Hỗ trợ chương trình chạy trên đa nền tảng</w:t>
+      </w:r>
+    </w:p>
+    <w:p>
+      <w:pPr>
+        <w:pStyle w:val="ListParagraph"/>
+        <w:ind w:left="750"/>
+        <w:rPr>
+          <w:rFonts w:ascii="Times New Roman" w:eastAsia="Times New Roman" w:hAnsi="Times New Roman" w:cs="Times New Roman"/>
+          <w:sz w:val="26"/>
+          <w:szCs w:val="26"/>
+        </w:rPr>
+      </w:pPr>
+      <w:r>
+        <w:rPr>
+          <w:rFonts w:ascii="Times New Roman" w:eastAsia="Times New Roman" w:hAnsi="Times New Roman" w:cs="Times New Roman"/>
+          <w:sz w:val="26"/>
+          <w:szCs w:val="26"/>
+        </w:rPr>
+        <w:t>+ Để đơn giản hóa lưu trữ, truyền tải bài giảng, chúng ta cần tạo ra một cấu trúc dữ liệu mới, mô tả quá trình dạy học của giáo viên trong cả bài giảng, bao gồm :</w:t>
+      </w:r>
+    </w:p>
+    <w:p>
+      <w:pPr>
+        <w:pStyle w:val="ListParagraph"/>
+        <w:numPr>
+          <w:ilvl w:val="0"/>
+          <w:numId w:val="16"/>
+        </w:numPr>
+        <w:rPr>
+          <w:rFonts w:ascii="Times New Roman" w:eastAsia="Times New Roman" w:hAnsi="Times New Roman" w:cs="Times New Roman"/>
+          <w:sz w:val="26"/>
+          <w:szCs w:val="26"/>
+        </w:rPr>
+      </w:pPr>
+      <w:r>
+        <w:rPr>
+          <w:rFonts w:ascii="Times New Roman" w:eastAsia="Times New Roman" w:hAnsi="Times New Roman" w:cs="Times New Roman"/>
+          <w:sz w:val="26"/>
+          <w:szCs w:val="26"/>
+        </w:rPr>
+        <w:t xml:space="preserve">Dữ liệu bài giảng (nét bút, trình tự trang tài liệu trình chiếu) được lưu trữ dưới tệp XML. </w:t>
+      </w:r>
+    </w:p>
+    <w:p>
+      <w:pPr>
+        <w:pStyle w:val="ListParagraph"/>
+        <w:numPr>
+          <w:ilvl w:val="0"/>
+          <w:numId w:val="16"/>
+        </w:numPr>
+        <w:rPr>
+          <w:rFonts w:ascii="Times New Roman" w:eastAsia="Times New Roman" w:hAnsi="Times New Roman" w:cs="Times New Roman"/>
+          <w:sz w:val="26"/>
+          <w:szCs w:val="26"/>
+        </w:rPr>
+      </w:pPr>
+      <w:r>
+        <w:rPr>
+          <w:rFonts w:ascii="Times New Roman" w:eastAsia="Times New Roman" w:hAnsi="Times New Roman" w:cs="Times New Roman"/>
+          <w:sz w:val="26"/>
+          <w:szCs w:val="26"/>
+        </w:rPr>
+        <w:t>Dữ liệu âm thanh : ghi lại quá trình giảng bài của người giáo viên với định dạng 3gp</w:t>
+      </w:r>
+    </w:p>
+    <w:p>
+      <w:pPr>
+        <w:pStyle w:val="ListParagraph"/>
+        <w:numPr>
+          <w:ilvl w:val="0"/>
+          <w:numId w:val="16"/>
+        </w:numPr>
+        <w:rPr>
+          <w:rFonts w:ascii="Times New Roman" w:eastAsia="Times New Roman" w:hAnsi="Times New Roman" w:cs="Times New Roman"/>
+          <w:sz w:val="26"/>
+          <w:szCs w:val="26"/>
+        </w:rPr>
+      </w:pPr>
+      <w:r>
+        <w:rPr>
+          <w:rFonts w:ascii="Times New Roman" w:eastAsia="Times New Roman" w:hAnsi="Times New Roman" w:cs="Times New Roman"/>
+          <w:sz w:val="26"/>
+          <w:szCs w:val="26"/>
+        </w:rPr>
+        <w:t>Hình ảnh người giáo viên : hiển thị xuyên suốt bài giảng, tăng sự gần gũi giữa người thầy và học viên, được lưu trữ dưới định dạng jpg</w:t>
+      </w:r>
+    </w:p>
+    <w:p>
+      <w:pPr>
+        <w:ind w:left="720"/>
+        <w:rPr>
+          <w:rFonts w:ascii="Times New Roman" w:eastAsia="Times New Roman" w:hAnsi="Times New Roman" w:cs="Times New Roman"/>
+          <w:sz w:val="26"/>
+          <w:szCs w:val="26"/>
+        </w:rPr>
+      </w:pPr>
+      <w:r>
+        <w:rPr>
+          <w:rFonts w:ascii="Times New Roman" w:eastAsia="Times New Roman" w:hAnsi="Times New Roman" w:cs="Times New Roman"/>
+          <w:sz w:val="26"/>
+          <w:szCs w:val="26"/>
+        </w:rPr>
+        <w:t>+ Hỗ trợ chương trình chạy trên đa nền tảng : lựa chọn công nghệ Cross-platform Xamarin , được phát triển bởi Microsoft. Đây là công nghệ mới giúp tạo ra các ứng dụng đa nền tảng với cộng đồng phát triển đang ngày một lớn. Chi tiết công nghệ, tôi xin trình bày ở phần tiếp theo.</w:t>
+      </w:r>
+    </w:p>
+    <w:p>
+      <w:pPr>
+        <w:ind w:left="720"/>
+        <w:rPr>
+          <w:rFonts w:ascii="Times New Roman" w:eastAsia="Times New Roman" w:hAnsi="Times New Roman" w:cs="Times New Roman"/>
+          <w:sz w:val="26"/>
+          <w:szCs w:val="26"/>
+        </w:rPr>
+      </w:pPr>
+      <w:r>
+        <w:rPr>
+          <w:rFonts w:ascii="Times New Roman" w:eastAsia="Times New Roman" w:hAnsi="Times New Roman" w:cs="Times New Roman"/>
+          <w:sz w:val="26"/>
+          <w:szCs w:val="26"/>
+        </w:rPr>
+        <w:t>Như vậy , theo hướng tiếp cận này, chúng ta đang dần hiện thực hóa được giải pháp khắc phục cho các vấn dề nêu trên. Tiếp theo, tôi xin trình bày chi tiết công nghệ thực hiện, cách cài đặt và sử dụng.</w:t>
       </w:r>
       <w:bookmarkStart w:id="0" w:name="_GoBack"/>
       <w:bookmarkEnd w:id="0"/>
-      <w:r>
-        <w:rPr>
-          <w:rFonts w:ascii="Times New Roman" w:eastAsia="Times New Roman" w:hAnsi="Times New Roman" w:cs="Times New Roman"/>
+    </w:p>
+    <w:p>
+      <w:pPr>
+        <w:ind w:left="360"/>
+        <w:rPr>
+          <w:rFonts w:ascii="Times New Roman" w:eastAsia="Times New Roman" w:hAnsi="Times New Roman" w:cs="Times New Roman"/>
+          <w:b/>
+          <w:i/>
+          <w:sz w:val="26"/>
+          <w:szCs w:val="26"/>
+        </w:rPr>
+      </w:pPr>
+      <w:r>
+        <w:rPr>
+          <w:rFonts w:ascii="Times New Roman" w:eastAsia="Times New Roman" w:hAnsi="Times New Roman" w:cs="Times New Roman"/>
+          <w:b/>
+          <w:i/>
+          <w:sz w:val="26"/>
+          <w:szCs w:val="26"/>
+        </w:rPr>
+        <w:t>3.2 Công nghệ thực hiện</w:t>
+      </w:r>
+      <w:r>
+        <w:rPr>
+          <w:rFonts w:ascii="Times New Roman" w:eastAsia="Times New Roman" w:hAnsi="Times New Roman" w:cs="Times New Roman"/>
+          <w:b/>
+          <w:i/>
           <w:sz w:val="26"/>
           <w:szCs w:val="26"/>
         </w:rPr>
@@ -4263,6 +4886,15 @@
     </w:p>
     <w:p>
       <w:pPr>
+        <w:rPr>
+          <w:rFonts w:ascii="Times New Roman" w:eastAsia="Times New Roman" w:hAnsi="Times New Roman" w:cs="Times New Roman"/>
+          <w:sz w:val="26"/>
+          <w:szCs w:val="26"/>
+        </w:rPr>
+      </w:pPr>
+    </w:p>
+    <w:p>
+      <w:pPr>
         <w:spacing w:before="100" w:beforeAutospacing="1" w:after="100" w:afterAutospacing="1"/>
         <w:rPr>
           <w:rFonts w:ascii="Times New Roman" w:eastAsia="Times New Roman" w:hAnsi="Times New Roman" w:cs="Times New Roman"/>
@@ -4276,7 +4908,6 @@
           <w:sz w:val="26"/>
           <w:szCs w:val="26"/>
         </w:rPr>
-        <w:lastRenderedPageBreak/>
         <w:t>Tham khảo</w:t>
       </w:r>
     </w:p>
@@ -4364,7 +4995,7 @@
           <w:rPr>
             <w:noProof/>
           </w:rPr>
-          <w:t>9</w:t>
+          <w:t>10</w:t>
         </w:r>
         <w:r>
           <w:rPr>
@@ -4839,6 +5470,119 @@
     </w:lvl>
   </w:abstractNum>
   <w:abstractNum w:abstractNumId="4">
+    <w:nsid w:val="35E3761F"/>
+    <w:multiLevelType w:val="hybridMultilevel"/>
+    <w:tmpl w:val="A4C0FC6C"/>
+    <w:lvl w:ilvl="0" w:tplc="04090003">
+      <w:start w:val="1"/>
+      <w:numFmt w:val="bullet"/>
+      <w:lvlText w:val="o"/>
+      <w:lvlJc w:val="left"/>
+      <w:pPr>
+        <w:ind w:left="1470" w:hanging="360"/>
+      </w:pPr>
+      <w:rPr>
+        <w:rFonts w:ascii="Courier New" w:hAnsi="Courier New" w:cs="Courier New" w:hint="default"/>
+      </w:rPr>
+    </w:lvl>
+    <w:lvl w:ilvl="1" w:tplc="04090003" w:tentative="1">
+      <w:start w:val="1"/>
+      <w:numFmt w:val="bullet"/>
+      <w:lvlText w:val="o"/>
+      <w:lvlJc w:val="left"/>
+      <w:pPr>
+        <w:ind w:left="2190" w:hanging="360"/>
+      </w:pPr>
+      <w:rPr>
+        <w:rFonts w:ascii="Courier New" w:hAnsi="Courier New" w:cs="Courier New" w:hint="default"/>
+      </w:rPr>
+    </w:lvl>
+    <w:lvl w:ilvl="2" w:tplc="04090005" w:tentative="1">
+      <w:start w:val="1"/>
+      <w:numFmt w:val="bullet"/>
+      <w:lvlText w:val=""/>
+      <w:lvlJc w:val="left"/>
+      <w:pPr>
+        <w:ind w:left="2910" w:hanging="360"/>
+      </w:pPr>
+      <w:rPr>
+        <w:rFonts w:ascii="Wingdings" w:hAnsi="Wingdings" w:hint="default"/>
+      </w:rPr>
+    </w:lvl>
+    <w:lvl w:ilvl="3" w:tplc="04090001" w:tentative="1">
+      <w:start w:val="1"/>
+      <w:numFmt w:val="bullet"/>
+      <w:lvlText w:val=""/>
+      <w:lvlJc w:val="left"/>
+      <w:pPr>
+        <w:ind w:left="3630" w:hanging="360"/>
+      </w:pPr>
+      <w:rPr>
+        <w:rFonts w:ascii="Symbol" w:hAnsi="Symbol" w:hint="default"/>
+      </w:rPr>
+    </w:lvl>
+    <w:lvl w:ilvl="4" w:tplc="04090003" w:tentative="1">
+      <w:start w:val="1"/>
+      <w:numFmt w:val="bullet"/>
+      <w:lvlText w:val="o"/>
+      <w:lvlJc w:val="left"/>
+      <w:pPr>
+        <w:ind w:left="4350" w:hanging="360"/>
+      </w:pPr>
+      <w:rPr>
+        <w:rFonts w:ascii="Courier New" w:hAnsi="Courier New" w:cs="Courier New" w:hint="default"/>
+      </w:rPr>
+    </w:lvl>
+    <w:lvl w:ilvl="5" w:tplc="04090005" w:tentative="1">
+      <w:start w:val="1"/>
+      <w:numFmt w:val="bullet"/>
+      <w:lvlText w:val=""/>
+      <w:lvlJc w:val="left"/>
+      <w:pPr>
+        <w:ind w:left="5070" w:hanging="360"/>
+      </w:pPr>
+      <w:rPr>
+        <w:rFonts w:ascii="Wingdings" w:hAnsi="Wingdings" w:hint="default"/>
+      </w:rPr>
+    </w:lvl>
+    <w:lvl w:ilvl="6" w:tplc="04090001" w:tentative="1">
+      <w:start w:val="1"/>
+      <w:numFmt w:val="bullet"/>
+      <w:lvlText w:val=""/>
+      <w:lvlJc w:val="left"/>
+      <w:pPr>
+        <w:ind w:left="5790" w:hanging="360"/>
+      </w:pPr>
+      <w:rPr>
+        <w:rFonts w:ascii="Symbol" w:hAnsi="Symbol" w:hint="default"/>
+      </w:rPr>
+    </w:lvl>
+    <w:lvl w:ilvl="7" w:tplc="04090003" w:tentative="1">
+      <w:start w:val="1"/>
+      <w:numFmt w:val="bullet"/>
+      <w:lvlText w:val="o"/>
+      <w:lvlJc w:val="left"/>
+      <w:pPr>
+        <w:ind w:left="6510" w:hanging="360"/>
+      </w:pPr>
+      <w:rPr>
+        <w:rFonts w:ascii="Courier New" w:hAnsi="Courier New" w:cs="Courier New" w:hint="default"/>
+      </w:rPr>
+    </w:lvl>
+    <w:lvl w:ilvl="8" w:tplc="04090005" w:tentative="1">
+      <w:start w:val="1"/>
+      <w:numFmt w:val="bullet"/>
+      <w:lvlText w:val=""/>
+      <w:lvlJc w:val="left"/>
+      <w:pPr>
+        <w:ind w:left="7230" w:hanging="360"/>
+      </w:pPr>
+      <w:rPr>
+        <w:rFonts w:ascii="Wingdings" w:hAnsi="Wingdings" w:hint="default"/>
+      </w:rPr>
+    </w:lvl>
+  </w:abstractNum>
+  <w:abstractNum w:abstractNumId="5">
     <w:nsid w:val="3FE31E38"/>
     <w:multiLevelType w:val="hybridMultilevel"/>
     <w:tmpl w:val="86747A52"/>
@@ -4951,7 +5695,120 @@
       </w:rPr>
     </w:lvl>
   </w:abstractNum>
-  <w:abstractNum w:abstractNumId="5">
+  <w:abstractNum w:abstractNumId="6">
+    <w:nsid w:val="40344D93"/>
+    <w:multiLevelType w:val="hybridMultilevel"/>
+    <w:tmpl w:val="7AB6FF3C"/>
+    <w:lvl w:ilvl="0" w:tplc="04090001">
+      <w:start w:val="1"/>
+      <w:numFmt w:val="bullet"/>
+      <w:lvlText w:val=""/>
+      <w:lvlJc w:val="left"/>
+      <w:pPr>
+        <w:ind w:left="1440" w:hanging="360"/>
+      </w:pPr>
+      <w:rPr>
+        <w:rFonts w:ascii="Symbol" w:hAnsi="Symbol" w:hint="default"/>
+      </w:rPr>
+    </w:lvl>
+    <w:lvl w:ilvl="1" w:tplc="04090003">
+      <w:start w:val="1"/>
+      <w:numFmt w:val="bullet"/>
+      <w:lvlText w:val="o"/>
+      <w:lvlJc w:val="left"/>
+      <w:pPr>
+        <w:ind w:left="2160" w:hanging="360"/>
+      </w:pPr>
+      <w:rPr>
+        <w:rFonts w:ascii="Courier New" w:hAnsi="Courier New" w:cs="Courier New" w:hint="default"/>
+      </w:rPr>
+    </w:lvl>
+    <w:lvl w:ilvl="2" w:tplc="04090005" w:tentative="1">
+      <w:start w:val="1"/>
+      <w:numFmt w:val="bullet"/>
+      <w:lvlText w:val=""/>
+      <w:lvlJc w:val="left"/>
+      <w:pPr>
+        <w:ind w:left="2880" w:hanging="360"/>
+      </w:pPr>
+      <w:rPr>
+        <w:rFonts w:ascii="Wingdings" w:hAnsi="Wingdings" w:hint="default"/>
+      </w:rPr>
+    </w:lvl>
+    <w:lvl w:ilvl="3" w:tplc="04090001" w:tentative="1">
+      <w:start w:val="1"/>
+      <w:numFmt w:val="bullet"/>
+      <w:lvlText w:val=""/>
+      <w:lvlJc w:val="left"/>
+      <w:pPr>
+        <w:ind w:left="3600" w:hanging="360"/>
+      </w:pPr>
+      <w:rPr>
+        <w:rFonts w:ascii="Symbol" w:hAnsi="Symbol" w:hint="default"/>
+      </w:rPr>
+    </w:lvl>
+    <w:lvl w:ilvl="4" w:tplc="04090003" w:tentative="1">
+      <w:start w:val="1"/>
+      <w:numFmt w:val="bullet"/>
+      <w:lvlText w:val="o"/>
+      <w:lvlJc w:val="left"/>
+      <w:pPr>
+        <w:ind w:left="4320" w:hanging="360"/>
+      </w:pPr>
+      <w:rPr>
+        <w:rFonts w:ascii="Courier New" w:hAnsi="Courier New" w:cs="Courier New" w:hint="default"/>
+      </w:rPr>
+    </w:lvl>
+    <w:lvl w:ilvl="5" w:tplc="04090005" w:tentative="1">
+      <w:start w:val="1"/>
+      <w:numFmt w:val="bullet"/>
+      <w:lvlText w:val=""/>
+      <w:lvlJc w:val="left"/>
+      <w:pPr>
+        <w:ind w:left="5040" w:hanging="360"/>
+      </w:pPr>
+      <w:rPr>
+        <w:rFonts w:ascii="Wingdings" w:hAnsi="Wingdings" w:hint="default"/>
+      </w:rPr>
+    </w:lvl>
+    <w:lvl w:ilvl="6" w:tplc="04090001" w:tentative="1">
+      <w:start w:val="1"/>
+      <w:numFmt w:val="bullet"/>
+      <w:lvlText w:val=""/>
+      <w:lvlJc w:val="left"/>
+      <w:pPr>
+        <w:ind w:left="5760" w:hanging="360"/>
+      </w:pPr>
+      <w:rPr>
+        <w:rFonts w:ascii="Symbol" w:hAnsi="Symbol" w:hint="default"/>
+      </w:rPr>
+    </w:lvl>
+    <w:lvl w:ilvl="7" w:tplc="04090003" w:tentative="1">
+      <w:start w:val="1"/>
+      <w:numFmt w:val="bullet"/>
+      <w:lvlText w:val="o"/>
+      <w:lvlJc w:val="left"/>
+      <w:pPr>
+        <w:ind w:left="6480" w:hanging="360"/>
+      </w:pPr>
+      <w:rPr>
+        <w:rFonts w:ascii="Courier New" w:hAnsi="Courier New" w:cs="Courier New" w:hint="default"/>
+      </w:rPr>
+    </w:lvl>
+    <w:lvl w:ilvl="8" w:tplc="04090005" w:tentative="1">
+      <w:start w:val="1"/>
+      <w:numFmt w:val="bullet"/>
+      <w:lvlText w:val=""/>
+      <w:lvlJc w:val="left"/>
+      <w:pPr>
+        <w:ind w:left="7200" w:hanging="360"/>
+      </w:pPr>
+      <w:rPr>
+        <w:rFonts w:ascii="Wingdings" w:hAnsi="Wingdings" w:hint="default"/>
+      </w:rPr>
+    </w:lvl>
+  </w:abstractNum>
+  <w:abstractNum w:abstractNumId="7">
     <w:nsid w:val="409964E2"/>
     <w:multiLevelType w:val="hybridMultilevel"/>
     <w:tmpl w:val="668ED7BE"/>
@@ -5040,7 +5897,120 @@
       </w:pPr>
     </w:lvl>
   </w:abstractNum>
-  <w:abstractNum w:abstractNumId="6">
+  <w:abstractNum w:abstractNumId="8">
+    <w:nsid w:val="425F08ED"/>
+    <w:multiLevelType w:val="hybridMultilevel"/>
+    <w:tmpl w:val="2954E916"/>
+    <w:lvl w:ilvl="0" w:tplc="04090003">
+      <w:start w:val="1"/>
+      <w:numFmt w:val="bullet"/>
+      <w:lvlText w:val="o"/>
+      <w:lvlJc w:val="left"/>
+      <w:pPr>
+        <w:ind w:left="1470" w:hanging="360"/>
+      </w:pPr>
+      <w:rPr>
+        <w:rFonts w:ascii="Courier New" w:hAnsi="Courier New" w:cs="Courier New" w:hint="default"/>
+      </w:rPr>
+    </w:lvl>
+    <w:lvl w:ilvl="1" w:tplc="04090003" w:tentative="1">
+      <w:start w:val="1"/>
+      <w:numFmt w:val="bullet"/>
+      <w:lvlText w:val="o"/>
+      <w:lvlJc w:val="left"/>
+      <w:pPr>
+        <w:ind w:left="2190" w:hanging="360"/>
+      </w:pPr>
+      <w:rPr>
+        <w:rFonts w:ascii="Courier New" w:hAnsi="Courier New" w:cs="Courier New" w:hint="default"/>
+      </w:rPr>
+    </w:lvl>
+    <w:lvl w:ilvl="2" w:tplc="04090005" w:tentative="1">
+      <w:start w:val="1"/>
+      <w:numFmt w:val="bullet"/>
+      <w:lvlText w:val=""/>
+      <w:lvlJc w:val="left"/>
+      <w:pPr>
+        <w:ind w:left="2910" w:hanging="360"/>
+      </w:pPr>
+      <w:rPr>
+        <w:rFonts w:ascii="Wingdings" w:hAnsi="Wingdings" w:hint="default"/>
+      </w:rPr>
+    </w:lvl>
+    <w:lvl w:ilvl="3" w:tplc="04090001" w:tentative="1">
+      <w:start w:val="1"/>
+      <w:numFmt w:val="bullet"/>
+      <w:lvlText w:val=""/>
+      <w:lvlJc w:val="left"/>
+      <w:pPr>
+        <w:ind w:left="3630" w:hanging="360"/>
+      </w:pPr>
+      <w:rPr>
+        <w:rFonts w:ascii="Symbol" w:hAnsi="Symbol" w:hint="default"/>
+      </w:rPr>
+    </w:lvl>
+    <w:lvl w:ilvl="4" w:tplc="04090003" w:tentative="1">
+      <w:start w:val="1"/>
+      <w:numFmt w:val="bullet"/>
+      <w:lvlText w:val="o"/>
+      <w:lvlJc w:val="left"/>
+      <w:pPr>
+        <w:ind w:left="4350" w:hanging="360"/>
+      </w:pPr>
+      <w:rPr>
+        <w:rFonts w:ascii="Courier New" w:hAnsi="Courier New" w:cs="Courier New" w:hint="default"/>
+      </w:rPr>
+    </w:lvl>
+    <w:lvl w:ilvl="5" w:tplc="04090005" w:tentative="1">
+      <w:start w:val="1"/>
+      <w:numFmt w:val="bullet"/>
+      <w:lvlText w:val=""/>
+      <w:lvlJc w:val="left"/>
+      <w:pPr>
+        <w:ind w:left="5070" w:hanging="360"/>
+      </w:pPr>
+      <w:rPr>
+        <w:rFonts w:ascii="Wingdings" w:hAnsi="Wingdings" w:hint="default"/>
+      </w:rPr>
+    </w:lvl>
+    <w:lvl w:ilvl="6" w:tplc="04090001" w:tentative="1">
+      <w:start w:val="1"/>
+      <w:numFmt w:val="bullet"/>
+      <w:lvlText w:val=""/>
+      <w:lvlJc w:val="left"/>
+      <w:pPr>
+        <w:ind w:left="5790" w:hanging="360"/>
+      </w:pPr>
+      <w:rPr>
+        <w:rFonts w:ascii="Symbol" w:hAnsi="Symbol" w:hint="default"/>
+      </w:rPr>
+    </w:lvl>
+    <w:lvl w:ilvl="7" w:tplc="04090003" w:tentative="1">
+      <w:start w:val="1"/>
+      <w:numFmt w:val="bullet"/>
+      <w:lvlText w:val="o"/>
+      <w:lvlJc w:val="left"/>
+      <w:pPr>
+        <w:ind w:left="6510" w:hanging="360"/>
+      </w:pPr>
+      <w:rPr>
+        <w:rFonts w:ascii="Courier New" w:hAnsi="Courier New" w:cs="Courier New" w:hint="default"/>
+      </w:rPr>
+    </w:lvl>
+    <w:lvl w:ilvl="8" w:tplc="04090005" w:tentative="1">
+      <w:start w:val="1"/>
+      <w:numFmt w:val="bullet"/>
+      <w:lvlText w:val=""/>
+      <w:lvlJc w:val="left"/>
+      <w:pPr>
+        <w:ind w:left="7230" w:hanging="360"/>
+      </w:pPr>
+      <w:rPr>
+        <w:rFonts w:ascii="Wingdings" w:hAnsi="Wingdings" w:hint="default"/>
+      </w:rPr>
+    </w:lvl>
+  </w:abstractNum>
+  <w:abstractNum w:abstractNumId="9">
     <w:nsid w:val="42B4374C"/>
     <w:multiLevelType w:val="hybridMultilevel"/>
     <w:tmpl w:val="5A4C676E"/>
@@ -5153,7 +6123,7 @@
       </w:rPr>
     </w:lvl>
   </w:abstractNum>
-  <w:abstractNum w:abstractNumId="7">
+  <w:abstractNum w:abstractNumId="10">
     <w:nsid w:val="47C47722"/>
     <w:multiLevelType w:val="hybridMultilevel"/>
     <w:tmpl w:val="297CF578"/>
@@ -5266,7 +6236,7 @@
       </w:rPr>
     </w:lvl>
   </w:abstractNum>
-  <w:abstractNum w:abstractNumId="8">
+  <w:abstractNum w:abstractNumId="11">
     <w:nsid w:val="53FF293C"/>
     <w:multiLevelType w:val="hybridMultilevel"/>
     <w:tmpl w:val="CF08248C"/>
@@ -5378,11 +6348,11 @@
       </w:rPr>
     </w:lvl>
   </w:abstractNum>
-  <w:abstractNum w:abstractNumId="9">
+  <w:abstractNum w:abstractNumId="12">
     <w:nsid w:val="5BE531CE"/>
-    <w:multiLevelType w:val="hybridMultilevel"/>
-    <w:tmpl w:val="85688C60"/>
-    <w:lvl w:ilvl="0" w:tplc="0409000F">
+    <w:multiLevelType w:val="multilevel"/>
+    <w:tmpl w:val="A4B410D0"/>
+    <w:lvl w:ilvl="0">
       <w:start w:val="1"/>
       <w:numFmt w:val="decimal"/>
       <w:lvlText w:val="%1."/>
@@ -5394,80 +6364,338 @@
         <w:rFonts w:hint="default"/>
       </w:rPr>
     </w:lvl>
-    <w:lvl w:ilvl="1" w:tplc="04090019" w:tentative="1">
-      <w:start w:val="1"/>
-      <w:numFmt w:val="lowerLetter"/>
-      <w:lvlText w:val="%2."/>
+    <w:lvl w:ilvl="1">
+      <w:start w:val="1"/>
+      <w:numFmt w:val="decimal"/>
+      <w:isLgl/>
+      <w:lvlText w:val="%1.%2"/>
+      <w:lvlJc w:val="left"/>
+      <w:pPr>
+        <w:ind w:left="750" w:hanging="390"/>
+      </w:pPr>
+      <w:rPr>
+        <w:rFonts w:hint="default"/>
+      </w:rPr>
+    </w:lvl>
+    <w:lvl w:ilvl="2">
+      <w:start w:val="1"/>
+      <w:numFmt w:val="decimal"/>
+      <w:isLgl/>
+      <w:lvlText w:val="%1.%2.%3"/>
+      <w:lvlJc w:val="left"/>
+      <w:pPr>
+        <w:ind w:left="1080" w:hanging="720"/>
+      </w:pPr>
+      <w:rPr>
+        <w:rFonts w:hint="default"/>
+      </w:rPr>
+    </w:lvl>
+    <w:lvl w:ilvl="3">
+      <w:start w:val="1"/>
+      <w:numFmt w:val="decimal"/>
+      <w:isLgl/>
+      <w:lvlText w:val="%1.%2.%3.%4"/>
+      <w:lvlJc w:val="left"/>
+      <w:pPr>
+        <w:ind w:left="1080" w:hanging="720"/>
+      </w:pPr>
+      <w:rPr>
+        <w:rFonts w:hint="default"/>
+      </w:rPr>
+    </w:lvl>
+    <w:lvl w:ilvl="4">
+      <w:start w:val="1"/>
+      <w:numFmt w:val="decimal"/>
+      <w:isLgl/>
+      <w:lvlText w:val="%1.%2.%3.%4.%5"/>
+      <w:lvlJc w:val="left"/>
+      <w:pPr>
+        <w:ind w:left="1440" w:hanging="1080"/>
+      </w:pPr>
+      <w:rPr>
+        <w:rFonts w:hint="default"/>
+      </w:rPr>
+    </w:lvl>
+    <w:lvl w:ilvl="5">
+      <w:start w:val="1"/>
+      <w:numFmt w:val="decimal"/>
+      <w:isLgl/>
+      <w:lvlText w:val="%1.%2.%3.%4.%5.%6"/>
+      <w:lvlJc w:val="left"/>
+      <w:pPr>
+        <w:ind w:left="1800" w:hanging="1440"/>
+      </w:pPr>
+      <w:rPr>
+        <w:rFonts w:hint="default"/>
+      </w:rPr>
+    </w:lvl>
+    <w:lvl w:ilvl="6">
+      <w:start w:val="1"/>
+      <w:numFmt w:val="decimal"/>
+      <w:isLgl/>
+      <w:lvlText w:val="%1.%2.%3.%4.%5.%6.%7"/>
+      <w:lvlJc w:val="left"/>
+      <w:pPr>
+        <w:ind w:left="1800" w:hanging="1440"/>
+      </w:pPr>
+      <w:rPr>
+        <w:rFonts w:hint="default"/>
+      </w:rPr>
+    </w:lvl>
+    <w:lvl w:ilvl="7">
+      <w:start w:val="1"/>
+      <w:numFmt w:val="decimal"/>
+      <w:isLgl/>
+      <w:lvlText w:val="%1.%2.%3.%4.%5.%6.%7.%8"/>
+      <w:lvlJc w:val="left"/>
+      <w:pPr>
+        <w:ind w:left="2160" w:hanging="1800"/>
+      </w:pPr>
+      <w:rPr>
+        <w:rFonts w:hint="default"/>
+      </w:rPr>
+    </w:lvl>
+    <w:lvl w:ilvl="8">
+      <w:start w:val="1"/>
+      <w:numFmt w:val="decimal"/>
+      <w:isLgl/>
+      <w:lvlText w:val="%1.%2.%3.%4.%5.%6.%7.%8.%9"/>
+      <w:lvlJc w:val="left"/>
+      <w:pPr>
+        <w:ind w:left="2160" w:hanging="1800"/>
+      </w:pPr>
+      <w:rPr>
+        <w:rFonts w:hint="default"/>
+      </w:rPr>
+    </w:lvl>
+  </w:abstractNum>
+  <w:abstractNum w:abstractNumId="13">
+    <w:nsid w:val="6E627397"/>
+    <w:multiLevelType w:val="hybridMultilevel"/>
+    <w:tmpl w:val="57142AF4"/>
+    <w:lvl w:ilvl="0" w:tplc="04090001">
+      <w:start w:val="1"/>
+      <w:numFmt w:val="bullet"/>
+      <w:lvlText w:val=""/>
+      <w:lvlJc w:val="left"/>
+      <w:pPr>
+        <w:ind w:left="720" w:hanging="360"/>
+      </w:pPr>
+      <w:rPr>
+        <w:rFonts w:ascii="Symbol" w:hAnsi="Symbol" w:hint="default"/>
+      </w:rPr>
+    </w:lvl>
+    <w:lvl w:ilvl="1" w:tplc="04090003">
+      <w:start w:val="1"/>
+      <w:numFmt w:val="bullet"/>
+      <w:lvlText w:val="o"/>
       <w:lvlJc w:val="left"/>
       <w:pPr>
         <w:ind w:left="1440" w:hanging="360"/>
       </w:pPr>
-    </w:lvl>
-    <w:lvl w:ilvl="2" w:tplc="0409001B" w:tentative="1">
-      <w:start w:val="1"/>
-      <w:numFmt w:val="lowerRoman"/>
-      <w:lvlText w:val="%3."/>
-      <w:lvlJc w:val="right"/>
-      <w:pPr>
-        <w:ind w:left="2160" w:hanging="180"/>
-      </w:pPr>
-    </w:lvl>
-    <w:lvl w:ilvl="3" w:tplc="0409000F" w:tentative="1">
-      <w:start w:val="1"/>
-      <w:numFmt w:val="decimal"/>
-      <w:lvlText w:val="%4."/>
+      <w:rPr>
+        <w:rFonts w:ascii="Courier New" w:hAnsi="Courier New" w:cs="Courier New" w:hint="default"/>
+      </w:rPr>
+    </w:lvl>
+    <w:lvl w:ilvl="2" w:tplc="04090005" w:tentative="1">
+      <w:start w:val="1"/>
+      <w:numFmt w:val="bullet"/>
+      <w:lvlText w:val=""/>
+      <w:lvlJc w:val="left"/>
+      <w:pPr>
+        <w:ind w:left="2160" w:hanging="360"/>
+      </w:pPr>
+      <w:rPr>
+        <w:rFonts w:ascii="Wingdings" w:hAnsi="Wingdings" w:hint="default"/>
+      </w:rPr>
+    </w:lvl>
+    <w:lvl w:ilvl="3" w:tplc="04090001" w:tentative="1">
+      <w:start w:val="1"/>
+      <w:numFmt w:val="bullet"/>
+      <w:lvlText w:val=""/>
       <w:lvlJc w:val="left"/>
       <w:pPr>
         <w:ind w:left="2880" w:hanging="360"/>
       </w:pPr>
-    </w:lvl>
-    <w:lvl w:ilvl="4" w:tplc="04090019" w:tentative="1">
-      <w:start w:val="1"/>
-      <w:numFmt w:val="lowerLetter"/>
-      <w:lvlText w:val="%5."/>
+      <w:rPr>
+        <w:rFonts w:ascii="Symbol" w:hAnsi="Symbol" w:hint="default"/>
+      </w:rPr>
+    </w:lvl>
+    <w:lvl w:ilvl="4" w:tplc="04090003" w:tentative="1">
+      <w:start w:val="1"/>
+      <w:numFmt w:val="bullet"/>
+      <w:lvlText w:val="o"/>
       <w:lvlJc w:val="left"/>
       <w:pPr>
         <w:ind w:left="3600" w:hanging="360"/>
       </w:pPr>
-    </w:lvl>
-    <w:lvl w:ilvl="5" w:tplc="0409001B" w:tentative="1">
-      <w:start w:val="1"/>
-      <w:numFmt w:val="lowerRoman"/>
-      <w:lvlText w:val="%6."/>
-      <w:lvlJc w:val="right"/>
-      <w:pPr>
-        <w:ind w:left="4320" w:hanging="180"/>
-      </w:pPr>
-    </w:lvl>
-    <w:lvl w:ilvl="6" w:tplc="0409000F" w:tentative="1">
-      <w:start w:val="1"/>
-      <w:numFmt w:val="decimal"/>
-      <w:lvlText w:val="%7."/>
+      <w:rPr>
+        <w:rFonts w:ascii="Courier New" w:hAnsi="Courier New" w:cs="Courier New" w:hint="default"/>
+      </w:rPr>
+    </w:lvl>
+    <w:lvl w:ilvl="5" w:tplc="04090005" w:tentative="1">
+      <w:start w:val="1"/>
+      <w:numFmt w:val="bullet"/>
+      <w:lvlText w:val=""/>
+      <w:lvlJc w:val="left"/>
+      <w:pPr>
+        <w:ind w:left="4320" w:hanging="360"/>
+      </w:pPr>
+      <w:rPr>
+        <w:rFonts w:ascii="Wingdings" w:hAnsi="Wingdings" w:hint="default"/>
+      </w:rPr>
+    </w:lvl>
+    <w:lvl w:ilvl="6" w:tplc="04090001" w:tentative="1">
+      <w:start w:val="1"/>
+      <w:numFmt w:val="bullet"/>
+      <w:lvlText w:val=""/>
       <w:lvlJc w:val="left"/>
       <w:pPr>
         <w:ind w:left="5040" w:hanging="360"/>
       </w:pPr>
-    </w:lvl>
-    <w:lvl w:ilvl="7" w:tplc="04090019" w:tentative="1">
-      <w:start w:val="1"/>
-      <w:numFmt w:val="lowerLetter"/>
-      <w:lvlText w:val="%8."/>
+      <w:rPr>
+        <w:rFonts w:ascii="Symbol" w:hAnsi="Symbol" w:hint="default"/>
+      </w:rPr>
+    </w:lvl>
+    <w:lvl w:ilvl="7" w:tplc="04090003" w:tentative="1">
+      <w:start w:val="1"/>
+      <w:numFmt w:val="bullet"/>
+      <w:lvlText w:val="o"/>
       <w:lvlJc w:val="left"/>
       <w:pPr>
         <w:ind w:left="5760" w:hanging="360"/>
       </w:pPr>
-    </w:lvl>
-    <w:lvl w:ilvl="8" w:tplc="0409001B" w:tentative="1">
-      <w:start w:val="1"/>
-      <w:numFmt w:val="lowerRoman"/>
-      <w:lvlText w:val="%9."/>
-      <w:lvlJc w:val="right"/>
-      <w:pPr>
-        <w:ind w:left="6480" w:hanging="180"/>
-      </w:pPr>
+      <w:rPr>
+        <w:rFonts w:ascii="Courier New" w:hAnsi="Courier New" w:cs="Courier New" w:hint="default"/>
+      </w:rPr>
+    </w:lvl>
+    <w:lvl w:ilvl="8" w:tplc="04090005" w:tentative="1">
+      <w:start w:val="1"/>
+      <w:numFmt w:val="bullet"/>
+      <w:lvlText w:val=""/>
+      <w:lvlJc w:val="left"/>
+      <w:pPr>
+        <w:ind w:left="6480" w:hanging="360"/>
+      </w:pPr>
+      <w:rPr>
+        <w:rFonts w:ascii="Wingdings" w:hAnsi="Wingdings" w:hint="default"/>
+      </w:rPr>
     </w:lvl>
   </w:abstractNum>
-  <w:abstractNum w:abstractNumId="10">
+  <w:abstractNum w:abstractNumId="14">
+    <w:nsid w:val="6F0F59B6"/>
+    <w:multiLevelType w:val="hybridMultilevel"/>
+    <w:tmpl w:val="A6827B34"/>
+    <w:lvl w:ilvl="0" w:tplc="04090001">
+      <w:start w:val="1"/>
+      <w:numFmt w:val="bullet"/>
+      <w:lvlText w:val=""/>
+      <w:lvlJc w:val="left"/>
+      <w:pPr>
+        <w:ind w:left="1470" w:hanging="360"/>
+      </w:pPr>
+      <w:rPr>
+        <w:rFonts w:ascii="Symbol" w:hAnsi="Symbol" w:hint="default"/>
+      </w:rPr>
+    </w:lvl>
+    <w:lvl w:ilvl="1" w:tplc="04090003" w:tentative="1">
+      <w:start w:val="1"/>
+      <w:numFmt w:val="bullet"/>
+      <w:lvlText w:val="o"/>
+      <w:lvlJc w:val="left"/>
+      <w:pPr>
+        <w:ind w:left="2190" w:hanging="360"/>
+      </w:pPr>
+      <w:rPr>
+        <w:rFonts w:ascii="Courier New" w:hAnsi="Courier New" w:cs="Courier New" w:hint="default"/>
+      </w:rPr>
+    </w:lvl>
+    <w:lvl w:ilvl="2" w:tplc="04090005" w:tentative="1">
+      <w:start w:val="1"/>
+      <w:numFmt w:val="bullet"/>
+      <w:lvlText w:val=""/>
+      <w:lvlJc w:val="left"/>
+      <w:pPr>
+        <w:ind w:left="2910" w:hanging="360"/>
+      </w:pPr>
+      <w:rPr>
+        <w:rFonts w:ascii="Wingdings" w:hAnsi="Wingdings" w:hint="default"/>
+      </w:rPr>
+    </w:lvl>
+    <w:lvl w:ilvl="3" w:tplc="04090001" w:tentative="1">
+      <w:start w:val="1"/>
+      <w:numFmt w:val="bullet"/>
+      <w:lvlText w:val=""/>
+      <w:lvlJc w:val="left"/>
+      <w:pPr>
+        <w:ind w:left="3630" w:hanging="360"/>
+      </w:pPr>
+      <w:rPr>
+        <w:rFonts w:ascii="Symbol" w:hAnsi="Symbol" w:hint="default"/>
+      </w:rPr>
+    </w:lvl>
+    <w:lvl w:ilvl="4" w:tplc="04090003" w:tentative="1">
+      <w:start w:val="1"/>
+      <w:numFmt w:val="bullet"/>
+      <w:lvlText w:val="o"/>
+      <w:lvlJc w:val="left"/>
+      <w:pPr>
+        <w:ind w:left="4350" w:hanging="360"/>
+      </w:pPr>
+      <w:rPr>
+        <w:rFonts w:ascii="Courier New" w:hAnsi="Courier New" w:cs="Courier New" w:hint="default"/>
+      </w:rPr>
+    </w:lvl>
+    <w:lvl w:ilvl="5" w:tplc="04090005" w:tentative="1">
+      <w:start w:val="1"/>
+      <w:numFmt w:val="bullet"/>
+      <w:lvlText w:val=""/>
+      <w:lvlJc w:val="left"/>
+      <w:pPr>
+        <w:ind w:left="5070" w:hanging="360"/>
+      </w:pPr>
+      <w:rPr>
+        <w:rFonts w:ascii="Wingdings" w:hAnsi="Wingdings" w:hint="default"/>
+      </w:rPr>
+    </w:lvl>
+    <w:lvl w:ilvl="6" w:tplc="04090001" w:tentative="1">
+      <w:start w:val="1"/>
+      <w:numFmt w:val="bullet"/>
+      <w:lvlText w:val=""/>
+      <w:lvlJc w:val="left"/>
+      <w:pPr>
+        <w:ind w:left="5790" w:hanging="360"/>
+      </w:pPr>
+      <w:rPr>
+        <w:rFonts w:ascii="Symbol" w:hAnsi="Symbol" w:hint="default"/>
+      </w:rPr>
+    </w:lvl>
+    <w:lvl w:ilvl="7" w:tplc="04090003" w:tentative="1">
+      <w:start w:val="1"/>
+      <w:numFmt w:val="bullet"/>
+      <w:lvlText w:val="o"/>
+      <w:lvlJc w:val="left"/>
+      <w:pPr>
+        <w:ind w:left="6510" w:hanging="360"/>
+      </w:pPr>
+      <w:rPr>
+        <w:rFonts w:ascii="Courier New" w:hAnsi="Courier New" w:cs="Courier New" w:hint="default"/>
+      </w:rPr>
+    </w:lvl>
+    <w:lvl w:ilvl="8" w:tplc="04090005" w:tentative="1">
+      <w:start w:val="1"/>
+      <w:numFmt w:val="bullet"/>
+      <w:lvlText w:val=""/>
+      <w:lvlJc w:val="left"/>
+      <w:pPr>
+        <w:ind w:left="7230" w:hanging="360"/>
+      </w:pPr>
+      <w:rPr>
+        <w:rFonts w:ascii="Wingdings" w:hAnsi="Wingdings" w:hint="default"/>
+      </w:rPr>
+    </w:lvl>
+  </w:abstractNum>
+  <w:abstractNum w:abstractNumId="15">
     <w:nsid w:val="7DB9794B"/>
     <w:multiLevelType w:val="hybridMultilevel"/>
     <w:tmpl w:val="101A39FA"/>
@@ -5584,37 +6812,52 @@
     </w:lvl>
   </w:abstractNum>
   <w:num w:numId="1">
+    <w:abstractNumId w:val="7"/>
+  </w:num>
+  <w:num w:numId="2">
     <w:abstractNumId w:val="5"/>
   </w:num>
-  <w:num w:numId="2">
-    <w:abstractNumId w:val="4"/>
-  </w:num>
   <w:num w:numId="3">
-    <w:abstractNumId w:val="10"/>
+    <w:abstractNumId w:val="15"/>
   </w:num>
   <w:num w:numId="4">
     <w:abstractNumId w:val="2"/>
   </w:num>
   <w:num w:numId="5">
-    <w:abstractNumId w:val="8"/>
+    <w:abstractNumId w:val="11"/>
   </w:num>
   <w:num w:numId="6">
     <w:abstractNumId w:val="3"/>
   </w:num>
   <w:num w:numId="7">
-    <w:abstractNumId w:val="9"/>
+    <w:abstractNumId w:val="12"/>
   </w:num>
   <w:num w:numId="8">
-    <w:abstractNumId w:val="6"/>
+    <w:abstractNumId w:val="9"/>
   </w:num>
   <w:num w:numId="9">
     <w:abstractNumId w:val="1"/>
   </w:num>
   <w:num w:numId="10">
-    <w:abstractNumId w:val="7"/>
+    <w:abstractNumId w:val="10"/>
   </w:num>
   <w:num w:numId="11">
     <w:abstractNumId w:val="0"/>
+  </w:num>
+  <w:num w:numId="12">
+    <w:abstractNumId w:val="6"/>
+  </w:num>
+  <w:num w:numId="13">
+    <w:abstractNumId w:val="13"/>
+  </w:num>
+  <w:num w:numId="14">
+    <w:abstractNumId w:val="14"/>
+  </w:num>
+  <w:num w:numId="15">
+    <w:abstractNumId w:val="8"/>
+  </w:num>
+  <w:num w:numId="16">
+    <w:abstractNumId w:val="4"/>
   </w:num>
 </w:numbering>
 </file>
@@ -6428,7 +7671,7 @@
 </file>
 
 <file path=customXml/itemProps1.xml><?xml version="1.0" encoding="utf-8"?>
-<ds:datastoreItem xmlns:ds="http://schemas.openxmlformats.org/officeDocument/2006/customXml" ds:itemID="{F6EF7CA1-FA2D-462D-A338-ED5D75413981}">
+<ds:datastoreItem xmlns:ds="http://schemas.openxmlformats.org/officeDocument/2006/customXml" ds:itemID="{AF91DFDD-39AC-4C6D-8127-C73FA1C8AACC}">
   <ds:schemaRefs>
     <ds:schemaRef ds:uri="http://schemas.openxmlformats.org/officeDocument/2006/bibliography"/>
   </ds:schemaRefs>

--- a/Phung Ngoc Vung _ Thesis.docx
+++ b/Phung Ngoc Vung _ Thesis.docx
@@ -2945,25 +2945,7 @@
                 <w:sz w:val="26"/>
                 <w:szCs w:val="26"/>
               </w:rPr>
-              <w:t xml:space="preserve">Chương </w:t>
-            </w:r>
-            <w:proofErr w:type="gramStart"/>
-            <w:r>
-              <w:rPr>
-                <w:rFonts w:ascii="Times New Roman" w:eastAsia="Times New Roman" w:hAnsi="Times New Roman" w:cs="Times New Roman"/>
-                <w:sz w:val="26"/>
-                <w:szCs w:val="26"/>
-              </w:rPr>
-              <w:t>1 :</w:t>
-            </w:r>
-            <w:proofErr w:type="gramEnd"/>
-            <w:r>
-              <w:rPr>
-                <w:rFonts w:ascii="Times New Roman" w:eastAsia="Times New Roman" w:hAnsi="Times New Roman" w:cs="Times New Roman"/>
-                <w:sz w:val="26"/>
-                <w:szCs w:val="26"/>
-              </w:rPr>
-              <w:t xml:space="preserve"> Đặt vấn đề , định hướng giải pháp và công nghệ.</w:t>
+              <w:t>Chương 1 : Đặt vấn đề</w:t>
             </w:r>
           </w:p>
           <w:p>
@@ -2986,7 +2968,23 @@
                 <w:sz w:val="26"/>
                 <w:szCs w:val="26"/>
               </w:rPr>
-              <w:t>Chương 2 : Phân tích thiết kế hệ thống</w:t>
+              <w:t xml:space="preserve">Chương 2 : </w:t>
+            </w:r>
+            <w:r>
+              <w:rPr>
+                <w:rFonts w:ascii="Times New Roman" w:eastAsia="Times New Roman" w:hAnsi="Times New Roman" w:cs="Times New Roman"/>
+                <w:sz w:val="26"/>
+                <w:szCs w:val="26"/>
+              </w:rPr>
+              <w:t>Giải pháp khắc phục</w:t>
+            </w:r>
+            <w:r>
+              <w:rPr>
+                <w:rFonts w:ascii="Times New Roman" w:eastAsia="Times New Roman" w:hAnsi="Times New Roman" w:cs="Times New Roman"/>
+                <w:sz w:val="26"/>
+                <w:szCs w:val="26"/>
+              </w:rPr>
+              <w:t xml:space="preserve"> vấn đề và định hướng công nghệ</w:t>
             </w:r>
           </w:p>
           <w:p>
@@ -3009,7 +3007,15 @@
                 <w:sz w:val="26"/>
                 <w:szCs w:val="26"/>
               </w:rPr>
-              <w:t>Chương 3 : Cài đặt và thử nghiệm</w:t>
+              <w:t xml:space="preserve">Chương 3 : </w:t>
+            </w:r>
+            <w:r>
+              <w:rPr>
+                <w:rFonts w:ascii="Times New Roman" w:eastAsia="Times New Roman" w:hAnsi="Times New Roman" w:cs="Times New Roman"/>
+                <w:sz w:val="26"/>
+                <w:szCs w:val="26"/>
+              </w:rPr>
+              <w:t>Xây dựng ứng dụng ElearningClient</w:t>
             </w:r>
           </w:p>
           <w:p>
@@ -6059,6 +6065,7 @@
         <w:rPr>
           <w:rFonts w:ascii="Times New Roman" w:eastAsia="Times New Roman" w:hAnsi="Times New Roman" w:cs="Times New Roman"/>
           <w:b/>
+          <w:i/>
           <w:sz w:val="26"/>
           <w:szCs w:val="26"/>
         </w:rPr>
@@ -6067,6 +6074,7 @@
         <w:rPr>
           <w:rFonts w:ascii="Times New Roman" w:eastAsia="Times New Roman" w:hAnsi="Times New Roman" w:cs="Times New Roman"/>
           <w:b/>
+          <w:i/>
           <w:sz w:val="26"/>
           <w:szCs w:val="26"/>
         </w:rPr>
@@ -7332,6 +7340,7 @@
         <w:rPr>
           <w:rFonts w:ascii="Times New Roman" w:eastAsia="Times New Roman" w:hAnsi="Times New Roman" w:cs="Times New Roman"/>
           <w:b/>
+          <w:i/>
           <w:sz w:val="26"/>
           <w:szCs w:val="26"/>
         </w:rPr>
@@ -7340,6 +7349,7 @@
         <w:rPr>
           <w:rFonts w:ascii="Times New Roman" w:eastAsia="Times New Roman" w:hAnsi="Times New Roman" w:cs="Times New Roman"/>
           <w:b/>
+          <w:i/>
           <w:sz w:val="26"/>
           <w:szCs w:val="26"/>
         </w:rPr>
@@ -7350,6 +7360,7 @@
         <w:rPr>
           <w:rFonts w:ascii="Times New Roman" w:eastAsia="Times New Roman" w:hAnsi="Times New Roman" w:cs="Times New Roman"/>
           <w:b/>
+          <w:i/>
           <w:sz w:val="26"/>
           <w:szCs w:val="26"/>
         </w:rPr>
@@ -7360,6 +7371,7 @@
         <w:rPr>
           <w:rFonts w:ascii="Times New Roman" w:eastAsia="Times New Roman" w:hAnsi="Times New Roman" w:cs="Times New Roman"/>
           <w:b/>
+          <w:i/>
           <w:sz w:val="26"/>
           <w:szCs w:val="26"/>
         </w:rPr>
@@ -8378,6 +8390,7 @@
         <w:rPr>
           <w:rFonts w:ascii="Times New Roman" w:eastAsia="Times New Roman" w:hAnsi="Times New Roman" w:cs="Times New Roman"/>
           <w:b/>
+          <w:i/>
           <w:sz w:val="26"/>
           <w:szCs w:val="26"/>
         </w:rPr>
@@ -8386,6 +8399,7 @@
         <w:rPr>
           <w:rFonts w:ascii="Times New Roman" w:eastAsia="Times New Roman" w:hAnsi="Times New Roman" w:cs="Times New Roman"/>
           <w:b/>
+          <w:i/>
           <w:sz w:val="26"/>
           <w:szCs w:val="26"/>
         </w:rPr>
@@ -8852,6 +8866,7 @@
     <w:p>
       <w:pPr>
         <w:ind w:left="360"/>
+        <w:jc w:val="center"/>
         <w:rPr>
           <w:rFonts w:ascii="Times New Roman" w:eastAsia="Times New Roman" w:hAnsi="Times New Roman" w:cs="Times New Roman"/>
           <w:sz w:val="26"/>
@@ -8868,7 +8883,7 @@
         <w:lastRenderedPageBreak/>
         <w:drawing>
           <wp:inline distT="0" distB="0" distL="0" distR="0">
-            <wp:extent cx="5096587" cy="4544060"/>
+            <wp:extent cx="4317558" cy="3849486"/>
             <wp:effectExtent l="0" t="0" r="0" b="0"/>
             <wp:docPr id="11" name="Picture 11"/>
             <wp:cNvGraphicFramePr>
@@ -8896,7 +8911,7 @@
                   <pic:spPr>
                     <a:xfrm>
                       <a:off x="0" y="0"/>
-                      <a:ext cx="5096587" cy="4544060"/>
+                      <a:ext cx="4321233" cy="3852763"/>
                     </a:xfrm>
                     <a:prstGeom prst="rect">
                       <a:avLst/>
@@ -8926,16 +8941,6 @@
         </w:rPr>
         <w:t>Và kết quả sau khi chuyển đổi các thành phần giao diện</w:t>
       </w:r>
-    </w:p>
-    <w:p>
-      <w:pPr>
-        <w:ind w:left="360"/>
-        <w:rPr>
-          <w:rFonts w:ascii="Times New Roman" w:eastAsia="Times New Roman" w:hAnsi="Times New Roman" w:cs="Times New Roman"/>
-          <w:sz w:val="26"/>
-          <w:szCs w:val="26"/>
-        </w:rPr>
-      </w:pPr>
       <w:r>
         <w:rPr>
           <w:rFonts w:ascii="Times New Roman" w:eastAsia="Times New Roman" w:hAnsi="Times New Roman" w:cs="Times New Roman"/>
@@ -8943,7 +8948,6 @@
           <w:sz w:val="26"/>
           <w:szCs w:val="26"/>
         </w:rPr>
-        <w:lastRenderedPageBreak/>
         <w:drawing>
           <wp:inline distT="0" distB="0" distL="0" distR="0">
             <wp:extent cx="5943600" cy="3590925"/>
@@ -9012,6 +9016,7 @@
           <w:sz w:val="26"/>
           <w:szCs w:val="26"/>
         </w:rPr>
+        <w:lastRenderedPageBreak/>
         <w:t xml:space="preserve">Xamarin Form vẫn đang tuân </w:t>
       </w:r>
       <w:proofErr w:type="gramStart"/>
@@ -9048,15 +9053,7 @@
           <w:sz w:val="26"/>
           <w:szCs w:val="26"/>
         </w:rPr>
-        <w:t xml:space="preserve">. </w:t>
-      </w:r>
-      <w:r>
-        <w:rPr>
-          <w:rFonts w:ascii="Times New Roman" w:eastAsia="Times New Roman" w:hAnsi="Times New Roman" w:cs="Times New Roman"/>
-          <w:sz w:val="26"/>
-          <w:szCs w:val="26"/>
-        </w:rPr>
-        <w:t>Có 2 cách tiếp cần Xamarin Form</w:t>
+        <w:t>. Có 2 cách tiếp cần Xamarin Form</w:t>
       </w:r>
       <w:r>
         <w:rPr>
@@ -9220,23 +9217,6 @@
         </w:rPr>
         <w:t>, thay vào đó, mã nguồn được biên dịch thành các thành phần riêng biệt mà nó được tham chiếu.</w:t>
       </w:r>
-    </w:p>
-    <w:p>
-      <w:pPr>
-        <w:rPr>
-          <w:rFonts w:ascii="Times New Roman" w:eastAsia="Times New Roman" w:hAnsi="Times New Roman" w:cs="Times New Roman"/>
-          <w:sz w:val="26"/>
-          <w:szCs w:val="26"/>
-        </w:rPr>
-      </w:pPr>
-      <w:r>
-        <w:rPr>
-          <w:rFonts w:ascii="Times New Roman" w:eastAsia="Times New Roman" w:hAnsi="Times New Roman" w:cs="Times New Roman"/>
-          <w:sz w:val="26"/>
-          <w:szCs w:val="26"/>
-        </w:rPr>
-        <w:br w:type="page"/>
-      </w:r>
       <w:r>
         <w:rPr>
           <w:rFonts w:ascii="Times New Roman" w:eastAsia="Times New Roman" w:hAnsi="Times New Roman" w:cs="Times New Roman"/>
@@ -9244,9 +9224,8 @@
           <w:sz w:val="26"/>
           <w:szCs w:val="26"/>
         </w:rPr>
-        <w:lastRenderedPageBreak/>
         <w:drawing>
-          <wp:inline distT="0" distB="0" distL="0" distR="0">
+          <wp:inline distT="0" distB="0" distL="0" distR="0" wp14:anchorId="255DC341" wp14:editId="19185129">
             <wp:extent cx="5943600" cy="2913380"/>
             <wp:effectExtent l="0" t="0" r="0" b="0"/>
             <wp:docPr id="12" name="Picture 12"/>
@@ -9348,6 +9327,7 @@
           <w:sz w:val="26"/>
           <w:szCs w:val="26"/>
         </w:rPr>
+        <w:lastRenderedPageBreak/>
         <w:drawing>
           <wp:inline distT="0" distB="0" distL="0" distR="0">
             <wp:extent cx="5725324" cy="3734321"/>
@@ -9406,7 +9386,6 @@
           <w:sz w:val="26"/>
           <w:szCs w:val="26"/>
         </w:rPr>
-        <w:lastRenderedPageBreak/>
         <w:t xml:space="preserve">Có thể thấy, </w:t>
       </w:r>
       <w:r>
@@ -9870,7 +9849,7 @@
     </w:p>
     <w:p>
       <w:pPr>
-        <w:ind w:left="360" w:firstLine="360"/>
+        <w:ind w:left="360"/>
         <w:rPr>
           <w:rFonts w:ascii="Times New Roman" w:eastAsia="Times New Roman" w:hAnsi="Times New Roman" w:cs="Times New Roman"/>
           <w:sz w:val="26"/>
@@ -9906,7 +9885,7 @@
     </w:p>
     <w:p>
       <w:pPr>
-        <w:ind w:left="360" w:firstLine="360"/>
+        <w:ind w:left="360"/>
         <w:rPr>
           <w:rFonts w:ascii="Times New Roman" w:eastAsia="Times New Roman" w:hAnsi="Times New Roman" w:cs="Times New Roman"/>
           <w:sz w:val="26"/>
@@ -9958,7 +9937,7 @@
     </w:p>
     <w:p>
       <w:pPr>
-        <w:ind w:left="360" w:firstLine="360"/>
+        <w:ind w:left="360"/>
         <w:rPr>
           <w:rFonts w:ascii="Times New Roman" w:eastAsia="Times New Roman" w:hAnsi="Times New Roman" w:cs="Times New Roman"/>
           <w:sz w:val="26"/>
@@ -10303,6 +10282,1079 @@
     </w:p>
     <w:p>
       <w:pPr>
+        <w:ind w:left="360"/>
+        <w:rPr>
+          <w:rFonts w:ascii="Times New Roman" w:eastAsia="Times New Roman" w:hAnsi="Times New Roman" w:cs="Times New Roman"/>
+          <w:sz w:val="26"/>
+          <w:szCs w:val="26"/>
+        </w:rPr>
+      </w:pPr>
+      <w:r>
+        <w:rPr>
+          <w:rFonts w:ascii="Times New Roman" w:eastAsia="Times New Roman" w:hAnsi="Times New Roman" w:cs="Times New Roman"/>
+          <w:sz w:val="26"/>
+          <w:szCs w:val="26"/>
+        </w:rPr>
+        <w:t>Với mỗi nền tảng cần tạo các lớp thực hiện chính kế thừa từ interface và đăng ký</w:t>
+      </w:r>
+      <w:r>
+        <w:rPr>
+          <w:rFonts w:ascii="Times New Roman" w:eastAsia="Times New Roman" w:hAnsi="Times New Roman" w:cs="Times New Roman"/>
+          <w:sz w:val="26"/>
+          <w:szCs w:val="26"/>
+        </w:rPr>
+        <w:t xml:space="preserve"> lớp này với DependencyService.</w:t>
+      </w:r>
+    </w:p>
+    <w:p>
+      <w:pPr>
+        <w:ind w:left="360"/>
+        <w:rPr>
+          <w:rFonts w:ascii="Times New Roman" w:eastAsia="Times New Roman" w:hAnsi="Times New Roman" w:cs="Times New Roman"/>
+          <w:sz w:val="26"/>
+          <w:szCs w:val="26"/>
+        </w:rPr>
+      </w:pPr>
+      <w:r>
+        <w:rPr>
+          <w:rFonts w:ascii="Times New Roman" w:eastAsia="Times New Roman" w:hAnsi="Times New Roman" w:cs="Times New Roman"/>
+          <w:sz w:val="26"/>
+          <w:szCs w:val="26"/>
+        </w:rPr>
+        <w:t xml:space="preserve">Trong project Android: </w:t>
+      </w:r>
+    </w:p>
+    <w:tbl>
+      <w:tblPr>
+        <w:tblW w:w="0" w:type="auto"/>
+        <w:shd w:val="clear" w:color="auto" w:fill="FFFFFF"/>
+        <w:tblCellMar>
+          <w:left w:w="0" w:type="dxa"/>
+          <w:right w:w="0" w:type="dxa"/>
+        </w:tblCellMar>
+        <w:tblLook w:val="04A0" w:firstRow="1" w:lastRow="0" w:firstColumn="1" w:lastColumn="0" w:noHBand="0" w:noVBand="1"/>
+      </w:tblPr>
+      <w:tblGrid>
+        <w:gridCol w:w="436"/>
+        <w:gridCol w:w="7914"/>
+      </w:tblGrid>
+      <w:tr>
+        <w:trPr>
+          <w:trHeight w:val="3361"/>
+        </w:trPr>
+        <w:tc>
+          <w:tcPr>
+            <w:tcW w:w="373" w:type="dxa"/>
+            <w:tcBorders>
+              <w:top w:val="single" w:sz="8" w:space="0" w:color="auto"/>
+              <w:left w:val="single" w:sz="8" w:space="0" w:color="auto"/>
+              <w:bottom w:val="single" w:sz="8" w:space="0" w:color="auto"/>
+              <w:right w:val="single" w:sz="8" w:space="0" w:color="auto"/>
+            </w:tcBorders>
+            <w:shd w:val="clear" w:color="auto" w:fill="FFFFFF"/>
+            <w:tcMar>
+              <w:top w:w="0" w:type="dxa"/>
+              <w:left w:w="108" w:type="dxa"/>
+              <w:bottom w:w="0" w:type="dxa"/>
+              <w:right w:w="108" w:type="dxa"/>
+            </w:tcMar>
+            <w:hideMark/>
+          </w:tcPr>
+          <w:p>
+            <w:pPr>
+              <w:jc w:val="both"/>
+              <w:rPr>
+                <w:rFonts w:ascii="Arial" w:hAnsi="Arial" w:cs="Arial"/>
+                <w:color w:val="333333"/>
+              </w:rPr>
+            </w:pPr>
+            <w:r>
+              <w:rPr>
+                <w:rFonts w:ascii="Consolas" w:hAnsi="Consolas" w:cs="Consolas"/>
+                <w:color w:val="333333"/>
+                <w:sz w:val="20"/>
+                <w:szCs w:val="20"/>
+                <w:shd w:val="clear" w:color="auto" w:fill="FFFFFF"/>
+                <w:lang w:val="vi-VN"/>
+              </w:rPr>
+              <w:t>1</w:t>
+            </w:r>
+          </w:p>
+          <w:p>
+            <w:pPr>
+              <w:jc w:val="both"/>
+              <w:rPr>
+                <w:rFonts w:ascii="Arial" w:hAnsi="Arial" w:cs="Arial"/>
+                <w:color w:val="333333"/>
+              </w:rPr>
+            </w:pPr>
+            <w:r>
+              <w:rPr>
+                <w:rFonts w:ascii="Consolas" w:hAnsi="Consolas" w:cs="Consolas"/>
+                <w:color w:val="333333"/>
+                <w:sz w:val="20"/>
+                <w:szCs w:val="20"/>
+                <w:shd w:val="clear" w:color="auto" w:fill="FFFFFF"/>
+                <w:lang w:val="vi-VN"/>
+              </w:rPr>
+              <w:t>2</w:t>
+            </w:r>
+          </w:p>
+          <w:p>
+            <w:pPr>
+              <w:jc w:val="both"/>
+              <w:rPr>
+                <w:rFonts w:ascii="Arial" w:hAnsi="Arial" w:cs="Arial"/>
+                <w:color w:val="333333"/>
+              </w:rPr>
+            </w:pPr>
+            <w:r>
+              <w:rPr>
+                <w:rFonts w:ascii="Consolas" w:hAnsi="Consolas" w:cs="Consolas"/>
+                <w:color w:val="333333"/>
+                <w:sz w:val="20"/>
+                <w:szCs w:val="20"/>
+                <w:shd w:val="clear" w:color="auto" w:fill="FFFFFF"/>
+                <w:lang w:val="vi-VN"/>
+              </w:rPr>
+              <w:t>3</w:t>
+            </w:r>
+          </w:p>
+          <w:p>
+            <w:pPr>
+              <w:jc w:val="both"/>
+              <w:rPr>
+                <w:rFonts w:ascii="Arial" w:hAnsi="Arial" w:cs="Arial"/>
+                <w:color w:val="333333"/>
+              </w:rPr>
+            </w:pPr>
+            <w:r>
+              <w:rPr>
+                <w:rFonts w:ascii="Consolas" w:hAnsi="Consolas" w:cs="Consolas"/>
+                <w:color w:val="333333"/>
+                <w:sz w:val="20"/>
+                <w:szCs w:val="20"/>
+                <w:shd w:val="clear" w:color="auto" w:fill="FFFFFF"/>
+                <w:lang w:val="vi-VN"/>
+              </w:rPr>
+              <w:t>4</w:t>
+            </w:r>
+          </w:p>
+          <w:p>
+            <w:pPr>
+              <w:jc w:val="both"/>
+              <w:rPr>
+                <w:rFonts w:ascii="Arial" w:hAnsi="Arial" w:cs="Arial"/>
+                <w:color w:val="333333"/>
+              </w:rPr>
+            </w:pPr>
+            <w:r>
+              <w:rPr>
+                <w:rFonts w:ascii="Consolas" w:hAnsi="Consolas" w:cs="Consolas"/>
+                <w:color w:val="333333"/>
+                <w:sz w:val="20"/>
+                <w:szCs w:val="20"/>
+                <w:shd w:val="clear" w:color="auto" w:fill="FFFFFF"/>
+                <w:lang w:val="vi-VN"/>
+              </w:rPr>
+              <w:t>5</w:t>
+            </w:r>
+          </w:p>
+          <w:p>
+            <w:pPr>
+              <w:jc w:val="both"/>
+              <w:rPr>
+                <w:rFonts w:ascii="Arial" w:hAnsi="Arial" w:cs="Arial"/>
+                <w:color w:val="333333"/>
+              </w:rPr>
+            </w:pPr>
+            <w:r>
+              <w:rPr>
+                <w:rFonts w:ascii="Consolas" w:hAnsi="Consolas" w:cs="Consolas"/>
+                <w:color w:val="333333"/>
+                <w:sz w:val="20"/>
+                <w:szCs w:val="20"/>
+                <w:shd w:val="clear" w:color="auto" w:fill="FFFFFF"/>
+                <w:lang w:val="vi-VN"/>
+              </w:rPr>
+              <w:t>6</w:t>
+            </w:r>
+          </w:p>
+          <w:p>
+            <w:pPr>
+              <w:jc w:val="both"/>
+              <w:rPr>
+                <w:rFonts w:ascii="Arial" w:hAnsi="Arial" w:cs="Arial"/>
+                <w:color w:val="333333"/>
+              </w:rPr>
+            </w:pPr>
+            <w:r>
+              <w:rPr>
+                <w:rFonts w:ascii="Consolas" w:hAnsi="Consolas" w:cs="Consolas"/>
+                <w:color w:val="333333"/>
+                <w:sz w:val="20"/>
+                <w:szCs w:val="20"/>
+                <w:shd w:val="clear" w:color="auto" w:fill="FFFFFF"/>
+                <w:lang w:val="vi-VN"/>
+              </w:rPr>
+              <w:t>7</w:t>
+            </w:r>
+          </w:p>
+          <w:p>
+            <w:pPr>
+              <w:jc w:val="both"/>
+              <w:rPr>
+                <w:rFonts w:ascii="Arial" w:hAnsi="Arial" w:cs="Arial"/>
+                <w:color w:val="333333"/>
+              </w:rPr>
+            </w:pPr>
+            <w:r>
+              <w:rPr>
+                <w:rFonts w:ascii="Consolas" w:hAnsi="Consolas" w:cs="Consolas"/>
+                <w:color w:val="333333"/>
+                <w:sz w:val="20"/>
+                <w:szCs w:val="20"/>
+                <w:shd w:val="clear" w:color="auto" w:fill="FFFFFF"/>
+                <w:lang w:val="vi-VN"/>
+              </w:rPr>
+              <w:t>8</w:t>
+            </w:r>
+          </w:p>
+          <w:p>
+            <w:pPr>
+              <w:jc w:val="both"/>
+              <w:rPr>
+                <w:rFonts w:ascii="Arial" w:hAnsi="Arial" w:cs="Arial"/>
+                <w:color w:val="333333"/>
+              </w:rPr>
+            </w:pPr>
+            <w:r>
+              <w:rPr>
+                <w:rFonts w:ascii="Consolas" w:hAnsi="Consolas" w:cs="Consolas"/>
+                <w:color w:val="333333"/>
+                <w:sz w:val="20"/>
+                <w:szCs w:val="20"/>
+                <w:shd w:val="clear" w:color="auto" w:fill="FFFFFF"/>
+                <w:lang w:val="vi-VN"/>
+              </w:rPr>
+              <w:t>9</w:t>
+            </w:r>
+          </w:p>
+          <w:p>
+            <w:pPr>
+              <w:jc w:val="both"/>
+              <w:rPr>
+                <w:rFonts w:ascii="Arial" w:hAnsi="Arial" w:cs="Arial"/>
+                <w:color w:val="333333"/>
+              </w:rPr>
+            </w:pPr>
+            <w:r>
+              <w:rPr>
+                <w:rFonts w:ascii="Consolas" w:hAnsi="Consolas" w:cs="Consolas"/>
+                <w:color w:val="333333"/>
+                <w:sz w:val="20"/>
+                <w:szCs w:val="20"/>
+                <w:shd w:val="clear" w:color="auto" w:fill="FFFFFF"/>
+                <w:lang w:val="vi-VN"/>
+              </w:rPr>
+              <w:t>10</w:t>
+            </w:r>
+          </w:p>
+          <w:p>
+            <w:pPr>
+              <w:jc w:val="both"/>
+              <w:rPr>
+                <w:rFonts w:ascii="Arial" w:hAnsi="Arial" w:cs="Arial"/>
+                <w:color w:val="333333"/>
+              </w:rPr>
+            </w:pPr>
+            <w:r>
+              <w:rPr>
+                <w:rFonts w:ascii="Consolas" w:hAnsi="Consolas" w:cs="Consolas"/>
+                <w:color w:val="333333"/>
+                <w:sz w:val="20"/>
+                <w:szCs w:val="20"/>
+                <w:shd w:val="clear" w:color="auto" w:fill="FFFFFF"/>
+                <w:lang w:val="vi-VN"/>
+              </w:rPr>
+              <w:t>11</w:t>
+            </w:r>
+          </w:p>
+          <w:p>
+            <w:pPr>
+              <w:jc w:val="both"/>
+              <w:rPr>
+                <w:rFonts w:ascii="Arial" w:hAnsi="Arial" w:cs="Arial"/>
+                <w:color w:val="333333"/>
+              </w:rPr>
+            </w:pPr>
+            <w:r>
+              <w:rPr>
+                <w:rFonts w:ascii="Consolas" w:hAnsi="Consolas" w:cs="Consolas"/>
+                <w:color w:val="333333"/>
+                <w:sz w:val="20"/>
+                <w:szCs w:val="20"/>
+                <w:shd w:val="clear" w:color="auto" w:fill="FFFFFF"/>
+                <w:lang w:val="vi-VN"/>
+              </w:rPr>
+              <w:t>12</w:t>
+            </w:r>
+          </w:p>
+          <w:p>
+            <w:pPr>
+              <w:jc w:val="both"/>
+              <w:rPr>
+                <w:rFonts w:ascii="Arial" w:hAnsi="Arial" w:cs="Arial"/>
+                <w:color w:val="333333"/>
+              </w:rPr>
+            </w:pPr>
+            <w:r>
+              <w:rPr>
+                <w:rFonts w:ascii="Consolas" w:hAnsi="Consolas" w:cs="Consolas"/>
+                <w:color w:val="333333"/>
+                <w:sz w:val="20"/>
+                <w:szCs w:val="20"/>
+                <w:lang w:val="vi-VN"/>
+              </w:rPr>
+              <w:lastRenderedPageBreak/>
+              <w:t>13</w:t>
+            </w:r>
+          </w:p>
+          <w:p>
+            <w:pPr>
+              <w:jc w:val="both"/>
+              <w:rPr>
+                <w:rFonts w:ascii="Arial" w:hAnsi="Arial" w:cs="Arial"/>
+                <w:color w:val="333333"/>
+              </w:rPr>
+            </w:pPr>
+            <w:r>
+              <w:rPr>
+                <w:rFonts w:ascii="Consolas" w:hAnsi="Consolas" w:cs="Consolas"/>
+                <w:color w:val="333333"/>
+                <w:sz w:val="20"/>
+                <w:szCs w:val="20"/>
+                <w:lang w:val="vi-VN"/>
+              </w:rPr>
+              <w:t>14</w:t>
+            </w:r>
+          </w:p>
+          <w:p>
+            <w:pPr>
+              <w:jc w:val="both"/>
+              <w:rPr>
+                <w:rFonts w:ascii="Arial" w:hAnsi="Arial" w:cs="Arial"/>
+                <w:color w:val="333333"/>
+              </w:rPr>
+            </w:pPr>
+            <w:r>
+              <w:rPr>
+                <w:rFonts w:ascii="Consolas" w:hAnsi="Consolas" w:cs="Consolas"/>
+                <w:color w:val="333333"/>
+                <w:sz w:val="20"/>
+                <w:szCs w:val="20"/>
+              </w:rPr>
+              <w:t>15</w:t>
+            </w:r>
+          </w:p>
+          <w:p>
+            <w:pPr>
+              <w:jc w:val="both"/>
+              <w:rPr>
+                <w:rFonts w:ascii="Arial" w:hAnsi="Arial" w:cs="Arial"/>
+                <w:color w:val="333333"/>
+              </w:rPr>
+            </w:pPr>
+            <w:r>
+              <w:rPr>
+                <w:rFonts w:ascii="Consolas" w:hAnsi="Consolas" w:cs="Consolas"/>
+                <w:color w:val="333333"/>
+                <w:sz w:val="20"/>
+                <w:szCs w:val="20"/>
+              </w:rPr>
+              <w:t>16</w:t>
+            </w:r>
+          </w:p>
+          <w:p>
+            <w:pPr>
+              <w:jc w:val="both"/>
+              <w:rPr>
+                <w:rFonts w:ascii="Arial" w:hAnsi="Arial" w:cs="Arial"/>
+                <w:color w:val="333333"/>
+              </w:rPr>
+            </w:pPr>
+            <w:r>
+              <w:rPr>
+                <w:rFonts w:ascii="Consolas" w:hAnsi="Consolas" w:cs="Consolas"/>
+                <w:color w:val="333333"/>
+                <w:sz w:val="20"/>
+                <w:szCs w:val="20"/>
+              </w:rPr>
+              <w:t>17</w:t>
+            </w:r>
+          </w:p>
+        </w:tc>
+        <w:tc>
+          <w:tcPr>
+            <w:tcW w:w="6764" w:type="dxa"/>
+            <w:tcBorders>
+              <w:top w:val="single" w:sz="8" w:space="0" w:color="auto"/>
+              <w:left w:val="single" w:sz="8" w:space="0" w:color="auto"/>
+              <w:bottom w:val="single" w:sz="8" w:space="0" w:color="auto"/>
+              <w:right w:val="single" w:sz="8" w:space="0" w:color="auto"/>
+            </w:tcBorders>
+            <w:shd w:val="clear" w:color="auto" w:fill="FFFFFF"/>
+            <w:tcMar>
+              <w:top w:w="0" w:type="dxa"/>
+              <w:left w:w="108" w:type="dxa"/>
+              <w:bottom w:w="0" w:type="dxa"/>
+              <w:right w:w="108" w:type="dxa"/>
+            </w:tcMar>
+            <w:hideMark/>
+          </w:tcPr>
+          <w:p>
+            <w:pPr>
+              <w:jc w:val="both"/>
+              <w:rPr>
+                <w:rFonts w:ascii="Arial" w:hAnsi="Arial" w:cs="Arial"/>
+                <w:color w:val="333333"/>
+              </w:rPr>
+            </w:pPr>
+            <w:r>
+              <w:rPr>
+                <w:rFonts w:ascii="Consolas" w:hAnsi="Consolas" w:cs="Consolas"/>
+                <w:color w:val="333333"/>
+                <w:sz w:val="20"/>
+                <w:szCs w:val="20"/>
+                <w:shd w:val="clear" w:color="auto" w:fill="FFFFFF"/>
+                <w:lang w:val="vi-VN"/>
+              </w:rPr>
+              <w:lastRenderedPageBreak/>
+              <w:t>[</w:t>
+            </w:r>
+            <w:r>
+              <w:rPr>
+                <w:rFonts w:ascii="Consolas" w:hAnsi="Consolas" w:cs="Consolas"/>
+                <w:color w:val="0000FF"/>
+                <w:sz w:val="20"/>
+                <w:szCs w:val="20"/>
+                <w:shd w:val="clear" w:color="auto" w:fill="FFFFFF"/>
+                <w:lang w:val="vi-VN"/>
+              </w:rPr>
+              <w:t>assembly</w:t>
+            </w:r>
+            <w:r>
+              <w:rPr>
+                <w:rFonts w:ascii="Consolas" w:hAnsi="Consolas" w:cs="Consolas"/>
+                <w:color w:val="333333"/>
+                <w:sz w:val="20"/>
+                <w:szCs w:val="20"/>
+                <w:shd w:val="clear" w:color="auto" w:fill="FFFFFF"/>
+                <w:lang w:val="vi-VN"/>
+              </w:rPr>
+              <w:t>: Xamarin.Forms.</w:t>
+            </w:r>
+            <w:r>
+              <w:rPr>
+                <w:rFonts w:ascii="Consolas" w:hAnsi="Consolas" w:cs="Consolas"/>
+                <w:color w:val="2B91AF"/>
+                <w:sz w:val="20"/>
+                <w:szCs w:val="20"/>
+                <w:shd w:val="clear" w:color="auto" w:fill="FFFFFF"/>
+                <w:lang w:val="vi-VN"/>
+              </w:rPr>
+              <w:t>Dependency</w:t>
+            </w:r>
+            <w:r>
+              <w:rPr>
+                <w:rFonts w:ascii="Consolas" w:hAnsi="Consolas" w:cs="Consolas"/>
+                <w:color w:val="333333"/>
+                <w:sz w:val="20"/>
+                <w:szCs w:val="20"/>
+                <w:shd w:val="clear" w:color="auto" w:fill="FFFFFF"/>
+                <w:lang w:val="vi-VN"/>
+              </w:rPr>
+              <w:t>(</w:t>
+            </w:r>
+            <w:r>
+              <w:rPr>
+                <w:rFonts w:ascii="Consolas" w:hAnsi="Consolas" w:cs="Consolas"/>
+                <w:color w:val="0000FF"/>
+                <w:sz w:val="20"/>
+                <w:szCs w:val="20"/>
+                <w:shd w:val="clear" w:color="auto" w:fill="FFFFFF"/>
+                <w:lang w:val="vi-VN"/>
+              </w:rPr>
+              <w:t>typeof</w:t>
+            </w:r>
+            <w:r>
+              <w:rPr>
+                <w:rFonts w:ascii="Consolas" w:hAnsi="Consolas" w:cs="Consolas"/>
+                <w:color w:val="333333"/>
+                <w:sz w:val="20"/>
+                <w:szCs w:val="20"/>
+                <w:shd w:val="clear" w:color="auto" w:fill="FFFFFF"/>
+                <w:lang w:val="vi-VN"/>
+              </w:rPr>
+              <w:t>(</w:t>
+            </w:r>
+            <w:r>
+              <w:rPr>
+                <w:rFonts w:ascii="Consolas" w:hAnsi="Consolas" w:cs="Consolas"/>
+                <w:color w:val="2B91AF"/>
+                <w:sz w:val="20"/>
+                <w:szCs w:val="20"/>
+                <w:shd w:val="clear" w:color="auto" w:fill="FFFFFF"/>
+                <w:lang w:val="vi-VN"/>
+              </w:rPr>
+              <w:t>PlayAudioImplement</w:t>
+            </w:r>
+            <w:r>
+              <w:rPr>
+                <w:rFonts w:ascii="Consolas" w:hAnsi="Consolas" w:cs="Consolas"/>
+                <w:color w:val="333333"/>
+                <w:sz w:val="20"/>
+                <w:szCs w:val="20"/>
+                <w:shd w:val="clear" w:color="auto" w:fill="FFFFFF"/>
+                <w:lang w:val="vi-VN"/>
+              </w:rPr>
+              <w:t>))]</w:t>
+            </w:r>
+          </w:p>
+          <w:p>
+            <w:pPr>
+              <w:jc w:val="both"/>
+              <w:rPr>
+                <w:rFonts w:ascii="Arial" w:hAnsi="Arial" w:cs="Arial"/>
+                <w:color w:val="333333"/>
+              </w:rPr>
+            </w:pPr>
+            <w:r>
+              <w:rPr>
+                <w:rFonts w:ascii="Consolas" w:hAnsi="Consolas" w:cs="Consolas"/>
+                <w:color w:val="0000FF"/>
+                <w:sz w:val="20"/>
+                <w:szCs w:val="20"/>
+                <w:shd w:val="clear" w:color="auto" w:fill="FFFFFF"/>
+                <w:lang w:val="vi-VN"/>
+              </w:rPr>
+              <w:t>namespace</w:t>
+            </w:r>
+            <w:r>
+              <w:rPr>
+                <w:rFonts w:ascii="Consolas" w:hAnsi="Consolas" w:cs="Consolas"/>
+                <w:color w:val="333333"/>
+                <w:sz w:val="20"/>
+                <w:szCs w:val="20"/>
+                <w:shd w:val="clear" w:color="auto" w:fill="FFFFFF"/>
+                <w:lang w:val="vi-VN"/>
+              </w:rPr>
+              <w:t> Project.Droid</w:t>
+            </w:r>
+          </w:p>
+          <w:p>
+            <w:pPr>
+              <w:jc w:val="both"/>
+              <w:rPr>
+                <w:rFonts w:ascii="Arial" w:hAnsi="Arial" w:cs="Arial"/>
+                <w:color w:val="333333"/>
+              </w:rPr>
+            </w:pPr>
+            <w:r>
+              <w:rPr>
+                <w:rFonts w:ascii="Consolas" w:hAnsi="Consolas" w:cs="Consolas"/>
+                <w:color w:val="333333"/>
+                <w:sz w:val="20"/>
+                <w:szCs w:val="20"/>
+                <w:shd w:val="clear" w:color="auto" w:fill="FFFFFF"/>
+                <w:lang w:val="vi-VN"/>
+              </w:rPr>
+              <w:t>{</w:t>
+            </w:r>
+          </w:p>
+          <w:p>
+            <w:pPr>
+              <w:jc w:val="both"/>
+              <w:rPr>
+                <w:rFonts w:ascii="Arial" w:hAnsi="Arial" w:cs="Arial"/>
+                <w:color w:val="333333"/>
+              </w:rPr>
+            </w:pPr>
+            <w:r>
+              <w:rPr>
+                <w:rFonts w:ascii="Consolas" w:hAnsi="Consolas" w:cs="Consolas"/>
+                <w:color w:val="333333"/>
+                <w:sz w:val="20"/>
+                <w:szCs w:val="20"/>
+                <w:shd w:val="clear" w:color="auto" w:fill="FFFFFF"/>
+                <w:lang w:val="vi-VN"/>
+              </w:rPr>
+              <w:t>    </w:t>
+            </w:r>
+            <w:r>
+              <w:rPr>
+                <w:rFonts w:ascii="Consolas" w:hAnsi="Consolas" w:cs="Consolas"/>
+                <w:color w:val="0000FF"/>
+                <w:sz w:val="20"/>
+                <w:szCs w:val="20"/>
+                <w:shd w:val="clear" w:color="auto" w:fill="FFFFFF"/>
+                <w:lang w:val="vi-VN"/>
+              </w:rPr>
+              <w:t>public class</w:t>
+            </w:r>
+            <w:r>
+              <w:rPr>
+                <w:rFonts w:ascii="Consolas" w:hAnsi="Consolas" w:cs="Consolas"/>
+                <w:color w:val="333333"/>
+                <w:sz w:val="20"/>
+                <w:szCs w:val="20"/>
+                <w:shd w:val="clear" w:color="auto" w:fill="FFFFFF"/>
+                <w:lang w:val="vi-VN"/>
+              </w:rPr>
+              <w:t> </w:t>
+            </w:r>
+            <w:r>
+              <w:rPr>
+                <w:rFonts w:ascii="Consolas" w:hAnsi="Consolas" w:cs="Consolas"/>
+                <w:color w:val="2B91AF"/>
+                <w:sz w:val="20"/>
+                <w:szCs w:val="20"/>
+                <w:shd w:val="clear" w:color="auto" w:fill="FFFFFF"/>
+                <w:lang w:val="vi-VN"/>
+              </w:rPr>
+              <w:t>PlayAudioImplement</w:t>
+            </w:r>
+            <w:r>
+              <w:rPr>
+                <w:rFonts w:ascii="Consolas" w:hAnsi="Consolas" w:cs="Consolas"/>
+                <w:color w:val="333333"/>
+                <w:sz w:val="20"/>
+                <w:szCs w:val="20"/>
+                <w:shd w:val="clear" w:color="auto" w:fill="FFFFFF"/>
+                <w:lang w:val="vi-VN"/>
+              </w:rPr>
+              <w:t>:</w:t>
+            </w:r>
+            <w:r>
+              <w:rPr>
+                <w:rFonts w:ascii="Consolas" w:hAnsi="Consolas" w:cs="Consolas"/>
+                <w:color w:val="2B91AF"/>
+                <w:sz w:val="20"/>
+                <w:szCs w:val="20"/>
+                <w:shd w:val="clear" w:color="auto" w:fill="FFFFFF"/>
+                <w:lang w:val="vi-VN"/>
+              </w:rPr>
+              <w:t>PlayAudio</w:t>
+            </w:r>
+          </w:p>
+          <w:p>
+            <w:pPr>
+              <w:jc w:val="both"/>
+              <w:rPr>
+                <w:rFonts w:ascii="Arial" w:hAnsi="Arial" w:cs="Arial"/>
+                <w:color w:val="333333"/>
+              </w:rPr>
+            </w:pPr>
+            <w:r>
+              <w:rPr>
+                <w:rFonts w:ascii="Consolas" w:hAnsi="Consolas" w:cs="Consolas"/>
+                <w:color w:val="333333"/>
+                <w:sz w:val="20"/>
+                <w:szCs w:val="20"/>
+                <w:shd w:val="clear" w:color="auto" w:fill="FFFFFF"/>
+                <w:lang w:val="vi-VN"/>
+              </w:rPr>
+              <w:t>    {</w:t>
+            </w:r>
+          </w:p>
+          <w:p>
+            <w:pPr>
+              <w:jc w:val="both"/>
+              <w:rPr>
+                <w:rFonts w:ascii="Arial" w:hAnsi="Arial" w:cs="Arial"/>
+                <w:color w:val="333333"/>
+              </w:rPr>
+            </w:pPr>
+            <w:r>
+              <w:rPr>
+                <w:rFonts w:ascii="Consolas" w:hAnsi="Consolas" w:cs="Consolas"/>
+                <w:color w:val="333333"/>
+                <w:sz w:val="20"/>
+                <w:szCs w:val="20"/>
+                <w:shd w:val="clear" w:color="auto" w:fill="FFFFFF"/>
+                <w:lang w:val="vi-VN"/>
+              </w:rPr>
+              <w:t>        </w:t>
+            </w:r>
+            <w:r>
+              <w:rPr>
+                <w:rFonts w:ascii="Consolas" w:hAnsi="Consolas" w:cs="Consolas"/>
+                <w:color w:val="0000FF"/>
+                <w:sz w:val="20"/>
+                <w:szCs w:val="20"/>
+                <w:shd w:val="clear" w:color="auto" w:fill="FFFFFF"/>
+                <w:lang w:val="vi-VN"/>
+              </w:rPr>
+              <w:t>public void</w:t>
+            </w:r>
+            <w:r>
+              <w:rPr>
+                <w:rFonts w:ascii="Consolas" w:hAnsi="Consolas" w:cs="Consolas"/>
+                <w:color w:val="333333"/>
+                <w:sz w:val="20"/>
+                <w:szCs w:val="20"/>
+                <w:shd w:val="clear" w:color="auto" w:fill="FFFFFF"/>
+                <w:lang w:val="vi-VN"/>
+              </w:rPr>
+              <w:t> Play (</w:t>
+            </w:r>
+            <w:r>
+              <w:rPr>
+                <w:rFonts w:ascii="Consolas" w:hAnsi="Consolas" w:cs="Consolas"/>
+                <w:color w:val="2B91AF"/>
+                <w:sz w:val="20"/>
+                <w:szCs w:val="20"/>
+                <w:shd w:val="clear" w:color="auto" w:fill="FFFFFF"/>
+                <w:lang w:val="vi-VN"/>
+              </w:rPr>
+              <w:t>String</w:t>
+            </w:r>
+            <w:r>
+              <w:rPr>
+                <w:rFonts w:ascii="Consolas" w:hAnsi="Consolas" w:cs="Consolas"/>
+                <w:color w:val="333333"/>
+                <w:sz w:val="20"/>
+                <w:szCs w:val="20"/>
+                <w:shd w:val="clear" w:color="auto" w:fill="FFFFFF"/>
+                <w:lang w:val="vi-VN"/>
+              </w:rPr>
+              <w:t> Source)</w:t>
+            </w:r>
+          </w:p>
+          <w:p>
+            <w:pPr>
+              <w:jc w:val="both"/>
+              <w:rPr>
+                <w:rFonts w:ascii="Arial" w:hAnsi="Arial" w:cs="Arial"/>
+                <w:color w:val="333333"/>
+              </w:rPr>
+            </w:pPr>
+            <w:r>
+              <w:rPr>
+                <w:rFonts w:ascii="Consolas" w:hAnsi="Consolas" w:cs="Consolas"/>
+                <w:color w:val="333333"/>
+                <w:sz w:val="20"/>
+                <w:szCs w:val="20"/>
+                <w:shd w:val="clear" w:color="auto" w:fill="FFFFFF"/>
+                <w:lang w:val="vi-VN"/>
+              </w:rPr>
+              <w:t>        {</w:t>
+            </w:r>
+          </w:p>
+          <w:p>
+            <w:pPr>
+              <w:jc w:val="both"/>
+              <w:rPr>
+                <w:rFonts w:ascii="Arial" w:hAnsi="Arial" w:cs="Arial"/>
+                <w:color w:val="333333"/>
+              </w:rPr>
+            </w:pPr>
+            <w:r>
+              <w:rPr>
+                <w:rFonts w:ascii="Consolas" w:hAnsi="Consolas" w:cs="Consolas"/>
+                <w:color w:val="333333"/>
+                <w:sz w:val="20"/>
+                <w:szCs w:val="20"/>
+                <w:shd w:val="clear" w:color="auto" w:fill="FFFFFF"/>
+                <w:lang w:val="vi-VN"/>
+              </w:rPr>
+              <w:t>            </w:t>
+            </w:r>
+            <w:r>
+              <w:rPr>
+                <w:rFonts w:ascii="Consolas" w:hAnsi="Consolas" w:cs="Consolas"/>
+                <w:color w:val="0000FF"/>
+                <w:sz w:val="20"/>
+                <w:szCs w:val="20"/>
+                <w:shd w:val="clear" w:color="auto" w:fill="FFFFFF"/>
+                <w:lang w:val="vi-VN"/>
+              </w:rPr>
+              <w:t>var</w:t>
+            </w:r>
+            <w:r>
+              <w:rPr>
+                <w:rFonts w:ascii="Consolas" w:hAnsi="Consolas" w:cs="Consolas"/>
+                <w:color w:val="333333"/>
+                <w:sz w:val="20"/>
+                <w:szCs w:val="20"/>
+                <w:shd w:val="clear" w:color="auto" w:fill="FFFFFF"/>
+                <w:lang w:val="vi-VN"/>
+              </w:rPr>
+              <w:t> Player = </w:t>
+            </w:r>
+            <w:r>
+              <w:rPr>
+                <w:rFonts w:ascii="Consolas" w:hAnsi="Consolas" w:cs="Consolas"/>
+                <w:color w:val="0000FF"/>
+                <w:sz w:val="20"/>
+                <w:szCs w:val="20"/>
+                <w:shd w:val="clear" w:color="auto" w:fill="FFFFFF"/>
+                <w:lang w:val="vi-VN"/>
+              </w:rPr>
+              <w:t>new</w:t>
+            </w:r>
+            <w:r>
+              <w:rPr>
+                <w:rFonts w:ascii="Consolas" w:hAnsi="Consolas" w:cs="Consolas"/>
+                <w:color w:val="333333"/>
+                <w:sz w:val="20"/>
+                <w:szCs w:val="20"/>
+                <w:shd w:val="clear" w:color="auto" w:fill="FFFFFF"/>
+                <w:lang w:val="vi-VN"/>
+              </w:rPr>
+              <w:t> </w:t>
+            </w:r>
+            <w:r>
+              <w:rPr>
+                <w:rFonts w:ascii="Consolas" w:hAnsi="Consolas" w:cs="Consolas"/>
+                <w:color w:val="2B91AF"/>
+                <w:sz w:val="20"/>
+                <w:szCs w:val="20"/>
+                <w:shd w:val="clear" w:color="auto" w:fill="FFFFFF"/>
+                <w:lang w:val="vi-VN"/>
+              </w:rPr>
+              <w:t>MediaPlayer</w:t>
+            </w:r>
+            <w:r>
+              <w:rPr>
+                <w:rFonts w:ascii="Consolas" w:hAnsi="Consolas" w:cs="Consolas"/>
+                <w:color w:val="333333"/>
+                <w:sz w:val="20"/>
+                <w:szCs w:val="20"/>
+                <w:shd w:val="clear" w:color="auto" w:fill="FFFFFF"/>
+                <w:lang w:val="vi-VN"/>
+              </w:rPr>
+              <w:t>();</w:t>
+            </w:r>
+          </w:p>
+          <w:p>
+            <w:pPr>
+              <w:jc w:val="both"/>
+              <w:rPr>
+                <w:rFonts w:ascii="Arial" w:hAnsi="Arial" w:cs="Arial"/>
+                <w:color w:val="333333"/>
+              </w:rPr>
+            </w:pPr>
+            <w:r>
+              <w:rPr>
+                <w:rFonts w:ascii="Consolas" w:hAnsi="Consolas" w:cs="Consolas"/>
+                <w:color w:val="333333"/>
+                <w:sz w:val="20"/>
+                <w:szCs w:val="20"/>
+                <w:shd w:val="clear" w:color="auto" w:fill="FFFFFF"/>
+                <w:lang w:val="vi-VN"/>
+              </w:rPr>
+              <w:t>            </w:t>
+            </w:r>
+            <w:r>
+              <w:rPr>
+                <w:rFonts w:ascii="Consolas" w:hAnsi="Consolas" w:cs="Consolas"/>
+                <w:color w:val="0000FF"/>
+                <w:sz w:val="20"/>
+                <w:szCs w:val="20"/>
+                <w:shd w:val="clear" w:color="auto" w:fill="FFFFFF"/>
+                <w:lang w:val="vi-VN"/>
+              </w:rPr>
+              <w:t>var</w:t>
+            </w:r>
+            <w:r>
+              <w:rPr>
+                <w:rFonts w:ascii="Consolas" w:hAnsi="Consolas" w:cs="Consolas"/>
+                <w:color w:val="333333"/>
+                <w:sz w:val="20"/>
+                <w:szCs w:val="20"/>
+                <w:shd w:val="clear" w:color="auto" w:fill="FFFFFF"/>
+                <w:lang w:val="vi-VN"/>
+              </w:rPr>
+              <w:t> fd = OpenFd(Source);</w:t>
+            </w:r>
+          </w:p>
+          <w:p>
+            <w:pPr>
+              <w:jc w:val="both"/>
+              <w:rPr>
+                <w:rFonts w:ascii="Arial" w:hAnsi="Arial" w:cs="Arial"/>
+                <w:color w:val="333333"/>
+              </w:rPr>
+            </w:pPr>
+            <w:r>
+              <w:rPr>
+                <w:rFonts w:ascii="Consolas" w:hAnsi="Consolas" w:cs="Consolas"/>
+                <w:color w:val="333333"/>
+                <w:sz w:val="20"/>
+                <w:szCs w:val="20"/>
+                <w:shd w:val="clear" w:color="auto" w:fill="FFFFFF"/>
+                <w:lang w:val="vi-VN"/>
+              </w:rPr>
+              <w:t>            Player.Prepared += (s, e) =&gt; Player.Start();         </w:t>
+            </w:r>
+            <w:r>
+              <w:rPr>
+                <w:rFonts w:ascii="Consolas" w:hAnsi="Consolas" w:cs="Consolas"/>
+                <w:color w:val="333333"/>
+                <w:sz w:val="20"/>
+                <w:szCs w:val="20"/>
+                <w:shd w:val="clear" w:color="auto" w:fill="FFFFFF"/>
+              </w:rPr>
+              <w:t> </w:t>
+            </w:r>
+          </w:p>
+          <w:p>
+            <w:pPr>
+              <w:jc w:val="both"/>
+              <w:rPr>
+                <w:rFonts w:ascii="Arial" w:hAnsi="Arial" w:cs="Arial"/>
+                <w:color w:val="333333"/>
+              </w:rPr>
+            </w:pPr>
+            <w:r>
+              <w:rPr>
+                <w:rFonts w:ascii="Consolas" w:hAnsi="Consolas" w:cs="Consolas"/>
+                <w:color w:val="333333"/>
+                <w:sz w:val="20"/>
+                <w:szCs w:val="20"/>
+                <w:shd w:val="clear" w:color="auto" w:fill="FFFFFF"/>
+              </w:rPr>
+              <w:t>            </w:t>
+            </w:r>
+            <w:r>
+              <w:rPr>
+                <w:rFonts w:ascii="Consolas" w:hAnsi="Consolas" w:cs="Consolas"/>
+                <w:color w:val="333333"/>
+                <w:sz w:val="20"/>
+                <w:szCs w:val="20"/>
+                <w:shd w:val="clear" w:color="auto" w:fill="FFFFFF"/>
+                <w:lang w:val="vi-VN"/>
+              </w:rPr>
+              <w:t>Player.SetDataSource(fd.FileDescriptor,</w:t>
+            </w:r>
+          </w:p>
+          <w:p>
+            <w:pPr>
+              <w:jc w:val="both"/>
+              <w:rPr>
+                <w:rFonts w:ascii="Arial" w:hAnsi="Arial" w:cs="Arial"/>
+                <w:color w:val="333333"/>
+              </w:rPr>
+            </w:pPr>
+            <w:r>
+              <w:rPr>
+                <w:rFonts w:ascii="Consolas" w:hAnsi="Consolas" w:cs="Consolas"/>
+                <w:color w:val="333333"/>
+                <w:sz w:val="20"/>
+                <w:szCs w:val="20"/>
+                <w:shd w:val="clear" w:color="auto" w:fill="FFFFFF"/>
+              </w:rPr>
+              <w:t>                                            </w:t>
+            </w:r>
+            <w:r>
+              <w:rPr>
+                <w:rFonts w:ascii="Consolas" w:hAnsi="Consolas" w:cs="Consolas"/>
+                <w:color w:val="333333"/>
+                <w:sz w:val="20"/>
+                <w:szCs w:val="20"/>
+                <w:shd w:val="clear" w:color="auto" w:fill="FFFFFF"/>
+                <w:lang w:val="vi-VN"/>
+              </w:rPr>
+              <w:t>fd.StartOffset,fd.Length);</w:t>
+            </w:r>
+          </w:p>
+          <w:p>
+            <w:pPr>
+              <w:jc w:val="both"/>
+              <w:rPr>
+                <w:rFonts w:ascii="Arial" w:hAnsi="Arial" w:cs="Arial"/>
+                <w:color w:val="333333"/>
+              </w:rPr>
+            </w:pPr>
+            <w:r>
+              <w:rPr>
+                <w:rFonts w:ascii="Consolas" w:hAnsi="Consolas" w:cs="Consolas"/>
+                <w:color w:val="333333"/>
+                <w:sz w:val="20"/>
+                <w:szCs w:val="20"/>
+                <w:shd w:val="clear" w:color="auto" w:fill="FFFFFF"/>
+                <w:lang w:val="vi-VN"/>
+              </w:rPr>
+              <w:lastRenderedPageBreak/>
+              <w:t>            Player.Prepare();</w:t>
+            </w:r>
+          </w:p>
+          <w:p>
+            <w:pPr>
+              <w:jc w:val="both"/>
+              <w:rPr>
+                <w:rFonts w:ascii="Arial" w:hAnsi="Arial" w:cs="Arial"/>
+                <w:color w:val="333333"/>
+              </w:rPr>
+            </w:pPr>
+            <w:r>
+              <w:rPr>
+                <w:rFonts w:ascii="Consolas" w:hAnsi="Consolas" w:cs="Consolas"/>
+                <w:color w:val="333333"/>
+                <w:sz w:val="20"/>
+                <w:szCs w:val="20"/>
+                <w:shd w:val="clear" w:color="auto" w:fill="FFFFFF"/>
+                <w:lang w:val="vi-VN"/>
+              </w:rPr>
+              <w:t>        }</w:t>
+            </w:r>
+          </w:p>
+          <w:p>
+            <w:pPr>
+              <w:jc w:val="both"/>
+              <w:rPr>
+                <w:rFonts w:ascii="Arial" w:hAnsi="Arial" w:cs="Arial"/>
+                <w:color w:val="333333"/>
+              </w:rPr>
+            </w:pPr>
+            <w:r>
+              <w:rPr>
+                <w:rFonts w:ascii="Consolas" w:hAnsi="Consolas" w:cs="Consolas"/>
+                <w:color w:val="333333"/>
+                <w:sz w:val="20"/>
+                <w:szCs w:val="20"/>
+                <w:shd w:val="clear" w:color="auto" w:fill="FFFFFF"/>
+                <w:lang w:val="vi-VN"/>
+              </w:rPr>
+              <w:t>    }</w:t>
+            </w:r>
+          </w:p>
+          <w:p>
+            <w:pPr>
+              <w:jc w:val="both"/>
+              <w:rPr>
+                <w:rFonts w:ascii="Arial" w:hAnsi="Arial" w:cs="Arial"/>
+                <w:color w:val="333333"/>
+              </w:rPr>
+            </w:pPr>
+            <w:r>
+              <w:rPr>
+                <w:rFonts w:ascii="Consolas" w:hAnsi="Consolas" w:cs="Consolas"/>
+                <w:color w:val="333333"/>
+                <w:sz w:val="20"/>
+                <w:szCs w:val="20"/>
+                <w:shd w:val="clear" w:color="auto" w:fill="FFFFFF"/>
+                <w:lang w:val="vi-VN"/>
+              </w:rPr>
+              <w:t>}</w:t>
+            </w:r>
+          </w:p>
+        </w:tc>
+      </w:tr>
+    </w:tbl>
+    <w:p>
+      <w:pPr>
         <w:ind w:left="360" w:firstLine="360"/>
         <w:rPr>
           <w:rFonts w:ascii="Times New Roman" w:eastAsia="Times New Roman" w:hAnsi="Times New Roman" w:cs="Times New Roman"/>
@@ -10316,41 +11368,25 @@
           <w:sz w:val="26"/>
           <w:szCs w:val="26"/>
         </w:rPr>
-        <w:t>Với mỗi nền tảng cần tạo các lớp thực hiện chính kế thừa từ interface và đăng ký</w:t>
-      </w:r>
-      <w:r>
-        <w:rPr>
-          <w:rFonts w:ascii="Times New Roman" w:eastAsia="Times New Roman" w:hAnsi="Times New Roman" w:cs="Times New Roman"/>
-          <w:sz w:val="26"/>
-          <w:szCs w:val="26"/>
-        </w:rPr>
-        <w:t xml:space="preserve"> lớp này với DependencyService.</w:t>
-      </w:r>
-    </w:p>
-    <w:p>
-      <w:pPr>
-        <w:ind w:left="360" w:firstLine="360"/>
-        <w:rPr>
-          <w:rFonts w:ascii="Times New Roman" w:eastAsia="Times New Roman" w:hAnsi="Times New Roman" w:cs="Times New Roman"/>
-          <w:sz w:val="26"/>
-          <w:szCs w:val="26"/>
-        </w:rPr>
-      </w:pPr>
-      <w:r>
-        <w:rPr>
-          <w:rFonts w:ascii="Times New Roman" w:eastAsia="Times New Roman" w:hAnsi="Times New Roman" w:cs="Times New Roman"/>
-          <w:sz w:val="26"/>
-          <w:szCs w:val="26"/>
-        </w:rPr>
-        <w:t>Trong project Android:</w:t>
-      </w:r>
-      <w:r>
-        <w:rPr>
-          <w:rFonts w:ascii="Times New Roman" w:eastAsia="Times New Roman" w:hAnsi="Times New Roman" w:cs="Times New Roman"/>
-          <w:sz w:val="26"/>
-          <w:szCs w:val="26"/>
-        </w:rPr>
+        <w:lastRenderedPageBreak/>
         <w:t xml:space="preserve"> </w:t>
+      </w:r>
+    </w:p>
+    <w:p>
+      <w:pPr>
+        <w:rPr>
+          <w:rFonts w:ascii="Times New Roman" w:eastAsia="Times New Roman" w:hAnsi="Times New Roman" w:cs="Times New Roman"/>
+          <w:sz w:val="26"/>
+          <w:szCs w:val="26"/>
+        </w:rPr>
+      </w:pPr>
+      <w:r>
+        <w:rPr>
+          <w:rFonts w:ascii="Times New Roman" w:eastAsia="Times New Roman" w:hAnsi="Times New Roman" w:cs="Times New Roman"/>
+          <w:sz w:val="26"/>
+          <w:szCs w:val="26"/>
+        </w:rPr>
+        <w:t xml:space="preserve">Trong project Windows Mobile: </w:t>
       </w:r>
     </w:p>
     <w:tbl>
@@ -10642,7 +11678,6 @@
                 <w:szCs w:val="20"/>
                 <w:lang w:val="vi-VN"/>
               </w:rPr>
-              <w:lastRenderedPageBreak/>
               <w:t>13</w:t>
             </w:r>
           </w:p>
@@ -10681,42 +11716,6 @@
                 <w:szCs w:val="20"/>
               </w:rPr>
               <w:t>15</w:t>
-            </w:r>
-          </w:p>
-          <w:p>
-            <w:pPr>
-              <w:jc w:val="both"/>
-              <w:rPr>
-                <w:rFonts w:ascii="Arial" w:hAnsi="Arial" w:cs="Arial"/>
-                <w:color w:val="333333"/>
-              </w:rPr>
-            </w:pPr>
-            <w:r>
-              <w:rPr>
-                <w:rFonts w:ascii="Consolas" w:hAnsi="Consolas" w:cs="Consolas"/>
-                <w:color w:val="333333"/>
-                <w:sz w:val="20"/>
-                <w:szCs w:val="20"/>
-              </w:rPr>
-              <w:t>16</w:t>
-            </w:r>
-          </w:p>
-          <w:p>
-            <w:pPr>
-              <w:jc w:val="both"/>
-              <w:rPr>
-                <w:rFonts w:ascii="Arial" w:hAnsi="Arial" w:cs="Arial"/>
-                <w:color w:val="333333"/>
-              </w:rPr>
-            </w:pPr>
-            <w:r>
-              <w:rPr>
-                <w:rFonts w:ascii="Consolas" w:hAnsi="Consolas" w:cs="Consolas"/>
-                <w:color w:val="333333"/>
-                <w:sz w:val="20"/>
-                <w:szCs w:val="20"/>
-              </w:rPr>
-              <w:t>17</w:t>
             </w:r>
           </w:p>
         </w:tc>
@@ -10755,7 +11754,6 @@
                 <w:shd w:val="clear" w:color="auto" w:fill="FFFFFF"/>
                 <w:lang w:val="vi-VN"/>
               </w:rPr>
-              <w:lastRenderedPageBreak/>
               <w:t>[</w:t>
             </w:r>
             <w:r>
@@ -10858,24 +11856,13 @@
             <w:r>
               <w:rPr>
                 <w:rFonts w:ascii="Consolas" w:hAnsi="Consolas" w:cs="Consolas"/>
-                <w:color w:val="0000FF"/>
+                <w:color w:val="333333"/>
                 <w:sz w:val="20"/>
                 <w:szCs w:val="20"/>
                 <w:shd w:val="clear" w:color="auto" w:fill="FFFFFF"/>
                 <w:lang w:val="vi-VN"/>
               </w:rPr>
-              <w:t>namespace</w:t>
-            </w:r>
-            <w:r>
-              <w:rPr>
-                <w:rFonts w:ascii="Consolas" w:hAnsi="Consolas" w:cs="Consolas"/>
-                <w:color w:val="333333"/>
-                <w:sz w:val="20"/>
-                <w:szCs w:val="20"/>
-                <w:shd w:val="clear" w:color="auto" w:fill="FFFFFF"/>
-                <w:lang w:val="vi-VN"/>
-              </w:rPr>
-              <w:t> Project.Droid</w:t>
+              <w:t>namespace Project.Windows</w:t>
             </w:r>
           </w:p>
           <w:p>
@@ -10926,7 +11913,29 @@
                 <w:shd w:val="clear" w:color="auto" w:fill="FFFFFF"/>
                 <w:lang w:val="vi-VN"/>
               </w:rPr>
-              <w:t>public class</w:t>
+              <w:t>public</w:t>
+            </w:r>
+            <w:r>
+              <w:rPr>
+                <w:rFonts w:ascii="Consolas" w:hAnsi="Consolas" w:cs="Consolas"/>
+                <w:color w:val="333333"/>
+                <w:sz w:val="20"/>
+                <w:szCs w:val="20"/>
+                <w:shd w:val="clear" w:color="auto" w:fill="FFFFFF"/>
+                <w:lang w:val="vi-VN"/>
+              </w:rPr>
+              <w:t> </w:t>
+            </w:r>
+            <w:r>
+              <w:rPr>
+                <w:rFonts w:ascii="Consolas" w:hAnsi="Consolas" w:cs="Consolas"/>
+                <w:color w:val="0000FF"/>
+                <w:sz w:val="20"/>
+                <w:szCs w:val="20"/>
+                <w:shd w:val="clear" w:color="auto" w:fill="FFFFFF"/>
+                <w:lang w:val="vi-VN"/>
+              </w:rPr>
+              <w:t>class</w:t>
             </w:r>
             <w:r>
               <w:rPr>
@@ -11021,7 +12030,51 @@
                 <w:shd w:val="clear" w:color="auto" w:fill="FFFFFF"/>
                 <w:lang w:val="vi-VN"/>
               </w:rPr>
-              <w:t>public void</w:t>
+              <w:t>public</w:t>
+            </w:r>
+            <w:r>
+              <w:rPr>
+                <w:rFonts w:ascii="Consolas" w:hAnsi="Consolas" w:cs="Consolas"/>
+                <w:color w:val="333333"/>
+                <w:sz w:val="20"/>
+                <w:szCs w:val="20"/>
+                <w:shd w:val="clear" w:color="auto" w:fill="FFFFFF"/>
+                <w:lang w:val="vi-VN"/>
+              </w:rPr>
+              <w:t> </w:t>
+            </w:r>
+            <w:r>
+              <w:rPr>
+                <w:rFonts w:ascii="Consolas" w:hAnsi="Consolas" w:cs="Consolas"/>
+                <w:color w:val="0000FF"/>
+                <w:sz w:val="20"/>
+                <w:szCs w:val="20"/>
+                <w:shd w:val="clear" w:color="auto" w:fill="FFFFFF"/>
+                <w:lang w:val="vi-VN"/>
+              </w:rPr>
+              <w:t>async</w:t>
+            </w:r>
+            <w:r>
+              <w:rPr>
+                <w:rFonts w:ascii="Consolas" w:hAnsi="Consolas" w:cs="Consolas"/>
+                <w:color w:val="333333"/>
+                <w:sz w:val="20"/>
+                <w:szCs w:val="20"/>
+                <w:shd w:val="clear" w:color="auto" w:fill="FFFFFF"/>
+                <w:lang w:val="vi-VN"/>
+              </w:rPr>
+              <w:t> </w:t>
+            </w:r>
+            <w:r>
+              <w:rPr>
+                <w:rFonts w:ascii="Consolas" w:hAnsi="Consolas" w:cs="Consolas"/>
+                <w:color w:val="0000FF"/>
+                <w:sz w:val="20"/>
+                <w:szCs w:val="20"/>
+                <w:shd w:val="clear" w:color="auto" w:fill="FFFFFF"/>
+                <w:lang w:val="vi-VN"/>
+              </w:rPr>
+              <w:t>void</w:t>
             </w:r>
             <w:r>
               <w:rPr>
@@ -11094,7 +12147,7 @@
                 <w:shd w:val="clear" w:color="auto" w:fill="FFFFFF"/>
                 <w:lang w:val="vi-VN"/>
               </w:rPr>
-              <w:t>            </w:t>
+              <w:t>            Folder = </w:t>
             </w:r>
             <w:r>
               <w:rPr>
@@ -11105,7 +12158,7 @@
                 <w:shd w:val="clear" w:color="auto" w:fill="FFFFFF"/>
                 <w:lang w:val="vi-VN"/>
               </w:rPr>
-              <w:t>var</w:t>
+              <w:t>await</w:t>
             </w:r>
             <w:r>
               <w:rPr>
@@ -11116,18 +12169,18 @@
                 <w:shd w:val="clear" w:color="auto" w:fill="FFFFFF"/>
                 <w:lang w:val="vi-VN"/>
               </w:rPr>
-              <w:t> Player = </w:t>
+              <w:t> </w:t>
             </w:r>
             <w:r>
               <w:rPr>
                 <w:rFonts w:ascii="Consolas" w:hAnsi="Consolas" w:cs="Consolas"/>
-                <w:color w:val="0000FF"/>
+                <w:color w:val="2B91AF"/>
                 <w:sz w:val="20"/>
                 <w:szCs w:val="20"/>
                 <w:shd w:val="clear" w:color="auto" w:fill="FFFFFF"/>
                 <w:lang w:val="vi-VN"/>
               </w:rPr>
-              <w:t>new</w:t>
+              <w:t>InstalledLocation</w:t>
             </w:r>
             <w:r>
               <w:rPr>
@@ -11138,18 +12191,18 @@
                 <w:shd w:val="clear" w:color="auto" w:fill="FFFFFF"/>
                 <w:lang w:val="vi-VN"/>
               </w:rPr>
-              <w:t> </w:t>
+              <w:t>.GetFolderAsync(</w:t>
             </w:r>
             <w:r>
               <w:rPr>
                 <w:rFonts w:ascii="Consolas" w:hAnsi="Consolas" w:cs="Consolas"/>
-                <w:color w:val="2B91AF"/>
+                <w:color w:val="ED7D31"/>
                 <w:sz w:val="20"/>
                 <w:szCs w:val="20"/>
                 <w:shd w:val="clear" w:color="auto" w:fill="FFFFFF"/>
                 <w:lang w:val="vi-VN"/>
               </w:rPr>
-              <w:t>MediaPlayer</w:t>
+              <w:t>"Assets"</w:t>
             </w:r>
             <w:r>
               <w:rPr>
@@ -11160,7 +12213,7 @@
                 <w:shd w:val="clear" w:color="auto" w:fill="FFFFFF"/>
                 <w:lang w:val="vi-VN"/>
               </w:rPr>
-              <w:t>();</w:t>
+              <w:t>);</w:t>
             </w:r>
           </w:p>
           <w:p>
@@ -11180,7 +12233,29 @@
                 <w:shd w:val="clear" w:color="auto" w:fill="FFFFFF"/>
                 <w:lang w:val="vi-VN"/>
               </w:rPr>
-              <w:t>            </w:t>
+              <w:t>            </w:t>
+            </w:r>
+            <w:r>
+              <w:rPr>
+                <w:rFonts w:ascii="Consolas" w:hAnsi="Consolas" w:cs="Consolas"/>
+                <w:color w:val="2B91AF"/>
+                <w:sz w:val="20"/>
+                <w:szCs w:val="20"/>
+                <w:shd w:val="clear" w:color="auto" w:fill="FFFFFF"/>
+                <w:lang w:val="vi-VN"/>
+              </w:rPr>
+              <w:t>StorageFile</w:t>
+            </w:r>
+            <w:r>
+              <w:rPr>
+                <w:rFonts w:ascii="Consolas" w:hAnsi="Consolas" w:cs="Consolas"/>
+                <w:color w:val="333333"/>
+                <w:sz w:val="20"/>
+                <w:szCs w:val="20"/>
+                <w:shd w:val="clear" w:color="auto" w:fill="FFFFFF"/>
+                <w:lang w:val="vi-VN"/>
+              </w:rPr>
+              <w:t> sf = </w:t>
             </w:r>
             <w:r>
               <w:rPr>
@@ -11191,7 +12266,7 @@
                 <w:shd w:val="clear" w:color="auto" w:fill="FFFFFF"/>
                 <w:lang w:val="vi-VN"/>
               </w:rPr>
-              <w:t>var</w:t>
+              <w:t>await</w:t>
             </w:r>
             <w:r>
               <w:rPr>
@@ -11202,7 +12277,7 @@
                 <w:shd w:val="clear" w:color="auto" w:fill="FFFFFF"/>
                 <w:lang w:val="vi-VN"/>
               </w:rPr>
-              <w:t> fd = OpenFd(Source);</w:t>
+              <w:t> Folder.GetFileAsync(Source);</w:t>
             </w:r>
           </w:p>
           <w:p>
@@ -11222,17 +12297,51 @@
                 <w:shd w:val="clear" w:color="auto" w:fill="FFFFFF"/>
                 <w:lang w:val="vi-VN"/>
               </w:rPr>
-              <w:t>            Player.Prepared += (s, e) =&gt; Player.Start();         </w:t>
+              <w:t>            </w:t>
             </w:r>
             <w:r>
               <w:rPr>
                 <w:rFonts w:ascii="Consolas" w:hAnsi="Consolas" w:cs="Consolas"/>
-                <w:color w:val="333333"/>
+                <w:color w:val="2B91AF"/>
                 <w:sz w:val="20"/>
                 <w:szCs w:val="20"/>
                 <w:shd w:val="clear" w:color="auto" w:fill="FFFFFF"/>
-              </w:rPr>
-              <w:t> </w:t>
+                <w:lang w:val="vi-VN"/>
+              </w:rPr>
+              <w:t>MediaElement</w:t>
+            </w:r>
+            <w:r>
+              <w:rPr>
+                <w:rFonts w:ascii="Consolas" w:hAnsi="Consolas" w:cs="Consolas"/>
+                <w:color w:val="333333"/>
+                <w:sz w:val="20"/>
+                <w:szCs w:val="20"/>
+                <w:shd w:val="clear" w:color="auto" w:fill="FFFFFF"/>
+                <w:lang w:val="vi-VN"/>
+              </w:rPr>
+              <w:t> Player = </w:t>
+            </w:r>
+            <w:r>
+              <w:rPr>
+                <w:rFonts w:ascii="Consolas" w:hAnsi="Consolas" w:cs="Consolas"/>
+                <w:color w:val="0000FF"/>
+                <w:sz w:val="20"/>
+                <w:szCs w:val="20"/>
+                <w:shd w:val="clear" w:color="auto" w:fill="FFFFFF"/>
+                <w:lang w:val="vi-VN"/>
+              </w:rPr>
+              <w:t>new</w:t>
+            </w:r>
+            <w:r>
+              <w:rPr>
+                <w:rFonts w:ascii="Consolas" w:hAnsi="Consolas" w:cs="Consolas"/>
+                <w:color w:val="333333"/>
+                <w:sz w:val="20"/>
+                <w:szCs w:val="20"/>
+                <w:shd w:val="clear" w:color="auto" w:fill="FFFFFF"/>
+                <w:lang w:val="vi-VN"/>
+              </w:rPr>
+              <w:t> MediaElement();</w:t>
             </w:r>
           </w:p>
           <w:p>
@@ -11250,19 +12359,31 @@
                 <w:sz w:val="20"/>
                 <w:szCs w:val="20"/>
                 <w:shd w:val="clear" w:color="auto" w:fill="FFFFFF"/>
-              </w:rPr>
-              <w:t>            </w:t>
+                <w:lang w:val="vi-VN"/>
+              </w:rPr>
+              <w:t>            Player.SetSource(</w:t>
             </w:r>
             <w:r>
               <w:rPr>
                 <w:rFonts w:ascii="Consolas" w:hAnsi="Consolas" w:cs="Consolas"/>
-                <w:color w:val="333333"/>
+                <w:color w:val="0000FF"/>
                 <w:sz w:val="20"/>
                 <w:szCs w:val="20"/>
                 <w:shd w:val="clear" w:color="auto" w:fill="FFFFFF"/>
                 <w:lang w:val="vi-VN"/>
               </w:rPr>
-              <w:t>Player.SetDataSource(fd.FileDescriptor,</w:t>
+              <w:t>await</w:t>
+            </w:r>
+            <w:r>
+              <w:rPr>
+                <w:rFonts w:ascii="Consolas" w:hAnsi="Consolas" w:cs="Consolas"/>
+                <w:color w:val="333333"/>
+                <w:sz w:val="20"/>
+                <w:szCs w:val="20"/>
+                <w:shd w:val="clear" w:color="auto" w:fill="FFFFFF"/>
+                <w:lang w:val="vi-VN"/>
+              </w:rPr>
+              <w:t> sf.OpenReadAsync(), sf.ContentType);</w:t>
             </w:r>
           </w:p>
           <w:p>
@@ -11280,19 +12401,9 @@
                 <w:sz w:val="20"/>
                 <w:szCs w:val="20"/>
                 <w:shd w:val="clear" w:color="auto" w:fill="FFFFFF"/>
-              </w:rPr>
-              <w:t>                                            </w:t>
-            </w:r>
-            <w:r>
-              <w:rPr>
-                <w:rFonts w:ascii="Consolas" w:hAnsi="Consolas" w:cs="Consolas"/>
-                <w:color w:val="333333"/>
-                <w:sz w:val="20"/>
-                <w:szCs w:val="20"/>
-                <w:shd w:val="clear" w:color="auto" w:fill="FFFFFF"/>
                 <w:lang w:val="vi-VN"/>
               </w:rPr>
-              <w:t>fd.StartOffset,fd.Length);</w:t>
+              <w:t>            Player.Play();</w:t>
             </w:r>
           </w:p>
           <w:p>
@@ -11312,8 +12423,7 @@
                 <w:shd w:val="clear" w:color="auto" w:fill="FFFFFF"/>
                 <w:lang w:val="vi-VN"/>
               </w:rPr>
-              <w:lastRenderedPageBreak/>
-              <w:t>            Player.Prepare();</w:t>
+              <w:t>        }</w:t>
             </w:r>
           </w:p>
           <w:p>
@@ -11333,7 +12443,7 @@
                 <w:shd w:val="clear" w:color="auto" w:fill="FFFFFF"/>
                 <w:lang w:val="vi-VN"/>
               </w:rPr>
-              <w:t>        }</w:t>
+              <w:t>    }</w:t>
             </w:r>
           </w:p>
           <w:p>
@@ -11353,26 +12463,6 @@
                 <w:shd w:val="clear" w:color="auto" w:fill="FFFFFF"/>
                 <w:lang w:val="vi-VN"/>
               </w:rPr>
-              <w:t>    }</w:t>
-            </w:r>
-          </w:p>
-          <w:p>
-            <w:pPr>
-              <w:jc w:val="both"/>
-              <w:rPr>
-                <w:rFonts w:ascii="Arial" w:hAnsi="Arial" w:cs="Arial"/>
-                <w:color w:val="333333"/>
-              </w:rPr>
-            </w:pPr>
-            <w:r>
-              <w:rPr>
-                <w:rFonts w:ascii="Consolas" w:hAnsi="Consolas" w:cs="Consolas"/>
-                <w:color w:val="333333"/>
-                <w:sz w:val="20"/>
-                <w:szCs w:val="20"/>
-                <w:shd w:val="clear" w:color="auto" w:fill="FFFFFF"/>
-                <w:lang w:val="vi-VN"/>
-              </w:rPr>
               <w:t>}</w:t>
             </w:r>
           </w:p>
@@ -11394,1123 +12484,6 @@
           <w:sz w:val="26"/>
           <w:szCs w:val="26"/>
         </w:rPr>
-        <w:lastRenderedPageBreak/>
-        <w:t xml:space="preserve"> </w:t>
-      </w:r>
-    </w:p>
-    <w:p>
-      <w:pPr>
-        <w:ind w:left="360" w:firstLine="360"/>
-        <w:rPr>
-          <w:rFonts w:ascii="Times New Roman" w:eastAsia="Times New Roman" w:hAnsi="Times New Roman" w:cs="Times New Roman"/>
-          <w:sz w:val="26"/>
-          <w:szCs w:val="26"/>
-        </w:rPr>
-      </w:pPr>
-      <w:r>
-        <w:rPr>
-          <w:rFonts w:ascii="Times New Roman" w:eastAsia="Times New Roman" w:hAnsi="Times New Roman" w:cs="Times New Roman"/>
-          <w:sz w:val="26"/>
-          <w:szCs w:val="26"/>
-        </w:rPr>
-        <w:t xml:space="preserve">Trong project Windows Mobile: </w:t>
-      </w:r>
-    </w:p>
-    <w:tbl>
-      <w:tblPr>
-        <w:tblW w:w="0" w:type="auto"/>
-        <w:shd w:val="clear" w:color="auto" w:fill="FFFFFF"/>
-        <w:tblCellMar>
-          <w:left w:w="0" w:type="dxa"/>
-          <w:right w:w="0" w:type="dxa"/>
-        </w:tblCellMar>
-        <w:tblLook w:val="04A0" w:firstRow="1" w:lastRow="0" w:firstColumn="1" w:lastColumn="0" w:noHBand="0" w:noVBand="1"/>
-      </w:tblPr>
-      <w:tblGrid>
-        <w:gridCol w:w="535"/>
-        <w:gridCol w:w="8238"/>
-      </w:tblGrid>
-      <w:tr>
-        <w:tc>
-          <w:tcPr>
-            <w:tcW w:w="535" w:type="dxa"/>
-            <w:tcBorders>
-              <w:top w:val="single" w:sz="8" w:space="0" w:color="auto"/>
-              <w:left w:val="single" w:sz="8" w:space="0" w:color="auto"/>
-              <w:bottom w:val="single" w:sz="8" w:space="0" w:color="auto"/>
-              <w:right w:val="single" w:sz="8" w:space="0" w:color="auto"/>
-            </w:tcBorders>
-            <w:shd w:val="clear" w:color="auto" w:fill="FFFFFF"/>
-            <w:tcMar>
-              <w:top w:w="0" w:type="dxa"/>
-              <w:left w:w="108" w:type="dxa"/>
-              <w:bottom w:w="0" w:type="dxa"/>
-              <w:right w:w="108" w:type="dxa"/>
-            </w:tcMar>
-            <w:hideMark/>
-          </w:tcPr>
-          <w:p>
-            <w:pPr>
-              <w:jc w:val="both"/>
-              <w:rPr>
-                <w:rFonts w:ascii="Arial" w:hAnsi="Arial" w:cs="Arial"/>
-                <w:color w:val="333333"/>
-              </w:rPr>
-            </w:pPr>
-            <w:r>
-              <w:rPr>
-                <w:rFonts w:ascii="Consolas" w:hAnsi="Consolas" w:cs="Consolas"/>
-                <w:color w:val="333333"/>
-                <w:sz w:val="20"/>
-                <w:szCs w:val="20"/>
-                <w:shd w:val="clear" w:color="auto" w:fill="FFFFFF"/>
-                <w:lang w:val="vi-VN"/>
-              </w:rPr>
-              <w:t>1</w:t>
-            </w:r>
-          </w:p>
-          <w:p>
-            <w:pPr>
-              <w:jc w:val="both"/>
-              <w:rPr>
-                <w:rFonts w:ascii="Arial" w:hAnsi="Arial" w:cs="Arial"/>
-                <w:color w:val="333333"/>
-              </w:rPr>
-            </w:pPr>
-            <w:r>
-              <w:rPr>
-                <w:rFonts w:ascii="Consolas" w:hAnsi="Consolas" w:cs="Consolas"/>
-                <w:color w:val="333333"/>
-                <w:sz w:val="20"/>
-                <w:szCs w:val="20"/>
-                <w:shd w:val="clear" w:color="auto" w:fill="FFFFFF"/>
-                <w:lang w:val="vi-VN"/>
-              </w:rPr>
-              <w:t>2</w:t>
-            </w:r>
-          </w:p>
-          <w:p>
-            <w:pPr>
-              <w:jc w:val="both"/>
-              <w:rPr>
-                <w:rFonts w:ascii="Arial" w:hAnsi="Arial" w:cs="Arial"/>
-                <w:color w:val="333333"/>
-              </w:rPr>
-            </w:pPr>
-            <w:r>
-              <w:rPr>
-                <w:rFonts w:ascii="Consolas" w:hAnsi="Consolas" w:cs="Consolas"/>
-                <w:color w:val="333333"/>
-                <w:sz w:val="20"/>
-                <w:szCs w:val="20"/>
-                <w:shd w:val="clear" w:color="auto" w:fill="FFFFFF"/>
-                <w:lang w:val="vi-VN"/>
-              </w:rPr>
-              <w:t>3</w:t>
-            </w:r>
-          </w:p>
-          <w:p>
-            <w:pPr>
-              <w:jc w:val="both"/>
-              <w:rPr>
-                <w:rFonts w:ascii="Arial" w:hAnsi="Arial" w:cs="Arial"/>
-                <w:color w:val="333333"/>
-              </w:rPr>
-            </w:pPr>
-            <w:r>
-              <w:rPr>
-                <w:rFonts w:ascii="Consolas" w:hAnsi="Consolas" w:cs="Consolas"/>
-                <w:color w:val="333333"/>
-                <w:sz w:val="20"/>
-                <w:szCs w:val="20"/>
-                <w:shd w:val="clear" w:color="auto" w:fill="FFFFFF"/>
-                <w:lang w:val="vi-VN"/>
-              </w:rPr>
-              <w:t>4</w:t>
-            </w:r>
-          </w:p>
-          <w:p>
-            <w:pPr>
-              <w:jc w:val="both"/>
-              <w:rPr>
-                <w:rFonts w:ascii="Arial" w:hAnsi="Arial" w:cs="Arial"/>
-                <w:color w:val="333333"/>
-              </w:rPr>
-            </w:pPr>
-            <w:r>
-              <w:rPr>
-                <w:rFonts w:ascii="Consolas" w:hAnsi="Consolas" w:cs="Consolas"/>
-                <w:color w:val="333333"/>
-                <w:sz w:val="20"/>
-                <w:szCs w:val="20"/>
-                <w:shd w:val="clear" w:color="auto" w:fill="FFFFFF"/>
-                <w:lang w:val="vi-VN"/>
-              </w:rPr>
-              <w:t>5</w:t>
-            </w:r>
-          </w:p>
-          <w:p>
-            <w:pPr>
-              <w:jc w:val="both"/>
-              <w:rPr>
-                <w:rFonts w:ascii="Arial" w:hAnsi="Arial" w:cs="Arial"/>
-                <w:color w:val="333333"/>
-              </w:rPr>
-            </w:pPr>
-            <w:r>
-              <w:rPr>
-                <w:rFonts w:ascii="Consolas" w:hAnsi="Consolas" w:cs="Consolas"/>
-                <w:color w:val="333333"/>
-                <w:sz w:val="20"/>
-                <w:szCs w:val="20"/>
-                <w:shd w:val="clear" w:color="auto" w:fill="FFFFFF"/>
-                <w:lang w:val="vi-VN"/>
-              </w:rPr>
-              <w:t>6</w:t>
-            </w:r>
-          </w:p>
-          <w:p>
-            <w:pPr>
-              <w:jc w:val="both"/>
-              <w:rPr>
-                <w:rFonts w:ascii="Arial" w:hAnsi="Arial" w:cs="Arial"/>
-                <w:color w:val="333333"/>
-              </w:rPr>
-            </w:pPr>
-            <w:r>
-              <w:rPr>
-                <w:rFonts w:ascii="Consolas" w:hAnsi="Consolas" w:cs="Consolas"/>
-                <w:color w:val="333333"/>
-                <w:sz w:val="20"/>
-                <w:szCs w:val="20"/>
-                <w:shd w:val="clear" w:color="auto" w:fill="FFFFFF"/>
-                <w:lang w:val="vi-VN"/>
-              </w:rPr>
-              <w:t>7</w:t>
-            </w:r>
-          </w:p>
-          <w:p>
-            <w:pPr>
-              <w:jc w:val="both"/>
-              <w:rPr>
-                <w:rFonts w:ascii="Arial" w:hAnsi="Arial" w:cs="Arial"/>
-                <w:color w:val="333333"/>
-              </w:rPr>
-            </w:pPr>
-            <w:r>
-              <w:rPr>
-                <w:rFonts w:ascii="Consolas" w:hAnsi="Consolas" w:cs="Consolas"/>
-                <w:color w:val="333333"/>
-                <w:sz w:val="20"/>
-                <w:szCs w:val="20"/>
-                <w:shd w:val="clear" w:color="auto" w:fill="FFFFFF"/>
-                <w:lang w:val="vi-VN"/>
-              </w:rPr>
-              <w:t>8</w:t>
-            </w:r>
-          </w:p>
-          <w:p>
-            <w:pPr>
-              <w:jc w:val="both"/>
-              <w:rPr>
-                <w:rFonts w:ascii="Arial" w:hAnsi="Arial" w:cs="Arial"/>
-                <w:color w:val="333333"/>
-              </w:rPr>
-            </w:pPr>
-            <w:r>
-              <w:rPr>
-                <w:rFonts w:ascii="Consolas" w:hAnsi="Consolas" w:cs="Consolas"/>
-                <w:color w:val="333333"/>
-                <w:sz w:val="20"/>
-                <w:szCs w:val="20"/>
-                <w:shd w:val="clear" w:color="auto" w:fill="FFFFFF"/>
-                <w:lang w:val="vi-VN"/>
-              </w:rPr>
-              <w:t>9</w:t>
-            </w:r>
-          </w:p>
-          <w:p>
-            <w:pPr>
-              <w:jc w:val="both"/>
-              <w:rPr>
-                <w:rFonts w:ascii="Arial" w:hAnsi="Arial" w:cs="Arial"/>
-                <w:color w:val="333333"/>
-              </w:rPr>
-            </w:pPr>
-            <w:r>
-              <w:rPr>
-                <w:rFonts w:ascii="Consolas" w:hAnsi="Consolas" w:cs="Consolas"/>
-                <w:color w:val="333333"/>
-                <w:sz w:val="20"/>
-                <w:szCs w:val="20"/>
-                <w:shd w:val="clear" w:color="auto" w:fill="FFFFFF"/>
-                <w:lang w:val="vi-VN"/>
-              </w:rPr>
-              <w:t>10</w:t>
-            </w:r>
-          </w:p>
-          <w:p>
-            <w:pPr>
-              <w:jc w:val="both"/>
-              <w:rPr>
-                <w:rFonts w:ascii="Arial" w:hAnsi="Arial" w:cs="Arial"/>
-                <w:color w:val="333333"/>
-              </w:rPr>
-            </w:pPr>
-            <w:r>
-              <w:rPr>
-                <w:rFonts w:ascii="Consolas" w:hAnsi="Consolas" w:cs="Consolas"/>
-                <w:color w:val="333333"/>
-                <w:sz w:val="20"/>
-                <w:szCs w:val="20"/>
-                <w:shd w:val="clear" w:color="auto" w:fill="FFFFFF"/>
-                <w:lang w:val="vi-VN"/>
-              </w:rPr>
-              <w:t>11</w:t>
-            </w:r>
-          </w:p>
-          <w:p>
-            <w:pPr>
-              <w:jc w:val="both"/>
-              <w:rPr>
-                <w:rFonts w:ascii="Arial" w:hAnsi="Arial" w:cs="Arial"/>
-                <w:color w:val="333333"/>
-              </w:rPr>
-            </w:pPr>
-            <w:r>
-              <w:rPr>
-                <w:rFonts w:ascii="Consolas" w:hAnsi="Consolas" w:cs="Consolas"/>
-                <w:color w:val="333333"/>
-                <w:sz w:val="20"/>
-                <w:szCs w:val="20"/>
-                <w:shd w:val="clear" w:color="auto" w:fill="FFFFFF"/>
-                <w:lang w:val="vi-VN"/>
-              </w:rPr>
-              <w:t>12</w:t>
-            </w:r>
-          </w:p>
-          <w:p>
-            <w:pPr>
-              <w:jc w:val="both"/>
-              <w:rPr>
-                <w:rFonts w:ascii="Arial" w:hAnsi="Arial" w:cs="Arial"/>
-                <w:color w:val="333333"/>
-              </w:rPr>
-            </w:pPr>
-            <w:r>
-              <w:rPr>
-                <w:rFonts w:ascii="Consolas" w:hAnsi="Consolas" w:cs="Consolas"/>
-                <w:color w:val="333333"/>
-                <w:sz w:val="20"/>
-                <w:szCs w:val="20"/>
-                <w:lang w:val="vi-VN"/>
-              </w:rPr>
-              <w:t>13</w:t>
-            </w:r>
-          </w:p>
-          <w:p>
-            <w:pPr>
-              <w:jc w:val="both"/>
-              <w:rPr>
-                <w:rFonts w:ascii="Arial" w:hAnsi="Arial" w:cs="Arial"/>
-                <w:color w:val="333333"/>
-              </w:rPr>
-            </w:pPr>
-            <w:r>
-              <w:rPr>
-                <w:rFonts w:ascii="Consolas" w:hAnsi="Consolas" w:cs="Consolas"/>
-                <w:color w:val="333333"/>
-                <w:sz w:val="20"/>
-                <w:szCs w:val="20"/>
-                <w:lang w:val="vi-VN"/>
-              </w:rPr>
-              <w:t>14</w:t>
-            </w:r>
-          </w:p>
-          <w:p>
-            <w:pPr>
-              <w:jc w:val="both"/>
-              <w:rPr>
-                <w:rFonts w:ascii="Arial" w:hAnsi="Arial" w:cs="Arial"/>
-                <w:color w:val="333333"/>
-              </w:rPr>
-            </w:pPr>
-            <w:r>
-              <w:rPr>
-                <w:rFonts w:ascii="Consolas" w:hAnsi="Consolas" w:cs="Consolas"/>
-                <w:color w:val="333333"/>
-                <w:sz w:val="20"/>
-                <w:szCs w:val="20"/>
-              </w:rPr>
-              <w:t>15</w:t>
-            </w:r>
-          </w:p>
-        </w:tc>
-        <w:tc>
-          <w:tcPr>
-            <w:tcW w:w="8238" w:type="dxa"/>
-            <w:tcBorders>
-              <w:top w:val="single" w:sz="8" w:space="0" w:color="auto"/>
-              <w:left w:val="single" w:sz="8" w:space="0" w:color="auto"/>
-              <w:bottom w:val="single" w:sz="8" w:space="0" w:color="auto"/>
-              <w:right w:val="single" w:sz="8" w:space="0" w:color="auto"/>
-            </w:tcBorders>
-            <w:shd w:val="clear" w:color="auto" w:fill="FFFFFF"/>
-            <w:tcMar>
-              <w:top w:w="0" w:type="dxa"/>
-              <w:left w:w="108" w:type="dxa"/>
-              <w:bottom w:w="0" w:type="dxa"/>
-              <w:right w:w="108" w:type="dxa"/>
-            </w:tcMar>
-            <w:hideMark/>
-          </w:tcPr>
-          <w:p>
-            <w:pPr>
-              <w:jc w:val="both"/>
-              <w:rPr>
-                <w:rFonts w:ascii="Arial" w:hAnsi="Arial" w:cs="Arial"/>
-                <w:color w:val="333333"/>
-              </w:rPr>
-            </w:pPr>
-            <w:r>
-              <w:rPr>
-                <w:rFonts w:ascii="Consolas" w:hAnsi="Consolas" w:cs="Consolas"/>
-                <w:color w:val="333333"/>
-                <w:sz w:val="20"/>
-                <w:szCs w:val="20"/>
-                <w:shd w:val="clear" w:color="auto" w:fill="FFFFFF"/>
-                <w:lang w:val="vi-VN"/>
-              </w:rPr>
-              <w:t>[</w:t>
-            </w:r>
-            <w:r>
-              <w:rPr>
-                <w:rFonts w:ascii="Consolas" w:hAnsi="Consolas" w:cs="Consolas"/>
-                <w:color w:val="0000FF"/>
-                <w:sz w:val="20"/>
-                <w:szCs w:val="20"/>
-                <w:shd w:val="clear" w:color="auto" w:fill="FFFFFF"/>
-                <w:lang w:val="vi-VN"/>
-              </w:rPr>
-              <w:t>assembly</w:t>
-            </w:r>
-            <w:r>
-              <w:rPr>
-                <w:rFonts w:ascii="Consolas" w:hAnsi="Consolas" w:cs="Consolas"/>
-                <w:color w:val="333333"/>
-                <w:sz w:val="20"/>
-                <w:szCs w:val="20"/>
-                <w:shd w:val="clear" w:color="auto" w:fill="FFFFFF"/>
-                <w:lang w:val="vi-VN"/>
-              </w:rPr>
-              <w:t>: Xamarin.Forms.</w:t>
-            </w:r>
-            <w:r>
-              <w:rPr>
-                <w:rFonts w:ascii="Consolas" w:hAnsi="Consolas" w:cs="Consolas"/>
-                <w:color w:val="2B91AF"/>
-                <w:sz w:val="20"/>
-                <w:szCs w:val="20"/>
-                <w:shd w:val="clear" w:color="auto" w:fill="FFFFFF"/>
-                <w:lang w:val="vi-VN"/>
-              </w:rPr>
-              <w:t>Dependency</w:t>
-            </w:r>
-            <w:r>
-              <w:rPr>
-                <w:rFonts w:ascii="Consolas" w:hAnsi="Consolas" w:cs="Consolas"/>
-                <w:color w:val="333333"/>
-                <w:sz w:val="20"/>
-                <w:szCs w:val="20"/>
-                <w:shd w:val="clear" w:color="auto" w:fill="FFFFFF"/>
-                <w:lang w:val="vi-VN"/>
-              </w:rPr>
-              <w:t>(</w:t>
-            </w:r>
-            <w:r>
-              <w:rPr>
-                <w:rFonts w:ascii="Consolas" w:hAnsi="Consolas" w:cs="Consolas"/>
-                <w:color w:val="0000FF"/>
-                <w:sz w:val="20"/>
-                <w:szCs w:val="20"/>
-                <w:shd w:val="clear" w:color="auto" w:fill="FFFFFF"/>
-                <w:lang w:val="vi-VN"/>
-              </w:rPr>
-              <w:t>typeof</w:t>
-            </w:r>
-            <w:r>
-              <w:rPr>
-                <w:rFonts w:ascii="Consolas" w:hAnsi="Consolas" w:cs="Consolas"/>
-                <w:color w:val="333333"/>
-                <w:sz w:val="20"/>
-                <w:szCs w:val="20"/>
-                <w:shd w:val="clear" w:color="auto" w:fill="FFFFFF"/>
-                <w:lang w:val="vi-VN"/>
-              </w:rPr>
-              <w:t>(</w:t>
-            </w:r>
-            <w:r>
-              <w:rPr>
-                <w:rFonts w:ascii="Consolas" w:hAnsi="Consolas" w:cs="Consolas"/>
-                <w:color w:val="2B91AF"/>
-                <w:sz w:val="20"/>
-                <w:szCs w:val="20"/>
-                <w:shd w:val="clear" w:color="auto" w:fill="FFFFFF"/>
-                <w:lang w:val="vi-VN"/>
-              </w:rPr>
-              <w:t>PlayAudioImplement</w:t>
-            </w:r>
-            <w:r>
-              <w:rPr>
-                <w:rFonts w:ascii="Consolas" w:hAnsi="Consolas" w:cs="Consolas"/>
-                <w:color w:val="333333"/>
-                <w:sz w:val="20"/>
-                <w:szCs w:val="20"/>
-                <w:shd w:val="clear" w:color="auto" w:fill="FFFFFF"/>
-                <w:lang w:val="vi-VN"/>
-              </w:rPr>
-              <w:t>))]</w:t>
-            </w:r>
-          </w:p>
-          <w:p>
-            <w:pPr>
-              <w:jc w:val="both"/>
-              <w:rPr>
-                <w:rFonts w:ascii="Arial" w:hAnsi="Arial" w:cs="Arial"/>
-                <w:color w:val="333333"/>
-              </w:rPr>
-            </w:pPr>
-            <w:r>
-              <w:rPr>
-                <w:rFonts w:ascii="Consolas" w:hAnsi="Consolas" w:cs="Consolas"/>
-                <w:color w:val="333333"/>
-                <w:sz w:val="20"/>
-                <w:szCs w:val="20"/>
-                <w:shd w:val="clear" w:color="auto" w:fill="FFFFFF"/>
-                <w:lang w:val="vi-VN"/>
-              </w:rPr>
-              <w:t>namespace Project.Windows</w:t>
-            </w:r>
-          </w:p>
-          <w:p>
-            <w:pPr>
-              <w:jc w:val="both"/>
-              <w:rPr>
-                <w:rFonts w:ascii="Arial" w:hAnsi="Arial" w:cs="Arial"/>
-                <w:color w:val="333333"/>
-              </w:rPr>
-            </w:pPr>
-            <w:r>
-              <w:rPr>
-                <w:rFonts w:ascii="Consolas" w:hAnsi="Consolas" w:cs="Consolas"/>
-                <w:color w:val="333333"/>
-                <w:sz w:val="20"/>
-                <w:szCs w:val="20"/>
-                <w:shd w:val="clear" w:color="auto" w:fill="FFFFFF"/>
-                <w:lang w:val="vi-VN"/>
-              </w:rPr>
-              <w:t>{</w:t>
-            </w:r>
-          </w:p>
-          <w:p>
-            <w:pPr>
-              <w:jc w:val="both"/>
-              <w:rPr>
-                <w:rFonts w:ascii="Arial" w:hAnsi="Arial" w:cs="Arial"/>
-                <w:color w:val="333333"/>
-              </w:rPr>
-            </w:pPr>
-            <w:r>
-              <w:rPr>
-                <w:rFonts w:ascii="Consolas" w:hAnsi="Consolas" w:cs="Consolas"/>
-                <w:color w:val="333333"/>
-                <w:sz w:val="20"/>
-                <w:szCs w:val="20"/>
-                <w:shd w:val="clear" w:color="auto" w:fill="FFFFFF"/>
-                <w:lang w:val="vi-VN"/>
-              </w:rPr>
-              <w:t>    </w:t>
-            </w:r>
-            <w:r>
-              <w:rPr>
-                <w:rFonts w:ascii="Consolas" w:hAnsi="Consolas" w:cs="Consolas"/>
-                <w:color w:val="0000FF"/>
-                <w:sz w:val="20"/>
-                <w:szCs w:val="20"/>
-                <w:shd w:val="clear" w:color="auto" w:fill="FFFFFF"/>
-                <w:lang w:val="vi-VN"/>
-              </w:rPr>
-              <w:t>public</w:t>
-            </w:r>
-            <w:r>
-              <w:rPr>
-                <w:rFonts w:ascii="Consolas" w:hAnsi="Consolas" w:cs="Consolas"/>
-                <w:color w:val="333333"/>
-                <w:sz w:val="20"/>
-                <w:szCs w:val="20"/>
-                <w:shd w:val="clear" w:color="auto" w:fill="FFFFFF"/>
-                <w:lang w:val="vi-VN"/>
-              </w:rPr>
-              <w:t> </w:t>
-            </w:r>
-            <w:r>
-              <w:rPr>
-                <w:rFonts w:ascii="Consolas" w:hAnsi="Consolas" w:cs="Consolas"/>
-                <w:color w:val="0000FF"/>
-                <w:sz w:val="20"/>
-                <w:szCs w:val="20"/>
-                <w:shd w:val="clear" w:color="auto" w:fill="FFFFFF"/>
-                <w:lang w:val="vi-VN"/>
-              </w:rPr>
-              <w:t>class</w:t>
-            </w:r>
-            <w:r>
-              <w:rPr>
-                <w:rFonts w:ascii="Consolas" w:hAnsi="Consolas" w:cs="Consolas"/>
-                <w:color w:val="333333"/>
-                <w:sz w:val="20"/>
-                <w:szCs w:val="20"/>
-                <w:shd w:val="clear" w:color="auto" w:fill="FFFFFF"/>
-                <w:lang w:val="vi-VN"/>
-              </w:rPr>
-              <w:t> </w:t>
-            </w:r>
-            <w:r>
-              <w:rPr>
-                <w:rFonts w:ascii="Consolas" w:hAnsi="Consolas" w:cs="Consolas"/>
-                <w:color w:val="2B91AF"/>
-                <w:sz w:val="20"/>
-                <w:szCs w:val="20"/>
-                <w:shd w:val="clear" w:color="auto" w:fill="FFFFFF"/>
-                <w:lang w:val="vi-VN"/>
-              </w:rPr>
-              <w:t>PlayAudioImplement</w:t>
-            </w:r>
-            <w:r>
-              <w:rPr>
-                <w:rFonts w:ascii="Consolas" w:hAnsi="Consolas" w:cs="Consolas"/>
-                <w:color w:val="333333"/>
-                <w:sz w:val="20"/>
-                <w:szCs w:val="20"/>
-                <w:shd w:val="clear" w:color="auto" w:fill="FFFFFF"/>
-                <w:lang w:val="vi-VN"/>
-              </w:rPr>
-              <w:t>:</w:t>
-            </w:r>
-            <w:r>
-              <w:rPr>
-                <w:rFonts w:ascii="Consolas" w:hAnsi="Consolas" w:cs="Consolas"/>
-                <w:color w:val="2B91AF"/>
-                <w:sz w:val="20"/>
-                <w:szCs w:val="20"/>
-                <w:shd w:val="clear" w:color="auto" w:fill="FFFFFF"/>
-                <w:lang w:val="vi-VN"/>
-              </w:rPr>
-              <w:t>PlayAudio</w:t>
-            </w:r>
-          </w:p>
-          <w:p>
-            <w:pPr>
-              <w:jc w:val="both"/>
-              <w:rPr>
-                <w:rFonts w:ascii="Arial" w:hAnsi="Arial" w:cs="Arial"/>
-                <w:color w:val="333333"/>
-              </w:rPr>
-            </w:pPr>
-            <w:r>
-              <w:rPr>
-                <w:rFonts w:ascii="Consolas" w:hAnsi="Consolas" w:cs="Consolas"/>
-                <w:color w:val="333333"/>
-                <w:sz w:val="20"/>
-                <w:szCs w:val="20"/>
-                <w:shd w:val="clear" w:color="auto" w:fill="FFFFFF"/>
-                <w:lang w:val="vi-VN"/>
-              </w:rPr>
-              <w:t>    {</w:t>
-            </w:r>
-          </w:p>
-          <w:p>
-            <w:pPr>
-              <w:jc w:val="both"/>
-              <w:rPr>
-                <w:rFonts w:ascii="Arial" w:hAnsi="Arial" w:cs="Arial"/>
-                <w:color w:val="333333"/>
-              </w:rPr>
-            </w:pPr>
-            <w:r>
-              <w:rPr>
-                <w:rFonts w:ascii="Consolas" w:hAnsi="Consolas" w:cs="Consolas"/>
-                <w:color w:val="333333"/>
-                <w:sz w:val="20"/>
-                <w:szCs w:val="20"/>
-                <w:shd w:val="clear" w:color="auto" w:fill="FFFFFF"/>
-                <w:lang w:val="vi-VN"/>
-              </w:rPr>
-              <w:t>        </w:t>
-            </w:r>
-            <w:r>
-              <w:rPr>
-                <w:rFonts w:ascii="Consolas" w:hAnsi="Consolas" w:cs="Consolas"/>
-                <w:color w:val="0000FF"/>
-                <w:sz w:val="20"/>
-                <w:szCs w:val="20"/>
-                <w:shd w:val="clear" w:color="auto" w:fill="FFFFFF"/>
-                <w:lang w:val="vi-VN"/>
-              </w:rPr>
-              <w:t>public</w:t>
-            </w:r>
-            <w:r>
-              <w:rPr>
-                <w:rFonts w:ascii="Consolas" w:hAnsi="Consolas" w:cs="Consolas"/>
-                <w:color w:val="333333"/>
-                <w:sz w:val="20"/>
-                <w:szCs w:val="20"/>
-                <w:shd w:val="clear" w:color="auto" w:fill="FFFFFF"/>
-                <w:lang w:val="vi-VN"/>
-              </w:rPr>
-              <w:t> </w:t>
-            </w:r>
-            <w:r>
-              <w:rPr>
-                <w:rFonts w:ascii="Consolas" w:hAnsi="Consolas" w:cs="Consolas"/>
-                <w:color w:val="0000FF"/>
-                <w:sz w:val="20"/>
-                <w:szCs w:val="20"/>
-                <w:shd w:val="clear" w:color="auto" w:fill="FFFFFF"/>
-                <w:lang w:val="vi-VN"/>
-              </w:rPr>
-              <w:t>async</w:t>
-            </w:r>
-            <w:r>
-              <w:rPr>
-                <w:rFonts w:ascii="Consolas" w:hAnsi="Consolas" w:cs="Consolas"/>
-                <w:color w:val="333333"/>
-                <w:sz w:val="20"/>
-                <w:szCs w:val="20"/>
-                <w:shd w:val="clear" w:color="auto" w:fill="FFFFFF"/>
-                <w:lang w:val="vi-VN"/>
-              </w:rPr>
-              <w:t> </w:t>
-            </w:r>
-            <w:r>
-              <w:rPr>
-                <w:rFonts w:ascii="Consolas" w:hAnsi="Consolas" w:cs="Consolas"/>
-                <w:color w:val="0000FF"/>
-                <w:sz w:val="20"/>
-                <w:szCs w:val="20"/>
-                <w:shd w:val="clear" w:color="auto" w:fill="FFFFFF"/>
-                <w:lang w:val="vi-VN"/>
-              </w:rPr>
-              <w:t>void</w:t>
-            </w:r>
-            <w:r>
-              <w:rPr>
-                <w:rFonts w:ascii="Consolas" w:hAnsi="Consolas" w:cs="Consolas"/>
-                <w:color w:val="333333"/>
-                <w:sz w:val="20"/>
-                <w:szCs w:val="20"/>
-                <w:shd w:val="clear" w:color="auto" w:fill="FFFFFF"/>
-                <w:lang w:val="vi-VN"/>
-              </w:rPr>
-              <w:t> Play (</w:t>
-            </w:r>
-            <w:r>
-              <w:rPr>
-                <w:rFonts w:ascii="Consolas" w:hAnsi="Consolas" w:cs="Consolas"/>
-                <w:color w:val="2B91AF"/>
-                <w:sz w:val="20"/>
-                <w:szCs w:val="20"/>
-                <w:shd w:val="clear" w:color="auto" w:fill="FFFFFF"/>
-                <w:lang w:val="vi-VN"/>
-              </w:rPr>
-              <w:t>String</w:t>
-            </w:r>
-            <w:r>
-              <w:rPr>
-                <w:rFonts w:ascii="Consolas" w:hAnsi="Consolas" w:cs="Consolas"/>
-                <w:color w:val="333333"/>
-                <w:sz w:val="20"/>
-                <w:szCs w:val="20"/>
-                <w:shd w:val="clear" w:color="auto" w:fill="FFFFFF"/>
-                <w:lang w:val="vi-VN"/>
-              </w:rPr>
-              <w:t> Source)</w:t>
-            </w:r>
-          </w:p>
-          <w:p>
-            <w:pPr>
-              <w:jc w:val="both"/>
-              <w:rPr>
-                <w:rFonts w:ascii="Arial" w:hAnsi="Arial" w:cs="Arial"/>
-                <w:color w:val="333333"/>
-              </w:rPr>
-            </w:pPr>
-            <w:r>
-              <w:rPr>
-                <w:rFonts w:ascii="Consolas" w:hAnsi="Consolas" w:cs="Consolas"/>
-                <w:color w:val="333333"/>
-                <w:sz w:val="20"/>
-                <w:szCs w:val="20"/>
-                <w:shd w:val="clear" w:color="auto" w:fill="FFFFFF"/>
-                <w:lang w:val="vi-VN"/>
-              </w:rPr>
-              <w:t>        {</w:t>
-            </w:r>
-          </w:p>
-          <w:p>
-            <w:pPr>
-              <w:jc w:val="both"/>
-              <w:rPr>
-                <w:rFonts w:ascii="Arial" w:hAnsi="Arial" w:cs="Arial"/>
-                <w:color w:val="333333"/>
-              </w:rPr>
-            </w:pPr>
-            <w:r>
-              <w:rPr>
-                <w:rFonts w:ascii="Consolas" w:hAnsi="Consolas" w:cs="Consolas"/>
-                <w:color w:val="333333"/>
-                <w:sz w:val="20"/>
-                <w:szCs w:val="20"/>
-                <w:shd w:val="clear" w:color="auto" w:fill="FFFFFF"/>
-                <w:lang w:val="vi-VN"/>
-              </w:rPr>
-              <w:t>            Folder = </w:t>
-            </w:r>
-            <w:r>
-              <w:rPr>
-                <w:rFonts w:ascii="Consolas" w:hAnsi="Consolas" w:cs="Consolas"/>
-                <w:color w:val="0000FF"/>
-                <w:sz w:val="20"/>
-                <w:szCs w:val="20"/>
-                <w:shd w:val="clear" w:color="auto" w:fill="FFFFFF"/>
-                <w:lang w:val="vi-VN"/>
-              </w:rPr>
-              <w:t>await</w:t>
-            </w:r>
-            <w:r>
-              <w:rPr>
-                <w:rFonts w:ascii="Consolas" w:hAnsi="Consolas" w:cs="Consolas"/>
-                <w:color w:val="333333"/>
-                <w:sz w:val="20"/>
-                <w:szCs w:val="20"/>
-                <w:shd w:val="clear" w:color="auto" w:fill="FFFFFF"/>
-                <w:lang w:val="vi-VN"/>
-              </w:rPr>
-              <w:t> </w:t>
-            </w:r>
-            <w:r>
-              <w:rPr>
-                <w:rFonts w:ascii="Consolas" w:hAnsi="Consolas" w:cs="Consolas"/>
-                <w:color w:val="2B91AF"/>
-                <w:sz w:val="20"/>
-                <w:szCs w:val="20"/>
-                <w:shd w:val="clear" w:color="auto" w:fill="FFFFFF"/>
-                <w:lang w:val="vi-VN"/>
-              </w:rPr>
-              <w:t>InstalledLocation</w:t>
-            </w:r>
-            <w:r>
-              <w:rPr>
-                <w:rFonts w:ascii="Consolas" w:hAnsi="Consolas" w:cs="Consolas"/>
-                <w:color w:val="333333"/>
-                <w:sz w:val="20"/>
-                <w:szCs w:val="20"/>
-                <w:shd w:val="clear" w:color="auto" w:fill="FFFFFF"/>
-                <w:lang w:val="vi-VN"/>
-              </w:rPr>
-              <w:t>.GetFolderAsync(</w:t>
-            </w:r>
-            <w:r>
-              <w:rPr>
-                <w:rFonts w:ascii="Consolas" w:hAnsi="Consolas" w:cs="Consolas"/>
-                <w:color w:val="ED7D31"/>
-                <w:sz w:val="20"/>
-                <w:szCs w:val="20"/>
-                <w:shd w:val="clear" w:color="auto" w:fill="FFFFFF"/>
-                <w:lang w:val="vi-VN"/>
-              </w:rPr>
-              <w:t>"Assets"</w:t>
-            </w:r>
-            <w:r>
-              <w:rPr>
-                <w:rFonts w:ascii="Consolas" w:hAnsi="Consolas" w:cs="Consolas"/>
-                <w:color w:val="333333"/>
-                <w:sz w:val="20"/>
-                <w:szCs w:val="20"/>
-                <w:shd w:val="clear" w:color="auto" w:fill="FFFFFF"/>
-                <w:lang w:val="vi-VN"/>
-              </w:rPr>
-              <w:t>);</w:t>
-            </w:r>
-          </w:p>
-          <w:p>
-            <w:pPr>
-              <w:jc w:val="both"/>
-              <w:rPr>
-                <w:rFonts w:ascii="Arial" w:hAnsi="Arial" w:cs="Arial"/>
-                <w:color w:val="333333"/>
-              </w:rPr>
-            </w:pPr>
-            <w:r>
-              <w:rPr>
-                <w:rFonts w:ascii="Consolas" w:hAnsi="Consolas" w:cs="Consolas"/>
-                <w:color w:val="333333"/>
-                <w:sz w:val="20"/>
-                <w:szCs w:val="20"/>
-                <w:shd w:val="clear" w:color="auto" w:fill="FFFFFF"/>
-                <w:lang w:val="vi-VN"/>
-              </w:rPr>
-              <w:t>            </w:t>
-            </w:r>
-            <w:r>
-              <w:rPr>
-                <w:rFonts w:ascii="Consolas" w:hAnsi="Consolas" w:cs="Consolas"/>
-                <w:color w:val="2B91AF"/>
-                <w:sz w:val="20"/>
-                <w:szCs w:val="20"/>
-                <w:shd w:val="clear" w:color="auto" w:fill="FFFFFF"/>
-                <w:lang w:val="vi-VN"/>
-              </w:rPr>
-              <w:t>StorageFile</w:t>
-            </w:r>
-            <w:r>
-              <w:rPr>
-                <w:rFonts w:ascii="Consolas" w:hAnsi="Consolas" w:cs="Consolas"/>
-                <w:color w:val="333333"/>
-                <w:sz w:val="20"/>
-                <w:szCs w:val="20"/>
-                <w:shd w:val="clear" w:color="auto" w:fill="FFFFFF"/>
-                <w:lang w:val="vi-VN"/>
-              </w:rPr>
-              <w:t> sf = </w:t>
-            </w:r>
-            <w:r>
-              <w:rPr>
-                <w:rFonts w:ascii="Consolas" w:hAnsi="Consolas" w:cs="Consolas"/>
-                <w:color w:val="0000FF"/>
-                <w:sz w:val="20"/>
-                <w:szCs w:val="20"/>
-                <w:shd w:val="clear" w:color="auto" w:fill="FFFFFF"/>
-                <w:lang w:val="vi-VN"/>
-              </w:rPr>
-              <w:t>await</w:t>
-            </w:r>
-            <w:r>
-              <w:rPr>
-                <w:rFonts w:ascii="Consolas" w:hAnsi="Consolas" w:cs="Consolas"/>
-                <w:color w:val="333333"/>
-                <w:sz w:val="20"/>
-                <w:szCs w:val="20"/>
-                <w:shd w:val="clear" w:color="auto" w:fill="FFFFFF"/>
-                <w:lang w:val="vi-VN"/>
-              </w:rPr>
-              <w:t> Folder.GetFileAsync(Source);</w:t>
-            </w:r>
-          </w:p>
-          <w:p>
-            <w:pPr>
-              <w:jc w:val="both"/>
-              <w:rPr>
-                <w:rFonts w:ascii="Arial" w:hAnsi="Arial" w:cs="Arial"/>
-                <w:color w:val="333333"/>
-              </w:rPr>
-            </w:pPr>
-            <w:r>
-              <w:rPr>
-                <w:rFonts w:ascii="Consolas" w:hAnsi="Consolas" w:cs="Consolas"/>
-                <w:color w:val="333333"/>
-                <w:sz w:val="20"/>
-                <w:szCs w:val="20"/>
-                <w:shd w:val="clear" w:color="auto" w:fill="FFFFFF"/>
-                <w:lang w:val="vi-VN"/>
-              </w:rPr>
-              <w:t>            </w:t>
-            </w:r>
-            <w:r>
-              <w:rPr>
-                <w:rFonts w:ascii="Consolas" w:hAnsi="Consolas" w:cs="Consolas"/>
-                <w:color w:val="2B91AF"/>
-                <w:sz w:val="20"/>
-                <w:szCs w:val="20"/>
-                <w:shd w:val="clear" w:color="auto" w:fill="FFFFFF"/>
-                <w:lang w:val="vi-VN"/>
-              </w:rPr>
-              <w:t>MediaElement</w:t>
-            </w:r>
-            <w:r>
-              <w:rPr>
-                <w:rFonts w:ascii="Consolas" w:hAnsi="Consolas" w:cs="Consolas"/>
-                <w:color w:val="333333"/>
-                <w:sz w:val="20"/>
-                <w:szCs w:val="20"/>
-                <w:shd w:val="clear" w:color="auto" w:fill="FFFFFF"/>
-                <w:lang w:val="vi-VN"/>
-              </w:rPr>
-              <w:t> Player = </w:t>
-            </w:r>
-            <w:r>
-              <w:rPr>
-                <w:rFonts w:ascii="Consolas" w:hAnsi="Consolas" w:cs="Consolas"/>
-                <w:color w:val="0000FF"/>
-                <w:sz w:val="20"/>
-                <w:szCs w:val="20"/>
-                <w:shd w:val="clear" w:color="auto" w:fill="FFFFFF"/>
-                <w:lang w:val="vi-VN"/>
-              </w:rPr>
-              <w:t>new</w:t>
-            </w:r>
-            <w:r>
-              <w:rPr>
-                <w:rFonts w:ascii="Consolas" w:hAnsi="Consolas" w:cs="Consolas"/>
-                <w:color w:val="333333"/>
-                <w:sz w:val="20"/>
-                <w:szCs w:val="20"/>
-                <w:shd w:val="clear" w:color="auto" w:fill="FFFFFF"/>
-                <w:lang w:val="vi-VN"/>
-              </w:rPr>
-              <w:t> MediaElement();</w:t>
-            </w:r>
-          </w:p>
-          <w:p>
-            <w:pPr>
-              <w:jc w:val="both"/>
-              <w:rPr>
-                <w:rFonts w:ascii="Arial" w:hAnsi="Arial" w:cs="Arial"/>
-                <w:color w:val="333333"/>
-              </w:rPr>
-            </w:pPr>
-            <w:r>
-              <w:rPr>
-                <w:rFonts w:ascii="Consolas" w:hAnsi="Consolas" w:cs="Consolas"/>
-                <w:color w:val="333333"/>
-                <w:sz w:val="20"/>
-                <w:szCs w:val="20"/>
-                <w:shd w:val="clear" w:color="auto" w:fill="FFFFFF"/>
-                <w:lang w:val="vi-VN"/>
-              </w:rPr>
-              <w:t>            Player.SetSource(</w:t>
-            </w:r>
-            <w:r>
-              <w:rPr>
-                <w:rFonts w:ascii="Consolas" w:hAnsi="Consolas" w:cs="Consolas"/>
-                <w:color w:val="0000FF"/>
-                <w:sz w:val="20"/>
-                <w:szCs w:val="20"/>
-                <w:shd w:val="clear" w:color="auto" w:fill="FFFFFF"/>
-                <w:lang w:val="vi-VN"/>
-              </w:rPr>
-              <w:t>await</w:t>
-            </w:r>
-            <w:r>
-              <w:rPr>
-                <w:rFonts w:ascii="Consolas" w:hAnsi="Consolas" w:cs="Consolas"/>
-                <w:color w:val="333333"/>
-                <w:sz w:val="20"/>
-                <w:szCs w:val="20"/>
-                <w:shd w:val="clear" w:color="auto" w:fill="FFFFFF"/>
-                <w:lang w:val="vi-VN"/>
-              </w:rPr>
-              <w:t> sf.OpenReadAsync(), sf.ContentType);</w:t>
-            </w:r>
-          </w:p>
-          <w:p>
-            <w:pPr>
-              <w:jc w:val="both"/>
-              <w:rPr>
-                <w:rFonts w:ascii="Arial" w:hAnsi="Arial" w:cs="Arial"/>
-                <w:color w:val="333333"/>
-              </w:rPr>
-            </w:pPr>
-            <w:r>
-              <w:rPr>
-                <w:rFonts w:ascii="Consolas" w:hAnsi="Consolas" w:cs="Consolas"/>
-                <w:color w:val="333333"/>
-                <w:sz w:val="20"/>
-                <w:szCs w:val="20"/>
-                <w:shd w:val="clear" w:color="auto" w:fill="FFFFFF"/>
-                <w:lang w:val="vi-VN"/>
-              </w:rPr>
-              <w:t>            Player.Play();</w:t>
-            </w:r>
-          </w:p>
-          <w:p>
-            <w:pPr>
-              <w:jc w:val="both"/>
-              <w:rPr>
-                <w:rFonts w:ascii="Arial" w:hAnsi="Arial" w:cs="Arial"/>
-                <w:color w:val="333333"/>
-              </w:rPr>
-            </w:pPr>
-            <w:r>
-              <w:rPr>
-                <w:rFonts w:ascii="Consolas" w:hAnsi="Consolas" w:cs="Consolas"/>
-                <w:color w:val="333333"/>
-                <w:sz w:val="20"/>
-                <w:szCs w:val="20"/>
-                <w:shd w:val="clear" w:color="auto" w:fill="FFFFFF"/>
-                <w:lang w:val="vi-VN"/>
-              </w:rPr>
-              <w:t>        }</w:t>
-            </w:r>
-          </w:p>
-          <w:p>
-            <w:pPr>
-              <w:jc w:val="both"/>
-              <w:rPr>
-                <w:rFonts w:ascii="Arial" w:hAnsi="Arial" w:cs="Arial"/>
-                <w:color w:val="333333"/>
-              </w:rPr>
-            </w:pPr>
-            <w:r>
-              <w:rPr>
-                <w:rFonts w:ascii="Consolas" w:hAnsi="Consolas" w:cs="Consolas"/>
-                <w:color w:val="333333"/>
-                <w:sz w:val="20"/>
-                <w:szCs w:val="20"/>
-                <w:shd w:val="clear" w:color="auto" w:fill="FFFFFF"/>
-                <w:lang w:val="vi-VN"/>
-              </w:rPr>
-              <w:t>    }</w:t>
-            </w:r>
-          </w:p>
-          <w:p>
-            <w:pPr>
-              <w:jc w:val="both"/>
-              <w:rPr>
-                <w:rFonts w:ascii="Arial" w:hAnsi="Arial" w:cs="Arial"/>
-                <w:color w:val="333333"/>
-              </w:rPr>
-            </w:pPr>
-            <w:r>
-              <w:rPr>
-                <w:rFonts w:ascii="Consolas" w:hAnsi="Consolas" w:cs="Consolas"/>
-                <w:color w:val="333333"/>
-                <w:sz w:val="20"/>
-                <w:szCs w:val="20"/>
-                <w:shd w:val="clear" w:color="auto" w:fill="FFFFFF"/>
-                <w:lang w:val="vi-VN"/>
-              </w:rPr>
-              <w:t>}</w:t>
-            </w:r>
-          </w:p>
-        </w:tc>
-      </w:tr>
-    </w:tbl>
-    <w:p>
-      <w:pPr>
-        <w:ind w:left="360" w:firstLine="360"/>
-        <w:rPr>
-          <w:rFonts w:ascii="Times New Roman" w:eastAsia="Times New Roman" w:hAnsi="Times New Roman" w:cs="Times New Roman"/>
-          <w:sz w:val="26"/>
-          <w:szCs w:val="26"/>
-        </w:rPr>
-      </w:pPr>
-      <w:r>
-        <w:rPr>
-          <w:rFonts w:ascii="Times New Roman" w:eastAsia="Times New Roman" w:hAnsi="Times New Roman" w:cs="Times New Roman"/>
-          <w:sz w:val="26"/>
-          <w:szCs w:val="26"/>
-        </w:rPr>
         <w:t xml:space="preserve"> </w:t>
       </w:r>
     </w:p>
@@ -12524,7 +12497,9 @@
           <w:szCs w:val="26"/>
         </w:rPr>
       </w:pPr>
-      <w:r>
+    </w:p>
+    <w:p>
+      <w:pPr>
         <w:rPr>
           <w:rFonts w:ascii="Times New Roman" w:eastAsia="Times New Roman" w:hAnsi="Times New Roman" w:cs="Times New Roman"/>
           <w:b/>
@@ -12532,6 +12507,27 @@
           <w:sz w:val="26"/>
           <w:szCs w:val="26"/>
         </w:rPr>
+      </w:pPr>
+    </w:p>
+    <w:p>
+      <w:pPr>
+        <w:rPr>
+          <w:rFonts w:ascii="Times New Roman" w:eastAsia="Times New Roman" w:hAnsi="Times New Roman" w:cs="Times New Roman"/>
+          <w:b/>
+          <w:i/>
+          <w:sz w:val="26"/>
+          <w:szCs w:val="26"/>
+        </w:rPr>
+      </w:pPr>
+      <w:r>
+        <w:rPr>
+          <w:rFonts w:ascii="Times New Roman" w:eastAsia="Times New Roman" w:hAnsi="Times New Roman" w:cs="Times New Roman"/>
+          <w:b/>
+          <w:i/>
+          <w:sz w:val="26"/>
+          <w:szCs w:val="26"/>
+        </w:rPr>
+        <w:lastRenderedPageBreak/>
         <w:t>Các đối tượng giao diện trong Xamarin Form</w:t>
       </w:r>
     </w:p>
@@ -12668,16 +12664,7 @@
           <w:sz w:val="26"/>
           <w:szCs w:val="26"/>
         </w:rPr>
-        <w:t xml:space="preserve">XAML là một thanhf phần quan trọng của Xamarin </w:t>
-      </w:r>
-      <w:r>
-        <w:rPr>
-          <w:rFonts w:ascii="Times New Roman" w:eastAsia="Times New Roman" w:hAnsi="Times New Roman" w:cs="Times New Roman"/>
-          <w:sz w:val="26"/>
-          <w:szCs w:val="26"/>
-        </w:rPr>
-        <w:lastRenderedPageBreak/>
-        <w:t>form</w:t>
+        <w:t>XAML là một thanhf phần quan trọng của Xamarin form</w:t>
       </w:r>
       <w:r>
         <w:rPr>
@@ -14131,7 +14118,7 @@
         </w:rPr>
         <w:drawing>
           <wp:inline distT="0" distB="0" distL="0" distR="0" wp14:anchorId="1F764505" wp14:editId="174286E1">
-            <wp:extent cx="5911059" cy="3508744"/>
+            <wp:extent cx="4232910" cy="2512612"/>
             <wp:effectExtent l="0" t="0" r="0" b="0"/>
             <wp:docPr id="16" name="Picture 16"/>
             <wp:cNvGraphicFramePr>
@@ -14159,7 +14146,7 @@
                   <pic:spPr>
                     <a:xfrm>
                       <a:off x="0" y="0"/>
-                      <a:ext cx="5911059" cy="3508744"/>
+                      <a:ext cx="4237494" cy="2515333"/>
                     </a:xfrm>
                     <a:prstGeom prst="rect">
                       <a:avLst/>
@@ -17004,13 +16991,13 @@
     </w:p>
     <w:p>
       <w:pPr>
-        <w:rPr>
-          <w:rFonts w:ascii="Times New Roman" w:eastAsia="Times New Roman" w:hAnsi="Times New Roman" w:cs="Times New Roman"/>
-          <w:sz w:val="26"/>
-          <w:szCs w:val="26"/>
-        </w:rPr>
-      </w:pPr>
-      <w:bookmarkStart w:id="0" w:name="_GoBack"/>
+        <w:jc w:val="center"/>
+        <w:rPr>
+          <w:rFonts w:ascii="Times New Roman" w:eastAsia="Times New Roman" w:hAnsi="Times New Roman" w:cs="Times New Roman"/>
+          <w:sz w:val="26"/>
+          <w:szCs w:val="26"/>
+        </w:rPr>
+      </w:pPr>
       <w:r>
         <w:rPr>
           <w:rFonts w:ascii="Times New Roman" w:eastAsia="Times New Roman" w:hAnsi="Times New Roman" w:cs="Times New Roman"/>
@@ -17060,7 +17047,1550 @@
           </wp:inline>
         </w:drawing>
       </w:r>
-      <w:bookmarkEnd w:id="0"/>
+    </w:p>
+    <w:p>
+      <w:pPr>
+        <w:rPr>
+          <w:rFonts w:ascii="Times New Roman" w:eastAsia="Times New Roman" w:hAnsi="Times New Roman" w:cs="Times New Roman"/>
+          <w:b/>
+          <w:sz w:val="26"/>
+          <w:szCs w:val="26"/>
+        </w:rPr>
+      </w:pPr>
+      <w:r>
+        <w:rPr>
+          <w:rFonts w:ascii="Times New Roman" w:eastAsia="Times New Roman" w:hAnsi="Times New Roman" w:cs="Times New Roman"/>
+          <w:b/>
+          <w:sz w:val="26"/>
+          <w:szCs w:val="26"/>
+        </w:rPr>
+        <w:t>Mô hình hóa dữ liệu video</w:t>
+      </w:r>
+    </w:p>
+    <w:p>
+      <w:pPr>
+        <w:rPr>
+          <w:rFonts w:ascii="Times New Roman" w:eastAsia="Times New Roman" w:hAnsi="Times New Roman" w:cs="Times New Roman"/>
+          <w:sz w:val="26"/>
+          <w:szCs w:val="26"/>
+        </w:rPr>
+      </w:pPr>
+      <w:proofErr w:type="gramStart"/>
+      <w:r>
+        <w:rPr>
+          <w:rFonts w:ascii="Times New Roman" w:eastAsia="Times New Roman" w:hAnsi="Times New Roman" w:cs="Times New Roman"/>
+          <w:sz w:val="26"/>
+          <w:szCs w:val="26"/>
+        </w:rPr>
+        <w:t>Như vấn đề đã nêu, nhược điểm của bài giảng video trong việc học trực tuyến chính là dung lượng lớn (gây khó khăn trong truyền tải, lưu trữ), việc tạo bài giảng cần hỗ trợ bởi những thiết bị ghi hình hay phần mềm chuyên dụng.</w:t>
+      </w:r>
+      <w:proofErr w:type="gramEnd"/>
+      <w:r>
+        <w:rPr>
+          <w:rFonts w:ascii="Times New Roman" w:eastAsia="Times New Roman" w:hAnsi="Times New Roman" w:cs="Times New Roman"/>
+          <w:sz w:val="26"/>
+          <w:szCs w:val="26"/>
+        </w:rPr>
+        <w:t xml:space="preserve"> Ở phần này</w:t>
+      </w:r>
+      <w:r>
+        <w:rPr>
+          <w:rFonts w:ascii="Times New Roman" w:eastAsia="Times New Roman" w:hAnsi="Times New Roman" w:cs="Times New Roman"/>
+          <w:sz w:val="26"/>
+          <w:szCs w:val="26"/>
+        </w:rPr>
+        <w:t xml:space="preserve">, tôi xin trình bày việc mô hình hóa dữ liệu video , gúp làm giảm dung lượng lưu trữ, việc tạo ra dữ liệu này cũng đơn giản, không cần hỗ trợ vởi những thiết bị hay phần mềm đặc trưng. </w:t>
+      </w:r>
+      <w:proofErr w:type="gramStart"/>
+      <w:r>
+        <w:rPr>
+          <w:rFonts w:ascii="Times New Roman" w:eastAsia="Times New Roman" w:hAnsi="Times New Roman" w:cs="Times New Roman"/>
+          <w:sz w:val="26"/>
+          <w:szCs w:val="26"/>
+        </w:rPr>
+        <w:t xml:space="preserve">Bên cạnh </w:t>
+      </w:r>
+      <w:r>
+        <w:rPr>
+          <w:rFonts w:ascii="Times New Roman" w:eastAsia="Times New Roman" w:hAnsi="Times New Roman" w:cs="Times New Roman"/>
+          <w:sz w:val="26"/>
+          <w:szCs w:val="26"/>
+        </w:rPr>
+        <w:lastRenderedPageBreak/>
+        <w:t>đó, sản phẩm của bài giảng vẫn không mất tính truyền thống, khi mà dữ liệu được hiển thị lại với nội dung tương tự như bài giảng video.</w:t>
+      </w:r>
+      <w:proofErr w:type="gramEnd"/>
+    </w:p>
+    <w:p>
+      <w:pPr>
+        <w:rPr>
+          <w:rFonts w:ascii="Times New Roman" w:eastAsia="Times New Roman" w:hAnsi="Times New Roman" w:cs="Times New Roman"/>
+          <w:sz w:val="26"/>
+          <w:szCs w:val="26"/>
+        </w:rPr>
+      </w:pPr>
+      <w:r>
+        <w:rPr>
+          <w:rFonts w:ascii="Times New Roman" w:eastAsia="Times New Roman" w:hAnsi="Times New Roman" w:cs="Times New Roman"/>
+          <w:sz w:val="26"/>
+          <w:szCs w:val="26"/>
+        </w:rPr>
+        <w:t xml:space="preserve">Để thực hiện được ý tưởng này, chúng ta cần cấu trúc lại dữ liệu video như </w:t>
+      </w:r>
+      <w:proofErr w:type="gramStart"/>
+      <w:r>
+        <w:rPr>
+          <w:rFonts w:ascii="Times New Roman" w:eastAsia="Times New Roman" w:hAnsi="Times New Roman" w:cs="Times New Roman"/>
+          <w:sz w:val="26"/>
+          <w:szCs w:val="26"/>
+        </w:rPr>
+        <w:t>sau :</w:t>
+      </w:r>
+      <w:proofErr w:type="gramEnd"/>
+    </w:p>
+    <w:p>
+      <w:pPr>
+        <w:rPr>
+          <w:rFonts w:ascii="Times New Roman" w:eastAsia="Times New Roman" w:hAnsi="Times New Roman" w:cs="Times New Roman"/>
+          <w:sz w:val="26"/>
+          <w:szCs w:val="26"/>
+        </w:rPr>
+      </w:pPr>
+      <w:r>
+        <w:rPr>
+          <w:rFonts w:ascii="Times New Roman" w:eastAsia="Times New Roman" w:hAnsi="Times New Roman" w:cs="Times New Roman"/>
+          <w:sz w:val="26"/>
+          <w:szCs w:val="26"/>
+        </w:rPr>
+        <w:t xml:space="preserve">+ Bài giảng nét bút hoặc trang tài liệu hiển thị sẽ được lưu lại dưới dạng </w:t>
+      </w:r>
+      <w:proofErr w:type="gramStart"/>
+      <w:r>
+        <w:rPr>
+          <w:rFonts w:ascii="Times New Roman" w:eastAsia="Times New Roman" w:hAnsi="Times New Roman" w:cs="Times New Roman"/>
+          <w:sz w:val="26"/>
+          <w:szCs w:val="26"/>
+        </w:rPr>
+        <w:t>XML ,</w:t>
+      </w:r>
+      <w:proofErr w:type="gramEnd"/>
+      <w:r>
+        <w:rPr>
+          <w:rFonts w:ascii="Times New Roman" w:eastAsia="Times New Roman" w:hAnsi="Times New Roman" w:cs="Times New Roman"/>
+          <w:sz w:val="26"/>
+          <w:szCs w:val="26"/>
+        </w:rPr>
+        <w:t xml:space="preserve"> quy định thời giảng, tọa độ nét bút</w:t>
+      </w:r>
+    </w:p>
+    <w:p>
+      <w:pPr>
+        <w:rPr>
+          <w:rFonts w:ascii="Times New Roman" w:eastAsia="Times New Roman" w:hAnsi="Times New Roman" w:cs="Times New Roman"/>
+          <w:sz w:val="26"/>
+          <w:szCs w:val="26"/>
+        </w:rPr>
+      </w:pPr>
+      <w:r>
+        <w:rPr>
+          <w:rFonts w:ascii="Times New Roman" w:eastAsia="Times New Roman" w:hAnsi="Times New Roman" w:cs="Times New Roman"/>
+          <w:sz w:val="26"/>
+          <w:szCs w:val="26"/>
+        </w:rPr>
+        <w:t>+ Dữ liệu âm thanh sẽ được ghi âm lại trong suốt quá trình giảng</w:t>
+      </w:r>
+    </w:p>
+    <w:p>
+      <w:pPr>
+        <w:rPr>
+          <w:rFonts w:ascii="Times New Roman" w:eastAsia="Times New Roman" w:hAnsi="Times New Roman" w:cs="Times New Roman"/>
+          <w:sz w:val="26"/>
+          <w:szCs w:val="26"/>
+        </w:rPr>
+      </w:pPr>
+      <w:r>
+        <w:rPr>
+          <w:rFonts w:ascii="Times New Roman" w:eastAsia="Times New Roman" w:hAnsi="Times New Roman" w:cs="Times New Roman"/>
+          <w:sz w:val="26"/>
+          <w:szCs w:val="26"/>
+        </w:rPr>
+        <w:t>+ Hình ảnh người thầy được lưu trữ và luôn hiển thị trên bài giảng</w:t>
+      </w:r>
+    </w:p>
+    <w:p>
+      <w:pPr>
+        <w:jc w:val="center"/>
+        <w:rPr>
+          <w:rFonts w:ascii="Times New Roman" w:eastAsia="Times New Roman" w:hAnsi="Times New Roman" w:cs="Times New Roman"/>
+          <w:sz w:val="26"/>
+          <w:szCs w:val="26"/>
+        </w:rPr>
+      </w:pPr>
+      <w:r>
+        <w:rPr>
+          <w:rFonts w:ascii="Times New Roman" w:eastAsia="Times New Roman" w:hAnsi="Times New Roman" w:cs="Times New Roman"/>
+          <w:noProof/>
+          <w:sz w:val="26"/>
+          <w:szCs w:val="26"/>
+        </w:rPr>
+        <w:drawing>
+          <wp:inline distT="0" distB="0" distL="0" distR="0" wp14:anchorId="704C31DD">
+            <wp:extent cx="4047214" cy="2212231"/>
+            <wp:effectExtent l="0" t="0" r="0" b="0"/>
+            <wp:docPr id="41" name="Picture 41"/>
+            <wp:cNvGraphicFramePr>
+              <a:graphicFrameLocks xmlns:a="http://schemas.openxmlformats.org/drawingml/2006/main" noChangeAspect="1"/>
+            </wp:cNvGraphicFramePr>
+            <a:graphic xmlns:a="http://schemas.openxmlformats.org/drawingml/2006/main">
+              <a:graphicData uri="http://schemas.openxmlformats.org/drawingml/2006/picture">
+                <pic:pic xmlns:pic="http://schemas.openxmlformats.org/drawingml/2006/picture">
+                  <pic:nvPicPr>
+                    <pic:cNvPr id="0" name="Picture 15"/>
+                    <pic:cNvPicPr>
+                      <a:picLocks noChangeAspect="1" noChangeArrowheads="1"/>
+                    </pic:cNvPicPr>
+                  </pic:nvPicPr>
+                  <pic:blipFill>
+                    <a:blip r:embed="rId48" cstate="print">
+                      <a:extLst>
+                        <a:ext uri="{28A0092B-C50C-407E-A947-70E740481C1C}">
+                          <a14:useLocalDpi xmlns:a14="http://schemas.microsoft.com/office/drawing/2010/main" val="0"/>
+                        </a:ext>
+                      </a:extLst>
+                    </a:blip>
+                    <a:srcRect/>
+                    <a:stretch>
+                      <a:fillRect/>
+                    </a:stretch>
+                  </pic:blipFill>
+                  <pic:spPr bwMode="auto">
+                    <a:xfrm>
+                      <a:off x="0" y="0"/>
+                      <a:ext cx="4051479" cy="2214562"/>
+                    </a:xfrm>
+                    <a:prstGeom prst="rect">
+                      <a:avLst/>
+                    </a:prstGeom>
+                    <a:noFill/>
+                  </pic:spPr>
+                </pic:pic>
+              </a:graphicData>
+            </a:graphic>
+          </wp:inline>
+        </w:drawing>
+      </w:r>
+    </w:p>
+    <w:p>
+      <w:pPr>
+        <w:rPr>
+          <w:rFonts w:ascii="Times New Roman" w:eastAsia="Times New Roman" w:hAnsi="Times New Roman" w:cs="Times New Roman"/>
+          <w:sz w:val="26"/>
+          <w:szCs w:val="26"/>
+        </w:rPr>
+      </w:pPr>
+      <w:r>
+        <w:rPr>
+          <w:rFonts w:ascii="Times New Roman" w:eastAsia="Times New Roman" w:hAnsi="Times New Roman" w:cs="Times New Roman"/>
+          <w:sz w:val="26"/>
+          <w:szCs w:val="26"/>
+        </w:rPr>
+        <w:t xml:space="preserve">Từ đây, bài giảng video được thay thế bởi bài giảng thuần text và </w:t>
+      </w:r>
+      <w:proofErr w:type="gramStart"/>
+      <w:r>
+        <w:rPr>
+          <w:rFonts w:ascii="Times New Roman" w:eastAsia="Times New Roman" w:hAnsi="Times New Roman" w:cs="Times New Roman"/>
+          <w:sz w:val="26"/>
+          <w:szCs w:val="26"/>
+        </w:rPr>
+        <w:t>audio .</w:t>
+      </w:r>
+      <w:proofErr w:type="gramEnd"/>
+      <w:r>
+        <w:rPr>
+          <w:rFonts w:ascii="Times New Roman" w:eastAsia="Times New Roman" w:hAnsi="Times New Roman" w:cs="Times New Roman"/>
+          <w:sz w:val="26"/>
+          <w:szCs w:val="26"/>
+        </w:rPr>
+        <w:t xml:space="preserve"> Do đó, dung lượng của bài giảng được giảm đi rất nhiều lần sau khi nén bài giảng text và audio lại.</w:t>
+      </w:r>
+      <w:r>
+        <w:rPr>
+          <w:rFonts w:ascii="Times New Roman" w:eastAsia="Times New Roman" w:hAnsi="Times New Roman" w:cs="Times New Roman"/>
+          <w:sz w:val="26"/>
+          <w:szCs w:val="26"/>
+        </w:rPr>
+        <w:t xml:space="preserve"> </w:t>
+      </w:r>
+    </w:p>
+    <w:p>
+      <w:pPr>
+        <w:rPr>
+          <w:rFonts w:ascii="Times New Roman" w:eastAsia="Times New Roman" w:hAnsi="Times New Roman" w:cs="Times New Roman"/>
+          <w:sz w:val="26"/>
+          <w:szCs w:val="26"/>
+        </w:rPr>
+      </w:pPr>
+      <w:r>
+        <w:rPr>
+          <w:rFonts w:ascii="Times New Roman" w:eastAsia="Times New Roman" w:hAnsi="Times New Roman" w:cs="Times New Roman"/>
+          <w:sz w:val="26"/>
+          <w:szCs w:val="26"/>
+        </w:rPr>
+        <w:t xml:space="preserve">Hình ảnh bên dưới là dữ liệu của 2 loại bài giảng chính (pdf và chữ viết </w:t>
+      </w:r>
+      <w:proofErr w:type="gramStart"/>
+      <w:r>
+        <w:rPr>
+          <w:rFonts w:ascii="Times New Roman" w:eastAsia="Times New Roman" w:hAnsi="Times New Roman" w:cs="Times New Roman"/>
+          <w:sz w:val="26"/>
+          <w:szCs w:val="26"/>
+        </w:rPr>
+        <w:t>tay</w:t>
+      </w:r>
+      <w:proofErr w:type="gramEnd"/>
+      <w:r>
+        <w:rPr>
+          <w:rFonts w:ascii="Times New Roman" w:eastAsia="Times New Roman" w:hAnsi="Times New Roman" w:cs="Times New Roman"/>
+          <w:sz w:val="26"/>
+          <w:szCs w:val="26"/>
+        </w:rPr>
+        <w:t>)</w:t>
+      </w:r>
+    </w:p>
+    <w:tbl>
+      <w:tblPr>
+        <w:tblStyle w:val="TableGrid"/>
+        <w:tblW w:w="0" w:type="auto"/>
+        <w:tblLook w:val="04A0" w:firstRow="1" w:lastRow="0" w:firstColumn="1" w:lastColumn="0" w:noHBand="0" w:noVBand="1"/>
+      </w:tblPr>
+      <w:tblGrid>
+        <w:gridCol w:w="4470"/>
+        <w:gridCol w:w="5106"/>
+      </w:tblGrid>
+      <w:tr>
+        <w:tc>
+          <w:tcPr>
+            <w:tcW w:w="4788" w:type="dxa"/>
+          </w:tcPr>
+          <w:p>
+            <w:pPr>
+              <w:rPr>
+                <w:rFonts w:ascii="Times New Roman" w:eastAsia="Times New Roman" w:hAnsi="Times New Roman" w:cs="Times New Roman"/>
+                <w:sz w:val="26"/>
+                <w:szCs w:val="26"/>
+              </w:rPr>
+            </w:pPr>
+            <w:r>
+              <w:rPr>
+                <w:rFonts w:ascii="Times New Roman" w:eastAsia="Times New Roman" w:hAnsi="Times New Roman" w:cs="Times New Roman"/>
+                <w:noProof/>
+                <w:sz w:val="26"/>
+                <w:szCs w:val="26"/>
+              </w:rPr>
+              <w:lastRenderedPageBreak/>
+              <w:drawing>
+                <wp:inline distT="0" distB="0" distL="0" distR="0" wp14:anchorId="26F440AA" wp14:editId="036188D0">
+                  <wp:extent cx="2353004" cy="5182324"/>
+                  <wp:effectExtent l="0" t="0" r="0" b="0"/>
+                  <wp:docPr id="43" name="Picture 43"/>
+                  <wp:cNvGraphicFramePr>
+                    <a:graphicFrameLocks xmlns:a="http://schemas.openxmlformats.org/drawingml/2006/main" noChangeAspect="1"/>
+                  </wp:cNvGraphicFramePr>
+                  <a:graphic xmlns:a="http://schemas.openxmlformats.org/drawingml/2006/main">
+                    <a:graphicData uri="http://schemas.openxmlformats.org/drawingml/2006/picture">
+                      <pic:pic xmlns:pic="http://schemas.openxmlformats.org/drawingml/2006/picture">
+                        <pic:nvPicPr>
+                          <pic:cNvPr id="0" name="16. bai giang PDF.PNG"/>
+                          <pic:cNvPicPr/>
+                        </pic:nvPicPr>
+                        <pic:blipFill>
+                          <a:blip r:embed="rId49">
+                            <a:extLst>
+                              <a:ext uri="{28A0092B-C50C-407E-A947-70E740481C1C}">
+                                <a14:useLocalDpi xmlns:a14="http://schemas.microsoft.com/office/drawing/2010/main" val="0"/>
+                              </a:ext>
+                            </a:extLst>
+                          </a:blip>
+                          <a:stretch>
+                            <a:fillRect/>
+                          </a:stretch>
+                        </pic:blipFill>
+                        <pic:spPr>
+                          <a:xfrm>
+                            <a:off x="0" y="0"/>
+                            <a:ext cx="2353004" cy="5182324"/>
+                          </a:xfrm>
+                          <a:prstGeom prst="rect">
+                            <a:avLst/>
+                          </a:prstGeom>
+                        </pic:spPr>
+                      </pic:pic>
+                    </a:graphicData>
+                  </a:graphic>
+                </wp:inline>
+              </w:drawing>
+            </w:r>
+          </w:p>
+        </w:tc>
+        <w:tc>
+          <w:tcPr>
+            <w:tcW w:w="4788" w:type="dxa"/>
+          </w:tcPr>
+          <w:p>
+            <w:pPr>
+              <w:rPr>
+                <w:rFonts w:ascii="Times New Roman" w:eastAsia="Times New Roman" w:hAnsi="Times New Roman" w:cs="Times New Roman"/>
+                <w:sz w:val="26"/>
+                <w:szCs w:val="26"/>
+              </w:rPr>
+            </w:pPr>
+            <w:r>
+              <w:rPr>
+                <w:rFonts w:ascii="Times New Roman" w:eastAsia="Times New Roman" w:hAnsi="Times New Roman" w:cs="Times New Roman"/>
+                <w:noProof/>
+                <w:sz w:val="26"/>
+                <w:szCs w:val="26"/>
+              </w:rPr>
+              <w:drawing>
+                <wp:inline distT="0" distB="0" distL="0" distR="0" wp14:anchorId="4FCA38E0" wp14:editId="1BF4D4C0">
+                  <wp:extent cx="3105584" cy="5172797"/>
+                  <wp:effectExtent l="0" t="0" r="0" b="0"/>
+                  <wp:docPr id="44" name="Picture 44"/>
+                  <wp:cNvGraphicFramePr>
+                    <a:graphicFrameLocks xmlns:a="http://schemas.openxmlformats.org/drawingml/2006/main" noChangeAspect="1"/>
+                  </wp:cNvGraphicFramePr>
+                  <a:graphic xmlns:a="http://schemas.openxmlformats.org/drawingml/2006/main">
+                    <a:graphicData uri="http://schemas.openxmlformats.org/drawingml/2006/picture">
+                      <pic:pic xmlns:pic="http://schemas.openxmlformats.org/drawingml/2006/picture">
+                        <pic:nvPicPr>
+                          <pic:cNvPr id="0" name="17. Bai giang hand writing.PNG"/>
+                          <pic:cNvPicPr/>
+                        </pic:nvPicPr>
+                        <pic:blipFill>
+                          <a:blip r:embed="rId50">
+                            <a:extLst>
+                              <a:ext uri="{28A0092B-C50C-407E-A947-70E740481C1C}">
+                                <a14:useLocalDpi xmlns:a14="http://schemas.microsoft.com/office/drawing/2010/main" val="0"/>
+                              </a:ext>
+                            </a:extLst>
+                          </a:blip>
+                          <a:stretch>
+                            <a:fillRect/>
+                          </a:stretch>
+                        </pic:blipFill>
+                        <pic:spPr>
+                          <a:xfrm>
+                            <a:off x="0" y="0"/>
+                            <a:ext cx="3105584" cy="5172797"/>
+                          </a:xfrm>
+                          <a:prstGeom prst="rect">
+                            <a:avLst/>
+                          </a:prstGeom>
+                        </pic:spPr>
+                      </pic:pic>
+                    </a:graphicData>
+                  </a:graphic>
+                </wp:inline>
+              </w:drawing>
+            </w:r>
+          </w:p>
+        </w:tc>
+      </w:tr>
+    </w:tbl>
+    <w:p>
+      <w:pPr>
+        <w:rPr>
+          <w:rFonts w:ascii="Times New Roman" w:eastAsia="Times New Roman" w:hAnsi="Times New Roman" w:cs="Times New Roman"/>
+          <w:sz w:val="26"/>
+          <w:szCs w:val="26"/>
+        </w:rPr>
+      </w:pPr>
+    </w:p>
+    <w:p>
+      <w:pPr>
+        <w:rPr>
+          <w:rFonts w:ascii="Times New Roman" w:eastAsia="Times New Roman" w:hAnsi="Times New Roman" w:cs="Times New Roman"/>
+          <w:sz w:val="26"/>
+          <w:szCs w:val="26"/>
+        </w:rPr>
+      </w:pPr>
+      <w:r>
+        <w:rPr>
+          <w:rFonts w:ascii="Times New Roman" w:eastAsia="Times New Roman" w:hAnsi="Times New Roman" w:cs="Times New Roman"/>
+          <w:sz w:val="26"/>
+          <w:szCs w:val="26"/>
+        </w:rPr>
+        <w:t>Việc giảm dung lượng bài giảng đã có giải pháp, tiếp đây tôi xin giới thiệu công nghệ hiển thị dữ liệu bài giảng này với mục đích chạy đa nền tảng trên ứng dụng di động</w:t>
+      </w:r>
+      <w:r>
+        <w:rPr>
+          <w:rFonts w:ascii="Times New Roman" w:eastAsia="Times New Roman" w:hAnsi="Times New Roman" w:cs="Times New Roman"/>
+          <w:sz w:val="26"/>
+          <w:szCs w:val="26"/>
+        </w:rPr>
+        <w:t>.</w:t>
+      </w:r>
+    </w:p>
+    <w:p>
+      <w:pPr>
+        <w:rPr>
+          <w:rFonts w:ascii="Times New Roman" w:eastAsia="Times New Roman" w:hAnsi="Times New Roman" w:cs="Times New Roman"/>
+          <w:b/>
+          <w:i/>
+          <w:sz w:val="26"/>
+          <w:szCs w:val="26"/>
+        </w:rPr>
+      </w:pPr>
+      <w:r>
+        <w:rPr>
+          <w:rFonts w:ascii="Times New Roman" w:eastAsia="Times New Roman" w:hAnsi="Times New Roman" w:cs="Times New Roman"/>
+          <w:b/>
+          <w:i/>
+          <w:sz w:val="26"/>
+          <w:szCs w:val="26"/>
+        </w:rPr>
+        <w:t xml:space="preserve">Render dữ liệu </w:t>
+      </w:r>
+      <w:r>
+        <w:rPr>
+          <w:rFonts w:ascii="Times New Roman" w:eastAsia="Times New Roman" w:hAnsi="Times New Roman" w:cs="Times New Roman"/>
+          <w:b/>
+          <w:i/>
+          <w:sz w:val="26"/>
+          <w:szCs w:val="26"/>
+        </w:rPr>
+        <w:t xml:space="preserve">chữ viết </w:t>
+      </w:r>
+      <w:proofErr w:type="gramStart"/>
+      <w:r>
+        <w:rPr>
+          <w:rFonts w:ascii="Times New Roman" w:eastAsia="Times New Roman" w:hAnsi="Times New Roman" w:cs="Times New Roman"/>
+          <w:b/>
+          <w:i/>
+          <w:sz w:val="26"/>
+          <w:szCs w:val="26"/>
+        </w:rPr>
+        <w:t>tay</w:t>
+      </w:r>
+      <w:proofErr w:type="gramEnd"/>
+      <w:r>
+        <w:rPr>
+          <w:rFonts w:ascii="Times New Roman" w:eastAsia="Times New Roman" w:hAnsi="Times New Roman" w:cs="Times New Roman"/>
+          <w:b/>
+          <w:i/>
+          <w:sz w:val="26"/>
+          <w:szCs w:val="26"/>
+        </w:rPr>
+        <w:t xml:space="preserve"> </w:t>
+      </w:r>
+      <w:r>
+        <w:rPr>
+          <w:rFonts w:ascii="Times New Roman" w:eastAsia="Times New Roman" w:hAnsi="Times New Roman" w:cs="Times New Roman"/>
+          <w:b/>
+          <w:i/>
+          <w:sz w:val="26"/>
+          <w:szCs w:val="26"/>
+        </w:rPr>
+        <w:t>với SkiaSharp</w:t>
+      </w:r>
+    </w:p>
+    <w:p>
+      <w:pPr>
+        <w:rPr>
+          <w:rFonts w:ascii="Times New Roman" w:eastAsia="Times New Roman" w:hAnsi="Times New Roman" w:cs="Times New Roman"/>
+          <w:sz w:val="26"/>
+          <w:szCs w:val="26"/>
+        </w:rPr>
+      </w:pPr>
+      <w:r>
+        <w:rPr>
+          <w:rFonts w:ascii="Times New Roman" w:eastAsia="Times New Roman" w:hAnsi="Times New Roman" w:cs="Times New Roman"/>
+          <w:sz w:val="26"/>
+          <w:szCs w:val="26"/>
+        </w:rPr>
+        <w:t xml:space="preserve">.Net Framework có bộ </w:t>
+      </w:r>
+      <w:proofErr w:type="gramStart"/>
+      <w:r>
+        <w:rPr>
+          <w:rFonts w:ascii="Times New Roman" w:eastAsia="Times New Roman" w:hAnsi="Times New Roman" w:cs="Times New Roman"/>
+          <w:sz w:val="26"/>
+          <w:szCs w:val="26"/>
+        </w:rPr>
+        <w:t>thư</w:t>
+      </w:r>
+      <w:proofErr w:type="gramEnd"/>
+      <w:r>
+        <w:rPr>
+          <w:rFonts w:ascii="Times New Roman" w:eastAsia="Times New Roman" w:hAnsi="Times New Roman" w:cs="Times New Roman"/>
+          <w:sz w:val="26"/>
+          <w:szCs w:val="26"/>
+        </w:rPr>
+        <w:t xml:space="preserve"> viện System.Drawing rất mạnh trong việc vẽ đường nét. Nhưng </w:t>
+      </w:r>
+      <w:proofErr w:type="gramStart"/>
+      <w:r>
+        <w:rPr>
+          <w:rFonts w:ascii="Times New Roman" w:eastAsia="Times New Roman" w:hAnsi="Times New Roman" w:cs="Times New Roman"/>
+          <w:sz w:val="26"/>
+          <w:szCs w:val="26"/>
+        </w:rPr>
+        <w:t>thư</w:t>
+      </w:r>
+      <w:proofErr w:type="gramEnd"/>
+      <w:r>
+        <w:rPr>
+          <w:rFonts w:ascii="Times New Roman" w:eastAsia="Times New Roman" w:hAnsi="Times New Roman" w:cs="Times New Roman"/>
+          <w:sz w:val="26"/>
+          <w:szCs w:val="26"/>
+        </w:rPr>
+        <w:t xml:space="preserve"> viện này không hỗ trợ đa nền tảng, nên chúng ta không thể sử dụng nó trong dự án. Thay vào đó, </w:t>
+      </w:r>
+      <w:proofErr w:type="gramStart"/>
+      <w:r>
+        <w:rPr>
+          <w:rFonts w:ascii="Times New Roman" w:eastAsia="Times New Roman" w:hAnsi="Times New Roman" w:cs="Times New Roman"/>
+          <w:sz w:val="26"/>
+          <w:szCs w:val="26"/>
+        </w:rPr>
+        <w:t>thư</w:t>
+      </w:r>
+      <w:proofErr w:type="gramEnd"/>
+      <w:r>
+        <w:rPr>
+          <w:rFonts w:ascii="Times New Roman" w:eastAsia="Times New Roman" w:hAnsi="Times New Roman" w:cs="Times New Roman"/>
+          <w:sz w:val="26"/>
+          <w:szCs w:val="26"/>
+        </w:rPr>
+        <w:t xml:space="preserve"> viện bên thứ 3 SkiaSharp</w:t>
+      </w:r>
+      <w:r>
+        <w:rPr>
+          <w:rFonts w:ascii="Times New Roman" w:eastAsia="Times New Roman" w:hAnsi="Times New Roman" w:cs="Times New Roman"/>
+          <w:sz w:val="26"/>
+          <w:szCs w:val="26"/>
+        </w:rPr>
+        <w:t xml:space="preserve"> hỗ trợ tốt việc render đường nét, đồng thời có thể build ứng dụng đa nền tảng.</w:t>
+      </w:r>
+      <w:r>
+        <w:rPr>
+          <w:rFonts w:ascii="Times New Roman" w:eastAsia="Times New Roman" w:hAnsi="Times New Roman" w:cs="Times New Roman"/>
+          <w:sz w:val="26"/>
+          <w:szCs w:val="26"/>
+        </w:rPr>
+        <w:t xml:space="preserve"> </w:t>
+      </w:r>
+    </w:p>
+    <w:p>
+      <w:pPr>
+        <w:rPr>
+          <w:rFonts w:ascii="Times New Roman" w:eastAsia="Times New Roman" w:hAnsi="Times New Roman" w:cs="Times New Roman"/>
+          <w:sz w:val="26"/>
+          <w:szCs w:val="26"/>
+        </w:rPr>
+      </w:pPr>
+      <w:r>
+        <w:rPr>
+          <w:rFonts w:ascii="Times New Roman" w:eastAsia="Times New Roman" w:hAnsi="Times New Roman" w:cs="Times New Roman"/>
+          <w:sz w:val="26"/>
+          <w:szCs w:val="26"/>
+        </w:rPr>
+        <w:t xml:space="preserve">Skia là 1 </w:t>
+      </w:r>
+      <w:proofErr w:type="gramStart"/>
+      <w:r>
+        <w:rPr>
+          <w:rFonts w:ascii="Times New Roman" w:eastAsia="Times New Roman" w:hAnsi="Times New Roman" w:cs="Times New Roman"/>
+          <w:sz w:val="26"/>
+          <w:szCs w:val="26"/>
+        </w:rPr>
+        <w:t>thư</w:t>
+      </w:r>
+      <w:proofErr w:type="gramEnd"/>
+      <w:r>
+        <w:rPr>
+          <w:rFonts w:ascii="Times New Roman" w:eastAsia="Times New Roman" w:hAnsi="Times New Roman" w:cs="Times New Roman"/>
+          <w:sz w:val="26"/>
+          <w:szCs w:val="26"/>
+        </w:rPr>
+        <w:t xml:space="preserve"> viện hình ảnh 2D mã nguồn mở cung cấp tập hợp các APIs có thể làm việc trên nhiều nền tảng phần cứng, phần mềm. Đây chính là nền tảng cốt lõi trong việc render hình ảnh của trình duyệt web google chorme và chorme OS, android, Mozila Firefox. </w:t>
+      </w:r>
+      <w:r>
+        <w:rPr>
+          <w:rFonts w:ascii="Times New Roman" w:eastAsia="Times New Roman" w:hAnsi="Times New Roman" w:cs="Times New Roman"/>
+          <w:sz w:val="26"/>
+          <w:szCs w:val="26"/>
+        </w:rPr>
+        <w:lastRenderedPageBreak/>
+        <w:t xml:space="preserve">Skia được tài trợ và quản lý bởi google nhưng </w:t>
+      </w:r>
+      <w:proofErr w:type="gramStart"/>
+      <w:r>
+        <w:rPr>
+          <w:rFonts w:ascii="Times New Roman" w:eastAsia="Times New Roman" w:hAnsi="Times New Roman" w:cs="Times New Roman"/>
+          <w:sz w:val="26"/>
+          <w:szCs w:val="26"/>
+        </w:rPr>
+        <w:t>thư</w:t>
+      </w:r>
+      <w:proofErr w:type="gramEnd"/>
+      <w:r>
+        <w:rPr>
+          <w:rFonts w:ascii="Times New Roman" w:eastAsia="Times New Roman" w:hAnsi="Times New Roman" w:cs="Times New Roman"/>
+          <w:sz w:val="26"/>
+          <w:szCs w:val="26"/>
+        </w:rPr>
+        <w:t xml:space="preserve"> viện này có thể được sử dụng cho mọi người dưới cam kết mã nguồn mở BSD. SkiaSharp cung cấp PCL và thư viện dll cho từng nền tảng như </w:t>
+      </w:r>
+      <w:proofErr w:type="gramStart"/>
+      <w:r>
+        <w:rPr>
+          <w:rFonts w:ascii="Times New Roman" w:eastAsia="Times New Roman" w:hAnsi="Times New Roman" w:cs="Times New Roman"/>
+          <w:sz w:val="26"/>
+          <w:szCs w:val="26"/>
+        </w:rPr>
+        <w:t>sau :</w:t>
+      </w:r>
+      <w:proofErr w:type="gramEnd"/>
+    </w:p>
+    <w:p>
+      <w:pPr>
+        <w:pStyle w:val="ListParagraph"/>
+        <w:numPr>
+          <w:ilvl w:val="0"/>
+          <w:numId w:val="17"/>
+        </w:numPr>
+        <w:rPr>
+          <w:rFonts w:ascii="Times New Roman" w:eastAsia="Times New Roman" w:hAnsi="Times New Roman" w:cs="Times New Roman"/>
+          <w:sz w:val="26"/>
+          <w:szCs w:val="26"/>
+        </w:rPr>
+      </w:pPr>
+      <w:r>
+        <w:rPr>
+          <w:rFonts w:ascii="Times New Roman" w:eastAsia="Times New Roman" w:hAnsi="Times New Roman" w:cs="Times New Roman"/>
+          <w:sz w:val="26"/>
+          <w:szCs w:val="26"/>
+        </w:rPr>
+        <w:t>.NET Core / .NET Standard 1.3</w:t>
+      </w:r>
+    </w:p>
+    <w:p>
+      <w:pPr>
+        <w:pStyle w:val="ListParagraph"/>
+        <w:numPr>
+          <w:ilvl w:val="0"/>
+          <w:numId w:val="17"/>
+        </w:numPr>
+        <w:rPr>
+          <w:rFonts w:ascii="Times New Roman" w:eastAsia="Times New Roman" w:hAnsi="Times New Roman" w:cs="Times New Roman"/>
+          <w:sz w:val="26"/>
+          <w:szCs w:val="26"/>
+        </w:rPr>
+      </w:pPr>
+      <w:r>
+        <w:rPr>
+          <w:rFonts w:ascii="Times New Roman" w:eastAsia="Times New Roman" w:hAnsi="Times New Roman" w:cs="Times New Roman"/>
+          <w:sz w:val="26"/>
+          <w:szCs w:val="26"/>
+        </w:rPr>
+        <w:t>Xamarin.Android</w:t>
+      </w:r>
+    </w:p>
+    <w:p>
+      <w:pPr>
+        <w:pStyle w:val="ListParagraph"/>
+        <w:numPr>
+          <w:ilvl w:val="0"/>
+          <w:numId w:val="17"/>
+        </w:numPr>
+        <w:rPr>
+          <w:rFonts w:ascii="Times New Roman" w:eastAsia="Times New Roman" w:hAnsi="Times New Roman" w:cs="Times New Roman"/>
+          <w:sz w:val="26"/>
+          <w:szCs w:val="26"/>
+        </w:rPr>
+      </w:pPr>
+      <w:r>
+        <w:rPr>
+          <w:rFonts w:ascii="Times New Roman" w:eastAsia="Times New Roman" w:hAnsi="Times New Roman" w:cs="Times New Roman"/>
+          <w:sz w:val="26"/>
+          <w:szCs w:val="26"/>
+        </w:rPr>
+        <w:t>Xamarin.iOS</w:t>
+      </w:r>
+    </w:p>
+    <w:p>
+      <w:pPr>
+        <w:pStyle w:val="ListParagraph"/>
+        <w:numPr>
+          <w:ilvl w:val="0"/>
+          <w:numId w:val="17"/>
+        </w:numPr>
+        <w:rPr>
+          <w:rFonts w:ascii="Times New Roman" w:eastAsia="Times New Roman" w:hAnsi="Times New Roman" w:cs="Times New Roman"/>
+          <w:sz w:val="26"/>
+          <w:szCs w:val="26"/>
+        </w:rPr>
+      </w:pPr>
+      <w:r>
+        <w:rPr>
+          <w:rFonts w:ascii="Times New Roman" w:eastAsia="Times New Roman" w:hAnsi="Times New Roman" w:cs="Times New Roman"/>
+          <w:sz w:val="26"/>
+          <w:szCs w:val="26"/>
+        </w:rPr>
+        <w:t>Xamarin.tvOS</w:t>
+      </w:r>
+    </w:p>
+    <w:p>
+      <w:pPr>
+        <w:pStyle w:val="ListParagraph"/>
+        <w:numPr>
+          <w:ilvl w:val="0"/>
+          <w:numId w:val="17"/>
+        </w:numPr>
+        <w:rPr>
+          <w:rFonts w:ascii="Times New Roman" w:eastAsia="Times New Roman" w:hAnsi="Times New Roman" w:cs="Times New Roman"/>
+          <w:sz w:val="26"/>
+          <w:szCs w:val="26"/>
+        </w:rPr>
+      </w:pPr>
+      <w:r>
+        <w:rPr>
+          <w:rFonts w:ascii="Times New Roman" w:eastAsia="Times New Roman" w:hAnsi="Times New Roman" w:cs="Times New Roman"/>
+          <w:sz w:val="26"/>
+          <w:szCs w:val="26"/>
+        </w:rPr>
+        <w:t>Xamarin.Mac</w:t>
+      </w:r>
+    </w:p>
+    <w:p>
+      <w:pPr>
+        <w:pStyle w:val="ListParagraph"/>
+        <w:numPr>
+          <w:ilvl w:val="0"/>
+          <w:numId w:val="17"/>
+        </w:numPr>
+        <w:rPr>
+          <w:rFonts w:ascii="Times New Roman" w:eastAsia="Times New Roman" w:hAnsi="Times New Roman" w:cs="Times New Roman"/>
+          <w:sz w:val="26"/>
+          <w:szCs w:val="26"/>
+        </w:rPr>
+      </w:pPr>
+      <w:r>
+        <w:rPr>
+          <w:rFonts w:ascii="Times New Roman" w:eastAsia="Times New Roman" w:hAnsi="Times New Roman" w:cs="Times New Roman"/>
+          <w:sz w:val="26"/>
+          <w:szCs w:val="26"/>
+        </w:rPr>
+        <w:t>Windows Classic Desktop (Windows.Forms / WPF)</w:t>
+      </w:r>
+    </w:p>
+    <w:p>
+      <w:pPr>
+        <w:pStyle w:val="ListParagraph"/>
+        <w:numPr>
+          <w:ilvl w:val="0"/>
+          <w:numId w:val="17"/>
+        </w:numPr>
+        <w:rPr>
+          <w:rFonts w:ascii="Times New Roman" w:eastAsia="Times New Roman" w:hAnsi="Times New Roman" w:cs="Times New Roman"/>
+          <w:sz w:val="26"/>
+          <w:szCs w:val="26"/>
+        </w:rPr>
+      </w:pPr>
+      <w:r>
+        <w:rPr>
+          <w:rFonts w:ascii="Times New Roman" w:eastAsia="Times New Roman" w:hAnsi="Times New Roman" w:cs="Times New Roman"/>
+          <w:sz w:val="26"/>
+          <w:szCs w:val="26"/>
+        </w:rPr>
+        <w:t>Windows UWP (Desktop / Mobile / Xbox / HoloLens)</w:t>
+      </w:r>
+    </w:p>
+    <w:p>
+      <w:pPr>
+        <w:rPr>
+          <w:rFonts w:ascii="Times New Roman" w:eastAsia="Times New Roman" w:hAnsi="Times New Roman" w:cs="Times New Roman"/>
+          <w:sz w:val="26"/>
+          <w:szCs w:val="26"/>
+        </w:rPr>
+      </w:pPr>
+      <w:r>
+        <w:rPr>
+          <w:rFonts w:ascii="Times New Roman" w:eastAsia="Times New Roman" w:hAnsi="Times New Roman" w:cs="Times New Roman"/>
+          <w:sz w:val="26"/>
+          <w:szCs w:val="26"/>
+        </w:rPr>
+        <w:t xml:space="preserve">Để sử dụng SkiaSharp, chúng ta cài </w:t>
+      </w:r>
+      <w:proofErr w:type="gramStart"/>
+      <w:r>
+        <w:rPr>
+          <w:rFonts w:ascii="Times New Roman" w:eastAsia="Times New Roman" w:hAnsi="Times New Roman" w:cs="Times New Roman"/>
+          <w:sz w:val="26"/>
+          <w:szCs w:val="26"/>
+        </w:rPr>
+        <w:t>thư</w:t>
+      </w:r>
+      <w:proofErr w:type="gramEnd"/>
+      <w:r>
+        <w:rPr>
+          <w:rFonts w:ascii="Times New Roman" w:eastAsia="Times New Roman" w:hAnsi="Times New Roman" w:cs="Times New Roman"/>
+          <w:sz w:val="26"/>
+          <w:szCs w:val="26"/>
+        </w:rPr>
+        <w:t xml:space="preserve"> viện qua gói NuGet </w:t>
+      </w:r>
+    </w:p>
+    <w:tbl>
+      <w:tblPr>
+        <w:tblStyle w:val="TableGrid"/>
+        <w:tblW w:w="0" w:type="auto"/>
+        <w:tblLook w:val="04A0" w:firstRow="1" w:lastRow="0" w:firstColumn="1" w:lastColumn="0" w:noHBand="0" w:noVBand="1"/>
+      </w:tblPr>
+      <w:tblGrid>
+        <w:gridCol w:w="9576"/>
+      </w:tblGrid>
+      <w:tr>
+        <w:tc>
+          <w:tcPr>
+            <w:tcW w:w="9576" w:type="dxa"/>
+          </w:tcPr>
+          <w:p>
+            <w:pPr>
+              <w:shd w:val="clear" w:color="auto" w:fill="F6F8FA"/>
+              <w:tabs>
+                <w:tab w:val="left" w:pos="916"/>
+                <w:tab w:val="left" w:pos="1832"/>
+                <w:tab w:val="left" w:pos="2748"/>
+                <w:tab w:val="left" w:pos="3664"/>
+                <w:tab w:val="left" w:pos="4580"/>
+                <w:tab w:val="left" w:pos="5496"/>
+                <w:tab w:val="left" w:pos="6412"/>
+                <w:tab w:val="left" w:pos="7328"/>
+                <w:tab w:val="left" w:pos="8244"/>
+                <w:tab w:val="left" w:pos="9160"/>
+                <w:tab w:val="left" w:pos="10076"/>
+                <w:tab w:val="left" w:pos="10992"/>
+                <w:tab w:val="left" w:pos="11908"/>
+                <w:tab w:val="left" w:pos="12824"/>
+                <w:tab w:val="left" w:pos="13740"/>
+                <w:tab w:val="left" w:pos="14656"/>
+              </w:tabs>
+              <w:rPr>
+                <w:rFonts w:ascii="Consolas" w:eastAsia="Times New Roman" w:hAnsi="Consolas" w:cs="Consolas"/>
+                <w:color w:val="24292E"/>
+                <w:sz w:val="20"/>
+                <w:szCs w:val="20"/>
+              </w:rPr>
+            </w:pPr>
+            <w:r>
+              <w:rPr>
+                <w:rFonts w:ascii="Consolas" w:eastAsia="Times New Roman" w:hAnsi="Consolas" w:cs="Consolas"/>
+                <w:color w:val="24292E"/>
+                <w:sz w:val="20"/>
+                <w:szCs w:val="20"/>
+                <w:bdr w:val="none" w:sz="0" w:space="0" w:color="auto" w:frame="1"/>
+              </w:rPr>
+              <w:t>nuget install SkiaSharp</w:t>
+            </w:r>
+          </w:p>
+        </w:tc>
+      </w:tr>
+    </w:tbl>
+    <w:p>
+      <w:pPr>
+        <w:rPr>
+          <w:rFonts w:ascii="Times New Roman" w:eastAsia="Times New Roman" w:hAnsi="Times New Roman" w:cs="Times New Roman"/>
+          <w:sz w:val="26"/>
+          <w:szCs w:val="26"/>
+        </w:rPr>
+      </w:pPr>
+    </w:p>
+    <w:p>
+      <w:pPr>
+        <w:rPr>
+          <w:rFonts w:ascii="Times New Roman" w:eastAsia="Times New Roman" w:hAnsi="Times New Roman" w:cs="Times New Roman"/>
+          <w:sz w:val="26"/>
+          <w:szCs w:val="26"/>
+        </w:rPr>
+      </w:pPr>
+      <w:r>
+        <w:rPr>
+          <w:rFonts w:ascii="Times New Roman" w:eastAsia="Times New Roman" w:hAnsi="Times New Roman" w:cs="Times New Roman"/>
+          <w:sz w:val="26"/>
+          <w:szCs w:val="26"/>
+        </w:rPr>
+        <w:t>Sau khi cài đặt NuGet, SkiaSharp PCL và SkiaSharp cho từng nền tảng sẽ tự động được thêm vào project</w:t>
+      </w:r>
+    </w:p>
+    <w:p>
+      <w:pPr>
+        <w:rPr>
+          <w:rFonts w:ascii="Times New Roman" w:eastAsia="Times New Roman" w:hAnsi="Times New Roman" w:cs="Times New Roman"/>
+          <w:sz w:val="26"/>
+          <w:szCs w:val="26"/>
+        </w:rPr>
+      </w:pPr>
+      <w:r>
+        <w:rPr>
+          <w:rFonts w:ascii="Times New Roman" w:eastAsia="Times New Roman" w:hAnsi="Times New Roman" w:cs="Times New Roman"/>
+          <w:noProof/>
+          <w:sz w:val="26"/>
+          <w:szCs w:val="26"/>
+        </w:rPr>
+        <w:drawing>
+          <wp:inline distT="0" distB="0" distL="0" distR="0">
+            <wp:extent cx="5943600" cy="3514090"/>
+            <wp:effectExtent l="0" t="0" r="0" b="0"/>
+            <wp:docPr id="45" name="Picture 45"/>
+            <wp:cNvGraphicFramePr>
+              <a:graphicFrameLocks xmlns:a="http://schemas.openxmlformats.org/drawingml/2006/main" noChangeAspect="1"/>
+            </wp:cNvGraphicFramePr>
+            <a:graphic xmlns:a="http://schemas.openxmlformats.org/drawingml/2006/main">
+              <a:graphicData uri="http://schemas.openxmlformats.org/drawingml/2006/picture">
+                <pic:pic xmlns:pic="http://schemas.openxmlformats.org/drawingml/2006/picture">
+                  <pic:nvPicPr>
+                    <pic:cNvPr id="0" name="Skia sharp.png"/>
+                    <pic:cNvPicPr/>
+                  </pic:nvPicPr>
+                  <pic:blipFill>
+                    <a:blip r:embed="rId51">
+                      <a:extLst>
+                        <a:ext uri="{28A0092B-C50C-407E-A947-70E740481C1C}">
+                          <a14:useLocalDpi xmlns:a14="http://schemas.microsoft.com/office/drawing/2010/main" val="0"/>
+                        </a:ext>
+                      </a:extLst>
+                    </a:blip>
+                    <a:stretch>
+                      <a:fillRect/>
+                    </a:stretch>
+                  </pic:blipFill>
+                  <pic:spPr>
+                    <a:xfrm>
+                      <a:off x="0" y="0"/>
+                      <a:ext cx="5943600" cy="3514090"/>
+                    </a:xfrm>
+                    <a:prstGeom prst="rect">
+                      <a:avLst/>
+                    </a:prstGeom>
+                  </pic:spPr>
+                </pic:pic>
+              </a:graphicData>
+            </a:graphic>
+          </wp:inline>
+        </w:drawing>
+      </w:r>
+    </w:p>
+    <w:p>
+      <w:pPr>
+        <w:rPr>
+          <w:rFonts w:ascii="Consolas" w:hAnsi="Consolas" w:cs="Consolas"/>
+          <w:color w:val="000000"/>
+          <w:sz w:val="19"/>
+          <w:szCs w:val="19"/>
+        </w:rPr>
+      </w:pPr>
+      <w:r>
+        <w:rPr>
+          <w:rFonts w:ascii="Times New Roman" w:eastAsia="Times New Roman" w:hAnsi="Times New Roman" w:cs="Times New Roman"/>
+          <w:sz w:val="26"/>
+          <w:szCs w:val="26"/>
+        </w:rPr>
+        <w:t xml:space="preserve">Để render đường nét sử dụng skia, đơn giản chúng ta chỉ cần ghi đè hàm </w:t>
+      </w:r>
+      <w:r>
+        <w:rPr>
+          <w:rFonts w:ascii="Consolas" w:hAnsi="Consolas" w:cs="Consolas"/>
+          <w:color w:val="000000"/>
+          <w:sz w:val="19"/>
+          <w:szCs w:val="19"/>
+        </w:rPr>
+        <w:t xml:space="preserve"> </w:t>
+      </w:r>
+    </w:p>
+    <w:p>
+      <w:pPr>
+        <w:rPr>
+          <w:rFonts w:ascii="Times New Roman" w:eastAsia="Times New Roman" w:hAnsi="Times New Roman" w:cs="Times New Roman"/>
+          <w:sz w:val="26"/>
+          <w:szCs w:val="26"/>
+        </w:rPr>
+      </w:pPr>
+      <w:proofErr w:type="gramStart"/>
+      <w:r>
+        <w:rPr>
+          <w:rFonts w:ascii="Consolas" w:hAnsi="Consolas" w:cs="Consolas"/>
+          <w:color w:val="0000FF"/>
+          <w:sz w:val="19"/>
+          <w:szCs w:val="19"/>
+        </w:rPr>
+        <w:t>void</w:t>
+      </w:r>
+      <w:proofErr w:type="gramEnd"/>
+      <w:r>
+        <w:rPr>
+          <w:rFonts w:ascii="Consolas" w:hAnsi="Consolas" w:cs="Consolas"/>
+          <w:color w:val="000000"/>
+          <w:sz w:val="19"/>
+          <w:szCs w:val="19"/>
+        </w:rPr>
+        <w:t xml:space="preserve"> OnPainting(</w:t>
+      </w:r>
+      <w:r>
+        <w:rPr>
+          <w:rFonts w:ascii="Consolas" w:hAnsi="Consolas" w:cs="Consolas"/>
+          <w:color w:val="0000FF"/>
+          <w:sz w:val="19"/>
+          <w:szCs w:val="19"/>
+        </w:rPr>
+        <w:t>object</w:t>
+      </w:r>
+      <w:r>
+        <w:rPr>
+          <w:rFonts w:ascii="Consolas" w:hAnsi="Consolas" w:cs="Consolas"/>
+          <w:color w:val="000000"/>
+          <w:sz w:val="19"/>
+          <w:szCs w:val="19"/>
+        </w:rPr>
+        <w:t xml:space="preserve"> sender, </w:t>
+      </w:r>
+      <w:r>
+        <w:rPr>
+          <w:rFonts w:ascii="Consolas" w:hAnsi="Consolas" w:cs="Consolas"/>
+          <w:color w:val="2B91AF"/>
+          <w:sz w:val="19"/>
+          <w:szCs w:val="19"/>
+        </w:rPr>
+        <w:t>SKPaintSurfaceEventArgs</w:t>
+      </w:r>
+      <w:r>
+        <w:rPr>
+          <w:rFonts w:ascii="Consolas" w:hAnsi="Consolas" w:cs="Consolas"/>
+          <w:color w:val="000000"/>
+          <w:sz w:val="19"/>
+          <w:szCs w:val="19"/>
+        </w:rPr>
+        <w:t xml:space="preserve"> e)</w:t>
+      </w:r>
+    </w:p>
+    <w:p>
+      <w:pPr>
+        <w:rPr>
+          <w:rFonts w:ascii="Times New Roman" w:eastAsia="Times New Roman" w:hAnsi="Times New Roman" w:cs="Times New Roman"/>
+          <w:b/>
+          <w:i/>
+          <w:sz w:val="26"/>
+          <w:szCs w:val="26"/>
+        </w:rPr>
+      </w:pPr>
+      <w:r>
+        <w:rPr>
+          <w:rFonts w:ascii="Times New Roman" w:eastAsia="Times New Roman" w:hAnsi="Times New Roman" w:cs="Times New Roman"/>
+          <w:b/>
+          <w:i/>
+          <w:sz w:val="26"/>
+          <w:szCs w:val="26"/>
+        </w:rPr>
+        <w:lastRenderedPageBreak/>
+        <w:t>Hiển thị bài giảng PDF</w:t>
+      </w:r>
+    </w:p>
+    <w:p>
+      <w:pPr>
+        <w:rPr>
+          <w:rFonts w:ascii="Times New Roman" w:eastAsia="Times New Roman" w:hAnsi="Times New Roman" w:cs="Times New Roman"/>
+          <w:sz w:val="26"/>
+          <w:szCs w:val="26"/>
+        </w:rPr>
+      </w:pPr>
+      <w:proofErr w:type="gramStart"/>
+      <w:r>
+        <w:rPr>
+          <w:rFonts w:ascii="Times New Roman" w:eastAsia="Times New Roman" w:hAnsi="Times New Roman" w:cs="Times New Roman"/>
+          <w:sz w:val="26"/>
+          <w:szCs w:val="26"/>
+        </w:rPr>
+        <w:t>PDF</w:t>
+      </w:r>
+      <w:r>
+        <w:rPr>
+          <w:rFonts w:ascii="Times New Roman" w:eastAsia="Times New Roman" w:hAnsi="Times New Roman" w:cs="Times New Roman"/>
+          <w:sz w:val="26"/>
+          <w:szCs w:val="26"/>
+        </w:rPr>
+        <w:t xml:space="preserve"> là định dạng dữ liệu phổ biến nhất hiện nay.</w:t>
+      </w:r>
+      <w:proofErr w:type="gramEnd"/>
+      <w:r>
+        <w:rPr>
+          <w:rFonts w:ascii="Times New Roman" w:eastAsia="Times New Roman" w:hAnsi="Times New Roman" w:cs="Times New Roman"/>
+          <w:sz w:val="26"/>
+          <w:szCs w:val="26"/>
+        </w:rPr>
+        <w:t xml:space="preserve"> </w:t>
+      </w:r>
+      <w:proofErr w:type="gramStart"/>
+      <w:r>
+        <w:rPr>
+          <w:rFonts w:ascii="Times New Roman" w:eastAsia="Times New Roman" w:hAnsi="Times New Roman" w:cs="Times New Roman"/>
+          <w:sz w:val="26"/>
+          <w:szCs w:val="26"/>
+        </w:rPr>
+        <w:t>Việc thiết kế bài giảng sử dụng tài liệu PDF đã không còn xa lạ.</w:t>
+      </w:r>
+      <w:proofErr w:type="gramEnd"/>
+      <w:r>
+        <w:rPr>
+          <w:rFonts w:ascii="Times New Roman" w:eastAsia="Times New Roman" w:hAnsi="Times New Roman" w:cs="Times New Roman"/>
+          <w:sz w:val="26"/>
+          <w:szCs w:val="26"/>
+        </w:rPr>
+        <w:t xml:space="preserve"> Có nhiều </w:t>
+      </w:r>
+      <w:proofErr w:type="gramStart"/>
+      <w:r>
+        <w:rPr>
+          <w:rFonts w:ascii="Times New Roman" w:eastAsia="Times New Roman" w:hAnsi="Times New Roman" w:cs="Times New Roman"/>
+          <w:sz w:val="26"/>
+          <w:szCs w:val="26"/>
+        </w:rPr>
+        <w:t>thư</w:t>
+      </w:r>
+      <w:proofErr w:type="gramEnd"/>
+      <w:r>
+        <w:rPr>
+          <w:rFonts w:ascii="Times New Roman" w:eastAsia="Times New Roman" w:hAnsi="Times New Roman" w:cs="Times New Roman"/>
+          <w:sz w:val="26"/>
+          <w:szCs w:val="26"/>
+        </w:rPr>
+        <w:t xml:space="preserve"> viện hỗ trợ hiển thị định dạng dữ liệu PDF trên mỗi nền tảng khác nhau như</w:t>
+      </w:r>
+      <w:r>
+        <w:rPr>
+          <w:rFonts w:ascii="Times New Roman" w:eastAsia="Times New Roman" w:hAnsi="Times New Roman" w:cs="Times New Roman"/>
+          <w:sz w:val="26"/>
+          <w:szCs w:val="26"/>
+        </w:rPr>
+        <w:t xml:space="preserve">ng rất hạn chế thư viện hỗ trợ đa nền tảng. Trước khó khăn đó, tôi lựa chọn phương </w:t>
+      </w:r>
+      <w:proofErr w:type="gramStart"/>
+      <w:r>
+        <w:rPr>
+          <w:rFonts w:ascii="Times New Roman" w:eastAsia="Times New Roman" w:hAnsi="Times New Roman" w:cs="Times New Roman"/>
+          <w:sz w:val="26"/>
+          <w:szCs w:val="26"/>
+        </w:rPr>
+        <w:t>án</w:t>
+      </w:r>
+      <w:proofErr w:type="gramEnd"/>
+      <w:r>
+        <w:rPr>
+          <w:rFonts w:ascii="Times New Roman" w:eastAsia="Times New Roman" w:hAnsi="Times New Roman" w:cs="Times New Roman"/>
+          <w:sz w:val="26"/>
+          <w:szCs w:val="26"/>
+        </w:rPr>
+        <w:t xml:space="preserve"> hiển thị dữ liệu PDF trên webview (control của xamarin form) cùng với bộ java script phát triển bởi firefox pdf.js.</w:t>
+      </w:r>
+    </w:p>
+    <w:p>
+      <w:pPr>
+        <w:rPr>
+          <w:rFonts w:ascii="Times New Roman" w:eastAsia="Times New Roman" w:hAnsi="Times New Roman" w:cs="Times New Roman"/>
+          <w:sz w:val="26"/>
+          <w:szCs w:val="26"/>
+        </w:rPr>
+      </w:pPr>
+      <w:r>
+        <w:rPr>
+          <w:rFonts w:ascii="Times New Roman" w:eastAsia="Times New Roman" w:hAnsi="Times New Roman" w:cs="Times New Roman"/>
+          <w:sz w:val="26"/>
+          <w:szCs w:val="26"/>
+        </w:rPr>
+        <w:t>PDF.js là công cụ hiển thị dữ liệu PDF được build trên HTML5. PDF.js được phát triển bởi Mozila la</w:t>
+      </w:r>
+      <w:r>
+        <w:rPr>
+          <w:rFonts w:ascii="Times New Roman" w:eastAsia="Times New Roman" w:hAnsi="Times New Roman" w:cs="Times New Roman"/>
+          <w:sz w:val="26"/>
+          <w:szCs w:val="26"/>
+        </w:rPr>
+        <w:t>b</w:t>
+      </w:r>
+      <w:r>
+        <w:rPr>
+          <w:rFonts w:ascii="Times New Roman" w:eastAsia="Times New Roman" w:hAnsi="Times New Roman" w:cs="Times New Roman"/>
+          <w:sz w:val="26"/>
+          <w:szCs w:val="26"/>
+        </w:rPr>
+        <w:t xml:space="preserve">s với mục tiêu tạo </w:t>
+      </w:r>
+      <w:r>
+        <w:rPr>
+          <w:rFonts w:ascii="Times New Roman" w:eastAsia="Times New Roman" w:hAnsi="Times New Roman" w:cs="Times New Roman"/>
+          <w:sz w:val="26"/>
+          <w:szCs w:val="26"/>
+        </w:rPr>
+        <w:t xml:space="preserve">tao ra phương thức chung cho nền tảng dựa web cho việc phân tích và hiển thị PDFs. PDF js hỗ trợ cho cả trình duyệt Firefox và Chorme , có thể nhúng vào các web view của nhà phát triển. </w:t>
+      </w:r>
+      <w:r>
+        <w:rPr>
+          <w:rFonts w:ascii="Times New Roman" w:eastAsia="Times New Roman" w:hAnsi="Times New Roman" w:cs="Times New Roman"/>
+          <w:sz w:val="26"/>
+          <w:szCs w:val="26"/>
+        </w:rPr>
+        <w:t xml:space="preserve"> </w:t>
+      </w:r>
+    </w:p>
+    <w:p>
+      <w:pPr>
+        <w:rPr>
+          <w:rFonts w:ascii="Times New Roman" w:eastAsia="Times New Roman" w:hAnsi="Times New Roman" w:cs="Times New Roman"/>
+          <w:sz w:val="26"/>
+          <w:szCs w:val="26"/>
+        </w:rPr>
+      </w:pPr>
+      <w:r>
+        <w:rPr>
+          <w:rFonts w:ascii="Times New Roman" w:eastAsia="Times New Roman" w:hAnsi="Times New Roman" w:cs="Times New Roman"/>
+          <w:sz w:val="26"/>
+          <w:szCs w:val="26"/>
+        </w:rPr>
+        <w:t xml:space="preserve">Để sử dụng PDF.js, chúng ta download bộ </w:t>
+      </w:r>
+      <w:proofErr w:type="gramStart"/>
+      <w:r>
+        <w:rPr>
+          <w:rFonts w:ascii="Times New Roman" w:eastAsia="Times New Roman" w:hAnsi="Times New Roman" w:cs="Times New Roman"/>
+          <w:sz w:val="26"/>
+          <w:szCs w:val="26"/>
+        </w:rPr>
+        <w:t>thư</w:t>
+      </w:r>
+      <w:proofErr w:type="gramEnd"/>
+      <w:r>
+        <w:rPr>
+          <w:rFonts w:ascii="Times New Roman" w:eastAsia="Times New Roman" w:hAnsi="Times New Roman" w:cs="Times New Roman"/>
+          <w:sz w:val="26"/>
+          <w:szCs w:val="26"/>
+        </w:rPr>
+        <w:t xml:space="preserve"> viện trên trang chủ mozila rồi thêm vào project.</w:t>
+      </w:r>
+    </w:p>
+    <w:p>
+      <w:pPr>
+        <w:jc w:val="center"/>
+        <w:rPr>
+          <w:rFonts w:ascii="Times New Roman" w:eastAsia="Times New Roman" w:hAnsi="Times New Roman" w:cs="Times New Roman"/>
+          <w:sz w:val="26"/>
+          <w:szCs w:val="26"/>
+        </w:rPr>
+      </w:pPr>
+      <w:r>
+        <w:rPr>
+          <w:rFonts w:ascii="Times New Roman" w:eastAsia="Times New Roman" w:hAnsi="Times New Roman" w:cs="Times New Roman"/>
+          <w:noProof/>
+          <w:sz w:val="26"/>
+          <w:szCs w:val="26"/>
+        </w:rPr>
+        <w:drawing>
+          <wp:inline distT="0" distB="0" distL="0" distR="0">
+            <wp:extent cx="3057143" cy="4247619"/>
+            <wp:effectExtent l="0" t="0" r="0" b="0"/>
+            <wp:docPr id="46" name="Picture 46"/>
+            <wp:cNvGraphicFramePr>
+              <a:graphicFrameLocks xmlns:a="http://schemas.openxmlformats.org/drawingml/2006/main" noChangeAspect="1"/>
+            </wp:cNvGraphicFramePr>
+            <a:graphic xmlns:a="http://schemas.openxmlformats.org/drawingml/2006/main">
+              <a:graphicData uri="http://schemas.openxmlformats.org/drawingml/2006/picture">
+                <pic:pic xmlns:pic="http://schemas.openxmlformats.org/drawingml/2006/picture">
+                  <pic:nvPicPr>
+                    <pic:cNvPr id="0" name="pdf js.PNG"/>
+                    <pic:cNvPicPr/>
+                  </pic:nvPicPr>
+                  <pic:blipFill>
+                    <a:blip r:embed="rId52">
+                      <a:extLst>
+                        <a:ext uri="{28A0092B-C50C-407E-A947-70E740481C1C}">
+                          <a14:useLocalDpi xmlns:a14="http://schemas.microsoft.com/office/drawing/2010/main" val="0"/>
+                        </a:ext>
+                      </a:extLst>
+                    </a:blip>
+                    <a:stretch>
+                      <a:fillRect/>
+                    </a:stretch>
+                  </pic:blipFill>
+                  <pic:spPr>
+                    <a:xfrm>
+                      <a:off x="0" y="0"/>
+                      <a:ext cx="3057143" cy="4247619"/>
+                    </a:xfrm>
+                    <a:prstGeom prst="rect">
+                      <a:avLst/>
+                    </a:prstGeom>
+                  </pic:spPr>
+                </pic:pic>
+              </a:graphicData>
+            </a:graphic>
+          </wp:inline>
+        </w:drawing>
+      </w:r>
+    </w:p>
+    <w:p>
+      <w:pPr>
+        <w:rPr>
+          <w:rFonts w:ascii="Times New Roman" w:eastAsia="Times New Roman" w:hAnsi="Times New Roman" w:cs="Times New Roman"/>
+          <w:sz w:val="26"/>
+          <w:szCs w:val="26"/>
+        </w:rPr>
+      </w:pPr>
+      <w:r>
+        <w:rPr>
+          <w:rFonts w:ascii="Times New Roman" w:eastAsia="Times New Roman" w:hAnsi="Times New Roman" w:cs="Times New Roman"/>
+          <w:sz w:val="26"/>
+          <w:szCs w:val="26"/>
+        </w:rPr>
+        <w:t>Sau đó, dễ dàng nhúng viewer.html vào webview của ứng dụng trong mỗi nền tảng, từ đó có thể hiển thị tốt tài liệu PDF</w:t>
+      </w:r>
+    </w:p>
+    <w:p>
+      <w:pPr>
+        <w:rPr>
+          <w:rFonts w:ascii="Times New Roman" w:eastAsia="Times New Roman" w:hAnsi="Times New Roman" w:cs="Times New Roman"/>
+          <w:sz w:val="26"/>
+          <w:szCs w:val="26"/>
+        </w:rPr>
+      </w:pPr>
+      <w:proofErr w:type="gramStart"/>
+      <w:r>
+        <w:rPr>
+          <w:rFonts w:ascii="Times New Roman" w:eastAsia="Times New Roman" w:hAnsi="Times New Roman" w:cs="Times New Roman"/>
+          <w:sz w:val="26"/>
+          <w:szCs w:val="26"/>
+        </w:rPr>
+        <w:lastRenderedPageBreak/>
+        <w:t>Trên đây, tôi vừa giới thiệu</w:t>
+      </w:r>
+      <w:r>
+        <w:rPr>
+          <w:rFonts w:ascii="Times New Roman" w:eastAsia="Times New Roman" w:hAnsi="Times New Roman" w:cs="Times New Roman"/>
+          <w:sz w:val="26"/>
+          <w:szCs w:val="26"/>
+        </w:rPr>
+        <w:t xml:space="preserve"> cơ sở lý thuyết,</w:t>
+      </w:r>
+      <w:r>
+        <w:rPr>
+          <w:rFonts w:ascii="Times New Roman" w:eastAsia="Times New Roman" w:hAnsi="Times New Roman" w:cs="Times New Roman"/>
+          <w:sz w:val="26"/>
+          <w:szCs w:val="26"/>
+        </w:rPr>
+        <w:t xml:space="preserve"> </w:t>
+      </w:r>
+      <w:r>
+        <w:rPr>
+          <w:rFonts w:ascii="Times New Roman" w:eastAsia="Times New Roman" w:hAnsi="Times New Roman" w:cs="Times New Roman"/>
+          <w:sz w:val="26"/>
+          <w:szCs w:val="26"/>
+        </w:rPr>
+        <w:t>nền tảng xamarin và các thành phần cơ bản, quá trình phát triển ứng dụng di động đa nền tảng trên Xamarin.Form.</w:t>
+      </w:r>
+      <w:proofErr w:type="gramEnd"/>
+      <w:r>
+        <w:rPr>
+          <w:rFonts w:ascii="Times New Roman" w:eastAsia="Times New Roman" w:hAnsi="Times New Roman" w:cs="Times New Roman"/>
+          <w:sz w:val="26"/>
+          <w:szCs w:val="26"/>
+        </w:rPr>
+        <w:t xml:space="preserve"> </w:t>
+      </w:r>
+      <w:proofErr w:type="gramStart"/>
+      <w:r>
+        <w:rPr>
+          <w:rFonts w:ascii="Times New Roman" w:eastAsia="Times New Roman" w:hAnsi="Times New Roman" w:cs="Times New Roman"/>
+          <w:sz w:val="26"/>
+          <w:szCs w:val="26"/>
+        </w:rPr>
+        <w:t>Đồng thời tôi cũng đã đi chi tiết vào công nghệ sử dụng trong project.</w:t>
+      </w:r>
+      <w:proofErr w:type="gramEnd"/>
+      <w:r>
+        <w:rPr>
+          <w:rFonts w:ascii="Times New Roman" w:eastAsia="Times New Roman" w:hAnsi="Times New Roman" w:cs="Times New Roman"/>
+          <w:sz w:val="26"/>
+          <w:szCs w:val="26"/>
+        </w:rPr>
+        <w:t xml:space="preserve"> Phần tiếp, tôi xin trình bày cụ thể việc cài đặt, sử dụng xamarin.form trong ứng dụng hỗ trợ học online cho học </w:t>
+      </w:r>
+      <w:proofErr w:type="gramStart"/>
+      <w:r>
+        <w:rPr>
+          <w:rFonts w:ascii="Times New Roman" w:eastAsia="Times New Roman" w:hAnsi="Times New Roman" w:cs="Times New Roman"/>
+          <w:sz w:val="26"/>
+          <w:szCs w:val="26"/>
+        </w:rPr>
+        <w:t>sinh ,</w:t>
+      </w:r>
+      <w:proofErr w:type="gramEnd"/>
+      <w:r>
+        <w:rPr>
+          <w:rFonts w:ascii="Times New Roman" w:eastAsia="Times New Roman" w:hAnsi="Times New Roman" w:cs="Times New Roman"/>
+          <w:sz w:val="26"/>
+          <w:szCs w:val="26"/>
+        </w:rPr>
+        <w:t xml:space="preserve"> sinh viên.</w:t>
+      </w:r>
+    </w:p>
+    <w:p>
+      <w:pPr>
+        <w:rPr>
+          <w:rFonts w:ascii="Times New Roman" w:eastAsia="Times New Roman" w:hAnsi="Times New Roman" w:cs="Times New Roman"/>
+          <w:b/>
+          <w:sz w:val="26"/>
+          <w:szCs w:val="26"/>
+        </w:rPr>
+      </w:pPr>
+      <w:bookmarkStart w:id="0" w:name="_GoBack"/>
+      <w:r>
+        <w:rPr>
+          <w:rFonts w:ascii="Times New Roman" w:eastAsia="Times New Roman" w:hAnsi="Times New Roman" w:cs="Times New Roman"/>
+          <w:b/>
+          <w:sz w:val="26"/>
+          <w:szCs w:val="26"/>
+        </w:rPr>
+        <w:t xml:space="preserve">Chương </w:t>
+      </w:r>
+      <w:proofErr w:type="gramStart"/>
+      <w:r>
+        <w:rPr>
+          <w:rFonts w:ascii="Times New Roman" w:eastAsia="Times New Roman" w:hAnsi="Times New Roman" w:cs="Times New Roman"/>
+          <w:b/>
+          <w:sz w:val="26"/>
+          <w:szCs w:val="26"/>
+        </w:rPr>
+        <w:t>3 :</w:t>
+      </w:r>
+      <w:proofErr w:type="gramEnd"/>
+      <w:r>
+        <w:rPr>
+          <w:rFonts w:ascii="Times New Roman" w:eastAsia="Times New Roman" w:hAnsi="Times New Roman" w:cs="Times New Roman"/>
+          <w:b/>
+          <w:sz w:val="26"/>
+          <w:szCs w:val="26"/>
+        </w:rPr>
+        <w:t xml:space="preserve"> Xây dựng ứng dụng E-LearningClient</w:t>
+      </w:r>
+    </w:p>
+    <w:bookmarkEnd w:id="0"/>
+    <w:p>
+      <w:pPr>
+        <w:rPr>
+          <w:rFonts w:ascii="Times New Roman" w:eastAsia="Times New Roman" w:hAnsi="Times New Roman" w:cs="Times New Roman"/>
+          <w:sz w:val="26"/>
+          <w:szCs w:val="26"/>
+        </w:rPr>
+      </w:pPr>
       <w:r>
         <w:rPr>
           <w:rFonts w:ascii="Times New Roman" w:eastAsia="Times New Roman" w:hAnsi="Times New Roman" w:cs="Times New Roman"/>
@@ -17124,7 +18654,7 @@
         </w:rPr>
         <w:t xml:space="preserve">[1] </w:t>
       </w:r>
-      <w:hyperlink r:id="rId48" w:history="1">
+      <w:hyperlink r:id="rId53" w:history="1">
         <w:r>
           <w:rPr>
             <w:rStyle w:val="Hyperlink"/>
@@ -17237,17 +18767,83 @@
         </w:rPr>
         <w:t xml:space="preserve">[4] </w:t>
       </w:r>
-      <w:r>
-        <w:rPr>
-          <w:rFonts w:ascii="Times New Roman" w:eastAsia="Times New Roman" w:hAnsi="Times New Roman" w:cs="Times New Roman"/>
-          <w:sz w:val="26"/>
-          <w:szCs w:val="26"/>
-        </w:rPr>
-        <w:t>http://minhtriettran.blogspot.com/2016/04/xamarin-crossplatform-development_22.html</w:t>
+      <w:hyperlink r:id="rId54" w:history="1">
+        <w:r>
+          <w:rPr>
+            <w:rStyle w:val="Hyperlink"/>
+            <w:rFonts w:ascii="Times New Roman" w:eastAsia="Times New Roman" w:hAnsi="Times New Roman" w:cs="Times New Roman"/>
+            <w:sz w:val="26"/>
+            <w:szCs w:val="26"/>
+          </w:rPr>
+          <w:t>http://minhtriettran.blogspot.com/2016/04/xamarin-crossplatform-development_22.html</w:t>
+        </w:r>
+      </w:hyperlink>
+    </w:p>
+    <w:p>
+      <w:pPr>
+        <w:spacing w:before="100" w:beforeAutospacing="1" w:after="100" w:afterAutospacing="1"/>
+        <w:rPr>
+          <w:rFonts w:ascii="Times New Roman" w:eastAsia="Times New Roman" w:hAnsi="Times New Roman" w:cs="Times New Roman"/>
+          <w:sz w:val="26"/>
+          <w:szCs w:val="26"/>
+        </w:rPr>
+      </w:pPr>
+      <w:r>
+        <w:rPr>
+          <w:rFonts w:ascii="Times New Roman" w:eastAsia="Times New Roman" w:hAnsi="Times New Roman" w:cs="Times New Roman"/>
+          <w:sz w:val="26"/>
+          <w:szCs w:val="26"/>
+        </w:rPr>
+        <w:t xml:space="preserve">[5] </w:t>
+      </w:r>
+      <w:hyperlink r:id="rId55" w:history="1">
+        <w:r>
+          <w:rPr>
+            <w:rStyle w:val="Hyperlink"/>
+            <w:rFonts w:ascii="Times New Roman" w:eastAsia="Times New Roman" w:hAnsi="Times New Roman" w:cs="Times New Roman"/>
+            <w:sz w:val="26"/>
+            <w:szCs w:val="26"/>
+          </w:rPr>
+          <w:t>https://skia.org/</w:t>
+        </w:r>
+      </w:hyperlink>
+    </w:p>
+    <w:p>
+      <w:pPr>
+        <w:spacing w:before="100" w:beforeAutospacing="1" w:after="100" w:afterAutospacing="1"/>
+        <w:rPr>
+          <w:rFonts w:ascii="Times New Roman" w:eastAsia="Times New Roman" w:hAnsi="Times New Roman" w:cs="Times New Roman"/>
+          <w:sz w:val="26"/>
+          <w:szCs w:val="26"/>
+        </w:rPr>
+      </w:pPr>
+      <w:r>
+        <w:rPr>
+          <w:rFonts w:ascii="Times New Roman" w:eastAsia="Times New Roman" w:hAnsi="Times New Roman" w:cs="Times New Roman"/>
+          <w:sz w:val="26"/>
+          <w:szCs w:val="26"/>
+        </w:rPr>
+        <w:t xml:space="preserve">[6] </w:t>
+      </w:r>
+      <w:r>
+        <w:rPr>
+          <w:rFonts w:ascii="Times New Roman" w:eastAsia="Times New Roman" w:hAnsi="Times New Roman" w:cs="Times New Roman"/>
+          <w:sz w:val="26"/>
+          <w:szCs w:val="26"/>
+        </w:rPr>
+        <w:t>ht</w:t>
+      </w:r>
+      <w:r>
+        <w:rPr>
+          <w:rFonts w:ascii="Times New Roman" w:eastAsia="Times New Roman" w:hAnsi="Times New Roman" w:cs="Times New Roman"/>
+          <w:sz w:val="26"/>
+          <w:szCs w:val="26"/>
+        </w:rPr>
+        <w:t>tps://mozilla.github.io/pdf.js/</w:t>
       </w:r>
     </w:p>
     <w:sectPr>
-      <w:footerReference w:type="default" r:id="rId49"/>
+      <w:footerReference w:type="default" r:id="rId56"/>
       <w:pgSz w:w="12240" w:h="15840"/>
       <w:pgMar w:top="1440" w:right="1440" w:bottom="1440" w:left="1440" w:header="720" w:footer="720" w:gutter="0"/>
       <w:cols w:space="720"/>
@@ -17312,7 +18908,7 @@
           <w:rPr>
             <w:noProof/>
           </w:rPr>
-          <w:t>30</w:t>
+          <w:t>34</w:t>
         </w:r>
         <w:r>
           <w:rPr>
@@ -17900,6 +19496,119 @@
     </w:lvl>
   </w:abstractNum>
   <w:abstractNum w:abstractNumId="5">
+    <w:nsid w:val="36C56CC3"/>
+    <w:multiLevelType w:val="hybridMultilevel"/>
+    <w:tmpl w:val="63E8197A"/>
+    <w:lvl w:ilvl="0" w:tplc="04090001">
+      <w:start w:val="1"/>
+      <w:numFmt w:val="bullet"/>
+      <w:lvlText w:val=""/>
+      <w:lvlJc w:val="left"/>
+      <w:pPr>
+        <w:ind w:left="720" w:hanging="360"/>
+      </w:pPr>
+      <w:rPr>
+        <w:rFonts w:ascii="Symbol" w:hAnsi="Symbol" w:hint="default"/>
+      </w:rPr>
+    </w:lvl>
+    <w:lvl w:ilvl="1" w:tplc="04090003" w:tentative="1">
+      <w:start w:val="1"/>
+      <w:numFmt w:val="bullet"/>
+      <w:lvlText w:val="o"/>
+      <w:lvlJc w:val="left"/>
+      <w:pPr>
+        <w:ind w:left="1440" w:hanging="360"/>
+      </w:pPr>
+      <w:rPr>
+        <w:rFonts w:ascii="Courier New" w:hAnsi="Courier New" w:cs="Courier New" w:hint="default"/>
+      </w:rPr>
+    </w:lvl>
+    <w:lvl w:ilvl="2" w:tplc="04090005" w:tentative="1">
+      <w:start w:val="1"/>
+      <w:numFmt w:val="bullet"/>
+      <w:lvlText w:val=""/>
+      <w:lvlJc w:val="left"/>
+      <w:pPr>
+        <w:ind w:left="2160" w:hanging="360"/>
+      </w:pPr>
+      <w:rPr>
+        <w:rFonts w:ascii="Wingdings" w:hAnsi="Wingdings" w:hint="default"/>
+      </w:rPr>
+    </w:lvl>
+    <w:lvl w:ilvl="3" w:tplc="04090001" w:tentative="1">
+      <w:start w:val="1"/>
+      <w:numFmt w:val="bullet"/>
+      <w:lvlText w:val=""/>
+      <w:lvlJc w:val="left"/>
+      <w:pPr>
+        <w:ind w:left="2880" w:hanging="360"/>
+      </w:pPr>
+      <w:rPr>
+        <w:rFonts w:ascii="Symbol" w:hAnsi="Symbol" w:hint="default"/>
+      </w:rPr>
+    </w:lvl>
+    <w:lvl w:ilvl="4" w:tplc="04090003" w:tentative="1">
+      <w:start w:val="1"/>
+      <w:numFmt w:val="bullet"/>
+      <w:lvlText w:val="o"/>
+      <w:lvlJc w:val="left"/>
+      <w:pPr>
+        <w:ind w:left="3600" w:hanging="360"/>
+      </w:pPr>
+      <w:rPr>
+        <w:rFonts w:ascii="Courier New" w:hAnsi="Courier New" w:cs="Courier New" w:hint="default"/>
+      </w:rPr>
+    </w:lvl>
+    <w:lvl w:ilvl="5" w:tplc="04090005" w:tentative="1">
+      <w:start w:val="1"/>
+      <w:numFmt w:val="bullet"/>
+      <w:lvlText w:val=""/>
+      <w:lvlJc w:val="left"/>
+      <w:pPr>
+        <w:ind w:left="4320" w:hanging="360"/>
+      </w:pPr>
+      <w:rPr>
+        <w:rFonts w:ascii="Wingdings" w:hAnsi="Wingdings" w:hint="default"/>
+      </w:rPr>
+    </w:lvl>
+    <w:lvl w:ilvl="6" w:tplc="04090001" w:tentative="1">
+      <w:start w:val="1"/>
+      <w:numFmt w:val="bullet"/>
+      <w:lvlText w:val=""/>
+      <w:lvlJc w:val="left"/>
+      <w:pPr>
+        <w:ind w:left="5040" w:hanging="360"/>
+      </w:pPr>
+      <w:rPr>
+        <w:rFonts w:ascii="Symbol" w:hAnsi="Symbol" w:hint="default"/>
+      </w:rPr>
+    </w:lvl>
+    <w:lvl w:ilvl="7" w:tplc="04090003" w:tentative="1">
+      <w:start w:val="1"/>
+      <w:numFmt w:val="bullet"/>
+      <w:lvlText w:val="o"/>
+      <w:lvlJc w:val="left"/>
+      <w:pPr>
+        <w:ind w:left="5760" w:hanging="360"/>
+      </w:pPr>
+      <w:rPr>
+        <w:rFonts w:ascii="Courier New" w:hAnsi="Courier New" w:cs="Courier New" w:hint="default"/>
+      </w:rPr>
+    </w:lvl>
+    <w:lvl w:ilvl="8" w:tplc="04090005" w:tentative="1">
+      <w:start w:val="1"/>
+      <w:numFmt w:val="bullet"/>
+      <w:lvlText w:val=""/>
+      <w:lvlJc w:val="left"/>
+      <w:pPr>
+        <w:ind w:left="6480" w:hanging="360"/>
+      </w:pPr>
+      <w:rPr>
+        <w:rFonts w:ascii="Wingdings" w:hAnsi="Wingdings" w:hint="default"/>
+      </w:rPr>
+    </w:lvl>
+  </w:abstractNum>
+  <w:abstractNum w:abstractNumId="6">
     <w:nsid w:val="3FE31E38"/>
     <w:multiLevelType w:val="hybridMultilevel"/>
     <w:tmpl w:val="86747A52"/>
@@ -18012,7 +19721,7 @@
       </w:rPr>
     </w:lvl>
   </w:abstractNum>
-  <w:abstractNum w:abstractNumId="6">
+  <w:abstractNum w:abstractNumId="7">
     <w:nsid w:val="40344D93"/>
     <w:multiLevelType w:val="hybridMultilevel"/>
     <w:tmpl w:val="7AB6FF3C"/>
@@ -18125,7 +19834,7 @@
       </w:rPr>
     </w:lvl>
   </w:abstractNum>
-  <w:abstractNum w:abstractNumId="7">
+  <w:abstractNum w:abstractNumId="8">
     <w:nsid w:val="409964E2"/>
     <w:multiLevelType w:val="hybridMultilevel"/>
     <w:tmpl w:val="668ED7BE"/>
@@ -18214,7 +19923,7 @@
       </w:pPr>
     </w:lvl>
   </w:abstractNum>
-  <w:abstractNum w:abstractNumId="8">
+  <w:abstractNum w:abstractNumId="9">
     <w:nsid w:val="425F08ED"/>
     <w:multiLevelType w:val="hybridMultilevel"/>
     <w:tmpl w:val="2954E916"/>
@@ -18327,7 +20036,7 @@
       </w:rPr>
     </w:lvl>
   </w:abstractNum>
-  <w:abstractNum w:abstractNumId="9">
+  <w:abstractNum w:abstractNumId="10">
     <w:nsid w:val="42B4374C"/>
     <w:multiLevelType w:val="hybridMultilevel"/>
     <w:tmpl w:val="5A4C676E"/>
@@ -18440,7 +20149,7 @@
       </w:rPr>
     </w:lvl>
   </w:abstractNum>
-  <w:abstractNum w:abstractNumId="10">
+  <w:abstractNum w:abstractNumId="11">
     <w:nsid w:val="47C47722"/>
     <w:multiLevelType w:val="hybridMultilevel"/>
     <w:tmpl w:val="297CF578"/>
@@ -18553,7 +20262,7 @@
       </w:rPr>
     </w:lvl>
   </w:abstractNum>
-  <w:abstractNum w:abstractNumId="11">
+  <w:abstractNum w:abstractNumId="12">
     <w:nsid w:val="53FF293C"/>
     <w:multiLevelType w:val="hybridMultilevel"/>
     <w:tmpl w:val="CF08248C"/>
@@ -18665,7 +20374,7 @@
       </w:rPr>
     </w:lvl>
   </w:abstractNum>
-  <w:abstractNum w:abstractNumId="12">
+  <w:abstractNum w:abstractNumId="13">
     <w:nsid w:val="5BE531CE"/>
     <w:multiLevelType w:val="multilevel"/>
     <w:tmpl w:val="A4B410D0"/>
@@ -18786,7 +20495,7 @@
       </w:rPr>
     </w:lvl>
   </w:abstractNum>
-  <w:abstractNum w:abstractNumId="13">
+  <w:abstractNum w:abstractNumId="14">
     <w:nsid w:val="6E627397"/>
     <w:multiLevelType w:val="hybridMultilevel"/>
     <w:tmpl w:val="57142AF4"/>
@@ -18899,7 +20608,7 @@
       </w:rPr>
     </w:lvl>
   </w:abstractNum>
-  <w:abstractNum w:abstractNumId="14">
+  <w:abstractNum w:abstractNumId="15">
     <w:nsid w:val="6F0F59B6"/>
     <w:multiLevelType w:val="hybridMultilevel"/>
     <w:tmpl w:val="A6827B34"/>
@@ -19012,7 +20721,7 @@
       </w:rPr>
     </w:lvl>
   </w:abstractNum>
-  <w:abstractNum w:abstractNumId="15">
+  <w:abstractNum w:abstractNumId="16">
     <w:nsid w:val="7DB9794B"/>
     <w:multiLevelType w:val="hybridMultilevel"/>
     <w:tmpl w:val="101A39FA"/>
@@ -19129,52 +20838,55 @@
     </w:lvl>
   </w:abstractNum>
   <w:num w:numId="1">
-    <w:abstractNumId w:val="7"/>
+    <w:abstractNumId w:val="8"/>
   </w:num>
   <w:num w:numId="2">
-    <w:abstractNumId w:val="5"/>
+    <w:abstractNumId w:val="6"/>
   </w:num>
   <w:num w:numId="3">
-    <w:abstractNumId w:val="15"/>
+    <w:abstractNumId w:val="16"/>
   </w:num>
   <w:num w:numId="4">
     <w:abstractNumId w:val="2"/>
   </w:num>
   <w:num w:numId="5">
-    <w:abstractNumId w:val="11"/>
+    <w:abstractNumId w:val="12"/>
   </w:num>
   <w:num w:numId="6">
     <w:abstractNumId w:val="3"/>
   </w:num>
   <w:num w:numId="7">
-    <w:abstractNumId w:val="12"/>
+    <w:abstractNumId w:val="13"/>
   </w:num>
   <w:num w:numId="8">
-    <w:abstractNumId w:val="9"/>
+    <w:abstractNumId w:val="10"/>
   </w:num>
   <w:num w:numId="9">
     <w:abstractNumId w:val="1"/>
   </w:num>
   <w:num w:numId="10">
-    <w:abstractNumId w:val="10"/>
+    <w:abstractNumId w:val="11"/>
   </w:num>
   <w:num w:numId="11">
     <w:abstractNumId w:val="0"/>
   </w:num>
   <w:num w:numId="12">
-    <w:abstractNumId w:val="6"/>
+    <w:abstractNumId w:val="7"/>
   </w:num>
   <w:num w:numId="13">
-    <w:abstractNumId w:val="13"/>
+    <w:abstractNumId w:val="14"/>
   </w:num>
   <w:num w:numId="14">
-    <w:abstractNumId w:val="14"/>
+    <w:abstractNumId w:val="15"/>
   </w:num>
   <w:num w:numId="15">
-    <w:abstractNumId w:val="8"/>
+    <w:abstractNumId w:val="9"/>
   </w:num>
   <w:num w:numId="16">
     <w:abstractNumId w:val="4"/>
+  </w:num>
+  <w:num w:numId="17">
+    <w:abstractNumId w:val="5"/>
   </w:num>
 </w:numbering>
 </file>
@@ -19621,6 +21333,19 @@
     <w:rPr>
       <w:b/>
       <w:bCs/>
+    </w:rPr>
+  </w:style>
+  <w:style w:type="character" w:styleId="HTMLCode">
+    <w:name w:val="HTML Code"/>
+    <w:basedOn w:val="DefaultParagraphFont"/>
+    <w:uiPriority w:val="99"/>
+    <w:semiHidden/>
+    <w:unhideWhenUsed/>
+    <w:rsid w:val="00C716A9"/>
+    <w:rPr>
+      <w:rFonts w:ascii="Courier New" w:eastAsia="Times New Roman" w:hAnsi="Courier New" w:cs="Courier New"/>
+      <w:sz w:val="20"/>
+      <w:szCs w:val="20"/>
     </w:rPr>
   </w:style>
 </w:styles>
@@ -20104,7 +21829,7 @@
 </file>
 
 <file path=customXml/itemProps1.xml><?xml version="1.0" encoding="utf-8"?>
-<ds:datastoreItem xmlns:ds="http://schemas.openxmlformats.org/officeDocument/2006/customXml" ds:itemID="{4A68BC0C-D110-4B2F-A514-575EDA3312BE}">
+<ds:datastoreItem xmlns:ds="http://schemas.openxmlformats.org/officeDocument/2006/customXml" ds:itemID="{3F043245-FD23-414C-9013-D50111B68BE3}">
   <ds:schemaRefs>
     <ds:schemaRef ds:uri="http://schemas.openxmlformats.org/officeDocument/2006/bibliography"/>
   </ds:schemaRefs>

--- a/Phung Ngoc Vung _ Thesis.docx
+++ b/Phung Ngoc Vung _ Thesis.docx
@@ -3403,13 +3403,15 @@
         <w:spacing w:after="0"/>
         <w:rPr>
           <w:rFonts w:ascii="Times New Roman" w:eastAsia="Times New Roman" w:hAnsi="Times New Roman" w:cs="Times New Roman"/>
-          <w:sz w:val="26"/>
-          <w:szCs w:val="26"/>
-        </w:rPr>
-      </w:pPr>
-      <w:r>
-        <w:rPr>
-          <w:rFonts w:ascii="Times New Roman" w:eastAsia="Times New Roman" w:hAnsi="Times New Roman" w:cs="Times New Roman"/>
+          <w:b/>
+          <w:sz w:val="26"/>
+          <w:szCs w:val="26"/>
+        </w:rPr>
+      </w:pPr>
+      <w:r>
+        <w:rPr>
+          <w:rFonts w:ascii="Times New Roman" w:eastAsia="Times New Roman" w:hAnsi="Times New Roman" w:cs="Times New Roman"/>
+          <w:b/>
           <w:sz w:val="26"/>
           <w:szCs w:val="26"/>
         </w:rPr>
@@ -3420,6 +3422,7 @@
       <w:r>
         <w:rPr>
           <w:rFonts w:ascii="Times New Roman" w:eastAsia="Times New Roman" w:hAnsi="Times New Roman" w:cs="Times New Roman"/>
+          <w:b/>
           <w:sz w:val="26"/>
           <w:szCs w:val="26"/>
         </w:rPr>
@@ -3429,6 +3432,7 @@
       <w:r>
         <w:rPr>
           <w:rFonts w:ascii="Times New Roman" w:eastAsia="Times New Roman" w:hAnsi="Times New Roman" w:cs="Times New Roman"/>
+          <w:b/>
           <w:sz w:val="26"/>
           <w:szCs w:val="26"/>
         </w:rPr>
@@ -3437,11 +3441,6 @@
     </w:p>
     <w:p>
       <w:pPr>
-        <w:pStyle w:val="ListParagraph"/>
-        <w:numPr>
-          <w:ilvl w:val="0"/>
-          <w:numId w:val="7"/>
-        </w:numPr>
         <w:spacing w:after="0"/>
         <w:rPr>
           <w:rFonts w:ascii="Times New Roman" w:eastAsia="Times New Roman" w:hAnsi="Times New Roman" w:cs="Times New Roman"/>
@@ -3450,6 +3449,24 @@
           <w:szCs w:val="26"/>
         </w:rPr>
       </w:pPr>
+      <w:r>
+        <w:rPr>
+          <w:rFonts w:ascii="Times New Roman" w:eastAsia="Times New Roman" w:hAnsi="Times New Roman" w:cs="Times New Roman"/>
+          <w:b/>
+          <w:sz w:val="26"/>
+          <w:szCs w:val="26"/>
+        </w:rPr>
+        <w:t>1.</w:t>
+      </w:r>
+      <w:r>
+        <w:rPr>
+          <w:rFonts w:ascii="Times New Roman" w:eastAsia="Times New Roman" w:hAnsi="Times New Roman" w:cs="Times New Roman"/>
+          <w:b/>
+          <w:sz w:val="26"/>
+          <w:szCs w:val="26"/>
+        </w:rPr>
+        <w:t xml:space="preserve"> </w:t>
+      </w:r>
       <w:r>
         <w:rPr>
           <w:rFonts w:ascii="Times New Roman" w:eastAsia="Times New Roman" w:hAnsi="Times New Roman" w:cs="Times New Roman"/>
@@ -4172,11 +4189,6 @@
     </w:p>
     <w:p>
       <w:pPr>
-        <w:pStyle w:val="ListParagraph"/>
-        <w:numPr>
-          <w:ilvl w:val="0"/>
-          <w:numId w:val="7"/>
-        </w:numPr>
         <w:spacing w:before="100" w:beforeAutospacing="1" w:after="100" w:afterAutospacing="1"/>
         <w:rPr>
           <w:rFonts w:ascii="Times New Roman" w:eastAsia="Times New Roman" w:hAnsi="Times New Roman" w:cs="Times New Roman"/>
@@ -4185,6 +4197,15 @@
           <w:szCs w:val="26"/>
         </w:rPr>
       </w:pPr>
+      <w:r>
+        <w:rPr>
+          <w:rFonts w:ascii="Times New Roman" w:eastAsia="Times New Roman" w:hAnsi="Times New Roman" w:cs="Times New Roman"/>
+          <w:b/>
+          <w:sz w:val="26"/>
+          <w:szCs w:val="26"/>
+        </w:rPr>
+        <w:t xml:space="preserve">2.  </w:t>
+      </w:r>
       <w:r>
         <w:rPr>
           <w:rFonts w:ascii="Times New Roman" w:eastAsia="Times New Roman" w:hAnsi="Times New Roman" w:cs="Times New Roman"/>
@@ -4927,15 +4948,16 @@
           <w:sz w:val="26"/>
           <w:szCs w:val="26"/>
         </w:rPr>
-        <w:tab/>
         <w:t>2.1 Giải pháp</w:t>
       </w:r>
     </w:p>
     <w:p>
       <w:pPr>
-        <w:pStyle w:val="ListParagraph"/>
-        <w:rPr>
-          <w:rFonts w:ascii="Times New Roman" w:eastAsia="Times New Roman" w:hAnsi="Times New Roman" w:cs="Times New Roman"/>
+        <w:ind w:left="360"/>
+        <w:rPr>
+          <w:rFonts w:ascii="Times New Roman" w:eastAsia="Times New Roman" w:hAnsi="Times New Roman" w:cs="Times New Roman"/>
+          <w:b/>
+          <w:i/>
           <w:sz w:val="26"/>
           <w:szCs w:val="26"/>
         </w:rPr>
@@ -4991,9 +5013,11 @@
     </w:p>
     <w:p>
       <w:pPr>
-        <w:pStyle w:val="ListParagraph"/>
-        <w:rPr>
-          <w:rFonts w:ascii="Times New Roman" w:eastAsia="Times New Roman" w:hAnsi="Times New Roman" w:cs="Times New Roman"/>
+        <w:ind w:left="360"/>
+        <w:rPr>
+          <w:rFonts w:ascii="Times New Roman" w:eastAsia="Times New Roman" w:hAnsi="Times New Roman" w:cs="Times New Roman"/>
+          <w:b/>
+          <w:i/>
           <w:sz w:val="26"/>
           <w:szCs w:val="26"/>
         </w:rPr>
@@ -5021,11 +5045,13 @@
       <w:pPr>
         <w:pStyle w:val="ListParagraph"/>
         <w:numPr>
-          <w:ilvl w:val="1"/>
-          <w:numId w:val="12"/>
+          <w:ilvl w:val="0"/>
+          <w:numId w:val="22"/>
         </w:numPr>
         <w:rPr>
           <w:rFonts w:ascii="Times New Roman" w:eastAsia="Times New Roman" w:hAnsi="Times New Roman" w:cs="Times New Roman"/>
+          <w:b/>
+          <w:i/>
           <w:sz w:val="26"/>
           <w:szCs w:val="26"/>
         </w:rPr>
@@ -5059,11 +5085,13 @@
       <w:pPr>
         <w:pStyle w:val="ListParagraph"/>
         <w:numPr>
-          <w:ilvl w:val="1"/>
-          <w:numId w:val="12"/>
+          <w:ilvl w:val="0"/>
+          <w:numId w:val="22"/>
         </w:numPr>
         <w:rPr>
           <w:rFonts w:ascii="Times New Roman" w:eastAsia="Times New Roman" w:hAnsi="Times New Roman" w:cs="Times New Roman"/>
+          <w:b/>
+          <w:i/>
           <w:sz w:val="26"/>
           <w:szCs w:val="26"/>
         </w:rPr>
@@ -5081,11 +5109,13 @@
       <w:pPr>
         <w:pStyle w:val="ListParagraph"/>
         <w:numPr>
-          <w:ilvl w:val="1"/>
-          <w:numId w:val="12"/>
+          <w:ilvl w:val="0"/>
+          <w:numId w:val="22"/>
         </w:numPr>
         <w:rPr>
           <w:rFonts w:ascii="Times New Roman" w:eastAsia="Times New Roman" w:hAnsi="Times New Roman" w:cs="Times New Roman"/>
+          <w:b/>
+          <w:i/>
           <w:sz w:val="26"/>
           <w:szCs w:val="26"/>
         </w:rPr>
@@ -5101,9 +5131,11 @@
     </w:p>
     <w:p>
       <w:pPr>
-        <w:ind w:left="720"/>
-        <w:rPr>
-          <w:rFonts w:ascii="Times New Roman" w:eastAsia="Times New Roman" w:hAnsi="Times New Roman" w:cs="Times New Roman"/>
+        <w:ind w:left="360"/>
+        <w:rPr>
+          <w:rFonts w:ascii="Times New Roman" w:eastAsia="Times New Roman" w:hAnsi="Times New Roman" w:cs="Times New Roman"/>
+          <w:b/>
+          <w:i/>
           <w:sz w:val="26"/>
           <w:szCs w:val="26"/>
         </w:rPr>
@@ -5199,11 +5231,13 @@
       <w:pPr>
         <w:pStyle w:val="ListParagraph"/>
         <w:numPr>
-          <w:ilvl w:val="1"/>
-          <w:numId w:val="13"/>
+          <w:ilvl w:val="0"/>
+          <w:numId w:val="23"/>
         </w:numPr>
         <w:rPr>
           <w:rFonts w:ascii="Times New Roman" w:eastAsia="Times New Roman" w:hAnsi="Times New Roman" w:cs="Times New Roman"/>
+          <w:b/>
+          <w:i/>
           <w:sz w:val="26"/>
           <w:szCs w:val="26"/>
         </w:rPr>
@@ -5237,11 +5271,13 @@
       <w:pPr>
         <w:pStyle w:val="ListParagraph"/>
         <w:numPr>
-          <w:ilvl w:val="1"/>
-          <w:numId w:val="13"/>
+          <w:ilvl w:val="0"/>
+          <w:numId w:val="23"/>
         </w:numPr>
         <w:rPr>
           <w:rFonts w:ascii="Times New Roman" w:eastAsia="Times New Roman" w:hAnsi="Times New Roman" w:cs="Times New Roman"/>
+          <w:b/>
+          <w:i/>
           <w:sz w:val="26"/>
           <w:szCs w:val="26"/>
         </w:rPr>
@@ -5259,11 +5295,13 @@
       <w:pPr>
         <w:pStyle w:val="ListParagraph"/>
         <w:numPr>
-          <w:ilvl w:val="1"/>
-          <w:numId w:val="13"/>
+          <w:ilvl w:val="0"/>
+          <w:numId w:val="23"/>
         </w:numPr>
         <w:rPr>
           <w:rFonts w:ascii="Times New Roman" w:eastAsia="Times New Roman" w:hAnsi="Times New Roman" w:cs="Times New Roman"/>
+          <w:b/>
+          <w:i/>
           <w:sz w:val="26"/>
           <w:szCs w:val="26"/>
         </w:rPr>
@@ -5281,22 +5319,23 @@
       <w:pPr>
         <w:pStyle w:val="ListParagraph"/>
         <w:numPr>
-          <w:ilvl w:val="1"/>
-          <w:numId w:val="13"/>
+          <w:ilvl w:val="0"/>
+          <w:numId w:val="23"/>
         </w:numPr>
         <w:rPr>
           <w:rFonts w:ascii="Times New Roman" w:eastAsia="Times New Roman" w:hAnsi="Times New Roman" w:cs="Times New Roman"/>
-          <w:sz w:val="26"/>
-          <w:szCs w:val="26"/>
-        </w:rPr>
-      </w:pPr>
-      <w:r>
-        <w:rPr>
-          <w:rFonts w:ascii="Times New Roman" w:eastAsia="Times New Roman" w:hAnsi="Times New Roman" w:cs="Times New Roman"/>
-          <w:sz w:val="26"/>
-          <w:szCs w:val="26"/>
-        </w:rPr>
-        <w:lastRenderedPageBreak/>
+          <w:b/>
+          <w:i/>
+          <w:sz w:val="26"/>
+          <w:szCs w:val="26"/>
+        </w:rPr>
+      </w:pPr>
+      <w:r>
+        <w:rPr>
+          <w:rFonts w:ascii="Times New Roman" w:eastAsia="Times New Roman" w:hAnsi="Times New Roman" w:cs="Times New Roman"/>
+          <w:sz w:val="26"/>
+          <w:szCs w:val="26"/>
+        </w:rPr>
         <w:t>Là nơi tương tác giữa học viên và giảng viên ở cả khía cạnh kiến thức và hỏi đáp. Phương pháp tiếp cận các hình thức tương tác phong phú</w:t>
       </w:r>
     </w:p>
@@ -5304,21 +5343,24 @@
       <w:pPr>
         <w:pStyle w:val="ListParagraph"/>
         <w:numPr>
-          <w:ilvl w:val="1"/>
-          <w:numId w:val="13"/>
+          <w:ilvl w:val="0"/>
+          <w:numId w:val="23"/>
         </w:numPr>
         <w:rPr>
           <w:rFonts w:ascii="Times New Roman" w:eastAsia="Times New Roman" w:hAnsi="Times New Roman" w:cs="Times New Roman"/>
-          <w:sz w:val="26"/>
-          <w:szCs w:val="26"/>
-        </w:rPr>
-      </w:pPr>
-      <w:r>
-        <w:rPr>
-          <w:rFonts w:ascii="Times New Roman" w:eastAsia="Times New Roman" w:hAnsi="Times New Roman" w:cs="Times New Roman"/>
-          <w:sz w:val="26"/>
-          <w:szCs w:val="26"/>
-        </w:rPr>
+          <w:b/>
+          <w:i/>
+          <w:sz w:val="26"/>
+          <w:szCs w:val="26"/>
+        </w:rPr>
+      </w:pPr>
+      <w:r>
+        <w:rPr>
+          <w:rFonts w:ascii="Times New Roman" w:eastAsia="Times New Roman" w:hAnsi="Times New Roman" w:cs="Times New Roman"/>
+          <w:sz w:val="26"/>
+          <w:szCs w:val="26"/>
+        </w:rPr>
+        <w:lastRenderedPageBreak/>
         <w:t>Có thể nhận, phát thông báo cho toàn thể học viên trong cùng lớp hoặc xin ý kiến riêng người thầy</w:t>
       </w:r>
     </w:p>
@@ -5326,11 +5368,13 @@
       <w:pPr>
         <w:pStyle w:val="ListParagraph"/>
         <w:numPr>
-          <w:ilvl w:val="1"/>
-          <w:numId w:val="13"/>
+          <w:ilvl w:val="0"/>
+          <w:numId w:val="23"/>
         </w:numPr>
         <w:rPr>
           <w:rFonts w:ascii="Times New Roman" w:eastAsia="Times New Roman" w:hAnsi="Times New Roman" w:cs="Times New Roman"/>
+          <w:b/>
+          <w:i/>
           <w:sz w:val="26"/>
           <w:szCs w:val="26"/>
         </w:rPr>
@@ -5409,10 +5453,11 @@
     </w:p>
     <w:p>
       <w:pPr>
-        <w:pStyle w:val="ListParagraph"/>
-        <w:ind w:left="750"/>
-        <w:rPr>
-          <w:rFonts w:ascii="Times New Roman" w:eastAsia="Times New Roman" w:hAnsi="Times New Roman" w:cs="Times New Roman"/>
+        <w:ind w:left="360"/>
+        <w:rPr>
+          <w:rFonts w:ascii="Times New Roman" w:eastAsia="Times New Roman" w:hAnsi="Times New Roman" w:cs="Times New Roman"/>
+          <w:b/>
+          <w:i/>
           <w:sz w:val="26"/>
           <w:szCs w:val="26"/>
         </w:rPr>
@@ -5449,10 +5494,12 @@
         <w:pStyle w:val="ListParagraph"/>
         <w:numPr>
           <w:ilvl w:val="0"/>
-          <w:numId w:val="15"/>
+          <w:numId w:val="24"/>
         </w:numPr>
         <w:rPr>
           <w:rFonts w:ascii="Times New Roman" w:eastAsia="Times New Roman" w:hAnsi="Times New Roman" w:cs="Times New Roman"/>
+          <w:b/>
+          <w:i/>
           <w:sz w:val="26"/>
           <w:szCs w:val="26"/>
         </w:rPr>
@@ -5471,10 +5518,12 @@
         <w:pStyle w:val="ListParagraph"/>
         <w:numPr>
           <w:ilvl w:val="0"/>
-          <w:numId w:val="15"/>
+          <w:numId w:val="24"/>
         </w:numPr>
         <w:rPr>
           <w:rFonts w:ascii="Times New Roman" w:eastAsia="Times New Roman" w:hAnsi="Times New Roman" w:cs="Times New Roman"/>
+          <w:b/>
+          <w:i/>
           <w:sz w:val="26"/>
           <w:szCs w:val="26"/>
         </w:rPr>
@@ -5490,21 +5539,22 @@
     </w:p>
     <w:p>
       <w:pPr>
-        <w:pStyle w:val="ListParagraph"/>
-        <w:ind w:left="750"/>
-        <w:rPr>
-          <w:rFonts w:ascii="Times New Roman" w:eastAsia="Times New Roman" w:hAnsi="Times New Roman" w:cs="Times New Roman"/>
-          <w:sz w:val="26"/>
-          <w:szCs w:val="26"/>
-        </w:rPr>
-      </w:pPr>
-      <w:r>
-        <w:rPr>
-          <w:rFonts w:ascii="Times New Roman" w:eastAsia="Times New Roman" w:hAnsi="Times New Roman" w:cs="Times New Roman"/>
-          <w:sz w:val="26"/>
-          <w:szCs w:val="26"/>
-        </w:rPr>
-        <w:t xml:space="preserve">+ Để đơn giản hóa lưu trữ, truyền tải bài giảng, chúng ta cần tạo ra một cấu trúc dữ liệu mới, mô tả quá trình dạy học của giáo viên trong cả bài giảng, bao </w:t>
+        <w:ind w:left="360"/>
+        <w:rPr>
+          <w:rFonts w:ascii="Times New Roman" w:eastAsia="Times New Roman" w:hAnsi="Times New Roman" w:cs="Times New Roman"/>
+          <w:b/>
+          <w:i/>
+          <w:sz w:val="26"/>
+          <w:szCs w:val="26"/>
+        </w:rPr>
+      </w:pPr>
+      <w:r>
+        <w:rPr>
+          <w:rFonts w:ascii="Times New Roman" w:eastAsia="Times New Roman" w:hAnsi="Times New Roman" w:cs="Times New Roman"/>
+          <w:sz w:val="26"/>
+          <w:szCs w:val="26"/>
+        </w:rPr>
+        <w:t xml:space="preserve"> Để đơn giản hóa lưu trữ, truyền tải bài giảng, chúng ta cần tạo ra một cấu trúc dữ liệu mới, mô tả quá trình dạy học của giáo viên trong cả bài giảng, bao </w:t>
       </w:r>
       <w:proofErr w:type="gramStart"/>
       <w:r>
@@ -5522,10 +5572,12 @@
         <w:pStyle w:val="ListParagraph"/>
         <w:numPr>
           <w:ilvl w:val="0"/>
-          <w:numId w:val="16"/>
+          <w:numId w:val="25"/>
         </w:numPr>
         <w:rPr>
           <w:rFonts w:ascii="Times New Roman" w:eastAsia="Times New Roman" w:hAnsi="Times New Roman" w:cs="Times New Roman"/>
+          <w:b/>
+          <w:i/>
           <w:sz w:val="26"/>
           <w:szCs w:val="26"/>
         </w:rPr>
@@ -5544,10 +5596,12 @@
         <w:pStyle w:val="ListParagraph"/>
         <w:numPr>
           <w:ilvl w:val="0"/>
-          <w:numId w:val="16"/>
+          <w:numId w:val="25"/>
         </w:numPr>
         <w:rPr>
           <w:rFonts w:ascii="Times New Roman" w:eastAsia="Times New Roman" w:hAnsi="Times New Roman" w:cs="Times New Roman"/>
+          <w:b/>
+          <w:i/>
           <w:sz w:val="26"/>
           <w:szCs w:val="26"/>
         </w:rPr>
@@ -5566,10 +5620,12 @@
         <w:pStyle w:val="ListParagraph"/>
         <w:numPr>
           <w:ilvl w:val="0"/>
-          <w:numId w:val="16"/>
+          <w:numId w:val="25"/>
         </w:numPr>
         <w:rPr>
           <w:rFonts w:ascii="Times New Roman" w:eastAsia="Times New Roman" w:hAnsi="Times New Roman" w:cs="Times New Roman"/>
+          <w:b/>
+          <w:i/>
           <w:sz w:val="26"/>
           <w:szCs w:val="26"/>
         </w:rPr>
@@ -5585,20 +5641,20 @@
     </w:p>
     <w:p>
       <w:pPr>
-        <w:ind w:left="720"/>
-        <w:rPr>
-          <w:rFonts w:ascii="Times New Roman" w:eastAsia="Times New Roman" w:hAnsi="Times New Roman" w:cs="Times New Roman"/>
-          <w:sz w:val="26"/>
-          <w:szCs w:val="26"/>
-        </w:rPr>
-      </w:pPr>
-      <w:r>
-        <w:rPr>
-          <w:rFonts w:ascii="Times New Roman" w:eastAsia="Times New Roman" w:hAnsi="Times New Roman" w:cs="Times New Roman"/>
-          <w:sz w:val="26"/>
-          <w:szCs w:val="26"/>
-        </w:rPr>
-        <w:t xml:space="preserve">+ Hỗ trợ chương trình chạy trên đa nền </w:t>
+        <w:ind w:left="360"/>
+        <w:rPr>
+          <w:rFonts w:ascii="Times New Roman" w:eastAsia="Times New Roman" w:hAnsi="Times New Roman" w:cs="Times New Roman"/>
+          <w:sz w:val="26"/>
+          <w:szCs w:val="26"/>
+        </w:rPr>
+      </w:pPr>
+      <w:r>
+        <w:rPr>
+          <w:rFonts w:ascii="Times New Roman" w:eastAsia="Times New Roman" w:hAnsi="Times New Roman" w:cs="Times New Roman"/>
+          <w:sz w:val="26"/>
+          <w:szCs w:val="26"/>
+        </w:rPr>
+        <w:t xml:space="preserve">Hỗ trợ chương trình chạy trên đa nền </w:t>
       </w:r>
       <w:proofErr w:type="gramStart"/>
       <w:r>
@@ -5634,7 +5690,15 @@
           <w:sz w:val="26"/>
           <w:szCs w:val="26"/>
         </w:rPr>
-        <w:t xml:space="preserve"> Chi tiết công nghệ, tôi xin trình bày ở phần tiếp </w:t>
+        <w:t xml:space="preserve"> Chi tiết công nghệ, tôi xin tr</w:t>
+      </w:r>
+      <w:r>
+        <w:rPr>
+          <w:rFonts w:ascii="Times New Roman" w:eastAsia="Times New Roman" w:hAnsi="Times New Roman" w:cs="Times New Roman"/>
+          <w:sz w:val="26"/>
+          <w:szCs w:val="26"/>
+        </w:rPr>
+        <w:t xml:space="preserve">ình bày ở phần tiếp </w:t>
       </w:r>
       <w:proofErr w:type="gramStart"/>
       <w:r>
@@ -5657,9 +5721,11 @@
     </w:p>
     <w:p>
       <w:pPr>
-        <w:ind w:left="720"/>
-        <w:rPr>
-          <w:rFonts w:ascii="Times New Roman" w:eastAsia="Times New Roman" w:hAnsi="Times New Roman" w:cs="Times New Roman"/>
+        <w:ind w:left="360"/>
+        <w:rPr>
+          <w:rFonts w:ascii="Times New Roman" w:eastAsia="Times New Roman" w:hAnsi="Times New Roman" w:cs="Times New Roman"/>
+          <w:b/>
+          <w:i/>
           <w:sz w:val="26"/>
           <w:szCs w:val="26"/>
         </w:rPr>
@@ -18546,59 +18612,1186 @@
       <w:pPr>
         <w:rPr>
           <w:rFonts w:ascii="Times New Roman" w:eastAsia="Times New Roman" w:hAnsi="Times New Roman" w:cs="Times New Roman"/>
+          <w:sz w:val="26"/>
+          <w:szCs w:val="26"/>
+        </w:rPr>
+      </w:pPr>
+      <w:r>
+        <w:rPr>
+          <w:rFonts w:ascii="Times New Roman" w:eastAsia="Times New Roman" w:hAnsi="Times New Roman" w:cs="Times New Roman"/>
+          <w:sz w:val="26"/>
+          <w:szCs w:val="26"/>
+        </w:rPr>
+        <w:br w:type="page"/>
+      </w:r>
+    </w:p>
+    <w:p>
+      <w:pPr>
+        <w:rPr>
+          <w:rFonts w:ascii="Times New Roman" w:eastAsia="Times New Roman" w:hAnsi="Times New Roman" w:cs="Times New Roman"/>
           <w:b/>
           <w:sz w:val="26"/>
           <w:szCs w:val="26"/>
         </w:rPr>
       </w:pPr>
+      <w:r>
+        <w:rPr>
+          <w:rFonts w:ascii="Times New Roman" w:eastAsia="Times New Roman" w:hAnsi="Times New Roman" w:cs="Times New Roman"/>
+          <w:b/>
+          <w:sz w:val="26"/>
+          <w:szCs w:val="26"/>
+        </w:rPr>
+        <w:lastRenderedPageBreak/>
+        <w:t xml:space="preserve">Chương </w:t>
+      </w:r>
+      <w:proofErr w:type="gramStart"/>
+      <w:r>
+        <w:rPr>
+          <w:rFonts w:ascii="Times New Roman" w:eastAsia="Times New Roman" w:hAnsi="Times New Roman" w:cs="Times New Roman"/>
+          <w:b/>
+          <w:sz w:val="26"/>
+          <w:szCs w:val="26"/>
+        </w:rPr>
+        <w:t>3 :</w:t>
+      </w:r>
+      <w:proofErr w:type="gramEnd"/>
+      <w:r>
+        <w:rPr>
+          <w:rFonts w:ascii="Times New Roman" w:eastAsia="Times New Roman" w:hAnsi="Times New Roman" w:cs="Times New Roman"/>
+          <w:b/>
+          <w:sz w:val="26"/>
+          <w:szCs w:val="26"/>
+        </w:rPr>
+        <w:t xml:space="preserve"> Xây dựng ứng dụng E-LearningClient</w:t>
+      </w:r>
+    </w:p>
+    <w:p>
+      <w:pPr>
+        <w:rPr>
+          <w:rFonts w:ascii="Times New Roman" w:eastAsia="Times New Roman" w:hAnsi="Times New Roman" w:cs="Times New Roman"/>
+          <w:sz w:val="26"/>
+          <w:szCs w:val="26"/>
+        </w:rPr>
+      </w:pPr>
+      <w:proofErr w:type="gramStart"/>
+      <w:r>
+        <w:rPr>
+          <w:rFonts w:ascii="Times New Roman" w:eastAsia="Times New Roman" w:hAnsi="Times New Roman" w:cs="Times New Roman"/>
+          <w:sz w:val="26"/>
+          <w:szCs w:val="26"/>
+        </w:rPr>
+        <w:t xml:space="preserve">Trong phần này, tôi sẽ trình bày chi tiết về ứng dụng hỗ trợ học sinh, sinh viên trong việc học trực tuyến </w:t>
+      </w:r>
+      <w:r>
+        <w:rPr>
+          <w:rFonts w:ascii="Times New Roman" w:eastAsia="Times New Roman" w:hAnsi="Times New Roman" w:cs="Times New Roman"/>
+          <w:sz w:val="26"/>
+          <w:szCs w:val="26"/>
+        </w:rPr>
+        <w:t>– ElearningClient.</w:t>
+      </w:r>
+      <w:proofErr w:type="gramEnd"/>
+      <w:r>
+        <w:rPr>
+          <w:rFonts w:ascii="Times New Roman" w:eastAsia="Times New Roman" w:hAnsi="Times New Roman" w:cs="Times New Roman"/>
+          <w:sz w:val="26"/>
+          <w:szCs w:val="26"/>
+        </w:rPr>
+        <w:t xml:space="preserve"> </w:t>
+      </w:r>
+      <w:proofErr w:type="gramStart"/>
+      <w:r>
+        <w:rPr>
+          <w:rFonts w:ascii="Times New Roman" w:eastAsia="Times New Roman" w:hAnsi="Times New Roman" w:cs="Times New Roman"/>
+          <w:sz w:val="26"/>
+          <w:szCs w:val="26"/>
+        </w:rPr>
+        <w:t>Bao gồm môi trường cài đặt bộ phát triển,</w:t>
+      </w:r>
+      <w:r>
+        <w:rPr>
+          <w:rFonts w:ascii="Times New Roman" w:eastAsia="Times New Roman" w:hAnsi="Times New Roman" w:cs="Times New Roman"/>
+          <w:sz w:val="26"/>
+          <w:szCs w:val="26"/>
+        </w:rPr>
+        <w:t xml:space="preserve"> </w:t>
+      </w:r>
+      <w:r>
+        <w:rPr>
+          <w:rFonts w:ascii="Times New Roman" w:eastAsia="Times New Roman" w:hAnsi="Times New Roman" w:cs="Times New Roman"/>
+          <w:sz w:val="26"/>
+          <w:szCs w:val="26"/>
+        </w:rPr>
+        <w:t>các</w:t>
+      </w:r>
+      <w:r>
+        <w:rPr>
+          <w:rFonts w:ascii="Times New Roman" w:eastAsia="Times New Roman" w:hAnsi="Times New Roman" w:cs="Times New Roman"/>
+          <w:sz w:val="26"/>
+          <w:szCs w:val="26"/>
+        </w:rPr>
+        <w:t xml:space="preserve"> mô hình </w:t>
+      </w:r>
+      <w:r>
+        <w:rPr>
+          <w:rFonts w:ascii="Times New Roman" w:eastAsia="Times New Roman" w:hAnsi="Times New Roman" w:cs="Times New Roman"/>
+          <w:sz w:val="26"/>
+          <w:szCs w:val="26"/>
+        </w:rPr>
+        <w:t>trong</w:t>
+      </w:r>
+      <w:r>
+        <w:rPr>
+          <w:rFonts w:ascii="Times New Roman" w:eastAsia="Times New Roman" w:hAnsi="Times New Roman" w:cs="Times New Roman"/>
+          <w:sz w:val="26"/>
+          <w:szCs w:val="26"/>
+        </w:rPr>
+        <w:t xml:space="preserve"> ứng dụng, thiết kế ứng dụng.</w:t>
+      </w:r>
+      <w:proofErr w:type="gramEnd"/>
+    </w:p>
+    <w:p>
+      <w:pPr>
+        <w:rPr>
+          <w:rFonts w:ascii="Times New Roman" w:eastAsia="Times New Roman" w:hAnsi="Times New Roman" w:cs="Times New Roman"/>
+          <w:b/>
+          <w:sz w:val="26"/>
+          <w:szCs w:val="26"/>
+        </w:rPr>
+      </w:pPr>
+      <w:r>
+        <w:rPr>
+          <w:rFonts w:ascii="Times New Roman" w:eastAsia="Times New Roman" w:hAnsi="Times New Roman" w:cs="Times New Roman"/>
+          <w:b/>
+          <w:sz w:val="26"/>
+          <w:szCs w:val="26"/>
+        </w:rPr>
+        <w:t xml:space="preserve">1. </w:t>
+      </w:r>
+      <w:r>
+        <w:rPr>
+          <w:rFonts w:ascii="Times New Roman" w:eastAsia="Times New Roman" w:hAnsi="Times New Roman" w:cs="Times New Roman"/>
+          <w:b/>
+          <w:sz w:val="26"/>
+          <w:szCs w:val="26"/>
+        </w:rPr>
+        <w:t>Cài đặt môi trường phát triển</w:t>
+      </w:r>
+    </w:p>
+    <w:p>
+      <w:pPr>
+        <w:rPr>
+          <w:rFonts w:ascii="Times New Roman" w:eastAsia="Times New Roman" w:hAnsi="Times New Roman" w:cs="Times New Roman"/>
+          <w:b/>
+          <w:sz w:val="26"/>
+          <w:szCs w:val="26"/>
+        </w:rPr>
+      </w:pPr>
+      <w:r>
+        <w:rPr>
+          <w:rFonts w:ascii="Times New Roman" w:eastAsia="Times New Roman" w:hAnsi="Times New Roman" w:cs="Times New Roman"/>
+          <w:b/>
+          <w:sz w:val="26"/>
+          <w:szCs w:val="26"/>
+        </w:rPr>
+        <w:t xml:space="preserve">2. </w:t>
+      </w:r>
+      <w:r>
+        <w:rPr>
+          <w:rFonts w:ascii="Times New Roman" w:eastAsia="Times New Roman" w:hAnsi="Times New Roman" w:cs="Times New Roman"/>
+          <w:b/>
+          <w:sz w:val="26"/>
+          <w:szCs w:val="26"/>
+        </w:rPr>
+        <w:t>Ứng dụng E-LearningClient</w:t>
+      </w:r>
+    </w:p>
+    <w:p>
+      <w:pPr>
+        <w:rPr>
+          <w:rFonts w:ascii="Times New Roman" w:eastAsia="Times New Roman" w:hAnsi="Times New Roman" w:cs="Times New Roman"/>
+          <w:b/>
+          <w:i/>
+          <w:sz w:val="26"/>
+          <w:szCs w:val="26"/>
+        </w:rPr>
+      </w:pPr>
+      <w:r>
+        <w:rPr>
+          <w:rFonts w:ascii="Times New Roman" w:eastAsia="Times New Roman" w:hAnsi="Times New Roman" w:cs="Times New Roman"/>
+          <w:b/>
+          <w:i/>
+          <w:sz w:val="26"/>
+          <w:szCs w:val="26"/>
+        </w:rPr>
+        <w:t>Kiến trúc</w:t>
+      </w:r>
+      <w:r>
+        <w:rPr>
+          <w:rFonts w:ascii="Times New Roman" w:eastAsia="Times New Roman" w:hAnsi="Times New Roman" w:cs="Times New Roman"/>
+          <w:b/>
+          <w:i/>
+          <w:sz w:val="26"/>
+          <w:szCs w:val="26"/>
+        </w:rPr>
+        <w:t xml:space="preserve"> hệ thống</w:t>
+      </w:r>
+    </w:p>
+    <w:p>
+      <w:pPr>
+        <w:rPr>
+          <w:rFonts w:ascii="Times New Roman" w:eastAsia="Times New Roman" w:hAnsi="Times New Roman" w:cs="Times New Roman"/>
+          <w:sz w:val="26"/>
+          <w:szCs w:val="26"/>
+        </w:rPr>
+      </w:pPr>
+      <w:r>
+        <w:rPr>
+          <w:rFonts w:ascii="Times New Roman" w:eastAsia="Times New Roman" w:hAnsi="Times New Roman" w:cs="Times New Roman"/>
+          <w:noProof/>
+          <w:sz w:val="26"/>
+          <w:szCs w:val="26"/>
+        </w:rPr>
+        <w:drawing>
+          <wp:inline distT="0" distB="0" distL="0" distR="0" wp14:anchorId="745DDDE4">
+            <wp:extent cx="6190335" cy="4410684"/>
+            <wp:effectExtent l="0" t="0" r="0" b="0"/>
+            <wp:docPr id="82" name="Picture 82"/>
+            <wp:cNvGraphicFramePr>
+              <a:graphicFrameLocks xmlns:a="http://schemas.openxmlformats.org/drawingml/2006/main" noChangeAspect="1"/>
+            </wp:cNvGraphicFramePr>
+            <a:graphic xmlns:a="http://schemas.openxmlformats.org/drawingml/2006/main">
+              <a:graphicData uri="http://schemas.openxmlformats.org/drawingml/2006/picture">
+                <pic:pic xmlns:pic="http://schemas.openxmlformats.org/drawingml/2006/picture">
+                  <pic:nvPicPr>
+                    <pic:cNvPr id="0" name="Picture 51"/>
+                    <pic:cNvPicPr>
+                      <a:picLocks noChangeAspect="1" noChangeArrowheads="1"/>
+                    </pic:cNvPicPr>
+                  </pic:nvPicPr>
+                  <pic:blipFill>
+                    <a:blip r:embed="rId53">
+                      <a:extLst>
+                        <a:ext uri="{28A0092B-C50C-407E-A947-70E740481C1C}">
+                          <a14:useLocalDpi xmlns:a14="http://schemas.microsoft.com/office/drawing/2010/main" val="0"/>
+                        </a:ext>
+                      </a:extLst>
+                    </a:blip>
+                    <a:srcRect/>
+                    <a:stretch>
+                      <a:fillRect/>
+                    </a:stretch>
+                  </pic:blipFill>
+                  <pic:spPr bwMode="auto">
+                    <a:xfrm>
+                      <a:off x="0" y="0"/>
+                      <a:ext cx="6190909" cy="4411093"/>
+                    </a:xfrm>
+                    <a:prstGeom prst="rect">
+                      <a:avLst/>
+                    </a:prstGeom>
+                    <a:noFill/>
+                  </pic:spPr>
+                </pic:pic>
+              </a:graphicData>
+            </a:graphic>
+          </wp:inline>
+        </w:drawing>
+      </w:r>
+    </w:p>
+    <w:p>
+      <w:pPr>
+        <w:rPr>
+          <w:rFonts w:ascii="Times New Roman" w:eastAsia="Times New Roman" w:hAnsi="Times New Roman" w:cs="Times New Roman"/>
+          <w:sz w:val="26"/>
+          <w:szCs w:val="26"/>
+        </w:rPr>
+      </w:pPr>
+      <w:proofErr w:type="gramStart"/>
+      <w:r>
+        <w:rPr>
+          <w:rFonts w:ascii="Times New Roman" w:eastAsia="Times New Roman" w:hAnsi="Times New Roman" w:cs="Times New Roman"/>
+          <w:sz w:val="26"/>
+          <w:szCs w:val="26"/>
+        </w:rPr>
+        <w:t>Hệ thống trên là tổng quan hệ thống E-learning với đầy đủ thành phần người dạy và người học.</w:t>
+      </w:r>
+      <w:proofErr w:type="gramEnd"/>
+      <w:r>
+        <w:rPr>
+          <w:rFonts w:ascii="Times New Roman" w:eastAsia="Times New Roman" w:hAnsi="Times New Roman" w:cs="Times New Roman"/>
+          <w:sz w:val="26"/>
+          <w:szCs w:val="26"/>
+        </w:rPr>
+        <w:t xml:space="preserve"> </w:t>
+      </w:r>
+      <w:r>
+        <w:rPr>
+          <w:rFonts w:ascii="Times New Roman" w:eastAsia="Times New Roman" w:hAnsi="Times New Roman" w:cs="Times New Roman"/>
+          <w:sz w:val="26"/>
+          <w:szCs w:val="26"/>
+        </w:rPr>
+        <w:t xml:space="preserve">Việc tạo bài giảng và render bài giảng sẽ được triển khai </w:t>
+      </w:r>
+      <w:proofErr w:type="gramStart"/>
+      <w:r>
+        <w:rPr>
+          <w:rFonts w:ascii="Times New Roman" w:eastAsia="Times New Roman" w:hAnsi="Times New Roman" w:cs="Times New Roman"/>
+          <w:sz w:val="26"/>
+          <w:szCs w:val="26"/>
+        </w:rPr>
+        <w:t>theo</w:t>
+      </w:r>
+      <w:proofErr w:type="gramEnd"/>
+      <w:r>
+        <w:rPr>
+          <w:rFonts w:ascii="Times New Roman" w:eastAsia="Times New Roman" w:hAnsi="Times New Roman" w:cs="Times New Roman"/>
+          <w:sz w:val="26"/>
+          <w:szCs w:val="26"/>
+        </w:rPr>
+        <w:t xml:space="preserve"> cấu trúc dữ liệu video mới, với đầy đủ thành phần </w:t>
+      </w:r>
+    </w:p>
+    <w:p>
+      <w:pPr>
+        <w:pStyle w:val="ListParagraph"/>
+        <w:numPr>
+          <w:ilvl w:val="0"/>
+          <w:numId w:val="28"/>
+        </w:numPr>
+        <w:rPr>
+          <w:rFonts w:ascii="Times New Roman" w:eastAsia="Times New Roman" w:hAnsi="Times New Roman" w:cs="Times New Roman"/>
+          <w:sz w:val="26"/>
+          <w:szCs w:val="26"/>
+        </w:rPr>
+      </w:pPr>
+      <w:r>
+        <w:rPr>
+          <w:rFonts w:ascii="Times New Roman" w:eastAsia="Times New Roman" w:hAnsi="Times New Roman" w:cs="Times New Roman"/>
+          <w:sz w:val="26"/>
+          <w:szCs w:val="26"/>
+        </w:rPr>
+        <w:t>Xml : mô tả dữ liệu chữ viết tay hoặc PDF</w:t>
+      </w:r>
+    </w:p>
+    <w:p>
+      <w:pPr>
+        <w:pStyle w:val="ListParagraph"/>
+        <w:numPr>
+          <w:ilvl w:val="0"/>
+          <w:numId w:val="28"/>
+        </w:numPr>
+        <w:rPr>
+          <w:rFonts w:ascii="Times New Roman" w:eastAsia="Times New Roman" w:hAnsi="Times New Roman" w:cs="Times New Roman"/>
+          <w:sz w:val="26"/>
+          <w:szCs w:val="26"/>
+        </w:rPr>
+      </w:pPr>
+      <w:r>
+        <w:rPr>
+          <w:rFonts w:ascii="Times New Roman" w:eastAsia="Times New Roman" w:hAnsi="Times New Roman" w:cs="Times New Roman"/>
+          <w:sz w:val="26"/>
+          <w:szCs w:val="26"/>
+        </w:rPr>
+        <w:t>Mp3 : mô tả dữ liệu âm thanh được ghi lại trong quá trình giảng bài</w:t>
+      </w:r>
+    </w:p>
+    <w:p>
+      <w:pPr>
+        <w:pStyle w:val="ListParagraph"/>
+        <w:numPr>
+          <w:ilvl w:val="0"/>
+          <w:numId w:val="28"/>
+        </w:numPr>
+        <w:rPr>
+          <w:rFonts w:ascii="Times New Roman" w:eastAsia="Times New Roman" w:hAnsi="Times New Roman" w:cs="Times New Roman"/>
+          <w:sz w:val="26"/>
+          <w:szCs w:val="26"/>
+        </w:rPr>
+      </w:pPr>
+      <w:r>
+        <w:rPr>
+          <w:rFonts w:ascii="Times New Roman" w:eastAsia="Times New Roman" w:hAnsi="Times New Roman" w:cs="Times New Roman"/>
+          <w:sz w:val="26"/>
+          <w:szCs w:val="26"/>
+        </w:rPr>
+        <w:lastRenderedPageBreak/>
+        <w:t>Jpg : mô tả hình ảnh người thầy được hiển thị trên màn hình học viên trong suốt bài giảng</w:t>
+      </w:r>
+    </w:p>
+    <w:p>
+      <w:pPr>
+        <w:rPr>
+          <w:rFonts w:ascii="Times New Roman" w:eastAsia="Times New Roman" w:hAnsi="Times New Roman" w:cs="Times New Roman"/>
+          <w:sz w:val="26"/>
+          <w:szCs w:val="26"/>
+        </w:rPr>
+      </w:pPr>
+      <w:r>
+        <w:rPr>
+          <w:rFonts w:ascii="Times New Roman" w:eastAsia="Times New Roman" w:hAnsi="Times New Roman" w:cs="Times New Roman"/>
+          <w:sz w:val="26"/>
+          <w:szCs w:val="26"/>
+        </w:rPr>
+        <w:t>Trong hệ thống này, ứng dụng của chúng ta nằm bên phía client (render</w:t>
+      </w:r>
+      <w:proofErr w:type="gramStart"/>
+      <w:r>
+        <w:rPr>
+          <w:rFonts w:ascii="Times New Roman" w:eastAsia="Times New Roman" w:hAnsi="Times New Roman" w:cs="Times New Roman"/>
+          <w:sz w:val="26"/>
+          <w:szCs w:val="26"/>
+        </w:rPr>
+        <w:t xml:space="preserve">) </w:t>
+      </w:r>
+      <w:r>
+        <w:rPr>
+          <w:rFonts w:ascii="Times New Roman" w:eastAsia="Times New Roman" w:hAnsi="Times New Roman" w:cs="Times New Roman"/>
+          <w:sz w:val="26"/>
+          <w:szCs w:val="26"/>
+        </w:rPr>
+        <w:t>.</w:t>
+      </w:r>
+      <w:proofErr w:type="gramEnd"/>
+      <w:r>
+        <w:rPr>
+          <w:rFonts w:ascii="Times New Roman" w:eastAsia="Times New Roman" w:hAnsi="Times New Roman" w:cs="Times New Roman"/>
+          <w:sz w:val="26"/>
+          <w:szCs w:val="26"/>
+        </w:rPr>
+        <w:t xml:space="preserve"> Đây là ứng dụng hỗ trợ việc học tập trực tuyến cho học </w:t>
+      </w:r>
+      <w:proofErr w:type="gramStart"/>
+      <w:r>
+        <w:rPr>
+          <w:rFonts w:ascii="Times New Roman" w:eastAsia="Times New Roman" w:hAnsi="Times New Roman" w:cs="Times New Roman"/>
+          <w:sz w:val="26"/>
+          <w:szCs w:val="26"/>
+        </w:rPr>
+        <w:t>sinh ,</w:t>
+      </w:r>
+      <w:proofErr w:type="gramEnd"/>
+      <w:r>
+        <w:rPr>
+          <w:rFonts w:ascii="Times New Roman" w:eastAsia="Times New Roman" w:hAnsi="Times New Roman" w:cs="Times New Roman"/>
+          <w:sz w:val="26"/>
+          <w:szCs w:val="26"/>
+        </w:rPr>
+        <w:t xml:space="preserve"> sinh viên với cấu trúc bài giảng mới, chạy đa nền tảng trên android và iOS. Các chức năng của ứng dụng như </w:t>
+      </w:r>
+      <w:proofErr w:type="gramStart"/>
+      <w:r>
+        <w:rPr>
+          <w:rFonts w:ascii="Times New Roman" w:eastAsia="Times New Roman" w:hAnsi="Times New Roman" w:cs="Times New Roman"/>
+          <w:sz w:val="26"/>
+          <w:szCs w:val="26"/>
+        </w:rPr>
+        <w:t>sau :</w:t>
+      </w:r>
+      <w:proofErr w:type="gramEnd"/>
+      <w:r>
+        <w:rPr>
+          <w:rFonts w:ascii="Times New Roman" w:eastAsia="Times New Roman" w:hAnsi="Times New Roman" w:cs="Times New Roman"/>
+          <w:sz w:val="26"/>
+          <w:szCs w:val="26"/>
+        </w:rPr>
+        <w:t xml:space="preserve"> </w:t>
+      </w:r>
+    </w:p>
+    <w:p>
+      <w:pPr>
+        <w:rPr>
+          <w:rFonts w:ascii="Times New Roman" w:eastAsia="Times New Roman" w:hAnsi="Times New Roman" w:cs="Times New Roman"/>
+          <w:sz w:val="26"/>
+          <w:szCs w:val="26"/>
+        </w:rPr>
+      </w:pPr>
+      <w:r>
+        <w:rPr>
+          <w:rFonts w:ascii="Times New Roman" w:eastAsia="Times New Roman" w:hAnsi="Times New Roman" w:cs="Times New Roman"/>
+          <w:sz w:val="26"/>
+          <w:szCs w:val="26"/>
+        </w:rPr>
+        <w:t xml:space="preserve">+ </w:t>
+      </w:r>
+      <w:proofErr w:type="gramStart"/>
+      <w:r>
+        <w:rPr>
+          <w:rFonts w:ascii="Times New Roman" w:eastAsia="Times New Roman" w:hAnsi="Times New Roman" w:cs="Times New Roman"/>
+          <w:sz w:val="26"/>
+          <w:szCs w:val="26"/>
+        </w:rPr>
+        <w:t>Download ,</w:t>
+      </w:r>
+      <w:proofErr w:type="gramEnd"/>
+      <w:r>
+        <w:rPr>
+          <w:rFonts w:ascii="Times New Roman" w:eastAsia="Times New Roman" w:hAnsi="Times New Roman" w:cs="Times New Roman"/>
+          <w:sz w:val="26"/>
+          <w:szCs w:val="26"/>
+        </w:rPr>
+        <w:t xml:space="preserve"> lưu trữ bài giảng</w:t>
+      </w:r>
+    </w:p>
+    <w:p>
+      <w:pPr>
+        <w:rPr>
+          <w:rFonts w:ascii="Times New Roman" w:eastAsia="Times New Roman" w:hAnsi="Times New Roman" w:cs="Times New Roman"/>
+          <w:sz w:val="26"/>
+          <w:szCs w:val="26"/>
+        </w:rPr>
+      </w:pPr>
+      <w:r>
+        <w:rPr>
+          <w:rFonts w:ascii="Times New Roman" w:eastAsia="Times New Roman" w:hAnsi="Times New Roman" w:cs="Times New Roman"/>
+          <w:sz w:val="26"/>
+          <w:szCs w:val="26"/>
+        </w:rPr>
+        <w:t xml:space="preserve">+ </w:t>
+      </w:r>
+      <w:r>
+        <w:rPr>
+          <w:rFonts w:ascii="Times New Roman" w:eastAsia="Times New Roman" w:hAnsi="Times New Roman" w:cs="Times New Roman"/>
+          <w:sz w:val="26"/>
+          <w:szCs w:val="26"/>
+        </w:rPr>
+        <w:t xml:space="preserve">Render bài giảng viết </w:t>
+      </w:r>
+      <w:proofErr w:type="gramStart"/>
+      <w:r>
+        <w:rPr>
+          <w:rFonts w:ascii="Times New Roman" w:eastAsia="Times New Roman" w:hAnsi="Times New Roman" w:cs="Times New Roman"/>
+          <w:sz w:val="26"/>
+          <w:szCs w:val="26"/>
+        </w:rPr>
+        <w:t>tay</w:t>
+      </w:r>
+      <w:proofErr w:type="gramEnd"/>
+    </w:p>
+    <w:p>
+      <w:pPr>
+        <w:rPr>
+          <w:rFonts w:ascii="Times New Roman" w:eastAsia="Times New Roman" w:hAnsi="Times New Roman" w:cs="Times New Roman"/>
+          <w:sz w:val="26"/>
+          <w:szCs w:val="26"/>
+        </w:rPr>
+      </w:pPr>
+      <w:r>
+        <w:rPr>
+          <w:rFonts w:ascii="Times New Roman" w:eastAsia="Times New Roman" w:hAnsi="Times New Roman" w:cs="Times New Roman"/>
+          <w:sz w:val="26"/>
+          <w:szCs w:val="26"/>
+        </w:rPr>
+        <w:t>+ Render bài giảng PDF</w:t>
+      </w:r>
+    </w:p>
+    <w:p>
+      <w:pPr>
+        <w:rPr>
+          <w:rFonts w:ascii="Times New Roman" w:eastAsia="Times New Roman" w:hAnsi="Times New Roman" w:cs="Times New Roman"/>
+          <w:sz w:val="26"/>
+          <w:szCs w:val="26"/>
+        </w:rPr>
+      </w:pPr>
+      <w:r>
+        <w:rPr>
+          <w:rFonts w:ascii="Times New Roman" w:eastAsia="Times New Roman" w:hAnsi="Times New Roman" w:cs="Times New Roman"/>
+          <w:sz w:val="26"/>
+          <w:szCs w:val="26"/>
+        </w:rPr>
+        <w:t>+ Streaming bài giảng trực tiếp từ giảng viên (trong mạng cục bộ)</w:t>
+      </w:r>
+    </w:p>
+    <w:p>
+      <w:pPr>
+        <w:rPr>
+          <w:rFonts w:ascii="Times New Roman" w:eastAsia="Times New Roman" w:hAnsi="Times New Roman" w:cs="Times New Roman"/>
+          <w:sz w:val="26"/>
+          <w:szCs w:val="26"/>
+        </w:rPr>
+      </w:pPr>
+      <w:r>
+        <w:rPr>
+          <w:rFonts w:ascii="Times New Roman" w:eastAsia="Times New Roman" w:hAnsi="Times New Roman" w:cs="Times New Roman"/>
+          <w:sz w:val="26"/>
+          <w:szCs w:val="26"/>
+        </w:rPr>
+        <w:t>+ Liệt kê, quản lý bài giảng trên server</w:t>
+      </w:r>
+    </w:p>
+    <w:p>
+      <w:pPr>
+        <w:rPr>
+          <w:rFonts w:ascii="Times New Roman" w:eastAsia="Times New Roman" w:hAnsi="Times New Roman" w:cs="Times New Roman"/>
+          <w:sz w:val="26"/>
+          <w:szCs w:val="26"/>
+        </w:rPr>
+      </w:pPr>
+      <w:r>
+        <w:rPr>
+          <w:rFonts w:ascii="Times New Roman" w:eastAsia="Times New Roman" w:hAnsi="Times New Roman" w:cs="Times New Roman"/>
+          <w:sz w:val="26"/>
+          <w:szCs w:val="26"/>
+        </w:rPr>
+        <w:t>+ Tương tác học viên với bài đánh giá trong quá trình học</w:t>
+      </w:r>
+    </w:p>
+    <w:p>
+      <w:pPr>
+        <w:rPr>
+          <w:rFonts w:ascii="Times New Roman" w:eastAsia="Times New Roman" w:hAnsi="Times New Roman" w:cs="Times New Roman"/>
+          <w:sz w:val="26"/>
+          <w:szCs w:val="26"/>
+        </w:rPr>
+      </w:pPr>
+      <w:r>
+        <w:rPr>
+          <w:rFonts w:ascii="Times New Roman" w:eastAsia="Times New Roman" w:hAnsi="Times New Roman" w:cs="Times New Roman"/>
+          <w:sz w:val="26"/>
+          <w:szCs w:val="26"/>
+        </w:rPr>
+        <w:t xml:space="preserve">+ </w:t>
+      </w:r>
+      <w:r>
+        <w:rPr>
+          <w:rFonts w:ascii="Times New Roman" w:eastAsia="Times New Roman" w:hAnsi="Times New Roman" w:cs="Times New Roman"/>
+          <w:sz w:val="26"/>
+          <w:szCs w:val="26"/>
+        </w:rPr>
+        <w:t xml:space="preserve">Quản lý </w:t>
+      </w:r>
+      <w:r>
+        <w:rPr>
+          <w:rFonts w:ascii="Times New Roman" w:eastAsia="Times New Roman" w:hAnsi="Times New Roman" w:cs="Times New Roman"/>
+          <w:sz w:val="26"/>
+          <w:szCs w:val="26"/>
+        </w:rPr>
+        <w:t>đăng nhập học viên</w:t>
+      </w:r>
+    </w:p>
+    <w:p>
+      <w:pPr>
+        <w:rPr>
+          <w:rFonts w:ascii="Times New Roman" w:eastAsia="Times New Roman" w:hAnsi="Times New Roman" w:cs="Times New Roman"/>
+          <w:b/>
+          <w:sz w:val="26"/>
+          <w:szCs w:val="26"/>
+        </w:rPr>
+      </w:pPr>
+      <w:r>
+        <w:rPr>
+          <w:rFonts w:ascii="Times New Roman" w:eastAsia="Times New Roman" w:hAnsi="Times New Roman" w:cs="Times New Roman"/>
+          <w:b/>
+          <w:sz w:val="26"/>
+          <w:szCs w:val="26"/>
+        </w:rPr>
+        <w:t>2. Thiết kế ứng dụng</w:t>
+      </w:r>
+    </w:p>
+    <w:p>
+      <w:pPr>
+        <w:rPr>
+          <w:rFonts w:ascii="Times New Roman" w:eastAsia="Times New Roman" w:hAnsi="Times New Roman" w:cs="Times New Roman"/>
+          <w:b/>
+          <w:sz w:val="26"/>
+          <w:szCs w:val="26"/>
+        </w:rPr>
+      </w:pPr>
+      <w:r>
+        <w:rPr>
+          <w:rFonts w:ascii="Times New Roman" w:eastAsia="Times New Roman" w:hAnsi="Times New Roman" w:cs="Times New Roman"/>
+          <w:b/>
+          <w:sz w:val="26"/>
+          <w:szCs w:val="26"/>
+        </w:rPr>
+        <w:t>Biểu đồ Usecase của ứng dụng</w:t>
+      </w:r>
+    </w:p>
+    <w:p>
+      <w:pPr>
+        <w:rPr>
+          <w:rFonts w:ascii="Times New Roman" w:eastAsia="Times New Roman" w:hAnsi="Times New Roman" w:cs="Times New Roman"/>
+          <w:b/>
+          <w:i/>
+          <w:noProof/>
+          <w:sz w:val="26"/>
+          <w:szCs w:val="26"/>
+        </w:rPr>
+      </w:pPr>
+      <w:r>
+        <w:rPr>
+          <w:rFonts w:ascii="Times New Roman" w:eastAsia="Times New Roman" w:hAnsi="Times New Roman" w:cs="Times New Roman"/>
+          <w:b/>
+          <w:i/>
+          <w:sz w:val="26"/>
+          <w:szCs w:val="26"/>
+        </w:rPr>
+        <w:t>Usecase tổng quát</w:t>
+      </w:r>
+    </w:p>
+    <w:p>
+      <w:pPr>
+        <w:jc w:val="center"/>
+        <w:rPr>
+          <w:rFonts w:ascii="Times New Roman" w:eastAsia="Times New Roman" w:hAnsi="Times New Roman" w:cs="Times New Roman"/>
+          <w:b/>
+          <w:sz w:val="26"/>
+          <w:szCs w:val="26"/>
+        </w:rPr>
+      </w:pPr>
+      <w:r>
+        <w:rPr>
+          <w:rFonts w:ascii="Times New Roman" w:eastAsia="Times New Roman" w:hAnsi="Times New Roman" w:cs="Times New Roman"/>
+          <w:b/>
+          <w:noProof/>
+          <w:sz w:val="26"/>
+          <w:szCs w:val="26"/>
+        </w:rPr>
+        <w:drawing>
+          <wp:inline distT="0" distB="0" distL="0" distR="0">
+            <wp:extent cx="3721472" cy="3076575"/>
+            <wp:effectExtent l="0" t="0" r="0" b="0"/>
+            <wp:docPr id="84" name="Picture 84"/>
+            <wp:cNvGraphicFramePr>
+              <a:graphicFrameLocks xmlns:a="http://schemas.openxmlformats.org/drawingml/2006/main" noChangeAspect="1"/>
+            </wp:cNvGraphicFramePr>
+            <a:graphic xmlns:a="http://schemas.openxmlformats.org/drawingml/2006/main">
+              <a:graphicData uri="http://schemas.openxmlformats.org/drawingml/2006/picture">
+                <pic:pic xmlns:pic="http://schemas.openxmlformats.org/drawingml/2006/picture">
+                  <pic:nvPicPr>
+                    <pic:cNvPr id="0" name="use case tong quat.png"/>
+                    <pic:cNvPicPr/>
+                  </pic:nvPicPr>
+                  <pic:blipFill>
+                    <a:blip r:embed="rId54">
+                      <a:extLst>
+                        <a:ext uri="{28A0092B-C50C-407E-A947-70E740481C1C}">
+                          <a14:useLocalDpi xmlns:a14="http://schemas.microsoft.com/office/drawing/2010/main" val="0"/>
+                        </a:ext>
+                      </a:extLst>
+                    </a:blip>
+                    <a:stretch>
+                      <a:fillRect/>
+                    </a:stretch>
+                  </pic:blipFill>
+                  <pic:spPr>
+                    <a:xfrm>
+                      <a:off x="0" y="0"/>
+                      <a:ext cx="3726718" cy="3080912"/>
+                    </a:xfrm>
+                    <a:prstGeom prst="rect">
+                      <a:avLst/>
+                    </a:prstGeom>
+                  </pic:spPr>
+                </pic:pic>
+              </a:graphicData>
+            </a:graphic>
+          </wp:inline>
+        </w:drawing>
+      </w:r>
+    </w:p>
+    <w:p>
+      <w:pPr>
+        <w:jc w:val="center"/>
+        <w:rPr>
+          <w:rFonts w:ascii="Times New Roman" w:eastAsia="Times New Roman" w:hAnsi="Times New Roman" w:cs="Times New Roman"/>
+          <w:sz w:val="26"/>
+          <w:szCs w:val="26"/>
+        </w:rPr>
+      </w:pPr>
+      <w:r>
+        <w:rPr>
+          <w:rFonts w:ascii="Times New Roman" w:eastAsia="Times New Roman" w:hAnsi="Times New Roman" w:cs="Times New Roman"/>
+          <w:sz w:val="26"/>
+          <w:szCs w:val="26"/>
+        </w:rPr>
+        <w:t>Biểu đồ usecase tổng quá</w:t>
+      </w:r>
+      <w:r>
+        <w:rPr>
+          <w:rFonts w:ascii="Times New Roman" w:eastAsia="Times New Roman" w:hAnsi="Times New Roman" w:cs="Times New Roman"/>
+          <w:sz w:val="26"/>
+          <w:szCs w:val="26"/>
+        </w:rPr>
+        <w:t>t</w:t>
+      </w:r>
+      <w:r>
+        <w:rPr>
+          <w:rFonts w:ascii="Times New Roman" w:eastAsia="Times New Roman" w:hAnsi="Times New Roman" w:cs="Times New Roman"/>
+          <w:sz w:val="26"/>
+          <w:szCs w:val="26"/>
+        </w:rPr>
+        <w:br w:type="page"/>
+      </w:r>
+    </w:p>
+    <w:p>
+      <w:pPr>
+        <w:rPr>
+          <w:rFonts w:ascii="Times New Roman" w:eastAsia="Times New Roman" w:hAnsi="Times New Roman" w:cs="Times New Roman"/>
+          <w:sz w:val="26"/>
+          <w:szCs w:val="26"/>
+        </w:rPr>
+      </w:pPr>
+      <w:r>
+        <w:rPr>
+          <w:rFonts w:ascii="Times New Roman" w:eastAsia="Times New Roman" w:hAnsi="Times New Roman" w:cs="Times New Roman"/>
+          <w:sz w:val="26"/>
+          <w:szCs w:val="26"/>
+        </w:rPr>
+        <w:lastRenderedPageBreak/>
+        <w:t>Trong biểu đồ usecase tổ</w:t>
+      </w:r>
+      <w:r>
+        <w:rPr>
+          <w:rFonts w:ascii="Times New Roman" w:eastAsia="Times New Roman" w:hAnsi="Times New Roman" w:cs="Times New Roman"/>
+          <w:sz w:val="26"/>
+          <w:szCs w:val="26"/>
+        </w:rPr>
+        <w:t xml:space="preserve">ng quát, có 2 tác nhân </w:t>
+      </w:r>
+      <w:proofErr w:type="gramStart"/>
+      <w:r>
+        <w:rPr>
+          <w:rFonts w:ascii="Times New Roman" w:eastAsia="Times New Roman" w:hAnsi="Times New Roman" w:cs="Times New Roman"/>
+          <w:sz w:val="26"/>
+          <w:szCs w:val="26"/>
+        </w:rPr>
+        <w:t>chính :</w:t>
+      </w:r>
+      <w:proofErr w:type="gramEnd"/>
+      <w:r>
+        <w:rPr>
+          <w:rFonts w:ascii="Times New Roman" w:eastAsia="Times New Roman" w:hAnsi="Times New Roman" w:cs="Times New Roman"/>
+          <w:sz w:val="26"/>
+          <w:szCs w:val="26"/>
+        </w:rPr>
+        <w:t xml:space="preserve"> </w:t>
+      </w:r>
+      <w:r>
+        <w:rPr>
+          <w:rFonts w:ascii="Times New Roman" w:eastAsia="Times New Roman" w:hAnsi="Times New Roman" w:cs="Times New Roman"/>
+          <w:sz w:val="26"/>
+          <w:szCs w:val="26"/>
+        </w:rPr>
+        <w:t xml:space="preserve">học viên và hệ thống. </w:t>
+      </w:r>
+    </w:p>
+    <w:p>
+      <w:pPr>
+        <w:pStyle w:val="ListParagraph"/>
+        <w:numPr>
+          <w:ilvl w:val="0"/>
+          <w:numId w:val="29"/>
+        </w:numPr>
+        <w:rPr>
+          <w:rFonts w:ascii="Times New Roman" w:eastAsia="Times New Roman" w:hAnsi="Times New Roman" w:cs="Times New Roman"/>
+          <w:sz w:val="26"/>
+          <w:szCs w:val="26"/>
+        </w:rPr>
+      </w:pPr>
+      <w:r>
+        <w:rPr>
+          <w:rFonts w:ascii="Times New Roman" w:eastAsia="Times New Roman" w:hAnsi="Times New Roman" w:cs="Times New Roman"/>
+          <w:sz w:val="26"/>
+          <w:szCs w:val="26"/>
+        </w:rPr>
+        <w:t>Hệ thống có thể tương tác đến chương trình các hành động như giải mã, giải nén bài giảng, điều khiển bài giảng các chức năng như Play/Pause/Stop như khi đang chơi một video.</w:t>
+      </w:r>
+    </w:p>
+    <w:p>
+      <w:pPr>
+        <w:pStyle w:val="ListParagraph"/>
+        <w:numPr>
+          <w:ilvl w:val="0"/>
+          <w:numId w:val="29"/>
+        </w:numPr>
+        <w:rPr>
+          <w:rFonts w:ascii="Times New Roman" w:eastAsia="Times New Roman" w:hAnsi="Times New Roman" w:cs="Times New Roman"/>
+          <w:sz w:val="26"/>
+          <w:szCs w:val="26"/>
+        </w:rPr>
+      </w:pPr>
+      <w:r>
+        <w:rPr>
+          <w:rFonts w:ascii="Times New Roman" w:eastAsia="Times New Roman" w:hAnsi="Times New Roman" w:cs="Times New Roman"/>
+          <w:sz w:val="26"/>
+          <w:szCs w:val="26"/>
+        </w:rPr>
+        <w:t>Học viên là tác nhân chính của ứng dụng với các hành động như đăng nhập/đăng xuất, quản lý tài khoản, tải và lưu trữ bài giảng, học (trực tuyến/ngoại tuyến), liệt kê bài giảng đang sẵn có trên server.</w:t>
+      </w:r>
+    </w:p>
+    <w:p>
+      <w:pPr>
+        <w:rPr>
+          <w:rFonts w:ascii="Times New Roman" w:eastAsia="Times New Roman" w:hAnsi="Times New Roman" w:cs="Times New Roman"/>
+          <w:b/>
+          <w:i/>
+          <w:sz w:val="26"/>
+          <w:szCs w:val="26"/>
+        </w:rPr>
+      </w:pPr>
+      <w:r>
+        <w:rPr>
+          <w:rFonts w:ascii="Times New Roman" w:eastAsia="Times New Roman" w:hAnsi="Times New Roman" w:cs="Times New Roman"/>
+          <w:b/>
+          <w:i/>
+          <w:sz w:val="26"/>
+          <w:szCs w:val="26"/>
+        </w:rPr>
+        <w:t xml:space="preserve">Usecase </w:t>
+      </w:r>
+      <w:r>
+        <w:rPr>
+          <w:rFonts w:ascii="Times New Roman" w:eastAsia="Times New Roman" w:hAnsi="Times New Roman" w:cs="Times New Roman"/>
+          <w:b/>
+          <w:i/>
+          <w:sz w:val="26"/>
+          <w:szCs w:val="26"/>
+        </w:rPr>
+        <w:t>liệt kê</w:t>
+      </w:r>
+      <w:r>
+        <w:rPr>
+          <w:rFonts w:ascii="Times New Roman" w:eastAsia="Times New Roman" w:hAnsi="Times New Roman" w:cs="Times New Roman"/>
+          <w:b/>
+          <w:i/>
+          <w:sz w:val="26"/>
+          <w:szCs w:val="26"/>
+        </w:rPr>
+        <w:t xml:space="preserve"> bài giảng</w:t>
+      </w:r>
+    </w:p>
+    <w:p>
+      <w:pPr>
+        <w:rPr>
+          <w:rFonts w:ascii="Times New Roman" w:eastAsia="Times New Roman" w:hAnsi="Times New Roman" w:cs="Times New Roman"/>
+          <w:sz w:val="26"/>
+          <w:szCs w:val="26"/>
+        </w:rPr>
+      </w:pPr>
+      <w:r>
+        <w:rPr>
+          <w:rFonts w:ascii="Times New Roman" w:eastAsia="Times New Roman" w:hAnsi="Times New Roman" w:cs="Times New Roman"/>
+          <w:noProof/>
+          <w:sz w:val="26"/>
+          <w:szCs w:val="26"/>
+        </w:rPr>
+        <w:drawing>
+          <wp:inline distT="0" distB="0" distL="0" distR="0">
+            <wp:extent cx="5477640" cy="3324689"/>
+            <wp:effectExtent l="0" t="0" r="0" b="0"/>
+            <wp:docPr id="85" name="Picture 85"/>
+            <wp:cNvGraphicFramePr>
+              <a:graphicFrameLocks xmlns:a="http://schemas.openxmlformats.org/drawingml/2006/main" noChangeAspect="1"/>
+            </wp:cNvGraphicFramePr>
+            <a:graphic xmlns:a="http://schemas.openxmlformats.org/drawingml/2006/main">
+              <a:graphicData uri="http://schemas.openxmlformats.org/drawingml/2006/picture">
+                <pic:pic xmlns:pic="http://schemas.openxmlformats.org/drawingml/2006/picture">
+                  <pic:nvPicPr>
+                    <pic:cNvPr id="0" name="use case liet ke bai giang.png"/>
+                    <pic:cNvPicPr/>
+                  </pic:nvPicPr>
+                  <pic:blipFill>
+                    <a:blip r:embed="rId55">
+                      <a:extLst>
+                        <a:ext uri="{28A0092B-C50C-407E-A947-70E740481C1C}">
+                          <a14:useLocalDpi xmlns:a14="http://schemas.microsoft.com/office/drawing/2010/main" val="0"/>
+                        </a:ext>
+                      </a:extLst>
+                    </a:blip>
+                    <a:stretch>
+                      <a:fillRect/>
+                    </a:stretch>
+                  </pic:blipFill>
+                  <pic:spPr>
+                    <a:xfrm>
+                      <a:off x="0" y="0"/>
+                      <a:ext cx="5477640" cy="3324689"/>
+                    </a:xfrm>
+                    <a:prstGeom prst="rect">
+                      <a:avLst/>
+                    </a:prstGeom>
+                  </pic:spPr>
+                </pic:pic>
+              </a:graphicData>
+            </a:graphic>
+          </wp:inline>
+        </w:drawing>
+      </w:r>
+    </w:p>
+    <w:p>
+      <w:pPr>
+        <w:rPr>
+          <w:rFonts w:ascii="Times New Roman" w:eastAsia="Times New Roman" w:hAnsi="Times New Roman" w:cs="Times New Roman"/>
+          <w:b/>
+          <w:i/>
+          <w:sz w:val="26"/>
+          <w:szCs w:val="26"/>
+        </w:rPr>
+      </w:pPr>
+      <w:r>
+        <w:rPr>
+          <w:rFonts w:ascii="Times New Roman" w:eastAsia="Times New Roman" w:hAnsi="Times New Roman" w:cs="Times New Roman"/>
+          <w:b/>
+          <w:i/>
+          <w:sz w:val="26"/>
+          <w:szCs w:val="26"/>
+        </w:rPr>
+        <w:t>Usecase quản lý đăng tài khoản</w:t>
+      </w:r>
+    </w:p>
+    <w:p>
+      <w:pPr>
+        <w:jc w:val="center"/>
+        <w:rPr>
+          <w:rFonts w:ascii="Times New Roman" w:eastAsia="Times New Roman" w:hAnsi="Times New Roman" w:cs="Times New Roman"/>
+          <w:sz w:val="26"/>
+          <w:szCs w:val="26"/>
+        </w:rPr>
+      </w:pPr>
+      <w:r>
+        <w:rPr>
+          <w:rFonts w:ascii="Times New Roman" w:eastAsia="Times New Roman" w:hAnsi="Times New Roman" w:cs="Times New Roman"/>
+          <w:noProof/>
+          <w:sz w:val="26"/>
+          <w:szCs w:val="26"/>
+        </w:rPr>
+        <w:drawing>
+          <wp:inline distT="0" distB="0" distL="0" distR="0">
+            <wp:extent cx="3898061" cy="2181225"/>
+            <wp:effectExtent l="0" t="0" r="0" b="0"/>
+            <wp:docPr id="86" name="Picture 86"/>
+            <wp:cNvGraphicFramePr>
+              <a:graphicFrameLocks xmlns:a="http://schemas.openxmlformats.org/drawingml/2006/main" noChangeAspect="1"/>
+            </wp:cNvGraphicFramePr>
+            <a:graphic xmlns:a="http://schemas.openxmlformats.org/drawingml/2006/main">
+              <a:graphicData uri="http://schemas.openxmlformats.org/drawingml/2006/picture">
+                <pic:pic xmlns:pic="http://schemas.openxmlformats.org/drawingml/2006/picture">
+                  <pic:nvPicPr>
+                    <pic:cNvPr id="0" name="usecase quan ly tai khoan.PNG"/>
+                    <pic:cNvPicPr/>
+                  </pic:nvPicPr>
+                  <pic:blipFill>
+                    <a:blip r:embed="rId56">
+                      <a:extLst>
+                        <a:ext uri="{28A0092B-C50C-407E-A947-70E740481C1C}">
+                          <a14:useLocalDpi xmlns:a14="http://schemas.microsoft.com/office/drawing/2010/main" val="0"/>
+                        </a:ext>
+                      </a:extLst>
+                    </a:blip>
+                    <a:stretch>
+                      <a:fillRect/>
+                    </a:stretch>
+                  </pic:blipFill>
+                  <pic:spPr>
+                    <a:xfrm>
+                      <a:off x="0" y="0"/>
+                      <a:ext cx="3902844" cy="2183901"/>
+                    </a:xfrm>
+                    <a:prstGeom prst="rect">
+                      <a:avLst/>
+                    </a:prstGeom>
+                  </pic:spPr>
+                </pic:pic>
+              </a:graphicData>
+            </a:graphic>
+          </wp:inline>
+        </w:drawing>
+      </w:r>
+      <w:r>
+        <w:rPr>
+          <w:rFonts w:ascii="Times New Roman" w:eastAsia="Times New Roman" w:hAnsi="Times New Roman" w:cs="Times New Roman"/>
+          <w:sz w:val="26"/>
+          <w:szCs w:val="26"/>
+        </w:rPr>
+        <w:br w:type="page"/>
+      </w:r>
+    </w:p>
+    <w:p>
+      <w:pPr>
+        <w:rPr>
+          <w:rFonts w:ascii="Times New Roman" w:eastAsia="Times New Roman" w:hAnsi="Times New Roman" w:cs="Times New Roman"/>
+          <w:b/>
+          <w:i/>
+          <w:sz w:val="26"/>
+          <w:szCs w:val="26"/>
+        </w:rPr>
+      </w:pPr>
+      <w:r>
+        <w:rPr>
+          <w:rFonts w:ascii="Times New Roman" w:eastAsia="Times New Roman" w:hAnsi="Times New Roman" w:cs="Times New Roman"/>
+          <w:b/>
+          <w:i/>
+          <w:sz w:val="26"/>
+          <w:szCs w:val="26"/>
+        </w:rPr>
+        <w:lastRenderedPageBreak/>
+        <w:t>Usecase điều khiển bài giảng</w:t>
+      </w:r>
+    </w:p>
+    <w:p>
+      <w:pPr>
+        <w:rPr>
+          <w:rFonts w:ascii="Times New Roman" w:eastAsia="Times New Roman" w:hAnsi="Times New Roman" w:cs="Times New Roman"/>
+          <w:b/>
+          <w:i/>
+          <w:sz w:val="26"/>
+          <w:szCs w:val="26"/>
+        </w:rPr>
+      </w:pPr>
       <w:bookmarkStart w:id="0" w:name="_GoBack"/>
       <w:r>
         <w:rPr>
           <w:rFonts w:ascii="Times New Roman" w:eastAsia="Times New Roman" w:hAnsi="Times New Roman" w:cs="Times New Roman"/>
           <w:b/>
-          <w:sz w:val="26"/>
-          <w:szCs w:val="26"/>
-        </w:rPr>
-        <w:t xml:space="preserve">Chương </w:t>
-      </w:r>
-      <w:proofErr w:type="gramStart"/>
-      <w:r>
-        <w:rPr>
-          <w:rFonts w:ascii="Times New Roman" w:eastAsia="Times New Roman" w:hAnsi="Times New Roman" w:cs="Times New Roman"/>
-          <w:b/>
-          <w:sz w:val="26"/>
-          <w:szCs w:val="26"/>
-        </w:rPr>
-        <w:t>3 :</w:t>
-      </w:r>
-      <w:proofErr w:type="gramEnd"/>
-      <w:r>
-        <w:rPr>
-          <w:rFonts w:ascii="Times New Roman" w:eastAsia="Times New Roman" w:hAnsi="Times New Roman" w:cs="Times New Roman"/>
-          <w:b/>
-          <w:sz w:val="26"/>
-          <w:szCs w:val="26"/>
-        </w:rPr>
-        <w:t xml:space="preserve"> Xây dựng ứng dụng E-LearningClient</w:t>
-      </w:r>
-    </w:p>
-    <w:bookmarkEnd w:id="0"/>
-    <w:p>
-      <w:pPr>
-        <w:rPr>
-          <w:rFonts w:ascii="Times New Roman" w:eastAsia="Times New Roman" w:hAnsi="Times New Roman" w:cs="Times New Roman"/>
-          <w:sz w:val="26"/>
-          <w:szCs w:val="26"/>
-        </w:rPr>
-      </w:pPr>
-      <w:r>
-        <w:rPr>
-          <w:rFonts w:ascii="Times New Roman" w:eastAsia="Times New Roman" w:hAnsi="Times New Roman" w:cs="Times New Roman"/>
-          <w:sz w:val="26"/>
-          <w:szCs w:val="26"/>
-        </w:rPr>
-        <w:br w:type="page"/>
-      </w:r>
+          <w:i/>
+          <w:noProof/>
+          <w:sz w:val="26"/>
+          <w:szCs w:val="26"/>
+        </w:rPr>
+        <w:drawing>
+          <wp:inline distT="0" distB="0" distL="0" distR="0">
+            <wp:extent cx="5943600" cy="2694940"/>
+            <wp:effectExtent l="0" t="0" r="0" b="0"/>
+            <wp:docPr id="87" name="Picture 87"/>
+            <wp:cNvGraphicFramePr>
+              <a:graphicFrameLocks xmlns:a="http://schemas.openxmlformats.org/drawingml/2006/main" noChangeAspect="1"/>
+            </wp:cNvGraphicFramePr>
+            <a:graphic xmlns:a="http://schemas.openxmlformats.org/drawingml/2006/main">
+              <a:graphicData uri="http://schemas.openxmlformats.org/drawingml/2006/picture">
+                <pic:pic xmlns:pic="http://schemas.openxmlformats.org/drawingml/2006/picture">
+                  <pic:nvPicPr>
+                    <pic:cNvPr id="0" name="usecase play pause.PNG"/>
+                    <pic:cNvPicPr/>
+                  </pic:nvPicPr>
+                  <pic:blipFill>
+                    <a:blip r:embed="rId57">
+                      <a:extLst>
+                        <a:ext uri="{28A0092B-C50C-407E-A947-70E740481C1C}">
+                          <a14:useLocalDpi xmlns:a14="http://schemas.microsoft.com/office/drawing/2010/main" val="0"/>
+                        </a:ext>
+                      </a:extLst>
+                    </a:blip>
+                    <a:stretch>
+                      <a:fillRect/>
+                    </a:stretch>
+                  </pic:blipFill>
+                  <pic:spPr>
+                    <a:xfrm>
+                      <a:off x="0" y="0"/>
+                      <a:ext cx="5943600" cy="2694940"/>
+                    </a:xfrm>
+                    <a:prstGeom prst="rect">
+                      <a:avLst/>
+                    </a:prstGeom>
+                  </pic:spPr>
+                </pic:pic>
+              </a:graphicData>
+            </a:graphic>
+          </wp:inline>
+        </w:drawing>
+      </w:r>
+      <w:bookmarkEnd w:id="0"/>
     </w:p>
     <w:p>
       <w:pPr>
@@ -18654,7 +19847,7 @@
         </w:rPr>
         <w:t xml:space="preserve">[1] </w:t>
       </w:r>
-      <w:hyperlink r:id="rId53" w:history="1">
+      <w:hyperlink r:id="rId58" w:history="1">
         <w:r>
           <w:rPr>
             <w:rStyle w:val="Hyperlink"/>
@@ -18767,7 +19960,7 @@
         </w:rPr>
         <w:t xml:space="preserve">[4] </w:t>
       </w:r>
-      <w:hyperlink r:id="rId54" w:history="1">
+      <w:hyperlink r:id="rId59" w:history="1">
         <w:r>
           <w:rPr>
             <w:rStyle w:val="Hyperlink"/>
@@ -18796,7 +19989,7 @@
         </w:rPr>
         <w:t xml:space="preserve">[5] </w:t>
       </w:r>
-      <w:hyperlink r:id="rId55" w:history="1">
+      <w:hyperlink r:id="rId60" w:history="1">
         <w:r>
           <w:rPr>
             <w:rStyle w:val="Hyperlink"/>
@@ -18843,7 +20036,7 @@
       </w:r>
     </w:p>
     <w:sectPr>
-      <w:footerReference w:type="default" r:id="rId56"/>
+      <w:footerReference w:type="default" r:id="rId61"/>
       <w:pgSz w:w="12240" w:h="15840"/>
       <w:pgMar w:top="1440" w:right="1440" w:bottom="1440" w:left="1440" w:header="720" w:footer="720" w:gutter="0"/>
       <w:cols w:space="720"/>
@@ -18888,7 +20081,6 @@
         <w:docPartUnique/>
       </w:docPartObj>
     </w:sdtPr>
-    <w:sdtEndPr/>
     <w:sdtContent>
       <w:p>
         <w:pPr>
@@ -18908,7 +20100,7 @@
           <w:rPr>
             <w:noProof/>
           </w:rPr>
-          <w:t>34</w:t>
+          <w:t>38</w:t>
         </w:r>
         <w:r>
           <w:rPr>
@@ -19068,6 +20260,95 @@
     </w:lvl>
   </w:abstractNum>
   <w:abstractNum w:abstractNumId="1">
+    <w:nsid w:val="1B7221E3"/>
+    <w:multiLevelType w:val="hybridMultilevel"/>
+    <w:tmpl w:val="31EC8136"/>
+    <w:lvl w:ilvl="0" w:tplc="0409000F">
+      <w:start w:val="1"/>
+      <w:numFmt w:val="decimal"/>
+      <w:lvlText w:val="%1."/>
+      <w:lvlJc w:val="left"/>
+      <w:pPr>
+        <w:ind w:left="720" w:hanging="360"/>
+      </w:pPr>
+      <w:rPr>
+        <w:rFonts w:hint="default"/>
+      </w:rPr>
+    </w:lvl>
+    <w:lvl w:ilvl="1" w:tplc="04090019" w:tentative="1">
+      <w:start w:val="1"/>
+      <w:numFmt w:val="lowerLetter"/>
+      <w:lvlText w:val="%2."/>
+      <w:lvlJc w:val="left"/>
+      <w:pPr>
+        <w:ind w:left="1440" w:hanging="360"/>
+      </w:pPr>
+    </w:lvl>
+    <w:lvl w:ilvl="2" w:tplc="0409001B" w:tentative="1">
+      <w:start w:val="1"/>
+      <w:numFmt w:val="lowerRoman"/>
+      <w:lvlText w:val="%3."/>
+      <w:lvlJc w:val="right"/>
+      <w:pPr>
+        <w:ind w:left="2160" w:hanging="180"/>
+      </w:pPr>
+    </w:lvl>
+    <w:lvl w:ilvl="3" w:tplc="0409000F" w:tentative="1">
+      <w:start w:val="1"/>
+      <w:numFmt w:val="decimal"/>
+      <w:lvlText w:val="%4."/>
+      <w:lvlJc w:val="left"/>
+      <w:pPr>
+        <w:ind w:left="2880" w:hanging="360"/>
+      </w:pPr>
+    </w:lvl>
+    <w:lvl w:ilvl="4" w:tplc="04090019" w:tentative="1">
+      <w:start w:val="1"/>
+      <w:numFmt w:val="lowerLetter"/>
+      <w:lvlText w:val="%5."/>
+      <w:lvlJc w:val="left"/>
+      <w:pPr>
+        <w:ind w:left="3600" w:hanging="360"/>
+      </w:pPr>
+    </w:lvl>
+    <w:lvl w:ilvl="5" w:tplc="0409001B" w:tentative="1">
+      <w:start w:val="1"/>
+      <w:numFmt w:val="lowerRoman"/>
+      <w:lvlText w:val="%6."/>
+      <w:lvlJc w:val="right"/>
+      <w:pPr>
+        <w:ind w:left="4320" w:hanging="180"/>
+      </w:pPr>
+    </w:lvl>
+    <w:lvl w:ilvl="6" w:tplc="0409000F" w:tentative="1">
+      <w:start w:val="1"/>
+      <w:numFmt w:val="decimal"/>
+      <w:lvlText w:val="%7."/>
+      <w:lvlJc w:val="left"/>
+      <w:pPr>
+        <w:ind w:left="5040" w:hanging="360"/>
+      </w:pPr>
+    </w:lvl>
+    <w:lvl w:ilvl="7" w:tplc="04090019" w:tentative="1">
+      <w:start w:val="1"/>
+      <w:numFmt w:val="lowerLetter"/>
+      <w:lvlText w:val="%8."/>
+      <w:lvlJc w:val="left"/>
+      <w:pPr>
+        <w:ind w:left="5760" w:hanging="360"/>
+      </w:pPr>
+    </w:lvl>
+    <w:lvl w:ilvl="8" w:tplc="0409001B" w:tentative="1">
+      <w:start w:val="1"/>
+      <w:numFmt w:val="lowerRoman"/>
+      <w:lvlText w:val="%9."/>
+      <w:lvlJc w:val="right"/>
+      <w:pPr>
+        <w:ind w:left="6480" w:hanging="180"/>
+      </w:pPr>
+    </w:lvl>
+  </w:abstractNum>
+  <w:abstractNum w:abstractNumId="2">
     <w:nsid w:val="1CFA4A19"/>
     <w:multiLevelType w:val="hybridMultilevel"/>
     <w:tmpl w:val="DE10C4E6"/>
@@ -19180,7 +20461,120 @@
       </w:rPr>
     </w:lvl>
   </w:abstractNum>
-  <w:abstractNum w:abstractNumId="2">
+  <w:abstractNum w:abstractNumId="3">
+    <w:nsid w:val="265B1DA5"/>
+    <w:multiLevelType w:val="hybridMultilevel"/>
+    <w:tmpl w:val="F7866802"/>
+    <w:lvl w:ilvl="0" w:tplc="04090003">
+      <w:start w:val="1"/>
+      <w:numFmt w:val="bullet"/>
+      <w:lvlText w:val="o"/>
+      <w:lvlJc w:val="left"/>
+      <w:pPr>
+        <w:ind w:left="1080" w:hanging="360"/>
+      </w:pPr>
+      <w:rPr>
+        <w:rFonts w:ascii="Courier New" w:hAnsi="Courier New" w:cs="Courier New" w:hint="default"/>
+      </w:rPr>
+    </w:lvl>
+    <w:lvl w:ilvl="1" w:tplc="04090003" w:tentative="1">
+      <w:start w:val="1"/>
+      <w:numFmt w:val="bullet"/>
+      <w:lvlText w:val="o"/>
+      <w:lvlJc w:val="left"/>
+      <w:pPr>
+        <w:ind w:left="1800" w:hanging="360"/>
+      </w:pPr>
+      <w:rPr>
+        <w:rFonts w:ascii="Courier New" w:hAnsi="Courier New" w:cs="Courier New" w:hint="default"/>
+      </w:rPr>
+    </w:lvl>
+    <w:lvl w:ilvl="2" w:tplc="04090005" w:tentative="1">
+      <w:start w:val="1"/>
+      <w:numFmt w:val="bullet"/>
+      <w:lvlText w:val=""/>
+      <w:lvlJc w:val="left"/>
+      <w:pPr>
+        <w:ind w:left="2520" w:hanging="360"/>
+      </w:pPr>
+      <w:rPr>
+        <w:rFonts w:ascii="Wingdings" w:hAnsi="Wingdings" w:hint="default"/>
+      </w:rPr>
+    </w:lvl>
+    <w:lvl w:ilvl="3" w:tplc="04090001" w:tentative="1">
+      <w:start w:val="1"/>
+      <w:numFmt w:val="bullet"/>
+      <w:lvlText w:val=""/>
+      <w:lvlJc w:val="left"/>
+      <w:pPr>
+        <w:ind w:left="3240" w:hanging="360"/>
+      </w:pPr>
+      <w:rPr>
+        <w:rFonts w:ascii="Symbol" w:hAnsi="Symbol" w:hint="default"/>
+      </w:rPr>
+    </w:lvl>
+    <w:lvl w:ilvl="4" w:tplc="04090003" w:tentative="1">
+      <w:start w:val="1"/>
+      <w:numFmt w:val="bullet"/>
+      <w:lvlText w:val="o"/>
+      <w:lvlJc w:val="left"/>
+      <w:pPr>
+        <w:ind w:left="3960" w:hanging="360"/>
+      </w:pPr>
+      <w:rPr>
+        <w:rFonts w:ascii="Courier New" w:hAnsi="Courier New" w:cs="Courier New" w:hint="default"/>
+      </w:rPr>
+    </w:lvl>
+    <w:lvl w:ilvl="5" w:tplc="04090005" w:tentative="1">
+      <w:start w:val="1"/>
+      <w:numFmt w:val="bullet"/>
+      <w:lvlText w:val=""/>
+      <w:lvlJc w:val="left"/>
+      <w:pPr>
+        <w:ind w:left="4680" w:hanging="360"/>
+      </w:pPr>
+      <w:rPr>
+        <w:rFonts w:ascii="Wingdings" w:hAnsi="Wingdings" w:hint="default"/>
+      </w:rPr>
+    </w:lvl>
+    <w:lvl w:ilvl="6" w:tplc="04090001" w:tentative="1">
+      <w:start w:val="1"/>
+      <w:numFmt w:val="bullet"/>
+      <w:lvlText w:val=""/>
+      <w:lvlJc w:val="left"/>
+      <w:pPr>
+        <w:ind w:left="5400" w:hanging="360"/>
+      </w:pPr>
+      <w:rPr>
+        <w:rFonts w:ascii="Symbol" w:hAnsi="Symbol" w:hint="default"/>
+      </w:rPr>
+    </w:lvl>
+    <w:lvl w:ilvl="7" w:tplc="04090003" w:tentative="1">
+      <w:start w:val="1"/>
+      <w:numFmt w:val="bullet"/>
+      <w:lvlText w:val="o"/>
+      <w:lvlJc w:val="left"/>
+      <w:pPr>
+        <w:ind w:left="6120" w:hanging="360"/>
+      </w:pPr>
+      <w:rPr>
+        <w:rFonts w:ascii="Courier New" w:hAnsi="Courier New" w:cs="Courier New" w:hint="default"/>
+      </w:rPr>
+    </w:lvl>
+    <w:lvl w:ilvl="8" w:tplc="04090005" w:tentative="1">
+      <w:start w:val="1"/>
+      <w:numFmt w:val="bullet"/>
+      <w:lvlText w:val=""/>
+      <w:lvlJc w:val="left"/>
+      <w:pPr>
+        <w:ind w:left="6840" w:hanging="360"/>
+      </w:pPr>
+      <w:rPr>
+        <w:rFonts w:ascii="Wingdings" w:hAnsi="Wingdings" w:hint="default"/>
+      </w:rPr>
+    </w:lvl>
+  </w:abstractNum>
+  <w:abstractNum w:abstractNumId="4">
     <w:nsid w:val="27FC3B85"/>
     <w:multiLevelType w:val="hybridMultilevel"/>
     <w:tmpl w:val="7AFA5460"/>
@@ -19269,7 +20663,233 @@
       </w:pPr>
     </w:lvl>
   </w:abstractNum>
-  <w:abstractNum w:abstractNumId="3">
+  <w:abstractNum w:abstractNumId="5">
+    <w:nsid w:val="2A041ADC"/>
+    <w:multiLevelType w:val="hybridMultilevel"/>
+    <w:tmpl w:val="1E12DDBA"/>
+    <w:lvl w:ilvl="0" w:tplc="04090003">
+      <w:start w:val="1"/>
+      <w:numFmt w:val="bullet"/>
+      <w:lvlText w:val="o"/>
+      <w:lvlJc w:val="left"/>
+      <w:pPr>
+        <w:ind w:left="720" w:hanging="360"/>
+      </w:pPr>
+      <w:rPr>
+        <w:rFonts w:ascii="Courier New" w:hAnsi="Courier New" w:cs="Courier New" w:hint="default"/>
+      </w:rPr>
+    </w:lvl>
+    <w:lvl w:ilvl="1" w:tplc="04090003" w:tentative="1">
+      <w:start w:val="1"/>
+      <w:numFmt w:val="bullet"/>
+      <w:lvlText w:val="o"/>
+      <w:lvlJc w:val="left"/>
+      <w:pPr>
+        <w:ind w:left="1440" w:hanging="360"/>
+      </w:pPr>
+      <w:rPr>
+        <w:rFonts w:ascii="Courier New" w:hAnsi="Courier New" w:cs="Courier New" w:hint="default"/>
+      </w:rPr>
+    </w:lvl>
+    <w:lvl w:ilvl="2" w:tplc="04090005" w:tentative="1">
+      <w:start w:val="1"/>
+      <w:numFmt w:val="bullet"/>
+      <w:lvlText w:val=""/>
+      <w:lvlJc w:val="left"/>
+      <w:pPr>
+        <w:ind w:left="2160" w:hanging="360"/>
+      </w:pPr>
+      <w:rPr>
+        <w:rFonts w:ascii="Wingdings" w:hAnsi="Wingdings" w:hint="default"/>
+      </w:rPr>
+    </w:lvl>
+    <w:lvl w:ilvl="3" w:tplc="04090001" w:tentative="1">
+      <w:start w:val="1"/>
+      <w:numFmt w:val="bullet"/>
+      <w:lvlText w:val=""/>
+      <w:lvlJc w:val="left"/>
+      <w:pPr>
+        <w:ind w:left="2880" w:hanging="360"/>
+      </w:pPr>
+      <w:rPr>
+        <w:rFonts w:ascii="Symbol" w:hAnsi="Symbol" w:hint="default"/>
+      </w:rPr>
+    </w:lvl>
+    <w:lvl w:ilvl="4" w:tplc="04090003" w:tentative="1">
+      <w:start w:val="1"/>
+      <w:numFmt w:val="bullet"/>
+      <w:lvlText w:val="o"/>
+      <w:lvlJc w:val="left"/>
+      <w:pPr>
+        <w:ind w:left="3600" w:hanging="360"/>
+      </w:pPr>
+      <w:rPr>
+        <w:rFonts w:ascii="Courier New" w:hAnsi="Courier New" w:cs="Courier New" w:hint="default"/>
+      </w:rPr>
+    </w:lvl>
+    <w:lvl w:ilvl="5" w:tplc="04090005" w:tentative="1">
+      <w:start w:val="1"/>
+      <w:numFmt w:val="bullet"/>
+      <w:lvlText w:val=""/>
+      <w:lvlJc w:val="left"/>
+      <w:pPr>
+        <w:ind w:left="4320" w:hanging="360"/>
+      </w:pPr>
+      <w:rPr>
+        <w:rFonts w:ascii="Wingdings" w:hAnsi="Wingdings" w:hint="default"/>
+      </w:rPr>
+    </w:lvl>
+    <w:lvl w:ilvl="6" w:tplc="04090001" w:tentative="1">
+      <w:start w:val="1"/>
+      <w:numFmt w:val="bullet"/>
+      <w:lvlText w:val=""/>
+      <w:lvlJc w:val="left"/>
+      <w:pPr>
+        <w:ind w:left="5040" w:hanging="360"/>
+      </w:pPr>
+      <w:rPr>
+        <w:rFonts w:ascii="Symbol" w:hAnsi="Symbol" w:hint="default"/>
+      </w:rPr>
+    </w:lvl>
+    <w:lvl w:ilvl="7" w:tplc="04090003" w:tentative="1">
+      <w:start w:val="1"/>
+      <w:numFmt w:val="bullet"/>
+      <w:lvlText w:val="o"/>
+      <w:lvlJc w:val="left"/>
+      <w:pPr>
+        <w:ind w:left="5760" w:hanging="360"/>
+      </w:pPr>
+      <w:rPr>
+        <w:rFonts w:ascii="Courier New" w:hAnsi="Courier New" w:cs="Courier New" w:hint="default"/>
+      </w:rPr>
+    </w:lvl>
+    <w:lvl w:ilvl="8" w:tplc="04090005" w:tentative="1">
+      <w:start w:val="1"/>
+      <w:numFmt w:val="bullet"/>
+      <w:lvlText w:val=""/>
+      <w:lvlJc w:val="left"/>
+      <w:pPr>
+        <w:ind w:left="6480" w:hanging="360"/>
+      </w:pPr>
+      <w:rPr>
+        <w:rFonts w:ascii="Wingdings" w:hAnsi="Wingdings" w:hint="default"/>
+      </w:rPr>
+    </w:lvl>
+  </w:abstractNum>
+  <w:abstractNum w:abstractNumId="6">
+    <w:nsid w:val="2C282445"/>
+    <w:multiLevelType w:val="hybridMultilevel"/>
+    <w:tmpl w:val="5A4C846E"/>
+    <w:lvl w:ilvl="0" w:tplc="04090001">
+      <w:start w:val="1"/>
+      <w:numFmt w:val="bullet"/>
+      <w:lvlText w:val=""/>
+      <w:lvlJc w:val="left"/>
+      <w:pPr>
+        <w:ind w:left="1080" w:hanging="360"/>
+      </w:pPr>
+      <w:rPr>
+        <w:rFonts w:ascii="Symbol" w:hAnsi="Symbol" w:hint="default"/>
+      </w:rPr>
+    </w:lvl>
+    <w:lvl w:ilvl="1" w:tplc="04090003" w:tentative="1">
+      <w:start w:val="1"/>
+      <w:numFmt w:val="bullet"/>
+      <w:lvlText w:val="o"/>
+      <w:lvlJc w:val="left"/>
+      <w:pPr>
+        <w:ind w:left="1800" w:hanging="360"/>
+      </w:pPr>
+      <w:rPr>
+        <w:rFonts w:ascii="Courier New" w:hAnsi="Courier New" w:cs="Courier New" w:hint="default"/>
+      </w:rPr>
+    </w:lvl>
+    <w:lvl w:ilvl="2" w:tplc="04090005" w:tentative="1">
+      <w:start w:val="1"/>
+      <w:numFmt w:val="bullet"/>
+      <w:lvlText w:val=""/>
+      <w:lvlJc w:val="left"/>
+      <w:pPr>
+        <w:ind w:left="2520" w:hanging="360"/>
+      </w:pPr>
+      <w:rPr>
+        <w:rFonts w:ascii="Wingdings" w:hAnsi="Wingdings" w:hint="default"/>
+      </w:rPr>
+    </w:lvl>
+    <w:lvl w:ilvl="3" w:tplc="04090001" w:tentative="1">
+      <w:start w:val="1"/>
+      <w:numFmt w:val="bullet"/>
+      <w:lvlText w:val=""/>
+      <w:lvlJc w:val="left"/>
+      <w:pPr>
+        <w:ind w:left="3240" w:hanging="360"/>
+      </w:pPr>
+      <w:rPr>
+        <w:rFonts w:ascii="Symbol" w:hAnsi="Symbol" w:hint="default"/>
+      </w:rPr>
+    </w:lvl>
+    <w:lvl w:ilvl="4" w:tplc="04090003" w:tentative="1">
+      <w:start w:val="1"/>
+      <w:numFmt w:val="bullet"/>
+      <w:lvlText w:val="o"/>
+      <w:lvlJc w:val="left"/>
+      <w:pPr>
+        <w:ind w:left="3960" w:hanging="360"/>
+      </w:pPr>
+      <w:rPr>
+        <w:rFonts w:ascii="Courier New" w:hAnsi="Courier New" w:cs="Courier New" w:hint="default"/>
+      </w:rPr>
+    </w:lvl>
+    <w:lvl w:ilvl="5" w:tplc="04090005" w:tentative="1">
+      <w:start w:val="1"/>
+      <w:numFmt w:val="bullet"/>
+      <w:lvlText w:val=""/>
+      <w:lvlJc w:val="left"/>
+      <w:pPr>
+        <w:ind w:left="4680" w:hanging="360"/>
+      </w:pPr>
+      <w:rPr>
+        <w:rFonts w:ascii="Wingdings" w:hAnsi="Wingdings" w:hint="default"/>
+      </w:rPr>
+    </w:lvl>
+    <w:lvl w:ilvl="6" w:tplc="04090001" w:tentative="1">
+      <w:start w:val="1"/>
+      <w:numFmt w:val="bullet"/>
+      <w:lvlText w:val=""/>
+      <w:lvlJc w:val="left"/>
+      <w:pPr>
+        <w:ind w:left="5400" w:hanging="360"/>
+      </w:pPr>
+      <w:rPr>
+        <w:rFonts w:ascii="Symbol" w:hAnsi="Symbol" w:hint="default"/>
+      </w:rPr>
+    </w:lvl>
+    <w:lvl w:ilvl="7" w:tplc="04090003" w:tentative="1">
+      <w:start w:val="1"/>
+      <w:numFmt w:val="bullet"/>
+      <w:lvlText w:val="o"/>
+      <w:lvlJc w:val="left"/>
+      <w:pPr>
+        <w:ind w:left="6120" w:hanging="360"/>
+      </w:pPr>
+      <w:rPr>
+        <w:rFonts w:ascii="Courier New" w:hAnsi="Courier New" w:cs="Courier New" w:hint="default"/>
+      </w:rPr>
+    </w:lvl>
+    <w:lvl w:ilvl="8" w:tplc="04090005" w:tentative="1">
+      <w:start w:val="1"/>
+      <w:numFmt w:val="bullet"/>
+      <w:lvlText w:val=""/>
+      <w:lvlJc w:val="left"/>
+      <w:pPr>
+        <w:ind w:left="6840" w:hanging="360"/>
+      </w:pPr>
+      <w:rPr>
+        <w:rFonts w:ascii="Wingdings" w:hAnsi="Wingdings" w:hint="default"/>
+      </w:rPr>
+    </w:lvl>
+  </w:abstractNum>
+  <w:abstractNum w:abstractNumId="7">
     <w:nsid w:val="2E147034"/>
     <w:multiLevelType w:val="hybridMultilevel"/>
     <w:tmpl w:val="610694F8"/>
@@ -19382,7 +21002,96 @@
       </w:rPr>
     </w:lvl>
   </w:abstractNum>
-  <w:abstractNum w:abstractNumId="4">
+  <w:abstractNum w:abstractNumId="8">
+    <w:nsid w:val="353E36B4"/>
+    <w:multiLevelType w:val="hybridMultilevel"/>
+    <w:tmpl w:val="A9E2D63C"/>
+    <w:lvl w:ilvl="0" w:tplc="0409000F">
+      <w:start w:val="1"/>
+      <w:numFmt w:val="decimal"/>
+      <w:lvlText w:val="%1."/>
+      <w:lvlJc w:val="left"/>
+      <w:pPr>
+        <w:ind w:left="720" w:hanging="360"/>
+      </w:pPr>
+      <w:rPr>
+        <w:rFonts w:hint="default"/>
+      </w:rPr>
+    </w:lvl>
+    <w:lvl w:ilvl="1" w:tplc="04090019" w:tentative="1">
+      <w:start w:val="1"/>
+      <w:numFmt w:val="lowerLetter"/>
+      <w:lvlText w:val="%2."/>
+      <w:lvlJc w:val="left"/>
+      <w:pPr>
+        <w:ind w:left="1440" w:hanging="360"/>
+      </w:pPr>
+    </w:lvl>
+    <w:lvl w:ilvl="2" w:tplc="0409001B" w:tentative="1">
+      <w:start w:val="1"/>
+      <w:numFmt w:val="lowerRoman"/>
+      <w:lvlText w:val="%3."/>
+      <w:lvlJc w:val="right"/>
+      <w:pPr>
+        <w:ind w:left="2160" w:hanging="180"/>
+      </w:pPr>
+    </w:lvl>
+    <w:lvl w:ilvl="3" w:tplc="0409000F" w:tentative="1">
+      <w:start w:val="1"/>
+      <w:numFmt w:val="decimal"/>
+      <w:lvlText w:val="%4."/>
+      <w:lvlJc w:val="left"/>
+      <w:pPr>
+        <w:ind w:left="2880" w:hanging="360"/>
+      </w:pPr>
+    </w:lvl>
+    <w:lvl w:ilvl="4" w:tplc="04090019" w:tentative="1">
+      <w:start w:val="1"/>
+      <w:numFmt w:val="lowerLetter"/>
+      <w:lvlText w:val="%5."/>
+      <w:lvlJc w:val="left"/>
+      <w:pPr>
+        <w:ind w:left="3600" w:hanging="360"/>
+      </w:pPr>
+    </w:lvl>
+    <w:lvl w:ilvl="5" w:tplc="0409001B" w:tentative="1">
+      <w:start w:val="1"/>
+      <w:numFmt w:val="lowerRoman"/>
+      <w:lvlText w:val="%6."/>
+      <w:lvlJc w:val="right"/>
+      <w:pPr>
+        <w:ind w:left="4320" w:hanging="180"/>
+      </w:pPr>
+    </w:lvl>
+    <w:lvl w:ilvl="6" w:tplc="0409000F" w:tentative="1">
+      <w:start w:val="1"/>
+      <w:numFmt w:val="decimal"/>
+      <w:lvlText w:val="%7."/>
+      <w:lvlJc w:val="left"/>
+      <w:pPr>
+        <w:ind w:left="5040" w:hanging="360"/>
+      </w:pPr>
+    </w:lvl>
+    <w:lvl w:ilvl="7" w:tplc="04090019" w:tentative="1">
+      <w:start w:val="1"/>
+      <w:numFmt w:val="lowerLetter"/>
+      <w:lvlText w:val="%8."/>
+      <w:lvlJc w:val="left"/>
+      <w:pPr>
+        <w:ind w:left="5760" w:hanging="360"/>
+      </w:pPr>
+    </w:lvl>
+    <w:lvl w:ilvl="8" w:tplc="0409001B" w:tentative="1">
+      <w:start w:val="1"/>
+      <w:numFmt w:val="lowerRoman"/>
+      <w:lvlText w:val="%9."/>
+      <w:lvlJc w:val="right"/>
+      <w:pPr>
+        <w:ind w:left="6480" w:hanging="180"/>
+      </w:pPr>
+    </w:lvl>
+  </w:abstractNum>
+  <w:abstractNum w:abstractNumId="9">
     <w:nsid w:val="35E3761F"/>
     <w:multiLevelType w:val="hybridMultilevel"/>
     <w:tmpl w:val="A4C0FC6C"/>
@@ -19495,7 +21204,7 @@
       </w:rPr>
     </w:lvl>
   </w:abstractNum>
-  <w:abstractNum w:abstractNumId="5">
+  <w:abstractNum w:abstractNumId="10">
     <w:nsid w:val="36C56CC3"/>
     <w:multiLevelType w:val="hybridMultilevel"/>
     <w:tmpl w:val="63E8197A"/>
@@ -19608,7 +21317,120 @@
       </w:rPr>
     </w:lvl>
   </w:abstractNum>
-  <w:abstractNum w:abstractNumId="6">
+  <w:abstractNum w:abstractNumId="11">
+    <w:nsid w:val="38E443A9"/>
+    <w:multiLevelType w:val="hybridMultilevel"/>
+    <w:tmpl w:val="B82E4A72"/>
+    <w:lvl w:ilvl="0" w:tplc="04090003">
+      <w:start w:val="1"/>
+      <w:numFmt w:val="bullet"/>
+      <w:lvlText w:val="o"/>
+      <w:lvlJc w:val="left"/>
+      <w:pPr>
+        <w:ind w:left="1080" w:hanging="360"/>
+      </w:pPr>
+      <w:rPr>
+        <w:rFonts w:ascii="Courier New" w:hAnsi="Courier New" w:cs="Courier New" w:hint="default"/>
+      </w:rPr>
+    </w:lvl>
+    <w:lvl w:ilvl="1" w:tplc="04090003" w:tentative="1">
+      <w:start w:val="1"/>
+      <w:numFmt w:val="bullet"/>
+      <w:lvlText w:val="o"/>
+      <w:lvlJc w:val="left"/>
+      <w:pPr>
+        <w:ind w:left="1800" w:hanging="360"/>
+      </w:pPr>
+      <w:rPr>
+        <w:rFonts w:ascii="Courier New" w:hAnsi="Courier New" w:cs="Courier New" w:hint="default"/>
+      </w:rPr>
+    </w:lvl>
+    <w:lvl w:ilvl="2" w:tplc="04090005" w:tentative="1">
+      <w:start w:val="1"/>
+      <w:numFmt w:val="bullet"/>
+      <w:lvlText w:val=""/>
+      <w:lvlJc w:val="left"/>
+      <w:pPr>
+        <w:ind w:left="2520" w:hanging="360"/>
+      </w:pPr>
+      <w:rPr>
+        <w:rFonts w:ascii="Wingdings" w:hAnsi="Wingdings" w:hint="default"/>
+      </w:rPr>
+    </w:lvl>
+    <w:lvl w:ilvl="3" w:tplc="04090001" w:tentative="1">
+      <w:start w:val="1"/>
+      <w:numFmt w:val="bullet"/>
+      <w:lvlText w:val=""/>
+      <w:lvlJc w:val="left"/>
+      <w:pPr>
+        <w:ind w:left="3240" w:hanging="360"/>
+      </w:pPr>
+      <w:rPr>
+        <w:rFonts w:ascii="Symbol" w:hAnsi="Symbol" w:hint="default"/>
+      </w:rPr>
+    </w:lvl>
+    <w:lvl w:ilvl="4" w:tplc="04090003" w:tentative="1">
+      <w:start w:val="1"/>
+      <w:numFmt w:val="bullet"/>
+      <w:lvlText w:val="o"/>
+      <w:lvlJc w:val="left"/>
+      <w:pPr>
+        <w:ind w:left="3960" w:hanging="360"/>
+      </w:pPr>
+      <w:rPr>
+        <w:rFonts w:ascii="Courier New" w:hAnsi="Courier New" w:cs="Courier New" w:hint="default"/>
+      </w:rPr>
+    </w:lvl>
+    <w:lvl w:ilvl="5" w:tplc="04090005" w:tentative="1">
+      <w:start w:val="1"/>
+      <w:numFmt w:val="bullet"/>
+      <w:lvlText w:val=""/>
+      <w:lvlJc w:val="left"/>
+      <w:pPr>
+        <w:ind w:left="4680" w:hanging="360"/>
+      </w:pPr>
+      <w:rPr>
+        <w:rFonts w:ascii="Wingdings" w:hAnsi="Wingdings" w:hint="default"/>
+      </w:rPr>
+    </w:lvl>
+    <w:lvl w:ilvl="6" w:tplc="04090001" w:tentative="1">
+      <w:start w:val="1"/>
+      <w:numFmt w:val="bullet"/>
+      <w:lvlText w:val=""/>
+      <w:lvlJc w:val="left"/>
+      <w:pPr>
+        <w:ind w:left="5400" w:hanging="360"/>
+      </w:pPr>
+      <w:rPr>
+        <w:rFonts w:ascii="Symbol" w:hAnsi="Symbol" w:hint="default"/>
+      </w:rPr>
+    </w:lvl>
+    <w:lvl w:ilvl="7" w:tplc="04090003" w:tentative="1">
+      <w:start w:val="1"/>
+      <w:numFmt w:val="bullet"/>
+      <w:lvlText w:val="o"/>
+      <w:lvlJc w:val="left"/>
+      <w:pPr>
+        <w:ind w:left="6120" w:hanging="360"/>
+      </w:pPr>
+      <w:rPr>
+        <w:rFonts w:ascii="Courier New" w:hAnsi="Courier New" w:cs="Courier New" w:hint="default"/>
+      </w:rPr>
+    </w:lvl>
+    <w:lvl w:ilvl="8" w:tplc="04090005" w:tentative="1">
+      <w:start w:val="1"/>
+      <w:numFmt w:val="bullet"/>
+      <w:lvlText w:val=""/>
+      <w:lvlJc w:val="left"/>
+      <w:pPr>
+        <w:ind w:left="6840" w:hanging="360"/>
+      </w:pPr>
+      <w:rPr>
+        <w:rFonts w:ascii="Wingdings" w:hAnsi="Wingdings" w:hint="default"/>
+      </w:rPr>
+    </w:lvl>
+  </w:abstractNum>
+  <w:abstractNum w:abstractNumId="12">
     <w:nsid w:val="3FE31E38"/>
     <w:multiLevelType w:val="hybridMultilevel"/>
     <w:tmpl w:val="86747A52"/>
@@ -19721,7 +21543,7 @@
       </w:rPr>
     </w:lvl>
   </w:abstractNum>
-  <w:abstractNum w:abstractNumId="7">
+  <w:abstractNum w:abstractNumId="13">
     <w:nsid w:val="40344D93"/>
     <w:multiLevelType w:val="hybridMultilevel"/>
     <w:tmpl w:val="7AB6FF3C"/>
@@ -19834,7 +21656,7 @@
       </w:rPr>
     </w:lvl>
   </w:abstractNum>
-  <w:abstractNum w:abstractNumId="8">
+  <w:abstractNum w:abstractNumId="14">
     <w:nsid w:val="409964E2"/>
     <w:multiLevelType w:val="hybridMultilevel"/>
     <w:tmpl w:val="668ED7BE"/>
@@ -19923,7 +21745,120 @@
       </w:pPr>
     </w:lvl>
   </w:abstractNum>
-  <w:abstractNum w:abstractNumId="9">
+  <w:abstractNum w:abstractNumId="15">
+    <w:nsid w:val="41E40656"/>
+    <w:multiLevelType w:val="hybridMultilevel"/>
+    <w:tmpl w:val="6D501BBA"/>
+    <w:lvl w:ilvl="0" w:tplc="04090003">
+      <w:start w:val="1"/>
+      <w:numFmt w:val="bullet"/>
+      <w:lvlText w:val="o"/>
+      <w:lvlJc w:val="left"/>
+      <w:pPr>
+        <w:ind w:left="1080" w:hanging="360"/>
+      </w:pPr>
+      <w:rPr>
+        <w:rFonts w:ascii="Courier New" w:hAnsi="Courier New" w:cs="Courier New" w:hint="default"/>
+      </w:rPr>
+    </w:lvl>
+    <w:lvl w:ilvl="1" w:tplc="04090003" w:tentative="1">
+      <w:start w:val="1"/>
+      <w:numFmt w:val="bullet"/>
+      <w:lvlText w:val="o"/>
+      <w:lvlJc w:val="left"/>
+      <w:pPr>
+        <w:ind w:left="1800" w:hanging="360"/>
+      </w:pPr>
+      <w:rPr>
+        <w:rFonts w:ascii="Courier New" w:hAnsi="Courier New" w:cs="Courier New" w:hint="default"/>
+      </w:rPr>
+    </w:lvl>
+    <w:lvl w:ilvl="2" w:tplc="04090005" w:tentative="1">
+      <w:start w:val="1"/>
+      <w:numFmt w:val="bullet"/>
+      <w:lvlText w:val=""/>
+      <w:lvlJc w:val="left"/>
+      <w:pPr>
+        <w:ind w:left="2520" w:hanging="360"/>
+      </w:pPr>
+      <w:rPr>
+        <w:rFonts w:ascii="Wingdings" w:hAnsi="Wingdings" w:hint="default"/>
+      </w:rPr>
+    </w:lvl>
+    <w:lvl w:ilvl="3" w:tplc="04090001" w:tentative="1">
+      <w:start w:val="1"/>
+      <w:numFmt w:val="bullet"/>
+      <w:lvlText w:val=""/>
+      <w:lvlJc w:val="left"/>
+      <w:pPr>
+        <w:ind w:left="3240" w:hanging="360"/>
+      </w:pPr>
+      <w:rPr>
+        <w:rFonts w:ascii="Symbol" w:hAnsi="Symbol" w:hint="default"/>
+      </w:rPr>
+    </w:lvl>
+    <w:lvl w:ilvl="4" w:tplc="04090003" w:tentative="1">
+      <w:start w:val="1"/>
+      <w:numFmt w:val="bullet"/>
+      <w:lvlText w:val="o"/>
+      <w:lvlJc w:val="left"/>
+      <w:pPr>
+        <w:ind w:left="3960" w:hanging="360"/>
+      </w:pPr>
+      <w:rPr>
+        <w:rFonts w:ascii="Courier New" w:hAnsi="Courier New" w:cs="Courier New" w:hint="default"/>
+      </w:rPr>
+    </w:lvl>
+    <w:lvl w:ilvl="5" w:tplc="04090005" w:tentative="1">
+      <w:start w:val="1"/>
+      <w:numFmt w:val="bullet"/>
+      <w:lvlText w:val=""/>
+      <w:lvlJc w:val="left"/>
+      <w:pPr>
+        <w:ind w:left="4680" w:hanging="360"/>
+      </w:pPr>
+      <w:rPr>
+        <w:rFonts w:ascii="Wingdings" w:hAnsi="Wingdings" w:hint="default"/>
+      </w:rPr>
+    </w:lvl>
+    <w:lvl w:ilvl="6" w:tplc="04090001" w:tentative="1">
+      <w:start w:val="1"/>
+      <w:numFmt w:val="bullet"/>
+      <w:lvlText w:val=""/>
+      <w:lvlJc w:val="left"/>
+      <w:pPr>
+        <w:ind w:left="5400" w:hanging="360"/>
+      </w:pPr>
+      <w:rPr>
+        <w:rFonts w:ascii="Symbol" w:hAnsi="Symbol" w:hint="default"/>
+      </w:rPr>
+    </w:lvl>
+    <w:lvl w:ilvl="7" w:tplc="04090003" w:tentative="1">
+      <w:start w:val="1"/>
+      <w:numFmt w:val="bullet"/>
+      <w:lvlText w:val="o"/>
+      <w:lvlJc w:val="left"/>
+      <w:pPr>
+        <w:ind w:left="6120" w:hanging="360"/>
+      </w:pPr>
+      <w:rPr>
+        <w:rFonts w:ascii="Courier New" w:hAnsi="Courier New" w:cs="Courier New" w:hint="default"/>
+      </w:rPr>
+    </w:lvl>
+    <w:lvl w:ilvl="8" w:tplc="04090005" w:tentative="1">
+      <w:start w:val="1"/>
+      <w:numFmt w:val="bullet"/>
+      <w:lvlText w:val=""/>
+      <w:lvlJc w:val="left"/>
+      <w:pPr>
+        <w:ind w:left="6840" w:hanging="360"/>
+      </w:pPr>
+      <w:rPr>
+        <w:rFonts w:ascii="Wingdings" w:hAnsi="Wingdings" w:hint="default"/>
+      </w:rPr>
+    </w:lvl>
+  </w:abstractNum>
+  <w:abstractNum w:abstractNumId="16">
     <w:nsid w:val="425F08ED"/>
     <w:multiLevelType w:val="hybridMultilevel"/>
     <w:tmpl w:val="2954E916"/>
@@ -20036,7 +21971,7 @@
       </w:rPr>
     </w:lvl>
   </w:abstractNum>
-  <w:abstractNum w:abstractNumId="10">
+  <w:abstractNum w:abstractNumId="17">
     <w:nsid w:val="42B4374C"/>
     <w:multiLevelType w:val="hybridMultilevel"/>
     <w:tmpl w:val="5A4C676E"/>
@@ -20149,7 +22084,7 @@
       </w:rPr>
     </w:lvl>
   </w:abstractNum>
-  <w:abstractNum w:abstractNumId="11">
+  <w:abstractNum w:abstractNumId="18">
     <w:nsid w:val="47C47722"/>
     <w:multiLevelType w:val="hybridMultilevel"/>
     <w:tmpl w:val="297CF578"/>
@@ -20262,7 +22197,7 @@
       </w:rPr>
     </w:lvl>
   </w:abstractNum>
-  <w:abstractNum w:abstractNumId="12">
+  <w:abstractNum w:abstractNumId="19">
     <w:nsid w:val="53FF293C"/>
     <w:multiLevelType w:val="hybridMultilevel"/>
     <w:tmpl w:val="CF08248C"/>
@@ -20374,7 +22309,96 @@
       </w:rPr>
     </w:lvl>
   </w:abstractNum>
-  <w:abstractNum w:abstractNumId="13">
+  <w:abstractNum w:abstractNumId="20">
+    <w:nsid w:val="54CF63FC"/>
+    <w:multiLevelType w:val="hybridMultilevel"/>
+    <w:tmpl w:val="5852DEE8"/>
+    <w:lvl w:ilvl="0" w:tplc="0409000F">
+      <w:start w:val="1"/>
+      <w:numFmt w:val="decimal"/>
+      <w:lvlText w:val="%1."/>
+      <w:lvlJc w:val="left"/>
+      <w:pPr>
+        <w:ind w:left="720" w:hanging="360"/>
+      </w:pPr>
+      <w:rPr>
+        <w:rFonts w:hint="default"/>
+      </w:rPr>
+    </w:lvl>
+    <w:lvl w:ilvl="1" w:tplc="04090019" w:tentative="1">
+      <w:start w:val="1"/>
+      <w:numFmt w:val="lowerLetter"/>
+      <w:lvlText w:val="%2."/>
+      <w:lvlJc w:val="left"/>
+      <w:pPr>
+        <w:ind w:left="1440" w:hanging="360"/>
+      </w:pPr>
+    </w:lvl>
+    <w:lvl w:ilvl="2" w:tplc="0409001B" w:tentative="1">
+      <w:start w:val="1"/>
+      <w:numFmt w:val="lowerRoman"/>
+      <w:lvlText w:val="%3."/>
+      <w:lvlJc w:val="right"/>
+      <w:pPr>
+        <w:ind w:left="2160" w:hanging="180"/>
+      </w:pPr>
+    </w:lvl>
+    <w:lvl w:ilvl="3" w:tplc="0409000F" w:tentative="1">
+      <w:start w:val="1"/>
+      <w:numFmt w:val="decimal"/>
+      <w:lvlText w:val="%4."/>
+      <w:lvlJc w:val="left"/>
+      <w:pPr>
+        <w:ind w:left="2880" w:hanging="360"/>
+      </w:pPr>
+    </w:lvl>
+    <w:lvl w:ilvl="4" w:tplc="04090019" w:tentative="1">
+      <w:start w:val="1"/>
+      <w:numFmt w:val="lowerLetter"/>
+      <w:lvlText w:val="%5."/>
+      <w:lvlJc w:val="left"/>
+      <w:pPr>
+        <w:ind w:left="3600" w:hanging="360"/>
+      </w:pPr>
+    </w:lvl>
+    <w:lvl w:ilvl="5" w:tplc="0409001B" w:tentative="1">
+      <w:start w:val="1"/>
+      <w:numFmt w:val="lowerRoman"/>
+      <w:lvlText w:val="%6."/>
+      <w:lvlJc w:val="right"/>
+      <w:pPr>
+        <w:ind w:left="4320" w:hanging="180"/>
+      </w:pPr>
+    </w:lvl>
+    <w:lvl w:ilvl="6" w:tplc="0409000F" w:tentative="1">
+      <w:start w:val="1"/>
+      <w:numFmt w:val="decimal"/>
+      <w:lvlText w:val="%7."/>
+      <w:lvlJc w:val="left"/>
+      <w:pPr>
+        <w:ind w:left="5040" w:hanging="360"/>
+      </w:pPr>
+    </w:lvl>
+    <w:lvl w:ilvl="7" w:tplc="04090019" w:tentative="1">
+      <w:start w:val="1"/>
+      <w:numFmt w:val="lowerLetter"/>
+      <w:lvlText w:val="%8."/>
+      <w:lvlJc w:val="left"/>
+      <w:pPr>
+        <w:ind w:left="5760" w:hanging="360"/>
+      </w:pPr>
+    </w:lvl>
+    <w:lvl w:ilvl="8" w:tplc="0409001B" w:tentative="1">
+      <w:start w:val="1"/>
+      <w:numFmt w:val="lowerRoman"/>
+      <w:lvlText w:val="%9."/>
+      <w:lvlJc w:val="right"/>
+      <w:pPr>
+        <w:ind w:left="6480" w:hanging="180"/>
+      </w:pPr>
+    </w:lvl>
+  </w:abstractNum>
+  <w:abstractNum w:abstractNumId="21">
     <w:nsid w:val="5BE531CE"/>
     <w:multiLevelType w:val="multilevel"/>
     <w:tmpl w:val="A4B410D0"/>
@@ -20495,7 +22519,298 @@
       </w:rPr>
     </w:lvl>
   </w:abstractNum>
-  <w:abstractNum w:abstractNumId="14">
+  <w:abstractNum w:abstractNumId="22">
+    <w:nsid w:val="646963C6"/>
+    <w:multiLevelType w:val="hybridMultilevel"/>
+    <w:tmpl w:val="CD4C667A"/>
+    <w:lvl w:ilvl="0" w:tplc="04090003">
+      <w:start w:val="1"/>
+      <w:numFmt w:val="bullet"/>
+      <w:lvlText w:val="o"/>
+      <w:lvlJc w:val="left"/>
+      <w:pPr>
+        <w:ind w:left="1080" w:hanging="360"/>
+      </w:pPr>
+      <w:rPr>
+        <w:rFonts w:ascii="Courier New" w:hAnsi="Courier New" w:cs="Courier New" w:hint="default"/>
+      </w:rPr>
+    </w:lvl>
+    <w:lvl w:ilvl="1" w:tplc="04090003" w:tentative="1">
+      <w:start w:val="1"/>
+      <w:numFmt w:val="bullet"/>
+      <w:lvlText w:val="o"/>
+      <w:lvlJc w:val="left"/>
+      <w:pPr>
+        <w:ind w:left="1800" w:hanging="360"/>
+      </w:pPr>
+      <w:rPr>
+        <w:rFonts w:ascii="Courier New" w:hAnsi="Courier New" w:cs="Courier New" w:hint="default"/>
+      </w:rPr>
+    </w:lvl>
+    <w:lvl w:ilvl="2" w:tplc="04090005" w:tentative="1">
+      <w:start w:val="1"/>
+      <w:numFmt w:val="bullet"/>
+      <w:lvlText w:val=""/>
+      <w:lvlJc w:val="left"/>
+      <w:pPr>
+        <w:ind w:left="2520" w:hanging="360"/>
+      </w:pPr>
+      <w:rPr>
+        <w:rFonts w:ascii="Wingdings" w:hAnsi="Wingdings" w:hint="default"/>
+      </w:rPr>
+    </w:lvl>
+    <w:lvl w:ilvl="3" w:tplc="04090001" w:tentative="1">
+      <w:start w:val="1"/>
+      <w:numFmt w:val="bullet"/>
+      <w:lvlText w:val=""/>
+      <w:lvlJc w:val="left"/>
+      <w:pPr>
+        <w:ind w:left="3240" w:hanging="360"/>
+      </w:pPr>
+      <w:rPr>
+        <w:rFonts w:ascii="Symbol" w:hAnsi="Symbol" w:hint="default"/>
+      </w:rPr>
+    </w:lvl>
+    <w:lvl w:ilvl="4" w:tplc="04090003" w:tentative="1">
+      <w:start w:val="1"/>
+      <w:numFmt w:val="bullet"/>
+      <w:lvlText w:val="o"/>
+      <w:lvlJc w:val="left"/>
+      <w:pPr>
+        <w:ind w:left="3960" w:hanging="360"/>
+      </w:pPr>
+      <w:rPr>
+        <w:rFonts w:ascii="Courier New" w:hAnsi="Courier New" w:cs="Courier New" w:hint="default"/>
+      </w:rPr>
+    </w:lvl>
+    <w:lvl w:ilvl="5" w:tplc="04090005" w:tentative="1">
+      <w:start w:val="1"/>
+      <w:numFmt w:val="bullet"/>
+      <w:lvlText w:val=""/>
+      <w:lvlJc w:val="left"/>
+      <w:pPr>
+        <w:ind w:left="4680" w:hanging="360"/>
+      </w:pPr>
+      <w:rPr>
+        <w:rFonts w:ascii="Wingdings" w:hAnsi="Wingdings" w:hint="default"/>
+      </w:rPr>
+    </w:lvl>
+    <w:lvl w:ilvl="6" w:tplc="04090001" w:tentative="1">
+      <w:start w:val="1"/>
+      <w:numFmt w:val="bullet"/>
+      <w:lvlText w:val=""/>
+      <w:lvlJc w:val="left"/>
+      <w:pPr>
+        <w:ind w:left="5400" w:hanging="360"/>
+      </w:pPr>
+      <w:rPr>
+        <w:rFonts w:ascii="Symbol" w:hAnsi="Symbol" w:hint="default"/>
+      </w:rPr>
+    </w:lvl>
+    <w:lvl w:ilvl="7" w:tplc="04090003" w:tentative="1">
+      <w:start w:val="1"/>
+      <w:numFmt w:val="bullet"/>
+      <w:lvlText w:val="o"/>
+      <w:lvlJc w:val="left"/>
+      <w:pPr>
+        <w:ind w:left="6120" w:hanging="360"/>
+      </w:pPr>
+      <w:rPr>
+        <w:rFonts w:ascii="Courier New" w:hAnsi="Courier New" w:cs="Courier New" w:hint="default"/>
+      </w:rPr>
+    </w:lvl>
+    <w:lvl w:ilvl="8" w:tplc="04090005" w:tentative="1">
+      <w:start w:val="1"/>
+      <w:numFmt w:val="bullet"/>
+      <w:lvlText w:val=""/>
+      <w:lvlJc w:val="left"/>
+      <w:pPr>
+        <w:ind w:left="6840" w:hanging="360"/>
+      </w:pPr>
+      <w:rPr>
+        <w:rFonts w:ascii="Wingdings" w:hAnsi="Wingdings" w:hint="default"/>
+      </w:rPr>
+    </w:lvl>
+  </w:abstractNum>
+  <w:abstractNum w:abstractNumId="23">
+    <w:nsid w:val="64956420"/>
+    <w:multiLevelType w:val="hybridMultilevel"/>
+    <w:tmpl w:val="34E0DA08"/>
+    <w:lvl w:ilvl="0" w:tplc="0409000F">
+      <w:start w:val="1"/>
+      <w:numFmt w:val="decimal"/>
+      <w:lvlText w:val="%1."/>
+      <w:lvlJc w:val="left"/>
+      <w:pPr>
+        <w:ind w:left="720" w:hanging="360"/>
+      </w:pPr>
+      <w:rPr>
+        <w:rFonts w:hint="default"/>
+      </w:rPr>
+    </w:lvl>
+    <w:lvl w:ilvl="1" w:tplc="04090019" w:tentative="1">
+      <w:start w:val="1"/>
+      <w:numFmt w:val="lowerLetter"/>
+      <w:lvlText w:val="%2."/>
+      <w:lvlJc w:val="left"/>
+      <w:pPr>
+        <w:ind w:left="1440" w:hanging="360"/>
+      </w:pPr>
+    </w:lvl>
+    <w:lvl w:ilvl="2" w:tplc="0409001B" w:tentative="1">
+      <w:start w:val="1"/>
+      <w:numFmt w:val="lowerRoman"/>
+      <w:lvlText w:val="%3."/>
+      <w:lvlJc w:val="right"/>
+      <w:pPr>
+        <w:ind w:left="2160" w:hanging="180"/>
+      </w:pPr>
+    </w:lvl>
+    <w:lvl w:ilvl="3" w:tplc="0409000F" w:tentative="1">
+      <w:start w:val="1"/>
+      <w:numFmt w:val="decimal"/>
+      <w:lvlText w:val="%4."/>
+      <w:lvlJc w:val="left"/>
+      <w:pPr>
+        <w:ind w:left="2880" w:hanging="360"/>
+      </w:pPr>
+    </w:lvl>
+    <w:lvl w:ilvl="4" w:tplc="04090019" w:tentative="1">
+      <w:start w:val="1"/>
+      <w:numFmt w:val="lowerLetter"/>
+      <w:lvlText w:val="%5."/>
+      <w:lvlJc w:val="left"/>
+      <w:pPr>
+        <w:ind w:left="3600" w:hanging="360"/>
+      </w:pPr>
+    </w:lvl>
+    <w:lvl w:ilvl="5" w:tplc="0409001B" w:tentative="1">
+      <w:start w:val="1"/>
+      <w:numFmt w:val="lowerRoman"/>
+      <w:lvlText w:val="%6."/>
+      <w:lvlJc w:val="right"/>
+      <w:pPr>
+        <w:ind w:left="4320" w:hanging="180"/>
+      </w:pPr>
+    </w:lvl>
+    <w:lvl w:ilvl="6" w:tplc="0409000F" w:tentative="1">
+      <w:start w:val="1"/>
+      <w:numFmt w:val="decimal"/>
+      <w:lvlText w:val="%7."/>
+      <w:lvlJc w:val="left"/>
+      <w:pPr>
+        <w:ind w:left="5040" w:hanging="360"/>
+      </w:pPr>
+    </w:lvl>
+    <w:lvl w:ilvl="7" w:tplc="04090019" w:tentative="1">
+      <w:start w:val="1"/>
+      <w:numFmt w:val="lowerLetter"/>
+      <w:lvlText w:val="%8."/>
+      <w:lvlJc w:val="left"/>
+      <w:pPr>
+        <w:ind w:left="5760" w:hanging="360"/>
+      </w:pPr>
+    </w:lvl>
+    <w:lvl w:ilvl="8" w:tplc="0409001B" w:tentative="1">
+      <w:start w:val="1"/>
+      <w:numFmt w:val="lowerRoman"/>
+      <w:lvlText w:val="%9."/>
+      <w:lvlJc w:val="right"/>
+      <w:pPr>
+        <w:ind w:left="6480" w:hanging="180"/>
+      </w:pPr>
+    </w:lvl>
+  </w:abstractNum>
+  <w:abstractNum w:abstractNumId="24">
+    <w:nsid w:val="69744FE0"/>
+    <w:multiLevelType w:val="hybridMultilevel"/>
+    <w:tmpl w:val="A8B83112"/>
+    <w:lvl w:ilvl="0" w:tplc="0409000F">
+      <w:start w:val="1"/>
+      <w:numFmt w:val="decimal"/>
+      <w:lvlText w:val="%1."/>
+      <w:lvlJc w:val="left"/>
+      <w:pPr>
+        <w:ind w:left="720" w:hanging="360"/>
+      </w:pPr>
+      <w:rPr>
+        <w:rFonts w:hint="default"/>
+      </w:rPr>
+    </w:lvl>
+    <w:lvl w:ilvl="1" w:tplc="04090019" w:tentative="1">
+      <w:start w:val="1"/>
+      <w:numFmt w:val="lowerLetter"/>
+      <w:lvlText w:val="%2."/>
+      <w:lvlJc w:val="left"/>
+      <w:pPr>
+        <w:ind w:left="1440" w:hanging="360"/>
+      </w:pPr>
+    </w:lvl>
+    <w:lvl w:ilvl="2" w:tplc="0409001B" w:tentative="1">
+      <w:start w:val="1"/>
+      <w:numFmt w:val="lowerRoman"/>
+      <w:lvlText w:val="%3."/>
+      <w:lvlJc w:val="right"/>
+      <w:pPr>
+        <w:ind w:left="2160" w:hanging="180"/>
+      </w:pPr>
+    </w:lvl>
+    <w:lvl w:ilvl="3" w:tplc="0409000F" w:tentative="1">
+      <w:start w:val="1"/>
+      <w:numFmt w:val="decimal"/>
+      <w:lvlText w:val="%4."/>
+      <w:lvlJc w:val="left"/>
+      <w:pPr>
+        <w:ind w:left="2880" w:hanging="360"/>
+      </w:pPr>
+    </w:lvl>
+    <w:lvl w:ilvl="4" w:tplc="04090019" w:tentative="1">
+      <w:start w:val="1"/>
+      <w:numFmt w:val="lowerLetter"/>
+      <w:lvlText w:val="%5."/>
+      <w:lvlJc w:val="left"/>
+      <w:pPr>
+        <w:ind w:left="3600" w:hanging="360"/>
+      </w:pPr>
+    </w:lvl>
+    <w:lvl w:ilvl="5" w:tplc="0409001B" w:tentative="1">
+      <w:start w:val="1"/>
+      <w:numFmt w:val="lowerRoman"/>
+      <w:lvlText w:val="%6."/>
+      <w:lvlJc w:val="right"/>
+      <w:pPr>
+        <w:ind w:left="4320" w:hanging="180"/>
+      </w:pPr>
+    </w:lvl>
+    <w:lvl w:ilvl="6" w:tplc="0409000F" w:tentative="1">
+      <w:start w:val="1"/>
+      <w:numFmt w:val="decimal"/>
+      <w:lvlText w:val="%7."/>
+      <w:lvlJc w:val="left"/>
+      <w:pPr>
+        <w:ind w:left="5040" w:hanging="360"/>
+      </w:pPr>
+    </w:lvl>
+    <w:lvl w:ilvl="7" w:tplc="04090019" w:tentative="1">
+      <w:start w:val="1"/>
+      <w:numFmt w:val="lowerLetter"/>
+      <w:lvlText w:val="%8."/>
+      <w:lvlJc w:val="left"/>
+      <w:pPr>
+        <w:ind w:left="5760" w:hanging="360"/>
+      </w:pPr>
+    </w:lvl>
+    <w:lvl w:ilvl="8" w:tplc="0409001B" w:tentative="1">
+      <w:start w:val="1"/>
+      <w:numFmt w:val="lowerRoman"/>
+      <w:lvlText w:val="%9."/>
+      <w:lvlJc w:val="right"/>
+      <w:pPr>
+        <w:ind w:left="6480" w:hanging="180"/>
+      </w:pPr>
+    </w:lvl>
+  </w:abstractNum>
+  <w:abstractNum w:abstractNumId="25">
     <w:nsid w:val="6E627397"/>
     <w:multiLevelType w:val="hybridMultilevel"/>
     <w:tmpl w:val="57142AF4"/>
@@ -20608,7 +22923,7 @@
       </w:rPr>
     </w:lvl>
   </w:abstractNum>
-  <w:abstractNum w:abstractNumId="15">
+  <w:abstractNum w:abstractNumId="26">
     <w:nsid w:val="6F0F59B6"/>
     <w:multiLevelType w:val="hybridMultilevel"/>
     <w:tmpl w:val="A6827B34"/>
@@ -20721,7 +23036,120 @@
       </w:rPr>
     </w:lvl>
   </w:abstractNum>
-  <w:abstractNum w:abstractNumId="16">
+  <w:abstractNum w:abstractNumId="27">
+    <w:nsid w:val="79DD5C9F"/>
+    <w:multiLevelType w:val="hybridMultilevel"/>
+    <w:tmpl w:val="3636274E"/>
+    <w:lvl w:ilvl="0" w:tplc="04090003">
+      <w:start w:val="1"/>
+      <w:numFmt w:val="bullet"/>
+      <w:lvlText w:val="o"/>
+      <w:lvlJc w:val="left"/>
+      <w:pPr>
+        <w:ind w:left="720" w:hanging="360"/>
+      </w:pPr>
+      <w:rPr>
+        <w:rFonts w:ascii="Courier New" w:hAnsi="Courier New" w:cs="Courier New" w:hint="default"/>
+      </w:rPr>
+    </w:lvl>
+    <w:lvl w:ilvl="1" w:tplc="04090003" w:tentative="1">
+      <w:start w:val="1"/>
+      <w:numFmt w:val="bullet"/>
+      <w:lvlText w:val="o"/>
+      <w:lvlJc w:val="left"/>
+      <w:pPr>
+        <w:ind w:left="1440" w:hanging="360"/>
+      </w:pPr>
+      <w:rPr>
+        <w:rFonts w:ascii="Courier New" w:hAnsi="Courier New" w:cs="Courier New" w:hint="default"/>
+      </w:rPr>
+    </w:lvl>
+    <w:lvl w:ilvl="2" w:tplc="04090005" w:tentative="1">
+      <w:start w:val="1"/>
+      <w:numFmt w:val="bullet"/>
+      <w:lvlText w:val=""/>
+      <w:lvlJc w:val="left"/>
+      <w:pPr>
+        <w:ind w:left="2160" w:hanging="360"/>
+      </w:pPr>
+      <w:rPr>
+        <w:rFonts w:ascii="Wingdings" w:hAnsi="Wingdings" w:hint="default"/>
+      </w:rPr>
+    </w:lvl>
+    <w:lvl w:ilvl="3" w:tplc="04090001" w:tentative="1">
+      <w:start w:val="1"/>
+      <w:numFmt w:val="bullet"/>
+      <w:lvlText w:val=""/>
+      <w:lvlJc w:val="left"/>
+      <w:pPr>
+        <w:ind w:left="2880" w:hanging="360"/>
+      </w:pPr>
+      <w:rPr>
+        <w:rFonts w:ascii="Symbol" w:hAnsi="Symbol" w:hint="default"/>
+      </w:rPr>
+    </w:lvl>
+    <w:lvl w:ilvl="4" w:tplc="04090003" w:tentative="1">
+      <w:start w:val="1"/>
+      <w:numFmt w:val="bullet"/>
+      <w:lvlText w:val="o"/>
+      <w:lvlJc w:val="left"/>
+      <w:pPr>
+        <w:ind w:left="3600" w:hanging="360"/>
+      </w:pPr>
+      <w:rPr>
+        <w:rFonts w:ascii="Courier New" w:hAnsi="Courier New" w:cs="Courier New" w:hint="default"/>
+      </w:rPr>
+    </w:lvl>
+    <w:lvl w:ilvl="5" w:tplc="04090005" w:tentative="1">
+      <w:start w:val="1"/>
+      <w:numFmt w:val="bullet"/>
+      <w:lvlText w:val=""/>
+      <w:lvlJc w:val="left"/>
+      <w:pPr>
+        <w:ind w:left="4320" w:hanging="360"/>
+      </w:pPr>
+      <w:rPr>
+        <w:rFonts w:ascii="Wingdings" w:hAnsi="Wingdings" w:hint="default"/>
+      </w:rPr>
+    </w:lvl>
+    <w:lvl w:ilvl="6" w:tplc="04090001" w:tentative="1">
+      <w:start w:val="1"/>
+      <w:numFmt w:val="bullet"/>
+      <w:lvlText w:val=""/>
+      <w:lvlJc w:val="left"/>
+      <w:pPr>
+        <w:ind w:left="5040" w:hanging="360"/>
+      </w:pPr>
+      <w:rPr>
+        <w:rFonts w:ascii="Symbol" w:hAnsi="Symbol" w:hint="default"/>
+      </w:rPr>
+    </w:lvl>
+    <w:lvl w:ilvl="7" w:tplc="04090003" w:tentative="1">
+      <w:start w:val="1"/>
+      <w:numFmt w:val="bullet"/>
+      <w:lvlText w:val="o"/>
+      <w:lvlJc w:val="left"/>
+      <w:pPr>
+        <w:ind w:left="5760" w:hanging="360"/>
+      </w:pPr>
+      <w:rPr>
+        <w:rFonts w:ascii="Courier New" w:hAnsi="Courier New" w:cs="Courier New" w:hint="default"/>
+      </w:rPr>
+    </w:lvl>
+    <w:lvl w:ilvl="8" w:tplc="04090005" w:tentative="1">
+      <w:start w:val="1"/>
+      <w:numFmt w:val="bullet"/>
+      <w:lvlText w:val=""/>
+      <w:lvlJc w:val="left"/>
+      <w:pPr>
+        <w:ind w:left="6480" w:hanging="360"/>
+      </w:pPr>
+      <w:rPr>
+        <w:rFonts w:ascii="Wingdings" w:hAnsi="Wingdings" w:hint="default"/>
+      </w:rPr>
+    </w:lvl>
+  </w:abstractNum>
+  <w:abstractNum w:abstractNumId="28">
     <w:nsid w:val="7DB9794B"/>
     <w:multiLevelType w:val="hybridMultilevel"/>
     <w:tmpl w:val="101A39FA"/>
@@ -20838,55 +23266,91 @@
     </w:lvl>
   </w:abstractNum>
   <w:num w:numId="1">
-    <w:abstractNumId w:val="8"/>
+    <w:abstractNumId w:val="14"/>
   </w:num>
   <w:num w:numId="2">
-    <w:abstractNumId w:val="6"/>
+    <w:abstractNumId w:val="12"/>
   </w:num>
   <w:num w:numId="3">
-    <w:abstractNumId w:val="16"/>
+    <w:abstractNumId w:val="28"/>
   </w:num>
   <w:num w:numId="4">
+    <w:abstractNumId w:val="4"/>
+  </w:num>
+  <w:num w:numId="5">
+    <w:abstractNumId w:val="19"/>
+  </w:num>
+  <w:num w:numId="6">
+    <w:abstractNumId w:val="7"/>
+  </w:num>
+  <w:num w:numId="7">
+    <w:abstractNumId w:val="21"/>
+  </w:num>
+  <w:num w:numId="8">
+    <w:abstractNumId w:val="17"/>
+  </w:num>
+  <w:num w:numId="9">
     <w:abstractNumId w:val="2"/>
   </w:num>
-  <w:num w:numId="5">
-    <w:abstractNumId w:val="12"/>
-  </w:num>
-  <w:num w:numId="6">
-    <w:abstractNumId w:val="3"/>
-  </w:num>
-  <w:num w:numId="7">
-    <w:abstractNumId w:val="13"/>
-  </w:num>
-  <w:num w:numId="8">
-    <w:abstractNumId w:val="10"/>
-  </w:num>
-  <w:num w:numId="9">
-    <w:abstractNumId w:val="1"/>
-  </w:num>
   <w:num w:numId="10">
-    <w:abstractNumId w:val="11"/>
+    <w:abstractNumId w:val="18"/>
   </w:num>
   <w:num w:numId="11">
     <w:abstractNumId w:val="0"/>
   </w:num>
   <w:num w:numId="12">
-    <w:abstractNumId w:val="7"/>
+    <w:abstractNumId w:val="13"/>
   </w:num>
   <w:num w:numId="13">
-    <w:abstractNumId w:val="14"/>
+    <w:abstractNumId w:val="25"/>
   </w:num>
   <w:num w:numId="14">
+    <w:abstractNumId w:val="26"/>
+  </w:num>
+  <w:num w:numId="15">
+    <w:abstractNumId w:val="16"/>
+  </w:num>
+  <w:num w:numId="16">
+    <w:abstractNumId w:val="9"/>
+  </w:num>
+  <w:num w:numId="17">
+    <w:abstractNumId w:val="10"/>
+  </w:num>
+  <w:num w:numId="18">
+    <w:abstractNumId w:val="20"/>
+  </w:num>
+  <w:num w:numId="19">
+    <w:abstractNumId w:val="1"/>
+  </w:num>
+  <w:num w:numId="20">
+    <w:abstractNumId w:val="24"/>
+  </w:num>
+  <w:num w:numId="21">
+    <w:abstractNumId w:val="6"/>
+  </w:num>
+  <w:num w:numId="22">
+    <w:abstractNumId w:val="3"/>
+  </w:num>
+  <w:num w:numId="23">
     <w:abstractNumId w:val="15"/>
   </w:num>
-  <w:num w:numId="15">
-    <w:abstractNumId w:val="9"/>
+  <w:num w:numId="24">
+    <w:abstractNumId w:val="11"/>
   </w:num>
-  <w:num w:numId="16">
-    <w:abstractNumId w:val="4"/>
+  <w:num w:numId="25">
+    <w:abstractNumId w:val="22"/>
   </w:num>
-  <w:num w:numId="17">
+  <w:num w:numId="26">
+    <w:abstractNumId w:val="8"/>
+  </w:num>
+  <w:num w:numId="27">
+    <w:abstractNumId w:val="23"/>
+  </w:num>
+  <w:num w:numId="28">
     <w:abstractNumId w:val="5"/>
+  </w:num>
+  <w:num w:numId="29">
+    <w:abstractNumId w:val="27"/>
   </w:num>
 </w:numbering>
 </file>
@@ -21829,7 +24293,7 @@
 </file>
 
 <file path=customXml/itemProps1.xml><?xml version="1.0" encoding="utf-8"?>
-<ds:datastoreItem xmlns:ds="http://schemas.openxmlformats.org/officeDocument/2006/customXml" ds:itemID="{3F043245-FD23-414C-9013-D50111B68BE3}">
+<ds:datastoreItem xmlns:ds="http://schemas.openxmlformats.org/officeDocument/2006/customXml" ds:itemID="{708DADC9-9AD9-43B5-84C6-1F5DD1FB64DA}">
   <ds:schemaRefs>
     <ds:schemaRef ds:uri="http://schemas.openxmlformats.org/officeDocument/2006/bibliography"/>
   </ds:schemaRefs>

--- a/Phung Ngoc Vung _ Thesis.docx
+++ b/Phung Ngoc Vung _ Thesis.docx
@@ -19100,158 +19100,149 @@
     </w:p>
     <w:p>
       <w:pPr>
-        <w:rPr>
-          <w:rFonts w:ascii="Times New Roman" w:eastAsia="Times New Roman" w:hAnsi="Times New Roman" w:cs="Times New Roman"/>
-          <w:sz w:val="26"/>
-          <w:szCs w:val="26"/>
-        </w:rPr>
-      </w:pPr>
-      <w:r>
-        <w:rPr>
-          <w:rFonts w:ascii="Times New Roman" w:eastAsia="Times New Roman" w:hAnsi="Times New Roman" w:cs="Times New Roman"/>
-          <w:sz w:val="26"/>
-          <w:szCs w:val="26"/>
-        </w:rPr>
-        <w:t xml:space="preserve">+ </w:t>
-      </w:r>
-      <w:proofErr w:type="gramStart"/>
-      <w:r>
-        <w:rPr>
-          <w:rFonts w:ascii="Times New Roman" w:eastAsia="Times New Roman" w:hAnsi="Times New Roman" w:cs="Times New Roman"/>
-          <w:sz w:val="26"/>
-          <w:szCs w:val="26"/>
-        </w:rPr>
-        <w:t>Download ,</w:t>
-      </w:r>
-      <w:proofErr w:type="gramEnd"/>
-      <w:r>
-        <w:rPr>
-          <w:rFonts w:ascii="Times New Roman" w:eastAsia="Times New Roman" w:hAnsi="Times New Roman" w:cs="Times New Roman"/>
-          <w:sz w:val="26"/>
-          <w:szCs w:val="26"/>
-        </w:rPr>
-        <w:t xml:space="preserve"> lưu trữ bài giảng</w:t>
-      </w:r>
-    </w:p>
-    <w:p>
-      <w:pPr>
-        <w:rPr>
-          <w:rFonts w:ascii="Times New Roman" w:eastAsia="Times New Roman" w:hAnsi="Times New Roman" w:cs="Times New Roman"/>
-          <w:sz w:val="26"/>
-          <w:szCs w:val="26"/>
-        </w:rPr>
-      </w:pPr>
-      <w:r>
-        <w:rPr>
-          <w:rFonts w:ascii="Times New Roman" w:eastAsia="Times New Roman" w:hAnsi="Times New Roman" w:cs="Times New Roman"/>
-          <w:sz w:val="26"/>
-          <w:szCs w:val="26"/>
-        </w:rPr>
-        <w:t xml:space="preserve">+ </w:t>
-      </w:r>
-      <w:r>
-        <w:rPr>
-          <w:rFonts w:ascii="Times New Roman" w:eastAsia="Times New Roman" w:hAnsi="Times New Roman" w:cs="Times New Roman"/>
-          <w:sz w:val="26"/>
-          <w:szCs w:val="26"/>
-        </w:rPr>
-        <w:t xml:space="preserve">Render bài giảng viết </w:t>
-      </w:r>
-      <w:proofErr w:type="gramStart"/>
-      <w:r>
-        <w:rPr>
-          <w:rFonts w:ascii="Times New Roman" w:eastAsia="Times New Roman" w:hAnsi="Times New Roman" w:cs="Times New Roman"/>
-          <w:sz w:val="26"/>
-          <w:szCs w:val="26"/>
-        </w:rPr>
-        <w:t>tay</w:t>
-      </w:r>
-      <w:proofErr w:type="gramEnd"/>
-    </w:p>
-    <w:p>
-      <w:pPr>
-        <w:rPr>
-          <w:rFonts w:ascii="Times New Roman" w:eastAsia="Times New Roman" w:hAnsi="Times New Roman" w:cs="Times New Roman"/>
-          <w:sz w:val="26"/>
-          <w:szCs w:val="26"/>
-        </w:rPr>
-      </w:pPr>
-      <w:r>
-        <w:rPr>
-          <w:rFonts w:ascii="Times New Roman" w:eastAsia="Times New Roman" w:hAnsi="Times New Roman" w:cs="Times New Roman"/>
-          <w:sz w:val="26"/>
-          <w:szCs w:val="26"/>
-        </w:rPr>
-        <w:t>+ Render bài giảng PDF</w:t>
-      </w:r>
-    </w:p>
-    <w:p>
-      <w:pPr>
-        <w:rPr>
-          <w:rFonts w:ascii="Times New Roman" w:eastAsia="Times New Roman" w:hAnsi="Times New Roman" w:cs="Times New Roman"/>
-          <w:sz w:val="26"/>
-          <w:szCs w:val="26"/>
-        </w:rPr>
-      </w:pPr>
-      <w:r>
-        <w:rPr>
-          <w:rFonts w:ascii="Times New Roman" w:eastAsia="Times New Roman" w:hAnsi="Times New Roman" w:cs="Times New Roman"/>
-          <w:sz w:val="26"/>
-          <w:szCs w:val="26"/>
-        </w:rPr>
-        <w:t>+ Streaming bài giảng trực tiếp từ giảng viên (trong mạng cục bộ)</w:t>
-      </w:r>
-    </w:p>
-    <w:p>
-      <w:pPr>
-        <w:rPr>
-          <w:rFonts w:ascii="Times New Roman" w:eastAsia="Times New Roman" w:hAnsi="Times New Roman" w:cs="Times New Roman"/>
-          <w:sz w:val="26"/>
-          <w:szCs w:val="26"/>
-        </w:rPr>
-      </w:pPr>
-      <w:r>
-        <w:rPr>
-          <w:rFonts w:ascii="Times New Roman" w:eastAsia="Times New Roman" w:hAnsi="Times New Roman" w:cs="Times New Roman"/>
-          <w:sz w:val="26"/>
-          <w:szCs w:val="26"/>
-        </w:rPr>
-        <w:t>+ Liệt kê, quản lý bài giảng trên server</w:t>
-      </w:r>
-    </w:p>
-    <w:p>
-      <w:pPr>
-        <w:rPr>
-          <w:rFonts w:ascii="Times New Roman" w:eastAsia="Times New Roman" w:hAnsi="Times New Roman" w:cs="Times New Roman"/>
-          <w:sz w:val="26"/>
-          <w:szCs w:val="26"/>
-        </w:rPr>
-      </w:pPr>
-      <w:r>
-        <w:rPr>
-          <w:rFonts w:ascii="Times New Roman" w:eastAsia="Times New Roman" w:hAnsi="Times New Roman" w:cs="Times New Roman"/>
-          <w:sz w:val="26"/>
-          <w:szCs w:val="26"/>
-        </w:rPr>
-        <w:t>+ Tương tác học viên với bài đánh giá trong quá trình học</w:t>
-      </w:r>
-    </w:p>
-    <w:p>
-      <w:pPr>
-        <w:rPr>
-          <w:rFonts w:ascii="Times New Roman" w:eastAsia="Times New Roman" w:hAnsi="Times New Roman" w:cs="Times New Roman"/>
-          <w:sz w:val="26"/>
-          <w:szCs w:val="26"/>
-        </w:rPr>
-      </w:pPr>
-      <w:r>
-        <w:rPr>
-          <w:rFonts w:ascii="Times New Roman" w:eastAsia="Times New Roman" w:hAnsi="Times New Roman" w:cs="Times New Roman"/>
-          <w:sz w:val="26"/>
-          <w:szCs w:val="26"/>
-        </w:rPr>
-        <w:t xml:space="preserve">+ </w:t>
-      </w:r>
+        <w:pStyle w:val="ListParagraph"/>
+        <w:numPr>
+          <w:ilvl w:val="0"/>
+          <w:numId w:val="31"/>
+        </w:numPr>
+        <w:rPr>
+          <w:rFonts w:ascii="Times New Roman" w:eastAsia="Times New Roman" w:hAnsi="Times New Roman" w:cs="Times New Roman"/>
+          <w:sz w:val="26"/>
+          <w:szCs w:val="26"/>
+        </w:rPr>
+      </w:pPr>
+      <w:r>
+        <w:rPr>
+          <w:rFonts w:ascii="Times New Roman" w:eastAsia="Times New Roman" w:hAnsi="Times New Roman" w:cs="Times New Roman"/>
+          <w:sz w:val="26"/>
+          <w:szCs w:val="26"/>
+        </w:rPr>
+        <w:t>Download , lưu trữ bài giảng</w:t>
+      </w:r>
+    </w:p>
+    <w:p>
+      <w:pPr>
+        <w:pStyle w:val="ListParagraph"/>
+        <w:numPr>
+          <w:ilvl w:val="0"/>
+          <w:numId w:val="31"/>
+        </w:numPr>
+        <w:rPr>
+          <w:rFonts w:ascii="Times New Roman" w:eastAsia="Times New Roman" w:hAnsi="Times New Roman" w:cs="Times New Roman"/>
+          <w:sz w:val="26"/>
+          <w:szCs w:val="26"/>
+        </w:rPr>
+      </w:pPr>
+      <w:r>
+        <w:rPr>
+          <w:rFonts w:ascii="Times New Roman" w:eastAsia="Times New Roman" w:hAnsi="Times New Roman" w:cs="Times New Roman"/>
+          <w:sz w:val="26"/>
+          <w:szCs w:val="26"/>
+        </w:rPr>
+        <w:t>Render bài giảng viết tay</w:t>
+      </w:r>
+    </w:p>
+    <w:p>
+      <w:pPr>
+        <w:pStyle w:val="ListParagraph"/>
+        <w:numPr>
+          <w:ilvl w:val="0"/>
+          <w:numId w:val="31"/>
+        </w:numPr>
+        <w:rPr>
+          <w:rFonts w:ascii="Times New Roman" w:eastAsia="Times New Roman" w:hAnsi="Times New Roman" w:cs="Times New Roman"/>
+          <w:sz w:val="26"/>
+          <w:szCs w:val="26"/>
+        </w:rPr>
+      </w:pPr>
+      <w:r>
+        <w:rPr>
+          <w:rFonts w:ascii="Times New Roman" w:eastAsia="Times New Roman" w:hAnsi="Times New Roman" w:cs="Times New Roman"/>
+          <w:sz w:val="26"/>
+          <w:szCs w:val="26"/>
+        </w:rPr>
+        <w:t>Render bài giảng PDF</w:t>
+      </w:r>
+    </w:p>
+    <w:p>
+      <w:pPr>
+        <w:pStyle w:val="ListParagraph"/>
+        <w:numPr>
+          <w:ilvl w:val="0"/>
+          <w:numId w:val="31"/>
+        </w:numPr>
+        <w:rPr>
+          <w:rFonts w:ascii="Times New Roman" w:eastAsia="Times New Roman" w:hAnsi="Times New Roman" w:cs="Times New Roman"/>
+          <w:sz w:val="26"/>
+          <w:szCs w:val="26"/>
+        </w:rPr>
+      </w:pPr>
+      <w:r>
+        <w:rPr>
+          <w:rFonts w:ascii="Times New Roman" w:eastAsia="Times New Roman" w:hAnsi="Times New Roman" w:cs="Times New Roman"/>
+          <w:sz w:val="26"/>
+          <w:szCs w:val="26"/>
+        </w:rPr>
+        <w:t>Streaming bài giảng trực tiếp từ giảng viên (trong mạng cục bộ)</w:t>
+      </w:r>
+    </w:p>
+    <w:p>
+      <w:pPr>
+        <w:pStyle w:val="ListParagraph"/>
+        <w:numPr>
+          <w:ilvl w:val="0"/>
+          <w:numId w:val="31"/>
+        </w:numPr>
+        <w:rPr>
+          <w:rFonts w:ascii="Times New Roman" w:eastAsia="Times New Roman" w:hAnsi="Times New Roman" w:cs="Times New Roman"/>
+          <w:sz w:val="26"/>
+          <w:szCs w:val="26"/>
+        </w:rPr>
+      </w:pPr>
+      <w:r>
+        <w:rPr>
+          <w:rFonts w:ascii="Times New Roman" w:eastAsia="Times New Roman" w:hAnsi="Times New Roman" w:cs="Times New Roman"/>
+          <w:sz w:val="26"/>
+          <w:szCs w:val="26"/>
+        </w:rPr>
+        <w:t>Liệt kê, quản lý bài giảng trên server</w:t>
+      </w:r>
+    </w:p>
+    <w:p>
+      <w:pPr>
+        <w:pStyle w:val="ListParagraph"/>
+        <w:numPr>
+          <w:ilvl w:val="0"/>
+          <w:numId w:val="31"/>
+        </w:numPr>
+        <w:rPr>
+          <w:rFonts w:ascii="Times New Roman" w:eastAsia="Times New Roman" w:hAnsi="Times New Roman" w:cs="Times New Roman"/>
+          <w:sz w:val="26"/>
+          <w:szCs w:val="26"/>
+        </w:rPr>
+      </w:pPr>
+      <w:r>
+        <w:rPr>
+          <w:rFonts w:ascii="Times New Roman" w:eastAsia="Times New Roman" w:hAnsi="Times New Roman" w:cs="Times New Roman"/>
+          <w:sz w:val="26"/>
+          <w:szCs w:val="26"/>
+        </w:rPr>
+        <w:t>Tương tác học viên với bài đánh giá trong quá trình học</w:t>
+      </w:r>
+    </w:p>
+    <w:p>
+      <w:pPr>
+        <w:pStyle w:val="ListParagraph"/>
+        <w:numPr>
+          <w:ilvl w:val="0"/>
+          <w:numId w:val="31"/>
+        </w:numPr>
+        <w:rPr>
+          <w:rFonts w:ascii="Times New Roman" w:eastAsia="Times New Roman" w:hAnsi="Times New Roman" w:cs="Times New Roman"/>
+          <w:sz w:val="26"/>
+          <w:szCs w:val="26"/>
+        </w:rPr>
+      </w:pPr>
       <w:r>
         <w:rPr>
           <w:rFonts w:ascii="Times New Roman" w:eastAsia="Times New Roman" w:hAnsi="Times New Roman" w:cs="Times New Roman"/>
@@ -19349,9 +19340,9 @@
         </w:rPr>
         <w:drawing>
           <wp:inline distT="0" distB="0" distL="0" distR="0">
-            <wp:extent cx="3721472" cy="3076575"/>
+            <wp:extent cx="3952875" cy="3675480"/>
             <wp:effectExtent l="0" t="0" r="0" b="0"/>
-            <wp:docPr id="84" name="Picture 84"/>
+            <wp:docPr id="1" name="Picture 1"/>
             <wp:cNvGraphicFramePr>
               <a:graphicFrameLocks xmlns:a="http://schemas.openxmlformats.org/drawingml/2006/main" noChangeAspect="1"/>
             </wp:cNvGraphicFramePr>
@@ -19377,7 +19368,7 @@
                   <pic:spPr>
                     <a:xfrm>
                       <a:off x="0" y="0"/>
-                      <a:ext cx="3726718" cy="3080912"/>
+                      <a:ext cx="3953427" cy="3675994"/>
                     </a:xfrm>
                     <a:prstGeom prst="rect">
                       <a:avLst/>
@@ -19519,6 +19510,17 @@
         </w:rPr>
         <w:t>Học viên là tác nhân chính của ứng dụng với các hành động như đăng nhập/đăng xuất, quản lý tài khoản, tải và lưu trữ bài giảng, học (trực tuyến/ngoại tuyến), liệt kê bài giảng đang sẵn có trên server.</w:t>
       </w:r>
+    </w:p>
+    <w:p>
+      <w:pPr>
+        <w:rPr>
+          <w:rFonts w:ascii="Times New Roman" w:eastAsia="Times New Roman" w:hAnsi="Times New Roman" w:cs="Times New Roman"/>
+          <w:b/>
+          <w:i/>
+          <w:sz w:val="26"/>
+          <w:szCs w:val="26"/>
+        </w:rPr>
+      </w:pPr>
     </w:p>
     <w:p>
       <w:pPr>
@@ -19623,6 +19625,106 @@
       <w:pPr>
         <w:rPr>
           <w:rFonts w:ascii="Times New Roman" w:eastAsia="Times New Roman" w:hAnsi="Times New Roman" w:cs="Times New Roman"/>
+          <w:sz w:val="26"/>
+          <w:szCs w:val="26"/>
+        </w:rPr>
+      </w:pPr>
+      <w:proofErr w:type="gramStart"/>
+      <w:r>
+        <w:rPr>
+          <w:rFonts w:ascii="Times New Roman" w:eastAsia="Times New Roman" w:hAnsi="Times New Roman" w:cs="Times New Roman"/>
+          <w:sz w:val="26"/>
+          <w:szCs w:val="26"/>
+        </w:rPr>
+        <w:t>Học viên có thể liệt kê bài giảng hệ có trên server bằng cách chọn từ màn hình chính.</w:t>
+      </w:r>
+      <w:proofErr w:type="gramEnd"/>
+      <w:r>
+        <w:rPr>
+          <w:rFonts w:ascii="Times New Roman" w:eastAsia="Times New Roman" w:hAnsi="Times New Roman" w:cs="Times New Roman"/>
+          <w:sz w:val="26"/>
+          <w:szCs w:val="26"/>
+        </w:rPr>
+        <w:t xml:space="preserve"> Từ danh sách bài </w:t>
+      </w:r>
+      <w:proofErr w:type="gramStart"/>
+      <w:r>
+        <w:rPr>
+          <w:rFonts w:ascii="Times New Roman" w:eastAsia="Times New Roman" w:hAnsi="Times New Roman" w:cs="Times New Roman"/>
+          <w:sz w:val="26"/>
+          <w:szCs w:val="26"/>
+        </w:rPr>
+        <w:t>giảng ,</w:t>
+      </w:r>
+      <w:proofErr w:type="gramEnd"/>
+      <w:r>
+        <w:rPr>
+          <w:rFonts w:ascii="Times New Roman" w:eastAsia="Times New Roman" w:hAnsi="Times New Roman" w:cs="Times New Roman"/>
+          <w:sz w:val="26"/>
+          <w:szCs w:val="26"/>
+        </w:rPr>
+        <w:t xml:space="preserve"> học viên có thể chọn để học bài giảng mong muốn. </w:t>
+      </w:r>
+      <w:proofErr w:type="gramStart"/>
+      <w:r>
+        <w:rPr>
+          <w:rFonts w:ascii="Times New Roman" w:eastAsia="Times New Roman" w:hAnsi="Times New Roman" w:cs="Times New Roman"/>
+          <w:sz w:val="26"/>
+          <w:szCs w:val="26"/>
+        </w:rPr>
+        <w:t>Quá trình liệt kê hoặc học bài chỉ được thực hiện sau khi học viên đã đăng nhập vào hệ thống.</w:t>
+      </w:r>
+      <w:proofErr w:type="gramEnd"/>
+    </w:p>
+    <w:p>
+      <w:pPr>
+        <w:rPr>
+          <w:rFonts w:ascii="Times New Roman" w:eastAsia="Times New Roman" w:hAnsi="Times New Roman" w:cs="Times New Roman"/>
+          <w:sz w:val="26"/>
+          <w:szCs w:val="26"/>
+        </w:rPr>
+      </w:pPr>
+    </w:p>
+    <w:p>
+      <w:pPr>
+        <w:rPr>
+          <w:rFonts w:ascii="Times New Roman" w:eastAsia="Times New Roman" w:hAnsi="Times New Roman" w:cs="Times New Roman"/>
+          <w:sz w:val="26"/>
+          <w:szCs w:val="26"/>
+        </w:rPr>
+      </w:pPr>
+    </w:p>
+    <w:p>
+      <w:pPr>
+        <w:rPr>
+          <w:rFonts w:ascii="Times New Roman" w:eastAsia="Times New Roman" w:hAnsi="Times New Roman" w:cs="Times New Roman"/>
+          <w:sz w:val="26"/>
+          <w:szCs w:val="26"/>
+        </w:rPr>
+      </w:pPr>
+    </w:p>
+    <w:p>
+      <w:pPr>
+        <w:rPr>
+          <w:rFonts w:ascii="Times New Roman" w:eastAsia="Times New Roman" w:hAnsi="Times New Roman" w:cs="Times New Roman"/>
+          <w:sz w:val="26"/>
+          <w:szCs w:val="26"/>
+        </w:rPr>
+      </w:pPr>
+    </w:p>
+    <w:p>
+      <w:pPr>
+        <w:rPr>
+          <w:rFonts w:ascii="Times New Roman" w:eastAsia="Times New Roman" w:hAnsi="Times New Roman" w:cs="Times New Roman"/>
+          <w:sz w:val="26"/>
+          <w:szCs w:val="26"/>
+        </w:rPr>
+      </w:pPr>
+    </w:p>
+    <w:p>
+      <w:pPr>
+        <w:rPr>
+          <w:rFonts w:ascii="Times New Roman" w:eastAsia="Times New Roman" w:hAnsi="Times New Roman" w:cs="Times New Roman"/>
           <w:b/>
           <w:i/>
           <w:sz w:val="26"/>
@@ -19658,7 +19760,7 @@
         </w:rPr>
         <w:drawing>
           <wp:inline distT="0" distB="0" distL="0" distR="0">
-            <wp:extent cx="3898061" cy="2181225"/>
+            <wp:extent cx="5293873" cy="2962275"/>
             <wp:effectExtent l="0" t="0" r="0" b="0"/>
             <wp:docPr id="86" name="Picture 86"/>
             <wp:cNvGraphicFramePr>
@@ -19686,7 +19788,7 @@
                   <pic:spPr>
                     <a:xfrm>
                       <a:off x="0" y="0"/>
-                      <a:ext cx="3902844" cy="2183901"/>
+                      <a:ext cx="5297047" cy="2964051"/>
                     </a:xfrm>
                     <a:prstGeom prst="rect">
                       <a:avLst/>
@@ -19698,6 +19800,51 @@
           </wp:inline>
         </w:drawing>
       </w:r>
+    </w:p>
+    <w:p>
+      <w:pPr>
+        <w:rPr>
+          <w:rFonts w:ascii="Times New Roman" w:eastAsia="Times New Roman" w:hAnsi="Times New Roman" w:cs="Times New Roman"/>
+          <w:sz w:val="26"/>
+          <w:szCs w:val="26"/>
+        </w:rPr>
+      </w:pPr>
+      <w:proofErr w:type="gramStart"/>
+      <w:r>
+        <w:rPr>
+          <w:rFonts w:ascii="Times New Roman" w:eastAsia="Times New Roman" w:hAnsi="Times New Roman" w:cs="Times New Roman"/>
+          <w:sz w:val="26"/>
+          <w:szCs w:val="26"/>
+        </w:rPr>
+        <w:t>Học viên có thể quản lý tài khoản của mình với những thao các cơ bản như, đăng nhập, đăng xuất, đổi mật khẩu, đổi ảnh đại diện.</w:t>
+      </w:r>
+      <w:proofErr w:type="gramEnd"/>
+      <w:r>
+        <w:rPr>
+          <w:rFonts w:ascii="Times New Roman" w:eastAsia="Times New Roman" w:hAnsi="Times New Roman" w:cs="Times New Roman"/>
+          <w:sz w:val="26"/>
+          <w:szCs w:val="26"/>
+        </w:rPr>
+        <w:t xml:space="preserve"> Ngoài ra, từ giao diện quản lý tài khoản, học viên có thể xem đầy đủ thông </w:t>
+      </w:r>
+      <w:proofErr w:type="gramStart"/>
+      <w:r>
+        <w:rPr>
+          <w:rFonts w:ascii="Times New Roman" w:eastAsia="Times New Roman" w:hAnsi="Times New Roman" w:cs="Times New Roman"/>
+          <w:sz w:val="26"/>
+          <w:szCs w:val="26"/>
+        </w:rPr>
+        <w:t>tin ,</w:t>
+      </w:r>
+      <w:proofErr w:type="gramEnd"/>
+      <w:r>
+        <w:rPr>
+          <w:rFonts w:ascii="Times New Roman" w:eastAsia="Times New Roman" w:hAnsi="Times New Roman" w:cs="Times New Roman"/>
+          <w:sz w:val="26"/>
+          <w:szCs w:val="26"/>
+        </w:rPr>
+        <w:t xml:space="preserve"> trạng thái hiện tại của tài khoản cá nhân</w:t>
+      </w:r>
       <w:r>
         <w:rPr>
           <w:rFonts w:ascii="Times New Roman" w:eastAsia="Times New Roman" w:hAnsi="Times New Roman" w:cs="Times New Roman"/>
@@ -19739,7 +19886,6 @@
           <w:szCs w:val="26"/>
         </w:rPr>
       </w:pPr>
-      <w:bookmarkStart w:id="0" w:name="_GoBack"/>
       <w:r>
         <w:rPr>
           <w:rFonts w:ascii="Times New Roman" w:eastAsia="Times New Roman" w:hAnsi="Times New Roman" w:cs="Times New Roman"/>
@@ -19791,11 +19937,3705 @@
           </wp:inline>
         </w:drawing>
       </w:r>
+    </w:p>
+    <w:p>
+      <w:pPr>
+        <w:rPr>
+          <w:rFonts w:ascii="Times New Roman" w:eastAsia="Times New Roman" w:hAnsi="Times New Roman" w:cs="Times New Roman"/>
+          <w:sz w:val="26"/>
+          <w:szCs w:val="26"/>
+        </w:rPr>
+      </w:pPr>
+      <w:proofErr w:type="gramStart"/>
+      <w:r>
+        <w:rPr>
+          <w:rFonts w:ascii="Times New Roman" w:eastAsia="Times New Roman" w:hAnsi="Times New Roman" w:cs="Times New Roman"/>
+          <w:sz w:val="26"/>
+          <w:szCs w:val="26"/>
+        </w:rPr>
+        <w:t>Học viên có thể lựa chọn bài giảng để học sau khi đã liệt kê danh sách bài giảng xong.</w:t>
+      </w:r>
+      <w:proofErr w:type="gramEnd"/>
+      <w:r>
+        <w:rPr>
+          <w:rFonts w:ascii="Times New Roman" w:eastAsia="Times New Roman" w:hAnsi="Times New Roman" w:cs="Times New Roman"/>
+          <w:sz w:val="26"/>
+          <w:szCs w:val="26"/>
+        </w:rPr>
+        <w:t xml:space="preserve"> </w:t>
+      </w:r>
+      <w:proofErr w:type="gramStart"/>
+      <w:r>
+        <w:rPr>
+          <w:rFonts w:ascii="Times New Roman" w:eastAsia="Times New Roman" w:hAnsi="Times New Roman" w:cs="Times New Roman"/>
+          <w:sz w:val="26"/>
+          <w:szCs w:val="26"/>
+        </w:rPr>
+        <w:t>Trong quá trình học, giống như việc học video, bài giảng với cấu trúc dữ liệu mới cũng cung cấp các thao tác cơ bản như Play, Pause, Stop.</w:t>
+      </w:r>
+      <w:proofErr w:type="gramEnd"/>
+      <w:r>
+        <w:rPr>
+          <w:rFonts w:ascii="Times New Roman" w:eastAsia="Times New Roman" w:hAnsi="Times New Roman" w:cs="Times New Roman"/>
+          <w:sz w:val="26"/>
+          <w:szCs w:val="26"/>
+        </w:rPr>
+        <w:t xml:space="preserve"> </w:t>
+      </w:r>
+      <w:proofErr w:type="gramStart"/>
+      <w:r>
+        <w:rPr>
+          <w:rFonts w:ascii="Times New Roman" w:eastAsia="Times New Roman" w:hAnsi="Times New Roman" w:cs="Times New Roman"/>
+          <w:sz w:val="26"/>
+          <w:szCs w:val="26"/>
+        </w:rPr>
+        <w:t>Qua đó, học viên có thể điều khiển bài giảng của mình một cách dễ dàng.</w:t>
+      </w:r>
+      <w:proofErr w:type="gramEnd"/>
+    </w:p>
+    <w:p>
+      <w:pPr>
+        <w:rPr>
+          <w:rFonts w:ascii="Times New Roman" w:eastAsia="Times New Roman" w:hAnsi="Times New Roman" w:cs="Times New Roman"/>
+          <w:b/>
+          <w:sz w:val="26"/>
+          <w:szCs w:val="26"/>
+        </w:rPr>
+      </w:pPr>
+      <w:r>
+        <w:rPr>
+          <w:rFonts w:ascii="Times New Roman" w:eastAsia="Times New Roman" w:hAnsi="Times New Roman" w:cs="Times New Roman"/>
+          <w:b/>
+          <w:sz w:val="26"/>
+          <w:szCs w:val="26"/>
+        </w:rPr>
+        <w:t>Biểu đồ tuần tự và biểu đồ hoạt động</w:t>
+      </w:r>
+    </w:p>
+    <w:p>
+      <w:pPr>
+        <w:rPr>
+          <w:rFonts w:ascii="Times New Roman" w:eastAsia="Times New Roman" w:hAnsi="Times New Roman" w:cs="Times New Roman"/>
+          <w:b/>
+          <w:i/>
+          <w:sz w:val="26"/>
+          <w:szCs w:val="26"/>
+        </w:rPr>
+      </w:pPr>
+      <w:r>
+        <w:rPr>
+          <w:rFonts w:ascii="Times New Roman" w:eastAsia="Times New Roman" w:hAnsi="Times New Roman" w:cs="Times New Roman"/>
+          <w:b/>
+          <w:i/>
+          <w:sz w:val="26"/>
+          <w:szCs w:val="26"/>
+        </w:rPr>
+        <w:t>Đăng nhập hệ thống</w:t>
+      </w:r>
+    </w:p>
+    <w:p>
+      <w:pPr>
+        <w:ind w:left="360" w:firstLine="360"/>
+        <w:rPr>
+          <w:rFonts w:ascii="Times New Roman" w:eastAsia="Times New Roman" w:hAnsi="Times New Roman" w:cs="Times New Roman"/>
+          <w:sz w:val="26"/>
+          <w:szCs w:val="26"/>
+        </w:rPr>
+      </w:pPr>
+      <w:r>
+        <w:rPr>
+          <w:rFonts w:ascii="Times New Roman" w:eastAsia="Times New Roman" w:hAnsi="Times New Roman" w:cs="Times New Roman"/>
+          <w:noProof/>
+          <w:sz w:val="26"/>
+          <w:szCs w:val="26"/>
+        </w:rPr>
+        <w:drawing>
+          <wp:inline distT="0" distB="0" distL="0" distR="0">
+            <wp:extent cx="4704697" cy="3238500"/>
+            <wp:effectExtent l="0" t="0" r="0" b="0"/>
+            <wp:docPr id="9" name="Picture 9"/>
+            <wp:cNvGraphicFramePr>
+              <a:graphicFrameLocks xmlns:a="http://schemas.openxmlformats.org/drawingml/2006/main" noChangeAspect="1"/>
+            </wp:cNvGraphicFramePr>
+            <a:graphic xmlns:a="http://schemas.openxmlformats.org/drawingml/2006/main">
+              <a:graphicData uri="http://schemas.openxmlformats.org/drawingml/2006/picture">
+                <pic:pic xmlns:pic="http://schemas.openxmlformats.org/drawingml/2006/picture">
+                  <pic:nvPicPr>
+                    <pic:cNvPr id="0" name="Sequence_Dang nhap.png"/>
+                    <pic:cNvPicPr/>
+                  </pic:nvPicPr>
+                  <pic:blipFill>
+                    <a:blip r:embed="rId58">
+                      <a:extLst>
+                        <a:ext uri="{28A0092B-C50C-407E-A947-70E740481C1C}">
+                          <a14:useLocalDpi xmlns:a14="http://schemas.microsoft.com/office/drawing/2010/main" val="0"/>
+                        </a:ext>
+                      </a:extLst>
+                    </a:blip>
+                    <a:stretch>
+                      <a:fillRect/>
+                    </a:stretch>
+                  </pic:blipFill>
+                  <pic:spPr>
+                    <a:xfrm>
+                      <a:off x="0" y="0"/>
+                      <a:ext cx="4705810" cy="3239266"/>
+                    </a:xfrm>
+                    <a:prstGeom prst="rect">
+                      <a:avLst/>
+                    </a:prstGeom>
+                  </pic:spPr>
+                </pic:pic>
+              </a:graphicData>
+            </a:graphic>
+          </wp:inline>
+        </w:drawing>
+      </w:r>
+    </w:p>
+    <w:p>
+      <w:pPr>
+        <w:rPr>
+          <w:rFonts w:ascii="Times New Roman" w:eastAsia="Times New Roman" w:hAnsi="Times New Roman" w:cs="Times New Roman"/>
+          <w:sz w:val="26"/>
+          <w:szCs w:val="26"/>
+        </w:rPr>
+      </w:pPr>
+      <w:r>
+        <w:rPr>
+          <w:rFonts w:ascii="Times New Roman" w:eastAsia="Times New Roman" w:hAnsi="Times New Roman" w:cs="Times New Roman"/>
+          <w:sz w:val="26"/>
+          <w:szCs w:val="26"/>
+        </w:rPr>
+        <w:lastRenderedPageBreak/>
+        <w:t>Người dùng sau khi nhập tên đăng nhập , mật khẩu và nhấn nút “Đăng nhập”, ứng dụng sẽ gửi bản tin kiểm tra tài khoản (kèm thông tin tài khoản) lên server, server sẽ truy vấn cơ sở dữ liệu và kiểm tra tính hợp lệ của tài khoản, sau đó trả về kết quả cho ứng dụng.</w:t>
+      </w:r>
+      <w:r>
+        <w:rPr>
+          <w:rFonts w:ascii="Times New Roman" w:eastAsia="Times New Roman" w:hAnsi="Times New Roman" w:cs="Times New Roman"/>
+          <w:sz w:val="26"/>
+          <w:szCs w:val="26"/>
+        </w:rPr>
+        <w:t xml:space="preserve"> Sau khi đăng nhập xong, người dùng có thể tiếp tục các hành động khác như liệt kê bài giảng, download bài hay tiến hành học.</w:t>
+      </w:r>
+    </w:p>
+    <w:p>
+      <w:pPr>
+        <w:rPr>
+          <w:rFonts w:ascii="Times New Roman" w:eastAsia="Times New Roman" w:hAnsi="Times New Roman" w:cs="Times New Roman"/>
+          <w:sz w:val="26"/>
+          <w:szCs w:val="26"/>
+        </w:rPr>
+      </w:pPr>
+      <w:r>
+        <w:rPr>
+          <w:rFonts w:ascii="Times New Roman" w:eastAsia="Times New Roman" w:hAnsi="Times New Roman" w:cs="Times New Roman"/>
+          <w:noProof/>
+          <w:sz w:val="26"/>
+          <w:szCs w:val="26"/>
+        </w:rPr>
+        <w:drawing>
+          <wp:inline distT="0" distB="0" distL="0" distR="0">
+            <wp:extent cx="5943600" cy="3923030"/>
+            <wp:effectExtent l="0" t="0" r="0" b="0"/>
+            <wp:docPr id="10" name="Picture 10"/>
+            <wp:cNvGraphicFramePr>
+              <a:graphicFrameLocks xmlns:a="http://schemas.openxmlformats.org/drawingml/2006/main" noChangeAspect="1"/>
+            </wp:cNvGraphicFramePr>
+            <a:graphic xmlns:a="http://schemas.openxmlformats.org/drawingml/2006/main">
+              <a:graphicData uri="http://schemas.openxmlformats.org/drawingml/2006/picture">
+                <pic:pic xmlns:pic="http://schemas.openxmlformats.org/drawingml/2006/picture">
+                  <pic:nvPicPr>
+                    <pic:cNvPr id="0" name="activity_dang nhap.PNG"/>
+                    <pic:cNvPicPr/>
+                  </pic:nvPicPr>
+                  <pic:blipFill>
+                    <a:blip r:embed="rId59">
+                      <a:extLst>
+                        <a:ext uri="{28A0092B-C50C-407E-A947-70E740481C1C}">
+                          <a14:useLocalDpi xmlns:a14="http://schemas.microsoft.com/office/drawing/2010/main" val="0"/>
+                        </a:ext>
+                      </a:extLst>
+                    </a:blip>
+                    <a:stretch>
+                      <a:fillRect/>
+                    </a:stretch>
+                  </pic:blipFill>
+                  <pic:spPr>
+                    <a:xfrm>
+                      <a:off x="0" y="0"/>
+                      <a:ext cx="5943600" cy="3923030"/>
+                    </a:xfrm>
+                    <a:prstGeom prst="rect">
+                      <a:avLst/>
+                    </a:prstGeom>
+                  </pic:spPr>
+                </pic:pic>
+              </a:graphicData>
+            </a:graphic>
+          </wp:inline>
+        </w:drawing>
+      </w:r>
+    </w:p>
+    <w:p>
+      <w:pPr>
+        <w:rPr>
+          <w:rFonts w:ascii="Times New Roman" w:eastAsia="Times New Roman" w:hAnsi="Times New Roman" w:cs="Times New Roman"/>
+          <w:b/>
+          <w:i/>
+          <w:sz w:val="26"/>
+          <w:szCs w:val="26"/>
+        </w:rPr>
+      </w:pPr>
+      <w:r>
+        <w:rPr>
+          <w:rFonts w:ascii="Times New Roman" w:eastAsia="Times New Roman" w:hAnsi="Times New Roman" w:cs="Times New Roman"/>
+          <w:b/>
+          <w:i/>
+          <w:sz w:val="26"/>
+          <w:szCs w:val="26"/>
+        </w:rPr>
+        <w:br w:type="page"/>
+      </w:r>
+    </w:p>
+    <w:p>
+      <w:pPr>
+        <w:rPr>
+          <w:rFonts w:ascii="Times New Roman" w:eastAsia="Times New Roman" w:hAnsi="Times New Roman" w:cs="Times New Roman"/>
+          <w:b/>
+          <w:i/>
+          <w:sz w:val="26"/>
+          <w:szCs w:val="26"/>
+        </w:rPr>
+      </w:pPr>
+      <w:r>
+        <w:rPr>
+          <w:rFonts w:ascii="Times New Roman" w:eastAsia="Times New Roman" w:hAnsi="Times New Roman" w:cs="Times New Roman"/>
+          <w:b/>
+          <w:i/>
+          <w:sz w:val="26"/>
+          <w:szCs w:val="26"/>
+        </w:rPr>
+        <w:lastRenderedPageBreak/>
+        <w:t>Đăng kí tài khoản</w:t>
+      </w:r>
+    </w:p>
+    <w:p>
+      <w:pPr>
+        <w:rPr>
+          <w:rFonts w:ascii="Times New Roman" w:eastAsia="Times New Roman" w:hAnsi="Times New Roman" w:cs="Times New Roman"/>
+          <w:sz w:val="26"/>
+          <w:szCs w:val="26"/>
+        </w:rPr>
+      </w:pPr>
+      <w:r>
+        <w:rPr>
+          <w:rFonts w:ascii="Times New Roman" w:eastAsia="Times New Roman" w:hAnsi="Times New Roman" w:cs="Times New Roman"/>
+          <w:b/>
+          <w:i/>
+          <w:noProof/>
+          <w:sz w:val="26"/>
+          <w:szCs w:val="26"/>
+        </w:rPr>
+        <w:drawing>
+          <wp:inline distT="0" distB="0" distL="0" distR="0">
+            <wp:extent cx="5943600" cy="3362960"/>
+            <wp:effectExtent l="0" t="0" r="0" b="0"/>
+            <wp:docPr id="32" name="Picture 32"/>
+            <wp:cNvGraphicFramePr>
+              <a:graphicFrameLocks xmlns:a="http://schemas.openxmlformats.org/drawingml/2006/main" noChangeAspect="1"/>
+            </wp:cNvGraphicFramePr>
+            <a:graphic xmlns:a="http://schemas.openxmlformats.org/drawingml/2006/main">
+              <a:graphicData uri="http://schemas.openxmlformats.org/drawingml/2006/picture">
+                <pic:pic xmlns:pic="http://schemas.openxmlformats.org/drawingml/2006/picture">
+                  <pic:nvPicPr>
+                    <pic:cNvPr id="0" name="Sequence_Dang ky.png"/>
+                    <pic:cNvPicPr/>
+                  </pic:nvPicPr>
+                  <pic:blipFill>
+                    <a:blip r:embed="rId60">
+                      <a:extLst>
+                        <a:ext uri="{28A0092B-C50C-407E-A947-70E740481C1C}">
+                          <a14:useLocalDpi xmlns:a14="http://schemas.microsoft.com/office/drawing/2010/main" val="0"/>
+                        </a:ext>
+                      </a:extLst>
+                    </a:blip>
+                    <a:stretch>
+                      <a:fillRect/>
+                    </a:stretch>
+                  </pic:blipFill>
+                  <pic:spPr>
+                    <a:xfrm>
+                      <a:off x="0" y="0"/>
+                      <a:ext cx="5943600" cy="3362960"/>
+                    </a:xfrm>
+                    <a:prstGeom prst="rect">
+                      <a:avLst/>
+                    </a:prstGeom>
+                  </pic:spPr>
+                </pic:pic>
+              </a:graphicData>
+            </a:graphic>
+          </wp:inline>
+        </w:drawing>
+      </w:r>
+    </w:p>
+    <w:p>
+      <w:pPr>
+        <w:rPr>
+          <w:rFonts w:ascii="Times New Roman" w:eastAsia="Times New Roman" w:hAnsi="Times New Roman" w:cs="Times New Roman"/>
+          <w:sz w:val="26"/>
+          <w:szCs w:val="26"/>
+        </w:rPr>
+      </w:pPr>
+      <w:r>
+        <w:rPr>
+          <w:rFonts w:ascii="Times New Roman" w:eastAsia="Times New Roman" w:hAnsi="Times New Roman" w:cs="Times New Roman"/>
+          <w:sz w:val="26"/>
+          <w:szCs w:val="26"/>
+        </w:rPr>
+        <w:t xml:space="preserve">Người dùng nhập cá thông tin tài </w:t>
+      </w:r>
+      <w:proofErr w:type="gramStart"/>
+      <w:r>
+        <w:rPr>
+          <w:rFonts w:ascii="Times New Roman" w:eastAsia="Times New Roman" w:hAnsi="Times New Roman" w:cs="Times New Roman"/>
+          <w:sz w:val="26"/>
+          <w:szCs w:val="26"/>
+        </w:rPr>
+        <w:t>khoản :</w:t>
+      </w:r>
+      <w:proofErr w:type="gramEnd"/>
+      <w:r>
+        <w:rPr>
+          <w:rFonts w:ascii="Times New Roman" w:eastAsia="Times New Roman" w:hAnsi="Times New Roman" w:cs="Times New Roman"/>
+          <w:sz w:val="26"/>
+          <w:szCs w:val="26"/>
+        </w:rPr>
+        <w:t xml:space="preserve"> tên tài khoản, mật khẩu, nhắc lại mật khẩu, rồi gửi đăng ký lên server</w:t>
+      </w:r>
+      <w:r>
+        <w:rPr>
+          <w:rFonts w:ascii="Times New Roman" w:eastAsia="Times New Roman" w:hAnsi="Times New Roman" w:cs="Times New Roman"/>
+          <w:sz w:val="26"/>
+          <w:szCs w:val="26"/>
+        </w:rPr>
+        <w:t xml:space="preserve">. </w:t>
+      </w:r>
+      <w:proofErr w:type="gramStart"/>
+      <w:r>
+        <w:rPr>
+          <w:rFonts w:ascii="Times New Roman" w:eastAsia="Times New Roman" w:hAnsi="Times New Roman" w:cs="Times New Roman"/>
+          <w:sz w:val="26"/>
+          <w:szCs w:val="26"/>
+        </w:rPr>
+        <w:t>Server sẽ kiểm tra thông tin đăng ký rồi trả về kết quả đăng ký thành công hay không.</w:t>
+      </w:r>
+      <w:proofErr w:type="gramEnd"/>
+    </w:p>
+    <w:p>
+      <w:pPr>
+        <w:jc w:val="center"/>
+        <w:rPr>
+          <w:rFonts w:ascii="Times New Roman" w:eastAsia="Times New Roman" w:hAnsi="Times New Roman" w:cs="Times New Roman"/>
+          <w:b/>
+          <w:i/>
+          <w:sz w:val="26"/>
+          <w:szCs w:val="26"/>
+        </w:rPr>
+      </w:pPr>
+      <w:r>
+        <w:rPr>
+          <w:rFonts w:ascii="Times New Roman" w:eastAsia="Times New Roman" w:hAnsi="Times New Roman" w:cs="Times New Roman"/>
+          <w:b/>
+          <w:i/>
+          <w:noProof/>
+          <w:sz w:val="26"/>
+          <w:szCs w:val="26"/>
+        </w:rPr>
+        <w:drawing>
+          <wp:inline distT="0" distB="0" distL="0" distR="0">
+            <wp:extent cx="4595950" cy="3154805"/>
+            <wp:effectExtent l="0" t="0" r="0" b="0"/>
+            <wp:docPr id="33" name="Picture 33"/>
+            <wp:cNvGraphicFramePr>
+              <a:graphicFrameLocks xmlns:a="http://schemas.openxmlformats.org/drawingml/2006/main" noChangeAspect="1"/>
+            </wp:cNvGraphicFramePr>
+            <a:graphic xmlns:a="http://schemas.openxmlformats.org/drawingml/2006/main">
+              <a:graphicData uri="http://schemas.openxmlformats.org/drawingml/2006/picture">
+                <pic:pic xmlns:pic="http://schemas.openxmlformats.org/drawingml/2006/picture">
+                  <pic:nvPicPr>
+                    <pic:cNvPr id="0" name="activity_dang ky.PNG"/>
+                    <pic:cNvPicPr/>
+                  </pic:nvPicPr>
+                  <pic:blipFill>
+                    <a:blip r:embed="rId61">
+                      <a:extLst>
+                        <a:ext uri="{28A0092B-C50C-407E-A947-70E740481C1C}">
+                          <a14:useLocalDpi xmlns:a14="http://schemas.microsoft.com/office/drawing/2010/main" val="0"/>
+                        </a:ext>
+                      </a:extLst>
+                    </a:blip>
+                    <a:stretch>
+                      <a:fillRect/>
+                    </a:stretch>
+                  </pic:blipFill>
+                  <pic:spPr>
+                    <a:xfrm>
+                      <a:off x="0" y="0"/>
+                      <a:ext cx="4599529" cy="3157262"/>
+                    </a:xfrm>
+                    <a:prstGeom prst="rect">
+                      <a:avLst/>
+                    </a:prstGeom>
+                  </pic:spPr>
+                </pic:pic>
+              </a:graphicData>
+            </a:graphic>
+          </wp:inline>
+        </w:drawing>
+      </w:r>
+    </w:p>
+    <w:p>
+      <w:pPr>
+        <w:jc w:val="center"/>
+        <w:rPr>
+          <w:rFonts w:ascii="Times New Roman" w:eastAsia="Times New Roman" w:hAnsi="Times New Roman" w:cs="Times New Roman"/>
+          <w:b/>
+          <w:i/>
+          <w:sz w:val="26"/>
+          <w:szCs w:val="26"/>
+        </w:rPr>
+      </w:pPr>
+    </w:p>
+    <w:p>
+      <w:pPr>
+        <w:rPr>
+          <w:rFonts w:ascii="Times New Roman" w:eastAsia="Times New Roman" w:hAnsi="Times New Roman" w:cs="Times New Roman"/>
+          <w:b/>
+          <w:i/>
+          <w:sz w:val="26"/>
+          <w:szCs w:val="26"/>
+        </w:rPr>
+      </w:pPr>
+      <w:r>
+        <w:rPr>
+          <w:rFonts w:ascii="Times New Roman" w:eastAsia="Times New Roman" w:hAnsi="Times New Roman" w:cs="Times New Roman"/>
+          <w:b/>
+          <w:i/>
+          <w:sz w:val="26"/>
+          <w:szCs w:val="26"/>
+        </w:rPr>
+        <w:lastRenderedPageBreak/>
+        <w:t>Liệt kê bài giảng</w:t>
+      </w:r>
+    </w:p>
+    <w:p>
+      <w:pPr>
+        <w:jc w:val="center"/>
+        <w:rPr>
+          <w:rFonts w:ascii="Times New Roman" w:eastAsia="Times New Roman" w:hAnsi="Times New Roman" w:cs="Times New Roman"/>
+          <w:b/>
+          <w:i/>
+          <w:sz w:val="26"/>
+          <w:szCs w:val="26"/>
+        </w:rPr>
+      </w:pPr>
+      <w:r>
+        <w:rPr>
+          <w:rFonts w:ascii="Times New Roman" w:eastAsia="Times New Roman" w:hAnsi="Times New Roman" w:cs="Times New Roman"/>
+          <w:b/>
+          <w:i/>
+          <w:noProof/>
+          <w:sz w:val="26"/>
+          <w:szCs w:val="26"/>
+        </w:rPr>
+        <w:drawing>
+          <wp:inline distT="0" distB="0" distL="0" distR="0">
+            <wp:extent cx="5943600" cy="3249295"/>
+            <wp:effectExtent l="0" t="0" r="0" b="0"/>
+            <wp:docPr id="34" name="Picture 34"/>
+            <wp:cNvGraphicFramePr>
+              <a:graphicFrameLocks xmlns:a="http://schemas.openxmlformats.org/drawingml/2006/main" noChangeAspect="1"/>
+            </wp:cNvGraphicFramePr>
+            <a:graphic xmlns:a="http://schemas.openxmlformats.org/drawingml/2006/main">
+              <a:graphicData uri="http://schemas.openxmlformats.org/drawingml/2006/picture">
+                <pic:pic xmlns:pic="http://schemas.openxmlformats.org/drawingml/2006/picture">
+                  <pic:nvPicPr>
+                    <pic:cNvPr id="0" name="Sequence_Liet ke bai giang.png"/>
+                    <pic:cNvPicPr/>
+                  </pic:nvPicPr>
+                  <pic:blipFill>
+                    <a:blip r:embed="rId62">
+                      <a:extLst>
+                        <a:ext uri="{28A0092B-C50C-407E-A947-70E740481C1C}">
+                          <a14:useLocalDpi xmlns:a14="http://schemas.microsoft.com/office/drawing/2010/main" val="0"/>
+                        </a:ext>
+                      </a:extLst>
+                    </a:blip>
+                    <a:stretch>
+                      <a:fillRect/>
+                    </a:stretch>
+                  </pic:blipFill>
+                  <pic:spPr>
+                    <a:xfrm>
+                      <a:off x="0" y="0"/>
+                      <a:ext cx="5943600" cy="3249295"/>
+                    </a:xfrm>
+                    <a:prstGeom prst="rect">
+                      <a:avLst/>
+                    </a:prstGeom>
+                  </pic:spPr>
+                </pic:pic>
+              </a:graphicData>
+            </a:graphic>
+          </wp:inline>
+        </w:drawing>
+      </w:r>
+    </w:p>
+    <w:p>
+      <w:pPr>
+        <w:rPr>
+          <w:rFonts w:ascii="Times New Roman" w:eastAsia="Times New Roman" w:hAnsi="Times New Roman" w:cs="Times New Roman"/>
+          <w:sz w:val="26"/>
+          <w:szCs w:val="26"/>
+        </w:rPr>
+      </w:pPr>
+      <w:proofErr w:type="gramStart"/>
+      <w:r>
+        <w:rPr>
+          <w:rFonts w:ascii="Times New Roman" w:eastAsia="Times New Roman" w:hAnsi="Times New Roman" w:cs="Times New Roman"/>
+          <w:sz w:val="26"/>
+          <w:szCs w:val="26"/>
+        </w:rPr>
+        <w:t>Sau  khi</w:t>
+      </w:r>
+      <w:proofErr w:type="gramEnd"/>
+      <w:r>
+        <w:rPr>
+          <w:rFonts w:ascii="Times New Roman" w:eastAsia="Times New Roman" w:hAnsi="Times New Roman" w:cs="Times New Roman"/>
+          <w:sz w:val="26"/>
+          <w:szCs w:val="26"/>
+        </w:rPr>
+        <w:t xml:space="preserve"> đăng nhập, học viên có thể yêu cầu liệt kê bài giảng hiện có trên server. Yêu cầu liệt kê được gửi lên, server truy vấn cơ sở dữ liệu để lấy ra danh sách bài giảng hiện có và trả về cho học viên, Danh sách này được hiển thị trên màn hình ứng dụng, từ đó học viên có thể chọn bài giảng mong muốn để học.</w:t>
+      </w:r>
+    </w:p>
+    <w:p>
+      <w:pPr>
+        <w:jc w:val="center"/>
+        <w:rPr>
+          <w:rFonts w:ascii="Times New Roman" w:eastAsia="Times New Roman" w:hAnsi="Times New Roman" w:cs="Times New Roman"/>
+          <w:b/>
+          <w:i/>
+          <w:sz w:val="26"/>
+          <w:szCs w:val="26"/>
+        </w:rPr>
+      </w:pPr>
+      <w:r>
+        <w:rPr>
+          <w:rFonts w:ascii="Times New Roman" w:eastAsia="Times New Roman" w:hAnsi="Times New Roman" w:cs="Times New Roman"/>
+          <w:b/>
+          <w:i/>
+          <w:noProof/>
+          <w:sz w:val="26"/>
+          <w:szCs w:val="26"/>
+        </w:rPr>
+        <w:drawing>
+          <wp:inline distT="0" distB="0" distL="0" distR="0">
+            <wp:extent cx="3222889" cy="3305175"/>
+            <wp:effectExtent l="0" t="0" r="0" b="0"/>
+            <wp:docPr id="35" name="Picture 35"/>
+            <wp:cNvGraphicFramePr>
+              <a:graphicFrameLocks xmlns:a="http://schemas.openxmlformats.org/drawingml/2006/main" noChangeAspect="1"/>
+            </wp:cNvGraphicFramePr>
+            <a:graphic xmlns:a="http://schemas.openxmlformats.org/drawingml/2006/main">
+              <a:graphicData uri="http://schemas.openxmlformats.org/drawingml/2006/picture">
+                <pic:pic xmlns:pic="http://schemas.openxmlformats.org/drawingml/2006/picture">
+                  <pic:nvPicPr>
+                    <pic:cNvPr id="0" name="Activity_Liet ke bai giang.png"/>
+                    <pic:cNvPicPr/>
+                  </pic:nvPicPr>
+                  <pic:blipFill>
+                    <a:blip r:embed="rId63">
+                      <a:extLst>
+                        <a:ext uri="{28A0092B-C50C-407E-A947-70E740481C1C}">
+                          <a14:useLocalDpi xmlns:a14="http://schemas.microsoft.com/office/drawing/2010/main" val="0"/>
+                        </a:ext>
+                      </a:extLst>
+                    </a:blip>
+                    <a:stretch>
+                      <a:fillRect/>
+                    </a:stretch>
+                  </pic:blipFill>
+                  <pic:spPr>
+                    <a:xfrm>
+                      <a:off x="0" y="0"/>
+                      <a:ext cx="3222665" cy="3304945"/>
+                    </a:xfrm>
+                    <a:prstGeom prst="rect">
+                      <a:avLst/>
+                    </a:prstGeom>
+                  </pic:spPr>
+                </pic:pic>
+              </a:graphicData>
+            </a:graphic>
+          </wp:inline>
+        </w:drawing>
+      </w:r>
+      <w:r>
+        <w:rPr>
+          <w:rFonts w:ascii="Times New Roman" w:eastAsia="Times New Roman" w:hAnsi="Times New Roman" w:cs="Times New Roman"/>
+          <w:b/>
+          <w:i/>
+          <w:sz w:val="26"/>
+          <w:szCs w:val="26"/>
+        </w:rPr>
+        <w:br w:type="page"/>
+      </w:r>
+    </w:p>
+    <w:p>
+      <w:pPr>
+        <w:rPr>
+          <w:rFonts w:ascii="Times New Roman" w:eastAsia="Times New Roman" w:hAnsi="Times New Roman" w:cs="Times New Roman"/>
+          <w:b/>
+          <w:i/>
+          <w:sz w:val="26"/>
+          <w:szCs w:val="26"/>
+        </w:rPr>
+      </w:pPr>
+      <w:r>
+        <w:rPr>
+          <w:rFonts w:ascii="Times New Roman" w:eastAsia="Times New Roman" w:hAnsi="Times New Roman" w:cs="Times New Roman"/>
+          <w:b/>
+          <w:i/>
+          <w:sz w:val="26"/>
+          <w:szCs w:val="26"/>
+        </w:rPr>
+        <w:lastRenderedPageBreak/>
+        <w:t>Học bài</w:t>
+      </w:r>
+    </w:p>
+    <w:p>
+      <w:pPr>
+        <w:rPr>
+          <w:rFonts w:ascii="Times New Roman" w:eastAsia="Times New Roman" w:hAnsi="Times New Roman" w:cs="Times New Roman"/>
+          <w:b/>
+          <w:i/>
+          <w:sz w:val="26"/>
+          <w:szCs w:val="26"/>
+        </w:rPr>
+      </w:pPr>
+      <w:r>
+        <w:rPr>
+          <w:rFonts w:ascii="Times New Roman" w:eastAsia="Times New Roman" w:hAnsi="Times New Roman" w:cs="Times New Roman"/>
+          <w:b/>
+          <w:i/>
+          <w:noProof/>
+          <w:sz w:val="26"/>
+          <w:szCs w:val="26"/>
+        </w:rPr>
+        <w:drawing>
+          <wp:inline distT="0" distB="0" distL="0" distR="0">
+            <wp:extent cx="5534025" cy="3131217"/>
+            <wp:effectExtent l="0" t="0" r="0" b="0"/>
+            <wp:docPr id="36" name="Picture 36"/>
+            <wp:cNvGraphicFramePr>
+              <a:graphicFrameLocks xmlns:a="http://schemas.openxmlformats.org/drawingml/2006/main" noChangeAspect="1"/>
+            </wp:cNvGraphicFramePr>
+            <a:graphic xmlns:a="http://schemas.openxmlformats.org/drawingml/2006/main">
+              <a:graphicData uri="http://schemas.openxmlformats.org/drawingml/2006/picture">
+                <pic:pic xmlns:pic="http://schemas.openxmlformats.org/drawingml/2006/picture">
+                  <pic:nvPicPr>
+                    <pic:cNvPr id="0" name="Sequence_Hoc bai.png"/>
+                    <pic:cNvPicPr/>
+                  </pic:nvPicPr>
+                  <pic:blipFill>
+                    <a:blip r:embed="rId64">
+                      <a:extLst>
+                        <a:ext uri="{28A0092B-C50C-407E-A947-70E740481C1C}">
+                          <a14:useLocalDpi xmlns:a14="http://schemas.microsoft.com/office/drawing/2010/main" val="0"/>
+                        </a:ext>
+                      </a:extLst>
+                    </a:blip>
+                    <a:stretch>
+                      <a:fillRect/>
+                    </a:stretch>
+                  </pic:blipFill>
+                  <pic:spPr>
+                    <a:xfrm>
+                      <a:off x="0" y="0"/>
+                      <a:ext cx="5535070" cy="3131808"/>
+                    </a:xfrm>
+                    <a:prstGeom prst="rect">
+                      <a:avLst/>
+                    </a:prstGeom>
+                  </pic:spPr>
+                </pic:pic>
+              </a:graphicData>
+            </a:graphic>
+          </wp:inline>
+        </w:drawing>
+      </w:r>
+    </w:p>
+    <w:p>
+      <w:pPr>
+        <w:rPr>
+          <w:rFonts w:ascii="Times New Roman" w:eastAsia="Times New Roman" w:hAnsi="Times New Roman" w:cs="Times New Roman"/>
+          <w:sz w:val="26"/>
+          <w:szCs w:val="26"/>
+        </w:rPr>
+      </w:pPr>
+      <w:proofErr w:type="gramStart"/>
+      <w:r>
+        <w:rPr>
+          <w:rFonts w:ascii="Times New Roman" w:eastAsia="Times New Roman" w:hAnsi="Times New Roman" w:cs="Times New Roman"/>
+          <w:sz w:val="26"/>
+          <w:szCs w:val="26"/>
+        </w:rPr>
+        <w:t>Tại giao diện danh sách bài giảng, học viên có thể chọn bài giảng muốn học để vào giao diện học bài.</w:t>
+      </w:r>
+      <w:proofErr w:type="gramEnd"/>
+      <w:r>
+        <w:rPr>
+          <w:rFonts w:ascii="Times New Roman" w:eastAsia="Times New Roman" w:hAnsi="Times New Roman" w:cs="Times New Roman"/>
+          <w:sz w:val="26"/>
+          <w:szCs w:val="26"/>
+        </w:rPr>
+        <w:t xml:space="preserve"> </w:t>
+      </w:r>
+      <w:r>
+        <w:rPr>
+          <w:rFonts w:ascii="Times New Roman" w:eastAsia="Times New Roman" w:hAnsi="Times New Roman" w:cs="Times New Roman"/>
+          <w:sz w:val="26"/>
+          <w:szCs w:val="26"/>
+        </w:rPr>
+        <w:t xml:space="preserve">Tùy thuộc bài giảng là chữ viết </w:t>
+      </w:r>
+      <w:proofErr w:type="gramStart"/>
+      <w:r>
+        <w:rPr>
+          <w:rFonts w:ascii="Times New Roman" w:eastAsia="Times New Roman" w:hAnsi="Times New Roman" w:cs="Times New Roman"/>
+          <w:sz w:val="26"/>
+          <w:szCs w:val="26"/>
+        </w:rPr>
+        <w:t>tay</w:t>
+      </w:r>
+      <w:proofErr w:type="gramEnd"/>
+      <w:r>
+        <w:rPr>
+          <w:rFonts w:ascii="Times New Roman" w:eastAsia="Times New Roman" w:hAnsi="Times New Roman" w:cs="Times New Roman"/>
+          <w:sz w:val="26"/>
+          <w:szCs w:val="26"/>
+        </w:rPr>
+        <w:t xml:space="preserve"> hay PDF, ứng dụng sẽ chuyển qua màn hình tương ứng. </w:t>
+      </w:r>
+      <w:proofErr w:type="gramStart"/>
+      <w:r>
+        <w:rPr>
+          <w:rFonts w:ascii="Times New Roman" w:eastAsia="Times New Roman" w:hAnsi="Times New Roman" w:cs="Times New Roman"/>
+          <w:sz w:val="26"/>
+          <w:szCs w:val="26"/>
+        </w:rPr>
+        <w:t>Trên giao diện này, người dùng có thể thao tác với bài giảng như Chơi, tạm dừng/tiếp tục, dừng bài.</w:t>
+      </w:r>
+      <w:proofErr w:type="gramEnd"/>
+      <w:r>
+        <w:rPr>
+          <w:rFonts w:ascii="Times New Roman" w:eastAsia="Times New Roman" w:hAnsi="Times New Roman" w:cs="Times New Roman"/>
+          <w:sz w:val="26"/>
+          <w:szCs w:val="26"/>
+        </w:rPr>
+        <w:t xml:space="preserve"> </w:t>
+      </w:r>
+      <w:proofErr w:type="gramStart"/>
+      <w:r>
+        <w:rPr>
+          <w:rFonts w:ascii="Times New Roman" w:eastAsia="Times New Roman" w:hAnsi="Times New Roman" w:cs="Times New Roman"/>
+          <w:sz w:val="26"/>
+          <w:szCs w:val="26"/>
+        </w:rPr>
+        <w:t>Ngoài ra, trong quá trình học, tùy vào thiết kế bài giảng của giáo viên, xen giữa bài giảng sẽ có những bài tập tương tác với học viên.</w:t>
+      </w:r>
+      <w:proofErr w:type="gramEnd"/>
+    </w:p>
+    <w:p>
+      <w:pPr>
+        <w:rPr>
+          <w:rFonts w:ascii="Times New Roman" w:eastAsia="Times New Roman" w:hAnsi="Times New Roman" w:cs="Times New Roman"/>
+          <w:sz w:val="26"/>
+          <w:szCs w:val="26"/>
+        </w:rPr>
+      </w:pPr>
+      <w:proofErr w:type="gramStart"/>
+      <w:r>
+        <w:rPr>
+          <w:rFonts w:ascii="Times New Roman" w:eastAsia="Times New Roman" w:hAnsi="Times New Roman" w:cs="Times New Roman"/>
+          <w:sz w:val="26"/>
+          <w:szCs w:val="26"/>
+        </w:rPr>
+        <w:t>Hình bên dưới là biểu đồ hoạt động của chức năng học bài.</w:t>
+      </w:r>
+      <w:proofErr w:type="gramEnd"/>
+    </w:p>
+    <w:p>
+      <w:pPr>
+        <w:jc w:val="center"/>
+        <w:rPr>
+          <w:rFonts w:ascii="Times New Roman" w:eastAsia="Times New Roman" w:hAnsi="Times New Roman" w:cs="Times New Roman"/>
+          <w:b/>
+          <w:i/>
+          <w:sz w:val="26"/>
+          <w:szCs w:val="26"/>
+        </w:rPr>
+      </w:pPr>
+      <w:r>
+        <w:rPr>
+          <w:rFonts w:ascii="Times New Roman" w:eastAsia="Times New Roman" w:hAnsi="Times New Roman" w:cs="Times New Roman"/>
+          <w:b/>
+          <w:i/>
+          <w:noProof/>
+          <w:sz w:val="26"/>
+          <w:szCs w:val="26"/>
+        </w:rPr>
+        <w:lastRenderedPageBreak/>
+        <w:drawing>
+          <wp:inline distT="0" distB="0" distL="0" distR="0" wp14:anchorId="1CD0B0D8" wp14:editId="0D1D119C">
+            <wp:extent cx="5029200" cy="6810375"/>
+            <wp:effectExtent l="0" t="0" r="0" b="0"/>
+            <wp:docPr id="37" name="Picture 37"/>
+            <wp:cNvGraphicFramePr>
+              <a:graphicFrameLocks xmlns:a="http://schemas.openxmlformats.org/drawingml/2006/main" noChangeAspect="1"/>
+            </wp:cNvGraphicFramePr>
+            <a:graphic xmlns:a="http://schemas.openxmlformats.org/drawingml/2006/main">
+              <a:graphicData uri="http://schemas.openxmlformats.org/drawingml/2006/picture">
+                <pic:pic xmlns:pic="http://schemas.openxmlformats.org/drawingml/2006/picture">
+                  <pic:nvPicPr>
+                    <pic:cNvPr id="0" name="Activity_Học bài.png"/>
+                    <pic:cNvPicPr/>
+                  </pic:nvPicPr>
+                  <pic:blipFill>
+                    <a:blip r:embed="rId65">
+                      <a:extLst>
+                        <a:ext uri="{28A0092B-C50C-407E-A947-70E740481C1C}">
+                          <a14:useLocalDpi xmlns:a14="http://schemas.microsoft.com/office/drawing/2010/main" val="0"/>
+                        </a:ext>
+                      </a:extLst>
+                    </a:blip>
+                    <a:stretch>
+                      <a:fillRect/>
+                    </a:stretch>
+                  </pic:blipFill>
+                  <pic:spPr>
+                    <a:xfrm>
+                      <a:off x="0" y="0"/>
+                      <a:ext cx="5029200" cy="6810375"/>
+                    </a:xfrm>
+                    <a:prstGeom prst="rect">
+                      <a:avLst/>
+                    </a:prstGeom>
+                  </pic:spPr>
+                </pic:pic>
+              </a:graphicData>
+            </a:graphic>
+          </wp:inline>
+        </w:drawing>
+      </w:r>
+    </w:p>
+    <w:p>
+      <w:pPr>
+        <w:rPr>
+          <w:rFonts w:ascii="Times New Roman" w:eastAsia="Times New Roman" w:hAnsi="Times New Roman" w:cs="Times New Roman"/>
+          <w:b/>
+          <w:sz w:val="26"/>
+          <w:szCs w:val="26"/>
+        </w:rPr>
+      </w:pPr>
+      <w:r>
+        <w:rPr>
+          <w:rFonts w:ascii="Times New Roman" w:eastAsia="Times New Roman" w:hAnsi="Times New Roman" w:cs="Times New Roman"/>
+          <w:b/>
+          <w:sz w:val="26"/>
+          <w:szCs w:val="26"/>
+        </w:rPr>
+        <w:br w:type="page"/>
+      </w:r>
+    </w:p>
+    <w:p>
+      <w:pPr>
+        <w:rPr>
+          <w:rFonts w:ascii="Times New Roman" w:eastAsia="Times New Roman" w:hAnsi="Times New Roman" w:cs="Times New Roman"/>
+          <w:b/>
+          <w:sz w:val="26"/>
+          <w:szCs w:val="26"/>
+        </w:rPr>
+      </w:pPr>
+      <w:r>
+        <w:rPr>
+          <w:rFonts w:ascii="Times New Roman" w:eastAsia="Times New Roman" w:hAnsi="Times New Roman" w:cs="Times New Roman"/>
+          <w:b/>
+          <w:sz w:val="26"/>
+          <w:szCs w:val="26"/>
+        </w:rPr>
+        <w:lastRenderedPageBreak/>
+        <w:t>Thiết kế giao diện</w:t>
+      </w:r>
+    </w:p>
+    <w:p>
+      <w:pPr>
+        <w:rPr>
+          <w:rFonts w:ascii="Times New Roman" w:eastAsia="Times New Roman" w:hAnsi="Times New Roman" w:cs="Times New Roman"/>
+          <w:sz w:val="26"/>
+          <w:szCs w:val="26"/>
+        </w:rPr>
+      </w:pPr>
+      <w:r>
+        <w:rPr>
+          <w:rFonts w:ascii="Times New Roman" w:eastAsia="Times New Roman" w:hAnsi="Times New Roman" w:cs="Times New Roman"/>
+          <w:sz w:val="26"/>
+          <w:szCs w:val="26"/>
+        </w:rPr>
+        <w:t xml:space="preserve">Ứng dụng có những màn hình chính như </w:t>
+      </w:r>
+      <w:proofErr w:type="gramStart"/>
+      <w:r>
+        <w:rPr>
+          <w:rFonts w:ascii="Times New Roman" w:eastAsia="Times New Roman" w:hAnsi="Times New Roman" w:cs="Times New Roman"/>
+          <w:sz w:val="26"/>
+          <w:szCs w:val="26"/>
+        </w:rPr>
+        <w:t>sau :</w:t>
+      </w:r>
+      <w:proofErr w:type="gramEnd"/>
+      <w:r>
+        <w:rPr>
+          <w:rFonts w:ascii="Times New Roman" w:eastAsia="Times New Roman" w:hAnsi="Times New Roman" w:cs="Times New Roman"/>
+          <w:sz w:val="26"/>
+          <w:szCs w:val="26"/>
+        </w:rPr>
+        <w:t xml:space="preserve"> </w:t>
+      </w:r>
+    </w:p>
+    <w:p>
+      <w:pPr>
+        <w:rPr>
+          <w:rFonts w:ascii="Times New Roman" w:eastAsia="Times New Roman" w:hAnsi="Times New Roman" w:cs="Times New Roman"/>
+          <w:sz w:val="26"/>
+          <w:szCs w:val="26"/>
+        </w:rPr>
+      </w:pPr>
+      <w:r>
+        <w:rPr>
+          <w:rFonts w:ascii="Times New Roman" w:eastAsia="Times New Roman" w:hAnsi="Times New Roman" w:cs="Times New Roman"/>
+          <w:sz w:val="26"/>
+          <w:szCs w:val="26"/>
+        </w:rPr>
+        <w:t xml:space="preserve">+ </w:t>
+      </w:r>
+      <w:r>
+        <w:rPr>
+          <w:rFonts w:ascii="Times New Roman" w:eastAsia="Times New Roman" w:hAnsi="Times New Roman" w:cs="Times New Roman"/>
+          <w:sz w:val="26"/>
+          <w:szCs w:val="26"/>
+        </w:rPr>
+        <w:t>Giao diện splash</w:t>
+      </w:r>
+    </w:p>
+    <w:p>
+      <w:pPr>
+        <w:rPr>
+          <w:rFonts w:ascii="Times New Roman" w:eastAsia="Times New Roman" w:hAnsi="Times New Roman" w:cs="Times New Roman"/>
+          <w:sz w:val="26"/>
+          <w:szCs w:val="26"/>
+        </w:rPr>
+      </w:pPr>
+      <w:r>
+        <w:rPr>
+          <w:rFonts w:ascii="Times New Roman" w:eastAsia="Times New Roman" w:hAnsi="Times New Roman" w:cs="Times New Roman"/>
+          <w:sz w:val="26"/>
+          <w:szCs w:val="26"/>
+        </w:rPr>
+        <w:t xml:space="preserve">+ </w:t>
+      </w:r>
+      <w:r>
+        <w:rPr>
+          <w:rFonts w:ascii="Times New Roman" w:eastAsia="Times New Roman" w:hAnsi="Times New Roman" w:cs="Times New Roman"/>
+          <w:sz w:val="26"/>
+          <w:szCs w:val="26"/>
+        </w:rPr>
+        <w:t>Tài khoản</w:t>
+      </w:r>
+    </w:p>
+    <w:p>
+      <w:pPr>
+        <w:pStyle w:val="ListParagraph"/>
+        <w:numPr>
+          <w:ilvl w:val="0"/>
+          <w:numId w:val="32"/>
+        </w:numPr>
+        <w:rPr>
+          <w:rFonts w:ascii="Times New Roman" w:eastAsia="Times New Roman" w:hAnsi="Times New Roman" w:cs="Times New Roman"/>
+          <w:sz w:val="26"/>
+          <w:szCs w:val="26"/>
+        </w:rPr>
+      </w:pPr>
+      <w:r>
+        <w:rPr>
+          <w:rFonts w:ascii="Times New Roman" w:eastAsia="Times New Roman" w:hAnsi="Times New Roman" w:cs="Times New Roman"/>
+          <w:sz w:val="26"/>
+          <w:szCs w:val="26"/>
+        </w:rPr>
+        <w:t>Giao diện đăng nhập / đăng kí</w:t>
+      </w:r>
+    </w:p>
+    <w:p>
+      <w:pPr>
+        <w:pStyle w:val="ListParagraph"/>
+        <w:numPr>
+          <w:ilvl w:val="0"/>
+          <w:numId w:val="32"/>
+        </w:numPr>
+        <w:rPr>
+          <w:rFonts w:ascii="Times New Roman" w:eastAsia="Times New Roman" w:hAnsi="Times New Roman" w:cs="Times New Roman"/>
+          <w:sz w:val="26"/>
+          <w:szCs w:val="26"/>
+        </w:rPr>
+      </w:pPr>
+      <w:r>
+        <w:rPr>
+          <w:rFonts w:ascii="Times New Roman" w:eastAsia="Times New Roman" w:hAnsi="Times New Roman" w:cs="Times New Roman"/>
+          <w:sz w:val="26"/>
+          <w:szCs w:val="26"/>
+        </w:rPr>
+        <w:t>Giao diện thông tin tài khoản</w:t>
+      </w:r>
+    </w:p>
+    <w:p>
+      <w:pPr>
+        <w:rPr>
+          <w:rFonts w:ascii="Times New Roman" w:eastAsia="Times New Roman" w:hAnsi="Times New Roman" w:cs="Times New Roman"/>
+          <w:sz w:val="26"/>
+          <w:szCs w:val="26"/>
+        </w:rPr>
+      </w:pPr>
+      <w:r>
+        <w:rPr>
+          <w:rFonts w:ascii="Times New Roman" w:eastAsia="Times New Roman" w:hAnsi="Times New Roman" w:cs="Times New Roman"/>
+          <w:sz w:val="26"/>
+          <w:szCs w:val="26"/>
+        </w:rPr>
+        <w:t xml:space="preserve">+ </w:t>
+      </w:r>
+      <w:r>
+        <w:rPr>
+          <w:rFonts w:ascii="Times New Roman" w:eastAsia="Times New Roman" w:hAnsi="Times New Roman" w:cs="Times New Roman"/>
+          <w:sz w:val="26"/>
+          <w:szCs w:val="26"/>
+        </w:rPr>
+        <w:t xml:space="preserve">Danh sách bài giảng (có phân loại bài giảng viết </w:t>
+      </w:r>
+      <w:proofErr w:type="gramStart"/>
+      <w:r>
+        <w:rPr>
+          <w:rFonts w:ascii="Times New Roman" w:eastAsia="Times New Roman" w:hAnsi="Times New Roman" w:cs="Times New Roman"/>
+          <w:sz w:val="26"/>
+          <w:szCs w:val="26"/>
+        </w:rPr>
+        <w:t>tay</w:t>
+      </w:r>
+      <w:proofErr w:type="gramEnd"/>
+      <w:r>
+        <w:rPr>
+          <w:rFonts w:ascii="Times New Roman" w:eastAsia="Times New Roman" w:hAnsi="Times New Roman" w:cs="Times New Roman"/>
+          <w:sz w:val="26"/>
+          <w:szCs w:val="26"/>
+        </w:rPr>
+        <w:t xml:space="preserve"> và PDF)</w:t>
+      </w:r>
+    </w:p>
+    <w:p>
+      <w:pPr>
+        <w:rPr>
+          <w:rFonts w:ascii="Times New Roman" w:eastAsia="Times New Roman" w:hAnsi="Times New Roman" w:cs="Times New Roman"/>
+          <w:sz w:val="26"/>
+          <w:szCs w:val="26"/>
+        </w:rPr>
+      </w:pPr>
+      <w:r>
+        <w:rPr>
+          <w:rFonts w:ascii="Times New Roman" w:eastAsia="Times New Roman" w:hAnsi="Times New Roman" w:cs="Times New Roman"/>
+          <w:sz w:val="26"/>
+          <w:szCs w:val="26"/>
+        </w:rPr>
+        <w:t xml:space="preserve">+ </w:t>
+      </w:r>
+      <w:r>
+        <w:rPr>
+          <w:rFonts w:ascii="Times New Roman" w:eastAsia="Times New Roman" w:hAnsi="Times New Roman" w:cs="Times New Roman"/>
+          <w:sz w:val="26"/>
+          <w:szCs w:val="26"/>
+        </w:rPr>
+        <w:t>Download bài giảng</w:t>
+      </w:r>
+    </w:p>
+    <w:p>
+      <w:pPr>
+        <w:rPr>
+          <w:rFonts w:ascii="Times New Roman" w:eastAsia="Times New Roman" w:hAnsi="Times New Roman" w:cs="Times New Roman"/>
+          <w:sz w:val="26"/>
+          <w:szCs w:val="26"/>
+        </w:rPr>
+      </w:pPr>
+      <w:r>
+        <w:rPr>
+          <w:rFonts w:ascii="Times New Roman" w:eastAsia="Times New Roman" w:hAnsi="Times New Roman" w:cs="Times New Roman"/>
+          <w:sz w:val="26"/>
+          <w:szCs w:val="26"/>
+        </w:rPr>
+        <w:t xml:space="preserve">+ </w:t>
+      </w:r>
+      <w:r>
+        <w:rPr>
+          <w:rFonts w:ascii="Times New Roman" w:eastAsia="Times New Roman" w:hAnsi="Times New Roman" w:cs="Times New Roman"/>
+          <w:sz w:val="26"/>
+          <w:szCs w:val="26"/>
+        </w:rPr>
+        <w:t>Giao diện học bài</w:t>
+      </w:r>
+    </w:p>
+    <w:p>
+      <w:pPr>
+        <w:rPr>
+          <w:rFonts w:ascii="Times New Roman" w:eastAsia="Times New Roman" w:hAnsi="Times New Roman" w:cs="Times New Roman"/>
+          <w:sz w:val="26"/>
+          <w:szCs w:val="26"/>
+        </w:rPr>
+      </w:pPr>
+      <w:r>
+        <w:rPr>
+          <w:rFonts w:ascii="Times New Roman" w:eastAsia="Times New Roman" w:hAnsi="Times New Roman" w:cs="Times New Roman"/>
+          <w:sz w:val="26"/>
+          <w:szCs w:val="26"/>
+        </w:rPr>
+        <w:t xml:space="preserve">+ </w:t>
+      </w:r>
+      <w:r>
+        <w:rPr>
+          <w:rFonts w:ascii="Times New Roman" w:eastAsia="Times New Roman" w:hAnsi="Times New Roman" w:cs="Times New Roman"/>
+          <w:sz w:val="26"/>
+          <w:szCs w:val="26"/>
+        </w:rPr>
+        <w:t>Học ngoại tuy</w:t>
+      </w:r>
+      <w:r>
+        <w:rPr>
+          <w:rFonts w:ascii="Times New Roman" w:eastAsia="Times New Roman" w:hAnsi="Times New Roman" w:cs="Times New Roman"/>
+          <w:sz w:val="26"/>
+          <w:szCs w:val="26"/>
+        </w:rPr>
+        <w:t>ến</w:t>
+      </w:r>
+    </w:p>
+    <w:p>
+      <w:pPr>
+        <w:pStyle w:val="ListParagraph"/>
+        <w:numPr>
+          <w:ilvl w:val="0"/>
+          <w:numId w:val="33"/>
+        </w:numPr>
+        <w:rPr>
+          <w:rFonts w:ascii="Times New Roman" w:eastAsia="Times New Roman" w:hAnsi="Times New Roman" w:cs="Times New Roman"/>
+          <w:sz w:val="26"/>
+          <w:szCs w:val="26"/>
+        </w:rPr>
+      </w:pPr>
+      <w:r>
+        <w:rPr>
+          <w:rFonts w:ascii="Times New Roman" w:eastAsia="Times New Roman" w:hAnsi="Times New Roman" w:cs="Times New Roman"/>
+          <w:sz w:val="26"/>
+          <w:szCs w:val="26"/>
+        </w:rPr>
+        <w:t>Bài giảng viết tay</w:t>
+      </w:r>
+    </w:p>
+    <w:p>
+      <w:pPr>
+        <w:pStyle w:val="ListParagraph"/>
+        <w:numPr>
+          <w:ilvl w:val="0"/>
+          <w:numId w:val="33"/>
+        </w:numPr>
+        <w:rPr>
+          <w:rFonts w:ascii="Times New Roman" w:eastAsia="Times New Roman" w:hAnsi="Times New Roman" w:cs="Times New Roman"/>
+          <w:sz w:val="26"/>
+          <w:szCs w:val="26"/>
+        </w:rPr>
+      </w:pPr>
+      <w:r>
+        <w:rPr>
+          <w:rFonts w:ascii="Times New Roman" w:eastAsia="Times New Roman" w:hAnsi="Times New Roman" w:cs="Times New Roman"/>
+          <w:sz w:val="26"/>
+          <w:szCs w:val="26"/>
+        </w:rPr>
+        <w:t>Bài giảng PDF</w:t>
+      </w:r>
+    </w:p>
+    <w:p>
+      <w:pPr>
+        <w:rPr>
+          <w:rFonts w:ascii="Times New Roman" w:eastAsia="Times New Roman" w:hAnsi="Times New Roman" w:cs="Times New Roman"/>
+          <w:sz w:val="26"/>
+          <w:szCs w:val="26"/>
+        </w:rPr>
+      </w:pPr>
+      <w:r>
+        <w:rPr>
+          <w:rFonts w:ascii="Times New Roman" w:eastAsia="Times New Roman" w:hAnsi="Times New Roman" w:cs="Times New Roman"/>
+          <w:sz w:val="26"/>
+          <w:szCs w:val="26"/>
+        </w:rPr>
+        <w:t xml:space="preserve">+ </w:t>
+      </w:r>
+      <w:r>
+        <w:rPr>
+          <w:rFonts w:ascii="Times New Roman" w:eastAsia="Times New Roman" w:hAnsi="Times New Roman" w:cs="Times New Roman"/>
+          <w:sz w:val="26"/>
+          <w:szCs w:val="26"/>
+        </w:rPr>
+        <w:t>Học trực tuyến</w:t>
+      </w:r>
+    </w:p>
+    <w:p>
+      <w:pPr>
+        <w:rPr>
+          <w:rFonts w:ascii="Times New Roman" w:eastAsia="Times New Roman" w:hAnsi="Times New Roman" w:cs="Times New Roman"/>
+          <w:sz w:val="26"/>
+          <w:szCs w:val="26"/>
+        </w:rPr>
+      </w:pPr>
+      <w:proofErr w:type="gramStart"/>
+      <w:r>
+        <w:rPr>
+          <w:rFonts w:ascii="Times New Roman" w:eastAsia="Times New Roman" w:hAnsi="Times New Roman" w:cs="Times New Roman"/>
+          <w:sz w:val="26"/>
+          <w:szCs w:val="26"/>
+        </w:rPr>
+        <w:t>Màu sắc chủ đạo là màu xanh, tím phù hợp với nhiều lứa tuổi, đối tượng học viên.</w:t>
+      </w:r>
+      <w:proofErr w:type="gramEnd"/>
+      <w:r>
+        <w:rPr>
+          <w:rFonts w:ascii="Times New Roman" w:eastAsia="Times New Roman" w:hAnsi="Times New Roman" w:cs="Times New Roman"/>
+          <w:sz w:val="26"/>
+          <w:szCs w:val="26"/>
+        </w:rPr>
+        <w:t xml:space="preserve"> </w:t>
+      </w:r>
+      <w:proofErr w:type="gramStart"/>
+      <w:r>
+        <w:rPr>
+          <w:rFonts w:ascii="Times New Roman" w:eastAsia="Times New Roman" w:hAnsi="Times New Roman" w:cs="Times New Roman"/>
+          <w:sz w:val="26"/>
+          <w:szCs w:val="26"/>
+        </w:rPr>
+        <w:t>Các hình bên dưới là một số giao diện ứng dụng.</w:t>
+      </w:r>
+      <w:proofErr w:type="gramEnd"/>
+      <w:r>
+        <w:rPr>
+          <w:rFonts w:ascii="Times New Roman" w:eastAsia="Times New Roman" w:hAnsi="Times New Roman" w:cs="Times New Roman"/>
+          <w:b/>
+          <w:sz w:val="26"/>
+          <w:szCs w:val="26"/>
+        </w:rPr>
+        <w:br w:type="page"/>
+      </w:r>
+    </w:p>
+    <w:p>
+      <w:pPr>
+        <w:rPr>
+          <w:rFonts w:ascii="Times New Roman" w:eastAsia="Times New Roman" w:hAnsi="Times New Roman" w:cs="Times New Roman"/>
+          <w:b/>
+          <w:sz w:val="26"/>
+          <w:szCs w:val="26"/>
+        </w:rPr>
+      </w:pPr>
+      <w:r>
+        <w:rPr>
+          <w:rFonts w:ascii="Times New Roman" w:eastAsia="Times New Roman" w:hAnsi="Times New Roman" w:cs="Times New Roman"/>
+          <w:b/>
+          <w:sz w:val="26"/>
+          <w:szCs w:val="26"/>
+        </w:rPr>
+        <w:lastRenderedPageBreak/>
+        <w:t>Một số kịch bản kiểm thử và kết quả</w:t>
+      </w:r>
+    </w:p>
+    <w:p>
+      <w:pPr>
+        <w:rPr>
+          <w:rFonts w:ascii="Times New Roman" w:eastAsia="Times New Roman" w:hAnsi="Times New Roman" w:cs="Times New Roman"/>
+          <w:b/>
+          <w:i/>
+          <w:sz w:val="26"/>
+          <w:szCs w:val="26"/>
+        </w:rPr>
+      </w:pPr>
+      <w:r>
+        <w:rPr>
+          <w:rFonts w:ascii="Times New Roman" w:eastAsia="Times New Roman" w:hAnsi="Times New Roman" w:cs="Times New Roman"/>
+          <w:b/>
+          <w:i/>
+          <w:sz w:val="26"/>
+          <w:szCs w:val="26"/>
+        </w:rPr>
+        <w:t>Yêu cầu kiểm thử</w:t>
+      </w:r>
+    </w:p>
+    <w:tbl>
+      <w:tblPr>
+        <w:tblW w:w="10140" w:type="dxa"/>
+        <w:tblInd w:w="93" w:type="dxa"/>
+        <w:tblLook w:val="04A0" w:firstRow="1" w:lastRow="0" w:firstColumn="1" w:lastColumn="0" w:noHBand="0" w:noVBand="1"/>
+      </w:tblPr>
+      <w:tblGrid>
+        <w:gridCol w:w="679"/>
+        <w:gridCol w:w="3580"/>
+        <w:gridCol w:w="4660"/>
+        <w:gridCol w:w="1380"/>
+      </w:tblGrid>
+      <w:tr>
+        <w:trPr>
+          <w:trHeight w:val="510"/>
+        </w:trPr>
+        <w:tc>
+          <w:tcPr>
+            <w:tcW w:w="520" w:type="dxa"/>
+            <w:tcBorders>
+              <w:top w:val="single" w:sz="4" w:space="0" w:color="auto"/>
+              <w:left w:val="single" w:sz="4" w:space="0" w:color="auto"/>
+              <w:bottom w:val="single" w:sz="4" w:space="0" w:color="auto"/>
+              <w:right w:val="single" w:sz="4" w:space="0" w:color="auto"/>
+            </w:tcBorders>
+            <w:shd w:val="clear" w:color="000000" w:fill="FABF8F"/>
+            <w:noWrap/>
+            <w:vAlign w:val="center"/>
+            <w:hideMark/>
+          </w:tcPr>
+          <w:p>
+            <w:pPr>
+              <w:spacing w:after="0" w:line="240" w:lineRule="auto"/>
+              <w:jc w:val="center"/>
+              <w:rPr>
+                <w:rFonts w:ascii="Times New Roman" w:eastAsia="Times New Roman" w:hAnsi="Times New Roman" w:cs="Times New Roman"/>
+                <w:color w:val="000000"/>
+                <w:sz w:val="26"/>
+                <w:szCs w:val="26"/>
+              </w:rPr>
+            </w:pPr>
+            <w:r>
+              <w:rPr>
+                <w:rFonts w:ascii="Times New Roman" w:eastAsia="Times New Roman" w:hAnsi="Times New Roman" w:cs="Times New Roman"/>
+                <w:color w:val="000000"/>
+                <w:sz w:val="26"/>
+                <w:szCs w:val="26"/>
+              </w:rPr>
+              <w:t>STT</w:t>
+            </w:r>
+          </w:p>
+        </w:tc>
+        <w:tc>
+          <w:tcPr>
+            <w:tcW w:w="3580" w:type="dxa"/>
+            <w:tcBorders>
+              <w:top w:val="single" w:sz="4" w:space="0" w:color="auto"/>
+              <w:left w:val="nil"/>
+              <w:bottom w:val="single" w:sz="4" w:space="0" w:color="auto"/>
+              <w:right w:val="single" w:sz="4" w:space="0" w:color="auto"/>
+            </w:tcBorders>
+            <w:shd w:val="clear" w:color="000000" w:fill="FABF8F"/>
+            <w:noWrap/>
+            <w:vAlign w:val="center"/>
+            <w:hideMark/>
+          </w:tcPr>
+          <w:p>
+            <w:pPr>
+              <w:spacing w:after="0" w:line="240" w:lineRule="auto"/>
+              <w:jc w:val="center"/>
+              <w:rPr>
+                <w:rFonts w:ascii="Times New Roman" w:eastAsia="Times New Roman" w:hAnsi="Times New Roman" w:cs="Times New Roman"/>
+                <w:color w:val="000000"/>
+                <w:sz w:val="26"/>
+                <w:szCs w:val="26"/>
+              </w:rPr>
+            </w:pPr>
+            <w:r>
+              <w:rPr>
+                <w:rFonts w:ascii="Times New Roman" w:eastAsia="Times New Roman" w:hAnsi="Times New Roman" w:cs="Times New Roman"/>
+                <w:color w:val="000000"/>
+                <w:sz w:val="26"/>
+                <w:szCs w:val="26"/>
+              </w:rPr>
+              <w:t>Yêu cầu kiểm thử</w:t>
+            </w:r>
+          </w:p>
+        </w:tc>
+        <w:tc>
+          <w:tcPr>
+            <w:tcW w:w="4660" w:type="dxa"/>
+            <w:tcBorders>
+              <w:top w:val="single" w:sz="4" w:space="0" w:color="auto"/>
+              <w:left w:val="nil"/>
+              <w:bottom w:val="single" w:sz="4" w:space="0" w:color="auto"/>
+              <w:right w:val="single" w:sz="4" w:space="0" w:color="auto"/>
+            </w:tcBorders>
+            <w:shd w:val="clear" w:color="000000" w:fill="FABF8F"/>
+            <w:noWrap/>
+            <w:vAlign w:val="center"/>
+            <w:hideMark/>
+          </w:tcPr>
+          <w:p>
+            <w:pPr>
+              <w:spacing w:after="0" w:line="240" w:lineRule="auto"/>
+              <w:jc w:val="center"/>
+              <w:rPr>
+                <w:rFonts w:ascii="Times New Roman" w:eastAsia="Times New Roman" w:hAnsi="Times New Roman" w:cs="Times New Roman"/>
+                <w:color w:val="000000"/>
+                <w:sz w:val="26"/>
+                <w:szCs w:val="26"/>
+              </w:rPr>
+            </w:pPr>
+            <w:r>
+              <w:rPr>
+                <w:rFonts w:ascii="Times New Roman" w:eastAsia="Times New Roman" w:hAnsi="Times New Roman" w:cs="Times New Roman"/>
+                <w:color w:val="000000"/>
+                <w:sz w:val="26"/>
+                <w:szCs w:val="26"/>
+              </w:rPr>
+              <w:t>Yêu cầu kết quả</w:t>
+            </w:r>
+          </w:p>
+        </w:tc>
+        <w:tc>
+          <w:tcPr>
+            <w:tcW w:w="1380" w:type="dxa"/>
+            <w:tcBorders>
+              <w:top w:val="single" w:sz="4" w:space="0" w:color="auto"/>
+              <w:left w:val="nil"/>
+              <w:bottom w:val="single" w:sz="4" w:space="0" w:color="auto"/>
+              <w:right w:val="single" w:sz="4" w:space="0" w:color="auto"/>
+            </w:tcBorders>
+            <w:shd w:val="clear" w:color="000000" w:fill="FABF8F"/>
+            <w:noWrap/>
+            <w:vAlign w:val="center"/>
+            <w:hideMark/>
+          </w:tcPr>
+          <w:p>
+            <w:pPr>
+              <w:spacing w:after="0" w:line="240" w:lineRule="auto"/>
+              <w:jc w:val="center"/>
+              <w:rPr>
+                <w:rFonts w:ascii="Times New Roman" w:eastAsia="Times New Roman" w:hAnsi="Times New Roman" w:cs="Times New Roman"/>
+                <w:color w:val="000000"/>
+                <w:sz w:val="26"/>
+                <w:szCs w:val="26"/>
+              </w:rPr>
+            </w:pPr>
+            <w:r>
+              <w:rPr>
+                <w:rFonts w:ascii="Times New Roman" w:eastAsia="Times New Roman" w:hAnsi="Times New Roman" w:cs="Times New Roman"/>
+                <w:color w:val="000000"/>
+                <w:sz w:val="26"/>
+                <w:szCs w:val="26"/>
+              </w:rPr>
+              <w:t>Kết quả</w:t>
+            </w:r>
+          </w:p>
+        </w:tc>
+      </w:tr>
+      <w:tr>
+        <w:trPr>
+          <w:trHeight w:val="405"/>
+        </w:trPr>
+        <w:tc>
+          <w:tcPr>
+            <w:tcW w:w="520" w:type="dxa"/>
+            <w:tcBorders>
+              <w:top w:val="nil"/>
+              <w:left w:val="single" w:sz="4" w:space="0" w:color="auto"/>
+              <w:bottom w:val="single" w:sz="4" w:space="0" w:color="auto"/>
+              <w:right w:val="single" w:sz="4" w:space="0" w:color="auto"/>
+            </w:tcBorders>
+            <w:shd w:val="clear" w:color="auto" w:fill="auto"/>
+            <w:vAlign w:val="center"/>
+            <w:hideMark/>
+          </w:tcPr>
+          <w:p>
+            <w:pPr>
+              <w:spacing w:after="0" w:line="240" w:lineRule="auto"/>
+              <w:jc w:val="center"/>
+              <w:rPr>
+                <w:rFonts w:ascii="Times New Roman" w:eastAsia="Times New Roman" w:hAnsi="Times New Roman" w:cs="Times New Roman"/>
+                <w:color w:val="000000"/>
+                <w:sz w:val="26"/>
+                <w:szCs w:val="26"/>
+              </w:rPr>
+            </w:pPr>
+            <w:r>
+              <w:rPr>
+                <w:rFonts w:ascii="Times New Roman" w:eastAsia="Times New Roman" w:hAnsi="Times New Roman" w:cs="Times New Roman"/>
+                <w:color w:val="000000"/>
+                <w:sz w:val="26"/>
+                <w:szCs w:val="26"/>
+              </w:rPr>
+              <w:t>1</w:t>
+            </w:r>
+          </w:p>
+        </w:tc>
+        <w:tc>
+          <w:tcPr>
+            <w:tcW w:w="3580" w:type="dxa"/>
+            <w:tcBorders>
+              <w:top w:val="nil"/>
+              <w:left w:val="nil"/>
+              <w:bottom w:val="single" w:sz="4" w:space="0" w:color="auto"/>
+              <w:right w:val="single" w:sz="4" w:space="0" w:color="auto"/>
+            </w:tcBorders>
+            <w:shd w:val="clear" w:color="auto" w:fill="auto"/>
+            <w:vAlign w:val="center"/>
+            <w:hideMark/>
+          </w:tcPr>
+          <w:p>
+            <w:pPr>
+              <w:spacing w:after="0" w:line="240" w:lineRule="auto"/>
+              <w:rPr>
+                <w:rFonts w:ascii="Times New Roman" w:eastAsia="Times New Roman" w:hAnsi="Times New Roman" w:cs="Times New Roman"/>
+                <w:color w:val="000000"/>
+                <w:sz w:val="26"/>
+                <w:szCs w:val="26"/>
+              </w:rPr>
+            </w:pPr>
+            <w:r>
+              <w:rPr>
+                <w:rFonts w:ascii="Times New Roman" w:eastAsia="Times New Roman" w:hAnsi="Times New Roman" w:cs="Times New Roman"/>
+                <w:color w:val="000000"/>
+                <w:sz w:val="26"/>
+                <w:szCs w:val="26"/>
+              </w:rPr>
+              <w:t>Hiển thị màn hinh Splash</w:t>
+            </w:r>
+          </w:p>
+        </w:tc>
+        <w:tc>
+          <w:tcPr>
+            <w:tcW w:w="4660" w:type="dxa"/>
+            <w:tcBorders>
+              <w:top w:val="nil"/>
+              <w:left w:val="nil"/>
+              <w:bottom w:val="single" w:sz="4" w:space="0" w:color="auto"/>
+              <w:right w:val="single" w:sz="4" w:space="0" w:color="auto"/>
+            </w:tcBorders>
+            <w:shd w:val="clear" w:color="auto" w:fill="auto"/>
+            <w:vAlign w:val="center"/>
+            <w:hideMark/>
+          </w:tcPr>
+          <w:p>
+            <w:pPr>
+              <w:spacing w:after="0" w:line="240" w:lineRule="auto"/>
+              <w:rPr>
+                <w:rFonts w:ascii="Times New Roman" w:eastAsia="Times New Roman" w:hAnsi="Times New Roman" w:cs="Times New Roman"/>
+                <w:color w:val="000000"/>
+                <w:sz w:val="26"/>
+                <w:szCs w:val="26"/>
+              </w:rPr>
+            </w:pPr>
+            <w:r>
+              <w:rPr>
+                <w:rFonts w:ascii="Times New Roman" w:eastAsia="Times New Roman" w:hAnsi="Times New Roman" w:cs="Times New Roman"/>
+                <w:color w:val="000000"/>
+                <w:sz w:val="26"/>
+                <w:szCs w:val="26"/>
+              </w:rPr>
+              <w:t>Có animation chạy cùng</w:t>
+            </w:r>
+          </w:p>
+        </w:tc>
+        <w:tc>
+          <w:tcPr>
+            <w:tcW w:w="1380" w:type="dxa"/>
+            <w:tcBorders>
+              <w:top w:val="nil"/>
+              <w:left w:val="nil"/>
+              <w:bottom w:val="single" w:sz="4" w:space="0" w:color="auto"/>
+              <w:right w:val="single" w:sz="4" w:space="0" w:color="auto"/>
+            </w:tcBorders>
+            <w:shd w:val="clear" w:color="auto" w:fill="auto"/>
+            <w:vAlign w:val="center"/>
+            <w:hideMark/>
+          </w:tcPr>
+          <w:p>
+            <w:pPr>
+              <w:spacing w:after="0" w:line="240" w:lineRule="auto"/>
+              <w:jc w:val="center"/>
+              <w:rPr>
+                <w:rFonts w:ascii="Times New Roman" w:eastAsia="Times New Roman" w:hAnsi="Times New Roman" w:cs="Times New Roman"/>
+                <w:color w:val="000000"/>
+                <w:sz w:val="26"/>
+                <w:szCs w:val="26"/>
+              </w:rPr>
+            </w:pPr>
+            <w:r>
+              <w:rPr>
+                <w:rFonts w:ascii="Times New Roman" w:eastAsia="Times New Roman" w:hAnsi="Times New Roman" w:cs="Times New Roman"/>
+                <w:color w:val="000000"/>
+                <w:sz w:val="26"/>
+                <w:szCs w:val="26"/>
+              </w:rPr>
+              <w:t>PASS</w:t>
+            </w:r>
+          </w:p>
+        </w:tc>
+      </w:tr>
+      <w:tr>
+        <w:trPr>
+          <w:trHeight w:val="660"/>
+        </w:trPr>
+        <w:tc>
+          <w:tcPr>
+            <w:tcW w:w="520" w:type="dxa"/>
+            <w:tcBorders>
+              <w:top w:val="nil"/>
+              <w:left w:val="single" w:sz="4" w:space="0" w:color="auto"/>
+              <w:bottom w:val="single" w:sz="4" w:space="0" w:color="auto"/>
+              <w:right w:val="single" w:sz="4" w:space="0" w:color="auto"/>
+            </w:tcBorders>
+            <w:shd w:val="clear" w:color="auto" w:fill="auto"/>
+            <w:vAlign w:val="center"/>
+            <w:hideMark/>
+          </w:tcPr>
+          <w:p>
+            <w:pPr>
+              <w:spacing w:after="0" w:line="240" w:lineRule="auto"/>
+              <w:jc w:val="center"/>
+              <w:rPr>
+                <w:rFonts w:ascii="Times New Roman" w:eastAsia="Times New Roman" w:hAnsi="Times New Roman" w:cs="Times New Roman"/>
+                <w:color w:val="000000"/>
+                <w:sz w:val="26"/>
+                <w:szCs w:val="26"/>
+              </w:rPr>
+            </w:pPr>
+            <w:r>
+              <w:rPr>
+                <w:rFonts w:ascii="Times New Roman" w:eastAsia="Times New Roman" w:hAnsi="Times New Roman" w:cs="Times New Roman"/>
+                <w:color w:val="000000"/>
+                <w:sz w:val="26"/>
+                <w:szCs w:val="26"/>
+              </w:rPr>
+              <w:t>2</w:t>
+            </w:r>
+          </w:p>
+        </w:tc>
+        <w:tc>
+          <w:tcPr>
+            <w:tcW w:w="3580" w:type="dxa"/>
+            <w:tcBorders>
+              <w:top w:val="nil"/>
+              <w:left w:val="nil"/>
+              <w:bottom w:val="single" w:sz="4" w:space="0" w:color="auto"/>
+              <w:right w:val="single" w:sz="4" w:space="0" w:color="auto"/>
+            </w:tcBorders>
+            <w:shd w:val="clear" w:color="auto" w:fill="auto"/>
+            <w:vAlign w:val="center"/>
+            <w:hideMark/>
+          </w:tcPr>
+          <w:p>
+            <w:pPr>
+              <w:spacing w:after="0" w:line="240" w:lineRule="auto"/>
+              <w:rPr>
+                <w:rFonts w:ascii="Times New Roman" w:eastAsia="Times New Roman" w:hAnsi="Times New Roman" w:cs="Times New Roman"/>
+                <w:color w:val="000000"/>
+                <w:sz w:val="26"/>
+                <w:szCs w:val="26"/>
+              </w:rPr>
+            </w:pPr>
+            <w:r>
+              <w:rPr>
+                <w:rFonts w:ascii="Times New Roman" w:eastAsia="Times New Roman" w:hAnsi="Times New Roman" w:cs="Times New Roman"/>
+                <w:color w:val="000000"/>
+                <w:sz w:val="26"/>
+                <w:szCs w:val="26"/>
+              </w:rPr>
+              <w:t>Đăng ký tài khoản</w:t>
+            </w:r>
+          </w:p>
+        </w:tc>
+        <w:tc>
+          <w:tcPr>
+            <w:tcW w:w="4660" w:type="dxa"/>
+            <w:tcBorders>
+              <w:top w:val="nil"/>
+              <w:left w:val="nil"/>
+              <w:bottom w:val="single" w:sz="4" w:space="0" w:color="auto"/>
+              <w:right w:val="single" w:sz="4" w:space="0" w:color="auto"/>
+            </w:tcBorders>
+            <w:shd w:val="clear" w:color="auto" w:fill="auto"/>
+            <w:vAlign w:val="center"/>
+            <w:hideMark/>
+          </w:tcPr>
+          <w:p>
+            <w:pPr>
+              <w:spacing w:after="0" w:line="240" w:lineRule="auto"/>
+              <w:rPr>
+                <w:rFonts w:ascii="Times New Roman" w:eastAsia="Times New Roman" w:hAnsi="Times New Roman" w:cs="Times New Roman"/>
+                <w:color w:val="000000"/>
+                <w:sz w:val="26"/>
+                <w:szCs w:val="26"/>
+              </w:rPr>
+            </w:pPr>
+            <w:r>
+              <w:rPr>
+                <w:rFonts w:ascii="Times New Roman" w:eastAsia="Times New Roman" w:hAnsi="Times New Roman" w:cs="Times New Roman"/>
+                <w:color w:val="000000"/>
+                <w:sz w:val="26"/>
+                <w:szCs w:val="26"/>
+              </w:rPr>
+              <w:t>Đăng kí được và hiển thị được các lỗi nếu xảy ra</w:t>
+            </w:r>
+          </w:p>
+        </w:tc>
+        <w:tc>
+          <w:tcPr>
+            <w:tcW w:w="1380" w:type="dxa"/>
+            <w:tcBorders>
+              <w:top w:val="nil"/>
+              <w:left w:val="nil"/>
+              <w:bottom w:val="single" w:sz="4" w:space="0" w:color="auto"/>
+              <w:right w:val="single" w:sz="4" w:space="0" w:color="auto"/>
+            </w:tcBorders>
+            <w:shd w:val="clear" w:color="auto" w:fill="auto"/>
+            <w:vAlign w:val="center"/>
+            <w:hideMark/>
+          </w:tcPr>
+          <w:p>
+            <w:pPr>
+              <w:spacing w:after="0" w:line="240" w:lineRule="auto"/>
+              <w:jc w:val="center"/>
+              <w:rPr>
+                <w:rFonts w:ascii="Times New Roman" w:eastAsia="Times New Roman" w:hAnsi="Times New Roman" w:cs="Times New Roman"/>
+                <w:color w:val="000000"/>
+                <w:sz w:val="26"/>
+                <w:szCs w:val="26"/>
+              </w:rPr>
+            </w:pPr>
+            <w:r>
+              <w:rPr>
+                <w:rFonts w:ascii="Times New Roman" w:eastAsia="Times New Roman" w:hAnsi="Times New Roman" w:cs="Times New Roman"/>
+                <w:color w:val="000000"/>
+                <w:sz w:val="26"/>
+                <w:szCs w:val="26"/>
+              </w:rPr>
+              <w:t>PASS</w:t>
+            </w:r>
+          </w:p>
+        </w:tc>
+      </w:tr>
+      <w:tr>
+        <w:trPr>
+          <w:trHeight w:val="990"/>
+        </w:trPr>
+        <w:tc>
+          <w:tcPr>
+            <w:tcW w:w="520" w:type="dxa"/>
+            <w:tcBorders>
+              <w:top w:val="nil"/>
+              <w:left w:val="single" w:sz="4" w:space="0" w:color="auto"/>
+              <w:bottom w:val="single" w:sz="4" w:space="0" w:color="auto"/>
+              <w:right w:val="single" w:sz="4" w:space="0" w:color="auto"/>
+            </w:tcBorders>
+            <w:shd w:val="clear" w:color="auto" w:fill="auto"/>
+            <w:vAlign w:val="center"/>
+            <w:hideMark/>
+          </w:tcPr>
+          <w:p>
+            <w:pPr>
+              <w:spacing w:after="0" w:line="240" w:lineRule="auto"/>
+              <w:jc w:val="center"/>
+              <w:rPr>
+                <w:rFonts w:ascii="Times New Roman" w:eastAsia="Times New Roman" w:hAnsi="Times New Roman" w:cs="Times New Roman"/>
+                <w:color w:val="000000"/>
+                <w:sz w:val="26"/>
+                <w:szCs w:val="26"/>
+              </w:rPr>
+            </w:pPr>
+            <w:r>
+              <w:rPr>
+                <w:rFonts w:ascii="Times New Roman" w:eastAsia="Times New Roman" w:hAnsi="Times New Roman" w:cs="Times New Roman"/>
+                <w:color w:val="000000"/>
+                <w:sz w:val="26"/>
+                <w:szCs w:val="26"/>
+              </w:rPr>
+              <w:t>3</w:t>
+            </w:r>
+          </w:p>
+        </w:tc>
+        <w:tc>
+          <w:tcPr>
+            <w:tcW w:w="3580" w:type="dxa"/>
+            <w:tcBorders>
+              <w:top w:val="nil"/>
+              <w:left w:val="nil"/>
+              <w:bottom w:val="single" w:sz="4" w:space="0" w:color="auto"/>
+              <w:right w:val="single" w:sz="4" w:space="0" w:color="auto"/>
+            </w:tcBorders>
+            <w:shd w:val="clear" w:color="auto" w:fill="auto"/>
+            <w:vAlign w:val="center"/>
+            <w:hideMark/>
+          </w:tcPr>
+          <w:p>
+            <w:pPr>
+              <w:spacing w:after="0" w:line="240" w:lineRule="auto"/>
+              <w:rPr>
+                <w:rFonts w:ascii="Times New Roman" w:eastAsia="Times New Roman" w:hAnsi="Times New Roman" w:cs="Times New Roman"/>
+                <w:color w:val="000000"/>
+                <w:sz w:val="26"/>
+                <w:szCs w:val="26"/>
+              </w:rPr>
+            </w:pPr>
+            <w:r>
+              <w:rPr>
+                <w:rFonts w:ascii="Times New Roman" w:eastAsia="Times New Roman" w:hAnsi="Times New Roman" w:cs="Times New Roman"/>
+                <w:color w:val="000000"/>
+                <w:sz w:val="26"/>
+                <w:szCs w:val="26"/>
+              </w:rPr>
+              <w:t>Đăng nhập</w:t>
+            </w:r>
+          </w:p>
+        </w:tc>
+        <w:tc>
+          <w:tcPr>
+            <w:tcW w:w="4660" w:type="dxa"/>
+            <w:tcBorders>
+              <w:top w:val="nil"/>
+              <w:left w:val="nil"/>
+              <w:bottom w:val="single" w:sz="4" w:space="0" w:color="auto"/>
+              <w:right w:val="single" w:sz="4" w:space="0" w:color="auto"/>
+            </w:tcBorders>
+            <w:shd w:val="clear" w:color="auto" w:fill="auto"/>
+            <w:vAlign w:val="center"/>
+            <w:hideMark/>
+          </w:tcPr>
+          <w:p>
+            <w:pPr>
+              <w:spacing w:after="0" w:line="240" w:lineRule="auto"/>
+              <w:rPr>
+                <w:rFonts w:ascii="Times New Roman" w:eastAsia="Times New Roman" w:hAnsi="Times New Roman" w:cs="Times New Roman"/>
+                <w:color w:val="000000"/>
+                <w:sz w:val="26"/>
+                <w:szCs w:val="26"/>
+              </w:rPr>
+            </w:pPr>
+            <w:r>
+              <w:rPr>
+                <w:rFonts w:ascii="Times New Roman" w:eastAsia="Times New Roman" w:hAnsi="Times New Roman" w:cs="Times New Roman"/>
+                <w:color w:val="000000"/>
+                <w:sz w:val="26"/>
+                <w:szCs w:val="26"/>
+              </w:rPr>
+              <w:t>Đăng nhập thành công, hiển thị được các lỗi nếu xảy ra, chuyển sang màn hình chính</w:t>
+            </w:r>
+          </w:p>
+        </w:tc>
+        <w:tc>
+          <w:tcPr>
+            <w:tcW w:w="1380" w:type="dxa"/>
+            <w:tcBorders>
+              <w:top w:val="nil"/>
+              <w:left w:val="nil"/>
+              <w:bottom w:val="single" w:sz="4" w:space="0" w:color="auto"/>
+              <w:right w:val="single" w:sz="4" w:space="0" w:color="auto"/>
+            </w:tcBorders>
+            <w:shd w:val="clear" w:color="auto" w:fill="auto"/>
+            <w:vAlign w:val="center"/>
+            <w:hideMark/>
+          </w:tcPr>
+          <w:p>
+            <w:pPr>
+              <w:spacing w:after="0" w:line="240" w:lineRule="auto"/>
+              <w:jc w:val="center"/>
+              <w:rPr>
+                <w:rFonts w:ascii="Times New Roman" w:eastAsia="Times New Roman" w:hAnsi="Times New Roman" w:cs="Times New Roman"/>
+                <w:color w:val="000000"/>
+                <w:sz w:val="26"/>
+                <w:szCs w:val="26"/>
+              </w:rPr>
+            </w:pPr>
+            <w:r>
+              <w:rPr>
+                <w:rFonts w:ascii="Times New Roman" w:eastAsia="Times New Roman" w:hAnsi="Times New Roman" w:cs="Times New Roman"/>
+                <w:color w:val="000000"/>
+                <w:sz w:val="26"/>
+                <w:szCs w:val="26"/>
+              </w:rPr>
+              <w:t>PASS</w:t>
+            </w:r>
+          </w:p>
+        </w:tc>
+      </w:tr>
+      <w:tr>
+        <w:trPr>
+          <w:trHeight w:val="440"/>
+        </w:trPr>
+        <w:tc>
+          <w:tcPr>
+            <w:tcW w:w="520" w:type="dxa"/>
+            <w:tcBorders>
+              <w:top w:val="nil"/>
+              <w:left w:val="single" w:sz="4" w:space="0" w:color="auto"/>
+              <w:bottom w:val="single" w:sz="4" w:space="0" w:color="auto"/>
+              <w:right w:val="single" w:sz="4" w:space="0" w:color="auto"/>
+            </w:tcBorders>
+            <w:shd w:val="clear" w:color="auto" w:fill="auto"/>
+            <w:vAlign w:val="center"/>
+            <w:hideMark/>
+          </w:tcPr>
+          <w:p>
+            <w:pPr>
+              <w:spacing w:after="0" w:line="240" w:lineRule="auto"/>
+              <w:jc w:val="center"/>
+              <w:rPr>
+                <w:rFonts w:ascii="Times New Roman" w:eastAsia="Times New Roman" w:hAnsi="Times New Roman" w:cs="Times New Roman"/>
+                <w:color w:val="000000"/>
+                <w:sz w:val="26"/>
+                <w:szCs w:val="26"/>
+              </w:rPr>
+            </w:pPr>
+            <w:r>
+              <w:rPr>
+                <w:rFonts w:ascii="Times New Roman" w:eastAsia="Times New Roman" w:hAnsi="Times New Roman" w:cs="Times New Roman"/>
+                <w:color w:val="000000"/>
+                <w:sz w:val="26"/>
+                <w:szCs w:val="26"/>
+              </w:rPr>
+              <w:t>4</w:t>
+            </w:r>
+          </w:p>
+        </w:tc>
+        <w:tc>
+          <w:tcPr>
+            <w:tcW w:w="3580" w:type="dxa"/>
+            <w:tcBorders>
+              <w:top w:val="nil"/>
+              <w:left w:val="nil"/>
+              <w:bottom w:val="single" w:sz="4" w:space="0" w:color="auto"/>
+              <w:right w:val="single" w:sz="4" w:space="0" w:color="auto"/>
+            </w:tcBorders>
+            <w:shd w:val="clear" w:color="auto" w:fill="auto"/>
+            <w:vAlign w:val="center"/>
+            <w:hideMark/>
+          </w:tcPr>
+          <w:p>
+            <w:pPr>
+              <w:spacing w:after="0" w:line="240" w:lineRule="auto"/>
+              <w:rPr>
+                <w:rFonts w:ascii="Times New Roman" w:eastAsia="Times New Roman" w:hAnsi="Times New Roman" w:cs="Times New Roman"/>
+                <w:color w:val="000000"/>
+                <w:sz w:val="26"/>
+                <w:szCs w:val="26"/>
+              </w:rPr>
+            </w:pPr>
+            <w:r>
+              <w:rPr>
+                <w:rFonts w:ascii="Times New Roman" w:eastAsia="Times New Roman" w:hAnsi="Times New Roman" w:cs="Times New Roman"/>
+                <w:color w:val="000000"/>
+                <w:sz w:val="26"/>
+                <w:szCs w:val="26"/>
+              </w:rPr>
+              <w:t>Liệt kê bài giảng</w:t>
+            </w:r>
+          </w:p>
+        </w:tc>
+        <w:tc>
+          <w:tcPr>
+            <w:tcW w:w="4660" w:type="dxa"/>
+            <w:tcBorders>
+              <w:top w:val="nil"/>
+              <w:left w:val="nil"/>
+              <w:bottom w:val="single" w:sz="4" w:space="0" w:color="auto"/>
+              <w:right w:val="single" w:sz="4" w:space="0" w:color="auto"/>
+            </w:tcBorders>
+            <w:shd w:val="clear" w:color="auto" w:fill="auto"/>
+            <w:vAlign w:val="center"/>
+            <w:hideMark/>
+          </w:tcPr>
+          <w:p>
+            <w:pPr>
+              <w:spacing w:after="0" w:line="240" w:lineRule="auto"/>
+              <w:rPr>
+                <w:rFonts w:ascii="Times New Roman" w:eastAsia="Times New Roman" w:hAnsi="Times New Roman" w:cs="Times New Roman"/>
+                <w:color w:val="000000"/>
+                <w:sz w:val="26"/>
+                <w:szCs w:val="26"/>
+              </w:rPr>
+            </w:pPr>
+            <w:r>
+              <w:rPr>
+                <w:rFonts w:ascii="Times New Roman" w:eastAsia="Times New Roman" w:hAnsi="Times New Roman" w:cs="Times New Roman"/>
+                <w:color w:val="000000"/>
+                <w:sz w:val="26"/>
+                <w:szCs w:val="26"/>
+              </w:rPr>
+              <w:t>Liệt kê đủ bài giảng trên server</w:t>
+            </w:r>
+          </w:p>
+        </w:tc>
+        <w:tc>
+          <w:tcPr>
+            <w:tcW w:w="1380" w:type="dxa"/>
+            <w:tcBorders>
+              <w:top w:val="nil"/>
+              <w:left w:val="nil"/>
+              <w:bottom w:val="single" w:sz="4" w:space="0" w:color="auto"/>
+              <w:right w:val="single" w:sz="4" w:space="0" w:color="auto"/>
+            </w:tcBorders>
+            <w:shd w:val="clear" w:color="auto" w:fill="auto"/>
+            <w:vAlign w:val="center"/>
+            <w:hideMark/>
+          </w:tcPr>
+          <w:p>
+            <w:pPr>
+              <w:spacing w:after="0" w:line="240" w:lineRule="auto"/>
+              <w:jc w:val="center"/>
+              <w:rPr>
+                <w:rFonts w:ascii="Times New Roman" w:eastAsia="Times New Roman" w:hAnsi="Times New Roman" w:cs="Times New Roman"/>
+                <w:color w:val="000000"/>
+                <w:sz w:val="26"/>
+                <w:szCs w:val="26"/>
+              </w:rPr>
+            </w:pPr>
+            <w:r>
+              <w:rPr>
+                <w:rFonts w:ascii="Times New Roman" w:eastAsia="Times New Roman" w:hAnsi="Times New Roman" w:cs="Times New Roman"/>
+                <w:color w:val="000000"/>
+                <w:sz w:val="26"/>
+                <w:szCs w:val="26"/>
+              </w:rPr>
+              <w:t>PASS</w:t>
+            </w:r>
+          </w:p>
+        </w:tc>
+      </w:tr>
+      <w:tr>
+        <w:trPr>
+          <w:trHeight w:val="660"/>
+        </w:trPr>
+        <w:tc>
+          <w:tcPr>
+            <w:tcW w:w="520" w:type="dxa"/>
+            <w:tcBorders>
+              <w:top w:val="nil"/>
+              <w:left w:val="single" w:sz="4" w:space="0" w:color="auto"/>
+              <w:bottom w:val="single" w:sz="4" w:space="0" w:color="auto"/>
+              <w:right w:val="single" w:sz="4" w:space="0" w:color="auto"/>
+            </w:tcBorders>
+            <w:shd w:val="clear" w:color="auto" w:fill="auto"/>
+            <w:vAlign w:val="center"/>
+            <w:hideMark/>
+          </w:tcPr>
+          <w:p>
+            <w:pPr>
+              <w:spacing w:after="0" w:line="240" w:lineRule="auto"/>
+              <w:jc w:val="center"/>
+              <w:rPr>
+                <w:rFonts w:ascii="Times New Roman" w:eastAsia="Times New Roman" w:hAnsi="Times New Roman" w:cs="Times New Roman"/>
+                <w:color w:val="000000"/>
+                <w:sz w:val="26"/>
+                <w:szCs w:val="26"/>
+              </w:rPr>
+            </w:pPr>
+            <w:r>
+              <w:rPr>
+                <w:rFonts w:ascii="Times New Roman" w:eastAsia="Times New Roman" w:hAnsi="Times New Roman" w:cs="Times New Roman"/>
+                <w:color w:val="000000"/>
+                <w:sz w:val="26"/>
+                <w:szCs w:val="26"/>
+              </w:rPr>
+              <w:t>5</w:t>
+            </w:r>
+          </w:p>
+        </w:tc>
+        <w:tc>
+          <w:tcPr>
+            <w:tcW w:w="3580" w:type="dxa"/>
+            <w:tcBorders>
+              <w:top w:val="nil"/>
+              <w:left w:val="nil"/>
+              <w:bottom w:val="single" w:sz="4" w:space="0" w:color="auto"/>
+              <w:right w:val="single" w:sz="4" w:space="0" w:color="auto"/>
+            </w:tcBorders>
+            <w:shd w:val="clear" w:color="auto" w:fill="auto"/>
+            <w:vAlign w:val="center"/>
+            <w:hideMark/>
+          </w:tcPr>
+          <w:p>
+            <w:pPr>
+              <w:spacing w:after="0" w:line="240" w:lineRule="auto"/>
+              <w:rPr>
+                <w:rFonts w:ascii="Times New Roman" w:eastAsia="Times New Roman" w:hAnsi="Times New Roman" w:cs="Times New Roman"/>
+                <w:color w:val="000000"/>
+                <w:sz w:val="26"/>
+                <w:szCs w:val="26"/>
+              </w:rPr>
+            </w:pPr>
+            <w:r>
+              <w:rPr>
+                <w:rFonts w:ascii="Times New Roman" w:eastAsia="Times New Roman" w:hAnsi="Times New Roman" w:cs="Times New Roman"/>
+                <w:color w:val="000000"/>
+                <w:sz w:val="26"/>
+                <w:szCs w:val="26"/>
+              </w:rPr>
+              <w:t>Tải bài giảng</w:t>
+            </w:r>
+          </w:p>
+        </w:tc>
+        <w:tc>
+          <w:tcPr>
+            <w:tcW w:w="4660" w:type="dxa"/>
+            <w:tcBorders>
+              <w:top w:val="nil"/>
+              <w:left w:val="nil"/>
+              <w:bottom w:val="single" w:sz="4" w:space="0" w:color="auto"/>
+              <w:right w:val="single" w:sz="4" w:space="0" w:color="auto"/>
+            </w:tcBorders>
+            <w:shd w:val="clear" w:color="auto" w:fill="auto"/>
+            <w:vAlign w:val="center"/>
+            <w:hideMark/>
+          </w:tcPr>
+          <w:p>
+            <w:pPr>
+              <w:spacing w:after="0" w:line="240" w:lineRule="auto"/>
+              <w:rPr>
+                <w:rFonts w:ascii="Times New Roman" w:eastAsia="Times New Roman" w:hAnsi="Times New Roman" w:cs="Times New Roman"/>
+                <w:color w:val="000000"/>
+                <w:sz w:val="26"/>
+                <w:szCs w:val="26"/>
+              </w:rPr>
+            </w:pPr>
+            <w:r>
+              <w:rPr>
+                <w:rFonts w:ascii="Times New Roman" w:eastAsia="Times New Roman" w:hAnsi="Times New Roman" w:cs="Times New Roman"/>
+                <w:color w:val="000000"/>
+                <w:sz w:val="26"/>
+                <w:szCs w:val="26"/>
+              </w:rPr>
+              <w:t>Tải được bài giảng về , lưu trữ trên bộ nhớ vật lý</w:t>
+            </w:r>
+          </w:p>
+        </w:tc>
+        <w:tc>
+          <w:tcPr>
+            <w:tcW w:w="1380" w:type="dxa"/>
+            <w:tcBorders>
+              <w:top w:val="nil"/>
+              <w:left w:val="nil"/>
+              <w:bottom w:val="single" w:sz="4" w:space="0" w:color="auto"/>
+              <w:right w:val="single" w:sz="4" w:space="0" w:color="auto"/>
+            </w:tcBorders>
+            <w:shd w:val="clear" w:color="auto" w:fill="auto"/>
+            <w:vAlign w:val="center"/>
+            <w:hideMark/>
+          </w:tcPr>
+          <w:p>
+            <w:pPr>
+              <w:spacing w:after="0" w:line="240" w:lineRule="auto"/>
+              <w:jc w:val="center"/>
+              <w:rPr>
+                <w:rFonts w:ascii="Times New Roman" w:eastAsia="Times New Roman" w:hAnsi="Times New Roman" w:cs="Times New Roman"/>
+                <w:color w:val="000000"/>
+                <w:sz w:val="26"/>
+                <w:szCs w:val="26"/>
+              </w:rPr>
+            </w:pPr>
+            <w:r>
+              <w:rPr>
+                <w:rFonts w:ascii="Times New Roman" w:eastAsia="Times New Roman" w:hAnsi="Times New Roman" w:cs="Times New Roman"/>
+                <w:color w:val="000000"/>
+                <w:sz w:val="26"/>
+                <w:szCs w:val="26"/>
+              </w:rPr>
+              <w:t>PASS</w:t>
+            </w:r>
+          </w:p>
+        </w:tc>
+      </w:tr>
+      <w:tr>
+        <w:trPr>
+          <w:trHeight w:val="990"/>
+        </w:trPr>
+        <w:tc>
+          <w:tcPr>
+            <w:tcW w:w="520" w:type="dxa"/>
+            <w:tcBorders>
+              <w:top w:val="nil"/>
+              <w:left w:val="single" w:sz="4" w:space="0" w:color="auto"/>
+              <w:bottom w:val="single" w:sz="4" w:space="0" w:color="auto"/>
+              <w:right w:val="single" w:sz="4" w:space="0" w:color="auto"/>
+            </w:tcBorders>
+            <w:shd w:val="clear" w:color="auto" w:fill="auto"/>
+            <w:vAlign w:val="center"/>
+            <w:hideMark/>
+          </w:tcPr>
+          <w:p>
+            <w:pPr>
+              <w:spacing w:after="0" w:line="240" w:lineRule="auto"/>
+              <w:jc w:val="center"/>
+              <w:rPr>
+                <w:rFonts w:ascii="Times New Roman" w:eastAsia="Times New Roman" w:hAnsi="Times New Roman" w:cs="Times New Roman"/>
+                <w:color w:val="000000"/>
+                <w:sz w:val="26"/>
+                <w:szCs w:val="26"/>
+              </w:rPr>
+            </w:pPr>
+            <w:r>
+              <w:rPr>
+                <w:rFonts w:ascii="Times New Roman" w:eastAsia="Times New Roman" w:hAnsi="Times New Roman" w:cs="Times New Roman"/>
+                <w:color w:val="000000"/>
+                <w:sz w:val="26"/>
+                <w:szCs w:val="26"/>
+              </w:rPr>
+              <w:t>6</w:t>
+            </w:r>
+          </w:p>
+        </w:tc>
+        <w:tc>
+          <w:tcPr>
+            <w:tcW w:w="3580" w:type="dxa"/>
+            <w:tcBorders>
+              <w:top w:val="nil"/>
+              <w:left w:val="nil"/>
+              <w:bottom w:val="single" w:sz="4" w:space="0" w:color="auto"/>
+              <w:right w:val="single" w:sz="4" w:space="0" w:color="auto"/>
+            </w:tcBorders>
+            <w:shd w:val="clear" w:color="auto" w:fill="auto"/>
+            <w:vAlign w:val="center"/>
+            <w:hideMark/>
+          </w:tcPr>
+          <w:p>
+            <w:pPr>
+              <w:spacing w:after="0" w:line="240" w:lineRule="auto"/>
+              <w:rPr>
+                <w:rFonts w:ascii="Times New Roman" w:eastAsia="Times New Roman" w:hAnsi="Times New Roman" w:cs="Times New Roman"/>
+                <w:color w:val="000000"/>
+                <w:sz w:val="26"/>
+                <w:szCs w:val="26"/>
+              </w:rPr>
+            </w:pPr>
+            <w:r>
+              <w:rPr>
+                <w:rFonts w:ascii="Times New Roman" w:eastAsia="Times New Roman" w:hAnsi="Times New Roman" w:cs="Times New Roman"/>
+                <w:color w:val="000000"/>
+                <w:sz w:val="26"/>
+                <w:szCs w:val="26"/>
+              </w:rPr>
+              <w:t>Học bài giảng viết tay</w:t>
+            </w:r>
+          </w:p>
+        </w:tc>
+        <w:tc>
+          <w:tcPr>
+            <w:tcW w:w="4660" w:type="dxa"/>
+            <w:tcBorders>
+              <w:top w:val="nil"/>
+              <w:left w:val="nil"/>
+              <w:bottom w:val="single" w:sz="4" w:space="0" w:color="auto"/>
+              <w:right w:val="single" w:sz="4" w:space="0" w:color="auto"/>
+            </w:tcBorders>
+            <w:shd w:val="clear" w:color="auto" w:fill="auto"/>
+            <w:vAlign w:val="center"/>
+            <w:hideMark/>
+          </w:tcPr>
+          <w:p>
+            <w:pPr>
+              <w:spacing w:after="0" w:line="240" w:lineRule="auto"/>
+              <w:rPr>
+                <w:rFonts w:ascii="Times New Roman" w:eastAsia="Times New Roman" w:hAnsi="Times New Roman" w:cs="Times New Roman"/>
+                <w:color w:val="000000"/>
+                <w:sz w:val="26"/>
+                <w:szCs w:val="26"/>
+              </w:rPr>
+            </w:pPr>
+            <w:r>
+              <w:rPr>
+                <w:rFonts w:ascii="Times New Roman" w:eastAsia="Times New Roman" w:hAnsi="Times New Roman" w:cs="Times New Roman"/>
+                <w:color w:val="000000"/>
+                <w:sz w:val="26"/>
+                <w:szCs w:val="26"/>
+              </w:rPr>
+              <w:t>Bài giảng viết tay hiển thị đều nét, nét bút và âm thanh phải đồng bộ nhau</w:t>
+            </w:r>
+          </w:p>
+        </w:tc>
+        <w:tc>
+          <w:tcPr>
+            <w:tcW w:w="1380" w:type="dxa"/>
+            <w:tcBorders>
+              <w:top w:val="nil"/>
+              <w:left w:val="nil"/>
+              <w:bottom w:val="single" w:sz="4" w:space="0" w:color="auto"/>
+              <w:right w:val="single" w:sz="4" w:space="0" w:color="auto"/>
+            </w:tcBorders>
+            <w:shd w:val="clear" w:color="auto" w:fill="auto"/>
+            <w:vAlign w:val="center"/>
+            <w:hideMark/>
+          </w:tcPr>
+          <w:p>
+            <w:pPr>
+              <w:spacing w:after="0" w:line="240" w:lineRule="auto"/>
+              <w:jc w:val="center"/>
+              <w:rPr>
+                <w:rFonts w:ascii="Times New Roman" w:eastAsia="Times New Roman" w:hAnsi="Times New Roman" w:cs="Times New Roman"/>
+                <w:color w:val="000000"/>
+                <w:sz w:val="26"/>
+                <w:szCs w:val="26"/>
+              </w:rPr>
+            </w:pPr>
+            <w:r>
+              <w:rPr>
+                <w:rFonts w:ascii="Times New Roman" w:eastAsia="Times New Roman" w:hAnsi="Times New Roman" w:cs="Times New Roman"/>
+                <w:color w:val="000000"/>
+                <w:sz w:val="26"/>
+                <w:szCs w:val="26"/>
+              </w:rPr>
+              <w:t>PASS</w:t>
+            </w:r>
+          </w:p>
+        </w:tc>
+      </w:tr>
+      <w:tr>
+        <w:trPr>
+          <w:trHeight w:val="660"/>
+        </w:trPr>
+        <w:tc>
+          <w:tcPr>
+            <w:tcW w:w="520" w:type="dxa"/>
+            <w:tcBorders>
+              <w:top w:val="nil"/>
+              <w:left w:val="single" w:sz="4" w:space="0" w:color="auto"/>
+              <w:bottom w:val="single" w:sz="4" w:space="0" w:color="auto"/>
+              <w:right w:val="single" w:sz="4" w:space="0" w:color="auto"/>
+            </w:tcBorders>
+            <w:shd w:val="clear" w:color="auto" w:fill="auto"/>
+            <w:vAlign w:val="center"/>
+            <w:hideMark/>
+          </w:tcPr>
+          <w:p>
+            <w:pPr>
+              <w:spacing w:after="0" w:line="240" w:lineRule="auto"/>
+              <w:jc w:val="center"/>
+              <w:rPr>
+                <w:rFonts w:ascii="Times New Roman" w:eastAsia="Times New Roman" w:hAnsi="Times New Roman" w:cs="Times New Roman"/>
+                <w:color w:val="000000"/>
+                <w:sz w:val="26"/>
+                <w:szCs w:val="26"/>
+              </w:rPr>
+            </w:pPr>
+            <w:r>
+              <w:rPr>
+                <w:rFonts w:ascii="Times New Roman" w:eastAsia="Times New Roman" w:hAnsi="Times New Roman" w:cs="Times New Roman"/>
+                <w:color w:val="000000"/>
+                <w:sz w:val="26"/>
+                <w:szCs w:val="26"/>
+              </w:rPr>
+              <w:t>7</w:t>
+            </w:r>
+          </w:p>
+        </w:tc>
+        <w:tc>
+          <w:tcPr>
+            <w:tcW w:w="3580" w:type="dxa"/>
+            <w:tcBorders>
+              <w:top w:val="nil"/>
+              <w:left w:val="nil"/>
+              <w:bottom w:val="single" w:sz="4" w:space="0" w:color="auto"/>
+              <w:right w:val="single" w:sz="4" w:space="0" w:color="auto"/>
+            </w:tcBorders>
+            <w:shd w:val="clear" w:color="auto" w:fill="auto"/>
+            <w:vAlign w:val="center"/>
+            <w:hideMark/>
+          </w:tcPr>
+          <w:p>
+            <w:pPr>
+              <w:spacing w:after="0" w:line="240" w:lineRule="auto"/>
+              <w:rPr>
+                <w:rFonts w:ascii="Times New Roman" w:eastAsia="Times New Roman" w:hAnsi="Times New Roman" w:cs="Times New Roman"/>
+                <w:color w:val="000000"/>
+                <w:sz w:val="26"/>
+                <w:szCs w:val="26"/>
+              </w:rPr>
+            </w:pPr>
+            <w:r>
+              <w:rPr>
+                <w:rFonts w:ascii="Times New Roman" w:eastAsia="Times New Roman" w:hAnsi="Times New Roman" w:cs="Times New Roman"/>
+                <w:color w:val="000000"/>
+                <w:sz w:val="26"/>
+                <w:szCs w:val="26"/>
+              </w:rPr>
+              <w:t>Hình ảnh người thầy</w:t>
+            </w:r>
+          </w:p>
+        </w:tc>
+        <w:tc>
+          <w:tcPr>
+            <w:tcW w:w="4660" w:type="dxa"/>
+            <w:tcBorders>
+              <w:top w:val="nil"/>
+              <w:left w:val="nil"/>
+              <w:bottom w:val="single" w:sz="4" w:space="0" w:color="auto"/>
+              <w:right w:val="single" w:sz="4" w:space="0" w:color="auto"/>
+            </w:tcBorders>
+            <w:shd w:val="clear" w:color="auto" w:fill="auto"/>
+            <w:vAlign w:val="center"/>
+            <w:hideMark/>
+          </w:tcPr>
+          <w:p>
+            <w:pPr>
+              <w:spacing w:after="0" w:line="240" w:lineRule="auto"/>
+              <w:rPr>
+                <w:rFonts w:ascii="Times New Roman" w:eastAsia="Times New Roman" w:hAnsi="Times New Roman" w:cs="Times New Roman"/>
+                <w:color w:val="000000"/>
+                <w:sz w:val="26"/>
+                <w:szCs w:val="26"/>
+              </w:rPr>
+            </w:pPr>
+            <w:r>
+              <w:rPr>
+                <w:rFonts w:ascii="Times New Roman" w:eastAsia="Times New Roman" w:hAnsi="Times New Roman" w:cs="Times New Roman"/>
+                <w:color w:val="000000"/>
+                <w:sz w:val="26"/>
+                <w:szCs w:val="26"/>
+              </w:rPr>
+              <w:t>Hình ảnh người thầy phải được hiển thị trong suốt quá trình học</w:t>
+            </w:r>
+          </w:p>
+        </w:tc>
+        <w:tc>
+          <w:tcPr>
+            <w:tcW w:w="1380" w:type="dxa"/>
+            <w:tcBorders>
+              <w:top w:val="nil"/>
+              <w:left w:val="nil"/>
+              <w:bottom w:val="single" w:sz="4" w:space="0" w:color="auto"/>
+              <w:right w:val="single" w:sz="4" w:space="0" w:color="auto"/>
+            </w:tcBorders>
+            <w:shd w:val="clear" w:color="auto" w:fill="auto"/>
+            <w:vAlign w:val="center"/>
+            <w:hideMark/>
+          </w:tcPr>
+          <w:p>
+            <w:pPr>
+              <w:spacing w:after="0" w:line="240" w:lineRule="auto"/>
+              <w:jc w:val="center"/>
+              <w:rPr>
+                <w:rFonts w:ascii="Times New Roman" w:eastAsia="Times New Roman" w:hAnsi="Times New Roman" w:cs="Times New Roman"/>
+                <w:color w:val="000000"/>
+                <w:sz w:val="26"/>
+                <w:szCs w:val="26"/>
+              </w:rPr>
+            </w:pPr>
+            <w:r>
+              <w:rPr>
+                <w:rFonts w:ascii="Times New Roman" w:eastAsia="Times New Roman" w:hAnsi="Times New Roman" w:cs="Times New Roman"/>
+                <w:color w:val="000000"/>
+                <w:sz w:val="26"/>
+                <w:szCs w:val="26"/>
+              </w:rPr>
+              <w:t>PASS</w:t>
+            </w:r>
+          </w:p>
+        </w:tc>
+      </w:tr>
+      <w:tr>
+        <w:trPr>
+          <w:trHeight w:val="990"/>
+        </w:trPr>
+        <w:tc>
+          <w:tcPr>
+            <w:tcW w:w="520" w:type="dxa"/>
+            <w:tcBorders>
+              <w:top w:val="nil"/>
+              <w:left w:val="single" w:sz="4" w:space="0" w:color="auto"/>
+              <w:bottom w:val="single" w:sz="4" w:space="0" w:color="auto"/>
+              <w:right w:val="single" w:sz="4" w:space="0" w:color="auto"/>
+            </w:tcBorders>
+            <w:shd w:val="clear" w:color="auto" w:fill="auto"/>
+            <w:vAlign w:val="center"/>
+            <w:hideMark/>
+          </w:tcPr>
+          <w:p>
+            <w:pPr>
+              <w:spacing w:after="0" w:line="240" w:lineRule="auto"/>
+              <w:jc w:val="center"/>
+              <w:rPr>
+                <w:rFonts w:ascii="Times New Roman" w:eastAsia="Times New Roman" w:hAnsi="Times New Roman" w:cs="Times New Roman"/>
+                <w:color w:val="000000"/>
+                <w:sz w:val="26"/>
+                <w:szCs w:val="26"/>
+              </w:rPr>
+            </w:pPr>
+            <w:r>
+              <w:rPr>
+                <w:rFonts w:ascii="Times New Roman" w:eastAsia="Times New Roman" w:hAnsi="Times New Roman" w:cs="Times New Roman"/>
+                <w:color w:val="000000"/>
+                <w:sz w:val="26"/>
+                <w:szCs w:val="26"/>
+              </w:rPr>
+              <w:t>8</w:t>
+            </w:r>
+          </w:p>
+        </w:tc>
+        <w:tc>
+          <w:tcPr>
+            <w:tcW w:w="3580" w:type="dxa"/>
+            <w:tcBorders>
+              <w:top w:val="nil"/>
+              <w:left w:val="nil"/>
+              <w:bottom w:val="single" w:sz="4" w:space="0" w:color="auto"/>
+              <w:right w:val="single" w:sz="4" w:space="0" w:color="auto"/>
+            </w:tcBorders>
+            <w:shd w:val="clear" w:color="auto" w:fill="auto"/>
+            <w:vAlign w:val="center"/>
+            <w:hideMark/>
+          </w:tcPr>
+          <w:p>
+            <w:pPr>
+              <w:spacing w:after="0" w:line="240" w:lineRule="auto"/>
+              <w:rPr>
+                <w:rFonts w:ascii="Times New Roman" w:eastAsia="Times New Roman" w:hAnsi="Times New Roman" w:cs="Times New Roman"/>
+                <w:color w:val="000000"/>
+                <w:sz w:val="26"/>
+                <w:szCs w:val="26"/>
+              </w:rPr>
+            </w:pPr>
+            <w:r>
+              <w:rPr>
+                <w:rFonts w:ascii="Times New Roman" w:eastAsia="Times New Roman" w:hAnsi="Times New Roman" w:cs="Times New Roman"/>
+                <w:color w:val="000000"/>
+                <w:sz w:val="26"/>
+                <w:szCs w:val="26"/>
+              </w:rPr>
+              <w:t>Học bài giảng PDF</w:t>
+            </w:r>
+          </w:p>
+        </w:tc>
+        <w:tc>
+          <w:tcPr>
+            <w:tcW w:w="4660" w:type="dxa"/>
+            <w:tcBorders>
+              <w:top w:val="nil"/>
+              <w:left w:val="nil"/>
+              <w:bottom w:val="single" w:sz="4" w:space="0" w:color="auto"/>
+              <w:right w:val="single" w:sz="4" w:space="0" w:color="auto"/>
+            </w:tcBorders>
+            <w:shd w:val="clear" w:color="auto" w:fill="auto"/>
+            <w:vAlign w:val="center"/>
+            <w:hideMark/>
+          </w:tcPr>
+          <w:p>
+            <w:pPr>
+              <w:spacing w:after="0" w:line="240" w:lineRule="auto"/>
+              <w:rPr>
+                <w:rFonts w:ascii="Times New Roman" w:eastAsia="Times New Roman" w:hAnsi="Times New Roman" w:cs="Times New Roman"/>
+                <w:color w:val="000000"/>
+                <w:sz w:val="26"/>
+                <w:szCs w:val="26"/>
+              </w:rPr>
+            </w:pPr>
+            <w:r>
+              <w:rPr>
+                <w:rFonts w:ascii="Times New Roman" w:eastAsia="Times New Roman" w:hAnsi="Times New Roman" w:cs="Times New Roman"/>
+                <w:color w:val="000000"/>
+                <w:sz w:val="26"/>
+                <w:szCs w:val="26"/>
+              </w:rPr>
+              <w:t>Bài giảng PDF cần hiển thị đúng thứ tự trang, âm thanh phải được đồng bộ với bài giảng</w:t>
+            </w:r>
+          </w:p>
+        </w:tc>
+        <w:tc>
+          <w:tcPr>
+            <w:tcW w:w="1380" w:type="dxa"/>
+            <w:tcBorders>
+              <w:top w:val="nil"/>
+              <w:left w:val="nil"/>
+              <w:bottom w:val="single" w:sz="4" w:space="0" w:color="auto"/>
+              <w:right w:val="single" w:sz="4" w:space="0" w:color="auto"/>
+            </w:tcBorders>
+            <w:shd w:val="clear" w:color="auto" w:fill="auto"/>
+            <w:vAlign w:val="center"/>
+            <w:hideMark/>
+          </w:tcPr>
+          <w:p>
+            <w:pPr>
+              <w:spacing w:after="0" w:line="240" w:lineRule="auto"/>
+              <w:jc w:val="center"/>
+              <w:rPr>
+                <w:rFonts w:ascii="Times New Roman" w:eastAsia="Times New Roman" w:hAnsi="Times New Roman" w:cs="Times New Roman"/>
+                <w:color w:val="000000"/>
+                <w:sz w:val="26"/>
+                <w:szCs w:val="26"/>
+              </w:rPr>
+            </w:pPr>
+            <w:r>
+              <w:rPr>
+                <w:rFonts w:ascii="Times New Roman" w:eastAsia="Times New Roman" w:hAnsi="Times New Roman" w:cs="Times New Roman"/>
+                <w:color w:val="000000"/>
+                <w:sz w:val="26"/>
+                <w:szCs w:val="26"/>
+              </w:rPr>
+              <w:t>PASS</w:t>
+            </w:r>
+          </w:p>
+        </w:tc>
+      </w:tr>
+      <w:tr>
+        <w:trPr>
+          <w:trHeight w:val="765"/>
+        </w:trPr>
+        <w:tc>
+          <w:tcPr>
+            <w:tcW w:w="520" w:type="dxa"/>
+            <w:tcBorders>
+              <w:top w:val="nil"/>
+              <w:left w:val="single" w:sz="4" w:space="0" w:color="auto"/>
+              <w:bottom w:val="single" w:sz="4" w:space="0" w:color="auto"/>
+              <w:right w:val="single" w:sz="4" w:space="0" w:color="auto"/>
+            </w:tcBorders>
+            <w:shd w:val="clear" w:color="auto" w:fill="auto"/>
+            <w:vAlign w:val="center"/>
+            <w:hideMark/>
+          </w:tcPr>
+          <w:p>
+            <w:pPr>
+              <w:spacing w:after="0" w:line="240" w:lineRule="auto"/>
+              <w:jc w:val="center"/>
+              <w:rPr>
+                <w:rFonts w:ascii="Times New Roman" w:eastAsia="Times New Roman" w:hAnsi="Times New Roman" w:cs="Times New Roman"/>
+                <w:color w:val="000000"/>
+                <w:sz w:val="26"/>
+                <w:szCs w:val="26"/>
+              </w:rPr>
+            </w:pPr>
+            <w:r>
+              <w:rPr>
+                <w:rFonts w:ascii="Times New Roman" w:eastAsia="Times New Roman" w:hAnsi="Times New Roman" w:cs="Times New Roman"/>
+                <w:color w:val="000000"/>
+                <w:sz w:val="26"/>
+                <w:szCs w:val="26"/>
+              </w:rPr>
+              <w:t>9</w:t>
+            </w:r>
+          </w:p>
+        </w:tc>
+        <w:tc>
+          <w:tcPr>
+            <w:tcW w:w="3580" w:type="dxa"/>
+            <w:tcBorders>
+              <w:top w:val="nil"/>
+              <w:left w:val="nil"/>
+              <w:bottom w:val="single" w:sz="4" w:space="0" w:color="auto"/>
+              <w:right w:val="single" w:sz="4" w:space="0" w:color="auto"/>
+            </w:tcBorders>
+            <w:shd w:val="clear" w:color="auto" w:fill="auto"/>
+            <w:vAlign w:val="center"/>
+            <w:hideMark/>
+          </w:tcPr>
+          <w:p>
+            <w:pPr>
+              <w:spacing w:after="0" w:line="240" w:lineRule="auto"/>
+              <w:rPr>
+                <w:rFonts w:ascii="Times New Roman" w:eastAsia="Times New Roman" w:hAnsi="Times New Roman" w:cs="Times New Roman"/>
+                <w:color w:val="000000"/>
+                <w:sz w:val="26"/>
+                <w:szCs w:val="26"/>
+              </w:rPr>
+            </w:pPr>
+            <w:r>
+              <w:rPr>
+                <w:rFonts w:ascii="Times New Roman" w:eastAsia="Times New Roman" w:hAnsi="Times New Roman" w:cs="Times New Roman"/>
+                <w:color w:val="000000"/>
+                <w:sz w:val="26"/>
+                <w:szCs w:val="26"/>
+              </w:rPr>
+              <w:t>Học trực tuyến</w:t>
+            </w:r>
+          </w:p>
+        </w:tc>
+        <w:tc>
+          <w:tcPr>
+            <w:tcW w:w="4660" w:type="dxa"/>
+            <w:tcBorders>
+              <w:top w:val="nil"/>
+              <w:left w:val="nil"/>
+              <w:bottom w:val="single" w:sz="4" w:space="0" w:color="auto"/>
+              <w:right w:val="single" w:sz="4" w:space="0" w:color="auto"/>
+            </w:tcBorders>
+            <w:shd w:val="clear" w:color="auto" w:fill="auto"/>
+            <w:vAlign w:val="center"/>
+            <w:hideMark/>
+          </w:tcPr>
+          <w:p>
+            <w:pPr>
+              <w:spacing w:after="0" w:line="240" w:lineRule="auto"/>
+              <w:rPr>
+                <w:rFonts w:ascii="Times New Roman" w:eastAsia="Times New Roman" w:hAnsi="Times New Roman" w:cs="Times New Roman"/>
+                <w:color w:val="000000"/>
+                <w:sz w:val="26"/>
+                <w:szCs w:val="26"/>
+              </w:rPr>
+            </w:pPr>
+            <w:r>
+              <w:rPr>
+                <w:rFonts w:ascii="Times New Roman" w:eastAsia="Times New Roman" w:hAnsi="Times New Roman" w:cs="Times New Roman"/>
+                <w:color w:val="000000"/>
+                <w:sz w:val="26"/>
+                <w:szCs w:val="26"/>
+              </w:rPr>
+              <w:t>Việc học trực tuyến diễn ra thống suốt , đường truyền ổn định, lag ít</w:t>
+            </w:r>
+          </w:p>
+        </w:tc>
+        <w:tc>
+          <w:tcPr>
+            <w:tcW w:w="1380" w:type="dxa"/>
+            <w:tcBorders>
+              <w:top w:val="nil"/>
+              <w:left w:val="nil"/>
+              <w:bottom w:val="single" w:sz="4" w:space="0" w:color="auto"/>
+              <w:right w:val="single" w:sz="4" w:space="0" w:color="auto"/>
+            </w:tcBorders>
+            <w:shd w:val="clear" w:color="auto" w:fill="auto"/>
+            <w:vAlign w:val="center"/>
+            <w:hideMark/>
+          </w:tcPr>
+          <w:p>
+            <w:pPr>
+              <w:spacing w:after="0" w:line="240" w:lineRule="auto"/>
+              <w:jc w:val="center"/>
+              <w:rPr>
+                <w:rFonts w:ascii="Times New Roman" w:eastAsia="Times New Roman" w:hAnsi="Times New Roman" w:cs="Times New Roman"/>
+                <w:color w:val="000000"/>
+                <w:sz w:val="26"/>
+                <w:szCs w:val="26"/>
+              </w:rPr>
+            </w:pPr>
+            <w:r>
+              <w:rPr>
+                <w:rFonts w:ascii="Times New Roman" w:eastAsia="Times New Roman" w:hAnsi="Times New Roman" w:cs="Times New Roman"/>
+                <w:color w:val="000000"/>
+                <w:sz w:val="26"/>
+                <w:szCs w:val="26"/>
+              </w:rPr>
+              <w:t>Cần cải tiến</w:t>
+            </w:r>
+          </w:p>
+        </w:tc>
+      </w:tr>
+    </w:tbl>
+    <w:p>
+      <w:pPr>
+        <w:rPr>
+          <w:rFonts w:ascii="Times New Roman" w:eastAsia="Times New Roman" w:hAnsi="Times New Roman" w:cs="Times New Roman"/>
+          <w:b/>
+          <w:sz w:val="26"/>
+          <w:szCs w:val="26"/>
+        </w:rPr>
+      </w:pPr>
+    </w:p>
+    <w:p>
+      <w:pPr>
+        <w:rPr>
+          <w:rFonts w:ascii="Times New Roman" w:eastAsia="Times New Roman" w:hAnsi="Times New Roman" w:cs="Times New Roman"/>
+          <w:b/>
+          <w:i/>
+          <w:sz w:val="26"/>
+          <w:szCs w:val="26"/>
+        </w:rPr>
+      </w:pPr>
+      <w:r>
+        <w:rPr>
+          <w:rFonts w:ascii="Times New Roman" w:eastAsia="Times New Roman" w:hAnsi="Times New Roman" w:cs="Times New Roman"/>
+          <w:b/>
+          <w:i/>
+          <w:sz w:val="26"/>
+          <w:szCs w:val="26"/>
+        </w:rPr>
+        <w:t>Tình huống kiểm thử</w:t>
+      </w:r>
+    </w:p>
+    <w:tbl>
+      <w:tblPr>
+        <w:tblW w:w="10495" w:type="dxa"/>
+        <w:tblInd w:w="93" w:type="dxa"/>
+        <w:tblLook w:val="04A0" w:firstRow="1" w:lastRow="0" w:firstColumn="1" w:lastColumn="0" w:noHBand="0" w:noVBand="1"/>
+      </w:tblPr>
+      <w:tblGrid>
+        <w:gridCol w:w="679"/>
+        <w:gridCol w:w="3999"/>
+        <w:gridCol w:w="4478"/>
+        <w:gridCol w:w="1339"/>
+      </w:tblGrid>
+      <w:tr>
+        <w:trPr>
+          <w:trHeight w:val="650"/>
+        </w:trPr>
+        <w:tc>
+          <w:tcPr>
+            <w:tcW w:w="665" w:type="dxa"/>
+            <w:tcBorders>
+              <w:top w:val="single" w:sz="4" w:space="0" w:color="auto"/>
+              <w:left w:val="single" w:sz="4" w:space="0" w:color="auto"/>
+              <w:bottom w:val="single" w:sz="4" w:space="0" w:color="auto"/>
+              <w:right w:val="single" w:sz="4" w:space="0" w:color="auto"/>
+            </w:tcBorders>
+            <w:shd w:val="clear" w:color="000000" w:fill="FABF8F"/>
+            <w:vAlign w:val="center"/>
+            <w:hideMark/>
+          </w:tcPr>
+          <w:p>
+            <w:pPr>
+              <w:spacing w:after="0" w:line="240" w:lineRule="auto"/>
+              <w:jc w:val="center"/>
+              <w:rPr>
+                <w:rFonts w:ascii="Times New Roman" w:eastAsia="Times New Roman" w:hAnsi="Times New Roman" w:cs="Times New Roman"/>
+                <w:color w:val="000000"/>
+                <w:sz w:val="26"/>
+                <w:szCs w:val="26"/>
+              </w:rPr>
+            </w:pPr>
+            <w:r>
+              <w:rPr>
+                <w:rFonts w:ascii="Times New Roman" w:eastAsia="Times New Roman" w:hAnsi="Times New Roman" w:cs="Times New Roman"/>
+                <w:color w:val="000000"/>
+                <w:sz w:val="26"/>
+                <w:szCs w:val="26"/>
+              </w:rPr>
+              <w:t>STT</w:t>
+            </w:r>
+          </w:p>
+        </w:tc>
+        <w:tc>
+          <w:tcPr>
+            <w:tcW w:w="4005" w:type="dxa"/>
+            <w:tcBorders>
+              <w:top w:val="single" w:sz="4" w:space="0" w:color="auto"/>
+              <w:left w:val="nil"/>
+              <w:bottom w:val="single" w:sz="4" w:space="0" w:color="auto"/>
+              <w:right w:val="single" w:sz="4" w:space="0" w:color="auto"/>
+            </w:tcBorders>
+            <w:shd w:val="clear" w:color="000000" w:fill="FABF8F"/>
+            <w:vAlign w:val="center"/>
+            <w:hideMark/>
+          </w:tcPr>
+          <w:p>
+            <w:pPr>
+              <w:spacing w:after="0" w:line="240" w:lineRule="auto"/>
+              <w:jc w:val="center"/>
+              <w:rPr>
+                <w:rFonts w:ascii="Times New Roman" w:eastAsia="Times New Roman" w:hAnsi="Times New Roman" w:cs="Times New Roman"/>
+                <w:color w:val="000000"/>
+                <w:sz w:val="26"/>
+                <w:szCs w:val="26"/>
+              </w:rPr>
+            </w:pPr>
+            <w:r>
+              <w:rPr>
+                <w:rFonts w:ascii="Times New Roman" w:eastAsia="Times New Roman" w:hAnsi="Times New Roman" w:cs="Times New Roman"/>
+                <w:color w:val="000000"/>
+                <w:sz w:val="26"/>
+                <w:szCs w:val="26"/>
+              </w:rPr>
+              <w:t>Tình huống</w:t>
+            </w:r>
+          </w:p>
+        </w:tc>
+        <w:tc>
+          <w:tcPr>
+            <w:tcW w:w="4485" w:type="dxa"/>
+            <w:tcBorders>
+              <w:top w:val="single" w:sz="4" w:space="0" w:color="auto"/>
+              <w:left w:val="nil"/>
+              <w:bottom w:val="single" w:sz="4" w:space="0" w:color="auto"/>
+              <w:right w:val="single" w:sz="4" w:space="0" w:color="auto"/>
+            </w:tcBorders>
+            <w:shd w:val="clear" w:color="000000" w:fill="FABF8F"/>
+            <w:vAlign w:val="center"/>
+            <w:hideMark/>
+          </w:tcPr>
+          <w:p>
+            <w:pPr>
+              <w:spacing w:after="0" w:line="240" w:lineRule="auto"/>
+              <w:jc w:val="center"/>
+              <w:rPr>
+                <w:rFonts w:ascii="Times New Roman" w:eastAsia="Times New Roman" w:hAnsi="Times New Roman" w:cs="Times New Roman"/>
+                <w:color w:val="000000"/>
+                <w:sz w:val="26"/>
+                <w:szCs w:val="26"/>
+              </w:rPr>
+            </w:pPr>
+            <w:r>
+              <w:rPr>
+                <w:rFonts w:ascii="Times New Roman" w:eastAsia="Times New Roman" w:hAnsi="Times New Roman" w:cs="Times New Roman"/>
+                <w:color w:val="000000"/>
+                <w:sz w:val="26"/>
+                <w:szCs w:val="26"/>
+              </w:rPr>
+              <w:t>Yêu cầu kết quả</w:t>
+            </w:r>
+          </w:p>
+        </w:tc>
+        <w:tc>
+          <w:tcPr>
+            <w:tcW w:w="1340" w:type="dxa"/>
+            <w:tcBorders>
+              <w:top w:val="single" w:sz="4" w:space="0" w:color="auto"/>
+              <w:left w:val="nil"/>
+              <w:bottom w:val="single" w:sz="4" w:space="0" w:color="auto"/>
+              <w:right w:val="single" w:sz="4" w:space="0" w:color="auto"/>
+            </w:tcBorders>
+            <w:shd w:val="clear" w:color="000000" w:fill="FABF8F"/>
+            <w:vAlign w:val="center"/>
+            <w:hideMark/>
+          </w:tcPr>
+          <w:p>
+            <w:pPr>
+              <w:spacing w:after="0" w:line="240" w:lineRule="auto"/>
+              <w:jc w:val="center"/>
+              <w:rPr>
+                <w:rFonts w:ascii="Times New Roman" w:eastAsia="Times New Roman" w:hAnsi="Times New Roman" w:cs="Times New Roman"/>
+                <w:color w:val="000000"/>
+                <w:sz w:val="26"/>
+                <w:szCs w:val="26"/>
+              </w:rPr>
+            </w:pPr>
+            <w:r>
+              <w:rPr>
+                <w:rFonts w:ascii="Times New Roman" w:eastAsia="Times New Roman" w:hAnsi="Times New Roman" w:cs="Times New Roman"/>
+                <w:color w:val="000000"/>
+                <w:sz w:val="26"/>
+                <w:szCs w:val="26"/>
+              </w:rPr>
+              <w:t>Kết quả</w:t>
+            </w:r>
+          </w:p>
+        </w:tc>
+      </w:tr>
+      <w:tr>
+        <w:trPr>
+          <w:trHeight w:val="414"/>
+        </w:trPr>
+        <w:tc>
+          <w:tcPr>
+            <w:tcW w:w="665" w:type="dxa"/>
+            <w:tcBorders>
+              <w:top w:val="nil"/>
+              <w:left w:val="single" w:sz="4" w:space="0" w:color="auto"/>
+              <w:bottom w:val="single" w:sz="4" w:space="0" w:color="auto"/>
+              <w:right w:val="single" w:sz="4" w:space="0" w:color="auto"/>
+            </w:tcBorders>
+            <w:shd w:val="clear" w:color="auto" w:fill="auto"/>
+            <w:vAlign w:val="center"/>
+            <w:hideMark/>
+          </w:tcPr>
+          <w:p>
+            <w:pPr>
+              <w:spacing w:after="0" w:line="240" w:lineRule="auto"/>
+              <w:jc w:val="center"/>
+              <w:rPr>
+                <w:rFonts w:ascii="Times New Roman" w:eastAsia="Times New Roman" w:hAnsi="Times New Roman" w:cs="Times New Roman"/>
+                <w:color w:val="000000"/>
+                <w:sz w:val="26"/>
+                <w:szCs w:val="26"/>
+              </w:rPr>
+            </w:pPr>
+            <w:r>
+              <w:rPr>
+                <w:rFonts w:ascii="Times New Roman" w:eastAsia="Times New Roman" w:hAnsi="Times New Roman" w:cs="Times New Roman"/>
+                <w:color w:val="000000"/>
+                <w:sz w:val="26"/>
+                <w:szCs w:val="26"/>
+              </w:rPr>
+              <w:t>1</w:t>
+            </w:r>
+          </w:p>
+        </w:tc>
+        <w:tc>
+          <w:tcPr>
+            <w:tcW w:w="4005" w:type="dxa"/>
+            <w:tcBorders>
+              <w:top w:val="nil"/>
+              <w:left w:val="nil"/>
+              <w:bottom w:val="single" w:sz="4" w:space="0" w:color="auto"/>
+              <w:right w:val="single" w:sz="4" w:space="0" w:color="auto"/>
+            </w:tcBorders>
+            <w:shd w:val="clear" w:color="auto" w:fill="auto"/>
+            <w:vAlign w:val="center"/>
+            <w:hideMark/>
+          </w:tcPr>
+          <w:p>
+            <w:pPr>
+              <w:spacing w:after="0" w:line="240" w:lineRule="auto"/>
+              <w:rPr>
+                <w:rFonts w:ascii="Times New Roman" w:eastAsia="Times New Roman" w:hAnsi="Times New Roman" w:cs="Times New Roman"/>
+                <w:color w:val="000000"/>
+                <w:sz w:val="26"/>
+                <w:szCs w:val="26"/>
+              </w:rPr>
+            </w:pPr>
+            <w:r>
+              <w:rPr>
+                <w:rFonts w:ascii="Times New Roman" w:eastAsia="Times New Roman" w:hAnsi="Times New Roman" w:cs="Times New Roman"/>
+                <w:color w:val="000000"/>
+                <w:sz w:val="26"/>
+                <w:szCs w:val="26"/>
+              </w:rPr>
+              <w:t>Đăng ký tài khoản đã tồn tại</w:t>
+            </w:r>
+          </w:p>
+        </w:tc>
+        <w:tc>
+          <w:tcPr>
+            <w:tcW w:w="4485" w:type="dxa"/>
+            <w:tcBorders>
+              <w:top w:val="nil"/>
+              <w:left w:val="nil"/>
+              <w:bottom w:val="single" w:sz="4" w:space="0" w:color="auto"/>
+              <w:right w:val="single" w:sz="4" w:space="0" w:color="auto"/>
+            </w:tcBorders>
+            <w:shd w:val="clear" w:color="auto" w:fill="auto"/>
+            <w:vAlign w:val="center"/>
+            <w:hideMark/>
+          </w:tcPr>
+          <w:p>
+            <w:pPr>
+              <w:spacing w:after="0" w:line="240" w:lineRule="auto"/>
+              <w:rPr>
+                <w:rFonts w:ascii="Times New Roman" w:eastAsia="Times New Roman" w:hAnsi="Times New Roman" w:cs="Times New Roman"/>
+                <w:color w:val="000000"/>
+                <w:sz w:val="26"/>
+                <w:szCs w:val="26"/>
+              </w:rPr>
+            </w:pPr>
+            <w:r>
+              <w:rPr>
+                <w:rFonts w:ascii="Times New Roman" w:eastAsia="Times New Roman" w:hAnsi="Times New Roman" w:cs="Times New Roman"/>
+                <w:color w:val="000000"/>
+                <w:sz w:val="26"/>
+                <w:szCs w:val="26"/>
+              </w:rPr>
+              <w:t>Thông báo trùng</w:t>
+            </w:r>
+          </w:p>
+        </w:tc>
+        <w:tc>
+          <w:tcPr>
+            <w:tcW w:w="1340" w:type="dxa"/>
+            <w:tcBorders>
+              <w:top w:val="nil"/>
+              <w:left w:val="nil"/>
+              <w:bottom w:val="single" w:sz="4" w:space="0" w:color="auto"/>
+              <w:right w:val="single" w:sz="4" w:space="0" w:color="auto"/>
+            </w:tcBorders>
+            <w:shd w:val="clear" w:color="auto" w:fill="auto"/>
+            <w:vAlign w:val="center"/>
+            <w:hideMark/>
+          </w:tcPr>
+          <w:p>
+            <w:pPr>
+              <w:spacing w:after="0" w:line="240" w:lineRule="auto"/>
+              <w:jc w:val="center"/>
+              <w:rPr>
+                <w:rFonts w:ascii="Times New Roman" w:eastAsia="Times New Roman" w:hAnsi="Times New Roman" w:cs="Times New Roman"/>
+                <w:color w:val="000000"/>
+                <w:sz w:val="26"/>
+                <w:szCs w:val="26"/>
+              </w:rPr>
+            </w:pPr>
+            <w:r>
+              <w:rPr>
+                <w:rFonts w:ascii="Times New Roman" w:eastAsia="Times New Roman" w:hAnsi="Times New Roman" w:cs="Times New Roman"/>
+                <w:color w:val="000000"/>
+                <w:sz w:val="26"/>
+                <w:szCs w:val="26"/>
+              </w:rPr>
+              <w:t>PASS</w:t>
+            </w:r>
+          </w:p>
+        </w:tc>
+      </w:tr>
+      <w:tr>
+        <w:trPr>
+          <w:trHeight w:val="650"/>
+        </w:trPr>
+        <w:tc>
+          <w:tcPr>
+            <w:tcW w:w="665" w:type="dxa"/>
+            <w:tcBorders>
+              <w:top w:val="nil"/>
+              <w:left w:val="single" w:sz="4" w:space="0" w:color="auto"/>
+              <w:bottom w:val="single" w:sz="4" w:space="0" w:color="auto"/>
+              <w:right w:val="single" w:sz="4" w:space="0" w:color="auto"/>
+            </w:tcBorders>
+            <w:shd w:val="clear" w:color="auto" w:fill="auto"/>
+            <w:vAlign w:val="center"/>
+            <w:hideMark/>
+          </w:tcPr>
+          <w:p>
+            <w:pPr>
+              <w:spacing w:after="0" w:line="240" w:lineRule="auto"/>
+              <w:jc w:val="center"/>
+              <w:rPr>
+                <w:rFonts w:ascii="Times New Roman" w:eastAsia="Times New Roman" w:hAnsi="Times New Roman" w:cs="Times New Roman"/>
+                <w:color w:val="000000"/>
+                <w:sz w:val="26"/>
+                <w:szCs w:val="26"/>
+              </w:rPr>
+            </w:pPr>
+            <w:r>
+              <w:rPr>
+                <w:rFonts w:ascii="Times New Roman" w:eastAsia="Times New Roman" w:hAnsi="Times New Roman" w:cs="Times New Roman"/>
+                <w:color w:val="000000"/>
+                <w:sz w:val="26"/>
+                <w:szCs w:val="26"/>
+              </w:rPr>
+              <w:t>2</w:t>
+            </w:r>
+          </w:p>
+        </w:tc>
+        <w:tc>
+          <w:tcPr>
+            <w:tcW w:w="4005" w:type="dxa"/>
+            <w:tcBorders>
+              <w:top w:val="nil"/>
+              <w:left w:val="nil"/>
+              <w:bottom w:val="single" w:sz="4" w:space="0" w:color="auto"/>
+              <w:right w:val="single" w:sz="4" w:space="0" w:color="auto"/>
+            </w:tcBorders>
+            <w:shd w:val="clear" w:color="auto" w:fill="auto"/>
+            <w:vAlign w:val="center"/>
+            <w:hideMark/>
+          </w:tcPr>
+          <w:p>
+            <w:pPr>
+              <w:spacing w:after="0" w:line="240" w:lineRule="auto"/>
+              <w:rPr>
+                <w:rFonts w:ascii="Times New Roman" w:eastAsia="Times New Roman" w:hAnsi="Times New Roman" w:cs="Times New Roman"/>
+                <w:color w:val="000000"/>
+                <w:sz w:val="26"/>
+                <w:szCs w:val="26"/>
+              </w:rPr>
+            </w:pPr>
+            <w:r>
+              <w:rPr>
+                <w:rFonts w:ascii="Times New Roman" w:eastAsia="Times New Roman" w:hAnsi="Times New Roman" w:cs="Times New Roman"/>
+                <w:color w:val="000000"/>
+                <w:sz w:val="26"/>
+                <w:szCs w:val="26"/>
+              </w:rPr>
+              <w:t>Liệt kê bài giảng trong điều kiện tốt</w:t>
+            </w:r>
+          </w:p>
+        </w:tc>
+        <w:tc>
+          <w:tcPr>
+            <w:tcW w:w="4485" w:type="dxa"/>
+            <w:tcBorders>
+              <w:top w:val="nil"/>
+              <w:left w:val="nil"/>
+              <w:bottom w:val="single" w:sz="4" w:space="0" w:color="auto"/>
+              <w:right w:val="single" w:sz="4" w:space="0" w:color="auto"/>
+            </w:tcBorders>
+            <w:shd w:val="clear" w:color="auto" w:fill="auto"/>
+            <w:vAlign w:val="center"/>
+            <w:hideMark/>
+          </w:tcPr>
+          <w:p>
+            <w:pPr>
+              <w:spacing w:after="0" w:line="240" w:lineRule="auto"/>
+              <w:rPr>
+                <w:rFonts w:ascii="Times New Roman" w:eastAsia="Times New Roman" w:hAnsi="Times New Roman" w:cs="Times New Roman"/>
+                <w:color w:val="000000"/>
+                <w:sz w:val="26"/>
+                <w:szCs w:val="26"/>
+              </w:rPr>
+            </w:pPr>
+            <w:r>
+              <w:rPr>
+                <w:rFonts w:ascii="Times New Roman" w:eastAsia="Times New Roman" w:hAnsi="Times New Roman" w:cs="Times New Roman"/>
+                <w:color w:val="000000"/>
+                <w:sz w:val="26"/>
+                <w:szCs w:val="26"/>
+              </w:rPr>
+              <w:t>Danh sách bài giảng hiển thị đầy đủ</w:t>
+            </w:r>
+          </w:p>
+        </w:tc>
+        <w:tc>
+          <w:tcPr>
+            <w:tcW w:w="1340" w:type="dxa"/>
+            <w:tcBorders>
+              <w:top w:val="nil"/>
+              <w:left w:val="nil"/>
+              <w:bottom w:val="single" w:sz="4" w:space="0" w:color="auto"/>
+              <w:right w:val="single" w:sz="4" w:space="0" w:color="auto"/>
+            </w:tcBorders>
+            <w:shd w:val="clear" w:color="auto" w:fill="auto"/>
+            <w:vAlign w:val="center"/>
+            <w:hideMark/>
+          </w:tcPr>
+          <w:p>
+            <w:pPr>
+              <w:spacing w:after="0" w:line="240" w:lineRule="auto"/>
+              <w:jc w:val="center"/>
+              <w:rPr>
+                <w:rFonts w:ascii="Times New Roman" w:eastAsia="Times New Roman" w:hAnsi="Times New Roman" w:cs="Times New Roman"/>
+                <w:color w:val="000000"/>
+                <w:sz w:val="26"/>
+                <w:szCs w:val="26"/>
+              </w:rPr>
+            </w:pPr>
+            <w:r>
+              <w:rPr>
+                <w:rFonts w:ascii="Times New Roman" w:eastAsia="Times New Roman" w:hAnsi="Times New Roman" w:cs="Times New Roman"/>
+                <w:color w:val="000000"/>
+                <w:sz w:val="26"/>
+                <w:szCs w:val="26"/>
+              </w:rPr>
+              <w:t>PASS</w:t>
+            </w:r>
+          </w:p>
+        </w:tc>
+      </w:tr>
+      <w:tr>
+        <w:trPr>
+          <w:trHeight w:val="487"/>
+        </w:trPr>
+        <w:tc>
+          <w:tcPr>
+            <w:tcW w:w="665" w:type="dxa"/>
+            <w:tcBorders>
+              <w:top w:val="nil"/>
+              <w:left w:val="single" w:sz="4" w:space="0" w:color="auto"/>
+              <w:bottom w:val="single" w:sz="4" w:space="0" w:color="auto"/>
+              <w:right w:val="single" w:sz="4" w:space="0" w:color="auto"/>
+            </w:tcBorders>
+            <w:shd w:val="clear" w:color="auto" w:fill="auto"/>
+            <w:vAlign w:val="center"/>
+            <w:hideMark/>
+          </w:tcPr>
+          <w:p>
+            <w:pPr>
+              <w:spacing w:after="0" w:line="240" w:lineRule="auto"/>
+              <w:jc w:val="center"/>
+              <w:rPr>
+                <w:rFonts w:ascii="Times New Roman" w:eastAsia="Times New Roman" w:hAnsi="Times New Roman" w:cs="Times New Roman"/>
+                <w:color w:val="000000"/>
+                <w:sz w:val="26"/>
+                <w:szCs w:val="26"/>
+              </w:rPr>
+            </w:pPr>
+            <w:r>
+              <w:rPr>
+                <w:rFonts w:ascii="Times New Roman" w:eastAsia="Times New Roman" w:hAnsi="Times New Roman" w:cs="Times New Roman"/>
+                <w:color w:val="000000"/>
+                <w:sz w:val="26"/>
+                <w:szCs w:val="26"/>
+              </w:rPr>
+              <w:t>3</w:t>
+            </w:r>
+          </w:p>
+        </w:tc>
+        <w:tc>
+          <w:tcPr>
+            <w:tcW w:w="4005" w:type="dxa"/>
+            <w:tcBorders>
+              <w:top w:val="nil"/>
+              <w:left w:val="nil"/>
+              <w:bottom w:val="single" w:sz="4" w:space="0" w:color="auto"/>
+              <w:right w:val="single" w:sz="4" w:space="0" w:color="auto"/>
+            </w:tcBorders>
+            <w:shd w:val="clear" w:color="auto" w:fill="auto"/>
+            <w:vAlign w:val="center"/>
+            <w:hideMark/>
+          </w:tcPr>
+          <w:p>
+            <w:pPr>
+              <w:spacing w:after="0" w:line="240" w:lineRule="auto"/>
+              <w:rPr>
+                <w:rFonts w:ascii="Times New Roman" w:eastAsia="Times New Roman" w:hAnsi="Times New Roman" w:cs="Times New Roman"/>
+                <w:color w:val="000000"/>
+                <w:sz w:val="26"/>
+                <w:szCs w:val="26"/>
+              </w:rPr>
+            </w:pPr>
+            <w:r>
+              <w:rPr>
+                <w:rFonts w:ascii="Times New Roman" w:eastAsia="Times New Roman" w:hAnsi="Times New Roman" w:cs="Times New Roman"/>
+                <w:color w:val="000000"/>
+                <w:sz w:val="26"/>
+                <w:szCs w:val="26"/>
+              </w:rPr>
+              <w:t>Đăng nhập khi mất kết nối mạng</w:t>
+            </w:r>
+          </w:p>
+        </w:tc>
+        <w:tc>
+          <w:tcPr>
+            <w:tcW w:w="4485" w:type="dxa"/>
+            <w:tcBorders>
+              <w:top w:val="nil"/>
+              <w:left w:val="nil"/>
+              <w:bottom w:val="single" w:sz="4" w:space="0" w:color="auto"/>
+              <w:right w:val="single" w:sz="4" w:space="0" w:color="auto"/>
+            </w:tcBorders>
+            <w:shd w:val="clear" w:color="auto" w:fill="auto"/>
+            <w:vAlign w:val="center"/>
+            <w:hideMark/>
+          </w:tcPr>
+          <w:p>
+            <w:pPr>
+              <w:spacing w:after="0" w:line="240" w:lineRule="auto"/>
+              <w:rPr>
+                <w:rFonts w:ascii="Times New Roman" w:eastAsia="Times New Roman" w:hAnsi="Times New Roman" w:cs="Times New Roman"/>
+                <w:color w:val="000000"/>
+                <w:sz w:val="26"/>
+                <w:szCs w:val="26"/>
+              </w:rPr>
+            </w:pPr>
+            <w:r>
+              <w:rPr>
+                <w:rFonts w:ascii="Times New Roman" w:eastAsia="Times New Roman" w:hAnsi="Times New Roman" w:cs="Times New Roman"/>
+                <w:color w:val="000000"/>
+                <w:sz w:val="26"/>
+                <w:szCs w:val="26"/>
+              </w:rPr>
+              <w:t>Thông báo không có mạng</w:t>
+            </w:r>
+          </w:p>
+        </w:tc>
+        <w:tc>
+          <w:tcPr>
+            <w:tcW w:w="1340" w:type="dxa"/>
+            <w:tcBorders>
+              <w:top w:val="nil"/>
+              <w:left w:val="nil"/>
+              <w:bottom w:val="single" w:sz="4" w:space="0" w:color="auto"/>
+              <w:right w:val="single" w:sz="4" w:space="0" w:color="auto"/>
+            </w:tcBorders>
+            <w:shd w:val="clear" w:color="auto" w:fill="auto"/>
+            <w:vAlign w:val="center"/>
+            <w:hideMark/>
+          </w:tcPr>
+          <w:p>
+            <w:pPr>
+              <w:spacing w:after="0" w:line="240" w:lineRule="auto"/>
+              <w:jc w:val="center"/>
+              <w:rPr>
+                <w:rFonts w:ascii="Times New Roman" w:eastAsia="Times New Roman" w:hAnsi="Times New Roman" w:cs="Times New Roman"/>
+                <w:color w:val="000000"/>
+                <w:sz w:val="26"/>
+                <w:szCs w:val="26"/>
+              </w:rPr>
+            </w:pPr>
+            <w:r>
+              <w:rPr>
+                <w:rFonts w:ascii="Times New Roman" w:eastAsia="Times New Roman" w:hAnsi="Times New Roman" w:cs="Times New Roman"/>
+                <w:color w:val="000000"/>
+                <w:sz w:val="26"/>
+                <w:szCs w:val="26"/>
+              </w:rPr>
+              <w:t>PASS</w:t>
+            </w:r>
+          </w:p>
+        </w:tc>
+      </w:tr>
+      <w:tr>
+        <w:trPr>
+          <w:trHeight w:val="650"/>
+        </w:trPr>
+        <w:tc>
+          <w:tcPr>
+            <w:tcW w:w="665" w:type="dxa"/>
+            <w:tcBorders>
+              <w:top w:val="nil"/>
+              <w:left w:val="single" w:sz="4" w:space="0" w:color="auto"/>
+              <w:bottom w:val="single" w:sz="4" w:space="0" w:color="auto"/>
+              <w:right w:val="single" w:sz="4" w:space="0" w:color="auto"/>
+            </w:tcBorders>
+            <w:shd w:val="clear" w:color="auto" w:fill="auto"/>
+            <w:vAlign w:val="center"/>
+            <w:hideMark/>
+          </w:tcPr>
+          <w:p>
+            <w:pPr>
+              <w:spacing w:after="0" w:line="240" w:lineRule="auto"/>
+              <w:jc w:val="center"/>
+              <w:rPr>
+                <w:rFonts w:ascii="Times New Roman" w:eastAsia="Times New Roman" w:hAnsi="Times New Roman" w:cs="Times New Roman"/>
+                <w:color w:val="000000"/>
+                <w:sz w:val="26"/>
+                <w:szCs w:val="26"/>
+              </w:rPr>
+            </w:pPr>
+            <w:r>
+              <w:rPr>
+                <w:rFonts w:ascii="Times New Roman" w:eastAsia="Times New Roman" w:hAnsi="Times New Roman" w:cs="Times New Roman"/>
+                <w:color w:val="000000"/>
+                <w:sz w:val="26"/>
+                <w:szCs w:val="26"/>
+              </w:rPr>
+              <w:t>4</w:t>
+            </w:r>
+          </w:p>
+        </w:tc>
+        <w:tc>
+          <w:tcPr>
+            <w:tcW w:w="4005" w:type="dxa"/>
+            <w:tcBorders>
+              <w:top w:val="nil"/>
+              <w:left w:val="nil"/>
+              <w:bottom w:val="single" w:sz="4" w:space="0" w:color="auto"/>
+              <w:right w:val="single" w:sz="4" w:space="0" w:color="auto"/>
+            </w:tcBorders>
+            <w:shd w:val="clear" w:color="auto" w:fill="auto"/>
+            <w:vAlign w:val="center"/>
+            <w:hideMark/>
+          </w:tcPr>
+          <w:p>
+            <w:pPr>
+              <w:spacing w:after="0" w:line="240" w:lineRule="auto"/>
+              <w:rPr>
+                <w:rFonts w:ascii="Times New Roman" w:eastAsia="Times New Roman" w:hAnsi="Times New Roman" w:cs="Times New Roman"/>
+                <w:color w:val="000000"/>
+                <w:sz w:val="26"/>
+                <w:szCs w:val="26"/>
+              </w:rPr>
+            </w:pPr>
+            <w:r>
+              <w:rPr>
+                <w:rFonts w:ascii="Times New Roman" w:eastAsia="Times New Roman" w:hAnsi="Times New Roman" w:cs="Times New Roman"/>
+                <w:color w:val="000000"/>
+                <w:sz w:val="26"/>
+                <w:szCs w:val="26"/>
+              </w:rPr>
+              <w:t>Học ngoại tuyến với bài giảng không xác định</w:t>
+            </w:r>
+          </w:p>
+        </w:tc>
+        <w:tc>
+          <w:tcPr>
+            <w:tcW w:w="4485" w:type="dxa"/>
+            <w:tcBorders>
+              <w:top w:val="nil"/>
+              <w:left w:val="nil"/>
+              <w:bottom w:val="single" w:sz="4" w:space="0" w:color="auto"/>
+              <w:right w:val="single" w:sz="4" w:space="0" w:color="auto"/>
+            </w:tcBorders>
+            <w:shd w:val="clear" w:color="auto" w:fill="auto"/>
+            <w:vAlign w:val="center"/>
+            <w:hideMark/>
+          </w:tcPr>
+          <w:p>
+            <w:pPr>
+              <w:spacing w:after="0" w:line="240" w:lineRule="auto"/>
+              <w:rPr>
+                <w:rFonts w:ascii="Times New Roman" w:eastAsia="Times New Roman" w:hAnsi="Times New Roman" w:cs="Times New Roman"/>
+                <w:color w:val="000000"/>
+                <w:sz w:val="26"/>
+                <w:szCs w:val="26"/>
+              </w:rPr>
+            </w:pPr>
+            <w:r>
+              <w:rPr>
+                <w:rFonts w:ascii="Times New Roman" w:eastAsia="Times New Roman" w:hAnsi="Times New Roman" w:cs="Times New Roman"/>
+                <w:color w:val="000000"/>
+                <w:sz w:val="26"/>
+                <w:szCs w:val="26"/>
+              </w:rPr>
+              <w:t>Thông báo bài giảng không hợp lệ</w:t>
+            </w:r>
+          </w:p>
+        </w:tc>
+        <w:tc>
+          <w:tcPr>
+            <w:tcW w:w="1340" w:type="dxa"/>
+            <w:tcBorders>
+              <w:top w:val="nil"/>
+              <w:left w:val="nil"/>
+              <w:bottom w:val="single" w:sz="4" w:space="0" w:color="auto"/>
+              <w:right w:val="single" w:sz="4" w:space="0" w:color="auto"/>
+            </w:tcBorders>
+            <w:shd w:val="clear" w:color="auto" w:fill="auto"/>
+            <w:vAlign w:val="center"/>
+            <w:hideMark/>
+          </w:tcPr>
+          <w:p>
+            <w:pPr>
+              <w:spacing w:after="0" w:line="240" w:lineRule="auto"/>
+              <w:jc w:val="center"/>
+              <w:rPr>
+                <w:rFonts w:ascii="Times New Roman" w:eastAsia="Times New Roman" w:hAnsi="Times New Roman" w:cs="Times New Roman"/>
+                <w:color w:val="000000"/>
+                <w:sz w:val="26"/>
+                <w:szCs w:val="26"/>
+              </w:rPr>
+            </w:pPr>
+            <w:r>
+              <w:rPr>
+                <w:rFonts w:ascii="Times New Roman" w:eastAsia="Times New Roman" w:hAnsi="Times New Roman" w:cs="Times New Roman"/>
+                <w:color w:val="000000"/>
+                <w:sz w:val="26"/>
+                <w:szCs w:val="26"/>
+              </w:rPr>
+              <w:t>PASS</w:t>
+            </w:r>
+          </w:p>
+        </w:tc>
+      </w:tr>
+    </w:tbl>
+    <w:p>
+      <w:pPr>
+        <w:rPr>
+          <w:rFonts w:ascii="Times New Roman" w:eastAsia="Times New Roman" w:hAnsi="Times New Roman" w:cs="Times New Roman"/>
+          <w:b/>
+          <w:i/>
+          <w:sz w:val="26"/>
+          <w:szCs w:val="26"/>
+        </w:rPr>
+      </w:pPr>
+      <w:r>
+        <w:rPr>
+          <w:rFonts w:ascii="Times New Roman" w:eastAsia="Times New Roman" w:hAnsi="Times New Roman" w:cs="Times New Roman"/>
+          <w:b/>
+          <w:i/>
+          <w:sz w:val="26"/>
+          <w:szCs w:val="26"/>
+        </w:rPr>
+        <w:br w:type="page"/>
+      </w:r>
+    </w:p>
+    <w:p>
+      <w:pPr>
+        <w:rPr>
+          <w:rFonts w:ascii="Times New Roman" w:eastAsia="Times New Roman" w:hAnsi="Times New Roman" w:cs="Times New Roman"/>
+          <w:b/>
+          <w:sz w:val="26"/>
+          <w:szCs w:val="26"/>
+        </w:rPr>
+      </w:pPr>
+      <w:r>
+        <w:rPr>
+          <w:rFonts w:ascii="Times New Roman" w:eastAsia="Times New Roman" w:hAnsi="Times New Roman" w:cs="Times New Roman"/>
+          <w:b/>
+          <w:sz w:val="26"/>
+          <w:szCs w:val="26"/>
+        </w:rPr>
+        <w:lastRenderedPageBreak/>
+        <w:t xml:space="preserve">Chương </w:t>
+      </w:r>
+      <w:proofErr w:type="gramStart"/>
+      <w:r>
+        <w:rPr>
+          <w:rFonts w:ascii="Times New Roman" w:eastAsia="Times New Roman" w:hAnsi="Times New Roman" w:cs="Times New Roman"/>
+          <w:b/>
+          <w:sz w:val="26"/>
+          <w:szCs w:val="26"/>
+        </w:rPr>
+        <w:t>4 :</w:t>
+      </w:r>
+      <w:proofErr w:type="gramEnd"/>
+      <w:r>
+        <w:rPr>
+          <w:rFonts w:ascii="Times New Roman" w:eastAsia="Times New Roman" w:hAnsi="Times New Roman" w:cs="Times New Roman"/>
+          <w:b/>
+          <w:sz w:val="26"/>
+          <w:szCs w:val="26"/>
+        </w:rPr>
+        <w:t xml:space="preserve"> Kết luận và hướng phát triển</w:t>
+      </w:r>
+    </w:p>
+    <w:p>
+      <w:pPr>
+        <w:rPr>
+          <w:rFonts w:ascii="Times New Roman" w:eastAsia="Times New Roman" w:hAnsi="Times New Roman" w:cs="Times New Roman"/>
+          <w:sz w:val="26"/>
+          <w:szCs w:val="26"/>
+        </w:rPr>
+      </w:pPr>
+      <w:r>
+        <w:rPr>
+          <w:rFonts w:ascii="Times New Roman" w:eastAsia="Times New Roman" w:hAnsi="Times New Roman" w:cs="Times New Roman"/>
+          <w:sz w:val="26"/>
+          <w:szCs w:val="26"/>
+        </w:rPr>
+        <w:t xml:space="preserve">Trong </w:t>
+      </w:r>
+      <w:r>
+        <w:rPr>
+          <w:rFonts w:ascii="Times New Roman" w:eastAsia="Times New Roman" w:hAnsi="Times New Roman" w:cs="Times New Roman"/>
+          <w:sz w:val="26"/>
+          <w:szCs w:val="26"/>
+        </w:rPr>
+        <w:t xml:space="preserve">phần này, tôi sẽ tổng kết lại những kết quả mà luận văn đã đạt được đồng thời nêu ra hướng phát triển tiếp </w:t>
+      </w:r>
+      <w:proofErr w:type="gramStart"/>
+      <w:r>
+        <w:rPr>
+          <w:rFonts w:ascii="Times New Roman" w:eastAsia="Times New Roman" w:hAnsi="Times New Roman" w:cs="Times New Roman"/>
+          <w:sz w:val="26"/>
+          <w:szCs w:val="26"/>
+        </w:rPr>
+        <w:t>theo</w:t>
+      </w:r>
+      <w:proofErr w:type="gramEnd"/>
+      <w:r>
+        <w:rPr>
+          <w:rFonts w:ascii="Times New Roman" w:eastAsia="Times New Roman" w:hAnsi="Times New Roman" w:cs="Times New Roman"/>
+          <w:sz w:val="26"/>
+          <w:szCs w:val="26"/>
+        </w:rPr>
+        <w:t>.</w:t>
+      </w:r>
+      <w:bookmarkStart w:id="0" w:name="_GoBack"/>
       <w:bookmarkEnd w:id="0"/>
-    </w:p>
-    <w:p>
-      <w:pPr>
-        <w:ind w:left="360" w:firstLine="360"/>
+      <w:r>
+        <w:rPr>
+          <w:rFonts w:ascii="Times New Roman" w:eastAsia="Times New Roman" w:hAnsi="Times New Roman" w:cs="Times New Roman"/>
+          <w:sz w:val="26"/>
+          <w:szCs w:val="26"/>
+        </w:rPr>
+        <w:br w:type="page"/>
+      </w:r>
+    </w:p>
+    <w:p>
+      <w:pPr>
+        <w:rPr>
+          <w:rFonts w:ascii="Times New Roman" w:eastAsia="Times New Roman" w:hAnsi="Times New Roman" w:cs="Times New Roman"/>
+          <w:b/>
+          <w:sz w:val="26"/>
+          <w:szCs w:val="26"/>
+        </w:rPr>
+      </w:pPr>
+    </w:p>
+    <w:p>
+      <w:pPr>
+        <w:rPr>
+          <w:rFonts w:ascii="Times New Roman" w:eastAsia="Times New Roman" w:hAnsi="Times New Roman" w:cs="Times New Roman"/>
+          <w:b/>
+          <w:sz w:val="26"/>
+          <w:szCs w:val="26"/>
+        </w:rPr>
+      </w:pPr>
+    </w:p>
+    <w:p>
+      <w:pPr>
         <w:rPr>
           <w:rFonts w:ascii="Times New Roman" w:eastAsia="Times New Roman" w:hAnsi="Times New Roman" w:cs="Times New Roman"/>
           <w:sz w:val="26"/>
@@ -19847,7 +23687,7 @@
         </w:rPr>
         <w:t xml:space="preserve">[1] </w:t>
       </w:r>
-      <w:hyperlink r:id="rId58" w:history="1">
+      <w:hyperlink r:id="rId66" w:history="1">
         <w:r>
           <w:rPr>
             <w:rStyle w:val="Hyperlink"/>
@@ -19960,7 +23800,7 @@
         </w:rPr>
         <w:t xml:space="preserve">[4] </w:t>
       </w:r>
-      <w:hyperlink r:id="rId59" w:history="1">
+      <w:hyperlink r:id="rId67" w:history="1">
         <w:r>
           <w:rPr>
             <w:rStyle w:val="Hyperlink"/>
@@ -19989,7 +23829,7 @@
         </w:rPr>
         <w:t xml:space="preserve">[5] </w:t>
       </w:r>
-      <w:hyperlink r:id="rId60" w:history="1">
+      <w:hyperlink r:id="rId68" w:history="1">
         <w:r>
           <w:rPr>
             <w:rStyle w:val="Hyperlink"/>
@@ -20036,7 +23876,7 @@
       </w:r>
     </w:p>
     <w:sectPr>
-      <w:footerReference w:type="default" r:id="rId61"/>
+      <w:footerReference w:type="default" r:id="rId69"/>
       <w:pgSz w:w="12240" w:h="15840"/>
       <w:pgMar w:top="1440" w:right="1440" w:bottom="1440" w:left="1440" w:header="720" w:footer="720" w:gutter="0"/>
       <w:cols w:space="720"/>
@@ -20081,6 +23921,7 @@
         <w:docPartUnique/>
       </w:docPartObj>
     </w:sdtPr>
+    <w:sdtEndPr/>
     <w:sdtContent>
       <w:p>
         <w:pPr>
@@ -20100,7 +23941,7 @@
           <w:rPr>
             <w:noProof/>
           </w:rPr>
-          <w:t>38</w:t>
+          <w:t>47</w:t>
         </w:r>
         <w:r>
           <w:rPr>
@@ -20462,6 +24303,119 @@
     </w:lvl>
   </w:abstractNum>
   <w:abstractNum w:abstractNumId="3">
+    <w:nsid w:val="25AA1372"/>
+    <w:multiLevelType w:val="hybridMultilevel"/>
+    <w:tmpl w:val="536A6D0E"/>
+    <w:lvl w:ilvl="0" w:tplc="04090003">
+      <w:start w:val="1"/>
+      <w:numFmt w:val="bullet"/>
+      <w:lvlText w:val="o"/>
+      <w:lvlJc w:val="left"/>
+      <w:pPr>
+        <w:ind w:left="720" w:hanging="360"/>
+      </w:pPr>
+      <w:rPr>
+        <w:rFonts w:ascii="Courier New" w:hAnsi="Courier New" w:cs="Courier New" w:hint="default"/>
+      </w:rPr>
+    </w:lvl>
+    <w:lvl w:ilvl="1" w:tplc="04090003" w:tentative="1">
+      <w:start w:val="1"/>
+      <w:numFmt w:val="bullet"/>
+      <w:lvlText w:val="o"/>
+      <w:lvlJc w:val="left"/>
+      <w:pPr>
+        <w:ind w:left="1440" w:hanging="360"/>
+      </w:pPr>
+      <w:rPr>
+        <w:rFonts w:ascii="Courier New" w:hAnsi="Courier New" w:cs="Courier New" w:hint="default"/>
+      </w:rPr>
+    </w:lvl>
+    <w:lvl w:ilvl="2" w:tplc="04090005" w:tentative="1">
+      <w:start w:val="1"/>
+      <w:numFmt w:val="bullet"/>
+      <w:lvlText w:val=""/>
+      <w:lvlJc w:val="left"/>
+      <w:pPr>
+        <w:ind w:left="2160" w:hanging="360"/>
+      </w:pPr>
+      <w:rPr>
+        <w:rFonts w:ascii="Wingdings" w:hAnsi="Wingdings" w:hint="default"/>
+      </w:rPr>
+    </w:lvl>
+    <w:lvl w:ilvl="3" w:tplc="04090001" w:tentative="1">
+      <w:start w:val="1"/>
+      <w:numFmt w:val="bullet"/>
+      <w:lvlText w:val=""/>
+      <w:lvlJc w:val="left"/>
+      <w:pPr>
+        <w:ind w:left="2880" w:hanging="360"/>
+      </w:pPr>
+      <w:rPr>
+        <w:rFonts w:ascii="Symbol" w:hAnsi="Symbol" w:hint="default"/>
+      </w:rPr>
+    </w:lvl>
+    <w:lvl w:ilvl="4" w:tplc="04090003" w:tentative="1">
+      <w:start w:val="1"/>
+      <w:numFmt w:val="bullet"/>
+      <w:lvlText w:val="o"/>
+      <w:lvlJc w:val="left"/>
+      <w:pPr>
+        <w:ind w:left="3600" w:hanging="360"/>
+      </w:pPr>
+      <w:rPr>
+        <w:rFonts w:ascii="Courier New" w:hAnsi="Courier New" w:cs="Courier New" w:hint="default"/>
+      </w:rPr>
+    </w:lvl>
+    <w:lvl w:ilvl="5" w:tplc="04090005" w:tentative="1">
+      <w:start w:val="1"/>
+      <w:numFmt w:val="bullet"/>
+      <w:lvlText w:val=""/>
+      <w:lvlJc w:val="left"/>
+      <w:pPr>
+        <w:ind w:left="4320" w:hanging="360"/>
+      </w:pPr>
+      <w:rPr>
+        <w:rFonts w:ascii="Wingdings" w:hAnsi="Wingdings" w:hint="default"/>
+      </w:rPr>
+    </w:lvl>
+    <w:lvl w:ilvl="6" w:tplc="04090001" w:tentative="1">
+      <w:start w:val="1"/>
+      <w:numFmt w:val="bullet"/>
+      <w:lvlText w:val=""/>
+      <w:lvlJc w:val="left"/>
+      <w:pPr>
+        <w:ind w:left="5040" w:hanging="360"/>
+      </w:pPr>
+      <w:rPr>
+        <w:rFonts w:ascii="Symbol" w:hAnsi="Symbol" w:hint="default"/>
+      </w:rPr>
+    </w:lvl>
+    <w:lvl w:ilvl="7" w:tplc="04090003" w:tentative="1">
+      <w:start w:val="1"/>
+      <w:numFmt w:val="bullet"/>
+      <w:lvlText w:val="o"/>
+      <w:lvlJc w:val="left"/>
+      <w:pPr>
+        <w:ind w:left="5760" w:hanging="360"/>
+      </w:pPr>
+      <w:rPr>
+        <w:rFonts w:ascii="Courier New" w:hAnsi="Courier New" w:cs="Courier New" w:hint="default"/>
+      </w:rPr>
+    </w:lvl>
+    <w:lvl w:ilvl="8" w:tplc="04090005" w:tentative="1">
+      <w:start w:val="1"/>
+      <w:numFmt w:val="bullet"/>
+      <w:lvlText w:val=""/>
+      <w:lvlJc w:val="left"/>
+      <w:pPr>
+        <w:ind w:left="6480" w:hanging="360"/>
+      </w:pPr>
+      <w:rPr>
+        <w:rFonts w:ascii="Wingdings" w:hAnsi="Wingdings" w:hint="default"/>
+      </w:rPr>
+    </w:lvl>
+  </w:abstractNum>
+  <w:abstractNum w:abstractNumId="4">
     <w:nsid w:val="265B1DA5"/>
     <w:multiLevelType w:val="hybridMultilevel"/>
     <w:tmpl w:val="F7866802"/>
@@ -20574,7 +24528,7 @@
       </w:rPr>
     </w:lvl>
   </w:abstractNum>
-  <w:abstractNum w:abstractNumId="4">
+  <w:abstractNum w:abstractNumId="5">
     <w:nsid w:val="27FC3B85"/>
     <w:multiLevelType w:val="hybridMultilevel"/>
     <w:tmpl w:val="7AFA5460"/>
@@ -20663,7 +24617,7 @@
       </w:pPr>
     </w:lvl>
   </w:abstractNum>
-  <w:abstractNum w:abstractNumId="5">
+  <w:abstractNum w:abstractNumId="6">
     <w:nsid w:val="2A041ADC"/>
     <w:multiLevelType w:val="hybridMultilevel"/>
     <w:tmpl w:val="1E12DDBA"/>
@@ -20776,7 +24730,7 @@
       </w:rPr>
     </w:lvl>
   </w:abstractNum>
-  <w:abstractNum w:abstractNumId="6">
+  <w:abstractNum w:abstractNumId="7">
     <w:nsid w:val="2C282445"/>
     <w:multiLevelType w:val="hybridMultilevel"/>
     <w:tmpl w:val="5A4C846E"/>
@@ -20889,7 +24843,7 @@
       </w:rPr>
     </w:lvl>
   </w:abstractNum>
-  <w:abstractNum w:abstractNumId="7">
+  <w:abstractNum w:abstractNumId="8">
     <w:nsid w:val="2E147034"/>
     <w:multiLevelType w:val="hybridMultilevel"/>
     <w:tmpl w:val="610694F8"/>
@@ -21002,7 +24956,120 @@
       </w:rPr>
     </w:lvl>
   </w:abstractNum>
-  <w:abstractNum w:abstractNumId="8">
+  <w:abstractNum w:abstractNumId="9">
+    <w:nsid w:val="32E82898"/>
+    <w:multiLevelType w:val="hybridMultilevel"/>
+    <w:tmpl w:val="116A90A0"/>
+    <w:lvl w:ilvl="0" w:tplc="04090003">
+      <w:start w:val="1"/>
+      <w:numFmt w:val="bullet"/>
+      <w:lvlText w:val="o"/>
+      <w:lvlJc w:val="left"/>
+      <w:pPr>
+        <w:ind w:left="720" w:hanging="360"/>
+      </w:pPr>
+      <w:rPr>
+        <w:rFonts w:ascii="Courier New" w:hAnsi="Courier New" w:cs="Courier New" w:hint="default"/>
+      </w:rPr>
+    </w:lvl>
+    <w:lvl w:ilvl="1" w:tplc="04090003" w:tentative="1">
+      <w:start w:val="1"/>
+      <w:numFmt w:val="bullet"/>
+      <w:lvlText w:val="o"/>
+      <w:lvlJc w:val="left"/>
+      <w:pPr>
+        <w:ind w:left="1440" w:hanging="360"/>
+      </w:pPr>
+      <w:rPr>
+        <w:rFonts w:ascii="Courier New" w:hAnsi="Courier New" w:cs="Courier New" w:hint="default"/>
+      </w:rPr>
+    </w:lvl>
+    <w:lvl w:ilvl="2" w:tplc="04090005" w:tentative="1">
+      <w:start w:val="1"/>
+      <w:numFmt w:val="bullet"/>
+      <w:lvlText w:val=""/>
+      <w:lvlJc w:val="left"/>
+      <w:pPr>
+        <w:ind w:left="2160" w:hanging="360"/>
+      </w:pPr>
+      <w:rPr>
+        <w:rFonts w:ascii="Wingdings" w:hAnsi="Wingdings" w:hint="default"/>
+      </w:rPr>
+    </w:lvl>
+    <w:lvl w:ilvl="3" w:tplc="04090001" w:tentative="1">
+      <w:start w:val="1"/>
+      <w:numFmt w:val="bullet"/>
+      <w:lvlText w:val=""/>
+      <w:lvlJc w:val="left"/>
+      <w:pPr>
+        <w:ind w:left="2880" w:hanging="360"/>
+      </w:pPr>
+      <w:rPr>
+        <w:rFonts w:ascii="Symbol" w:hAnsi="Symbol" w:hint="default"/>
+      </w:rPr>
+    </w:lvl>
+    <w:lvl w:ilvl="4" w:tplc="04090003" w:tentative="1">
+      <w:start w:val="1"/>
+      <w:numFmt w:val="bullet"/>
+      <w:lvlText w:val="o"/>
+      <w:lvlJc w:val="left"/>
+      <w:pPr>
+        <w:ind w:left="3600" w:hanging="360"/>
+      </w:pPr>
+      <w:rPr>
+        <w:rFonts w:ascii="Courier New" w:hAnsi="Courier New" w:cs="Courier New" w:hint="default"/>
+      </w:rPr>
+    </w:lvl>
+    <w:lvl w:ilvl="5" w:tplc="04090005" w:tentative="1">
+      <w:start w:val="1"/>
+      <w:numFmt w:val="bullet"/>
+      <w:lvlText w:val=""/>
+      <w:lvlJc w:val="left"/>
+      <w:pPr>
+        <w:ind w:left="4320" w:hanging="360"/>
+      </w:pPr>
+      <w:rPr>
+        <w:rFonts w:ascii="Wingdings" w:hAnsi="Wingdings" w:hint="default"/>
+      </w:rPr>
+    </w:lvl>
+    <w:lvl w:ilvl="6" w:tplc="04090001" w:tentative="1">
+      <w:start w:val="1"/>
+      <w:numFmt w:val="bullet"/>
+      <w:lvlText w:val=""/>
+      <w:lvlJc w:val="left"/>
+      <w:pPr>
+        <w:ind w:left="5040" w:hanging="360"/>
+      </w:pPr>
+      <w:rPr>
+        <w:rFonts w:ascii="Symbol" w:hAnsi="Symbol" w:hint="default"/>
+      </w:rPr>
+    </w:lvl>
+    <w:lvl w:ilvl="7" w:tplc="04090003" w:tentative="1">
+      <w:start w:val="1"/>
+      <w:numFmt w:val="bullet"/>
+      <w:lvlText w:val="o"/>
+      <w:lvlJc w:val="left"/>
+      <w:pPr>
+        <w:ind w:left="5760" w:hanging="360"/>
+      </w:pPr>
+      <w:rPr>
+        <w:rFonts w:ascii="Courier New" w:hAnsi="Courier New" w:cs="Courier New" w:hint="default"/>
+      </w:rPr>
+    </w:lvl>
+    <w:lvl w:ilvl="8" w:tplc="04090005" w:tentative="1">
+      <w:start w:val="1"/>
+      <w:numFmt w:val="bullet"/>
+      <w:lvlText w:val=""/>
+      <w:lvlJc w:val="left"/>
+      <w:pPr>
+        <w:ind w:left="6480" w:hanging="360"/>
+      </w:pPr>
+      <w:rPr>
+        <w:rFonts w:ascii="Wingdings" w:hAnsi="Wingdings" w:hint="default"/>
+      </w:rPr>
+    </w:lvl>
+  </w:abstractNum>
+  <w:abstractNum w:abstractNumId="10">
     <w:nsid w:val="353E36B4"/>
     <w:multiLevelType w:val="hybridMultilevel"/>
     <w:tmpl w:val="A9E2D63C"/>
@@ -21091,7 +25158,120 @@
       </w:pPr>
     </w:lvl>
   </w:abstractNum>
-  <w:abstractNum w:abstractNumId="9">
+  <w:abstractNum w:abstractNumId="11">
+    <w:nsid w:val="35CA3C53"/>
+    <w:multiLevelType w:val="hybridMultilevel"/>
+    <w:tmpl w:val="FD1A882A"/>
+    <w:lvl w:ilvl="0" w:tplc="04090003">
+      <w:start w:val="1"/>
+      <w:numFmt w:val="bullet"/>
+      <w:lvlText w:val="o"/>
+      <w:lvlJc w:val="left"/>
+      <w:pPr>
+        <w:ind w:left="720" w:hanging="360"/>
+      </w:pPr>
+      <w:rPr>
+        <w:rFonts w:ascii="Courier New" w:hAnsi="Courier New" w:cs="Courier New" w:hint="default"/>
+      </w:rPr>
+    </w:lvl>
+    <w:lvl w:ilvl="1" w:tplc="04090003" w:tentative="1">
+      <w:start w:val="1"/>
+      <w:numFmt w:val="bullet"/>
+      <w:lvlText w:val="o"/>
+      <w:lvlJc w:val="left"/>
+      <w:pPr>
+        <w:ind w:left="1440" w:hanging="360"/>
+      </w:pPr>
+      <w:rPr>
+        <w:rFonts w:ascii="Courier New" w:hAnsi="Courier New" w:cs="Courier New" w:hint="default"/>
+      </w:rPr>
+    </w:lvl>
+    <w:lvl w:ilvl="2" w:tplc="04090005" w:tentative="1">
+      <w:start w:val="1"/>
+      <w:numFmt w:val="bullet"/>
+      <w:lvlText w:val=""/>
+      <w:lvlJc w:val="left"/>
+      <w:pPr>
+        <w:ind w:left="2160" w:hanging="360"/>
+      </w:pPr>
+      <w:rPr>
+        <w:rFonts w:ascii="Wingdings" w:hAnsi="Wingdings" w:hint="default"/>
+      </w:rPr>
+    </w:lvl>
+    <w:lvl w:ilvl="3" w:tplc="04090001" w:tentative="1">
+      <w:start w:val="1"/>
+      <w:numFmt w:val="bullet"/>
+      <w:lvlText w:val=""/>
+      <w:lvlJc w:val="left"/>
+      <w:pPr>
+        <w:ind w:left="2880" w:hanging="360"/>
+      </w:pPr>
+      <w:rPr>
+        <w:rFonts w:ascii="Symbol" w:hAnsi="Symbol" w:hint="default"/>
+      </w:rPr>
+    </w:lvl>
+    <w:lvl w:ilvl="4" w:tplc="04090003" w:tentative="1">
+      <w:start w:val="1"/>
+      <w:numFmt w:val="bullet"/>
+      <w:lvlText w:val="o"/>
+      <w:lvlJc w:val="left"/>
+      <w:pPr>
+        <w:ind w:left="3600" w:hanging="360"/>
+      </w:pPr>
+      <w:rPr>
+        <w:rFonts w:ascii="Courier New" w:hAnsi="Courier New" w:cs="Courier New" w:hint="default"/>
+      </w:rPr>
+    </w:lvl>
+    <w:lvl w:ilvl="5" w:tplc="04090005" w:tentative="1">
+      <w:start w:val="1"/>
+      <w:numFmt w:val="bullet"/>
+      <w:lvlText w:val=""/>
+      <w:lvlJc w:val="left"/>
+      <w:pPr>
+        <w:ind w:left="4320" w:hanging="360"/>
+      </w:pPr>
+      <w:rPr>
+        <w:rFonts w:ascii="Wingdings" w:hAnsi="Wingdings" w:hint="default"/>
+      </w:rPr>
+    </w:lvl>
+    <w:lvl w:ilvl="6" w:tplc="04090001" w:tentative="1">
+      <w:start w:val="1"/>
+      <w:numFmt w:val="bullet"/>
+      <w:lvlText w:val=""/>
+      <w:lvlJc w:val="left"/>
+      <w:pPr>
+        <w:ind w:left="5040" w:hanging="360"/>
+      </w:pPr>
+      <w:rPr>
+        <w:rFonts w:ascii="Symbol" w:hAnsi="Symbol" w:hint="default"/>
+      </w:rPr>
+    </w:lvl>
+    <w:lvl w:ilvl="7" w:tplc="04090003" w:tentative="1">
+      <w:start w:val="1"/>
+      <w:numFmt w:val="bullet"/>
+      <w:lvlText w:val="o"/>
+      <w:lvlJc w:val="left"/>
+      <w:pPr>
+        <w:ind w:left="5760" w:hanging="360"/>
+      </w:pPr>
+      <w:rPr>
+        <w:rFonts w:ascii="Courier New" w:hAnsi="Courier New" w:cs="Courier New" w:hint="default"/>
+      </w:rPr>
+    </w:lvl>
+    <w:lvl w:ilvl="8" w:tplc="04090005" w:tentative="1">
+      <w:start w:val="1"/>
+      <w:numFmt w:val="bullet"/>
+      <w:lvlText w:val=""/>
+      <w:lvlJc w:val="left"/>
+      <w:pPr>
+        <w:ind w:left="6480" w:hanging="360"/>
+      </w:pPr>
+      <w:rPr>
+        <w:rFonts w:ascii="Wingdings" w:hAnsi="Wingdings" w:hint="default"/>
+      </w:rPr>
+    </w:lvl>
+  </w:abstractNum>
+  <w:abstractNum w:abstractNumId="12">
     <w:nsid w:val="35E3761F"/>
     <w:multiLevelType w:val="hybridMultilevel"/>
     <w:tmpl w:val="A4C0FC6C"/>
@@ -21204,7 +25384,7 @@
       </w:rPr>
     </w:lvl>
   </w:abstractNum>
-  <w:abstractNum w:abstractNumId="10">
+  <w:abstractNum w:abstractNumId="13">
     <w:nsid w:val="36C56CC3"/>
     <w:multiLevelType w:val="hybridMultilevel"/>
     <w:tmpl w:val="63E8197A"/>
@@ -21317,7 +25497,7 @@
       </w:rPr>
     </w:lvl>
   </w:abstractNum>
-  <w:abstractNum w:abstractNumId="11">
+  <w:abstractNum w:abstractNumId="14">
     <w:nsid w:val="38E443A9"/>
     <w:multiLevelType w:val="hybridMultilevel"/>
     <w:tmpl w:val="B82E4A72"/>
@@ -21430,7 +25610,7 @@
       </w:rPr>
     </w:lvl>
   </w:abstractNum>
-  <w:abstractNum w:abstractNumId="12">
+  <w:abstractNum w:abstractNumId="15">
     <w:nsid w:val="3FE31E38"/>
     <w:multiLevelType w:val="hybridMultilevel"/>
     <w:tmpl w:val="86747A52"/>
@@ -21543,7 +25723,7 @@
       </w:rPr>
     </w:lvl>
   </w:abstractNum>
-  <w:abstractNum w:abstractNumId="13">
+  <w:abstractNum w:abstractNumId="16">
     <w:nsid w:val="40344D93"/>
     <w:multiLevelType w:val="hybridMultilevel"/>
     <w:tmpl w:val="7AB6FF3C"/>
@@ -21656,7 +25836,7 @@
       </w:rPr>
     </w:lvl>
   </w:abstractNum>
-  <w:abstractNum w:abstractNumId="14">
+  <w:abstractNum w:abstractNumId="17">
     <w:nsid w:val="409964E2"/>
     <w:multiLevelType w:val="hybridMultilevel"/>
     <w:tmpl w:val="668ED7BE"/>
@@ -21745,7 +25925,7 @@
       </w:pPr>
     </w:lvl>
   </w:abstractNum>
-  <w:abstractNum w:abstractNumId="15">
+  <w:abstractNum w:abstractNumId="18">
     <w:nsid w:val="41E40656"/>
     <w:multiLevelType w:val="hybridMultilevel"/>
     <w:tmpl w:val="6D501BBA"/>
@@ -21858,7 +26038,7 @@
       </w:rPr>
     </w:lvl>
   </w:abstractNum>
-  <w:abstractNum w:abstractNumId="16">
+  <w:abstractNum w:abstractNumId="19">
     <w:nsid w:val="425F08ED"/>
     <w:multiLevelType w:val="hybridMultilevel"/>
     <w:tmpl w:val="2954E916"/>
@@ -21971,7 +26151,7 @@
       </w:rPr>
     </w:lvl>
   </w:abstractNum>
-  <w:abstractNum w:abstractNumId="17">
+  <w:abstractNum w:abstractNumId="20">
     <w:nsid w:val="42B4374C"/>
     <w:multiLevelType w:val="hybridMultilevel"/>
     <w:tmpl w:val="5A4C676E"/>
@@ -22084,7 +26264,7 @@
       </w:rPr>
     </w:lvl>
   </w:abstractNum>
-  <w:abstractNum w:abstractNumId="18">
+  <w:abstractNum w:abstractNumId="21">
     <w:nsid w:val="47C47722"/>
     <w:multiLevelType w:val="hybridMultilevel"/>
     <w:tmpl w:val="297CF578"/>
@@ -22197,7 +26377,7 @@
       </w:rPr>
     </w:lvl>
   </w:abstractNum>
-  <w:abstractNum w:abstractNumId="19">
+  <w:abstractNum w:abstractNumId="22">
     <w:nsid w:val="53FF293C"/>
     <w:multiLevelType w:val="hybridMultilevel"/>
     <w:tmpl w:val="CF08248C"/>
@@ -22309,7 +26489,7 @@
       </w:rPr>
     </w:lvl>
   </w:abstractNum>
-  <w:abstractNum w:abstractNumId="20">
+  <w:abstractNum w:abstractNumId="23">
     <w:nsid w:val="54CF63FC"/>
     <w:multiLevelType w:val="hybridMultilevel"/>
     <w:tmpl w:val="5852DEE8"/>
@@ -22398,7 +26578,120 @@
       </w:pPr>
     </w:lvl>
   </w:abstractNum>
-  <w:abstractNum w:abstractNumId="21">
+  <w:abstractNum w:abstractNumId="24">
+    <w:nsid w:val="5A8039BE"/>
+    <w:multiLevelType w:val="hybridMultilevel"/>
+    <w:tmpl w:val="EA8A5D5E"/>
+    <w:lvl w:ilvl="0" w:tplc="04090001">
+      <w:start w:val="1"/>
+      <w:numFmt w:val="bullet"/>
+      <w:lvlText w:val=""/>
+      <w:lvlJc w:val="left"/>
+      <w:pPr>
+        <w:ind w:left="720" w:hanging="360"/>
+      </w:pPr>
+      <w:rPr>
+        <w:rFonts w:ascii="Symbol" w:hAnsi="Symbol" w:hint="default"/>
+      </w:rPr>
+    </w:lvl>
+    <w:lvl w:ilvl="1" w:tplc="04090003" w:tentative="1">
+      <w:start w:val="1"/>
+      <w:numFmt w:val="bullet"/>
+      <w:lvlText w:val="o"/>
+      <w:lvlJc w:val="left"/>
+      <w:pPr>
+        <w:ind w:left="1440" w:hanging="360"/>
+      </w:pPr>
+      <w:rPr>
+        <w:rFonts w:ascii="Courier New" w:hAnsi="Courier New" w:cs="Courier New" w:hint="default"/>
+      </w:rPr>
+    </w:lvl>
+    <w:lvl w:ilvl="2" w:tplc="04090005" w:tentative="1">
+      <w:start w:val="1"/>
+      <w:numFmt w:val="bullet"/>
+      <w:lvlText w:val=""/>
+      <w:lvlJc w:val="left"/>
+      <w:pPr>
+        <w:ind w:left="2160" w:hanging="360"/>
+      </w:pPr>
+      <w:rPr>
+        <w:rFonts w:ascii="Wingdings" w:hAnsi="Wingdings" w:hint="default"/>
+      </w:rPr>
+    </w:lvl>
+    <w:lvl w:ilvl="3" w:tplc="04090001" w:tentative="1">
+      <w:start w:val="1"/>
+      <w:numFmt w:val="bullet"/>
+      <w:lvlText w:val=""/>
+      <w:lvlJc w:val="left"/>
+      <w:pPr>
+        <w:ind w:left="2880" w:hanging="360"/>
+      </w:pPr>
+      <w:rPr>
+        <w:rFonts w:ascii="Symbol" w:hAnsi="Symbol" w:hint="default"/>
+      </w:rPr>
+    </w:lvl>
+    <w:lvl w:ilvl="4" w:tplc="04090003" w:tentative="1">
+      <w:start w:val="1"/>
+      <w:numFmt w:val="bullet"/>
+      <w:lvlText w:val="o"/>
+      <w:lvlJc w:val="left"/>
+      <w:pPr>
+        <w:ind w:left="3600" w:hanging="360"/>
+      </w:pPr>
+      <w:rPr>
+        <w:rFonts w:ascii="Courier New" w:hAnsi="Courier New" w:cs="Courier New" w:hint="default"/>
+      </w:rPr>
+    </w:lvl>
+    <w:lvl w:ilvl="5" w:tplc="04090005" w:tentative="1">
+      <w:start w:val="1"/>
+      <w:numFmt w:val="bullet"/>
+      <w:lvlText w:val=""/>
+      <w:lvlJc w:val="left"/>
+      <w:pPr>
+        <w:ind w:left="4320" w:hanging="360"/>
+      </w:pPr>
+      <w:rPr>
+        <w:rFonts w:ascii="Wingdings" w:hAnsi="Wingdings" w:hint="default"/>
+      </w:rPr>
+    </w:lvl>
+    <w:lvl w:ilvl="6" w:tplc="04090001" w:tentative="1">
+      <w:start w:val="1"/>
+      <w:numFmt w:val="bullet"/>
+      <w:lvlText w:val=""/>
+      <w:lvlJc w:val="left"/>
+      <w:pPr>
+        <w:ind w:left="5040" w:hanging="360"/>
+      </w:pPr>
+      <w:rPr>
+        <w:rFonts w:ascii="Symbol" w:hAnsi="Symbol" w:hint="default"/>
+      </w:rPr>
+    </w:lvl>
+    <w:lvl w:ilvl="7" w:tplc="04090003" w:tentative="1">
+      <w:start w:val="1"/>
+      <w:numFmt w:val="bullet"/>
+      <w:lvlText w:val="o"/>
+      <w:lvlJc w:val="left"/>
+      <w:pPr>
+        <w:ind w:left="5760" w:hanging="360"/>
+      </w:pPr>
+      <w:rPr>
+        <w:rFonts w:ascii="Courier New" w:hAnsi="Courier New" w:cs="Courier New" w:hint="default"/>
+      </w:rPr>
+    </w:lvl>
+    <w:lvl w:ilvl="8" w:tplc="04090005" w:tentative="1">
+      <w:start w:val="1"/>
+      <w:numFmt w:val="bullet"/>
+      <w:lvlText w:val=""/>
+      <w:lvlJc w:val="left"/>
+      <w:pPr>
+        <w:ind w:left="6480" w:hanging="360"/>
+      </w:pPr>
+      <w:rPr>
+        <w:rFonts w:ascii="Wingdings" w:hAnsi="Wingdings" w:hint="default"/>
+      </w:rPr>
+    </w:lvl>
+  </w:abstractNum>
+  <w:abstractNum w:abstractNumId="25">
     <w:nsid w:val="5BE531CE"/>
     <w:multiLevelType w:val="multilevel"/>
     <w:tmpl w:val="A4B410D0"/>
@@ -22519,7 +26812,7 @@
       </w:rPr>
     </w:lvl>
   </w:abstractNum>
-  <w:abstractNum w:abstractNumId="22">
+  <w:abstractNum w:abstractNumId="26">
     <w:nsid w:val="646963C6"/>
     <w:multiLevelType w:val="hybridMultilevel"/>
     <w:tmpl w:val="CD4C667A"/>
@@ -22632,7 +26925,7 @@
       </w:rPr>
     </w:lvl>
   </w:abstractNum>
-  <w:abstractNum w:abstractNumId="23">
+  <w:abstractNum w:abstractNumId="27">
     <w:nsid w:val="64956420"/>
     <w:multiLevelType w:val="hybridMultilevel"/>
     <w:tmpl w:val="34E0DA08"/>
@@ -22721,7 +27014,7 @@
       </w:pPr>
     </w:lvl>
   </w:abstractNum>
-  <w:abstractNum w:abstractNumId="24">
+  <w:abstractNum w:abstractNumId="28">
     <w:nsid w:val="69744FE0"/>
     <w:multiLevelType w:val="hybridMultilevel"/>
     <w:tmpl w:val="A8B83112"/>
@@ -22810,7 +27103,7 @@
       </w:pPr>
     </w:lvl>
   </w:abstractNum>
-  <w:abstractNum w:abstractNumId="25">
+  <w:abstractNum w:abstractNumId="29">
     <w:nsid w:val="6E627397"/>
     <w:multiLevelType w:val="hybridMultilevel"/>
     <w:tmpl w:val="57142AF4"/>
@@ -22923,7 +27216,7 @@
       </w:rPr>
     </w:lvl>
   </w:abstractNum>
-  <w:abstractNum w:abstractNumId="26">
+  <w:abstractNum w:abstractNumId="30">
     <w:nsid w:val="6F0F59B6"/>
     <w:multiLevelType w:val="hybridMultilevel"/>
     <w:tmpl w:val="A6827B34"/>
@@ -23036,7 +27329,7 @@
       </w:rPr>
     </w:lvl>
   </w:abstractNum>
-  <w:abstractNum w:abstractNumId="27">
+  <w:abstractNum w:abstractNumId="31">
     <w:nsid w:val="79DD5C9F"/>
     <w:multiLevelType w:val="hybridMultilevel"/>
     <w:tmpl w:val="3636274E"/>
@@ -23149,7 +27442,7 @@
       </w:rPr>
     </w:lvl>
   </w:abstractNum>
-  <w:abstractNum w:abstractNumId="28">
+  <w:abstractNum w:abstractNumId="32">
     <w:nsid w:val="7DB9794B"/>
     <w:multiLevelType w:val="hybridMultilevel"/>
     <w:tmpl w:val="101A39FA"/>
@@ -23266,91 +27559,103 @@
     </w:lvl>
   </w:abstractNum>
   <w:num w:numId="1">
-    <w:abstractNumId w:val="14"/>
+    <w:abstractNumId w:val="17"/>
   </w:num>
   <w:num w:numId="2">
-    <w:abstractNumId w:val="12"/>
+    <w:abstractNumId w:val="15"/>
   </w:num>
   <w:num w:numId="3">
-    <w:abstractNumId w:val="28"/>
+    <w:abstractNumId w:val="32"/>
   </w:num>
   <w:num w:numId="4">
-    <w:abstractNumId w:val="4"/>
+    <w:abstractNumId w:val="5"/>
   </w:num>
   <w:num w:numId="5">
-    <w:abstractNumId w:val="19"/>
+    <w:abstractNumId w:val="22"/>
   </w:num>
   <w:num w:numId="6">
-    <w:abstractNumId w:val="7"/>
+    <w:abstractNumId w:val="8"/>
   </w:num>
   <w:num w:numId="7">
-    <w:abstractNumId w:val="21"/>
+    <w:abstractNumId w:val="25"/>
   </w:num>
   <w:num w:numId="8">
-    <w:abstractNumId w:val="17"/>
+    <w:abstractNumId w:val="20"/>
   </w:num>
   <w:num w:numId="9">
     <w:abstractNumId w:val="2"/>
   </w:num>
   <w:num w:numId="10">
-    <w:abstractNumId w:val="18"/>
+    <w:abstractNumId w:val="21"/>
   </w:num>
   <w:num w:numId="11">
     <w:abstractNumId w:val="0"/>
   </w:num>
   <w:num w:numId="12">
+    <w:abstractNumId w:val="16"/>
+  </w:num>
+  <w:num w:numId="13">
+    <w:abstractNumId w:val="29"/>
+  </w:num>
+  <w:num w:numId="14">
+    <w:abstractNumId w:val="30"/>
+  </w:num>
+  <w:num w:numId="15">
+    <w:abstractNumId w:val="19"/>
+  </w:num>
+  <w:num w:numId="16">
+    <w:abstractNumId w:val="12"/>
+  </w:num>
+  <w:num w:numId="17">
     <w:abstractNumId w:val="13"/>
   </w:num>
-  <w:num w:numId="13">
-    <w:abstractNumId w:val="25"/>
-  </w:num>
-  <w:num w:numId="14">
-    <w:abstractNumId w:val="26"/>
-  </w:num>
-  <w:num w:numId="15">
-    <w:abstractNumId w:val="16"/>
-  </w:num>
-  <w:num w:numId="16">
-    <w:abstractNumId w:val="9"/>
-  </w:num>
-  <w:num w:numId="17">
-    <w:abstractNumId w:val="10"/>
-  </w:num>
   <w:num w:numId="18">
-    <w:abstractNumId w:val="20"/>
+    <w:abstractNumId w:val="23"/>
   </w:num>
   <w:num w:numId="19">
     <w:abstractNumId w:val="1"/>
   </w:num>
   <w:num w:numId="20">
+    <w:abstractNumId w:val="28"/>
+  </w:num>
+  <w:num w:numId="21">
+    <w:abstractNumId w:val="7"/>
+  </w:num>
+  <w:num w:numId="22">
+    <w:abstractNumId w:val="4"/>
+  </w:num>
+  <w:num w:numId="23">
+    <w:abstractNumId w:val="18"/>
+  </w:num>
+  <w:num w:numId="24">
+    <w:abstractNumId w:val="14"/>
+  </w:num>
+  <w:num w:numId="25">
+    <w:abstractNumId w:val="26"/>
+  </w:num>
+  <w:num w:numId="26">
+    <w:abstractNumId w:val="10"/>
+  </w:num>
+  <w:num w:numId="27">
+    <w:abstractNumId w:val="27"/>
+  </w:num>
+  <w:num w:numId="28">
+    <w:abstractNumId w:val="6"/>
+  </w:num>
+  <w:num w:numId="29">
+    <w:abstractNumId w:val="31"/>
+  </w:num>
+  <w:num w:numId="30">
     <w:abstractNumId w:val="24"/>
   </w:num>
-  <w:num w:numId="21">
-    <w:abstractNumId w:val="6"/>
+  <w:num w:numId="31">
+    <w:abstractNumId w:val="9"/>
   </w:num>
-  <w:num w:numId="22">
+  <w:num w:numId="32">
     <w:abstractNumId w:val="3"/>
   </w:num>
-  <w:num w:numId="23">
-    <w:abstractNumId w:val="15"/>
-  </w:num>
-  <w:num w:numId="24">
+  <w:num w:numId="33">
     <w:abstractNumId w:val="11"/>
-  </w:num>
-  <w:num w:numId="25">
-    <w:abstractNumId w:val="22"/>
-  </w:num>
-  <w:num w:numId="26">
-    <w:abstractNumId w:val="8"/>
-  </w:num>
-  <w:num w:numId="27">
-    <w:abstractNumId w:val="23"/>
-  </w:num>
-  <w:num w:numId="28">
-    <w:abstractNumId w:val="5"/>
-  </w:num>
-  <w:num w:numId="29">
-    <w:abstractNumId w:val="27"/>
   </w:num>
 </w:numbering>
 </file>
@@ -24293,7 +28598,7 @@
 </file>
 
 <file path=customXml/itemProps1.xml><?xml version="1.0" encoding="utf-8"?>
-<ds:datastoreItem xmlns:ds="http://schemas.openxmlformats.org/officeDocument/2006/customXml" ds:itemID="{708DADC9-9AD9-43B5-84C6-1F5DD1FB64DA}">
+<ds:datastoreItem xmlns:ds="http://schemas.openxmlformats.org/officeDocument/2006/customXml" ds:itemID="{618C0C71-9882-4300-959A-C8961B0DE28D}">
   <ds:schemaRefs>
     <ds:schemaRef ds:uri="http://schemas.openxmlformats.org/officeDocument/2006/bibliography"/>
   </ds:schemaRefs>

--- a/Phung Ngoc Vung _ Thesis.docx
+++ b/Phung Ngoc Vung _ Thesis.docx
@@ -955,18 +955,8 @@
           <w:sz w:val="26"/>
           <w:szCs w:val="26"/>
         </w:rPr>
-        <w:t xml:space="preserve">Tôi xin cam đoan những gì tôi viết dưới đây là hoàn toàn chính thống không sao chép, những kết quả đo đạc mô phỏng có trong luận văn chưa từng được công bố từ bất cứ tài liệu nào dưới mọi hình thức. </w:t>
-      </w:r>
-      <w:proofErr w:type="gramStart"/>
-      <w:r>
-        <w:rPr>
-          <w:rFonts w:ascii="Times New Roman" w:eastAsia="Times New Roman" w:hAnsi="Times New Roman" w:cs="Times New Roman"/>
-          <w:sz w:val="26"/>
-          <w:szCs w:val="26"/>
-        </w:rPr>
-        <w:t>Các thông tin sử dụng trong luận văn có nguồn gốc và được trích dẫn rõ ràng.</w:t>
-      </w:r>
-      <w:proofErr w:type="gramEnd"/>
+        <w:t>Tôi xin cam đoan những gì tôi viết dưới đây là hoàn toàn chính thống không sao chép, những kết quả đo đạc mô phỏng có trong luận văn chưa từng được công bố từ bất cứ tài liệu nào dưới mọi hình thức. Các thông tin sử dụng trong luận văn có nguồn gốc và được trích dẫn rõ ràng.</w:t>
+      </w:r>
       <w:r>
         <w:rPr>
           <w:rFonts w:ascii="Times New Roman" w:eastAsia="Times New Roman" w:hAnsi="Times New Roman" w:cs="Times New Roman"/>
@@ -975,7 +965,6 @@
         </w:rPr>
         <w:t xml:space="preserve"> </w:t>
       </w:r>
-      <w:proofErr w:type="gramStart"/>
       <w:r>
         <w:rPr>
           <w:rFonts w:ascii="Times New Roman" w:eastAsia="Times New Roman" w:hAnsi="Times New Roman" w:cs="Times New Roman"/>
@@ -984,7 +973,6 @@
         </w:rPr>
         <w:t>Tôi xin hoàn toàn chịu trách nhiệm nếu có dấu hiệu sao chép kết quả từ các tài liệu khác.</w:t>
       </w:r>
-      <w:proofErr w:type="gramEnd"/>
     </w:p>
     <w:p>
       <w:pPr>
@@ -1309,25 +1297,7 @@
                 <w:sz w:val="26"/>
                 <w:szCs w:val="26"/>
               </w:rPr>
-              <w:t xml:space="preserve"> </w:t>
-            </w:r>
-            <w:proofErr w:type="gramStart"/>
-            <w:r>
-              <w:rPr>
-                <w:rFonts w:ascii="Times New Roman" w:eastAsia="Times New Roman" w:hAnsi="Times New Roman" w:cs="Times New Roman"/>
-                <w:sz w:val="26"/>
-                <w:szCs w:val="26"/>
-              </w:rPr>
-              <w:t>án</w:t>
-            </w:r>
-            <w:proofErr w:type="gramEnd"/>
-            <w:r>
-              <w:rPr>
-                <w:rFonts w:ascii="Times New Roman" w:eastAsia="Times New Roman" w:hAnsi="Times New Roman" w:cs="Times New Roman"/>
-                <w:sz w:val="26"/>
-                <w:szCs w:val="26"/>
-              </w:rPr>
-              <w:t xml:space="preserve"> tối ưu</w:t>
+              <w:t xml:space="preserve"> án tối ưu</w:t>
             </w:r>
             <w:r>
               <w:rPr>
@@ -1570,25 +1540,7 @@
                 <w:sz w:val="26"/>
                 <w:szCs w:val="26"/>
               </w:rPr>
-              <w:t xml:space="preserve">với kiểu dữ liệu thống nhất quy chuẩn tối ưu hơn cho việc lưu trữ và truyền tải. Ứng dụng có những chức năng cơ bản </w:t>
-            </w:r>
-            <w:proofErr w:type="gramStart"/>
-            <w:r>
-              <w:rPr>
-                <w:rFonts w:ascii="Times New Roman" w:eastAsia="Times New Roman" w:hAnsi="Times New Roman" w:cs="Times New Roman"/>
-                <w:sz w:val="26"/>
-                <w:szCs w:val="26"/>
-              </w:rPr>
-              <w:t>như :</w:t>
-            </w:r>
-            <w:proofErr w:type="gramEnd"/>
-            <w:r>
-              <w:rPr>
-                <w:rFonts w:ascii="Times New Roman" w:eastAsia="Times New Roman" w:hAnsi="Times New Roman" w:cs="Times New Roman"/>
-                <w:sz w:val="26"/>
-                <w:szCs w:val="26"/>
-              </w:rPr>
-              <w:t xml:space="preserve"> Hỗ trợ đọc các bài giảng định dạng cơ bản như PDF, chữ viết tay; Sử dụng dữ liệu quy chuẩn để trình diễn bài giảng; hỗ trợ bài giảng thời gian thực; Có tính tương tác giữa bài giảng với học viên trong quá trình học; Quản lý lớp học, bài giảng, thông tin học viên…</w:t>
+              <w:t>với kiểu dữ liệu thống nhất quy chuẩn tối ưu hơn cho việc lưu trữ và truyền tải. Ứng dụng có những chức năng cơ bản như : Hỗ trợ đọc các bài giảng định dạng cơ bản như PDF, chữ viết tay; Sử dụng dữ liệu quy chuẩn để trình diễn bài giảng; hỗ trợ bài giảng thời gian thực; Có tính tương tác giữa bài giảng với học viên trong quá trình học; Quản lý lớp học, bài giảng, thông tin học viên…</w:t>
             </w:r>
           </w:p>
           <w:p>
@@ -1928,9 +1880,8 @@
           <w:sz w:val="26"/>
           <w:szCs w:val="26"/>
         </w:rPr>
-        <w:t xml:space="preserve"> xin gửi lời cảm ơn sâu sắc đến TS Nguyễn Thanh Hùng –Trưởng bộ môn Công Nghệ Phần Mềm, người đã </w:t>
-      </w:r>
-      <w:proofErr w:type="gramStart"/>
+        <w:t xml:space="preserve"> xin gửi lời cảm ơn sâu sắc đến TS Nguyễn Thanh Hùng –Trưởng bộ môn Công Nghệ Phần Mềm, người đã theo sát và trực tiếp hướng dẫn </w:t>
+      </w:r>
       <w:r>
         <w:rPr>
           <w:rFonts w:ascii="Times New Roman" w:hAnsi="Times New Roman" w:cs="Times New Roman"/>
@@ -1938,9 +1889,8 @@
           <w:sz w:val="26"/>
           <w:szCs w:val="26"/>
         </w:rPr>
-        <w:t>theo</w:t>
-      </w:r>
-      <w:proofErr w:type="gramEnd"/>
+        <w:t>tôi</w:t>
+      </w:r>
       <w:r>
         <w:rPr>
           <w:rFonts w:ascii="Times New Roman" w:hAnsi="Times New Roman" w:cs="Times New Roman"/>
@@ -1948,7 +1898,7 @@
           <w:sz w:val="26"/>
           <w:szCs w:val="26"/>
         </w:rPr>
-        <w:t xml:space="preserve"> sát và trực tiếp hướng dẫn </w:t>
+        <w:t xml:space="preserve"> hoàn thành </w:t>
       </w:r>
       <w:r>
         <w:rPr>
@@ -1957,6 +1907,44 @@
           <w:sz w:val="26"/>
           <w:szCs w:val="26"/>
         </w:rPr>
+        <w:t>đề tài</w:t>
+      </w:r>
+      <w:r>
+        <w:rPr>
+          <w:rFonts w:ascii="Times New Roman" w:hAnsi="Times New Roman" w:cs="Times New Roman"/>
+          <w:i/>
+          <w:sz w:val="26"/>
+          <w:szCs w:val="26"/>
+        </w:rPr>
+        <w:t xml:space="preserve">. Trong suốt quá trình nghiên cứu và tìm hiểu, thầy luôn tận tình chỉ bảo, sát sao trong công việc, định hướng cách giải quyết vấn đề. </w:t>
+      </w:r>
+    </w:p>
+    <w:p>
+      <w:pPr>
+        <w:jc w:val="both"/>
+        <w:rPr>
+          <w:rFonts w:ascii="Times New Roman" w:hAnsi="Times New Roman" w:cs="Times New Roman"/>
+          <w:i/>
+          <w:sz w:val="26"/>
+          <w:szCs w:val="26"/>
+        </w:rPr>
+      </w:pPr>
+      <w:r>
+        <w:rPr>
+          <w:rFonts w:ascii="Times New Roman" w:hAnsi="Times New Roman" w:cs="Times New Roman"/>
+          <w:i/>
+          <w:sz w:val="26"/>
+          <w:szCs w:val="26"/>
+        </w:rPr>
+        <w:t xml:space="preserve">Dù đã cố gắng hế sực, nhưng bài luận văn chắc chắc còn nhiều sai sót, </w:t>
+      </w:r>
+      <w:r>
+        <w:rPr>
+          <w:rFonts w:ascii="Times New Roman" w:hAnsi="Times New Roman" w:cs="Times New Roman"/>
+          <w:i/>
+          <w:sz w:val="26"/>
+          <w:szCs w:val="26"/>
+        </w:rPr>
         <w:t>tôi</w:t>
       </w:r>
       <w:r>
@@ -1966,7 +1954,7 @@
           <w:sz w:val="26"/>
           <w:szCs w:val="26"/>
         </w:rPr>
-        <w:t xml:space="preserve"> hoàn thành </w:t>
+        <w:t xml:space="preserve"> k</w:t>
       </w:r>
       <w:r>
         <w:rPr>
@@ -1975,7 +1963,7 @@
           <w:sz w:val="26"/>
           <w:szCs w:val="26"/>
         </w:rPr>
-        <w:t>đề tài</w:t>
+        <w:t>í</w:t>
       </w:r>
       <w:r>
         <w:rPr>
@@ -1984,7 +1972,25 @@
           <w:sz w:val="26"/>
           <w:szCs w:val="26"/>
         </w:rPr>
-        <w:t xml:space="preserve">. Trong suốt quá trình nghiên cứu và tìm hiểu, thầy luôn tận tình chỉ bảo, sát sao trong công việc, định hướng cách giải quyết vấn đề. </w:t>
+        <w:t xml:space="preserve">nh mong thầy cô thông cảm, chỉ bảo, tạo điều kiện cho </w:t>
+      </w:r>
+      <w:r>
+        <w:rPr>
+          <w:rFonts w:ascii="Times New Roman" w:hAnsi="Times New Roman" w:cs="Times New Roman"/>
+          <w:i/>
+          <w:sz w:val="26"/>
+          <w:szCs w:val="26"/>
+        </w:rPr>
+        <w:t>tôi</w:t>
+      </w:r>
+      <w:r>
+        <w:rPr>
+          <w:rFonts w:ascii="Times New Roman" w:hAnsi="Times New Roman" w:cs="Times New Roman"/>
+          <w:i/>
+          <w:sz w:val="26"/>
+          <w:szCs w:val="26"/>
+        </w:rPr>
+        <w:t xml:space="preserve"> hoàn thiện thêm.</w:t>
       </w:r>
     </w:p>
     <w:p>
@@ -1997,7 +2003,6 @@
           <w:szCs w:val="26"/>
         </w:rPr>
       </w:pPr>
-      <w:proofErr w:type="gramStart"/>
       <w:r>
         <w:rPr>
           <w:rFonts w:ascii="Times New Roman" w:hAnsi="Times New Roman" w:cs="Times New Roman"/>
@@ -2005,7 +2010,7 @@
           <w:sz w:val="26"/>
           <w:szCs w:val="26"/>
         </w:rPr>
-        <w:t xml:space="preserve">Dù đã cố gắng hế sực, nhưng bài luận văn chắc chắc còn nhiều sai sót, </w:t>
+        <w:t>Tôi</w:t>
       </w:r>
       <w:r>
         <w:rPr>
@@ -2014,94 +2019,8 @@
           <w:sz w:val="26"/>
           <w:szCs w:val="26"/>
         </w:rPr>
-        <w:t>tôi</w:t>
-      </w:r>
-      <w:r>
-        <w:rPr>
-          <w:rFonts w:ascii="Times New Roman" w:hAnsi="Times New Roman" w:cs="Times New Roman"/>
-          <w:i/>
-          <w:sz w:val="26"/>
-          <w:szCs w:val="26"/>
-        </w:rPr>
-        <w:t xml:space="preserve"> k</w:t>
-      </w:r>
-      <w:r>
-        <w:rPr>
-          <w:rFonts w:ascii="Times New Roman" w:hAnsi="Times New Roman" w:cs="Times New Roman"/>
-          <w:i/>
-          <w:sz w:val="26"/>
-          <w:szCs w:val="26"/>
-        </w:rPr>
-        <w:t>í</w:t>
-      </w:r>
-      <w:r>
-        <w:rPr>
-          <w:rFonts w:ascii="Times New Roman" w:hAnsi="Times New Roman" w:cs="Times New Roman"/>
-          <w:i/>
-          <w:sz w:val="26"/>
-          <w:szCs w:val="26"/>
-        </w:rPr>
-        <w:t xml:space="preserve">nh mong thầy cô thông cảm, chỉ bảo, tạo điều kiện cho </w:t>
-      </w:r>
-      <w:r>
-        <w:rPr>
-          <w:rFonts w:ascii="Times New Roman" w:hAnsi="Times New Roman" w:cs="Times New Roman"/>
-          <w:i/>
-          <w:sz w:val="26"/>
-          <w:szCs w:val="26"/>
-        </w:rPr>
-        <w:t>tôi</w:t>
-      </w:r>
-      <w:r>
-        <w:rPr>
-          <w:rFonts w:ascii="Times New Roman" w:hAnsi="Times New Roman" w:cs="Times New Roman"/>
-          <w:i/>
-          <w:sz w:val="26"/>
-          <w:szCs w:val="26"/>
-        </w:rPr>
-        <w:t xml:space="preserve"> hoàn thiện thêm.</w:t>
-      </w:r>
-      <w:proofErr w:type="gramEnd"/>
-    </w:p>
-    <w:p>
-      <w:pPr>
-        <w:jc w:val="both"/>
-        <w:rPr>
-          <w:rFonts w:ascii="Times New Roman" w:hAnsi="Times New Roman" w:cs="Times New Roman"/>
-          <w:i/>
-          <w:sz w:val="26"/>
-          <w:szCs w:val="26"/>
-        </w:rPr>
-      </w:pPr>
-      <w:r>
-        <w:rPr>
-          <w:rFonts w:ascii="Times New Roman" w:hAnsi="Times New Roman" w:cs="Times New Roman"/>
-          <w:i/>
-          <w:sz w:val="26"/>
-          <w:szCs w:val="26"/>
-        </w:rPr>
-        <w:t>Tôi</w:t>
-      </w:r>
-      <w:r>
-        <w:rPr>
-          <w:rFonts w:ascii="Times New Roman" w:hAnsi="Times New Roman" w:cs="Times New Roman"/>
-          <w:i/>
-          <w:sz w:val="26"/>
-          <w:szCs w:val="26"/>
-        </w:rPr>
-        <w:t xml:space="preserve"> xin chân thành cảm </w:t>
-      </w:r>
-      <w:proofErr w:type="gramStart"/>
-      <w:r>
-        <w:rPr>
-          <w:rFonts w:ascii="Times New Roman" w:hAnsi="Times New Roman" w:cs="Times New Roman"/>
-          <w:i/>
-          <w:sz w:val="26"/>
-          <w:szCs w:val="26"/>
-        </w:rPr>
-        <w:t>ơn !</w:t>
-      </w:r>
-      <w:proofErr w:type="gramEnd"/>
+        <w:t xml:space="preserve"> xin chân thành cảm ơn !</w:t>
+      </w:r>
     </w:p>
     <w:p>
       <w:pPr>
@@ -2140,27 +2059,7 @@
           <w:sz w:val="26"/>
           <w:szCs w:val="26"/>
         </w:rPr>
-        <w:t xml:space="preserve"> tháng </w:t>
-      </w:r>
-      <w:proofErr w:type="gramStart"/>
-      <w:r>
-        <w:rPr>
-          <w:rFonts w:ascii="Times New Roman" w:eastAsia="Times New Roman" w:hAnsi="Times New Roman" w:cs="Times New Roman"/>
-          <w:i/>
-          <w:sz w:val="26"/>
-          <w:szCs w:val="26"/>
-        </w:rPr>
-        <w:t>9  năm</w:t>
-      </w:r>
-      <w:proofErr w:type="gramEnd"/>
-      <w:r>
-        <w:rPr>
-          <w:rFonts w:ascii="Times New Roman" w:eastAsia="Times New Roman" w:hAnsi="Times New Roman" w:cs="Times New Roman"/>
-          <w:i/>
-          <w:sz w:val="26"/>
-          <w:szCs w:val="26"/>
-        </w:rPr>
-        <w:t xml:space="preserve"> </w:t>
+        <w:t xml:space="preserve"> tháng 9  năm </w:t>
       </w:r>
       <w:r>
         <w:rPr>
@@ -11312,21 +11211,7 @@
         <w:rPr>
           <w:rFonts w:eastAsia="Times New Roman"/>
         </w:rPr>
-        <w:t xml:space="preserve"> </w:t>
-      </w:r>
-      <w:proofErr w:type="gramStart"/>
-      <w:r>
-        <w:rPr>
-          <w:rFonts w:eastAsia="Times New Roman"/>
-        </w:rPr>
-        <w:t>1 :</w:t>
-      </w:r>
-      <w:proofErr w:type="gramEnd"/>
-      <w:r>
-        <w:rPr>
-          <w:rFonts w:eastAsia="Times New Roman"/>
-        </w:rPr>
-        <w:t xml:space="preserve"> </w:t>
+        <w:t xml:space="preserve"> 1 : </w:t>
       </w:r>
       <w:r>
         <w:rPr>
@@ -11387,7 +11272,31 @@
           <w:sz w:val="26"/>
           <w:szCs w:val="26"/>
         </w:rPr>
-        <w:t xml:space="preserve">Lớp học trực tuyến (lớp học ảo) là lớp học mà học sinh tham gia thông qua các bài giảng do giáo viên thiết kế. Bài giảng được thiết kế theo đúng trình tự của một tiết học và đảm bảo được các tiêu chí như: công nghệ, nội dung, kiến thức, sư phạm và phương pháp truyền đạt để đáp ứng được nhu cầu tự học của học sinh ở mọi lúc, mọi nơi (online hoặc offline), giảm chi phí, thời gian đi lại, không cần trường lớp. Việc đưa các bài giảng </w:t>
+        <w:t>Giáo dục</w:t>
+      </w:r>
+      <w:r>
+        <w:rPr>
+          <w:rFonts w:ascii="Times New Roman" w:eastAsia="Times New Roman" w:hAnsi="Times New Roman" w:cs="Times New Roman"/>
+          <w:sz w:val="26"/>
+          <w:szCs w:val="26"/>
+        </w:rPr>
+        <w:t xml:space="preserve"> trực tuyến là </w:t>
+      </w:r>
+      <w:r>
+        <w:rPr>
+          <w:rFonts w:ascii="Times New Roman" w:eastAsia="Times New Roman" w:hAnsi="Times New Roman" w:cs="Times New Roman"/>
+          <w:sz w:val="26"/>
+          <w:szCs w:val="26"/>
+        </w:rPr>
+        <w:t>việc</w:t>
+      </w:r>
+      <w:r>
+        <w:rPr>
+          <w:rFonts w:ascii="Times New Roman" w:eastAsia="Times New Roman" w:hAnsi="Times New Roman" w:cs="Times New Roman"/>
+          <w:sz w:val="26"/>
+          <w:szCs w:val="26"/>
+        </w:rPr>
+        <w:t xml:space="preserve"> học mà học sinh tham gia thông qua các bài giảng do giáo viên thiết kế. Bài giảng được thiết kế theo đúng trình tự của một tiết học và đảm bảo được các tiêu chí như: công nghệ, nội dung, kiến thức, sư phạm và phương pháp truyền đạt để đáp ứng được nhu cầu tự học của học sinh ở mọi lúc, mọi nơi (online hoặc offline), giảm chi phí, thời gian đi lại, không cần trường lớp. Việc đưa các bài giảng </w:t>
       </w:r>
       <w:r>
         <w:rPr>
@@ -11728,7 +11637,6 @@
           <w:szCs w:val="26"/>
         </w:rPr>
       </w:pPr>
-      <w:proofErr w:type="gramStart"/>
       <w:r>
         <w:rPr>
           <w:rFonts w:ascii="Times New Roman" w:hAnsi="Times New Roman" w:cs="Times New Roman"/>
@@ -11760,45 +11668,8 @@
           <w:sz w:val="26"/>
           <w:szCs w:val="26"/>
         </w:rPr>
-        <w:t xml:space="preserve"> giúp người học vượt qua rào cản về không gian và thời gian.</w:t>
-      </w:r>
-      <w:proofErr w:type="gramEnd"/>
-      <w:r>
-        <w:rPr>
-          <w:rFonts w:ascii="Times New Roman" w:hAnsi="Times New Roman" w:cs="Times New Roman"/>
-          <w:sz w:val="26"/>
-          <w:szCs w:val="26"/>
-        </w:rPr>
-        <w:t xml:space="preserve"> Với hình thức học này, người học có thể đăng kí và </w:t>
-      </w:r>
-      <w:proofErr w:type="gramStart"/>
-      <w:r>
-        <w:rPr>
-          <w:rFonts w:ascii="Times New Roman" w:hAnsi="Times New Roman" w:cs="Times New Roman"/>
-          <w:sz w:val="26"/>
-          <w:szCs w:val="26"/>
-        </w:rPr>
-        <w:t>theo</w:t>
-      </w:r>
-      <w:proofErr w:type="gramEnd"/>
-      <w:r>
-        <w:rPr>
-          <w:rFonts w:ascii="Times New Roman" w:hAnsi="Times New Roman" w:cs="Times New Roman"/>
-          <w:sz w:val="26"/>
-          <w:szCs w:val="26"/>
-        </w:rPr>
-        <w:t xml:space="preserve"> học bất cứ thời gian nào mình muốn. Học viên có thể học bất cứ lúc nào, tại bất kì nơi đâu… </w:t>
-      </w:r>
-      <w:proofErr w:type="gramStart"/>
-      <w:r>
-        <w:rPr>
-          <w:rFonts w:ascii="Times New Roman" w:hAnsi="Times New Roman" w:cs="Times New Roman"/>
-          <w:sz w:val="26"/>
-          <w:szCs w:val="26"/>
-        </w:rPr>
-        <w:t>Tận dụng được nguồn giảng viên chất lượng cao từ nhiều nơi trên thế giới, nội dung truyền tải nhất quán, phù hợp với yêu cầu của người học.</w:t>
-      </w:r>
-      <w:proofErr w:type="gramEnd"/>
+        <w:t xml:space="preserve"> giúp người học vượt qua rào cản về không gian và thời gian. Với hình thức học này, người học có thể đăng kí và theo học bất cứ thời gian nào mình muốn. Học viên có thể học bất cứ lúc nào, tại bất kì nơi đâu… Tận dụng được nguồn giảng viên chất lượng cao từ nhiều nơi trên thế giới, nội dung truyền tải nhất quán, phù hợp với yêu cầu của người học.</w:t>
+      </w:r>
     </w:p>
     <w:p>
       <w:pPr>
@@ -11849,25 +11720,7 @@
           <w:sz w:val="26"/>
           <w:szCs w:val="26"/>
         </w:rPr>
-        <w:t xml:space="preserve">giúp cho người học chủ động hơn: dễ dàng tự định hướng và tự điều chỉnh việc học tập của bản thân. Việc đăng kí và chứng thực học viên đơn giản và thuận tiện. Người học có khả năng tự kiểm soát cao thông qua việc tự đặt cho mình tốc độ học phù hợp, bỏ qua những phần hướng dẫn đơn giản không cần thiết mà vẫn đáp ứng được tiến độ </w:t>
-      </w:r>
-      <w:proofErr w:type="gramStart"/>
-      <w:r>
-        <w:rPr>
-          <w:rFonts w:ascii="Times New Roman" w:hAnsi="Times New Roman" w:cs="Times New Roman"/>
-          <w:sz w:val="26"/>
-          <w:szCs w:val="26"/>
-        </w:rPr>
-        <w:t>chung</w:t>
-      </w:r>
-      <w:proofErr w:type="gramEnd"/>
-      <w:r>
-        <w:rPr>
-          <w:rFonts w:ascii="Times New Roman" w:hAnsi="Times New Roman" w:cs="Times New Roman"/>
-          <w:sz w:val="26"/>
-          <w:szCs w:val="26"/>
-        </w:rPr>
-        <w:t xml:space="preserve"> của khóa học. Đối với học viên, kèm theo việc tăng khả năng tiếp tục đáp ứng được công việc, giảm thời gian học, học viên còn có thể học mọi lúc, mọi nơi, cho phép học viên có thể hoàn thành chương trình đào tạo một cách thuận tiện ngoài giờ làm việc hay ở nhà.</w:t>
+        <w:t>giúp cho người học chủ động hơn: dễ dàng tự định hướng và tự điều chỉnh việc học tập của bản thân. Việc đăng kí và chứng thực học viên đơn giản và thuận tiện. Người học có khả năng tự kiểm soát cao thông qua việc tự đặt cho mình tốc độ học phù hợp, bỏ qua những phần hướng dẫn đơn giản không cần thiết mà vẫn đáp ứng được tiến độ chung của khóa học. Đối với học viên, kèm theo việc tăng khả năng tiếp tục đáp ứng được công việc, giảm thời gian học, học viên còn có thể học mọi lúc, mọi nơi, cho phép học viên có thể hoàn thành chương trình đào tạo một cách thuận tiện ngoài giờ làm việc hay ở nhà.</w:t>
       </w:r>
     </w:p>
     <w:p>
@@ -11880,7 +11733,6 @@
           <w:szCs w:val="26"/>
         </w:rPr>
       </w:pPr>
-      <w:proofErr w:type="gramStart"/>
       <w:r>
         <w:rPr>
           <w:rFonts w:ascii="Times New Roman" w:hAnsi="Times New Roman" w:cs="Times New Roman"/>
@@ -11904,16 +11756,7 @@
           <w:sz w:val="26"/>
           <w:szCs w:val="26"/>
         </w:rPr>
-        <w:t xml:space="preserve"> giúp cho người học rèn luyện và phát triển khả năng tự học.</w:t>
-      </w:r>
-      <w:proofErr w:type="gramEnd"/>
-      <w:r>
-        <w:rPr>
-          <w:rFonts w:ascii="Times New Roman" w:hAnsi="Times New Roman" w:cs="Times New Roman"/>
-          <w:sz w:val="26"/>
-          <w:szCs w:val="26"/>
-        </w:rPr>
-        <w:t xml:space="preserve"> Trong suốt quá trình học trực tuyến, học viên phải tự xây dựng kế hoạch học tập, lựa chọn môn học, tài liệu cần thiết, tự thực hiện các yêu cầu của khóa học... nhờ thế mà khả năng tự học mỗi ngày một tốt hơn.</w:t>
+        <w:t xml:space="preserve"> giúp cho người học rèn luyện và phát triển khả năng tự học. Trong suốt quá trình học trực tuyến, học viên phải tự xây dựng kế hoạch học tập, lựa chọn môn học, tài liệu cần thiết, tự thực hiện các yêu cầu của khóa học... nhờ thế mà khả năng tự học mỗi ngày một tốt hơn.</w:t>
       </w:r>
     </w:p>
     <w:p>
@@ -11967,62 +11810,16 @@
           <w:sz w:val="26"/>
           <w:szCs w:val="26"/>
         </w:rPr>
-        <w:t xml:space="preserve"> làm tăng lượng thông tin một cách rõ rệt, kiến thức </w:t>
-      </w:r>
-      <w:proofErr w:type="gramStart"/>
-      <w:r>
-        <w:rPr>
-          <w:rFonts w:ascii="Times New Roman" w:hAnsi="Times New Roman" w:cs="Times New Roman"/>
-          <w:sz w:val="26"/>
-          <w:szCs w:val="26"/>
-        </w:rPr>
-        <w:t>thu</w:t>
-      </w:r>
-      <w:proofErr w:type="gramEnd"/>
-      <w:r>
-        <w:rPr>
-          <w:rFonts w:ascii="Times New Roman" w:hAnsi="Times New Roman" w:cs="Times New Roman"/>
-          <w:sz w:val="26"/>
-          <w:szCs w:val="26"/>
-        </w:rPr>
-        <w:t xml:space="preserve"> được rất đa dạng và phong phú. Nhờ tính tương tác và hợp tác cao, dễ tiếp cận và thuận tiện, đào tạo trực tuyến tạo một môi trường giao tiếp thuận lợi giữa học viên với giáo viên, giữa học viên với nhau... Khi mọi người được trao đổi với giáo viên và bạn bè trong lớp, họ có thể</w:t>
-      </w:r>
-      <w:r>
-        <w:rPr>
-          <w:rFonts w:ascii="Times New Roman" w:hAnsi="Times New Roman" w:cs="Times New Roman"/>
-          <w:sz w:val="26"/>
-          <w:szCs w:val="26"/>
-        </w:rPr>
-        <w:t xml:space="preserve"> tiếp </w:t>
-      </w:r>
-      <w:proofErr w:type="gramStart"/>
-      <w:r>
-        <w:rPr>
-          <w:rFonts w:ascii="Times New Roman" w:hAnsi="Times New Roman" w:cs="Times New Roman"/>
-          <w:sz w:val="26"/>
-          <w:szCs w:val="26"/>
-        </w:rPr>
-        <w:t>thu</w:t>
-      </w:r>
-      <w:proofErr w:type="gramEnd"/>
-      <w:r>
-        <w:rPr>
-          <w:rFonts w:ascii="Times New Roman" w:hAnsi="Times New Roman" w:cs="Times New Roman"/>
-          <w:sz w:val="26"/>
-          <w:szCs w:val="26"/>
-        </w:rPr>
-        <w:t xml:space="preserve"> nhiều thông tin hơn từ các nguồn khác nhau. </w:t>
-      </w:r>
-      <w:proofErr w:type="gramStart"/>
-      <w:r>
-        <w:rPr>
-          <w:rFonts w:ascii="Times New Roman" w:hAnsi="Times New Roman" w:cs="Times New Roman"/>
-          <w:sz w:val="26"/>
-          <w:szCs w:val="26"/>
-        </w:rPr>
-        <w:t>Mặt khác, kết quả đào tạo cũng được tự động hóa và được thông báo nhanh chóng, chính xác, khách quan.</w:t>
-      </w:r>
-      <w:proofErr w:type="gramEnd"/>
+        <w:t xml:space="preserve"> làm tăng lượng thông tin một cách rõ rệt, kiến thức thu được rất đa dạng và phong phú. Nhờ tính tương tác và hợp tác cao, dễ tiếp cận và thuận tiện, đào tạo trực tuyến tạo một môi trường giao tiếp thuận lợi giữa học viên với giáo viên, giữa học viên với nhau... Khi mọi người được trao đổi với giáo viên và bạn bè trong lớp, họ có thể</w:t>
+      </w:r>
+      <w:r>
+        <w:rPr>
+          <w:rFonts w:ascii="Times New Roman" w:hAnsi="Times New Roman" w:cs="Times New Roman"/>
+          <w:sz w:val="26"/>
+          <w:szCs w:val="26"/>
+        </w:rPr>
+        <w:t xml:space="preserve"> tiếp thu nhiều thông tin hơn từ các nguồn khác nhau. Mặt khác, kết quả đào tạo cũng được tự động hóa và được thông báo nhanh chóng, chính xác, khách quan.</w:t>
+      </w:r>
     </w:p>
     <w:p>
       <w:pPr>
@@ -12034,7 +11831,6 @@
           <w:szCs w:val="26"/>
         </w:rPr>
       </w:pPr>
-      <w:proofErr w:type="gramStart"/>
       <w:r>
         <w:rPr>
           <w:rFonts w:ascii="Times New Roman" w:hAnsi="Times New Roman" w:cs="Times New Roman"/>
@@ -12050,60 +11846,15 @@
           <w:sz w:val="26"/>
           <w:szCs w:val="26"/>
         </w:rPr>
-        <w:t>Rút ngắn thời gian đào tạo.</w:t>
-      </w:r>
-      <w:proofErr w:type="gramEnd"/>
-      <w:r>
-        <w:rPr>
-          <w:rFonts w:ascii="Times New Roman" w:hAnsi="Times New Roman" w:cs="Times New Roman"/>
-          <w:sz w:val="26"/>
-          <w:szCs w:val="26"/>
-        </w:rPr>
-        <w:t xml:space="preserve"> </w:t>
-      </w:r>
-      <w:proofErr w:type="gramStart"/>
-      <w:r>
-        <w:rPr>
-          <w:rFonts w:ascii="Times New Roman" w:hAnsi="Times New Roman" w:cs="Times New Roman"/>
-          <w:sz w:val="26"/>
-          <w:szCs w:val="26"/>
-        </w:rPr>
-        <w:t>Học viên tận dụng được mọi thời gian rảnh rỗi, giảm thiểu thời gian rời khỏi văn phòng hoặc gia đình.</w:t>
-      </w:r>
-      <w:proofErr w:type="gramEnd"/>
-      <w:r>
-        <w:rPr>
-          <w:rFonts w:ascii="Times New Roman" w:hAnsi="Times New Roman" w:cs="Times New Roman"/>
-          <w:sz w:val="26"/>
-          <w:szCs w:val="26"/>
-        </w:rPr>
-        <w:t xml:space="preserve"> </w:t>
-      </w:r>
-      <w:proofErr w:type="gramStart"/>
-      <w:r>
-        <w:rPr>
-          <w:rFonts w:ascii="Times New Roman" w:hAnsi="Times New Roman" w:cs="Times New Roman"/>
-          <w:sz w:val="26"/>
-          <w:szCs w:val="26"/>
-        </w:rPr>
-        <w:t>Cơ sở đào tạo cũng dễ dàng kiểm soát thời gian thực hiện khóa họ</w:t>
-      </w:r>
-      <w:r>
-        <w:rPr>
-          <w:rFonts w:ascii="Times New Roman" w:hAnsi="Times New Roman" w:cs="Times New Roman"/>
-          <w:sz w:val="26"/>
-          <w:szCs w:val="26"/>
-        </w:rPr>
-        <w:t>c.</w:t>
-      </w:r>
-      <w:proofErr w:type="gramEnd"/>
-      <w:r>
-        <w:rPr>
-          <w:rFonts w:ascii="Times New Roman" w:hAnsi="Times New Roman" w:cs="Times New Roman"/>
-          <w:sz w:val="26"/>
-          <w:szCs w:val="26"/>
-        </w:rPr>
-        <w:t xml:space="preserve"> </w:t>
+        <w:t>Rút ngắn thời gian đào tạo. Học viên tận dụng được mọi thời gian rảnh rỗi, giảm thiểu thời gian rời khỏi văn phòng hoặc gia đình. Cơ sở đào tạo cũng dễ dàng kiểm soát thời gian thực hiện khóa họ</w:t>
+      </w:r>
+      <w:r>
+        <w:rPr>
+          <w:rFonts w:ascii="Times New Roman" w:hAnsi="Times New Roman" w:cs="Times New Roman"/>
+          <w:sz w:val="26"/>
+          <w:szCs w:val="26"/>
+        </w:rPr>
+        <w:t xml:space="preserve">c. </w:t>
       </w:r>
     </w:p>
     <w:p>
@@ -12149,25 +11900,7 @@
           <w:szCs w:val="26"/>
         </w:rPr>
         <w:lastRenderedPageBreak/>
-        <w:t xml:space="preserve">viên, chi phí thuê phòng học, chi phí đi lại, </w:t>
-      </w:r>
-      <w:proofErr w:type="gramStart"/>
-      <w:r>
-        <w:rPr>
-          <w:rFonts w:ascii="Times New Roman" w:hAnsi="Times New Roman" w:cs="Times New Roman"/>
-          <w:sz w:val="26"/>
-          <w:szCs w:val="26"/>
-        </w:rPr>
-        <w:t>ăn</w:t>
-      </w:r>
-      <w:proofErr w:type="gramEnd"/>
-      <w:r>
-        <w:rPr>
-          <w:rFonts w:ascii="Times New Roman" w:hAnsi="Times New Roman" w:cs="Times New Roman"/>
-          <w:sz w:val="26"/>
-          <w:szCs w:val="26"/>
-        </w:rPr>
-        <w:t xml:space="preserve"> ở cho học viên. Tiết kiệm được một khoản tiền lớn do giảm được chi phí đi lại.</w:t>
+        <w:t>viên, chi phí thuê phòng học, chi phí đi lại, ăn ở cho học viên. Tiết kiệm được một khoản tiền lớn do giảm được chi phí đi lại.</w:t>
       </w:r>
     </w:p>
     <w:p>
@@ -12186,25 +11919,7 @@
           <w:sz w:val="26"/>
           <w:szCs w:val="26"/>
         </w:rPr>
-        <w:t xml:space="preserve">Ưu điểm nổi bật của lớp học truyền thống đó là học sinh dễ dàng trao đổi trực tiếp với bạn </w:t>
-      </w:r>
-      <w:proofErr w:type="gramStart"/>
-      <w:r>
-        <w:rPr>
-          <w:rFonts w:ascii="Times New Roman" w:eastAsia="Times New Roman" w:hAnsi="Times New Roman" w:cs="Times New Roman"/>
-          <w:sz w:val="26"/>
-          <w:szCs w:val="26"/>
-        </w:rPr>
-        <w:t>bè,</w:t>
-      </w:r>
-      <w:proofErr w:type="gramEnd"/>
-      <w:r>
-        <w:rPr>
-          <w:rFonts w:ascii="Times New Roman" w:eastAsia="Times New Roman" w:hAnsi="Times New Roman" w:cs="Times New Roman"/>
-          <w:sz w:val="26"/>
-          <w:szCs w:val="26"/>
-        </w:rPr>
-        <w:t xml:space="preserve"> thầy cô giáo, đây cũng chính là thách thức không nhỏ đối với lớp học </w:t>
+        <w:t xml:space="preserve">Ưu điểm nổi bật của lớp học truyền thống đó là học sinh dễ dàng trao đổi trực tiếp với bạn bè, thầy cô giáo, đây cũng chính là thách thức không nhỏ đối với lớp học </w:t>
       </w:r>
       <w:r>
         <w:rPr>
@@ -12220,61 +11935,25 @@
           <w:sz w:val="26"/>
           <w:szCs w:val="26"/>
         </w:rPr>
-        <w:t xml:space="preserve">. Chính vì vậy khi thiết kế bài giảng, giáo viên phải đặt ra tiêu chí: “Học có sự hợp tác, phối hợp”. Không chỉ giáo viên là người cung cấp kiến thức, đưa ra các vấn đề mà học sinh có thể kết nối, trao đổi thông tin với giáo viên thông qua hòm </w:t>
-      </w:r>
-      <w:proofErr w:type="gramStart"/>
-      <w:r>
-        <w:rPr>
-          <w:rFonts w:ascii="Times New Roman" w:eastAsia="Times New Roman" w:hAnsi="Times New Roman" w:cs="Times New Roman"/>
-          <w:sz w:val="26"/>
-          <w:szCs w:val="26"/>
-        </w:rPr>
-        <w:t>thư</w:t>
-      </w:r>
-      <w:proofErr w:type="gramEnd"/>
-      <w:r>
-        <w:rPr>
-          <w:rFonts w:ascii="Times New Roman" w:eastAsia="Times New Roman" w:hAnsi="Times New Roman" w:cs="Times New Roman"/>
-          <w:sz w:val="26"/>
-          <w:szCs w:val="26"/>
-        </w:rPr>
-        <w:t xml:space="preserve"> trực tuyến. </w:t>
-      </w:r>
-      <w:proofErr w:type="gramStart"/>
-      <w:r>
-        <w:rPr>
-          <w:rFonts w:ascii="Times New Roman" w:eastAsia="Times New Roman" w:hAnsi="Times New Roman" w:cs="Times New Roman"/>
-          <w:sz w:val="26"/>
-          <w:szCs w:val="26"/>
-        </w:rPr>
-        <w:t>Ngược lại giáo viên cũng nắm được các thông tin phản hồi trong bài dạy của mình.</w:t>
-      </w:r>
-      <w:proofErr w:type="gramEnd"/>
-      <w:r>
-        <w:rPr>
-          <w:rFonts w:ascii="Times New Roman" w:eastAsia="Times New Roman" w:hAnsi="Times New Roman" w:cs="Times New Roman"/>
-          <w:sz w:val="26"/>
-          <w:szCs w:val="26"/>
-        </w:rPr>
-        <w:t xml:space="preserve"> Học sinh cũng có thể dễ dàng trao đổi thông tin với nhau qua các diễn đàn (forum), hội thoại trực tuyến (chat), </w:t>
-      </w:r>
-      <w:proofErr w:type="gramStart"/>
-      <w:r>
-        <w:rPr>
-          <w:rFonts w:ascii="Times New Roman" w:eastAsia="Times New Roman" w:hAnsi="Times New Roman" w:cs="Times New Roman"/>
-          <w:sz w:val="26"/>
-          <w:szCs w:val="26"/>
-        </w:rPr>
-        <w:t>thư</w:t>
-      </w:r>
-      <w:proofErr w:type="gramEnd"/>
-      <w:r>
-        <w:rPr>
-          <w:rFonts w:ascii="Times New Roman" w:eastAsia="Times New Roman" w:hAnsi="Times New Roman" w:cs="Times New Roman"/>
-          <w:sz w:val="26"/>
-          <w:szCs w:val="26"/>
-        </w:rPr>
-        <w:t xml:space="preserve"> từ (email)…</w:t>
+        <w:t>. Chính vì vậy khi thiết kế bài giảng, giáo viên phải đặt r</w:t>
+      </w:r>
+      <w:r>
+        <w:rPr>
+          <w:rFonts w:ascii="Times New Roman" w:eastAsia="Times New Roman" w:hAnsi="Times New Roman" w:cs="Times New Roman"/>
+          <w:sz w:val="26"/>
+          <w:szCs w:val="26"/>
+        </w:rPr>
+        <w:t xml:space="preserve"> </w:t>
+      </w:r>
+      <w:bookmarkStart w:id="9" w:name="_GoBack"/>
+      <w:bookmarkEnd w:id="9"/>
+      <w:r>
+        <w:rPr>
+          <w:rFonts w:ascii="Times New Roman" w:eastAsia="Times New Roman" w:hAnsi="Times New Roman" w:cs="Times New Roman"/>
+          <w:sz w:val="26"/>
+          <w:szCs w:val="26"/>
+        </w:rPr>
+        <w:t>a tiêu chí: “Học có sự hợp tác, phối hợp”. Không chỉ giáo viên là người cung cấp kiến thức, đưa ra các vấn đề mà học sinh có thể kết nối, trao đổi thông tin với giáo viên thông qua hòm thư trực tuyến. Ngược lại giáo viên cũng nắm được các thông tin phản hồi trong bài dạy của mình. Học sinh cũng có thể dễ dàng trao đổi thông tin với nhau qua các diễn đàn (forum), hội thoại trực tuyến (chat), thư từ (email)…</w:t>
       </w:r>
     </w:p>
     <w:p>
@@ -12285,7 +11964,7 @@
           <w:rFonts w:eastAsia="Times New Roman"/>
         </w:rPr>
       </w:pPr>
-      <w:bookmarkStart w:id="9" w:name="_Toc493959022"/>
+      <w:bookmarkStart w:id="10" w:name="_Toc493959022"/>
       <w:r>
         <w:rPr>
           <w:rFonts w:eastAsia="Times New Roman"/>
@@ -12310,7 +11989,7 @@
         </w:rPr>
         <w:t xml:space="preserve"> hiện nay</w:t>
       </w:r>
-      <w:bookmarkEnd w:id="9"/>
+      <w:bookmarkEnd w:id="10"/>
     </w:p>
     <w:p>
       <w:pPr>
@@ -12344,25 +12023,7 @@
           <w:sz w:val="26"/>
           <w:szCs w:val="26"/>
         </w:rPr>
-        <w:t xml:space="preserve"> mang lại, không thể không kể đến những vấn đề hạn chế nói </w:t>
-      </w:r>
-      <w:proofErr w:type="gramStart"/>
-      <w:r>
-        <w:rPr>
-          <w:rFonts w:ascii="Times New Roman" w:eastAsia="Times New Roman" w:hAnsi="Times New Roman" w:cs="Times New Roman"/>
-          <w:sz w:val="26"/>
-          <w:szCs w:val="26"/>
-        </w:rPr>
-        <w:t>chung</w:t>
-      </w:r>
-      <w:proofErr w:type="gramEnd"/>
-      <w:r>
-        <w:rPr>
-          <w:rFonts w:ascii="Times New Roman" w:eastAsia="Times New Roman" w:hAnsi="Times New Roman" w:cs="Times New Roman"/>
-          <w:sz w:val="26"/>
-          <w:szCs w:val="26"/>
-        </w:rPr>
-        <w:t xml:space="preserve"> của việc học trực tuyến hiện nay</w:t>
+        <w:t xml:space="preserve"> mang lại, không thể không kể đến những vấn đề hạn chế nói chung của việc học trực tuyến hiện nay</w:t>
       </w:r>
       <w:r>
         <w:rPr>
@@ -12381,14 +12042,13 @@
           <w:sz w:val="26"/>
         </w:rPr>
       </w:pPr>
-      <w:bookmarkStart w:id="10" w:name="_Toc493959023"/>
+      <w:bookmarkStart w:id="11" w:name="_Toc493959023"/>
       <w:r>
         <w:rPr>
           <w:sz w:val="26"/>
         </w:rPr>
         <w:t>2.1</w:t>
       </w:r>
-      <w:proofErr w:type="gramStart"/>
       <w:r>
         <w:rPr>
           <w:sz w:val="26"/>
@@ -12405,16 +12065,9 @@
         <w:rPr>
           <w:sz w:val="26"/>
         </w:rPr>
-        <w:t>Vấn</w:t>
-      </w:r>
-      <w:proofErr w:type="gramEnd"/>
-      <w:r>
-        <w:rPr>
-          <w:sz w:val="26"/>
-        </w:rPr>
-        <w:t xml:space="preserve"> đề phía người học</w:t>
-      </w:r>
-      <w:bookmarkEnd w:id="10"/>
+        <w:t>Vấn đề phía người học</w:t>
+      </w:r>
+      <w:bookmarkEnd w:id="11"/>
     </w:p>
     <w:p>
       <w:pPr>
@@ -12426,7 +12079,6 @@
           <w:szCs w:val="26"/>
         </w:rPr>
       </w:pPr>
-      <w:proofErr w:type="gramStart"/>
       <w:r>
         <w:rPr>
           <w:rFonts w:ascii="Times New Roman" w:hAnsi="Times New Roman" w:cs="Times New Roman"/>
@@ -12449,16 +12101,7 @@
           <w:sz w:val="26"/>
           <w:szCs w:val="26"/>
         </w:rPr>
-        <w:t>đòi hỏi người học phải có khả năng làm việc độc lập với ý thức tự giác cao độ.</w:t>
-      </w:r>
-      <w:proofErr w:type="gramEnd"/>
-      <w:r>
-        <w:rPr>
-          <w:rFonts w:ascii="Times New Roman" w:hAnsi="Times New Roman" w:cs="Times New Roman"/>
-          <w:sz w:val="26"/>
-          <w:szCs w:val="26"/>
-        </w:rPr>
-        <w:t xml:space="preserve"> Bên cạnh đó, cũng cần thể hiện khả năng hợp tác, chia sẻ qua mạng một cách hiệu quả với giảng viên và các thành viên khác </w:t>
+        <w:t xml:space="preserve">đòi hỏi người học phải có khả năng làm việc độc lập với ý thức tự giác cao độ. Bên cạnh đó, cũng cần thể hiện khả năng hợp tác, chia sẻ qua mạng một cách hiệu quả với giảng viên và các thành viên khác </w:t>
       </w:r>
       <w:r>
         <w:rPr>
@@ -12485,14 +12128,13 @@
           <w:sz w:val="26"/>
         </w:rPr>
       </w:pPr>
-      <w:bookmarkStart w:id="11" w:name="_Toc493959024"/>
+      <w:bookmarkStart w:id="12" w:name="_Toc493959024"/>
       <w:r>
         <w:rPr>
           <w:sz w:val="26"/>
         </w:rPr>
         <w:t>2.2</w:t>
       </w:r>
-      <w:proofErr w:type="gramStart"/>
       <w:r>
         <w:rPr>
           <w:sz w:val="26"/>
@@ -12509,14 +12151,7 @@
         <w:rPr>
           <w:sz w:val="26"/>
         </w:rPr>
-        <w:t>Vấn</w:t>
-      </w:r>
-      <w:proofErr w:type="gramEnd"/>
-      <w:r>
-        <w:rPr>
-          <w:sz w:val="26"/>
-        </w:rPr>
-        <w:t xml:space="preserve"> đề </w:t>
+        <w:t xml:space="preserve">Vấn đề </w:t>
       </w:r>
       <w:r>
         <w:rPr>
@@ -12524,7 +12159,7 @@
         </w:rPr>
         <w:t>phía nội dung học tập</w:t>
       </w:r>
-      <w:bookmarkEnd w:id="11"/>
+      <w:bookmarkEnd w:id="12"/>
       <w:r>
         <w:rPr>
           <w:sz w:val="26"/>
@@ -12542,23 +12177,13 @@
           <w:szCs w:val="26"/>
         </w:rPr>
       </w:pPr>
-      <w:proofErr w:type="gramStart"/>
-      <w:r>
-        <w:rPr>
-          <w:rFonts w:ascii="Times New Roman" w:hAnsi="Times New Roman" w:cs="Times New Roman"/>
-          <w:sz w:val="26"/>
-          <w:szCs w:val="26"/>
-        </w:rPr>
-        <w:t>Trong nhiều trường hợp, không thể và không nên đưa ra các nội dung quá trừu tượng, quá phức tạp.</w:t>
-      </w:r>
-      <w:proofErr w:type="gramEnd"/>
-      <w:r>
-        <w:rPr>
-          <w:rFonts w:ascii="Times New Roman" w:hAnsi="Times New Roman" w:cs="Times New Roman"/>
-          <w:sz w:val="26"/>
-          <w:szCs w:val="26"/>
-        </w:rPr>
-        <w:t xml:space="preserve"> Đặc biệt là nội dung liên quan tới thí nghiệm, thực hành mà Công nghệ thông tin không thể hiện được hay thể hiện kém hiệu quả.</w:t>
+      <w:r>
+        <w:rPr>
+          <w:rFonts w:ascii="Times New Roman" w:hAnsi="Times New Roman" w:cs="Times New Roman"/>
+          <w:sz w:val="26"/>
+          <w:szCs w:val="26"/>
+        </w:rPr>
+        <w:t>Trong nhiều trường hợp, không thể và không nên đưa ra các nội dung quá trừu tượng, quá phức tạp. Đặc biệt là nội dung liên quan tới thí nghiệm, thực hành mà Công nghệ thông tin không thể hiện được hay thể hiện kém hiệu quả.</w:t>
       </w:r>
       <w:r>
         <w:rPr>
@@ -12568,7 +12193,6 @@
         </w:rPr>
         <w:t xml:space="preserve"> </w:t>
       </w:r>
-      <w:proofErr w:type="gramStart"/>
       <w:r>
         <w:rPr>
           <w:rFonts w:ascii="Times New Roman" w:hAnsi="Times New Roman" w:cs="Times New Roman"/>
@@ -12593,7 +12217,6 @@
         </w:rPr>
         <w:t xml:space="preserve"> cũng không thể thay thế được các hoạt động liên quan tới việc rèn luyện và hình thành kỹ năng, đặc biệt là kỹ năng thao tác và vận động.</w:t>
       </w:r>
-      <w:proofErr w:type="gramEnd"/>
     </w:p>
     <w:p>
       <w:pPr>
@@ -12603,7 +12226,7 @@
           <w:sz w:val="26"/>
         </w:rPr>
       </w:pPr>
-      <w:bookmarkStart w:id="12" w:name="_Toc493959025"/>
+      <w:bookmarkStart w:id="13" w:name="_Toc493959025"/>
       <w:r>
         <w:rPr>
           <w:sz w:val="26"/>
@@ -12616,7 +12239,7 @@
         </w:rPr>
         <w:t>ề yếu tố công nghệ</w:t>
       </w:r>
-      <w:bookmarkEnd w:id="12"/>
+      <w:bookmarkEnd w:id="13"/>
       <w:r>
         <w:rPr>
           <w:sz w:val="26"/>
@@ -12648,35 +12271,16 @@
           <w:sz w:val="26"/>
           <w:szCs w:val="26"/>
         </w:rPr>
-        <w:t xml:space="preserve">trực </w:t>
-      </w:r>
-      <w:proofErr w:type="gramStart"/>
-      <w:r>
-        <w:rPr>
-          <w:rFonts w:ascii="Times New Roman" w:hAnsi="Times New Roman" w:cs="Times New Roman"/>
-          <w:sz w:val="26"/>
-          <w:szCs w:val="26"/>
-        </w:rPr>
-        <w:t>tuyến</w:t>
-      </w:r>
-      <w:r>
-        <w:rPr>
-          <w:rFonts w:ascii="Times New Roman" w:hAnsi="Times New Roman" w:cs="Times New Roman"/>
-          <w:sz w:val="26"/>
-          <w:szCs w:val="26"/>
-        </w:rPr>
-        <w:t xml:space="preserve"> .</w:t>
-      </w:r>
-      <w:proofErr w:type="gramEnd"/>
-      <w:r>
-        <w:rPr>
-          <w:rFonts w:ascii="Times New Roman" w:hAnsi="Times New Roman" w:cs="Times New Roman"/>
-          <w:sz w:val="26"/>
-          <w:szCs w:val="26"/>
-        </w:rPr>
-        <w:t xml:space="preserve"> </w:t>
-      </w:r>
-      <w:proofErr w:type="gramStart"/>
+        <w:t>trực tuyến</w:t>
+      </w:r>
+      <w:r>
+        <w:rPr>
+          <w:rFonts w:ascii="Times New Roman" w:hAnsi="Times New Roman" w:cs="Times New Roman"/>
+          <w:sz w:val="26"/>
+          <w:szCs w:val="26"/>
+        </w:rPr>
+        <w:t xml:space="preserve"> . </w:t>
+      </w:r>
       <w:r>
         <w:rPr>
           <w:rFonts w:ascii="Times New Roman" w:hAnsi="Times New Roman" w:cs="Times New Roman"/>
@@ -12685,7 +12289,6 @@
         </w:rPr>
         <w:t>Bên cạnh đó, hạ tầng công nghệ thông tin (mạng internet, băng thông, chi phí…) cũng ảnh hưởng đảng kể tới tiến độ, chất lượng học tập.</w:t>
       </w:r>
-      <w:proofErr w:type="gramEnd"/>
     </w:p>
     <w:p>
       <w:pPr>
@@ -12697,7 +12300,6 @@
           <w:szCs w:val="26"/>
         </w:rPr>
       </w:pPr>
-      <w:proofErr w:type="gramStart"/>
       <w:r>
         <w:rPr>
           <w:rFonts w:ascii="Times New Roman" w:hAnsi="Times New Roman" w:cs="Times New Roman"/>
@@ -12753,70 +12355,15 @@
           <w:sz w:val="26"/>
           <w:szCs w:val="26"/>
         </w:rPr>
-        <w:t>ác bài giảng thường là những video dàn dựng, quay lại quá trình truyền tải kiến thức cũng như tài liệu đến với học viên.</w:t>
-      </w:r>
-      <w:proofErr w:type="gramEnd"/>
-      <w:r>
-        <w:rPr>
-          <w:rFonts w:ascii="Times New Roman" w:eastAsia="Times New Roman" w:hAnsi="Times New Roman" w:cs="Times New Roman"/>
-          <w:sz w:val="26"/>
-          <w:szCs w:val="26"/>
-        </w:rPr>
-        <w:t xml:space="preserve"> </w:t>
-      </w:r>
-      <w:proofErr w:type="gramStart"/>
-      <w:r>
-        <w:rPr>
-          <w:rFonts w:ascii="Times New Roman" w:eastAsia="Times New Roman" w:hAnsi="Times New Roman" w:cs="Times New Roman"/>
-          <w:sz w:val="26"/>
-          <w:szCs w:val="26"/>
-        </w:rPr>
-        <w:t>Để bài giảng có chất lượng tốt, các video thường được thực hiện một cách công phu ở các studio hay hỗ trợ bởi các thiết bị ghi hình, ghi âm chuyên nghiệp.</w:t>
-      </w:r>
-      <w:proofErr w:type="gramEnd"/>
-      <w:r>
-        <w:rPr>
-          <w:rFonts w:ascii="Times New Roman" w:eastAsia="Times New Roman" w:hAnsi="Times New Roman" w:cs="Times New Roman"/>
-          <w:sz w:val="26"/>
-          <w:szCs w:val="26"/>
-        </w:rPr>
-        <w:t xml:space="preserve"> </w:t>
-      </w:r>
-      <w:proofErr w:type="gramStart"/>
-      <w:r>
-        <w:rPr>
-          <w:rFonts w:ascii="Times New Roman" w:eastAsia="Times New Roman" w:hAnsi="Times New Roman" w:cs="Times New Roman"/>
-          <w:sz w:val="26"/>
-          <w:szCs w:val="26"/>
-        </w:rPr>
-        <w:t>Ngoài ra, bài giảng video đơn thuần mang tính tương tác một chiều, không có chiều sâu.</w:t>
-      </w:r>
-      <w:proofErr w:type="gramEnd"/>
-      <w:r>
-        <w:rPr>
-          <w:rFonts w:ascii="Times New Roman" w:eastAsia="Times New Roman" w:hAnsi="Times New Roman" w:cs="Times New Roman"/>
-          <w:sz w:val="26"/>
-          <w:szCs w:val="26"/>
-        </w:rPr>
-        <w:t xml:space="preserve"> </w:t>
-      </w:r>
-      <w:proofErr w:type="gramStart"/>
-      <w:r>
-        <w:rPr>
-          <w:rFonts w:ascii="Times New Roman" w:eastAsia="Times New Roman" w:hAnsi="Times New Roman" w:cs="Times New Roman"/>
-          <w:sz w:val="26"/>
-          <w:szCs w:val="26"/>
-        </w:rPr>
-        <w:t>Để soạn được bài giảng tương tác cao lại cần có những phần mềm chuyên dụng.</w:t>
-      </w:r>
-      <w:proofErr w:type="gramEnd"/>
-      <w:r>
-        <w:rPr>
-          <w:rFonts w:ascii="Times New Roman" w:eastAsia="Times New Roman" w:hAnsi="Times New Roman" w:cs="Times New Roman"/>
-          <w:sz w:val="26"/>
-          <w:szCs w:val="26"/>
-        </w:rPr>
-        <w:t xml:space="preserve"> </w:t>
+        <w:t xml:space="preserve">ác bài giảng thường là những video dàn dựng, quay lại quá trình truyền tải kiến thức cũng như tài liệu đến với học viên. Để bài giảng có chất lượng tốt, các video thường được thực hiện một cách công phu ở các studio hay hỗ trợ bởi các thiết bị ghi hình, ghi âm chuyên nghiệp. </w:t>
+      </w:r>
+      <w:r>
+        <w:rPr>
+          <w:rFonts w:ascii="Times New Roman" w:eastAsia="Times New Roman" w:hAnsi="Times New Roman" w:cs="Times New Roman"/>
+          <w:sz w:val="26"/>
+          <w:szCs w:val="26"/>
+        </w:rPr>
+        <w:t xml:space="preserve">Ngoài ra, bài giảng video đơn thuần mang tính tương tác một chiều, không có chiều sâu. Để soạn được bài giảng tương tác cao lại cần có những phần mềm chuyên dụng. </w:t>
       </w:r>
       <w:r>
         <w:rPr>
@@ -12832,18 +12379,8 @@
           <w:sz w:val="26"/>
           <w:szCs w:val="26"/>
         </w:rPr>
-        <w:t xml:space="preserve"> các vấn đề </w:t>
-      </w:r>
-      <w:proofErr w:type="gramStart"/>
-      <w:r>
-        <w:rPr>
-          <w:rFonts w:ascii="Times New Roman" w:eastAsia="Times New Roman" w:hAnsi="Times New Roman" w:cs="Times New Roman"/>
-          <w:sz w:val="26"/>
-          <w:szCs w:val="26"/>
-        </w:rPr>
-        <w:t>là :</w:t>
-      </w:r>
-      <w:proofErr w:type="gramEnd"/>
+        <w:t xml:space="preserve"> các vấn đề là :</w:t>
+      </w:r>
     </w:p>
     <w:p>
       <w:pPr>
@@ -12922,25 +12459,7 @@
           <w:sz w:val="26"/>
           <w:szCs w:val="26"/>
         </w:rPr>
-        <w:t xml:space="preserve">Sản phẩm video dàn dựng có </w:t>
-      </w:r>
-      <w:proofErr w:type="gramStart"/>
-      <w:r>
-        <w:rPr>
-          <w:rFonts w:ascii="Times New Roman" w:eastAsia="Times New Roman" w:hAnsi="Times New Roman" w:cs="Times New Roman"/>
-          <w:sz w:val="26"/>
-          <w:szCs w:val="26"/>
-        </w:rPr>
-        <w:t>dung  lượng</w:t>
-      </w:r>
-      <w:proofErr w:type="gramEnd"/>
-      <w:r>
-        <w:rPr>
-          <w:rFonts w:ascii="Times New Roman" w:eastAsia="Times New Roman" w:hAnsi="Times New Roman" w:cs="Times New Roman"/>
-          <w:sz w:val="26"/>
-          <w:szCs w:val="26"/>
-        </w:rPr>
-        <w:t xml:space="preserve"> lớn, gây khó khăn cho việc lưu trữ, truyền tải, triển khai bài giảng trực tuyến thời gian thực khó khăn</w:t>
+        <w:t>Sản phẩm video dàn dựng có dung  lượng lớn, gây khó khăn cho việc lưu trữ, truyền tải, triển khai bài giảng trực tuyến thời gian thực khó khăn</w:t>
       </w:r>
       <w:r>
         <w:rPr>
@@ -13006,25 +12525,7 @@
           <w:sz w:val="26"/>
           <w:szCs w:val="26"/>
         </w:rPr>
-        <w:t xml:space="preserve">Dựa vào những phân tích về hạn chế của việc tạo bài giảng video, trình chiếu bài giảng cùng các vấn đề đặt ra, ở chương tiếp </w:t>
-      </w:r>
-      <w:proofErr w:type="gramStart"/>
-      <w:r>
-        <w:rPr>
-          <w:rFonts w:ascii="Times New Roman" w:eastAsia="Times New Roman" w:hAnsi="Times New Roman" w:cs="Times New Roman"/>
-          <w:sz w:val="26"/>
-          <w:szCs w:val="26"/>
-        </w:rPr>
-        <w:t>theo</w:t>
-      </w:r>
-      <w:proofErr w:type="gramEnd"/>
-      <w:r>
-        <w:rPr>
-          <w:rFonts w:ascii="Times New Roman" w:eastAsia="Times New Roman" w:hAnsi="Times New Roman" w:cs="Times New Roman"/>
-          <w:sz w:val="26"/>
-          <w:szCs w:val="26"/>
-        </w:rPr>
-        <w:t>, tôi xin trình bày giải pháp khắc phục và định hướng công nghệ thực hiện</w:t>
+        <w:t>Dựa vào những phân tích về hạn chế của việc tạo bài giảng video, trình chiếu bài giảng cùng các vấn đề đặt ra, ở chương tiếp theo, tôi xin trình bày giải pháp khắc phục và định hướng công nghệ thực hiện</w:t>
       </w:r>
     </w:p>
     <w:p>
@@ -13063,41 +12564,27 @@
           <w:rFonts w:eastAsia="Times New Roman"/>
         </w:rPr>
       </w:pPr>
-      <w:bookmarkStart w:id="13" w:name="_Toc493959026"/>
+      <w:bookmarkStart w:id="14" w:name="_Toc493959026"/>
       <w:r>
         <w:rPr>
           <w:rFonts w:eastAsia="Times New Roman"/>
         </w:rPr>
         <w:lastRenderedPageBreak/>
-        <w:t xml:space="preserve">CHƯƠNG </w:t>
-      </w:r>
-      <w:proofErr w:type="gramStart"/>
+        <w:t>CHƯƠNG 2</w:t>
+      </w:r>
       <w:r>
         <w:rPr>
           <w:rFonts w:eastAsia="Times New Roman"/>
         </w:rPr>
-        <w:t>2</w:t>
+        <w:t xml:space="preserve"> : </w:t>
       </w:r>
       <w:r>
         <w:rPr>
           <w:rFonts w:eastAsia="Times New Roman"/>
         </w:rPr>
-        <w:t xml:space="preserve"> :</w:t>
-      </w:r>
-      <w:proofErr w:type="gramEnd"/>
-      <w:r>
-        <w:rPr>
-          <w:rFonts w:eastAsia="Times New Roman"/>
-        </w:rPr>
-        <w:t xml:space="preserve"> </w:t>
-      </w:r>
-      <w:r>
-        <w:rPr>
-          <w:rFonts w:eastAsia="Times New Roman"/>
-        </w:rPr>
         <w:t>GIẢI PHÁP KHẮC PHỤC VẤN ĐỀ VÀ ĐỊNH HƯỚNG CÔNG NGHỆ</w:t>
       </w:r>
-      <w:bookmarkEnd w:id="13"/>
+      <w:bookmarkEnd w:id="14"/>
     </w:p>
     <w:p>
       <w:pPr>
@@ -13107,7 +12594,7 @@
           <w:rFonts w:eastAsia="Times New Roman"/>
         </w:rPr>
       </w:pPr>
-      <w:bookmarkStart w:id="14" w:name="_Toc493959027"/>
+      <w:bookmarkStart w:id="15" w:name="_Toc493959027"/>
       <w:r>
         <w:rPr>
           <w:rFonts w:eastAsia="Times New Roman"/>
@@ -13128,7 +12615,7 @@
         </w:rPr>
         <w:t>Giải pháp</w:t>
       </w:r>
-      <w:bookmarkEnd w:id="14"/>
+      <w:bookmarkEnd w:id="15"/>
       <w:r>
         <w:rPr>
           <w:rFonts w:eastAsia="Times New Roman"/>
@@ -13229,18 +12716,8 @@
           <w:sz w:val="26"/>
           <w:szCs w:val="26"/>
         </w:rPr>
-        <w:t xml:space="preserve">Bằng việc định dạng lại dữ liệu bài giảng, với đầu vào là một tệp bao </w:t>
-      </w:r>
-      <w:proofErr w:type="gramStart"/>
-      <w:r>
-        <w:rPr>
-          <w:rFonts w:ascii="Times New Roman" w:eastAsia="Times New Roman" w:hAnsi="Times New Roman" w:cs="Times New Roman"/>
-          <w:sz w:val="26"/>
-          <w:szCs w:val="26"/>
-        </w:rPr>
-        <w:t>gồm :</w:t>
-      </w:r>
-      <w:proofErr w:type="gramEnd"/>
+        <w:t>Bằng việc định dạng lại dữ liệu bài giảng, với đầu vào là một tệp bao gồm :</w:t>
+      </w:r>
     </w:p>
     <w:p>
       <w:pPr>
@@ -13366,33 +12843,15 @@
           <w:sz w:val="26"/>
           <w:szCs w:val="26"/>
         </w:rPr>
-        <w:t xml:space="preserve">, dữ liệu hiển thị ra sẽ tương tự như một video giảng bài truyền thống, khắc phục </w:t>
-      </w:r>
-      <w:proofErr w:type="gramStart"/>
-      <w:r>
-        <w:rPr>
-          <w:rFonts w:ascii="Times New Roman" w:eastAsia="Times New Roman" w:hAnsi="Times New Roman" w:cs="Times New Roman"/>
-          <w:sz w:val="26"/>
-          <w:szCs w:val="26"/>
-        </w:rPr>
-        <w:t xml:space="preserve">được </w:t>
-      </w:r>
-      <w:r>
-        <w:rPr>
-          <w:rFonts w:ascii="Times New Roman" w:eastAsia="Times New Roman" w:hAnsi="Times New Roman" w:cs="Times New Roman"/>
-          <w:sz w:val="26"/>
-          <w:szCs w:val="26"/>
-        </w:rPr>
-        <w:t xml:space="preserve"> tất</w:t>
-      </w:r>
-      <w:proofErr w:type="gramEnd"/>
-      <w:r>
-        <w:rPr>
-          <w:rFonts w:ascii="Times New Roman" w:eastAsia="Times New Roman" w:hAnsi="Times New Roman" w:cs="Times New Roman"/>
-          <w:sz w:val="26"/>
-          <w:szCs w:val="26"/>
-        </w:rPr>
-        <w:t xml:space="preserve"> cả các hạn chế về mặt chi phí, dung lượng, truyền tải cho người thầy khi tạo bài giảng, đồng thời tăng tính tương tác giữa bài giảng v</w:t>
+        <w:t xml:space="preserve">, dữ liệu hiển thị ra sẽ tương tự như một video giảng bài truyền thống, khắc phục được </w:t>
+      </w:r>
+      <w:r>
+        <w:rPr>
+          <w:rFonts w:ascii="Times New Roman" w:eastAsia="Times New Roman" w:hAnsi="Times New Roman" w:cs="Times New Roman"/>
+          <w:sz w:val="26"/>
+          <w:szCs w:val="26"/>
+        </w:rPr>
+        <w:t xml:space="preserve"> tất cả các hạn chế về mặt chi phí, dung lượng, truyền tải cho người thầy khi tạo bài giảng, đồng thời tăng tính tương tác giữa bài giảng v</w:t>
       </w:r>
       <w:r>
         <w:rPr>
@@ -13416,25 +12875,7 @@
           <w:sz w:val="26"/>
           <w:szCs w:val="26"/>
         </w:rPr>
-        <w:t xml:space="preserve"> Ngoài ra, với việc hỗ trợ chạy đa nền tảng, người dùng có thể truy cập ứng dụng , học tập trên nhiều loại thiết bị khác nhau, ở nhiều vị trí địa lý khác nhau, chỉ cần có smartphone và internet. </w:t>
-      </w:r>
-      <w:proofErr w:type="gramStart"/>
-      <w:r>
-        <w:rPr>
-          <w:rFonts w:ascii="Times New Roman" w:eastAsia="Times New Roman" w:hAnsi="Times New Roman" w:cs="Times New Roman"/>
-          <w:sz w:val="26"/>
-          <w:szCs w:val="26"/>
-        </w:rPr>
-        <w:t>Thông qua ứng dụng, học viên có thể xem lại bài giảng, làm bài luyện tập, bài kiểm tra, xem tài liệu, khóa học, tải tài liệu về máy, quản lý tài khoản học của mình.</w:t>
-      </w:r>
-      <w:proofErr w:type="gramEnd"/>
-      <w:r>
-        <w:rPr>
-          <w:rFonts w:ascii="Times New Roman" w:eastAsia="Times New Roman" w:hAnsi="Times New Roman" w:cs="Times New Roman"/>
-          <w:sz w:val="26"/>
-          <w:szCs w:val="26"/>
-        </w:rPr>
-        <w:t xml:space="preserve"> </w:t>
+        <w:t xml:space="preserve"> Ngoài ra, với việc hỗ trợ chạy đa nền tảng, người dùng có thể truy cập ứng dụng , học tập trên nhiều loại thiết bị khác nhau, ở nhiều vị trí địa lý khác nhau, chỉ cần có smartphone và internet. Thông qua ứng dụng, học viên có thể xem lại bài giảng, làm bài luyện tập, bài kiểm tra, xem tài liệu, khóa học, tải tài liệu về máy, quản lý tài khoản học của mình. </w:t>
       </w:r>
       <w:r>
         <w:rPr>
@@ -13450,33 +12891,15 @@
           <w:sz w:val="26"/>
           <w:szCs w:val="26"/>
         </w:rPr>
-        <w:t xml:space="preserve">bao </w:t>
-      </w:r>
-      <w:proofErr w:type="gramStart"/>
-      <w:r>
-        <w:rPr>
-          <w:rFonts w:ascii="Times New Roman" w:eastAsia="Times New Roman" w:hAnsi="Times New Roman" w:cs="Times New Roman"/>
-          <w:sz w:val="26"/>
-          <w:szCs w:val="26"/>
-        </w:rPr>
-        <w:t>gồm</w:t>
-      </w:r>
-      <w:r>
-        <w:rPr>
-          <w:rFonts w:ascii="Times New Roman" w:eastAsia="Times New Roman" w:hAnsi="Times New Roman" w:cs="Times New Roman"/>
-          <w:sz w:val="26"/>
-          <w:szCs w:val="26"/>
-        </w:rPr>
-        <w:t xml:space="preserve"> :</w:t>
-      </w:r>
-      <w:proofErr w:type="gramEnd"/>
-      <w:r>
-        <w:rPr>
-          <w:rFonts w:ascii="Times New Roman" w:eastAsia="Times New Roman" w:hAnsi="Times New Roman" w:cs="Times New Roman"/>
-          <w:sz w:val="26"/>
-          <w:szCs w:val="26"/>
-        </w:rPr>
-        <w:t xml:space="preserve"> </w:t>
+        <w:t>bao gồm</w:t>
+      </w:r>
+      <w:r>
+        <w:rPr>
+          <w:rFonts w:ascii="Times New Roman" w:eastAsia="Times New Roman" w:hAnsi="Times New Roman" w:cs="Times New Roman"/>
+          <w:sz w:val="26"/>
+          <w:szCs w:val="26"/>
+        </w:rPr>
+        <w:t xml:space="preserve"> : </w:t>
       </w:r>
     </w:p>
     <w:p>
@@ -13722,8 +13145,7 @@
           <w:rFonts w:eastAsia="Times New Roman"/>
         </w:rPr>
       </w:pPr>
-      <w:bookmarkStart w:id="15" w:name="_Toc493959028"/>
-      <w:proofErr w:type="gramStart"/>
+      <w:bookmarkStart w:id="16" w:name="_Toc493959028"/>
       <w:r>
         <w:rPr>
           <w:rFonts w:eastAsia="Times New Roman"/>
@@ -13734,16 +13156,9 @@
         <w:rPr>
           <w:rFonts w:eastAsia="Times New Roman"/>
         </w:rPr>
-        <w:t>Phương</w:t>
-      </w:r>
-      <w:proofErr w:type="gramEnd"/>
-      <w:r>
-        <w:rPr>
-          <w:rFonts w:eastAsia="Times New Roman"/>
-        </w:rPr>
-        <w:t xml:space="preserve"> pháp tiếp cận và định hướng công nghệ</w:t>
-      </w:r>
-      <w:bookmarkEnd w:id="15"/>
+        <w:t>Phương pháp tiếp cận và định hướng công nghệ</w:t>
+      </w:r>
+      <w:bookmarkEnd w:id="16"/>
     </w:p>
     <w:p>
       <w:pPr>
@@ -13754,7 +13169,7 @@
           <w:sz w:val="26"/>
         </w:rPr>
       </w:pPr>
-      <w:bookmarkStart w:id="16" w:name="_Toc493959029"/>
+      <w:bookmarkStart w:id="17" w:name="_Toc493959029"/>
       <w:r>
         <w:rPr>
           <w:rFonts w:eastAsia="Times New Roman"/>
@@ -13769,7 +13184,7 @@
         </w:rPr>
         <w:t>Phương pháp tiếp cận</w:t>
       </w:r>
-      <w:bookmarkEnd w:id="16"/>
+      <w:bookmarkEnd w:id="17"/>
     </w:p>
     <w:p>
       <w:pPr>
@@ -13788,25 +13203,7 @@
           <w:sz w:val="26"/>
           <w:szCs w:val="26"/>
         </w:rPr>
-        <w:t xml:space="preserve">Để hiện thực hóa các giải pháp nêu trên, chúng ta tiếp cận đề tài </w:t>
-      </w:r>
-      <w:proofErr w:type="gramStart"/>
-      <w:r>
-        <w:rPr>
-          <w:rFonts w:ascii="Times New Roman" w:eastAsia="Times New Roman" w:hAnsi="Times New Roman" w:cs="Times New Roman"/>
-          <w:sz w:val="26"/>
-          <w:szCs w:val="26"/>
-        </w:rPr>
-        <w:t>theo</w:t>
-      </w:r>
-      <w:proofErr w:type="gramEnd"/>
-      <w:r>
-        <w:rPr>
-          <w:rFonts w:ascii="Times New Roman" w:eastAsia="Times New Roman" w:hAnsi="Times New Roman" w:cs="Times New Roman"/>
-          <w:sz w:val="26"/>
-          <w:szCs w:val="26"/>
-        </w:rPr>
-        <w:t xml:space="preserve"> 2 hướng</w:t>
+        <w:t>Để hiện thực hóa các giải pháp nêu trên, chúng ta tiếp cận đề tài theo 2 hướng</w:t>
       </w:r>
       <w:r>
         <w:rPr>
@@ -13863,18 +13260,8 @@
           <w:sz w:val="26"/>
           <w:szCs w:val="26"/>
         </w:rPr>
-        <w:t xml:space="preserve">Để đơn giản hóa lưu trữ, truyền tải bài giảng, chúng ta cần tạo ra một cấu trúc dữ liệu mới, mô tả quá trình dạy học của giáo viên trong cả bài giảng, bao </w:t>
-      </w:r>
-      <w:proofErr w:type="gramStart"/>
-      <w:r>
-        <w:rPr>
-          <w:rFonts w:ascii="Times New Roman" w:eastAsia="Times New Roman" w:hAnsi="Times New Roman" w:cs="Times New Roman"/>
-          <w:sz w:val="26"/>
-          <w:szCs w:val="26"/>
-        </w:rPr>
-        <w:t>gồm :</w:t>
-      </w:r>
-      <w:proofErr w:type="gramEnd"/>
+        <w:t>Để đơn giản hóa lưu trữ, truyền tải bài giảng, chúng ta cần tạo ra một cấu trúc dữ liệu mới, mô tả quá trình dạy học của giáo viên trong cả bài giảng, bao gồm :</w:t>
+      </w:r>
     </w:p>
     <w:p>
       <w:pPr>
@@ -13981,7 +13368,6 @@
           <w:szCs w:val="26"/>
         </w:rPr>
       </w:pPr>
-      <w:proofErr w:type="gramStart"/>
       <w:r>
         <w:rPr>
           <w:rFonts w:ascii="Times New Roman" w:eastAsia="Times New Roman" w:hAnsi="Times New Roman" w:cs="Times New Roman"/>
@@ -14028,60 +13414,15 @@
           <w:sz w:val="26"/>
           <w:szCs w:val="26"/>
         </w:rPr>
-        <w:t>, được phát triển bởi Microsoft.</w:t>
-      </w:r>
-      <w:proofErr w:type="gramEnd"/>
-      <w:r>
-        <w:rPr>
-          <w:rFonts w:ascii="Times New Roman" w:eastAsia="Times New Roman" w:hAnsi="Times New Roman" w:cs="Times New Roman"/>
-          <w:sz w:val="26"/>
-          <w:szCs w:val="26"/>
-        </w:rPr>
-        <w:t xml:space="preserve"> </w:t>
-      </w:r>
-      <w:proofErr w:type="gramStart"/>
-      <w:r>
-        <w:rPr>
-          <w:rFonts w:ascii="Times New Roman" w:eastAsia="Times New Roman" w:hAnsi="Times New Roman" w:cs="Times New Roman"/>
-          <w:sz w:val="26"/>
-          <w:szCs w:val="26"/>
-        </w:rPr>
-        <w:t>Đây là công nghệ mới giúp tạo ra các ứng dụng đa nền tảng với cộng đồng phát triển đang ngày một lớn.</w:t>
-      </w:r>
-      <w:proofErr w:type="gramEnd"/>
-      <w:r>
-        <w:rPr>
-          <w:rFonts w:ascii="Times New Roman" w:eastAsia="Times New Roman" w:hAnsi="Times New Roman" w:cs="Times New Roman"/>
-          <w:sz w:val="26"/>
-          <w:szCs w:val="26"/>
-        </w:rPr>
-        <w:t xml:space="preserve"> Chi tiết công nghệ, tôi xin tr</w:t>
-      </w:r>
-      <w:r>
-        <w:rPr>
-          <w:rFonts w:ascii="Times New Roman" w:eastAsia="Times New Roman" w:hAnsi="Times New Roman" w:cs="Times New Roman"/>
-          <w:sz w:val="26"/>
-          <w:szCs w:val="26"/>
-        </w:rPr>
-        <w:t xml:space="preserve">ình bày ở phần tiếp </w:t>
-      </w:r>
-      <w:proofErr w:type="gramStart"/>
-      <w:r>
-        <w:rPr>
-          <w:rFonts w:ascii="Times New Roman" w:eastAsia="Times New Roman" w:hAnsi="Times New Roman" w:cs="Times New Roman"/>
-          <w:sz w:val="26"/>
-          <w:szCs w:val="26"/>
-        </w:rPr>
-        <w:t>theo</w:t>
-      </w:r>
-      <w:proofErr w:type="gramEnd"/>
-      <w:r>
-        <w:rPr>
-          <w:rFonts w:ascii="Times New Roman" w:eastAsia="Times New Roman" w:hAnsi="Times New Roman" w:cs="Times New Roman"/>
-          <w:sz w:val="26"/>
-          <w:szCs w:val="26"/>
-        </w:rPr>
-        <w:t>.</w:t>
+        <w:t>, được phát triển bởi Microsoft. Đây là công nghệ mới giúp tạo ra các ứng dụng đa nền tảng với cộng đồng phát triển đang ngày một lớn. Chi tiết công nghệ, tôi xin tr</w:t>
+      </w:r>
+      <w:r>
+        <w:rPr>
+          <w:rFonts w:ascii="Times New Roman" w:eastAsia="Times New Roman" w:hAnsi="Times New Roman" w:cs="Times New Roman"/>
+          <w:sz w:val="26"/>
+          <w:szCs w:val="26"/>
+        </w:rPr>
+        <w:t>ình bày ở phần tiếp theo.</w:t>
       </w:r>
     </w:p>
     <w:p>
@@ -14101,25 +13442,7 @@
           <w:sz w:val="26"/>
           <w:szCs w:val="26"/>
         </w:rPr>
-        <w:t xml:space="preserve">Như </w:t>
-      </w:r>
-      <w:proofErr w:type="gramStart"/>
-      <w:r>
-        <w:rPr>
-          <w:rFonts w:ascii="Times New Roman" w:eastAsia="Times New Roman" w:hAnsi="Times New Roman" w:cs="Times New Roman"/>
-          <w:sz w:val="26"/>
-          <w:szCs w:val="26"/>
-        </w:rPr>
-        <w:t>vậy ,</w:t>
-      </w:r>
-      <w:proofErr w:type="gramEnd"/>
-      <w:r>
-        <w:rPr>
-          <w:rFonts w:ascii="Times New Roman" w:eastAsia="Times New Roman" w:hAnsi="Times New Roman" w:cs="Times New Roman"/>
-          <w:sz w:val="26"/>
-          <w:szCs w:val="26"/>
-        </w:rPr>
-        <w:t xml:space="preserve"> </w:t>
+        <w:t xml:space="preserve">Như vậy , </w:t>
       </w:r>
       <w:r>
         <w:rPr>
@@ -14151,25 +13474,7 @@
           <w:sz w:val="26"/>
           <w:szCs w:val="26"/>
         </w:rPr>
-        <w:t xml:space="preserve">ề nêu trên. Tiếp </w:t>
-      </w:r>
-      <w:proofErr w:type="gramStart"/>
-      <w:r>
-        <w:rPr>
-          <w:rFonts w:ascii="Times New Roman" w:eastAsia="Times New Roman" w:hAnsi="Times New Roman" w:cs="Times New Roman"/>
-          <w:sz w:val="26"/>
-          <w:szCs w:val="26"/>
-        </w:rPr>
-        <w:t>theo</w:t>
-      </w:r>
-      <w:proofErr w:type="gramEnd"/>
-      <w:r>
-        <w:rPr>
-          <w:rFonts w:ascii="Times New Roman" w:eastAsia="Times New Roman" w:hAnsi="Times New Roman" w:cs="Times New Roman"/>
-          <w:sz w:val="26"/>
-          <w:szCs w:val="26"/>
-        </w:rPr>
-        <w:t>, tôi xin trình bày chi tiết công nghệ thực hiện, cách cài đặt và sử dụng.</w:t>
+        <w:t>ề nêu trên. Tiếp theo, tôi xin trình bày chi tiết công nghệ thực hiện, cách cài đặt và sử dụng.</w:t>
       </w:r>
     </w:p>
     <w:p>
@@ -14181,7 +13486,7 @@
           <w:sz w:val="26"/>
         </w:rPr>
       </w:pPr>
-      <w:bookmarkStart w:id="17" w:name="_Toc493959030"/>
+      <w:bookmarkStart w:id="18" w:name="_Toc493959030"/>
       <w:r>
         <w:rPr>
           <w:rFonts w:eastAsia="Times New Roman"/>
@@ -14196,7 +13501,7 @@
         </w:rPr>
         <w:t>Công nghệ thực hiện</w:t>
       </w:r>
-      <w:bookmarkEnd w:id="17"/>
+      <w:bookmarkEnd w:id="18"/>
     </w:p>
     <w:p>
       <w:pPr>
@@ -14207,122 +13512,85 @@
           <w:sz w:val="26"/>
         </w:rPr>
       </w:pPr>
-      <w:bookmarkStart w:id="18" w:name="_Toc493959031"/>
+      <w:bookmarkStart w:id="19" w:name="_Toc493959031"/>
       <w:r>
         <w:rPr>
           <w:rFonts w:eastAsia="Times New Roman"/>
           <w:sz w:val="26"/>
         </w:rPr>
-        <w:t>2.2.1</w:t>
-      </w:r>
-      <w:proofErr w:type="gramStart"/>
+        <w:t xml:space="preserve">2.2.1. </w:t>
+      </w:r>
       <w:r>
         <w:rPr>
           <w:rFonts w:eastAsia="Times New Roman"/>
           <w:sz w:val="26"/>
         </w:rPr>
-        <w:t xml:space="preserve">. </w:t>
+        <w:t xml:space="preserve"> </w:t>
       </w:r>
       <w:r>
         <w:rPr>
           <w:rFonts w:eastAsia="Times New Roman"/>
           <w:sz w:val="26"/>
         </w:rPr>
+        <w:t xml:space="preserve">Nền tảng </w:t>
+      </w:r>
+      <w:r>
+        <w:rPr>
+          <w:rFonts w:eastAsia="Times New Roman"/>
+          <w:sz w:val="26"/>
+        </w:rPr>
+        <w:t xml:space="preserve"> Xamarin</w:t>
+      </w:r>
+      <w:bookmarkEnd w:id="19"/>
+    </w:p>
+    <w:p>
+      <w:pPr>
+        <w:jc w:val="both"/>
+        <w:rPr>
+          <w:rFonts w:ascii="Times New Roman" w:eastAsia="Times New Roman" w:hAnsi="Times New Roman" w:cs="Times New Roman"/>
+          <w:sz w:val="26"/>
+          <w:szCs w:val="26"/>
+        </w:rPr>
+      </w:pPr>
+      <w:r>
+        <w:rPr>
+          <w:rFonts w:ascii="Times New Roman" w:eastAsia="Times New Roman" w:hAnsi="Times New Roman" w:cs="Times New Roman"/>
+          <w:sz w:val="26"/>
+          <w:szCs w:val="26"/>
+        </w:rPr>
+        <w:t>Lập trình ứng dụng di động</w:t>
+      </w:r>
+      <w:r>
+        <w:rPr>
+          <w:rFonts w:ascii="Times New Roman" w:eastAsia="Times New Roman" w:hAnsi="Times New Roman" w:cs="Times New Roman"/>
+          <w:sz w:val="26"/>
+          <w:szCs w:val="26"/>
+        </w:rPr>
+        <w:t xml:space="preserve"> là xu hướng mạnh mẽ của ngành công nghệ thông tin và đang rất cần nguồn nhân lực khổng lồ.</w:t>
+      </w:r>
+      <w:r>
+        <w:rPr>
+          <w:rFonts w:ascii="Times New Roman" w:eastAsia="Times New Roman" w:hAnsi="Times New Roman" w:cs="Times New Roman"/>
+          <w:sz w:val="26"/>
+          <w:szCs w:val="26"/>
+        </w:rPr>
         <w:t xml:space="preserve"> </w:t>
       </w:r>
       <w:r>
         <w:rPr>
-          <w:rFonts w:eastAsia="Times New Roman"/>
-          <w:sz w:val="26"/>
-        </w:rPr>
-        <w:t>Nền</w:t>
-      </w:r>
-      <w:proofErr w:type="gramEnd"/>
-      <w:r>
-        <w:rPr>
-          <w:rFonts w:eastAsia="Times New Roman"/>
-          <w:sz w:val="26"/>
-        </w:rPr>
-        <w:t xml:space="preserve"> tảng </w:t>
-      </w:r>
-      <w:r>
-        <w:rPr>
-          <w:rFonts w:eastAsia="Times New Roman"/>
-          <w:sz w:val="26"/>
-        </w:rPr>
-        <w:t xml:space="preserve"> Xamarin</w:t>
-      </w:r>
-      <w:bookmarkEnd w:id="18"/>
-    </w:p>
-    <w:p>
-      <w:pPr>
-        <w:jc w:val="both"/>
-        <w:rPr>
-          <w:rFonts w:ascii="Times New Roman" w:eastAsia="Times New Roman" w:hAnsi="Times New Roman" w:cs="Times New Roman"/>
-          <w:sz w:val="26"/>
-          <w:szCs w:val="26"/>
-        </w:rPr>
-      </w:pPr>
-      <w:proofErr w:type="gramStart"/>
-      <w:r>
-        <w:rPr>
-          <w:rFonts w:ascii="Times New Roman" w:eastAsia="Times New Roman" w:hAnsi="Times New Roman" w:cs="Times New Roman"/>
-          <w:sz w:val="26"/>
-          <w:szCs w:val="26"/>
-        </w:rPr>
-        <w:t>Lập trình ứng dụng di động</w:t>
-      </w:r>
-      <w:r>
-        <w:rPr>
-          <w:rFonts w:ascii="Times New Roman" w:eastAsia="Times New Roman" w:hAnsi="Times New Roman" w:cs="Times New Roman"/>
-          <w:sz w:val="26"/>
-          <w:szCs w:val="26"/>
-        </w:rPr>
-        <w:t xml:space="preserve"> là xu hướng mạnh mẽ của ngành công nghệ thông tin và đang rất cần nguồn nhân lực khổng lồ.</w:t>
-      </w:r>
-      <w:proofErr w:type="gramEnd"/>
-      <w:r>
-        <w:rPr>
-          <w:rFonts w:ascii="Times New Roman" w:eastAsia="Times New Roman" w:hAnsi="Times New Roman" w:cs="Times New Roman"/>
-          <w:sz w:val="26"/>
-          <w:szCs w:val="26"/>
-        </w:rPr>
-        <w:t xml:space="preserve"> </w:t>
-      </w:r>
-      <w:r>
-        <w:rPr>
-          <w:rFonts w:ascii="Times New Roman" w:eastAsia="Times New Roman" w:hAnsi="Times New Roman" w:cs="Times New Roman"/>
-          <w:sz w:val="26"/>
-          <w:szCs w:val="26"/>
-        </w:rPr>
-        <w:t xml:space="preserve">Trên thị trường ứng dụng di động hiện nay, 3 hệ điều hành chiếm thị phần cao nhất là: Android, iOS và Window Phone, tiếp sau là một số hệ điều hành khác như BlackBerry, Sailfish, </w:t>
-      </w:r>
-      <w:proofErr w:type="gramStart"/>
-      <w:r>
-        <w:rPr>
-          <w:rFonts w:ascii="Times New Roman" w:eastAsia="Times New Roman" w:hAnsi="Times New Roman" w:cs="Times New Roman"/>
-          <w:sz w:val="26"/>
-          <w:szCs w:val="26"/>
-        </w:rPr>
-        <w:t>Firefox, …</w:t>
-      </w:r>
-      <w:proofErr w:type="gramEnd"/>
-      <w:r>
-        <w:rPr>
-          <w:rFonts w:ascii="Times New Roman" w:eastAsia="Times New Roman" w:hAnsi="Times New Roman" w:cs="Times New Roman"/>
-          <w:sz w:val="26"/>
-          <w:szCs w:val="26"/>
-        </w:rPr>
-        <w:t xml:space="preserve"> Xamarin là nền tảng hỗ trợ phát triển các ứng dụng di động </w:t>
-      </w:r>
-      <w:proofErr w:type="gramStart"/>
-      <w:r>
-        <w:rPr>
-          <w:rFonts w:ascii="Times New Roman" w:eastAsia="Times New Roman" w:hAnsi="Times New Roman" w:cs="Times New Roman"/>
-          <w:sz w:val="26"/>
-          <w:szCs w:val="26"/>
-        </w:rPr>
-        <w:t xml:space="preserve">trên </w:t>
+          <w:rFonts w:ascii="Times New Roman" w:eastAsia="Times New Roman" w:hAnsi="Times New Roman" w:cs="Times New Roman"/>
+          <w:sz w:val="26"/>
+          <w:szCs w:val="26"/>
+        </w:rPr>
+        <w:t>Trên thị trường ứng dụng di động hiện nay, 3 hệ điều hành chiếm thị phần cao nhất là: Android, iOS và Window Phone, tiếp sau là một số hệ điều hành khác như BlackBerry, Sailfish, Firefox, …</w:t>
+      </w:r>
+      <w:r>
+        <w:rPr>
+          <w:rFonts w:ascii="Times New Roman" w:eastAsia="Times New Roman" w:hAnsi="Times New Roman" w:cs="Times New Roman"/>
+          <w:sz w:val="26"/>
+          <w:szCs w:val="26"/>
+        </w:rPr>
+        <w:t xml:space="preserve"> Xamarin là nền tảng hỗ trợ phát triển các ứng dụng di động trên </w:t>
       </w:r>
       <w:r>
         <w:rPr>
@@ -14332,7 +13600,6 @@
         </w:rPr>
         <w:t xml:space="preserve"> từng</w:t>
       </w:r>
-      <w:proofErr w:type="gramEnd"/>
       <w:r>
         <w:rPr>
           <w:rFonts w:ascii="Times New Roman" w:eastAsia="Times New Roman" w:hAnsi="Times New Roman" w:cs="Times New Roman"/>
@@ -14372,27 +13639,8 @@
           <w:sz w:val="26"/>
           <w:szCs w:val="26"/>
         </w:rPr>
-        <w:t xml:space="preserve">Xamarin giúp sử dụng ngôn ngữ C# để xây dựng App </w:t>
-      </w:r>
-      <w:proofErr w:type="gramStart"/>
-      <w:r>
-        <w:rPr>
-          <w:rFonts w:ascii="Times New Roman" w:eastAsia="Times New Roman" w:hAnsi="Times New Roman" w:cs="Times New Roman"/>
-          <w:sz w:val="26"/>
-          <w:szCs w:val="26"/>
-        </w:rPr>
-        <w:t>native(</w:t>
-      </w:r>
-      <w:proofErr w:type="gramEnd"/>
-      <w:r>
-        <w:rPr>
-          <w:rFonts w:ascii="Times New Roman" w:eastAsia="Times New Roman" w:hAnsi="Times New Roman" w:cs="Times New Roman"/>
-          <w:sz w:val="26"/>
-          <w:szCs w:val="26"/>
-        </w:rPr>
-        <w:t xml:space="preserve">ứng dụng gốc) cho cả iOS, Android lẫn Window một cách nhanh chóng và dễ dàng hỗ trợ đầy đủ các tính năng mạnh mẽ. Sản phẩm Xamarin đơn giản hóa việc tạo ra và duy trì hiệu suất cao, nền tảng ứng dụng di động với mục tiêu là điện thoại, máy tính bảng và các thiết chạy iOS, Android và Windows. </w:t>
-      </w:r>
-      <w:proofErr w:type="gramStart"/>
+        <w:t xml:space="preserve">Xamarin giúp sử dụng ngôn ngữ C# để xây dựng App native(ứng dụng gốc) cho cả iOS, Android lẫn Window một cách nhanh chóng và dễ dàng hỗ trợ đầy đủ các tính năng mạnh mẽ. Sản phẩm Xamarin đơn giản hóa việc tạo ra và duy trì hiệu suất cao, nền tảng ứng dụng di động với mục tiêu là điện thoại, máy tính bảng và các thiết chạy iOS, Android và Windows. </w:t>
+      </w:r>
       <w:r>
         <w:rPr>
           <w:rFonts w:ascii="Times New Roman" w:eastAsia="Times New Roman" w:hAnsi="Times New Roman" w:cs="Times New Roman"/>
@@ -14425,7 +13673,6 @@
         </w:rPr>
         <w:t>g cùng một IDE.</w:t>
       </w:r>
-      <w:proofErr w:type="gramEnd"/>
       <w:r>
         <w:rPr>
           <w:rFonts w:ascii="Times New Roman" w:eastAsia="Times New Roman" w:hAnsi="Times New Roman" w:cs="Times New Roman"/>
@@ -14440,59 +13687,23 @@
           <w:sz w:val="26"/>
           <w:szCs w:val="26"/>
         </w:rPr>
-        <w:t xml:space="preserve"> (khởi nguồn từ dự án Mono open source - 2001</w:t>
-      </w:r>
-      <w:proofErr w:type="gramStart"/>
-      <w:r>
-        <w:rPr>
-          <w:rFonts w:ascii="Times New Roman" w:eastAsia="Times New Roman" w:hAnsi="Times New Roman" w:cs="Times New Roman"/>
-          <w:sz w:val="26"/>
-          <w:szCs w:val="26"/>
-        </w:rPr>
-        <w:t xml:space="preserve">) </w:t>
-      </w:r>
-      <w:r>
-        <w:rPr>
-          <w:rFonts w:ascii="Times New Roman" w:eastAsia="Times New Roman" w:hAnsi="Times New Roman" w:cs="Times New Roman"/>
-          <w:sz w:val="26"/>
-          <w:szCs w:val="26"/>
-        </w:rPr>
-        <w:t>,</w:t>
-      </w:r>
-      <w:proofErr w:type="gramEnd"/>
-      <w:r>
-        <w:rPr>
-          <w:rFonts w:ascii="Times New Roman" w:eastAsia="Times New Roman" w:hAnsi="Times New Roman" w:cs="Times New Roman"/>
-          <w:sz w:val="26"/>
-          <w:szCs w:val="26"/>
-        </w:rPr>
-        <w:t xml:space="preserve"> giờ đây cộng đồng phát triển Xamarin đang ngày càng lớn mạnh, hứa hẹn là một giải pháp tối ưu cho việc phát triển ứng dụng di động trong tương lai.</w:t>
-      </w:r>
-      <w:r>
-        <w:rPr>
-          <w:rFonts w:ascii="Times New Roman" w:eastAsia="Times New Roman" w:hAnsi="Times New Roman" w:cs="Times New Roman"/>
-          <w:sz w:val="26"/>
-          <w:szCs w:val="26"/>
-        </w:rPr>
-        <w:t xml:space="preserve"> </w:t>
-      </w:r>
-      <w:proofErr w:type="gramStart"/>
-      <w:r>
-        <w:rPr>
-          <w:rFonts w:ascii="Times New Roman" w:eastAsia="Times New Roman" w:hAnsi="Times New Roman" w:cs="Times New Roman"/>
-          <w:sz w:val="26"/>
-          <w:szCs w:val="26"/>
-        </w:rPr>
-        <w:t>Hình ảnh dưới đây là quá trình hình thành và phát triển của nền tảng Xamarin.</w:t>
-      </w:r>
-      <w:proofErr w:type="gramEnd"/>
-      <w:r>
-        <w:rPr>
-          <w:rFonts w:ascii="Times New Roman" w:eastAsia="Times New Roman" w:hAnsi="Times New Roman" w:cs="Times New Roman"/>
-          <w:sz w:val="26"/>
-          <w:szCs w:val="26"/>
-        </w:rPr>
-        <w:t xml:space="preserve"> </w:t>
+        <w:t xml:space="preserve"> (khởi nguồn từ dự án Mono open source - 2001) </w:t>
+      </w:r>
+      <w:r>
+        <w:rPr>
+          <w:rFonts w:ascii="Times New Roman" w:eastAsia="Times New Roman" w:hAnsi="Times New Roman" w:cs="Times New Roman"/>
+          <w:sz w:val="26"/>
+          <w:szCs w:val="26"/>
+        </w:rPr>
+        <w:t>, giờ đây cộng đồng phát triển Xamarin đang ngày càng lớn mạnh, hứa hẹn là một giải pháp tối ưu cho việc phát triển ứng dụng di động trong tương lai.</w:t>
+      </w:r>
+      <w:r>
+        <w:rPr>
+          <w:rFonts w:ascii="Times New Roman" w:eastAsia="Times New Roman" w:hAnsi="Times New Roman" w:cs="Times New Roman"/>
+          <w:sz w:val="26"/>
+          <w:szCs w:val="26"/>
+        </w:rPr>
+        <w:t xml:space="preserve"> Hình ảnh dưới đây là quá trình hình thành và phát triển của nền tảng Xamarin. </w:t>
       </w:r>
     </w:p>
     <w:p>
@@ -14561,8 +13772,7 @@
           <w:szCs w:val="26"/>
         </w:rPr>
       </w:pPr>
-      <w:bookmarkStart w:id="19" w:name="_Toc493952979"/>
-      <w:proofErr w:type="gramStart"/>
+      <w:bookmarkStart w:id="20" w:name="_Toc493952979"/>
       <w:r>
         <w:rPr>
           <w:rFonts w:ascii="Times New Roman" w:hAnsi="Times New Roman" w:cs="Times New Roman"/>
@@ -14571,7 +13781,6 @@
         </w:rPr>
         <w:t xml:space="preserve">Hình  </w:t>
       </w:r>
-      <w:proofErr w:type="gramEnd"/>
       <w:r>
         <w:rPr>
           <w:rFonts w:ascii="Times New Roman" w:hAnsi="Times New Roman" w:cs="Times New Roman"/>
@@ -14621,7 +13830,7 @@
         </w:rPr>
         <w:t xml:space="preserve"> Quá trình hình thành và phát triển của Xamarin</w:t>
       </w:r>
-      <w:bookmarkEnd w:id="19"/>
+      <w:bookmarkEnd w:id="20"/>
     </w:p>
     <w:p>
       <w:pPr>
@@ -14700,18 +13909,8 @@
           <w:sz w:val="26"/>
           <w:szCs w:val="26"/>
         </w:rPr>
-        <w:t xml:space="preserve">chia kiến trúc thành 6 </w:t>
-      </w:r>
-      <w:proofErr w:type="gramStart"/>
-      <w:r>
-        <w:rPr>
-          <w:rFonts w:ascii="Times New Roman" w:eastAsia="Times New Roman" w:hAnsi="Times New Roman" w:cs="Times New Roman"/>
-          <w:sz w:val="26"/>
-          <w:szCs w:val="26"/>
-        </w:rPr>
-        <w:t>tầng :</w:t>
-      </w:r>
-      <w:proofErr w:type="gramEnd"/>
+        <w:t>chia kiến trúc thành 6 tầng :</w:t>
+      </w:r>
     </w:p>
     <w:p>
       <w:pPr>
@@ -14734,34 +13933,15 @@
           <w:sz w:val="26"/>
           <w:szCs w:val="26"/>
         </w:rPr>
-        <w:t xml:space="preserve">Data </w:t>
-      </w:r>
-      <w:proofErr w:type="gramStart"/>
-      <w:r>
-        <w:rPr>
-          <w:rFonts w:ascii="Times New Roman" w:eastAsia="Times New Roman" w:hAnsi="Times New Roman" w:cs="Times New Roman"/>
-          <w:i/>
-          <w:sz w:val="26"/>
-          <w:szCs w:val="26"/>
-        </w:rPr>
-        <w:t>Layer</w:t>
-      </w:r>
-      <w:r>
-        <w:rPr>
-          <w:rFonts w:ascii="Times New Roman" w:eastAsia="Times New Roman" w:hAnsi="Times New Roman" w:cs="Times New Roman"/>
-          <w:sz w:val="26"/>
-          <w:szCs w:val="26"/>
-        </w:rPr>
-        <w:t xml:space="preserve"> :</w:t>
-      </w:r>
-      <w:proofErr w:type="gramEnd"/>
-      <w:r>
-        <w:rPr>
-          <w:rFonts w:ascii="Times New Roman" w:eastAsia="Times New Roman" w:hAnsi="Times New Roman" w:cs="Times New Roman"/>
-          <w:sz w:val="26"/>
-          <w:szCs w:val="26"/>
-        </w:rPr>
-        <w:t xml:space="preserve"> Chính</w:t>
+        <w:t>Data Layer</w:t>
+      </w:r>
+      <w:r>
+        <w:rPr>
+          <w:rFonts w:ascii="Times New Roman" w:eastAsia="Times New Roman" w:hAnsi="Times New Roman" w:cs="Times New Roman"/>
+          <w:sz w:val="26"/>
+          <w:szCs w:val="26"/>
+        </w:rPr>
+        <w:t xml:space="preserve"> : Chính</w:t>
       </w:r>
       <w:r>
         <w:rPr>
@@ -14809,34 +13989,15 @@
           <w:sz w:val="26"/>
           <w:szCs w:val="26"/>
         </w:rPr>
-        <w:t xml:space="preserve">Data Access </w:t>
-      </w:r>
-      <w:proofErr w:type="gramStart"/>
-      <w:r>
-        <w:rPr>
-          <w:rFonts w:ascii="Times New Roman" w:eastAsia="Times New Roman" w:hAnsi="Times New Roman" w:cs="Times New Roman"/>
-          <w:i/>
-          <w:sz w:val="26"/>
-          <w:szCs w:val="26"/>
-        </w:rPr>
-        <w:t>Layer</w:t>
-      </w:r>
-      <w:r>
-        <w:rPr>
-          <w:rFonts w:ascii="Times New Roman" w:eastAsia="Times New Roman" w:hAnsi="Times New Roman" w:cs="Times New Roman"/>
-          <w:sz w:val="26"/>
-          <w:szCs w:val="26"/>
-        </w:rPr>
-        <w:t xml:space="preserve"> :</w:t>
-      </w:r>
-      <w:proofErr w:type="gramEnd"/>
-      <w:r>
-        <w:rPr>
-          <w:rFonts w:ascii="Times New Roman" w:eastAsia="Times New Roman" w:hAnsi="Times New Roman" w:cs="Times New Roman"/>
-          <w:sz w:val="26"/>
-          <w:szCs w:val="26"/>
-        </w:rPr>
-        <w:t xml:space="preserve"> Bao gồm các </w:t>
+        <w:t>Data Access Layer</w:t>
+      </w:r>
+      <w:r>
+        <w:rPr>
+          <w:rFonts w:ascii="Times New Roman" w:eastAsia="Times New Roman" w:hAnsi="Times New Roman" w:cs="Times New Roman"/>
+          <w:sz w:val="26"/>
+          <w:szCs w:val="26"/>
+        </w:rPr>
+        <w:t xml:space="preserve"> : Bao gồm các </w:t>
       </w:r>
       <w:r>
         <w:rPr>
@@ -14884,34 +14045,15 @@
           <w:sz w:val="26"/>
           <w:szCs w:val="26"/>
         </w:rPr>
-        <w:t xml:space="preserve">Business </w:t>
-      </w:r>
-      <w:proofErr w:type="gramStart"/>
-      <w:r>
-        <w:rPr>
-          <w:rFonts w:ascii="Times New Roman" w:eastAsia="Times New Roman" w:hAnsi="Times New Roman" w:cs="Times New Roman"/>
-          <w:i/>
-          <w:sz w:val="26"/>
-          <w:szCs w:val="26"/>
-        </w:rPr>
-        <w:t>Layer</w:t>
-      </w:r>
-      <w:r>
-        <w:rPr>
-          <w:rFonts w:ascii="Times New Roman" w:eastAsia="Times New Roman" w:hAnsi="Times New Roman" w:cs="Times New Roman"/>
-          <w:sz w:val="26"/>
-          <w:szCs w:val="26"/>
-        </w:rPr>
-        <w:t xml:space="preserve"> :</w:t>
-      </w:r>
-      <w:proofErr w:type="gramEnd"/>
-      <w:r>
-        <w:rPr>
-          <w:rFonts w:ascii="Times New Roman" w:eastAsia="Times New Roman" w:hAnsi="Times New Roman" w:cs="Times New Roman"/>
-          <w:sz w:val="26"/>
-          <w:szCs w:val="26"/>
-        </w:rPr>
-        <w:t xml:space="preserve"> Đây là lớp xử lý chính của ứng dụng, bao gồm các thực thể mô tả (Model) và các phương thức xử lý logic.</w:t>
+        <w:t>Business Layer</w:t>
+      </w:r>
+      <w:r>
+        <w:rPr>
+          <w:rFonts w:ascii="Times New Roman" w:eastAsia="Times New Roman" w:hAnsi="Times New Roman" w:cs="Times New Roman"/>
+          <w:sz w:val="26"/>
+          <w:szCs w:val="26"/>
+        </w:rPr>
+        <w:t xml:space="preserve"> : Đây là lớp xử lý chính của ứng dụng, bao gồm các thực thể mô tả (Model) và các phương thức xử lý logic.</w:t>
       </w:r>
     </w:p>
     <w:p>
@@ -14934,25 +14076,7 @@
           <w:sz w:val="26"/>
           <w:szCs w:val="26"/>
         </w:rPr>
-        <w:t xml:space="preserve">Service Access </w:t>
-      </w:r>
-      <w:proofErr w:type="gramStart"/>
-      <w:r>
-        <w:rPr>
-          <w:rFonts w:ascii="Times New Roman" w:eastAsia="Times New Roman" w:hAnsi="Times New Roman" w:cs="Times New Roman"/>
-          <w:sz w:val="26"/>
-          <w:szCs w:val="26"/>
-        </w:rPr>
-        <w:t>Layer :</w:t>
-      </w:r>
-      <w:proofErr w:type="gramEnd"/>
-      <w:r>
-        <w:rPr>
-          <w:rFonts w:ascii="Times New Roman" w:eastAsia="Times New Roman" w:hAnsi="Times New Roman" w:cs="Times New Roman"/>
-          <w:sz w:val="26"/>
-          <w:szCs w:val="26"/>
-        </w:rPr>
-        <w:t xml:space="preserve"> Thực hiện chức năng liên kết với các dịch vụ bên ngoài ứng dụng. Ví dụ như sử dụng dịch vụ trên cloud hoặc các dịch vụ do bên thứ 3 cung cấp.</w:t>
+        <w:t>Service Access Layer : Thực hiện chức năng liên kết với các dịch vụ bên ngoài ứng dụng. Ví dụ như sử dụng dịch vụ trên cloud hoặc các dịch vụ do bên thứ 3 cung cấp.</w:t>
       </w:r>
     </w:p>
     <w:p>
@@ -14977,34 +14101,15 @@
           <w:szCs w:val="26"/>
         </w:rPr>
         <w:lastRenderedPageBreak/>
-        <w:t xml:space="preserve">Application </w:t>
-      </w:r>
-      <w:proofErr w:type="gramStart"/>
-      <w:r>
-        <w:rPr>
-          <w:rFonts w:ascii="Times New Roman" w:eastAsia="Times New Roman" w:hAnsi="Times New Roman" w:cs="Times New Roman"/>
-          <w:i/>
-          <w:sz w:val="26"/>
-          <w:szCs w:val="26"/>
-        </w:rPr>
-        <w:t>Layer</w:t>
-      </w:r>
-      <w:r>
-        <w:rPr>
-          <w:rFonts w:ascii="Times New Roman" w:eastAsia="Times New Roman" w:hAnsi="Times New Roman" w:cs="Times New Roman"/>
-          <w:sz w:val="26"/>
-          <w:szCs w:val="26"/>
-        </w:rPr>
-        <w:t xml:space="preserve"> :</w:t>
-      </w:r>
-      <w:proofErr w:type="gramEnd"/>
-      <w:r>
-        <w:rPr>
-          <w:rFonts w:ascii="Times New Roman" w:eastAsia="Times New Roman" w:hAnsi="Times New Roman" w:cs="Times New Roman"/>
-          <w:sz w:val="26"/>
-          <w:szCs w:val="26"/>
-        </w:rPr>
-        <w:t xml:space="preserve"> Chứa các lớp có sử dụng đến API đặc thù của nền tảng và thường không thể chia sẻ mã ngu</w:t>
+        <w:t>Application Layer</w:t>
+      </w:r>
+      <w:r>
+        <w:rPr>
+          <w:rFonts w:ascii="Times New Roman" w:eastAsia="Times New Roman" w:hAnsi="Times New Roman" w:cs="Times New Roman"/>
+          <w:sz w:val="26"/>
+          <w:szCs w:val="26"/>
+        </w:rPr>
+        <w:t xml:space="preserve"> : Chứa các lớp có sử dụng đến API đặc thù của nền tảng và thường không thể chia sẻ mã ngu</w:t>
       </w:r>
       <w:r>
         <w:rPr>
@@ -15037,34 +14142,15 @@
           <w:sz w:val="26"/>
           <w:szCs w:val="26"/>
         </w:rPr>
-        <w:t xml:space="preserve">User Interface </w:t>
-      </w:r>
-      <w:proofErr w:type="gramStart"/>
-      <w:r>
-        <w:rPr>
-          <w:rFonts w:ascii="Times New Roman" w:eastAsia="Times New Roman" w:hAnsi="Times New Roman" w:cs="Times New Roman"/>
-          <w:i/>
-          <w:sz w:val="26"/>
-          <w:szCs w:val="26"/>
-        </w:rPr>
-        <w:t>Layer</w:t>
-      </w:r>
-      <w:r>
-        <w:rPr>
-          <w:rFonts w:ascii="Times New Roman" w:eastAsia="Times New Roman" w:hAnsi="Times New Roman" w:cs="Times New Roman"/>
-          <w:sz w:val="26"/>
-          <w:szCs w:val="26"/>
-        </w:rPr>
-        <w:t xml:space="preserve"> :</w:t>
-      </w:r>
-      <w:proofErr w:type="gramEnd"/>
-      <w:r>
-        <w:rPr>
-          <w:rFonts w:ascii="Times New Roman" w:eastAsia="Times New Roman" w:hAnsi="Times New Roman" w:cs="Times New Roman"/>
-          <w:sz w:val="26"/>
-          <w:szCs w:val="26"/>
-        </w:rPr>
-        <w:t xml:space="preserve"> Bao gồm các đối tượng giao diện để giao tiếp với người dùng.</w:t>
+        <w:t>User Interface Layer</w:t>
+      </w:r>
+      <w:r>
+        <w:rPr>
+          <w:rFonts w:ascii="Times New Roman" w:eastAsia="Times New Roman" w:hAnsi="Times New Roman" w:cs="Times New Roman"/>
+          <w:sz w:val="26"/>
+          <w:szCs w:val="26"/>
+        </w:rPr>
+        <w:t xml:space="preserve"> : Bao gồm các đối tượng giao diện để giao tiếp với người dùng.</w:t>
       </w:r>
       <w:r>
         <w:rPr>
@@ -15092,25 +14178,7 @@
           <w:sz w:val="26"/>
           <w:szCs w:val="26"/>
         </w:rPr>
-        <w:t xml:space="preserve">Xamarin với sứ mệnh phát triển ứng dụng di động đa nền tảng cũng tuân </w:t>
-      </w:r>
-      <w:proofErr w:type="gramStart"/>
-      <w:r>
-        <w:rPr>
-          <w:rFonts w:ascii="Times New Roman" w:eastAsia="Times New Roman" w:hAnsi="Times New Roman" w:cs="Times New Roman"/>
-          <w:sz w:val="26"/>
-          <w:szCs w:val="26"/>
-        </w:rPr>
-        <w:t>theo</w:t>
-      </w:r>
-      <w:proofErr w:type="gramEnd"/>
-      <w:r>
-        <w:rPr>
-          <w:rFonts w:ascii="Times New Roman" w:eastAsia="Times New Roman" w:hAnsi="Times New Roman" w:cs="Times New Roman"/>
-          <w:sz w:val="26"/>
-          <w:szCs w:val="26"/>
-        </w:rPr>
-        <w:t xml:space="preserve"> </w:t>
+        <w:t xml:space="preserve">Xamarin với sứ mệnh phát triển ứng dụng di động đa nền tảng cũng tuân theo </w:t>
       </w:r>
       <w:r>
         <w:rPr>
@@ -15135,7 +14203,6 @@
         <w:ind w:left="360"/>
         <w:jc w:val="center"/>
       </w:pPr>
-      <w:bookmarkStart w:id="20" w:name="_GoBack"/>
       <w:r>
         <w:rPr>
           <w:rFonts w:ascii="Times New Roman" w:eastAsia="Times New Roman" w:hAnsi="Times New Roman" w:cs="Times New Roman"/>
@@ -15186,7 +14253,6 @@
           </wp:inline>
         </w:drawing>
       </w:r>
-      <w:bookmarkEnd w:id="20"/>
     </w:p>
     <w:p>
       <w:pPr>
@@ -15199,7 +14265,6 @@
         </w:rPr>
       </w:pPr>
       <w:bookmarkStart w:id="21" w:name="_Toc493952980"/>
-      <w:proofErr w:type="gramStart"/>
       <w:r>
         <w:rPr>
           <w:rFonts w:ascii="Times New Roman" w:hAnsi="Times New Roman" w:cs="Times New Roman"/>
@@ -15208,7 +14273,6 @@
         </w:rPr>
         <w:t xml:space="preserve">Hình  </w:t>
       </w:r>
-      <w:proofErr w:type="gramEnd"/>
       <w:r>
         <w:rPr>
           <w:rFonts w:ascii="Times New Roman" w:hAnsi="Times New Roman" w:cs="Times New Roman"/>
@@ -15332,7 +14396,6 @@
         </w:rPr>
       </w:pPr>
       <w:bookmarkStart w:id="22" w:name="_Toc493952981"/>
-      <w:proofErr w:type="gramStart"/>
       <w:r>
         <w:rPr>
           <w:rFonts w:ascii="Times New Roman" w:hAnsi="Times New Roman" w:cs="Times New Roman"/>
@@ -15341,7 +14404,6 @@
         </w:rPr>
         <w:t xml:space="preserve">Hình  </w:t>
       </w:r>
-      <w:proofErr w:type="gramEnd"/>
       <w:r>
         <w:rPr>
           <w:rFonts w:ascii="Times New Roman" w:hAnsi="Times New Roman" w:cs="Times New Roman"/>
@@ -15416,23 +14478,7 @@
           <w:rFonts w:eastAsia="Times New Roman"/>
           <w:sz w:val="26"/>
         </w:rPr>
-        <w:t xml:space="preserve">Những ưu </w:t>
-      </w:r>
-      <w:proofErr w:type="gramStart"/>
-      <w:r>
-        <w:rPr>
-          <w:rFonts w:eastAsia="Times New Roman"/>
-          <w:sz w:val="26"/>
-        </w:rPr>
-        <w:t>điểm ,</w:t>
-      </w:r>
-      <w:proofErr w:type="gramEnd"/>
-      <w:r>
-        <w:rPr>
-          <w:rFonts w:eastAsia="Times New Roman"/>
-          <w:sz w:val="26"/>
-        </w:rPr>
-        <w:t xml:space="preserve"> nhược điểm của Xamarin</w:t>
+        <w:t>Những ưu điểm , nhược điểm của Xamarin</w:t>
       </w:r>
       <w:bookmarkEnd w:id="23"/>
     </w:p>
@@ -15486,61 +14532,7 @@
           <w:sz w:val="26"/>
           <w:szCs w:val="26"/>
         </w:rPr>
-        <w:t xml:space="preserve">Write Once, Run </w:t>
-      </w:r>
-      <w:proofErr w:type="gramStart"/>
-      <w:r>
-        <w:rPr>
-          <w:rFonts w:ascii="Times New Roman" w:eastAsia="Times New Roman" w:hAnsi="Times New Roman" w:cs="Times New Roman"/>
-          <w:sz w:val="26"/>
-          <w:szCs w:val="26"/>
-        </w:rPr>
-        <w:t>Anywhere :</w:t>
-      </w:r>
-      <w:proofErr w:type="gramEnd"/>
-      <w:r>
-        <w:rPr>
-          <w:rFonts w:ascii="Times New Roman" w:eastAsia="Times New Roman" w:hAnsi="Times New Roman" w:cs="Times New Roman"/>
-          <w:sz w:val="26"/>
-          <w:szCs w:val="26"/>
-        </w:rPr>
-        <w:t xml:space="preserve"> Đây chính là câu nói tôn chỉ của Xamarin, cũng là ưu điểm lớn nhất của nó. Trước </w:t>
-      </w:r>
-      <w:proofErr w:type="gramStart"/>
-      <w:r>
-        <w:rPr>
-          <w:rFonts w:ascii="Times New Roman" w:eastAsia="Times New Roman" w:hAnsi="Times New Roman" w:cs="Times New Roman"/>
-          <w:sz w:val="26"/>
-          <w:szCs w:val="26"/>
-        </w:rPr>
-        <w:t>đây ,</w:t>
-      </w:r>
-      <w:proofErr w:type="gramEnd"/>
-      <w:r>
-        <w:rPr>
-          <w:rFonts w:ascii="Times New Roman" w:eastAsia="Times New Roman" w:hAnsi="Times New Roman" w:cs="Times New Roman"/>
-          <w:sz w:val="26"/>
-          <w:szCs w:val="26"/>
-        </w:rPr>
-        <w:t xml:space="preserve"> để một ứng dụng cùng trước năng chạy trên nhiều nền tảng, nhà phát triển phải viết ứng dụng nhiều lần trên mỗi nền tảng riêng biệt. </w:t>
-      </w:r>
-      <w:proofErr w:type="gramStart"/>
-      <w:r>
-        <w:rPr>
-          <w:rFonts w:ascii="Times New Roman" w:eastAsia="Times New Roman" w:hAnsi="Times New Roman" w:cs="Times New Roman"/>
-          <w:sz w:val="26"/>
-          <w:szCs w:val="26"/>
-        </w:rPr>
-        <w:t>Mọi chi phí (phát triển, triển khai, bảo trì) đều bị nhân lên.</w:t>
-      </w:r>
-      <w:proofErr w:type="gramEnd"/>
-      <w:r>
-        <w:rPr>
-          <w:rFonts w:ascii="Times New Roman" w:eastAsia="Times New Roman" w:hAnsi="Times New Roman" w:cs="Times New Roman"/>
-          <w:sz w:val="26"/>
-          <w:szCs w:val="26"/>
-        </w:rPr>
-        <w:t xml:space="preserve"> </w:t>
+        <w:t xml:space="preserve">Write Once, Run Anywhere : Đây chính là câu nói tôn chỉ của Xamarin, cũng là ưu điểm lớn nhất của nó. Trước đây , để một ứng dụng cùng trước năng chạy trên nhiều nền tảng, nhà phát triển phải viết ứng dụng nhiều lần trên mỗi nền tảng riêng biệt. Mọi chi phí (phát triển, triển khai, bảo trì) đều bị nhân lên. </w:t>
       </w:r>
     </w:p>
     <w:tbl>
@@ -15636,25 +14628,7 @@
           <w:sz w:val="26"/>
           <w:szCs w:val="26"/>
         </w:rPr>
-        <w:t xml:space="preserve">Ngôn ngữ </w:t>
-      </w:r>
-      <w:proofErr w:type="gramStart"/>
-      <w:r>
-        <w:rPr>
-          <w:rFonts w:ascii="Times New Roman" w:eastAsia="Times New Roman" w:hAnsi="Times New Roman" w:cs="Times New Roman"/>
-          <w:sz w:val="26"/>
-          <w:szCs w:val="26"/>
-        </w:rPr>
-        <w:t>native  trên</w:t>
-      </w:r>
-      <w:proofErr w:type="gramEnd"/>
-      <w:r>
-        <w:rPr>
-          <w:rFonts w:ascii="Times New Roman" w:eastAsia="Times New Roman" w:hAnsi="Times New Roman" w:cs="Times New Roman"/>
-          <w:sz w:val="26"/>
-          <w:szCs w:val="26"/>
-        </w:rPr>
-        <w:t xml:space="preserve"> từng nền tảng</w:t>
+        <w:t>Ngôn ngữ native  trên từng nền tảng</w:t>
       </w:r>
     </w:p>
     <w:p>
@@ -15681,33 +14655,15 @@
           <w:sz w:val="26"/>
           <w:szCs w:val="26"/>
         </w:rPr>
-        <w:t xml:space="preserve">Chia sẻ code ở mọi </w:t>
-      </w:r>
-      <w:proofErr w:type="gramStart"/>
-      <w:r>
-        <w:rPr>
-          <w:rFonts w:ascii="Times New Roman" w:eastAsia="Times New Roman" w:hAnsi="Times New Roman" w:cs="Times New Roman"/>
-          <w:sz w:val="26"/>
-          <w:szCs w:val="26"/>
-        </w:rPr>
-        <w:t>nơi</w:t>
-      </w:r>
-      <w:r>
-        <w:rPr>
-          <w:rFonts w:ascii="Times New Roman" w:eastAsia="Times New Roman" w:hAnsi="Times New Roman" w:cs="Times New Roman"/>
-          <w:sz w:val="26"/>
-          <w:szCs w:val="26"/>
-        </w:rPr>
-        <w:t xml:space="preserve"> :</w:t>
-      </w:r>
-      <w:proofErr w:type="gramEnd"/>
-      <w:r>
-        <w:rPr>
-          <w:rFonts w:ascii="Times New Roman" w:eastAsia="Times New Roman" w:hAnsi="Times New Roman" w:cs="Times New Roman"/>
-          <w:sz w:val="26"/>
-          <w:szCs w:val="26"/>
-        </w:rPr>
-        <w:t xml:space="preserve"> </w:t>
+        <w:t>Chia sẻ code ở mọi nơi</w:t>
+      </w:r>
+      <w:r>
+        <w:rPr>
+          <w:rFonts w:ascii="Times New Roman" w:eastAsia="Times New Roman" w:hAnsi="Times New Roman" w:cs="Times New Roman"/>
+          <w:sz w:val="26"/>
+          <w:szCs w:val="26"/>
+        </w:rPr>
+        <w:t xml:space="preserve"> : </w:t>
       </w:r>
       <w:r>
         <w:rPr>
@@ -15731,61 +14687,15 @@
           <w:sz w:val="26"/>
           <w:szCs w:val="26"/>
         </w:rPr>
-        <w:t xml:space="preserve"> sử dụng cùng ngôn ngữ, API và cấu trúc dữ liệu để chia sẻ trung bình 75% code trên tất cả các nền tảng phát triển điện thoại di động. </w:t>
-      </w:r>
-      <w:proofErr w:type="gramStart"/>
-      <w:r>
-        <w:rPr>
-          <w:rFonts w:ascii="Times New Roman" w:eastAsia="Times New Roman" w:hAnsi="Times New Roman" w:cs="Times New Roman"/>
-          <w:sz w:val="26"/>
-          <w:szCs w:val="26"/>
-        </w:rPr>
-        <w:t>Logic ứng dụng này có thể dễ dàng chia sẻ trên nhiều nền tảng.</w:t>
-      </w:r>
-      <w:proofErr w:type="gramEnd"/>
-      <w:r>
-        <w:rPr>
-          <w:rFonts w:ascii="Times New Roman" w:eastAsia="Times New Roman" w:hAnsi="Times New Roman" w:cs="Times New Roman"/>
-          <w:sz w:val="26"/>
-          <w:szCs w:val="26"/>
-        </w:rPr>
-        <w:t xml:space="preserve"> </w:t>
-      </w:r>
-      <w:proofErr w:type="gramStart"/>
-      <w:r>
-        <w:rPr>
-          <w:rFonts w:ascii="Times New Roman" w:eastAsia="Times New Roman" w:hAnsi="Times New Roman" w:cs="Times New Roman"/>
-          <w:sz w:val="26"/>
-          <w:szCs w:val="26"/>
-        </w:rPr>
-        <w:t>Qua đó có thể giảm đáng kể chi phí và thời gian phát triển ứng dụng di động cho 3 nền tảng phổ biến nhất.</w:t>
-      </w:r>
-      <w:proofErr w:type="gramEnd"/>
-      <w:r>
-        <w:rPr>
-          <w:rFonts w:ascii="Times New Roman" w:eastAsia="Times New Roman" w:hAnsi="Times New Roman" w:cs="Times New Roman"/>
-          <w:sz w:val="26"/>
-          <w:szCs w:val="26"/>
-        </w:rPr>
-        <w:t xml:space="preserve"> Việc sử dụng xamarin, có thể tự tạo ra các plugin, control riêng biệt giống như </w:t>
-      </w:r>
-      <w:proofErr w:type="gramStart"/>
-      <w:r>
-        <w:rPr>
-          <w:rFonts w:ascii="Times New Roman" w:eastAsia="Times New Roman" w:hAnsi="Times New Roman" w:cs="Times New Roman"/>
-          <w:sz w:val="26"/>
-          <w:szCs w:val="26"/>
-        </w:rPr>
-        <w:t>thư</w:t>
-      </w:r>
-      <w:proofErr w:type="gramEnd"/>
-      <w:r>
-        <w:rPr>
-          <w:rFonts w:ascii="Times New Roman" w:eastAsia="Times New Roman" w:hAnsi="Times New Roman" w:cs="Times New Roman"/>
-          <w:sz w:val="26"/>
-          <w:szCs w:val="26"/>
-        </w:rPr>
-        <w:t xml:space="preserve"> viện dùng chung cho nhiều nền tảng.</w:t>
+        <w:t xml:space="preserve"> sử dụng cùng ngôn ngữ, API và cấu trúc dữ liệu để chia sẻ trung bình 75% code trên tất cả các nền tảng phát triển điện thoại di động. Logic ứng dụng này có thể dễ dàng chia sẻ trên nhiều nền tảng. Qua đó có thể giảm đáng kể chi phí và thời gian phát triển ứng dụng di động cho 3 nền tảng phổ biến nhất.</w:t>
+      </w:r>
+      <w:r>
+        <w:rPr>
+          <w:rFonts w:ascii="Times New Roman" w:eastAsia="Times New Roman" w:hAnsi="Times New Roman" w:cs="Times New Roman"/>
+          <w:sz w:val="26"/>
+          <w:szCs w:val="26"/>
+        </w:rPr>
+        <w:t xml:space="preserve"> Việc sử dụng xamarin, có thể tự tạo ra các plugin, control riêng biệt giống như thư viện dùng chung cho nhiều nền tảng.</w:t>
       </w:r>
     </w:p>
     <w:p>
@@ -15873,42 +14783,15 @@
           <w:sz w:val="26"/>
           <w:szCs w:val="26"/>
         </w:rPr>
-        <w:t xml:space="preserve">Hiệu năng như </w:t>
-      </w:r>
-      <w:proofErr w:type="gramStart"/>
-      <w:r>
-        <w:rPr>
-          <w:rFonts w:ascii="Times New Roman" w:eastAsia="Times New Roman" w:hAnsi="Times New Roman" w:cs="Times New Roman"/>
-          <w:sz w:val="26"/>
-          <w:szCs w:val="26"/>
-        </w:rPr>
-        <w:t>native :</w:t>
-      </w:r>
-      <w:proofErr w:type="gramEnd"/>
-      <w:r>
-        <w:rPr>
-          <w:rFonts w:ascii="Times New Roman" w:eastAsia="Times New Roman" w:hAnsi="Times New Roman" w:cs="Times New Roman"/>
-          <w:sz w:val="26"/>
-          <w:szCs w:val="26"/>
-        </w:rPr>
-        <w:t xml:space="preserve"> </w:t>
-      </w:r>
-      <w:r>
-        <w:rPr>
-          <w:rFonts w:ascii="Times New Roman" w:eastAsia="Times New Roman" w:hAnsi="Times New Roman" w:cs="Times New Roman"/>
-          <w:sz w:val="26"/>
-          <w:szCs w:val="26"/>
-        </w:rPr>
-        <w:t xml:space="preserve">Không giống như phương pháp kết hợp truyền thống dựa trên các công nghệ web, một ứng dụng đa nền tảng được xây dựng với Xamarin cũng có thể xem vào hàng native. </w:t>
-      </w:r>
-      <w:proofErr w:type="gramStart"/>
-      <w:r>
-        <w:rPr>
-          <w:rFonts w:ascii="Times New Roman" w:eastAsia="Times New Roman" w:hAnsi="Times New Roman" w:cs="Times New Roman"/>
-          <w:sz w:val="26"/>
-          <w:szCs w:val="26"/>
-        </w:rPr>
-        <w:t xml:space="preserve">Các số liệu </w:t>
+        <w:t xml:space="preserve">Hiệu năng như native : </w:t>
+      </w:r>
+      <w:r>
+        <w:rPr>
+          <w:rFonts w:ascii="Times New Roman" w:eastAsia="Times New Roman" w:hAnsi="Times New Roman" w:cs="Times New Roman"/>
+          <w:sz w:val="26"/>
+          <w:szCs w:val="26"/>
+        </w:rPr>
+        <w:t xml:space="preserve">Không giống như phương pháp kết hợp truyền thống dựa trên các công nghệ web, một ứng dụng đa nền tảng được xây dựng với Xamarin cũng có thể xem vào hàng native. Các số liệu </w:t>
       </w:r>
       <w:r>
         <w:rPr>
@@ -15940,63 +14823,8 @@
           <w:sz w:val="26"/>
           <w:szCs w:val="26"/>
         </w:rPr>
-        <w:t xml:space="preserve"> của Java cho Android và Objective-C hoặc Swift cho ứng dụng phát triển ứng dụng iOS native.</w:t>
-      </w:r>
-      <w:proofErr w:type="gramEnd"/>
-      <w:r>
-        <w:rPr>
-          <w:rFonts w:ascii="Times New Roman" w:eastAsia="Times New Roman" w:hAnsi="Times New Roman" w:cs="Times New Roman"/>
-          <w:sz w:val="26"/>
-          <w:szCs w:val="26"/>
-        </w:rPr>
-        <w:t xml:space="preserve"> </w:t>
-      </w:r>
-      <w:proofErr w:type="gramStart"/>
-      <w:r>
-        <w:rPr>
-          <w:rFonts w:ascii="Times New Roman" w:eastAsia="Times New Roman" w:hAnsi="Times New Roman" w:cs="Times New Roman"/>
-          <w:sz w:val="26"/>
-          <w:szCs w:val="26"/>
-        </w:rPr>
-        <w:t>Hơn thế nữa, performance liên tục được cải thiện để phù hợp hoàn toàn với tiêu chuẩn của lập trình native.</w:t>
-      </w:r>
-      <w:proofErr w:type="gramEnd"/>
-      <w:r>
-        <w:rPr>
-          <w:rFonts w:ascii="Times New Roman" w:eastAsia="Times New Roman" w:hAnsi="Times New Roman" w:cs="Times New Roman"/>
-          <w:sz w:val="26"/>
-          <w:szCs w:val="26"/>
-        </w:rPr>
-        <w:t xml:space="preserve"> Nền tảng Xamarin cung cấp là giải pháp để testing và </w:t>
-      </w:r>
-      <w:proofErr w:type="gramStart"/>
-      <w:r>
-        <w:rPr>
-          <w:rFonts w:ascii="Times New Roman" w:eastAsia="Times New Roman" w:hAnsi="Times New Roman" w:cs="Times New Roman"/>
-          <w:sz w:val="26"/>
-          <w:szCs w:val="26"/>
-        </w:rPr>
-        <w:t>theo</w:t>
-      </w:r>
-      <w:proofErr w:type="gramEnd"/>
-      <w:r>
-        <w:rPr>
-          <w:rFonts w:ascii="Times New Roman" w:eastAsia="Times New Roman" w:hAnsi="Times New Roman" w:cs="Times New Roman"/>
-          <w:sz w:val="26"/>
-          <w:szCs w:val="26"/>
-        </w:rPr>
-        <w:t xml:space="preserve"> dõi hoạt động của ứng dụng. Xamarin Test Cloud kết hợp với công cụ Xamarin Test Recorder cho phép bạn chạy các UI test tự động và xác định các vấn đề về performance trước khi ứng dụng release. </w:t>
-      </w:r>
-      <w:proofErr w:type="gramStart"/>
-      <w:r>
-        <w:rPr>
-          <w:rFonts w:ascii="Times New Roman" w:eastAsia="Times New Roman" w:hAnsi="Times New Roman" w:cs="Times New Roman"/>
-          <w:sz w:val="26"/>
-          <w:szCs w:val="26"/>
-        </w:rPr>
-        <w:t>Tuy nhiên, dịch vụ này có tính phí.</w:t>
-      </w:r>
-      <w:proofErr w:type="gramEnd"/>
+        <w:t xml:space="preserve"> của Java cho Android và Objective-C hoặc Swift cho ứng dụng phát triển ứng dụng iOS native. Hơn thế nữa, performance liên tục được cải thiện để phù hợp hoàn toàn với tiêu chuẩn của lập trình native. Nền tảng Xamarin cung cấp là giải pháp để testing và theo dõi hoạt động của ứng dụng. Xamarin Test Cloud kết hợp với công cụ Xamarin Test Recorder cho phép bạn chạy các UI test tự động và xác định các vấn đề về performance trước khi ứng dụng release. Tuy nhiên, dịch vụ này có tính phí.</w:t>
+      </w:r>
     </w:p>
     <w:p>
       <w:pPr>
@@ -16022,25 +14850,7 @@
           <w:sz w:val="26"/>
           <w:szCs w:val="26"/>
         </w:rPr>
-        <w:t>Ngôn ngữ phát triển là C</w:t>
-      </w:r>
-      <w:proofErr w:type="gramStart"/>
-      <w:r>
-        <w:rPr>
-          <w:rFonts w:ascii="Times New Roman" w:eastAsia="Times New Roman" w:hAnsi="Times New Roman" w:cs="Times New Roman"/>
-          <w:sz w:val="26"/>
-          <w:szCs w:val="26"/>
-        </w:rPr>
-        <w:t># :</w:t>
-      </w:r>
-      <w:proofErr w:type="gramEnd"/>
-      <w:r>
-        <w:rPr>
-          <w:rFonts w:ascii="Times New Roman" w:eastAsia="Times New Roman" w:hAnsi="Times New Roman" w:cs="Times New Roman"/>
-          <w:sz w:val="26"/>
-          <w:szCs w:val="26"/>
-        </w:rPr>
-        <w:t xml:space="preserve"> Đây là ngôn ngữ phổ biến ,được đánh giá là dễ dùng,  hỗ trợ bởi tập APIs rộng lớn của .Net Framework</w:t>
+        <w:t>Ngôn ngữ phát triển là C# : Đây là ngôn ngữ phổ biến ,được đánh giá là dễ dùng,  hỗ trợ bởi tập APIs rộng lớn của .Net Framework</w:t>
       </w:r>
     </w:p>
     <w:p>
@@ -16052,7 +14862,6 @@
           <w:szCs w:val="26"/>
         </w:rPr>
       </w:pPr>
-      <w:proofErr w:type="gramStart"/>
       <w:r>
         <w:rPr>
           <w:rFonts w:ascii="Times New Roman" w:eastAsia="Times New Roman" w:hAnsi="Times New Roman" w:cs="Times New Roman"/>
@@ -16068,42 +14877,15 @@
           <w:sz w:val="26"/>
           <w:szCs w:val="26"/>
         </w:rPr>
-        <w:t>một đột phát của Xamarin trong việc phát triển ứng dụng di động đa nền tảng là Xamarin Form.</w:t>
-      </w:r>
-      <w:proofErr w:type="gramEnd"/>
-      <w:r>
-        <w:rPr>
-          <w:rFonts w:ascii="Times New Roman" w:eastAsia="Times New Roman" w:hAnsi="Times New Roman" w:cs="Times New Roman"/>
-          <w:sz w:val="26"/>
-          <w:szCs w:val="26"/>
-        </w:rPr>
-        <w:t xml:space="preserve"> </w:t>
-      </w:r>
-      <w:r>
-        <w:rPr>
-          <w:rFonts w:ascii="Times New Roman" w:eastAsia="Times New Roman" w:hAnsi="Times New Roman" w:cs="Times New Roman"/>
-          <w:sz w:val="26"/>
-          <w:szCs w:val="26"/>
-        </w:rPr>
-        <w:t xml:space="preserve">Xamarin.Forms như một </w:t>
-      </w:r>
-      <w:proofErr w:type="gramStart"/>
-      <w:r>
-        <w:rPr>
-          <w:rFonts w:ascii="Times New Roman" w:eastAsia="Times New Roman" w:hAnsi="Times New Roman" w:cs="Times New Roman"/>
-          <w:sz w:val="26"/>
-          <w:szCs w:val="26"/>
-        </w:rPr>
-        <w:t>APIs :</w:t>
-      </w:r>
-      <w:proofErr w:type="gramEnd"/>
-      <w:r>
-        <w:rPr>
-          <w:rFonts w:ascii="Times New Roman" w:eastAsia="Times New Roman" w:hAnsi="Times New Roman" w:cs="Times New Roman"/>
-          <w:sz w:val="26"/>
-          <w:szCs w:val="26"/>
-        </w:rPr>
-        <w:t xml:space="preserve"> </w:t>
+        <w:t xml:space="preserve">một đột phát của Xamarin trong việc phát triển ứng dụng di động đa nền tảng là Xamarin Form. </w:t>
+      </w:r>
+      <w:r>
+        <w:rPr>
+          <w:rFonts w:ascii="Times New Roman" w:eastAsia="Times New Roman" w:hAnsi="Times New Roman" w:cs="Times New Roman"/>
+          <w:sz w:val="26"/>
+          <w:szCs w:val="26"/>
+        </w:rPr>
+        <w:t xml:space="preserve">Xamarin.Forms như một APIs : </w:t>
       </w:r>
       <w:r>
         <w:rPr>
@@ -16113,7 +14895,6 @@
         </w:rPr>
         <w:t xml:space="preserve">Xamarin.Forms là một API giúp xây dựng code giao diện người dùng có thể được chia sẻ trên các ứng dụng iOS, Android và Windows Phone với 100% C#. Xamarin.Forms bao gồm hơn 40 </w:t>
       </w:r>
-      <w:proofErr w:type="gramStart"/>
       <w:r>
         <w:rPr>
           <w:rFonts w:ascii="Times New Roman" w:eastAsia="Times New Roman" w:hAnsi="Times New Roman" w:cs="Times New Roman"/>
@@ -16128,33 +14909,15 @@
           <w:sz w:val="26"/>
           <w:szCs w:val="26"/>
         </w:rPr>
-        <w:t xml:space="preserve"> và</w:t>
-      </w:r>
-      <w:proofErr w:type="gramEnd"/>
-      <w:r>
-        <w:rPr>
-          <w:rFonts w:ascii="Times New Roman" w:eastAsia="Times New Roman" w:hAnsi="Times New Roman" w:cs="Times New Roman"/>
-          <w:sz w:val="26"/>
-          <w:szCs w:val="26"/>
-        </w:rPr>
-        <w:t xml:space="preserve"> bố cục, được ánh xạ tới các điều khiển gốc trong quá trình chạy.</w:t>
-      </w:r>
-      <w:r>
-        <w:rPr>
-          <w:rFonts w:ascii="Times New Roman" w:eastAsia="Times New Roman" w:hAnsi="Times New Roman" w:cs="Times New Roman"/>
-          <w:sz w:val="26"/>
-          <w:szCs w:val="26"/>
-        </w:rPr>
-        <w:t xml:space="preserve"> </w:t>
-      </w:r>
-      <w:proofErr w:type="gramStart"/>
-      <w:r>
-        <w:rPr>
-          <w:rFonts w:ascii="Times New Roman" w:eastAsia="Times New Roman" w:hAnsi="Times New Roman" w:cs="Times New Roman"/>
-          <w:sz w:val="26"/>
-          <w:szCs w:val="26"/>
-        </w:rPr>
-        <w:t xml:space="preserve">Để phục vu cho mục đích đa nền tảng của </w:t>
+        <w:t xml:space="preserve"> và bố cục, được ánh xạ tới các điều khiển gốc trong quá trình chạy.</w:t>
+      </w:r>
+      <w:r>
+        <w:rPr>
+          <w:rFonts w:ascii="Times New Roman" w:eastAsia="Times New Roman" w:hAnsi="Times New Roman" w:cs="Times New Roman"/>
+          <w:sz w:val="26"/>
+          <w:szCs w:val="26"/>
+        </w:rPr>
+        <w:t xml:space="preserve"> Để phục vu cho mục đích đa nền tảng của </w:t>
       </w:r>
       <w:r>
         <w:rPr>
@@ -16188,32 +14951,13 @@
         </w:rPr>
         <w:t>amarin.Forms.</w:t>
       </w:r>
-      <w:proofErr w:type="gramEnd"/>
-      <w:r>
-        <w:rPr>
-          <w:rFonts w:ascii="Times New Roman" w:eastAsia="Times New Roman" w:hAnsi="Times New Roman" w:cs="Times New Roman"/>
-          <w:sz w:val="26"/>
-          <w:szCs w:val="26"/>
-        </w:rPr>
-        <w:t xml:space="preserve"> Ở phần tiếp </w:t>
-      </w:r>
-      <w:proofErr w:type="gramStart"/>
-      <w:r>
-        <w:rPr>
-          <w:rFonts w:ascii="Times New Roman" w:eastAsia="Times New Roman" w:hAnsi="Times New Roman" w:cs="Times New Roman"/>
-          <w:sz w:val="26"/>
-          <w:szCs w:val="26"/>
-        </w:rPr>
-        <w:t>theo</w:t>
-      </w:r>
-      <w:proofErr w:type="gramEnd"/>
-      <w:r>
-        <w:rPr>
-          <w:rFonts w:ascii="Times New Roman" w:eastAsia="Times New Roman" w:hAnsi="Times New Roman" w:cs="Times New Roman"/>
-          <w:sz w:val="26"/>
-          <w:szCs w:val="26"/>
-        </w:rPr>
-        <w:t>, tôi sẽ trình bày chi tiết hơn về Xamarin.Forms.</w:t>
+      <w:r>
+        <w:rPr>
+          <w:rFonts w:ascii="Times New Roman" w:eastAsia="Times New Roman" w:hAnsi="Times New Roman" w:cs="Times New Roman"/>
+          <w:sz w:val="26"/>
+          <w:szCs w:val="26"/>
+        </w:rPr>
+        <w:t xml:space="preserve"> Ở phần tiếp theo, tôi sẽ trình bày chi tiết hơn về Xamarin.Forms.</w:t>
       </w:r>
     </w:p>
     <w:p>
@@ -16232,62 +14976,15 @@
           <w:sz w:val="26"/>
           <w:szCs w:val="26"/>
         </w:rPr>
-        <w:t xml:space="preserve">Cuối </w:t>
-      </w:r>
-      <w:proofErr w:type="gramStart"/>
-      <w:r>
-        <w:rPr>
-          <w:rFonts w:ascii="Times New Roman" w:eastAsia="Times New Roman" w:hAnsi="Times New Roman" w:cs="Times New Roman"/>
-          <w:i/>
-          <w:sz w:val="26"/>
-          <w:szCs w:val="26"/>
-        </w:rPr>
-        <w:t>cùng ,</w:t>
-      </w:r>
-      <w:proofErr w:type="gramEnd"/>
-      <w:r>
-        <w:rPr>
-          <w:rFonts w:ascii="Times New Roman" w:eastAsia="Times New Roman" w:hAnsi="Times New Roman" w:cs="Times New Roman"/>
-          <w:i/>
-          <w:sz w:val="26"/>
-          <w:szCs w:val="26"/>
-        </w:rPr>
-        <w:t xml:space="preserve"> </w:t>
-      </w:r>
-      <w:r>
-        <w:rPr>
-          <w:rFonts w:ascii="Times New Roman" w:eastAsia="Times New Roman" w:hAnsi="Times New Roman" w:cs="Times New Roman"/>
-          <w:sz w:val="26"/>
-          <w:szCs w:val="26"/>
-        </w:rPr>
-        <w:t xml:space="preserve">Chi phí bản quyền đã bao gồm trong visual studio : Trước năm 2016, mỗi bản quyền Xamarin studio professional là 999$ / năm, khá đắt đỏ cho nhà phát triển với mục đích thương mại. </w:t>
-      </w:r>
-      <w:proofErr w:type="gramStart"/>
-      <w:r>
-        <w:rPr>
-          <w:rFonts w:ascii="Times New Roman" w:eastAsia="Times New Roman" w:hAnsi="Times New Roman" w:cs="Times New Roman"/>
-          <w:sz w:val="26"/>
-          <w:szCs w:val="26"/>
-        </w:rPr>
-        <w:t>Từ năm 2016, sau khi sáp nhập vào Microsoft, bản quyền của Xamarin cũng được bao gồm trong bản quyền của visual studio.</w:t>
-      </w:r>
-      <w:proofErr w:type="gramEnd"/>
-      <w:r>
-        <w:rPr>
-          <w:rFonts w:ascii="Times New Roman" w:eastAsia="Times New Roman" w:hAnsi="Times New Roman" w:cs="Times New Roman"/>
-          <w:sz w:val="26"/>
-          <w:szCs w:val="26"/>
-        </w:rPr>
-        <w:t xml:space="preserve"> </w:t>
-      </w:r>
-      <w:proofErr w:type="gramStart"/>
-      <w:r>
-        <w:rPr>
-          <w:rFonts w:ascii="Times New Roman" w:eastAsia="Times New Roman" w:hAnsi="Times New Roman" w:cs="Times New Roman"/>
-          <w:sz w:val="26"/>
-          <w:szCs w:val="26"/>
-        </w:rPr>
-        <w:t xml:space="preserve">Đây là bước đi của MS </w:t>
+        <w:t xml:space="preserve">Cuối cùng , </w:t>
+      </w:r>
+      <w:r>
+        <w:rPr>
+          <w:rFonts w:ascii="Times New Roman" w:eastAsia="Times New Roman" w:hAnsi="Times New Roman" w:cs="Times New Roman"/>
+          <w:sz w:val="26"/>
+          <w:szCs w:val="26"/>
+        </w:rPr>
+        <w:t xml:space="preserve">Chi phí bản quyền đã bao gồm trong visual studio : Trước năm 2016, mỗi bản quyền Xamarin studio professional là 999$ / năm, khá đắt đỏ cho nhà phát triển với mục đích thương mại. Từ năm 2016, sau khi sáp nhập vào Microsoft, bản quyền của Xamarin cũng được bao gồm trong bản quyền của visual studio. Đây là bước đi của MS </w:t>
       </w:r>
       <w:r>
         <w:rPr>
@@ -16298,7 +14995,6 @@
         <w:lastRenderedPageBreak/>
         <w:t>giúp Xamarin đến với đa số nhà phát triển, qua đó làm cộng đồng xamarin ngày càng lớn mạnh.</w:t>
       </w:r>
-      <w:proofErr w:type="gramEnd"/>
     </w:p>
     <w:p>
       <w:pPr>
@@ -16342,9 +15038,50 @@
           <w:sz w:val="26"/>
           <w:szCs w:val="26"/>
         </w:rPr>
-        <w:t xml:space="preserve">Thứ </w:t>
-      </w:r>
-      <w:proofErr w:type="gramStart"/>
+        <w:t xml:space="preserve">Thứ nhất , </w:t>
+      </w:r>
+      <w:r>
+        <w:rPr>
+          <w:rFonts w:ascii="Times New Roman" w:eastAsia="Times New Roman" w:hAnsi="Times New Roman" w:cs="Times New Roman"/>
+          <w:sz w:val="26"/>
+          <w:szCs w:val="26"/>
+        </w:rPr>
+        <w:t>Ứng dụng thực hiện chậm hơn</w:t>
+      </w:r>
+      <w:r>
+        <w:rPr>
+          <w:rFonts w:ascii="Times New Roman" w:eastAsia="Times New Roman" w:hAnsi="Times New Roman" w:cs="Times New Roman"/>
+          <w:sz w:val="26"/>
+          <w:szCs w:val="26"/>
+        </w:rPr>
+        <w:t xml:space="preserve"> : </w:t>
+      </w:r>
+      <w:r>
+        <w:rPr>
+          <w:rFonts w:ascii="Times New Roman" w:eastAsia="Times New Roman" w:hAnsi="Times New Roman" w:cs="Times New Roman"/>
+          <w:sz w:val="26"/>
+          <w:szCs w:val="26"/>
+        </w:rPr>
+        <w:t>Cái giá của việc “Cross” chính là việc ứng dụng được thực hiện chậm hơn ứng dụng native.</w:t>
+      </w:r>
+      <w:r>
+        <w:rPr>
+          <w:rFonts w:ascii="Times New Roman" w:eastAsia="Times New Roman" w:hAnsi="Times New Roman" w:cs="Times New Roman"/>
+          <w:sz w:val="26"/>
+          <w:szCs w:val="26"/>
+        </w:rPr>
+        <w:t xml:space="preserve"> Việc ánh xạ, chuyển đổi các thành phần giao diện tương ứng, các service riêng biệt cho từng nền tảng chính là nguyên nhân của việc chậm này. Các kỹ sư phát triển Xamarin sớm nhận ra điều này và đang khắc phục để rút ngắn khoảng cách về thời gian thực thi với ứng dụng native.</w:t>
+      </w:r>
+    </w:p>
+    <w:p>
+      <w:pPr>
+        <w:jc w:val="both"/>
+        <w:rPr>
+          <w:rFonts w:ascii="Times New Roman" w:eastAsia="Times New Roman" w:hAnsi="Times New Roman" w:cs="Times New Roman"/>
+          <w:sz w:val="26"/>
+          <w:szCs w:val="26"/>
+        </w:rPr>
+      </w:pPr>
       <w:r>
         <w:rPr>
           <w:rFonts w:ascii="Times New Roman" w:eastAsia="Times New Roman" w:hAnsi="Times New Roman" w:cs="Times New Roman"/>
@@ -16352,9 +15089,58 @@
           <w:sz w:val="26"/>
           <w:szCs w:val="26"/>
         </w:rPr>
-        <w:t>nhất ,</w:t>
-      </w:r>
-      <w:proofErr w:type="gramEnd"/>
+        <w:t xml:space="preserve">Thứ hai, </w:t>
+      </w:r>
+      <w:r>
+        <w:rPr>
+          <w:rFonts w:ascii="Times New Roman" w:eastAsia="Times New Roman" w:hAnsi="Times New Roman" w:cs="Times New Roman"/>
+          <w:sz w:val="26"/>
+          <w:szCs w:val="26"/>
+        </w:rPr>
+        <w:t>Dung lượng binary nặng hơn và yêu cầu bộ nhớ nhiều hơn</w:t>
+      </w:r>
+      <w:r>
+        <w:rPr>
+          <w:rFonts w:ascii="Times New Roman" w:eastAsia="Times New Roman" w:hAnsi="Times New Roman" w:cs="Times New Roman"/>
+          <w:sz w:val="26"/>
+          <w:szCs w:val="26"/>
+        </w:rPr>
+        <w:t xml:space="preserve"> : </w:t>
+      </w:r>
+      <w:r>
+        <w:rPr>
+          <w:rFonts w:ascii="Times New Roman" w:eastAsia="Times New Roman" w:hAnsi="Times New Roman" w:cs="Times New Roman"/>
+          <w:sz w:val="26"/>
+          <w:szCs w:val="26"/>
+        </w:rPr>
+        <w:t xml:space="preserve">Ứng dụng Xamarin lớn hơn,nặng hơn so với ứng dụng native. So sánh với ứng dụng native nó chiếm nhiều hơn vài Mb so với Java/Objective C tương ứng. </w:t>
+      </w:r>
+      <w:r>
+        <w:rPr>
+          <w:rFonts w:ascii="Times New Roman" w:eastAsia="Times New Roman" w:hAnsi="Times New Roman" w:cs="Times New Roman"/>
+          <w:sz w:val="26"/>
+          <w:szCs w:val="26"/>
+        </w:rPr>
+        <w:t>K</w:t>
+      </w:r>
+      <w:r>
+        <w:rPr>
+          <w:rFonts w:ascii="Times New Roman" w:eastAsia="Times New Roman" w:hAnsi="Times New Roman" w:cs="Times New Roman"/>
+          <w:sz w:val="26"/>
+          <w:szCs w:val="26"/>
+        </w:rPr>
+        <w:t>ích thước của một ứng dụng code bằng xamarin là 3Mb, trong khi code bằng Objective C chỉ chiếm 172 Kb. Càng sử dụng nhiều API, càng nhiều lưu trữ bị chiếm trên thiết bị</w:t>
+      </w:r>
+    </w:p>
+    <w:p>
+      <w:pPr>
+        <w:jc w:val="both"/>
+        <w:rPr>
+          <w:rFonts w:ascii="Times New Roman" w:eastAsia="Times New Roman" w:hAnsi="Times New Roman" w:cs="Times New Roman"/>
+          <w:sz w:val="26"/>
+          <w:szCs w:val="26"/>
+        </w:rPr>
+      </w:pPr>
       <w:r>
         <w:rPr>
           <w:rFonts w:ascii="Times New Roman" w:eastAsia="Times New Roman" w:hAnsi="Times New Roman" w:cs="Times New Roman"/>
@@ -16362,68 +15148,24 @@
           <w:sz w:val="26"/>
           <w:szCs w:val="26"/>
         </w:rPr>
-        <w:t xml:space="preserve"> </w:t>
-      </w:r>
-      <w:r>
-        <w:rPr>
-          <w:rFonts w:ascii="Times New Roman" w:eastAsia="Times New Roman" w:hAnsi="Times New Roman" w:cs="Times New Roman"/>
-          <w:sz w:val="26"/>
-          <w:szCs w:val="26"/>
-        </w:rPr>
-        <w:t>Ứng dụng thực hiện chậm hơn</w:t>
-      </w:r>
-      <w:r>
-        <w:rPr>
-          <w:rFonts w:ascii="Times New Roman" w:eastAsia="Times New Roman" w:hAnsi="Times New Roman" w:cs="Times New Roman"/>
-          <w:sz w:val="26"/>
-          <w:szCs w:val="26"/>
-        </w:rPr>
-        <w:t xml:space="preserve"> : </w:t>
-      </w:r>
-      <w:r>
-        <w:rPr>
-          <w:rFonts w:ascii="Times New Roman" w:eastAsia="Times New Roman" w:hAnsi="Times New Roman" w:cs="Times New Roman"/>
-          <w:sz w:val="26"/>
-          <w:szCs w:val="26"/>
-        </w:rPr>
-        <w:t>Cái giá của việc “Cross” chính là việc ứng dụng được thực hiện chậm hơn ứng dụng native.</w:t>
-      </w:r>
-      <w:r>
-        <w:rPr>
-          <w:rFonts w:ascii="Times New Roman" w:eastAsia="Times New Roman" w:hAnsi="Times New Roman" w:cs="Times New Roman"/>
-          <w:sz w:val="26"/>
-          <w:szCs w:val="26"/>
-        </w:rPr>
-        <w:t xml:space="preserve"> </w:t>
-      </w:r>
-      <w:proofErr w:type="gramStart"/>
-      <w:r>
-        <w:rPr>
-          <w:rFonts w:ascii="Times New Roman" w:eastAsia="Times New Roman" w:hAnsi="Times New Roman" w:cs="Times New Roman"/>
-          <w:sz w:val="26"/>
-          <w:szCs w:val="26"/>
-        </w:rPr>
-        <w:t>Việc ánh xạ, chuyển đổi các thành phần giao diện tương ứng, các service riêng biệt cho từng nền tảng chính là nguyên nhân của việc chậm này.</w:t>
-      </w:r>
-      <w:proofErr w:type="gramEnd"/>
-      <w:r>
-        <w:rPr>
-          <w:rFonts w:ascii="Times New Roman" w:eastAsia="Times New Roman" w:hAnsi="Times New Roman" w:cs="Times New Roman"/>
-          <w:sz w:val="26"/>
-          <w:szCs w:val="26"/>
-        </w:rPr>
-        <w:t xml:space="preserve"> </w:t>
-      </w:r>
-      <w:proofErr w:type="gramStart"/>
-      <w:r>
-        <w:rPr>
-          <w:rFonts w:ascii="Times New Roman" w:eastAsia="Times New Roman" w:hAnsi="Times New Roman" w:cs="Times New Roman"/>
-          <w:sz w:val="26"/>
-          <w:szCs w:val="26"/>
-        </w:rPr>
-        <w:t>Các kỹ sư phát triển Xamarin sớm nhận ra điều này và đang khắc phục để rút ngắn khoảng cách về thời gian thực thi với ứng dụng native.</w:t>
-      </w:r>
-      <w:proofErr w:type="gramEnd"/>
+        <w:t xml:space="preserve">Thứ ba, </w:t>
+      </w:r>
+      <w:r>
+        <w:rPr>
+          <w:rFonts w:ascii="Times New Roman" w:eastAsia="Times New Roman" w:hAnsi="Times New Roman" w:cs="Times New Roman"/>
+          <w:sz w:val="26"/>
+          <w:szCs w:val="26"/>
+        </w:rPr>
+        <w:t>Khó khăn trong việc shared code ở các chức năng phức tạp</w:t>
+      </w:r>
+      <w:r>
+        <w:rPr>
+          <w:rFonts w:ascii="Times New Roman" w:eastAsia="Times New Roman" w:hAnsi="Times New Roman" w:cs="Times New Roman"/>
+          <w:sz w:val="26"/>
+          <w:szCs w:val="26"/>
+        </w:rPr>
+        <w:t>.</w:t>
+      </w:r>
     </w:p>
     <w:p>
       <w:pPr>
@@ -16437,137 +15179,6 @@
       <w:r>
         <w:rPr>
           <w:rFonts w:ascii="Times New Roman" w:eastAsia="Times New Roman" w:hAnsi="Times New Roman" w:cs="Times New Roman"/>
-          <w:i/>
-          <w:sz w:val="26"/>
-          <w:szCs w:val="26"/>
-        </w:rPr>
-        <w:t xml:space="preserve">Thứ hai, </w:t>
-      </w:r>
-      <w:r>
-        <w:rPr>
-          <w:rFonts w:ascii="Times New Roman" w:eastAsia="Times New Roman" w:hAnsi="Times New Roman" w:cs="Times New Roman"/>
-          <w:sz w:val="26"/>
-          <w:szCs w:val="26"/>
-        </w:rPr>
-        <w:t xml:space="preserve">Dung lượng binary nặng hơn và yêu cầu bộ nhớ nhiều </w:t>
-      </w:r>
-      <w:proofErr w:type="gramStart"/>
-      <w:r>
-        <w:rPr>
-          <w:rFonts w:ascii="Times New Roman" w:eastAsia="Times New Roman" w:hAnsi="Times New Roman" w:cs="Times New Roman"/>
-          <w:sz w:val="26"/>
-          <w:szCs w:val="26"/>
-        </w:rPr>
-        <w:t>hơn</w:t>
-      </w:r>
-      <w:r>
-        <w:rPr>
-          <w:rFonts w:ascii="Times New Roman" w:eastAsia="Times New Roman" w:hAnsi="Times New Roman" w:cs="Times New Roman"/>
-          <w:sz w:val="26"/>
-          <w:szCs w:val="26"/>
-        </w:rPr>
-        <w:t xml:space="preserve"> :</w:t>
-      </w:r>
-      <w:proofErr w:type="gramEnd"/>
-      <w:r>
-        <w:rPr>
-          <w:rFonts w:ascii="Times New Roman" w:eastAsia="Times New Roman" w:hAnsi="Times New Roman" w:cs="Times New Roman"/>
-          <w:sz w:val="26"/>
-          <w:szCs w:val="26"/>
-        </w:rPr>
-        <w:t xml:space="preserve"> </w:t>
-      </w:r>
-      <w:r>
-        <w:rPr>
-          <w:rFonts w:ascii="Times New Roman" w:eastAsia="Times New Roman" w:hAnsi="Times New Roman" w:cs="Times New Roman"/>
-          <w:sz w:val="26"/>
-          <w:szCs w:val="26"/>
-        </w:rPr>
-        <w:t xml:space="preserve">Ứng dụng Xamarin lớn hơn,nặng hơn so với ứng dụng native. </w:t>
-      </w:r>
-      <w:proofErr w:type="gramStart"/>
-      <w:r>
-        <w:rPr>
-          <w:rFonts w:ascii="Times New Roman" w:eastAsia="Times New Roman" w:hAnsi="Times New Roman" w:cs="Times New Roman"/>
-          <w:sz w:val="26"/>
-          <w:szCs w:val="26"/>
-        </w:rPr>
-        <w:t>So sánh với ứng dụng native nó chiếm nhiều hơn vài Mb so với Java/Objective C tương ứng.</w:t>
-      </w:r>
-      <w:proofErr w:type="gramEnd"/>
-      <w:r>
-        <w:rPr>
-          <w:rFonts w:ascii="Times New Roman" w:eastAsia="Times New Roman" w:hAnsi="Times New Roman" w:cs="Times New Roman"/>
-          <w:sz w:val="26"/>
-          <w:szCs w:val="26"/>
-        </w:rPr>
-        <w:t xml:space="preserve"> </w:t>
-      </w:r>
-      <w:r>
-        <w:rPr>
-          <w:rFonts w:ascii="Times New Roman" w:eastAsia="Times New Roman" w:hAnsi="Times New Roman" w:cs="Times New Roman"/>
-          <w:sz w:val="26"/>
-          <w:szCs w:val="26"/>
-        </w:rPr>
-        <w:t>K</w:t>
-      </w:r>
-      <w:r>
-        <w:rPr>
-          <w:rFonts w:ascii="Times New Roman" w:eastAsia="Times New Roman" w:hAnsi="Times New Roman" w:cs="Times New Roman"/>
-          <w:sz w:val="26"/>
-          <w:szCs w:val="26"/>
-        </w:rPr>
-        <w:t>ích thước của một ứng dụng code bằng xamarin là 3Mb, trong khi code bằng Objective C chỉ chiếm 172 Kb. Càng sử dụng nhiều API, càng nhiều lưu trữ bị chiếm trên thiết bị</w:t>
-      </w:r>
-    </w:p>
-    <w:p>
-      <w:pPr>
-        <w:jc w:val="both"/>
-        <w:rPr>
-          <w:rFonts w:ascii="Times New Roman" w:eastAsia="Times New Roman" w:hAnsi="Times New Roman" w:cs="Times New Roman"/>
-          <w:sz w:val="26"/>
-          <w:szCs w:val="26"/>
-        </w:rPr>
-      </w:pPr>
-      <w:r>
-        <w:rPr>
-          <w:rFonts w:ascii="Times New Roman" w:eastAsia="Times New Roman" w:hAnsi="Times New Roman" w:cs="Times New Roman"/>
-          <w:i/>
-          <w:sz w:val="26"/>
-          <w:szCs w:val="26"/>
-        </w:rPr>
-        <w:t xml:space="preserve">Thứ ba, </w:t>
-      </w:r>
-      <w:r>
-        <w:rPr>
-          <w:rFonts w:ascii="Times New Roman" w:eastAsia="Times New Roman" w:hAnsi="Times New Roman" w:cs="Times New Roman"/>
-          <w:sz w:val="26"/>
-          <w:szCs w:val="26"/>
-        </w:rPr>
-        <w:t>Khó khăn trong việc shared code ở các chức năng phức tạp</w:t>
-      </w:r>
-      <w:r>
-        <w:rPr>
-          <w:rFonts w:ascii="Times New Roman" w:eastAsia="Times New Roman" w:hAnsi="Times New Roman" w:cs="Times New Roman"/>
-          <w:sz w:val="26"/>
-          <w:szCs w:val="26"/>
-        </w:rPr>
-        <w:t>.</w:t>
-      </w:r>
-    </w:p>
-    <w:p>
-      <w:pPr>
-        <w:jc w:val="both"/>
-        <w:rPr>
-          <w:rFonts w:ascii="Times New Roman" w:eastAsia="Times New Roman" w:hAnsi="Times New Roman" w:cs="Times New Roman"/>
-          <w:sz w:val="26"/>
-          <w:szCs w:val="26"/>
-        </w:rPr>
-      </w:pPr>
-      <w:proofErr w:type="gramStart"/>
-      <w:r>
-        <w:rPr>
-          <w:rFonts w:ascii="Times New Roman" w:eastAsia="Times New Roman" w:hAnsi="Times New Roman" w:cs="Times New Roman"/>
           <w:sz w:val="26"/>
           <w:szCs w:val="26"/>
         </w:rPr>
@@ -16587,45 +15198,8 @@
           <w:sz w:val="26"/>
           <w:szCs w:val="26"/>
         </w:rPr>
-        <w:t xml:space="preserve"> ưu, nhược điểm của Xamarin, cũng như tính lợi hại của việc sử dụng các ứng dụng phát triển từ Xamarin.</w:t>
-      </w:r>
-      <w:proofErr w:type="gramEnd"/>
-      <w:r>
-        <w:rPr>
-          <w:rFonts w:ascii="Times New Roman" w:eastAsia="Times New Roman" w:hAnsi="Times New Roman" w:cs="Times New Roman"/>
-          <w:sz w:val="26"/>
-          <w:szCs w:val="26"/>
-        </w:rPr>
-        <w:t xml:space="preserve"> Trong phần tiếp </w:t>
-      </w:r>
-      <w:proofErr w:type="gramStart"/>
-      <w:r>
-        <w:rPr>
-          <w:rFonts w:ascii="Times New Roman" w:eastAsia="Times New Roman" w:hAnsi="Times New Roman" w:cs="Times New Roman"/>
-          <w:sz w:val="26"/>
-          <w:szCs w:val="26"/>
-        </w:rPr>
-        <w:t>theo</w:t>
-      </w:r>
-      <w:proofErr w:type="gramEnd"/>
-      <w:r>
-        <w:rPr>
-          <w:rFonts w:ascii="Times New Roman" w:eastAsia="Times New Roman" w:hAnsi="Times New Roman" w:cs="Times New Roman"/>
-          <w:sz w:val="26"/>
-          <w:szCs w:val="26"/>
-        </w:rPr>
-        <w:t xml:space="preserve">, tôi xin trình bày chi tiết công nghệ phát triển ứng dụng di động đa nền tảng sử dụng công nghệ Xamarin.Form. </w:t>
-      </w:r>
-      <w:proofErr w:type="gramStart"/>
-      <w:r>
-        <w:rPr>
-          <w:rFonts w:ascii="Times New Roman" w:eastAsia="Times New Roman" w:hAnsi="Times New Roman" w:cs="Times New Roman"/>
-          <w:sz w:val="26"/>
-          <w:szCs w:val="26"/>
-        </w:rPr>
-        <w:t>Đây cũng là công cụ chính để phát triển ứng dụng của đề tài.</w:t>
-      </w:r>
-      <w:proofErr w:type="gramEnd"/>
+        <w:t xml:space="preserve"> ưu, nhược điểm của Xamarin, cũng như tính lợi hại của việc sử dụng các ứng dụng phát triển từ Xamarin. Trong phần tiếp theo, tôi xin trình bày chi tiết công nghệ phát triển ứng dụng di động đa nền tảng sử dụng công nghệ Xamarin.Form. Đây cũng là công cụ chính để phát triển ứng dụng của đề tài.</w:t>
+      </w:r>
     </w:p>
     <w:p>
       <w:pPr>
@@ -16668,34 +15242,7 @@
           <w:sz w:val="26"/>
           <w:szCs w:val="26"/>
         </w:rPr>
-        <w:t>Xamarin Form là một công cụ để xây dựng các ứng dụng đa nền tảng có thể chạy được trên Windows, Android</w:t>
-      </w:r>
-      <w:proofErr w:type="gramStart"/>
-      <w:r>
-        <w:rPr>
-          <w:rFonts w:ascii="Times New Roman" w:eastAsia="Times New Roman" w:hAnsi="Times New Roman" w:cs="Times New Roman"/>
-          <w:sz w:val="26"/>
-          <w:szCs w:val="26"/>
-        </w:rPr>
-        <w:t>,  iOS</w:t>
-      </w:r>
-      <w:proofErr w:type="gramEnd"/>
-      <w:r>
-        <w:rPr>
-          <w:rFonts w:ascii="Times New Roman" w:eastAsia="Times New Roman" w:hAnsi="Times New Roman" w:cs="Times New Roman"/>
-          <w:sz w:val="26"/>
-          <w:szCs w:val="26"/>
-        </w:rPr>
-        <w:t xml:space="preserve">. </w:t>
-      </w:r>
-      <w:proofErr w:type="gramStart"/>
-      <w:r>
-        <w:rPr>
-          <w:rFonts w:ascii="Times New Roman" w:eastAsia="Times New Roman" w:hAnsi="Times New Roman" w:cs="Times New Roman"/>
-          <w:sz w:val="26"/>
-          <w:szCs w:val="26"/>
-        </w:rPr>
-        <w:t xml:space="preserve">Được phát triển bởi Microsoft </w:t>
+        <w:t xml:space="preserve">Xamarin Form là một công cụ để xây dựng các ứng dụng đa nền tảng có thể chạy được trên Windows, Android,  iOS. Được phát triển bởi Microsoft </w:t>
       </w:r>
       <w:r>
         <w:rPr>
@@ -16713,7 +15260,6 @@
         </w:rPr>
         <w:t xml:space="preserve"> thể dùng C# để lập trình các ứng dụng bằng Xamarin.</w:t>
       </w:r>
-      <w:proofErr w:type="gramEnd"/>
       <w:r>
         <w:rPr>
           <w:rFonts w:ascii="Times New Roman" w:eastAsia="Times New Roman" w:hAnsi="Times New Roman" w:cs="Times New Roman"/>
@@ -16722,7 +15268,6 @@
         </w:rPr>
         <w:t xml:space="preserve"> </w:t>
       </w:r>
-      <w:proofErr w:type="gramStart"/>
       <w:r>
         <w:rPr>
           <w:rFonts w:ascii="Times New Roman" w:eastAsia="Times New Roman" w:hAnsi="Times New Roman" w:cs="Times New Roman"/>
@@ -16737,35 +15282,16 @@
           <w:sz w:val="26"/>
           <w:szCs w:val="26"/>
         </w:rPr>
-        <w:t>ông bố chính thức từ tháng 5/2014, Xamarin.Form đang thể hiện là công cụ xây dựng ứng dụng di động đa nền tảng hiệu quả bậc nhất hiện nay.</w:t>
-      </w:r>
-      <w:proofErr w:type="gramEnd"/>
-      <w:r>
-        <w:rPr>
-          <w:rFonts w:ascii="Times New Roman" w:eastAsia="Times New Roman" w:hAnsi="Times New Roman" w:cs="Times New Roman"/>
-          <w:sz w:val="26"/>
-          <w:szCs w:val="26"/>
-        </w:rPr>
-        <w:t xml:space="preserve"> </w:t>
-      </w:r>
-      <w:r>
-        <w:rPr>
-          <w:rFonts w:ascii="Times New Roman" w:eastAsia="Times New Roman" w:hAnsi="Times New Roman" w:cs="Times New Roman"/>
-          <w:sz w:val="26"/>
-          <w:szCs w:val="26"/>
-        </w:rPr>
-        <w:t xml:space="preserve">Các phiên bản nền tảng ứng dụng được hỗ trờ bởi Xamarin.Form hiện </w:t>
-      </w:r>
-      <w:proofErr w:type="gramStart"/>
-      <w:r>
-        <w:rPr>
-          <w:rFonts w:ascii="Times New Roman" w:eastAsia="Times New Roman" w:hAnsi="Times New Roman" w:cs="Times New Roman"/>
-          <w:sz w:val="26"/>
-          <w:szCs w:val="26"/>
-        </w:rPr>
-        <w:t>nay :</w:t>
-      </w:r>
-      <w:proofErr w:type="gramEnd"/>
+        <w:t xml:space="preserve">ông bố chính thức từ tháng 5/2014, Xamarin.Form đang thể hiện là công cụ xây dựng ứng dụng di động đa nền tảng hiệu quả bậc nhất hiện nay. </w:t>
+      </w:r>
+      <w:r>
+        <w:rPr>
+          <w:rFonts w:ascii="Times New Roman" w:eastAsia="Times New Roman" w:hAnsi="Times New Roman" w:cs="Times New Roman"/>
+          <w:sz w:val="26"/>
+          <w:szCs w:val="26"/>
+        </w:rPr>
+        <w:t>Các phiên bản nền tảng ứng dụng được hỗ trờ bởi Xamarin.Form hiện nay :</w:t>
+      </w:r>
     </w:p>
     <w:p>
       <w:pPr>
@@ -16891,52 +15417,14 @@
           <w:szCs w:val="26"/>
         </w:rPr>
       </w:pPr>
-      <w:proofErr w:type="gramStart"/>
-      <w:r>
-        <w:rPr>
-          <w:rFonts w:ascii="Times New Roman" w:eastAsia="Times New Roman" w:hAnsi="Times New Roman" w:cs="Times New Roman"/>
-          <w:sz w:val="26"/>
-          <w:szCs w:val="26"/>
-        </w:rPr>
-        <w:t>Xamarin.Form cho phép tạo khuôn mẫu giao diện ứng dụng một cách nhanh chóng, kể cả những ứng dụng phức tạp.</w:t>
-      </w:r>
-      <w:proofErr w:type="gramEnd"/>
-      <w:r>
-        <w:rPr>
-          <w:rFonts w:ascii="Times New Roman" w:eastAsia="Times New Roman" w:hAnsi="Times New Roman" w:cs="Times New Roman"/>
-          <w:sz w:val="26"/>
-          <w:szCs w:val="26"/>
-        </w:rPr>
-        <w:t xml:space="preserve"> Nó gần như tạo ra được ứng dụng native mà không gặp bất kì giới hạn nào về </w:t>
-      </w:r>
-      <w:proofErr w:type="gramStart"/>
-      <w:r>
-        <w:rPr>
-          <w:rFonts w:ascii="Times New Roman" w:eastAsia="Times New Roman" w:hAnsi="Times New Roman" w:cs="Times New Roman"/>
-          <w:sz w:val="26"/>
-          <w:szCs w:val="26"/>
-        </w:rPr>
-        <w:t>thư</w:t>
-      </w:r>
-      <w:proofErr w:type="gramEnd"/>
-      <w:r>
-        <w:rPr>
-          <w:rFonts w:ascii="Times New Roman" w:eastAsia="Times New Roman" w:hAnsi="Times New Roman" w:cs="Times New Roman"/>
-          <w:sz w:val="26"/>
-          <w:szCs w:val="26"/>
-        </w:rPr>
-        <w:t xml:space="preserve"> viện, APIs, hiệu năng… </w:t>
-      </w:r>
-      <w:proofErr w:type="gramStart"/>
-      <w:r>
-        <w:rPr>
-          <w:rFonts w:ascii="Times New Roman" w:eastAsia="Times New Roman" w:hAnsi="Times New Roman" w:cs="Times New Roman"/>
-          <w:sz w:val="26"/>
-          <w:szCs w:val="26"/>
-        </w:rPr>
-        <w:t>Ngoài ra, một ứng dụng có thể tạo bằng sự kết hợp của cả Xamarin Form và code native mà không gặp bất kì sự xung đột nào.</w:t>
-      </w:r>
-      <w:proofErr w:type="gramEnd"/>
+      <w:r>
+        <w:rPr>
+          <w:rFonts w:ascii="Times New Roman" w:eastAsia="Times New Roman" w:hAnsi="Times New Roman" w:cs="Times New Roman"/>
+          <w:sz w:val="26"/>
+          <w:szCs w:val="26"/>
+        </w:rPr>
+        <w:t>Xamarin.Form cho phép tạo khuôn mẫu giao diện ứng dụng một cách nhanh chóng, kể cả những ứng dụng phức tạp. Nó gần như tạo ra được ứng dụng native mà không gặp bất kì giới hạn nào về thư viện, APIs, hiệu năng… Ngoài ra, một ứng dụng có thể tạo bằng sự kết hợp của cả Xamarin Form và code native mà không gặp bất kì sự xung đột nào.</w:t>
+      </w:r>
     </w:p>
     <w:p>
       <w:pPr>
@@ -16947,7 +15435,6 @@
           <w:szCs w:val="26"/>
         </w:rPr>
       </w:pPr>
-      <w:proofErr w:type="gramStart"/>
       <w:r>
         <w:rPr>
           <w:rFonts w:ascii="Times New Roman" w:eastAsia="Times New Roman" w:hAnsi="Times New Roman" w:cs="Times New Roman"/>
@@ -16955,34 +15442,7 @@
           <w:szCs w:val="26"/>
         </w:rPr>
         <w:lastRenderedPageBreak/>
-        <w:t>Xamarin Form được phát triển trên Xamarin truyền thống, nên nó được kế thừa hoàn toàn giống kiến trúc của Xamarin.</w:t>
-      </w:r>
-      <w:proofErr w:type="gramEnd"/>
-      <w:r>
-        <w:rPr>
-          <w:rFonts w:ascii="Times New Roman" w:eastAsia="Times New Roman" w:hAnsi="Times New Roman" w:cs="Times New Roman"/>
-          <w:sz w:val="26"/>
-          <w:szCs w:val="26"/>
-        </w:rPr>
-        <w:t xml:space="preserve"> Điểm mạnh của nó là có thể chia sẻ tối đa các thành phần code cho nhiều nền tảng (từ module giao diện cho đến business logic), nhờ đó, </w:t>
-      </w:r>
-      <w:proofErr w:type="gramStart"/>
-      <w:r>
-        <w:rPr>
-          <w:rFonts w:ascii="Times New Roman" w:eastAsia="Times New Roman" w:hAnsi="Times New Roman" w:cs="Times New Roman"/>
-          <w:sz w:val="26"/>
-          <w:szCs w:val="26"/>
-        </w:rPr>
-        <w:t>hiệu</w:t>
-      </w:r>
-      <w:proofErr w:type="gramEnd"/>
-      <w:r>
-        <w:rPr>
-          <w:rFonts w:ascii="Times New Roman" w:eastAsia="Times New Roman" w:hAnsi="Times New Roman" w:cs="Times New Roman"/>
-          <w:sz w:val="26"/>
-          <w:szCs w:val="26"/>
-        </w:rPr>
-        <w:t xml:space="preserve"> suất chia sẻ code cao rõ rệt. Hình bên dưới mô tả khác biệt của sự chia sẻ tài nguyên giữa xamarin form và xamarin truyền thống</w:t>
+        <w:t>Xamarin Form được phát triển trên Xamarin truyền thống, nên nó được kế thừa hoàn toàn giống kiến trúc của Xamarin. Điểm mạnh của nó là có thể chia sẻ tối đa các thành phần code cho nhiều nền tảng (từ module giao diện cho đến business logic), nhờ đó, hiệu suất chia sẻ code cao rõ rệt. Hình bên dưới mô tả khác biệt của sự chia sẻ tài nguyên giữa xamarin form và xamarin truyền thống</w:t>
       </w:r>
     </w:p>
     <w:p>
@@ -17052,7 +15512,6 @@
         </w:rPr>
       </w:pPr>
       <w:bookmarkStart w:id="27" w:name="_Toc493952982"/>
-      <w:proofErr w:type="gramStart"/>
       <w:r>
         <w:rPr>
           <w:rFonts w:ascii="Times New Roman" w:hAnsi="Times New Roman" w:cs="Times New Roman"/>
@@ -17061,7 +15520,6 @@
         </w:rPr>
         <w:t xml:space="preserve">Hình  </w:t>
       </w:r>
-      <w:proofErr w:type="gramEnd"/>
       <w:r>
         <w:rPr>
           <w:rFonts w:ascii="Times New Roman" w:hAnsi="Times New Roman" w:cs="Times New Roman"/>
@@ -17122,7 +15580,6 @@
           <w:szCs w:val="26"/>
         </w:rPr>
       </w:pPr>
-      <w:proofErr w:type="gramStart"/>
       <w:r>
         <w:rPr>
           <w:rFonts w:ascii="Times New Roman" w:eastAsia="Times New Roman" w:hAnsi="Times New Roman" w:cs="Times New Roman"/>
@@ -17131,32 +15588,13 @@
         </w:rPr>
         <w:t>Như hình trên, có thể dễ dàng nhận ra việc chia sẻ tài nguyên của xamarin form tốt hơn rõ rệt.</w:t>
       </w:r>
-      <w:proofErr w:type="gramEnd"/>
-      <w:r>
-        <w:rPr>
-          <w:rFonts w:ascii="Times New Roman" w:eastAsia="Times New Roman" w:hAnsi="Times New Roman" w:cs="Times New Roman"/>
-          <w:sz w:val="26"/>
-          <w:szCs w:val="26"/>
-        </w:rPr>
-        <w:t xml:space="preserve"> Với xamarin </w:t>
-      </w:r>
-      <w:proofErr w:type="gramStart"/>
-      <w:r>
-        <w:rPr>
-          <w:rFonts w:ascii="Times New Roman" w:eastAsia="Times New Roman" w:hAnsi="Times New Roman" w:cs="Times New Roman"/>
-          <w:sz w:val="26"/>
-          <w:szCs w:val="26"/>
-        </w:rPr>
-        <w:t>form ,</w:t>
-      </w:r>
-      <w:proofErr w:type="gramEnd"/>
-      <w:r>
-        <w:rPr>
-          <w:rFonts w:ascii="Times New Roman" w:eastAsia="Times New Roman" w:hAnsi="Times New Roman" w:cs="Times New Roman"/>
-          <w:sz w:val="26"/>
-          <w:szCs w:val="26"/>
-        </w:rPr>
-        <w:t xml:space="preserve"> nhà phát triển có thể tạo ra những module dùng chung (giao diện và logic) cho mọi nền tảng. Nhưng cũng không mất tính native, chúng ta cũng có thể tạo những control, logic nativie vào dự án. Hình bên dưới mô tả chi tiết hơn về kiến trúc xamarin form</w:t>
+      <w:r>
+        <w:rPr>
+          <w:rFonts w:ascii="Times New Roman" w:eastAsia="Times New Roman" w:hAnsi="Times New Roman" w:cs="Times New Roman"/>
+          <w:sz w:val="26"/>
+          <w:szCs w:val="26"/>
+        </w:rPr>
+        <w:t xml:space="preserve"> Với xamarin form , nhà phát triển có thể tạo ra những module dùng chung (giao diện và logic) cho mọi nền tảng. Nhưng cũng không mất tính native, chúng ta cũng có thể tạo những control, logic nativie vào dự án. Hình bên dưới mô tả chi tiết hơn về kiến trúc xamarin form</w:t>
       </w:r>
       <w:r>
         <w:rPr>
@@ -17254,7 +15692,6 @@
         </w:rPr>
       </w:pPr>
       <w:bookmarkStart w:id="28" w:name="_Toc493952983"/>
-      <w:proofErr w:type="gramStart"/>
       <w:r>
         <w:rPr>
           <w:rFonts w:ascii="Times New Roman" w:hAnsi="Times New Roman" w:cs="Times New Roman"/>
@@ -17263,7 +15700,6 @@
         </w:rPr>
         <w:t xml:space="preserve">Hình  </w:t>
       </w:r>
-      <w:proofErr w:type="gramEnd"/>
       <w:r>
         <w:rPr>
           <w:rFonts w:ascii="Times New Roman" w:hAnsi="Times New Roman" w:cs="Times New Roman"/>
@@ -17389,7 +15825,6 @@
         </w:rPr>
       </w:pPr>
       <w:bookmarkStart w:id="29" w:name="_Toc493952984"/>
-      <w:proofErr w:type="gramStart"/>
       <w:r>
         <w:rPr>
           <w:rFonts w:ascii="Times New Roman" w:hAnsi="Times New Roman" w:cs="Times New Roman"/>
@@ -17398,7 +15833,6 @@
         </w:rPr>
         <w:t xml:space="preserve">Hình  </w:t>
       </w:r>
-      <w:proofErr w:type="gramEnd"/>
       <w:r>
         <w:rPr>
           <w:rFonts w:ascii="Times New Roman" w:hAnsi="Times New Roman" w:cs="Times New Roman"/>
@@ -17485,7 +15919,6 @@
         </w:rPr>
         <w:t>sẽ được trình bày ở phần tiếp</w:t>
       </w:r>
-      <w:proofErr w:type="gramStart"/>
       <w:r>
         <w:rPr>
           <w:rFonts w:ascii="Times New Roman" w:eastAsia="Times New Roman" w:hAnsi="Times New Roman" w:cs="Times New Roman"/>
@@ -17500,60 +15933,15 @@
           <w:sz w:val="26"/>
           <w:szCs w:val="26"/>
         </w:rPr>
-        <w:t>,</w:t>
-      </w:r>
-      <w:proofErr w:type="gramEnd"/>
-      <w:r>
-        <w:rPr>
-          <w:rFonts w:ascii="Times New Roman" w:eastAsia="Times New Roman" w:hAnsi="Times New Roman" w:cs="Times New Roman"/>
-          <w:sz w:val="26"/>
-          <w:szCs w:val="26"/>
-        </w:rPr>
-        <w:t xml:space="preserve"> các tầng thành phần giống như ứng dụng Xamarin truyền thống. Chỉ khác là có nhiều thành phần có thể gom về một module dùng </w:t>
-      </w:r>
-      <w:proofErr w:type="gramStart"/>
-      <w:r>
-        <w:rPr>
-          <w:rFonts w:ascii="Times New Roman" w:eastAsia="Times New Roman" w:hAnsi="Times New Roman" w:cs="Times New Roman"/>
-          <w:sz w:val="26"/>
-          <w:szCs w:val="26"/>
-        </w:rPr>
-        <w:t>chung</w:t>
-      </w:r>
-      <w:proofErr w:type="gramEnd"/>
-      <w:r>
-        <w:rPr>
-          <w:rFonts w:ascii="Times New Roman" w:eastAsia="Times New Roman" w:hAnsi="Times New Roman" w:cs="Times New Roman"/>
-          <w:sz w:val="26"/>
-          <w:szCs w:val="26"/>
-        </w:rPr>
-        <w:t>. Có 2 cách tiếp cần Xamarin Form</w:t>
-      </w:r>
-      <w:r>
-        <w:rPr>
-          <w:rFonts w:ascii="Times New Roman" w:eastAsia="Times New Roman" w:hAnsi="Times New Roman" w:cs="Times New Roman"/>
-          <w:sz w:val="26"/>
-          <w:szCs w:val="26"/>
-        </w:rPr>
-        <w:t xml:space="preserve"> </w:t>
-      </w:r>
-      <w:proofErr w:type="gramStart"/>
-      <w:r>
-        <w:rPr>
-          <w:rFonts w:ascii="Times New Roman" w:eastAsia="Times New Roman" w:hAnsi="Times New Roman" w:cs="Times New Roman"/>
-          <w:sz w:val="26"/>
-          <w:szCs w:val="26"/>
-        </w:rPr>
-        <w:t>theo</w:t>
-      </w:r>
-      <w:proofErr w:type="gramEnd"/>
-      <w:r>
-        <w:rPr>
-          <w:rFonts w:ascii="Times New Roman" w:eastAsia="Times New Roman" w:hAnsi="Times New Roman" w:cs="Times New Roman"/>
-          <w:sz w:val="26"/>
-          <w:szCs w:val="26"/>
-        </w:rPr>
-        <w:t xml:space="preserve"> hướng dùng chung, chia sẻ tài nguyên</w:t>
+        <w:t>, các tầng thành phần giống như ứng dụng Xamarin truyền thống. Chỉ khác là có nhiều thành phần có thể gom về một module dùng chung. Có 2 cách tiếp cần Xamarin Form</w:t>
+      </w:r>
+      <w:r>
+        <w:rPr>
+          <w:rFonts w:ascii="Times New Roman" w:eastAsia="Times New Roman" w:hAnsi="Times New Roman" w:cs="Times New Roman"/>
+          <w:sz w:val="26"/>
+          <w:szCs w:val="26"/>
+        </w:rPr>
+        <w:t xml:space="preserve"> theo hướng dùng chung, chia sẻ tài nguyên</w:t>
       </w:r>
       <w:r>
         <w:rPr>
@@ -17600,7 +15988,6 @@
           <w:szCs w:val="26"/>
         </w:rPr>
       </w:pPr>
-      <w:proofErr w:type="gramStart"/>
       <w:r>
         <w:rPr>
           <w:rFonts w:ascii="Times New Roman" w:eastAsia="Times New Roman" w:hAnsi="Times New Roman" w:cs="Times New Roman"/>
@@ -17617,76 +16004,21 @@
         </w:rPr>
         <w:t>viết code có thể chia sẻ giữa nhiều nền tảng trong một ứng dụng xamarin.</w:t>
       </w:r>
-      <w:proofErr w:type="gramEnd"/>
-      <w:r>
-        <w:rPr>
-          <w:rFonts w:ascii="Times New Roman" w:eastAsia="Times New Roman" w:hAnsi="Times New Roman" w:cs="Times New Roman"/>
-          <w:sz w:val="26"/>
-          <w:szCs w:val="26"/>
-        </w:rPr>
-        <w:t xml:space="preserve"> </w:t>
-      </w:r>
-      <w:proofErr w:type="gramStart"/>
-      <w:r>
-        <w:rPr>
-          <w:rFonts w:ascii="Times New Roman" w:eastAsia="Times New Roman" w:hAnsi="Times New Roman" w:cs="Times New Roman"/>
-          <w:sz w:val="26"/>
-          <w:szCs w:val="26"/>
-        </w:rPr>
-        <w:t>Sauk hi biên dịch, chúng tạo ra các thành phần tham chiếu để có thể liên kết đến các project nền tảng riêng biệt.</w:t>
-      </w:r>
-      <w:proofErr w:type="gramEnd"/>
-      <w:r>
-        <w:rPr>
-          <w:rFonts w:ascii="Times New Roman" w:eastAsia="Times New Roman" w:hAnsi="Times New Roman" w:cs="Times New Roman"/>
-          <w:sz w:val="26"/>
-          <w:szCs w:val="26"/>
-        </w:rPr>
-        <w:t xml:space="preserve"> Ngoài chia sẻ code, Shared project có thể chia sẻ cả file dùng </w:t>
-      </w:r>
-      <w:proofErr w:type="gramStart"/>
-      <w:r>
-        <w:rPr>
-          <w:rFonts w:ascii="Times New Roman" w:eastAsia="Times New Roman" w:hAnsi="Times New Roman" w:cs="Times New Roman"/>
-          <w:sz w:val="26"/>
-          <w:szCs w:val="26"/>
-        </w:rPr>
-        <w:t>chung</w:t>
-      </w:r>
-      <w:proofErr w:type="gramEnd"/>
-      <w:r>
-        <w:rPr>
-          <w:rFonts w:ascii="Times New Roman" w:eastAsia="Times New Roman" w:hAnsi="Times New Roman" w:cs="Times New Roman"/>
-          <w:sz w:val="26"/>
-          <w:szCs w:val="26"/>
-        </w:rPr>
-        <w:t xml:space="preserve"> cho tất cả những project con.</w:t>
-      </w:r>
-      <w:r>
-        <w:rPr>
-          <w:rFonts w:ascii="Times New Roman" w:eastAsia="Times New Roman" w:hAnsi="Times New Roman" w:cs="Times New Roman"/>
-          <w:sz w:val="26"/>
-          <w:szCs w:val="26"/>
-        </w:rPr>
-        <w:t xml:space="preserve"> Không giống như </w:t>
-      </w:r>
-      <w:proofErr w:type="gramStart"/>
-      <w:r>
-        <w:rPr>
-          <w:rFonts w:ascii="Times New Roman" w:eastAsia="Times New Roman" w:hAnsi="Times New Roman" w:cs="Times New Roman"/>
-          <w:sz w:val="26"/>
-          <w:szCs w:val="26"/>
-        </w:rPr>
-        <w:t>thư</w:t>
-      </w:r>
-      <w:proofErr w:type="gramEnd"/>
-      <w:r>
-        <w:rPr>
-          <w:rFonts w:ascii="Times New Roman" w:eastAsia="Times New Roman" w:hAnsi="Times New Roman" w:cs="Times New Roman"/>
-          <w:sz w:val="26"/>
-          <w:szCs w:val="26"/>
-        </w:rPr>
-        <w:t xml:space="preserve"> viện (chuyên dùng để chia sẻ code), Shared project không sinh ra bất kì file thư viện nào sau khi biên dịch</w:t>
+      <w:r>
+        <w:rPr>
+          <w:rFonts w:ascii="Times New Roman" w:eastAsia="Times New Roman" w:hAnsi="Times New Roman" w:cs="Times New Roman"/>
+          <w:sz w:val="26"/>
+          <w:szCs w:val="26"/>
+        </w:rPr>
+        <w:t xml:space="preserve"> Sauk hi biên dịch, chúng tạo ra các thành phần tham chiếu để có thể liên kết đến các project nền tảng riêng biệt. Ngoài chia sẻ code, Shared project có thể chia sẻ cả file dùng chung cho tất cả những project con.</w:t>
+      </w:r>
+      <w:r>
+        <w:rPr>
+          <w:rFonts w:ascii="Times New Roman" w:eastAsia="Times New Roman" w:hAnsi="Times New Roman" w:cs="Times New Roman"/>
+          <w:sz w:val="26"/>
+          <w:szCs w:val="26"/>
+        </w:rPr>
+        <w:t xml:space="preserve"> Không giống như thư viện (chuyên dùng để chia sẻ code), Shared project không sinh ra bất kì file thư viện nào sau khi biên dịch</w:t>
       </w:r>
       <w:r>
         <w:rPr>
@@ -17779,7 +16111,6 @@
         </w:rPr>
       </w:pPr>
       <w:bookmarkStart w:id="31" w:name="_Toc493952985"/>
-      <w:proofErr w:type="gramStart"/>
       <w:r>
         <w:rPr>
           <w:rFonts w:ascii="Times New Roman" w:hAnsi="Times New Roman" w:cs="Times New Roman"/>
@@ -17788,7 +16119,6 @@
         </w:rPr>
         <w:t xml:space="preserve">Hình  </w:t>
       </w:r>
-      <w:proofErr w:type="gramEnd"/>
       <w:r>
         <w:rPr>
           <w:rFonts w:ascii="Times New Roman" w:hAnsi="Times New Roman" w:cs="Times New Roman"/>
@@ -17855,25 +16185,7 @@
           <w:sz w:val="26"/>
           <w:szCs w:val="26"/>
         </w:rPr>
-        <w:t xml:space="preserve">Mã nguồn trong shared project có thể bao gồm các thành phần code của từng nền tảng sau khi biên dịch (phụ thuộc vào nền tảng đích người phát triển hướng tới). Shared project chỉ có thể chia sẻ đến các project </w:t>
-      </w:r>
-      <w:proofErr w:type="gramStart"/>
-      <w:r>
-        <w:rPr>
-          <w:rFonts w:ascii="Times New Roman" w:eastAsia="Times New Roman" w:hAnsi="Times New Roman" w:cs="Times New Roman"/>
-          <w:sz w:val="26"/>
-          <w:szCs w:val="26"/>
-        </w:rPr>
-        <w:t>đích ,</w:t>
-      </w:r>
-      <w:proofErr w:type="gramEnd"/>
-      <w:r>
-        <w:rPr>
-          <w:rFonts w:ascii="Times New Roman" w:eastAsia="Times New Roman" w:hAnsi="Times New Roman" w:cs="Times New Roman"/>
-          <w:sz w:val="26"/>
-          <w:szCs w:val="26"/>
-        </w:rPr>
-        <w:t xml:space="preserve"> không thể chia sẻ mã nguồn cho các project khác thậm chí project cùng loại.</w:t>
+        <w:t>Mã nguồn trong shared project có thể bao gồm các thành phần code của từng nền tảng sau khi biên dịch (phụ thuộc vào nền tảng đích người phát triển hướng tới). Shared project chỉ có thể chia sẻ đến các project đích , không thể chia sẻ mã nguồn cho các project khác thậm chí project cùng loại.</w:t>
       </w:r>
       <w:r>
         <w:rPr>
@@ -18006,41 +16318,13 @@
           <w:szCs w:val="26"/>
         </w:rPr>
       </w:pPr>
-      <w:proofErr w:type="gramStart"/>
-      <w:r>
-        <w:rPr>
-          <w:rFonts w:ascii="Times New Roman" w:eastAsia="Times New Roman" w:hAnsi="Times New Roman" w:cs="Times New Roman"/>
-          <w:sz w:val="26"/>
-          <w:szCs w:val="26"/>
-        </w:rPr>
-        <w:t>Một cách chia sẻ mã nguồn khác là sử dụng Portable Class Library (PCL).</w:t>
-      </w:r>
-      <w:proofErr w:type="gramEnd"/>
-      <w:r>
-        <w:rPr>
-          <w:rFonts w:ascii="Times New Roman" w:eastAsia="Times New Roman" w:hAnsi="Times New Roman" w:cs="Times New Roman"/>
-          <w:sz w:val="26"/>
-          <w:szCs w:val="26"/>
-        </w:rPr>
-        <w:t xml:space="preserve"> Đối với Class Library thông thường, sau khi biên dịch, file DLL chỉ có thể hoạt động trên một loại nền tảng nhất định. Ngược lại, khi tạo project PCL, ta có thể lựa chọn các nền tảng cần hỗ trợ. Từ danh sách các nền tảng được chọn, Visual Studio tính toán và chọn một phiên bản thích hợp của </w:t>
-      </w:r>
-      <w:proofErr w:type="gramStart"/>
-      <w:r>
-        <w:rPr>
-          <w:rFonts w:ascii="Times New Roman" w:eastAsia="Times New Roman" w:hAnsi="Times New Roman" w:cs="Times New Roman"/>
-          <w:sz w:val="26"/>
-          <w:szCs w:val="26"/>
-        </w:rPr>
-        <w:t>thư</w:t>
-      </w:r>
-      <w:proofErr w:type="gramEnd"/>
-      <w:r>
-        <w:rPr>
-          <w:rFonts w:ascii="Times New Roman" w:eastAsia="Times New Roman" w:hAnsi="Times New Roman" w:cs="Times New Roman"/>
-          <w:sz w:val="26"/>
-          <w:szCs w:val="26"/>
-        </w:rPr>
-        <w:t xml:space="preserve"> viện .NET</w:t>
+      <w:r>
+        <w:rPr>
+          <w:rFonts w:ascii="Times New Roman" w:eastAsia="Times New Roman" w:hAnsi="Times New Roman" w:cs="Times New Roman"/>
+          <w:sz w:val="26"/>
+          <w:szCs w:val="26"/>
+        </w:rPr>
+        <w:t>Một cách chia sẻ mã nguồn khác là sử dụng Portable Class Library (PCL). Đối với Class Library thông thường, sau khi biên dịch, file DLL chỉ có thể hoạt động trên một loại nền tảng nhất định. Ngược lại, khi tạo project PCL, ta có thể lựa chọn các nền tảng cần hỗ trợ. Từ danh sách các nền tảng được chọn, Visual Studio tính toán và chọn một phiên bản thích hợp của thư viện .NET</w:t>
       </w:r>
       <w:r>
         <w:rPr>
@@ -18088,25 +16372,7 @@
           <w:sz w:val="26"/>
           <w:szCs w:val="26"/>
         </w:rPr>
-        <w:t xml:space="preserve">Portable thực chất bao gồm các Interface để lập trình viên giao tiếp kèm </w:t>
-      </w:r>
-      <w:proofErr w:type="gramStart"/>
-      <w:r>
-        <w:rPr>
-          <w:rFonts w:ascii="Times New Roman" w:eastAsia="Times New Roman" w:hAnsi="Times New Roman" w:cs="Times New Roman"/>
-          <w:sz w:val="26"/>
-          <w:szCs w:val="26"/>
-        </w:rPr>
-        <w:t>theo</w:t>
-      </w:r>
-      <w:proofErr w:type="gramEnd"/>
-      <w:r>
-        <w:rPr>
-          <w:rFonts w:ascii="Times New Roman" w:eastAsia="Times New Roman" w:hAnsi="Times New Roman" w:cs="Times New Roman"/>
-          <w:sz w:val="26"/>
-          <w:szCs w:val="26"/>
-        </w:rPr>
-        <w:t xml:space="preserve"> Attribute cho biết thư viện thực sự cần gọi đến là gì. Cách thức hoạt động của PCL được mô tả trong Hình </w:t>
+        <w:t xml:space="preserve">Portable thực chất bao gồm các Interface để lập trình viên giao tiếp kèm theo Attribute cho biết thư viện thực sự cần gọi đến là gì. Cách thức hoạt động của PCL được mô tả trong Hình </w:t>
       </w:r>
       <w:r>
         <w:rPr>
@@ -18196,7 +16462,6 @@
         </w:rPr>
       </w:pPr>
       <w:bookmarkStart w:id="33" w:name="_Toc493952986"/>
-      <w:proofErr w:type="gramStart"/>
       <w:r>
         <w:rPr>
           <w:rFonts w:ascii="Times New Roman" w:hAnsi="Times New Roman" w:cs="Times New Roman"/>
@@ -18205,7 +16470,6 @@
         </w:rPr>
         <w:t xml:space="preserve">Hình  </w:t>
       </w:r>
-      <w:proofErr w:type="gramEnd"/>
       <w:r>
         <w:rPr>
           <w:rFonts w:ascii="Times New Roman" w:hAnsi="Times New Roman" w:cs="Times New Roman"/>
@@ -18266,7 +16530,6 @@
           <w:szCs w:val="26"/>
         </w:rPr>
       </w:pPr>
-      <w:proofErr w:type="gramStart"/>
       <w:r>
         <w:rPr>
           <w:rFonts w:ascii="Times New Roman" w:eastAsia="Times New Roman" w:hAnsi="Times New Roman" w:cs="Times New Roman"/>
@@ -18281,77 +16544,23 @@
           <w:sz w:val="26"/>
           <w:szCs w:val="26"/>
         </w:rPr>
-        <w:t>.</w:t>
-      </w:r>
-      <w:proofErr w:type="gramEnd"/>
-      <w:r>
-        <w:rPr>
-          <w:rFonts w:ascii="Times New Roman" w:eastAsia="Times New Roman" w:hAnsi="Times New Roman" w:cs="Times New Roman"/>
-          <w:sz w:val="26"/>
-          <w:szCs w:val="26"/>
-        </w:rPr>
-        <w:t xml:space="preserve"> </w:t>
-      </w:r>
-      <w:r>
-        <w:rPr>
-          <w:rFonts w:ascii="Times New Roman" w:eastAsia="Times New Roman" w:hAnsi="Times New Roman" w:cs="Times New Roman"/>
-          <w:sz w:val="26"/>
-          <w:szCs w:val="26"/>
-        </w:rPr>
-        <w:t xml:space="preserve">Việc giao tiếp với PCL chẳng khác gì sử dụng một </w:t>
-      </w:r>
-      <w:proofErr w:type="gramStart"/>
-      <w:r>
-        <w:rPr>
-          <w:rFonts w:ascii="Times New Roman" w:eastAsia="Times New Roman" w:hAnsi="Times New Roman" w:cs="Times New Roman"/>
-          <w:sz w:val="26"/>
-          <w:szCs w:val="26"/>
-        </w:rPr>
-        <w:t>thư</w:t>
-      </w:r>
-      <w:proofErr w:type="gramEnd"/>
-      <w:r>
-        <w:rPr>
-          <w:rFonts w:ascii="Times New Roman" w:eastAsia="Times New Roman" w:hAnsi="Times New Roman" w:cs="Times New Roman"/>
-          <w:sz w:val="26"/>
-          <w:szCs w:val="26"/>
-        </w:rPr>
-        <w:t xml:space="preserve"> viện thông thường. Điều này giúp lập trình viên dễ dàng làm quen sử dụng và quản lý các dự </w:t>
-      </w:r>
-      <w:proofErr w:type="gramStart"/>
-      <w:r>
-        <w:rPr>
-          <w:rFonts w:ascii="Times New Roman" w:eastAsia="Times New Roman" w:hAnsi="Times New Roman" w:cs="Times New Roman"/>
-          <w:sz w:val="26"/>
-          <w:szCs w:val="26"/>
-        </w:rPr>
-        <w:t>án</w:t>
-      </w:r>
-      <w:proofErr w:type="gramEnd"/>
-      <w:r>
-        <w:rPr>
-          <w:rFonts w:ascii="Times New Roman" w:eastAsia="Times New Roman" w:hAnsi="Times New Roman" w:cs="Times New Roman"/>
-          <w:sz w:val="26"/>
-          <w:szCs w:val="26"/>
-        </w:rPr>
-        <w:t xml:space="preserve"> lớn. Tuy nhiên, có một điều bất tiện trong PCL: Microsoft không cung cấp cơ chế chỉ định một phần đặc biệt chỉ được sử dụng trong một nền tảng cụ thể như Shared Project. Nhưng thật may mắn, Xamarin có hỗ trợ một công cụ đặc biệt có tên là DependencyService giúp khắc phục hạn chế này khi sử dụng PCL trong lập trình di động đa nền tảng.</w:t>
-      </w:r>
-      <w:r>
-        <w:rPr>
-          <w:rFonts w:ascii="Times New Roman" w:eastAsia="Times New Roman" w:hAnsi="Times New Roman" w:cs="Times New Roman"/>
-          <w:sz w:val="26"/>
-          <w:szCs w:val="26"/>
-        </w:rPr>
-        <w:t xml:space="preserve"> </w:t>
-      </w:r>
-      <w:proofErr w:type="gramStart"/>
-      <w:r>
-        <w:rPr>
-          <w:rFonts w:ascii="Times New Roman" w:eastAsia="Times New Roman" w:hAnsi="Times New Roman" w:cs="Times New Roman"/>
-          <w:sz w:val="26"/>
-          <w:szCs w:val="26"/>
-        </w:rPr>
-        <w:t>Qua đó ta có th</w:t>
+        <w:t xml:space="preserve">. </w:t>
+      </w:r>
+      <w:r>
+        <w:rPr>
+          <w:rFonts w:ascii="Times New Roman" w:eastAsia="Times New Roman" w:hAnsi="Times New Roman" w:cs="Times New Roman"/>
+          <w:sz w:val="26"/>
+          <w:szCs w:val="26"/>
+        </w:rPr>
+        <w:t>Việc giao tiếp với PCL chẳng khác gì sử dụng một thư viện thông thường. Điều này giúp lập trình viên dễ dàng làm quen sử dụng và quản lý các dự án lớn. Tuy nhiên, có một điều bất tiện trong PCL: Microsoft không cung cấp cơ chế chỉ định một phần đặc biệt chỉ được sử dụng trong một nền tảng cụ thể như Shared Project. Nhưng thật may mắn, Xamarin có hỗ trợ một công cụ đặc biệt có tên là DependencyService giúp khắc phục hạn chế này khi sử dụng PCL trong lập trình di động đa nền tảng.</w:t>
+      </w:r>
+      <w:r>
+        <w:rPr>
+          <w:rFonts w:ascii="Times New Roman" w:eastAsia="Times New Roman" w:hAnsi="Times New Roman" w:cs="Times New Roman"/>
+          <w:sz w:val="26"/>
+          <w:szCs w:val="26"/>
+        </w:rPr>
+        <w:t xml:space="preserve"> Qua đó ta có th</w:t>
       </w:r>
       <w:r>
         <w:rPr>
@@ -18361,7 +16570,6 @@
         </w:rPr>
         <w:t>ể thấy, ưu / nhược điểm của PCL.</w:t>
       </w:r>
-      <w:proofErr w:type="gramEnd"/>
     </w:p>
     <w:p>
       <w:pPr>
@@ -18449,25 +16657,7 @@
           <w:sz w:val="26"/>
           <w:szCs w:val="26"/>
         </w:rPr>
-        <w:t xml:space="preserve">Bằng việc sinh ra các </w:t>
-      </w:r>
-      <w:proofErr w:type="gramStart"/>
-      <w:r>
-        <w:rPr>
-          <w:rFonts w:ascii="Times New Roman" w:eastAsia="Times New Roman" w:hAnsi="Times New Roman" w:cs="Times New Roman"/>
-          <w:sz w:val="26"/>
-          <w:szCs w:val="26"/>
-        </w:rPr>
-        <w:t>thư</w:t>
-      </w:r>
-      <w:proofErr w:type="gramEnd"/>
-      <w:r>
-        <w:rPr>
-          <w:rFonts w:ascii="Times New Roman" w:eastAsia="Times New Roman" w:hAnsi="Times New Roman" w:cs="Times New Roman"/>
-          <w:sz w:val="26"/>
-          <w:szCs w:val="26"/>
-        </w:rPr>
-        <w:t xml:space="preserve"> viện DLL tương ứng mỗi nền tảng, PCL project có thể được tham chiếu dễ dàng bởi các project khác.</w:t>
+        <w:t>Bằng việc sinh ra các thư viện DLL tương ứng mỗi nền tảng, PCL project có thể được tham chiếu dễ dàng bởi các project khác.</w:t>
       </w:r>
     </w:p>
     <w:p>
@@ -18563,25 +16753,7 @@
           <w:sz w:val="26"/>
           <w:szCs w:val="26"/>
         </w:rPr>
-        <w:t xml:space="preserve">Để sử dụng DependencyService, đầu tiên ta cần tạo một Interface trong </w:t>
-      </w:r>
-      <w:proofErr w:type="gramStart"/>
-      <w:r>
-        <w:rPr>
-          <w:rFonts w:ascii="Times New Roman" w:eastAsia="Times New Roman" w:hAnsi="Times New Roman" w:cs="Times New Roman"/>
-          <w:sz w:val="26"/>
-          <w:szCs w:val="26"/>
-        </w:rPr>
-        <w:t>PCL :</w:t>
-      </w:r>
-      <w:proofErr w:type="gramEnd"/>
-      <w:r>
-        <w:rPr>
-          <w:rFonts w:ascii="Times New Roman" w:eastAsia="Times New Roman" w:hAnsi="Times New Roman" w:cs="Times New Roman"/>
-          <w:sz w:val="26"/>
-          <w:szCs w:val="26"/>
-        </w:rPr>
-        <w:t xml:space="preserve"> </w:t>
+        <w:t xml:space="preserve">Để sử dụng DependencyService, đầu tiên ta cần tạo một Interface trong PCL : </w:t>
       </w:r>
     </w:p>
     <w:tbl>
@@ -21187,25 +19359,7 @@
           <w:sz w:val="26"/>
           <w:szCs w:val="26"/>
         </w:rPr>
-        <w:t xml:space="preserve">MVVM không phải là một framework hay </w:t>
-      </w:r>
-      <w:proofErr w:type="gramStart"/>
-      <w:r>
-        <w:rPr>
-          <w:rFonts w:ascii="Times New Roman" w:eastAsia="Times New Roman" w:hAnsi="Times New Roman" w:cs="Times New Roman"/>
-          <w:sz w:val="26"/>
-          <w:szCs w:val="26"/>
-        </w:rPr>
-        <w:t>thư</w:t>
-      </w:r>
-      <w:proofErr w:type="gramEnd"/>
-      <w:r>
-        <w:rPr>
-          <w:rFonts w:ascii="Times New Roman" w:eastAsia="Times New Roman" w:hAnsi="Times New Roman" w:cs="Times New Roman"/>
-          <w:sz w:val="26"/>
-          <w:szCs w:val="26"/>
-        </w:rPr>
-        <w:t xml:space="preserve"> viện, APIs… chỉ đơn thuần là hướng dẫn người lập trình định nghĩa cấu trúc ứng dụng, hay nói cách khác giúp người lập trình kiến trúc hóa ứng dụng. MVVM là viết tắt của </w:t>
+        <w:t xml:space="preserve">MVVM không phải là một framework hay thư viện, APIs… chỉ đơn thuần là hướng dẫn người lập trình định nghĩa cấu trúc ứng dụng, hay nói cách khác giúp người lập trình kiến trúc hóa ứng dụng. MVVM là viết tắt của </w:t>
       </w:r>
       <w:r>
         <w:rPr>
@@ -21345,7 +19499,6 @@
         </w:rPr>
       </w:pPr>
       <w:bookmarkStart w:id="35" w:name="_Toc493952987"/>
-      <w:proofErr w:type="gramStart"/>
       <w:r>
         <w:rPr>
           <w:rFonts w:ascii="Times New Roman" w:hAnsi="Times New Roman" w:cs="Times New Roman"/>
@@ -21354,7 +19507,6 @@
         </w:rPr>
         <w:t xml:space="preserve">Hình  </w:t>
       </w:r>
-      <w:proofErr w:type="gramEnd"/>
       <w:r>
         <w:rPr>
           <w:rFonts w:ascii="Times New Roman" w:hAnsi="Times New Roman" w:cs="Times New Roman"/>
@@ -21415,7 +19567,6 @@
           <w:szCs w:val="26"/>
         </w:rPr>
       </w:pPr>
-      <w:proofErr w:type="gramStart"/>
       <w:r>
         <w:rPr>
           <w:rFonts w:ascii="Times New Roman" w:eastAsia="Times New Roman" w:hAnsi="Times New Roman" w:cs="Times New Roman"/>
@@ -21442,42 +19593,15 @@
           <w:sz w:val="26"/>
           <w:szCs w:val="26"/>
         </w:rPr>
-        <w:t>:</w:t>
-      </w:r>
-      <w:proofErr w:type="gramEnd"/>
-      <w:r>
-        <w:rPr>
-          <w:rFonts w:ascii="Times New Roman" w:eastAsia="Times New Roman" w:hAnsi="Times New Roman" w:cs="Times New Roman"/>
-          <w:sz w:val="26"/>
-          <w:szCs w:val="26"/>
-        </w:rPr>
-        <w:t xml:space="preserve"> là mục chứa các thành phần định nghĩa giao diện (class) mà không kèm logic (code-behind). </w:t>
-      </w:r>
-      <w:r>
-        <w:rPr>
-          <w:rFonts w:ascii="Times New Roman" w:eastAsia="Times New Roman" w:hAnsi="Times New Roman" w:cs="Times New Roman"/>
-          <w:sz w:val="26"/>
-          <w:szCs w:val="26"/>
-        </w:rPr>
-        <w:t xml:space="preserve">Views được sử dụng để kết hợp với các mô hình </w:t>
-      </w:r>
-      <w:proofErr w:type="gramStart"/>
-      <w:r>
-        <w:rPr>
-          <w:rFonts w:ascii="Times New Roman" w:eastAsia="Times New Roman" w:hAnsi="Times New Roman" w:cs="Times New Roman"/>
-          <w:sz w:val="26"/>
-          <w:szCs w:val="26"/>
-        </w:rPr>
-        <w:t>MVVM.,</w:t>
-      </w:r>
-      <w:proofErr w:type="gramEnd"/>
-      <w:r>
-        <w:rPr>
-          <w:rFonts w:ascii="Times New Roman" w:eastAsia="Times New Roman" w:hAnsi="Times New Roman" w:cs="Times New Roman"/>
-          <w:sz w:val="26"/>
-          <w:szCs w:val="26"/>
-        </w:rPr>
-        <w:t xml:space="preserve"> nó dùng để cung cấp một sự chia tách gọn gàng của khái niệm giữa UI và presentation logic và data.</w:t>
+        <w:t xml:space="preserve">: là mục chứa các thành phần định nghĩa giao diện (class) mà không kèm logic (code-behind). </w:t>
+      </w:r>
+      <w:r>
+        <w:rPr>
+          <w:rFonts w:ascii="Times New Roman" w:eastAsia="Times New Roman" w:hAnsi="Times New Roman" w:cs="Times New Roman"/>
+          <w:sz w:val="26"/>
+          <w:szCs w:val="26"/>
+        </w:rPr>
+        <w:t>Views được sử dụng để kết hợp với các mô hình MVVM., nó dùng để cung cấp một sự chia tách gọn gàng của khái niệm giữa UI và presentation logic và data.</w:t>
       </w:r>
       <w:r>
         <w:rPr>
@@ -21497,7 +19621,6 @@
           <w:szCs w:val="26"/>
         </w:rPr>
       </w:pPr>
-      <w:proofErr w:type="gramStart"/>
       <w:r>
         <w:rPr>
           <w:rFonts w:ascii="Times New Roman" w:eastAsia="Times New Roman" w:hAnsi="Times New Roman" w:cs="Times New Roman"/>
@@ -21516,41 +19639,13 @@
         </w:rPr>
         <w:t>:</w:t>
       </w:r>
-      <w:proofErr w:type="gramEnd"/>
-      <w:r>
-        <w:rPr>
-          <w:rFonts w:ascii="Times New Roman" w:eastAsia="Times New Roman" w:hAnsi="Times New Roman" w:cs="Times New Roman"/>
-          <w:sz w:val="26"/>
-          <w:szCs w:val="26"/>
-        </w:rPr>
-        <w:t xml:space="preserve"> Đây là nơi định nghĩa các cấu trúc dữ liệu, đối tượng kèm thuộc tính đối tượng. </w:t>
-      </w:r>
-      <w:proofErr w:type="gramStart"/>
-      <w:r>
-        <w:rPr>
-          <w:rFonts w:ascii="Times New Roman" w:eastAsia="Times New Roman" w:hAnsi="Times New Roman" w:cs="Times New Roman"/>
-          <w:sz w:val="26"/>
-          <w:szCs w:val="26"/>
-        </w:rPr>
-        <w:t>Tất cả (hoặc một vài) các thuộc tính đều có thể liên kết (binding) đến một thành phần giao diện ở View.</w:t>
-      </w:r>
-      <w:proofErr w:type="gramEnd"/>
-      <w:r>
-        <w:rPr>
-          <w:rFonts w:ascii="Times New Roman" w:eastAsia="Times New Roman" w:hAnsi="Times New Roman" w:cs="Times New Roman"/>
-          <w:sz w:val="26"/>
-          <w:szCs w:val="26"/>
-        </w:rPr>
-        <w:t xml:space="preserve"> </w:t>
-      </w:r>
-      <w:proofErr w:type="gramStart"/>
-      <w:r>
-        <w:rPr>
-          <w:rFonts w:ascii="Times New Roman" w:eastAsia="Times New Roman" w:hAnsi="Times New Roman" w:cs="Times New Roman"/>
-          <w:sz w:val="26"/>
-          <w:szCs w:val="26"/>
-        </w:rPr>
-        <w:t xml:space="preserve">Hay nói cách khác, Model </w:t>
+      <w:r>
+        <w:rPr>
+          <w:rFonts w:ascii="Times New Roman" w:eastAsia="Times New Roman" w:hAnsi="Times New Roman" w:cs="Times New Roman"/>
+          <w:sz w:val="26"/>
+          <w:szCs w:val="26"/>
+        </w:rPr>
+        <w:t xml:space="preserve"> Đây là nơi định nghĩa các cấu trúc dữ liệu, đối tượng kèm thuộc tính đối tượng. Tất cả (hoặc một vài) các thuộc tính đều có thể liên kết (binding) đến một thành phần giao diện ở View. Hay nói cách khác, Model </w:t>
       </w:r>
       <w:r>
         <w:rPr>
@@ -21566,18 +19661,8 @@
           <w:sz w:val="26"/>
           <w:szCs w:val="26"/>
         </w:rPr>
-        <w:t>.</w:t>
-      </w:r>
-      <w:proofErr w:type="gramEnd"/>
-      <w:r>
-        <w:rPr>
-          <w:rFonts w:ascii="Times New Roman" w:eastAsia="Times New Roman" w:hAnsi="Times New Roman" w:cs="Times New Roman"/>
-          <w:sz w:val="26"/>
-          <w:szCs w:val="26"/>
-        </w:rPr>
-        <w:t xml:space="preserve"> </w:t>
-      </w:r>
-      <w:proofErr w:type="gramStart"/>
+        <w:t xml:space="preserve">. </w:t>
+      </w:r>
       <w:r>
         <w:rPr>
           <w:rFonts w:ascii="Times New Roman" w:eastAsia="Times New Roman" w:hAnsi="Times New Roman" w:cs="Times New Roman"/>
@@ -21586,7 +19671,6 @@
         </w:rPr>
         <w:t>Chúng được dùng như một phần của mô hình MVVM.</w:t>
       </w:r>
-      <w:proofErr w:type="gramEnd"/>
     </w:p>
     <w:p>
       <w:pPr>
@@ -21597,7 +19681,6 @@
           <w:szCs w:val="26"/>
         </w:rPr>
       </w:pPr>
-      <w:proofErr w:type="gramStart"/>
       <w:r>
         <w:rPr>
           <w:rFonts w:ascii="Times New Roman" w:eastAsia="Times New Roman" w:hAnsi="Times New Roman" w:cs="Times New Roman"/>
@@ -21616,7 +19699,6 @@
         </w:rPr>
         <w:t>:</w:t>
       </w:r>
-      <w:proofErr w:type="gramEnd"/>
       <w:r>
         <w:rPr>
           <w:rFonts w:ascii="Times New Roman" w:eastAsia="Times New Roman" w:hAnsi="Times New Roman" w:cs="Times New Roman"/>
@@ -21625,16 +19707,14 @@
         </w:rPr>
         <w:t xml:space="preserve"> Thông thường, một file giao diện sẽ có một file VM tương ứng. </w:t>
       </w:r>
-      <w:proofErr w:type="gramStart"/>
-      <w:r>
-        <w:rPr>
-          <w:rFonts w:ascii="Times New Roman" w:eastAsia="Times New Roman" w:hAnsi="Times New Roman" w:cs="Times New Roman"/>
-          <w:sz w:val="26"/>
-          <w:szCs w:val="26"/>
-        </w:rPr>
-        <w:t>VM sẽ sử dụng các model nếu cần định nghĩa dữ liệu.</w:t>
-      </w:r>
-      <w:proofErr w:type="gramEnd"/>
+      <w:r>
+        <w:rPr>
+          <w:rFonts w:ascii="Times New Roman" w:eastAsia="Times New Roman" w:hAnsi="Times New Roman" w:cs="Times New Roman"/>
+          <w:sz w:val="26"/>
+          <w:szCs w:val="26"/>
+        </w:rPr>
+        <w:t>VM sẽ sử dụng các model nếu cần định nghĩa dữ liệu. Sự liên kết giữa View-ViewModel giúp chúng gửi và nhận dữ liệu. Nhờ đó ta tách code-behind của View và đưa xuống VM.</w:t>
+      </w:r>
       <w:r>
         <w:rPr>
           <w:rFonts w:ascii="Times New Roman" w:eastAsia="Times New Roman" w:hAnsi="Times New Roman" w:cs="Times New Roman"/>
@@ -21643,33 +19723,6 @@
         </w:rPr>
         <w:t xml:space="preserve"> </w:t>
       </w:r>
-      <w:proofErr w:type="gramStart"/>
-      <w:r>
-        <w:rPr>
-          <w:rFonts w:ascii="Times New Roman" w:eastAsia="Times New Roman" w:hAnsi="Times New Roman" w:cs="Times New Roman"/>
-          <w:sz w:val="26"/>
-          <w:szCs w:val="26"/>
-        </w:rPr>
-        <w:t>Sự liên kết giữa View-ViewModel giúp chúng gửi và nhận dữ liệu.</w:t>
-      </w:r>
-      <w:proofErr w:type="gramEnd"/>
-      <w:r>
-        <w:rPr>
-          <w:rFonts w:ascii="Times New Roman" w:eastAsia="Times New Roman" w:hAnsi="Times New Roman" w:cs="Times New Roman"/>
-          <w:sz w:val="26"/>
-          <w:szCs w:val="26"/>
-        </w:rPr>
-        <w:t xml:space="preserve"> Nhờ đó ta tách code-behind của View và đưa xuống VM.</w:t>
-      </w:r>
-      <w:r>
-        <w:rPr>
-          <w:rFonts w:ascii="Times New Roman" w:eastAsia="Times New Roman" w:hAnsi="Times New Roman" w:cs="Times New Roman"/>
-          <w:sz w:val="26"/>
-          <w:szCs w:val="26"/>
-        </w:rPr>
-        <w:t xml:space="preserve"> </w:t>
-      </w:r>
-      <w:proofErr w:type="gramStart"/>
       <w:r>
         <w:rPr>
           <w:rFonts w:ascii="Times New Roman" w:eastAsia="Times New Roman" w:hAnsi="Times New Roman" w:cs="Times New Roman"/>
@@ -21692,34 +19745,7 @@
           <w:sz w:val="26"/>
           <w:szCs w:val="26"/>
         </w:rPr>
-        <w:t xml:space="preserve"> của ứng dụng.</w:t>
-      </w:r>
-      <w:proofErr w:type="gramEnd"/>
-      <w:r>
-        <w:rPr>
-          <w:rFonts w:ascii="Times New Roman" w:eastAsia="Times New Roman" w:hAnsi="Times New Roman" w:cs="Times New Roman"/>
-          <w:sz w:val="26"/>
-          <w:szCs w:val="26"/>
-        </w:rPr>
-        <w:t xml:space="preserve"> </w:t>
-      </w:r>
-      <w:proofErr w:type="gramStart"/>
-      <w:r>
-        <w:rPr>
-          <w:rFonts w:ascii="Times New Roman" w:eastAsia="Times New Roman" w:hAnsi="Times New Roman" w:cs="Times New Roman"/>
-          <w:sz w:val="26"/>
-          <w:szCs w:val="26"/>
-        </w:rPr>
-        <w:t>VM cần chứa các chức năng của ứng dụng.</w:t>
-      </w:r>
-      <w:proofErr w:type="gramEnd"/>
-      <w:r>
-        <w:rPr>
-          <w:rFonts w:ascii="Times New Roman" w:eastAsia="Times New Roman" w:hAnsi="Times New Roman" w:cs="Times New Roman"/>
-          <w:sz w:val="26"/>
-          <w:szCs w:val="26"/>
-        </w:rPr>
-        <w:t xml:space="preserve"> VM định nghĩa </w:t>
+        <w:t xml:space="preserve"> của ứng dụng. VM cần chứa các chức năng của ứng dụng. VM định nghĩa </w:t>
       </w:r>
       <w:r>
         <w:rPr>
@@ -21785,61 +19811,7 @@
           <w:sz w:val="26"/>
           <w:szCs w:val="26"/>
         </w:rPr>
-        <w:t xml:space="preserve">Như mô hình trên, để thay đổi các thuộc tính đối </w:t>
-      </w:r>
-      <w:proofErr w:type="gramStart"/>
-      <w:r>
-        <w:rPr>
-          <w:rFonts w:ascii="Times New Roman" w:eastAsia="Times New Roman" w:hAnsi="Times New Roman" w:cs="Times New Roman"/>
-          <w:sz w:val="26"/>
-          <w:szCs w:val="26"/>
-        </w:rPr>
-        <w:t>tượng ,</w:t>
-      </w:r>
-      <w:proofErr w:type="gramEnd"/>
-      <w:r>
-        <w:rPr>
-          <w:rFonts w:ascii="Times New Roman" w:eastAsia="Times New Roman" w:hAnsi="Times New Roman" w:cs="Times New Roman"/>
-          <w:sz w:val="26"/>
-          <w:szCs w:val="26"/>
-        </w:rPr>
-        <w:t xml:space="preserve"> dữ liệu từ giao diện, cần thông qua VM bằng việc sử dụng lệnh (ICommand). </w:t>
-      </w:r>
-      <w:proofErr w:type="gramStart"/>
-      <w:r>
-        <w:rPr>
-          <w:rFonts w:ascii="Times New Roman" w:eastAsia="Times New Roman" w:hAnsi="Times New Roman" w:cs="Times New Roman"/>
-          <w:sz w:val="26"/>
-          <w:szCs w:val="26"/>
-        </w:rPr>
-        <w:t>Hay để dữ liệu sau khi thay đổi cập nhật lên giao diện người dùng cần thông qua hành động Data Binding.</w:t>
-      </w:r>
-      <w:proofErr w:type="gramEnd"/>
-      <w:r>
-        <w:rPr>
-          <w:rFonts w:ascii="Times New Roman" w:eastAsia="Times New Roman" w:hAnsi="Times New Roman" w:cs="Times New Roman"/>
-          <w:sz w:val="26"/>
-          <w:szCs w:val="26"/>
-        </w:rPr>
-        <w:t xml:space="preserve"> Bằng việc sử dụng IDE visual studio của Microsoft, người lập trình có thể dễ dàng thiết kế mô hình này trong dự </w:t>
-      </w:r>
-      <w:proofErr w:type="gramStart"/>
-      <w:r>
-        <w:rPr>
-          <w:rFonts w:ascii="Times New Roman" w:eastAsia="Times New Roman" w:hAnsi="Times New Roman" w:cs="Times New Roman"/>
-          <w:sz w:val="26"/>
-          <w:szCs w:val="26"/>
-        </w:rPr>
-        <w:t>án</w:t>
-      </w:r>
-      <w:proofErr w:type="gramEnd"/>
-      <w:r>
-        <w:rPr>
-          <w:rFonts w:ascii="Times New Roman" w:eastAsia="Times New Roman" w:hAnsi="Times New Roman" w:cs="Times New Roman"/>
-          <w:sz w:val="26"/>
-          <w:szCs w:val="26"/>
-        </w:rPr>
-        <w:t xml:space="preserve"> code. </w:t>
+        <w:t xml:space="preserve">Như mô hình trên, để thay đổi các thuộc tính đối tượng , dữ liệu từ giao diện, cần thông qua VM bằng việc sử dụng lệnh (ICommand). Hay để dữ liệu sau khi thay đổi cập nhật lên giao diện người dùng cần thông qua hành động Data Binding. Bằng việc sử dụng IDE visual studio của Microsoft, người lập trình có thể dễ dàng thiết kế mô hình này trong dự án code. </w:t>
       </w:r>
     </w:p>
     <w:p>
@@ -21858,18 +19830,8 @@
           <w:szCs w:val="26"/>
         </w:rPr>
         <w:lastRenderedPageBreak/>
-        <w:t xml:space="preserve">Như vậy, dựa vào mô hình MVVM thông dụng, chúng ta có thể thấy, ngoài những tầng riêng biệt cho mỗi nền tảng, kiến trúc của Xamarin cũng đang tuân theo mô hình MVVM với M tương ứng với Bussiness layer, V tương ứng với UI layer và VM tương ứng với Application layer. </w:t>
-      </w:r>
-      <w:proofErr w:type="gramStart"/>
-      <w:r>
-        <w:rPr>
-          <w:rFonts w:ascii="Times New Roman" w:eastAsia="Times New Roman" w:hAnsi="Times New Roman" w:cs="Times New Roman"/>
-          <w:sz w:val="26"/>
-          <w:szCs w:val="26"/>
-        </w:rPr>
-        <w:t>Đề tài cũng đang áp dùng mô hình MVVM trong việc thiết kế kết nối các module của dự án.</w:t>
-      </w:r>
-      <w:proofErr w:type="gramEnd"/>
+        <w:t>Như vậy, dựa vào mô hình MVVM thông dụng, chúng ta có thể thấy, ngoài những tầng riêng biệt cho mỗi nền tảng, kiến trúc của Xamarin cũng đang tuân theo mô hình MVVM với M tương ứng với Bussiness layer, V tương ứng với UI layer và VM tương ứng với Application layer. Đề tài cũng đang áp dùng mô hình MVVM trong việc thiết kế kết nối các module của dự án.</w:t>
+      </w:r>
     </w:p>
     <w:p>
       <w:pPr>
@@ -22000,7 +19962,6 @@
         </w:rPr>
         <w:t xml:space="preserve">arkup </w:t>
       </w:r>
-      <w:proofErr w:type="gramStart"/>
       <w:r>
         <w:rPr>
           <w:rFonts w:ascii="Times New Roman" w:eastAsia="Times New Roman" w:hAnsi="Times New Roman" w:cs="Times New Roman"/>
@@ -22026,7 +19987,6 @@
         </w:rPr>
         <w:t>)</w:t>
       </w:r>
-      <w:proofErr w:type="gramEnd"/>
       <w:r>
         <w:rPr>
           <w:rFonts w:ascii="Times New Roman" w:eastAsia="Times New Roman" w:hAnsi="Times New Roman" w:cs="Times New Roman"/>
@@ -22041,69 +20001,23 @@
           <w:sz w:val="26"/>
           <w:szCs w:val="26"/>
         </w:rPr>
-        <w:t xml:space="preserve"> </w:t>
-      </w:r>
-      <w:proofErr w:type="gramStart"/>
-      <w:r>
-        <w:rPr>
-          <w:rFonts w:ascii="Times New Roman" w:eastAsia="Times New Roman" w:hAnsi="Times New Roman" w:cs="Times New Roman"/>
-          <w:sz w:val="26"/>
-          <w:szCs w:val="26"/>
-        </w:rPr>
-        <w:t>XAML là một thanhf phần quan trọng của Xamarin form</w:t>
-      </w:r>
-      <w:r>
-        <w:rPr>
-          <w:rFonts w:ascii="Times New Roman" w:eastAsia="Times New Roman" w:hAnsi="Times New Roman" w:cs="Times New Roman"/>
-          <w:sz w:val="26"/>
-          <w:szCs w:val="26"/>
-        </w:rPr>
-        <w:t>.</w:t>
-      </w:r>
-      <w:proofErr w:type="gramEnd"/>
-      <w:r>
-        <w:rPr>
-          <w:rFonts w:ascii="Times New Roman" w:eastAsia="Times New Roman" w:hAnsi="Times New Roman" w:cs="Times New Roman"/>
-          <w:sz w:val="26"/>
-          <w:szCs w:val="26"/>
-        </w:rPr>
-        <w:t xml:space="preserve"> Bằng việc sử dụng XAML, nhà phát triển có thể thiết kế giao diện người dùng với toàn bộ control mà xamarin form hỗ trợ. </w:t>
-      </w:r>
-      <w:proofErr w:type="gramStart"/>
-      <w:r>
-        <w:rPr>
-          <w:rFonts w:ascii="Times New Roman" w:eastAsia="Times New Roman" w:hAnsi="Times New Roman" w:cs="Times New Roman"/>
-          <w:sz w:val="26"/>
-          <w:szCs w:val="26"/>
-        </w:rPr>
-        <w:t>nó</w:t>
-      </w:r>
-      <w:proofErr w:type="gramEnd"/>
-      <w:r>
-        <w:rPr>
-          <w:rFonts w:ascii="Times New Roman" w:eastAsia="Times New Roman" w:hAnsi="Times New Roman" w:cs="Times New Roman"/>
-          <w:sz w:val="26"/>
-          <w:szCs w:val="26"/>
-        </w:rPr>
-        <w:t xml:space="preserve"> cho phép nhà lập trình tạo ra giao diện người dùng bằng các thẻ đánh dấu thay vì code. </w:t>
-      </w:r>
-      <w:proofErr w:type="gramStart"/>
-      <w:r>
-        <w:rPr>
-          <w:rFonts w:ascii="Times New Roman" w:eastAsia="Times New Roman" w:hAnsi="Times New Roman" w:cs="Times New Roman"/>
-          <w:sz w:val="26"/>
-          <w:szCs w:val="26"/>
-        </w:rPr>
-        <w:t>Công việc thiết kế giao diện bằng Xamarin Form gần giống việc thiết kế một website bằng HTML.</w:t>
-      </w:r>
-      <w:proofErr w:type="gramEnd"/>
-      <w:r>
-        <w:rPr>
-          <w:rFonts w:ascii="Times New Roman" w:eastAsia="Times New Roman" w:hAnsi="Times New Roman" w:cs="Times New Roman"/>
-          <w:sz w:val="26"/>
-          <w:szCs w:val="26"/>
-        </w:rPr>
-        <w:t xml:space="preserve"> </w:t>
+        <w:t xml:space="preserve"> XAML là một thanhf phần quan trọng của Xamarin form</w:t>
+      </w:r>
+      <w:r>
+        <w:rPr>
+          <w:rFonts w:ascii="Times New Roman" w:eastAsia="Times New Roman" w:hAnsi="Times New Roman" w:cs="Times New Roman"/>
+          <w:sz w:val="26"/>
+          <w:szCs w:val="26"/>
+        </w:rPr>
+        <w:t xml:space="preserve">. Bằng việc sử dụng XAML, nhà phát triển có thể thiết kế giao diện người dùng với toàn bộ control mà xamarin form hỗ trợ. </w:t>
+      </w:r>
+      <w:r>
+        <w:rPr>
+          <w:rFonts w:ascii="Times New Roman" w:eastAsia="Times New Roman" w:hAnsi="Times New Roman" w:cs="Times New Roman"/>
+          <w:sz w:val="26"/>
+          <w:szCs w:val="26"/>
+        </w:rPr>
+        <w:t xml:space="preserve">nó cho phép nhà lập trình tạo ra giao diện người dùng bằng các thẻ đánh dấu thay vì code. Công việc thiết kế giao diện bằng Xamarin Form gần giống việc thiết kế một website bằng HTML. </w:t>
       </w:r>
       <w:r>
         <w:rPr>
@@ -22172,7 +20086,6 @@
                 <w:bdr w:val="none" w:sz="0" w:space="0" w:color="auto" w:frame="1"/>
               </w:rPr>
             </w:pPr>
-            <w:proofErr w:type="gramStart"/>
             <w:r>
               <w:rPr>
                 <w:rFonts w:ascii="Courier New" w:eastAsia="Times New Roman" w:hAnsi="Courier New" w:cs="Courier New"/>
@@ -22191,18 +20104,7 @@
                 <w:szCs w:val="20"/>
                 <w:bdr w:val="none" w:sz="0" w:space="0" w:color="auto" w:frame="1"/>
               </w:rPr>
-              <w:t>xml</w:t>
-            </w:r>
-            <w:proofErr w:type="gramEnd"/>
-            <w:r>
-              <w:rPr>
-                <w:rFonts w:ascii="Courier New" w:eastAsia="Times New Roman" w:hAnsi="Courier New" w:cs="Courier New"/>
-                <w:color w:val="4E5758"/>
-                <w:sz w:val="20"/>
-                <w:szCs w:val="20"/>
-                <w:bdr w:val="none" w:sz="0" w:space="0" w:color="auto" w:frame="1"/>
-              </w:rPr>
-              <w:t xml:space="preserve"> version</w:t>
+              <w:t>xml version</w:t>
             </w:r>
             <w:r>
               <w:rPr>
@@ -23571,7 +21473,6 @@
         </w:rPr>
       </w:pPr>
       <w:bookmarkStart w:id="38" w:name="_Toc493952988"/>
-      <w:proofErr w:type="gramStart"/>
       <w:r>
         <w:rPr>
           <w:rFonts w:ascii="Times New Roman" w:hAnsi="Times New Roman" w:cs="Times New Roman"/>
@@ -23580,7 +21481,6 @@
         </w:rPr>
         <w:t xml:space="preserve">Hình  </w:t>
       </w:r>
-      <w:proofErr w:type="gramEnd"/>
       <w:r>
         <w:rPr>
           <w:rFonts w:ascii="Times New Roman" w:hAnsi="Times New Roman" w:cs="Times New Roman"/>
@@ -23660,34 +21560,14 @@
           <w:szCs w:val="26"/>
         </w:rPr>
       </w:pPr>
-      <w:proofErr w:type="gramStart"/>
-      <w:r>
-        <w:rPr>
-          <w:rFonts w:ascii="Times New Roman" w:eastAsia="Times New Roman" w:hAnsi="Times New Roman" w:cs="Times New Roman"/>
-          <w:sz w:val="26"/>
-          <w:szCs w:val="26"/>
-        </w:rPr>
-        <w:t>Xamarin.Form hỗ trợ trên 40 đối tượng giao diện.</w:t>
-      </w:r>
-      <w:proofErr w:type="gramEnd"/>
-      <w:r>
-        <w:rPr>
-          <w:rFonts w:ascii="Times New Roman" w:eastAsia="Times New Roman" w:hAnsi="Times New Roman" w:cs="Times New Roman"/>
-          <w:sz w:val="26"/>
-          <w:szCs w:val="26"/>
-        </w:rPr>
-        <w:t xml:space="preserve"> Dựa vào cấu trúc và chức năng, các đối tượng giao diện trong Xamarin.Form được chia thành 4 nhóm: View, Cell, Page và Layout. </w:t>
-      </w:r>
-      <w:proofErr w:type="gramStart"/>
-      <w:r>
-        <w:rPr>
-          <w:rFonts w:ascii="Times New Roman" w:eastAsia="Times New Roman" w:hAnsi="Times New Roman" w:cs="Times New Roman"/>
-          <w:sz w:val="26"/>
-          <w:szCs w:val="26"/>
-        </w:rPr>
-        <w:t>Sau đây xin giới thiệu một số đối tượng thường dùng.</w:t>
-      </w:r>
-      <w:proofErr w:type="gramEnd"/>
+      <w:r>
+        <w:rPr>
+          <w:rFonts w:ascii="Times New Roman" w:eastAsia="Times New Roman" w:hAnsi="Times New Roman" w:cs="Times New Roman"/>
+          <w:sz w:val="26"/>
+          <w:szCs w:val="26"/>
+        </w:rPr>
+        <w:t>Xamarin.Form hỗ trợ trên 40 đối tượng giao diện. Dựa vào cấu trúc và chức năng, các đối tượng giao diện trong Xamarin.Form được chia thành 4 nhóm: View, Cell, Page và Layout. Sau đây xin giới thiệu một số đối tượng thường dùng.</w:t>
+      </w:r>
     </w:p>
     <w:p>
       <w:pPr>
@@ -23737,25 +21617,7 @@
           <w:sz w:val="26"/>
           <w:szCs w:val="26"/>
         </w:rPr>
-        <w:t>View là nhóm các đối tượng chính và cơ bản nhất của giao diện như buttons, labels</w:t>
-      </w:r>
-      <w:proofErr w:type="gramStart"/>
-      <w:r>
-        <w:rPr>
-          <w:rFonts w:ascii="Times New Roman" w:eastAsia="Times New Roman" w:hAnsi="Times New Roman" w:cs="Times New Roman"/>
-          <w:sz w:val="26"/>
-          <w:szCs w:val="26"/>
-        </w:rPr>
-        <w:t>,…</w:t>
-      </w:r>
-      <w:proofErr w:type="gramEnd"/>
-      <w:r>
-        <w:rPr>
-          <w:rFonts w:ascii="Times New Roman" w:eastAsia="Times New Roman" w:hAnsi="Times New Roman" w:cs="Times New Roman"/>
-          <w:sz w:val="26"/>
-          <w:szCs w:val="26"/>
-        </w:rPr>
-        <w:t xml:space="preserve"> </w:t>
+        <w:t xml:space="preserve">View là nhóm các đối tượng chính và cơ bản nhất của giao diện như buttons, labels,… </w:t>
       </w:r>
     </w:p>
     <w:tbl>
@@ -25459,7 +23321,6 @@
       </w:pPr>
       <w:bookmarkStart w:id="40" w:name="_Toc493953382"/>
       <w:bookmarkStart w:id="41" w:name="_Toc493967732"/>
-      <w:proofErr w:type="gramStart"/>
       <w:r>
         <w:rPr>
           <w:rFonts w:ascii="Times New Roman" w:hAnsi="Times New Roman" w:cs="Times New Roman"/>
@@ -25467,7 +23328,6 @@
         </w:rPr>
         <w:t xml:space="preserve">Bảng  </w:t>
       </w:r>
-      <w:proofErr w:type="gramEnd"/>
       <w:r>
         <w:rPr>
           <w:rFonts w:ascii="Times New Roman" w:hAnsi="Times New Roman" w:cs="Times New Roman"/>
@@ -25545,41 +23405,13 @@
           <w:szCs w:val="26"/>
         </w:rPr>
       </w:pPr>
-      <w:proofErr w:type="gramStart"/>
-      <w:r>
-        <w:rPr>
-          <w:rFonts w:ascii="Times New Roman" w:eastAsia="Times New Roman" w:hAnsi="Times New Roman" w:cs="Times New Roman"/>
-          <w:sz w:val="26"/>
-          <w:szCs w:val="26"/>
-        </w:rPr>
-        <w:t>Cell bao gồm các thành phần được sử dụng trong TableView.</w:t>
-      </w:r>
-      <w:proofErr w:type="gramEnd"/>
-      <w:r>
-        <w:rPr>
-          <w:rFonts w:ascii="Times New Roman" w:eastAsia="Times New Roman" w:hAnsi="Times New Roman" w:cs="Times New Roman"/>
-          <w:sz w:val="26"/>
-          <w:szCs w:val="26"/>
-        </w:rPr>
-        <w:t xml:space="preserve"> </w:t>
-      </w:r>
-      <w:proofErr w:type="gramStart"/>
-      <w:r>
-        <w:rPr>
-          <w:rFonts w:ascii="Times New Roman" w:eastAsia="Times New Roman" w:hAnsi="Times New Roman" w:cs="Times New Roman"/>
-          <w:sz w:val="26"/>
-          <w:szCs w:val="26"/>
-        </w:rPr>
-        <w:t>Cell không phải là đối tượng được hiển thị mà là bản mẫu quy định cách tạo ra đối tượng.</w:t>
-      </w:r>
-      <w:proofErr w:type="gramEnd"/>
-      <w:r>
-        <w:rPr>
-          <w:rFonts w:ascii="Times New Roman" w:eastAsia="Times New Roman" w:hAnsi="Times New Roman" w:cs="Times New Roman"/>
-          <w:sz w:val="26"/>
-          <w:szCs w:val="26"/>
-        </w:rPr>
-        <w:t xml:space="preserve"> Các Cell trong Xamarin.Form được tổng hợp trong </w:t>
+      <w:r>
+        <w:rPr>
+          <w:rFonts w:ascii="Times New Roman" w:eastAsia="Times New Roman" w:hAnsi="Times New Roman" w:cs="Times New Roman"/>
+          <w:sz w:val="26"/>
+          <w:szCs w:val="26"/>
+        </w:rPr>
+        <w:t xml:space="preserve">Cell bao gồm các thành phần được sử dụng trong TableView. Cell không phải là đối tượng được hiển thị mà là bản mẫu quy định cách tạo ra đối tượng. Các Cell trong Xamarin.Form được tổng hợp trong </w:t>
       </w:r>
       <w:r>
         <w:rPr>
@@ -26506,7 +24338,6 @@
       </w:pPr>
       <w:bookmarkStart w:id="42" w:name="_Toc493953383"/>
       <w:bookmarkStart w:id="43" w:name="_Toc493967733"/>
-      <w:proofErr w:type="gramStart"/>
       <w:r>
         <w:rPr>
           <w:rFonts w:ascii="Times New Roman" w:hAnsi="Times New Roman" w:cs="Times New Roman"/>
@@ -26514,7 +24345,6 @@
         </w:rPr>
         <w:t xml:space="preserve">Bảng  </w:t>
       </w:r>
-      <w:proofErr w:type="gramEnd"/>
       <w:r>
         <w:rPr>
           <w:rFonts w:ascii="Times New Roman" w:hAnsi="Times New Roman" w:cs="Times New Roman"/>
@@ -26609,52 +24439,14 @@
         <w:keepNext/>
         <w:jc w:val="center"/>
       </w:pPr>
-      <w:proofErr w:type="gramStart"/>
-      <w:r>
-        <w:rPr>
-          <w:rFonts w:ascii="Times New Roman" w:eastAsia="Times New Roman" w:hAnsi="Times New Roman" w:cs="Times New Roman"/>
-          <w:sz w:val="26"/>
-          <w:szCs w:val="26"/>
-        </w:rPr>
-        <w:t>Page là nhóm các đối tượng chiếm toàn bộ màn hình và chỉ chứa duy nhất một đối tượng con.</w:t>
-      </w:r>
-      <w:proofErr w:type="gramEnd"/>
-      <w:r>
-        <w:rPr>
-          <w:rFonts w:ascii="Times New Roman" w:eastAsia="Times New Roman" w:hAnsi="Times New Roman" w:cs="Times New Roman"/>
-          <w:sz w:val="26"/>
-          <w:szCs w:val="26"/>
-        </w:rPr>
-        <w:t xml:space="preserve"> Page sau khi biên dịch sẽ trở thành View Controller trong iOS, Page trong Windows và giống như Activity trong </w:t>
-      </w:r>
-      <w:proofErr w:type="gramStart"/>
-      <w:r>
-        <w:rPr>
-          <w:rFonts w:ascii="Times New Roman" w:eastAsia="Times New Roman" w:hAnsi="Times New Roman" w:cs="Times New Roman"/>
-          <w:sz w:val="26"/>
-          <w:szCs w:val="26"/>
-        </w:rPr>
-        <w:t>Android  (</w:t>
-      </w:r>
-      <w:proofErr w:type="gramEnd"/>
-      <w:r>
-        <w:rPr>
-          <w:rFonts w:ascii="Times New Roman" w:eastAsia="Times New Roman" w:hAnsi="Times New Roman" w:cs="Times New Roman"/>
-          <w:sz w:val="26"/>
-          <w:szCs w:val="26"/>
-        </w:rPr>
-        <w:t xml:space="preserve">nhưng không phải Activity). </w:t>
-      </w:r>
-      <w:proofErr w:type="gramStart"/>
-      <w:r>
-        <w:rPr>
-          <w:rFonts w:ascii="Times New Roman" w:eastAsia="Times New Roman" w:hAnsi="Times New Roman" w:cs="Times New Roman"/>
-          <w:sz w:val="26"/>
-          <w:szCs w:val="26"/>
-        </w:rPr>
-        <w:t>Bảng 3 tổng hợp một số đối tượng Page.</w:t>
-      </w:r>
-      <w:proofErr w:type="gramEnd"/>
+      <w:r>
+        <w:rPr>
+          <w:rFonts w:ascii="Times New Roman" w:eastAsia="Times New Roman" w:hAnsi="Times New Roman" w:cs="Times New Roman"/>
+          <w:sz w:val="26"/>
+          <w:szCs w:val="26"/>
+        </w:rPr>
+        <w:t>Page là nhóm các đối tượng chiếm toàn bộ màn hình và chỉ chứa duy nhất một đối tượng con. Page sau khi biên dịch sẽ trở thành View Controller trong iOS, Page trong Windows và giống như Activity trong Android  (nhưng không phải Activity). Bảng 3 tổng hợp một số đối tượng Page.</w:t>
+      </w:r>
       <w:r>
         <w:rPr>
           <w:rFonts w:ascii="Times New Roman" w:eastAsia="Times New Roman" w:hAnsi="Times New Roman" w:cs="Times New Roman"/>
@@ -26716,7 +24508,6 @@
         </w:rPr>
       </w:pPr>
       <w:bookmarkStart w:id="44" w:name="_Toc493952989"/>
-      <w:proofErr w:type="gramStart"/>
       <w:r>
         <w:rPr>
           <w:rFonts w:ascii="Times New Roman" w:hAnsi="Times New Roman" w:cs="Times New Roman"/>
@@ -26725,7 +24516,6 @@
         </w:rPr>
         <w:t xml:space="preserve">Hình  </w:t>
       </w:r>
-      <w:proofErr w:type="gramEnd"/>
       <w:r>
         <w:rPr>
           <w:rFonts w:ascii="Times New Roman" w:hAnsi="Times New Roman" w:cs="Times New Roman"/>
@@ -26818,34 +24608,14 @@
         </w:rPr>
         <w:t xml:space="preserve"> </w:t>
       </w:r>
-      <w:proofErr w:type="gramStart"/>
-      <w:r>
-        <w:rPr>
-          <w:rFonts w:ascii="Times New Roman" w:eastAsia="Times New Roman" w:hAnsi="Times New Roman" w:cs="Times New Roman"/>
-          <w:sz w:val="26"/>
-          <w:szCs w:val="26"/>
-        </w:rPr>
-        <w:t>Layout là nhóm các đối tượng đặc biệt, không hiển thị nội dung mà được sử dụng để sắp xếp các View.</w:t>
-      </w:r>
-      <w:proofErr w:type="gramEnd"/>
-      <w:r>
-        <w:rPr>
-          <w:rFonts w:ascii="Times New Roman" w:eastAsia="Times New Roman" w:hAnsi="Times New Roman" w:cs="Times New Roman"/>
-          <w:sz w:val="26"/>
-          <w:szCs w:val="26"/>
-        </w:rPr>
-        <w:t xml:space="preserve"> </w:t>
-      </w:r>
-      <w:proofErr w:type="gramStart"/>
-      <w:r>
-        <w:rPr>
-          <w:rFonts w:ascii="Times New Roman" w:eastAsia="Times New Roman" w:hAnsi="Times New Roman" w:cs="Times New Roman"/>
-          <w:sz w:val="26"/>
-          <w:szCs w:val="26"/>
-        </w:rPr>
-        <w:t>Một số Layout thường dùng được giới thiệu trong Bảng 4.</w:t>
-      </w:r>
-      <w:proofErr w:type="gramEnd"/>
+      <w:r>
+        <w:rPr>
+          <w:rFonts w:ascii="Times New Roman" w:eastAsia="Times New Roman" w:hAnsi="Times New Roman" w:cs="Times New Roman"/>
+          <w:sz w:val="26"/>
+          <w:szCs w:val="26"/>
+        </w:rPr>
+        <w:t>Layout là nhóm các đối tượng đặc biệt, không hiển thị nội dung mà được sử dụng để sắp xếp các View. Một số Layout thường dùng được giới thiệu trong Bảng 4.</w:t>
+      </w:r>
     </w:p>
     <w:p>
       <w:pPr>
@@ -26913,7 +24683,6 @@
         </w:rPr>
       </w:pPr>
       <w:bookmarkStart w:id="45" w:name="_Toc493952990"/>
-      <w:proofErr w:type="gramStart"/>
       <w:r>
         <w:rPr>
           <w:rFonts w:ascii="Times New Roman" w:hAnsi="Times New Roman" w:cs="Times New Roman"/>
@@ -26922,7 +24691,6 @@
         </w:rPr>
         <w:t xml:space="preserve">Hình  </w:t>
       </w:r>
-      <w:proofErr w:type="gramEnd"/>
       <w:r>
         <w:rPr>
           <w:rFonts w:ascii="Times New Roman" w:hAnsi="Times New Roman" w:cs="Times New Roman"/>
@@ -27010,42 +24778,22 @@
           <w:szCs w:val="26"/>
         </w:rPr>
       </w:pPr>
-      <w:proofErr w:type="gramStart"/>
-      <w:r>
-        <w:rPr>
-          <w:rFonts w:ascii="Times New Roman" w:eastAsia="Times New Roman" w:hAnsi="Times New Roman" w:cs="Times New Roman"/>
-          <w:sz w:val="26"/>
-          <w:szCs w:val="26"/>
-        </w:rPr>
-        <w:t>Như vấn đề đã nêu, nhược điểm của bài giảng video trong việc học trực tuyến chính là dung lượng lớn (gây khó khăn trong truyền tải, lưu trữ), việc tạo bài giảng cần hỗ trợ bởi những thiết bị ghi hình hay phần mềm chuyên dụng.</w:t>
-      </w:r>
-      <w:proofErr w:type="gramEnd"/>
-      <w:r>
-        <w:rPr>
-          <w:rFonts w:ascii="Times New Roman" w:eastAsia="Times New Roman" w:hAnsi="Times New Roman" w:cs="Times New Roman"/>
-          <w:sz w:val="26"/>
-          <w:szCs w:val="26"/>
-        </w:rPr>
-        <w:t xml:space="preserve"> Ở phần này</w:t>
-      </w:r>
-      <w:r>
-        <w:rPr>
-          <w:rFonts w:ascii="Times New Roman" w:eastAsia="Times New Roman" w:hAnsi="Times New Roman" w:cs="Times New Roman"/>
-          <w:sz w:val="26"/>
-          <w:szCs w:val="26"/>
-        </w:rPr>
-        <w:t xml:space="preserve">, tôi xin trình bày việc mô hình hóa dữ liệu video , gúp làm giảm dung lượng lưu trữ, việc tạo ra dữ liệu này cũng đơn giản, không cần hỗ trợ vởi những thiết bị hay phần mềm đặc trưng. </w:t>
-      </w:r>
-      <w:proofErr w:type="gramStart"/>
-      <w:r>
-        <w:rPr>
-          <w:rFonts w:ascii="Times New Roman" w:eastAsia="Times New Roman" w:hAnsi="Times New Roman" w:cs="Times New Roman"/>
-          <w:sz w:val="26"/>
-          <w:szCs w:val="26"/>
-        </w:rPr>
-        <w:t>Bên cạnh đó, sản phẩm của bài giảng vẫn không mất tính truyền thống, khi mà dữ liệu được hiển thị lại với nội dung tương tự như bài giảng video.</w:t>
-      </w:r>
-      <w:proofErr w:type="gramEnd"/>
+      <w:r>
+        <w:rPr>
+          <w:rFonts w:ascii="Times New Roman" w:eastAsia="Times New Roman" w:hAnsi="Times New Roman" w:cs="Times New Roman"/>
+          <w:sz w:val="26"/>
+          <w:szCs w:val="26"/>
+        </w:rPr>
+        <w:t>Như vấn đề đã nêu, nhược điểm của bài giảng video trong việc học trực tuyến chính là dung lượng lớn (gây khó khăn trong truyền tải, lưu trữ), việc tạo bài giảng cần hỗ trợ bởi những thiết bị ghi hình hay phần mềm chuyên dụng. Ở phần này</w:t>
+      </w:r>
+      <w:r>
+        <w:rPr>
+          <w:rFonts w:ascii="Times New Roman" w:eastAsia="Times New Roman" w:hAnsi="Times New Roman" w:cs="Times New Roman"/>
+          <w:sz w:val="26"/>
+          <w:szCs w:val="26"/>
+        </w:rPr>
+        <w:t>, tôi xin trình bày việc mô hình hóa dữ liệu video , gúp làm giảm dung lượng lưu trữ, việc tạo ra dữ liệu này cũng đơn giản, không cần hỗ trợ vởi những thiết bị hay phần mềm đặc trưng. Bên cạnh đó, sản phẩm của bài giảng vẫn không mất tính truyền thống, khi mà dữ liệu được hiển thị lại với nội dung tương tự như bài giảng video.</w:t>
+      </w:r>
     </w:p>
     <w:p>
       <w:pPr>
@@ -27062,18 +24810,8 @@
           <w:sz w:val="26"/>
           <w:szCs w:val="26"/>
         </w:rPr>
-        <w:t xml:space="preserve">Để thực hiện được ý tưởng này, chúng ta cần cấu trúc lại dữ liệu video như </w:t>
-      </w:r>
-      <w:proofErr w:type="gramStart"/>
-      <w:r>
-        <w:rPr>
-          <w:rFonts w:ascii="Times New Roman" w:eastAsia="Times New Roman" w:hAnsi="Times New Roman" w:cs="Times New Roman"/>
-          <w:sz w:val="26"/>
-          <w:szCs w:val="26"/>
-        </w:rPr>
-        <w:t>sau :</w:t>
-      </w:r>
-      <w:proofErr w:type="gramEnd"/>
+        <w:t>Để thực hiện được ý tưởng này, chúng ta cần cấu trúc lại dữ liệu video như sau :</w:t>
+      </w:r>
     </w:p>
     <w:p>
       <w:pPr>
@@ -27222,7 +24960,6 @@
         </w:rPr>
       </w:pPr>
       <w:bookmarkStart w:id="47" w:name="_Toc493952991"/>
-      <w:proofErr w:type="gramStart"/>
       <w:r>
         <w:rPr>
           <w:rFonts w:ascii="Times New Roman" w:hAnsi="Times New Roman" w:cs="Times New Roman"/>
@@ -27231,7 +24968,6 @@
         </w:rPr>
         <w:t xml:space="preserve">Hình  </w:t>
       </w:r>
-      <w:proofErr w:type="gramEnd"/>
       <w:r>
         <w:rPr>
           <w:rFonts w:ascii="Times New Roman" w:hAnsi="Times New Roman" w:cs="Times New Roman"/>
@@ -27298,25 +25034,7 @@
           <w:sz w:val="26"/>
           <w:szCs w:val="26"/>
         </w:rPr>
-        <w:t xml:space="preserve">Từ đây, bài giảng video được thay thế bởi bài giảng thuần text và </w:t>
-      </w:r>
-      <w:proofErr w:type="gramStart"/>
-      <w:r>
-        <w:rPr>
-          <w:rFonts w:ascii="Times New Roman" w:eastAsia="Times New Roman" w:hAnsi="Times New Roman" w:cs="Times New Roman"/>
-          <w:sz w:val="26"/>
-          <w:szCs w:val="26"/>
-        </w:rPr>
-        <w:t>audio .</w:t>
-      </w:r>
-      <w:proofErr w:type="gramEnd"/>
-      <w:r>
-        <w:rPr>
-          <w:rFonts w:ascii="Times New Roman" w:eastAsia="Times New Roman" w:hAnsi="Times New Roman" w:cs="Times New Roman"/>
-          <w:sz w:val="26"/>
-          <w:szCs w:val="26"/>
-        </w:rPr>
-        <w:t xml:space="preserve"> Do đó, dung lượng của bài giảng được giảm đi rất nhiều lần sau khi nén bài giảng text và audio lại.</w:t>
+        <w:t>Từ đây, bài giảng video được thay thế bởi bài giảng thuần text và audio . Do đó, dung lượng của bài giảng được giảm đi rất nhiều lần sau khi nén bài giảng text và audio lại.</w:t>
       </w:r>
       <w:r>
         <w:rPr>
@@ -27342,25 +25060,7 @@
           <w:sz w:val="26"/>
           <w:szCs w:val="26"/>
         </w:rPr>
-        <w:t xml:space="preserve">Hình ảnh bên dưới là dữ liệu của 2 loại bài giảng chính (pdf và chữ viết </w:t>
-      </w:r>
-      <w:proofErr w:type="gramStart"/>
-      <w:r>
-        <w:rPr>
-          <w:rFonts w:ascii="Times New Roman" w:eastAsia="Times New Roman" w:hAnsi="Times New Roman" w:cs="Times New Roman"/>
-          <w:sz w:val="26"/>
-          <w:szCs w:val="26"/>
-        </w:rPr>
-        <w:t>tay</w:t>
-      </w:r>
-      <w:proofErr w:type="gramEnd"/>
-      <w:r>
-        <w:rPr>
-          <w:rFonts w:ascii="Times New Roman" w:eastAsia="Times New Roman" w:hAnsi="Times New Roman" w:cs="Times New Roman"/>
-          <w:sz w:val="26"/>
-          <w:szCs w:val="26"/>
-        </w:rPr>
-        <w:t>)</w:t>
+        <w:t>Hình ảnh bên dưới là dữ liệu của 2 loại bài giảng chính (pdf và chữ viết tay)</w:t>
       </w:r>
     </w:p>
     <w:tbl>
@@ -27517,7 +25217,6 @@
       </w:pPr>
       <w:bookmarkStart w:id="48" w:name="_Toc493953384"/>
       <w:bookmarkStart w:id="49" w:name="_Toc493967734"/>
-      <w:proofErr w:type="gramStart"/>
       <w:r>
         <w:rPr>
           <w:rFonts w:ascii="Times New Roman" w:hAnsi="Times New Roman" w:cs="Times New Roman"/>
@@ -27526,7 +25225,6 @@
         </w:rPr>
         <w:t xml:space="preserve">Bảng  </w:t>
       </w:r>
-      <w:proofErr w:type="gramEnd"/>
       <w:r>
         <w:rPr>
           <w:rFonts w:ascii="Times New Roman" w:hAnsi="Times New Roman" w:cs="Times New Roman"/>
@@ -27634,32 +25332,50 @@
           <w:rFonts w:eastAsia="Times New Roman"/>
           <w:sz w:val="26"/>
         </w:rPr>
-        <w:t xml:space="preserve">chữ viết </w:t>
-      </w:r>
-      <w:proofErr w:type="gramStart"/>
+        <w:t xml:space="preserve">chữ viết tay </w:t>
+      </w:r>
       <w:r>
         <w:rPr>
           <w:rFonts w:eastAsia="Times New Roman"/>
           <w:sz w:val="26"/>
         </w:rPr>
-        <w:t>tay</w:t>
-      </w:r>
-      <w:proofErr w:type="gramEnd"/>
-      <w:r>
-        <w:rPr>
-          <w:rFonts w:eastAsia="Times New Roman"/>
-          <w:sz w:val="26"/>
+        <w:t>với SkiaSharp</w:t>
+      </w:r>
+      <w:bookmarkEnd w:id="50"/>
+    </w:p>
+    <w:p>
+      <w:pPr>
+        <w:jc w:val="both"/>
+        <w:rPr>
+          <w:rFonts w:ascii="Times New Roman" w:eastAsia="Times New Roman" w:hAnsi="Times New Roman" w:cs="Times New Roman"/>
+          <w:sz w:val="26"/>
+          <w:szCs w:val="26"/>
+        </w:rPr>
+      </w:pPr>
+      <w:r>
+        <w:rPr>
+          <w:rFonts w:ascii="Times New Roman" w:eastAsia="Times New Roman" w:hAnsi="Times New Roman" w:cs="Times New Roman"/>
+          <w:sz w:val="26"/>
+          <w:szCs w:val="26"/>
+        </w:rPr>
+        <w:t>.Net Framework có bộ thư viện System.Drawing rất mạnh trong việc vẽ đường nét. Nhưng thư viện này không hỗ trợ đa nền tảng, nên chúng ta không thể sử dụng nó trong dự án. Thay vào đó, thư viện bên thứ 3 SkiaSharp</w:t>
+      </w:r>
+      <w:r>
+        <w:rPr>
+          <w:rFonts w:ascii="Times New Roman" w:eastAsia="Times New Roman" w:hAnsi="Times New Roman" w:cs="Times New Roman"/>
+          <w:sz w:val="26"/>
+          <w:szCs w:val="26"/>
+        </w:rPr>
+        <w:t xml:space="preserve"> hỗ trợ tốt việc render đường nét, đồng thời có thể build ứng dụng đa nền tảng.</w:t>
+      </w:r>
+      <w:r>
+        <w:rPr>
+          <w:rFonts w:ascii="Times New Roman" w:eastAsia="Times New Roman" w:hAnsi="Times New Roman" w:cs="Times New Roman"/>
+          <w:sz w:val="26"/>
+          <w:szCs w:val="26"/>
         </w:rPr>
         <w:t xml:space="preserve"> </w:t>
       </w:r>
-      <w:r>
-        <w:rPr>
-          <w:rFonts w:eastAsia="Times New Roman"/>
-          <w:sz w:val="26"/>
-        </w:rPr>
-        <w:t>với SkiaSharp</w:t>
-      </w:r>
-      <w:bookmarkEnd w:id="50"/>
     </w:p>
     <w:p>
       <w:pPr>
@@ -27676,131 +25392,7 @@
           <w:sz w:val="26"/>
           <w:szCs w:val="26"/>
         </w:rPr>
-        <w:t xml:space="preserve">.Net Framework có bộ </w:t>
-      </w:r>
-      <w:proofErr w:type="gramStart"/>
-      <w:r>
-        <w:rPr>
-          <w:rFonts w:ascii="Times New Roman" w:eastAsia="Times New Roman" w:hAnsi="Times New Roman" w:cs="Times New Roman"/>
-          <w:sz w:val="26"/>
-          <w:szCs w:val="26"/>
-        </w:rPr>
-        <w:t>thư</w:t>
-      </w:r>
-      <w:proofErr w:type="gramEnd"/>
-      <w:r>
-        <w:rPr>
-          <w:rFonts w:ascii="Times New Roman" w:eastAsia="Times New Roman" w:hAnsi="Times New Roman" w:cs="Times New Roman"/>
-          <w:sz w:val="26"/>
-          <w:szCs w:val="26"/>
-        </w:rPr>
-        <w:t xml:space="preserve"> viện System.Drawing rất mạnh trong việc vẽ đường nét. Nhưng </w:t>
-      </w:r>
-      <w:proofErr w:type="gramStart"/>
-      <w:r>
-        <w:rPr>
-          <w:rFonts w:ascii="Times New Roman" w:eastAsia="Times New Roman" w:hAnsi="Times New Roman" w:cs="Times New Roman"/>
-          <w:sz w:val="26"/>
-          <w:szCs w:val="26"/>
-        </w:rPr>
-        <w:t>thư</w:t>
-      </w:r>
-      <w:proofErr w:type="gramEnd"/>
-      <w:r>
-        <w:rPr>
-          <w:rFonts w:ascii="Times New Roman" w:eastAsia="Times New Roman" w:hAnsi="Times New Roman" w:cs="Times New Roman"/>
-          <w:sz w:val="26"/>
-          <w:szCs w:val="26"/>
-        </w:rPr>
-        <w:t xml:space="preserve"> viện này không hỗ trợ đa nền tảng, nên chúng ta không thể sử dụng nó trong dự án. Thay vào đó, </w:t>
-      </w:r>
-      <w:proofErr w:type="gramStart"/>
-      <w:r>
-        <w:rPr>
-          <w:rFonts w:ascii="Times New Roman" w:eastAsia="Times New Roman" w:hAnsi="Times New Roman" w:cs="Times New Roman"/>
-          <w:sz w:val="26"/>
-          <w:szCs w:val="26"/>
-        </w:rPr>
-        <w:t>thư</w:t>
-      </w:r>
-      <w:proofErr w:type="gramEnd"/>
-      <w:r>
-        <w:rPr>
-          <w:rFonts w:ascii="Times New Roman" w:eastAsia="Times New Roman" w:hAnsi="Times New Roman" w:cs="Times New Roman"/>
-          <w:sz w:val="26"/>
-          <w:szCs w:val="26"/>
-        </w:rPr>
-        <w:t xml:space="preserve"> viện bên thứ 3 SkiaSharp</w:t>
-      </w:r>
-      <w:r>
-        <w:rPr>
-          <w:rFonts w:ascii="Times New Roman" w:eastAsia="Times New Roman" w:hAnsi="Times New Roman" w:cs="Times New Roman"/>
-          <w:sz w:val="26"/>
-          <w:szCs w:val="26"/>
-        </w:rPr>
-        <w:t xml:space="preserve"> hỗ trợ tốt việc render đường nét, đồng thời có thể build ứng dụng đa nền tảng.</w:t>
-      </w:r>
-      <w:r>
-        <w:rPr>
-          <w:rFonts w:ascii="Times New Roman" w:eastAsia="Times New Roman" w:hAnsi="Times New Roman" w:cs="Times New Roman"/>
-          <w:sz w:val="26"/>
-          <w:szCs w:val="26"/>
-        </w:rPr>
-        <w:t xml:space="preserve"> </w:t>
-      </w:r>
-    </w:p>
-    <w:p>
-      <w:pPr>
-        <w:jc w:val="both"/>
-        <w:rPr>
-          <w:rFonts w:ascii="Times New Roman" w:eastAsia="Times New Roman" w:hAnsi="Times New Roman" w:cs="Times New Roman"/>
-          <w:sz w:val="26"/>
-          <w:szCs w:val="26"/>
-        </w:rPr>
-      </w:pPr>
-      <w:r>
-        <w:rPr>
-          <w:rFonts w:ascii="Times New Roman" w:eastAsia="Times New Roman" w:hAnsi="Times New Roman" w:cs="Times New Roman"/>
-          <w:sz w:val="26"/>
-          <w:szCs w:val="26"/>
-        </w:rPr>
-        <w:t xml:space="preserve">Skia là 1 </w:t>
-      </w:r>
-      <w:proofErr w:type="gramStart"/>
-      <w:r>
-        <w:rPr>
-          <w:rFonts w:ascii="Times New Roman" w:eastAsia="Times New Roman" w:hAnsi="Times New Roman" w:cs="Times New Roman"/>
-          <w:sz w:val="26"/>
-          <w:szCs w:val="26"/>
-        </w:rPr>
-        <w:t>thư</w:t>
-      </w:r>
-      <w:proofErr w:type="gramEnd"/>
-      <w:r>
-        <w:rPr>
-          <w:rFonts w:ascii="Times New Roman" w:eastAsia="Times New Roman" w:hAnsi="Times New Roman" w:cs="Times New Roman"/>
-          <w:sz w:val="26"/>
-          <w:szCs w:val="26"/>
-        </w:rPr>
-        <w:t xml:space="preserve"> viện hình ảnh 2D mã nguồn mở cung cấp tập hợp các APIs có thể làm việc trên nhiều nền tảng phần cứng, phần mềm. Đây chính là nền tảng cốt lõi trong việc render hình ảnh của trình duyệt web google chorme và chorme OS, android, Mozila Firefox. Skia được tài trợ và quản lý bởi google nhưng </w:t>
-      </w:r>
-      <w:proofErr w:type="gramStart"/>
-      <w:r>
-        <w:rPr>
-          <w:rFonts w:ascii="Times New Roman" w:eastAsia="Times New Roman" w:hAnsi="Times New Roman" w:cs="Times New Roman"/>
-          <w:sz w:val="26"/>
-          <w:szCs w:val="26"/>
-        </w:rPr>
-        <w:t>thư</w:t>
-      </w:r>
-      <w:proofErr w:type="gramEnd"/>
-      <w:r>
-        <w:rPr>
-          <w:rFonts w:ascii="Times New Roman" w:eastAsia="Times New Roman" w:hAnsi="Times New Roman" w:cs="Times New Roman"/>
-          <w:sz w:val="26"/>
-          <w:szCs w:val="26"/>
-        </w:rPr>
-        <w:t xml:space="preserve"> viện này có thể được sử dụng cho mọi </w:t>
+        <w:t xml:space="preserve">Skia là 1 thư viện hình ảnh 2D mã nguồn mở cung cấp tập hợp các APIs có thể làm việc trên nhiều nền tảng phần cứng, phần mềm. Đây chính là nền tảng cốt lõi trong việc render hình ảnh của trình duyệt web google chorme và chorme OS, android, Mozila Firefox. Skia được tài trợ và quản lý bởi google nhưng thư viện này có thể được sử dụng cho mọi </w:t>
       </w:r>
       <w:r>
         <w:rPr>
@@ -27809,18 +25401,8 @@
           <w:szCs w:val="26"/>
         </w:rPr>
         <w:lastRenderedPageBreak/>
-        <w:t xml:space="preserve">người dưới cam kết mã nguồn mở BSD. SkiaSharp cung cấp PCL và thư viện dll cho từng nền tảng như </w:t>
-      </w:r>
-      <w:proofErr w:type="gramStart"/>
-      <w:r>
-        <w:rPr>
-          <w:rFonts w:ascii="Times New Roman" w:eastAsia="Times New Roman" w:hAnsi="Times New Roman" w:cs="Times New Roman"/>
-          <w:sz w:val="26"/>
-          <w:szCs w:val="26"/>
-        </w:rPr>
-        <w:t>sau :</w:t>
-      </w:r>
-      <w:proofErr w:type="gramEnd"/>
+        <w:t>người dưới cam kết mã nguồn mở BSD. SkiaSharp cung cấp PCL và thư viện dll cho từng nền tảng như sau :</w:t>
+      </w:r>
     </w:p>
     <w:p>
       <w:pPr>
@@ -27998,25 +25580,7 @@
           <w:sz w:val="26"/>
           <w:szCs w:val="26"/>
         </w:rPr>
-        <w:t xml:space="preserve">Để sử dụng SkiaSharp, chúng ta cài </w:t>
-      </w:r>
-      <w:proofErr w:type="gramStart"/>
-      <w:r>
-        <w:rPr>
-          <w:rFonts w:ascii="Times New Roman" w:eastAsia="Times New Roman" w:hAnsi="Times New Roman" w:cs="Times New Roman"/>
-          <w:sz w:val="26"/>
-          <w:szCs w:val="26"/>
-        </w:rPr>
-        <w:t>thư</w:t>
-      </w:r>
-      <w:proofErr w:type="gramEnd"/>
-      <w:r>
-        <w:rPr>
-          <w:rFonts w:ascii="Times New Roman" w:eastAsia="Times New Roman" w:hAnsi="Times New Roman" w:cs="Times New Roman"/>
-          <w:sz w:val="26"/>
-          <w:szCs w:val="26"/>
-        </w:rPr>
-        <w:t xml:space="preserve"> viện qua gói NuGet </w:t>
+        <w:t xml:space="preserve">Để sử dụng SkiaSharp, chúng ta cài thư viện qua gói NuGet </w:t>
       </w:r>
     </w:p>
     <w:tbl>
@@ -28089,7 +25653,6 @@
       </w:pPr>
       <w:bookmarkStart w:id="51" w:name="_Toc493953385"/>
       <w:bookmarkStart w:id="52" w:name="_Toc493967735"/>
-      <w:proofErr w:type="gramStart"/>
       <w:r>
         <w:rPr>
           <w:rFonts w:ascii="Times New Roman" w:hAnsi="Times New Roman" w:cs="Times New Roman"/>
@@ -28097,7 +25660,6 @@
         </w:rPr>
         <w:t xml:space="preserve">Bảng  </w:t>
       </w:r>
-      <w:proofErr w:type="gramEnd"/>
       <w:r>
         <w:rPr>
           <w:rFonts w:ascii="Times New Roman" w:hAnsi="Times New Roman" w:cs="Times New Roman"/>
@@ -28228,7 +25790,6 @@
         </w:rPr>
       </w:pPr>
       <w:bookmarkStart w:id="53" w:name="_Toc493952992"/>
-      <w:proofErr w:type="gramStart"/>
       <w:r>
         <w:rPr>
           <w:rFonts w:ascii="Times New Roman" w:hAnsi="Times New Roman" w:cs="Times New Roman"/>
@@ -28237,7 +25798,6 @@
         </w:rPr>
         <w:t xml:space="preserve">Hình  </w:t>
       </w:r>
-      <w:proofErr w:type="gramEnd"/>
       <w:r>
         <w:rPr>
           <w:rFonts w:ascii="Times New Roman" w:hAnsi="Times New Roman" w:cs="Times New Roman"/>
@@ -28465,7 +26025,6 @@
           <w:szCs w:val="26"/>
         </w:rPr>
       </w:pPr>
-      <w:proofErr w:type="gramStart"/>
       <w:r>
         <w:rPr>
           <w:rFonts w:ascii="Times New Roman" w:eastAsia="Times New Roman" w:hAnsi="Times New Roman" w:cs="Times New Roman"/>
@@ -28480,9 +26039,66 @@
           <w:sz w:val="26"/>
           <w:szCs w:val="26"/>
         </w:rPr>
-        <w:t xml:space="preserve"> là định dạng dữ liệu phổ biến nhất hiện nay.</w:t>
-      </w:r>
-      <w:proofErr w:type="gramEnd"/>
+        <w:t xml:space="preserve"> là định dạng dữ liệu phổ biến nhất hiện nay. Việc thiết kế bài giảng sử dụng tài liệu PDF đã không còn xa lạ.</w:t>
+      </w:r>
+      <w:r>
+        <w:rPr>
+          <w:rFonts w:ascii="Times New Roman" w:eastAsia="Times New Roman" w:hAnsi="Times New Roman" w:cs="Times New Roman"/>
+          <w:sz w:val="26"/>
+          <w:szCs w:val="26"/>
+        </w:rPr>
+        <w:t xml:space="preserve"> Có nhiều thư viện hỗ trợ hiển thị định dạng dữ liệu PDF trên mỗi nền tảng khác nhau như</w:t>
+      </w:r>
+      <w:r>
+        <w:rPr>
+          <w:rFonts w:ascii="Times New Roman" w:eastAsia="Times New Roman" w:hAnsi="Times New Roman" w:cs="Times New Roman"/>
+          <w:sz w:val="26"/>
+          <w:szCs w:val="26"/>
+        </w:rPr>
+        <w:t>ng rất hạn chế thư viện hỗ trợ đa nền tảng. Trước khó khăn đó, tôi lựa chọn phương án hiển thị dữ liệu PDF trên webview (control của xamarin form) cùng với bộ java script phát triển bởi firefox pdf.js.</w:t>
+      </w:r>
+    </w:p>
+    <w:p>
+      <w:pPr>
+        <w:jc w:val="both"/>
+        <w:rPr>
+          <w:rFonts w:ascii="Times New Roman" w:eastAsia="Times New Roman" w:hAnsi="Times New Roman" w:cs="Times New Roman"/>
+          <w:sz w:val="26"/>
+          <w:szCs w:val="26"/>
+        </w:rPr>
+      </w:pPr>
+      <w:r>
+        <w:rPr>
+          <w:rFonts w:ascii="Times New Roman" w:eastAsia="Times New Roman" w:hAnsi="Times New Roman" w:cs="Times New Roman"/>
+          <w:sz w:val="26"/>
+          <w:szCs w:val="26"/>
+        </w:rPr>
+        <w:t>PDF.js là công cụ hiển thị dữ liệu PDF được build trên HTML5. PDF.js được phát triển bởi Mozila la</w:t>
+      </w:r>
+      <w:r>
+        <w:rPr>
+          <w:rFonts w:ascii="Times New Roman" w:eastAsia="Times New Roman" w:hAnsi="Times New Roman" w:cs="Times New Roman"/>
+          <w:sz w:val="26"/>
+          <w:szCs w:val="26"/>
+        </w:rPr>
+        <w:t>b</w:t>
+      </w:r>
+      <w:r>
+        <w:rPr>
+          <w:rFonts w:ascii="Times New Roman" w:eastAsia="Times New Roman" w:hAnsi="Times New Roman" w:cs="Times New Roman"/>
+          <w:sz w:val="26"/>
+          <w:szCs w:val="26"/>
+        </w:rPr>
+        <w:t xml:space="preserve">s với mục tiêu tạo </w:t>
+      </w:r>
+      <w:r>
+        <w:rPr>
+          <w:rFonts w:ascii="Times New Roman" w:eastAsia="Times New Roman" w:hAnsi="Times New Roman" w:cs="Times New Roman"/>
+          <w:sz w:val="26"/>
+          <w:szCs w:val="26"/>
+        </w:rPr>
+        <w:t xml:space="preserve">tao ra phương thức chung cho nền tảng dựa web cho việc phân tích và hiển thị PDFs. PDF js hỗ trợ cho cả trình duyệt Firefox và Chorme , có thể nhúng vào các web view của nhà phát triển. </w:t>
+      </w:r>
       <w:r>
         <w:rPr>
           <w:rFonts w:ascii="Times New Roman" w:eastAsia="Times New Roman" w:hAnsi="Times New Roman" w:cs="Times New Roman"/>
@@ -28491,68 +26107,6 @@
         </w:rPr>
         <w:t xml:space="preserve"> </w:t>
       </w:r>
-      <w:proofErr w:type="gramStart"/>
-      <w:r>
-        <w:rPr>
-          <w:rFonts w:ascii="Times New Roman" w:eastAsia="Times New Roman" w:hAnsi="Times New Roman" w:cs="Times New Roman"/>
-          <w:sz w:val="26"/>
-          <w:szCs w:val="26"/>
-        </w:rPr>
-        <w:t>Việc thiết kế bài giảng sử dụng tài liệu PDF đã không còn xa lạ.</w:t>
-      </w:r>
-      <w:proofErr w:type="gramEnd"/>
-      <w:r>
-        <w:rPr>
-          <w:rFonts w:ascii="Times New Roman" w:eastAsia="Times New Roman" w:hAnsi="Times New Roman" w:cs="Times New Roman"/>
-          <w:sz w:val="26"/>
-          <w:szCs w:val="26"/>
-        </w:rPr>
-        <w:t xml:space="preserve"> Có nhiều </w:t>
-      </w:r>
-      <w:proofErr w:type="gramStart"/>
-      <w:r>
-        <w:rPr>
-          <w:rFonts w:ascii="Times New Roman" w:eastAsia="Times New Roman" w:hAnsi="Times New Roman" w:cs="Times New Roman"/>
-          <w:sz w:val="26"/>
-          <w:szCs w:val="26"/>
-        </w:rPr>
-        <w:t>thư</w:t>
-      </w:r>
-      <w:proofErr w:type="gramEnd"/>
-      <w:r>
-        <w:rPr>
-          <w:rFonts w:ascii="Times New Roman" w:eastAsia="Times New Roman" w:hAnsi="Times New Roman" w:cs="Times New Roman"/>
-          <w:sz w:val="26"/>
-          <w:szCs w:val="26"/>
-        </w:rPr>
-        <w:t xml:space="preserve"> viện hỗ trợ hiển thị định dạng dữ liệu PDF trên mỗi nền tảng khác nhau như</w:t>
-      </w:r>
-      <w:r>
-        <w:rPr>
-          <w:rFonts w:ascii="Times New Roman" w:eastAsia="Times New Roman" w:hAnsi="Times New Roman" w:cs="Times New Roman"/>
-          <w:sz w:val="26"/>
-          <w:szCs w:val="26"/>
-        </w:rPr>
-        <w:t xml:space="preserve">ng rất hạn chế thư viện hỗ trợ đa nền tảng. Trước khó khăn đó, tôi lựa chọn phương </w:t>
-      </w:r>
-      <w:proofErr w:type="gramStart"/>
-      <w:r>
-        <w:rPr>
-          <w:rFonts w:ascii="Times New Roman" w:eastAsia="Times New Roman" w:hAnsi="Times New Roman" w:cs="Times New Roman"/>
-          <w:sz w:val="26"/>
-          <w:szCs w:val="26"/>
-        </w:rPr>
-        <w:t>án</w:t>
-      </w:r>
-      <w:proofErr w:type="gramEnd"/>
-      <w:r>
-        <w:rPr>
-          <w:rFonts w:ascii="Times New Roman" w:eastAsia="Times New Roman" w:hAnsi="Times New Roman" w:cs="Times New Roman"/>
-          <w:sz w:val="26"/>
-          <w:szCs w:val="26"/>
-        </w:rPr>
-        <w:t xml:space="preserve"> hiển thị dữ liệu PDF trên webview (control của xamarin form) cùng với bộ java script phát triển bởi firefox pdf.js.</w:t>
-      </w:r>
     </w:p>
     <w:p>
       <w:pPr>
@@ -28569,75 +26123,7 @@
           <w:sz w:val="26"/>
           <w:szCs w:val="26"/>
         </w:rPr>
-        <w:t>PDF.js là công cụ hiển thị dữ liệu PDF được build trên HTML5. PDF.js được phát triển bởi Mozila la</w:t>
-      </w:r>
-      <w:r>
-        <w:rPr>
-          <w:rFonts w:ascii="Times New Roman" w:eastAsia="Times New Roman" w:hAnsi="Times New Roman" w:cs="Times New Roman"/>
-          <w:sz w:val="26"/>
-          <w:szCs w:val="26"/>
-        </w:rPr>
-        <w:t>b</w:t>
-      </w:r>
-      <w:r>
-        <w:rPr>
-          <w:rFonts w:ascii="Times New Roman" w:eastAsia="Times New Roman" w:hAnsi="Times New Roman" w:cs="Times New Roman"/>
-          <w:sz w:val="26"/>
-          <w:szCs w:val="26"/>
-        </w:rPr>
-        <w:t xml:space="preserve">s với mục tiêu tạo </w:t>
-      </w:r>
-      <w:r>
-        <w:rPr>
-          <w:rFonts w:ascii="Times New Roman" w:eastAsia="Times New Roman" w:hAnsi="Times New Roman" w:cs="Times New Roman"/>
-          <w:sz w:val="26"/>
-          <w:szCs w:val="26"/>
-        </w:rPr>
-        <w:t xml:space="preserve">tao ra phương thức chung cho nền tảng dựa web cho việc phân tích và hiển thị PDFs. PDF js hỗ trợ cho cả trình duyệt Firefox và Chorme , có thể nhúng vào các web view của nhà phát triển. </w:t>
-      </w:r>
-      <w:r>
-        <w:rPr>
-          <w:rFonts w:ascii="Times New Roman" w:eastAsia="Times New Roman" w:hAnsi="Times New Roman" w:cs="Times New Roman"/>
-          <w:sz w:val="26"/>
-          <w:szCs w:val="26"/>
-        </w:rPr>
-        <w:t xml:space="preserve"> </w:t>
-      </w:r>
-    </w:p>
-    <w:p>
-      <w:pPr>
-        <w:jc w:val="both"/>
-        <w:rPr>
-          <w:rFonts w:ascii="Times New Roman" w:eastAsia="Times New Roman" w:hAnsi="Times New Roman" w:cs="Times New Roman"/>
-          <w:sz w:val="26"/>
-          <w:szCs w:val="26"/>
-        </w:rPr>
-      </w:pPr>
-      <w:r>
-        <w:rPr>
-          <w:rFonts w:ascii="Times New Roman" w:eastAsia="Times New Roman" w:hAnsi="Times New Roman" w:cs="Times New Roman"/>
-          <w:sz w:val="26"/>
-          <w:szCs w:val="26"/>
-        </w:rPr>
-        <w:t xml:space="preserve">Để sử dụng PDF.js, chúng ta download bộ </w:t>
-      </w:r>
-      <w:proofErr w:type="gramStart"/>
-      <w:r>
-        <w:rPr>
-          <w:rFonts w:ascii="Times New Roman" w:eastAsia="Times New Roman" w:hAnsi="Times New Roman" w:cs="Times New Roman"/>
-          <w:sz w:val="26"/>
-          <w:szCs w:val="26"/>
-        </w:rPr>
-        <w:t>thư</w:t>
-      </w:r>
-      <w:proofErr w:type="gramEnd"/>
-      <w:r>
-        <w:rPr>
-          <w:rFonts w:ascii="Times New Roman" w:eastAsia="Times New Roman" w:hAnsi="Times New Roman" w:cs="Times New Roman"/>
-          <w:sz w:val="26"/>
-          <w:szCs w:val="26"/>
-        </w:rPr>
-        <w:t xml:space="preserve"> viện trên trang chủ mozila rồi thêm vào project.</w:t>
+        <w:t>Để sử dụng PDF.js, chúng ta download bộ thư viện trên trang chủ mozila rồi thêm vào project.</w:t>
       </w:r>
     </w:p>
     <w:p>
@@ -28706,7 +26192,6 @@
         </w:rPr>
       </w:pPr>
       <w:bookmarkStart w:id="55" w:name="_Toc493952993"/>
-      <w:proofErr w:type="gramStart"/>
       <w:r>
         <w:rPr>
           <w:rFonts w:ascii="Times New Roman" w:hAnsi="Times New Roman" w:cs="Times New Roman"/>
@@ -28715,7 +26200,6 @@
         </w:rPr>
         <w:t xml:space="preserve">Hình  </w:t>
       </w:r>
-      <w:proofErr w:type="gramEnd"/>
       <w:r>
         <w:rPr>
           <w:rFonts w:ascii="Times New Roman" w:hAnsi="Times New Roman" w:cs="Times New Roman"/>
@@ -28795,7 +26279,6 @@
           <w:szCs w:val="26"/>
         </w:rPr>
       </w:pPr>
-      <w:proofErr w:type="gramStart"/>
       <w:r>
         <w:rPr>
           <w:rFonts w:ascii="Times New Roman" w:eastAsia="Times New Roman" w:hAnsi="Times New Roman" w:cs="Times New Roman"/>
@@ -28828,50 +26311,21 @@
         </w:rPr>
         <w:t>nền tảng xamarin và các thành phần cơ bản, quá trình phát triển ứng dụng di động đa nền tảng trên Xamarin.Form.</w:t>
       </w:r>
-      <w:proofErr w:type="gramEnd"/>
-      <w:r>
-        <w:rPr>
-          <w:rFonts w:ascii="Times New Roman" w:eastAsia="Times New Roman" w:hAnsi="Times New Roman" w:cs="Times New Roman"/>
-          <w:sz w:val="26"/>
-          <w:szCs w:val="26"/>
-        </w:rPr>
-        <w:t xml:space="preserve"> </w:t>
-      </w:r>
-      <w:proofErr w:type="gramStart"/>
-      <w:r>
-        <w:rPr>
-          <w:rFonts w:ascii="Times New Roman" w:eastAsia="Times New Roman" w:hAnsi="Times New Roman" w:cs="Times New Roman"/>
-          <w:sz w:val="26"/>
-          <w:szCs w:val="26"/>
-        </w:rPr>
-        <w:t>Đồng thời tôi cũng đã đi chi tiết vào công nghệ sử dụng trong project.</w:t>
-      </w:r>
-      <w:proofErr w:type="gramEnd"/>
-      <w:r>
-        <w:rPr>
-          <w:rFonts w:ascii="Times New Roman" w:eastAsia="Times New Roman" w:hAnsi="Times New Roman" w:cs="Times New Roman"/>
-          <w:sz w:val="26"/>
-          <w:szCs w:val="26"/>
-        </w:rPr>
-        <w:t xml:space="preserve"> Phần tiếp, tôi xin trình bày cụ thể việc cài đặt, sử dụng xamarin.form trong ứng dụng hỗ trợ học online cho học </w:t>
-      </w:r>
-      <w:proofErr w:type="gramStart"/>
-      <w:r>
-        <w:rPr>
-          <w:rFonts w:ascii="Times New Roman" w:eastAsia="Times New Roman" w:hAnsi="Times New Roman" w:cs="Times New Roman"/>
-          <w:sz w:val="26"/>
-          <w:szCs w:val="26"/>
-        </w:rPr>
-        <w:t>sinh ,</w:t>
-      </w:r>
-      <w:proofErr w:type="gramEnd"/>
-      <w:r>
-        <w:rPr>
-          <w:rFonts w:ascii="Times New Roman" w:eastAsia="Times New Roman" w:hAnsi="Times New Roman" w:cs="Times New Roman"/>
-          <w:sz w:val="26"/>
-          <w:szCs w:val="26"/>
-        </w:rPr>
-        <w:t xml:space="preserve"> sinh viên.</w:t>
+      <w:r>
+        <w:rPr>
+          <w:rFonts w:ascii="Times New Roman" w:eastAsia="Times New Roman" w:hAnsi="Times New Roman" w:cs="Times New Roman"/>
+          <w:sz w:val="26"/>
+          <w:szCs w:val="26"/>
+        </w:rPr>
+        <w:t xml:space="preserve"> Đồng thời tôi cũng đã đi chi tiết vào công nghệ sử dụng trong project.</w:t>
+      </w:r>
+      <w:r>
+        <w:rPr>
+          <w:rFonts w:ascii="Times New Roman" w:eastAsia="Times New Roman" w:hAnsi="Times New Roman" w:cs="Times New Roman"/>
+          <w:sz w:val="26"/>
+          <w:szCs w:val="26"/>
+        </w:rPr>
+        <w:t xml:space="preserve"> Phần tiếp, tôi xin trình bày cụ thể việc cài đặt, sử dụng xamarin.form trong ứng dụng hỗ trợ học online cho học sinh , sinh viên.</w:t>
       </w:r>
     </w:p>
     <w:p>
@@ -28906,21 +26360,7 @@
           <w:rFonts w:eastAsia="Times New Roman"/>
         </w:rPr>
         <w:lastRenderedPageBreak/>
-        <w:t xml:space="preserve">CHƯƠNG </w:t>
-      </w:r>
-      <w:proofErr w:type="gramStart"/>
-      <w:r>
-        <w:rPr>
-          <w:rFonts w:eastAsia="Times New Roman"/>
-        </w:rPr>
-        <w:t>3 :</w:t>
-      </w:r>
-      <w:proofErr w:type="gramEnd"/>
-      <w:r>
-        <w:rPr>
-          <w:rFonts w:eastAsia="Times New Roman"/>
-        </w:rPr>
-        <w:t xml:space="preserve"> XÂY DỰNG ỨNG DỤNG E_LEARNINGCLIENT</w:t>
+        <w:t>CHƯƠNG 3 : XÂY DỰNG ỨNG DỤNG E_LEARNINGCLIENT</w:t>
       </w:r>
       <w:bookmarkEnd w:id="56"/>
     </w:p>
@@ -28933,7 +26373,6 @@
           <w:szCs w:val="26"/>
         </w:rPr>
       </w:pPr>
-      <w:proofErr w:type="gramStart"/>
       <w:r>
         <w:rPr>
           <w:rFonts w:ascii="Times New Roman" w:eastAsia="Times New Roman" w:hAnsi="Times New Roman" w:cs="Times New Roman"/>
@@ -28948,9 +26387,8 @@
           <w:sz w:val="26"/>
           <w:szCs w:val="26"/>
         </w:rPr>
-        <w:t>– ElearningClient.</w:t>
-      </w:r>
-      <w:proofErr w:type="gramEnd"/>
+        <w:t>– ElearningClient. Bao gồm môi trường cài đặt bộ phát triển,</w:t>
+      </w:r>
       <w:r>
         <w:rPr>
           <w:rFonts w:ascii="Times New Roman" w:eastAsia="Times New Roman" w:hAnsi="Times New Roman" w:cs="Times New Roman"/>
@@ -28959,23 +26397,6 @@
         </w:rPr>
         <w:t xml:space="preserve"> </w:t>
       </w:r>
-      <w:proofErr w:type="gramStart"/>
-      <w:r>
-        <w:rPr>
-          <w:rFonts w:ascii="Times New Roman" w:eastAsia="Times New Roman" w:hAnsi="Times New Roman" w:cs="Times New Roman"/>
-          <w:sz w:val="26"/>
-          <w:szCs w:val="26"/>
-        </w:rPr>
-        <w:t>Bao gồm môi trường cài đặt bộ phát triển,</w:t>
-      </w:r>
-      <w:r>
-        <w:rPr>
-          <w:rFonts w:ascii="Times New Roman" w:eastAsia="Times New Roman" w:hAnsi="Times New Roman" w:cs="Times New Roman"/>
-          <w:sz w:val="26"/>
-          <w:szCs w:val="26"/>
-        </w:rPr>
-        <w:t xml:space="preserve"> </w:t>
-      </w:r>
       <w:r>
         <w:rPr>
           <w:rFonts w:ascii="Times New Roman" w:eastAsia="Times New Roman" w:hAnsi="Times New Roman" w:cs="Times New Roman"/>
@@ -29008,7 +26429,6 @@
         </w:rPr>
         <w:t xml:space="preserve"> ứng dụng, thiết kế ứng dụng.</w:t>
       </w:r>
-      <w:proofErr w:type="gramEnd"/>
     </w:p>
     <w:p>
       <w:pPr>
@@ -29042,34 +26462,14 @@
           <w:szCs w:val="26"/>
         </w:rPr>
       </w:pPr>
-      <w:proofErr w:type="gramStart"/>
-      <w:r>
-        <w:rPr>
-          <w:rFonts w:ascii="Times New Roman" w:eastAsia="Times New Roman" w:hAnsi="Times New Roman" w:cs="Times New Roman"/>
-          <w:sz w:val="26"/>
-          <w:szCs w:val="26"/>
-        </w:rPr>
-        <w:t>Từ năm 2016, Xamarin chính thức thuộc sở hữu của Microsoft và Xamarin IDE cũng được tích hợp trực tiếp vào visual studio.</w:t>
-      </w:r>
-      <w:proofErr w:type="gramEnd"/>
-      <w:r>
-        <w:rPr>
-          <w:rFonts w:ascii="Times New Roman" w:eastAsia="Times New Roman" w:hAnsi="Times New Roman" w:cs="Times New Roman"/>
-          <w:sz w:val="26"/>
-          <w:szCs w:val="26"/>
-        </w:rPr>
-        <w:t xml:space="preserve"> Để lập trình đa nền tảng với xamarin, người dùng chỉ cần cài đặt visual studio với các yêu cầu như </w:t>
-      </w:r>
-      <w:proofErr w:type="gramStart"/>
-      <w:r>
-        <w:rPr>
-          <w:rFonts w:ascii="Times New Roman" w:eastAsia="Times New Roman" w:hAnsi="Times New Roman" w:cs="Times New Roman"/>
-          <w:sz w:val="26"/>
-          <w:szCs w:val="26"/>
-        </w:rPr>
-        <w:t>sau :</w:t>
-      </w:r>
-      <w:proofErr w:type="gramEnd"/>
+      <w:r>
+        <w:rPr>
+          <w:rFonts w:ascii="Times New Roman" w:eastAsia="Times New Roman" w:hAnsi="Times New Roman" w:cs="Times New Roman"/>
+          <w:sz w:val="26"/>
+          <w:szCs w:val="26"/>
+        </w:rPr>
+        <w:t>Từ năm 2016, Xamarin chính thức thuộc sở hữu của Microsoft và Xamarin IDE cũng được tích hợp trực tiếp vào visual studio. Để lập trình đa nền tảng với xamarin, người dùng chỉ cần cài đặt visual studio với các yêu cầu như sau :</w:t>
+      </w:r>
     </w:p>
     <w:p>
       <w:pPr>
@@ -29122,25 +26522,7 @@
           <w:sz w:val="26"/>
           <w:szCs w:val="26"/>
         </w:rPr>
-        <w:t xml:space="preserve">. Để trải nghiệm được mượt </w:t>
-      </w:r>
-      <w:proofErr w:type="gramStart"/>
-      <w:r>
-        <w:rPr>
-          <w:rFonts w:ascii="Times New Roman" w:eastAsia="Times New Roman" w:hAnsi="Times New Roman" w:cs="Times New Roman"/>
-          <w:sz w:val="26"/>
-          <w:szCs w:val="26"/>
-        </w:rPr>
-        <w:t>mà ,</w:t>
-      </w:r>
-      <w:proofErr w:type="gramEnd"/>
-      <w:r>
-        <w:rPr>
-          <w:rFonts w:ascii="Times New Roman" w:eastAsia="Times New Roman" w:hAnsi="Times New Roman" w:cs="Times New Roman"/>
-          <w:sz w:val="26"/>
-          <w:szCs w:val="26"/>
-        </w:rPr>
-        <w:t xml:space="preserve"> tốt nhất nên dùng RAM 3GB trở lên.</w:t>
+        <w:t>. Để trải nghiệm được mượt mà , tốt nhất nên dùng RAM 3GB trở lên.</w:t>
       </w:r>
     </w:p>
     <w:p>
@@ -29227,7 +26609,6 @@
         </w:rPr>
       </w:pPr>
       <w:bookmarkStart w:id="58" w:name="_Toc493952994"/>
-      <w:proofErr w:type="gramStart"/>
       <w:r>
         <w:rPr>
           <w:rFonts w:ascii="Times New Roman" w:hAnsi="Times New Roman" w:cs="Times New Roman"/>
@@ -29236,7 +26617,6 @@
         </w:rPr>
         <w:t xml:space="preserve">Hình  </w:t>
       </w:r>
-      <w:proofErr w:type="gramEnd"/>
       <w:r>
         <w:rPr>
           <w:rFonts w:ascii="Times New Roman" w:hAnsi="Times New Roman" w:cs="Times New Roman"/>
@@ -29304,25 +26684,7 @@
           <w:szCs w:val="26"/>
         </w:rPr>
         <w:lastRenderedPageBreak/>
-        <w:t xml:space="preserve">Tất cả những gói bổ trợ cho việc lập trình đa nền tảng sẽ được cài đặt ở bước này (Android SDK, GWT …). Sau quá trình cài đặt, môi trường phát triển cho ứng dụng di động đa nền tảng đã sẵn sang, người dùng dễ dàng tạo một dự </w:t>
-      </w:r>
-      <w:proofErr w:type="gramStart"/>
-      <w:r>
-        <w:rPr>
-          <w:rFonts w:ascii="Times New Roman" w:eastAsia="Times New Roman" w:hAnsi="Times New Roman" w:cs="Times New Roman"/>
-          <w:sz w:val="26"/>
-          <w:szCs w:val="26"/>
-        </w:rPr>
-        <w:t>án</w:t>
-      </w:r>
-      <w:proofErr w:type="gramEnd"/>
-      <w:r>
-        <w:rPr>
-          <w:rFonts w:ascii="Times New Roman" w:eastAsia="Times New Roman" w:hAnsi="Times New Roman" w:cs="Times New Roman"/>
-          <w:sz w:val="26"/>
-          <w:szCs w:val="26"/>
-        </w:rPr>
-        <w:t xml:space="preserve"> cho việc phát triển.</w:t>
+        <w:t>Tất cả những gói bổ trợ cho việc lập trình đa nền tảng sẽ được cài đặt ở bước này (Android SDK, GWT …). Sau quá trình cài đặt, môi trường phát triển cho ứng dụng di động đa nền tảng đã sẵn sang, người dùng dễ dàng tạo một dự án cho việc phát triển.</w:t>
       </w:r>
     </w:p>
     <w:p>
@@ -29391,7 +26753,6 @@
         </w:rPr>
       </w:pPr>
       <w:bookmarkStart w:id="59" w:name="_Toc493952995"/>
-      <w:proofErr w:type="gramStart"/>
       <w:r>
         <w:rPr>
           <w:rFonts w:ascii="Times New Roman" w:hAnsi="Times New Roman" w:cs="Times New Roman"/>
@@ -29399,7 +26760,6 @@
         </w:rPr>
         <w:t xml:space="preserve">Hình  </w:t>
       </w:r>
-      <w:proofErr w:type="gramEnd"/>
       <w:r>
         <w:rPr>
           <w:rFonts w:ascii="Times New Roman" w:hAnsi="Times New Roman" w:cs="Times New Roman"/>
@@ -29530,7 +26890,6 @@
         </w:rPr>
       </w:pPr>
       <w:bookmarkStart w:id="60" w:name="_Toc493952996"/>
-      <w:proofErr w:type="gramStart"/>
       <w:r>
         <w:rPr>
           <w:rFonts w:ascii="Times New Roman" w:hAnsi="Times New Roman" w:cs="Times New Roman"/>
@@ -29538,7 +26897,6 @@
         </w:rPr>
         <w:t xml:space="preserve">Hình  </w:t>
       </w:r>
-      <w:proofErr w:type="gramEnd"/>
       <w:r>
         <w:rPr>
           <w:rFonts w:ascii="Times New Roman" w:hAnsi="Times New Roman" w:cs="Times New Roman"/>
@@ -29599,25 +26957,7 @@
           <w:sz w:val="26"/>
           <w:szCs w:val="26"/>
         </w:rPr>
-        <w:t xml:space="preserve">Việc cài đặt môi trường đã hoàn tất, phần tiếp </w:t>
-      </w:r>
-      <w:proofErr w:type="gramStart"/>
-      <w:r>
-        <w:rPr>
-          <w:rFonts w:ascii="Times New Roman" w:eastAsia="Times New Roman" w:hAnsi="Times New Roman" w:cs="Times New Roman"/>
-          <w:sz w:val="26"/>
-          <w:szCs w:val="26"/>
-        </w:rPr>
-        <w:t>theo</w:t>
-      </w:r>
-      <w:proofErr w:type="gramEnd"/>
-      <w:r>
-        <w:rPr>
-          <w:rFonts w:ascii="Times New Roman" w:eastAsia="Times New Roman" w:hAnsi="Times New Roman" w:cs="Times New Roman"/>
-          <w:sz w:val="26"/>
-          <w:szCs w:val="26"/>
-        </w:rPr>
-        <w:t xml:space="preserve">, tôi xin trình bày chi tiết về ứng dụng hỗ trợ học trực tuyến cho học sinh, </w:t>
+        <w:t xml:space="preserve">Việc cài đặt môi trường đã hoàn tất, phần tiếp theo, tôi xin trình bày chi tiết về ứng dụng hỗ trợ học trực tuyến cho học sinh, </w:t>
       </w:r>
       <w:r>
         <w:rPr>
@@ -29773,7 +27113,6 @@
         </w:rPr>
       </w:pPr>
       <w:bookmarkStart w:id="63" w:name="_Toc493952997"/>
-      <w:proofErr w:type="gramStart"/>
       <w:r>
         <w:rPr>
           <w:rFonts w:ascii="Times New Roman" w:hAnsi="Times New Roman" w:cs="Times New Roman"/>
@@ -29782,7 +27121,6 @@
         </w:rPr>
         <w:t xml:space="preserve">Hình  </w:t>
       </w:r>
-      <w:proofErr w:type="gramEnd"/>
       <w:r>
         <w:rPr>
           <w:rFonts w:ascii="Times New Roman" w:hAnsi="Times New Roman" w:cs="Times New Roman"/>
@@ -29843,49 +27181,21 @@
           <w:szCs w:val="26"/>
         </w:rPr>
       </w:pPr>
-      <w:proofErr w:type="gramStart"/>
-      <w:r>
-        <w:rPr>
-          <w:rFonts w:ascii="Times New Roman" w:eastAsia="Times New Roman" w:hAnsi="Times New Roman" w:cs="Times New Roman"/>
-          <w:sz w:val="26"/>
-          <w:szCs w:val="26"/>
-        </w:rPr>
-        <w:t>Hệ thống trên là tổng quan hệ thống E-learning với đầy đủ thành phần người dạy và người học.</w:t>
-      </w:r>
-      <w:proofErr w:type="gramEnd"/>
-      <w:r>
-        <w:rPr>
-          <w:rFonts w:ascii="Times New Roman" w:eastAsia="Times New Roman" w:hAnsi="Times New Roman" w:cs="Times New Roman"/>
-          <w:sz w:val="26"/>
-          <w:szCs w:val="26"/>
-        </w:rPr>
-        <w:t xml:space="preserve"> </w:t>
-      </w:r>
-      <w:r>
-        <w:rPr>
-          <w:rFonts w:ascii="Times New Roman" w:eastAsia="Times New Roman" w:hAnsi="Times New Roman" w:cs="Times New Roman"/>
-          <w:sz w:val="26"/>
-          <w:szCs w:val="26"/>
-        </w:rPr>
-        <w:t xml:space="preserve">Việc tạo bài giảng và render bài giảng sẽ được triển khai </w:t>
-      </w:r>
-      <w:proofErr w:type="gramStart"/>
-      <w:r>
-        <w:rPr>
-          <w:rFonts w:ascii="Times New Roman" w:eastAsia="Times New Roman" w:hAnsi="Times New Roman" w:cs="Times New Roman"/>
-          <w:sz w:val="26"/>
-          <w:szCs w:val="26"/>
-        </w:rPr>
-        <w:t>theo</w:t>
-      </w:r>
-      <w:proofErr w:type="gramEnd"/>
-      <w:r>
-        <w:rPr>
-          <w:rFonts w:ascii="Times New Roman" w:eastAsia="Times New Roman" w:hAnsi="Times New Roman" w:cs="Times New Roman"/>
-          <w:sz w:val="26"/>
-          <w:szCs w:val="26"/>
-        </w:rPr>
-        <w:t xml:space="preserve"> cấu trúc dữ liệu video mới, với đầy đủ thành phần </w:t>
+      <w:r>
+        <w:rPr>
+          <w:rFonts w:ascii="Times New Roman" w:eastAsia="Times New Roman" w:hAnsi="Times New Roman" w:cs="Times New Roman"/>
+          <w:sz w:val="26"/>
+          <w:szCs w:val="26"/>
+        </w:rPr>
+        <w:t xml:space="preserve">Hệ thống trên là tổng quan hệ thống E-learning với đầy đủ thành phần người dạy và người học. </w:t>
+      </w:r>
+      <w:r>
+        <w:rPr>
+          <w:rFonts w:ascii="Times New Roman" w:eastAsia="Times New Roman" w:hAnsi="Times New Roman" w:cs="Times New Roman"/>
+          <w:sz w:val="26"/>
+          <w:szCs w:val="26"/>
+        </w:rPr>
+        <w:t xml:space="preserve">Việc tạo bài giảng và render bài giảng sẽ được triển khai theo cấu trúc dữ liệu video mới, với đầy đủ thành phần </w:t>
       </w:r>
     </w:p>
     <w:p>
@@ -29972,69 +27282,15 @@
           <w:sz w:val="26"/>
           <w:szCs w:val="26"/>
         </w:rPr>
-        <w:t>Trong hệ thống này, ứng dụng của chúng ta nằm bên phía client (render</w:t>
-      </w:r>
-      <w:proofErr w:type="gramStart"/>
-      <w:r>
-        <w:rPr>
-          <w:rFonts w:ascii="Times New Roman" w:eastAsia="Times New Roman" w:hAnsi="Times New Roman" w:cs="Times New Roman"/>
-          <w:sz w:val="26"/>
-          <w:szCs w:val="26"/>
-        </w:rPr>
-        <w:t xml:space="preserve">) </w:t>
-      </w:r>
-      <w:r>
-        <w:rPr>
-          <w:rFonts w:ascii="Times New Roman" w:eastAsia="Times New Roman" w:hAnsi="Times New Roman" w:cs="Times New Roman"/>
-          <w:sz w:val="26"/>
-          <w:szCs w:val="26"/>
-        </w:rPr>
-        <w:t>.</w:t>
-      </w:r>
-      <w:proofErr w:type="gramEnd"/>
-      <w:r>
-        <w:rPr>
-          <w:rFonts w:ascii="Times New Roman" w:eastAsia="Times New Roman" w:hAnsi="Times New Roman" w:cs="Times New Roman"/>
-          <w:sz w:val="26"/>
-          <w:szCs w:val="26"/>
-        </w:rPr>
-        <w:t xml:space="preserve"> Đây là ứng dụng hỗ trợ việc học tập trực tuyến cho học </w:t>
-      </w:r>
-      <w:proofErr w:type="gramStart"/>
-      <w:r>
-        <w:rPr>
-          <w:rFonts w:ascii="Times New Roman" w:eastAsia="Times New Roman" w:hAnsi="Times New Roman" w:cs="Times New Roman"/>
-          <w:sz w:val="26"/>
-          <w:szCs w:val="26"/>
-        </w:rPr>
-        <w:t>sinh ,</w:t>
-      </w:r>
-      <w:proofErr w:type="gramEnd"/>
-      <w:r>
-        <w:rPr>
-          <w:rFonts w:ascii="Times New Roman" w:eastAsia="Times New Roman" w:hAnsi="Times New Roman" w:cs="Times New Roman"/>
-          <w:sz w:val="26"/>
-          <w:szCs w:val="26"/>
-        </w:rPr>
-        <w:t xml:space="preserve"> sinh viên với cấu trúc bài giảng mới, chạy đa nền tảng trên android và iOS. Các chức năng của ứng dụng như </w:t>
-      </w:r>
-      <w:proofErr w:type="gramStart"/>
-      <w:r>
-        <w:rPr>
-          <w:rFonts w:ascii="Times New Roman" w:eastAsia="Times New Roman" w:hAnsi="Times New Roman" w:cs="Times New Roman"/>
-          <w:sz w:val="26"/>
-          <w:szCs w:val="26"/>
-        </w:rPr>
-        <w:t>sau :</w:t>
-      </w:r>
-      <w:proofErr w:type="gramEnd"/>
-      <w:r>
-        <w:rPr>
-          <w:rFonts w:ascii="Times New Roman" w:eastAsia="Times New Roman" w:hAnsi="Times New Roman" w:cs="Times New Roman"/>
-          <w:sz w:val="26"/>
-          <w:szCs w:val="26"/>
-        </w:rPr>
-        <w:t xml:space="preserve"> </w:t>
+        <w:t xml:space="preserve">Trong hệ thống này, ứng dụng của chúng ta nằm bên phía client (render) </w:t>
+      </w:r>
+      <w:r>
+        <w:rPr>
+          <w:rFonts w:ascii="Times New Roman" w:eastAsia="Times New Roman" w:hAnsi="Times New Roman" w:cs="Times New Roman"/>
+          <w:sz w:val="26"/>
+          <w:szCs w:val="26"/>
+        </w:rPr>
+        <w:t xml:space="preserve">. Đây là ứng dụng hỗ trợ việc học tập trực tuyến cho học sinh , sinh viên với cấu trúc bài giảng mới, chạy đa nền tảng trên android và iOS. Các chức năng của ứng dụng như sau : </w:t>
       </w:r>
     </w:p>
     <w:p>
@@ -30250,7 +27506,6 @@
         </w:rPr>
       </w:pPr>
       <w:bookmarkStart w:id="65" w:name="_Toc493959050"/>
-      <w:proofErr w:type="gramStart"/>
       <w:r>
         <w:rPr>
           <w:rFonts w:eastAsia="Times New Roman"/>
@@ -30277,15 +27532,7 @@
           <w:rFonts w:eastAsia="Times New Roman"/>
           <w:sz w:val="26"/>
         </w:rPr>
-        <w:t>Các</w:t>
-      </w:r>
-      <w:proofErr w:type="gramEnd"/>
-      <w:r>
-        <w:rPr>
-          <w:rFonts w:eastAsia="Times New Roman"/>
-          <w:sz w:val="26"/>
-        </w:rPr>
-        <w:t xml:space="preserve"> b</w:t>
+        <w:t>Các b</w:t>
       </w:r>
       <w:r>
         <w:rPr>
@@ -30391,7 +27638,6 @@
         </w:rPr>
       </w:pPr>
       <w:bookmarkStart w:id="67" w:name="_Toc493952998"/>
-      <w:proofErr w:type="gramStart"/>
       <w:r>
         <w:rPr>
           <w:rFonts w:ascii="Times New Roman" w:hAnsi="Times New Roman" w:cs="Times New Roman"/>
@@ -30399,7 +27645,6 @@
         </w:rPr>
         <w:t xml:space="preserve">Hình  </w:t>
       </w:r>
-      <w:proofErr w:type="gramEnd"/>
       <w:r>
         <w:rPr>
           <w:rFonts w:ascii="Times New Roman" w:hAnsi="Times New Roman" w:cs="Times New Roman"/>
@@ -30487,25 +27732,7 @@
           <w:sz w:val="26"/>
           <w:szCs w:val="26"/>
         </w:rPr>
-        <w:t xml:space="preserve">ng quát, có 2 tác nhân </w:t>
-      </w:r>
-      <w:proofErr w:type="gramStart"/>
-      <w:r>
-        <w:rPr>
-          <w:rFonts w:ascii="Times New Roman" w:eastAsia="Times New Roman" w:hAnsi="Times New Roman" w:cs="Times New Roman"/>
-          <w:sz w:val="26"/>
-          <w:szCs w:val="26"/>
-        </w:rPr>
-        <w:t>chính :</w:t>
-      </w:r>
-      <w:proofErr w:type="gramEnd"/>
-      <w:r>
-        <w:rPr>
-          <w:rFonts w:ascii="Times New Roman" w:eastAsia="Times New Roman" w:hAnsi="Times New Roman" w:cs="Times New Roman"/>
-          <w:sz w:val="26"/>
-          <w:szCs w:val="26"/>
-        </w:rPr>
-        <w:t xml:space="preserve"> </w:t>
+        <w:t xml:space="preserve">ng quát, có 2 tác nhân chính : </w:t>
       </w:r>
       <w:r>
         <w:rPr>
@@ -30694,7 +27921,6 @@
         </w:rPr>
       </w:pPr>
       <w:bookmarkStart w:id="69" w:name="_Toc493952999"/>
-      <w:proofErr w:type="gramStart"/>
       <w:r>
         <w:rPr>
           <w:rFonts w:ascii="Times New Roman" w:hAnsi="Times New Roman" w:cs="Times New Roman"/>
@@ -30702,7 +27928,6 @@
         </w:rPr>
         <w:t xml:space="preserve">Hình  </w:t>
       </w:r>
-      <w:proofErr w:type="gramEnd"/>
       <w:r>
         <w:rPr>
           <w:rFonts w:ascii="Times New Roman" w:hAnsi="Times New Roman" w:cs="Times New Roman"/>
@@ -30757,52 +27982,14 @@
           <w:szCs w:val="26"/>
         </w:rPr>
       </w:pPr>
-      <w:proofErr w:type="gramStart"/>
-      <w:r>
-        <w:rPr>
-          <w:rFonts w:ascii="Times New Roman" w:eastAsia="Times New Roman" w:hAnsi="Times New Roman" w:cs="Times New Roman"/>
-          <w:sz w:val="26"/>
-          <w:szCs w:val="26"/>
-        </w:rPr>
-        <w:t>Học viên có thể liệt kê bài giảng hệ có trên server bằng cách chọn từ màn hình chính.</w:t>
-      </w:r>
-      <w:proofErr w:type="gramEnd"/>
-      <w:r>
-        <w:rPr>
-          <w:rFonts w:ascii="Times New Roman" w:eastAsia="Times New Roman" w:hAnsi="Times New Roman" w:cs="Times New Roman"/>
-          <w:sz w:val="26"/>
-          <w:szCs w:val="26"/>
-        </w:rPr>
-        <w:t xml:space="preserve"> Từ danh sách bài </w:t>
-      </w:r>
-      <w:proofErr w:type="gramStart"/>
-      <w:r>
-        <w:rPr>
-          <w:rFonts w:ascii="Times New Roman" w:eastAsia="Times New Roman" w:hAnsi="Times New Roman" w:cs="Times New Roman"/>
-          <w:sz w:val="26"/>
-          <w:szCs w:val="26"/>
-        </w:rPr>
-        <w:t>giảng ,</w:t>
-      </w:r>
-      <w:proofErr w:type="gramEnd"/>
-      <w:r>
-        <w:rPr>
-          <w:rFonts w:ascii="Times New Roman" w:eastAsia="Times New Roman" w:hAnsi="Times New Roman" w:cs="Times New Roman"/>
-          <w:sz w:val="26"/>
-          <w:szCs w:val="26"/>
-        </w:rPr>
-        <w:t xml:space="preserve"> học viên có thể chọn để học bài giảng mong muốn. </w:t>
-      </w:r>
-      <w:proofErr w:type="gramStart"/>
-      <w:r>
-        <w:rPr>
-          <w:rFonts w:ascii="Times New Roman" w:eastAsia="Times New Roman" w:hAnsi="Times New Roman" w:cs="Times New Roman"/>
-          <w:sz w:val="26"/>
-          <w:szCs w:val="26"/>
-        </w:rPr>
-        <w:t>Quá trình liệt kê hoặc học bài chỉ được thực hiện sau khi học viên đã đăng nhập vào hệ thống.</w:t>
-      </w:r>
-      <w:proofErr w:type="gramEnd"/>
+      <w:r>
+        <w:rPr>
+          <w:rFonts w:ascii="Times New Roman" w:eastAsia="Times New Roman" w:hAnsi="Times New Roman" w:cs="Times New Roman"/>
+          <w:sz w:val="26"/>
+          <w:szCs w:val="26"/>
+        </w:rPr>
+        <w:t>Học viên có thể liệt kê bài giảng hệ có trên server bằng cách chọn từ màn hình chính. Từ danh sách bài giảng , học viên có thể chọn để học bài giảng mong muốn. Quá trình liệt kê hoặc học bài chỉ được thực hiện sau khi học viên đã đăng nhập vào hệ thống.</w:t>
+      </w:r>
     </w:p>
     <w:p>
       <w:pPr>
@@ -30946,7 +28133,6 @@
         </w:rPr>
       </w:pPr>
       <w:bookmarkStart w:id="71" w:name="_Toc493953000"/>
-      <w:proofErr w:type="gramStart"/>
       <w:r>
         <w:rPr>
           <w:rFonts w:ascii="Times New Roman" w:hAnsi="Times New Roman" w:cs="Times New Roman"/>
@@ -30954,7 +28140,6 @@
         </w:rPr>
         <w:t xml:space="preserve">Hình  </w:t>
       </w:r>
-      <w:proofErr w:type="gramEnd"/>
       <w:r>
         <w:rPr>
           <w:rFonts w:ascii="Times New Roman" w:hAnsi="Times New Roman" w:cs="Times New Roman"/>
@@ -31009,7 +28194,6 @@
           <w:szCs w:val="26"/>
         </w:rPr>
       </w:pPr>
-      <w:proofErr w:type="gramStart"/>
       <w:r>
         <w:rPr>
           <w:rFonts w:ascii="Times New Roman" w:eastAsia="Times New Roman" w:hAnsi="Times New Roman" w:cs="Times New Roman"/>
@@ -31018,32 +28202,13 @@
         </w:rPr>
         <w:t>Học viên có thể quản lý tài khoản của mình với những thao các cơ bản như, đăng nhập, đăng xuất, đổi mật khẩu, đổi ảnh đại diện.</w:t>
       </w:r>
-      <w:proofErr w:type="gramEnd"/>
-      <w:r>
-        <w:rPr>
-          <w:rFonts w:ascii="Times New Roman" w:eastAsia="Times New Roman" w:hAnsi="Times New Roman" w:cs="Times New Roman"/>
-          <w:sz w:val="26"/>
-          <w:szCs w:val="26"/>
-        </w:rPr>
-        <w:t xml:space="preserve"> Ngoài ra, từ giao diện quản lý tài khoản, học viên có thể xem đầy đủ thông </w:t>
-      </w:r>
-      <w:proofErr w:type="gramStart"/>
-      <w:r>
-        <w:rPr>
-          <w:rFonts w:ascii="Times New Roman" w:eastAsia="Times New Roman" w:hAnsi="Times New Roman" w:cs="Times New Roman"/>
-          <w:sz w:val="26"/>
-          <w:szCs w:val="26"/>
-        </w:rPr>
-        <w:t>tin ,</w:t>
-      </w:r>
-      <w:proofErr w:type="gramEnd"/>
-      <w:r>
-        <w:rPr>
-          <w:rFonts w:ascii="Times New Roman" w:eastAsia="Times New Roman" w:hAnsi="Times New Roman" w:cs="Times New Roman"/>
-          <w:sz w:val="26"/>
-          <w:szCs w:val="26"/>
-        </w:rPr>
-        <w:t xml:space="preserve"> trạng thái hiện tại của tài khoản cá nhân</w:t>
+      <w:r>
+        <w:rPr>
+          <w:rFonts w:ascii="Times New Roman" w:eastAsia="Times New Roman" w:hAnsi="Times New Roman" w:cs="Times New Roman"/>
+          <w:sz w:val="26"/>
+          <w:szCs w:val="26"/>
+        </w:rPr>
+        <w:t xml:space="preserve"> Ngoài ra, từ giao diện quản lý tài khoản, học viên có thể xem đầy đủ thông tin , trạng thái hiện tại của tài khoản cá nhân</w:t>
       </w:r>
       <w:r>
         <w:rPr>
@@ -31151,7 +28316,6 @@
         </w:rPr>
       </w:pPr>
       <w:bookmarkStart w:id="73" w:name="_Toc493953001"/>
-      <w:proofErr w:type="gramStart"/>
       <w:r>
         <w:rPr>
           <w:rFonts w:ascii="Times New Roman" w:hAnsi="Times New Roman" w:cs="Times New Roman"/>
@@ -31160,7 +28324,6 @@
         </w:rPr>
         <w:t xml:space="preserve">Hình  </w:t>
       </w:r>
-      <w:proofErr w:type="gramEnd"/>
       <w:r>
         <w:rPr>
           <w:rFonts w:ascii="Times New Roman" w:hAnsi="Times New Roman" w:cs="Times New Roman"/>
@@ -31221,7 +28384,6 @@
           <w:szCs w:val="26"/>
         </w:rPr>
       </w:pPr>
-      <w:proofErr w:type="gramStart"/>
       <w:r>
         <w:rPr>
           <w:rFonts w:ascii="Times New Roman" w:eastAsia="Times New Roman" w:hAnsi="Times New Roman" w:cs="Times New Roman"/>
@@ -31230,34 +28392,14 @@
         </w:rPr>
         <w:t>Học viên có thể lựa chọn bài giảng để học sau khi đã liệt kê danh sách bài giảng xong.</w:t>
       </w:r>
-      <w:proofErr w:type="gramEnd"/>
-      <w:r>
-        <w:rPr>
-          <w:rFonts w:ascii="Times New Roman" w:eastAsia="Times New Roman" w:hAnsi="Times New Roman" w:cs="Times New Roman"/>
-          <w:sz w:val="26"/>
-          <w:szCs w:val="26"/>
-        </w:rPr>
-        <w:t xml:space="preserve"> </w:t>
-      </w:r>
-      <w:proofErr w:type="gramStart"/>
-      <w:r>
-        <w:rPr>
-          <w:rFonts w:ascii="Times New Roman" w:eastAsia="Times New Roman" w:hAnsi="Times New Roman" w:cs="Times New Roman"/>
-          <w:sz w:val="26"/>
-          <w:szCs w:val="26"/>
-        </w:rPr>
-        <w:t>Trong quá trình học, giống như việc học video, bài giảng với cấu trúc dữ liệu mới cũng cung cấp các thao tác cơ bản như Play, Pause, Stop.</w:t>
-      </w:r>
-      <w:proofErr w:type="gramEnd"/>
-      <w:r>
-        <w:rPr>
-          <w:rFonts w:ascii="Times New Roman" w:eastAsia="Times New Roman" w:hAnsi="Times New Roman" w:cs="Times New Roman"/>
-          <w:sz w:val="26"/>
-          <w:szCs w:val="26"/>
-        </w:rPr>
-        <w:t xml:space="preserve"> </w:t>
-      </w:r>
-      <w:proofErr w:type="gramStart"/>
+      <w:r>
+        <w:rPr>
+          <w:rFonts w:ascii="Times New Roman" w:eastAsia="Times New Roman" w:hAnsi="Times New Roman" w:cs="Times New Roman"/>
+          <w:sz w:val="26"/>
+          <w:szCs w:val="26"/>
+        </w:rPr>
+        <w:t xml:space="preserve"> Trong quá trình học, giống như việc học video, bài giảng với cấu trúc dữ liệu mới cũng cung cấp các thao tác cơ bản như Play, Pause, Stop. </w:t>
+      </w:r>
       <w:r>
         <w:rPr>
           <w:rFonts w:ascii="Times New Roman" w:eastAsia="Times New Roman" w:hAnsi="Times New Roman" w:cs="Times New Roman"/>
@@ -31266,7 +28408,6 @@
         </w:rPr>
         <w:t>Qua đó, học viên có thể điều khiển bài giảng của mình một cách dễ dàng.</w:t>
       </w:r>
-      <w:proofErr w:type="gramEnd"/>
     </w:p>
     <w:p>
       <w:pPr>
@@ -31408,14 +28549,12 @@
         </w:rPr>
       </w:pPr>
       <w:bookmarkStart w:id="76" w:name="_Toc493953002"/>
-      <w:proofErr w:type="gramStart"/>
       <w:r>
         <w:rPr>
           <w:sz w:val="26"/>
         </w:rPr>
         <w:t xml:space="preserve">Hình  </w:t>
       </w:r>
-      <w:proofErr w:type="gramEnd"/>
       <w:r>
         <w:rPr>
           <w:sz w:val="26"/>
@@ -31548,7 +28687,6 @@
         </w:rPr>
       </w:pPr>
       <w:bookmarkStart w:id="77" w:name="_Toc493953003"/>
-      <w:proofErr w:type="gramStart"/>
       <w:r>
         <w:rPr>
           <w:rFonts w:ascii="Times New Roman" w:hAnsi="Times New Roman" w:cs="Times New Roman"/>
@@ -31556,7 +28694,6 @@
         </w:rPr>
         <w:t xml:space="preserve">Hình  </w:t>
       </w:r>
-      <w:proofErr w:type="gramEnd"/>
       <w:r>
         <w:rPr>
           <w:rFonts w:ascii="Times New Roman" w:hAnsi="Times New Roman" w:cs="Times New Roman"/>
@@ -31719,7 +28856,6 @@
         </w:rPr>
       </w:pPr>
       <w:bookmarkStart w:id="79" w:name="_Toc493953004"/>
-      <w:proofErr w:type="gramStart"/>
       <w:r>
         <w:rPr>
           <w:rFonts w:ascii="Times New Roman" w:hAnsi="Times New Roman" w:cs="Times New Roman"/>
@@ -31727,7 +28863,6 @@
         </w:rPr>
         <w:t xml:space="preserve">Hình  </w:t>
       </w:r>
-      <w:proofErr w:type="gramEnd"/>
       <w:r>
         <w:rPr>
           <w:rFonts w:ascii="Times New Roman" w:hAnsi="Times New Roman" w:cs="Times New Roman"/>
@@ -31788,44 +28923,16 @@
           <w:sz w:val="26"/>
           <w:szCs w:val="26"/>
         </w:rPr>
-        <w:t xml:space="preserve">Người dùng nhập cá thông tin tài </w:t>
-      </w:r>
-      <w:proofErr w:type="gramStart"/>
-      <w:r>
-        <w:rPr>
-          <w:rFonts w:ascii="Times New Roman" w:eastAsia="Times New Roman" w:hAnsi="Times New Roman" w:cs="Times New Roman"/>
-          <w:sz w:val="26"/>
-          <w:szCs w:val="26"/>
-        </w:rPr>
-        <w:t>khoản :</w:t>
-      </w:r>
-      <w:proofErr w:type="gramEnd"/>
-      <w:r>
-        <w:rPr>
-          <w:rFonts w:ascii="Times New Roman" w:eastAsia="Times New Roman" w:hAnsi="Times New Roman" w:cs="Times New Roman"/>
-          <w:sz w:val="26"/>
-          <w:szCs w:val="26"/>
-        </w:rPr>
-        <w:t xml:space="preserve"> tên tài khoản, mật khẩu, nhắc lại mật khẩu, rồi gửi đăng ký lên server</w:t>
-      </w:r>
-      <w:r>
-        <w:rPr>
-          <w:rFonts w:ascii="Times New Roman" w:eastAsia="Times New Roman" w:hAnsi="Times New Roman" w:cs="Times New Roman"/>
-          <w:sz w:val="26"/>
-          <w:szCs w:val="26"/>
-        </w:rPr>
-        <w:t xml:space="preserve">. </w:t>
-      </w:r>
-      <w:proofErr w:type="gramStart"/>
-      <w:r>
-        <w:rPr>
-          <w:rFonts w:ascii="Times New Roman" w:eastAsia="Times New Roman" w:hAnsi="Times New Roman" w:cs="Times New Roman"/>
-          <w:sz w:val="26"/>
-          <w:szCs w:val="26"/>
-        </w:rPr>
-        <w:t>Server sẽ kiểm tra thông tin đăng ký rồi trả về kết quả đăng ký thành công hay không.</w:t>
-      </w:r>
-      <w:proofErr w:type="gramEnd"/>
+        <w:t>Người dùng nhập cá thông tin tài khoản : tên tài khoản, mật khẩu, nhắc lại mật khẩu, rồi gửi đăng ký lên server</w:t>
+      </w:r>
+      <w:r>
+        <w:rPr>
+          <w:rFonts w:ascii="Times New Roman" w:eastAsia="Times New Roman" w:hAnsi="Times New Roman" w:cs="Times New Roman"/>
+          <w:sz w:val="26"/>
+          <w:szCs w:val="26"/>
+        </w:rPr>
+        <w:t>. Server sẽ kiểm tra thông tin đăng ký rồi trả về kết quả đăng ký thành công hay không.</w:t>
+      </w:r>
     </w:p>
     <w:p>
       <w:pPr>
@@ -31897,7 +29004,6 @@
         </w:rPr>
       </w:pPr>
       <w:bookmarkStart w:id="80" w:name="_Toc493953005"/>
-      <w:proofErr w:type="gramStart"/>
       <w:r>
         <w:rPr>
           <w:rFonts w:ascii="Times New Roman" w:hAnsi="Times New Roman" w:cs="Times New Roman"/>
@@ -31906,7 +29012,6 @@
         </w:rPr>
         <w:t xml:space="preserve">Hình  </w:t>
       </w:r>
-      <w:proofErr w:type="gramEnd"/>
       <w:r>
         <w:rPr>
           <w:rFonts w:ascii="Times New Roman" w:hAnsi="Times New Roman" w:cs="Times New Roman"/>
@@ -32066,7 +29171,6 @@
         </w:rPr>
       </w:pPr>
       <w:bookmarkStart w:id="82" w:name="_Toc493953006"/>
-      <w:proofErr w:type="gramStart"/>
       <w:r>
         <w:rPr>
           <w:rFonts w:ascii="Times New Roman" w:hAnsi="Times New Roman" w:cs="Times New Roman"/>
@@ -32074,7 +29178,6 @@
         </w:rPr>
         <w:t xml:space="preserve">Hình  </w:t>
       </w:r>
-      <w:proofErr w:type="gramEnd"/>
       <w:r>
         <w:rPr>
           <w:rFonts w:ascii="Times New Roman" w:hAnsi="Times New Roman" w:cs="Times New Roman"/>
@@ -32129,23 +29232,13 @@
           <w:szCs w:val="26"/>
         </w:rPr>
       </w:pPr>
-      <w:proofErr w:type="gramStart"/>
-      <w:r>
-        <w:rPr>
-          <w:rFonts w:ascii="Times New Roman" w:eastAsia="Times New Roman" w:hAnsi="Times New Roman" w:cs="Times New Roman"/>
-          <w:sz w:val="26"/>
-          <w:szCs w:val="26"/>
-        </w:rPr>
-        <w:t>Sau  khi</w:t>
-      </w:r>
-      <w:proofErr w:type="gramEnd"/>
-      <w:r>
-        <w:rPr>
-          <w:rFonts w:ascii="Times New Roman" w:eastAsia="Times New Roman" w:hAnsi="Times New Roman" w:cs="Times New Roman"/>
-          <w:sz w:val="26"/>
-          <w:szCs w:val="26"/>
-        </w:rPr>
-        <w:t xml:space="preserve"> đăng nhập, học viên có thể yêu cầu liệt kê bài giảng hiện có trên server. Yêu cầu liệt kê được gửi lên, server truy vấn cơ sở dữ liệu để lấy ra danh sách bài giảng hiện có và trả về cho học viên, Danh sách này được hiển thị trên màn hình ứng dụng, từ đó học viên có thể chọn bài giảng mong muốn để học.</w:t>
+      <w:r>
+        <w:rPr>
+          <w:rFonts w:ascii="Times New Roman" w:eastAsia="Times New Roman" w:hAnsi="Times New Roman" w:cs="Times New Roman"/>
+          <w:sz w:val="26"/>
+          <w:szCs w:val="26"/>
+        </w:rPr>
+        <w:t>Sau  khi đăng nhập, học viên có thể yêu cầu liệt kê bài giảng hiện có trên server. Yêu cầu liệt kê được gửi lên, server truy vấn cơ sở dữ liệu để lấy ra danh sách bài giảng hiện có và trả về cho học viên, Danh sách này được hiển thị trên màn hình ứng dụng, từ đó học viên có thể chọn bài giảng mong muốn để học.</w:t>
       </w:r>
     </w:p>
     <w:p>
@@ -32217,7 +29310,6 @@
         </w:rPr>
       </w:pPr>
       <w:bookmarkStart w:id="83" w:name="_Toc493953007"/>
-      <w:proofErr w:type="gramStart"/>
       <w:r>
         <w:rPr>
           <w:rFonts w:ascii="Times New Roman" w:hAnsi="Times New Roman" w:cs="Times New Roman"/>
@@ -32226,7 +29318,6 @@
         </w:rPr>
         <w:t xml:space="preserve">Hình  </w:t>
       </w:r>
-      <w:proofErr w:type="gramEnd"/>
       <w:r>
         <w:rPr>
           <w:rFonts w:ascii="Times New Roman" w:hAnsi="Times New Roman" w:cs="Times New Roman"/>
@@ -32374,7 +29465,6 @@
         </w:rPr>
       </w:pPr>
       <w:bookmarkStart w:id="85" w:name="_Toc493953008"/>
-      <w:proofErr w:type="gramStart"/>
       <w:r>
         <w:rPr>
           <w:rFonts w:ascii="Times New Roman" w:hAnsi="Times New Roman" w:cs="Times New Roman"/>
@@ -32382,7 +29472,6 @@
         </w:rPr>
         <w:t xml:space="preserve">Hình  </w:t>
       </w:r>
-      <w:proofErr w:type="gramEnd"/>
       <w:r>
         <w:rPr>
           <w:rFonts w:ascii="Times New Roman" w:hAnsi="Times New Roman" w:cs="Times New Roman"/>
@@ -32437,58 +29526,21 @@
           <w:szCs w:val="26"/>
         </w:rPr>
       </w:pPr>
-      <w:proofErr w:type="gramStart"/>
-      <w:r>
-        <w:rPr>
-          <w:rFonts w:ascii="Times New Roman" w:eastAsia="Times New Roman" w:hAnsi="Times New Roman" w:cs="Times New Roman"/>
-          <w:sz w:val="26"/>
-          <w:szCs w:val="26"/>
-        </w:rPr>
-        <w:t>Tại giao diện danh sách bài giảng, học viên có thể chọn bài giảng muốn học để vào giao diện học bài.</w:t>
-      </w:r>
-      <w:proofErr w:type="gramEnd"/>
-      <w:r>
-        <w:rPr>
-          <w:rFonts w:ascii="Times New Roman" w:eastAsia="Times New Roman" w:hAnsi="Times New Roman" w:cs="Times New Roman"/>
-          <w:sz w:val="26"/>
-          <w:szCs w:val="26"/>
-        </w:rPr>
-        <w:t xml:space="preserve"> </w:t>
-      </w:r>
-      <w:r>
-        <w:rPr>
-          <w:rFonts w:ascii="Times New Roman" w:eastAsia="Times New Roman" w:hAnsi="Times New Roman" w:cs="Times New Roman"/>
-          <w:sz w:val="26"/>
-          <w:szCs w:val="26"/>
-        </w:rPr>
-        <w:t xml:space="preserve">Tùy thuộc bài giảng là chữ viết </w:t>
-      </w:r>
-      <w:proofErr w:type="gramStart"/>
-      <w:r>
-        <w:rPr>
-          <w:rFonts w:ascii="Times New Roman" w:eastAsia="Times New Roman" w:hAnsi="Times New Roman" w:cs="Times New Roman"/>
-          <w:sz w:val="26"/>
-          <w:szCs w:val="26"/>
-        </w:rPr>
-        <w:t>tay</w:t>
-      </w:r>
-      <w:proofErr w:type="gramEnd"/>
-      <w:r>
-        <w:rPr>
-          <w:rFonts w:ascii="Times New Roman" w:eastAsia="Times New Roman" w:hAnsi="Times New Roman" w:cs="Times New Roman"/>
-          <w:sz w:val="26"/>
-          <w:szCs w:val="26"/>
-        </w:rPr>
-        <w:t xml:space="preserve"> hay PDF, ứng dụng sẽ chuyển qua màn hình tương ứng. </w:t>
-      </w:r>
-      <w:proofErr w:type="gramStart"/>
-      <w:r>
-        <w:rPr>
-          <w:rFonts w:ascii="Times New Roman" w:eastAsia="Times New Roman" w:hAnsi="Times New Roman" w:cs="Times New Roman"/>
-          <w:sz w:val="26"/>
-          <w:szCs w:val="26"/>
-        </w:rPr>
-        <w:t xml:space="preserve">Trên giao diện này, người dùng có thể thao tác với bài giảng như Chơi, </w:t>
+      <w:r>
+        <w:rPr>
+          <w:rFonts w:ascii="Times New Roman" w:eastAsia="Times New Roman" w:hAnsi="Times New Roman" w:cs="Times New Roman"/>
+          <w:sz w:val="26"/>
+          <w:szCs w:val="26"/>
+        </w:rPr>
+        <w:t xml:space="preserve">Tại giao diện danh sách bài giảng, học viên có thể chọn bài giảng muốn học để vào giao diện học bài. </w:t>
+      </w:r>
+      <w:r>
+        <w:rPr>
+          <w:rFonts w:ascii="Times New Roman" w:eastAsia="Times New Roman" w:hAnsi="Times New Roman" w:cs="Times New Roman"/>
+          <w:sz w:val="26"/>
+          <w:szCs w:val="26"/>
+        </w:rPr>
+        <w:t xml:space="preserve">Tùy thuộc bài giảng là chữ viết tay hay PDF, ứng dụng sẽ chuyển qua màn hình tương ứng. Trên giao diện này, người dùng có thể thao tác với bài giảng như Chơi, </w:t>
       </w:r>
       <w:r>
         <w:rPr>
@@ -32497,27 +29549,8 @@
           <w:szCs w:val="26"/>
         </w:rPr>
         <w:lastRenderedPageBreak/>
-        <w:t>tạm dừng/tiếp tục, dừng bài.</w:t>
-      </w:r>
-      <w:proofErr w:type="gramEnd"/>
-      <w:r>
-        <w:rPr>
-          <w:rFonts w:ascii="Times New Roman" w:eastAsia="Times New Roman" w:hAnsi="Times New Roman" w:cs="Times New Roman"/>
-          <w:sz w:val="26"/>
-          <w:szCs w:val="26"/>
-        </w:rPr>
-        <w:t xml:space="preserve"> </w:t>
-      </w:r>
-      <w:proofErr w:type="gramStart"/>
-      <w:r>
-        <w:rPr>
-          <w:rFonts w:ascii="Times New Roman" w:eastAsia="Times New Roman" w:hAnsi="Times New Roman" w:cs="Times New Roman"/>
-          <w:sz w:val="26"/>
-          <w:szCs w:val="26"/>
-        </w:rPr>
-        <w:t>Ngoài ra, trong quá trình học, tùy vào thiết kế bài giảng của giáo viên, xen giữa bài giảng sẽ có những bài tập tương tác với học viên.</w:t>
-      </w:r>
-      <w:proofErr w:type="gramEnd"/>
+        <w:t>tạm dừng/tiếp tục, dừng bài. Ngoài ra, trong quá trình học, tùy vào thiết kế bài giảng của giáo viên, xen giữa bài giảng sẽ có những bài tập tương tác với học viên.</w:t>
+      </w:r>
     </w:p>
     <w:p>
       <w:pPr>
@@ -32528,7 +29561,6 @@
           <w:szCs w:val="26"/>
         </w:rPr>
       </w:pPr>
-      <w:proofErr w:type="gramStart"/>
       <w:r>
         <w:rPr>
           <w:rFonts w:ascii="Times New Roman" w:eastAsia="Times New Roman" w:hAnsi="Times New Roman" w:cs="Times New Roman"/>
@@ -32537,7 +29569,6 @@
         </w:rPr>
         <w:t>Hình bên dưới là biểu đồ hoạt động của chức năng học bài.</w:t>
       </w:r>
-      <w:proofErr w:type="gramEnd"/>
     </w:p>
     <w:p>
       <w:pPr>
@@ -32609,7 +29640,6 @@
         </w:rPr>
       </w:pPr>
       <w:bookmarkStart w:id="86" w:name="_Toc493953009"/>
-      <w:proofErr w:type="gramStart"/>
       <w:r>
         <w:rPr>
           <w:rFonts w:ascii="Times New Roman" w:hAnsi="Times New Roman" w:cs="Times New Roman"/>
@@ -32618,7 +29648,6 @@
         </w:rPr>
         <w:t xml:space="preserve">Hình  </w:t>
       </w:r>
-      <w:proofErr w:type="gramEnd"/>
       <w:r>
         <w:rPr>
           <w:rFonts w:ascii="Times New Roman" w:hAnsi="Times New Roman" w:cs="Times New Roman"/>
@@ -32718,25 +29747,7 @@
           <w:sz w:val="26"/>
           <w:szCs w:val="26"/>
         </w:rPr>
-        <w:t xml:space="preserve">Ứng dụng có những màn hình chính như </w:t>
-      </w:r>
-      <w:proofErr w:type="gramStart"/>
-      <w:r>
-        <w:rPr>
-          <w:rFonts w:ascii="Times New Roman" w:eastAsia="Times New Roman" w:hAnsi="Times New Roman" w:cs="Times New Roman"/>
-          <w:sz w:val="26"/>
-          <w:szCs w:val="26"/>
-        </w:rPr>
-        <w:t>sau :</w:t>
-      </w:r>
-      <w:proofErr w:type="gramEnd"/>
-      <w:r>
-        <w:rPr>
-          <w:rFonts w:ascii="Times New Roman" w:eastAsia="Times New Roman" w:hAnsi="Times New Roman" w:cs="Times New Roman"/>
-          <w:sz w:val="26"/>
-          <w:szCs w:val="26"/>
-        </w:rPr>
-        <w:t xml:space="preserve"> </w:t>
+        <w:t xml:space="preserve">Ứng dụng có những màn hình chính như sau : </w:t>
       </w:r>
     </w:p>
     <w:p>
@@ -32860,25 +29871,7 @@
           <w:sz w:val="26"/>
           <w:szCs w:val="26"/>
         </w:rPr>
-        <w:t xml:space="preserve">Danh sách bài giảng (có phân loại bài giảng viết </w:t>
-      </w:r>
-      <w:proofErr w:type="gramStart"/>
-      <w:r>
-        <w:rPr>
-          <w:rFonts w:ascii="Times New Roman" w:eastAsia="Times New Roman" w:hAnsi="Times New Roman" w:cs="Times New Roman"/>
-          <w:sz w:val="26"/>
-          <w:szCs w:val="26"/>
-        </w:rPr>
-        <w:t>tay</w:t>
-      </w:r>
-      <w:proofErr w:type="gramEnd"/>
-      <w:r>
-        <w:rPr>
-          <w:rFonts w:ascii="Times New Roman" w:eastAsia="Times New Roman" w:hAnsi="Times New Roman" w:cs="Times New Roman"/>
-          <w:sz w:val="26"/>
-          <w:szCs w:val="26"/>
-        </w:rPr>
-        <w:t xml:space="preserve"> và PDF)</w:t>
+        <w:t>Danh sách bài giảng (có phân loại bài giảng viết tay và PDF)</w:t>
       </w:r>
     </w:p>
     <w:p>
@@ -33048,34 +30041,14 @@
           <w:szCs w:val="26"/>
         </w:rPr>
       </w:pPr>
-      <w:proofErr w:type="gramStart"/>
-      <w:r>
-        <w:rPr>
-          <w:rFonts w:ascii="Times New Roman" w:eastAsia="Times New Roman" w:hAnsi="Times New Roman" w:cs="Times New Roman"/>
-          <w:sz w:val="26"/>
-          <w:szCs w:val="26"/>
-        </w:rPr>
-        <w:t>Màu sắc chủ đạo là màu xanh, tím phù hợp với nhiều lứa tuổi, đối tượng học viên.</w:t>
-      </w:r>
-      <w:proofErr w:type="gramEnd"/>
-      <w:r>
-        <w:rPr>
-          <w:rFonts w:ascii="Times New Roman" w:eastAsia="Times New Roman" w:hAnsi="Times New Roman" w:cs="Times New Roman"/>
-          <w:sz w:val="26"/>
-          <w:szCs w:val="26"/>
-        </w:rPr>
-        <w:t xml:space="preserve"> </w:t>
-      </w:r>
-      <w:proofErr w:type="gramStart"/>
-      <w:r>
-        <w:rPr>
-          <w:rFonts w:ascii="Times New Roman" w:eastAsia="Times New Roman" w:hAnsi="Times New Roman" w:cs="Times New Roman"/>
-          <w:sz w:val="26"/>
-          <w:szCs w:val="26"/>
-        </w:rPr>
-        <w:t>Các hình bên dưới là một số giao diện ứng dụng.</w:t>
-      </w:r>
-      <w:proofErr w:type="gramEnd"/>
+      <w:r>
+        <w:rPr>
+          <w:rFonts w:ascii="Times New Roman" w:eastAsia="Times New Roman" w:hAnsi="Times New Roman" w:cs="Times New Roman"/>
+          <w:sz w:val="26"/>
+          <w:szCs w:val="26"/>
+        </w:rPr>
+        <w:t>Màu sắc chủ đạo là màu xanh, tím phù hợp với nhiều lứa tuổi, đối tượng học viên. Các hình bên dưới là một số giao diện ứng dụng.</w:t>
+      </w:r>
     </w:p>
     <w:p>
       <w:pPr>
@@ -35318,7 +32291,6 @@
         </w:rPr>
       </w:pPr>
       <w:bookmarkStart w:id="90" w:name="_Toc493967736"/>
-      <w:proofErr w:type="gramStart"/>
       <w:r>
         <w:rPr>
           <w:rFonts w:ascii="Times New Roman" w:hAnsi="Times New Roman" w:cs="Times New Roman"/>
@@ -35327,7 +32299,6 @@
         </w:rPr>
         <w:t xml:space="preserve">Bảng  </w:t>
       </w:r>
-      <w:proofErr w:type="gramEnd"/>
       <w:r>
         <w:rPr>
           <w:rFonts w:ascii="Times New Roman" w:hAnsi="Times New Roman" w:cs="Times New Roman"/>
@@ -36154,7 +33125,6 @@
         </w:rPr>
       </w:pPr>
       <w:bookmarkStart w:id="92" w:name="_Toc493967737"/>
-      <w:proofErr w:type="gramStart"/>
       <w:r>
         <w:rPr>
           <w:rFonts w:ascii="Times New Roman" w:hAnsi="Times New Roman" w:cs="Times New Roman"/>
@@ -36162,7 +33132,6 @@
         </w:rPr>
         <w:t xml:space="preserve">Bảng  </w:t>
       </w:r>
-      <w:proofErr w:type="gramEnd"/>
       <w:r>
         <w:rPr>
           <w:rFonts w:ascii="Times New Roman" w:hAnsi="Times New Roman" w:cs="Times New Roman"/>
@@ -36219,7 +33188,6 @@
           <w:szCs w:val="26"/>
         </w:rPr>
       </w:pPr>
-      <w:proofErr w:type="gramStart"/>
       <w:r>
         <w:rPr>
           <w:rFonts w:ascii="Times New Roman" w:eastAsia="Times New Roman" w:hAnsi="Times New Roman" w:cs="Times New Roman"/>
@@ -36227,70 +33195,7 @@
           <w:szCs w:val="26"/>
         </w:rPr>
         <w:lastRenderedPageBreak/>
-        <w:t>Sau kịch bản kiểm thử diễn ra, hầu hết các chức năng và thành phần giao diện đều hoạt động tốt, ngoại trừ chức năng học online thời gian thực cần cải tiến thêm.</w:t>
-      </w:r>
-      <w:proofErr w:type="gramEnd"/>
-      <w:r>
-        <w:rPr>
-          <w:rFonts w:ascii="Times New Roman" w:eastAsia="Times New Roman" w:hAnsi="Times New Roman" w:cs="Times New Roman"/>
-          <w:sz w:val="26"/>
-          <w:szCs w:val="26"/>
-        </w:rPr>
-        <w:t xml:space="preserve"> Trong phiên bản sau, tôi sẽ đề ra phương </w:t>
-      </w:r>
-      <w:proofErr w:type="gramStart"/>
-      <w:r>
-        <w:rPr>
-          <w:rFonts w:ascii="Times New Roman" w:eastAsia="Times New Roman" w:hAnsi="Times New Roman" w:cs="Times New Roman"/>
-          <w:sz w:val="26"/>
-          <w:szCs w:val="26"/>
-        </w:rPr>
-        <w:t>án</w:t>
-      </w:r>
-      <w:proofErr w:type="gramEnd"/>
-      <w:r>
-        <w:rPr>
-          <w:rFonts w:ascii="Times New Roman" w:eastAsia="Times New Roman" w:hAnsi="Times New Roman" w:cs="Times New Roman"/>
-          <w:sz w:val="26"/>
-          <w:szCs w:val="26"/>
-        </w:rPr>
-        <w:t xml:space="preserve"> nâng cao hiệu quả hoạt động của ứng dụng cũng như cải tiến việc học thời gian thực. </w:t>
-      </w:r>
-      <w:proofErr w:type="gramStart"/>
-      <w:r>
-        <w:rPr>
-          <w:rFonts w:ascii="Times New Roman" w:eastAsia="Times New Roman" w:hAnsi="Times New Roman" w:cs="Times New Roman"/>
-          <w:sz w:val="26"/>
-          <w:szCs w:val="26"/>
-        </w:rPr>
-        <w:t>Như vậy, ứng dụng đã được thiết kế và cài đặt, kết quả kiểm nghiệm trên thiết bị thật, ứng dụng đã vượt qua được các kịch bản kiểm thử.</w:t>
-      </w:r>
-      <w:proofErr w:type="gramEnd"/>
-      <w:r>
-        <w:rPr>
-          <w:rFonts w:ascii="Times New Roman" w:eastAsia="Times New Roman" w:hAnsi="Times New Roman" w:cs="Times New Roman"/>
-          <w:sz w:val="26"/>
-          <w:szCs w:val="26"/>
-        </w:rPr>
-        <w:t xml:space="preserve"> Phần tiếp </w:t>
-      </w:r>
-      <w:proofErr w:type="gramStart"/>
-      <w:r>
-        <w:rPr>
-          <w:rFonts w:ascii="Times New Roman" w:eastAsia="Times New Roman" w:hAnsi="Times New Roman" w:cs="Times New Roman"/>
-          <w:sz w:val="26"/>
-          <w:szCs w:val="26"/>
-        </w:rPr>
-        <w:t>theo</w:t>
-      </w:r>
-      <w:proofErr w:type="gramEnd"/>
-      <w:r>
-        <w:rPr>
-          <w:rFonts w:ascii="Times New Roman" w:eastAsia="Times New Roman" w:hAnsi="Times New Roman" w:cs="Times New Roman"/>
-          <w:sz w:val="26"/>
-          <w:szCs w:val="26"/>
-        </w:rPr>
-        <w:t>, tôi xin nêu ra kết luận, kiến thức công nghệ nghiên cứu được và hướng phát triển tiếp theo.</w:t>
+        <w:t>Sau kịch bản kiểm thử diễn ra, hầu hết các chức năng và thành phần giao diện đều hoạt động tốt, ngoại trừ chức năng học online thời gian thực cần cải tiến thêm. Trong phiên bản sau, tôi sẽ đề ra phương án nâng cao hiệu quả hoạt động của ứng dụng cũng như cải tiến việc học thời gian thực. Như vậy, ứng dụng đã được thiết kế và cài đặt, kết quả kiểm nghiệm trên thiết bị thật, ứng dụng đã vượt qua được các kịch bản kiểm thử. Phần tiếp theo, tôi xin nêu ra kết luận, kiến thức công nghệ nghiên cứu được và hướng phát triển tiếp theo.</w:t>
       </w:r>
       <w:r>
         <w:rPr>
@@ -36317,21 +33222,7 @@
           <w:rFonts w:eastAsia="Times New Roman"/>
         </w:rPr>
         <w:lastRenderedPageBreak/>
-        <w:t xml:space="preserve">CHƯƠNG </w:t>
-      </w:r>
-      <w:proofErr w:type="gramStart"/>
-      <w:r>
-        <w:rPr>
-          <w:rFonts w:eastAsia="Times New Roman"/>
-        </w:rPr>
-        <w:t>4 :</w:t>
-      </w:r>
-      <w:proofErr w:type="gramEnd"/>
-      <w:r>
-        <w:rPr>
-          <w:rFonts w:eastAsia="Times New Roman"/>
-        </w:rPr>
-        <w:t xml:space="preserve"> KẾT LUẬN VÀ HƯỚNG PHÁT TRIỂN</w:t>
+        <w:t>CHƯƠNG 4 : KẾT LUẬN VÀ HƯỚNG PHÁT TRIỂN</w:t>
       </w:r>
       <w:bookmarkEnd w:id="93"/>
     </w:p>
@@ -36374,62 +33265,24 @@
           <w:sz w:val="26"/>
           <w:szCs w:val="26"/>
         </w:rPr>
-        <w:t xml:space="preserve"> đã đạt được đồng thời nêu ra hướng phát triển tiếp </w:t>
-      </w:r>
-      <w:proofErr w:type="gramStart"/>
-      <w:r>
-        <w:rPr>
-          <w:rFonts w:ascii="Times New Roman" w:eastAsia="Times New Roman" w:hAnsi="Times New Roman" w:cs="Times New Roman"/>
-          <w:sz w:val="26"/>
-          <w:szCs w:val="26"/>
-        </w:rPr>
-        <w:t>theo</w:t>
-      </w:r>
-      <w:proofErr w:type="gramEnd"/>
-      <w:r>
-        <w:rPr>
-          <w:rFonts w:ascii="Times New Roman" w:eastAsia="Times New Roman" w:hAnsi="Times New Roman" w:cs="Times New Roman"/>
-          <w:sz w:val="26"/>
-          <w:szCs w:val="26"/>
-        </w:rPr>
-        <w:t>.</w:t>
-      </w:r>
-      <w:r>
-        <w:rPr>
-          <w:rFonts w:ascii="Times New Roman" w:eastAsia="Times New Roman" w:hAnsi="Times New Roman" w:cs="Times New Roman"/>
-          <w:sz w:val="26"/>
-          <w:szCs w:val="26"/>
-        </w:rPr>
-        <w:t xml:space="preserve"> </w:t>
-      </w:r>
-      <w:proofErr w:type="gramStart"/>
-      <w:r>
-        <w:rPr>
-          <w:rFonts w:ascii="Times New Roman" w:eastAsia="Times New Roman" w:hAnsi="Times New Roman" w:cs="Times New Roman"/>
-          <w:sz w:val="26"/>
-          <w:szCs w:val="26"/>
-        </w:rPr>
-        <w:t>Theo quan điểm chủ quan, đề tài đã đạt được những yêu cầu đặt ra, tháo gỡ và khắc phục được những vấn đề hiện nay của việc học trực tuyến phía học sinh, sinh viên.</w:t>
-      </w:r>
-      <w:proofErr w:type="gramEnd"/>
-      <w:r>
-        <w:rPr>
-          <w:rFonts w:ascii="Times New Roman" w:eastAsia="Times New Roman" w:hAnsi="Times New Roman" w:cs="Times New Roman"/>
-          <w:sz w:val="26"/>
-          <w:szCs w:val="26"/>
-        </w:rPr>
-        <w:t xml:space="preserve"> </w:t>
-      </w:r>
-      <w:proofErr w:type="gramStart"/>
-      <w:r>
-        <w:rPr>
-          <w:rFonts w:ascii="Times New Roman" w:eastAsia="Times New Roman" w:hAnsi="Times New Roman" w:cs="Times New Roman"/>
-          <w:sz w:val="26"/>
-          <w:szCs w:val="26"/>
-        </w:rPr>
-        <w:t>Ứng dụng đã được cài đặt và kiểm thử trên thiết bị thật và hoạt động nhưng ý muốn.</w:t>
-      </w:r>
-      <w:proofErr w:type="gramEnd"/>
+        <w:t xml:space="preserve"> đã đạt được đồng thời nêu ra hướng phát triển tiếp theo.</w:t>
+      </w:r>
+      <w:r>
+        <w:rPr>
+          <w:rFonts w:ascii="Times New Roman" w:eastAsia="Times New Roman" w:hAnsi="Times New Roman" w:cs="Times New Roman"/>
+          <w:sz w:val="26"/>
+          <w:szCs w:val="26"/>
+        </w:rPr>
+        <w:t xml:space="preserve"> Theo quan điểm chủ quan, đề tài đã đạt được những yêu cầu đặt ra, tháo gỡ và khắc phục được những vấn đề hiện nay của việc học trực tuyến phía học sinh, sinh viên.</w:t>
+      </w:r>
+      <w:r>
+        <w:rPr>
+          <w:rFonts w:ascii="Times New Roman" w:eastAsia="Times New Roman" w:hAnsi="Times New Roman" w:cs="Times New Roman"/>
+          <w:sz w:val="26"/>
+          <w:szCs w:val="26"/>
+        </w:rPr>
+        <w:t xml:space="preserve"> Ứng dụng đã được cài đặt và kiểm thử trên thiết bị thật và hoạt động nhưng ý muốn.</w:t>
+      </w:r>
     </w:p>
     <w:p>
       <w:pPr>
@@ -36608,52 +33461,14 @@
           <w:szCs w:val="26"/>
         </w:rPr>
       </w:pPr>
-      <w:proofErr w:type="gramStart"/>
-      <w:r>
-        <w:rPr>
-          <w:rFonts w:ascii="Times New Roman" w:eastAsia="Times New Roman" w:hAnsi="Times New Roman" w:cs="Times New Roman"/>
-          <w:sz w:val="26"/>
-          <w:szCs w:val="26"/>
-        </w:rPr>
-        <w:t>Đề tài là một nghiên cứu khoa học nhăm đưa được công nghệ mới vào ứng dụng thực tiễn.</w:t>
-      </w:r>
-      <w:proofErr w:type="gramEnd"/>
-      <w:r>
-        <w:rPr>
-          <w:rFonts w:ascii="Times New Roman" w:eastAsia="Times New Roman" w:hAnsi="Times New Roman" w:cs="Times New Roman"/>
-          <w:sz w:val="26"/>
-          <w:szCs w:val="26"/>
-        </w:rPr>
-        <w:t xml:space="preserve"> </w:t>
-      </w:r>
-      <w:proofErr w:type="gramStart"/>
-      <w:r>
-        <w:rPr>
-          <w:rFonts w:ascii="Times New Roman" w:eastAsia="Times New Roman" w:hAnsi="Times New Roman" w:cs="Times New Roman"/>
-          <w:sz w:val="26"/>
-          <w:szCs w:val="26"/>
-        </w:rPr>
-        <w:t>Tuy nhiên, việc phát triển ứng dụng trong thời gian ngắn nên không thể thiếu những thiếu sót và những thành phần cần phát triển thêm.</w:t>
-      </w:r>
-      <w:proofErr w:type="gramEnd"/>
-      <w:r>
-        <w:rPr>
-          <w:rFonts w:ascii="Times New Roman" w:eastAsia="Times New Roman" w:hAnsi="Times New Roman" w:cs="Times New Roman"/>
-          <w:sz w:val="26"/>
-          <w:szCs w:val="26"/>
-        </w:rPr>
-        <w:t xml:space="preserve"> Tôi xin liệt kê những việc cần cải tiến như </w:t>
-      </w:r>
-      <w:proofErr w:type="gramStart"/>
-      <w:r>
-        <w:rPr>
-          <w:rFonts w:ascii="Times New Roman" w:eastAsia="Times New Roman" w:hAnsi="Times New Roman" w:cs="Times New Roman"/>
-          <w:sz w:val="26"/>
-          <w:szCs w:val="26"/>
-        </w:rPr>
-        <w:t>sau :</w:t>
-      </w:r>
-      <w:proofErr w:type="gramEnd"/>
+      <w:r>
+        <w:rPr>
+          <w:rFonts w:ascii="Times New Roman" w:eastAsia="Times New Roman" w:hAnsi="Times New Roman" w:cs="Times New Roman"/>
+          <w:sz w:val="26"/>
+          <w:szCs w:val="26"/>
+        </w:rPr>
+        <w:t>Đề tài là một nghiên cứu khoa học nhăm đưa được công nghệ mới vào ứng dụng thực tiễn. Tuy nhiên, việc phát triển ứng dụng trong thời gian ngắn nên không thể thiếu những thiếu sót và những thành phần cần phát triển thêm. Tôi xin liệt kê những việc cần cải tiến như sau :</w:t>
+      </w:r>
     </w:p>
     <w:p>
       <w:pPr>
@@ -36927,19 +33742,8 @@
           <w:sz w:val="26"/>
           <w:szCs w:val="26"/>
         </w:rPr>
-        <w:t>[4</w:t>
-      </w:r>
-      <w:proofErr w:type="gramStart"/>
-      <w:r>
-        <w:rPr>
-          <w:rFonts w:ascii="Times New Roman" w:eastAsia="Times New Roman" w:hAnsi="Times New Roman" w:cs="Times New Roman"/>
-          <w:i/>
-          <w:sz w:val="26"/>
-          <w:szCs w:val="26"/>
-        </w:rPr>
-        <w:t>]</w:t>
-      </w:r>
-      <w:proofErr w:type="gramEnd"/>
+        <w:t>[4]</w:t>
+      </w:r>
       <w:hyperlink r:id="rId76" w:history="1">
         <w:r>
           <w:rPr>
@@ -37201,7 +34005,7 @@
           <w:rPr>
             <w:noProof/>
           </w:rPr>
-          <w:t>15</w:t>
+          <w:t>10</w:t>
         </w:r>
         <w:r>
           <w:rPr>
@@ -41525,7 +38329,7 @@
 </file>
 
 <file path=customXml/itemProps1.xml><?xml version="1.0" encoding="utf-8"?>
-<ds:datastoreItem xmlns:ds="http://schemas.openxmlformats.org/officeDocument/2006/customXml" ds:itemID="{0301C16F-5C1B-41FD-8FFD-D274D4BE80EB}">
+<ds:datastoreItem xmlns:ds="http://schemas.openxmlformats.org/officeDocument/2006/customXml" ds:itemID="{3331E640-39F4-432F-A3BD-7BA25A1A35AD}">
   <ds:schemaRefs>
     <ds:schemaRef ds:uri="http://schemas.openxmlformats.org/officeDocument/2006/bibliography"/>
   </ds:schemaRefs>

--- a/Phung Ngoc Vung _ Thesis.docx
+++ b/Phung Ngoc Vung _ Thesis.docx
@@ -15036,7 +15036,7 @@
         <w:spacing w:before="100" w:beforeAutospacing="1" w:after="100" w:afterAutospacing="1" w:line="360" w:lineRule="auto"/>
         <w:jc w:val="both"/>
         <w:rPr>
-          <w:rFonts w:ascii="Times New Roman" w:hAnsi="Times New Roman" w:cs="Times New Roman"/>
+          <w:rFonts w:asciiTheme="majorHAnsi" w:hAnsiTheme="majorHAnsi" w:cstheme="majorHAnsi"/>
           <w:color w:val="000000" w:themeColor="text1"/>
           <w:sz w:val="26"/>
           <w:szCs w:val="26"/>
@@ -15088,70 +15088,1278 @@
           <w:sz w:val="26"/>
           <w:szCs w:val="26"/>
         </w:rPr>
-        <w:t>Bên cạnh đó, hạ tầng công nghệ thông tin (mạng internet, băng thông, chi phí…) cũng ảnh hưởng đảng kể tới tiến độ, chất lượng học tập.</w:t>
+        <w:t xml:space="preserve">Bên cạnh đó, hạ tầng công nghệ thông tin (mạng internet, băng </w:t>
+      </w:r>
+      <w:r>
+        <w:rPr>
+          <w:rFonts w:asciiTheme="majorHAnsi" w:hAnsiTheme="majorHAnsi" w:cstheme="majorHAnsi"/>
+          <w:color w:val="000000" w:themeColor="text1"/>
+          <w:sz w:val="26"/>
+          <w:szCs w:val="26"/>
+        </w:rPr>
+        <w:t>thông, chi phí…) cũng ảnh hưởng đảng kể tới tiến độ, chất lượng học tập.</w:t>
       </w:r>
       <w:proofErr w:type="gramEnd"/>
     </w:p>
     <w:p>
       <w:pPr>
-        <w:spacing w:before="100" w:beforeAutospacing="1" w:after="100" w:afterAutospacing="1" w:line="360" w:lineRule="auto"/>
+        <w:pStyle w:val="Heading2"/>
+        <w:spacing w:line="360" w:lineRule="auto"/>
         <w:jc w:val="both"/>
         <w:rPr>
-          <w:rFonts w:ascii="Times New Roman" w:eastAsia="Times New Roman" w:hAnsi="Times New Roman" w:cs="Times New Roman"/>
-          <w:color w:val="000000" w:themeColor="text1"/>
-          <w:sz w:val="26"/>
-          <w:szCs w:val="26"/>
-        </w:rPr>
-      </w:pPr>
+          <w:rFonts w:asciiTheme="majorHAnsi" w:hAnsiTheme="majorHAnsi" w:cstheme="majorHAnsi"/>
+          <w:color w:val="auto"/>
+        </w:rPr>
+      </w:pPr>
+      <w:r>
+        <w:rPr>
+          <w:rFonts w:asciiTheme="majorHAnsi" w:hAnsiTheme="majorHAnsi" w:cstheme="majorHAnsi"/>
+          <w:color w:val="auto"/>
+        </w:rPr>
+        <w:t>3. Các hệ thống học trực tuyến hiệ</w:t>
+      </w:r>
+      <w:r>
+        <w:rPr>
+          <w:rFonts w:asciiTheme="majorHAnsi" w:hAnsiTheme="majorHAnsi" w:cstheme="majorHAnsi"/>
+          <w:color w:val="auto"/>
+        </w:rPr>
+        <w:t>n nay</w:t>
+      </w:r>
+    </w:p>
+    <w:p>
+      <w:pPr>
+        <w:spacing w:line="360" w:lineRule="auto"/>
+        <w:jc w:val="both"/>
+        <w:rPr>
+          <w:rFonts w:asciiTheme="majorHAnsi" w:hAnsiTheme="majorHAnsi" w:cstheme="majorHAnsi"/>
+          <w:sz w:val="26"/>
+          <w:szCs w:val="26"/>
+        </w:rPr>
+      </w:pPr>
+      <w:r>
+        <w:rPr>
+          <w:rFonts w:asciiTheme="majorHAnsi" w:hAnsiTheme="majorHAnsi" w:cstheme="majorHAnsi"/>
+          <w:sz w:val="26"/>
+          <w:szCs w:val="26"/>
+        </w:rPr>
+        <w:t xml:space="preserve">Hệ thống quản lý học tập nói </w:t>
+      </w:r>
       <w:proofErr w:type="gramStart"/>
       <w:r>
         <w:rPr>
-          <w:rFonts w:ascii="Times New Roman" w:hAnsi="Times New Roman" w:cs="Times New Roman"/>
-          <w:color w:val="000000" w:themeColor="text1"/>
-          <w:sz w:val="26"/>
-          <w:szCs w:val="26"/>
-        </w:rPr>
-        <w:t>Chi tiết</w:t>
-      </w:r>
-      <w:r>
-        <w:rPr>
-          <w:rFonts w:ascii="Times New Roman" w:hAnsi="Times New Roman" w:cs="Times New Roman"/>
-          <w:color w:val="000000" w:themeColor="text1"/>
-          <w:sz w:val="26"/>
-          <w:szCs w:val="26"/>
-        </w:rPr>
-        <w:t xml:space="preserve"> hơn vào việc tạo</w:t>
-      </w:r>
-      <w:r>
-        <w:rPr>
-          <w:rFonts w:ascii="Times New Roman" w:hAnsi="Times New Roman" w:cs="Times New Roman"/>
-          <w:color w:val="000000" w:themeColor="text1"/>
-          <w:sz w:val="26"/>
-          <w:szCs w:val="26"/>
-        </w:rPr>
-        <w:t xml:space="preserve"> bài giảng</w:t>
-      </w:r>
-      <w:r>
-        <w:rPr>
-          <w:rFonts w:ascii="Times New Roman" w:hAnsi="Times New Roman" w:cs="Times New Roman"/>
-          <w:color w:val="000000" w:themeColor="text1"/>
-          <w:sz w:val="26"/>
-          <w:szCs w:val="26"/>
-        </w:rPr>
-        <w:t>, trình chiếu hiển thị bài giảng, ta còn thấ</w:t>
-      </w:r>
-      <w:r>
-        <w:rPr>
-          <w:rFonts w:ascii="Times New Roman" w:hAnsi="Times New Roman" w:cs="Times New Roman"/>
-          <w:color w:val="000000" w:themeColor="text1"/>
-          <w:sz w:val="26"/>
-          <w:szCs w:val="26"/>
-        </w:rPr>
-        <w:t xml:space="preserve">y </w:t>
-      </w:r>
-      <w:r>
-        <w:rPr>
-          <w:rFonts w:ascii="Times New Roman" w:eastAsia="Times New Roman" w:hAnsi="Times New Roman" w:cs="Times New Roman"/>
+          <w:rFonts w:asciiTheme="majorHAnsi" w:hAnsiTheme="majorHAnsi" w:cstheme="majorHAnsi"/>
+          <w:sz w:val="26"/>
+          <w:szCs w:val="26"/>
+        </w:rPr>
+        <w:t>chung</w:t>
+      </w:r>
+      <w:proofErr w:type="gramEnd"/>
+      <w:r>
+        <w:rPr>
+          <w:rFonts w:asciiTheme="majorHAnsi" w:hAnsiTheme="majorHAnsi" w:cstheme="majorHAnsi"/>
+          <w:sz w:val="26"/>
+          <w:szCs w:val="26"/>
+        </w:rPr>
+        <w:t xml:space="preserve"> </w:t>
+      </w:r>
+      <w:r>
+        <w:rPr>
+          <w:rFonts w:asciiTheme="majorHAnsi" w:hAnsiTheme="majorHAnsi" w:cstheme="majorHAnsi"/>
+          <w:sz w:val="26"/>
+          <w:szCs w:val="26"/>
+        </w:rPr>
+        <w:t xml:space="preserve">(LMS) là hệ thống </w:t>
+      </w:r>
+      <w:r>
+        <w:rPr>
+          <w:rFonts w:asciiTheme="majorHAnsi" w:hAnsiTheme="majorHAnsi" w:cstheme="majorHAnsi"/>
+          <w:sz w:val="26"/>
+          <w:szCs w:val="26"/>
+        </w:rPr>
+        <w:t>quản lý các quá trình học tập và phân phát nội dung khoá học tới ngườ</w:t>
+      </w:r>
+      <w:r>
+        <w:rPr>
+          <w:rFonts w:asciiTheme="majorHAnsi" w:hAnsiTheme="majorHAnsi" w:cstheme="majorHAnsi"/>
+          <w:sz w:val="26"/>
+          <w:szCs w:val="26"/>
+        </w:rPr>
+        <w:t xml:space="preserve">i </w:t>
+      </w:r>
+      <w:r>
+        <w:rPr>
+          <w:rFonts w:asciiTheme="majorHAnsi" w:hAnsiTheme="majorHAnsi" w:cstheme="majorHAnsi"/>
+          <w:sz w:val="26"/>
+          <w:szCs w:val="26"/>
+        </w:rPr>
+        <w:t xml:space="preserve">học. </w:t>
+      </w:r>
+      <w:proofErr w:type="gramStart"/>
+      <w:r>
+        <w:rPr>
+          <w:rFonts w:asciiTheme="majorHAnsi" w:hAnsiTheme="majorHAnsi" w:cstheme="majorHAnsi"/>
+          <w:sz w:val="26"/>
+          <w:szCs w:val="26"/>
+        </w:rPr>
+        <w:t>LMS bao gồm nhiều mô-</w:t>
+      </w:r>
+      <w:r>
+        <w:rPr>
+          <w:rFonts w:asciiTheme="majorHAnsi" w:hAnsiTheme="majorHAnsi" w:cstheme="majorHAnsi"/>
+          <w:sz w:val="26"/>
+          <w:szCs w:val="26"/>
+        </w:rPr>
+        <w:t>đun</w:t>
+      </w:r>
+      <w:r>
+        <w:rPr>
+          <w:rFonts w:asciiTheme="majorHAnsi" w:hAnsiTheme="majorHAnsi" w:cstheme="majorHAnsi"/>
+          <w:sz w:val="26"/>
+          <w:szCs w:val="26"/>
+        </w:rPr>
+        <w:t xml:space="preserve"> khác nhau giúp quá trình học tập trên mạ</w:t>
+      </w:r>
+      <w:r>
+        <w:rPr>
+          <w:rFonts w:asciiTheme="majorHAnsi" w:hAnsiTheme="majorHAnsi" w:cstheme="majorHAnsi"/>
+          <w:sz w:val="26"/>
+          <w:szCs w:val="26"/>
+        </w:rPr>
+        <w:t>ng đ</w:t>
+      </w:r>
+      <w:r>
+        <w:rPr>
+          <w:rFonts w:asciiTheme="majorHAnsi" w:hAnsiTheme="majorHAnsi" w:cstheme="majorHAnsi"/>
+          <w:sz w:val="26"/>
+          <w:szCs w:val="26"/>
+        </w:rPr>
+        <w:t xml:space="preserve">ược thuận tiện và dễ dàng phát huy hết các </w:t>
+      </w:r>
+      <w:r>
+        <w:rPr>
+          <w:rFonts w:asciiTheme="majorHAnsi" w:hAnsiTheme="majorHAnsi" w:cstheme="majorHAnsi"/>
+          <w:sz w:val="26"/>
+          <w:szCs w:val="26"/>
+        </w:rPr>
+        <w:t>điểm</w:t>
+      </w:r>
+      <w:r>
+        <w:rPr>
+          <w:rFonts w:asciiTheme="majorHAnsi" w:hAnsiTheme="majorHAnsi" w:cstheme="majorHAnsi"/>
+          <w:sz w:val="26"/>
+          <w:szCs w:val="26"/>
+        </w:rPr>
+        <w:t xml:space="preserve"> mạnh của </w:t>
+      </w:r>
+      <w:r>
+        <w:rPr>
+          <w:rFonts w:asciiTheme="majorHAnsi" w:hAnsiTheme="majorHAnsi" w:cstheme="majorHAnsi"/>
+          <w:sz w:val="26"/>
+          <w:szCs w:val="26"/>
+        </w:rPr>
+        <w:t>internet.</w:t>
+      </w:r>
+      <w:proofErr w:type="gramEnd"/>
+      <w:r>
+        <w:rPr>
+          <w:rFonts w:asciiTheme="majorHAnsi" w:hAnsiTheme="majorHAnsi" w:cstheme="majorHAnsi"/>
+          <w:sz w:val="26"/>
+          <w:szCs w:val="26"/>
+        </w:rPr>
+        <w:t xml:space="preserve"> Hiện nay, có rất nhiều hệ thống LMS được triển khai với nhiều mục đích, ưu nhược điểm khác nhau, tiếp </w:t>
+      </w:r>
+      <w:proofErr w:type="gramStart"/>
+      <w:r>
+        <w:rPr>
+          <w:rFonts w:asciiTheme="majorHAnsi" w:hAnsiTheme="majorHAnsi" w:cstheme="majorHAnsi"/>
+          <w:sz w:val="26"/>
+          <w:szCs w:val="26"/>
+        </w:rPr>
+        <w:t>theo</w:t>
+      </w:r>
+      <w:proofErr w:type="gramEnd"/>
+      <w:r>
+        <w:rPr>
+          <w:rFonts w:asciiTheme="majorHAnsi" w:hAnsiTheme="majorHAnsi" w:cstheme="majorHAnsi"/>
+          <w:sz w:val="26"/>
+          <w:szCs w:val="26"/>
+        </w:rPr>
+        <w:t xml:space="preserve"> tôi xin trình bày một số hệ thống LMS phổ biến và vấn đề tồn tại của những hệ thống này.</w:t>
+      </w:r>
+    </w:p>
+    <w:p>
+      <w:pPr>
+        <w:pStyle w:val="Heading3"/>
+        <w:spacing w:line="360" w:lineRule="auto"/>
+        <w:jc w:val="both"/>
+        <w:rPr>
+          <w:color w:val="auto"/>
+          <w:sz w:val="26"/>
+          <w:szCs w:val="26"/>
+        </w:rPr>
+      </w:pPr>
+      <w:r>
+        <w:rPr>
+          <w:color w:val="auto"/>
+          <w:sz w:val="26"/>
+          <w:szCs w:val="26"/>
+        </w:rPr>
+        <w:lastRenderedPageBreak/>
+        <w:t>3.1 Moddle</w:t>
+      </w:r>
+    </w:p>
+    <w:p>
+      <w:pPr>
+        <w:spacing w:line="360" w:lineRule="auto"/>
+        <w:jc w:val="both"/>
+        <w:rPr>
+          <w:rFonts w:asciiTheme="majorHAnsi" w:hAnsiTheme="majorHAnsi" w:cstheme="majorHAnsi"/>
+          <w:sz w:val="26"/>
+          <w:szCs w:val="26"/>
+        </w:rPr>
+      </w:pPr>
+      <w:proofErr w:type="gramStart"/>
+      <w:r>
+        <w:rPr>
+          <w:rFonts w:asciiTheme="majorHAnsi" w:hAnsiTheme="majorHAnsi" w:cstheme="majorHAnsi"/>
+          <w:sz w:val="26"/>
+          <w:szCs w:val="26"/>
+        </w:rPr>
+        <w:t>Là hệ thống quản lý học tập mã nguồn mở cho phép tạo các khóa học trên mạng internet hay các website học tập trực tuyến.</w:t>
+      </w:r>
+      <w:proofErr w:type="gramEnd"/>
+      <w:r>
+        <w:rPr>
+          <w:rFonts w:asciiTheme="majorHAnsi" w:hAnsiTheme="majorHAnsi" w:cstheme="majorHAnsi"/>
+          <w:sz w:val="26"/>
+          <w:szCs w:val="26"/>
+        </w:rPr>
+        <w:t xml:space="preserve"> Moddle bao gồm hầu hết các tính năng cơ bản của một hệ thống LMS </w:t>
+      </w:r>
+      <w:proofErr w:type="gramStart"/>
+      <w:r>
+        <w:rPr>
+          <w:rFonts w:asciiTheme="majorHAnsi" w:hAnsiTheme="majorHAnsi" w:cstheme="majorHAnsi"/>
+          <w:sz w:val="26"/>
+          <w:szCs w:val="26"/>
+        </w:rPr>
+        <w:t>như :</w:t>
+      </w:r>
+      <w:proofErr w:type="gramEnd"/>
+      <w:r>
+        <w:rPr>
+          <w:rFonts w:asciiTheme="majorHAnsi" w:hAnsiTheme="majorHAnsi" w:cstheme="majorHAnsi"/>
+          <w:sz w:val="26"/>
+          <w:szCs w:val="26"/>
+        </w:rPr>
+        <w:t xml:space="preserve"> </w:t>
+      </w:r>
+    </w:p>
+    <w:p>
+      <w:pPr>
+        <w:pStyle w:val="ListParagraph"/>
+        <w:numPr>
+          <w:ilvl w:val="0"/>
+          <w:numId w:val="35"/>
+        </w:numPr>
+        <w:spacing w:line="360" w:lineRule="auto"/>
+        <w:jc w:val="both"/>
+        <w:rPr>
+          <w:rFonts w:asciiTheme="majorHAnsi" w:hAnsiTheme="majorHAnsi" w:cstheme="majorHAnsi"/>
+          <w:sz w:val="26"/>
+          <w:szCs w:val="26"/>
+        </w:rPr>
+      </w:pPr>
+      <w:r>
+        <w:rPr>
+          <w:rFonts w:asciiTheme="majorHAnsi" w:hAnsiTheme="majorHAnsi" w:cstheme="majorHAnsi"/>
+          <w:sz w:val="26"/>
+          <w:szCs w:val="26"/>
+        </w:rPr>
+        <w:t>Tạo lập và quản lý khóa học</w:t>
+      </w:r>
+    </w:p>
+    <w:p>
+      <w:pPr>
+        <w:pStyle w:val="ListParagraph"/>
+        <w:numPr>
+          <w:ilvl w:val="0"/>
+          <w:numId w:val="35"/>
+        </w:numPr>
+        <w:spacing w:line="360" w:lineRule="auto"/>
+        <w:jc w:val="both"/>
+        <w:rPr>
+          <w:rFonts w:asciiTheme="majorHAnsi" w:hAnsiTheme="majorHAnsi" w:cstheme="majorHAnsi"/>
+          <w:sz w:val="26"/>
+          <w:szCs w:val="26"/>
+        </w:rPr>
+      </w:pPr>
+      <w:r>
+        <w:rPr>
+          <w:rFonts w:asciiTheme="majorHAnsi" w:hAnsiTheme="majorHAnsi" w:cstheme="majorHAnsi"/>
+          <w:sz w:val="26"/>
+          <w:szCs w:val="26"/>
+        </w:rPr>
+        <w:t>Đưa nội dung bài giảng tới người học</w:t>
+      </w:r>
+    </w:p>
+    <w:p>
+      <w:pPr>
+        <w:pStyle w:val="ListParagraph"/>
+        <w:numPr>
+          <w:ilvl w:val="0"/>
+          <w:numId w:val="35"/>
+        </w:numPr>
+        <w:spacing w:line="360" w:lineRule="auto"/>
+        <w:jc w:val="both"/>
+        <w:rPr>
+          <w:rFonts w:asciiTheme="majorHAnsi" w:hAnsiTheme="majorHAnsi" w:cstheme="majorHAnsi"/>
+          <w:sz w:val="26"/>
+          <w:szCs w:val="26"/>
+        </w:rPr>
+      </w:pPr>
+      <w:r>
+        <w:rPr>
+          <w:rFonts w:asciiTheme="majorHAnsi" w:hAnsiTheme="majorHAnsi" w:cstheme="majorHAnsi"/>
+          <w:sz w:val="26"/>
+          <w:szCs w:val="26"/>
+        </w:rPr>
+        <w:t xml:space="preserve">Trợ giúp giáo viên tổ chức các hoạt động nhằm quản lý khóa </w:t>
+      </w:r>
+      <w:proofErr w:type="gramStart"/>
+      <w:r>
+        <w:rPr>
+          <w:rFonts w:asciiTheme="majorHAnsi" w:hAnsiTheme="majorHAnsi" w:cstheme="majorHAnsi"/>
+          <w:sz w:val="26"/>
+          <w:szCs w:val="26"/>
+        </w:rPr>
+        <w:t>học  như</w:t>
+      </w:r>
+      <w:proofErr w:type="gramEnd"/>
+      <w:r>
+        <w:rPr>
+          <w:rFonts w:asciiTheme="majorHAnsi" w:hAnsiTheme="majorHAnsi" w:cstheme="majorHAnsi"/>
+          <w:sz w:val="26"/>
+          <w:szCs w:val="26"/>
+        </w:rPr>
+        <w:t xml:space="preserve"> trao đổi, đánh giá, thảo luận, kiểm tra cuối khóa, bài tập lớn…</w:t>
+      </w:r>
+    </w:p>
+    <w:p>
+      <w:pPr>
+        <w:pStyle w:val="ListParagraph"/>
+        <w:numPr>
+          <w:ilvl w:val="0"/>
+          <w:numId w:val="35"/>
+        </w:numPr>
+        <w:spacing w:line="360" w:lineRule="auto"/>
+        <w:jc w:val="both"/>
+        <w:rPr>
+          <w:rFonts w:asciiTheme="majorHAnsi" w:hAnsiTheme="majorHAnsi" w:cstheme="majorHAnsi"/>
+          <w:sz w:val="26"/>
+          <w:szCs w:val="26"/>
+        </w:rPr>
+      </w:pPr>
+      <w:r>
+        <w:rPr>
+          <w:rFonts w:asciiTheme="majorHAnsi" w:hAnsiTheme="majorHAnsi" w:cstheme="majorHAnsi"/>
+          <w:sz w:val="26"/>
+          <w:szCs w:val="26"/>
+        </w:rPr>
+        <w:t>Quản lý học viên</w:t>
+      </w:r>
+    </w:p>
+    <w:p>
+      <w:pPr>
+        <w:pStyle w:val="ListParagraph"/>
+        <w:numPr>
+          <w:ilvl w:val="0"/>
+          <w:numId w:val="35"/>
+        </w:numPr>
+        <w:spacing w:line="360" w:lineRule="auto"/>
+        <w:jc w:val="both"/>
+        <w:rPr>
+          <w:rFonts w:asciiTheme="majorHAnsi" w:hAnsiTheme="majorHAnsi" w:cstheme="majorHAnsi"/>
+          <w:sz w:val="26"/>
+          <w:szCs w:val="26"/>
+        </w:rPr>
+      </w:pPr>
+      <w:r>
+        <w:rPr>
+          <w:rFonts w:asciiTheme="majorHAnsi" w:hAnsiTheme="majorHAnsi" w:cstheme="majorHAnsi"/>
+          <w:sz w:val="26"/>
+          <w:szCs w:val="26"/>
+        </w:rPr>
+        <w:t>Quản lý tài nguyên của từng khóa học</w:t>
+      </w:r>
+    </w:p>
+    <w:p>
+      <w:pPr>
+        <w:pStyle w:val="ListParagraph"/>
+        <w:numPr>
+          <w:ilvl w:val="0"/>
+          <w:numId w:val="35"/>
+        </w:numPr>
+        <w:spacing w:line="360" w:lineRule="auto"/>
+        <w:jc w:val="both"/>
+        <w:rPr>
+          <w:rFonts w:asciiTheme="majorHAnsi" w:hAnsiTheme="majorHAnsi" w:cstheme="majorHAnsi"/>
+          <w:sz w:val="26"/>
+          <w:szCs w:val="26"/>
+        </w:rPr>
+      </w:pPr>
+      <w:r>
+        <w:rPr>
+          <w:rFonts w:asciiTheme="majorHAnsi" w:hAnsiTheme="majorHAnsi" w:cstheme="majorHAnsi"/>
+          <w:sz w:val="26"/>
+          <w:szCs w:val="26"/>
+        </w:rPr>
+        <w:t xml:space="preserve">Báo cáo tiến trình học, tương tác của học viên </w:t>
+      </w:r>
+    </w:p>
+    <w:p>
+      <w:pPr>
+        <w:spacing w:line="360" w:lineRule="auto"/>
+        <w:jc w:val="both"/>
+        <w:rPr>
+          <w:rFonts w:asciiTheme="majorHAnsi" w:hAnsiTheme="majorHAnsi" w:cstheme="majorHAnsi"/>
+          <w:sz w:val="26"/>
+          <w:szCs w:val="26"/>
+        </w:rPr>
+      </w:pPr>
+      <w:r>
+        <w:rPr>
+          <w:rFonts w:asciiTheme="majorHAnsi" w:hAnsiTheme="majorHAnsi" w:cstheme="majorHAnsi"/>
+          <w:sz w:val="26"/>
+          <w:szCs w:val="26"/>
+        </w:rPr>
+        <w:t>Hình ảnh bên dưới là cấu trúc khối của hệ thống Moddle</w:t>
+      </w:r>
+    </w:p>
+    <w:p>
+      <w:pPr>
+        <w:keepNext/>
+        <w:spacing w:line="360" w:lineRule="auto"/>
+        <w:jc w:val="center"/>
+        <w:rPr>
+          <w:rFonts w:asciiTheme="majorHAnsi" w:hAnsiTheme="majorHAnsi" w:cstheme="majorHAnsi"/>
+          <w:sz w:val="26"/>
+          <w:szCs w:val="26"/>
+        </w:rPr>
+      </w:pPr>
+      <w:r>
+        <w:rPr>
+          <w:rFonts w:asciiTheme="majorHAnsi" w:hAnsiTheme="majorHAnsi" w:cstheme="majorHAnsi"/>
+          <w:noProof/>
+          <w:sz w:val="26"/>
+          <w:szCs w:val="26"/>
+        </w:rPr>
+        <w:drawing>
+          <wp:inline distT="0" distB="0" distL="0" distR="0" wp14:anchorId="3CE846D9" wp14:editId="35F2C148">
+            <wp:extent cx="5010850" cy="3705742"/>
+            <wp:effectExtent l="0" t="0" r="0" b="0"/>
+            <wp:docPr id="1" name="Picture 1"/>
+            <wp:cNvGraphicFramePr>
+              <a:graphicFrameLocks xmlns:a="http://schemas.openxmlformats.org/drawingml/2006/main" noChangeAspect="1"/>
+            </wp:cNvGraphicFramePr>
+            <a:graphic xmlns:a="http://schemas.openxmlformats.org/drawingml/2006/main">
+              <a:graphicData uri="http://schemas.openxmlformats.org/drawingml/2006/picture">
+                <pic:pic xmlns:pic="http://schemas.openxmlformats.org/drawingml/2006/picture">
+                  <pic:nvPicPr>
+                    <pic:cNvPr id="0" name="moddle.PNG"/>
+                    <pic:cNvPicPr/>
+                  </pic:nvPicPr>
+                  <pic:blipFill>
+                    <a:blip r:embed="rId10">
+                      <a:extLst>
+                        <a:ext uri="{28A0092B-C50C-407E-A947-70E740481C1C}">
+                          <a14:useLocalDpi xmlns:a14="http://schemas.microsoft.com/office/drawing/2010/main" val="0"/>
+                        </a:ext>
+                      </a:extLst>
+                    </a:blip>
+                    <a:stretch>
+                      <a:fillRect/>
+                    </a:stretch>
+                  </pic:blipFill>
+                  <pic:spPr>
+                    <a:xfrm>
+                      <a:off x="0" y="0"/>
+                      <a:ext cx="5010850" cy="3705742"/>
+                    </a:xfrm>
+                    <a:prstGeom prst="rect">
+                      <a:avLst/>
+                    </a:prstGeom>
+                  </pic:spPr>
+                </pic:pic>
+              </a:graphicData>
+            </a:graphic>
+          </wp:inline>
+        </w:drawing>
+      </w:r>
+    </w:p>
+    <w:p>
+      <w:pPr>
+        <w:pStyle w:val="Caption"/>
+        <w:jc w:val="center"/>
+        <w:rPr>
+          <w:rFonts w:asciiTheme="majorHAnsi" w:hAnsiTheme="majorHAnsi" w:cstheme="majorHAnsi"/>
+          <w:sz w:val="26"/>
+          <w:szCs w:val="26"/>
+        </w:rPr>
+      </w:pPr>
+      <w:proofErr w:type="gramStart"/>
+      <w:r>
+        <w:rPr>
+          <w:rFonts w:asciiTheme="majorHAnsi" w:hAnsiTheme="majorHAnsi" w:cstheme="majorHAnsi"/>
+          <w:sz w:val="26"/>
+          <w:szCs w:val="26"/>
+        </w:rPr>
+        <w:t xml:space="preserve">Hình  </w:t>
+      </w:r>
+      <w:proofErr w:type="gramEnd"/>
+      <w:r>
+        <w:rPr>
+          <w:rFonts w:asciiTheme="majorHAnsi" w:hAnsiTheme="majorHAnsi" w:cstheme="majorHAnsi"/>
+          <w:sz w:val="26"/>
+          <w:szCs w:val="26"/>
+        </w:rPr>
+        <w:fldChar w:fldCharType="begin"/>
+      </w:r>
+      <w:r>
+        <w:rPr>
+          <w:rFonts w:asciiTheme="majorHAnsi" w:hAnsiTheme="majorHAnsi" w:cstheme="majorHAnsi"/>
+          <w:sz w:val="26"/>
+          <w:szCs w:val="26"/>
+        </w:rPr>
+        <w:instrText xml:space="preserve"> SEQ Hình_ \* ARABIC </w:instrText>
+      </w:r>
+      <w:r>
+        <w:rPr>
+          <w:rFonts w:asciiTheme="majorHAnsi" w:hAnsiTheme="majorHAnsi" w:cstheme="majorHAnsi"/>
+          <w:sz w:val="26"/>
+          <w:szCs w:val="26"/>
+        </w:rPr>
+        <w:fldChar w:fldCharType="separate"/>
+      </w:r>
+      <w:r>
+        <w:rPr>
+          <w:rFonts w:asciiTheme="majorHAnsi" w:hAnsiTheme="majorHAnsi" w:cstheme="majorHAnsi"/>
+          <w:noProof/>
+          <w:sz w:val="26"/>
+          <w:szCs w:val="26"/>
+        </w:rPr>
+        <w:t>1</w:t>
+      </w:r>
+      <w:r>
+        <w:rPr>
+          <w:rFonts w:asciiTheme="majorHAnsi" w:hAnsiTheme="majorHAnsi" w:cstheme="majorHAnsi"/>
+          <w:sz w:val="26"/>
+          <w:szCs w:val="26"/>
+        </w:rPr>
+        <w:fldChar w:fldCharType="end"/>
+      </w:r>
+      <w:r>
+        <w:rPr>
+          <w:rFonts w:asciiTheme="majorHAnsi" w:hAnsiTheme="majorHAnsi" w:cstheme="majorHAnsi"/>
+          <w:sz w:val="26"/>
+          <w:szCs w:val="26"/>
+        </w:rPr>
+        <w:t xml:space="preserve"> Cấu trúc khối hệ thống Moddel</w:t>
+      </w:r>
+    </w:p>
+    <w:p>
+      <w:pPr>
+        <w:spacing w:line="360" w:lineRule="auto"/>
+        <w:jc w:val="both"/>
+        <w:rPr>
+          <w:rFonts w:asciiTheme="majorHAnsi" w:hAnsiTheme="majorHAnsi" w:cstheme="majorHAnsi"/>
+          <w:color w:val="000000" w:themeColor="text1"/>
+          <w:sz w:val="26"/>
+          <w:szCs w:val="26"/>
+        </w:rPr>
+      </w:pPr>
+      <w:r>
+        <w:rPr>
+          <w:rFonts w:asciiTheme="majorHAnsi" w:hAnsiTheme="majorHAnsi" w:cstheme="majorHAnsi"/>
+          <w:color w:val="000000" w:themeColor="text1"/>
+          <w:sz w:val="26"/>
+          <w:szCs w:val="26"/>
+        </w:rPr>
+        <w:lastRenderedPageBreak/>
+        <w:t>Hệ thống moddle hướng tới mọi đối tượng tham gia vào hệ thống LMS như giáo viên, học sinh, nhà quản lý … Tuy hệ thống đang được sử dụng rộng rãi và có rất nhiều ưu việt trong việc tạo, quản lý bài giảng trực truyến nhưng moddle cũng đang gặp một số hạn chế như sau :</w:t>
+      </w:r>
+    </w:p>
+    <w:p>
+      <w:pPr>
+        <w:pStyle w:val="ListParagraph"/>
+        <w:numPr>
+          <w:ilvl w:val="0"/>
+          <w:numId w:val="36"/>
+        </w:numPr>
+        <w:spacing w:line="360" w:lineRule="auto"/>
+        <w:jc w:val="both"/>
+        <w:rPr>
+          <w:rFonts w:asciiTheme="majorHAnsi" w:hAnsiTheme="majorHAnsi" w:cstheme="majorHAnsi"/>
+          <w:color w:val="000000" w:themeColor="text1"/>
+          <w:sz w:val="26"/>
+          <w:szCs w:val="26"/>
+        </w:rPr>
+      </w:pPr>
+      <w:r>
+        <w:rPr>
+          <w:rFonts w:asciiTheme="majorHAnsi" w:hAnsiTheme="majorHAnsi" w:cstheme="majorHAnsi"/>
+          <w:color w:val="000000" w:themeColor="text1"/>
+          <w:sz w:val="26"/>
+          <w:szCs w:val="26"/>
+        </w:rPr>
+        <w:t>Là hệ thống bao gồm tất cả, hướng mọi đối tượng nên việc cài đặt , tiếp cận còn phức tạp đối với đối với một số đối tượng không thành thạo công nghệ</w:t>
+      </w:r>
+    </w:p>
+    <w:p>
+      <w:pPr>
+        <w:pStyle w:val="ListParagraph"/>
+        <w:numPr>
+          <w:ilvl w:val="0"/>
+          <w:numId w:val="36"/>
+        </w:numPr>
+        <w:spacing w:line="360" w:lineRule="auto"/>
+        <w:jc w:val="both"/>
+        <w:rPr>
+          <w:rFonts w:asciiTheme="majorHAnsi" w:hAnsiTheme="majorHAnsi" w:cstheme="majorHAnsi"/>
+          <w:color w:val="000000" w:themeColor="text1"/>
+          <w:sz w:val="26"/>
+          <w:szCs w:val="26"/>
+        </w:rPr>
+      </w:pPr>
+      <w:r>
+        <w:rPr>
+          <w:rFonts w:asciiTheme="majorHAnsi" w:hAnsiTheme="majorHAnsi" w:cstheme="majorHAnsi"/>
+          <w:color w:val="000000" w:themeColor="text1"/>
+          <w:sz w:val="26"/>
+          <w:szCs w:val="26"/>
+        </w:rPr>
+        <w:t>Được biết đến như một forum chia sẻ tài liệu tĩnh, không đề cập đến bài giảng video trực tuyến hay học thời gian thực</w:t>
+      </w:r>
+    </w:p>
+    <w:p>
+      <w:pPr>
+        <w:pStyle w:val="ListParagraph"/>
+        <w:numPr>
+          <w:ilvl w:val="0"/>
+          <w:numId w:val="36"/>
+        </w:numPr>
+        <w:spacing w:line="360" w:lineRule="auto"/>
+        <w:jc w:val="both"/>
+        <w:rPr>
+          <w:rFonts w:asciiTheme="majorHAnsi" w:hAnsiTheme="majorHAnsi" w:cstheme="majorHAnsi"/>
+          <w:color w:val="000000" w:themeColor="text1"/>
+          <w:sz w:val="26"/>
+          <w:szCs w:val="26"/>
+        </w:rPr>
+      </w:pPr>
+      <w:r>
+        <w:rPr>
+          <w:rFonts w:asciiTheme="majorHAnsi" w:hAnsiTheme="majorHAnsi" w:cstheme="majorHAnsi"/>
+          <w:color w:val="000000" w:themeColor="text1"/>
+          <w:sz w:val="26"/>
+          <w:szCs w:val="26"/>
+        </w:rPr>
+        <w:t>Chú trọng phát triển website hơn là ứng dụng. Tuy có hỗ trợ cho thiết bị di động nhưng ứng dụng được phát triển trên các nền tảng riêng biệt.</w:t>
+      </w:r>
+    </w:p>
+    <w:p>
+      <w:pPr>
+        <w:pStyle w:val="Heading3"/>
+        <w:spacing w:line="360" w:lineRule="auto"/>
+        <w:rPr>
+          <w:color w:val="auto"/>
+          <w:sz w:val="26"/>
+          <w:szCs w:val="26"/>
+        </w:rPr>
+      </w:pPr>
+      <w:r>
+        <w:rPr>
+          <w:color w:val="auto"/>
+          <w:sz w:val="26"/>
+          <w:szCs w:val="26"/>
+        </w:rPr>
+        <w:t>3.2 Sakai 11</w:t>
+      </w:r>
+    </w:p>
+    <w:p>
+      <w:pPr>
+        <w:rPr>
+          <w:rFonts w:asciiTheme="majorHAnsi" w:hAnsiTheme="majorHAnsi" w:cstheme="majorHAnsi"/>
+          <w:sz w:val="26"/>
+          <w:szCs w:val="26"/>
+        </w:rPr>
+      </w:pPr>
+      <w:proofErr w:type="gramStart"/>
+      <w:r>
+        <w:rPr>
+          <w:rFonts w:asciiTheme="majorHAnsi" w:hAnsiTheme="majorHAnsi" w:cstheme="majorHAnsi"/>
+          <w:sz w:val="26"/>
+          <w:szCs w:val="26"/>
+        </w:rPr>
+        <w:t>Sakai 11, giống như Moddle, là một giải pháp LMS mã nguồn mở hỗ trợ hầu hết các chức năng cơ bản của một hệ thống LMS.</w:t>
+      </w:r>
+      <w:proofErr w:type="gramEnd"/>
+      <w:r>
+        <w:rPr>
+          <w:rFonts w:asciiTheme="majorHAnsi" w:hAnsiTheme="majorHAnsi" w:cstheme="majorHAnsi"/>
+          <w:sz w:val="26"/>
+          <w:szCs w:val="26"/>
+        </w:rPr>
+        <w:t xml:space="preserve"> </w:t>
+      </w:r>
+      <w:proofErr w:type="gramStart"/>
+      <w:r>
+        <w:rPr>
+          <w:rFonts w:asciiTheme="majorHAnsi" w:hAnsiTheme="majorHAnsi" w:cstheme="majorHAnsi"/>
+          <w:sz w:val="26"/>
+          <w:szCs w:val="26"/>
+        </w:rPr>
+        <w:t>Điểm khác của Sakai 11 là được phát triển trên Java.</w:t>
+      </w:r>
+      <w:proofErr w:type="gramEnd"/>
+      <w:r>
+        <w:rPr>
+          <w:rFonts w:asciiTheme="majorHAnsi" w:hAnsiTheme="majorHAnsi" w:cstheme="majorHAnsi"/>
+          <w:sz w:val="26"/>
+          <w:szCs w:val="26"/>
+        </w:rPr>
+        <w:t xml:space="preserve"> </w:t>
+      </w:r>
+      <w:proofErr w:type="gramStart"/>
+      <w:r>
+        <w:rPr>
+          <w:rFonts w:asciiTheme="majorHAnsi" w:hAnsiTheme="majorHAnsi" w:cstheme="majorHAnsi"/>
+          <w:sz w:val="26"/>
+          <w:szCs w:val="26"/>
+        </w:rPr>
+        <w:t>Sakai 11 có giao diện dễ sử dụng hơn, tăng tối ưu cho việc sử dụng trên thiết bị di động, hỗ trợ tốt việc giao bài tập đề nghị cho học sinh và thiết kế bài giảng.</w:t>
+      </w:r>
+      <w:proofErr w:type="gramEnd"/>
+    </w:p>
+    <w:p>
+      <w:pPr>
+        <w:keepNext/>
+        <w:jc w:val="center"/>
+      </w:pPr>
+      <w:r>
+        <w:rPr>
+          <w:rFonts w:asciiTheme="majorHAnsi" w:hAnsiTheme="majorHAnsi" w:cstheme="majorHAnsi"/>
+          <w:noProof/>
+          <w:sz w:val="26"/>
+          <w:szCs w:val="26"/>
+        </w:rPr>
+        <w:drawing>
+          <wp:inline distT="0" distB="0" distL="0" distR="0" wp14:anchorId="3DEC74F9" wp14:editId="33505C29">
+            <wp:extent cx="4912242" cy="3462186"/>
+            <wp:effectExtent l="0" t="0" r="0" b="0"/>
+            <wp:docPr id="16" name="Picture 16"/>
+            <wp:cNvGraphicFramePr>
+              <a:graphicFrameLocks xmlns:a="http://schemas.openxmlformats.org/drawingml/2006/main" noChangeAspect="1"/>
+            </wp:cNvGraphicFramePr>
+            <a:graphic xmlns:a="http://schemas.openxmlformats.org/drawingml/2006/main">
+              <a:graphicData uri="http://schemas.openxmlformats.org/drawingml/2006/picture">
+                <pic:pic xmlns:pic="http://schemas.openxmlformats.org/drawingml/2006/picture">
+                  <pic:nvPicPr>
+                    <pic:cNvPr id="0" name="sakai.PNG"/>
+                    <pic:cNvPicPr/>
+                  </pic:nvPicPr>
+                  <pic:blipFill>
+                    <a:blip r:embed="rId11">
+                      <a:extLst>
+                        <a:ext uri="{28A0092B-C50C-407E-A947-70E740481C1C}">
+                          <a14:useLocalDpi xmlns:a14="http://schemas.microsoft.com/office/drawing/2010/main" val="0"/>
+                        </a:ext>
+                      </a:extLst>
+                    </a:blip>
+                    <a:stretch>
+                      <a:fillRect/>
+                    </a:stretch>
+                  </pic:blipFill>
+                  <pic:spPr>
+                    <a:xfrm>
+                      <a:off x="0" y="0"/>
+                      <a:ext cx="4912242" cy="3462186"/>
+                    </a:xfrm>
+                    <a:prstGeom prst="rect">
+                      <a:avLst/>
+                    </a:prstGeom>
+                  </pic:spPr>
+                </pic:pic>
+              </a:graphicData>
+            </a:graphic>
+          </wp:inline>
+        </w:drawing>
+      </w:r>
+    </w:p>
+    <w:p>
+      <w:pPr>
+        <w:pStyle w:val="Caption"/>
+        <w:jc w:val="center"/>
+        <w:rPr>
+          <w:rFonts w:asciiTheme="majorHAnsi" w:hAnsiTheme="majorHAnsi" w:cstheme="majorHAnsi"/>
+          <w:color w:val="auto"/>
+          <w:sz w:val="26"/>
+          <w:szCs w:val="26"/>
+        </w:rPr>
+      </w:pPr>
+      <w:proofErr w:type="gramStart"/>
+      <w:r>
+        <w:rPr>
+          <w:rFonts w:asciiTheme="majorHAnsi" w:hAnsiTheme="majorHAnsi" w:cstheme="majorHAnsi"/>
+          <w:color w:val="auto"/>
+          <w:sz w:val="26"/>
+          <w:szCs w:val="26"/>
+        </w:rPr>
+        <w:t xml:space="preserve">Hình  </w:t>
+      </w:r>
+      <w:proofErr w:type="gramEnd"/>
+      <w:r>
+        <w:rPr>
+          <w:rFonts w:asciiTheme="majorHAnsi" w:hAnsiTheme="majorHAnsi" w:cstheme="majorHAnsi"/>
+          <w:color w:val="auto"/>
+          <w:sz w:val="26"/>
+          <w:szCs w:val="26"/>
+        </w:rPr>
+        <w:fldChar w:fldCharType="begin"/>
+      </w:r>
+      <w:r>
+        <w:rPr>
+          <w:rFonts w:asciiTheme="majorHAnsi" w:hAnsiTheme="majorHAnsi" w:cstheme="majorHAnsi"/>
+          <w:color w:val="auto"/>
+          <w:sz w:val="26"/>
+          <w:szCs w:val="26"/>
+        </w:rPr>
+        <w:instrText xml:space="preserve"> SEQ Hình_ \* ARABIC </w:instrText>
+      </w:r>
+      <w:r>
+        <w:rPr>
+          <w:rFonts w:asciiTheme="majorHAnsi" w:hAnsiTheme="majorHAnsi" w:cstheme="majorHAnsi"/>
+          <w:color w:val="auto"/>
+          <w:sz w:val="26"/>
+          <w:szCs w:val="26"/>
+        </w:rPr>
+        <w:fldChar w:fldCharType="separate"/>
+      </w:r>
+      <w:r>
+        <w:rPr>
+          <w:rFonts w:asciiTheme="majorHAnsi" w:hAnsiTheme="majorHAnsi" w:cstheme="majorHAnsi"/>
+          <w:noProof/>
+          <w:color w:val="auto"/>
+          <w:sz w:val="26"/>
+          <w:szCs w:val="26"/>
+        </w:rPr>
+        <w:t>2</w:t>
+      </w:r>
+      <w:r>
+        <w:rPr>
+          <w:rFonts w:asciiTheme="majorHAnsi" w:hAnsiTheme="majorHAnsi" w:cstheme="majorHAnsi"/>
+          <w:color w:val="auto"/>
+          <w:sz w:val="26"/>
+          <w:szCs w:val="26"/>
+        </w:rPr>
+        <w:fldChar w:fldCharType="end"/>
+      </w:r>
+      <w:r>
+        <w:rPr>
+          <w:rFonts w:asciiTheme="majorHAnsi" w:hAnsiTheme="majorHAnsi" w:cstheme="majorHAnsi"/>
+          <w:color w:val="auto"/>
+          <w:sz w:val="26"/>
+          <w:szCs w:val="26"/>
+        </w:rPr>
+        <w:t xml:space="preserve"> Giao diện hệ thống Sakai 11</w:t>
+      </w:r>
+    </w:p>
+    <w:p>
+      <w:pPr>
+        <w:spacing w:line="360" w:lineRule="auto"/>
+        <w:jc w:val="both"/>
+        <w:rPr>
+          <w:rFonts w:asciiTheme="majorHAnsi" w:hAnsiTheme="majorHAnsi" w:cstheme="majorHAnsi"/>
+          <w:sz w:val="26"/>
+          <w:szCs w:val="26"/>
+        </w:rPr>
+      </w:pPr>
+      <w:proofErr w:type="gramStart"/>
+      <w:r>
+        <w:rPr>
+          <w:rFonts w:asciiTheme="majorHAnsi" w:hAnsiTheme="majorHAnsi" w:cstheme="majorHAnsi"/>
+          <w:sz w:val="26"/>
+          <w:szCs w:val="26"/>
+        </w:rPr>
+        <w:lastRenderedPageBreak/>
+        <w:t>Sakai được tích hợp với Google Góc và bao gồm các công cụ hỗ trợ tra cứu, kiểm thử online, trình chiếu slide và cho phép sử dụng Dropbox.</w:t>
+      </w:r>
+      <w:proofErr w:type="gramEnd"/>
+      <w:r>
+        <w:rPr>
+          <w:rFonts w:asciiTheme="majorHAnsi" w:hAnsiTheme="majorHAnsi" w:cstheme="majorHAnsi"/>
+          <w:sz w:val="26"/>
+          <w:szCs w:val="26"/>
+        </w:rPr>
+        <w:t xml:space="preserve"> Tuy nhiên, Do việc Sakai ra đời với định hướng đến các dự án giáo dục lớn, có chiến lược phát triển </w:t>
+      </w:r>
+      <w:proofErr w:type="gramStart"/>
+      <w:r>
+        <w:rPr>
+          <w:rFonts w:asciiTheme="majorHAnsi" w:hAnsiTheme="majorHAnsi" w:cstheme="majorHAnsi"/>
+          <w:sz w:val="26"/>
+          <w:szCs w:val="26"/>
+        </w:rPr>
+        <w:t>theo</w:t>
+      </w:r>
+      <w:proofErr w:type="gramEnd"/>
+      <w:r>
+        <w:rPr>
+          <w:rFonts w:asciiTheme="majorHAnsi" w:hAnsiTheme="majorHAnsi" w:cstheme="majorHAnsi"/>
+          <w:sz w:val="26"/>
+          <w:szCs w:val="26"/>
+        </w:rPr>
+        <w:t xml:space="preserve"> đa hướng (website, ứng dụng) nên hạn chế đối tượng sử dụng. </w:t>
+      </w:r>
+      <w:proofErr w:type="gramStart"/>
+      <w:r>
+        <w:rPr>
+          <w:rFonts w:asciiTheme="majorHAnsi" w:hAnsiTheme="majorHAnsi" w:cstheme="majorHAnsi"/>
+          <w:sz w:val="26"/>
+          <w:szCs w:val="26"/>
+        </w:rPr>
+        <w:t>Cộng đồng phát triển của Sakai cũng khá hẹp, không nhiều plug-in hay add-ons hỗ trợ.</w:t>
+      </w:r>
+      <w:proofErr w:type="gramEnd"/>
+    </w:p>
+    <w:p>
+      <w:pPr>
+        <w:pStyle w:val="Heading3"/>
+        <w:spacing w:line="360" w:lineRule="auto"/>
+        <w:rPr>
+          <w:color w:val="auto"/>
+          <w:sz w:val="26"/>
+          <w:szCs w:val="26"/>
+        </w:rPr>
+      </w:pPr>
+      <w:r>
+        <w:rPr>
+          <w:color w:val="auto"/>
+          <w:sz w:val="26"/>
+          <w:szCs w:val="26"/>
+        </w:rPr>
+        <w:t xml:space="preserve">3.3 </w:t>
+      </w:r>
+      <w:r>
+        <w:rPr>
+          <w:color w:val="auto"/>
+          <w:sz w:val="26"/>
+          <w:szCs w:val="26"/>
+        </w:rPr>
+        <w:t>Dokeos</w:t>
+      </w:r>
+    </w:p>
+    <w:p>
+      <w:pPr>
+        <w:rPr>
+          <w:rFonts w:asciiTheme="majorHAnsi" w:hAnsiTheme="majorHAnsi" w:cstheme="majorHAnsi"/>
+          <w:sz w:val="26"/>
+          <w:szCs w:val="26"/>
+        </w:rPr>
+      </w:pPr>
+      <w:r>
+        <w:rPr>
+          <w:rFonts w:asciiTheme="majorHAnsi" w:hAnsiTheme="majorHAnsi" w:cstheme="majorHAnsi"/>
+          <w:sz w:val="26"/>
+          <w:szCs w:val="26"/>
+        </w:rPr>
+        <w:t xml:space="preserve">Dokeos là một giải pháp LMS mã nguồn mở khác được build trên PHP. </w:t>
+      </w:r>
+      <w:proofErr w:type="gramStart"/>
+      <w:r>
+        <w:rPr>
+          <w:rFonts w:asciiTheme="majorHAnsi" w:hAnsiTheme="majorHAnsi" w:cstheme="majorHAnsi"/>
+          <w:sz w:val="26"/>
+          <w:szCs w:val="26"/>
+        </w:rPr>
+        <w:t>Công cụ này được phát triển tại Pháp và được sử dụng trên 60 quốc gia khác nhau.</w:t>
+      </w:r>
+      <w:proofErr w:type="gramEnd"/>
+      <w:r>
+        <w:rPr>
+          <w:rFonts w:asciiTheme="majorHAnsi" w:hAnsiTheme="majorHAnsi" w:cstheme="majorHAnsi"/>
+          <w:sz w:val="26"/>
+          <w:szCs w:val="26"/>
+        </w:rPr>
+        <w:t xml:space="preserve"> </w:t>
+      </w:r>
+    </w:p>
+    <w:p>
+      <w:pPr>
+        <w:keepNext/>
+        <w:jc w:val="center"/>
+      </w:pPr>
+      <w:r>
+        <w:rPr>
+          <w:rFonts w:asciiTheme="majorHAnsi" w:hAnsiTheme="majorHAnsi" w:cstheme="majorHAnsi"/>
+          <w:noProof/>
+          <w:sz w:val="26"/>
+          <w:szCs w:val="26"/>
+        </w:rPr>
+        <w:drawing>
+          <wp:inline distT="0" distB="0" distL="0" distR="0" wp14:anchorId="58F3293C" wp14:editId="0381C3E8">
+            <wp:extent cx="5943600" cy="3409315"/>
+            <wp:effectExtent l="0" t="0" r="0" b="0"/>
+            <wp:docPr id="18" name="Picture 18"/>
+            <wp:cNvGraphicFramePr>
+              <a:graphicFrameLocks xmlns:a="http://schemas.openxmlformats.org/drawingml/2006/main" noChangeAspect="1"/>
+            </wp:cNvGraphicFramePr>
+            <a:graphic xmlns:a="http://schemas.openxmlformats.org/drawingml/2006/main">
+              <a:graphicData uri="http://schemas.openxmlformats.org/drawingml/2006/picture">
+                <pic:pic xmlns:pic="http://schemas.openxmlformats.org/drawingml/2006/picture">
+                  <pic:nvPicPr>
+                    <pic:cNvPr id="0" name="dokeos.PNG"/>
+                    <pic:cNvPicPr/>
+                  </pic:nvPicPr>
+                  <pic:blipFill>
+                    <a:blip r:embed="rId12">
+                      <a:extLst>
+                        <a:ext uri="{28A0092B-C50C-407E-A947-70E740481C1C}">
+                          <a14:useLocalDpi xmlns:a14="http://schemas.microsoft.com/office/drawing/2010/main" val="0"/>
+                        </a:ext>
+                      </a:extLst>
+                    </a:blip>
+                    <a:stretch>
+                      <a:fillRect/>
+                    </a:stretch>
+                  </pic:blipFill>
+                  <pic:spPr>
+                    <a:xfrm>
+                      <a:off x="0" y="0"/>
+                      <a:ext cx="5943600" cy="3409315"/>
+                    </a:xfrm>
+                    <a:prstGeom prst="rect">
+                      <a:avLst/>
+                    </a:prstGeom>
+                  </pic:spPr>
+                </pic:pic>
+              </a:graphicData>
+            </a:graphic>
+          </wp:inline>
+        </w:drawing>
+      </w:r>
+    </w:p>
+    <w:p>
+      <w:pPr>
+        <w:pStyle w:val="Caption"/>
+        <w:jc w:val="center"/>
+        <w:rPr>
+          <w:rFonts w:asciiTheme="majorHAnsi" w:hAnsiTheme="majorHAnsi" w:cstheme="majorHAnsi"/>
+          <w:color w:val="auto"/>
+          <w:sz w:val="26"/>
+          <w:szCs w:val="26"/>
+        </w:rPr>
+      </w:pPr>
+      <w:proofErr w:type="gramStart"/>
+      <w:r>
+        <w:rPr>
+          <w:rFonts w:asciiTheme="majorHAnsi" w:hAnsiTheme="majorHAnsi" w:cstheme="majorHAnsi"/>
+          <w:color w:val="auto"/>
+          <w:sz w:val="26"/>
+          <w:szCs w:val="26"/>
+        </w:rPr>
+        <w:t xml:space="preserve">Hình  </w:t>
+      </w:r>
+      <w:proofErr w:type="gramEnd"/>
+      <w:r>
+        <w:rPr>
+          <w:rFonts w:asciiTheme="majorHAnsi" w:hAnsiTheme="majorHAnsi" w:cstheme="majorHAnsi"/>
+          <w:color w:val="auto"/>
+          <w:sz w:val="26"/>
+          <w:szCs w:val="26"/>
+        </w:rPr>
+        <w:fldChar w:fldCharType="begin"/>
+      </w:r>
+      <w:r>
+        <w:rPr>
+          <w:rFonts w:asciiTheme="majorHAnsi" w:hAnsiTheme="majorHAnsi" w:cstheme="majorHAnsi"/>
+          <w:color w:val="auto"/>
+          <w:sz w:val="26"/>
+          <w:szCs w:val="26"/>
+        </w:rPr>
+        <w:instrText xml:space="preserve"> SEQ Hình_ \* ARABIC </w:instrText>
+      </w:r>
+      <w:r>
+        <w:rPr>
+          <w:rFonts w:asciiTheme="majorHAnsi" w:hAnsiTheme="majorHAnsi" w:cstheme="majorHAnsi"/>
+          <w:color w:val="auto"/>
+          <w:sz w:val="26"/>
+          <w:szCs w:val="26"/>
+        </w:rPr>
+        <w:fldChar w:fldCharType="separate"/>
+      </w:r>
+      <w:r>
+        <w:rPr>
+          <w:rFonts w:asciiTheme="majorHAnsi" w:hAnsiTheme="majorHAnsi" w:cstheme="majorHAnsi"/>
+          <w:noProof/>
+          <w:color w:val="auto"/>
+          <w:sz w:val="26"/>
+          <w:szCs w:val="26"/>
+        </w:rPr>
+        <w:t>3</w:t>
+      </w:r>
+      <w:r>
+        <w:rPr>
+          <w:rFonts w:asciiTheme="majorHAnsi" w:hAnsiTheme="majorHAnsi" w:cstheme="majorHAnsi"/>
+          <w:color w:val="auto"/>
+          <w:sz w:val="26"/>
+          <w:szCs w:val="26"/>
+        </w:rPr>
+        <w:fldChar w:fldCharType="end"/>
+      </w:r>
+      <w:r>
+        <w:rPr>
+          <w:rFonts w:asciiTheme="majorHAnsi" w:hAnsiTheme="majorHAnsi" w:cstheme="majorHAnsi"/>
+          <w:color w:val="auto"/>
+          <w:sz w:val="26"/>
+          <w:szCs w:val="26"/>
+        </w:rPr>
+        <w:t xml:space="preserve"> Hệ thống Dokeos</w:t>
+      </w:r>
+    </w:p>
+    <w:p>
+      <w:pPr>
+        <w:rPr>
+          <w:rFonts w:asciiTheme="majorHAnsi" w:hAnsiTheme="majorHAnsi" w:cstheme="majorHAnsi"/>
+          <w:sz w:val="26"/>
+          <w:szCs w:val="26"/>
+        </w:rPr>
+      </w:pPr>
+      <w:proofErr w:type="gramStart"/>
+      <w:r>
+        <w:rPr>
+          <w:rFonts w:asciiTheme="majorHAnsi" w:hAnsiTheme="majorHAnsi" w:cstheme="majorHAnsi"/>
+          <w:sz w:val="26"/>
+          <w:szCs w:val="26"/>
+        </w:rPr>
+        <w:t>Dokeos xây dựng như một công cụ đăng ký khóa học, thiết kế các mẫu bài thi, học nhóm riêng rẽ và hỗ trợ chat giữa các thành viên.</w:t>
+      </w:r>
+      <w:proofErr w:type="gramEnd"/>
+      <w:r>
+        <w:rPr>
+          <w:rFonts w:asciiTheme="majorHAnsi" w:hAnsiTheme="majorHAnsi" w:cstheme="majorHAnsi"/>
+          <w:sz w:val="26"/>
+          <w:szCs w:val="26"/>
+        </w:rPr>
+        <w:t xml:space="preserve"> </w:t>
+      </w:r>
+      <w:proofErr w:type="gramStart"/>
+      <w:r>
+        <w:rPr>
+          <w:rFonts w:asciiTheme="majorHAnsi" w:hAnsiTheme="majorHAnsi" w:cstheme="majorHAnsi"/>
+          <w:sz w:val="26"/>
+          <w:szCs w:val="26"/>
+        </w:rPr>
+        <w:t>Dokeos cũng hỗ trợ trình chiếu các loại tài liệu cơ bản như word office và power point.</w:t>
+      </w:r>
+      <w:proofErr w:type="gramEnd"/>
+      <w:r>
+        <w:rPr>
+          <w:rFonts w:asciiTheme="majorHAnsi" w:hAnsiTheme="majorHAnsi" w:cstheme="majorHAnsi"/>
+          <w:sz w:val="26"/>
+          <w:szCs w:val="26"/>
+        </w:rPr>
+        <w:t xml:space="preserve"> </w:t>
+      </w:r>
+      <w:proofErr w:type="gramStart"/>
+      <w:r>
+        <w:rPr>
+          <w:rFonts w:asciiTheme="majorHAnsi" w:hAnsiTheme="majorHAnsi" w:cstheme="majorHAnsi"/>
+          <w:sz w:val="26"/>
+          <w:szCs w:val="26"/>
+        </w:rPr>
+        <w:t>Tuy nhiên Dokeos gặp vấn đề về phân chia cấp độ người học, quản lý học viên, chưa hỗ trợ việc hỏi đáp như một forum.</w:t>
+      </w:r>
+      <w:proofErr w:type="gramEnd"/>
+      <w:r>
+        <w:rPr>
+          <w:rFonts w:asciiTheme="majorHAnsi" w:hAnsiTheme="majorHAnsi" w:cstheme="majorHAnsi"/>
+          <w:sz w:val="26"/>
+          <w:szCs w:val="26"/>
+        </w:rPr>
+        <w:t xml:space="preserve"> </w:t>
+      </w:r>
+      <w:proofErr w:type="gramStart"/>
+      <w:r>
+        <w:rPr>
+          <w:rFonts w:asciiTheme="majorHAnsi" w:hAnsiTheme="majorHAnsi" w:cstheme="majorHAnsi"/>
+          <w:sz w:val="26"/>
+          <w:szCs w:val="26"/>
+        </w:rPr>
+        <w:t>Ngoài ra, bài giảng video được tải lên với định dạng gốc nên tốc độ truyền tải còn khá chậm.</w:t>
+      </w:r>
+      <w:proofErr w:type="gramEnd"/>
+    </w:p>
+    <w:p>
+      <w:pPr>
+        <w:rPr>
+          <w:rFonts w:asciiTheme="majorHAnsi" w:hAnsiTheme="majorHAnsi" w:cstheme="majorHAnsi"/>
+          <w:sz w:val="26"/>
+          <w:szCs w:val="26"/>
+        </w:rPr>
+      </w:pPr>
+      <w:r>
+        <w:rPr>
+          <w:rFonts w:asciiTheme="majorHAnsi" w:hAnsiTheme="majorHAnsi" w:cstheme="majorHAnsi"/>
+          <w:i/>
+          <w:sz w:val="26"/>
+          <w:szCs w:val="26"/>
+        </w:rPr>
+        <w:t xml:space="preserve">Tóm lại, </w:t>
+      </w:r>
+      <w:r>
+        <w:rPr>
+          <w:rFonts w:asciiTheme="majorHAnsi" w:hAnsiTheme="majorHAnsi" w:cstheme="majorHAnsi"/>
+          <w:sz w:val="26"/>
+          <w:szCs w:val="26"/>
+        </w:rPr>
+        <w:t xml:space="preserve">quan việc trình bày các vấn đề của việc học trực tuyến cũng như các vấn đề của một số hệ thống học trực tuyến hiện hành, tôi xin nêu ra các chi tiết các khó khăn mà đề tài cần giải quyết như </w:t>
+      </w:r>
+      <w:proofErr w:type="gramStart"/>
+      <w:r>
+        <w:rPr>
+          <w:rFonts w:asciiTheme="majorHAnsi" w:hAnsiTheme="majorHAnsi" w:cstheme="majorHAnsi"/>
+          <w:sz w:val="26"/>
+          <w:szCs w:val="26"/>
+        </w:rPr>
+        <w:t>sau :</w:t>
+      </w:r>
+      <w:proofErr w:type="gramEnd"/>
+    </w:p>
+    <w:p>
+      <w:pPr>
+        <w:spacing w:line="360" w:lineRule="auto"/>
+        <w:jc w:val="both"/>
+        <w:rPr>
+          <w:rFonts w:asciiTheme="majorHAnsi" w:hAnsiTheme="majorHAnsi" w:cstheme="majorHAnsi"/>
+          <w:sz w:val="26"/>
+          <w:szCs w:val="26"/>
+        </w:rPr>
+      </w:pPr>
+      <w:r>
+        <w:rPr>
+          <w:rFonts w:asciiTheme="majorHAnsi" w:hAnsiTheme="majorHAnsi" w:cstheme="majorHAnsi"/>
+          <w:i/>
+          <w:color w:val="000000" w:themeColor="text1"/>
+          <w:sz w:val="26"/>
+          <w:szCs w:val="26"/>
+        </w:rPr>
+        <w:lastRenderedPageBreak/>
+        <w:t xml:space="preserve">Thứ nhất, </w:t>
+      </w:r>
+      <w:r>
+        <w:rPr>
+          <w:rFonts w:asciiTheme="majorHAnsi" w:hAnsiTheme="majorHAnsi" w:cstheme="majorHAnsi"/>
           <w:color w:val="000000" w:themeColor="text1"/>
           <w:sz w:val="26"/>
           <w:szCs w:val="26"/>
@@ -15160,17 +16368,63 @@
       </w:r>
       <w:r>
         <w:rPr>
-          <w:rFonts w:ascii="Times New Roman" w:eastAsia="Times New Roman" w:hAnsi="Times New Roman" w:cs="Times New Roman"/>
-          <w:color w:val="000000" w:themeColor="text1"/>
-          <w:sz w:val="26"/>
-          <w:szCs w:val="26"/>
-        </w:rPr>
-        <w:t>ác bài giảng thường là những video dàn dựng, quay lại quá trình truyền tải kiến thức cũng như tài liệu đến với học viên.</w:t>
+          <w:rFonts w:asciiTheme="majorHAnsi" w:hAnsiTheme="majorHAnsi" w:cstheme="majorHAnsi"/>
+          <w:color w:val="000000" w:themeColor="text1"/>
+          <w:sz w:val="26"/>
+          <w:szCs w:val="26"/>
+        </w:rPr>
+        <w:t>ần hỗ trợ tốt bài giảng video</w:t>
+      </w:r>
+      <w:r>
+        <w:rPr>
+          <w:rFonts w:asciiTheme="majorHAnsi" w:hAnsiTheme="majorHAnsi" w:cstheme="majorHAnsi"/>
+          <w:color w:val="000000" w:themeColor="text1"/>
+          <w:sz w:val="26"/>
+          <w:szCs w:val="26"/>
+        </w:rPr>
+        <w:t xml:space="preserve"> (chữ viết </w:t>
+      </w:r>
+      <w:proofErr w:type="gramStart"/>
+      <w:r>
+        <w:rPr>
+          <w:rFonts w:asciiTheme="majorHAnsi" w:hAnsiTheme="majorHAnsi" w:cstheme="majorHAnsi"/>
+          <w:color w:val="000000" w:themeColor="text1"/>
+          <w:sz w:val="26"/>
+          <w:szCs w:val="26"/>
+        </w:rPr>
+        <w:t>tay</w:t>
       </w:r>
       <w:proofErr w:type="gramEnd"/>
       <w:r>
         <w:rPr>
-          <w:rFonts w:ascii="Times New Roman" w:eastAsia="Times New Roman" w:hAnsi="Times New Roman" w:cs="Times New Roman"/>
+          <w:rFonts w:asciiTheme="majorHAnsi" w:hAnsiTheme="majorHAnsi" w:cstheme="majorHAnsi"/>
+          <w:color w:val="000000" w:themeColor="text1"/>
+          <w:sz w:val="26"/>
+          <w:szCs w:val="26"/>
+        </w:rPr>
+        <w:t xml:space="preserve"> và tài liệu)</w:t>
+      </w:r>
+      <w:r>
+        <w:rPr>
+          <w:rFonts w:asciiTheme="majorHAnsi" w:hAnsiTheme="majorHAnsi" w:cstheme="majorHAnsi"/>
+          <w:color w:val="000000" w:themeColor="text1"/>
+          <w:sz w:val="26"/>
+          <w:szCs w:val="26"/>
+        </w:rPr>
+        <w:t xml:space="preserve"> từ việc tạo bài giảng đến việc truyền tài, hiển thị</w:t>
+      </w:r>
+      <w:r>
+        <w:rPr>
+          <w:rFonts w:asciiTheme="majorHAnsi" w:hAnsiTheme="majorHAnsi" w:cstheme="majorHAnsi"/>
+          <w:color w:val="000000" w:themeColor="text1"/>
+          <w:sz w:val="26"/>
+          <w:szCs w:val="26"/>
+        </w:rPr>
+        <w:t>, giảm thiểu chi phí tạo bài giảng.</w:t>
+      </w:r>
+      <w:r>
+        <w:rPr>
+          <w:rFonts w:asciiTheme="majorHAnsi" w:eastAsia="Times New Roman" w:hAnsiTheme="majorHAnsi" w:cstheme="majorHAnsi"/>
           <w:color w:val="000000" w:themeColor="text1"/>
           <w:sz w:val="26"/>
           <w:szCs w:val="26"/>
@@ -15180,7 +16434,36 @@
       <w:proofErr w:type="gramStart"/>
       <w:r>
         <w:rPr>
-          <w:rFonts w:ascii="Times New Roman" w:eastAsia="Times New Roman" w:hAnsi="Times New Roman" w:cs="Times New Roman"/>
+          <w:rFonts w:asciiTheme="majorHAnsi" w:eastAsia="Times New Roman" w:hAnsiTheme="majorHAnsi" w:cstheme="majorHAnsi"/>
+          <w:color w:val="000000" w:themeColor="text1"/>
+          <w:sz w:val="26"/>
+          <w:szCs w:val="26"/>
+        </w:rPr>
+        <w:t>B</w:t>
+      </w:r>
+      <w:r>
+        <w:rPr>
+          <w:rFonts w:asciiTheme="majorHAnsi" w:eastAsia="Times New Roman" w:hAnsiTheme="majorHAnsi" w:cstheme="majorHAnsi"/>
+          <w:color w:val="000000" w:themeColor="text1"/>
+          <w:sz w:val="26"/>
+          <w:szCs w:val="26"/>
+        </w:rPr>
+        <w:t>ài giảng thường là những video dàn dựng, quay lại quá trình truyền tải kiến thức cũng như tài liệu đến với học viên.</w:t>
+      </w:r>
+      <w:proofErr w:type="gramEnd"/>
+      <w:r>
+        <w:rPr>
+          <w:rFonts w:asciiTheme="majorHAnsi" w:eastAsia="Times New Roman" w:hAnsiTheme="majorHAnsi" w:cstheme="majorHAnsi"/>
+          <w:color w:val="000000" w:themeColor="text1"/>
+          <w:sz w:val="26"/>
+          <w:szCs w:val="26"/>
+        </w:rPr>
+        <w:t xml:space="preserve"> </w:t>
+      </w:r>
+      <w:proofErr w:type="gramStart"/>
+      <w:r>
+        <w:rPr>
+          <w:rFonts w:asciiTheme="majorHAnsi" w:eastAsia="Times New Roman" w:hAnsiTheme="majorHAnsi" w:cstheme="majorHAnsi"/>
           <w:color w:val="000000" w:themeColor="text1"/>
           <w:sz w:val="26"/>
           <w:szCs w:val="26"/>
@@ -15190,79 +16473,41 @@
       <w:proofErr w:type="gramEnd"/>
       <w:r>
         <w:rPr>
-          <w:rFonts w:ascii="Times New Roman" w:eastAsia="Times New Roman" w:hAnsi="Times New Roman" w:cs="Times New Roman"/>
+          <w:rFonts w:asciiTheme="majorHAnsi" w:eastAsia="Times New Roman" w:hAnsiTheme="majorHAnsi" w:cstheme="majorHAnsi"/>
           <w:color w:val="000000" w:themeColor="text1"/>
           <w:sz w:val="26"/>
           <w:szCs w:val="26"/>
         </w:rPr>
         <w:t xml:space="preserve"> </w:t>
       </w:r>
+      <w:r>
+        <w:rPr>
+          <w:rFonts w:asciiTheme="majorHAnsi" w:eastAsia="Times New Roman" w:hAnsiTheme="majorHAnsi" w:cstheme="majorHAnsi"/>
+          <w:color w:val="000000" w:themeColor="text1"/>
+          <w:sz w:val="26"/>
+          <w:szCs w:val="26"/>
+        </w:rPr>
+        <w:t xml:space="preserve">Do đó gặp phải những vấn </w:t>
+      </w:r>
       <w:proofErr w:type="gramStart"/>
       <w:r>
         <w:rPr>
-          <w:rFonts w:ascii="Times New Roman" w:eastAsia="Times New Roman" w:hAnsi="Times New Roman" w:cs="Times New Roman"/>
-          <w:color w:val="000000" w:themeColor="text1"/>
-          <w:sz w:val="26"/>
-          <w:szCs w:val="26"/>
-        </w:rPr>
-        <w:t>Ngoài ra, bài giảng video đơn thuần mang tính tương tác một chiều, không có chiều sâu.</w:t>
+          <w:rFonts w:asciiTheme="majorHAnsi" w:eastAsia="Times New Roman" w:hAnsiTheme="majorHAnsi" w:cstheme="majorHAnsi"/>
+          <w:color w:val="000000" w:themeColor="text1"/>
+          <w:sz w:val="26"/>
+          <w:szCs w:val="26"/>
+        </w:rPr>
+        <w:t>đề :</w:t>
       </w:r>
       <w:proofErr w:type="gramEnd"/>
       <w:r>
         <w:rPr>
-          <w:rFonts w:ascii="Times New Roman" w:eastAsia="Times New Roman" w:hAnsi="Times New Roman" w:cs="Times New Roman"/>
+          <w:rFonts w:asciiTheme="majorHAnsi" w:eastAsia="Times New Roman" w:hAnsiTheme="majorHAnsi" w:cstheme="majorHAnsi"/>
           <w:color w:val="000000" w:themeColor="text1"/>
           <w:sz w:val="26"/>
           <w:szCs w:val="26"/>
         </w:rPr>
         <w:t xml:space="preserve"> </w:t>
-      </w:r>
-      <w:proofErr w:type="gramStart"/>
-      <w:r>
-        <w:rPr>
-          <w:rFonts w:ascii="Times New Roman" w:eastAsia="Times New Roman" w:hAnsi="Times New Roman" w:cs="Times New Roman"/>
-          <w:color w:val="000000" w:themeColor="text1"/>
-          <w:sz w:val="26"/>
-          <w:szCs w:val="26"/>
-        </w:rPr>
-        <w:t>Để soạn được bài giảng tương tác cao lại cần có những phần mềm chuyên dụng.</w:t>
-      </w:r>
-      <w:proofErr w:type="gramEnd"/>
-      <w:r>
-        <w:rPr>
-          <w:rFonts w:ascii="Times New Roman" w:eastAsia="Times New Roman" w:hAnsi="Times New Roman" w:cs="Times New Roman"/>
-          <w:color w:val="000000" w:themeColor="text1"/>
-          <w:sz w:val="26"/>
-          <w:szCs w:val="26"/>
-        </w:rPr>
-        <w:t xml:space="preserve"> </w:t>
-      </w:r>
-      <w:r>
-        <w:rPr>
-          <w:rFonts w:ascii="Times New Roman" w:eastAsia="Times New Roman" w:hAnsi="Times New Roman" w:cs="Times New Roman"/>
-          <w:color w:val="000000" w:themeColor="text1"/>
-          <w:sz w:val="26"/>
-          <w:szCs w:val="26"/>
-        </w:rPr>
-        <w:t>Điều này dẫn đến</w:t>
-      </w:r>
-      <w:r>
-        <w:rPr>
-          <w:rFonts w:ascii="Times New Roman" w:eastAsia="Times New Roman" w:hAnsi="Times New Roman" w:cs="Times New Roman"/>
-          <w:color w:val="000000" w:themeColor="text1"/>
-          <w:sz w:val="26"/>
-          <w:szCs w:val="26"/>
-        </w:rPr>
-        <w:t xml:space="preserve"> các vấn đề là</w:t>
-      </w:r>
-      <w:r>
-        <w:rPr>
-          <w:rFonts w:ascii="Times New Roman" w:eastAsia="Times New Roman" w:hAnsi="Times New Roman" w:cs="Times New Roman"/>
-          <w:color w:val="000000" w:themeColor="text1"/>
-          <w:sz w:val="26"/>
-          <w:szCs w:val="26"/>
-        </w:rPr>
-        <w:t>:</w:t>
       </w:r>
     </w:p>
     <w:p>
@@ -15314,7 +16559,6 @@
           <w:sz w:val="26"/>
           <w:szCs w:val="26"/>
         </w:rPr>
-        <w:lastRenderedPageBreak/>
         <w:t>Việc tạo bài giảng</w:t>
       </w:r>
       <w:r>
@@ -15418,35 +16662,171 @@
     </w:p>
     <w:p>
       <w:pPr>
-        <w:pStyle w:val="ListParagraph"/>
-        <w:numPr>
-          <w:ilvl w:val="0"/>
-          <w:numId w:val="2"/>
-        </w:numPr>
-        <w:spacing w:before="100" w:beforeAutospacing="1" w:after="100" w:afterAutospacing="1" w:line="360" w:lineRule="auto"/>
-        <w:jc w:val="both"/>
-        <w:rPr>
-          <w:rFonts w:ascii="Times New Roman" w:eastAsia="Times New Roman" w:hAnsi="Times New Roman" w:cs="Times New Roman"/>
-          <w:color w:val="000000" w:themeColor="text1"/>
-          <w:sz w:val="26"/>
-          <w:szCs w:val="26"/>
-        </w:rPr>
-      </w:pPr>
-      <w:r>
-        <w:rPr>
-          <w:rFonts w:ascii="Times New Roman" w:eastAsia="Times New Roman" w:hAnsi="Times New Roman" w:cs="Times New Roman"/>
-          <w:color w:val="000000" w:themeColor="text1"/>
-          <w:sz w:val="26"/>
-          <w:szCs w:val="26"/>
-        </w:rPr>
-        <w:t>Bài giảng ít tương tác, để soạn bài tương tác tốt cần những phần mềm chuyên dụng với chi phí bản quyền đắt đỏ.</w:t>
-      </w:r>
-    </w:p>
-    <w:p>
-      <w:pPr>
         <w:spacing w:line="360" w:lineRule="auto"/>
         <w:jc w:val="both"/>
         <w:rPr>
+          <w:rFonts w:asciiTheme="majorHAnsi" w:eastAsia="Times New Roman" w:hAnsiTheme="majorHAnsi" w:cstheme="majorHAnsi"/>
+          <w:color w:val="000000" w:themeColor="text1"/>
+          <w:sz w:val="26"/>
+          <w:szCs w:val="26"/>
+        </w:rPr>
+      </w:pPr>
+      <w:proofErr w:type="gramStart"/>
+      <w:r>
+        <w:rPr>
+          <w:rFonts w:asciiTheme="majorHAnsi" w:eastAsia="Times New Roman" w:hAnsiTheme="majorHAnsi" w:cstheme="majorHAnsi"/>
+          <w:i/>
+          <w:color w:val="000000" w:themeColor="text1"/>
+          <w:sz w:val="26"/>
+          <w:szCs w:val="26"/>
+        </w:rPr>
+        <w:t>Thứ hai</w:t>
+      </w:r>
+      <w:r>
+        <w:rPr>
+          <w:rFonts w:asciiTheme="majorHAnsi" w:eastAsia="Times New Roman" w:hAnsiTheme="majorHAnsi" w:cstheme="majorHAnsi"/>
+          <w:color w:val="000000" w:themeColor="text1"/>
+          <w:sz w:val="26"/>
+          <w:szCs w:val="26"/>
+        </w:rPr>
+        <w:t>, bài giảng video đơn thuần mang tính tương tác một chiều, không có chiều sâu.</w:t>
+      </w:r>
+      <w:proofErr w:type="gramEnd"/>
+      <w:r>
+        <w:rPr>
+          <w:rFonts w:asciiTheme="majorHAnsi" w:eastAsia="Times New Roman" w:hAnsiTheme="majorHAnsi" w:cstheme="majorHAnsi"/>
+          <w:color w:val="000000" w:themeColor="text1"/>
+          <w:sz w:val="26"/>
+          <w:szCs w:val="26"/>
+        </w:rPr>
+        <w:t xml:space="preserve"> </w:t>
+      </w:r>
+      <w:proofErr w:type="gramStart"/>
+      <w:r>
+        <w:rPr>
+          <w:rFonts w:asciiTheme="majorHAnsi" w:eastAsia="Times New Roman" w:hAnsiTheme="majorHAnsi" w:cstheme="majorHAnsi"/>
+          <w:color w:val="000000" w:themeColor="text1"/>
+          <w:sz w:val="26"/>
+          <w:szCs w:val="26"/>
+        </w:rPr>
+        <w:t>Để soạn được bài giảng tương tác cao lại cần có những phần mềm chuyên dụng.</w:t>
+      </w:r>
+      <w:proofErr w:type="gramEnd"/>
+      <w:r>
+        <w:rPr>
+          <w:rFonts w:asciiTheme="majorHAnsi" w:eastAsia="Times New Roman" w:hAnsiTheme="majorHAnsi" w:cstheme="majorHAnsi"/>
+          <w:color w:val="000000" w:themeColor="text1"/>
+          <w:sz w:val="26"/>
+          <w:szCs w:val="26"/>
+        </w:rPr>
+        <w:t xml:space="preserve"> </w:t>
+      </w:r>
+      <w:r>
+        <w:rPr>
+          <w:rFonts w:asciiTheme="majorHAnsi" w:eastAsia="Times New Roman" w:hAnsiTheme="majorHAnsi" w:cstheme="majorHAnsi"/>
+          <w:color w:val="000000" w:themeColor="text1"/>
+          <w:sz w:val="26"/>
+          <w:szCs w:val="26"/>
+        </w:rPr>
+        <w:t>Với n</w:t>
+      </w:r>
+      <w:r>
+        <w:rPr>
+          <w:rFonts w:asciiTheme="majorHAnsi" w:eastAsia="Times New Roman" w:hAnsiTheme="majorHAnsi" w:cstheme="majorHAnsi"/>
+          <w:color w:val="000000" w:themeColor="text1"/>
+          <w:sz w:val="26"/>
+          <w:szCs w:val="26"/>
+        </w:rPr>
+        <w:t xml:space="preserve">ội dung bài giảng liên tục, </w:t>
+      </w:r>
+      <w:r>
+        <w:rPr>
+          <w:rFonts w:asciiTheme="majorHAnsi" w:eastAsia="Times New Roman" w:hAnsiTheme="majorHAnsi" w:cstheme="majorHAnsi"/>
+          <w:color w:val="000000" w:themeColor="text1"/>
+          <w:sz w:val="26"/>
+          <w:szCs w:val="26"/>
+        </w:rPr>
+        <w:t>nên dễ gây ra sự nhàm chán, bài giảng không có tính tương tác với học sinh.</w:t>
+      </w:r>
+    </w:p>
+    <w:p>
+      <w:pPr>
+        <w:spacing w:line="360" w:lineRule="auto"/>
+        <w:jc w:val="both"/>
+        <w:rPr>
+          <w:rFonts w:ascii="Times New Roman" w:eastAsia="Times New Roman" w:hAnsi="Times New Roman" w:cs="Times New Roman"/>
+          <w:color w:val="000000" w:themeColor="text1"/>
+          <w:sz w:val="26"/>
+          <w:szCs w:val="26"/>
+        </w:rPr>
+      </w:pPr>
+      <w:proofErr w:type="gramStart"/>
+      <w:r>
+        <w:rPr>
+          <w:rFonts w:asciiTheme="majorHAnsi" w:eastAsia="Times New Roman" w:hAnsiTheme="majorHAnsi" w:cstheme="majorHAnsi"/>
+          <w:i/>
+          <w:color w:val="000000" w:themeColor="text1"/>
+          <w:sz w:val="26"/>
+          <w:szCs w:val="26"/>
+        </w:rPr>
+        <w:t xml:space="preserve">Thứ ba, </w:t>
+      </w:r>
+      <w:r>
+        <w:rPr>
+          <w:rFonts w:asciiTheme="majorHAnsi" w:eastAsia="Times New Roman" w:hAnsiTheme="majorHAnsi" w:cstheme="majorHAnsi"/>
+          <w:color w:val="000000" w:themeColor="text1"/>
+          <w:sz w:val="26"/>
+          <w:szCs w:val="26"/>
+        </w:rPr>
+        <w:t>Các hệ thống hiện hành chủ yếu được xây dựng trên website.</w:t>
+      </w:r>
+      <w:proofErr w:type="gramEnd"/>
+      <w:r>
+        <w:rPr>
+          <w:rFonts w:asciiTheme="majorHAnsi" w:eastAsia="Times New Roman" w:hAnsiTheme="majorHAnsi" w:cstheme="majorHAnsi"/>
+          <w:color w:val="000000" w:themeColor="text1"/>
+          <w:sz w:val="26"/>
+          <w:szCs w:val="26"/>
+        </w:rPr>
+        <w:t xml:space="preserve"> </w:t>
+      </w:r>
+      <w:proofErr w:type="gramStart"/>
+      <w:r>
+        <w:rPr>
+          <w:rFonts w:asciiTheme="majorHAnsi" w:eastAsia="Times New Roman" w:hAnsiTheme="majorHAnsi" w:cstheme="majorHAnsi"/>
+          <w:color w:val="000000" w:themeColor="text1"/>
+          <w:sz w:val="26"/>
+          <w:szCs w:val="26"/>
+        </w:rPr>
+        <w:t>Trong khi đó, ngày càng nhiều thiết bị, nền tảng được học sinh, sinh viên sử dụng.</w:t>
+      </w:r>
+      <w:proofErr w:type="gramEnd"/>
+      <w:r>
+        <w:rPr>
+          <w:rFonts w:asciiTheme="majorHAnsi" w:eastAsia="Times New Roman" w:hAnsiTheme="majorHAnsi" w:cstheme="majorHAnsi"/>
+          <w:color w:val="000000" w:themeColor="text1"/>
+          <w:sz w:val="26"/>
+          <w:szCs w:val="26"/>
+        </w:rPr>
+        <w:t xml:space="preserve"> </w:t>
+      </w:r>
+      <w:proofErr w:type="gramStart"/>
+      <w:r>
+        <w:rPr>
+          <w:rFonts w:asciiTheme="majorHAnsi" w:eastAsia="Times New Roman" w:hAnsiTheme="majorHAnsi" w:cstheme="majorHAnsi"/>
+          <w:color w:val="000000" w:themeColor="text1"/>
+          <w:sz w:val="26"/>
+          <w:szCs w:val="26"/>
+        </w:rPr>
+        <w:t>Vì thế, cần có một giải pháp hỗ trợ việc học tập cho học sinh trên đại đa số thiết bị.</w:t>
+      </w:r>
+      <w:proofErr w:type="gramEnd"/>
+    </w:p>
+    <w:p>
+      <w:pPr>
+        <w:spacing w:line="360" w:lineRule="auto"/>
+        <w:jc w:val="both"/>
+        <w:rPr>
           <w:rFonts w:ascii="Times New Roman" w:eastAsia="Times New Roman" w:hAnsi="Times New Roman" w:cs="Times New Roman"/>
           <w:color w:val="000000" w:themeColor="text1"/>
           <w:sz w:val="26"/>
@@ -15469,7 +16849,25 @@
           <w:sz w:val="26"/>
           <w:szCs w:val="26"/>
         </w:rPr>
-        <w:t xml:space="preserve">những phân tích về hạn chế của việc tạo bài giảng video, trình chiếu bài giảng cùng các vấn đề đặt ra, ở chương tiếp </w:t>
+        <w:t xml:space="preserve">những phân tích về hạn chế của việc tạo bài giảng video, trình chiếu bài giảng cùng các vấn đề </w:t>
+      </w:r>
+      <w:r>
+        <w:rPr>
+          <w:rFonts w:ascii="Times New Roman" w:eastAsia="Times New Roman" w:hAnsi="Times New Roman" w:cs="Times New Roman"/>
+          <w:color w:val="000000" w:themeColor="text1"/>
+          <w:sz w:val="26"/>
+          <w:szCs w:val="26"/>
+        </w:rPr>
+        <w:t>của hệ thống học trực tuyến hiện nay</w:t>
+      </w:r>
+      <w:r>
+        <w:rPr>
+          <w:rFonts w:ascii="Times New Roman" w:eastAsia="Times New Roman" w:hAnsi="Times New Roman" w:cs="Times New Roman"/>
+          <w:color w:val="000000" w:themeColor="text1"/>
+          <w:sz w:val="26"/>
+          <w:szCs w:val="26"/>
+        </w:rPr>
+        <w:t xml:space="preserve">, ở chương tiếp </w:t>
       </w:r>
       <w:proofErr w:type="gramStart"/>
       <w:r>
@@ -15585,6 +16983,14 @@
         </w:rPr>
       </w:pPr>
       <w:bookmarkStart w:id="24" w:name="_Toc496439536"/>
+      <w:r>
+        <w:rPr>
+          <w:rFonts w:eastAsia="Times New Roman"/>
+          <w:bCs w:val="0"/>
+          <w:color w:val="000000" w:themeColor="text1"/>
+        </w:rPr>
+        <w:t>2.</w:t>
+      </w:r>
       <w:r>
         <w:rPr>
           <w:rFonts w:eastAsia="Times New Roman"/>
@@ -16355,6 +17761,13 @@
           <w:rFonts w:eastAsia="Times New Roman"/>
           <w:color w:val="000000" w:themeColor="text1"/>
         </w:rPr>
+        <w:t>2.</w:t>
+      </w:r>
+      <w:r>
+        <w:rPr>
+          <w:rFonts w:eastAsia="Times New Roman"/>
+          <w:color w:val="000000" w:themeColor="text1"/>
+        </w:rPr>
         <w:t xml:space="preserve"> </w:t>
       </w:r>
       <w:r>
@@ -16384,7 +17797,23 @@
           <w:color w:val="000000" w:themeColor="text1"/>
           <w:sz w:val="26"/>
         </w:rPr>
-        <w:t>2.1</w:t>
+        <w:t>2.</w:t>
+      </w:r>
+      <w:r>
+        <w:rPr>
+          <w:rFonts w:eastAsia="Times New Roman"/>
+          <w:color w:val="000000" w:themeColor="text1"/>
+          <w:sz w:val="26"/>
+        </w:rPr>
+        <w:t>2.</w:t>
+      </w:r>
+      <w:r>
+        <w:rPr>
+          <w:rFonts w:eastAsia="Times New Roman"/>
+          <w:color w:val="000000" w:themeColor="text1"/>
+          <w:sz w:val="26"/>
+        </w:rPr>
+        <w:t>1</w:t>
       </w:r>
       <w:r>
         <w:rPr>
@@ -17181,7 +18610,23 @@
           <w:color w:val="000000" w:themeColor="text1"/>
           <w:sz w:val="26"/>
         </w:rPr>
-        <w:t>2.2</w:t>
+        <w:t>2.</w:t>
+      </w:r>
+      <w:r>
+        <w:rPr>
+          <w:rFonts w:eastAsia="Times New Roman"/>
+          <w:color w:val="000000" w:themeColor="text1"/>
+          <w:sz w:val="26"/>
+        </w:rPr>
+        <w:t>2.</w:t>
+      </w:r>
+      <w:r>
+        <w:rPr>
+          <w:rFonts w:eastAsia="Times New Roman"/>
+          <w:color w:val="000000" w:themeColor="text1"/>
+          <w:sz w:val="26"/>
+        </w:rPr>
+        <w:t>2</w:t>
       </w:r>
       <w:r>
         <w:rPr>
@@ -17455,7 +18900,23 @@
           <w:color w:val="000000" w:themeColor="text1"/>
           <w:sz w:val="26"/>
         </w:rPr>
-        <w:t xml:space="preserve">2.2.1. </w:t>
+        <w:t>2.2</w:t>
+      </w:r>
+      <w:r>
+        <w:rPr>
+          <w:rFonts w:eastAsia="Times New Roman"/>
+          <w:color w:val="000000" w:themeColor="text1"/>
+          <w:sz w:val="26"/>
+        </w:rPr>
+        <w:t>.2</w:t>
+      </w:r>
+      <w:r>
+        <w:rPr>
+          <w:rFonts w:eastAsia="Times New Roman"/>
+          <w:color w:val="000000" w:themeColor="text1"/>
+          <w:sz w:val="26"/>
+        </w:rPr>
+        <w:t xml:space="preserve">.1. </w:t>
       </w:r>
       <w:r>
         <w:rPr>
@@ -17745,7 +19206,7 @@
           <w:szCs w:val="26"/>
         </w:rPr>
         <w:drawing>
-          <wp:inline distT="0" distB="0" distL="0" distR="0" wp14:anchorId="75983878" wp14:editId="6BBB4017">
+          <wp:inline distT="0" distB="0" distL="0" distR="0" wp14:anchorId="6F891398" wp14:editId="78C192B2">
             <wp:extent cx="5943600" cy="1818005"/>
             <wp:effectExtent l="0" t="0" r="0" b="0"/>
             <wp:docPr id="3" name="Picture 3"/>
@@ -17760,7 +19221,7 @@
                     <pic:cNvPicPr/>
                   </pic:nvPicPr>
                   <pic:blipFill>
-                    <a:blip r:embed="rId10">
+                    <a:blip r:embed="rId13">
                       <a:extLst>
                         <a:ext uri="{28A0092B-C50C-407E-A947-70E740481C1C}">
                           <a14:useLocalDpi xmlns:a14="http://schemas.microsoft.com/office/drawing/2010/main" val="0"/>
@@ -17846,7 +19307,7 @@
           <w:sz w:val="26"/>
           <w:szCs w:val="26"/>
         </w:rPr>
-        <w:t>1</w:t>
+        <w:t>4</w:t>
       </w:r>
       <w:r>
         <w:rPr>
@@ -18357,7 +19818,7 @@
           <w:szCs w:val="26"/>
         </w:rPr>
         <w:drawing>
-          <wp:inline distT="0" distB="0" distL="0" distR="0" wp14:anchorId="0996A3BA" wp14:editId="7313C34D">
+          <wp:inline distT="0" distB="0" distL="0" distR="0" wp14:anchorId="3525A6D5" wp14:editId="007E1013">
             <wp:extent cx="4429744" cy="2991268"/>
             <wp:effectExtent l="0" t="0" r="0" b="0"/>
             <wp:docPr id="2" name="Picture 2"/>
@@ -18372,7 +19833,7 @@
                     <pic:cNvPicPr/>
                   </pic:nvPicPr>
                   <pic:blipFill>
-                    <a:blip r:embed="rId11">
+                    <a:blip r:embed="rId14">
                       <a:extLst>
                         <a:ext uri="{28A0092B-C50C-407E-A947-70E740481C1C}">
                           <a14:useLocalDpi xmlns:a14="http://schemas.microsoft.com/office/drawing/2010/main" val="0"/>
@@ -18458,7 +19919,7 @@
           <w:sz w:val="26"/>
           <w:szCs w:val="26"/>
         </w:rPr>
-        <w:t>2</w:t>
+        <w:t>5</w:t>
       </w:r>
       <w:r>
         <w:rPr>
@@ -18508,7 +19969,7 @@
           <w:szCs w:val="26"/>
         </w:rPr>
         <w:drawing>
-          <wp:inline distT="0" distB="0" distL="0" distR="0" wp14:anchorId="58384BAB" wp14:editId="02BBD224">
+          <wp:inline distT="0" distB="0" distL="0" distR="0" wp14:anchorId="7F3B6272" wp14:editId="243C9C70">
             <wp:extent cx="3924848" cy="2124372"/>
             <wp:effectExtent l="0" t="0" r="0" b="0"/>
             <wp:docPr id="5" name="Picture 5"/>
@@ -18523,7 +19984,7 @@
                     <pic:cNvPicPr/>
                   </pic:nvPicPr>
                   <pic:blipFill>
-                    <a:blip r:embed="rId12">
+                    <a:blip r:embed="rId15">
                       <a:extLst>
                         <a:ext uri="{28A0092B-C50C-407E-A947-70E740481C1C}">
                           <a14:useLocalDpi xmlns:a14="http://schemas.microsoft.com/office/drawing/2010/main" val="0"/>
@@ -18607,7 +20068,7 @@
           <w:sz w:val="26"/>
           <w:szCs w:val="26"/>
         </w:rPr>
-        <w:t>3</w:t>
+        <w:t>6</w:t>
       </w:r>
       <w:r>
         <w:rPr>
@@ -18647,7 +20108,23 @@
           <w:color w:val="000000" w:themeColor="text1"/>
           <w:sz w:val="26"/>
         </w:rPr>
-        <w:t>2.2.2</w:t>
+        <w:t>2.2</w:t>
+      </w:r>
+      <w:r>
+        <w:rPr>
+          <w:rFonts w:eastAsia="Times New Roman"/>
+          <w:color w:val="000000" w:themeColor="text1"/>
+          <w:sz w:val="26"/>
+        </w:rPr>
+        <w:t>.2</w:t>
+      </w:r>
+      <w:r>
+        <w:rPr>
+          <w:rFonts w:eastAsia="Times New Roman"/>
+          <w:color w:val="000000" w:themeColor="text1"/>
+          <w:sz w:val="26"/>
+        </w:rPr>
+        <w:t>.2</w:t>
       </w:r>
       <w:r>
         <w:rPr>
@@ -18701,7 +20178,23 @@
           <w:color w:val="000000" w:themeColor="text1"/>
           <w:sz w:val="26"/>
         </w:rPr>
-        <w:t xml:space="preserve">2.2.2.1 </w:t>
+        <w:t>2.2</w:t>
+      </w:r>
+      <w:r>
+        <w:rPr>
+          <w:rFonts w:eastAsia="Times New Roman"/>
+          <w:color w:val="000000" w:themeColor="text1"/>
+          <w:sz w:val="26"/>
+        </w:rPr>
+        <w:t>.2</w:t>
+      </w:r>
+      <w:r>
+        <w:rPr>
+          <w:rFonts w:eastAsia="Times New Roman"/>
+          <w:color w:val="000000" w:themeColor="text1"/>
+          <w:sz w:val="26"/>
+        </w:rPr>
+        <w:t xml:space="preserve">.2.1 </w:t>
       </w:r>
       <w:r>
         <w:rPr>
@@ -18837,7 +20330,7 @@
                 <w:szCs w:val="26"/>
               </w:rPr>
               <w:drawing>
-                <wp:inline distT="0" distB="0" distL="0" distR="0" wp14:anchorId="7A795B95" wp14:editId="1CBB5F4A">
+                <wp:inline distT="0" distB="0" distL="0" distR="0" wp14:anchorId="444A3ECB" wp14:editId="6F57BDDF">
                   <wp:extent cx="5496693" cy="2286319"/>
                   <wp:effectExtent l="0" t="0" r="0" b="0"/>
                   <wp:docPr id="6" name="Picture 6"/>
@@ -18852,7 +20345,7 @@
                           <pic:cNvPicPr/>
                         </pic:nvPicPr>
                         <pic:blipFill>
-                          <a:blip r:embed="rId13">
+                          <a:blip r:embed="rId16">
                             <a:extLst>
                               <a:ext uri="{28A0092B-C50C-407E-A947-70E740481C1C}">
                                 <a14:useLocalDpi xmlns:a14="http://schemas.microsoft.com/office/drawing/2010/main" val="0"/>
@@ -19071,7 +20564,7 @@
           <w:szCs w:val="26"/>
         </w:rPr>
         <w:drawing>
-          <wp:inline distT="0" distB="0" distL="0" distR="0" wp14:anchorId="5B436389" wp14:editId="434E6DD0">
+          <wp:inline distT="0" distB="0" distL="0" distR="0" wp14:anchorId="141C02D5" wp14:editId="11A571BC">
             <wp:extent cx="5943600" cy="2724785"/>
             <wp:effectExtent l="0" t="0" r="0" b="0"/>
             <wp:docPr id="7" name="Picture 7"/>
@@ -19086,7 +20579,7 @@
                     <pic:cNvPicPr/>
                   </pic:nvPicPr>
                   <pic:blipFill>
-                    <a:blip r:embed="rId14">
+                    <a:blip r:embed="rId17">
                       <a:extLst>
                         <a:ext uri="{28A0092B-C50C-407E-A947-70E740481C1C}">
                           <a14:useLocalDpi xmlns:a14="http://schemas.microsoft.com/office/drawing/2010/main" val="0"/>
@@ -19691,7 +21184,23 @@
           <w:color w:val="000000" w:themeColor="text1"/>
           <w:sz w:val="26"/>
         </w:rPr>
-        <w:t xml:space="preserve">2.2.2.2 </w:t>
+        <w:t>2.2.2</w:t>
+      </w:r>
+      <w:r>
+        <w:rPr>
+          <w:rFonts w:eastAsia="Times New Roman"/>
+          <w:color w:val="000000" w:themeColor="text1"/>
+          <w:sz w:val="26"/>
+        </w:rPr>
+        <w:t>.2</w:t>
+      </w:r>
+      <w:r>
+        <w:rPr>
+          <w:rFonts w:eastAsia="Times New Roman"/>
+          <w:color w:val="000000" w:themeColor="text1"/>
+          <w:sz w:val="26"/>
+        </w:rPr>
+        <w:t xml:space="preserve">.2 </w:t>
       </w:r>
       <w:r>
         <w:rPr>
@@ -20070,7 +21579,15 @@
           <w:color w:val="000000" w:themeColor="text1"/>
           <w:sz w:val="26"/>
         </w:rPr>
-        <w:t>2.2.3</w:t>
+        <w:t>2.2.</w:t>
+      </w:r>
+      <w:r>
+        <w:rPr>
+          <w:rFonts w:eastAsia="Times New Roman"/>
+          <w:color w:val="000000" w:themeColor="text1"/>
+          <w:sz w:val="26"/>
+        </w:rPr>
+        <w:t>2.3</w:t>
       </w:r>
       <w:r>
         <w:rPr>
@@ -20507,7 +22024,7 @@
         </w:rPr>
         <w:lastRenderedPageBreak/>
         <w:drawing>
-          <wp:inline distT="0" distB="0" distL="0" distR="0" wp14:anchorId="32D7A5BF" wp14:editId="15FE5A6B">
+          <wp:inline distT="0" distB="0" distL="0" distR="0" wp14:anchorId="1308F04C" wp14:editId="58F75386">
             <wp:extent cx="5943600" cy="2602230"/>
             <wp:effectExtent l="0" t="0" r="0" b="0"/>
             <wp:docPr id="8" name="Picture 8"/>
@@ -20522,7 +22039,7 @@
                     <pic:cNvPicPr/>
                   </pic:nvPicPr>
                   <pic:blipFill>
-                    <a:blip r:embed="rId15">
+                    <a:blip r:embed="rId18">
                       <a:extLst>
                         <a:ext uri="{28A0092B-C50C-407E-A947-70E740481C1C}">
                           <a14:useLocalDpi xmlns:a14="http://schemas.microsoft.com/office/drawing/2010/main" val="0"/>
@@ -20608,7 +22125,7 @@
           <w:sz w:val="26"/>
           <w:szCs w:val="26"/>
         </w:rPr>
-        <w:t>4</w:t>
+        <w:t>7</w:t>
       </w:r>
       <w:r>
         <w:rPr>
@@ -20750,7 +22267,7 @@
           <w:szCs w:val="26"/>
         </w:rPr>
         <w:drawing>
-          <wp:inline distT="0" distB="0" distL="0" distR="0" wp14:anchorId="59DF8007" wp14:editId="6E3F7F7B">
+          <wp:inline distT="0" distB="0" distL="0" distR="0" wp14:anchorId="234C1333" wp14:editId="38894500">
             <wp:extent cx="2922418" cy="2605595"/>
             <wp:effectExtent l="0" t="0" r="0" b="0"/>
             <wp:docPr id="11" name="Picture 11"/>
@@ -20765,7 +22282,7 @@
                     <pic:cNvPicPr/>
                   </pic:nvPicPr>
                   <pic:blipFill>
-                    <a:blip r:embed="rId16">
+                    <a:blip r:embed="rId19">
                       <a:extLst>
                         <a:ext uri="{28A0092B-C50C-407E-A947-70E740481C1C}">
                           <a14:useLocalDpi xmlns:a14="http://schemas.microsoft.com/office/drawing/2010/main" val="0"/>
@@ -20851,7 +22368,7 @@
           <w:sz w:val="26"/>
           <w:szCs w:val="26"/>
         </w:rPr>
-        <w:t>5</w:t>
+        <w:t>8</w:t>
       </w:r>
       <w:r>
         <w:rPr>
@@ -20998,7 +22515,7 @@
           <w:szCs w:val="26"/>
         </w:rPr>
         <w:drawing>
-          <wp:inline distT="0" distB="0" distL="0" distR="0" wp14:anchorId="150A83F4" wp14:editId="4F74DB44">
+          <wp:inline distT="0" distB="0" distL="0" distR="0" wp14:anchorId="0528D0B1" wp14:editId="09DAD8EA">
             <wp:extent cx="5505317" cy="3326129"/>
             <wp:effectExtent l="0" t="0" r="0" b="0"/>
             <wp:docPr id="13" name="Picture 13"/>
@@ -21013,7 +22530,7 @@
                     <pic:cNvPicPr/>
                   </pic:nvPicPr>
                   <pic:blipFill>
-                    <a:blip r:embed="rId17">
+                    <a:blip r:embed="rId20">
                       <a:extLst>
                         <a:ext uri="{28A0092B-C50C-407E-A947-70E740481C1C}">
                           <a14:useLocalDpi xmlns:a14="http://schemas.microsoft.com/office/drawing/2010/main" val="0"/>
@@ -21099,7 +22616,7 @@
           <w:sz w:val="26"/>
           <w:szCs w:val="26"/>
         </w:rPr>
-        <w:t>6</w:t>
+        <w:t>9</w:t>
       </w:r>
       <w:r>
         <w:rPr>
@@ -21334,7 +22851,23 @@
           <w:sz w:val="26"/>
         </w:rPr>
         <w:lastRenderedPageBreak/>
-        <w:t>2.2.3.1</w:t>
+        <w:t>2.2</w:t>
+      </w:r>
+      <w:r>
+        <w:rPr>
+          <w:rFonts w:eastAsia="Times New Roman"/>
+          <w:color w:val="000000" w:themeColor="text1"/>
+          <w:sz w:val="26"/>
+        </w:rPr>
+        <w:t>.2</w:t>
+      </w:r>
+      <w:r>
+        <w:rPr>
+          <w:rFonts w:eastAsia="Times New Roman"/>
+          <w:color w:val="000000" w:themeColor="text1"/>
+          <w:sz w:val="26"/>
+        </w:rPr>
+        <w:t>.3.1</w:t>
       </w:r>
       <w:r>
         <w:rPr>
@@ -21536,7 +23069,7 @@
           <w:szCs w:val="26"/>
         </w:rPr>
         <w:drawing>
-          <wp:inline distT="0" distB="0" distL="0" distR="0" wp14:anchorId="510C9F50" wp14:editId="6C489135">
+          <wp:inline distT="0" distB="0" distL="0" distR="0" wp14:anchorId="2BC04ED8" wp14:editId="0B9D730A">
             <wp:extent cx="5943600" cy="2913380"/>
             <wp:effectExtent l="0" t="0" r="0" b="0"/>
             <wp:docPr id="12" name="Picture 12"/>
@@ -21551,7 +23084,7 @@
                     <pic:cNvPicPr/>
                   </pic:nvPicPr>
                   <pic:blipFill>
-                    <a:blip r:embed="rId18">
+                    <a:blip r:embed="rId21">
                       <a:extLst>
                         <a:ext uri="{28A0092B-C50C-407E-A947-70E740481C1C}">
                           <a14:useLocalDpi xmlns:a14="http://schemas.microsoft.com/office/drawing/2010/main" val="0"/>
@@ -21637,7 +23170,7 @@
           <w:sz w:val="26"/>
           <w:szCs w:val="26"/>
         </w:rPr>
-        <w:t>7</w:t>
+        <w:t>10</w:t>
       </w:r>
       <w:r>
         <w:rPr>
@@ -21749,7 +23282,7 @@
         </w:rPr>
         <w:lastRenderedPageBreak/>
         <w:drawing>
-          <wp:inline distT="0" distB="0" distL="0" distR="0" wp14:anchorId="36F79398" wp14:editId="52E5F2ED">
+          <wp:inline distT="0" distB="0" distL="0" distR="0" wp14:anchorId="3252ED72" wp14:editId="326C0BB3">
             <wp:extent cx="5725324" cy="3734321"/>
             <wp:effectExtent l="0" t="0" r="0" b="0"/>
             <wp:docPr id="14" name="Picture 14"/>
@@ -21764,7 +23297,7 @@
                     <pic:cNvPicPr/>
                   </pic:nvPicPr>
                   <pic:blipFill>
-                    <a:blip r:embed="rId19">
+                    <a:blip r:embed="rId22">
                       <a:extLst>
                         <a:ext uri="{28A0092B-C50C-407E-A947-70E740481C1C}">
                           <a14:useLocalDpi xmlns:a14="http://schemas.microsoft.com/office/drawing/2010/main" val="0"/>
@@ -21830,7 +23363,23 @@
           <w:color w:val="000000" w:themeColor="text1"/>
           <w:sz w:val="26"/>
         </w:rPr>
-        <w:t>2.2.3.2</w:t>
+        <w:t>2.2</w:t>
+      </w:r>
+      <w:r>
+        <w:rPr>
+          <w:rFonts w:eastAsia="Times New Roman"/>
+          <w:color w:val="000000" w:themeColor="text1"/>
+          <w:sz w:val="26"/>
+        </w:rPr>
+        <w:t>.2</w:t>
+      </w:r>
+      <w:r>
+        <w:rPr>
+          <w:rFonts w:eastAsia="Times New Roman"/>
+          <w:color w:val="000000" w:themeColor="text1"/>
+          <w:sz w:val="26"/>
+        </w:rPr>
+        <w:t>.3.2</w:t>
       </w:r>
       <w:r>
         <w:rPr>
@@ -21981,7 +23530,7 @@
           <w:szCs w:val="26"/>
         </w:rPr>
         <w:drawing>
-          <wp:inline distT="0" distB="0" distL="0" distR="0" wp14:anchorId="5AA55D97" wp14:editId="15044E7D">
+          <wp:inline distT="0" distB="0" distL="0" distR="0" wp14:anchorId="7609B155" wp14:editId="6CE50BE1">
             <wp:extent cx="5306166" cy="4029638"/>
             <wp:effectExtent l="0" t="0" r="0" b="0"/>
             <wp:docPr id="15" name="Picture 15"/>
@@ -21996,7 +23545,7 @@
                     <pic:cNvPicPr/>
                   </pic:nvPicPr>
                   <pic:blipFill>
-                    <a:blip r:embed="rId20">
+                    <a:blip r:embed="rId23">
                       <a:extLst>
                         <a:ext uri="{28A0092B-C50C-407E-A947-70E740481C1C}">
                           <a14:useLocalDpi xmlns:a14="http://schemas.microsoft.com/office/drawing/2010/main" val="0"/>
@@ -22082,7 +23631,7 @@
           <w:sz w:val="26"/>
           <w:szCs w:val="26"/>
         </w:rPr>
-        <w:t>8</w:t>
+        <w:t>11</w:t>
       </w:r>
       <w:r>
         <w:rPr>
@@ -24223,6 +25772,14 @@
           <w:color w:val="000000" w:themeColor="text1"/>
           <w:sz w:val="26"/>
         </w:rPr>
+        <w:t>2.</w:t>
+      </w:r>
+      <w:r>
+        <w:rPr>
+          <w:rFonts w:eastAsia="Times New Roman"/>
+          <w:color w:val="000000" w:themeColor="text1"/>
+          <w:sz w:val="26"/>
+        </w:rPr>
         <w:t>2.2.</w:t>
       </w:r>
       <w:r>
@@ -24407,7 +25964,7 @@
           <w:szCs w:val="26"/>
         </w:rPr>
         <w:drawing>
-          <wp:inline distT="0" distB="0" distL="0" distR="0" wp14:anchorId="6143C2B6" wp14:editId="7F91ADE2">
+          <wp:inline distT="0" distB="0" distL="0" distR="0" wp14:anchorId="2A059646" wp14:editId="3362C5AF">
             <wp:extent cx="2333951" cy="1981477"/>
             <wp:effectExtent l="0" t="0" r="0" b="0"/>
             <wp:docPr id="4" name="Picture 4"/>
@@ -24422,7 +25979,7 @@
                     <pic:cNvPicPr/>
                   </pic:nvPicPr>
                   <pic:blipFill>
-                    <a:blip r:embed="rId21">
+                    <a:blip r:embed="rId24">
                       <a:extLst>
                         <a:ext uri="{28A0092B-C50C-407E-A947-70E740481C1C}">
                           <a14:useLocalDpi xmlns:a14="http://schemas.microsoft.com/office/drawing/2010/main" val="0"/>
@@ -24508,7 +26065,7 @@
           <w:sz w:val="26"/>
           <w:szCs w:val="26"/>
         </w:rPr>
-        <w:t>9</w:t>
+        <w:t>12</w:t>
       </w:r>
       <w:r>
         <w:rPr>
@@ -25000,7 +26557,31 @@
           <w:color w:val="000000" w:themeColor="text1"/>
           <w:sz w:val="26"/>
         </w:rPr>
-        <w:t xml:space="preserve">2.2.7 </w:t>
+        <w:t>2.</w:t>
+      </w:r>
+      <w:r>
+        <w:rPr>
+          <w:rFonts w:eastAsia="Times New Roman"/>
+          <w:color w:val="000000" w:themeColor="text1"/>
+          <w:sz w:val="26"/>
+        </w:rPr>
+        <w:t>2.2.</w:t>
+      </w:r>
+      <w:r>
+        <w:rPr>
+          <w:rFonts w:eastAsia="Times New Roman"/>
+          <w:color w:val="000000" w:themeColor="text1"/>
+          <w:sz w:val="26"/>
+        </w:rPr>
+        <w:t>5</w:t>
+      </w:r>
+      <w:r>
+        <w:rPr>
+          <w:rFonts w:eastAsia="Times New Roman"/>
+          <w:color w:val="000000" w:themeColor="text1"/>
+          <w:sz w:val="26"/>
+        </w:rPr>
+        <w:t xml:space="preserve"> </w:t>
       </w:r>
       <w:r>
         <w:rPr>
@@ -25732,7 +27313,7 @@
         </w:rPr>
         <w:lastRenderedPageBreak/>
         <w:drawing>
-          <wp:inline distT="0" distB="0" distL="0" distR="0" wp14:anchorId="12C8BB47" wp14:editId="39C55627">
+          <wp:inline distT="0" distB="0" distL="0" distR="0" wp14:anchorId="6F46A4A3" wp14:editId="0426E7CC">
             <wp:extent cx="5943600" cy="3514090"/>
             <wp:effectExtent l="0" t="0" r="0" b="0"/>
             <wp:docPr id="45" name="Picture 45"/>
@@ -25747,7 +27328,7 @@
                     <pic:cNvPicPr/>
                   </pic:nvPicPr>
                   <pic:blipFill>
-                    <a:blip r:embed="rId22">
+                    <a:blip r:embed="rId25">
                       <a:extLst>
                         <a:ext uri="{28A0092B-C50C-407E-A947-70E740481C1C}">
                           <a14:useLocalDpi xmlns:a14="http://schemas.microsoft.com/office/drawing/2010/main" val="0"/>
@@ -25833,7 +27414,7 @@
           <w:sz w:val="26"/>
           <w:szCs w:val="26"/>
         </w:rPr>
-        <w:t>10</w:t>
+        <w:t>13</w:t>
       </w:r>
       <w:r>
         <w:rPr>
@@ -26004,7 +27585,31 @@
           <w:color w:val="000000" w:themeColor="text1"/>
           <w:sz w:val="26"/>
         </w:rPr>
-        <w:t xml:space="preserve">2.2.8 </w:t>
+        <w:t>2.</w:t>
+      </w:r>
+      <w:r>
+        <w:rPr>
+          <w:rFonts w:eastAsia="Times New Roman"/>
+          <w:color w:val="000000" w:themeColor="text1"/>
+          <w:sz w:val="26"/>
+        </w:rPr>
+        <w:t>2.2.</w:t>
+      </w:r>
+      <w:r>
+        <w:rPr>
+          <w:rFonts w:eastAsia="Times New Roman"/>
+          <w:color w:val="000000" w:themeColor="text1"/>
+          <w:sz w:val="26"/>
+        </w:rPr>
+        <w:t>6</w:t>
+      </w:r>
+      <w:r>
+        <w:rPr>
+          <w:rFonts w:eastAsia="Times New Roman"/>
+          <w:color w:val="000000" w:themeColor="text1"/>
+          <w:sz w:val="26"/>
+        </w:rPr>
+        <w:t xml:space="preserve"> </w:t>
       </w:r>
       <w:r>
         <w:rPr>
@@ -26234,7 +27839,7 @@
           <w:szCs w:val="26"/>
         </w:rPr>
         <w:drawing>
-          <wp:inline distT="0" distB="0" distL="0" distR="0" wp14:anchorId="6286FB52" wp14:editId="6F645ADE">
+          <wp:inline distT="0" distB="0" distL="0" distR="0" wp14:anchorId="639723D8" wp14:editId="38471226">
             <wp:extent cx="2779776" cy="3862243"/>
             <wp:effectExtent l="0" t="0" r="0" b="0"/>
             <wp:docPr id="46" name="Picture 46"/>
@@ -26249,7 +27854,7 @@
                     <pic:cNvPicPr/>
                   </pic:nvPicPr>
                   <pic:blipFill>
-                    <a:blip r:embed="rId23">
+                    <a:blip r:embed="rId26">
                       <a:extLst>
                         <a:ext uri="{28A0092B-C50C-407E-A947-70E740481C1C}">
                           <a14:useLocalDpi xmlns:a14="http://schemas.microsoft.com/office/drawing/2010/main" val="0"/>
@@ -26335,7 +27940,7 @@
           <w:sz w:val="26"/>
           <w:szCs w:val="26"/>
         </w:rPr>
-        <w:t>11</w:t>
+        <w:t>14</w:t>
       </w:r>
       <w:r>
         <w:rPr>
@@ -26701,6 +28306,13 @@
           <w:rFonts w:eastAsia="Times New Roman"/>
           <w:color w:val="000000" w:themeColor="text1"/>
         </w:rPr>
+        <w:t>3.</w:t>
+      </w:r>
+      <w:r>
+        <w:rPr>
+          <w:rFonts w:eastAsia="Times New Roman"/>
+          <w:color w:val="000000" w:themeColor="text1"/>
+        </w:rPr>
         <w:t xml:space="preserve">1. </w:t>
       </w:r>
       <w:r>
@@ -26824,7 +28436,7 @@
           <w:color w:val="000000" w:themeColor="text1"/>
         </w:rPr>
         <w:drawing>
-          <wp:inline distT="0" distB="0" distL="0" distR="0" wp14:anchorId="77FEEDEE" wp14:editId="09FACA43">
+          <wp:inline distT="0" distB="0" distL="0" distR="0" wp14:anchorId="19901F3D" wp14:editId="490B1C0F">
             <wp:extent cx="5943600" cy="4376420"/>
             <wp:effectExtent l="0" t="0" r="0" b="0"/>
             <wp:docPr id="17" name="Picture 110"/>
@@ -26839,7 +28451,7 @@
                     <pic:cNvPicPr/>
                   </pic:nvPicPr>
                   <pic:blipFill>
-                    <a:blip r:embed="rId24">
+                    <a:blip r:embed="rId27">
                       <a:extLst>
                         <a:ext uri="{28A0092B-C50C-407E-A947-70E740481C1C}">
                           <a14:useLocalDpi xmlns:a14="http://schemas.microsoft.com/office/drawing/2010/main" val="0"/>
@@ -26925,7 +28537,7 @@
           <w:sz w:val="26"/>
           <w:szCs w:val="26"/>
         </w:rPr>
-        <w:t>12</w:t>
+        <w:t>15</w:t>
       </w:r>
       <w:r>
         <w:rPr>
@@ -27573,6 +29185,13 @@
           <w:rFonts w:eastAsia="Times New Roman"/>
           <w:color w:val="000000" w:themeColor="text1"/>
         </w:rPr>
+        <w:t>3.</w:t>
+      </w:r>
+      <w:r>
+        <w:rPr>
+          <w:rFonts w:eastAsia="Times New Roman"/>
+          <w:color w:val="000000" w:themeColor="text1"/>
+        </w:rPr>
         <w:t>2.</w:t>
       </w:r>
       <w:r>
@@ -27624,6 +29243,15 @@
         </w:rPr>
       </w:pPr>
       <w:bookmarkStart w:id="53" w:name="_Toc496439553"/>
+      <w:r>
+        <w:rPr>
+          <w:rFonts w:eastAsia="Times New Roman"/>
+          <w:color w:val="000000" w:themeColor="text1"/>
+          <w:sz w:val="26"/>
+          <w:szCs w:val="26"/>
+        </w:rPr>
+        <w:t>3.</w:t>
+      </w:r>
       <w:r>
         <w:rPr>
           <w:rFonts w:eastAsia="Times New Roman"/>
@@ -27917,7 +29545,7 @@
           <w:szCs w:val="26"/>
         </w:rPr>
         <w:drawing>
-          <wp:inline distT="0" distB="0" distL="0" distR="0" wp14:anchorId="752E171F" wp14:editId="0439F59A">
+          <wp:inline distT="0" distB="0" distL="0" distR="0" wp14:anchorId="4A404E6E" wp14:editId="200DA9C7">
             <wp:extent cx="4047214" cy="2212231"/>
             <wp:effectExtent l="0" t="0" r="0" b="0"/>
             <wp:docPr id="23" name="Picture 41"/>
@@ -27934,7 +29562,7 @@
                     </pic:cNvPicPr>
                   </pic:nvPicPr>
                   <pic:blipFill>
-                    <a:blip r:embed="rId25" cstate="print">
+                    <a:blip r:embed="rId28" cstate="print">
                       <a:extLst>
                         <a:ext uri="{28A0092B-C50C-407E-A947-70E740481C1C}">
                           <a14:useLocalDpi xmlns:a14="http://schemas.microsoft.com/office/drawing/2010/main" val="0"/>
@@ -28022,7 +29650,7 @@
           <w:sz w:val="26"/>
           <w:szCs w:val="26"/>
         </w:rPr>
-        <w:t>13</w:t>
+        <w:t>16</w:t>
       </w:r>
       <w:r>
         <w:rPr>
@@ -28594,7 +30222,7 @@
                 <w:szCs w:val="26"/>
               </w:rPr>
               <w:drawing>
-                <wp:inline distT="0" distB="0" distL="0" distR="0" wp14:anchorId="32D93376" wp14:editId="51980F1B">
+                <wp:inline distT="0" distB="0" distL="0" distR="0" wp14:anchorId="47370CA3" wp14:editId="25EC9EC9">
                   <wp:extent cx="1609165" cy="3544072"/>
                   <wp:effectExtent l="0" t="0" r="0" b="0"/>
                   <wp:docPr id="24" name="Picture 43"/>
@@ -28609,7 +30237,7 @@
                           <pic:cNvPicPr/>
                         </pic:nvPicPr>
                         <pic:blipFill>
-                          <a:blip r:embed="rId26">
+                          <a:blip r:embed="rId29">
                             <a:extLst>
                               <a:ext uri="{28A0092B-C50C-407E-A947-70E740481C1C}">
                                 <a14:useLocalDpi xmlns:a14="http://schemas.microsoft.com/office/drawing/2010/main" val="0"/>
@@ -28658,7 +30286,7 @@
                 <w:szCs w:val="26"/>
               </w:rPr>
               <w:drawing>
-                <wp:inline distT="0" distB="0" distL="0" distR="0" wp14:anchorId="51886576" wp14:editId="78A933DC">
+                <wp:inline distT="0" distB="0" distL="0" distR="0" wp14:anchorId="01944922" wp14:editId="30C65519">
                   <wp:extent cx="2104693" cy="3505668"/>
                   <wp:effectExtent l="0" t="0" r="0" b="0"/>
                   <wp:docPr id="25" name="Picture 44"/>
@@ -28673,7 +30301,7 @@
                           <pic:cNvPicPr/>
                         </pic:nvPicPr>
                         <pic:blipFill>
-                          <a:blip r:embed="rId27">
+                          <a:blip r:embed="rId30">
                             <a:extLst>
                               <a:ext uri="{28A0092B-C50C-407E-A947-70E740481C1C}">
                                 <a14:useLocalDpi xmlns:a14="http://schemas.microsoft.com/office/drawing/2010/main" val="0"/>
@@ -29276,7 +30904,7 @@
                 <w:color w:val="000000" w:themeColor="text1"/>
               </w:rPr>
               <w:drawing>
-                <wp:inline distT="0" distB="0" distL="0" distR="0" wp14:anchorId="655BE1BD" wp14:editId="10EFED79">
+                <wp:inline distT="0" distB="0" distL="0" distR="0" wp14:anchorId="43BB7F51" wp14:editId="0B10269A">
                   <wp:extent cx="3306505" cy="5731216"/>
                   <wp:effectExtent l="0" t="0" r="0" b="0"/>
                   <wp:docPr id="26" name="Picture 1"/>
@@ -29291,7 +30919,7 @@
                           <pic:cNvPicPr/>
                         </pic:nvPicPr>
                         <pic:blipFill>
-                          <a:blip r:embed="rId28">
+                          <a:blip r:embed="rId31">
                             <a:extLst>
                               <a:ext uri="{28A0092B-C50C-407E-A947-70E740481C1C}">
                                 <a14:useLocalDpi xmlns:a14="http://schemas.microsoft.com/office/drawing/2010/main" val="0"/>
@@ -29454,6 +31082,15 @@
           <w:sz w:val="26"/>
           <w:szCs w:val="26"/>
         </w:rPr>
+        <w:t>3.</w:t>
+      </w:r>
+      <w:r>
+        <w:rPr>
+          <w:rFonts w:eastAsia="Times New Roman"/>
+          <w:color w:val="000000" w:themeColor="text1"/>
+          <w:sz w:val="26"/>
+          <w:szCs w:val="26"/>
+        </w:rPr>
         <w:t>2.</w:t>
       </w:r>
       <w:r>
@@ -29682,7 +31319,7 @@
         </w:rPr>
         <w:lastRenderedPageBreak/>
         <w:drawing>
-          <wp:inline distT="0" distB="0" distL="0" distR="0" wp14:anchorId="5F75FE51" wp14:editId="4CAA4E94">
+          <wp:inline distT="0" distB="0" distL="0" distR="0" wp14:anchorId="05A5876A" wp14:editId="3A489A17">
             <wp:extent cx="1971961" cy="2790825"/>
             <wp:effectExtent l="0" t="0" r="0" b="0"/>
             <wp:docPr id="20" name="Picture 31"/>
@@ -29697,7 +31334,7 @@
                     <pic:cNvPicPr/>
                   </pic:nvPicPr>
                   <pic:blipFill>
-                    <a:blip r:embed="rId29">
+                    <a:blip r:embed="rId32">
                       <a:extLst>
                         <a:ext uri="{28A0092B-C50C-407E-A947-70E740481C1C}">
                           <a14:useLocalDpi xmlns:a14="http://schemas.microsoft.com/office/drawing/2010/main" val="0"/>
@@ -29783,7 +31420,7 @@
           <w:sz w:val="26"/>
           <w:szCs w:val="26"/>
         </w:rPr>
-        <w:t>14</w:t>
+        <w:t>17</w:t>
       </w:r>
       <w:r>
         <w:rPr>
@@ -29864,7 +31501,7 @@
         </w:rPr>
         <w:lastRenderedPageBreak/>
         <w:drawing>
-          <wp:inline distT="0" distB="0" distL="0" distR="0" wp14:anchorId="3C9565D9" wp14:editId="4A7106C1">
+          <wp:inline distT="0" distB="0" distL="0" distR="0" wp14:anchorId="0E4C411F" wp14:editId="1E6AF0CB">
             <wp:extent cx="5943600" cy="3594100"/>
             <wp:effectExtent l="0" t="0" r="0" b="0"/>
             <wp:docPr id="21" name="Picture 38"/>
@@ -29879,7 +31516,7 @@
                     <pic:cNvPicPr/>
                   </pic:nvPicPr>
                   <pic:blipFill>
-                    <a:blip r:embed="rId30">
+                    <a:blip r:embed="rId33">
                       <a:extLst>
                         <a:ext uri="{28A0092B-C50C-407E-A947-70E740481C1C}">
                           <a14:useLocalDpi xmlns:a14="http://schemas.microsoft.com/office/drawing/2010/main" val="0"/>
@@ -29960,7 +31597,7 @@
           <w:color w:val="000000" w:themeColor="text1"/>
           <w:sz w:val="26"/>
         </w:rPr>
-        <w:t>15</w:t>
+        <w:t>18</w:t>
       </w:r>
       <w:r>
         <w:rPr>
@@ -30136,6 +31773,15 @@
           <w:szCs w:val="26"/>
         </w:rPr>
         <w:lastRenderedPageBreak/>
+        <w:t>3.</w:t>
+      </w:r>
+      <w:r>
+        <w:rPr>
+          <w:rFonts w:eastAsia="Times New Roman"/>
+          <w:color w:val="000000" w:themeColor="text1"/>
+          <w:sz w:val="26"/>
+          <w:szCs w:val="26"/>
+        </w:rPr>
         <w:t>2</w:t>
       </w:r>
       <w:r>
@@ -30493,6 +32139,14 @@
           <w:color w:val="000000" w:themeColor="text1"/>
           <w:sz w:val="26"/>
         </w:rPr>
+        <w:t>3.</w:t>
+      </w:r>
+      <w:r>
+        <w:rPr>
+          <w:rFonts w:eastAsia="Times New Roman"/>
+          <w:color w:val="000000" w:themeColor="text1"/>
+          <w:sz w:val="26"/>
+        </w:rPr>
         <w:t>2.</w:t>
       </w:r>
       <w:r>
@@ -30540,6 +32194,14 @@
           <w:color w:val="000000" w:themeColor="text1"/>
           <w:sz w:val="26"/>
         </w:rPr>
+        <w:t>3.</w:t>
+      </w:r>
+      <w:r>
+        <w:rPr>
+          <w:rFonts w:eastAsia="Times New Roman"/>
+          <w:color w:val="000000" w:themeColor="text1"/>
+          <w:sz w:val="26"/>
+        </w:rPr>
         <w:t>2.</w:t>
       </w:r>
       <w:r>
@@ -30583,7 +32245,7 @@
           <w:color w:val="000000" w:themeColor="text1"/>
         </w:rPr>
         <w:drawing>
-          <wp:inline distT="0" distB="0" distL="0" distR="0" wp14:anchorId="6D1CFA8B" wp14:editId="0BC49DEF">
+          <wp:inline distT="0" distB="0" distL="0" distR="0" wp14:anchorId="07A46DDF" wp14:editId="4A17BA7C">
             <wp:extent cx="3389633" cy="3171825"/>
             <wp:effectExtent l="0" t="0" r="0" b="0"/>
             <wp:docPr id="111" name="Picture 111"/>
@@ -30598,7 +32260,7 @@
                     <pic:cNvPicPr/>
                   </pic:nvPicPr>
                   <pic:blipFill>
-                    <a:blip r:embed="rId31">
+                    <a:blip r:embed="rId34">
                       <a:extLst>
                         <a:ext uri="{28A0092B-C50C-407E-A947-70E740481C1C}">
                           <a14:useLocalDpi xmlns:a14="http://schemas.microsoft.com/office/drawing/2010/main" val="0"/>
@@ -30680,7 +32342,7 @@
           <w:color w:val="000000" w:themeColor="text1"/>
           <w:sz w:val="26"/>
         </w:rPr>
-        <w:t>16</w:t>
+        <w:t>19</w:t>
       </w:r>
       <w:r>
         <w:rPr>
@@ -30836,6 +32498,14 @@
           <w:color w:val="000000" w:themeColor="text1"/>
           <w:sz w:val="26"/>
         </w:rPr>
+        <w:t>3.</w:t>
+      </w:r>
+      <w:r>
+        <w:rPr>
+          <w:rFonts w:eastAsia="Times New Roman"/>
+          <w:color w:val="000000" w:themeColor="text1"/>
+          <w:sz w:val="26"/>
+        </w:rPr>
         <w:t>2.</w:t>
       </w:r>
       <w:r>
@@ -30913,7 +32583,7 @@
           <w:szCs w:val="26"/>
         </w:rPr>
         <w:drawing>
-          <wp:inline distT="0" distB="0" distL="0" distR="0" wp14:anchorId="10EBA1D5" wp14:editId="3AAC3136">
+          <wp:inline distT="0" distB="0" distL="0" distR="0" wp14:anchorId="0B5A02EA" wp14:editId="172E72A6">
             <wp:extent cx="5477640" cy="3324689"/>
             <wp:effectExtent l="0" t="0" r="0" b="0"/>
             <wp:docPr id="85" name="Picture 85"/>
@@ -30928,7 +32598,7 @@
                     <pic:cNvPicPr/>
                   </pic:nvPicPr>
                   <pic:blipFill>
-                    <a:blip r:embed="rId32">
+                    <a:blip r:embed="rId35">
                       <a:extLst>
                         <a:ext uri="{28A0092B-C50C-407E-A947-70E740481C1C}">
                           <a14:useLocalDpi xmlns:a14="http://schemas.microsoft.com/office/drawing/2010/main" val="0"/>
@@ -31009,7 +32679,7 @@
           <w:color w:val="000000" w:themeColor="text1"/>
           <w:sz w:val="26"/>
         </w:rPr>
-        <w:t>17</w:t>
+        <w:t>20</w:t>
       </w:r>
       <w:r>
         <w:rPr>
@@ -31197,6 +32867,14 @@
           <w:color w:val="000000" w:themeColor="text1"/>
           <w:sz w:val="26"/>
         </w:rPr>
+        <w:t>3.</w:t>
+      </w:r>
+      <w:r>
+        <w:rPr>
+          <w:rFonts w:eastAsia="Times New Roman"/>
+          <w:color w:val="000000" w:themeColor="text1"/>
+          <w:sz w:val="26"/>
+        </w:rPr>
         <w:t>2.</w:t>
       </w:r>
       <w:r>
@@ -31258,7 +32936,7 @@
           <w:szCs w:val="26"/>
         </w:rPr>
         <w:drawing>
-          <wp:inline distT="0" distB="0" distL="0" distR="0" wp14:anchorId="7AE8AD5F" wp14:editId="4B4FFDA9">
+          <wp:inline distT="0" distB="0" distL="0" distR="0" wp14:anchorId="6BF10126" wp14:editId="17C60D83">
             <wp:extent cx="5293873" cy="2962275"/>
             <wp:effectExtent l="0" t="0" r="0" b="0"/>
             <wp:docPr id="86" name="Picture 86"/>
@@ -31273,7 +32951,7 @@
                     <pic:cNvPicPr/>
                   </pic:nvPicPr>
                   <pic:blipFill>
-                    <a:blip r:embed="rId33">
+                    <a:blip r:embed="rId36">
                       <a:extLst>
                         <a:ext uri="{28A0092B-C50C-407E-A947-70E740481C1C}">
                           <a14:useLocalDpi xmlns:a14="http://schemas.microsoft.com/office/drawing/2010/main" val="0"/>
@@ -31354,7 +33032,7 @@
           <w:color w:val="000000" w:themeColor="text1"/>
           <w:sz w:val="26"/>
         </w:rPr>
-        <w:t>18</w:t>
+        <w:t>21</w:t>
       </w:r>
       <w:r>
         <w:rPr>
@@ -31437,6 +33115,15 @@
         </w:rPr>
       </w:pPr>
       <w:bookmarkStart w:id="69" w:name="_Toc496439560"/>
+      <w:r>
+        <w:rPr>
+          <w:rFonts w:eastAsia="Times New Roman"/>
+          <w:color w:val="000000" w:themeColor="text1"/>
+          <w:sz w:val="26"/>
+          <w:szCs w:val="26"/>
+        </w:rPr>
+        <w:t>3.</w:t>
+      </w:r>
       <w:r>
         <w:rPr>
           <w:rFonts w:eastAsia="Times New Roman"/>
@@ -31512,7 +33199,7 @@
           <w:szCs w:val="26"/>
         </w:rPr>
         <w:drawing>
-          <wp:inline distT="0" distB="0" distL="0" distR="0" wp14:anchorId="56C328AA" wp14:editId="17FBEDA8">
+          <wp:inline distT="0" distB="0" distL="0" distR="0" wp14:anchorId="24011410" wp14:editId="586B6980">
             <wp:extent cx="4067175" cy="1844134"/>
             <wp:effectExtent l="0" t="0" r="0" b="0"/>
             <wp:docPr id="87" name="Picture 87"/>
@@ -31527,7 +33214,7 @@
                     <pic:cNvPicPr/>
                   </pic:nvPicPr>
                   <pic:blipFill>
-                    <a:blip r:embed="rId34">
+                    <a:blip r:embed="rId37">
                       <a:extLst>
                         <a:ext uri="{28A0092B-C50C-407E-A947-70E740481C1C}">
                           <a14:useLocalDpi xmlns:a14="http://schemas.microsoft.com/office/drawing/2010/main" val="0"/>
@@ -31615,7 +33302,7 @@
           <w:sz w:val="26"/>
           <w:szCs w:val="26"/>
         </w:rPr>
-        <w:t>19</w:t>
+        <w:t>22</w:t>
       </w:r>
       <w:r>
         <w:rPr>
@@ -31706,6 +33393,14 @@
           <w:color w:val="000000" w:themeColor="text1"/>
           <w:sz w:val="26"/>
         </w:rPr>
+        <w:t>3.</w:t>
+      </w:r>
+      <w:r>
+        <w:rPr>
+          <w:rFonts w:eastAsia="Times New Roman"/>
+          <w:color w:val="000000" w:themeColor="text1"/>
+          <w:sz w:val="26"/>
+        </w:rPr>
         <w:t>2.</w:t>
       </w:r>
       <w:r>
@@ -31745,6 +33440,14 @@
         </w:rPr>
       </w:pPr>
       <w:bookmarkStart w:id="72" w:name="_Toc496439562"/>
+      <w:r>
+        <w:rPr>
+          <w:rFonts w:eastAsia="Times New Roman"/>
+          <w:color w:val="000000" w:themeColor="text1"/>
+          <w:sz w:val="26"/>
+        </w:rPr>
+        <w:t>3.</w:t>
+      </w:r>
       <w:r>
         <w:rPr>
           <w:rFonts w:eastAsia="Times New Roman"/>
@@ -31813,7 +33516,7 @@
           <w:szCs w:val="26"/>
         </w:rPr>
         <w:drawing>
-          <wp:inline distT="0" distB="0" distL="0" distR="0" wp14:anchorId="36D90F16" wp14:editId="40249CA7">
+          <wp:inline distT="0" distB="0" distL="0" distR="0" wp14:anchorId="2BBB3C7A" wp14:editId="490BDA27">
             <wp:extent cx="5005356" cy="3445459"/>
             <wp:effectExtent l="0" t="0" r="0" b="0"/>
             <wp:docPr id="9" name="Picture 9"/>
@@ -31828,7 +33531,7 @@
                     <pic:cNvPicPr/>
                   </pic:nvPicPr>
                   <pic:blipFill>
-                    <a:blip r:embed="rId35">
+                    <a:blip r:embed="rId38">
                       <a:extLst>
                         <a:ext uri="{28A0092B-C50C-407E-A947-70E740481C1C}">
                           <a14:useLocalDpi xmlns:a14="http://schemas.microsoft.com/office/drawing/2010/main" val="0"/>
@@ -31909,7 +33612,7 @@
           <w:color w:val="000000" w:themeColor="text1"/>
           <w:sz w:val="26"/>
         </w:rPr>
-        <w:t>20</w:t>
+        <w:t>23</w:t>
       </w:r>
       <w:r>
         <w:rPr>
@@ -31979,7 +33682,7 @@
         </w:rPr>
         <w:lastRenderedPageBreak/>
         <w:drawing>
-          <wp:inline distT="0" distB="0" distL="0" distR="0" wp14:anchorId="579A8E74" wp14:editId="5F57E589">
+          <wp:inline distT="0" distB="0" distL="0" distR="0" wp14:anchorId="66BCEF18" wp14:editId="792D5F41">
             <wp:extent cx="5943600" cy="3923030"/>
             <wp:effectExtent l="0" t="0" r="0" b="0"/>
             <wp:docPr id="10" name="Picture 10"/>
@@ -31994,7 +33697,7 @@
                     <pic:cNvPicPr/>
                   </pic:nvPicPr>
                   <pic:blipFill>
-                    <a:blip r:embed="rId36">
+                    <a:blip r:embed="rId39">
                       <a:extLst>
                         <a:ext uri="{28A0092B-C50C-407E-A947-70E740481C1C}">
                           <a14:useLocalDpi xmlns:a14="http://schemas.microsoft.com/office/drawing/2010/main" val="0"/>
@@ -32073,7 +33776,7 @@
           <w:color w:val="000000" w:themeColor="text1"/>
           <w:sz w:val="26"/>
         </w:rPr>
-        <w:t>21</w:t>
+        <w:t>24</w:t>
       </w:r>
       <w:r>
         <w:rPr>
@@ -32156,6 +33859,14 @@
           <w:sz w:val="26"/>
         </w:rPr>
         <w:lastRenderedPageBreak/>
+        <w:t>3.</w:t>
+      </w:r>
+      <w:r>
+        <w:rPr>
+          <w:rFonts w:eastAsia="Times New Roman"/>
+          <w:color w:val="000000" w:themeColor="text1"/>
+          <w:sz w:val="26"/>
+        </w:rPr>
         <w:t>2.</w:t>
       </w:r>
       <w:r>
@@ -32203,7 +33914,7 @@
           <w:szCs w:val="26"/>
         </w:rPr>
         <w:drawing>
-          <wp:inline distT="0" distB="0" distL="0" distR="0" wp14:anchorId="4A0D9A1A" wp14:editId="06DDAF6A">
+          <wp:inline distT="0" distB="0" distL="0" distR="0" wp14:anchorId="5CAC4443" wp14:editId="57C39DB9">
             <wp:extent cx="3905250" cy="2209636"/>
             <wp:effectExtent l="0" t="0" r="0" b="0"/>
             <wp:docPr id="32" name="Picture 32"/>
@@ -32218,7 +33929,7 @@
                     <pic:cNvPicPr/>
                   </pic:nvPicPr>
                   <pic:blipFill>
-                    <a:blip r:embed="rId37">
+                    <a:blip r:embed="rId40">
                       <a:extLst>
                         <a:ext uri="{28A0092B-C50C-407E-A947-70E740481C1C}">
                           <a14:useLocalDpi xmlns:a14="http://schemas.microsoft.com/office/drawing/2010/main" val="0"/>
@@ -32299,7 +34010,7 @@
           <w:color w:val="000000" w:themeColor="text1"/>
           <w:sz w:val="26"/>
         </w:rPr>
-        <w:t>22</w:t>
+        <w:t>25</w:t>
       </w:r>
       <w:r>
         <w:rPr>
@@ -32397,7 +34108,7 @@
           <w:szCs w:val="26"/>
         </w:rPr>
         <w:drawing>
-          <wp:inline distT="0" distB="0" distL="0" distR="0" wp14:anchorId="019F326E" wp14:editId="535E4CEC">
+          <wp:inline distT="0" distB="0" distL="0" distR="0" wp14:anchorId="0686A4D1" wp14:editId="766D9AE6">
             <wp:extent cx="4010195" cy="2752725"/>
             <wp:effectExtent l="0" t="0" r="0" b="0"/>
             <wp:docPr id="33" name="Picture 33"/>
@@ -32412,7 +34123,7 @@
                     <pic:cNvPicPr/>
                   </pic:nvPicPr>
                   <pic:blipFill>
-                    <a:blip r:embed="rId38">
+                    <a:blip r:embed="rId41">
                       <a:extLst>
                         <a:ext uri="{28A0092B-C50C-407E-A947-70E740481C1C}">
                           <a14:useLocalDpi xmlns:a14="http://schemas.microsoft.com/office/drawing/2010/main" val="0"/>
@@ -32497,7 +34208,7 @@
           <w:sz w:val="26"/>
           <w:szCs w:val="26"/>
         </w:rPr>
-        <w:t>23</w:t>
+        <w:t>26</w:t>
       </w:r>
       <w:r>
         <w:rPr>
@@ -32567,6 +34278,14 @@
           <w:sz w:val="26"/>
         </w:rPr>
         <w:lastRenderedPageBreak/>
+        <w:t>3.</w:t>
+      </w:r>
+      <w:r>
+        <w:rPr>
+          <w:rFonts w:eastAsia="Times New Roman"/>
+          <w:color w:val="000000" w:themeColor="text1"/>
+          <w:sz w:val="26"/>
+        </w:rPr>
         <w:t>2.</w:t>
       </w:r>
       <w:r>
@@ -32614,7 +34333,7 @@
           <w:szCs w:val="26"/>
         </w:rPr>
         <w:drawing>
-          <wp:inline distT="0" distB="0" distL="0" distR="0" wp14:anchorId="63B9E4F5" wp14:editId="6D916D88">
+          <wp:inline distT="0" distB="0" distL="0" distR="0" wp14:anchorId="65DC5380" wp14:editId="507C4FB5">
             <wp:extent cx="4324350" cy="2364071"/>
             <wp:effectExtent l="0" t="0" r="0" b="0"/>
             <wp:docPr id="34" name="Picture 34"/>
@@ -32629,7 +34348,7 @@
                     <pic:cNvPicPr/>
                   </pic:nvPicPr>
                   <pic:blipFill>
-                    <a:blip r:embed="rId39">
+                    <a:blip r:embed="rId42">
                       <a:extLst>
                         <a:ext uri="{28A0092B-C50C-407E-A947-70E740481C1C}">
                           <a14:useLocalDpi xmlns:a14="http://schemas.microsoft.com/office/drawing/2010/main" val="0"/>
@@ -32712,7 +34431,7 @@
           <w:color w:val="000000" w:themeColor="text1"/>
           <w:sz w:val="26"/>
         </w:rPr>
-        <w:t>24</w:t>
+        <w:t>27</w:t>
       </w:r>
       <w:r>
         <w:rPr>
@@ -32792,7 +34511,7 @@
           <w:szCs w:val="26"/>
         </w:rPr>
         <w:drawing>
-          <wp:inline distT="0" distB="0" distL="0" distR="0" wp14:anchorId="7F23F523" wp14:editId="21802DC9">
+          <wp:inline distT="0" distB="0" distL="0" distR="0" wp14:anchorId="4C0AB668" wp14:editId="5204A3F3">
             <wp:extent cx="3222889" cy="3305175"/>
             <wp:effectExtent l="0" t="0" r="0" b="0"/>
             <wp:docPr id="35" name="Picture 35"/>
@@ -32807,7 +34526,7 @@
                     <pic:cNvPicPr/>
                   </pic:nvPicPr>
                   <pic:blipFill>
-                    <a:blip r:embed="rId40">
+                    <a:blip r:embed="rId43">
                       <a:extLst>
                         <a:ext uri="{28A0092B-C50C-407E-A947-70E740481C1C}">
                           <a14:useLocalDpi xmlns:a14="http://schemas.microsoft.com/office/drawing/2010/main" val="0"/>
@@ -32892,7 +34611,7 @@
           <w:sz w:val="26"/>
           <w:szCs w:val="26"/>
         </w:rPr>
-        <w:t>25</w:t>
+        <w:t>28</w:t>
       </w:r>
       <w:r>
         <w:rPr>
@@ -32932,6 +34651,14 @@
           <w:sz w:val="26"/>
         </w:rPr>
         <w:lastRenderedPageBreak/>
+        <w:t>3.</w:t>
+      </w:r>
+      <w:r>
+        <w:rPr>
+          <w:rFonts w:eastAsia="Times New Roman"/>
+          <w:color w:val="000000" w:themeColor="text1"/>
+          <w:sz w:val="26"/>
+        </w:rPr>
         <w:t>2.</w:t>
       </w:r>
       <w:r>
@@ -32995,7 +34722,7 @@
           <w:szCs w:val="26"/>
         </w:rPr>
         <w:drawing>
-          <wp:inline distT="0" distB="0" distL="0" distR="0" wp14:anchorId="4D694B6A" wp14:editId="5B7F01B7">
+          <wp:inline distT="0" distB="0" distL="0" distR="0" wp14:anchorId="171277E6" wp14:editId="3A8E6522">
             <wp:extent cx="3741802" cy="2117155"/>
             <wp:effectExtent l="0" t="0" r="0" b="0"/>
             <wp:docPr id="36" name="Picture 36"/>
@@ -33010,7 +34737,7 @@
                     <pic:cNvPicPr/>
                   </pic:nvPicPr>
                   <pic:blipFill>
-                    <a:blip r:embed="rId41">
+                    <a:blip r:embed="rId44">
                       <a:extLst>
                         <a:ext uri="{28A0092B-C50C-407E-A947-70E740481C1C}">
                           <a14:useLocalDpi xmlns:a14="http://schemas.microsoft.com/office/drawing/2010/main" val="0"/>
@@ -33093,7 +34820,7 @@
           <w:color w:val="000000" w:themeColor="text1"/>
           <w:sz w:val="26"/>
         </w:rPr>
-        <w:t>26</w:t>
+        <w:t>29</w:t>
       </w:r>
       <w:r>
         <w:rPr>
@@ -33266,7 +34993,7 @@
         </w:rPr>
         <w:lastRenderedPageBreak/>
         <w:drawing>
-          <wp:inline distT="0" distB="0" distL="0" distR="0" wp14:anchorId="3271AC03" wp14:editId="4DE0C375">
+          <wp:inline distT="0" distB="0" distL="0" distR="0" wp14:anchorId="03CA9422" wp14:editId="0DA19A78">
             <wp:extent cx="3789192" cy="5131197"/>
             <wp:effectExtent l="0" t="0" r="0" b="0"/>
             <wp:docPr id="37" name="Picture 37"/>
@@ -33281,7 +35008,7 @@
                     <pic:cNvPicPr/>
                   </pic:nvPicPr>
                   <pic:blipFill>
-                    <a:blip r:embed="rId42">
+                    <a:blip r:embed="rId45">
                       <a:extLst>
                         <a:ext uri="{28A0092B-C50C-407E-A947-70E740481C1C}">
                           <a14:useLocalDpi xmlns:a14="http://schemas.microsoft.com/office/drawing/2010/main" val="0"/>
@@ -33368,7 +35095,7 @@
           <w:sz w:val="26"/>
           <w:szCs w:val="26"/>
         </w:rPr>
-        <w:t>27</w:t>
+        <w:t>30</w:t>
       </w:r>
       <w:r>
         <w:rPr>
@@ -33423,8 +35150,17 @@
           <w:rFonts w:eastAsia="Times New Roman"/>
           <w:color w:val="000000" w:themeColor="text1"/>
           <w:sz w:val="26"/>
+          <w:szCs w:val="26"/>
         </w:rPr>
         <w:lastRenderedPageBreak/>
+        <w:t>3.</w:t>
+      </w:r>
+      <w:r>
+        <w:rPr>
+          <w:rFonts w:eastAsia="Times New Roman"/>
+          <w:color w:val="000000" w:themeColor="text1"/>
+          <w:sz w:val="26"/>
+        </w:rPr>
         <w:t>2.</w:t>
       </w:r>
       <w:r>
@@ -33956,7 +35692,7 @@
                           <pic:cNvPicPr/>
                         </pic:nvPicPr>
                         <pic:blipFill>
-                          <a:blip r:embed="rId43" cstate="print">
+                          <a:blip r:embed="rId46" cstate="print">
                             <a:extLst>
                               <a:ext uri="{28A0092B-C50C-407E-A947-70E740481C1C}">
                                 <a14:useLocalDpi xmlns:a14="http://schemas.microsoft.com/office/drawing/2010/main" val="0"/>
@@ -34080,7 +35816,7 @@
                           <pic:cNvPicPr/>
                         </pic:nvPicPr>
                         <pic:blipFill>
-                          <a:blip r:embed="rId44" cstate="print">
+                          <a:blip r:embed="rId47" cstate="print">
                             <a:extLst>
                               <a:ext uri="{28A0092B-C50C-407E-A947-70E740481C1C}">
                                 <a14:useLocalDpi xmlns:a14="http://schemas.microsoft.com/office/drawing/2010/main" val="0"/>
@@ -34365,7 +36101,7 @@
                           <pic:cNvPicPr/>
                         </pic:nvPicPr>
                         <pic:blipFill>
-                          <a:blip r:embed="rId45" cstate="print">
+                          <a:blip r:embed="rId48" cstate="print">
                             <a:extLst>
                               <a:ext uri="{28A0092B-C50C-407E-A947-70E740481C1C}">
                                 <a14:useLocalDpi xmlns:a14="http://schemas.microsoft.com/office/drawing/2010/main" val="0"/>
@@ -34464,7 +36200,7 @@
                           <pic:cNvPicPr/>
                         </pic:nvPicPr>
                         <pic:blipFill>
-                          <a:blip r:embed="rId46" cstate="print">
+                          <a:blip r:embed="rId49" cstate="print">
                             <a:extLst>
                               <a:ext uri="{28A0092B-C50C-407E-A947-70E740481C1C}">
                                 <a14:useLocalDpi xmlns:a14="http://schemas.microsoft.com/office/drawing/2010/main" val="0"/>
@@ -34811,7 +36547,7 @@
                           <pic:cNvPicPr/>
                         </pic:nvPicPr>
                         <pic:blipFill>
-                          <a:blip r:embed="rId47" cstate="print">
+                          <a:blip r:embed="rId50" cstate="print">
                             <a:extLst>
                               <a:ext uri="{28A0092B-C50C-407E-A947-70E740481C1C}">
                                 <a14:useLocalDpi xmlns:a14="http://schemas.microsoft.com/office/drawing/2010/main" val="0"/>
@@ -34910,7 +36646,7 @@
                           <pic:cNvPicPr/>
                         </pic:nvPicPr>
                         <pic:blipFill>
-                          <a:blip r:embed="rId48" cstate="print">
+                          <a:blip r:embed="rId51" cstate="print">
                             <a:extLst>
                               <a:ext uri="{28A0092B-C50C-407E-A947-70E740481C1C}">
                                 <a14:useLocalDpi xmlns:a14="http://schemas.microsoft.com/office/drawing/2010/main" val="0"/>
@@ -35065,6 +36801,14 @@
           <w:color w:val="000000" w:themeColor="text1"/>
           <w:sz w:val="26"/>
         </w:rPr>
+        <w:t>3.</w:t>
+      </w:r>
+      <w:r>
+        <w:rPr>
+          <w:rFonts w:eastAsia="Times New Roman"/>
+          <w:color w:val="000000" w:themeColor="text1"/>
+          <w:sz w:val="26"/>
+        </w:rPr>
         <w:t>2.</w:t>
       </w:r>
       <w:r>
@@ -35113,6 +36857,14 @@
         </w:rPr>
       </w:pPr>
       <w:bookmarkStart w:id="86" w:name="_Toc496439568"/>
+      <w:r>
+        <w:rPr>
+          <w:rFonts w:eastAsia="Times New Roman"/>
+          <w:color w:val="000000" w:themeColor="text1"/>
+          <w:sz w:val="26"/>
+        </w:rPr>
+        <w:t>3.</w:t>
+      </w:r>
       <w:r>
         <w:rPr>
           <w:rFonts w:eastAsia="Times New Roman"/>
@@ -36811,6 +38563,16 @@
           <w:sz w:val="26"/>
         </w:rPr>
         <w:lastRenderedPageBreak/>
+        <w:t>3.</w:t>
+      </w:r>
+      <w:bookmarkStart w:id="89" w:name="_GoBack"/>
+      <w:bookmarkEnd w:id="89"/>
+      <w:r>
+        <w:rPr>
+          <w:rFonts w:eastAsia="Times New Roman"/>
+          <w:color w:val="000000" w:themeColor="text1"/>
+          <w:sz w:val="26"/>
+        </w:rPr>
         <w:t>2.</w:t>
       </w:r>
       <w:r>
@@ -36866,7 +38628,7 @@
           <w:sz w:val="26"/>
         </w:rPr>
       </w:pPr>
-      <w:bookmarkStart w:id="89" w:name="_Toc496439479"/>
+      <w:bookmarkStart w:id="90" w:name="_Toc496439479"/>
       <w:proofErr w:type="gramStart"/>
       <w:r>
         <w:rPr>
@@ -36926,7 +38688,7 @@
         </w:rPr>
         <w:t xml:space="preserve"> Các tình huống kiểm thử</w:t>
       </w:r>
-      <w:bookmarkEnd w:id="89"/>
+      <w:bookmarkEnd w:id="90"/>
     </w:p>
     <w:tbl>
       <w:tblPr>
@@ -37794,7 +39556,7 @@
           <w:color w:val="000000" w:themeColor="text1"/>
         </w:rPr>
       </w:pPr>
-      <w:bookmarkStart w:id="90" w:name="_Toc496439570"/>
+      <w:bookmarkStart w:id="91" w:name="_Toc496439570"/>
       <w:r>
         <w:rPr>
           <w:rFonts w:eastAsia="Times New Roman"/>
@@ -37810,7 +39572,7 @@
         </w:rPr>
         <w:t>: KẾT LUẬN VÀ HƯỚNG PHÁT TRIỂN</w:t>
       </w:r>
-      <w:bookmarkEnd w:id="90"/>
+      <w:bookmarkEnd w:id="91"/>
     </w:p>
     <w:p>
       <w:pPr>
@@ -37890,7 +39652,7 @@
           <w:color w:val="000000" w:themeColor="text1"/>
         </w:rPr>
       </w:pPr>
-      <w:bookmarkStart w:id="91" w:name="_Toc496439571"/>
+      <w:bookmarkStart w:id="92" w:name="_Toc496439571"/>
       <w:r>
         <w:rPr>
           <w:rFonts w:eastAsia="Times New Roman"/>
@@ -37919,7 +39681,7 @@
         </w:rPr>
         <w:t>Kết quả đạt được</w:t>
       </w:r>
-      <w:bookmarkEnd w:id="91"/>
+      <w:bookmarkEnd w:id="92"/>
     </w:p>
     <w:p>
       <w:pPr>
@@ -38056,7 +39818,7 @@
           <w:color w:val="000000" w:themeColor="text1"/>
         </w:rPr>
       </w:pPr>
-      <w:bookmarkStart w:id="92" w:name="_Toc496439572"/>
+      <w:bookmarkStart w:id="93" w:name="_Toc496439572"/>
       <w:r>
         <w:rPr>
           <w:rFonts w:eastAsia="Times New Roman"/>
@@ -38085,7 +39847,7 @@
         </w:rPr>
         <w:t>Định hướng phát triển</w:t>
       </w:r>
-      <w:bookmarkEnd w:id="92"/>
+      <w:bookmarkEnd w:id="93"/>
     </w:p>
     <w:p>
       <w:pPr>
@@ -38342,8 +40104,6 @@
         </w:rPr>
         <w:t>Các bài báo</w:t>
       </w:r>
-      <w:bookmarkStart w:id="93" w:name="_GoBack"/>
-      <w:bookmarkEnd w:id="93"/>
       <w:r>
         <w:rPr>
           <w:rFonts w:ascii="Times New Roman" w:eastAsia="Times New Roman" w:hAnsi="Times New Roman" w:cs="Times New Roman"/>
@@ -38778,7 +40538,7 @@
         </w:rPr>
         <w:t xml:space="preserve">[1] </w:t>
       </w:r>
-      <w:hyperlink r:id="rId49" w:history="1">
+      <w:hyperlink r:id="rId52" w:history="1">
         <w:r>
           <w:rPr>
             <w:rStyle w:val="Hyperlink"/>
@@ -38902,7 +40662,7 @@
         <w:t>]</w:t>
       </w:r>
       <w:proofErr w:type="gramEnd"/>
-      <w:hyperlink r:id="rId50" w:history="1">
+      <w:hyperlink r:id="rId53" w:history="1">
         <w:r>
           <w:rPr>
             <w:rStyle w:val="Hyperlink"/>
@@ -38942,7 +40702,7 @@
         <w:lastRenderedPageBreak/>
         <w:t xml:space="preserve">[5] </w:t>
       </w:r>
-      <w:hyperlink r:id="rId51" w:history="1">
+      <w:hyperlink r:id="rId54" w:history="1">
         <w:r>
           <w:rPr>
             <w:rStyle w:val="Hyperlink"/>
@@ -38981,7 +40741,7 @@
         </w:rPr>
         <w:t xml:space="preserve">[6] </w:t>
       </w:r>
-      <w:hyperlink r:id="rId52" w:history="1">
+      <w:hyperlink r:id="rId55" w:history="1">
         <w:r>
           <w:rPr>
             <w:rStyle w:val="Hyperlink"/>
@@ -39020,7 +40780,7 @@
         </w:rPr>
         <w:t xml:space="preserve">[7] </w:t>
       </w:r>
-      <w:hyperlink r:id="rId53" w:history="1">
+      <w:hyperlink r:id="rId56" w:history="1">
         <w:r>
           <w:rPr>
             <w:rStyle w:val="Hyperlink"/>
@@ -39061,7 +40821,7 @@
       </w:r>
     </w:p>
     <w:sectPr>
-      <w:footerReference w:type="default" r:id="rId54"/>
+      <w:footerReference w:type="default" r:id="rId57"/>
       <w:pgSz w:w="12240" w:h="15840"/>
       <w:pgMar w:top="1440" w:right="1440" w:bottom="1440" w:left="1440" w:header="720" w:footer="720" w:gutter="0"/>
       <w:cols w:space="720"/>
@@ -39146,7 +40906,7 @@
           <w:rPr>
             <w:noProof/>
           </w:rPr>
-          <w:t>57</w:t>
+          <w:t>65</w:t>
         </w:r>
         <w:r>
           <w:rPr>
@@ -40170,9 +41930,9 @@
     </w:lvl>
   </w:abstractNum>
   <w:abstractNum w:abstractNumId="9">
-    <w:nsid w:val="2A041ADC"/>
+    <w:nsid w:val="27564181"/>
     <w:multiLevelType w:val="hybridMultilevel"/>
-    <w:tmpl w:val="1E12DDBA"/>
+    <w:tmpl w:val="4608259A"/>
     <w:lvl w:ilvl="0" w:tplc="04090003">
       <w:start w:val="1"/>
       <w:numFmt w:val="bullet"/>
@@ -40283,6 +42043,119 @@
     </w:lvl>
   </w:abstractNum>
   <w:abstractNum w:abstractNumId="10">
+    <w:nsid w:val="2A041ADC"/>
+    <w:multiLevelType w:val="hybridMultilevel"/>
+    <w:tmpl w:val="1E12DDBA"/>
+    <w:lvl w:ilvl="0" w:tplc="04090003">
+      <w:start w:val="1"/>
+      <w:numFmt w:val="bullet"/>
+      <w:lvlText w:val="o"/>
+      <w:lvlJc w:val="left"/>
+      <w:pPr>
+        <w:ind w:left="720" w:hanging="360"/>
+      </w:pPr>
+      <w:rPr>
+        <w:rFonts w:ascii="Courier New" w:hAnsi="Courier New" w:cs="Courier New" w:hint="default"/>
+      </w:rPr>
+    </w:lvl>
+    <w:lvl w:ilvl="1" w:tplc="04090003" w:tentative="1">
+      <w:start w:val="1"/>
+      <w:numFmt w:val="bullet"/>
+      <w:lvlText w:val="o"/>
+      <w:lvlJc w:val="left"/>
+      <w:pPr>
+        <w:ind w:left="1440" w:hanging="360"/>
+      </w:pPr>
+      <w:rPr>
+        <w:rFonts w:ascii="Courier New" w:hAnsi="Courier New" w:cs="Courier New" w:hint="default"/>
+      </w:rPr>
+    </w:lvl>
+    <w:lvl w:ilvl="2" w:tplc="04090005" w:tentative="1">
+      <w:start w:val="1"/>
+      <w:numFmt w:val="bullet"/>
+      <w:lvlText w:val=""/>
+      <w:lvlJc w:val="left"/>
+      <w:pPr>
+        <w:ind w:left="2160" w:hanging="360"/>
+      </w:pPr>
+      <w:rPr>
+        <w:rFonts w:ascii="Wingdings" w:hAnsi="Wingdings" w:hint="default"/>
+      </w:rPr>
+    </w:lvl>
+    <w:lvl w:ilvl="3" w:tplc="04090001" w:tentative="1">
+      <w:start w:val="1"/>
+      <w:numFmt w:val="bullet"/>
+      <w:lvlText w:val=""/>
+      <w:lvlJc w:val="left"/>
+      <w:pPr>
+        <w:ind w:left="2880" w:hanging="360"/>
+      </w:pPr>
+      <w:rPr>
+        <w:rFonts w:ascii="Symbol" w:hAnsi="Symbol" w:hint="default"/>
+      </w:rPr>
+    </w:lvl>
+    <w:lvl w:ilvl="4" w:tplc="04090003" w:tentative="1">
+      <w:start w:val="1"/>
+      <w:numFmt w:val="bullet"/>
+      <w:lvlText w:val="o"/>
+      <w:lvlJc w:val="left"/>
+      <w:pPr>
+        <w:ind w:left="3600" w:hanging="360"/>
+      </w:pPr>
+      <w:rPr>
+        <w:rFonts w:ascii="Courier New" w:hAnsi="Courier New" w:cs="Courier New" w:hint="default"/>
+      </w:rPr>
+    </w:lvl>
+    <w:lvl w:ilvl="5" w:tplc="04090005" w:tentative="1">
+      <w:start w:val="1"/>
+      <w:numFmt w:val="bullet"/>
+      <w:lvlText w:val=""/>
+      <w:lvlJc w:val="left"/>
+      <w:pPr>
+        <w:ind w:left="4320" w:hanging="360"/>
+      </w:pPr>
+      <w:rPr>
+        <w:rFonts w:ascii="Wingdings" w:hAnsi="Wingdings" w:hint="default"/>
+      </w:rPr>
+    </w:lvl>
+    <w:lvl w:ilvl="6" w:tplc="04090001" w:tentative="1">
+      <w:start w:val="1"/>
+      <w:numFmt w:val="bullet"/>
+      <w:lvlText w:val=""/>
+      <w:lvlJc w:val="left"/>
+      <w:pPr>
+        <w:ind w:left="5040" w:hanging="360"/>
+      </w:pPr>
+      <w:rPr>
+        <w:rFonts w:ascii="Symbol" w:hAnsi="Symbol" w:hint="default"/>
+      </w:rPr>
+    </w:lvl>
+    <w:lvl w:ilvl="7" w:tplc="04090003" w:tentative="1">
+      <w:start w:val="1"/>
+      <w:numFmt w:val="bullet"/>
+      <w:lvlText w:val="o"/>
+      <w:lvlJc w:val="left"/>
+      <w:pPr>
+        <w:ind w:left="5760" w:hanging="360"/>
+      </w:pPr>
+      <w:rPr>
+        <w:rFonts w:ascii="Courier New" w:hAnsi="Courier New" w:cs="Courier New" w:hint="default"/>
+      </w:rPr>
+    </w:lvl>
+    <w:lvl w:ilvl="8" w:tplc="04090005" w:tentative="1">
+      <w:start w:val="1"/>
+      <w:numFmt w:val="bullet"/>
+      <w:lvlText w:val=""/>
+      <w:lvlJc w:val="left"/>
+      <w:pPr>
+        <w:ind w:left="6480" w:hanging="360"/>
+      </w:pPr>
+      <w:rPr>
+        <w:rFonts w:ascii="Wingdings" w:hAnsi="Wingdings" w:hint="default"/>
+      </w:rPr>
+    </w:lvl>
+  </w:abstractNum>
+  <w:abstractNum w:abstractNumId="11">
     <w:nsid w:val="2C545B2A"/>
     <w:multiLevelType w:val="multilevel"/>
     <w:tmpl w:val="573032A6"/>
@@ -40403,7 +42276,7 @@
       </w:rPr>
     </w:lvl>
   </w:abstractNum>
-  <w:abstractNum w:abstractNumId="11">
+  <w:abstractNum w:abstractNumId="12">
     <w:nsid w:val="2E147034"/>
     <w:multiLevelType w:val="hybridMultilevel"/>
     <w:tmpl w:val="610694F8"/>
@@ -40516,7 +42389,7 @@
       </w:rPr>
     </w:lvl>
   </w:abstractNum>
-  <w:abstractNum w:abstractNumId="12">
+  <w:abstractNum w:abstractNumId="13">
     <w:nsid w:val="32E82898"/>
     <w:multiLevelType w:val="hybridMultilevel"/>
     <w:tmpl w:val="116A90A0"/>
@@ -40629,7 +42502,7 @@
       </w:rPr>
     </w:lvl>
   </w:abstractNum>
-  <w:abstractNum w:abstractNumId="13">
+  <w:abstractNum w:abstractNumId="14">
     <w:nsid w:val="35CA3C53"/>
     <w:multiLevelType w:val="hybridMultilevel"/>
     <w:tmpl w:val="FD1A882A"/>
@@ -40742,7 +42615,120 @@
       </w:rPr>
     </w:lvl>
   </w:abstractNum>
-  <w:abstractNum w:abstractNumId="14">
+  <w:abstractNum w:abstractNumId="15">
+    <w:nsid w:val="367B47A6"/>
+    <w:multiLevelType w:val="hybridMultilevel"/>
+    <w:tmpl w:val="D1EE4464"/>
+    <w:lvl w:ilvl="0" w:tplc="04090003">
+      <w:start w:val="1"/>
+      <w:numFmt w:val="bullet"/>
+      <w:lvlText w:val="o"/>
+      <w:lvlJc w:val="left"/>
+      <w:pPr>
+        <w:ind w:left="720" w:hanging="360"/>
+      </w:pPr>
+      <w:rPr>
+        <w:rFonts w:ascii="Courier New" w:hAnsi="Courier New" w:cs="Courier New" w:hint="default"/>
+      </w:rPr>
+    </w:lvl>
+    <w:lvl w:ilvl="1" w:tplc="04090003" w:tentative="1">
+      <w:start w:val="1"/>
+      <w:numFmt w:val="bullet"/>
+      <w:lvlText w:val="o"/>
+      <w:lvlJc w:val="left"/>
+      <w:pPr>
+        <w:ind w:left="1440" w:hanging="360"/>
+      </w:pPr>
+      <w:rPr>
+        <w:rFonts w:ascii="Courier New" w:hAnsi="Courier New" w:cs="Courier New" w:hint="default"/>
+      </w:rPr>
+    </w:lvl>
+    <w:lvl w:ilvl="2" w:tplc="04090005" w:tentative="1">
+      <w:start w:val="1"/>
+      <w:numFmt w:val="bullet"/>
+      <w:lvlText w:val=""/>
+      <w:lvlJc w:val="left"/>
+      <w:pPr>
+        <w:ind w:left="2160" w:hanging="360"/>
+      </w:pPr>
+      <w:rPr>
+        <w:rFonts w:ascii="Wingdings" w:hAnsi="Wingdings" w:hint="default"/>
+      </w:rPr>
+    </w:lvl>
+    <w:lvl w:ilvl="3" w:tplc="04090001" w:tentative="1">
+      <w:start w:val="1"/>
+      <w:numFmt w:val="bullet"/>
+      <w:lvlText w:val=""/>
+      <w:lvlJc w:val="left"/>
+      <w:pPr>
+        <w:ind w:left="2880" w:hanging="360"/>
+      </w:pPr>
+      <w:rPr>
+        <w:rFonts w:ascii="Symbol" w:hAnsi="Symbol" w:hint="default"/>
+      </w:rPr>
+    </w:lvl>
+    <w:lvl w:ilvl="4" w:tplc="04090003" w:tentative="1">
+      <w:start w:val="1"/>
+      <w:numFmt w:val="bullet"/>
+      <w:lvlText w:val="o"/>
+      <w:lvlJc w:val="left"/>
+      <w:pPr>
+        <w:ind w:left="3600" w:hanging="360"/>
+      </w:pPr>
+      <w:rPr>
+        <w:rFonts w:ascii="Courier New" w:hAnsi="Courier New" w:cs="Courier New" w:hint="default"/>
+      </w:rPr>
+    </w:lvl>
+    <w:lvl w:ilvl="5" w:tplc="04090005" w:tentative="1">
+      <w:start w:val="1"/>
+      <w:numFmt w:val="bullet"/>
+      <w:lvlText w:val=""/>
+      <w:lvlJc w:val="left"/>
+      <w:pPr>
+        <w:ind w:left="4320" w:hanging="360"/>
+      </w:pPr>
+      <w:rPr>
+        <w:rFonts w:ascii="Wingdings" w:hAnsi="Wingdings" w:hint="default"/>
+      </w:rPr>
+    </w:lvl>
+    <w:lvl w:ilvl="6" w:tplc="04090001" w:tentative="1">
+      <w:start w:val="1"/>
+      <w:numFmt w:val="bullet"/>
+      <w:lvlText w:val=""/>
+      <w:lvlJc w:val="left"/>
+      <w:pPr>
+        <w:ind w:left="5040" w:hanging="360"/>
+      </w:pPr>
+      <w:rPr>
+        <w:rFonts w:ascii="Symbol" w:hAnsi="Symbol" w:hint="default"/>
+      </w:rPr>
+    </w:lvl>
+    <w:lvl w:ilvl="7" w:tplc="04090003" w:tentative="1">
+      <w:start w:val="1"/>
+      <w:numFmt w:val="bullet"/>
+      <w:lvlText w:val="o"/>
+      <w:lvlJc w:val="left"/>
+      <w:pPr>
+        <w:ind w:left="5760" w:hanging="360"/>
+      </w:pPr>
+      <w:rPr>
+        <w:rFonts w:ascii="Courier New" w:hAnsi="Courier New" w:cs="Courier New" w:hint="default"/>
+      </w:rPr>
+    </w:lvl>
+    <w:lvl w:ilvl="8" w:tplc="04090005" w:tentative="1">
+      <w:start w:val="1"/>
+      <w:numFmt w:val="bullet"/>
+      <w:lvlText w:val=""/>
+      <w:lvlJc w:val="left"/>
+      <w:pPr>
+        <w:ind w:left="6480" w:hanging="360"/>
+      </w:pPr>
+      <w:rPr>
+        <w:rFonts w:ascii="Wingdings" w:hAnsi="Wingdings" w:hint="default"/>
+      </w:rPr>
+    </w:lvl>
+  </w:abstractNum>
+  <w:abstractNum w:abstractNumId="16">
     <w:nsid w:val="36C56CC3"/>
     <w:multiLevelType w:val="hybridMultilevel"/>
     <w:tmpl w:val="63E8197A"/>
@@ -40855,7 +42841,7 @@
       </w:rPr>
     </w:lvl>
   </w:abstractNum>
-  <w:abstractNum w:abstractNumId="15">
+  <w:abstractNum w:abstractNumId="17">
     <w:nsid w:val="37270FB1"/>
     <w:multiLevelType w:val="hybridMultilevel"/>
     <w:tmpl w:val="46D61402"/>
@@ -40944,7 +42930,7 @@
       </w:pPr>
     </w:lvl>
   </w:abstractNum>
-  <w:abstractNum w:abstractNumId="16">
+  <w:abstractNum w:abstractNumId="18">
     <w:nsid w:val="3AC721ED"/>
     <w:multiLevelType w:val="hybridMultilevel"/>
     <w:tmpl w:val="9B6CE680"/>
@@ -41033,7 +43019,7 @@
       </w:pPr>
     </w:lvl>
   </w:abstractNum>
-  <w:abstractNum w:abstractNumId="17">
+  <w:abstractNum w:abstractNumId="19">
     <w:nsid w:val="3ADF4DDB"/>
     <w:multiLevelType w:val="multilevel"/>
     <w:tmpl w:val="232A5184"/>
@@ -41154,7 +43140,7 @@
       </w:rPr>
     </w:lvl>
   </w:abstractNum>
-  <w:abstractNum w:abstractNumId="18">
+  <w:abstractNum w:abstractNumId="20">
     <w:nsid w:val="3C03085D"/>
     <w:multiLevelType w:val="hybridMultilevel"/>
     <w:tmpl w:val="1044464E"/>
@@ -41267,7 +43253,7 @@
       </w:rPr>
     </w:lvl>
   </w:abstractNum>
-  <w:abstractNum w:abstractNumId="19">
+  <w:abstractNum w:abstractNumId="21">
     <w:nsid w:val="404848F0"/>
     <w:multiLevelType w:val="multilevel"/>
     <w:tmpl w:val="232A5184"/>
@@ -41388,7 +43374,7 @@
       </w:rPr>
     </w:lvl>
   </w:abstractNum>
-  <w:abstractNum w:abstractNumId="20">
+  <w:abstractNum w:abstractNumId="22">
     <w:nsid w:val="41D11FF1"/>
     <w:multiLevelType w:val="hybridMultilevel"/>
     <w:tmpl w:val="11CE8E18"/>
@@ -41501,7 +43487,7 @@
       </w:rPr>
     </w:lvl>
   </w:abstractNum>
-  <w:abstractNum w:abstractNumId="21">
+  <w:abstractNum w:abstractNumId="23">
     <w:nsid w:val="41E40656"/>
     <w:multiLevelType w:val="hybridMultilevel"/>
     <w:tmpl w:val="6D501BBA"/>
@@ -41614,7 +43600,7 @@
       </w:rPr>
     </w:lvl>
   </w:abstractNum>
-  <w:abstractNum w:abstractNumId="22">
+  <w:abstractNum w:abstractNumId="24">
     <w:nsid w:val="47C47722"/>
     <w:multiLevelType w:val="hybridMultilevel"/>
     <w:tmpl w:val="297CF578"/>
@@ -41727,7 +43713,7 @@
       </w:rPr>
     </w:lvl>
   </w:abstractNum>
-  <w:abstractNum w:abstractNumId="23">
+  <w:abstractNum w:abstractNumId="25">
     <w:nsid w:val="54AB58FD"/>
     <w:multiLevelType w:val="hybridMultilevel"/>
     <w:tmpl w:val="DAF8D4F2"/>
@@ -41816,7 +43802,7 @@
       </w:pPr>
     </w:lvl>
   </w:abstractNum>
-  <w:abstractNum w:abstractNumId="24">
+  <w:abstractNum w:abstractNumId="26">
     <w:nsid w:val="5DB52E72"/>
     <w:multiLevelType w:val="hybridMultilevel"/>
     <w:tmpl w:val="26CE0962"/>
@@ -41929,7 +43915,7 @@
       </w:rPr>
     </w:lvl>
   </w:abstractNum>
-  <w:abstractNum w:abstractNumId="25">
+  <w:abstractNum w:abstractNumId="27">
     <w:nsid w:val="603A6343"/>
     <w:multiLevelType w:val="hybridMultilevel"/>
     <w:tmpl w:val="7D56E5BE"/>
@@ -42042,7 +44028,7 @@
       </w:rPr>
     </w:lvl>
   </w:abstractNum>
-  <w:abstractNum w:abstractNumId="26">
+  <w:abstractNum w:abstractNumId="28">
     <w:nsid w:val="65FF26BA"/>
     <w:multiLevelType w:val="hybridMultilevel"/>
     <w:tmpl w:val="B34042D2"/>
@@ -42155,7 +44141,7 @@
       </w:rPr>
     </w:lvl>
   </w:abstractNum>
-  <w:abstractNum w:abstractNumId="27">
+  <w:abstractNum w:abstractNumId="29">
     <w:nsid w:val="681D7A8D"/>
     <w:multiLevelType w:val="hybridMultilevel"/>
     <w:tmpl w:val="75D85B6C"/>
@@ -42268,7 +44254,7 @@
       </w:rPr>
     </w:lvl>
   </w:abstractNum>
-  <w:abstractNum w:abstractNumId="28">
+  <w:abstractNum w:abstractNumId="30">
     <w:nsid w:val="6FCB7F64"/>
     <w:multiLevelType w:val="hybridMultilevel"/>
     <w:tmpl w:val="D40EA8C6"/>
@@ -42381,7 +44367,7 @@
       </w:rPr>
     </w:lvl>
   </w:abstractNum>
-  <w:abstractNum w:abstractNumId="29">
+  <w:abstractNum w:abstractNumId="31">
     <w:nsid w:val="72381DF7"/>
     <w:multiLevelType w:val="hybridMultilevel"/>
     <w:tmpl w:val="E9BA0592"/>
@@ -42470,7 +44456,7 @@
       </w:pPr>
     </w:lvl>
   </w:abstractNum>
-  <w:abstractNum w:abstractNumId="30">
+  <w:abstractNum w:abstractNumId="32">
     <w:nsid w:val="730134FC"/>
     <w:multiLevelType w:val="hybridMultilevel"/>
     <w:tmpl w:val="BC7EB18E"/>
@@ -42583,7 +44569,7 @@
       </w:rPr>
     </w:lvl>
   </w:abstractNum>
-  <w:abstractNum w:abstractNumId="31">
+  <w:abstractNum w:abstractNumId="33">
     <w:nsid w:val="79DD5C9F"/>
     <w:multiLevelType w:val="hybridMultilevel"/>
     <w:tmpl w:val="3636274E"/>
@@ -42696,7 +44682,7 @@
       </w:rPr>
     </w:lvl>
   </w:abstractNum>
-  <w:abstractNum w:abstractNumId="32">
+  <w:abstractNum w:abstractNumId="34">
     <w:nsid w:val="7D5E4A23"/>
     <w:multiLevelType w:val="hybridMultilevel"/>
     <w:tmpl w:val="F198E3CC"/>
@@ -42785,7 +44771,7 @@
       </w:pPr>
     </w:lvl>
   </w:abstractNum>
-  <w:abstractNum w:abstractNumId="33">
+  <w:abstractNum w:abstractNumId="35">
     <w:nsid w:val="7FBB79A8"/>
     <w:multiLevelType w:val="hybridMultilevel"/>
     <w:tmpl w:val="C5B2E5F0"/>
@@ -42899,58 +44885,58 @@
     </w:lvl>
   </w:abstractNum>
   <w:num w:numId="1">
-    <w:abstractNumId w:val="11"/>
+    <w:abstractNumId w:val="12"/>
   </w:num>
   <w:num w:numId="2">
     <w:abstractNumId w:val="5"/>
   </w:num>
   <w:num w:numId="3">
-    <w:abstractNumId w:val="22"/>
+    <w:abstractNumId w:val="24"/>
   </w:num>
   <w:num w:numId="4">
     <w:abstractNumId w:val="0"/>
   </w:num>
   <w:num w:numId="5">
-    <w:abstractNumId w:val="14"/>
+    <w:abstractNumId w:val="16"/>
   </w:num>
   <w:num w:numId="6">
     <w:abstractNumId w:val="7"/>
   </w:num>
   <w:num w:numId="7">
-    <w:abstractNumId w:val="21"/>
+    <w:abstractNumId w:val="23"/>
   </w:num>
   <w:num w:numId="8">
-    <w:abstractNumId w:val="9"/>
+    <w:abstractNumId w:val="10"/>
   </w:num>
   <w:num w:numId="9">
-    <w:abstractNumId w:val="31"/>
+    <w:abstractNumId w:val="33"/>
   </w:num>
   <w:num w:numId="10">
-    <w:abstractNumId w:val="12"/>
+    <w:abstractNumId w:val="13"/>
   </w:num>
   <w:num w:numId="11">
     <w:abstractNumId w:val="6"/>
   </w:num>
   <w:num w:numId="12">
-    <w:abstractNumId w:val="13"/>
+    <w:abstractNumId w:val="14"/>
   </w:num>
   <w:num w:numId="13">
     <w:abstractNumId w:val="1"/>
   </w:num>
   <w:num w:numId="14">
-    <w:abstractNumId w:val="27"/>
+    <w:abstractNumId w:val="29"/>
   </w:num>
   <w:num w:numId="15">
-    <w:abstractNumId w:val="26"/>
+    <w:abstractNumId w:val="28"/>
   </w:num>
   <w:num w:numId="16">
-    <w:abstractNumId w:val="10"/>
+    <w:abstractNumId w:val="11"/>
   </w:num>
   <w:num w:numId="17">
-    <w:abstractNumId w:val="17"/>
+    <w:abstractNumId w:val="19"/>
   </w:num>
   <w:num w:numId="18">
-    <w:abstractNumId w:val="19"/>
+    <w:abstractNumId w:val="21"/>
   </w:num>
   <w:num w:numId="19">
     <w:abstractNumId w:val="2"/>
@@ -42959,46 +44945,52 @@
     <w:abstractNumId w:val="8"/>
   </w:num>
   <w:num w:numId="21">
-    <w:abstractNumId w:val="28"/>
+    <w:abstractNumId w:val="30"/>
   </w:num>
   <w:num w:numId="22">
-    <w:abstractNumId w:val="20"/>
+    <w:abstractNumId w:val="22"/>
   </w:num>
   <w:num w:numId="23">
-    <w:abstractNumId w:val="16"/>
+    <w:abstractNumId w:val="18"/>
   </w:num>
   <w:num w:numId="24">
-    <w:abstractNumId w:val="23"/>
+    <w:abstractNumId w:val="25"/>
   </w:num>
   <w:num w:numId="25">
-    <w:abstractNumId w:val="33"/>
+    <w:abstractNumId w:val="35"/>
   </w:num>
   <w:num w:numId="26">
     <w:abstractNumId w:val="3"/>
   </w:num>
   <w:num w:numId="27">
-    <w:abstractNumId w:val="24"/>
+    <w:abstractNumId w:val="26"/>
   </w:num>
   <w:num w:numId="28">
-    <w:abstractNumId w:val="25"/>
+    <w:abstractNumId w:val="27"/>
   </w:num>
   <w:num w:numId="29">
-    <w:abstractNumId w:val="29"/>
+    <w:abstractNumId w:val="31"/>
   </w:num>
   <w:num w:numId="30">
     <w:abstractNumId w:val="4"/>
   </w:num>
   <w:num w:numId="31">
-    <w:abstractNumId w:val="15"/>
+    <w:abstractNumId w:val="17"/>
   </w:num>
   <w:num w:numId="32">
+    <w:abstractNumId w:val="34"/>
+  </w:num>
+  <w:num w:numId="33">
     <w:abstractNumId w:val="32"/>
   </w:num>
-  <w:num w:numId="33">
-    <w:abstractNumId w:val="30"/>
+  <w:num w:numId="34">
+    <w:abstractNumId w:val="20"/>
   </w:num>
-  <w:num w:numId="34">
-    <w:abstractNumId w:val="18"/>
+  <w:num w:numId="35">
+    <w:abstractNumId w:val="9"/>
+  </w:num>
+  <w:num w:numId="36">
+    <w:abstractNumId w:val="15"/>
   </w:num>
   <w:numIdMacAtCleanup w:val="22"/>
 </w:numbering>
@@ -44302,7 +46294,7 @@
 </file>
 
 <file path=customXml/itemProps1.xml><?xml version="1.0" encoding="utf-8"?>
-<ds:datastoreItem xmlns:ds="http://schemas.openxmlformats.org/officeDocument/2006/customXml" ds:itemID="{E7EE3BBF-3D36-4FC3-948E-00419EB3950F}">
+<ds:datastoreItem xmlns:ds="http://schemas.openxmlformats.org/officeDocument/2006/customXml" ds:itemID="{06DBB4F6-B4A6-4A39-8FBB-20E6E5E36628}">
   <ds:schemaRefs>
     <ds:schemaRef ds:uri="http://schemas.openxmlformats.org/officeDocument/2006/bibliography"/>
   </ds:schemaRefs>

--- a/Phung Ngoc Vung _ Thesis.docx
+++ b/Phung Ngoc Vung _ Thesis.docx
@@ -1015,8 +1015,19 @@
           <w:sz w:val="26"/>
           <w:szCs w:val="26"/>
         </w:rPr>
-        <w:t>Tôi xin cam đoan những gì tôi viết dưới đây là hoàn toàn chính thống không sao chép, những kết quả đo đạc mô phỏng có trong luận văn chưa từng được công bố từ bất cứ tài liệu nào dưới mọi hình thức. Các thông tin sử dụng trong luận văn có nguồn gốc và được trích dẫn rõ ràng.</w:t>
-      </w:r>
+        <w:t xml:space="preserve">Tôi xin cam đoan những gì tôi viết dưới đây là hoàn toàn chính thống không sao chép, những kết quả đo đạc mô phỏng có trong luận văn chưa từng được công bố từ bất cứ tài liệu nào dưới mọi hình thức. </w:t>
+      </w:r>
+      <w:proofErr w:type="gramStart"/>
+      <w:r>
+        <w:rPr>
+          <w:rFonts w:ascii="Times New Roman" w:eastAsia="Times New Roman" w:hAnsi="Times New Roman" w:cs="Times New Roman"/>
+          <w:color w:val="000000" w:themeColor="text1"/>
+          <w:sz w:val="26"/>
+          <w:szCs w:val="26"/>
+        </w:rPr>
+        <w:t>Các thông tin sử dụng trong luận văn có nguồn gốc và được trích dẫn rõ ràng.</w:t>
+      </w:r>
+      <w:proofErr w:type="gramEnd"/>
       <w:r>
         <w:rPr>
           <w:rFonts w:ascii="Times New Roman" w:eastAsia="Times New Roman" w:hAnsi="Times New Roman" w:cs="Times New Roman"/>
@@ -1026,6 +1037,7 @@
         </w:rPr>
         <w:t xml:space="preserve"> </w:t>
       </w:r>
+      <w:proofErr w:type="gramStart"/>
       <w:r>
         <w:rPr>
           <w:rFonts w:ascii="Times New Roman" w:eastAsia="Times New Roman" w:hAnsi="Times New Roman" w:cs="Times New Roman"/>
@@ -1035,6 +1047,7 @@
         </w:rPr>
         <w:t>Tôi xin hoàn toàn chịu trách nhiệm nếu có dấu hiệu sao chép kết quả từ các tài liệu khác.</w:t>
       </w:r>
+      <w:proofErr w:type="gramEnd"/>
     </w:p>
     <w:p>
       <w:pPr>
@@ -1385,6 +1398,7 @@
               </w:rPr>
               <w:t xml:space="preserve"> </w:t>
             </w:r>
+            <w:proofErr w:type="gramStart"/>
             <w:r>
               <w:rPr>
                 <w:rFonts w:ascii="Times New Roman" w:eastAsia="Times New Roman" w:hAnsi="Times New Roman" w:cs="Times New Roman"/>
@@ -1392,7 +1406,17 @@
                 <w:sz w:val="26"/>
                 <w:szCs w:val="26"/>
               </w:rPr>
-              <w:t>án tối ưu</w:t>
+              <w:t>án</w:t>
+            </w:r>
+            <w:proofErr w:type="gramEnd"/>
+            <w:r>
+              <w:rPr>
+                <w:rFonts w:ascii="Times New Roman" w:eastAsia="Times New Roman" w:hAnsi="Times New Roman" w:cs="Times New Roman"/>
+                <w:color w:val="000000" w:themeColor="text1"/>
+                <w:sz w:val="26"/>
+                <w:szCs w:val="26"/>
+              </w:rPr>
+              <w:t xml:space="preserve"> tối ưu</w:t>
             </w:r>
             <w:r>
               <w:rPr>
@@ -2127,7 +2151,29 @@
           <w:sz w:val="26"/>
           <w:szCs w:val="26"/>
         </w:rPr>
-        <w:t xml:space="preserve"> xin gửi lời cảm ơn sâu sắc đến TS Nguyễn Thanh Hùng –Trưởng bộ môn Công Nghệ Phần Mềm, người đã theo sát và trực tiếp hướng dẫn </w:t>
+        <w:t xml:space="preserve"> xin gửi lời cảm ơn sâu sắc đến TS Nguyễn Thanh Hùng –Trưởng bộ môn Công Nghệ Phần Mềm, người đã </w:t>
+      </w:r>
+      <w:proofErr w:type="gramStart"/>
+      <w:r>
+        <w:rPr>
+          <w:rFonts w:ascii="Times New Roman" w:hAnsi="Times New Roman" w:cs="Times New Roman"/>
+          <w:i/>
+          <w:color w:val="000000" w:themeColor="text1"/>
+          <w:sz w:val="26"/>
+          <w:szCs w:val="26"/>
+        </w:rPr>
+        <w:t>theo</w:t>
+      </w:r>
+      <w:proofErr w:type="gramEnd"/>
+      <w:r>
+        <w:rPr>
+          <w:rFonts w:ascii="Times New Roman" w:hAnsi="Times New Roman" w:cs="Times New Roman"/>
+          <w:i/>
+          <w:color w:val="000000" w:themeColor="text1"/>
+          <w:sz w:val="26"/>
+          <w:szCs w:val="26"/>
+        </w:rPr>
+        <w:t xml:space="preserve"> sát và trực tiếp hướng dẫn </w:t>
       </w:r>
       <w:r>
         <w:rPr>
@@ -2182,6 +2228,7 @@
           <w:szCs w:val="26"/>
         </w:rPr>
       </w:pPr>
+      <w:proofErr w:type="gramStart"/>
       <w:r>
         <w:rPr>
           <w:rFonts w:ascii="Times New Roman" w:hAnsi="Times New Roman" w:cs="Times New Roman"/>
@@ -2272,6 +2319,7 @@
         </w:rPr>
         <w:t xml:space="preserve"> hoàn thiện thêm.</w:t>
       </w:r>
+      <w:proofErr w:type="gramEnd"/>
     </w:p>
     <w:p>
       <w:pPr>
@@ -2303,8 +2351,20 @@
           <w:sz w:val="26"/>
           <w:szCs w:val="26"/>
         </w:rPr>
-        <w:t xml:space="preserve"> xin chân thành cảm ơn !</w:t>
-      </w:r>
+        <w:t xml:space="preserve"> xin chân thành cảm </w:t>
+      </w:r>
+      <w:proofErr w:type="gramStart"/>
+      <w:r>
+        <w:rPr>
+          <w:rFonts w:ascii="Times New Roman" w:hAnsi="Times New Roman" w:cs="Times New Roman"/>
+          <w:i/>
+          <w:color w:val="000000" w:themeColor="text1"/>
+          <w:sz w:val="26"/>
+          <w:szCs w:val="26"/>
+        </w:rPr>
+        <w:t>ơn !</w:t>
+      </w:r>
+      <w:proofErr w:type="gramEnd"/>
     </w:p>
     <w:p>
       <w:pPr>
@@ -2348,8 +2408,20 @@
           <w:sz w:val="26"/>
           <w:szCs w:val="26"/>
         </w:rPr>
-        <w:t xml:space="preserve"> tháng 9  năm</w:t>
-      </w:r>
+        <w:t xml:space="preserve"> tháng </w:t>
+      </w:r>
+      <w:proofErr w:type="gramStart"/>
+      <w:r>
+        <w:rPr>
+          <w:rFonts w:ascii="Times New Roman" w:eastAsia="Times New Roman" w:hAnsi="Times New Roman" w:cs="Times New Roman"/>
+          <w:i/>
+          <w:color w:val="000000" w:themeColor="text1"/>
+          <w:sz w:val="26"/>
+          <w:szCs w:val="26"/>
+        </w:rPr>
+        <w:t>9  năm</w:t>
+      </w:r>
+      <w:proofErr w:type="gramEnd"/>
       <w:r>
         <w:rPr>
           <w:rFonts w:ascii="Times New Roman" w:eastAsia="Times New Roman" w:hAnsi="Times New Roman" w:cs="Times New Roman"/>
@@ -2549,7 +2621,27 @@
             <w:sz w:val="26"/>
             <w:szCs w:val="26"/>
           </w:rPr>
-          <w:t>Bảng  1 Nuget cài đặt SkiaSharp</w:t>
+          <w:t>Bảng  1 Nuget cài đ</w:t>
+        </w:r>
+        <w:r>
+          <w:rPr>
+            <w:rStyle w:val="Hyperlink"/>
+            <w:rFonts w:asciiTheme="majorHAnsi" w:hAnsiTheme="majorHAnsi" w:cstheme="majorHAnsi"/>
+            <w:noProof/>
+            <w:sz w:val="26"/>
+            <w:szCs w:val="26"/>
+          </w:rPr>
+          <w:t>ặ</w:t>
+        </w:r>
+        <w:r>
+          <w:rPr>
+            <w:rStyle w:val="Hyperlink"/>
+            <w:rFonts w:asciiTheme="majorHAnsi" w:hAnsiTheme="majorHAnsi" w:cstheme="majorHAnsi"/>
+            <w:noProof/>
+            <w:sz w:val="26"/>
+            <w:szCs w:val="26"/>
+          </w:rPr>
+          <w:t>t SkiaSharp</w:t>
         </w:r>
         <w:r>
           <w:rPr>
@@ -2645,7 +2737,27 @@
             <w:sz w:val="26"/>
             <w:szCs w:val="26"/>
           </w:rPr>
-          <w:t>Bảng  2 Chi tiết dữ liệu mô tả video</w:t>
+          <w:t>Bảng  2 Chi tiết dữ li</w:t>
+        </w:r>
+        <w:r>
+          <w:rPr>
+            <w:rStyle w:val="Hyperlink"/>
+            <w:rFonts w:asciiTheme="majorHAnsi" w:hAnsiTheme="majorHAnsi" w:cstheme="majorHAnsi"/>
+            <w:noProof/>
+            <w:sz w:val="26"/>
+            <w:szCs w:val="26"/>
+          </w:rPr>
+          <w:t>ệ</w:t>
+        </w:r>
+        <w:r>
+          <w:rPr>
+            <w:rStyle w:val="Hyperlink"/>
+            <w:rFonts w:asciiTheme="majorHAnsi" w:hAnsiTheme="majorHAnsi" w:cstheme="majorHAnsi"/>
+            <w:noProof/>
+            <w:sz w:val="26"/>
+            <w:szCs w:val="26"/>
+          </w:rPr>
+          <w:t>u mô tả video</w:t>
         </w:r>
         <w:r>
           <w:rPr>
@@ -2741,7 +2853,27 @@
             <w:sz w:val="26"/>
             <w:szCs w:val="26"/>
           </w:rPr>
-          <w:t>Bảng  3 Cấu trúc dữ liệu bài trắc nghiệm tương tác</w:t>
+          <w:t>Bảng  3 Cấu trúc dữ liệu bài trắc nghiệm tư</w:t>
+        </w:r>
+        <w:r>
+          <w:rPr>
+            <w:rStyle w:val="Hyperlink"/>
+            <w:rFonts w:asciiTheme="majorHAnsi" w:hAnsiTheme="majorHAnsi" w:cstheme="majorHAnsi"/>
+            <w:noProof/>
+            <w:sz w:val="26"/>
+            <w:szCs w:val="26"/>
+          </w:rPr>
+          <w:t>ơ</w:t>
+        </w:r>
+        <w:r>
+          <w:rPr>
+            <w:rStyle w:val="Hyperlink"/>
+            <w:rFonts w:asciiTheme="majorHAnsi" w:hAnsiTheme="majorHAnsi" w:cstheme="majorHAnsi"/>
+            <w:noProof/>
+            <w:sz w:val="26"/>
+            <w:szCs w:val="26"/>
+          </w:rPr>
+          <w:t>ng tác</w:t>
         </w:r>
         <w:r>
           <w:rPr>
@@ -2837,7 +2969,27 @@
             <w:sz w:val="26"/>
             <w:szCs w:val="26"/>
           </w:rPr>
-          <w:t>Bảng  4 Các yêu cầu kiểm thử</w:t>
+          <w:t>Bảng  4 Các yê</w:t>
+        </w:r>
+        <w:r>
+          <w:rPr>
+            <w:rStyle w:val="Hyperlink"/>
+            <w:rFonts w:asciiTheme="majorHAnsi" w:hAnsiTheme="majorHAnsi" w:cstheme="majorHAnsi"/>
+            <w:noProof/>
+            <w:sz w:val="26"/>
+            <w:szCs w:val="26"/>
+          </w:rPr>
+          <w:t>u</w:t>
+        </w:r>
+        <w:r>
+          <w:rPr>
+            <w:rStyle w:val="Hyperlink"/>
+            <w:rFonts w:asciiTheme="majorHAnsi" w:hAnsiTheme="majorHAnsi" w:cstheme="majorHAnsi"/>
+            <w:noProof/>
+            <w:sz w:val="26"/>
+            <w:szCs w:val="26"/>
+          </w:rPr>
+          <w:t xml:space="preserve"> cầu kiểm thử</w:t>
         </w:r>
         <w:r>
           <w:rPr>
@@ -4377,6 +4529,129 @@
           </w:p>
         </w:tc>
       </w:tr>
+      <w:tr>
+        <w:trPr>
+          <w:trHeight w:val="336"/>
+          <w:jc w:val="center"/>
+        </w:trPr>
+        <w:tc>
+          <w:tcPr>
+            <w:tcW w:w="1620" w:type="dxa"/>
+            <w:tcBorders>
+              <w:top w:val="single" w:sz="4" w:space="0" w:color="auto"/>
+              <w:left w:val="single" w:sz="4" w:space="0" w:color="auto"/>
+              <w:bottom w:val="single" w:sz="4" w:space="0" w:color="auto"/>
+              <w:right w:val="single" w:sz="4" w:space="0" w:color="auto"/>
+            </w:tcBorders>
+            <w:shd w:val="clear" w:color="auto" w:fill="auto"/>
+            <w:noWrap/>
+            <w:vAlign w:val="center"/>
+          </w:tcPr>
+          <w:p>
+            <w:pPr>
+              <w:spacing w:after="0" w:line="360" w:lineRule="auto"/>
+              <w:jc w:val="both"/>
+              <w:rPr>
+                <w:rFonts w:ascii="Times New Roman" w:hAnsi="Times New Roman" w:cs="Times New Roman"/>
+                <w:b/>
+                <w:bCs/>
+                <w:color w:val="000000" w:themeColor="text1"/>
+                <w:sz w:val="26"/>
+                <w:szCs w:val="26"/>
+              </w:rPr>
+            </w:pPr>
+            <w:r>
+              <w:rPr>
+                <w:rFonts w:ascii="Times New Roman" w:hAnsi="Times New Roman" w:cs="Times New Roman"/>
+                <w:b/>
+                <w:bCs/>
+                <w:color w:val="000000" w:themeColor="text1"/>
+                <w:sz w:val="26"/>
+                <w:szCs w:val="26"/>
+              </w:rPr>
+              <w:t>LMS</w:t>
+            </w:r>
+          </w:p>
+        </w:tc>
+        <w:tc>
+          <w:tcPr>
+            <w:tcW w:w="3510" w:type="dxa"/>
+            <w:tcBorders>
+              <w:top w:val="single" w:sz="4" w:space="0" w:color="auto"/>
+              <w:left w:val="single" w:sz="4" w:space="0" w:color="auto"/>
+              <w:bottom w:val="single" w:sz="4" w:space="0" w:color="auto"/>
+              <w:right w:val="single" w:sz="4" w:space="0" w:color="auto"/>
+            </w:tcBorders>
+            <w:shd w:val="clear" w:color="auto" w:fill="auto"/>
+            <w:noWrap/>
+            <w:vAlign w:val="center"/>
+          </w:tcPr>
+          <w:p>
+            <w:pPr>
+              <w:spacing w:after="0" w:line="360" w:lineRule="auto"/>
+              <w:ind w:left="-73" w:firstLine="73"/>
+              <w:jc w:val="both"/>
+              <w:rPr>
+                <w:rFonts w:ascii="Times New Roman" w:hAnsi="Times New Roman" w:cs="Times New Roman"/>
+                <w:color w:val="000000" w:themeColor="text1"/>
+                <w:sz w:val="26"/>
+                <w:szCs w:val="26"/>
+              </w:rPr>
+            </w:pPr>
+            <w:r>
+              <w:rPr>
+                <w:rFonts w:ascii="Times New Roman" w:hAnsi="Times New Roman" w:cs="Times New Roman"/>
+                <w:color w:val="000000" w:themeColor="text1"/>
+                <w:sz w:val="26"/>
+                <w:szCs w:val="26"/>
+              </w:rPr>
+              <w:t>Learning Management System</w:t>
+            </w:r>
+          </w:p>
+        </w:tc>
+        <w:tc>
+          <w:tcPr>
+            <w:tcW w:w="4049" w:type="dxa"/>
+            <w:tcBorders>
+              <w:top w:val="single" w:sz="4" w:space="0" w:color="auto"/>
+              <w:left w:val="single" w:sz="4" w:space="0" w:color="auto"/>
+              <w:bottom w:val="single" w:sz="4" w:space="0" w:color="auto"/>
+              <w:right w:val="single" w:sz="4" w:space="0" w:color="auto"/>
+            </w:tcBorders>
+            <w:vAlign w:val="center"/>
+          </w:tcPr>
+          <w:p>
+            <w:pPr>
+              <w:spacing w:after="0" w:line="360" w:lineRule="auto"/>
+              <w:jc w:val="both"/>
+              <w:rPr>
+                <w:rFonts w:ascii="Times New Roman" w:hAnsi="Times New Roman" w:cs="Times New Roman"/>
+                <w:color w:val="000000" w:themeColor="text1"/>
+                <w:sz w:val="26"/>
+                <w:szCs w:val="26"/>
+              </w:rPr>
+            </w:pPr>
+            <w:r>
+              <w:rPr>
+                <w:rFonts w:ascii="Times New Roman" w:hAnsi="Times New Roman" w:cs="Times New Roman"/>
+                <w:color w:val="000000" w:themeColor="text1"/>
+                <w:sz w:val="26"/>
+                <w:szCs w:val="26"/>
+              </w:rPr>
+              <w:t xml:space="preserve">Hệ </w:t>
+            </w:r>
+            <w:r>
+              <w:rPr>
+                <w:rFonts w:ascii="Times New Roman" w:hAnsi="Times New Roman" w:cs="Times New Roman"/>
+                <w:color w:val="000000" w:themeColor="text1"/>
+                <w:sz w:val="26"/>
+                <w:szCs w:val="26"/>
+              </w:rPr>
+              <w:t>quản trị đào tạo</w:t>
+            </w:r>
+          </w:p>
+        </w:tc>
+      </w:tr>
     </w:tbl>
     <w:p>
       <w:pPr>
@@ -13726,6 +14001,7 @@
           <w:szCs w:val="26"/>
         </w:rPr>
       </w:pPr>
+      <w:proofErr w:type="gramStart"/>
       <w:r>
         <w:rPr>
           <w:rFonts w:ascii="Times New Roman" w:hAnsi="Times New Roman" w:cs="Times New Roman"/>
@@ -13761,8 +14037,49 @@
           <w:sz w:val="26"/>
           <w:szCs w:val="26"/>
         </w:rPr>
-        <w:t xml:space="preserve"> giúp người học vượt qua rào cản về không gian và thời gian. Với hình thức học này, người học có thể đăng kí và theo học bất cứ thời gian nào mình muốn. Học viên có thể học bất cứ lúc nào, tại bất kì nơi đâu… Tận dụng được nguồn giảng viên chất lượng cao từ nhiều nơi trên thế giới, nội dung truyền tải nhất quán, phù hợp với yêu cầu của người học.</w:t>
-      </w:r>
+        <w:t xml:space="preserve"> giúp người học vượt qua rào cản về không gian và thời gian.</w:t>
+      </w:r>
+      <w:proofErr w:type="gramEnd"/>
+      <w:r>
+        <w:rPr>
+          <w:rFonts w:ascii="Times New Roman" w:hAnsi="Times New Roman" w:cs="Times New Roman"/>
+          <w:color w:val="000000" w:themeColor="text1"/>
+          <w:sz w:val="26"/>
+          <w:szCs w:val="26"/>
+        </w:rPr>
+        <w:t xml:space="preserve"> Với hình thức học này, người học có thể đăng kí và </w:t>
+      </w:r>
+      <w:proofErr w:type="gramStart"/>
+      <w:r>
+        <w:rPr>
+          <w:rFonts w:ascii="Times New Roman" w:hAnsi="Times New Roman" w:cs="Times New Roman"/>
+          <w:color w:val="000000" w:themeColor="text1"/>
+          <w:sz w:val="26"/>
+          <w:szCs w:val="26"/>
+        </w:rPr>
+        <w:t>theo</w:t>
+      </w:r>
+      <w:proofErr w:type="gramEnd"/>
+      <w:r>
+        <w:rPr>
+          <w:rFonts w:ascii="Times New Roman" w:hAnsi="Times New Roman" w:cs="Times New Roman"/>
+          <w:color w:val="000000" w:themeColor="text1"/>
+          <w:sz w:val="26"/>
+          <w:szCs w:val="26"/>
+        </w:rPr>
+        <w:t xml:space="preserve"> học bất cứ thời gian nào mình muốn. Học viên có thể học bất cứ lúc nào, tại bất kì nơi đâu… </w:t>
+      </w:r>
+      <w:proofErr w:type="gramStart"/>
+      <w:r>
+        <w:rPr>
+          <w:rFonts w:ascii="Times New Roman" w:hAnsi="Times New Roman" w:cs="Times New Roman"/>
+          <w:color w:val="000000" w:themeColor="text1"/>
+          <w:sz w:val="26"/>
+          <w:szCs w:val="26"/>
+        </w:rPr>
+        <w:t>Tận dụng được nguồn giảng viên chất lượng cao từ nhiều nơi trên thế giới, nội dung truyền tải nhất quán, phù hợp với yêu cầu của người học.</w:t>
+      </w:r>
+      <w:proofErr w:type="gramEnd"/>
     </w:p>
     <w:p>
       <w:pPr>
@@ -13819,7 +14136,27 @@
           <w:sz w:val="26"/>
           <w:szCs w:val="26"/>
         </w:rPr>
-        <w:t>giúp cho người học chủ động hơn: dễ dàng tự định hướng và tự điều chỉnh việc học tập của bản thân. Việc đăng kí và chứng thực học viên đơn giản và thuận tiện. Người học có khả năng tự kiểm soát cao thông qua việc tự đặt cho mình tốc độ học phù hợp, bỏ qua những phần hướng dẫn đơn giản không cần thiết mà vẫn đáp ứng được tiến độ chung của khóa học. Đối với học viên, kèm theo việc tăng khả năng tiếp tục đáp ứng được công việc, giảm thời gian học, học viên còn có thể học mọi lúc, mọi nơi, cho phép học viên có thể hoàn thành chương trình đào tạo một cách thuận tiện ngoài giờ làm việc hay ở nhà.</w:t>
+        <w:t xml:space="preserve">giúp cho người học chủ động hơn: dễ dàng tự định hướng và tự điều chỉnh việc học tập của bản thân. Việc đăng kí và chứng thực học viên đơn giản và thuận tiện. Người học có khả năng tự kiểm soát cao thông qua việc tự đặt cho mình tốc độ học phù hợp, bỏ qua những phần hướng dẫn đơn giản không cần thiết mà vẫn đáp ứng được tiến độ </w:t>
+      </w:r>
+      <w:proofErr w:type="gramStart"/>
+      <w:r>
+        <w:rPr>
+          <w:rFonts w:ascii="Times New Roman" w:hAnsi="Times New Roman" w:cs="Times New Roman"/>
+          <w:color w:val="000000" w:themeColor="text1"/>
+          <w:sz w:val="26"/>
+          <w:szCs w:val="26"/>
+        </w:rPr>
+        <w:t>chung</w:t>
+      </w:r>
+      <w:proofErr w:type="gramEnd"/>
+      <w:r>
+        <w:rPr>
+          <w:rFonts w:ascii="Times New Roman" w:hAnsi="Times New Roman" w:cs="Times New Roman"/>
+          <w:color w:val="000000" w:themeColor="text1"/>
+          <w:sz w:val="26"/>
+          <w:szCs w:val="26"/>
+        </w:rPr>
+        <w:t xml:space="preserve"> của khóa học. Đối với học viên, kèm theo việc tăng khả năng tiếp tục đáp ứng được công việc, giảm thời gian học, học viên còn có thể học mọi lúc, mọi nơi, cho phép học viên có thể hoàn thành chương trình đào tạo một cách thuận tiện ngoài giờ làm việc hay ở nhà.</w:t>
       </w:r>
     </w:p>
     <w:p>
@@ -13833,6 +14170,7 @@
           <w:szCs w:val="26"/>
         </w:rPr>
       </w:pPr>
+      <w:proofErr w:type="gramStart"/>
       <w:r>
         <w:rPr>
           <w:rFonts w:ascii="Times New Roman" w:hAnsi="Times New Roman" w:cs="Times New Roman"/>
@@ -13859,7 +14197,17 @@
           <w:sz w:val="26"/>
           <w:szCs w:val="26"/>
         </w:rPr>
-        <w:t xml:space="preserve"> giúp cho người học rèn luyện và phát triển khả năng tự học. Trong suốt quá trình học trực tuyến, học viên phải tự xây dựng kế hoạch học tập, lựa chọn môn học, tài liệu cần thiết, tự thực hiện các yêu cầu của khóa học... nhờ thế mà khả năng tự học mỗi ngày một tốt hơn.</w:t>
+        <w:t xml:space="preserve"> giúp cho người học rèn luyện và phát triển khả năng tự học.</w:t>
+      </w:r>
+      <w:proofErr w:type="gramEnd"/>
+      <w:r>
+        <w:rPr>
+          <w:rFonts w:ascii="Times New Roman" w:hAnsi="Times New Roman" w:cs="Times New Roman"/>
+          <w:color w:val="000000" w:themeColor="text1"/>
+          <w:sz w:val="26"/>
+          <w:szCs w:val="26"/>
+        </w:rPr>
+        <w:t xml:space="preserve"> Trong suốt quá trình học trực tuyến, học viên phải tự xây dựng kế hoạch học tập, lựa chọn môn học, tài liệu cần thiết, tự thực hiện các yêu cầu của khóa học... nhờ thế mà khả năng tự học mỗi ngày một tốt hơn.</w:t>
       </w:r>
     </w:p>
     <w:p>
@@ -13900,17 +14248,68 @@
           <w:sz w:val="26"/>
           <w:szCs w:val="26"/>
         </w:rPr>
-        <w:t xml:space="preserve"> làm tăng lượng thông tin một cách rõ rệt, kiến thức thu được rất đa dạng và phong phú. Nhờ tính tương tác và hợp tác cao, dễ tiếp cận và thuận tiện, đào tạo trực tuyến tạo một môi trường giao tiếp thuận lợi giữa học viên với giáo viên, giữa học viên với nhau... Khi mọi người được trao đổi với giáo viên và bạn bè trong lớp, họ có thể</w:t>
-      </w:r>
-      <w:r>
-        <w:rPr>
-          <w:rFonts w:ascii="Times New Roman" w:hAnsi="Times New Roman" w:cs="Times New Roman"/>
-          <w:color w:val="000000" w:themeColor="text1"/>
-          <w:sz w:val="26"/>
-          <w:szCs w:val="26"/>
-        </w:rPr>
-        <w:t xml:space="preserve"> tiếp thu nhiều thông tin hơn từ các nguồn khác nhau. Mặt khác, kết quả đào tạo cũng được tự động hóa và được thông báo nhanh chóng, chính xác, khách quan.</w:t>
-      </w:r>
+        <w:t xml:space="preserve"> làm tăng lượng thông tin một cách rõ rệt, kiến thức </w:t>
+      </w:r>
+      <w:proofErr w:type="gramStart"/>
+      <w:r>
+        <w:rPr>
+          <w:rFonts w:ascii="Times New Roman" w:hAnsi="Times New Roman" w:cs="Times New Roman"/>
+          <w:color w:val="000000" w:themeColor="text1"/>
+          <w:sz w:val="26"/>
+          <w:szCs w:val="26"/>
+        </w:rPr>
+        <w:t>thu</w:t>
+      </w:r>
+      <w:proofErr w:type="gramEnd"/>
+      <w:r>
+        <w:rPr>
+          <w:rFonts w:ascii="Times New Roman" w:hAnsi="Times New Roman" w:cs="Times New Roman"/>
+          <w:color w:val="000000" w:themeColor="text1"/>
+          <w:sz w:val="26"/>
+          <w:szCs w:val="26"/>
+        </w:rPr>
+        <w:t xml:space="preserve"> được rất đa dạng và phong phú. Nhờ tính tương tác và hợp tác cao, dễ tiếp cận và thuận tiện, đào tạo trực tuyến tạo một môi trường giao tiếp thuận lợi giữa học viên với giáo viên, giữa học viên với nhau... Khi mọi người được trao đổi với giáo viên và bạn bè trong lớp, họ có thể</w:t>
+      </w:r>
+      <w:r>
+        <w:rPr>
+          <w:rFonts w:ascii="Times New Roman" w:hAnsi="Times New Roman" w:cs="Times New Roman"/>
+          <w:color w:val="000000" w:themeColor="text1"/>
+          <w:sz w:val="26"/>
+          <w:szCs w:val="26"/>
+        </w:rPr>
+        <w:t xml:space="preserve"> tiếp </w:t>
+      </w:r>
+      <w:proofErr w:type="gramStart"/>
+      <w:r>
+        <w:rPr>
+          <w:rFonts w:ascii="Times New Roman" w:hAnsi="Times New Roman" w:cs="Times New Roman"/>
+          <w:color w:val="000000" w:themeColor="text1"/>
+          <w:sz w:val="26"/>
+          <w:szCs w:val="26"/>
+        </w:rPr>
+        <w:t>thu</w:t>
+      </w:r>
+      <w:proofErr w:type="gramEnd"/>
+      <w:r>
+        <w:rPr>
+          <w:rFonts w:ascii="Times New Roman" w:hAnsi="Times New Roman" w:cs="Times New Roman"/>
+          <w:color w:val="000000" w:themeColor="text1"/>
+          <w:sz w:val="26"/>
+          <w:szCs w:val="26"/>
+        </w:rPr>
+        <w:t xml:space="preserve"> nhiều thông tin hơn từ các nguồn khác nhau. </w:t>
+      </w:r>
+      <w:proofErr w:type="gramStart"/>
+      <w:r>
+        <w:rPr>
+          <w:rFonts w:ascii="Times New Roman" w:hAnsi="Times New Roman" w:cs="Times New Roman"/>
+          <w:color w:val="000000" w:themeColor="text1"/>
+          <w:sz w:val="26"/>
+          <w:szCs w:val="26"/>
+        </w:rPr>
+        <w:t>Mặt khác, kết quả đào tạo cũng được tự động hóa và được thông báo nhanh chóng, chính xác, khách quan.</w:t>
+      </w:r>
+      <w:proofErr w:type="gramEnd"/>
     </w:p>
     <w:p>
       <w:pPr>
@@ -13923,6 +14322,7 @@
           <w:szCs w:val="26"/>
         </w:rPr>
       </w:pPr>
+      <w:proofErr w:type="gramStart"/>
       <w:r>
         <w:rPr>
           <w:rFonts w:ascii="Times New Roman" w:hAnsi="Times New Roman" w:cs="Times New Roman"/>
@@ -13942,6 +14342,7 @@
         </w:rPr>
         <w:t>Rút ngắn thời gian đào tạo.</w:t>
       </w:r>
+      <w:proofErr w:type="gramEnd"/>
       <w:r>
         <w:rPr>
           <w:rFonts w:ascii="Times New Roman" w:hAnsi="Times New Roman" w:cs="Times New Roman"/>
@@ -13951,6 +14352,7 @@
         </w:rPr>
         <w:t xml:space="preserve"> </w:t>
       </w:r>
+      <w:proofErr w:type="gramStart"/>
       <w:r>
         <w:rPr>
           <w:rFonts w:ascii="Times New Roman" w:hAnsi="Times New Roman" w:cs="Times New Roman"/>
@@ -13960,6 +14362,7 @@
         </w:rPr>
         <w:t>Học viên tận dụng được mọi thời gian rảnh rỗi, giảm thiểu thời gian rời khỏi văn phòng hoặc gia đình.</w:t>
       </w:r>
+      <w:proofErr w:type="gramEnd"/>
       <w:r>
         <w:rPr>
           <w:rFonts w:ascii="Times New Roman" w:hAnsi="Times New Roman" w:cs="Times New Roman"/>
@@ -13969,6 +14372,7 @@
         </w:rPr>
         <w:t xml:space="preserve"> </w:t>
       </w:r>
+      <w:proofErr w:type="gramStart"/>
       <w:r>
         <w:rPr>
           <w:rFonts w:ascii="Times New Roman" w:hAnsi="Times New Roman" w:cs="Times New Roman"/>
@@ -13987,6 +14391,7 @@
         </w:rPr>
         <w:t>c.</w:t>
       </w:r>
+      <w:proofErr w:type="gramEnd"/>
     </w:p>
     <w:p>
       <w:pPr>
@@ -14026,7 +14431,27 @@
           <w:sz w:val="26"/>
           <w:szCs w:val="26"/>
         </w:rPr>
-        <w:t>Chi phí cho việc học tập được giảm thiểu: chi phí cho người học, chi phí cho tổ chức và quản lí đào tạo. Nội dung khóa học có thể sử dụng lại được với các học viên khác nhau. Cắt giảm được chi phí in ấn, xuất bản và phân phối tài liệu, lương của giáo viên, chi phí thuê phòng học, chi phí đi lại, ăn ở cho học viên. Tiết kiệm được một khoản tiền lớn do giảm được chi phí đi lại.</w:t>
+        <w:t xml:space="preserve">Chi phí cho việc học tập được giảm thiểu: chi phí cho người học, chi phí cho tổ chức và quản lí đào tạo. Nội dung khóa học có thể sử dụng lại được với các học viên khác nhau. Cắt giảm được chi phí in ấn, xuất bản và phân phối tài liệu, lương của giáo viên, chi phí thuê phòng học, chi phí đi lại, </w:t>
+      </w:r>
+      <w:proofErr w:type="gramStart"/>
+      <w:r>
+        <w:rPr>
+          <w:rFonts w:ascii="Times New Roman" w:hAnsi="Times New Roman" w:cs="Times New Roman"/>
+          <w:color w:val="000000" w:themeColor="text1"/>
+          <w:sz w:val="26"/>
+          <w:szCs w:val="26"/>
+        </w:rPr>
+        <w:t>ăn</w:t>
+      </w:r>
+      <w:proofErr w:type="gramEnd"/>
+      <w:r>
+        <w:rPr>
+          <w:rFonts w:ascii="Times New Roman" w:hAnsi="Times New Roman" w:cs="Times New Roman"/>
+          <w:color w:val="000000" w:themeColor="text1"/>
+          <w:sz w:val="26"/>
+          <w:szCs w:val="26"/>
+        </w:rPr>
+        <w:t xml:space="preserve"> ở cho học viên. Tiết kiệm được một khoản tiền lớn do giảm được chi phí đi lại.</w:t>
       </w:r>
     </w:p>
     <w:p>
@@ -14047,7 +14472,27 @@
           <w:sz w:val="26"/>
           <w:szCs w:val="26"/>
         </w:rPr>
-        <w:t xml:space="preserve">Ưu điểm nổi bật của lớp học truyền thống đó là học sinh dễ dàng trao đổi trực tiếp với bạn bè, thầy cô giáo, đây cũng chính là thách thức không nhỏ đối với lớp học </w:t>
+        <w:t xml:space="preserve">Ưu điểm nổi bật của lớp học truyền thống đó là học sinh dễ dàng trao đổi trực tiếp với bạn </w:t>
+      </w:r>
+      <w:proofErr w:type="gramStart"/>
+      <w:r>
+        <w:rPr>
+          <w:rFonts w:ascii="Times New Roman" w:eastAsia="Times New Roman" w:hAnsi="Times New Roman" w:cs="Times New Roman"/>
+          <w:color w:val="000000" w:themeColor="text1"/>
+          <w:sz w:val="26"/>
+          <w:szCs w:val="26"/>
+        </w:rPr>
+        <w:t>bè,</w:t>
+      </w:r>
+      <w:proofErr w:type="gramEnd"/>
+      <w:r>
+        <w:rPr>
+          <w:rFonts w:ascii="Times New Roman" w:eastAsia="Times New Roman" w:hAnsi="Times New Roman" w:cs="Times New Roman"/>
+          <w:color w:val="000000" w:themeColor="text1"/>
+          <w:sz w:val="26"/>
+          <w:szCs w:val="26"/>
+        </w:rPr>
+        <w:t xml:space="preserve"> thầy cô giáo, đây cũng chính là thách thức không nhỏ đối với lớp học </w:t>
       </w:r>
       <w:r>
         <w:rPr>
@@ -14065,7 +14510,67 @@
           <w:sz w:val="26"/>
           <w:szCs w:val="26"/>
         </w:rPr>
-        <w:t>. Chính vì vậy khi thiết kế bài giảng, giáo viên phải đặt ra tiêu chí: “Học có sự hợp tác, phối hợp”. Không chỉ giáo viên là người cung cấp kiến thức, đưa ra các vấn đề mà học sinh có thể kết nối, trao đổi thông tin với giáo viên thông qua hòm thư trực tuyến. Ngược lại giáo viên cũng nắm được các thông tin phản hồi trong bài dạy của mình. Học sinh cũng có thể dễ dàng trao đổi thông tin với nhau qua các diễn đàn (forum), hội thoại trực tuyến (chat), thư từ (email)…</w:t>
+        <w:t xml:space="preserve">. Chính vì vậy khi thiết kế bài giảng, giáo viên phải đặt ra tiêu chí: “Học có sự hợp tác, phối hợp”. Không chỉ giáo viên là người cung cấp kiến thức, đưa ra các vấn đề mà học sinh có thể kết nối, trao đổi thông tin với giáo viên thông qua hòm </w:t>
+      </w:r>
+      <w:proofErr w:type="gramStart"/>
+      <w:r>
+        <w:rPr>
+          <w:rFonts w:ascii="Times New Roman" w:eastAsia="Times New Roman" w:hAnsi="Times New Roman" w:cs="Times New Roman"/>
+          <w:color w:val="000000" w:themeColor="text1"/>
+          <w:sz w:val="26"/>
+          <w:szCs w:val="26"/>
+        </w:rPr>
+        <w:t>thư</w:t>
+      </w:r>
+      <w:proofErr w:type="gramEnd"/>
+      <w:r>
+        <w:rPr>
+          <w:rFonts w:ascii="Times New Roman" w:eastAsia="Times New Roman" w:hAnsi="Times New Roman" w:cs="Times New Roman"/>
+          <w:color w:val="000000" w:themeColor="text1"/>
+          <w:sz w:val="26"/>
+          <w:szCs w:val="26"/>
+        </w:rPr>
+        <w:t xml:space="preserve"> trực tuyến. </w:t>
+      </w:r>
+      <w:proofErr w:type="gramStart"/>
+      <w:r>
+        <w:rPr>
+          <w:rFonts w:ascii="Times New Roman" w:eastAsia="Times New Roman" w:hAnsi="Times New Roman" w:cs="Times New Roman"/>
+          <w:color w:val="000000" w:themeColor="text1"/>
+          <w:sz w:val="26"/>
+          <w:szCs w:val="26"/>
+        </w:rPr>
+        <w:t>Ngược lại giáo viên cũng nắm được các thông tin phản hồi trong bài dạy của mình.</w:t>
+      </w:r>
+      <w:proofErr w:type="gramEnd"/>
+      <w:r>
+        <w:rPr>
+          <w:rFonts w:ascii="Times New Roman" w:eastAsia="Times New Roman" w:hAnsi="Times New Roman" w:cs="Times New Roman"/>
+          <w:color w:val="000000" w:themeColor="text1"/>
+          <w:sz w:val="26"/>
+          <w:szCs w:val="26"/>
+        </w:rPr>
+        <w:t xml:space="preserve"> Học sinh cũng có thể dễ dàng trao đổi thông tin với nhau qua các diễn đàn (forum), hội thoại trực tuyến (chat), </w:t>
+      </w:r>
+      <w:proofErr w:type="gramStart"/>
+      <w:r>
+        <w:rPr>
+          <w:rFonts w:ascii="Times New Roman" w:eastAsia="Times New Roman" w:hAnsi="Times New Roman" w:cs="Times New Roman"/>
+          <w:color w:val="000000" w:themeColor="text1"/>
+          <w:sz w:val="26"/>
+          <w:szCs w:val="26"/>
+        </w:rPr>
+        <w:t>thư</w:t>
+      </w:r>
+      <w:proofErr w:type="gramEnd"/>
+      <w:r>
+        <w:rPr>
+          <w:rFonts w:ascii="Times New Roman" w:eastAsia="Times New Roman" w:hAnsi="Times New Roman" w:cs="Times New Roman"/>
+          <w:color w:val="000000" w:themeColor="text1"/>
+          <w:sz w:val="26"/>
+          <w:szCs w:val="26"/>
+        </w:rPr>
+        <w:t xml:space="preserve"> từ (email)…</w:t>
       </w:r>
     </w:p>
     <w:p>
@@ -14113,7 +14618,7 @@
           <w:rFonts w:eastAsia="Times New Roman"/>
           <w:color w:val="000000" w:themeColor="text1"/>
         </w:rPr>
-        <w:t xml:space="preserve"> [1]</w:t>
+        <w:t xml:space="preserve"> </w:t>
       </w:r>
     </w:p>
     <w:p>
@@ -14152,7 +14657,27 @@
           <w:sz w:val="26"/>
           <w:szCs w:val="26"/>
         </w:rPr>
-        <w:t xml:space="preserve"> mang lại, không thể không kể đến những vấn đề hạn chế nói chung của việc học trực tuyến hiện nay</w:t>
+        <w:t xml:space="preserve"> mang lại, không thể không kể đến những vấn đề hạn chế nói </w:t>
+      </w:r>
+      <w:proofErr w:type="gramStart"/>
+      <w:r>
+        <w:rPr>
+          <w:rFonts w:ascii="Times New Roman" w:eastAsia="Times New Roman" w:hAnsi="Times New Roman" w:cs="Times New Roman"/>
+          <w:color w:val="000000" w:themeColor="text1"/>
+          <w:sz w:val="26"/>
+          <w:szCs w:val="26"/>
+        </w:rPr>
+        <w:t>chung</w:t>
+      </w:r>
+      <w:proofErr w:type="gramEnd"/>
+      <w:r>
+        <w:rPr>
+          <w:rFonts w:ascii="Times New Roman" w:eastAsia="Times New Roman" w:hAnsi="Times New Roman" w:cs="Times New Roman"/>
+          <w:color w:val="000000" w:themeColor="text1"/>
+          <w:sz w:val="26"/>
+          <w:szCs w:val="26"/>
+        </w:rPr>
+        <w:t xml:space="preserve"> của việc học trực tuyến hiện nay</w:t>
       </w:r>
       <w:r>
         <w:rPr>
@@ -14162,6 +14687,24 @@
           <w:szCs w:val="26"/>
         </w:rPr>
         <w:t>.</w:t>
+      </w:r>
+      <w:r>
+        <w:rPr>
+          <w:rFonts w:ascii="Times New Roman" w:eastAsia="Times New Roman" w:hAnsi="Times New Roman" w:cs="Times New Roman"/>
+          <w:color w:val="000000" w:themeColor="text1"/>
+          <w:sz w:val="26"/>
+          <w:szCs w:val="26"/>
+        </w:rPr>
+        <w:t xml:space="preserve"> </w:t>
+      </w:r>
+      <w:r>
+        <w:rPr>
+          <w:rFonts w:ascii="Times New Roman" w:eastAsia="Times New Roman" w:hAnsi="Times New Roman" w:cs="Times New Roman"/>
+          <w:color w:val="000000" w:themeColor="text1"/>
+          <w:sz w:val="26"/>
+          <w:szCs w:val="26"/>
+        </w:rPr>
+        <w:t>[1]</w:t>
       </w:r>
     </w:p>
     <w:p>
@@ -14210,6 +14753,7 @@
           <w:szCs w:val="26"/>
         </w:rPr>
       </w:pPr>
+      <w:proofErr w:type="gramStart"/>
       <w:r>
         <w:rPr>
           <w:rFonts w:ascii="Times New Roman" w:hAnsi="Times New Roman" w:cs="Times New Roman"/>
@@ -14235,7 +14779,27 @@
           <w:sz w:val="26"/>
           <w:szCs w:val="26"/>
         </w:rPr>
-        <w:t>đòi hỏi người học phải có khả năng làm việc độc lập với ý thức tự giác cao độ. Bên cạnh đó, cũng cần thể hiện khả năng hợp tác, chia sẻ qua mạng một cách hiệu quả với giảng viên và các</w:t>
+        <w:t>đòi hỏi người học phải có khả năng làm việc độc lập với ý thức tự giác cao độ.</w:t>
+      </w:r>
+      <w:proofErr w:type="gramEnd"/>
+      <w:r>
+        <w:rPr>
+          <w:rFonts w:ascii="Times New Roman" w:hAnsi="Times New Roman" w:cs="Times New Roman"/>
+          <w:color w:val="000000" w:themeColor="text1"/>
+          <w:sz w:val="26"/>
+          <w:szCs w:val="26"/>
+        </w:rPr>
+        <w:t xml:space="preserve"> </w:t>
+      </w:r>
+      <w:proofErr w:type="gramStart"/>
+      <w:r>
+        <w:rPr>
+          <w:rFonts w:ascii="Times New Roman" w:hAnsi="Times New Roman" w:cs="Times New Roman"/>
+          <w:color w:val="000000" w:themeColor="text1"/>
+          <w:sz w:val="26"/>
+          <w:szCs w:val="26"/>
+        </w:rPr>
+        <w:t>Bên cạnh đó, cũng cần thể hiện khả năng hợp tác, chia sẻ qua mạng một cách hiệu quả với giảng viên và các</w:t>
       </w:r>
       <w:r>
         <w:rPr>
@@ -14255,6 +14819,7 @@
         </w:rPr>
         <w:t>.</w:t>
       </w:r>
+      <w:proofErr w:type="gramEnd"/>
       <w:r>
         <w:rPr>
           <w:rFonts w:ascii="Times New Roman" w:hAnsi="Times New Roman" w:cs="Times New Roman"/>
@@ -14326,14 +14891,25 @@
           <w:szCs w:val="26"/>
         </w:rPr>
       </w:pPr>
-      <w:r>
-        <w:rPr>
-          <w:rFonts w:ascii="Times New Roman" w:hAnsi="Times New Roman" w:cs="Times New Roman"/>
-          <w:color w:val="000000" w:themeColor="text1"/>
-          <w:sz w:val="26"/>
-          <w:szCs w:val="26"/>
-        </w:rPr>
-        <w:t>Trong nhiều trường hợp, không thể và không nên đưa ra các nội dung quá trừu tượng, quá phức tạp. Đặc biệt là nội dung liên quan tới thí nghiệm, thực hành mà Công nghệ thông tin không thể hiện được hay thể hiện kém hiệu quả.</w:t>
+      <w:proofErr w:type="gramStart"/>
+      <w:r>
+        <w:rPr>
+          <w:rFonts w:ascii="Times New Roman" w:hAnsi="Times New Roman" w:cs="Times New Roman"/>
+          <w:color w:val="000000" w:themeColor="text1"/>
+          <w:sz w:val="26"/>
+          <w:szCs w:val="26"/>
+        </w:rPr>
+        <w:t>Trong nhiều trường hợp, không thể và không nên đưa ra các nội dung quá trừu tượng, quá phức tạp.</w:t>
+      </w:r>
+      <w:proofErr w:type="gramEnd"/>
+      <w:r>
+        <w:rPr>
+          <w:rFonts w:ascii="Times New Roman" w:hAnsi="Times New Roman" w:cs="Times New Roman"/>
+          <w:color w:val="000000" w:themeColor="text1"/>
+          <w:sz w:val="26"/>
+          <w:szCs w:val="26"/>
+        </w:rPr>
+        <w:t xml:space="preserve"> Đặc biệt là nội dung liên quan tới thí nghiệm, thực hành mà Công nghệ thông tin không thể hiện được hay thể hiện kém hiệu quả.</w:t>
       </w:r>
       <w:r>
         <w:rPr>
@@ -14344,6 +14920,7 @@
         </w:rPr>
         <w:t xml:space="preserve"> </w:t>
       </w:r>
+      <w:proofErr w:type="gramStart"/>
       <w:r>
         <w:rPr>
           <w:rFonts w:ascii="Times New Roman" w:hAnsi="Times New Roman" w:cs="Times New Roman"/>
@@ -14371,6 +14948,7 @@
         </w:rPr>
         <w:t xml:space="preserve"> cũng không thể thay thế được các hoạt động liên quan tới việc rèn luyện và hình thành kỹ năng, đặc biệt là kỹ năng thao tác và vận động.</w:t>
       </w:r>
+      <w:proofErr w:type="gramEnd"/>
     </w:p>
     <w:p>
       <w:pPr>
@@ -14424,6 +15002,7 @@
           <w:szCs w:val="26"/>
         </w:rPr>
       </w:pPr>
+      <w:proofErr w:type="gramStart"/>
       <w:r>
         <w:rPr>
           <w:rFonts w:ascii="Times New Roman" w:hAnsi="Times New Roman" w:cs="Times New Roman"/>
@@ -14451,6 +15030,7 @@
         </w:rPr>
         <w:t>.</w:t>
       </w:r>
+      <w:proofErr w:type="gramEnd"/>
       <w:r>
         <w:rPr>
           <w:rFonts w:ascii="Times New Roman" w:hAnsi="Times New Roman" w:cs="Times New Roman"/>
@@ -14460,6 +15040,7 @@
         </w:rPr>
         <w:t xml:space="preserve"> </w:t>
       </w:r>
+      <w:proofErr w:type="gramStart"/>
       <w:r>
         <w:rPr>
           <w:rFonts w:ascii="Times New Roman" w:hAnsi="Times New Roman" w:cs="Times New Roman"/>
@@ -14478,6 +15059,7 @@
         </w:rPr>
         <w:t>thông, chi phí…) cũng ảnh hưởng đảng kể tới tiến độ, chất lượng học tập.</w:t>
       </w:r>
+      <w:proofErr w:type="gramEnd"/>
     </w:p>
     <w:p>
       <w:pPr>
@@ -14522,14 +15104,32 @@
           <w:sz w:val="26"/>
           <w:szCs w:val="26"/>
         </w:rPr>
-        <w:t xml:space="preserve">Hệ thống quản lý học tập nói chung </w:t>
-      </w:r>
+        <w:t xml:space="preserve">Hệ thống quản lý học tập nói </w:t>
+      </w:r>
+      <w:proofErr w:type="gramStart"/>
       <w:r>
         <w:rPr>
           <w:rFonts w:asciiTheme="majorHAnsi" w:hAnsiTheme="majorHAnsi" w:cstheme="majorHAnsi"/>
           <w:sz w:val="26"/>
           <w:szCs w:val="26"/>
         </w:rPr>
+        <w:t>chung</w:t>
+      </w:r>
+      <w:proofErr w:type="gramEnd"/>
+      <w:r>
+        <w:rPr>
+          <w:rFonts w:asciiTheme="majorHAnsi" w:hAnsiTheme="majorHAnsi" w:cstheme="majorHAnsi"/>
+          <w:sz w:val="26"/>
+          <w:szCs w:val="26"/>
+        </w:rPr>
+        <w:t xml:space="preserve"> </w:t>
+      </w:r>
+      <w:r>
+        <w:rPr>
+          <w:rFonts w:asciiTheme="majorHAnsi" w:hAnsiTheme="majorHAnsi" w:cstheme="majorHAnsi"/>
+          <w:sz w:val="26"/>
+          <w:szCs w:val="26"/>
+        </w:rPr>
         <w:t xml:space="preserve">(LMS) là hệ thống </w:t>
       </w:r>
       <w:r>
@@ -14554,14 +15154,23 @@
           <w:sz w:val="26"/>
           <w:szCs w:val="26"/>
         </w:rPr>
-        <w:t>học. LMS bao gồm nhiều mô-</w:t>
-      </w:r>
+        <w:t xml:space="preserve">học. </w:t>
+      </w:r>
+      <w:proofErr w:type="gramStart"/>
       <w:r>
         <w:rPr>
           <w:rFonts w:asciiTheme="majorHAnsi" w:hAnsiTheme="majorHAnsi" w:cstheme="majorHAnsi"/>
           <w:sz w:val="26"/>
           <w:szCs w:val="26"/>
         </w:rPr>
+        <w:t>LMS bao gồm nhiều mô-</w:t>
+      </w:r>
+      <w:r>
+        <w:rPr>
+          <w:rFonts w:asciiTheme="majorHAnsi" w:hAnsiTheme="majorHAnsi" w:cstheme="majorHAnsi"/>
+          <w:sz w:val="26"/>
+          <w:szCs w:val="26"/>
+        </w:rPr>
         <w:t>đun</w:t>
       </w:r>
       <w:r>
@@ -14612,13 +15221,32 @@
         </w:rPr>
         <w:t>internet.</w:t>
       </w:r>
+      <w:proofErr w:type="gramEnd"/>
       <w:r>
         <w:rPr>
           <w:rFonts w:asciiTheme="majorHAnsi" w:hAnsiTheme="majorHAnsi" w:cstheme="majorHAnsi"/>
           <w:sz w:val="26"/>
           <w:szCs w:val="26"/>
         </w:rPr>
-        <w:t xml:space="preserve"> Hiện nay, có rất nhiều hệ thống LMS được triển khai với nhiều mục đích, ưu nhược điểm khác nhau, tiếp theo tôi xin trình bày một số hệ thống LMS phổ biến và vấn đề tồn tại của những hệ thống này.</w:t>
+        <w:t xml:space="preserve"> Hiện nay, có rất nhiều hệ thống LMS được triển khai với nhiều mục đích, ưu nhược điểm khác nhau, tiếp </w:t>
+      </w:r>
+      <w:proofErr w:type="gramStart"/>
+      <w:r>
+        <w:rPr>
+          <w:rFonts w:asciiTheme="majorHAnsi" w:hAnsiTheme="majorHAnsi" w:cstheme="majorHAnsi"/>
+          <w:sz w:val="26"/>
+          <w:szCs w:val="26"/>
+        </w:rPr>
+        <w:t>theo</w:t>
+      </w:r>
+      <w:proofErr w:type="gramEnd"/>
+      <w:r>
+        <w:rPr>
+          <w:rFonts w:asciiTheme="majorHAnsi" w:hAnsiTheme="majorHAnsi" w:cstheme="majorHAnsi"/>
+          <w:sz w:val="26"/>
+          <w:szCs w:val="26"/>
+        </w:rPr>
+        <w:t xml:space="preserve"> tôi xin trình bày một số hệ thống LMS phổ biến và vấn đề tồn tại của những hệ thống này.</w:t>
       </w:r>
     </w:p>
     <w:p>
@@ -14649,7 +15277,7 @@
           <w:sz w:val="26"/>
           <w:szCs w:val="26"/>
         </w:rPr>
-        <w:t xml:space="preserve"> [2]</w:t>
+        <w:t xml:space="preserve"> </w:t>
       </w:r>
     </w:p>
     <w:p>
@@ -14662,13 +15290,14 @@
           <w:szCs w:val="26"/>
         </w:rPr>
       </w:pPr>
+      <w:proofErr w:type="gramStart"/>
       <w:r>
         <w:rPr>
           <w:rFonts w:asciiTheme="majorHAnsi" w:hAnsiTheme="majorHAnsi" w:cstheme="majorHAnsi"/>
           <w:sz w:val="26"/>
           <w:szCs w:val="26"/>
         </w:rPr>
-        <w:t>Là hệ thống quản lý học tập mã nguồn mở cho phép tạo các khóa học trên mạng internet hay các website học tập trực tuyến.</w:t>
+        <w:t>Là hệ thống quản lý học tập mã nguồn mở cho phép tạo các khóa học trên mạng internet hay các website học tập trực tuyến</w:t>
       </w:r>
       <w:r>
         <w:rPr>
@@ -14676,7 +15305,50 @@
           <w:sz w:val="26"/>
           <w:szCs w:val="26"/>
         </w:rPr>
-        <w:t xml:space="preserve"> Moddle bao gồm hầu hết các tính năng cơ bản của một hệ thống LMS như : </w:t>
+        <w:t xml:space="preserve"> </w:t>
+      </w:r>
+      <w:r>
+        <w:rPr>
+          <w:rFonts w:asciiTheme="majorHAnsi" w:hAnsiTheme="majorHAnsi" w:cstheme="majorHAnsi"/>
+          <w:sz w:val="26"/>
+          <w:szCs w:val="26"/>
+        </w:rPr>
+        <w:t>[2]</w:t>
+      </w:r>
+      <w:r>
+        <w:rPr>
+          <w:rFonts w:asciiTheme="majorHAnsi" w:hAnsiTheme="majorHAnsi" w:cstheme="majorHAnsi"/>
+          <w:sz w:val="26"/>
+          <w:szCs w:val="26"/>
+        </w:rPr>
+        <w:t>.</w:t>
+      </w:r>
+      <w:proofErr w:type="gramEnd"/>
+      <w:r>
+        <w:rPr>
+          <w:rFonts w:asciiTheme="majorHAnsi" w:hAnsiTheme="majorHAnsi" w:cstheme="majorHAnsi"/>
+          <w:sz w:val="26"/>
+          <w:szCs w:val="26"/>
+        </w:rPr>
+        <w:t xml:space="preserve"> Moddle bao gồm hầu hết các tính năng cơ bản của một hệ thống LMS </w:t>
+      </w:r>
+      <w:proofErr w:type="gramStart"/>
+      <w:r>
+        <w:rPr>
+          <w:rFonts w:asciiTheme="majorHAnsi" w:hAnsiTheme="majorHAnsi" w:cstheme="majorHAnsi"/>
+          <w:sz w:val="26"/>
+          <w:szCs w:val="26"/>
+        </w:rPr>
+        <w:t>như :</w:t>
+      </w:r>
+      <w:proofErr w:type="gramEnd"/>
+      <w:r>
+        <w:rPr>
+          <w:rFonts w:asciiTheme="majorHAnsi" w:hAnsiTheme="majorHAnsi" w:cstheme="majorHAnsi"/>
+          <w:sz w:val="26"/>
+          <w:szCs w:val="26"/>
+        </w:rPr>
+        <w:t xml:space="preserve"> </w:t>
       </w:r>
     </w:p>
     <w:p>
@@ -14748,7 +15420,25 @@
           <w:sz w:val="26"/>
           <w:szCs w:val="26"/>
         </w:rPr>
-        <w:t>Trợ giúp giáo viên tổ chức các hoạt động nhằm quản lý khóa học  như trao đổi, đánh giá, thảo luận, kiểm tra cuối khóa, bài tập lớn…</w:t>
+        <w:t xml:space="preserve">Trợ giúp giáo viên tổ chức các hoạt động nhằm quản lý khóa </w:t>
+      </w:r>
+      <w:proofErr w:type="gramStart"/>
+      <w:r>
+        <w:rPr>
+          <w:rFonts w:asciiTheme="majorHAnsi" w:hAnsiTheme="majorHAnsi" w:cstheme="majorHAnsi"/>
+          <w:sz w:val="26"/>
+          <w:szCs w:val="26"/>
+        </w:rPr>
+        <w:t>học  như</w:t>
+      </w:r>
+      <w:proofErr w:type="gramEnd"/>
+      <w:r>
+        <w:rPr>
+          <w:rFonts w:asciiTheme="majorHAnsi" w:hAnsiTheme="majorHAnsi" w:cstheme="majorHAnsi"/>
+          <w:sz w:val="26"/>
+          <w:szCs w:val="26"/>
+        </w:rPr>
+        <w:t xml:space="preserve"> trao đổi, đánh giá, thảo luận, kiểm tra cuối khóa, bài tập lớn…</w:t>
       </w:r>
     </w:p>
     <w:p>
@@ -14915,6 +15605,7 @@
         </w:rPr>
       </w:pPr>
       <w:bookmarkStart w:id="25" w:name="_Toc497779162"/>
+      <w:proofErr w:type="gramStart"/>
       <w:r>
         <w:rPr>
           <w:rFonts w:asciiTheme="majorHAnsi" w:hAnsiTheme="majorHAnsi" w:cstheme="majorHAnsi"/>
@@ -14924,6 +15615,7 @@
         </w:rPr>
         <w:t xml:space="preserve">Hình  </w:t>
       </w:r>
+      <w:proofErr w:type="gramEnd"/>
       <w:r>
         <w:rPr>
           <w:rFonts w:asciiTheme="majorHAnsi" w:hAnsiTheme="majorHAnsi" w:cstheme="majorHAnsi"/>
@@ -15112,14 +15804,52 @@
           <w:szCs w:val="26"/>
         </w:rPr>
       </w:pPr>
+      <w:proofErr w:type="gramStart"/>
       <w:r>
         <w:rPr>
           <w:rFonts w:asciiTheme="majorHAnsi" w:hAnsiTheme="majorHAnsi" w:cstheme="majorHAnsi"/>
           <w:sz w:val="26"/>
           <w:szCs w:val="26"/>
         </w:rPr>
-        <w:t>Sakai 11, giống như Moddle, là một giải pháp LMS mã nguồn mở hỗ trợ hầu hết các chức năng cơ bản của một hệ thống LMS. Điểm khác của Sakai 11 là được phát triển trên Java. Sakai 11 có giao diện dễ sử dụng hơn, tăng tối ưu cho việc sử dụng trên thiết bị di động, hỗ trợ tốt việc giao bài tập đề nghị cho học sinh và thiết kế bài giảng.</w:t>
-      </w:r>
+        <w:t>Sakai 11, giống như Moddle, là một giải pháp LMS mã nguồn mở hỗ trợ hầu hết các chức năng cơ bản của một hệ thống LMS.</w:t>
+      </w:r>
+      <w:proofErr w:type="gramEnd"/>
+      <w:r>
+        <w:rPr>
+          <w:rFonts w:asciiTheme="majorHAnsi" w:hAnsiTheme="majorHAnsi" w:cstheme="majorHAnsi"/>
+          <w:sz w:val="26"/>
+          <w:szCs w:val="26"/>
+        </w:rPr>
+        <w:t xml:space="preserve"> </w:t>
+      </w:r>
+      <w:proofErr w:type="gramStart"/>
+      <w:r>
+        <w:rPr>
+          <w:rFonts w:asciiTheme="majorHAnsi" w:hAnsiTheme="majorHAnsi" w:cstheme="majorHAnsi"/>
+          <w:sz w:val="26"/>
+          <w:szCs w:val="26"/>
+        </w:rPr>
+        <w:t>Điểm khác của Sakai 11 là được phát triển trên Java.</w:t>
+      </w:r>
+      <w:proofErr w:type="gramEnd"/>
+      <w:r>
+        <w:rPr>
+          <w:rFonts w:asciiTheme="majorHAnsi" w:hAnsiTheme="majorHAnsi" w:cstheme="majorHAnsi"/>
+          <w:sz w:val="26"/>
+          <w:szCs w:val="26"/>
+        </w:rPr>
+        <w:t xml:space="preserve"> </w:t>
+      </w:r>
+      <w:proofErr w:type="gramStart"/>
+      <w:r>
+        <w:rPr>
+          <w:rFonts w:asciiTheme="majorHAnsi" w:hAnsiTheme="majorHAnsi" w:cstheme="majorHAnsi"/>
+          <w:sz w:val="26"/>
+          <w:szCs w:val="26"/>
+        </w:rPr>
+        <w:t>Sakai 11 có giao diện dễ sử dụng hơn, tăng tối ưu cho việc sử dụng trên thiết bị di động, hỗ trợ tốt việc giao bài tập đề nghị cho học sinh và thiết kế bài giảng.</w:t>
+      </w:r>
+      <w:proofErr w:type="gramEnd"/>
     </w:p>
     <w:p>
       <w:pPr>
@@ -15188,6 +15918,7 @@
         </w:rPr>
       </w:pPr>
       <w:bookmarkStart w:id="27" w:name="_Toc497779163"/>
+      <w:proofErr w:type="gramStart"/>
       <w:r>
         <w:rPr>
           <w:rFonts w:asciiTheme="majorHAnsi" w:hAnsiTheme="majorHAnsi" w:cstheme="majorHAnsi"/>
@@ -15197,6 +15928,7 @@
         </w:rPr>
         <w:t xml:space="preserve">Hình  </w:t>
       </w:r>
+      <w:proofErr w:type="gramEnd"/>
       <w:r>
         <w:rPr>
           <w:rFonts w:asciiTheme="majorHAnsi" w:hAnsiTheme="majorHAnsi" w:cstheme="majorHAnsi"/>
@@ -15264,6 +15996,7 @@
           <w:szCs w:val="26"/>
         </w:rPr>
       </w:pPr>
+      <w:proofErr w:type="gramStart"/>
       <w:r>
         <w:rPr>
           <w:rFonts w:asciiTheme="majorHAnsi" w:hAnsiTheme="majorHAnsi" w:cstheme="majorHAnsi"/>
@@ -15271,8 +16004,45 @@
           <w:szCs w:val="26"/>
         </w:rPr>
         <w:lastRenderedPageBreak/>
-        <w:t>Sakai được tích hợp với Google Góc và bao gồm các công cụ hỗ trợ tra cứu, kiểm thử online, trình chiếu slide và cho phép sử dụng Dropbox. Tuy nhiên, Do việc Sakai ra đời với định hướng đến các dự án giáo dục lớn, có chiến lược phát triển theo đa hướng (website, ứng dụng) nên hạn chế đối tượng sử dụng. Cộng đồng phát triển của Sakai cũng khá hẹp, không nhiều plug-in hay add-ons hỗ trợ.</w:t>
-      </w:r>
+        <w:t>Sakai được tích hợp với Google Góc và bao gồm các công cụ hỗ trợ tra cứu, kiểm thử online, trình chiếu slide và cho phép sử dụng Dropbox.</w:t>
+      </w:r>
+      <w:proofErr w:type="gramEnd"/>
+      <w:r>
+        <w:rPr>
+          <w:rFonts w:asciiTheme="majorHAnsi" w:hAnsiTheme="majorHAnsi" w:cstheme="majorHAnsi"/>
+          <w:sz w:val="26"/>
+          <w:szCs w:val="26"/>
+        </w:rPr>
+        <w:t xml:space="preserve"> Tuy nhiên, Do việc Sakai ra đời với định hướng đến các dự án giáo dục lớn, có chiến lược phát triển </w:t>
+      </w:r>
+      <w:proofErr w:type="gramStart"/>
+      <w:r>
+        <w:rPr>
+          <w:rFonts w:asciiTheme="majorHAnsi" w:hAnsiTheme="majorHAnsi" w:cstheme="majorHAnsi"/>
+          <w:sz w:val="26"/>
+          <w:szCs w:val="26"/>
+        </w:rPr>
+        <w:t>theo</w:t>
+      </w:r>
+      <w:proofErr w:type="gramEnd"/>
+      <w:r>
+        <w:rPr>
+          <w:rFonts w:asciiTheme="majorHAnsi" w:hAnsiTheme="majorHAnsi" w:cstheme="majorHAnsi"/>
+          <w:sz w:val="26"/>
+          <w:szCs w:val="26"/>
+        </w:rPr>
+        <w:t xml:space="preserve"> đa hướng (website, ứng dụng) nên hạn chế đối tượng sử dụng. </w:t>
+      </w:r>
+      <w:proofErr w:type="gramStart"/>
+      <w:r>
+        <w:rPr>
+          <w:rFonts w:asciiTheme="majorHAnsi" w:hAnsiTheme="majorHAnsi" w:cstheme="majorHAnsi"/>
+          <w:sz w:val="26"/>
+          <w:szCs w:val="26"/>
+        </w:rPr>
+        <w:t>Cộng đồng phát triển của Sakai cũng khá hẹp, không nhiều plug-in hay add-ons hỗ trợ.</w:t>
+      </w:r>
+      <w:proofErr w:type="gramEnd"/>
     </w:p>
     <w:p>
       <w:pPr>
@@ -15319,7 +16089,25 @@
           <w:sz w:val="26"/>
           <w:szCs w:val="26"/>
         </w:rPr>
-        <w:t xml:space="preserve">Dokeos là một giải pháp LMS mã nguồn mở khác được build trên PHP. Công cụ này được phát triển tại Pháp và được sử dụng trên 60 quốc gia khác nhau. </w:t>
+        <w:t xml:space="preserve">Dokeos là một giải pháp LMS mã nguồn mở khác được build trên PHP. </w:t>
+      </w:r>
+      <w:proofErr w:type="gramStart"/>
+      <w:r>
+        <w:rPr>
+          <w:rFonts w:asciiTheme="majorHAnsi" w:hAnsiTheme="majorHAnsi" w:cstheme="majorHAnsi"/>
+          <w:sz w:val="26"/>
+          <w:szCs w:val="26"/>
+        </w:rPr>
+        <w:t>Công cụ này được phát triển tại Pháp và được sử dụng trên 60 quốc gia khác nhau.</w:t>
+      </w:r>
+      <w:proofErr w:type="gramEnd"/>
+      <w:r>
+        <w:rPr>
+          <w:rFonts w:asciiTheme="majorHAnsi" w:hAnsiTheme="majorHAnsi" w:cstheme="majorHAnsi"/>
+          <w:sz w:val="26"/>
+          <w:szCs w:val="26"/>
+        </w:rPr>
+        <w:t xml:space="preserve"> </w:t>
       </w:r>
     </w:p>
     <w:p>
@@ -15389,6 +16177,7 @@
         </w:rPr>
       </w:pPr>
       <w:bookmarkStart w:id="29" w:name="_Toc497779164"/>
+      <w:proofErr w:type="gramStart"/>
       <w:r>
         <w:rPr>
           <w:rFonts w:asciiTheme="majorHAnsi" w:hAnsiTheme="majorHAnsi" w:cstheme="majorHAnsi"/>
@@ -15398,6 +16187,7 @@
         </w:rPr>
         <w:t xml:space="preserve">Hình  </w:t>
       </w:r>
+      <w:proofErr w:type="gramEnd"/>
       <w:r>
         <w:rPr>
           <w:rFonts w:asciiTheme="majorHAnsi" w:hAnsiTheme="majorHAnsi" w:cstheme="majorHAnsi"/>
@@ -15464,14 +16254,70 @@
           <w:szCs w:val="26"/>
         </w:rPr>
       </w:pPr>
+      <w:proofErr w:type="gramStart"/>
       <w:r>
         <w:rPr>
           <w:rFonts w:asciiTheme="majorHAnsi" w:hAnsiTheme="majorHAnsi" w:cstheme="majorHAnsi"/>
           <w:sz w:val="26"/>
           <w:szCs w:val="26"/>
         </w:rPr>
-        <w:t>Dokeos xây dựng như một công cụ đăng ký khóa học, thiết kế các mẫu bài thi, học nhóm riêng rẽ và hỗ trợ chat giữa các thành viên. Dokeos cũng hỗ trợ trình chiếu các loại tài liệu cơ bản như word office và power point. Tuy nhiên Dokeos gặp vấn đề về phân chia cấp độ người học, quản lý học viên, chưa hỗ trợ việc hỏi đáp như một forum. Ngoài ra, bài giảng video được tải lên với định dạng gốc nên tốc độ truyền tải còn khá chậm.</w:t>
-      </w:r>
+        <w:t>Dokeos xây dựng như một công cụ đăng ký khóa học, thiết kế các mẫu bài thi, học nhóm riêng rẽ và hỗ trợ chat giữa các thành viên.</w:t>
+      </w:r>
+      <w:proofErr w:type="gramEnd"/>
+      <w:r>
+        <w:rPr>
+          <w:rFonts w:asciiTheme="majorHAnsi" w:hAnsiTheme="majorHAnsi" w:cstheme="majorHAnsi"/>
+          <w:sz w:val="26"/>
+          <w:szCs w:val="26"/>
+        </w:rPr>
+        <w:t xml:space="preserve"> </w:t>
+      </w:r>
+      <w:proofErr w:type="gramStart"/>
+      <w:r>
+        <w:rPr>
+          <w:rFonts w:asciiTheme="majorHAnsi" w:hAnsiTheme="majorHAnsi" w:cstheme="majorHAnsi"/>
+          <w:sz w:val="26"/>
+          <w:szCs w:val="26"/>
+        </w:rPr>
+        <w:t>Dokeos cũng hỗ trợ trình chiếu các loại tài liệu cơ bản như word office và power point.</w:t>
+      </w:r>
+      <w:proofErr w:type="gramEnd"/>
+      <w:r>
+        <w:rPr>
+          <w:rFonts w:asciiTheme="majorHAnsi" w:hAnsiTheme="majorHAnsi" w:cstheme="majorHAnsi"/>
+          <w:sz w:val="26"/>
+          <w:szCs w:val="26"/>
+        </w:rPr>
+        <w:t xml:space="preserve"> </w:t>
+      </w:r>
+      <w:proofErr w:type="gramStart"/>
+      <w:r>
+        <w:rPr>
+          <w:rFonts w:asciiTheme="majorHAnsi" w:hAnsiTheme="majorHAnsi" w:cstheme="majorHAnsi"/>
+          <w:sz w:val="26"/>
+          <w:szCs w:val="26"/>
+        </w:rPr>
+        <w:t>Tuy nhiên Dokeos gặp vấn đề về phân chia cấp độ người học, quản lý học viên, chưa hỗ trợ việc hỏi đáp như một forum.</w:t>
+      </w:r>
+      <w:proofErr w:type="gramEnd"/>
+      <w:r>
+        <w:rPr>
+          <w:rFonts w:asciiTheme="majorHAnsi" w:hAnsiTheme="majorHAnsi" w:cstheme="majorHAnsi"/>
+          <w:sz w:val="26"/>
+          <w:szCs w:val="26"/>
+        </w:rPr>
+        <w:t xml:space="preserve"> </w:t>
+      </w:r>
+      <w:proofErr w:type="gramStart"/>
+      <w:r>
+        <w:rPr>
+          <w:rFonts w:asciiTheme="majorHAnsi" w:hAnsiTheme="majorHAnsi" w:cstheme="majorHAnsi"/>
+          <w:sz w:val="26"/>
+          <w:szCs w:val="26"/>
+        </w:rPr>
+        <w:t>Ngoài ra, bài giảng video được tải lên với định dạng gốc nên tốc độ truyền tải còn khá chậm.</w:t>
+      </w:r>
+      <w:proofErr w:type="gramEnd"/>
     </w:p>
     <w:p>
       <w:pPr>
@@ -15497,8 +16343,18 @@
           <w:sz w:val="26"/>
           <w:szCs w:val="26"/>
         </w:rPr>
-        <w:t>qua việc trình bày các vấn đề của việc học trực tuyến cũng như các vấn đề của một số hệ thống học trực tuyến hiện hành, tôi xin nêu ra các chi tiết các khó khăn mà đề tài cần giải quyết như sau :</w:t>
-      </w:r>
+        <w:t xml:space="preserve">qua việc trình bày các vấn đề của việc học trực tuyến cũng như các vấn đề của một số hệ thống học trực tuyến hiện hành, tôi xin nêu ra các chi tiết các khó khăn mà đề tài cần giải quyết như </w:t>
+      </w:r>
+      <w:proofErr w:type="gramStart"/>
+      <w:r>
+        <w:rPr>
+          <w:rFonts w:asciiTheme="majorHAnsi" w:hAnsiTheme="majorHAnsi" w:cstheme="majorHAnsi"/>
+          <w:sz w:val="26"/>
+          <w:szCs w:val="26"/>
+        </w:rPr>
+        <w:t>sau :</w:t>
+      </w:r>
+      <w:proofErr w:type="gramEnd"/>
     </w:p>
     <w:p>
       <w:pPr>
@@ -15546,8 +16402,9 @@
           <w:sz w:val="26"/>
           <w:szCs w:val="26"/>
         </w:rPr>
-        <w:t xml:space="preserve"> (chữ viết tay và tài liệu)</w:t>
-      </w:r>
+        <w:t xml:space="preserve"> (chữ viết </w:t>
+      </w:r>
+      <w:proofErr w:type="gramStart"/>
       <w:r>
         <w:rPr>
           <w:rFonts w:asciiTheme="majorHAnsi" w:hAnsiTheme="majorHAnsi" w:cstheme="majorHAnsi"/>
@@ -15555,6 +16412,25 @@
           <w:sz w:val="26"/>
           <w:szCs w:val="26"/>
         </w:rPr>
+        <w:t>tay</w:t>
+      </w:r>
+      <w:proofErr w:type="gramEnd"/>
+      <w:r>
+        <w:rPr>
+          <w:rFonts w:asciiTheme="majorHAnsi" w:hAnsiTheme="majorHAnsi" w:cstheme="majorHAnsi"/>
+          <w:color w:val="000000" w:themeColor="text1"/>
+          <w:sz w:val="26"/>
+          <w:szCs w:val="26"/>
+        </w:rPr>
+        <w:t xml:space="preserve"> và tài liệu)</w:t>
+      </w:r>
+      <w:r>
+        <w:rPr>
+          <w:rFonts w:asciiTheme="majorHAnsi" w:hAnsiTheme="majorHAnsi" w:cstheme="majorHAnsi"/>
+          <w:color w:val="000000" w:themeColor="text1"/>
+          <w:sz w:val="26"/>
+          <w:szCs w:val="26"/>
+        </w:rPr>
         <w:t xml:space="preserve"> từ việc tạo bài giảng đến việc truyền tài, hiển thị</w:t>
       </w:r>
       <w:r>
@@ -15575,6 +16451,7 @@
         </w:rPr>
         <w:t xml:space="preserve"> </w:t>
       </w:r>
+      <w:proofErr w:type="gramStart"/>
       <w:r>
         <w:rPr>
           <w:rFonts w:asciiTheme="majorHAnsi" w:eastAsia="Times New Roman" w:hAnsiTheme="majorHAnsi" w:cstheme="majorHAnsi"/>
@@ -15593,6 +16470,7 @@
         </w:rPr>
         <w:t>ài giảng thường là những video dàn dựng, quay lại quá trình truyền tải kiến thức cũng như tài liệu đến với học viên.</w:t>
       </w:r>
+      <w:proofErr w:type="gramEnd"/>
       <w:r>
         <w:rPr>
           <w:rFonts w:asciiTheme="majorHAnsi" w:eastAsia="Times New Roman" w:hAnsiTheme="majorHAnsi" w:cstheme="majorHAnsi"/>
@@ -15602,6 +16480,7 @@
         </w:rPr>
         <w:t xml:space="preserve"> </w:t>
       </w:r>
+      <w:proofErr w:type="gramStart"/>
       <w:r>
         <w:rPr>
           <w:rFonts w:asciiTheme="majorHAnsi" w:eastAsia="Times New Roman" w:hAnsiTheme="majorHAnsi" w:cstheme="majorHAnsi"/>
@@ -15611,6 +16490,7 @@
         </w:rPr>
         <w:t>Để bài giảng có chất lượng tốt, các video thường được thực hiện một cách công phu ở các studio hay hỗ trợ bởi các thiết bị ghi hình, ghi âm chuyên nghiệp.</w:t>
       </w:r>
+      <w:proofErr w:type="gramEnd"/>
       <w:r>
         <w:rPr>
           <w:rFonts w:asciiTheme="majorHAnsi" w:eastAsia="Times New Roman" w:hAnsiTheme="majorHAnsi" w:cstheme="majorHAnsi"/>
@@ -15627,7 +16507,27 @@
           <w:sz w:val="26"/>
           <w:szCs w:val="26"/>
         </w:rPr>
-        <w:t xml:space="preserve">Do đó gặp phải những vấn đề : </w:t>
+        <w:t xml:space="preserve">Do đó gặp phải những vấn </w:t>
+      </w:r>
+      <w:proofErr w:type="gramStart"/>
+      <w:r>
+        <w:rPr>
+          <w:rFonts w:asciiTheme="majorHAnsi" w:eastAsia="Times New Roman" w:hAnsiTheme="majorHAnsi" w:cstheme="majorHAnsi"/>
+          <w:color w:val="000000" w:themeColor="text1"/>
+          <w:sz w:val="26"/>
+          <w:szCs w:val="26"/>
+        </w:rPr>
+        <w:t>đề :</w:t>
+      </w:r>
+      <w:proofErr w:type="gramEnd"/>
+      <w:r>
+        <w:rPr>
+          <w:rFonts w:asciiTheme="majorHAnsi" w:eastAsia="Times New Roman" w:hAnsiTheme="majorHAnsi" w:cstheme="majorHAnsi"/>
+          <w:color w:val="000000" w:themeColor="text1"/>
+          <w:sz w:val="26"/>
+          <w:szCs w:val="26"/>
+        </w:rPr>
+        <w:t xml:space="preserve"> </w:t>
       </w:r>
     </w:p>
     <w:p>
@@ -15791,6 +16691,7 @@
           <w:szCs w:val="26"/>
         </w:rPr>
       </w:pPr>
+      <w:proofErr w:type="gramStart"/>
       <w:r>
         <w:rPr>
           <w:rFonts w:asciiTheme="majorHAnsi" w:eastAsia="Times New Roman" w:hAnsiTheme="majorHAnsi" w:cstheme="majorHAnsi"/>
@@ -15826,8 +16727,29 @@
           <w:sz w:val="26"/>
           <w:szCs w:val="26"/>
         </w:rPr>
-        <w:t xml:space="preserve"> mang tính tương tác một chiều, không có chiều sâu. Để soạn được bài giảng tương tác cao lại cần có những phần mềm chuyên dụng.</w:t>
-      </w:r>
+        <w:t xml:space="preserve"> mang tính tương tác một chiều, không có chiều sâu.</w:t>
+      </w:r>
+      <w:proofErr w:type="gramEnd"/>
+      <w:r>
+        <w:rPr>
+          <w:rFonts w:asciiTheme="majorHAnsi" w:eastAsia="Times New Roman" w:hAnsiTheme="majorHAnsi" w:cstheme="majorHAnsi"/>
+          <w:color w:val="000000" w:themeColor="text1"/>
+          <w:sz w:val="26"/>
+          <w:szCs w:val="26"/>
+        </w:rPr>
+        <w:t xml:space="preserve"> </w:t>
+      </w:r>
+      <w:proofErr w:type="gramStart"/>
+      <w:r>
+        <w:rPr>
+          <w:rFonts w:asciiTheme="majorHAnsi" w:eastAsia="Times New Roman" w:hAnsiTheme="majorHAnsi" w:cstheme="majorHAnsi"/>
+          <w:color w:val="000000" w:themeColor="text1"/>
+          <w:sz w:val="26"/>
+          <w:szCs w:val="26"/>
+        </w:rPr>
+        <w:t>Để soạn được bài giảng tương tác cao lại cần có những phần mềm chuyên dụng.</w:t>
+      </w:r>
+      <w:proofErr w:type="gramEnd"/>
       <w:r>
         <w:rPr>
           <w:rFonts w:asciiTheme="majorHAnsi" w:eastAsia="Times New Roman" w:hAnsiTheme="majorHAnsi" w:cstheme="majorHAnsi"/>
@@ -15876,6 +16798,7 @@
           <w:szCs w:val="26"/>
         </w:rPr>
       </w:pPr>
+      <w:proofErr w:type="gramStart"/>
       <w:r>
         <w:rPr>
           <w:rFonts w:asciiTheme="majorHAnsi" w:eastAsia="Times New Roman" w:hAnsiTheme="majorHAnsi" w:cstheme="majorHAnsi"/>
@@ -15893,8 +16816,49 @@
           <w:sz w:val="26"/>
           <w:szCs w:val="26"/>
         </w:rPr>
-        <w:t>Các hệ thống hiện hành chủ yếu được xây dựng trên website. Trong khi đó, ngày càng nhiều thiết bị, nền tảng được học sinh, sinh viên sử dụng. Vì thế, cần có một giải pháp hỗ trợ việc học tập cho học sinh trên đại đa số thiết bị.</w:t>
-      </w:r>
+        <w:t>Các hệ thống hiện hành chủ yếu được xây dựng trên website.</w:t>
+      </w:r>
+      <w:proofErr w:type="gramEnd"/>
+      <w:r>
+        <w:rPr>
+          <w:rFonts w:asciiTheme="majorHAnsi" w:eastAsia="Times New Roman" w:hAnsiTheme="majorHAnsi" w:cstheme="majorHAnsi"/>
+          <w:color w:val="000000" w:themeColor="text1"/>
+          <w:sz w:val="26"/>
+          <w:szCs w:val="26"/>
+        </w:rPr>
+        <w:t xml:space="preserve"> </w:t>
+      </w:r>
+      <w:proofErr w:type="gramStart"/>
+      <w:r>
+        <w:rPr>
+          <w:rFonts w:asciiTheme="majorHAnsi" w:eastAsia="Times New Roman" w:hAnsiTheme="majorHAnsi" w:cstheme="majorHAnsi"/>
+          <w:color w:val="000000" w:themeColor="text1"/>
+          <w:sz w:val="26"/>
+          <w:szCs w:val="26"/>
+        </w:rPr>
+        <w:t>Trong khi đó, ngày càng nhiều thiết bị, nền tảng được học sinh, sinh viên sử dụng.</w:t>
+      </w:r>
+      <w:proofErr w:type="gramEnd"/>
+      <w:r>
+        <w:rPr>
+          <w:rFonts w:asciiTheme="majorHAnsi" w:eastAsia="Times New Roman" w:hAnsiTheme="majorHAnsi" w:cstheme="majorHAnsi"/>
+          <w:color w:val="000000" w:themeColor="text1"/>
+          <w:sz w:val="26"/>
+          <w:szCs w:val="26"/>
+        </w:rPr>
+        <w:t xml:space="preserve"> </w:t>
+      </w:r>
+      <w:proofErr w:type="gramStart"/>
+      <w:r>
+        <w:rPr>
+          <w:rFonts w:asciiTheme="majorHAnsi" w:eastAsia="Times New Roman" w:hAnsiTheme="majorHAnsi" w:cstheme="majorHAnsi"/>
+          <w:color w:val="000000" w:themeColor="text1"/>
+          <w:sz w:val="26"/>
+          <w:szCs w:val="26"/>
+        </w:rPr>
+        <w:t>Vì thế, cần có một giải pháp hỗ trợ việc học tập cho học sinh trên đại đa số thiết bị.</w:t>
+      </w:r>
+      <w:proofErr w:type="gramEnd"/>
     </w:p>
     <w:p>
       <w:pPr>
@@ -15941,7 +16905,27 @@
           <w:sz w:val="26"/>
           <w:szCs w:val="26"/>
         </w:rPr>
-        <w:t>, ở chương tiếp theo, tôi xin trình bày giải pháp khắc phục và định hướng công nghệ thực hiện</w:t>
+        <w:t xml:space="preserve">, ở chương tiếp </w:t>
+      </w:r>
+      <w:proofErr w:type="gramStart"/>
+      <w:r>
+        <w:rPr>
+          <w:rFonts w:ascii="Times New Roman" w:eastAsia="Times New Roman" w:hAnsi="Times New Roman" w:cs="Times New Roman"/>
+          <w:color w:val="000000" w:themeColor="text1"/>
+          <w:sz w:val="26"/>
+          <w:szCs w:val="26"/>
+        </w:rPr>
+        <w:t>theo</w:t>
+      </w:r>
+      <w:proofErr w:type="gramEnd"/>
+      <w:r>
+        <w:rPr>
+          <w:rFonts w:ascii="Times New Roman" w:eastAsia="Times New Roman" w:hAnsi="Times New Roman" w:cs="Times New Roman"/>
+          <w:color w:val="000000" w:themeColor="text1"/>
+          <w:sz w:val="26"/>
+          <w:szCs w:val="26"/>
+        </w:rPr>
+        <w:t>, tôi xin trình bày giải pháp khắc phục và định hướng công nghệ thực hiện</w:t>
       </w:r>
       <w:r>
         <w:rPr>
@@ -16400,16 +17384,36 @@
           <w:sz w:val="26"/>
           <w:szCs w:val="26"/>
         </w:rPr>
-        <w:t xml:space="preserve">, dữ liệu hiển thị ra sẽ tương tự như một video giảng bài truyền thống, khắc phục được </w:t>
-      </w:r>
-      <w:r>
-        <w:rPr>
-          <w:rFonts w:ascii="Times New Roman" w:eastAsia="Times New Roman" w:hAnsi="Times New Roman" w:cs="Times New Roman"/>
-          <w:color w:val="000000" w:themeColor="text1"/>
-          <w:sz w:val="26"/>
-          <w:szCs w:val="26"/>
-        </w:rPr>
-        <w:t xml:space="preserve"> tất cả các hạn chế về mặt chi phí, dung lượng, truyền tải cho người thầy khi tạo bài giảng, đồng thời tăng tính tương tác giữa bài giảng v</w:t>
+        <w:t xml:space="preserve">, dữ liệu hiển thị ra sẽ tương tự như một video giảng bài truyền thống, khắc phục </w:t>
+      </w:r>
+      <w:proofErr w:type="gramStart"/>
+      <w:r>
+        <w:rPr>
+          <w:rFonts w:ascii="Times New Roman" w:eastAsia="Times New Roman" w:hAnsi="Times New Roman" w:cs="Times New Roman"/>
+          <w:color w:val="000000" w:themeColor="text1"/>
+          <w:sz w:val="26"/>
+          <w:szCs w:val="26"/>
+        </w:rPr>
+        <w:t xml:space="preserve">được </w:t>
+      </w:r>
+      <w:r>
+        <w:rPr>
+          <w:rFonts w:ascii="Times New Roman" w:eastAsia="Times New Roman" w:hAnsi="Times New Roman" w:cs="Times New Roman"/>
+          <w:color w:val="000000" w:themeColor="text1"/>
+          <w:sz w:val="26"/>
+          <w:szCs w:val="26"/>
+        </w:rPr>
+        <w:t xml:space="preserve"> tất</w:t>
+      </w:r>
+      <w:proofErr w:type="gramEnd"/>
+      <w:r>
+        <w:rPr>
+          <w:rFonts w:ascii="Times New Roman" w:eastAsia="Times New Roman" w:hAnsi="Times New Roman" w:cs="Times New Roman"/>
+          <w:color w:val="000000" w:themeColor="text1"/>
+          <w:sz w:val="26"/>
+          <w:szCs w:val="26"/>
+        </w:rPr>
+        <w:t xml:space="preserve"> cả các hạn chế về mặt chi phí, dung lượng, truyền tải cho người thầy khi tạo bài giảng, đồng thời tăng tính tương tác giữa bài giảng v</w:t>
       </w:r>
       <w:r>
         <w:rPr>
@@ -16454,8 +17458,19 @@
           <w:sz w:val="26"/>
           <w:szCs w:val="26"/>
         </w:rPr>
-        <w:t>, học tập trên nhiều loại thiết bị khác nhau, ở nhiều vị trí địa lý khác nhau, chỉ cần có smartphone và internet. Thông qua ứng dụng, học viên có thể xem lại bài giảng, làm bài luyện tập, bài kiểm tra, xem tài liệu, khóa học, tải tài liệu về máy, quản lý tài khoản học của mình.</w:t>
-      </w:r>
+        <w:t xml:space="preserve">, học tập trên nhiều loại thiết bị khác nhau, ở nhiều vị trí địa lý khác nhau, chỉ cần có smartphone và internet. </w:t>
+      </w:r>
+      <w:proofErr w:type="gramStart"/>
+      <w:r>
+        <w:rPr>
+          <w:rFonts w:ascii="Times New Roman" w:eastAsia="Times New Roman" w:hAnsi="Times New Roman" w:cs="Times New Roman"/>
+          <w:color w:val="000000" w:themeColor="text1"/>
+          <w:sz w:val="26"/>
+          <w:szCs w:val="26"/>
+        </w:rPr>
+        <w:t>Thông qua ứng dụng, học viên có thể xem lại bài giảng, làm bài luyện tập, bài kiểm tra, xem tài liệu, khóa học, tải tài liệu về máy, quản lý tài khoản học của mình.</w:t>
+      </w:r>
+      <w:proofErr w:type="gramEnd"/>
       <w:r>
         <w:rPr>
           <w:rFonts w:ascii="Times New Roman" w:eastAsia="Times New Roman" w:hAnsi="Times New Roman" w:cs="Times New Roman"/>
@@ -16884,7 +17899,27 @@
           <w:sz w:val="26"/>
           <w:szCs w:val="26"/>
         </w:rPr>
-        <w:t>Để hiện thực hóa các giải pháp nêu trên, chúng ta tiếp cận đề tài theo 2 hướng</w:t>
+        <w:t xml:space="preserve">Để hiện thực hóa các giải pháp nêu trên, chúng ta tiếp cận đề tài </w:t>
+      </w:r>
+      <w:proofErr w:type="gramStart"/>
+      <w:r>
+        <w:rPr>
+          <w:rFonts w:ascii="Times New Roman" w:eastAsia="Times New Roman" w:hAnsi="Times New Roman" w:cs="Times New Roman"/>
+          <w:color w:val="000000" w:themeColor="text1"/>
+          <w:sz w:val="26"/>
+          <w:szCs w:val="26"/>
+        </w:rPr>
+        <w:t>theo</w:t>
+      </w:r>
+      <w:proofErr w:type="gramEnd"/>
+      <w:r>
+        <w:rPr>
+          <w:rFonts w:ascii="Times New Roman" w:eastAsia="Times New Roman" w:hAnsi="Times New Roman" w:cs="Times New Roman"/>
+          <w:color w:val="000000" w:themeColor="text1"/>
+          <w:sz w:val="26"/>
+          <w:szCs w:val="26"/>
+        </w:rPr>
+        <w:t xml:space="preserve"> 2 hướng</w:t>
       </w:r>
       <w:r>
         <w:rPr>
@@ -16958,7 +17993,27 @@
           <w:sz w:val="26"/>
           <w:szCs w:val="26"/>
         </w:rPr>
-        <w:t xml:space="preserve"> mô hình hóa lại dữ liệu video theo </w:t>
+        <w:t xml:space="preserve"> mô hình hóa lại dữ liệu video </w:t>
+      </w:r>
+      <w:proofErr w:type="gramStart"/>
+      <w:r>
+        <w:rPr>
+          <w:rFonts w:ascii="Times New Roman" w:eastAsia="Times New Roman" w:hAnsi="Times New Roman" w:cs="Times New Roman"/>
+          <w:color w:val="000000" w:themeColor="text1"/>
+          <w:sz w:val="26"/>
+          <w:szCs w:val="26"/>
+        </w:rPr>
+        <w:t>theo</w:t>
+      </w:r>
+      <w:proofErr w:type="gramEnd"/>
+      <w:r>
+        <w:rPr>
+          <w:rFonts w:ascii="Times New Roman" w:eastAsia="Times New Roman" w:hAnsi="Times New Roman" w:cs="Times New Roman"/>
+          <w:color w:val="000000" w:themeColor="text1"/>
+          <w:sz w:val="26"/>
+          <w:szCs w:val="26"/>
+        </w:rPr>
+        <w:t xml:space="preserve"> </w:t>
       </w:r>
       <w:r>
         <w:rPr>
@@ -17141,7 +18196,27 @@
           <w:sz w:val="26"/>
           <w:szCs w:val="26"/>
         </w:rPr>
-        <w:t xml:space="preserve"> sự gần gũi giữa người thầy và học viên, được lưu trữ dưới định dạng jpg</w:t>
+        <w:t xml:space="preserve"> sự gần </w:t>
+      </w:r>
+      <w:proofErr w:type="gramStart"/>
+      <w:r>
+        <w:rPr>
+          <w:rFonts w:ascii="Times New Roman" w:eastAsia="Times New Roman" w:hAnsi="Times New Roman" w:cs="Times New Roman"/>
+          <w:color w:val="000000" w:themeColor="text1"/>
+          <w:sz w:val="26"/>
+          <w:szCs w:val="26"/>
+        </w:rPr>
+        <w:t>gũi</w:t>
+      </w:r>
+      <w:proofErr w:type="gramEnd"/>
+      <w:r>
+        <w:rPr>
+          <w:rFonts w:ascii="Times New Roman" w:eastAsia="Times New Roman" w:hAnsi="Times New Roman" w:cs="Times New Roman"/>
+          <w:color w:val="000000" w:themeColor="text1"/>
+          <w:sz w:val="26"/>
+          <w:szCs w:val="26"/>
+        </w:rPr>
+        <w:t xml:space="preserve"> giữa người thầy và học viên, được lưu trữ dưới định dạng jpg</w:t>
       </w:r>
       <w:r>
         <w:rPr>
@@ -17206,7 +18281,27 @@
           <w:sz w:val="26"/>
           <w:szCs w:val="26"/>
         </w:rPr>
-        <w:t>Hiện nay có nhiều bộ thư việ</w:t>
+        <w:t xml:space="preserve">Hiện nay có nhiều bộ </w:t>
+      </w:r>
+      <w:proofErr w:type="gramStart"/>
+      <w:r>
+        <w:rPr>
+          <w:rFonts w:ascii="Times New Roman" w:eastAsia="Times New Roman" w:hAnsi="Times New Roman" w:cs="Times New Roman"/>
+          <w:color w:val="000000" w:themeColor="text1"/>
+          <w:sz w:val="26"/>
+          <w:szCs w:val="26"/>
+        </w:rPr>
+        <w:t>thư</w:t>
+      </w:r>
+      <w:proofErr w:type="gramEnd"/>
+      <w:r>
+        <w:rPr>
+          <w:rFonts w:ascii="Times New Roman" w:eastAsia="Times New Roman" w:hAnsi="Times New Roman" w:cs="Times New Roman"/>
+          <w:color w:val="000000" w:themeColor="text1"/>
+          <w:sz w:val="26"/>
+          <w:szCs w:val="26"/>
+        </w:rPr>
+        <w:t xml:space="preserve"> việ</w:t>
       </w:r>
       <w:r>
         <w:rPr>
@@ -17296,7 +18391,27 @@
           <w:sz w:val="26"/>
           <w:szCs w:val="26"/>
         </w:rPr>
-        <w:t xml:space="preserve"> Mỗi thư viện phát triển đều có những ưu điểm và nhược điểm riêng. </w:t>
+        <w:t xml:space="preserve"> Mỗi </w:t>
+      </w:r>
+      <w:proofErr w:type="gramStart"/>
+      <w:r>
+        <w:rPr>
+          <w:rFonts w:ascii="Times New Roman" w:eastAsia="Times New Roman" w:hAnsi="Times New Roman" w:cs="Times New Roman"/>
+          <w:color w:val="000000" w:themeColor="text1"/>
+          <w:sz w:val="26"/>
+          <w:szCs w:val="26"/>
+        </w:rPr>
+        <w:t>thư</w:t>
+      </w:r>
+      <w:proofErr w:type="gramEnd"/>
+      <w:r>
+        <w:rPr>
+          <w:rFonts w:ascii="Times New Roman" w:eastAsia="Times New Roman" w:hAnsi="Times New Roman" w:cs="Times New Roman"/>
+          <w:color w:val="000000" w:themeColor="text1"/>
+          <w:sz w:val="26"/>
+          <w:szCs w:val="26"/>
+        </w:rPr>
+        <w:t xml:space="preserve"> viện phát triển đều có những ưu điểm và nhược điểm riêng. </w:t>
       </w:r>
       <w:r>
         <w:rPr>
@@ -17438,6 +18553,7 @@
           <w:szCs w:val="26"/>
         </w:rPr>
       </w:pPr>
+      <w:proofErr w:type="gramStart"/>
       <w:r>
         <w:rPr>
           <w:rFonts w:ascii="Times New Roman" w:eastAsia="Times New Roman" w:hAnsi="Times New Roman" w:cs="Times New Roman"/>
@@ -17499,7 +18615,37 @@
           <w:sz w:val="26"/>
           <w:szCs w:val="26"/>
         </w:rPr>
-        <w:t>ề nêu trên. Tiếp theo, tôi xin trình bày chi tiết công nghệ thực hiện, cách cài đặt và sử dụng.</w:t>
+        <w:t>ề nêu trên.</w:t>
+      </w:r>
+      <w:proofErr w:type="gramEnd"/>
+      <w:r>
+        <w:rPr>
+          <w:rFonts w:ascii="Times New Roman" w:eastAsia="Times New Roman" w:hAnsi="Times New Roman" w:cs="Times New Roman"/>
+          <w:color w:val="000000" w:themeColor="text1"/>
+          <w:sz w:val="26"/>
+          <w:szCs w:val="26"/>
+        </w:rPr>
+        <w:t xml:space="preserve"> Tiếp </w:t>
+      </w:r>
+      <w:proofErr w:type="gramStart"/>
+      <w:r>
+        <w:rPr>
+          <w:rFonts w:ascii="Times New Roman" w:eastAsia="Times New Roman" w:hAnsi="Times New Roman" w:cs="Times New Roman"/>
+          <w:color w:val="000000" w:themeColor="text1"/>
+          <w:sz w:val="26"/>
+          <w:szCs w:val="26"/>
+        </w:rPr>
+        <w:t>theo</w:t>
+      </w:r>
+      <w:proofErr w:type="gramEnd"/>
+      <w:r>
+        <w:rPr>
+          <w:rFonts w:ascii="Times New Roman" w:eastAsia="Times New Roman" w:hAnsi="Times New Roman" w:cs="Times New Roman"/>
+          <w:color w:val="000000" w:themeColor="text1"/>
+          <w:sz w:val="26"/>
+          <w:szCs w:val="26"/>
+        </w:rPr>
+        <w:t>, tôi xin trình bày chi tiết công nghệ thực hiện, cách cài đặt và sử dụng.</w:t>
       </w:r>
     </w:p>
     <w:p>
@@ -17593,8 +18739,9 @@
           <w:sz w:val="26"/>
           <w:szCs w:val="26"/>
         </w:rPr>
-        <w:t xml:space="preserve"> ứng dụng di động </w:t>
-      </w:r>
+        <w:t xml:space="preserve"> ứng dụng di </w:t>
+      </w:r>
+      <w:proofErr w:type="gramStart"/>
       <w:r>
         <w:rPr>
           <w:rFonts w:asciiTheme="majorHAnsi" w:hAnsiTheme="majorHAnsi" w:cstheme="majorHAnsi"/>
@@ -17603,7 +18750,7 @@
           <w:sz w:val="26"/>
           <w:szCs w:val="26"/>
         </w:rPr>
-        <w:t xml:space="preserve"> đa nền tảng</w:t>
+        <w:t xml:space="preserve">động </w:t>
       </w:r>
       <w:r>
         <w:rPr>
@@ -17613,6 +18760,27 @@
           <w:sz w:val="26"/>
           <w:szCs w:val="26"/>
         </w:rPr>
+        <w:t xml:space="preserve"> đa</w:t>
+      </w:r>
+      <w:proofErr w:type="gramEnd"/>
+      <w:r>
+        <w:rPr>
+          <w:rFonts w:asciiTheme="majorHAnsi" w:hAnsiTheme="majorHAnsi" w:cstheme="majorHAnsi"/>
+          <w:b/>
+          <w:i/>
+          <w:sz w:val="26"/>
+          <w:szCs w:val="26"/>
+        </w:rPr>
+        <w:t xml:space="preserve"> nền tảng</w:t>
+      </w:r>
+      <w:r>
+        <w:rPr>
+          <w:rFonts w:asciiTheme="majorHAnsi" w:hAnsiTheme="majorHAnsi" w:cstheme="majorHAnsi"/>
+          <w:b/>
+          <w:i/>
+          <w:sz w:val="26"/>
+          <w:szCs w:val="26"/>
+        </w:rPr>
         <w:t xml:space="preserve"> [3]</w:t>
       </w:r>
     </w:p>
@@ -17625,22 +18793,60 @@
           <w:szCs w:val="26"/>
         </w:rPr>
       </w:pPr>
+      <w:proofErr w:type="gramStart"/>
       <w:r>
         <w:rPr>
           <w:rFonts w:asciiTheme="majorHAnsi" w:hAnsiTheme="majorHAnsi" w:cstheme="majorHAnsi"/>
           <w:sz w:val="26"/>
           <w:szCs w:val="26"/>
         </w:rPr>
-        <w:t>Với sự đa dạng của thiết bị di động và sự khác biệt của mỗi nền tảng, ngày nay các nhà phát triển ứng dụng gặp nhiều khó khăn để cho ra các ứng dụng có tính thương mại cao vì người dùng phân bố ở nhiều platform khác nhau. Trong ngành giáo dục trực tuyến cũng vậy</w:t>
-      </w:r>
+        <w:t>Với sự đa dạng của thiết bị di động và sự khác biệt của mỗi nền tảng, ngày nay các nhà phát triển ứng dụng gặp nhiều khó khăn để cho ra các ứng dụng có tính thương mại cao vì người dùng phân bố ở nhiều platform khác nhau.</w:t>
+      </w:r>
+      <w:proofErr w:type="gramEnd"/>
       <w:r>
         <w:rPr>
           <w:rFonts w:asciiTheme="majorHAnsi" w:hAnsiTheme="majorHAnsi" w:cstheme="majorHAnsi"/>
           <w:sz w:val="26"/>
           <w:szCs w:val="26"/>
         </w:rPr>
-        <w:t>, học sinh và phụ huynh có thể sử dụng các thiết bị và nền tảng bất kỳ. Do đó, việc tạo ra ứng dụng hỗ trợ được đại đa số người dùng đang trở nên rất cấp thiết. Để khắc phục việc phải tạo mã nguồn nhiều lần trên từng nền tảng, hiện nay có nhiều công nghệ phát triển ứng dụng đa nền tảng với những ưu nhược điểm nhất định.</w:t>
-      </w:r>
+        <w:t xml:space="preserve"> </w:t>
+      </w:r>
+      <w:proofErr w:type="gramStart"/>
+      <w:r>
+        <w:rPr>
+          <w:rFonts w:asciiTheme="majorHAnsi" w:hAnsiTheme="majorHAnsi" w:cstheme="majorHAnsi"/>
+          <w:sz w:val="26"/>
+          <w:szCs w:val="26"/>
+        </w:rPr>
+        <w:t>Trong ngành giáo dục trực tuyến cũng vậy</w:t>
+      </w:r>
+      <w:r>
+        <w:rPr>
+          <w:rFonts w:asciiTheme="majorHAnsi" w:hAnsiTheme="majorHAnsi" w:cstheme="majorHAnsi"/>
+          <w:sz w:val="26"/>
+          <w:szCs w:val="26"/>
+        </w:rPr>
+        <w:t>, học sinh và phụ huynh có thể sử dụng các thiết bị và nền tảng bất kỳ.</w:t>
+      </w:r>
+      <w:proofErr w:type="gramEnd"/>
+      <w:r>
+        <w:rPr>
+          <w:rFonts w:asciiTheme="majorHAnsi" w:hAnsiTheme="majorHAnsi" w:cstheme="majorHAnsi"/>
+          <w:sz w:val="26"/>
+          <w:szCs w:val="26"/>
+        </w:rPr>
+        <w:t xml:space="preserve"> Do đó, việc tạo ra ứng dụng hỗ trợ được đại đa số người dùng đang trở nên rất cấp thiết. </w:t>
+      </w:r>
+      <w:proofErr w:type="gramStart"/>
+      <w:r>
+        <w:rPr>
+          <w:rFonts w:asciiTheme="majorHAnsi" w:hAnsiTheme="majorHAnsi" w:cstheme="majorHAnsi"/>
+          <w:sz w:val="26"/>
+          <w:szCs w:val="26"/>
+        </w:rPr>
+        <w:t>Để khắc phục việc phải tạo mã nguồn nhiều lần trên từng nền tảng, hiện nay có nhiều công nghệ phát triển ứng dụng đa nền tảng với những ưu nhược điểm nhất định.</w:t>
+      </w:r>
+      <w:proofErr w:type="gramEnd"/>
     </w:p>
     <w:p>
       <w:pPr>
@@ -17684,7 +18890,43 @@
           <w:sz w:val="26"/>
           <w:szCs w:val="26"/>
         </w:rPr>
-        <w:t>Tiền thân là PhoneGap, là một framework nổi tiếng của Adobe System. Tư tưởng của Cordova là tạo ra ứng dụng di động lai (hybrid mobile application) sử dụng HTLM , CSS và Javascript. Những ứng dụng này có thể chạy trên nhiều nền tảng khác nhau như Android, iOS, Windows phone … dựa trên các API để giao tiếp với thiết bị.</w:t>
+        <w:t xml:space="preserve">Tiền thân là PhoneGap, là một framework nổi tiếng của Adobe System. Tư tưởng của Cordova là tạo ra ứng dụng di động lai (hybrid mobile application) sử dụng </w:t>
+      </w:r>
+      <w:proofErr w:type="gramStart"/>
+      <w:r>
+        <w:rPr>
+          <w:rFonts w:asciiTheme="majorHAnsi" w:hAnsiTheme="majorHAnsi" w:cstheme="majorHAnsi"/>
+          <w:sz w:val="26"/>
+          <w:szCs w:val="26"/>
+        </w:rPr>
+        <w:t>HTLM ,</w:t>
+      </w:r>
+      <w:proofErr w:type="gramEnd"/>
+      <w:r>
+        <w:rPr>
+          <w:rFonts w:asciiTheme="majorHAnsi" w:hAnsiTheme="majorHAnsi" w:cstheme="majorHAnsi"/>
+          <w:sz w:val="26"/>
+          <w:szCs w:val="26"/>
+        </w:rPr>
+        <w:t xml:space="preserve"> CSS và Javascript. Những ứng dụng này có thể chạy trên nhiều nền tảng khác nhau như </w:t>
+      </w:r>
+      <w:proofErr w:type="gramStart"/>
+      <w:r>
+        <w:rPr>
+          <w:rFonts w:asciiTheme="majorHAnsi" w:hAnsiTheme="majorHAnsi" w:cstheme="majorHAnsi"/>
+          <w:sz w:val="26"/>
+          <w:szCs w:val="26"/>
+        </w:rPr>
+        <w:t>Android</w:t>
+      </w:r>
+      <w:proofErr w:type="gramEnd"/>
+      <w:r>
+        <w:rPr>
+          <w:rFonts w:asciiTheme="majorHAnsi" w:hAnsiTheme="majorHAnsi" w:cstheme="majorHAnsi"/>
+          <w:sz w:val="26"/>
+          <w:szCs w:val="26"/>
+        </w:rPr>
+        <w:t>, iOS, Windows phone … dựa trên các API để giao tiếp với thiết bị.</w:t>
       </w:r>
     </w:p>
     <w:p>
@@ -17760,6 +19002,7 @@
         </w:rPr>
       </w:pPr>
       <w:bookmarkStart w:id="35" w:name="_Toc497779165"/>
+      <w:proofErr w:type="gramStart"/>
       <w:r>
         <w:rPr>
           <w:rFonts w:asciiTheme="majorHAnsi" w:hAnsiTheme="majorHAnsi" w:cstheme="majorHAnsi"/>
@@ -17769,6 +19012,7 @@
         </w:rPr>
         <w:t xml:space="preserve">Hình  </w:t>
       </w:r>
+      <w:proofErr w:type="gramEnd"/>
       <w:r>
         <w:rPr>
           <w:rFonts w:asciiTheme="majorHAnsi" w:hAnsiTheme="majorHAnsi" w:cstheme="majorHAnsi"/>
@@ -17835,13 +19079,23 @@
           <w:szCs w:val="26"/>
         </w:rPr>
       </w:pPr>
+      <w:proofErr w:type="gramStart"/>
       <w:r>
         <w:rPr>
           <w:rFonts w:asciiTheme="majorHAnsi" w:hAnsiTheme="majorHAnsi" w:cstheme="majorHAnsi"/>
           <w:sz w:val="26"/>
           <w:szCs w:val="26"/>
         </w:rPr>
-        <w:t xml:space="preserve">Ưu điểm nổi bật của Cordova là thời gian phát triển ứng dụng nhanh hơn rất nhiều so với việc phát triển từng ứng dụng native, chỉ cẩn sử dụng JavaScript nên không cần phải biết từng ngôn ngữ lập trình cho mỗi hệ điều hành. </w:t>
+        <w:t>Ưu điểm nổi bật của Cordova là thời gian phát triển ứng dụng nhanh hơn rất nhiều so với việc phát triển từng ứng dụng native, chỉ cẩn sử dụng JavaScript nên không cần phải biết từng ngôn ngữ lập trình cho mỗi hệ điều hành.</w:t>
+      </w:r>
+      <w:proofErr w:type="gramEnd"/>
+      <w:r>
+        <w:rPr>
+          <w:rFonts w:asciiTheme="majorHAnsi" w:hAnsiTheme="majorHAnsi" w:cstheme="majorHAnsi"/>
+          <w:sz w:val="26"/>
+          <w:szCs w:val="26"/>
+        </w:rPr>
+        <w:t xml:space="preserve"> </w:t>
       </w:r>
     </w:p>
     <w:p>
@@ -17853,14 +19107,52 @@
           <w:szCs w:val="26"/>
         </w:rPr>
       </w:pPr>
+      <w:proofErr w:type="gramStart"/>
       <w:r>
         <w:rPr>
           <w:rFonts w:asciiTheme="majorHAnsi" w:hAnsiTheme="majorHAnsi" w:cstheme="majorHAnsi"/>
           <w:sz w:val="26"/>
           <w:szCs w:val="26"/>
         </w:rPr>
-        <w:t>Tuy nhiên, điểm trừ lớn nhất của công nghệ này lại là tốc độ đáp ứng, hiệu năng của ứng dụng. Hiệu suất của các hybrid app chậm hơn nhiều so với native app, nên không thể dùng Cordova để xây dựng ứng dụng lớn, phức tạp yêu cầu nhiều dữ liệu và chức năng. Ngoài ra, các plugin của Cordova có thể không tương thích được với một số thiết bị và nền tảng, một số APIs cũng chưa được hỗ trợ giao tiếp với thiết bị.</w:t>
-      </w:r>
+        <w:t>Tuy nhiên, điểm trừ lớn nhất của công nghệ này lại là tốc độ đáp ứng, hiệu năng của ứng dụng.</w:t>
+      </w:r>
+      <w:proofErr w:type="gramEnd"/>
+      <w:r>
+        <w:rPr>
+          <w:rFonts w:asciiTheme="majorHAnsi" w:hAnsiTheme="majorHAnsi" w:cstheme="majorHAnsi"/>
+          <w:sz w:val="26"/>
+          <w:szCs w:val="26"/>
+        </w:rPr>
+        <w:t xml:space="preserve"> </w:t>
+      </w:r>
+      <w:proofErr w:type="gramStart"/>
+      <w:r>
+        <w:rPr>
+          <w:rFonts w:asciiTheme="majorHAnsi" w:hAnsiTheme="majorHAnsi" w:cstheme="majorHAnsi"/>
+          <w:sz w:val="26"/>
+          <w:szCs w:val="26"/>
+        </w:rPr>
+        <w:t>Hiệu suất của các hybrid app chậm hơn nhiều so với native app, nên không thể dùng Cordova để xây dựng ứng dụng lớn, phức tạp yêu cầu nhiều dữ liệu và chức năng.</w:t>
+      </w:r>
+      <w:proofErr w:type="gramEnd"/>
+      <w:r>
+        <w:rPr>
+          <w:rFonts w:asciiTheme="majorHAnsi" w:hAnsiTheme="majorHAnsi" w:cstheme="majorHAnsi"/>
+          <w:sz w:val="26"/>
+          <w:szCs w:val="26"/>
+        </w:rPr>
+        <w:t xml:space="preserve"> </w:t>
+      </w:r>
+      <w:proofErr w:type="gramStart"/>
+      <w:r>
+        <w:rPr>
+          <w:rFonts w:asciiTheme="majorHAnsi" w:hAnsiTheme="majorHAnsi" w:cstheme="majorHAnsi"/>
+          <w:sz w:val="26"/>
+          <w:szCs w:val="26"/>
+        </w:rPr>
+        <w:t>Ngoài ra, các plugin của Cordova có thể không tương thích được với một số thiết bị và nền tảng, một số APIs cũng chưa được hỗ trợ giao tiếp với thiết bị.</w:t>
+      </w:r>
+      <w:proofErr w:type="gramEnd"/>
     </w:p>
     <w:p>
       <w:pPr>
@@ -17935,7 +19227,61 @@
           <w:sz w:val="26"/>
           <w:szCs w:val="26"/>
         </w:rPr>
-        <w:t xml:space="preserve"> trên cả Android và iOS với cảm nhận và giao diện native. Một ví dụ để làm rõ cách vận hành của React Native là wrapper của code native. Có rất nhiều thành tố được tạo nên khi đang wrapping – “bọc” chức năng native của iOS hoặc Android. React Native đã đạt được rất nhiều traction kể từ ngày ra mắt vì nó đã thay đổi game về mặt cơ bản theo nhiều cách.</w:t>
+        <w:t xml:space="preserve"> trên cả Android và iOS với cảm nhận và giao diện native. </w:t>
+      </w:r>
+      <w:proofErr w:type="gramStart"/>
+      <w:r>
+        <w:rPr>
+          <w:rFonts w:asciiTheme="majorHAnsi" w:hAnsiTheme="majorHAnsi" w:cstheme="majorHAnsi"/>
+          <w:sz w:val="26"/>
+          <w:szCs w:val="26"/>
+        </w:rPr>
+        <w:t>Một ví dụ để làm rõ cách vận hành của React Native là wrapper của code native.</w:t>
+      </w:r>
+      <w:proofErr w:type="gramEnd"/>
+      <w:r>
+        <w:rPr>
+          <w:rFonts w:asciiTheme="majorHAnsi" w:hAnsiTheme="majorHAnsi" w:cstheme="majorHAnsi"/>
+          <w:sz w:val="26"/>
+          <w:szCs w:val="26"/>
+        </w:rPr>
+        <w:t xml:space="preserve"> </w:t>
+      </w:r>
+      <w:proofErr w:type="gramStart"/>
+      <w:r>
+        <w:rPr>
+          <w:rFonts w:asciiTheme="majorHAnsi" w:hAnsiTheme="majorHAnsi" w:cstheme="majorHAnsi"/>
+          <w:sz w:val="26"/>
+          <w:szCs w:val="26"/>
+        </w:rPr>
+        <w:t>Có rất nhiều thành tố được tạo nên khi đang wrapping – “bọc” chức năng native của iOS hoặc Android.</w:t>
+      </w:r>
+      <w:proofErr w:type="gramEnd"/>
+      <w:r>
+        <w:rPr>
+          <w:rFonts w:asciiTheme="majorHAnsi" w:hAnsiTheme="majorHAnsi" w:cstheme="majorHAnsi"/>
+          <w:sz w:val="26"/>
+          <w:szCs w:val="26"/>
+        </w:rPr>
+        <w:t xml:space="preserve"> React Native đã đạt được rất nhiều traction kể từ ngày ra mắt vì nó đã thay đổi game về mặt cơ bản </w:t>
+      </w:r>
+      <w:proofErr w:type="gramStart"/>
+      <w:r>
+        <w:rPr>
+          <w:rFonts w:asciiTheme="majorHAnsi" w:hAnsiTheme="majorHAnsi" w:cstheme="majorHAnsi"/>
+          <w:sz w:val="26"/>
+          <w:szCs w:val="26"/>
+        </w:rPr>
+        <w:t>theo</w:t>
+      </w:r>
+      <w:proofErr w:type="gramEnd"/>
+      <w:r>
+        <w:rPr>
+          <w:rFonts w:asciiTheme="majorHAnsi" w:hAnsiTheme="majorHAnsi" w:cstheme="majorHAnsi"/>
+          <w:sz w:val="26"/>
+          <w:szCs w:val="26"/>
+        </w:rPr>
+        <w:t xml:space="preserve"> nhiều cách.</w:t>
       </w:r>
     </w:p>
     <w:p>
@@ -18016,8 +19362,9 @@
           <w:sz w:val="26"/>
           <w:szCs w:val="26"/>
         </w:rPr>
-        <w:t xml:space="preserve"> [4]</w:t>
-      </w:r>
+        <w:t xml:space="preserve"> [4</w:t>
+      </w:r>
+      <w:proofErr w:type="gramStart"/>
       <w:r>
         <w:rPr>
           <w:rFonts w:asciiTheme="majorHAnsi" w:hAnsiTheme="majorHAnsi" w:cstheme="majorHAnsi"/>
@@ -18025,11 +19372,30 @@
           <w:sz w:val="26"/>
           <w:szCs w:val="26"/>
         </w:rPr>
-        <w:t xml:space="preserve"> : </w:t>
+        <w:t>]</w:t>
       </w:r>
       <w:r>
         <w:rPr>
           <w:rFonts w:asciiTheme="majorHAnsi" w:hAnsiTheme="majorHAnsi" w:cstheme="majorHAnsi"/>
+          <w:i/>
+          <w:sz w:val="26"/>
+          <w:szCs w:val="26"/>
+        </w:rPr>
+        <w:t xml:space="preserve"> :</w:t>
+      </w:r>
+      <w:proofErr w:type="gramEnd"/>
+      <w:r>
+        <w:rPr>
+          <w:rFonts w:asciiTheme="majorHAnsi" w:hAnsiTheme="majorHAnsi" w:cstheme="majorHAnsi"/>
+          <w:i/>
+          <w:sz w:val="26"/>
+          <w:szCs w:val="26"/>
+        </w:rPr>
+        <w:t xml:space="preserve"> </w:t>
+      </w:r>
+      <w:r>
+        <w:rPr>
+          <w:rFonts w:asciiTheme="majorHAnsi" w:hAnsiTheme="majorHAnsi" w:cstheme="majorHAnsi"/>
           <w:sz w:val="26"/>
           <w:szCs w:val="26"/>
         </w:rPr>
@@ -18099,6 +19465,7 @@
         </w:rPr>
         <w:t xml:space="preserve"> </w:t>
       </w:r>
+      <w:proofErr w:type="gramStart"/>
       <w:r>
         <w:rPr>
           <w:rFonts w:asciiTheme="majorHAnsi" w:hAnsiTheme="majorHAnsi" w:cstheme="majorHAnsi"/>
@@ -18137,14 +19504,23 @@
           <w:sz w:val="26"/>
           <w:szCs w:val="26"/>
         </w:rPr>
-        <w:t xml:space="preserve">. Xamarin cũng chia sẻ </w:t>
-      </w:r>
+        <w:t>.</w:t>
+      </w:r>
+      <w:proofErr w:type="gramEnd"/>
       <w:r>
         <w:rPr>
           <w:rFonts w:asciiTheme="majorHAnsi" w:hAnsiTheme="majorHAnsi" w:cstheme="majorHAnsi"/>
           <w:sz w:val="26"/>
           <w:szCs w:val="26"/>
         </w:rPr>
+        <w:t xml:space="preserve"> Xamarin cũng chia sẻ </w:t>
+      </w:r>
+      <w:r>
+        <w:rPr>
+          <w:rFonts w:asciiTheme="majorHAnsi" w:hAnsiTheme="majorHAnsi" w:cstheme="majorHAnsi"/>
+          <w:sz w:val="26"/>
+          <w:szCs w:val="26"/>
+        </w:rPr>
         <w:t>mã nguồn ứng dụng</w:t>
       </w:r>
       <w:r>
@@ -18213,6 +19589,7 @@
           <w:szCs w:val="26"/>
         </w:rPr>
       </w:pPr>
+      <w:proofErr w:type="gramStart"/>
       <w:r>
         <w:rPr>
           <w:rFonts w:asciiTheme="majorHAnsi" w:hAnsiTheme="majorHAnsi" w:cstheme="majorHAnsi"/>
@@ -18237,13 +19614,86 @@
         </w:rPr>
         <w:t xml:space="preserve"> là sự làm việc cộng tác và chia sẻ mã nguồn dễ dàng.</w:t>
       </w:r>
+      <w:proofErr w:type="gramEnd"/>
       <w:r>
         <w:rPr>
           <w:rFonts w:asciiTheme="majorHAnsi" w:hAnsiTheme="majorHAnsi" w:cstheme="majorHAnsi"/>
           <w:sz w:val="26"/>
           <w:szCs w:val="26"/>
         </w:rPr>
-        <w:t xml:space="preserve"> Sử dụng Xamarin có thể viết mã nguồn một lần và biên dịch cho nhiều nền tảng. Xamarin hỗ trợ nguồn đối tượng giao diện dồi dào như các thành phần giao diện gốc, các plugin đã được tùy biến hay các web service bên thứ ba. Ngoài ra, công cụ phát triển Xamarin là visual studio, một IDE rất chuyên nghiệp với nhiều chức năng hỗ trợ biên dịch, kiểm thử hay triển khai trên thiết bị thật. Hơn nữa cộng đồng phát triển Xamarin đang ngày càng lớn mạnh, hứa hẹn đây sẽ là công nghệ phát triển ứng dụng di động của tương lai. </w:t>
+        <w:t xml:space="preserve"> </w:t>
+      </w:r>
+      <w:proofErr w:type="gramStart"/>
+      <w:r>
+        <w:rPr>
+          <w:rFonts w:asciiTheme="majorHAnsi" w:hAnsiTheme="majorHAnsi" w:cstheme="majorHAnsi"/>
+          <w:sz w:val="26"/>
+          <w:szCs w:val="26"/>
+        </w:rPr>
+        <w:t>Sử dụng Xamarin có thể viết mã nguồn một lần và biên dịch cho nhiều nền tảng.</w:t>
+      </w:r>
+      <w:proofErr w:type="gramEnd"/>
+      <w:r>
+        <w:rPr>
+          <w:rFonts w:asciiTheme="majorHAnsi" w:hAnsiTheme="majorHAnsi" w:cstheme="majorHAnsi"/>
+          <w:sz w:val="26"/>
+          <w:szCs w:val="26"/>
+        </w:rPr>
+        <w:t xml:space="preserve"> </w:t>
+      </w:r>
+      <w:proofErr w:type="gramStart"/>
+      <w:r>
+        <w:rPr>
+          <w:rFonts w:asciiTheme="majorHAnsi" w:hAnsiTheme="majorHAnsi" w:cstheme="majorHAnsi"/>
+          <w:sz w:val="26"/>
+          <w:szCs w:val="26"/>
+        </w:rPr>
+        <w:t>Xamarin hỗ trợ nguồn đối tượng giao diện dồi dào như các thành phần giao diện gốc, các plugin đã được tùy biến hay các web service bên thứ ba.</w:t>
+      </w:r>
+      <w:proofErr w:type="gramEnd"/>
+      <w:r>
+        <w:rPr>
+          <w:rFonts w:asciiTheme="majorHAnsi" w:hAnsiTheme="majorHAnsi" w:cstheme="majorHAnsi"/>
+          <w:sz w:val="26"/>
+          <w:szCs w:val="26"/>
+        </w:rPr>
+        <w:t xml:space="preserve"> </w:t>
+      </w:r>
+      <w:proofErr w:type="gramStart"/>
+      <w:r>
+        <w:rPr>
+          <w:rFonts w:asciiTheme="majorHAnsi" w:hAnsiTheme="majorHAnsi" w:cstheme="majorHAnsi"/>
+          <w:sz w:val="26"/>
+          <w:szCs w:val="26"/>
+        </w:rPr>
+        <w:t>Ngoài ra, công cụ phát triển Xamarin là visual studio, một IDE rất chuyên nghiệp với nhiều chức năng hỗ trợ biên dịch, kiểm thử hay triển khai trên thiết bị thật.</w:t>
+      </w:r>
+      <w:proofErr w:type="gramEnd"/>
+      <w:r>
+        <w:rPr>
+          <w:rFonts w:asciiTheme="majorHAnsi" w:hAnsiTheme="majorHAnsi" w:cstheme="majorHAnsi"/>
+          <w:sz w:val="26"/>
+          <w:szCs w:val="26"/>
+        </w:rPr>
+        <w:t xml:space="preserve"> </w:t>
+      </w:r>
+      <w:proofErr w:type="gramStart"/>
+      <w:r>
+        <w:rPr>
+          <w:rFonts w:asciiTheme="majorHAnsi" w:hAnsiTheme="majorHAnsi" w:cstheme="majorHAnsi"/>
+          <w:sz w:val="26"/>
+          <w:szCs w:val="26"/>
+        </w:rPr>
+        <w:t>Hơn nữa cộng đồng phát triển Xamarin đang ngày càng lớn mạnh, hứa hẹn đây sẽ là công nghệ phát triển ứng dụng di động của tương lai.</w:t>
+      </w:r>
+      <w:proofErr w:type="gramEnd"/>
+      <w:r>
+        <w:rPr>
+          <w:rFonts w:asciiTheme="majorHAnsi" w:hAnsiTheme="majorHAnsi" w:cstheme="majorHAnsi"/>
+          <w:sz w:val="26"/>
+          <w:szCs w:val="26"/>
+        </w:rPr>
+        <w:t xml:space="preserve"> </w:t>
       </w:r>
     </w:p>
     <w:p>
@@ -18261,7 +19711,25 @@
           <w:sz w:val="26"/>
           <w:szCs w:val="26"/>
         </w:rPr>
-        <w:t xml:space="preserve">Tóm lược các ưu nhược điểm của các công nghệ phát triển ứng dụng di động đa nền tảng theo hình ảnh dưới đây </w:t>
+        <w:t xml:space="preserve">Tóm lược các ưu nhược điểm của các công nghệ phát triển ứng dụng di động đa nền tảng </w:t>
+      </w:r>
+      <w:proofErr w:type="gramStart"/>
+      <w:r>
+        <w:rPr>
+          <w:rFonts w:asciiTheme="majorHAnsi" w:hAnsiTheme="majorHAnsi" w:cstheme="majorHAnsi"/>
+          <w:sz w:val="26"/>
+          <w:szCs w:val="26"/>
+        </w:rPr>
+        <w:t>theo</w:t>
+      </w:r>
+      <w:proofErr w:type="gramEnd"/>
+      <w:r>
+        <w:rPr>
+          <w:rFonts w:asciiTheme="majorHAnsi" w:hAnsiTheme="majorHAnsi" w:cstheme="majorHAnsi"/>
+          <w:sz w:val="26"/>
+          <w:szCs w:val="26"/>
+        </w:rPr>
+        <w:t xml:space="preserve"> hình ảnh dưới đây </w:t>
       </w:r>
     </w:p>
     <w:p>
@@ -18331,6 +19799,7 @@
         </w:rPr>
       </w:pPr>
       <w:bookmarkStart w:id="36" w:name="_Toc497779166"/>
+      <w:proofErr w:type="gramStart"/>
       <w:r>
         <w:rPr>
           <w:rFonts w:asciiTheme="majorHAnsi" w:hAnsiTheme="majorHAnsi" w:cstheme="majorHAnsi"/>
@@ -18340,6 +19809,7 @@
         </w:rPr>
         <w:t xml:space="preserve">Hình  </w:t>
       </w:r>
+      <w:proofErr w:type="gramEnd"/>
       <w:r>
         <w:rPr>
           <w:rFonts w:asciiTheme="majorHAnsi" w:hAnsiTheme="majorHAnsi" w:cstheme="majorHAnsi"/>
@@ -18447,8 +19917,19 @@
           <w:sz w:val="26"/>
           <w:szCs w:val="26"/>
         </w:rPr>
-        <w:t>Bài giảng chữ viết tay</w:t>
-      </w:r>
+        <w:t xml:space="preserve">Bài giảng chữ viết </w:t>
+      </w:r>
+      <w:proofErr w:type="gramStart"/>
+      <w:r>
+        <w:rPr>
+          <w:rFonts w:asciiTheme="majorHAnsi" w:hAnsiTheme="majorHAnsi" w:cstheme="majorHAnsi"/>
+          <w:i/>
+          <w:sz w:val="26"/>
+          <w:szCs w:val="26"/>
+        </w:rPr>
+        <w:t>tay</w:t>
+      </w:r>
+      <w:proofErr w:type="gramEnd"/>
     </w:p>
     <w:p>
       <w:pPr>
@@ -18465,7 +19946,43 @@
           <w:sz w:val="26"/>
           <w:szCs w:val="26"/>
         </w:rPr>
-        <w:t xml:space="preserve">Việc hiển thị đường nét, chữ viết tay hiện nay có nhiều thư viện, SDK hỗ trợ cho mỗi nền tảng. Phải kể đến như .Net Framework có bộ thư viện System.Drawing rất mạnh trong việc vẽ đường nét hay SPEN SDK là là bộ Kit hỗ trợ rất mạnh cho việc dùng bút ở điện thoại Samsung hay UIKit hỗ trợ vẽ cho các ứng dụng iOS. </w:t>
+        <w:t xml:space="preserve">Việc hiển thị đường nét, chữ viết </w:t>
+      </w:r>
+      <w:proofErr w:type="gramStart"/>
+      <w:r>
+        <w:rPr>
+          <w:rFonts w:asciiTheme="majorHAnsi" w:hAnsiTheme="majorHAnsi" w:cstheme="majorHAnsi"/>
+          <w:sz w:val="26"/>
+          <w:szCs w:val="26"/>
+        </w:rPr>
+        <w:t>tay</w:t>
+      </w:r>
+      <w:proofErr w:type="gramEnd"/>
+      <w:r>
+        <w:rPr>
+          <w:rFonts w:asciiTheme="majorHAnsi" w:hAnsiTheme="majorHAnsi" w:cstheme="majorHAnsi"/>
+          <w:sz w:val="26"/>
+          <w:szCs w:val="26"/>
+        </w:rPr>
+        <w:t xml:space="preserve"> hiện nay có nhiều thư viện, SDK hỗ trợ cho mỗi nền tảng. Phải kể đến như .Net Framework có bộ </w:t>
+      </w:r>
+      <w:proofErr w:type="gramStart"/>
+      <w:r>
+        <w:rPr>
+          <w:rFonts w:asciiTheme="majorHAnsi" w:hAnsiTheme="majorHAnsi" w:cstheme="majorHAnsi"/>
+          <w:sz w:val="26"/>
+          <w:szCs w:val="26"/>
+        </w:rPr>
+        <w:t>thư</w:t>
+      </w:r>
+      <w:proofErr w:type="gramEnd"/>
+      <w:r>
+        <w:rPr>
+          <w:rFonts w:asciiTheme="majorHAnsi" w:hAnsiTheme="majorHAnsi" w:cstheme="majorHAnsi"/>
+          <w:sz w:val="26"/>
+          <w:szCs w:val="26"/>
+        </w:rPr>
+        <w:t xml:space="preserve"> viện System.Drawing rất mạnh trong việc vẽ đường nét hay SPEN SDK là là bộ Kit hỗ trợ rất mạnh cho việc dùng bút ở điện thoại Samsung hay UIKit hỗ trợ vẽ cho các ứng dụng iOS. </w:t>
       </w:r>
     </w:p>
     <w:p>
@@ -18553,6 +20070,7 @@
         </w:rPr>
       </w:pPr>
       <w:bookmarkStart w:id="37" w:name="_Toc497779167"/>
+      <w:proofErr w:type="gramStart"/>
       <w:r>
         <w:rPr>
           <w:rFonts w:asciiTheme="majorHAnsi" w:hAnsiTheme="majorHAnsi" w:cstheme="majorHAnsi"/>
@@ -18562,6 +20080,7 @@
         </w:rPr>
         <w:t xml:space="preserve">Hình  </w:t>
       </w:r>
+      <w:proofErr w:type="gramEnd"/>
       <w:r>
         <w:rPr>
           <w:rFonts w:asciiTheme="majorHAnsi" w:hAnsiTheme="majorHAnsi" w:cstheme="majorHAnsi"/>
@@ -18634,15 +20153,43 @@
           <w:sz w:val="26"/>
           <w:szCs w:val="26"/>
         </w:rPr>
-        <w:t xml:space="preserve">Những thư viện .NetFramework hay Spen SDK đều hỗ trợ rất tốt việc vẽ đường nét trên từng nền tảng Windows, Anrdroid. Điểm yếu lớn nhất của các </w:t>
-      </w:r>
+        <w:t xml:space="preserve">Những </w:t>
+      </w:r>
+      <w:proofErr w:type="gramStart"/>
       <w:r>
         <w:rPr>
           <w:rFonts w:asciiTheme="majorHAnsi" w:hAnsiTheme="majorHAnsi" w:cstheme="majorHAnsi"/>
           <w:sz w:val="26"/>
           <w:szCs w:val="26"/>
         </w:rPr>
-        <w:t xml:space="preserve">thư viện, SDK này không hỗ trợ đa nền tảng, nên chúng ta không thể sử dụng nó trong dự án. </w:t>
+        <w:t>thư</w:t>
+      </w:r>
+      <w:proofErr w:type="gramEnd"/>
+      <w:r>
+        <w:rPr>
+          <w:rFonts w:asciiTheme="majorHAnsi" w:hAnsiTheme="majorHAnsi" w:cstheme="majorHAnsi"/>
+          <w:sz w:val="26"/>
+          <w:szCs w:val="26"/>
+        </w:rPr>
+        <w:t xml:space="preserve"> viện .NetFramework hay Spen SDK đều hỗ trợ rất tốt việc vẽ đường nét trên từng nền tảng Windows, Anrdroid. Điểm yếu lớn nhất của các </w:t>
+      </w:r>
+      <w:proofErr w:type="gramStart"/>
+      <w:r>
+        <w:rPr>
+          <w:rFonts w:asciiTheme="majorHAnsi" w:hAnsiTheme="majorHAnsi" w:cstheme="majorHAnsi"/>
+          <w:sz w:val="26"/>
+          <w:szCs w:val="26"/>
+        </w:rPr>
+        <w:t>thư</w:t>
+      </w:r>
+      <w:proofErr w:type="gramEnd"/>
+      <w:r>
+        <w:rPr>
+          <w:rFonts w:asciiTheme="majorHAnsi" w:hAnsiTheme="majorHAnsi" w:cstheme="majorHAnsi"/>
+          <w:sz w:val="26"/>
+          <w:szCs w:val="26"/>
+        </w:rPr>
+        <w:t xml:space="preserve"> viện, SDK này không hỗ trợ đa nền tảng, nên chúng ta không thể sử dụng nó trong dự án. </w:t>
       </w:r>
     </w:p>
     <w:p>
@@ -18668,14 +20215,32 @@
           <w:sz w:val="26"/>
           <w:szCs w:val="26"/>
         </w:rPr>
-        <w:t xml:space="preserve"> đó, thư viện bên thứ </w:t>
-      </w:r>
+        <w:t xml:space="preserve"> đó, </w:t>
+      </w:r>
+      <w:proofErr w:type="gramStart"/>
       <w:r>
         <w:rPr>
           <w:rFonts w:asciiTheme="majorHAnsi" w:hAnsiTheme="majorHAnsi" w:cstheme="majorHAnsi"/>
           <w:sz w:val="26"/>
           <w:szCs w:val="26"/>
         </w:rPr>
+        <w:t>thư</w:t>
+      </w:r>
+      <w:proofErr w:type="gramEnd"/>
+      <w:r>
+        <w:rPr>
+          <w:rFonts w:asciiTheme="majorHAnsi" w:hAnsiTheme="majorHAnsi" w:cstheme="majorHAnsi"/>
+          <w:sz w:val="26"/>
+          <w:szCs w:val="26"/>
+        </w:rPr>
+        <w:t xml:space="preserve"> viện bên thứ </w:t>
+      </w:r>
+      <w:r>
+        <w:rPr>
+          <w:rFonts w:asciiTheme="majorHAnsi" w:hAnsiTheme="majorHAnsi" w:cstheme="majorHAnsi"/>
+          <w:sz w:val="26"/>
+          <w:szCs w:val="26"/>
+        </w:rPr>
         <w:t>ba</w:t>
       </w:r>
       <w:r>
@@ -18740,7 +20305,43 @@
           <w:sz w:val="26"/>
           <w:szCs w:val="26"/>
         </w:rPr>
-        <w:t xml:space="preserve"> Chính vì thế, trong đề tài này, tôi đề xuất sử dụng công nghệ này để hiển thị bài giảng chữ viết tay. Chi tiết công nghệ , tôi xin trình bày ở phần tiếp theo.</w:t>
+        <w:t xml:space="preserve"> Chính vì thế, trong đề tài này, tôi đề xuất sử dụng công nghệ này để hiển thị bài giảng chữ viết </w:t>
+      </w:r>
+      <w:proofErr w:type="gramStart"/>
+      <w:r>
+        <w:rPr>
+          <w:rFonts w:asciiTheme="majorHAnsi" w:hAnsiTheme="majorHAnsi" w:cstheme="majorHAnsi"/>
+          <w:sz w:val="26"/>
+          <w:szCs w:val="26"/>
+        </w:rPr>
+        <w:t>tay</w:t>
+      </w:r>
+      <w:proofErr w:type="gramEnd"/>
+      <w:r>
+        <w:rPr>
+          <w:rFonts w:asciiTheme="majorHAnsi" w:hAnsiTheme="majorHAnsi" w:cstheme="majorHAnsi"/>
+          <w:sz w:val="26"/>
+          <w:szCs w:val="26"/>
+        </w:rPr>
+        <w:t xml:space="preserve">. Chi tiết công </w:t>
+      </w:r>
+      <w:proofErr w:type="gramStart"/>
+      <w:r>
+        <w:rPr>
+          <w:rFonts w:asciiTheme="majorHAnsi" w:hAnsiTheme="majorHAnsi" w:cstheme="majorHAnsi"/>
+          <w:sz w:val="26"/>
+          <w:szCs w:val="26"/>
+        </w:rPr>
+        <w:t>nghệ ,</w:t>
+      </w:r>
+      <w:proofErr w:type="gramEnd"/>
+      <w:r>
+        <w:rPr>
+          <w:rFonts w:asciiTheme="majorHAnsi" w:hAnsiTheme="majorHAnsi" w:cstheme="majorHAnsi"/>
+          <w:sz w:val="26"/>
+          <w:szCs w:val="26"/>
+        </w:rPr>
+        <w:t xml:space="preserve"> tôi xin trình bày ở phần tiếp theo.</w:t>
       </w:r>
     </w:p>
     <w:p>
@@ -18846,16 +20447,76 @@
           <w:sz w:val="26"/>
           <w:szCs w:val="26"/>
         </w:rPr>
-        <w:t>ó nhiều thư viện hỗ trợ</w:t>
-      </w:r>
-      <w:r>
-        <w:rPr>
-          <w:rFonts w:ascii="Times New Roman" w:eastAsia="Times New Roman" w:hAnsi="Times New Roman" w:cs="Times New Roman"/>
-          <w:color w:val="000000" w:themeColor="text1"/>
-          <w:sz w:val="26"/>
-          <w:szCs w:val="26"/>
-        </w:rPr>
-        <w:t xml:space="preserve"> hiển thị định dạng dữ liệu PDF, thâm chí hỗ trợ cả những tính năng nâng cao như trình chiếu, animation… Các thư viện tiện dụng trên từng nền tảng có thể kể đến như muPDF (Anroid ) hay UITookit (iOS). Tuy nhiên những thư viện này</w:t>
+        <w:t xml:space="preserve">ó nhiều </w:t>
+      </w:r>
+      <w:proofErr w:type="gramStart"/>
+      <w:r>
+        <w:rPr>
+          <w:rFonts w:ascii="Times New Roman" w:eastAsia="Times New Roman" w:hAnsi="Times New Roman" w:cs="Times New Roman"/>
+          <w:color w:val="000000" w:themeColor="text1"/>
+          <w:sz w:val="26"/>
+          <w:szCs w:val="26"/>
+        </w:rPr>
+        <w:t>thư</w:t>
+      </w:r>
+      <w:proofErr w:type="gramEnd"/>
+      <w:r>
+        <w:rPr>
+          <w:rFonts w:ascii="Times New Roman" w:eastAsia="Times New Roman" w:hAnsi="Times New Roman" w:cs="Times New Roman"/>
+          <w:color w:val="000000" w:themeColor="text1"/>
+          <w:sz w:val="26"/>
+          <w:szCs w:val="26"/>
+        </w:rPr>
+        <w:t xml:space="preserve"> viện hỗ trợ</w:t>
+      </w:r>
+      <w:r>
+        <w:rPr>
+          <w:rFonts w:ascii="Times New Roman" w:eastAsia="Times New Roman" w:hAnsi="Times New Roman" w:cs="Times New Roman"/>
+          <w:color w:val="000000" w:themeColor="text1"/>
+          <w:sz w:val="26"/>
+          <w:szCs w:val="26"/>
+        </w:rPr>
+        <w:t xml:space="preserve"> hiển thị định dạng dữ liệu PDF, thâm chí hỗ trợ cả những tính năng nâng cao như trình chiếu, animation… Các thư viện tiện dụng trên từng nền tảng có thể kể đến như muPDF (</w:t>
+      </w:r>
+      <w:proofErr w:type="gramStart"/>
+      <w:r>
+        <w:rPr>
+          <w:rFonts w:ascii="Times New Roman" w:eastAsia="Times New Roman" w:hAnsi="Times New Roman" w:cs="Times New Roman"/>
+          <w:color w:val="000000" w:themeColor="text1"/>
+          <w:sz w:val="26"/>
+          <w:szCs w:val="26"/>
+        </w:rPr>
+        <w:t>Anroid )</w:t>
+      </w:r>
+      <w:proofErr w:type="gramEnd"/>
+      <w:r>
+        <w:rPr>
+          <w:rFonts w:ascii="Times New Roman" w:eastAsia="Times New Roman" w:hAnsi="Times New Roman" w:cs="Times New Roman"/>
+          <w:color w:val="000000" w:themeColor="text1"/>
+          <w:sz w:val="26"/>
+          <w:szCs w:val="26"/>
+        </w:rPr>
+        <w:t xml:space="preserve"> hay UITookit (iOS). Tuy nhiên những </w:t>
+      </w:r>
+      <w:proofErr w:type="gramStart"/>
+      <w:r>
+        <w:rPr>
+          <w:rFonts w:ascii="Times New Roman" w:eastAsia="Times New Roman" w:hAnsi="Times New Roman" w:cs="Times New Roman"/>
+          <w:color w:val="000000" w:themeColor="text1"/>
+          <w:sz w:val="26"/>
+          <w:szCs w:val="26"/>
+        </w:rPr>
+        <w:t>thư</w:t>
+      </w:r>
+      <w:proofErr w:type="gramEnd"/>
+      <w:r>
+        <w:rPr>
+          <w:rFonts w:ascii="Times New Roman" w:eastAsia="Times New Roman" w:hAnsi="Times New Roman" w:cs="Times New Roman"/>
+          <w:color w:val="000000" w:themeColor="text1"/>
+          <w:sz w:val="26"/>
+          <w:szCs w:val="26"/>
+        </w:rPr>
+        <w:t xml:space="preserve"> viện này</w:t>
       </w:r>
       <w:r>
         <w:rPr>
@@ -18977,6 +20638,7 @@
         </w:rPr>
       </w:pPr>
       <w:bookmarkStart w:id="38" w:name="_Toc497779168"/>
+      <w:proofErr w:type="gramStart"/>
       <w:r>
         <w:rPr>
           <w:rFonts w:asciiTheme="majorHAnsi" w:hAnsiTheme="majorHAnsi" w:cstheme="majorHAnsi"/>
@@ -18986,6 +20648,7 @@
         </w:rPr>
         <w:t xml:space="preserve">Hình  </w:t>
       </w:r>
+      <w:proofErr w:type="gramEnd"/>
       <w:r>
         <w:rPr>
           <w:rFonts w:asciiTheme="majorHAnsi" w:hAnsiTheme="majorHAnsi" w:cstheme="majorHAnsi"/>
@@ -19077,16 +20740,76 @@
           <w:sz w:val="26"/>
           <w:szCs w:val="26"/>
         </w:rPr>
-        <w:t>, tôi lựa chọn phương án hiển thị dữ liệu PDF trên webview (control của xamarin form) cùng với bộ java script phát triển bởi firefox pdf.js.</w:t>
-      </w:r>
-      <w:r>
-        <w:rPr>
-          <w:rFonts w:ascii="Times New Roman" w:eastAsia="Times New Roman" w:hAnsi="Times New Roman" w:cs="Times New Roman"/>
-          <w:color w:val="000000" w:themeColor="text1"/>
-          <w:sz w:val="26"/>
-          <w:szCs w:val="26"/>
-        </w:rPr>
-        <w:t xml:space="preserve"> Việc hiển thị dữ liệu sẽ được tiến hành trên webview, việc hỗ trợ các thao tác dữ liệu sẽ được thực thi bởi JavaScript. Chi tiết của việc sử dụng bộ thư viện này để hiể thị dữ liệu PDF tôi sẽ trình bày ở phần tiếp theo.</w:t>
+        <w:t xml:space="preserve">, tôi lựa chọn phương </w:t>
+      </w:r>
+      <w:proofErr w:type="gramStart"/>
+      <w:r>
+        <w:rPr>
+          <w:rFonts w:ascii="Times New Roman" w:eastAsia="Times New Roman" w:hAnsi="Times New Roman" w:cs="Times New Roman"/>
+          <w:color w:val="000000" w:themeColor="text1"/>
+          <w:sz w:val="26"/>
+          <w:szCs w:val="26"/>
+        </w:rPr>
+        <w:t>án</w:t>
+      </w:r>
+      <w:proofErr w:type="gramEnd"/>
+      <w:r>
+        <w:rPr>
+          <w:rFonts w:ascii="Times New Roman" w:eastAsia="Times New Roman" w:hAnsi="Times New Roman" w:cs="Times New Roman"/>
+          <w:color w:val="000000" w:themeColor="text1"/>
+          <w:sz w:val="26"/>
+          <w:szCs w:val="26"/>
+        </w:rPr>
+        <w:t xml:space="preserve"> hiển thị dữ liệu PDF trên webview (control của xamarin form) cùng với bộ java script phát triển bởi firefox pdf.js.</w:t>
+      </w:r>
+      <w:r>
+        <w:rPr>
+          <w:rFonts w:ascii="Times New Roman" w:eastAsia="Times New Roman" w:hAnsi="Times New Roman" w:cs="Times New Roman"/>
+          <w:color w:val="000000" w:themeColor="text1"/>
+          <w:sz w:val="26"/>
+          <w:szCs w:val="26"/>
+        </w:rPr>
+        <w:t xml:space="preserve"> </w:t>
+      </w:r>
+      <w:proofErr w:type="gramStart"/>
+      <w:r>
+        <w:rPr>
+          <w:rFonts w:ascii="Times New Roman" w:eastAsia="Times New Roman" w:hAnsi="Times New Roman" w:cs="Times New Roman"/>
+          <w:color w:val="000000" w:themeColor="text1"/>
+          <w:sz w:val="26"/>
+          <w:szCs w:val="26"/>
+        </w:rPr>
+        <w:t>Việc hiển thị dữ liệu sẽ được tiến hành trên webview, việc hỗ trợ các thao tác dữ liệu sẽ được thực thi bởi JavaScript.</w:t>
+      </w:r>
+      <w:proofErr w:type="gramEnd"/>
+      <w:r>
+        <w:rPr>
+          <w:rFonts w:ascii="Times New Roman" w:eastAsia="Times New Roman" w:hAnsi="Times New Roman" w:cs="Times New Roman"/>
+          <w:color w:val="000000" w:themeColor="text1"/>
+          <w:sz w:val="26"/>
+          <w:szCs w:val="26"/>
+        </w:rPr>
+        <w:t xml:space="preserve"> Chi tiết của việc sử dụng bộ </w:t>
+      </w:r>
+      <w:proofErr w:type="gramStart"/>
+      <w:r>
+        <w:rPr>
+          <w:rFonts w:ascii="Times New Roman" w:eastAsia="Times New Roman" w:hAnsi="Times New Roman" w:cs="Times New Roman"/>
+          <w:color w:val="000000" w:themeColor="text1"/>
+          <w:sz w:val="26"/>
+          <w:szCs w:val="26"/>
+        </w:rPr>
+        <w:t>thư</w:t>
+      </w:r>
+      <w:proofErr w:type="gramEnd"/>
+      <w:r>
+        <w:rPr>
+          <w:rFonts w:ascii="Times New Roman" w:eastAsia="Times New Roman" w:hAnsi="Times New Roman" w:cs="Times New Roman"/>
+          <w:color w:val="000000" w:themeColor="text1"/>
+          <w:sz w:val="26"/>
+          <w:szCs w:val="26"/>
+        </w:rPr>
+        <w:t xml:space="preserve"> viện này để hiể thị dữ liệu PDF tôi sẽ trình bày ở phần tiếp theo.</w:t>
       </w:r>
     </w:p>
     <w:p>
@@ -19115,8 +20838,19 @@
           <w:sz w:val="26"/>
           <w:szCs w:val="26"/>
         </w:rPr>
-        <w:t>heo những phân tích trên, để giải quyết được vấn đề, tôi sẽ sử dụng các công nghệ như sau :</w:t>
-      </w:r>
+        <w:t xml:space="preserve">heo những phân tích trên, để giải quyết được vấn đề, tôi sẽ sử dụng các công nghệ như </w:t>
+      </w:r>
+      <w:proofErr w:type="gramStart"/>
+      <w:r>
+        <w:rPr>
+          <w:rFonts w:asciiTheme="majorHAnsi" w:hAnsiTheme="majorHAnsi" w:cstheme="majorHAnsi"/>
+          <w:color w:val="000000" w:themeColor="text1"/>
+          <w:sz w:val="26"/>
+          <w:szCs w:val="26"/>
+        </w:rPr>
+        <w:t>sau :</w:t>
+      </w:r>
+      <w:proofErr w:type="gramEnd"/>
     </w:p>
     <w:p>
       <w:pPr>
@@ -19299,7 +21033,27 @@
           <w:sz w:val="26"/>
           <w:szCs w:val="26"/>
         </w:rPr>
-        <w:t xml:space="preserve"> tiếp theo, tôi xin trình bày chi tiết các công nghệ được sử dụng.</w:t>
+        <w:t xml:space="preserve"> tiếp </w:t>
+      </w:r>
+      <w:proofErr w:type="gramStart"/>
+      <w:r>
+        <w:rPr>
+          <w:rFonts w:asciiTheme="majorHAnsi" w:hAnsiTheme="majorHAnsi" w:cstheme="majorHAnsi"/>
+          <w:color w:val="000000" w:themeColor="text1"/>
+          <w:sz w:val="26"/>
+          <w:szCs w:val="26"/>
+        </w:rPr>
+        <w:t>theo</w:t>
+      </w:r>
+      <w:proofErr w:type="gramEnd"/>
+      <w:r>
+        <w:rPr>
+          <w:rFonts w:asciiTheme="majorHAnsi" w:hAnsiTheme="majorHAnsi" w:cstheme="majorHAnsi"/>
+          <w:color w:val="000000" w:themeColor="text1"/>
+          <w:sz w:val="26"/>
+          <w:szCs w:val="26"/>
+        </w:rPr>
+        <w:t>, tôi xin trình bày chi tiết các công nghệ được sử dụng.</w:t>
       </w:r>
     </w:p>
     <w:p>
@@ -19344,24 +21098,34 @@
           <w:color w:val="000000" w:themeColor="text1"/>
           <w:sz w:val="26"/>
         </w:rPr>
-        <w:t xml:space="preserve">Nền tảng </w:t>
-      </w:r>
+        <w:t xml:space="preserve">Nền </w:t>
+      </w:r>
+      <w:proofErr w:type="gramStart"/>
       <w:r>
         <w:rPr>
           <w:rFonts w:eastAsia="Times New Roman"/>
           <w:color w:val="000000" w:themeColor="text1"/>
           <w:sz w:val="26"/>
         </w:rPr>
+        <w:t xml:space="preserve">tảng </w:t>
+      </w:r>
+      <w:r>
+        <w:rPr>
+          <w:rFonts w:eastAsia="Times New Roman"/>
+          <w:color w:val="000000" w:themeColor="text1"/>
+          <w:sz w:val="26"/>
+        </w:rPr>
         <w:t xml:space="preserve"> Xamarin</w:t>
       </w:r>
       <w:bookmarkEnd w:id="39"/>
+      <w:proofErr w:type="gramEnd"/>
       <w:r>
         <w:rPr>
           <w:rFonts w:eastAsia="Times New Roman"/>
           <w:color w:val="000000" w:themeColor="text1"/>
           <w:sz w:val="26"/>
         </w:rPr>
-        <w:t xml:space="preserve"> [6]</w:t>
+        <w:t xml:space="preserve"> </w:t>
       </w:r>
     </w:p>
     <w:p>
@@ -19375,6 +21139,7 @@
           <w:szCs w:val="26"/>
         </w:rPr>
       </w:pPr>
+      <w:proofErr w:type="gramStart"/>
       <w:r>
         <w:rPr>
           <w:rFonts w:ascii="Times New Roman" w:eastAsia="Times New Roman" w:hAnsi="Times New Roman" w:cs="Times New Roman"/>
@@ -19393,6 +21158,7 @@
         </w:rPr>
         <w:t xml:space="preserve"> là xu hướng mạnh mẽ của ngành công nghệ thông tin và đang rất cần nguồn nhân lực khổng lồ.</w:t>
       </w:r>
+      <w:proofErr w:type="gramEnd"/>
       <w:r>
         <w:rPr>
           <w:rFonts w:ascii="Times New Roman" w:eastAsia="Times New Roman" w:hAnsi="Times New Roman" w:cs="Times New Roman"/>
@@ -19409,16 +21175,37 @@
           <w:sz w:val="26"/>
           <w:szCs w:val="26"/>
         </w:rPr>
-        <w:t>Trên thị trường ứng dụng di động hiện nay, 3 hệ điều hành chiếm thị phần cao nhất là: Android, iOS và Window Phone, tiếp sau là một số hệ điều hành khác như BlackBerry, Sailfish, Firefox, …</w:t>
-      </w:r>
-      <w:r>
-        <w:rPr>
-          <w:rFonts w:ascii="Times New Roman" w:eastAsia="Times New Roman" w:hAnsi="Times New Roman" w:cs="Times New Roman"/>
-          <w:color w:val="000000" w:themeColor="text1"/>
-          <w:sz w:val="26"/>
-          <w:szCs w:val="26"/>
-        </w:rPr>
-        <w:t xml:space="preserve"> Xamarin là nền tảng hỗ trợ phát triển các ứng dụng di động trên </w:t>
+        <w:t xml:space="preserve">Trên thị trường ứng dụng di động hiện nay, 3 hệ điều hành chiếm thị phần cao nhất là: Android, iOS và Window Phone, tiếp sau là một số hệ điều hành khác như BlackBerry, Sailfish, </w:t>
+      </w:r>
+      <w:proofErr w:type="gramStart"/>
+      <w:r>
+        <w:rPr>
+          <w:rFonts w:ascii="Times New Roman" w:eastAsia="Times New Roman" w:hAnsi="Times New Roman" w:cs="Times New Roman"/>
+          <w:color w:val="000000" w:themeColor="text1"/>
+          <w:sz w:val="26"/>
+          <w:szCs w:val="26"/>
+        </w:rPr>
+        <w:t>Firefox, …</w:t>
+      </w:r>
+      <w:proofErr w:type="gramEnd"/>
+      <w:r>
+        <w:rPr>
+          <w:rFonts w:ascii="Times New Roman" w:eastAsia="Times New Roman" w:hAnsi="Times New Roman" w:cs="Times New Roman"/>
+          <w:color w:val="000000" w:themeColor="text1"/>
+          <w:sz w:val="26"/>
+          <w:szCs w:val="26"/>
+        </w:rPr>
+        <w:t xml:space="preserve"> Xamarin là nền tảng hỗ trợ phát triển các ứng dụng di động </w:t>
+      </w:r>
+      <w:proofErr w:type="gramStart"/>
+      <w:r>
+        <w:rPr>
+          <w:rFonts w:ascii="Times New Roman" w:eastAsia="Times New Roman" w:hAnsi="Times New Roman" w:cs="Times New Roman"/>
+          <w:color w:val="000000" w:themeColor="text1"/>
+          <w:sz w:val="26"/>
+          <w:szCs w:val="26"/>
+        </w:rPr>
+        <w:t xml:space="preserve">trên </w:t>
       </w:r>
       <w:r>
         <w:rPr>
@@ -19429,6 +21216,7 @@
         </w:rPr>
         <w:t xml:space="preserve"> từng</w:t>
       </w:r>
+      <w:proofErr w:type="gramEnd"/>
       <w:r>
         <w:rPr>
           <w:rFonts w:ascii="Times New Roman" w:eastAsia="Times New Roman" w:hAnsi="Times New Roman" w:cs="Times New Roman"/>
@@ -19445,8 +21233,45 @@
           <w:sz w:val="26"/>
           <w:szCs w:val="26"/>
         </w:rPr>
-        <w:t>. Các môi trường di động được hỗ trợ bởi Xamarin là iOS, Android, Window phone và Windows 8.1.</w:t>
-      </w:r>
+        <w:t>. Các môi trường di động được hỗ trợ bởi Xamarin là iOS, Android, Window phone và Windows 8.1</w:t>
+      </w:r>
+      <w:r>
+        <w:rPr>
+          <w:rFonts w:ascii="Times New Roman" w:eastAsia="Times New Roman" w:hAnsi="Times New Roman" w:cs="Times New Roman"/>
+          <w:color w:val="000000" w:themeColor="text1"/>
+          <w:sz w:val="26"/>
+          <w:szCs w:val="26"/>
+        </w:rPr>
+        <w:t xml:space="preserve"> </w:t>
+      </w:r>
+      <w:r>
+        <w:rPr>
+          <w:rFonts w:ascii="Times New Roman" w:eastAsia="Times New Roman" w:hAnsi="Times New Roman" w:cs="Times New Roman"/>
+          <w:color w:val="000000" w:themeColor="text1"/>
+          <w:sz w:val="26"/>
+          <w:szCs w:val="26"/>
+        </w:rPr>
+        <w:t>[6]</w:t>
+      </w:r>
+      <w:r>
+        <w:rPr>
+          <w:rFonts w:ascii="Times New Roman" w:eastAsia="Times New Roman" w:hAnsi="Times New Roman" w:cs="Times New Roman"/>
+          <w:color w:val="000000" w:themeColor="text1"/>
+          <w:sz w:val="26"/>
+          <w:szCs w:val="26"/>
+        </w:rPr>
+        <w:t>.</w:t>
+      </w:r>
+      <w:r>
+        <w:rPr>
+          <w:rFonts w:ascii="Times New Roman" w:eastAsia="Times New Roman" w:hAnsi="Times New Roman" w:cs="Times New Roman"/>
+          <w:color w:val="000000" w:themeColor="text1"/>
+          <w:sz w:val="26"/>
+          <w:szCs w:val="26"/>
+        </w:rPr>
+        <w:t xml:space="preserve"> </w:t>
+      </w:r>
+      <w:proofErr w:type="gramStart"/>
       <w:r>
         <w:rPr>
           <w:rFonts w:ascii="Times New Roman" w:eastAsia="Times New Roman" w:hAnsi="Times New Roman" w:cs="Times New Roman"/>
@@ -19472,8 +21297,19 @@
           <w:sz w:val="26"/>
           <w:szCs w:val="26"/>
         </w:rPr>
-        <w:t xml:space="preserve">(ứng dụng gốc) cho cả iOS, Android lẫn Window một cách nhanh chóng và dễ dàng hỗ trợ đầy đủ các tính năng mạnh mẽ. Sản phẩm Xamarin đơn giản hóa việc tạo ra và duy trì hiệu suất cao, nền tảng ứng dụng di động với mục tiêu là điện thoại, máy tính bảng và các thiết chạy iOS, Android và Windows. </w:t>
-      </w:r>
+        <w:t>(ứng dụng gốc) cho cả iOS, Android lẫn Window một cách nhanh chóng và dễ dàng hỗ trợ đầy đủ các tính năng mạnh mẽ.</w:t>
+      </w:r>
+      <w:proofErr w:type="gramEnd"/>
+      <w:r>
+        <w:rPr>
+          <w:rFonts w:ascii="Times New Roman" w:eastAsia="Times New Roman" w:hAnsi="Times New Roman" w:cs="Times New Roman"/>
+          <w:color w:val="000000" w:themeColor="text1"/>
+          <w:sz w:val="26"/>
+          <w:szCs w:val="26"/>
+        </w:rPr>
+        <w:t xml:space="preserve"> Sản phẩm Xamarin đơn giản hóa việc tạo ra và duy trì hiệu suất cao, nền tảng ứng dụng di động với mục tiêu là điện thoại, máy tính bảng và các thiết chạy iOS, Android và Windows. </w:t>
+      </w:r>
+      <w:proofErr w:type="gramStart"/>
       <w:r>
         <w:rPr>
           <w:rFonts w:ascii="Times New Roman" w:eastAsia="Times New Roman" w:hAnsi="Times New Roman" w:cs="Times New Roman"/>
@@ -19492,6 +21328,7 @@
         </w:rPr>
         <w:t xml:space="preserve"> lần để xây dựng ứng dụng gốc cho nhiều nền tảng trên một cơ sở dữ liệu code C# được chia sẻ, sử dụng cùng một IDE.</w:t>
       </w:r>
+      <w:proofErr w:type="gramEnd"/>
       <w:r>
         <w:rPr>
           <w:rFonts w:ascii="Times New Roman" w:eastAsia="Times New Roman" w:hAnsi="Times New Roman" w:cs="Times New Roman"/>
@@ -19517,7 +21354,27 @@
           <w:sz w:val="26"/>
           <w:szCs w:val="26"/>
         </w:rPr>
-        <w:t xml:space="preserve"> dự án Mono open source - 2001)</w:t>
+        <w:t xml:space="preserve"> dự </w:t>
+      </w:r>
+      <w:proofErr w:type="gramStart"/>
+      <w:r>
+        <w:rPr>
+          <w:rFonts w:ascii="Times New Roman" w:eastAsia="Times New Roman" w:hAnsi="Times New Roman" w:cs="Times New Roman"/>
+          <w:color w:val="000000" w:themeColor="text1"/>
+          <w:sz w:val="26"/>
+          <w:szCs w:val="26"/>
+        </w:rPr>
+        <w:t>án</w:t>
+      </w:r>
+      <w:proofErr w:type="gramEnd"/>
+      <w:r>
+        <w:rPr>
+          <w:rFonts w:ascii="Times New Roman" w:eastAsia="Times New Roman" w:hAnsi="Times New Roman" w:cs="Times New Roman"/>
+          <w:color w:val="000000" w:themeColor="text1"/>
+          <w:sz w:val="26"/>
+          <w:szCs w:val="26"/>
+        </w:rPr>
+        <w:t xml:space="preserve"> Mono open source - 2001)</w:t>
       </w:r>
       <w:r>
         <w:rPr>
@@ -19537,6 +21394,7 @@
         </w:rPr>
         <w:t xml:space="preserve"> </w:t>
       </w:r>
+      <w:proofErr w:type="gramStart"/>
       <w:r>
         <w:rPr>
           <w:rFonts w:ascii="Times New Roman" w:eastAsia="Times New Roman" w:hAnsi="Times New Roman" w:cs="Times New Roman"/>
@@ -19546,6 +21404,7 @@
         </w:rPr>
         <w:t>Hình ảnh dưới đây là quá trình hình thành và phát triển của nền tảng Xamarin.</w:t>
       </w:r>
+      <w:proofErr w:type="gramEnd"/>
     </w:p>
     <w:p>
       <w:pPr>
@@ -19622,6 +21481,7 @@
         </w:rPr>
       </w:pPr>
       <w:bookmarkStart w:id="40" w:name="_Toc497779169"/>
+      <w:proofErr w:type="gramStart"/>
       <w:r>
         <w:rPr>
           <w:rFonts w:ascii="Times New Roman" w:hAnsi="Times New Roman" w:cs="Times New Roman"/>
@@ -19631,6 +21491,7 @@
         </w:rPr>
         <w:t xml:space="preserve">Hình  </w:t>
       </w:r>
+      <w:proofErr w:type="gramEnd"/>
       <w:r>
         <w:rPr>
           <w:rFonts w:ascii="Times New Roman" w:hAnsi="Times New Roman" w:cs="Times New Roman"/>
@@ -19922,7 +21783,27 @@
           <w:sz w:val="26"/>
           <w:szCs w:val="26"/>
         </w:rPr>
-        <w:t>ruy xuất, thêm xóa sửa dữ liệu như các phương thức truy cập danh sách, tập hợp dữ liệu, các dữ liệu cơ bản đồng thời hỗ trợ  cập nhật dữ liệu.</w:t>
+        <w:t xml:space="preserve">ruy xuất, thêm xóa sửa dữ liệu như các phương thức truy cập danh sách, tập hợp dữ liệu, các dữ liệu cơ bản đồng thời hỗ </w:t>
+      </w:r>
+      <w:proofErr w:type="gramStart"/>
+      <w:r>
+        <w:rPr>
+          <w:rFonts w:ascii="Times New Roman" w:eastAsia="Times New Roman" w:hAnsi="Times New Roman" w:cs="Times New Roman"/>
+          <w:color w:val="000000" w:themeColor="text1"/>
+          <w:sz w:val="26"/>
+          <w:szCs w:val="26"/>
+        </w:rPr>
+        <w:t>trợ  cập</w:t>
+      </w:r>
+      <w:proofErr w:type="gramEnd"/>
+      <w:r>
+        <w:rPr>
+          <w:rFonts w:ascii="Times New Roman" w:eastAsia="Times New Roman" w:hAnsi="Times New Roman" w:cs="Times New Roman"/>
+          <w:color w:val="000000" w:themeColor="text1"/>
+          <w:sz w:val="26"/>
+          <w:szCs w:val="26"/>
+        </w:rPr>
+        <w:t xml:space="preserve"> nhật dữ liệu.</w:t>
       </w:r>
     </w:p>
     <w:p>
@@ -20098,8 +21979,19 @@
           <w:szCs w:val="26"/>
         </w:rPr>
         <w:lastRenderedPageBreak/>
-        <w:t>Xamarin với sứ mệnh phát triển ứng dụng di động đa nền tảng cũng tuân theo</w:t>
-      </w:r>
+        <w:t xml:space="preserve">Xamarin với sứ mệnh phát triển ứng dụng di động đa nền tảng cũng tuân </w:t>
+      </w:r>
+      <w:proofErr w:type="gramStart"/>
+      <w:r>
+        <w:rPr>
+          <w:rFonts w:ascii="Times New Roman" w:eastAsia="Times New Roman" w:hAnsi="Times New Roman" w:cs="Times New Roman"/>
+          <w:color w:val="000000" w:themeColor="text1"/>
+          <w:sz w:val="26"/>
+          <w:szCs w:val="26"/>
+        </w:rPr>
+        <w:t>theo</w:t>
+      </w:r>
+      <w:proofErr w:type="gramEnd"/>
       <w:r>
         <w:rPr>
           <w:rFonts w:ascii="Times New Roman" w:eastAsia="Times New Roman" w:hAnsi="Times New Roman" w:cs="Times New Roman"/>
@@ -20212,6 +22104,7 @@
         </w:rPr>
       </w:pPr>
       <w:bookmarkStart w:id="41" w:name="_Toc497779170"/>
+      <w:proofErr w:type="gramStart"/>
       <w:r>
         <w:rPr>
           <w:rFonts w:ascii="Times New Roman" w:hAnsi="Times New Roman" w:cs="Times New Roman"/>
@@ -20221,6 +22114,7 @@
         </w:rPr>
         <w:t xml:space="preserve">Hình  </w:t>
       </w:r>
+      <w:proofErr w:type="gramEnd"/>
       <w:r>
         <w:rPr>
           <w:rFonts w:ascii="Times New Roman" w:hAnsi="Times New Roman" w:cs="Times New Roman"/>
@@ -20590,17 +22484,48 @@
           <w:sz w:val="26"/>
           <w:szCs w:val="26"/>
         </w:rPr>
-        <w:t>điểm lớn nhất của nó. Trước đây</w:t>
-      </w:r>
-      <w:r>
-        <w:rPr>
-          <w:rFonts w:ascii="Times New Roman" w:eastAsia="Times New Roman" w:hAnsi="Times New Roman" w:cs="Times New Roman"/>
-          <w:color w:val="000000" w:themeColor="text1"/>
-          <w:sz w:val="26"/>
-          <w:szCs w:val="26"/>
-        </w:rPr>
-        <w:t>, để một ứng dụng cùng trước năng chạy trên nhiều nền tảng, nhà phát triển phải viết ứng dụng nhiều lần trên mỗi nền tảng riêng biệt. Mọi chi phí (phát triển, triển khai, bảo trì) đều bị nhân lên.</w:t>
-      </w:r>
+        <w:t xml:space="preserve">điểm lớn nhất của nó. </w:t>
+      </w:r>
+      <w:proofErr w:type="gramStart"/>
+      <w:r>
+        <w:rPr>
+          <w:rFonts w:ascii="Times New Roman" w:eastAsia="Times New Roman" w:hAnsi="Times New Roman" w:cs="Times New Roman"/>
+          <w:color w:val="000000" w:themeColor="text1"/>
+          <w:sz w:val="26"/>
+          <w:szCs w:val="26"/>
+        </w:rPr>
+        <w:t>Trước đây</w:t>
+      </w:r>
+      <w:r>
+        <w:rPr>
+          <w:rFonts w:ascii="Times New Roman" w:eastAsia="Times New Roman" w:hAnsi="Times New Roman" w:cs="Times New Roman"/>
+          <w:color w:val="000000" w:themeColor="text1"/>
+          <w:sz w:val="26"/>
+          <w:szCs w:val="26"/>
+        </w:rPr>
+        <w:t>, để một ứng dụng cùng trước năng chạy trên nhiều nền tảng, nhà phát triển phải viết ứng dụng nhiều lần trên mỗi nền tảng riêng biệt.</w:t>
+      </w:r>
+      <w:proofErr w:type="gramEnd"/>
+      <w:r>
+        <w:rPr>
+          <w:rFonts w:ascii="Times New Roman" w:eastAsia="Times New Roman" w:hAnsi="Times New Roman" w:cs="Times New Roman"/>
+          <w:color w:val="000000" w:themeColor="text1"/>
+          <w:sz w:val="26"/>
+          <w:szCs w:val="26"/>
+        </w:rPr>
+        <w:t xml:space="preserve"> </w:t>
+      </w:r>
+      <w:proofErr w:type="gramStart"/>
+      <w:r>
+        <w:rPr>
+          <w:rFonts w:ascii="Times New Roman" w:eastAsia="Times New Roman" w:hAnsi="Times New Roman" w:cs="Times New Roman"/>
+          <w:color w:val="000000" w:themeColor="text1"/>
+          <w:sz w:val="26"/>
+          <w:szCs w:val="26"/>
+        </w:rPr>
+        <w:t>Mọi chi phí (phát triển, triển khai, bảo trì) đều bị nhân lên.</w:t>
+      </w:r>
+      <w:proofErr w:type="gramEnd"/>
     </w:p>
     <w:p>
       <w:pPr>
@@ -20670,6 +22595,7 @@
           <w:szCs w:val="26"/>
         </w:rPr>
       </w:pPr>
+      <w:proofErr w:type="gramStart"/>
       <w:r>
         <w:rPr>
           <w:rFonts w:asciiTheme="majorHAnsi" w:hAnsiTheme="majorHAnsi" w:cstheme="majorHAnsi"/>
@@ -20679,6 +22605,7 @@
         </w:rPr>
         <w:t xml:space="preserve">Hình  </w:t>
       </w:r>
+      <w:proofErr w:type="gramEnd"/>
       <w:r>
         <w:rPr>
           <w:rFonts w:asciiTheme="majorHAnsi" w:hAnsiTheme="majorHAnsi" w:cstheme="majorHAnsi"/>
@@ -20838,8 +22765,19 @@
           <w:sz w:val="26"/>
           <w:szCs w:val="26"/>
         </w:rPr>
-        <w:t xml:space="preserve"> sử dụng cùng ngôn ngữ, API và cấu trúc dữ liệu để chia sẻ trung bình 75% code trên tất cả các nền tảng phát triển điện thoại di động. Logic ứng dụng này có thể dễ dàng chia sẻ trên nhiều nền tảng.</w:t>
-      </w:r>
+        <w:t xml:space="preserve"> sử dụng cùng ngôn ngữ, API và cấu trúc dữ liệu để chia sẻ trung bình 75% code trên tất cả các nền tảng phát triển điện thoại di động. </w:t>
+      </w:r>
+      <w:proofErr w:type="gramStart"/>
+      <w:r>
+        <w:rPr>
+          <w:rFonts w:ascii="Times New Roman" w:eastAsia="Times New Roman" w:hAnsi="Times New Roman" w:cs="Times New Roman"/>
+          <w:color w:val="000000" w:themeColor="text1"/>
+          <w:sz w:val="26"/>
+          <w:szCs w:val="26"/>
+        </w:rPr>
+        <w:t>Logic ứng dụng này có thể dễ dàng chia sẻ trên nhiều nền tảng.</w:t>
+      </w:r>
+      <w:proofErr w:type="gramEnd"/>
       <w:r>
         <w:rPr>
           <w:rFonts w:ascii="Times New Roman" w:eastAsia="Times New Roman" w:hAnsi="Times New Roman" w:cs="Times New Roman"/>
@@ -20849,6 +22787,7 @@
         </w:rPr>
         <w:t xml:space="preserve"> </w:t>
       </w:r>
+      <w:proofErr w:type="gramStart"/>
       <w:r>
         <w:rPr>
           <w:rFonts w:ascii="Times New Roman" w:eastAsia="Times New Roman" w:hAnsi="Times New Roman" w:cs="Times New Roman"/>
@@ -20858,14 +22797,35 @@
         </w:rPr>
         <w:t>Qua đó có thể giảm đáng kể chi phí và thời gian phát triển ứng dụng di động cho 3 nền tảng phổ biến nhất.</w:t>
       </w:r>
-      <w:r>
-        <w:rPr>
-          <w:rFonts w:ascii="Times New Roman" w:eastAsia="Times New Roman" w:hAnsi="Times New Roman" w:cs="Times New Roman"/>
-          <w:color w:val="000000" w:themeColor="text1"/>
-          <w:sz w:val="26"/>
-          <w:szCs w:val="26"/>
-        </w:rPr>
-        <w:t xml:space="preserve"> Việc sử dụng xamarin, có thể tự tạo ra các plugin, control riêng biệt giống như thư viện dùng chung cho nhiều nền tảng.</w:t>
+      <w:proofErr w:type="gramEnd"/>
+      <w:r>
+        <w:rPr>
+          <w:rFonts w:ascii="Times New Roman" w:eastAsia="Times New Roman" w:hAnsi="Times New Roman" w:cs="Times New Roman"/>
+          <w:color w:val="000000" w:themeColor="text1"/>
+          <w:sz w:val="26"/>
+          <w:szCs w:val="26"/>
+        </w:rPr>
+        <w:t xml:space="preserve"> Việc sử dụng xamarin, có thể tự tạo ra các plugin, control riêng biệt giống như </w:t>
+      </w:r>
+      <w:proofErr w:type="gramStart"/>
+      <w:r>
+        <w:rPr>
+          <w:rFonts w:ascii="Times New Roman" w:eastAsia="Times New Roman" w:hAnsi="Times New Roman" w:cs="Times New Roman"/>
+          <w:color w:val="000000" w:themeColor="text1"/>
+          <w:sz w:val="26"/>
+          <w:szCs w:val="26"/>
+        </w:rPr>
+        <w:t>thư</w:t>
+      </w:r>
+      <w:proofErr w:type="gramEnd"/>
+      <w:r>
+        <w:rPr>
+          <w:rFonts w:ascii="Times New Roman" w:eastAsia="Times New Roman" w:hAnsi="Times New Roman" w:cs="Times New Roman"/>
+          <w:color w:val="000000" w:themeColor="text1"/>
+          <w:sz w:val="26"/>
+          <w:szCs w:val="26"/>
+        </w:rPr>
+        <w:t xml:space="preserve"> viện dùng chung cho nhiều nền tảng.</w:t>
       </w:r>
     </w:p>
     <w:p>
@@ -20923,7 +22883,17 @@
           <w:sz w:val="26"/>
           <w:szCs w:val="26"/>
         </w:rPr>
-        <w:t xml:space="preserve">Không giống như phương pháp kết hợp truyền thống dựa trên các công nghệ web, một ứng dụng đa nền tảng được xây dựng với Xamarin cũng có thể xem vào hàng native. Các số liệu </w:t>
+        <w:t xml:space="preserve">Không giống như phương pháp kết hợp truyền thống dựa trên các công nghệ web, một ứng dụng đa nền tảng được xây dựng với Xamarin cũng có thể xem vào hàng native. </w:t>
+      </w:r>
+      <w:proofErr w:type="gramStart"/>
+      <w:r>
+        <w:rPr>
+          <w:rFonts w:ascii="Times New Roman" w:eastAsia="Times New Roman" w:hAnsi="Times New Roman" w:cs="Times New Roman"/>
+          <w:color w:val="000000" w:themeColor="text1"/>
+          <w:sz w:val="26"/>
+          <w:szCs w:val="26"/>
+        </w:rPr>
+        <w:t xml:space="preserve">Các số liệu </w:t>
       </w:r>
       <w:r>
         <w:rPr>
@@ -20971,6 +22941,7 @@
         <w:lastRenderedPageBreak/>
         <w:t>ứng dụng iOS native.</w:t>
       </w:r>
+      <w:proofErr w:type="gramEnd"/>
       <w:r>
         <w:rPr>
           <w:rFonts w:ascii="Times New Roman" w:eastAsia="Times New Roman" w:hAnsi="Times New Roman" w:cs="Times New Roman"/>
@@ -20980,15 +22951,57 @@
         </w:rPr>
         <w:t xml:space="preserve"> </w:t>
       </w:r>
-      <w:r>
-        <w:rPr>
-          <w:rFonts w:ascii="Times New Roman" w:eastAsia="Times New Roman" w:hAnsi="Times New Roman" w:cs="Times New Roman"/>
-          <w:color w:val="000000" w:themeColor="text1"/>
-          <w:sz w:val="26"/>
-          <w:szCs w:val="26"/>
-        </w:rPr>
-        <w:t>Hơn thế nữa, performance liên tục được cải thiện để phù hợp hoàn toàn với tiêu chuẩn của lập trình native. Nền tảng Xamarin cung cấp là giải pháp để testing và theo dõi hoạt động của ứng dụng. Xamarin Test Cloud kết hợp với công cụ Xamarin Test Recorder cho phép bạn chạy các UI test tự động và xác định các vấn đề về performance trước khi ứng dụng release. Tuy nhiên, dịch vụ này có tính phí.</w:t>
-      </w:r>
+      <w:proofErr w:type="gramStart"/>
+      <w:r>
+        <w:rPr>
+          <w:rFonts w:ascii="Times New Roman" w:eastAsia="Times New Roman" w:hAnsi="Times New Roman" w:cs="Times New Roman"/>
+          <w:color w:val="000000" w:themeColor="text1"/>
+          <w:sz w:val="26"/>
+          <w:szCs w:val="26"/>
+        </w:rPr>
+        <w:t>Hơn thế nữa, performance liên tục được cải thiện để phù hợp hoàn toàn với tiêu chuẩn của lập trình native.</w:t>
+      </w:r>
+      <w:proofErr w:type="gramEnd"/>
+      <w:r>
+        <w:rPr>
+          <w:rFonts w:ascii="Times New Roman" w:eastAsia="Times New Roman" w:hAnsi="Times New Roman" w:cs="Times New Roman"/>
+          <w:color w:val="000000" w:themeColor="text1"/>
+          <w:sz w:val="26"/>
+          <w:szCs w:val="26"/>
+        </w:rPr>
+        <w:t xml:space="preserve"> Nền tảng Xamarin cung cấp là giải pháp để testing và </w:t>
+      </w:r>
+      <w:proofErr w:type="gramStart"/>
+      <w:r>
+        <w:rPr>
+          <w:rFonts w:ascii="Times New Roman" w:eastAsia="Times New Roman" w:hAnsi="Times New Roman" w:cs="Times New Roman"/>
+          <w:color w:val="000000" w:themeColor="text1"/>
+          <w:sz w:val="26"/>
+          <w:szCs w:val="26"/>
+        </w:rPr>
+        <w:t>theo</w:t>
+      </w:r>
+      <w:proofErr w:type="gramEnd"/>
+      <w:r>
+        <w:rPr>
+          <w:rFonts w:ascii="Times New Roman" w:eastAsia="Times New Roman" w:hAnsi="Times New Roman" w:cs="Times New Roman"/>
+          <w:color w:val="000000" w:themeColor="text1"/>
+          <w:sz w:val="26"/>
+          <w:szCs w:val="26"/>
+        </w:rPr>
+        <w:t xml:space="preserve"> dõi hoạt động của ứng dụng. Xamarin Test Cloud kết hợp với công cụ Xamarin Test Recorder cho phép bạn chạy các UI test tự động và xác định các vấn đề về performance trước khi ứng dụng release. </w:t>
+      </w:r>
+      <w:proofErr w:type="gramStart"/>
+      <w:r>
+        <w:rPr>
+          <w:rFonts w:ascii="Times New Roman" w:eastAsia="Times New Roman" w:hAnsi="Times New Roman" w:cs="Times New Roman"/>
+          <w:color w:val="000000" w:themeColor="text1"/>
+          <w:sz w:val="26"/>
+          <w:szCs w:val="26"/>
+        </w:rPr>
+        <w:t>Tuy nhiên, dịch vụ này có tính phí.</w:t>
+      </w:r>
+      <w:proofErr w:type="gramEnd"/>
     </w:p>
     <w:p>
       <w:pPr>
@@ -21045,7 +23058,27 @@
           <w:sz w:val="26"/>
           <w:szCs w:val="26"/>
         </w:rPr>
-        <w:t>được đánh giá là dễ dùng,  hỗ trợ bởi tập APIs rộng lớn của .Net Framework</w:t>
+        <w:t>được đánh giá là dễ dùng</w:t>
+      </w:r>
+      <w:proofErr w:type="gramStart"/>
+      <w:r>
+        <w:rPr>
+          <w:rFonts w:ascii="Times New Roman" w:eastAsia="Times New Roman" w:hAnsi="Times New Roman" w:cs="Times New Roman"/>
+          <w:color w:val="000000" w:themeColor="text1"/>
+          <w:sz w:val="26"/>
+          <w:szCs w:val="26"/>
+        </w:rPr>
+        <w:t>,  hỗ</w:t>
+      </w:r>
+      <w:proofErr w:type="gramEnd"/>
+      <w:r>
+        <w:rPr>
+          <w:rFonts w:ascii="Times New Roman" w:eastAsia="Times New Roman" w:hAnsi="Times New Roman" w:cs="Times New Roman"/>
+          <w:color w:val="000000" w:themeColor="text1"/>
+          <w:sz w:val="26"/>
+          <w:szCs w:val="26"/>
+        </w:rPr>
+        <w:t xml:space="preserve"> trợ bởi tập APIs rộng lớn của .Net Framework</w:t>
       </w:r>
     </w:p>
     <w:p>
@@ -21159,6 +23192,7 @@
         </w:rPr>
         <w:t xml:space="preserve"> </w:t>
       </w:r>
+      <w:proofErr w:type="gramStart"/>
       <w:r>
         <w:rPr>
           <w:rFonts w:ascii="Times New Roman" w:eastAsia="Times New Roman" w:hAnsi="Times New Roman" w:cs="Times New Roman"/>
@@ -21204,14 +23238,35 @@
         </w:rPr>
         <w:t>amarin.Forms.</w:t>
       </w:r>
-      <w:r>
-        <w:rPr>
-          <w:rFonts w:ascii="Times New Roman" w:eastAsia="Times New Roman" w:hAnsi="Times New Roman" w:cs="Times New Roman"/>
-          <w:color w:val="000000" w:themeColor="text1"/>
-          <w:sz w:val="26"/>
-          <w:szCs w:val="26"/>
-        </w:rPr>
-        <w:t xml:space="preserve"> Ở phần tiếp theo, tôi sẽ trình bày chi tiết hơn về Xamarin.Forms.</w:t>
+      <w:proofErr w:type="gramEnd"/>
+      <w:r>
+        <w:rPr>
+          <w:rFonts w:ascii="Times New Roman" w:eastAsia="Times New Roman" w:hAnsi="Times New Roman" w:cs="Times New Roman"/>
+          <w:color w:val="000000" w:themeColor="text1"/>
+          <w:sz w:val="26"/>
+          <w:szCs w:val="26"/>
+        </w:rPr>
+        <w:t xml:space="preserve"> Ở phần tiếp </w:t>
+      </w:r>
+      <w:proofErr w:type="gramStart"/>
+      <w:r>
+        <w:rPr>
+          <w:rFonts w:ascii="Times New Roman" w:eastAsia="Times New Roman" w:hAnsi="Times New Roman" w:cs="Times New Roman"/>
+          <w:color w:val="000000" w:themeColor="text1"/>
+          <w:sz w:val="26"/>
+          <w:szCs w:val="26"/>
+        </w:rPr>
+        <w:t>theo</w:t>
+      </w:r>
+      <w:proofErr w:type="gramEnd"/>
+      <w:r>
+        <w:rPr>
+          <w:rFonts w:ascii="Times New Roman" w:eastAsia="Times New Roman" w:hAnsi="Times New Roman" w:cs="Times New Roman"/>
+          <w:color w:val="000000" w:themeColor="text1"/>
+          <w:sz w:val="26"/>
+          <w:szCs w:val="26"/>
+        </w:rPr>
+        <w:t>, tôi sẽ trình bày chi tiết hơn về Xamarin.Forms.</w:t>
       </w:r>
     </w:p>
     <w:p>
@@ -21233,16 +23288,37 @@
           <w:sz w:val="26"/>
           <w:szCs w:val="26"/>
         </w:rPr>
-        <w:t>Cuối cùng ,</w:t>
-      </w:r>
-      <w:r>
-        <w:rPr>
-          <w:rFonts w:ascii="Times New Roman" w:eastAsia="Times New Roman" w:hAnsi="Times New Roman" w:cs="Times New Roman"/>
-          <w:color w:val="000000" w:themeColor="text1"/>
-          <w:sz w:val="26"/>
-          <w:szCs w:val="26"/>
-        </w:rPr>
-        <w:t>Chi phí bản quyền</w:t>
+        <w:t xml:space="preserve">Cuối </w:t>
+      </w:r>
+      <w:proofErr w:type="gramStart"/>
+      <w:r>
+        <w:rPr>
+          <w:rFonts w:ascii="Times New Roman" w:eastAsia="Times New Roman" w:hAnsi="Times New Roman" w:cs="Times New Roman"/>
+          <w:i/>
+          <w:color w:val="000000" w:themeColor="text1"/>
+          <w:sz w:val="26"/>
+          <w:szCs w:val="26"/>
+        </w:rPr>
+        <w:t>cùng ,</w:t>
+      </w:r>
+      <w:r>
+        <w:rPr>
+          <w:rFonts w:ascii="Times New Roman" w:eastAsia="Times New Roman" w:hAnsi="Times New Roman" w:cs="Times New Roman"/>
+          <w:color w:val="000000" w:themeColor="text1"/>
+          <w:sz w:val="26"/>
+          <w:szCs w:val="26"/>
+        </w:rPr>
+        <w:t>Chi</w:t>
+      </w:r>
+      <w:proofErr w:type="gramEnd"/>
+      <w:r>
+        <w:rPr>
+          <w:rFonts w:ascii="Times New Roman" w:eastAsia="Times New Roman" w:hAnsi="Times New Roman" w:cs="Times New Roman"/>
+          <w:color w:val="000000" w:themeColor="text1"/>
+          <w:sz w:val="26"/>
+          <w:szCs w:val="26"/>
+        </w:rPr>
+        <w:t xml:space="preserve"> phí bản quyền</w:t>
       </w:r>
       <w:r>
         <w:rPr>
@@ -21262,6 +23338,7 @@
         </w:rPr>
         <w:t xml:space="preserve">: Trước năm 2016, mỗi bản quyền Xamarin studio professional là 999$ / năm, khá đắt đỏ cho nhà phát triển với mục đích thương mại. </w:t>
       </w:r>
+      <w:proofErr w:type="gramStart"/>
       <w:r>
         <w:rPr>
           <w:rFonts w:ascii="Times New Roman" w:eastAsia="Times New Roman" w:hAnsi="Times New Roman" w:cs="Times New Roman"/>
@@ -21298,6 +23375,7 @@
         </w:rPr>
         <w:t xml:space="preserve"> được bao gồm trong bản quyền của visual studio.</w:t>
       </w:r>
+      <w:proofErr w:type="gramEnd"/>
       <w:r>
         <w:rPr>
           <w:rFonts w:ascii="Times New Roman" w:eastAsia="Times New Roman" w:hAnsi="Times New Roman" w:cs="Times New Roman"/>
@@ -21307,6 +23385,7 @@
         </w:rPr>
         <w:t xml:space="preserve"> </w:t>
       </w:r>
+      <w:proofErr w:type="gramStart"/>
       <w:r>
         <w:rPr>
           <w:rFonts w:ascii="Times New Roman" w:eastAsia="Times New Roman" w:hAnsi="Times New Roman" w:cs="Times New Roman"/>
@@ -21316,6 +23395,7 @@
         </w:rPr>
         <w:t>Đây là bước đi của MS giúp Xamarin đến với đa số nhà phát triển, qua đó làm cộng đồng xamarin ngày càng lớn mạnh.</w:t>
       </w:r>
+      <w:proofErr w:type="gramEnd"/>
     </w:p>
     <w:p>
       <w:pPr>
@@ -21532,8 +23612,19 @@
           <w:sz w:val="26"/>
           <w:szCs w:val="26"/>
         </w:rPr>
-        <w:t>nặng hơn so với ứng dụng native. So sánh với ứng dụng native nó chiếm nhiều hơn vài Mb so với Java/Objective C tương ứng.</w:t>
-      </w:r>
+        <w:t xml:space="preserve">nặng hơn so với ứng dụng native. </w:t>
+      </w:r>
+      <w:proofErr w:type="gramStart"/>
+      <w:r>
+        <w:rPr>
+          <w:rFonts w:ascii="Times New Roman" w:eastAsia="Times New Roman" w:hAnsi="Times New Roman" w:cs="Times New Roman"/>
+          <w:color w:val="000000" w:themeColor="text1"/>
+          <w:sz w:val="26"/>
+          <w:szCs w:val="26"/>
+        </w:rPr>
+        <w:t>So sánh với ứng dụng native nó chiếm nhiều hơn vài Mb so với Java/Objective C tương ứng.</w:t>
+      </w:r>
+      <w:proofErr w:type="gramEnd"/>
       <w:r>
         <w:rPr>
           <w:rFonts w:ascii="Times New Roman" w:eastAsia="Times New Roman" w:hAnsi="Times New Roman" w:cs="Times New Roman"/>
@@ -21622,6 +23713,7 @@
           <w:szCs w:val="26"/>
         </w:rPr>
       </w:pPr>
+      <w:proofErr w:type="gramStart"/>
       <w:r>
         <w:rPr>
           <w:rFonts w:ascii="Times New Roman" w:eastAsia="Times New Roman" w:hAnsi="Times New Roman" w:cs="Times New Roman"/>
@@ -21647,8 +23739,49 @@
           <w:sz w:val="26"/>
           <w:szCs w:val="26"/>
         </w:rPr>
-        <w:t xml:space="preserve"> ưu, nhược điểm của Xamarin, cũng như tính lợi hại của việc sử dụng các ứng dụng phát triển từ Xamarin. Trong phần tiếp theo, tôi xin trình bày chi tiết công nghệ phát triển ứng dụng di động đa nền tảng sử dụng công nghệ Xamarin.Form. Đây cũng là công cụ chính để phát triển ứng dụng của đề tài.</w:t>
-      </w:r>
+        <w:t xml:space="preserve"> ưu, nhược điểm của Xamarin, cũng như tính lợi hại của việc sử dụng các ứng dụng phát triển từ Xamarin.</w:t>
+      </w:r>
+      <w:proofErr w:type="gramEnd"/>
+      <w:r>
+        <w:rPr>
+          <w:rFonts w:ascii="Times New Roman" w:eastAsia="Times New Roman" w:hAnsi="Times New Roman" w:cs="Times New Roman"/>
+          <w:color w:val="000000" w:themeColor="text1"/>
+          <w:sz w:val="26"/>
+          <w:szCs w:val="26"/>
+        </w:rPr>
+        <w:t xml:space="preserve"> Trong phần tiếp </w:t>
+      </w:r>
+      <w:proofErr w:type="gramStart"/>
+      <w:r>
+        <w:rPr>
+          <w:rFonts w:ascii="Times New Roman" w:eastAsia="Times New Roman" w:hAnsi="Times New Roman" w:cs="Times New Roman"/>
+          <w:color w:val="000000" w:themeColor="text1"/>
+          <w:sz w:val="26"/>
+          <w:szCs w:val="26"/>
+        </w:rPr>
+        <w:t>theo</w:t>
+      </w:r>
+      <w:proofErr w:type="gramEnd"/>
+      <w:r>
+        <w:rPr>
+          <w:rFonts w:ascii="Times New Roman" w:eastAsia="Times New Roman" w:hAnsi="Times New Roman" w:cs="Times New Roman"/>
+          <w:color w:val="000000" w:themeColor="text1"/>
+          <w:sz w:val="26"/>
+          <w:szCs w:val="26"/>
+        </w:rPr>
+        <w:t xml:space="preserve">, tôi xin trình bày chi tiết công nghệ phát triển ứng dụng di động đa nền tảng sử dụng công nghệ Xamarin.Form. </w:t>
+      </w:r>
+      <w:proofErr w:type="gramStart"/>
+      <w:r>
+        <w:rPr>
+          <w:rFonts w:ascii="Times New Roman" w:eastAsia="Times New Roman" w:hAnsi="Times New Roman" w:cs="Times New Roman"/>
+          <w:color w:val="000000" w:themeColor="text1"/>
+          <w:sz w:val="26"/>
+          <w:szCs w:val="26"/>
+        </w:rPr>
+        <w:t>Đây cũng là công cụ chính để phát triển ứng dụng của đề tài.</w:t>
+      </w:r>
+      <w:proofErr w:type="gramEnd"/>
     </w:p>
     <w:p>
       <w:pPr>
@@ -21709,7 +23842,7 @@
           <w:color w:val="000000" w:themeColor="text1"/>
           <w:sz w:val="26"/>
         </w:rPr>
-        <w:t xml:space="preserve"> [8]</w:t>
+        <w:t xml:space="preserve"> </w:t>
       </w:r>
     </w:p>
     <w:p>
@@ -21723,6 +23856,7 @@
           <w:szCs w:val="26"/>
         </w:rPr>
       </w:pPr>
+      <w:proofErr w:type="gramStart"/>
       <w:r>
         <w:rPr>
           <w:rFonts w:ascii="Times New Roman" w:eastAsia="Times New Roman" w:hAnsi="Times New Roman" w:cs="Times New Roman"/>
@@ -21748,7 +23882,27 @@
           <w:sz w:val="26"/>
           <w:szCs w:val="26"/>
         </w:rPr>
-        <w:t xml:space="preserve">iOS. Được phát triển bởi Microsoft </w:t>
+        <w:t>iOS.</w:t>
+      </w:r>
+      <w:proofErr w:type="gramEnd"/>
+      <w:r>
+        <w:rPr>
+          <w:rFonts w:ascii="Times New Roman" w:eastAsia="Times New Roman" w:hAnsi="Times New Roman" w:cs="Times New Roman"/>
+          <w:color w:val="000000" w:themeColor="text1"/>
+          <w:sz w:val="26"/>
+          <w:szCs w:val="26"/>
+        </w:rPr>
+        <w:t xml:space="preserve"> </w:t>
+      </w:r>
+      <w:proofErr w:type="gramStart"/>
+      <w:r>
+        <w:rPr>
+          <w:rFonts w:ascii="Times New Roman" w:eastAsia="Times New Roman" w:hAnsi="Times New Roman" w:cs="Times New Roman"/>
+          <w:color w:val="000000" w:themeColor="text1"/>
+          <w:sz w:val="26"/>
+          <w:szCs w:val="26"/>
+        </w:rPr>
+        <w:t xml:space="preserve">Được phát triển bởi Microsoft </w:t>
       </w:r>
       <w:r>
         <w:rPr>
@@ -21768,6 +23922,7 @@
         </w:rPr>
         <w:t xml:space="preserve"> thể dùng C# để lập trình các ứng dụng bằng Xamarin.</w:t>
       </w:r>
+      <w:proofErr w:type="gramEnd"/>
       <w:r>
         <w:rPr>
           <w:rFonts w:ascii="Times New Roman" w:eastAsia="Times New Roman" w:hAnsi="Times New Roman" w:cs="Times New Roman"/>
@@ -21777,6 +23932,7 @@
         </w:rPr>
         <w:t xml:space="preserve"> </w:t>
       </w:r>
+      <w:proofErr w:type="gramStart"/>
       <w:r>
         <w:rPr>
           <w:rFonts w:ascii="Times New Roman" w:eastAsia="Times New Roman" w:hAnsi="Times New Roman" w:cs="Times New Roman"/>
@@ -21793,8 +23949,36 @@
           <w:sz w:val="26"/>
           <w:szCs w:val="26"/>
         </w:rPr>
-        <w:t>ông bố chính thức từ tháng 5/2014, Xamarin.Form đang thể hiện là công cụ xây dựng ứng dụng di động đa nền tảng hiệu quả bậc nhất hiện nay.</w:t>
-      </w:r>
+        <w:t>ông bố chính thức từ tháng 5/2014, Xamarin.Form đang thể hiện là công cụ xây dựng ứng dụng di động đa nền tảng hiệu quả bậc nhất hiện nay</w:t>
+      </w:r>
+      <w:r>
+        <w:rPr>
+          <w:rFonts w:ascii="Times New Roman" w:eastAsia="Times New Roman" w:hAnsi="Times New Roman" w:cs="Times New Roman"/>
+          <w:color w:val="000000" w:themeColor="text1"/>
+          <w:sz w:val="26"/>
+          <w:szCs w:val="26"/>
+        </w:rPr>
+        <w:t xml:space="preserve"> </w:t>
+      </w:r>
+      <w:r>
+        <w:rPr>
+          <w:rFonts w:ascii="Times New Roman" w:eastAsia="Times New Roman" w:hAnsi="Times New Roman" w:cs="Times New Roman"/>
+          <w:color w:val="000000" w:themeColor="text1"/>
+          <w:sz w:val="26"/>
+          <w:szCs w:val="26"/>
+        </w:rPr>
+        <w:t>[8]</w:t>
+      </w:r>
+      <w:r>
+        <w:rPr>
+          <w:rFonts w:ascii="Times New Roman" w:eastAsia="Times New Roman" w:hAnsi="Times New Roman" w:cs="Times New Roman"/>
+          <w:color w:val="000000" w:themeColor="text1"/>
+          <w:sz w:val="26"/>
+          <w:szCs w:val="26"/>
+        </w:rPr>
+        <w:t>.</w:t>
+      </w:r>
+      <w:proofErr w:type="gramEnd"/>
       <w:r>
         <w:rPr>
           <w:rFonts w:ascii="Times New Roman" w:eastAsia="Times New Roman" w:hAnsi="Times New Roman" w:cs="Times New Roman"/>
@@ -21973,15 +24157,57 @@
           <w:szCs w:val="26"/>
         </w:rPr>
       </w:pPr>
-      <w:r>
-        <w:rPr>
-          <w:rFonts w:ascii="Times New Roman" w:eastAsia="Times New Roman" w:hAnsi="Times New Roman" w:cs="Times New Roman"/>
-          <w:color w:val="000000" w:themeColor="text1"/>
-          <w:sz w:val="26"/>
-          <w:szCs w:val="26"/>
-        </w:rPr>
-        <w:t>Xamarin.Form cho phép tạo khuôn mẫu giao diện ứng dụng một cách nhanh chóng, kể cả những ứng dụng phức tạp. Nó gần như tạo ra được ứng dụng native mà không gặp bất kì giới hạn nào về thư viện, APIs, hiệu năng… Ngoài ra, một ứng dụng có thể tạo bằng sự kết hợp của cả Xamarin Form và code native mà không gặp bất kì sự xung đột nào.</w:t>
-      </w:r>
+      <w:proofErr w:type="gramStart"/>
+      <w:r>
+        <w:rPr>
+          <w:rFonts w:ascii="Times New Roman" w:eastAsia="Times New Roman" w:hAnsi="Times New Roman" w:cs="Times New Roman"/>
+          <w:color w:val="000000" w:themeColor="text1"/>
+          <w:sz w:val="26"/>
+          <w:szCs w:val="26"/>
+        </w:rPr>
+        <w:t>Xamarin.Form cho phép tạo khuôn mẫu giao diện ứng dụng một cách nhanh chóng, kể cả những ứng dụng phức tạp.</w:t>
+      </w:r>
+      <w:proofErr w:type="gramEnd"/>
+      <w:r>
+        <w:rPr>
+          <w:rFonts w:ascii="Times New Roman" w:eastAsia="Times New Roman" w:hAnsi="Times New Roman" w:cs="Times New Roman"/>
+          <w:color w:val="000000" w:themeColor="text1"/>
+          <w:sz w:val="26"/>
+          <w:szCs w:val="26"/>
+        </w:rPr>
+        <w:t xml:space="preserve"> Nó gần như tạo ra được ứng dụng native mà không gặp bất kì giới hạn nào về </w:t>
+      </w:r>
+      <w:proofErr w:type="gramStart"/>
+      <w:r>
+        <w:rPr>
+          <w:rFonts w:ascii="Times New Roman" w:eastAsia="Times New Roman" w:hAnsi="Times New Roman" w:cs="Times New Roman"/>
+          <w:color w:val="000000" w:themeColor="text1"/>
+          <w:sz w:val="26"/>
+          <w:szCs w:val="26"/>
+        </w:rPr>
+        <w:t>thư</w:t>
+      </w:r>
+      <w:proofErr w:type="gramEnd"/>
+      <w:r>
+        <w:rPr>
+          <w:rFonts w:ascii="Times New Roman" w:eastAsia="Times New Roman" w:hAnsi="Times New Roman" w:cs="Times New Roman"/>
+          <w:color w:val="000000" w:themeColor="text1"/>
+          <w:sz w:val="26"/>
+          <w:szCs w:val="26"/>
+        </w:rPr>
+        <w:t xml:space="preserve"> viện, APIs, hiệu năng… </w:t>
+      </w:r>
+      <w:proofErr w:type="gramStart"/>
+      <w:r>
+        <w:rPr>
+          <w:rFonts w:ascii="Times New Roman" w:eastAsia="Times New Roman" w:hAnsi="Times New Roman" w:cs="Times New Roman"/>
+          <w:color w:val="000000" w:themeColor="text1"/>
+          <w:sz w:val="26"/>
+          <w:szCs w:val="26"/>
+        </w:rPr>
+        <w:t>Ngoài ra, một ứng dụng có thể tạo bằng sự kết hợp của cả Xamarin Form và code native mà không gặp bất kì sự xung đột nào.</w:t>
+      </w:r>
+      <w:proofErr w:type="gramEnd"/>
     </w:p>
     <w:p>
       <w:pPr>
@@ -21994,6 +24220,7 @@
           <w:szCs w:val="26"/>
         </w:rPr>
       </w:pPr>
+      <w:proofErr w:type="gramStart"/>
       <w:r>
         <w:rPr>
           <w:rFonts w:ascii="Times New Roman" w:eastAsia="Times New Roman" w:hAnsi="Times New Roman" w:cs="Times New Roman"/>
@@ -22002,7 +24229,37 @@
           <w:szCs w:val="26"/>
         </w:rPr>
         <w:lastRenderedPageBreak/>
-        <w:t>Xamarin Form được phát triển trên Xamarin truyền thống, nên nó được kế thừa hoàn toàn giống kiến trúc của Xamarin. Điểm mạnh của nó là có thể chia sẻ tối đa các thành phần code cho nhiều nền tảng (từ module giao diện cho đến business logic), nhờ đó, hiệu suất chia sẻ code cao rõ rệt. Hình bên dưới mô tả khác biệt của sự chia sẻ tài nguyên giữa xamarin form và xamarin truyền thống</w:t>
+        <w:t>Xamarin Form được phát triển trên Xamarin truyền thống, nên nó được kế thừa hoàn toàn giống kiến trúc của Xamarin.</w:t>
+      </w:r>
+      <w:proofErr w:type="gramEnd"/>
+      <w:r>
+        <w:rPr>
+          <w:rFonts w:ascii="Times New Roman" w:eastAsia="Times New Roman" w:hAnsi="Times New Roman" w:cs="Times New Roman"/>
+          <w:color w:val="000000" w:themeColor="text1"/>
+          <w:sz w:val="26"/>
+          <w:szCs w:val="26"/>
+        </w:rPr>
+        <w:t xml:space="preserve"> Điểm mạnh của nó là có thể chia sẻ tối đa các thành phần code cho nhiều nền tảng (từ module giao diện cho đến business logic), nhờ đó, </w:t>
+      </w:r>
+      <w:proofErr w:type="gramStart"/>
+      <w:r>
+        <w:rPr>
+          <w:rFonts w:ascii="Times New Roman" w:eastAsia="Times New Roman" w:hAnsi="Times New Roman" w:cs="Times New Roman"/>
+          <w:color w:val="000000" w:themeColor="text1"/>
+          <w:sz w:val="26"/>
+          <w:szCs w:val="26"/>
+        </w:rPr>
+        <w:t>hiệu</w:t>
+      </w:r>
+      <w:proofErr w:type="gramEnd"/>
+      <w:r>
+        <w:rPr>
+          <w:rFonts w:ascii="Times New Roman" w:eastAsia="Times New Roman" w:hAnsi="Times New Roman" w:cs="Times New Roman"/>
+          <w:color w:val="000000" w:themeColor="text1"/>
+          <w:sz w:val="26"/>
+          <w:szCs w:val="26"/>
+        </w:rPr>
+        <w:t xml:space="preserve"> suất chia sẻ code cao rõ rệt. Hình bên dưới mô tả khác biệt của sự chia sẻ tài nguyên giữa xamarin form và xamarin truyền thống</w:t>
       </w:r>
     </w:p>
     <w:p>
@@ -22079,6 +24336,7 @@
         </w:rPr>
       </w:pPr>
       <w:bookmarkStart w:id="47" w:name="_Toc497779172"/>
+      <w:proofErr w:type="gramStart"/>
       <w:r>
         <w:rPr>
           <w:rFonts w:ascii="Times New Roman" w:hAnsi="Times New Roman" w:cs="Times New Roman"/>
@@ -22088,6 +24346,7 @@
         </w:rPr>
         <w:t xml:space="preserve">Hình  </w:t>
       </w:r>
+      <w:proofErr w:type="gramEnd"/>
       <w:r>
         <w:rPr>
           <w:rFonts w:ascii="Times New Roman" w:hAnsi="Times New Roman" w:cs="Times New Roman"/>
@@ -22156,6 +24415,7 @@
           <w:szCs w:val="26"/>
         </w:rPr>
       </w:pPr>
+      <w:proofErr w:type="gramStart"/>
       <w:r>
         <w:rPr>
           <w:rFonts w:ascii="Times New Roman" w:eastAsia="Times New Roman" w:hAnsi="Times New Roman" w:cs="Times New Roman"/>
@@ -22165,6 +24425,7 @@
         </w:rPr>
         <w:t>Như hình trên, có thể dễ dàng nhận ra việc chia sẻ tài nguyên của xamarin form tốt hơn rõ rệt.</w:t>
       </w:r>
+      <w:proofErr w:type="gramEnd"/>
       <w:r>
         <w:rPr>
           <w:rFonts w:ascii="Times New Roman" w:eastAsia="Times New Roman" w:hAnsi="Times New Roman" w:cs="Times New Roman"/>
@@ -22181,7 +24442,27 @@
           <w:sz w:val="26"/>
           <w:szCs w:val="26"/>
         </w:rPr>
-        <w:t>, nhà phát triển có thể tạo ra những module dùng chung (giao diện và logic) cho mọi nền tảng. Nhưng cũng không mất tính native, chúng ta cũng có thể tạo những control, logic nativie vào dự án. Hình bên dưới mô tả chi tiết hơn về kiến trúc xamarin form</w:t>
+        <w:t xml:space="preserve">, nhà phát triển có thể tạo ra những module dùng </w:t>
+      </w:r>
+      <w:proofErr w:type="gramStart"/>
+      <w:r>
+        <w:rPr>
+          <w:rFonts w:ascii="Times New Roman" w:eastAsia="Times New Roman" w:hAnsi="Times New Roman" w:cs="Times New Roman"/>
+          <w:color w:val="000000" w:themeColor="text1"/>
+          <w:sz w:val="26"/>
+          <w:szCs w:val="26"/>
+        </w:rPr>
+        <w:t>chung</w:t>
+      </w:r>
+      <w:proofErr w:type="gramEnd"/>
+      <w:r>
+        <w:rPr>
+          <w:rFonts w:ascii="Times New Roman" w:eastAsia="Times New Roman" w:hAnsi="Times New Roman" w:cs="Times New Roman"/>
+          <w:color w:val="000000" w:themeColor="text1"/>
+          <w:sz w:val="26"/>
+          <w:szCs w:val="26"/>
+        </w:rPr>
+        <w:t xml:space="preserve"> (giao diện và logic) cho mọi nền tảng. Nhưng cũng không mất tính native, chúng ta cũng có thể tạo những control, logic nativie vào dự án. Hình bên dưới mô tả chi tiết hơn về kiến trúc xamarin form</w:t>
       </w:r>
       <w:r>
         <w:rPr>
@@ -22299,6 +24580,7 @@
         </w:rPr>
       </w:pPr>
       <w:bookmarkStart w:id="48" w:name="_Toc497779173"/>
+      <w:proofErr w:type="gramStart"/>
       <w:r>
         <w:rPr>
           <w:rFonts w:ascii="Times New Roman" w:hAnsi="Times New Roman" w:cs="Times New Roman"/>
@@ -22308,6 +24590,7 @@
         </w:rPr>
         <w:t xml:space="preserve">Hình  </w:t>
       </w:r>
+      <w:proofErr w:type="gramEnd"/>
       <w:r>
         <w:rPr>
           <w:rFonts w:ascii="Times New Roman" w:hAnsi="Times New Roman" w:cs="Times New Roman"/>
@@ -22382,8 +24665,9 @@
           <w:sz w:val="26"/>
           <w:szCs w:val="26"/>
         </w:rPr>
-        <w:t>Tầng trên cùng là ứng dụng phát triển bởi Xamarin theo từng nền tảng. Việc sử dụng các dịch vụ, control giao diện sẽ được đóng gói, chia sẻ qua các thư viện PCL hoặc Shared Project. Tiếp đó xamarin sẽ có bộ chuyển đổi (gọ</w:t>
-      </w:r>
+        <w:t xml:space="preserve">Tầng trên cùng là ứng dụng phát triển bởi Xamarin </w:t>
+      </w:r>
+      <w:proofErr w:type="gramStart"/>
       <w:r>
         <w:rPr>
           <w:rFonts w:asciiTheme="majorHAnsi" w:hAnsiTheme="majorHAnsi" w:cstheme="majorHAnsi"/>
@@ -22391,6 +24675,45 @@
           <w:sz w:val="26"/>
           <w:szCs w:val="26"/>
         </w:rPr>
+        <w:t>theo</w:t>
+      </w:r>
+      <w:proofErr w:type="gramEnd"/>
+      <w:r>
+        <w:rPr>
+          <w:rFonts w:asciiTheme="majorHAnsi" w:hAnsiTheme="majorHAnsi" w:cstheme="majorHAnsi"/>
+          <w:color w:val="000000" w:themeColor="text1"/>
+          <w:sz w:val="26"/>
+          <w:szCs w:val="26"/>
+        </w:rPr>
+        <w:t xml:space="preserve"> từng nền tảng. Việc sử dụng các dịch vụ, control giao diện sẽ được đóng gói, chia sẻ qua các </w:t>
+      </w:r>
+      <w:proofErr w:type="gramStart"/>
+      <w:r>
+        <w:rPr>
+          <w:rFonts w:asciiTheme="majorHAnsi" w:hAnsiTheme="majorHAnsi" w:cstheme="majorHAnsi"/>
+          <w:color w:val="000000" w:themeColor="text1"/>
+          <w:sz w:val="26"/>
+          <w:szCs w:val="26"/>
+        </w:rPr>
+        <w:t>thư</w:t>
+      </w:r>
+      <w:proofErr w:type="gramEnd"/>
+      <w:r>
+        <w:rPr>
+          <w:rFonts w:asciiTheme="majorHAnsi" w:hAnsiTheme="majorHAnsi" w:cstheme="majorHAnsi"/>
+          <w:color w:val="000000" w:themeColor="text1"/>
+          <w:sz w:val="26"/>
+          <w:szCs w:val="26"/>
+        </w:rPr>
+        <w:t xml:space="preserve"> viện PCL hoặc Shared Project. Tiếp đó xamarin sẽ có bộ chuyển đổi (gọ</w:t>
+      </w:r>
+      <w:r>
+        <w:rPr>
+          <w:rFonts w:asciiTheme="majorHAnsi" w:hAnsiTheme="majorHAnsi" w:cstheme="majorHAnsi"/>
+          <w:color w:val="000000" w:themeColor="text1"/>
+          <w:sz w:val="26"/>
+          <w:szCs w:val="26"/>
+        </w:rPr>
         <w:t>i là adapter)</w:t>
       </w:r>
       <w:r>
@@ -22400,8 +24723,19 @@
           <w:sz w:val="26"/>
           <w:szCs w:val="26"/>
         </w:rPr>
-        <w:t>, chuyển mã nguồn sang dạng nhị phân tương thích với từng nền tảng. Sau bước này, các ứng dụng sẽ chạy như một ứng dụng di động native.</w:t>
-      </w:r>
+        <w:t xml:space="preserve">, chuyển mã nguồn sang dạng nhị phân tương thích với từng nền tảng. </w:t>
+      </w:r>
+      <w:proofErr w:type="gramStart"/>
+      <w:r>
+        <w:rPr>
+          <w:rFonts w:asciiTheme="majorHAnsi" w:hAnsiTheme="majorHAnsi" w:cstheme="majorHAnsi"/>
+          <w:color w:val="000000" w:themeColor="text1"/>
+          <w:sz w:val="26"/>
+          <w:szCs w:val="26"/>
+        </w:rPr>
+        <w:t>Sau bước này, các ứng dụng sẽ chạy như một ứng dụng di động native.</w:t>
+      </w:r>
+      <w:proofErr w:type="gramEnd"/>
     </w:p>
     <w:p>
       <w:pPr>
@@ -22495,6 +24829,7 @@
         </w:rPr>
       </w:pPr>
       <w:bookmarkStart w:id="49" w:name="_Toc497779174"/>
+      <w:proofErr w:type="gramStart"/>
       <w:r>
         <w:rPr>
           <w:rFonts w:ascii="Times New Roman" w:hAnsi="Times New Roman" w:cs="Times New Roman"/>
@@ -22504,6 +24839,7 @@
         </w:rPr>
         <w:t xml:space="preserve">Hình  </w:t>
       </w:r>
+      <w:proofErr w:type="gramEnd"/>
       <w:r>
         <w:rPr>
           <w:rFonts w:ascii="Times New Roman" w:hAnsi="Times New Roman" w:cs="Times New Roman"/>
@@ -22579,7 +24915,27 @@
           <w:szCs w:val="26"/>
         </w:rPr>
         <w:lastRenderedPageBreak/>
-        <w:t>Sau bộ chuyển đổi (adapter), mã nguồn sẽ được biên dịch như một ứng dụng native, các control giao diện lúc này sẽ được hiển thị một cách riêng biệt theo từng nền tảng.</w:t>
+        <w:t xml:space="preserve">Sau bộ chuyển đổi (adapter), mã nguồn sẽ được biên dịch như một ứng dụng native, các control giao diện lúc này sẽ được hiển thị một cách riêng biệt </w:t>
+      </w:r>
+      <w:proofErr w:type="gramStart"/>
+      <w:r>
+        <w:rPr>
+          <w:rFonts w:asciiTheme="majorHAnsi" w:hAnsiTheme="majorHAnsi" w:cstheme="majorHAnsi"/>
+          <w:color w:val="000000" w:themeColor="text1"/>
+          <w:sz w:val="26"/>
+          <w:szCs w:val="26"/>
+        </w:rPr>
+        <w:t>theo</w:t>
+      </w:r>
+      <w:proofErr w:type="gramEnd"/>
+      <w:r>
+        <w:rPr>
+          <w:rFonts w:asciiTheme="majorHAnsi" w:hAnsiTheme="majorHAnsi" w:cstheme="majorHAnsi"/>
+          <w:color w:val="000000" w:themeColor="text1"/>
+          <w:sz w:val="26"/>
+          <w:szCs w:val="26"/>
+        </w:rPr>
+        <w:t xml:space="preserve"> từng nền tảng.</w:t>
       </w:r>
     </w:p>
     <w:p>
@@ -22600,7 +24956,27 @@
           <w:sz w:val="26"/>
           <w:szCs w:val="26"/>
         </w:rPr>
-        <w:t>Xamarin Form đang tuân theo quy tắc MVVM</w:t>
+        <w:t xml:space="preserve">Xamarin Form đang tuân </w:t>
+      </w:r>
+      <w:proofErr w:type="gramStart"/>
+      <w:r>
+        <w:rPr>
+          <w:rFonts w:ascii="Times New Roman" w:eastAsia="Times New Roman" w:hAnsi="Times New Roman" w:cs="Times New Roman"/>
+          <w:color w:val="000000" w:themeColor="text1"/>
+          <w:sz w:val="26"/>
+          <w:szCs w:val="26"/>
+        </w:rPr>
+        <w:t>theo</w:t>
+      </w:r>
+      <w:proofErr w:type="gramEnd"/>
+      <w:r>
+        <w:rPr>
+          <w:rFonts w:ascii="Times New Roman" w:eastAsia="Times New Roman" w:hAnsi="Times New Roman" w:cs="Times New Roman"/>
+          <w:color w:val="000000" w:themeColor="text1"/>
+          <w:sz w:val="26"/>
+          <w:szCs w:val="26"/>
+        </w:rPr>
+        <w:t xml:space="preserve"> quy tắc MVVM</w:t>
       </w:r>
       <w:r>
         <w:rPr>
@@ -22646,7 +25022,27 @@
           <w:sz w:val="26"/>
           <w:szCs w:val="26"/>
         </w:rPr>
-        <w:t>le dùng chung. Có 2 cách tiếp cậ</w:t>
+        <w:t xml:space="preserve">le dùng </w:t>
+      </w:r>
+      <w:proofErr w:type="gramStart"/>
+      <w:r>
+        <w:rPr>
+          <w:rFonts w:ascii="Times New Roman" w:eastAsia="Times New Roman" w:hAnsi="Times New Roman" w:cs="Times New Roman"/>
+          <w:color w:val="000000" w:themeColor="text1"/>
+          <w:sz w:val="26"/>
+          <w:szCs w:val="26"/>
+        </w:rPr>
+        <w:t>chung</w:t>
+      </w:r>
+      <w:proofErr w:type="gramEnd"/>
+      <w:r>
+        <w:rPr>
+          <w:rFonts w:ascii="Times New Roman" w:eastAsia="Times New Roman" w:hAnsi="Times New Roman" w:cs="Times New Roman"/>
+          <w:color w:val="000000" w:themeColor="text1"/>
+          <w:sz w:val="26"/>
+          <w:szCs w:val="26"/>
+        </w:rPr>
+        <w:t>. Có 2 cách tiếp cậ</w:t>
       </w:r>
       <w:r>
         <w:rPr>
@@ -22664,7 +25060,27 @@
           <w:sz w:val="26"/>
           <w:szCs w:val="26"/>
         </w:rPr>
-        <w:t>theo hướng dùng chung, chia sẻ tài nguyên</w:t>
+        <w:t xml:space="preserve">theo hướng dùng </w:t>
+      </w:r>
+      <w:proofErr w:type="gramStart"/>
+      <w:r>
+        <w:rPr>
+          <w:rFonts w:ascii="Times New Roman" w:eastAsia="Times New Roman" w:hAnsi="Times New Roman" w:cs="Times New Roman"/>
+          <w:color w:val="000000" w:themeColor="text1"/>
+          <w:sz w:val="26"/>
+          <w:szCs w:val="26"/>
+        </w:rPr>
+        <w:t>chung</w:t>
+      </w:r>
+      <w:proofErr w:type="gramEnd"/>
+      <w:r>
+        <w:rPr>
+          <w:rFonts w:ascii="Times New Roman" w:eastAsia="Times New Roman" w:hAnsi="Times New Roman" w:cs="Times New Roman"/>
+          <w:color w:val="000000" w:themeColor="text1"/>
+          <w:sz w:val="26"/>
+          <w:szCs w:val="26"/>
+        </w:rPr>
+        <w:t>, chia sẻ tài nguyên</w:t>
       </w:r>
       <w:r>
         <w:rPr>
@@ -22750,6 +25166,7 @@
           <w:szCs w:val="26"/>
         </w:rPr>
       </w:pPr>
+      <w:proofErr w:type="gramStart"/>
       <w:r>
         <w:rPr>
           <w:rFonts w:ascii="Times New Roman" w:eastAsia="Times New Roman" w:hAnsi="Times New Roman" w:cs="Times New Roman"/>
@@ -22768,6 +25185,7 @@
         </w:rPr>
         <w:t>viết code có thể chia sẻ giữa nhiều nền tảng trong một ứng dụng xamarin.</w:t>
       </w:r>
+      <w:proofErr w:type="gramEnd"/>
       <w:r>
         <w:rPr>
           <w:rFonts w:ascii="Times New Roman" w:eastAsia="Times New Roman" w:hAnsi="Times New Roman" w:cs="Times New Roman"/>
@@ -22777,6 +25195,7 @@
         </w:rPr>
         <w:t xml:space="preserve"> </w:t>
       </w:r>
+      <w:proofErr w:type="gramStart"/>
       <w:r>
         <w:rPr>
           <w:rFonts w:ascii="Times New Roman" w:eastAsia="Times New Roman" w:hAnsi="Times New Roman" w:cs="Times New Roman"/>
@@ -22802,16 +25221,66 @@
           <w:sz w:val="26"/>
           <w:szCs w:val="26"/>
         </w:rPr>
-        <w:t>hi biên dịch, chúng tạo ra các thành phần tham chiếu để có thể liên kết đến các project nền tảng riêng biệt. Ngoài chia sẻ code, Shared project có thể chia sẻ cả file dùng chung cho tất cả những project con.</w:t>
-      </w:r>
-      <w:r>
-        <w:rPr>
-          <w:rFonts w:ascii="Times New Roman" w:eastAsia="Times New Roman" w:hAnsi="Times New Roman" w:cs="Times New Roman"/>
-          <w:color w:val="000000" w:themeColor="text1"/>
-          <w:sz w:val="26"/>
-          <w:szCs w:val="26"/>
-        </w:rPr>
-        <w:t xml:space="preserve"> Không giống như thư viện (chuyên dùng để chia sẻ code), Shared project không sinh ra bất kì file thư viện nào sau khi biên dịch</w:t>
+        <w:t>hi biên dịch, chúng tạo ra các thành phần tham chiếu để có thể liên kết đến các project nền tảng riêng biệt.</w:t>
+      </w:r>
+      <w:proofErr w:type="gramEnd"/>
+      <w:r>
+        <w:rPr>
+          <w:rFonts w:ascii="Times New Roman" w:eastAsia="Times New Roman" w:hAnsi="Times New Roman" w:cs="Times New Roman"/>
+          <w:color w:val="000000" w:themeColor="text1"/>
+          <w:sz w:val="26"/>
+          <w:szCs w:val="26"/>
+        </w:rPr>
+        <w:t xml:space="preserve"> Ngoài chia sẻ code, Shared project có thể chia sẻ cả file dùng </w:t>
+      </w:r>
+      <w:proofErr w:type="gramStart"/>
+      <w:r>
+        <w:rPr>
+          <w:rFonts w:ascii="Times New Roman" w:eastAsia="Times New Roman" w:hAnsi="Times New Roman" w:cs="Times New Roman"/>
+          <w:color w:val="000000" w:themeColor="text1"/>
+          <w:sz w:val="26"/>
+          <w:szCs w:val="26"/>
+        </w:rPr>
+        <w:t>chung</w:t>
+      </w:r>
+      <w:proofErr w:type="gramEnd"/>
+      <w:r>
+        <w:rPr>
+          <w:rFonts w:ascii="Times New Roman" w:eastAsia="Times New Roman" w:hAnsi="Times New Roman" w:cs="Times New Roman"/>
+          <w:color w:val="000000" w:themeColor="text1"/>
+          <w:sz w:val="26"/>
+          <w:szCs w:val="26"/>
+        </w:rPr>
+        <w:t xml:space="preserve"> cho tất cả những project con.</w:t>
+      </w:r>
+      <w:r>
+        <w:rPr>
+          <w:rFonts w:ascii="Times New Roman" w:eastAsia="Times New Roman" w:hAnsi="Times New Roman" w:cs="Times New Roman"/>
+          <w:color w:val="000000" w:themeColor="text1"/>
+          <w:sz w:val="26"/>
+          <w:szCs w:val="26"/>
+        </w:rPr>
+        <w:t xml:space="preserve"> Không giống như </w:t>
+      </w:r>
+      <w:proofErr w:type="gramStart"/>
+      <w:r>
+        <w:rPr>
+          <w:rFonts w:ascii="Times New Roman" w:eastAsia="Times New Roman" w:hAnsi="Times New Roman" w:cs="Times New Roman"/>
+          <w:color w:val="000000" w:themeColor="text1"/>
+          <w:sz w:val="26"/>
+          <w:szCs w:val="26"/>
+        </w:rPr>
+        <w:t>thư</w:t>
+      </w:r>
+      <w:proofErr w:type="gramEnd"/>
+      <w:r>
+        <w:rPr>
+          <w:rFonts w:ascii="Times New Roman" w:eastAsia="Times New Roman" w:hAnsi="Times New Roman" w:cs="Times New Roman"/>
+          <w:color w:val="000000" w:themeColor="text1"/>
+          <w:sz w:val="26"/>
+          <w:szCs w:val="26"/>
+        </w:rPr>
+        <w:t xml:space="preserve"> viện (chuyên dùng để chia sẻ code), Shared project không sinh ra bất kì file thư viện nào sau khi biên dịch</w:t>
       </w:r>
       <w:r>
         <w:rPr>
@@ -22914,6 +25383,7 @@
         </w:rPr>
       </w:pPr>
       <w:bookmarkStart w:id="51" w:name="_Toc497779175"/>
+      <w:proofErr w:type="gramStart"/>
       <w:r>
         <w:rPr>
           <w:rFonts w:ascii="Times New Roman" w:hAnsi="Times New Roman" w:cs="Times New Roman"/>
@@ -22923,6 +25393,7 @@
         </w:rPr>
         <w:t xml:space="preserve">Hình  </w:t>
       </w:r>
+      <w:proofErr w:type="gramEnd"/>
       <w:r>
         <w:rPr>
           <w:rFonts w:ascii="Times New Roman" w:hAnsi="Times New Roman" w:cs="Times New Roman"/>
@@ -22999,7 +25470,17 @@
           <w:szCs w:val="26"/>
         </w:rPr>
         <w:lastRenderedPageBreak/>
-        <w:t>Mã nguồn trong shared project có thể bao gồm các thành phần code của từng nền tảng sau khi biên dịch (phụ thuộc vào nền tảng đích người phát triển hướng tới). Shared project chỉ có t</w:t>
+        <w:t xml:space="preserve">Mã nguồn trong shared project có thể bao gồm các thành phần code của từng nền tảng sau khi biên dịch (phụ thuộc vào nền tảng đích người phát triển hướng tới). </w:t>
+      </w:r>
+      <w:proofErr w:type="gramStart"/>
+      <w:r>
+        <w:rPr>
+          <w:rFonts w:ascii="Times New Roman" w:eastAsia="Times New Roman" w:hAnsi="Times New Roman" w:cs="Times New Roman"/>
+          <w:color w:val="000000" w:themeColor="text1"/>
+          <w:sz w:val="26"/>
+          <w:szCs w:val="26"/>
+        </w:rPr>
+        <w:t>Shared project chỉ có t</w:t>
       </w:r>
       <w:r>
         <w:rPr>
@@ -23019,6 +25500,7 @@
         </w:rPr>
         <w:t>, không thể chia sẻ mã nguồn cho các project khác thậm chí project cùng loại.</w:t>
       </w:r>
+      <w:proofErr w:type="gramEnd"/>
       <w:r>
         <w:rPr>
           <w:rFonts w:ascii="Times New Roman" w:eastAsia="Times New Roman" w:hAnsi="Times New Roman" w:cs="Times New Roman"/>
@@ -23195,14 +25677,25 @@
           <w:szCs w:val="26"/>
         </w:rPr>
       </w:pPr>
-      <w:r>
-        <w:rPr>
-          <w:rFonts w:ascii="Times New Roman" w:eastAsia="Times New Roman" w:hAnsi="Times New Roman" w:cs="Times New Roman"/>
-          <w:color w:val="000000" w:themeColor="text1"/>
-          <w:sz w:val="26"/>
-          <w:szCs w:val="26"/>
-        </w:rPr>
-        <w:t xml:space="preserve">Một cách chia sẻ mã nguồn khác là sử dụng Portable Class Library (PCL). Đối với Class Library thông thường, sau khi biên dịch, file DLL chỉ có thể hoạt động trên một loại nền tảng nhất định. Ngược lại, khi tạo project PCL, ta có thể lựa chọn các nền tảng cần hỗ trợ. </w:t>
+      <w:proofErr w:type="gramStart"/>
+      <w:r>
+        <w:rPr>
+          <w:rFonts w:ascii="Times New Roman" w:eastAsia="Times New Roman" w:hAnsi="Times New Roman" w:cs="Times New Roman"/>
+          <w:color w:val="000000" w:themeColor="text1"/>
+          <w:sz w:val="26"/>
+          <w:szCs w:val="26"/>
+        </w:rPr>
+        <w:t>Một cách chia sẻ mã nguồn khác là sử dụng Portable Class Library (PCL).</w:t>
+      </w:r>
+      <w:proofErr w:type="gramEnd"/>
+      <w:r>
+        <w:rPr>
+          <w:rFonts w:ascii="Times New Roman" w:eastAsia="Times New Roman" w:hAnsi="Times New Roman" w:cs="Times New Roman"/>
+          <w:color w:val="000000" w:themeColor="text1"/>
+          <w:sz w:val="26"/>
+          <w:szCs w:val="26"/>
+        </w:rPr>
+        <w:t xml:space="preserve"> Đối với Class Library thông thường, sau khi biên dịch, file DLL chỉ có thể hoạt động trên một loại nền tảng nhất định. Ngược lại, khi tạo project PCL, ta có thể lựa chọn các nền tảng cần hỗ trợ. </w:t>
       </w:r>
       <w:r>
         <w:rPr>
@@ -23212,7 +25705,47 @@
           <w:szCs w:val="26"/>
         </w:rPr>
         <w:lastRenderedPageBreak/>
-        <w:t xml:space="preserve">Từ danh sách các nền tảng được chọn, Visual Studio tính toán và chọn một phiên bản thích hợp của thư viện .NETPortable để import. Ví dụ trong .NETPortable phiên bản 344 hỗ trợ các nền tảng .Net 4.5, Xamarin.iOS, Xamarin.Android, Windows 8, Windows 8.1 và Silverlight 5. Thư viện .NETPortable thực chất bao gồm các Interface để lập trình viên giao tiếp kèm theo Attribute cho biết thư viện thực sự cần gọi đến là gì. Cách thức hoạt động của PCL được mô tả trong Hình </w:t>
+        <w:t xml:space="preserve">Từ danh sách các nền tảng được chọn, Visual Studio tính toán và chọn một phiên bản thích hợp của </w:t>
+      </w:r>
+      <w:proofErr w:type="gramStart"/>
+      <w:r>
+        <w:rPr>
+          <w:rFonts w:ascii="Times New Roman" w:eastAsia="Times New Roman" w:hAnsi="Times New Roman" w:cs="Times New Roman"/>
+          <w:color w:val="000000" w:themeColor="text1"/>
+          <w:sz w:val="26"/>
+          <w:szCs w:val="26"/>
+        </w:rPr>
+        <w:t>thư</w:t>
+      </w:r>
+      <w:proofErr w:type="gramEnd"/>
+      <w:r>
+        <w:rPr>
+          <w:rFonts w:ascii="Times New Roman" w:eastAsia="Times New Roman" w:hAnsi="Times New Roman" w:cs="Times New Roman"/>
+          <w:color w:val="000000" w:themeColor="text1"/>
+          <w:sz w:val="26"/>
+          <w:szCs w:val="26"/>
+        </w:rPr>
+        <w:t xml:space="preserve"> viện .NETPortable để import. Ví dụ trong .NETPortable phiên bản 344 hỗ trợ các nền tảng .Net 4.5, Xamarin.iOS, Xamarin.Android, Windows 8, Windows 8.1 và Silverlight 5. Thư viện .NETPortable thực chất bao gồm các Interface để lập trình viên giao tiếp kèm </w:t>
+      </w:r>
+      <w:proofErr w:type="gramStart"/>
+      <w:r>
+        <w:rPr>
+          <w:rFonts w:ascii="Times New Roman" w:eastAsia="Times New Roman" w:hAnsi="Times New Roman" w:cs="Times New Roman"/>
+          <w:color w:val="000000" w:themeColor="text1"/>
+          <w:sz w:val="26"/>
+          <w:szCs w:val="26"/>
+        </w:rPr>
+        <w:t>theo</w:t>
+      </w:r>
+      <w:proofErr w:type="gramEnd"/>
+      <w:r>
+        <w:rPr>
+          <w:rFonts w:ascii="Times New Roman" w:eastAsia="Times New Roman" w:hAnsi="Times New Roman" w:cs="Times New Roman"/>
+          <w:color w:val="000000" w:themeColor="text1"/>
+          <w:sz w:val="26"/>
+          <w:szCs w:val="26"/>
+        </w:rPr>
+        <w:t xml:space="preserve"> Attribute cho biết thư viện thực sự cần gọi đến là gì. Cách thức hoạt động của PCL được mô tả trong Hình </w:t>
       </w:r>
       <w:r>
         <w:rPr>
@@ -23311,6 +25844,7 @@
         </w:rPr>
       </w:pPr>
       <w:bookmarkStart w:id="53" w:name="_Toc497779176"/>
+      <w:proofErr w:type="gramStart"/>
       <w:r>
         <w:rPr>
           <w:rFonts w:ascii="Times New Roman" w:hAnsi="Times New Roman" w:cs="Times New Roman"/>
@@ -23320,6 +25854,7 @@
         </w:rPr>
         <w:t xml:space="preserve">Hình  </w:t>
       </w:r>
+      <w:proofErr w:type="gramEnd"/>
       <w:r>
         <w:rPr>
           <w:rFonts w:ascii="Times New Roman" w:hAnsi="Times New Roman" w:cs="Times New Roman"/>
@@ -23388,6 +25923,7 @@
           <w:szCs w:val="26"/>
         </w:rPr>
       </w:pPr>
+      <w:proofErr w:type="gramStart"/>
       <w:r>
         <w:rPr>
           <w:rFonts w:ascii="Times New Roman" w:eastAsia="Times New Roman" w:hAnsi="Times New Roman" w:cs="Times New Roman"/>
@@ -23406,6 +25942,7 @@
         </w:rPr>
         <w:t>.</w:t>
       </w:r>
+      <w:proofErr w:type="gramEnd"/>
       <w:r>
         <w:rPr>
           <w:rFonts w:ascii="Times New Roman" w:eastAsia="Times New Roman" w:hAnsi="Times New Roman" w:cs="Times New Roman"/>
@@ -23422,7 +25959,47 @@
           <w:sz w:val="26"/>
           <w:szCs w:val="26"/>
         </w:rPr>
-        <w:t xml:space="preserve">Việc giao tiếp với PCL chẳng khác gì sử dụng một thư viện thông thường. Điều này giúp lập trình viên dễ dàng làm quen sử dụng và quản lý các dự án lớn. Tuy nhiên, có một điều bất tiện trong PCL: Microsoft không cung cấp cơ chế chỉ định một phần đặc biệt chỉ được sử dụng trong một nền tảng cụ thể như Shared Project. Nhưng thật may mắn, Xamarin có hỗ </w:t>
+        <w:t xml:space="preserve">Việc giao tiếp với PCL chẳng khác gì sử dụng một </w:t>
+      </w:r>
+      <w:proofErr w:type="gramStart"/>
+      <w:r>
+        <w:rPr>
+          <w:rFonts w:ascii="Times New Roman" w:eastAsia="Times New Roman" w:hAnsi="Times New Roman" w:cs="Times New Roman"/>
+          <w:color w:val="000000" w:themeColor="text1"/>
+          <w:sz w:val="26"/>
+          <w:szCs w:val="26"/>
+        </w:rPr>
+        <w:t>thư</w:t>
+      </w:r>
+      <w:proofErr w:type="gramEnd"/>
+      <w:r>
+        <w:rPr>
+          <w:rFonts w:ascii="Times New Roman" w:eastAsia="Times New Roman" w:hAnsi="Times New Roman" w:cs="Times New Roman"/>
+          <w:color w:val="000000" w:themeColor="text1"/>
+          <w:sz w:val="26"/>
+          <w:szCs w:val="26"/>
+        </w:rPr>
+        <w:t xml:space="preserve"> viện thông thường. Điều này giúp lập trình viên dễ dàng làm quen sử dụng và quản lý các dự </w:t>
+      </w:r>
+      <w:proofErr w:type="gramStart"/>
+      <w:r>
+        <w:rPr>
+          <w:rFonts w:ascii="Times New Roman" w:eastAsia="Times New Roman" w:hAnsi="Times New Roman" w:cs="Times New Roman"/>
+          <w:color w:val="000000" w:themeColor="text1"/>
+          <w:sz w:val="26"/>
+          <w:szCs w:val="26"/>
+        </w:rPr>
+        <w:t>án</w:t>
+      </w:r>
+      <w:proofErr w:type="gramEnd"/>
+      <w:r>
+        <w:rPr>
+          <w:rFonts w:ascii="Times New Roman" w:eastAsia="Times New Roman" w:hAnsi="Times New Roman" w:cs="Times New Roman"/>
+          <w:color w:val="000000" w:themeColor="text1"/>
+          <w:sz w:val="26"/>
+          <w:szCs w:val="26"/>
+        </w:rPr>
+        <w:t xml:space="preserve"> lớn. Tuy nhiên, có một điều bất tiện trong PCL: Microsoft không cung cấp cơ chế chỉ định một phần đặc biệt chỉ được sử dụng trong một nền tảng cụ thể như Shared Project. Nhưng thật may mắn, Xamarin có hỗ </w:t>
       </w:r>
       <w:r>
         <w:rPr>
@@ -23443,6 +26020,7 @@
         </w:rPr>
         <w:t xml:space="preserve"> </w:t>
       </w:r>
+      <w:proofErr w:type="gramStart"/>
       <w:r>
         <w:rPr>
           <w:rFonts w:ascii="Times New Roman" w:eastAsia="Times New Roman" w:hAnsi="Times New Roman" w:cs="Times New Roman"/>
@@ -23461,6 +26039,7 @@
         </w:rPr>
         <w:t>ể thấy, ưu / nhược điểm của PCL.</w:t>
       </w:r>
+      <w:proofErr w:type="gramEnd"/>
     </w:p>
     <w:p>
       <w:pPr>
@@ -23560,7 +26139,27 @@
           <w:sz w:val="26"/>
           <w:szCs w:val="26"/>
         </w:rPr>
-        <w:t>Bằng việc sinh ra các thư viện DLL tương ứng mỗi nền tảng, PCL project có thể được tham chiếu dễ dàng bởi các project khác.</w:t>
+        <w:t xml:space="preserve">Bằng việc sinh ra các </w:t>
+      </w:r>
+      <w:proofErr w:type="gramStart"/>
+      <w:r>
+        <w:rPr>
+          <w:rFonts w:ascii="Times New Roman" w:eastAsia="Times New Roman" w:hAnsi="Times New Roman" w:cs="Times New Roman"/>
+          <w:color w:val="000000" w:themeColor="text1"/>
+          <w:sz w:val="26"/>
+          <w:szCs w:val="26"/>
+        </w:rPr>
+        <w:t>thư</w:t>
+      </w:r>
+      <w:proofErr w:type="gramEnd"/>
+      <w:r>
+        <w:rPr>
+          <w:rFonts w:ascii="Times New Roman" w:eastAsia="Times New Roman" w:hAnsi="Times New Roman" w:cs="Times New Roman"/>
+          <w:color w:val="000000" w:themeColor="text1"/>
+          <w:sz w:val="26"/>
+          <w:szCs w:val="26"/>
+        </w:rPr>
+        <w:t xml:space="preserve"> viện DLL tương ứng mỗi nền tảng, PCL project có thể được tham chiếu dễ dàng bởi các project khác.</w:t>
       </w:r>
     </w:p>
     <w:p>
@@ -25686,6 +28285,7 @@
         </w:rPr>
       </w:pPr>
       <w:bookmarkStart w:id="55" w:name="_Toc497779177"/>
+      <w:proofErr w:type="gramStart"/>
       <w:r>
         <w:rPr>
           <w:rFonts w:ascii="Times New Roman" w:hAnsi="Times New Roman" w:cs="Times New Roman"/>
@@ -25695,6 +28295,7 @@
         </w:rPr>
         <w:t xml:space="preserve">Hình  </w:t>
       </w:r>
+      <w:proofErr w:type="gramEnd"/>
       <w:r>
         <w:rPr>
           <w:rFonts w:ascii="Times New Roman" w:hAnsi="Times New Roman" w:cs="Times New Roman"/>
@@ -25781,7 +28382,27 @@
           <w:sz w:val="26"/>
           <w:szCs w:val="26"/>
         </w:rPr>
-        <w:t>: là mục chứa các thành phần định nghĩa giao diện (class) mà không kèm logic (code-behind). Views được sử dụng để kết hợp với các mô hình MVVM., nó dùng để cung cấp một sự chia tách gọn gàng của khái niệm giữa UI và presentation logic và data.</w:t>
+        <w:t xml:space="preserve">: là mục chứa các thành phần định nghĩa giao diện (class) mà không kèm logic (code-behind). Views được sử dụng để kết hợp với các mô hình </w:t>
+      </w:r>
+      <w:proofErr w:type="gramStart"/>
+      <w:r>
+        <w:rPr>
+          <w:rFonts w:ascii="Times New Roman" w:eastAsia="Times New Roman" w:hAnsi="Times New Roman" w:cs="Times New Roman"/>
+          <w:color w:val="000000" w:themeColor="text1"/>
+          <w:sz w:val="26"/>
+          <w:szCs w:val="26"/>
+        </w:rPr>
+        <w:t>MVVM.,</w:t>
+      </w:r>
+      <w:proofErr w:type="gramEnd"/>
+      <w:r>
+        <w:rPr>
+          <w:rFonts w:ascii="Times New Roman" w:eastAsia="Times New Roman" w:hAnsi="Times New Roman" w:cs="Times New Roman"/>
+          <w:color w:val="000000" w:themeColor="text1"/>
+          <w:sz w:val="26"/>
+          <w:szCs w:val="26"/>
+        </w:rPr>
+        <w:t xml:space="preserve"> nó dùng để cung cấp một sự chia tách gọn gàng của khái niệm giữa UI và presentation logic và data.</w:t>
       </w:r>
     </w:p>
     <w:p>
@@ -25813,7 +28434,17 @@
           <w:sz w:val="26"/>
           <w:szCs w:val="26"/>
         </w:rPr>
-        <w:t xml:space="preserve">: Đây là nơi định nghĩa các cấu trúc dữ liệu, đối tượng kèm thuộc tính đối tượng. Tất cả (hoặc một vài) các thuộc tính đều có thể liên kết (binding) đến một thành phần </w:t>
+        <w:t xml:space="preserve">: Đây là nơi định nghĩa các cấu trúc dữ liệu, đối tượng kèm thuộc tính đối tượng. </w:t>
+      </w:r>
+      <w:proofErr w:type="gramStart"/>
+      <w:r>
+        <w:rPr>
+          <w:rFonts w:ascii="Times New Roman" w:eastAsia="Times New Roman" w:hAnsi="Times New Roman" w:cs="Times New Roman"/>
+          <w:color w:val="000000" w:themeColor="text1"/>
+          <w:sz w:val="26"/>
+          <w:szCs w:val="26"/>
+        </w:rPr>
+        <w:t xml:space="preserve">Tất cả (hoặc một vài) các thuộc tính đều có thể liên kết (binding) đến một thành phần </w:t>
       </w:r>
       <w:r>
         <w:rPr>
@@ -25825,6 +28456,7 @@
         <w:lastRenderedPageBreak/>
         <w:t>giao diện ở View.</w:t>
       </w:r>
+      <w:proofErr w:type="gramEnd"/>
       <w:r>
         <w:rPr>
           <w:rFonts w:ascii="Times New Roman" w:eastAsia="Times New Roman" w:hAnsi="Times New Roman" w:cs="Times New Roman"/>
@@ -25834,6 +28466,7 @@
         </w:rPr>
         <w:t xml:space="preserve"> </w:t>
       </w:r>
+      <w:proofErr w:type="gramStart"/>
       <w:r>
         <w:rPr>
           <w:rFonts w:ascii="Times New Roman" w:eastAsia="Times New Roman" w:hAnsi="Times New Roman" w:cs="Times New Roman"/>
@@ -25843,6 +28476,7 @@
         </w:rPr>
         <w:t>Hay nói cách khác, Model chứa data và bất kỳ liên kết validation, logic nghiệp vụ để chắc chắc tính toàn vẹn của data.</w:t>
       </w:r>
+      <w:proofErr w:type="gramEnd"/>
       <w:r>
         <w:rPr>
           <w:rFonts w:ascii="Times New Roman" w:eastAsia="Times New Roman" w:hAnsi="Times New Roman" w:cs="Times New Roman"/>
@@ -25852,6 +28486,7 @@
         </w:rPr>
         <w:t xml:space="preserve"> </w:t>
       </w:r>
+      <w:proofErr w:type="gramStart"/>
       <w:r>
         <w:rPr>
           <w:rFonts w:ascii="Times New Roman" w:eastAsia="Times New Roman" w:hAnsi="Times New Roman" w:cs="Times New Roman"/>
@@ -25861,6 +28496,7 @@
         </w:rPr>
         <w:t>Chúng được dùng như một phần của mô hình MVVM.</w:t>
       </w:r>
+      <w:proofErr w:type="gramEnd"/>
     </w:p>
     <w:p>
       <w:pPr>
@@ -25891,8 +28527,19 @@
           <w:sz w:val="26"/>
           <w:szCs w:val="26"/>
         </w:rPr>
-        <w:t>: Thông thường, một file giao diện sẽ có một file VM tương ứng. VM sẽ sử dụng các model nếu cần định nghĩa dữ liệu.</w:t>
-      </w:r>
+        <w:t xml:space="preserve">: Thông thường, một file giao diện sẽ có một file VM tương ứng. </w:t>
+      </w:r>
+      <w:proofErr w:type="gramStart"/>
+      <w:r>
+        <w:rPr>
+          <w:rFonts w:ascii="Times New Roman" w:eastAsia="Times New Roman" w:hAnsi="Times New Roman" w:cs="Times New Roman"/>
+          <w:color w:val="000000" w:themeColor="text1"/>
+          <w:sz w:val="26"/>
+          <w:szCs w:val="26"/>
+        </w:rPr>
+        <w:t>VM sẽ sử dụng các model nếu cần định nghĩa dữ liệu.</w:t>
+      </w:r>
+      <w:proofErr w:type="gramEnd"/>
       <w:r>
         <w:rPr>
           <w:rFonts w:ascii="Times New Roman" w:eastAsia="Times New Roman" w:hAnsi="Times New Roman" w:cs="Times New Roman"/>
@@ -25902,6 +28549,7 @@
         </w:rPr>
         <w:t xml:space="preserve"> </w:t>
       </w:r>
+      <w:proofErr w:type="gramStart"/>
       <w:r>
         <w:rPr>
           <w:rFonts w:ascii="Times New Roman" w:eastAsia="Times New Roman" w:hAnsi="Times New Roman" w:cs="Times New Roman"/>
@@ -25918,7 +28566,17 @@
           <w:sz w:val="26"/>
           <w:szCs w:val="26"/>
         </w:rPr>
-        <w:t xml:space="preserve">giúp chúng gửi và nhận dữ liệu. </w:t>
+        <w:t>giúp chúng gửi và nhận dữ liệu.</w:t>
+      </w:r>
+      <w:proofErr w:type="gramEnd"/>
+      <w:r>
+        <w:rPr>
+          <w:rFonts w:ascii="Times New Roman" w:eastAsia="Times New Roman" w:hAnsi="Times New Roman" w:cs="Times New Roman"/>
+          <w:color w:val="000000" w:themeColor="text1"/>
+          <w:sz w:val="26"/>
+          <w:szCs w:val="26"/>
+        </w:rPr>
+        <w:t xml:space="preserve"> </w:t>
       </w:r>
       <w:r>
         <w:rPr>
@@ -25938,14 +28596,25 @@
         </w:rPr>
         <w:t xml:space="preserve"> </w:t>
       </w:r>
-      <w:r>
-        <w:rPr>
-          <w:rFonts w:ascii="Times New Roman" w:eastAsia="Times New Roman" w:hAnsi="Times New Roman" w:cs="Times New Roman"/>
-          <w:color w:val="000000" w:themeColor="text1"/>
-          <w:sz w:val="26"/>
-          <w:szCs w:val="26"/>
-        </w:rPr>
-        <w:t>VM cần chứa các chức năng của ứng dụng. VM định nghĩa thuộc tính, lệnh điều khiển, và các sự kiện, để chuyển đổi controls trong view cần data-bind.</w:t>
+      <w:proofErr w:type="gramStart"/>
+      <w:r>
+        <w:rPr>
+          <w:rFonts w:ascii="Times New Roman" w:eastAsia="Times New Roman" w:hAnsi="Times New Roman" w:cs="Times New Roman"/>
+          <w:color w:val="000000" w:themeColor="text1"/>
+          <w:sz w:val="26"/>
+          <w:szCs w:val="26"/>
+        </w:rPr>
+        <w:t>VM cần chứa các chức năng của ứng dụng.</w:t>
+      </w:r>
+      <w:proofErr w:type="gramEnd"/>
+      <w:r>
+        <w:rPr>
+          <w:rFonts w:ascii="Times New Roman" w:eastAsia="Times New Roman" w:hAnsi="Times New Roman" w:cs="Times New Roman"/>
+          <w:color w:val="000000" w:themeColor="text1"/>
+          <w:sz w:val="26"/>
+          <w:szCs w:val="26"/>
+        </w:rPr>
+        <w:t xml:space="preserve"> VM định nghĩa thuộc tính, lệnh điều khiển, và các sự kiện, để chuyển đổi controls trong view cần data-bind.</w:t>
       </w:r>
     </w:p>
     <w:p>
@@ -25959,6 +28628,7 @@
           <w:szCs w:val="26"/>
         </w:rPr>
       </w:pPr>
+      <w:proofErr w:type="gramStart"/>
       <w:r>
         <w:rPr>
           <w:rFonts w:ascii="Times New Roman" w:eastAsia="Times New Roman" w:hAnsi="Times New Roman" w:cs="Times New Roman"/>
@@ -25984,7 +28654,57 @@
           <w:sz w:val="26"/>
           <w:szCs w:val="26"/>
         </w:rPr>
-        <w:t xml:space="preserve">, dữ liệu từ giao diện, cần thông qua VM bằng việc sử dụng lệnh (ICommand). Hay để dữ liệu sau khi thay đổi cập nhật lên giao diện người dùng cần thông qua hành động Data Binding. Bằng việc sử dụng IDE visual studio của Microsoft, người lập trình có thể dễ dàng thiết kế mô hình này trong dự án code. </w:t>
+        <w:t>, dữ liệu từ giao diện, cần thông qua VM bằng việc sử dụng lệnh (ICommand).</w:t>
+      </w:r>
+      <w:proofErr w:type="gramEnd"/>
+      <w:r>
+        <w:rPr>
+          <w:rFonts w:ascii="Times New Roman" w:eastAsia="Times New Roman" w:hAnsi="Times New Roman" w:cs="Times New Roman"/>
+          <w:color w:val="000000" w:themeColor="text1"/>
+          <w:sz w:val="26"/>
+          <w:szCs w:val="26"/>
+        </w:rPr>
+        <w:t xml:space="preserve"> </w:t>
+      </w:r>
+      <w:proofErr w:type="gramStart"/>
+      <w:r>
+        <w:rPr>
+          <w:rFonts w:ascii="Times New Roman" w:eastAsia="Times New Roman" w:hAnsi="Times New Roman" w:cs="Times New Roman"/>
+          <w:color w:val="000000" w:themeColor="text1"/>
+          <w:sz w:val="26"/>
+          <w:szCs w:val="26"/>
+        </w:rPr>
+        <w:t>Hay để dữ liệu sau khi thay đổi cập nhật lên giao diện người dùng cần thông qua hành động Data Binding.</w:t>
+      </w:r>
+      <w:proofErr w:type="gramEnd"/>
+      <w:r>
+        <w:rPr>
+          <w:rFonts w:ascii="Times New Roman" w:eastAsia="Times New Roman" w:hAnsi="Times New Roman" w:cs="Times New Roman"/>
+          <w:color w:val="000000" w:themeColor="text1"/>
+          <w:sz w:val="26"/>
+          <w:szCs w:val="26"/>
+        </w:rPr>
+        <w:t xml:space="preserve"> Bằng việc sử dụng IDE visual studio của Microsoft, người lập trình có thể dễ dàng thiết kế mô hình này trong dự </w:t>
+      </w:r>
+      <w:proofErr w:type="gramStart"/>
+      <w:r>
+        <w:rPr>
+          <w:rFonts w:ascii="Times New Roman" w:eastAsia="Times New Roman" w:hAnsi="Times New Roman" w:cs="Times New Roman"/>
+          <w:color w:val="000000" w:themeColor="text1"/>
+          <w:sz w:val="26"/>
+          <w:szCs w:val="26"/>
+        </w:rPr>
+        <w:t>án</w:t>
+      </w:r>
+      <w:proofErr w:type="gramEnd"/>
+      <w:r>
+        <w:rPr>
+          <w:rFonts w:ascii="Times New Roman" w:eastAsia="Times New Roman" w:hAnsi="Times New Roman" w:cs="Times New Roman"/>
+          <w:color w:val="000000" w:themeColor="text1"/>
+          <w:sz w:val="26"/>
+          <w:szCs w:val="26"/>
+        </w:rPr>
+        <w:t xml:space="preserve"> code. </w:t>
       </w:r>
     </w:p>
     <w:p>
@@ -26014,7 +28734,17 @@
           <w:sz w:val="26"/>
           <w:szCs w:val="26"/>
         </w:rPr>
-        <w:t>on layer. Đề tài cũng đang áp dụ</w:t>
+        <w:t xml:space="preserve">on layer. </w:t>
+      </w:r>
+      <w:proofErr w:type="gramStart"/>
+      <w:r>
+        <w:rPr>
+          <w:rFonts w:ascii="Times New Roman" w:eastAsia="Times New Roman" w:hAnsi="Times New Roman" w:cs="Times New Roman"/>
+          <w:color w:val="000000" w:themeColor="text1"/>
+          <w:sz w:val="26"/>
+          <w:szCs w:val="26"/>
+        </w:rPr>
+        <w:t>Đề tài cũng đang áp dụ</w:t>
       </w:r>
       <w:r>
         <w:rPr>
@@ -26025,6 +28755,7 @@
         </w:rPr>
         <w:t>ng mô hình MVVM trong việc thiết kế kết nối các module của dự án.</w:t>
       </w:r>
+      <w:proofErr w:type="gramEnd"/>
     </w:p>
     <w:p>
       <w:pPr>
@@ -26157,7 +28888,7 @@
           <w:color w:val="000000" w:themeColor="text1"/>
           <w:sz w:val="26"/>
         </w:rPr>
-        <w:t xml:space="preserve"> [10]</w:t>
+        <w:t xml:space="preserve"> </w:t>
       </w:r>
     </w:p>
     <w:p>
@@ -26196,7 +28927,74 @@
           <w:sz w:val="26"/>
           <w:szCs w:val="26"/>
         </w:rPr>
-        <w:t xml:space="preserve"> thư viện hình ảnh 2D mã nguồn mở cung cấp tập hợp các APIs có thể làm việc trên nhiều nền tảng phần cứng, phần mềm. Đây chính là nền tảng cốt lõi trong việc render hình ảnh của trình duyệt web google chorme và chorme OS, android, Mozila Firefox. Skia được tài trợ và quản lý bởi google nhưng thư viện này có thể được sử dụng </w:t>
+        <w:t xml:space="preserve"> </w:t>
+      </w:r>
+      <w:proofErr w:type="gramStart"/>
+      <w:r>
+        <w:rPr>
+          <w:rFonts w:ascii="Times New Roman" w:eastAsia="Times New Roman" w:hAnsi="Times New Roman" w:cs="Times New Roman"/>
+          <w:color w:val="000000" w:themeColor="text1"/>
+          <w:sz w:val="26"/>
+          <w:szCs w:val="26"/>
+        </w:rPr>
+        <w:t>thư</w:t>
+      </w:r>
+      <w:proofErr w:type="gramEnd"/>
+      <w:r>
+        <w:rPr>
+          <w:rFonts w:ascii="Times New Roman" w:eastAsia="Times New Roman" w:hAnsi="Times New Roman" w:cs="Times New Roman"/>
+          <w:color w:val="000000" w:themeColor="text1"/>
+          <w:sz w:val="26"/>
+          <w:szCs w:val="26"/>
+        </w:rPr>
+        <w:t xml:space="preserve"> viện hình ảnh 2D mã nguồn mở cung cấp tập hợp các APIs có thể làm việc trên nhiều nền tảng phần cứng, phần mềm</w:t>
+      </w:r>
+      <w:r>
+        <w:rPr>
+          <w:rFonts w:ascii="Times New Roman" w:eastAsia="Times New Roman" w:hAnsi="Times New Roman" w:cs="Times New Roman"/>
+          <w:color w:val="000000" w:themeColor="text1"/>
+          <w:sz w:val="26"/>
+          <w:szCs w:val="26"/>
+        </w:rPr>
+        <w:t xml:space="preserve"> </w:t>
+      </w:r>
+      <w:r>
+        <w:rPr>
+          <w:rFonts w:ascii="Times New Roman" w:eastAsia="Times New Roman" w:hAnsi="Times New Roman" w:cs="Times New Roman"/>
+          <w:color w:val="000000" w:themeColor="text1"/>
+          <w:sz w:val="26"/>
+          <w:szCs w:val="26"/>
+        </w:rPr>
+        <w:t>[10]</w:t>
+      </w:r>
+      <w:r>
+        <w:rPr>
+          <w:rFonts w:ascii="Times New Roman" w:eastAsia="Times New Roman" w:hAnsi="Times New Roman" w:cs="Times New Roman"/>
+          <w:color w:val="000000" w:themeColor="text1"/>
+          <w:sz w:val="26"/>
+          <w:szCs w:val="26"/>
+        </w:rPr>
+        <w:t xml:space="preserve">. Đây chính là nền tảng cốt lõi trong việc render hình ảnh của trình duyệt web google chorme và chorme OS, android, Mozila Firefox. Skia được tài trợ và quản lý bởi google nhưng </w:t>
+      </w:r>
+      <w:proofErr w:type="gramStart"/>
+      <w:r>
+        <w:rPr>
+          <w:rFonts w:ascii="Times New Roman" w:eastAsia="Times New Roman" w:hAnsi="Times New Roman" w:cs="Times New Roman"/>
+          <w:color w:val="000000" w:themeColor="text1"/>
+          <w:sz w:val="26"/>
+          <w:szCs w:val="26"/>
+        </w:rPr>
+        <w:t>thư</w:t>
+      </w:r>
+      <w:proofErr w:type="gramEnd"/>
+      <w:r>
+        <w:rPr>
+          <w:rFonts w:ascii="Times New Roman" w:eastAsia="Times New Roman" w:hAnsi="Times New Roman" w:cs="Times New Roman"/>
+          <w:color w:val="000000" w:themeColor="text1"/>
+          <w:sz w:val="26"/>
+          <w:szCs w:val="26"/>
+        </w:rPr>
+        <w:t xml:space="preserve"> viện này có thể được sử dụng </w:t>
       </w:r>
       <w:r>
         <w:rPr>
@@ -26206,7 +29004,27 @@
           <w:szCs w:val="26"/>
         </w:rPr>
         <w:lastRenderedPageBreak/>
-        <w:t>cho mọi người dưới cam kết mã nguồn mở BSD. SkiaSharp cung cấp PCL và thư việ</w:t>
+        <w:t xml:space="preserve">cho mọi người dưới cam kết mã nguồn mở BSD. SkiaSharp cung cấp PCL và </w:t>
+      </w:r>
+      <w:proofErr w:type="gramStart"/>
+      <w:r>
+        <w:rPr>
+          <w:rFonts w:ascii="Times New Roman" w:eastAsia="Times New Roman" w:hAnsi="Times New Roman" w:cs="Times New Roman"/>
+          <w:color w:val="000000" w:themeColor="text1"/>
+          <w:sz w:val="26"/>
+          <w:szCs w:val="26"/>
+        </w:rPr>
+        <w:t>thư</w:t>
+      </w:r>
+      <w:proofErr w:type="gramEnd"/>
+      <w:r>
+        <w:rPr>
+          <w:rFonts w:ascii="Times New Roman" w:eastAsia="Times New Roman" w:hAnsi="Times New Roman" w:cs="Times New Roman"/>
+          <w:color w:val="000000" w:themeColor="text1"/>
+          <w:sz w:val="26"/>
+          <w:szCs w:val="26"/>
+        </w:rPr>
+        <w:t xml:space="preserve"> việ</w:t>
       </w:r>
       <w:r>
         <w:rPr>
@@ -26427,7 +29245,27 @@
           <w:sz w:val="26"/>
           <w:szCs w:val="26"/>
         </w:rPr>
-        <w:t xml:space="preserve">Để sử dụng SkiaSharp, chúng ta cài thư viện qua gói NuGet </w:t>
+        <w:t xml:space="preserve">Để sử dụng SkiaSharp, chúng ta cài </w:t>
+      </w:r>
+      <w:proofErr w:type="gramStart"/>
+      <w:r>
+        <w:rPr>
+          <w:rFonts w:ascii="Times New Roman" w:eastAsia="Times New Roman" w:hAnsi="Times New Roman" w:cs="Times New Roman"/>
+          <w:color w:val="000000" w:themeColor="text1"/>
+          <w:sz w:val="26"/>
+          <w:szCs w:val="26"/>
+        </w:rPr>
+        <w:t>thư</w:t>
+      </w:r>
+      <w:proofErr w:type="gramEnd"/>
+      <w:r>
+        <w:rPr>
+          <w:rFonts w:ascii="Times New Roman" w:eastAsia="Times New Roman" w:hAnsi="Times New Roman" w:cs="Times New Roman"/>
+          <w:color w:val="000000" w:themeColor="text1"/>
+          <w:sz w:val="26"/>
+          <w:szCs w:val="26"/>
+        </w:rPr>
+        <w:t xml:space="preserve"> viện qua gói NuGet </w:t>
       </w:r>
     </w:p>
     <w:p>
@@ -26443,6 +29281,7 @@
         </w:rPr>
       </w:pPr>
       <w:bookmarkStart w:id="57" w:name="_Toc497779133"/>
+      <w:proofErr w:type="gramStart"/>
       <w:r>
         <w:rPr>
           <w:rFonts w:ascii="Times New Roman" w:hAnsi="Times New Roman" w:cs="Times New Roman"/>
@@ -26451,6 +29290,7 @@
         </w:rPr>
         <w:t xml:space="preserve">Bảng  </w:t>
       </w:r>
+      <w:proofErr w:type="gramEnd"/>
       <w:r>
         <w:rPr>
           <w:rFonts w:ascii="Times New Roman" w:hAnsi="Times New Roman" w:cs="Times New Roman"/>
@@ -26668,6 +29508,7 @@
         </w:rPr>
       </w:pPr>
       <w:bookmarkStart w:id="58" w:name="_Toc497779178"/>
+      <w:proofErr w:type="gramStart"/>
       <w:r>
         <w:rPr>
           <w:rFonts w:ascii="Times New Roman" w:hAnsi="Times New Roman" w:cs="Times New Roman"/>
@@ -26677,6 +29518,7 @@
         </w:rPr>
         <w:t xml:space="preserve">Hình  </w:t>
       </w:r>
+      <w:proofErr w:type="gramEnd"/>
       <w:r>
         <w:rPr>
           <w:rFonts w:ascii="Times New Roman" w:hAnsi="Times New Roman" w:cs="Times New Roman"/>
@@ -26751,7 +29593,47 @@
           <w:sz w:val="26"/>
           <w:szCs w:val="26"/>
         </w:rPr>
-        <w:t>Với mỗi nền tảng, SkiaSharp đã được tùy biến, tinh chỉnh sao cho phù hợp với các thành phần lõi, do đó mới cần có thư viện phân tán cho từng nền tảng. Việc này hỗ trợ tốt cho việc sử dụng thư viện vẽ, tuy nhiên nó lại làm tăng dung lượng của bộ cài đặt sau khi trình biên dịch biên dịch mã nguồn.</w:t>
+        <w:t xml:space="preserve">Với mỗi nền tảng, SkiaSharp đã được tùy biến, tinh chỉnh sao cho phù hợp với các thành phần lõi, do đó mới cần có </w:t>
+      </w:r>
+      <w:proofErr w:type="gramStart"/>
+      <w:r>
+        <w:rPr>
+          <w:rFonts w:ascii="Times New Roman" w:eastAsia="Times New Roman" w:hAnsi="Times New Roman" w:cs="Times New Roman"/>
+          <w:color w:val="000000" w:themeColor="text1"/>
+          <w:sz w:val="26"/>
+          <w:szCs w:val="26"/>
+        </w:rPr>
+        <w:t>thư</w:t>
+      </w:r>
+      <w:proofErr w:type="gramEnd"/>
+      <w:r>
+        <w:rPr>
+          <w:rFonts w:ascii="Times New Roman" w:eastAsia="Times New Roman" w:hAnsi="Times New Roman" w:cs="Times New Roman"/>
+          <w:color w:val="000000" w:themeColor="text1"/>
+          <w:sz w:val="26"/>
+          <w:szCs w:val="26"/>
+        </w:rPr>
+        <w:t xml:space="preserve"> viện phân tán cho từng nền tảng. Việc này hỗ trợ tốt cho việc sử dụng </w:t>
+      </w:r>
+      <w:proofErr w:type="gramStart"/>
+      <w:r>
+        <w:rPr>
+          <w:rFonts w:ascii="Times New Roman" w:eastAsia="Times New Roman" w:hAnsi="Times New Roman" w:cs="Times New Roman"/>
+          <w:color w:val="000000" w:themeColor="text1"/>
+          <w:sz w:val="26"/>
+          <w:szCs w:val="26"/>
+        </w:rPr>
+        <w:t>thư</w:t>
+      </w:r>
+      <w:proofErr w:type="gramEnd"/>
+      <w:r>
+        <w:rPr>
+          <w:rFonts w:ascii="Times New Roman" w:eastAsia="Times New Roman" w:hAnsi="Times New Roman" w:cs="Times New Roman"/>
+          <w:color w:val="000000" w:themeColor="text1"/>
+          <w:sz w:val="26"/>
+          <w:szCs w:val="26"/>
+        </w:rPr>
+        <w:t xml:space="preserve"> viện vẽ, tuy nhiên nó lại làm tăng dung lượng của bộ cài đặt sau khi trình biên dịch biên dịch mã nguồn.</w:t>
       </w:r>
     </w:p>
     <w:p>
@@ -26892,7 +29774,7 @@
           <w:color w:val="000000" w:themeColor="text1"/>
           <w:sz w:val="26"/>
         </w:rPr>
-        <w:t xml:space="preserve"> [11]</w:t>
+        <w:t xml:space="preserve"> </w:t>
       </w:r>
     </w:p>
     <w:p>
@@ -26940,7 +29822,54 @@
           <w:sz w:val="26"/>
           <w:szCs w:val="26"/>
         </w:rPr>
-        <w:t xml:space="preserve">tao ra phương thức chung cho nền tảng dựa web cho việc phân tích và hiển thị PDFs. PDF js hỗ trợ cho cả trình duyệt Firefox và Chorme , có thể nhúng vào các web view của nhà phát triển. </w:t>
+        <w:t xml:space="preserve">tao ra phương thức </w:t>
+      </w:r>
+      <w:proofErr w:type="gramStart"/>
+      <w:r>
+        <w:rPr>
+          <w:rFonts w:ascii="Times New Roman" w:eastAsia="Times New Roman" w:hAnsi="Times New Roman" w:cs="Times New Roman"/>
+          <w:color w:val="000000" w:themeColor="text1"/>
+          <w:sz w:val="26"/>
+          <w:szCs w:val="26"/>
+        </w:rPr>
+        <w:t>chung</w:t>
+      </w:r>
+      <w:proofErr w:type="gramEnd"/>
+      <w:r>
+        <w:rPr>
+          <w:rFonts w:ascii="Times New Roman" w:eastAsia="Times New Roman" w:hAnsi="Times New Roman" w:cs="Times New Roman"/>
+          <w:color w:val="000000" w:themeColor="text1"/>
+          <w:sz w:val="26"/>
+          <w:szCs w:val="26"/>
+        </w:rPr>
+        <w:t xml:space="preserve"> cho nền tảng dựa web cho việc phân tích và hiển thị PDFs</w:t>
+      </w:r>
+      <w:r>
+        <w:rPr>
+          <w:rFonts w:ascii="Times New Roman" w:eastAsia="Times New Roman" w:hAnsi="Times New Roman" w:cs="Times New Roman"/>
+          <w:color w:val="000000" w:themeColor="text1"/>
+          <w:sz w:val="26"/>
+          <w:szCs w:val="26"/>
+        </w:rPr>
+        <w:t xml:space="preserve"> </w:t>
+      </w:r>
+      <w:r>
+        <w:rPr>
+          <w:rFonts w:ascii="Times New Roman" w:eastAsia="Times New Roman" w:hAnsi="Times New Roman" w:cs="Times New Roman"/>
+          <w:color w:val="000000" w:themeColor="text1"/>
+          <w:sz w:val="26"/>
+          <w:szCs w:val="26"/>
+        </w:rPr>
+        <w:t>[11]</w:t>
+      </w:r>
+      <w:r>
+        <w:rPr>
+          <w:rFonts w:ascii="Times New Roman" w:eastAsia="Times New Roman" w:hAnsi="Times New Roman" w:cs="Times New Roman"/>
+          <w:color w:val="000000" w:themeColor="text1"/>
+          <w:sz w:val="26"/>
+          <w:szCs w:val="26"/>
+        </w:rPr>
+        <w:t xml:space="preserve">. PDF js hỗ trợ cho cả trình duyệt Firefox và Chorme , có thể nhúng vào các web view của nhà phát triển. </w:t>
       </w:r>
     </w:p>
     <w:p>
@@ -26961,7 +29890,27 @@
           <w:sz w:val="26"/>
           <w:szCs w:val="26"/>
         </w:rPr>
-        <w:t>Để sử dụng PDF.js, chúng ta download bộ thư viện trên trang chủ mozila rồi thêm vào project.</w:t>
+        <w:t xml:space="preserve">Để sử dụng PDF.js, chúng ta download bộ </w:t>
+      </w:r>
+      <w:proofErr w:type="gramStart"/>
+      <w:r>
+        <w:rPr>
+          <w:rFonts w:ascii="Times New Roman" w:eastAsia="Times New Roman" w:hAnsi="Times New Roman" w:cs="Times New Roman"/>
+          <w:color w:val="000000" w:themeColor="text1"/>
+          <w:sz w:val="26"/>
+          <w:szCs w:val="26"/>
+        </w:rPr>
+        <w:t>thư</w:t>
+      </w:r>
+      <w:proofErr w:type="gramEnd"/>
+      <w:r>
+        <w:rPr>
+          <w:rFonts w:ascii="Times New Roman" w:eastAsia="Times New Roman" w:hAnsi="Times New Roman" w:cs="Times New Roman"/>
+          <w:color w:val="000000" w:themeColor="text1"/>
+          <w:sz w:val="26"/>
+          <w:szCs w:val="26"/>
+        </w:rPr>
+        <w:t xml:space="preserve"> viện trên trang chủ mozila rồi thêm vào project.</w:t>
       </w:r>
     </w:p>
     <w:p>
@@ -27038,6 +29987,7 @@
         </w:rPr>
       </w:pPr>
       <w:bookmarkStart w:id="60" w:name="_Toc497779179"/>
+      <w:proofErr w:type="gramStart"/>
       <w:r>
         <w:rPr>
           <w:rFonts w:ascii="Times New Roman" w:hAnsi="Times New Roman" w:cs="Times New Roman"/>
@@ -27047,6 +29997,7 @@
         </w:rPr>
         <w:t xml:space="preserve">Hình  </w:t>
       </w:r>
+      <w:proofErr w:type="gramEnd"/>
       <w:r>
         <w:rPr>
           <w:rFonts w:ascii="Times New Roman" w:hAnsi="Times New Roman" w:cs="Times New Roman"/>
@@ -27115,14 +30066,45 @@
           <w:szCs w:val="26"/>
         </w:rPr>
       </w:pPr>
-      <w:r>
-        <w:rPr>
-          <w:rFonts w:ascii="Times New Roman" w:eastAsia="Times New Roman" w:hAnsi="Times New Roman" w:cs="Times New Roman"/>
-          <w:color w:val="000000" w:themeColor="text1"/>
-          <w:sz w:val="26"/>
-          <w:szCs w:val="26"/>
-        </w:rPr>
-        <w:t>PDFjs bao gồm bộ mã nguồn html, js, css hỗ trợ cho việc hiển thị, style trang hiển thị. Với các file js, bộ thư viện này hỗ trợ sử dụng những chức năng cơ bản đối với một file PDF như chuyển trang trước, chuyển trang sau, phóng to, thu nhỏ, tự động căn chỉnh vùng hiển thị …</w:t>
+      <w:proofErr w:type="gramStart"/>
+      <w:r>
+        <w:rPr>
+          <w:rFonts w:ascii="Times New Roman" w:eastAsia="Times New Roman" w:hAnsi="Times New Roman" w:cs="Times New Roman"/>
+          <w:color w:val="000000" w:themeColor="text1"/>
+          <w:sz w:val="26"/>
+          <w:szCs w:val="26"/>
+        </w:rPr>
+        <w:t>PDFjs bao gồm bộ mã nguồn html, js, css hỗ trợ cho việc hiển thị, style trang hiển thị.</w:t>
+      </w:r>
+      <w:proofErr w:type="gramEnd"/>
+      <w:r>
+        <w:rPr>
+          <w:rFonts w:ascii="Times New Roman" w:eastAsia="Times New Roman" w:hAnsi="Times New Roman" w:cs="Times New Roman"/>
+          <w:color w:val="000000" w:themeColor="text1"/>
+          <w:sz w:val="26"/>
+          <w:szCs w:val="26"/>
+        </w:rPr>
+        <w:t xml:space="preserve"> Với các file js, bộ </w:t>
+      </w:r>
+      <w:proofErr w:type="gramStart"/>
+      <w:r>
+        <w:rPr>
+          <w:rFonts w:ascii="Times New Roman" w:eastAsia="Times New Roman" w:hAnsi="Times New Roman" w:cs="Times New Roman"/>
+          <w:color w:val="000000" w:themeColor="text1"/>
+          <w:sz w:val="26"/>
+          <w:szCs w:val="26"/>
+        </w:rPr>
+        <w:t>thư</w:t>
+      </w:r>
+      <w:proofErr w:type="gramEnd"/>
+      <w:r>
+        <w:rPr>
+          <w:rFonts w:ascii="Times New Roman" w:eastAsia="Times New Roman" w:hAnsi="Times New Roman" w:cs="Times New Roman"/>
+          <w:color w:val="000000" w:themeColor="text1"/>
+          <w:sz w:val="26"/>
+          <w:szCs w:val="26"/>
+        </w:rPr>
+        <w:t xml:space="preserve"> viện này hỗ trợ sử dụng những chức năng cơ bản đối với một file PDF như chuyển trang trước, chuyển trang sau, phóng to, thu nhỏ, tự động căn chỉnh vùng hiển thị …</w:t>
       </w:r>
     </w:p>
     <w:p>
@@ -27136,6 +30118,7 @@
           <w:szCs w:val="26"/>
         </w:rPr>
       </w:pPr>
+      <w:proofErr w:type="gramStart"/>
       <w:r>
         <w:rPr>
           <w:rFonts w:ascii="Times New Roman" w:eastAsia="Times New Roman" w:hAnsi="Times New Roman" w:cs="Times New Roman"/>
@@ -27163,6 +30146,7 @@
         </w:rPr>
         <w:t>.</w:t>
       </w:r>
+      <w:proofErr w:type="gramEnd"/>
     </w:p>
     <w:p>
       <w:pPr>
@@ -27191,7 +30175,27 @@
           <w:sz w:val="26"/>
           <w:szCs w:val="26"/>
         </w:rPr>
-        <w:t xml:space="preserve"> cơ sở lý thuyết,nền tảng xamarin và các thành phần cơ bản, quá trình phát triển ứng dụng di động đa nền tảng trên Xamarin.Form.</w:t>
+        <w:t xml:space="preserve"> cơ sở lý thuyết</w:t>
+      </w:r>
+      <w:proofErr w:type="gramStart"/>
+      <w:r>
+        <w:rPr>
+          <w:rFonts w:ascii="Times New Roman" w:eastAsia="Times New Roman" w:hAnsi="Times New Roman" w:cs="Times New Roman"/>
+          <w:color w:val="000000" w:themeColor="text1"/>
+          <w:sz w:val="26"/>
+          <w:szCs w:val="26"/>
+        </w:rPr>
+        <w:t>,nền</w:t>
+      </w:r>
+      <w:proofErr w:type="gramEnd"/>
+      <w:r>
+        <w:rPr>
+          <w:rFonts w:ascii="Times New Roman" w:eastAsia="Times New Roman" w:hAnsi="Times New Roman" w:cs="Times New Roman"/>
+          <w:color w:val="000000" w:themeColor="text1"/>
+          <w:sz w:val="26"/>
+          <w:szCs w:val="26"/>
+        </w:rPr>
+        <w:t xml:space="preserve"> tảng xamarin và các thành phần cơ bản, quá trình phát triển ứng dụng di động đa nền tảng trên Xamarin.Form.</w:t>
       </w:r>
       <w:r>
         <w:rPr>
@@ -27202,6 +30206,7 @@
         </w:rPr>
         <w:t xml:space="preserve"> </w:t>
       </w:r>
+      <w:proofErr w:type="gramStart"/>
       <w:r>
         <w:rPr>
           <w:rFonts w:ascii="Times New Roman" w:eastAsia="Times New Roman" w:hAnsi="Times New Roman" w:cs="Times New Roman"/>
@@ -27211,14 +30216,25 @@
         </w:rPr>
         <w:t>Đồng thời tôi cũng đã đi chi tiết vào công nghệ sử dụng trong project.</w:t>
       </w:r>
-      <w:r>
-        <w:rPr>
-          <w:rFonts w:ascii="Times New Roman" w:eastAsia="Times New Roman" w:hAnsi="Times New Roman" w:cs="Times New Roman"/>
-          <w:color w:val="000000" w:themeColor="text1"/>
-          <w:sz w:val="26"/>
-          <w:szCs w:val="26"/>
-        </w:rPr>
-        <w:t xml:space="preserve"> Phần tiếp, tôi xin trình bày cụ thể việc cài đặt, sử dụng xamarin.form trong ứng dụng</w:t>
+      <w:proofErr w:type="gramEnd"/>
+      <w:r>
+        <w:rPr>
+          <w:rFonts w:ascii="Times New Roman" w:eastAsia="Times New Roman" w:hAnsi="Times New Roman" w:cs="Times New Roman"/>
+          <w:color w:val="000000" w:themeColor="text1"/>
+          <w:sz w:val="26"/>
+          <w:szCs w:val="26"/>
+        </w:rPr>
+        <w:t xml:space="preserve"> </w:t>
+      </w:r>
+      <w:proofErr w:type="gramStart"/>
+      <w:r>
+        <w:rPr>
+          <w:rFonts w:ascii="Times New Roman" w:eastAsia="Times New Roman" w:hAnsi="Times New Roman" w:cs="Times New Roman"/>
+          <w:color w:val="000000" w:themeColor="text1"/>
+          <w:sz w:val="26"/>
+          <w:szCs w:val="26"/>
+        </w:rPr>
+        <w:t>Phần tiếp, tôi xin trình bày cụ thể việc cài đặt, sử dụng xamarin.form trong ứng dụng</w:t>
       </w:r>
       <w:r>
         <w:rPr>
@@ -27238,6 +30254,7 @@
         </w:rPr>
         <w:t>, sinh viên.</w:t>
       </w:r>
+      <w:proofErr w:type="gramEnd"/>
     </w:p>
     <w:p>
       <w:pPr>
@@ -27290,13 +30307,21 @@
           <w:rFonts w:eastAsia="Times New Roman"/>
           <w:color w:val="000000" w:themeColor="text1"/>
         </w:rPr>
-        <w:t xml:space="preserve"> HỖ TRỢ HỌC TRỰC TUYẾN - </w:t>
-      </w:r>
+        <w:t xml:space="preserve"> HỖ TRỢ HỌC TRỰC TUYẾN </w:t>
+      </w:r>
+      <w:proofErr w:type="gramStart"/>
       <w:r>
         <w:rPr>
           <w:rFonts w:eastAsia="Times New Roman"/>
           <w:color w:val="000000" w:themeColor="text1"/>
         </w:rPr>
+        <w:t xml:space="preserve">- </w:t>
+      </w:r>
+      <w:r>
+        <w:rPr>
+          <w:rFonts w:eastAsia="Times New Roman"/>
+          <w:color w:val="000000" w:themeColor="text1"/>
+        </w:rPr>
         <w:t xml:space="preserve"> E</w:t>
       </w:r>
       <w:r>
@@ -27307,6 +30332,7 @@
         <w:t>LEARNINGCLIENT</w:t>
       </w:r>
       <w:bookmarkEnd w:id="61"/>
+      <w:proofErr w:type="gramEnd"/>
     </w:p>
     <w:p>
       <w:pPr>
@@ -27319,6 +30345,7 @@
           <w:szCs w:val="26"/>
         </w:rPr>
       </w:pPr>
+      <w:proofErr w:type="gramStart"/>
       <w:r>
         <w:rPr>
           <w:rFonts w:ascii="Times New Roman" w:eastAsia="Times New Roman" w:hAnsi="Times New Roman" w:cs="Times New Roman"/>
@@ -27355,6 +30382,7 @@
         </w:rPr>
         <w:t>– ElearningClient.</w:t>
       </w:r>
+      <w:proofErr w:type="gramEnd"/>
     </w:p>
     <w:p>
       <w:pPr>
@@ -27400,6 +30428,7 @@
           <w:szCs w:val="26"/>
         </w:rPr>
       </w:pPr>
+      <w:proofErr w:type="gramStart"/>
       <w:r>
         <w:rPr>
           <w:rFonts w:ascii="Times New Roman" w:hAnsi="Times New Roman" w:cs="Times New Roman"/>
@@ -27452,7 +30481,37 @@
           <w:sz w:val="26"/>
           <w:szCs w:val="26"/>
         </w:rPr>
-        <w:t>. Hình bên dưới mô tả các thành phần , chức năng chính của hệ thống.</w:t>
+        <w:t>.</w:t>
+      </w:r>
+      <w:proofErr w:type="gramEnd"/>
+      <w:r>
+        <w:rPr>
+          <w:rFonts w:ascii="Times New Roman" w:hAnsi="Times New Roman" w:cs="Times New Roman"/>
+          <w:color w:val="000000" w:themeColor="text1"/>
+          <w:sz w:val="26"/>
+          <w:szCs w:val="26"/>
+        </w:rPr>
+        <w:t xml:space="preserve"> Hình bên dưới mô tả các thành </w:t>
+      </w:r>
+      <w:proofErr w:type="gramStart"/>
+      <w:r>
+        <w:rPr>
+          <w:rFonts w:ascii="Times New Roman" w:hAnsi="Times New Roman" w:cs="Times New Roman"/>
+          <w:color w:val="000000" w:themeColor="text1"/>
+          <w:sz w:val="26"/>
+          <w:szCs w:val="26"/>
+        </w:rPr>
+        <w:t>phần ,</w:t>
+      </w:r>
+      <w:proofErr w:type="gramEnd"/>
+      <w:r>
+        <w:rPr>
+          <w:rFonts w:ascii="Times New Roman" w:hAnsi="Times New Roman" w:cs="Times New Roman"/>
+          <w:color w:val="000000" w:themeColor="text1"/>
+          <w:sz w:val="26"/>
+          <w:szCs w:val="26"/>
+        </w:rPr>
+        <w:t xml:space="preserve"> chức năng chính của hệ thống.</w:t>
       </w:r>
     </w:p>
     <w:p>
@@ -27525,6 +30584,7 @@
         </w:rPr>
       </w:pPr>
       <w:bookmarkStart w:id="63" w:name="_Toc497779180"/>
+      <w:proofErr w:type="gramStart"/>
       <w:r>
         <w:rPr>
           <w:rFonts w:ascii="Times New Roman" w:hAnsi="Times New Roman" w:cs="Times New Roman"/>
@@ -27534,6 +30594,7 @@
         </w:rPr>
         <w:t xml:space="preserve">Hình  </w:t>
       </w:r>
+      <w:proofErr w:type="gramEnd"/>
       <w:r>
         <w:rPr>
           <w:rFonts w:ascii="Times New Roman" w:hAnsi="Times New Roman" w:cs="Times New Roman"/>
@@ -27610,17 +30671,88 @@
           <w:szCs w:val="26"/>
         </w:rPr>
         <w:lastRenderedPageBreak/>
-        <w:t>Hệ thống bao gồm 3 phần chính : Phía người thầy, phía học sinh và server truyền tải, lưu trữ.</w:t>
-      </w:r>
-      <w:r>
-        <w:rPr>
-          <w:rFonts w:ascii="Times New Roman" w:eastAsia="Times New Roman" w:hAnsi="Times New Roman" w:cs="Times New Roman"/>
-          <w:color w:val="000000" w:themeColor="text1"/>
-          <w:sz w:val="26"/>
-          <w:szCs w:val="26"/>
-        </w:rPr>
-        <w:t xml:space="preserve"> Nhiệm vụ của phía người thầy là tạo ra bài giảng  với chuẩn định dạng dữ liệu thống nhất rồi lưu trữ cục bộ và truyền tải lên server. Nhiệm vụ phía học sinh là tải bài giảng từ server, lưu trữ cục bộ và hiển thị bài giảng. Trong khuôn khổ của bài luận văn, tôi chỉ tập trung vào phía học sinh và một số tương tác của phía học sinh với server.</w:t>
-      </w:r>
+        <w:t xml:space="preserve">Hệ thống bao gồm 3 phần </w:t>
+      </w:r>
+      <w:proofErr w:type="gramStart"/>
+      <w:r>
+        <w:rPr>
+          <w:rFonts w:ascii="Times New Roman" w:eastAsia="Times New Roman" w:hAnsi="Times New Roman" w:cs="Times New Roman"/>
+          <w:color w:val="000000" w:themeColor="text1"/>
+          <w:sz w:val="26"/>
+          <w:szCs w:val="26"/>
+        </w:rPr>
+        <w:t>chính :</w:t>
+      </w:r>
+      <w:proofErr w:type="gramEnd"/>
+      <w:r>
+        <w:rPr>
+          <w:rFonts w:ascii="Times New Roman" w:eastAsia="Times New Roman" w:hAnsi="Times New Roman" w:cs="Times New Roman"/>
+          <w:color w:val="000000" w:themeColor="text1"/>
+          <w:sz w:val="26"/>
+          <w:szCs w:val="26"/>
+        </w:rPr>
+        <w:t xml:space="preserve"> Phía người thầy, phía học sinh và server truyền tải, lưu trữ.</w:t>
+      </w:r>
+      <w:r>
+        <w:rPr>
+          <w:rFonts w:ascii="Times New Roman" w:eastAsia="Times New Roman" w:hAnsi="Times New Roman" w:cs="Times New Roman"/>
+          <w:color w:val="000000" w:themeColor="text1"/>
+          <w:sz w:val="26"/>
+          <w:szCs w:val="26"/>
+        </w:rPr>
+        <w:t xml:space="preserve"> Nhiệm vụ của phía người thầy là tạo ra bài </w:t>
+      </w:r>
+      <w:proofErr w:type="gramStart"/>
+      <w:r>
+        <w:rPr>
+          <w:rFonts w:ascii="Times New Roman" w:eastAsia="Times New Roman" w:hAnsi="Times New Roman" w:cs="Times New Roman"/>
+          <w:color w:val="000000" w:themeColor="text1"/>
+          <w:sz w:val="26"/>
+          <w:szCs w:val="26"/>
+        </w:rPr>
+        <w:t>giảng  với</w:t>
+      </w:r>
+      <w:proofErr w:type="gramEnd"/>
+      <w:r>
+        <w:rPr>
+          <w:rFonts w:ascii="Times New Roman" w:eastAsia="Times New Roman" w:hAnsi="Times New Roman" w:cs="Times New Roman"/>
+          <w:color w:val="000000" w:themeColor="text1"/>
+          <w:sz w:val="26"/>
+          <w:szCs w:val="26"/>
+        </w:rPr>
+        <w:t xml:space="preserve"> chuẩn định dạng dữ liệu thống nhất rồi lưu trữ cục bộ và truyền tải lên server. </w:t>
+      </w:r>
+      <w:proofErr w:type="gramStart"/>
+      <w:r>
+        <w:rPr>
+          <w:rFonts w:ascii="Times New Roman" w:eastAsia="Times New Roman" w:hAnsi="Times New Roman" w:cs="Times New Roman"/>
+          <w:color w:val="000000" w:themeColor="text1"/>
+          <w:sz w:val="26"/>
+          <w:szCs w:val="26"/>
+        </w:rPr>
+        <w:t>Nhiệm vụ phía học sinh là tải bài giảng từ server, lưu trữ cục bộ và hiển thị bài giảng.</w:t>
+      </w:r>
+      <w:proofErr w:type="gramEnd"/>
+      <w:r>
+        <w:rPr>
+          <w:rFonts w:ascii="Times New Roman" w:eastAsia="Times New Roman" w:hAnsi="Times New Roman" w:cs="Times New Roman"/>
+          <w:color w:val="000000" w:themeColor="text1"/>
+          <w:sz w:val="26"/>
+          <w:szCs w:val="26"/>
+        </w:rPr>
+        <w:t xml:space="preserve"> </w:t>
+      </w:r>
+      <w:proofErr w:type="gramStart"/>
+      <w:r>
+        <w:rPr>
+          <w:rFonts w:ascii="Times New Roman" w:eastAsia="Times New Roman" w:hAnsi="Times New Roman" w:cs="Times New Roman"/>
+          <w:color w:val="000000" w:themeColor="text1"/>
+          <w:sz w:val="26"/>
+          <w:szCs w:val="26"/>
+        </w:rPr>
+        <w:t>Trong khuôn khổ của bài luận văn, tôi chỉ tập trung vào phía học sinh và một số tương tác của phía học sinh với server.</w:t>
+      </w:r>
+      <w:proofErr w:type="gramEnd"/>
     </w:p>
     <w:p>
       <w:pPr>
@@ -27633,6 +30765,7 @@
           <w:szCs w:val="26"/>
         </w:rPr>
       </w:pPr>
+      <w:proofErr w:type="gramStart"/>
       <w:r>
         <w:rPr>
           <w:rFonts w:ascii="Times New Roman" w:eastAsia="Times New Roman" w:hAnsi="Times New Roman" w:cs="Times New Roman"/>
@@ -27642,6 +30775,7 @@
         </w:rPr>
         <w:t>Hệ thống trên là tổng quan hệ thống E-learning với đầy đủ thành phần người dạy và người học.</w:t>
       </w:r>
+      <w:proofErr w:type="gramEnd"/>
       <w:r>
         <w:rPr>
           <w:rFonts w:ascii="Times New Roman" w:eastAsia="Times New Roman" w:hAnsi="Times New Roman" w:cs="Times New Roman"/>
@@ -27676,7 +30810,27 @@
           <w:sz w:val="26"/>
           <w:szCs w:val="26"/>
         </w:rPr>
-        <w:t xml:space="preserve"> bài giảng sẽ được triển khai theo cấu trúc dữ liệu video mới, với đầy đủ thành phần </w:t>
+        <w:t xml:space="preserve"> bài giảng sẽ được triển khai </w:t>
+      </w:r>
+      <w:proofErr w:type="gramStart"/>
+      <w:r>
+        <w:rPr>
+          <w:rFonts w:ascii="Times New Roman" w:eastAsia="Times New Roman" w:hAnsi="Times New Roman" w:cs="Times New Roman"/>
+          <w:color w:val="000000" w:themeColor="text1"/>
+          <w:sz w:val="26"/>
+          <w:szCs w:val="26"/>
+        </w:rPr>
+        <w:t>theo</w:t>
+      </w:r>
+      <w:proofErr w:type="gramEnd"/>
+      <w:r>
+        <w:rPr>
+          <w:rFonts w:ascii="Times New Roman" w:eastAsia="Times New Roman" w:hAnsi="Times New Roman" w:cs="Times New Roman"/>
+          <w:color w:val="000000" w:themeColor="text1"/>
+          <w:sz w:val="26"/>
+          <w:szCs w:val="26"/>
+        </w:rPr>
+        <w:t xml:space="preserve"> cấu trúc dữ liệu video mới, với đầy đủ thành phần </w:t>
       </w:r>
     </w:p>
     <w:p>
@@ -27795,6 +30949,7 @@
           <w:szCs w:val="26"/>
         </w:rPr>
       </w:pPr>
+      <w:proofErr w:type="gramStart"/>
       <w:r>
         <w:rPr>
           <w:rFonts w:ascii="Times New Roman" w:eastAsia="Times New Roman" w:hAnsi="Times New Roman" w:cs="Times New Roman"/>
@@ -27829,7 +30984,27 @@
           <w:sz w:val="26"/>
           <w:szCs w:val="26"/>
         </w:rPr>
-        <w:t xml:space="preserve">. Đây là ứng dụng hỗ trợ việc </w:t>
+        <w:t>.</w:t>
+      </w:r>
+      <w:proofErr w:type="gramEnd"/>
+      <w:r>
+        <w:rPr>
+          <w:rFonts w:ascii="Times New Roman" w:eastAsia="Times New Roman" w:hAnsi="Times New Roman" w:cs="Times New Roman"/>
+          <w:color w:val="000000" w:themeColor="text1"/>
+          <w:sz w:val="26"/>
+          <w:szCs w:val="26"/>
+        </w:rPr>
+        <w:t xml:space="preserve"> </w:t>
+      </w:r>
+      <w:proofErr w:type="gramStart"/>
+      <w:r>
+        <w:rPr>
+          <w:rFonts w:ascii="Times New Roman" w:eastAsia="Times New Roman" w:hAnsi="Times New Roman" w:cs="Times New Roman"/>
+          <w:color w:val="000000" w:themeColor="text1"/>
+          <w:sz w:val="26"/>
+          <w:szCs w:val="26"/>
+        </w:rPr>
+        <w:t xml:space="preserve">Đây là ứng dụng hỗ trợ việc </w:t>
       </w:r>
       <w:r>
         <w:rPr>
@@ -27847,7 +31022,17 @@
           <w:sz w:val="26"/>
           <w:szCs w:val="26"/>
         </w:rPr>
-        <w:t>, sinh viên với cấu trúc bài giảng mới, chạy đa nền tảng trên android và iOS. Các chức năng củ</w:t>
+        <w:t>, sinh viên với cấu trúc bài giảng mới, chạy đa nền tảng trên android và iOS.</w:t>
+      </w:r>
+      <w:proofErr w:type="gramEnd"/>
+      <w:r>
+        <w:rPr>
+          <w:rFonts w:ascii="Times New Roman" w:eastAsia="Times New Roman" w:hAnsi="Times New Roman" w:cs="Times New Roman"/>
+          <w:color w:val="000000" w:themeColor="text1"/>
+          <w:sz w:val="26"/>
+          <w:szCs w:val="26"/>
+        </w:rPr>
+        <w:t xml:space="preserve"> Các chức năng củ</w:t>
       </w:r>
       <w:r>
         <w:rPr>
@@ -28201,6 +31386,7 @@
           <w:szCs w:val="26"/>
         </w:rPr>
       </w:pPr>
+      <w:proofErr w:type="gramStart"/>
       <w:r>
         <w:rPr>
           <w:rFonts w:ascii="Times New Roman" w:eastAsia="Times New Roman" w:hAnsi="Times New Roman" w:cs="Times New Roman"/>
@@ -28218,7 +31404,17 @@
           <w:szCs w:val="26"/>
         </w:rPr>
         <w:lastRenderedPageBreak/>
-        <w:t>những thiết bị ghi hình hay phần mềm chuyên dụng. Ở phần này, tôi xin trình bày</w:t>
+        <w:t>những thiết bị ghi hình hay phần mềm chuyên dụng.</w:t>
+      </w:r>
+      <w:proofErr w:type="gramEnd"/>
+      <w:r>
+        <w:rPr>
+          <w:rFonts w:ascii="Times New Roman" w:eastAsia="Times New Roman" w:hAnsi="Times New Roman" w:cs="Times New Roman"/>
+          <w:color w:val="000000" w:themeColor="text1"/>
+          <w:sz w:val="26"/>
+          <w:szCs w:val="26"/>
+        </w:rPr>
+        <w:t xml:space="preserve"> Ở phần này, tôi xin trình bày</w:t>
       </w:r>
       <w:r>
         <w:rPr>
@@ -28236,8 +31432,19 @@
           <w:sz w:val="26"/>
           <w:szCs w:val="26"/>
         </w:rPr>
-        <w:t>, gúp làm giảm dung lượng lưu trữ, việc tạo ra dữ liệu này đơn giản, không cần hỗ trợ vởi những thiết bị hay phần mềm đặc trưng. Bên cạnh đó, sản phẩm của bài giảng vẫn không mất tính truyền thống, trong khi dữ liệu được hiển thị lại với nội dung tương tự như bài giảng video.</w:t>
-      </w:r>
+        <w:t xml:space="preserve">, gúp làm giảm dung lượng lưu trữ, việc tạo ra dữ liệu này đơn giản, không cần hỗ trợ vởi những thiết bị hay phần mềm đặc trưng. </w:t>
+      </w:r>
+      <w:proofErr w:type="gramStart"/>
+      <w:r>
+        <w:rPr>
+          <w:rFonts w:ascii="Times New Roman" w:eastAsia="Times New Roman" w:hAnsi="Times New Roman" w:cs="Times New Roman"/>
+          <w:color w:val="000000" w:themeColor="text1"/>
+          <w:sz w:val="26"/>
+          <w:szCs w:val="26"/>
+        </w:rPr>
+        <w:t>Bên cạnh đó, sản phẩm của bài giảng vẫn không mất tính truyền thống, trong khi dữ liệu được hiển thị lại với nội dung tương tự như bài giảng video.</w:t>
+      </w:r>
+      <w:proofErr w:type="gramEnd"/>
       <w:r>
         <w:rPr>
           <w:rFonts w:ascii="Times New Roman" w:eastAsia="Times New Roman" w:hAnsi="Times New Roman" w:cs="Times New Roman"/>
@@ -28247,6 +31454,7 @@
         </w:rPr>
         <w:t xml:space="preserve"> </w:t>
       </w:r>
+      <w:proofErr w:type="gramStart"/>
       <w:r>
         <w:rPr>
           <w:rFonts w:ascii="Times New Roman" w:eastAsia="Times New Roman" w:hAnsi="Times New Roman" w:cs="Times New Roman"/>
@@ -28256,6 +31464,7 @@
         </w:rPr>
         <w:t>Hơn nữa, với mô hình dữ liệu này, người thầy dễ dàng chỉnh sửa bố cục lại bài giảng bằng cách chèn thêm những phần tương tác, hỏi đáp, câu hỏi trắc nghiệm đánh giá sự hiểu bài của học viên.</w:t>
       </w:r>
+      <w:proofErr w:type="gramEnd"/>
       <w:r>
         <w:rPr>
           <w:rFonts w:ascii="Times New Roman" w:eastAsia="Times New Roman" w:hAnsi="Times New Roman" w:cs="Times New Roman"/>
@@ -28265,6 +31474,7 @@
         </w:rPr>
         <w:t xml:space="preserve"> </w:t>
       </w:r>
+      <w:proofErr w:type="gramStart"/>
       <w:r>
         <w:rPr>
           <w:rFonts w:ascii="Times New Roman" w:eastAsia="Times New Roman" w:hAnsi="Times New Roman" w:cs="Times New Roman"/>
@@ -28274,6 +31484,7 @@
         </w:rPr>
         <w:t>Qua đó bài giảng bớt nhàm chán, học viên có thể kiểm tra mức độ hiểu bài ngay trong bài học.</w:t>
       </w:r>
+      <w:proofErr w:type="gramEnd"/>
     </w:p>
     <w:p>
       <w:pPr>
@@ -28487,6 +31698,7 @@
         </w:rPr>
       </w:pPr>
       <w:bookmarkStart w:id="66" w:name="_Toc497779181"/>
+      <w:proofErr w:type="gramStart"/>
       <w:r>
         <w:rPr>
           <w:rFonts w:ascii="Times New Roman" w:hAnsi="Times New Roman" w:cs="Times New Roman"/>
@@ -28496,6 +31708,7 @@
         </w:rPr>
         <w:t xml:space="preserve">Hình  </w:t>
       </w:r>
+      <w:proofErr w:type="gramEnd"/>
       <w:r>
         <w:rPr>
           <w:rFonts w:ascii="Times New Roman" w:hAnsi="Times New Roman" w:cs="Times New Roman"/>
@@ -28564,6 +31777,7 @@
           <w:szCs w:val="26"/>
         </w:rPr>
       </w:pPr>
+      <w:proofErr w:type="gramStart"/>
       <w:r>
         <w:rPr>
           <w:rFonts w:ascii="Times New Roman" w:eastAsia="Times New Roman" w:hAnsi="Times New Roman" w:cs="Times New Roman"/>
@@ -28589,7 +31803,27 @@
           <w:sz w:val="26"/>
           <w:szCs w:val="26"/>
         </w:rPr>
-        <w:t>. Do đó, dung lượng của bài giảng được giảm đi rất nhiều lần sau khi nén bài giảng text và audio lại. Đồng thời, khi bài giảng chạy</w:t>
+        <w:t>.</w:t>
+      </w:r>
+      <w:proofErr w:type="gramEnd"/>
+      <w:r>
+        <w:rPr>
+          <w:rFonts w:ascii="Times New Roman" w:eastAsia="Times New Roman" w:hAnsi="Times New Roman" w:cs="Times New Roman"/>
+          <w:color w:val="000000" w:themeColor="text1"/>
+          <w:sz w:val="26"/>
+          <w:szCs w:val="26"/>
+        </w:rPr>
+        <w:t xml:space="preserve"> Do đó, dung lượng của bài giảng được giảm đi rất nhiều lần sau khi nén bài giảng text và audio lại. </w:t>
+      </w:r>
+      <w:proofErr w:type="gramStart"/>
+      <w:r>
+        <w:rPr>
+          <w:rFonts w:ascii="Times New Roman" w:eastAsia="Times New Roman" w:hAnsi="Times New Roman" w:cs="Times New Roman"/>
+          <w:color w:val="000000" w:themeColor="text1"/>
+          <w:sz w:val="26"/>
+          <w:szCs w:val="26"/>
+        </w:rPr>
+        <w:t>Đồng thời, khi bài giảng chạy</w:t>
       </w:r>
       <w:r>
         <w:rPr>
@@ -28607,8 +31841,19 @@
           <w:sz w:val="26"/>
           <w:szCs w:val="26"/>
         </w:rPr>
-        <w:t xml:space="preserve">, trang tài liệu và âm thanh sẽ được trình chiếu một cách đồng bộ hóa, giống như đang hiển thị một bài giảng video. </w:t>
-      </w:r>
+        <w:t>, trang tài liệu và âm thanh sẽ được trình chiếu một cách đồng bộ hóa, giống như đang hiển thị một bài giảng video.</w:t>
+      </w:r>
+      <w:proofErr w:type="gramEnd"/>
+      <w:r>
+        <w:rPr>
+          <w:rFonts w:ascii="Times New Roman" w:eastAsia="Times New Roman" w:hAnsi="Times New Roman" w:cs="Times New Roman"/>
+          <w:color w:val="000000" w:themeColor="text1"/>
+          <w:sz w:val="26"/>
+          <w:szCs w:val="26"/>
+        </w:rPr>
+        <w:t xml:space="preserve"> </w:t>
+      </w:r>
+      <w:proofErr w:type="gramStart"/>
       <w:r>
         <w:rPr>
           <w:rFonts w:ascii="Times New Roman" w:eastAsia="Times New Roman" w:hAnsi="Times New Roman" w:cs="Times New Roman"/>
@@ -28617,7 +31862,57 @@
           <w:szCs w:val="26"/>
         </w:rPr>
         <w:lastRenderedPageBreak/>
-        <w:t xml:space="preserve">Vấn đề đồng bộ hóa được giải quyết bằng việc định dữ liệu thời gian ứng với từng thao tác của người thầy. Cùng với một trục thời gian xác định từ đầu đến cuối bài giảng, dữ liệu hiển thị của bài giảng và audio sẽ được phát ra một cách độc lập, song song với nhau. Tương ứng với mỗi loại bài giảng, dữ liệu hiển thị và dữ liệu âm thanh sẽ được đồng bộ theo </w:t>
+        <w:t>Vấn đề đồng bộ hóa được giải quyết bằng việc định dữ liệu thời gian ứng với từng thao tác của người thầy.</w:t>
+      </w:r>
+      <w:proofErr w:type="gramEnd"/>
+      <w:r>
+        <w:rPr>
+          <w:rFonts w:ascii="Times New Roman" w:eastAsia="Times New Roman" w:hAnsi="Times New Roman" w:cs="Times New Roman"/>
+          <w:color w:val="000000" w:themeColor="text1"/>
+          <w:sz w:val="26"/>
+          <w:szCs w:val="26"/>
+        </w:rPr>
+        <w:t xml:space="preserve"> </w:t>
+      </w:r>
+      <w:proofErr w:type="gramStart"/>
+      <w:r>
+        <w:rPr>
+          <w:rFonts w:ascii="Times New Roman" w:eastAsia="Times New Roman" w:hAnsi="Times New Roman" w:cs="Times New Roman"/>
+          <w:color w:val="000000" w:themeColor="text1"/>
+          <w:sz w:val="26"/>
+          <w:szCs w:val="26"/>
+        </w:rPr>
+        <w:t>Cùng với một trục thời gian xác định từ đầu đến cuối bài giảng, dữ liệu hiển thị của bài giảng và audio sẽ được phát ra một cách độc lập, song song với nhau.</w:t>
+      </w:r>
+      <w:proofErr w:type="gramEnd"/>
+      <w:r>
+        <w:rPr>
+          <w:rFonts w:ascii="Times New Roman" w:eastAsia="Times New Roman" w:hAnsi="Times New Roman" w:cs="Times New Roman"/>
+          <w:color w:val="000000" w:themeColor="text1"/>
+          <w:sz w:val="26"/>
+          <w:szCs w:val="26"/>
+        </w:rPr>
+        <w:t xml:space="preserve"> Tương ứng với mỗi loại bài giảng, dữ liệu hiển thị và dữ liệu âm thanh sẽ được đồng bộ </w:t>
+      </w:r>
+      <w:proofErr w:type="gramStart"/>
+      <w:r>
+        <w:rPr>
+          <w:rFonts w:ascii="Times New Roman" w:eastAsia="Times New Roman" w:hAnsi="Times New Roman" w:cs="Times New Roman"/>
+          <w:color w:val="000000" w:themeColor="text1"/>
+          <w:sz w:val="26"/>
+          <w:szCs w:val="26"/>
+        </w:rPr>
+        <w:t>theo</w:t>
+      </w:r>
+      <w:proofErr w:type="gramEnd"/>
+      <w:r>
+        <w:rPr>
+          <w:rFonts w:ascii="Times New Roman" w:eastAsia="Times New Roman" w:hAnsi="Times New Roman" w:cs="Times New Roman"/>
+          <w:color w:val="000000" w:themeColor="text1"/>
+          <w:sz w:val="26"/>
+          <w:szCs w:val="26"/>
+        </w:rPr>
+        <w:t xml:space="preserve"> </w:t>
       </w:r>
       <w:r>
         <w:rPr>
@@ -28657,8 +31952,9 @@
           <w:sz w:val="26"/>
           <w:szCs w:val="26"/>
         </w:rPr>
-        <w:t>Bài giảng viết tay</w:t>
-      </w:r>
+        <w:t xml:space="preserve">Bài giảng viết </w:t>
+      </w:r>
+      <w:proofErr w:type="gramStart"/>
       <w:r>
         <w:rPr>
           <w:rFonts w:ascii="Times New Roman" w:eastAsia="Times New Roman" w:hAnsi="Times New Roman" w:cs="Times New Roman"/>
@@ -28667,6 +31963,17 @@
           <w:sz w:val="26"/>
           <w:szCs w:val="26"/>
         </w:rPr>
+        <w:t>tay</w:t>
+      </w:r>
+      <w:proofErr w:type="gramEnd"/>
+      <w:r>
+        <w:rPr>
+          <w:rFonts w:ascii="Times New Roman" w:eastAsia="Times New Roman" w:hAnsi="Times New Roman" w:cs="Times New Roman"/>
+          <w:i/>
+          <w:color w:val="000000" w:themeColor="text1"/>
+          <w:sz w:val="26"/>
+          <w:szCs w:val="26"/>
+        </w:rPr>
         <w:t>:</w:t>
       </w:r>
       <w:r>
@@ -28676,8 +31983,19 @@
           <w:sz w:val="26"/>
           <w:szCs w:val="26"/>
         </w:rPr>
-        <w:t xml:space="preserve"> Mỗi nét vẽ được xác định bởi đường nối các điểm (từ lúc bút nhấn xuống cho đến nhấc lên). Để vẽ được nét này, tôi sử dụng timer với timelapse linh động qua từng nét bút. Như vậy, thời gian vẽ nét bút sẽ được phân bố đều trên trục thời gian và sẽ đồng bộ hóa một cách tương đối với dữ liệu âm thanh.</w:t>
-      </w:r>
+        <w:t xml:space="preserve"> Mỗi nét vẽ được xác định bởi đường nối các điểm (từ lúc bút nhấn xuống cho đến nhấc lên). Để vẽ được nét này, tôi sử dụng timer với timelapse linh động qua từng nét bút. </w:t>
+      </w:r>
+      <w:proofErr w:type="gramStart"/>
+      <w:r>
+        <w:rPr>
+          <w:rFonts w:ascii="Times New Roman" w:eastAsia="Times New Roman" w:hAnsi="Times New Roman" w:cs="Times New Roman"/>
+          <w:color w:val="000000" w:themeColor="text1"/>
+          <w:sz w:val="26"/>
+          <w:szCs w:val="26"/>
+        </w:rPr>
+        <w:t>Như vậy, thời gian vẽ nét bút sẽ được phân bố đều trên trục thời gian và sẽ đồng bộ hóa một cách tương đối với dữ liệu âm thanh.</w:t>
+      </w:r>
+      <w:proofErr w:type="gramEnd"/>
     </w:p>
     <w:p>
       <w:pPr>
@@ -28756,7 +32074,27 @@
           <w:sz w:val="26"/>
           <w:szCs w:val="26"/>
         </w:rPr>
-        <w:t>Hình ảnh bên dưới là dữ liệu của 2 loại bài giảng chính (pdf và chữ viết tay) và cấu trúc của một bài kiểm tra trắc nghiệm tương tác.</w:t>
+        <w:t xml:space="preserve">Hình ảnh bên dưới là dữ liệu của 2 loại bài giảng chính (pdf và chữ viết </w:t>
+      </w:r>
+      <w:proofErr w:type="gramStart"/>
+      <w:r>
+        <w:rPr>
+          <w:rFonts w:ascii="Times New Roman" w:eastAsia="Times New Roman" w:hAnsi="Times New Roman" w:cs="Times New Roman"/>
+          <w:color w:val="000000" w:themeColor="text1"/>
+          <w:sz w:val="26"/>
+          <w:szCs w:val="26"/>
+        </w:rPr>
+        <w:t>tay</w:t>
+      </w:r>
+      <w:proofErr w:type="gramEnd"/>
+      <w:r>
+        <w:rPr>
+          <w:rFonts w:ascii="Times New Roman" w:eastAsia="Times New Roman" w:hAnsi="Times New Roman" w:cs="Times New Roman"/>
+          <w:color w:val="000000" w:themeColor="text1"/>
+          <w:sz w:val="26"/>
+          <w:szCs w:val="26"/>
+        </w:rPr>
+        <w:t>) và cấu trúc của một bài kiểm tra trắc nghiệm tương tác.</w:t>
       </w:r>
     </w:p>
     <w:p>
@@ -28869,6 +32207,7 @@
       </w:pPr>
       <w:bookmarkStart w:id="67" w:name="_Toc493953384"/>
       <w:bookmarkStart w:id="68" w:name="_Toc497779134"/>
+      <w:proofErr w:type="gramStart"/>
       <w:r>
         <w:rPr>
           <w:rFonts w:ascii="Times New Roman" w:hAnsi="Times New Roman" w:cs="Times New Roman"/>
@@ -28879,6 +32218,7 @@
         <w:lastRenderedPageBreak/>
         <w:t xml:space="preserve">Bảng  </w:t>
       </w:r>
+      <w:proofErr w:type="gramEnd"/>
       <w:r>
         <w:rPr>
           <w:rFonts w:ascii="Times New Roman" w:hAnsi="Times New Roman" w:cs="Times New Roman"/>
@@ -29324,7 +32664,27 @@
           <w:sz w:val="26"/>
           <w:szCs w:val="26"/>
         </w:rPr>
-        <w:t>Hình bên phải là chi tiết mô hình hóa dữ liệu của bài giảng viết tay với các trường tương ứ</w:t>
+        <w:t xml:space="preserve">Hình bên phải là chi tiết mô hình hóa dữ liệu của bài giảng viết </w:t>
+      </w:r>
+      <w:proofErr w:type="gramStart"/>
+      <w:r>
+        <w:rPr>
+          <w:rFonts w:ascii="Times New Roman" w:hAnsi="Times New Roman" w:cs="Times New Roman"/>
+          <w:color w:val="000000" w:themeColor="text1"/>
+          <w:sz w:val="26"/>
+          <w:szCs w:val="26"/>
+        </w:rPr>
+        <w:t>tay</w:t>
+      </w:r>
+      <w:proofErr w:type="gramEnd"/>
+      <w:r>
+        <w:rPr>
+          <w:rFonts w:ascii="Times New Roman" w:hAnsi="Times New Roman" w:cs="Times New Roman"/>
+          <w:color w:val="000000" w:themeColor="text1"/>
+          <w:sz w:val="26"/>
+          <w:szCs w:val="26"/>
+        </w:rPr>
+        <w:t xml:space="preserve"> với các trường tương ứ</w:t>
       </w:r>
       <w:r>
         <w:rPr>
@@ -29537,6 +32897,7 @@
         </w:rPr>
       </w:pPr>
       <w:bookmarkStart w:id="69" w:name="_Toc497779135"/>
+      <w:proofErr w:type="gramStart"/>
       <w:r>
         <w:rPr>
           <w:rFonts w:ascii="Times New Roman" w:hAnsi="Times New Roman" w:cs="Times New Roman"/>
@@ -29546,6 +32907,7 @@
         </w:rPr>
         <w:t xml:space="preserve">Bảng  </w:t>
       </w:r>
+      <w:proofErr w:type="gramEnd"/>
       <w:r>
         <w:rPr>
           <w:rFonts w:ascii="Times New Roman" w:hAnsi="Times New Roman" w:cs="Times New Roman"/>
@@ -29711,8 +33073,29 @@
           <w:sz w:val="26"/>
           <w:szCs w:val="26"/>
         </w:rPr>
-        <w:t xml:space="preserve">Việc chèn bài tương tác vào cấu trúc dữ liệu mô hình hóa là một điểm mạnh của loại dữ liệu này với việc dễ dàng chỉnh sửa dữ liệu, tùy biến theo cách riêng của mỗi người. </w:t>
-      </w:r>
+        <w:t xml:space="preserve">Việc chèn bài tương tác vào cấu trúc dữ liệu mô hình hóa là một điểm mạnh của loại dữ liệu này với việc dễ dàng chỉnh sửa dữ liệu, tùy biến </w:t>
+      </w:r>
+      <w:proofErr w:type="gramStart"/>
+      <w:r>
+        <w:rPr>
+          <w:rFonts w:ascii="Times New Roman" w:hAnsi="Times New Roman" w:cs="Times New Roman"/>
+          <w:color w:val="000000" w:themeColor="text1"/>
+          <w:sz w:val="26"/>
+          <w:szCs w:val="26"/>
+        </w:rPr>
+        <w:t>theo</w:t>
+      </w:r>
+      <w:proofErr w:type="gramEnd"/>
+      <w:r>
+        <w:rPr>
+          <w:rFonts w:ascii="Times New Roman" w:hAnsi="Times New Roman" w:cs="Times New Roman"/>
+          <w:color w:val="000000" w:themeColor="text1"/>
+          <w:sz w:val="26"/>
+          <w:szCs w:val="26"/>
+        </w:rPr>
+        <w:t xml:space="preserve"> cách riêng của mỗi người. </w:t>
+      </w:r>
+      <w:proofErr w:type="gramStart"/>
       <w:r>
         <w:rPr>
           <w:rFonts w:ascii="Times New Roman" w:hAnsi="Times New Roman" w:cs="Times New Roman"/>
@@ -29721,7 +33104,57 @@
           <w:szCs w:val="26"/>
         </w:rPr>
         <w:lastRenderedPageBreak/>
-        <w:t>Trong quá trình học, để tránh sự nhàm chán của bài giảng, người thầy có thể tạo các bài tương tác xen giữa bài giảng. Trong khuôn khổ luận văn, tôi xin lấy ví dụ bài tương tác là bài kiểm tra trắc nghiệm xen giữa. Người thầy có thể tạo bài tương tác trắc nghiệm theo cấu trúc 4 đáp án, bài giảng sẽ được tạm ngừng cho học viên làm bài tương tác rồi tiếp tục học khi bài tương tác được hoàn thành.</w:t>
+        <w:t>Trong quá trình học, để tránh sự nhàm chán của bài giảng, người thầy có thể tạo các bài tương tác xen giữa bài giảng.</w:t>
+      </w:r>
+      <w:proofErr w:type="gramEnd"/>
+      <w:r>
+        <w:rPr>
+          <w:rFonts w:ascii="Times New Roman" w:hAnsi="Times New Roman" w:cs="Times New Roman"/>
+          <w:color w:val="000000" w:themeColor="text1"/>
+          <w:sz w:val="26"/>
+          <w:szCs w:val="26"/>
+        </w:rPr>
+        <w:t xml:space="preserve"> </w:t>
+      </w:r>
+      <w:proofErr w:type="gramStart"/>
+      <w:r>
+        <w:rPr>
+          <w:rFonts w:ascii="Times New Roman" w:hAnsi="Times New Roman" w:cs="Times New Roman"/>
+          <w:color w:val="000000" w:themeColor="text1"/>
+          <w:sz w:val="26"/>
+          <w:szCs w:val="26"/>
+        </w:rPr>
+        <w:t>Trong khuôn khổ luận văn, tôi xin lấy ví dụ bài tương tác là bài kiểm tra trắc nghiệm xen giữa.</w:t>
+      </w:r>
+      <w:proofErr w:type="gramEnd"/>
+      <w:r>
+        <w:rPr>
+          <w:rFonts w:ascii="Times New Roman" w:hAnsi="Times New Roman" w:cs="Times New Roman"/>
+          <w:color w:val="000000" w:themeColor="text1"/>
+          <w:sz w:val="26"/>
+          <w:szCs w:val="26"/>
+        </w:rPr>
+        <w:t xml:space="preserve"> Người thầy có thể tạo bài tương tác trắc nghiệm </w:t>
+      </w:r>
+      <w:proofErr w:type="gramStart"/>
+      <w:r>
+        <w:rPr>
+          <w:rFonts w:ascii="Times New Roman" w:hAnsi="Times New Roman" w:cs="Times New Roman"/>
+          <w:color w:val="000000" w:themeColor="text1"/>
+          <w:sz w:val="26"/>
+          <w:szCs w:val="26"/>
+        </w:rPr>
+        <w:t>theo</w:t>
+      </w:r>
+      <w:proofErr w:type="gramEnd"/>
+      <w:r>
+        <w:rPr>
+          <w:rFonts w:ascii="Times New Roman" w:hAnsi="Times New Roman" w:cs="Times New Roman"/>
+          <w:color w:val="000000" w:themeColor="text1"/>
+          <w:sz w:val="26"/>
+          <w:szCs w:val="26"/>
+        </w:rPr>
+        <w:t xml:space="preserve"> cấu trúc 4 đáp án, bài giảng sẽ được tạm ngừng cho học viên làm bài tương tác rồi tiếp tục học khi bài tương tác được hoàn thành.</w:t>
       </w:r>
     </w:p>
     <w:p>
@@ -29786,15 +33219,37 @@
           <w:szCs w:val="26"/>
         </w:rPr>
       </w:pPr>
-      <w:r>
-        <w:rPr>
-          <w:rFonts w:ascii="Times New Roman" w:eastAsia="Times New Roman" w:hAnsi="Times New Roman" w:cs="Times New Roman"/>
-          <w:color w:val="000000" w:themeColor="text1"/>
-          <w:sz w:val="26"/>
-          <w:szCs w:val="26"/>
-        </w:rPr>
-        <w:t>Từ năm 2016, Xamarin chính thức thuộc sở hữu của Microsoft và Xamarin IDE cũng được tích hợp trực tiếp vào visual studio. Để lập trình đa nền tảng với xamarin, người dùng chỉ cần cài đặt visual studio với các yêu cầu như sau :</w:t>
-      </w:r>
+      <w:proofErr w:type="gramStart"/>
+      <w:r>
+        <w:rPr>
+          <w:rFonts w:ascii="Times New Roman" w:eastAsia="Times New Roman" w:hAnsi="Times New Roman" w:cs="Times New Roman"/>
+          <w:color w:val="000000" w:themeColor="text1"/>
+          <w:sz w:val="26"/>
+          <w:szCs w:val="26"/>
+        </w:rPr>
+        <w:t>Từ năm 2016, Xamarin chính thức thuộc sở hữu của Microsoft và Xamarin IDE cũng được tích hợp trực tiếp vào visual studio.</w:t>
+      </w:r>
+      <w:proofErr w:type="gramEnd"/>
+      <w:r>
+        <w:rPr>
+          <w:rFonts w:ascii="Times New Roman" w:eastAsia="Times New Roman" w:hAnsi="Times New Roman" w:cs="Times New Roman"/>
+          <w:color w:val="000000" w:themeColor="text1"/>
+          <w:sz w:val="26"/>
+          <w:szCs w:val="26"/>
+        </w:rPr>
+        <w:t xml:space="preserve"> Để lập trình đa nền tảng với xamarin, người dùng chỉ cần cài đặt visual studio với các yêu cầu như </w:t>
+      </w:r>
+      <w:proofErr w:type="gramStart"/>
+      <w:r>
+        <w:rPr>
+          <w:rFonts w:ascii="Times New Roman" w:eastAsia="Times New Roman" w:hAnsi="Times New Roman" w:cs="Times New Roman"/>
+          <w:color w:val="000000" w:themeColor="text1"/>
+          <w:sz w:val="26"/>
+          <w:szCs w:val="26"/>
+        </w:rPr>
+        <w:t>sau :</w:t>
+      </w:r>
+      <w:proofErr w:type="gramEnd"/>
     </w:p>
     <w:p>
       <w:pPr>
@@ -30022,6 +33477,7 @@
         </w:rPr>
       </w:pPr>
       <w:bookmarkStart w:id="71" w:name="_Toc497779182"/>
+      <w:proofErr w:type="gramStart"/>
       <w:r>
         <w:rPr>
           <w:rFonts w:ascii="Times New Roman" w:hAnsi="Times New Roman" w:cs="Times New Roman"/>
@@ -30031,6 +33487,7 @@
         </w:rPr>
         <w:t xml:space="preserve">Hình  </w:t>
       </w:r>
+      <w:proofErr w:type="gramEnd"/>
       <w:r>
         <w:rPr>
           <w:rFonts w:ascii="Times New Roman" w:hAnsi="Times New Roman" w:cs="Times New Roman"/>
@@ -30107,7 +33564,27 @@
           <w:szCs w:val="26"/>
         </w:rPr>
         <w:lastRenderedPageBreak/>
-        <w:t>Tất cả những gói bổ trợ cho việc lập trình đa nền tảng sẽ được cài đặt ở bước này (Android SDK, GWT …). Sau quá trình cài đặt, môi trường phát triển cho ứng dụng di động đa nền tảng đã sẵn sang, người dùng dễ dàng tạo một dự án cho việc phát triển.</w:t>
+        <w:t xml:space="preserve">Tất cả những gói bổ trợ cho việc lập trình đa nền tảng sẽ được cài đặt ở bước này (Android SDK, GWT …). Sau quá trình cài đặt, môi trường phát triển cho ứng dụng di động đa nền tảng đã sẵn sang, người dùng dễ dàng tạo một dự </w:t>
+      </w:r>
+      <w:proofErr w:type="gramStart"/>
+      <w:r>
+        <w:rPr>
+          <w:rFonts w:ascii="Times New Roman" w:eastAsia="Times New Roman" w:hAnsi="Times New Roman" w:cs="Times New Roman"/>
+          <w:color w:val="000000" w:themeColor="text1"/>
+          <w:sz w:val="26"/>
+          <w:szCs w:val="26"/>
+        </w:rPr>
+        <w:t>án</w:t>
+      </w:r>
+      <w:proofErr w:type="gramEnd"/>
+      <w:r>
+        <w:rPr>
+          <w:rFonts w:ascii="Times New Roman" w:eastAsia="Times New Roman" w:hAnsi="Times New Roman" w:cs="Times New Roman"/>
+          <w:color w:val="000000" w:themeColor="text1"/>
+          <w:sz w:val="26"/>
+          <w:szCs w:val="26"/>
+        </w:rPr>
+        <w:t xml:space="preserve"> cho việc phát triển.</w:t>
       </w:r>
     </w:p>
     <w:p>
@@ -30182,6 +33659,7 @@
         </w:rPr>
       </w:pPr>
       <w:bookmarkStart w:id="72" w:name="_Toc497779183"/>
+      <w:proofErr w:type="gramStart"/>
       <w:r>
         <w:rPr>
           <w:rFonts w:ascii="Times New Roman" w:hAnsi="Times New Roman" w:cs="Times New Roman"/>
@@ -30190,6 +33668,7 @@
         </w:rPr>
         <w:t xml:space="preserve">Hình  </w:t>
       </w:r>
+      <w:proofErr w:type="gramEnd"/>
       <w:r>
         <w:rPr>
           <w:rFonts w:ascii="Times New Roman" w:hAnsi="Times New Roman" w:cs="Times New Roman"/>
@@ -30295,7 +33774,27 @@
           <w:sz w:val="26"/>
           <w:szCs w:val="26"/>
         </w:rPr>
-        <w:t>gôn ngữ thiết kế giao diện XAML, phát triển thư viện sử dụng lại (plugins).</w:t>
+        <w:t xml:space="preserve">gôn ngữ thiết kế giao diện XAML, phát triển </w:t>
+      </w:r>
+      <w:proofErr w:type="gramStart"/>
+      <w:r>
+        <w:rPr>
+          <w:rFonts w:ascii="Times New Roman" w:eastAsia="Times New Roman" w:hAnsi="Times New Roman" w:cs="Times New Roman"/>
+          <w:color w:val="000000" w:themeColor="text1"/>
+          <w:sz w:val="26"/>
+          <w:szCs w:val="26"/>
+        </w:rPr>
+        <w:t>thư</w:t>
+      </w:r>
+      <w:proofErr w:type="gramEnd"/>
+      <w:r>
+        <w:rPr>
+          <w:rFonts w:ascii="Times New Roman" w:eastAsia="Times New Roman" w:hAnsi="Times New Roman" w:cs="Times New Roman"/>
+          <w:color w:val="000000" w:themeColor="text1"/>
+          <w:sz w:val="26"/>
+          <w:szCs w:val="26"/>
+        </w:rPr>
+        <w:t xml:space="preserve"> viện sử dụng lại (plugins).</w:t>
       </w:r>
     </w:p>
     <w:p>
@@ -30316,7 +33815,27 @@
           <w:sz w:val="26"/>
           <w:szCs w:val="26"/>
         </w:rPr>
-        <w:t>Việc cài đặt môi trường đã hoàn tất, phần tiếp theo, tôi xin trình bày chi tiết về ứng dụng hỗ trợ học trực tuyến cho học sinh</w:t>
+        <w:t xml:space="preserve">Việc cài đặt môi trường đã hoàn tất, phần tiếp </w:t>
+      </w:r>
+      <w:proofErr w:type="gramStart"/>
+      <w:r>
+        <w:rPr>
+          <w:rFonts w:ascii="Times New Roman" w:eastAsia="Times New Roman" w:hAnsi="Times New Roman" w:cs="Times New Roman"/>
+          <w:color w:val="000000" w:themeColor="text1"/>
+          <w:sz w:val="26"/>
+          <w:szCs w:val="26"/>
+        </w:rPr>
+        <w:t>theo</w:t>
+      </w:r>
+      <w:proofErr w:type="gramEnd"/>
+      <w:r>
+        <w:rPr>
+          <w:rFonts w:ascii="Times New Roman" w:eastAsia="Times New Roman" w:hAnsi="Times New Roman" w:cs="Times New Roman"/>
+          <w:color w:val="000000" w:themeColor="text1"/>
+          <w:sz w:val="26"/>
+          <w:szCs w:val="26"/>
+        </w:rPr>
+        <w:t>, tôi xin trình bày chi tiết về ứng dụng hỗ trợ học trực tuyến cho học sinh</w:t>
       </w:r>
       <w:r>
         <w:rPr>
@@ -30404,6 +33923,7 @@
           <w:szCs w:val="26"/>
         </w:rPr>
       </w:pPr>
+      <w:proofErr w:type="gramStart"/>
       <w:r>
         <w:rPr>
           <w:rFonts w:asciiTheme="majorHAnsi" w:hAnsiTheme="majorHAnsi" w:cstheme="majorHAnsi"/>
@@ -30411,8 +33931,9 @@
           <w:sz w:val="26"/>
           <w:szCs w:val="26"/>
         </w:rPr>
-        <w:t>Ứng dụng hỗ trợ học trực tuyến cho học sinh (E-LearningClient) được tạo ra nhằm giải quyết các vấn đề lưu trữ, truyền tải, hiển thị đã nêu trên. Ứng dụng được phát triển trên nề</w:t>
-      </w:r>
+        <w:t>Ứng dụng hỗ trợ học trực tuyến cho học sinh (E-LearningClient) được tạo ra nhằm giải quyết các vấn đề lưu trữ, truyền tải, hiển thị đã nêu trên.</w:t>
+      </w:r>
+      <w:proofErr w:type="gramEnd"/>
       <w:r>
         <w:rPr>
           <w:rFonts w:asciiTheme="majorHAnsi" w:hAnsiTheme="majorHAnsi" w:cstheme="majorHAnsi"/>
@@ -30420,6 +33941,25 @@
           <w:sz w:val="26"/>
           <w:szCs w:val="26"/>
         </w:rPr>
+        <w:t xml:space="preserve"> </w:t>
+      </w:r>
+      <w:proofErr w:type="gramStart"/>
+      <w:r>
+        <w:rPr>
+          <w:rFonts w:asciiTheme="majorHAnsi" w:hAnsiTheme="majorHAnsi" w:cstheme="majorHAnsi"/>
+          <w:color w:val="000000" w:themeColor="text1"/>
+          <w:sz w:val="26"/>
+          <w:szCs w:val="26"/>
+        </w:rPr>
+        <w:t>Ứng dụng được phát triển trên nề</w:t>
+      </w:r>
+      <w:r>
+        <w:rPr>
+          <w:rFonts w:asciiTheme="majorHAnsi" w:hAnsiTheme="majorHAnsi" w:cstheme="majorHAnsi"/>
+          <w:color w:val="000000" w:themeColor="text1"/>
+          <w:sz w:val="26"/>
+          <w:szCs w:val="26"/>
+        </w:rPr>
         <w:t>n Xamarin.Form</w:t>
       </w:r>
       <w:r>
@@ -30429,7 +33969,17 @@
           <w:sz w:val="26"/>
           <w:szCs w:val="26"/>
         </w:rPr>
-        <w:t>, sử dụng ngôn ngữ C#, ngôn ngữ thiết kế giao diện XAML trên mô hình MVVM. Các chức năng của ứng dụ</w:t>
+        <w:t>, sử dụng ngôn ngữ C#, ngôn ngữ thiết kế giao diện XAML trên mô hình MVVM.</w:t>
+      </w:r>
+      <w:proofErr w:type="gramEnd"/>
+      <w:r>
+        <w:rPr>
+          <w:rFonts w:asciiTheme="majorHAnsi" w:hAnsiTheme="majorHAnsi" w:cstheme="majorHAnsi"/>
+          <w:color w:val="000000" w:themeColor="text1"/>
+          <w:sz w:val="26"/>
+          <w:szCs w:val="26"/>
+        </w:rPr>
+        <w:t xml:space="preserve"> Các chức năng của ứng dụ</w:t>
       </w:r>
       <w:r>
         <w:rPr>
@@ -30660,7 +34210,27 @@
           <w:sz w:val="26"/>
           <w:szCs w:val="26"/>
         </w:rPr>
-        <w:t>Các phần tiếp theo tôi xin trình bày các biểu đồ ca sử dụng, tuần tự, hoạt động của từng chức năng.</w:t>
+        <w:t xml:space="preserve">Các phần tiếp </w:t>
+      </w:r>
+      <w:proofErr w:type="gramStart"/>
+      <w:r>
+        <w:rPr>
+          <w:rFonts w:asciiTheme="majorHAnsi" w:hAnsiTheme="majorHAnsi" w:cstheme="majorHAnsi"/>
+          <w:color w:val="000000" w:themeColor="text1"/>
+          <w:sz w:val="26"/>
+          <w:szCs w:val="26"/>
+        </w:rPr>
+        <w:t>theo</w:t>
+      </w:r>
+      <w:proofErr w:type="gramEnd"/>
+      <w:r>
+        <w:rPr>
+          <w:rFonts w:asciiTheme="majorHAnsi" w:hAnsiTheme="majorHAnsi" w:cstheme="majorHAnsi"/>
+          <w:color w:val="000000" w:themeColor="text1"/>
+          <w:sz w:val="26"/>
+          <w:szCs w:val="26"/>
+        </w:rPr>
+        <w:t xml:space="preserve"> tôi xin trình bày các biểu đồ ca sử dụng, tuần tự, hoạt động của từng chức năng.</w:t>
       </w:r>
     </w:p>
     <w:p>
@@ -30843,6 +34413,7 @@
         </w:rPr>
       </w:pPr>
       <w:bookmarkStart w:id="76" w:name="_Toc497779184"/>
+      <w:proofErr w:type="gramStart"/>
       <w:r>
         <w:rPr>
           <w:rFonts w:ascii="Times New Roman" w:hAnsi="Times New Roman" w:cs="Times New Roman"/>
@@ -30851,6 +34422,7 @@
         </w:rPr>
         <w:t xml:space="preserve">Hình  </w:t>
       </w:r>
+      <w:proofErr w:type="gramEnd"/>
       <w:r>
         <w:rPr>
           <w:rFonts w:ascii="Times New Roman" w:hAnsi="Times New Roman" w:cs="Times New Roman"/>
@@ -31178,6 +34750,7 @@
         </w:rPr>
       </w:pPr>
       <w:bookmarkStart w:id="78" w:name="_Toc497779185"/>
+      <w:proofErr w:type="gramStart"/>
       <w:r>
         <w:rPr>
           <w:rFonts w:ascii="Times New Roman" w:hAnsi="Times New Roman" w:cs="Times New Roman"/>
@@ -31186,6 +34759,7 @@
         </w:rPr>
         <w:t xml:space="preserve">Hình  </w:t>
       </w:r>
+      <w:proofErr w:type="gramEnd"/>
       <w:r>
         <w:rPr>
           <w:rFonts w:ascii="Times New Roman" w:hAnsi="Times New Roman" w:cs="Times New Roman"/>
@@ -31248,6 +34822,7 @@
           <w:szCs w:val="26"/>
         </w:rPr>
       </w:pPr>
+      <w:proofErr w:type="gramStart"/>
       <w:r>
         <w:rPr>
           <w:rFonts w:ascii="Times New Roman" w:eastAsia="Times New Roman" w:hAnsi="Times New Roman" w:cs="Times New Roman"/>
@@ -31264,16 +34839,46 @@
           <w:sz w:val="26"/>
           <w:szCs w:val="26"/>
         </w:rPr>
-        <w:t>h chính. Từ danh sách bài giảng</w:t>
-      </w:r>
-      <w:r>
-        <w:rPr>
-          <w:rFonts w:ascii="Times New Roman" w:eastAsia="Times New Roman" w:hAnsi="Times New Roman" w:cs="Times New Roman"/>
-          <w:color w:val="000000" w:themeColor="text1"/>
-          <w:sz w:val="26"/>
-          <w:szCs w:val="26"/>
-        </w:rPr>
-        <w:t>, học viên có thể chọn để học bài giảng mong muốn. Quá trình liệt kê hoặc học bài chỉ được thực hiện sau khi học</w:t>
+        <w:t>h chính.</w:t>
+      </w:r>
+      <w:proofErr w:type="gramEnd"/>
+      <w:r>
+        <w:rPr>
+          <w:rFonts w:ascii="Times New Roman" w:eastAsia="Times New Roman" w:hAnsi="Times New Roman" w:cs="Times New Roman"/>
+          <w:color w:val="000000" w:themeColor="text1"/>
+          <w:sz w:val="26"/>
+          <w:szCs w:val="26"/>
+        </w:rPr>
+        <w:t xml:space="preserve"> </w:t>
+      </w:r>
+      <w:proofErr w:type="gramStart"/>
+      <w:r>
+        <w:rPr>
+          <w:rFonts w:ascii="Times New Roman" w:eastAsia="Times New Roman" w:hAnsi="Times New Roman" w:cs="Times New Roman"/>
+          <w:color w:val="000000" w:themeColor="text1"/>
+          <w:sz w:val="26"/>
+          <w:szCs w:val="26"/>
+        </w:rPr>
+        <w:t>Từ danh sách bài giảng</w:t>
+      </w:r>
+      <w:r>
+        <w:rPr>
+          <w:rFonts w:ascii="Times New Roman" w:eastAsia="Times New Roman" w:hAnsi="Times New Roman" w:cs="Times New Roman"/>
+          <w:color w:val="000000" w:themeColor="text1"/>
+          <w:sz w:val="26"/>
+          <w:szCs w:val="26"/>
+        </w:rPr>
+        <w:t>, học viên có thể chọn để học bài giảng mong muốn.</w:t>
+      </w:r>
+      <w:proofErr w:type="gramEnd"/>
+      <w:r>
+        <w:rPr>
+          <w:rFonts w:ascii="Times New Roman" w:eastAsia="Times New Roman" w:hAnsi="Times New Roman" w:cs="Times New Roman"/>
+          <w:color w:val="000000" w:themeColor="text1"/>
+          <w:sz w:val="26"/>
+          <w:szCs w:val="26"/>
+        </w:rPr>
+        <w:t xml:space="preserve"> Quá trình liệt kê hoặc học bài chỉ được thực hiện sau khi học</w:t>
       </w:r>
       <w:r>
         <w:rPr>
@@ -31296,6 +34901,7 @@
           <w:szCs w:val="26"/>
         </w:rPr>
       </w:pPr>
+      <w:proofErr w:type="gramStart"/>
       <w:r>
         <w:rPr>
           <w:rFonts w:ascii="Times New Roman" w:eastAsia="Times New Roman" w:hAnsi="Times New Roman" w:cs="Times New Roman"/>
@@ -31312,8 +34918,9 @@
           <w:sz w:val="26"/>
           <w:szCs w:val="26"/>
         </w:rPr>
-        <w:t>. Từ đó ứng dụng có thể lấy được các bản ghi chưa thông tin bài giảng, giảng viên.</w:t>
-      </w:r>
+        <w:t>.</w:t>
+      </w:r>
+      <w:proofErr w:type="gramEnd"/>
       <w:r>
         <w:rPr>
           <w:rFonts w:ascii="Times New Roman" w:eastAsia="Times New Roman" w:hAnsi="Times New Roman" w:cs="Times New Roman"/>
@@ -31323,6 +34930,27 @@
         </w:rPr>
         <w:t xml:space="preserve"> </w:t>
       </w:r>
+      <w:proofErr w:type="gramStart"/>
+      <w:r>
+        <w:rPr>
+          <w:rFonts w:ascii="Times New Roman" w:eastAsia="Times New Roman" w:hAnsi="Times New Roman" w:cs="Times New Roman"/>
+          <w:color w:val="000000" w:themeColor="text1"/>
+          <w:sz w:val="26"/>
+          <w:szCs w:val="26"/>
+        </w:rPr>
+        <w:t>Từ đó ứng dụng có thể lấy được các bản ghi chưa thông tin bài giảng, giảng viên.</w:t>
+      </w:r>
+      <w:proofErr w:type="gramEnd"/>
+      <w:r>
+        <w:rPr>
+          <w:rFonts w:ascii="Times New Roman" w:eastAsia="Times New Roman" w:hAnsi="Times New Roman" w:cs="Times New Roman"/>
+          <w:color w:val="000000" w:themeColor="text1"/>
+          <w:sz w:val="26"/>
+          <w:szCs w:val="26"/>
+        </w:rPr>
+        <w:t xml:space="preserve"> </w:t>
+      </w:r>
+      <w:proofErr w:type="gramStart"/>
       <w:r>
         <w:rPr>
           <w:rFonts w:ascii="Times New Roman" w:eastAsia="Times New Roman" w:hAnsi="Times New Roman" w:cs="Times New Roman"/>
@@ -31333,6 +34961,7 @@
         <w:lastRenderedPageBreak/>
         <w:t>Ngoài ra, qua việc liệt kê bài giảng, học viên có thể quản lý được tiến độ học, lịch trình học của mình, tránh việc tham gia quá nhiều lớp, tải về quá nhiều bải giảng.</w:t>
       </w:r>
+      <w:proofErr w:type="gramEnd"/>
     </w:p>
     <w:p>
       <w:pPr>
@@ -31475,6 +35104,7 @@
         </w:rPr>
       </w:pPr>
       <w:bookmarkStart w:id="80" w:name="_Toc497779186"/>
+      <w:proofErr w:type="gramStart"/>
       <w:r>
         <w:rPr>
           <w:rFonts w:ascii="Times New Roman" w:hAnsi="Times New Roman" w:cs="Times New Roman"/>
@@ -31483,6 +35113,7 @@
         </w:rPr>
         <w:t xml:space="preserve">Hình  </w:t>
       </w:r>
+      <w:proofErr w:type="gramEnd"/>
       <w:r>
         <w:rPr>
           <w:rFonts w:ascii="Times New Roman" w:hAnsi="Times New Roman" w:cs="Times New Roman"/>
@@ -31545,6 +35176,7 @@
           <w:szCs w:val="26"/>
         </w:rPr>
       </w:pPr>
+      <w:proofErr w:type="gramStart"/>
       <w:r>
         <w:rPr>
           <w:rFonts w:ascii="Times New Roman" w:eastAsia="Times New Roman" w:hAnsi="Times New Roman" w:cs="Times New Roman"/>
@@ -31554,14 +35186,35 @@
         </w:rPr>
         <w:t>Học viên có thể quản lý tài khoản của mình với những thao các cơ bản như, đăng nhập, đăng xuất, đổi mật khẩu, đổi ảnh đại diện.</w:t>
       </w:r>
-      <w:r>
-        <w:rPr>
-          <w:rFonts w:ascii="Times New Roman" w:eastAsia="Times New Roman" w:hAnsi="Times New Roman" w:cs="Times New Roman"/>
-          <w:color w:val="000000" w:themeColor="text1"/>
-          <w:sz w:val="26"/>
-          <w:szCs w:val="26"/>
-        </w:rPr>
-        <w:t xml:space="preserve"> Ngoài ra, từ giao diện quản lý tài khoản, học viên có thể xem đầy đủ thông tin , trạng thái hiện tại của tài khoản cá nhân</w:t>
+      <w:proofErr w:type="gramEnd"/>
+      <w:r>
+        <w:rPr>
+          <w:rFonts w:ascii="Times New Roman" w:eastAsia="Times New Roman" w:hAnsi="Times New Roman" w:cs="Times New Roman"/>
+          <w:color w:val="000000" w:themeColor="text1"/>
+          <w:sz w:val="26"/>
+          <w:szCs w:val="26"/>
+        </w:rPr>
+        <w:t xml:space="preserve"> Ngoài ra, từ giao diện quản lý tài khoản, học viên có thể xem đầy đủ thông </w:t>
+      </w:r>
+      <w:proofErr w:type="gramStart"/>
+      <w:r>
+        <w:rPr>
+          <w:rFonts w:ascii="Times New Roman" w:eastAsia="Times New Roman" w:hAnsi="Times New Roman" w:cs="Times New Roman"/>
+          <w:color w:val="000000" w:themeColor="text1"/>
+          <w:sz w:val="26"/>
+          <w:szCs w:val="26"/>
+        </w:rPr>
+        <w:t>tin ,</w:t>
+      </w:r>
+      <w:proofErr w:type="gramEnd"/>
+      <w:r>
+        <w:rPr>
+          <w:rFonts w:ascii="Times New Roman" w:eastAsia="Times New Roman" w:hAnsi="Times New Roman" w:cs="Times New Roman"/>
+          <w:color w:val="000000" w:themeColor="text1"/>
+          <w:sz w:val="26"/>
+          <w:szCs w:val="26"/>
+        </w:rPr>
+        <w:t xml:space="preserve"> trạng thái hiện tại của tài khoản cá nhân</w:t>
       </w:r>
     </w:p>
     <w:p>
@@ -31717,6 +35370,7 @@
         </w:rPr>
       </w:pPr>
       <w:bookmarkStart w:id="82" w:name="_Toc497779187"/>
+      <w:proofErr w:type="gramStart"/>
       <w:r>
         <w:rPr>
           <w:rFonts w:ascii="Times New Roman" w:hAnsi="Times New Roman" w:cs="Times New Roman"/>
@@ -31726,6 +35380,7 @@
         </w:rPr>
         <w:t xml:space="preserve">Hình  </w:t>
       </w:r>
+      <w:proofErr w:type="gramEnd"/>
       <w:r>
         <w:rPr>
           <w:rFonts w:ascii="Times New Roman" w:hAnsi="Times New Roman" w:cs="Times New Roman"/>
@@ -31795,6 +35450,7 @@
           <w:szCs w:val="26"/>
         </w:rPr>
       </w:pPr>
+      <w:proofErr w:type="gramStart"/>
       <w:r>
         <w:rPr>
           <w:rFonts w:ascii="Times New Roman" w:eastAsia="Times New Roman" w:hAnsi="Times New Roman" w:cs="Times New Roman"/>
@@ -31805,6 +35461,7 @@
         <w:lastRenderedPageBreak/>
         <w:t>Học viên có thể lựa chọn bài giảng để học sau khi đã liệt kê danh sách bài giảng xong.</w:t>
       </w:r>
+      <w:proofErr w:type="gramEnd"/>
       <w:r>
         <w:rPr>
           <w:rFonts w:ascii="Times New Roman" w:eastAsia="Times New Roman" w:hAnsi="Times New Roman" w:cs="Times New Roman"/>
@@ -32028,6 +35685,7 @@
         </w:rPr>
       </w:pPr>
       <w:bookmarkStart w:id="85" w:name="_Toc497779188"/>
+      <w:proofErr w:type="gramStart"/>
       <w:r>
         <w:rPr>
           <w:rFonts w:ascii="Times New Roman" w:hAnsi="Times New Roman" w:cs="Times New Roman"/>
@@ -32036,6 +35694,7 @@
         </w:rPr>
         <w:t xml:space="preserve">Hình  </w:t>
       </w:r>
+      <w:proofErr w:type="gramEnd"/>
       <w:r>
         <w:rPr>
           <w:rFonts w:ascii="Times New Roman" w:hAnsi="Times New Roman" w:cs="Times New Roman"/>
@@ -32190,6 +35849,7 @@
         </w:rPr>
       </w:pPr>
       <w:bookmarkStart w:id="86" w:name="_Toc497779189"/>
+      <w:proofErr w:type="gramStart"/>
       <w:r>
         <w:rPr>
           <w:rFonts w:ascii="Times New Roman" w:hAnsi="Times New Roman" w:cs="Times New Roman"/>
@@ -32198,6 +35858,7 @@
         </w:rPr>
         <w:t xml:space="preserve">Hình  </w:t>
       </w:r>
+      <w:proofErr w:type="gramEnd"/>
       <w:r>
         <w:rPr>
           <w:rFonts w:ascii="Times New Roman" w:hAnsi="Times New Roman" w:cs="Times New Roman"/>
@@ -32262,15 +35923,37 @@
           <w:szCs w:val="26"/>
         </w:rPr>
       </w:pPr>
-      <w:r>
-        <w:rPr>
-          <w:rFonts w:ascii="Times New Roman" w:hAnsi="Times New Roman" w:cs="Times New Roman"/>
-          <w:color w:val="000000" w:themeColor="text1"/>
-          <w:sz w:val="26"/>
-          <w:szCs w:val="26"/>
-        </w:rPr>
-        <w:t>Biểu đồ hoạt động trên mô tả luồng dữ liệu và các tương tác người - ứng dụng trong việc đăng nhập hệ thống. Ứng dụng sẽ kiểm tra thông tin đăng nhập bằng việc gửi thông tin đăng nhập lên server, webserivce sẽ truy vấn cơ sở dư liệu rồi trả về cho ứng dụng thông tin đăng nhập này có hợp lệ hay không.</w:t>
-      </w:r>
+      <w:proofErr w:type="gramStart"/>
+      <w:r>
+        <w:rPr>
+          <w:rFonts w:ascii="Times New Roman" w:hAnsi="Times New Roman" w:cs="Times New Roman"/>
+          <w:color w:val="000000" w:themeColor="text1"/>
+          <w:sz w:val="26"/>
+          <w:szCs w:val="26"/>
+        </w:rPr>
+        <w:t>Biểu đồ hoạt động trên mô tả luồng dữ liệu và các tương tác người - ứng dụng trong việc đăng nhập hệ thống.</w:t>
+      </w:r>
+      <w:proofErr w:type="gramEnd"/>
+      <w:r>
+        <w:rPr>
+          <w:rFonts w:ascii="Times New Roman" w:hAnsi="Times New Roman" w:cs="Times New Roman"/>
+          <w:color w:val="000000" w:themeColor="text1"/>
+          <w:sz w:val="26"/>
+          <w:szCs w:val="26"/>
+        </w:rPr>
+        <w:t xml:space="preserve"> </w:t>
+      </w:r>
+      <w:proofErr w:type="gramStart"/>
+      <w:r>
+        <w:rPr>
+          <w:rFonts w:ascii="Times New Roman" w:hAnsi="Times New Roman" w:cs="Times New Roman"/>
+          <w:color w:val="000000" w:themeColor="text1"/>
+          <w:sz w:val="26"/>
+          <w:szCs w:val="26"/>
+        </w:rPr>
+        <w:t>Ứng dụng sẽ kiểm tra thông tin đăng nhập bằng việc gửi thông tin đăng nhập lên server, webserivce sẽ truy vấn cơ sở dư liệu rồi trả về cho ứng dụng thông tin đăng nhập này có hợp lệ hay không.</w:t>
+      </w:r>
+      <w:proofErr w:type="gramEnd"/>
     </w:p>
     <w:p>
       <w:pPr>
@@ -32399,6 +36082,7 @@
         </w:rPr>
       </w:pPr>
       <w:bookmarkStart w:id="88" w:name="_Toc497779190"/>
+      <w:proofErr w:type="gramStart"/>
       <w:r>
         <w:rPr>
           <w:rFonts w:ascii="Times New Roman" w:hAnsi="Times New Roman" w:cs="Times New Roman"/>
@@ -32407,6 +36091,7 @@
         </w:rPr>
         <w:t xml:space="preserve">Hình  </w:t>
       </w:r>
+      <w:proofErr w:type="gramEnd"/>
       <w:r>
         <w:rPr>
           <w:rFonts w:ascii="Times New Roman" w:hAnsi="Times New Roman" w:cs="Times New Roman"/>
@@ -32504,8 +36189,19 @@
           <w:sz w:val="26"/>
           <w:szCs w:val="26"/>
         </w:rPr>
-        <w:t>. Server sẽ kiểm tra thông tin đăng ký rồi trả về kết quả đăng ký thành công hay không.</w:t>
-      </w:r>
+        <w:t xml:space="preserve">. </w:t>
+      </w:r>
+      <w:proofErr w:type="gramStart"/>
+      <w:r>
+        <w:rPr>
+          <w:rFonts w:ascii="Times New Roman" w:eastAsia="Times New Roman" w:hAnsi="Times New Roman" w:cs="Times New Roman"/>
+          <w:color w:val="000000" w:themeColor="text1"/>
+          <w:sz w:val="26"/>
+          <w:szCs w:val="26"/>
+        </w:rPr>
+        <w:t>Server sẽ kiểm tra thông tin đăng ký rồi trả về kết quả đăng ký thành công hay không.</w:t>
+      </w:r>
+      <w:proofErr w:type="gramEnd"/>
     </w:p>
     <w:p>
       <w:pPr>
@@ -32580,6 +36276,7 @@
         </w:rPr>
       </w:pPr>
       <w:bookmarkStart w:id="89" w:name="_Toc497779191"/>
+      <w:proofErr w:type="gramStart"/>
       <w:r>
         <w:rPr>
           <w:rFonts w:ascii="Times New Roman" w:hAnsi="Times New Roman" w:cs="Times New Roman"/>
@@ -32589,6 +36286,7 @@
         </w:rPr>
         <w:t xml:space="preserve">Hình  </w:t>
       </w:r>
+      <w:proofErr w:type="gramEnd"/>
       <w:r>
         <w:rPr>
           <w:rFonts w:ascii="Times New Roman" w:hAnsi="Times New Roman" w:cs="Times New Roman"/>
@@ -32805,6 +36503,7 @@
         </w:rPr>
       </w:pPr>
       <w:bookmarkStart w:id="91" w:name="_Toc497779192"/>
+      <w:proofErr w:type="gramStart"/>
       <w:r>
         <w:rPr>
           <w:rFonts w:ascii="Times New Roman" w:hAnsi="Times New Roman" w:cs="Times New Roman"/>
@@ -32813,6 +36512,7 @@
         </w:rPr>
         <w:t xml:space="preserve">Hình  </w:t>
       </w:r>
+      <w:proofErr w:type="gramEnd"/>
       <w:r>
         <w:rPr>
           <w:rFonts w:ascii="Times New Roman" w:hAnsi="Times New Roman" w:cs="Times New Roman"/>
@@ -32875,6 +36575,7 @@
           <w:szCs w:val="26"/>
         </w:rPr>
       </w:pPr>
+      <w:proofErr w:type="gramStart"/>
       <w:r>
         <w:rPr>
           <w:rFonts w:ascii="Times New Roman" w:eastAsia="Times New Roman" w:hAnsi="Times New Roman" w:cs="Times New Roman"/>
@@ -32892,7 +36593,17 @@
           <w:sz w:val="26"/>
           <w:szCs w:val="26"/>
         </w:rPr>
-        <w:t>khi đăng nhập, học viên có thể yêu cầu liệt kê bài giảng hiện có trên server. Yêu cầu liệt kê được gửi lên, server truy vấn cơ sở dữ liệu để lấy ra danh sách bài giảng hiện có và trả về cho học viên, Danh sách này được hiển thị trên màn hình ứng dụng, từ đó học viên có thể chọn bài giảng mong muốn để học.</w:t>
+        <w:t>khi đăng nhập, học viên có thể yêu cầu liệt kê bài giảng hiện có trên server.</w:t>
+      </w:r>
+      <w:proofErr w:type="gramEnd"/>
+      <w:r>
+        <w:rPr>
+          <w:rFonts w:ascii="Times New Roman" w:eastAsia="Times New Roman" w:hAnsi="Times New Roman" w:cs="Times New Roman"/>
+          <w:color w:val="000000" w:themeColor="text1"/>
+          <w:sz w:val="26"/>
+          <w:szCs w:val="26"/>
+        </w:rPr>
+        <w:t xml:space="preserve"> Yêu cầu liệt kê được gửi lên, server truy vấn cơ sở dữ liệu để lấy ra danh sách bài giảng hiện có và trả về cho học viên, Danh sách này được hiển thị trên màn hình ứng dụng, từ đó học viên có thể chọn bài giảng mong muốn để học.</w:t>
       </w:r>
     </w:p>
     <w:p>
@@ -32968,6 +36679,7 @@
         </w:rPr>
       </w:pPr>
       <w:bookmarkStart w:id="92" w:name="_Toc497779193"/>
+      <w:proofErr w:type="gramStart"/>
       <w:r>
         <w:rPr>
           <w:rFonts w:ascii="Times New Roman" w:hAnsi="Times New Roman" w:cs="Times New Roman"/>
@@ -32977,6 +36689,7 @@
         </w:rPr>
         <w:t xml:space="preserve">Hình  </w:t>
       </w:r>
+      <w:proofErr w:type="gramEnd"/>
       <w:r>
         <w:rPr>
           <w:rFonts w:ascii="Times New Roman" w:hAnsi="Times New Roman" w:cs="Times New Roman"/>
@@ -33196,6 +36909,7 @@
         </w:rPr>
       </w:pPr>
       <w:bookmarkStart w:id="94" w:name="_Toc497779194"/>
+      <w:proofErr w:type="gramStart"/>
       <w:r>
         <w:rPr>
           <w:rFonts w:ascii="Times New Roman" w:hAnsi="Times New Roman" w:cs="Times New Roman"/>
@@ -33204,6 +36918,7 @@
         </w:rPr>
         <w:t xml:space="preserve">Hình  </w:t>
       </w:r>
+      <w:proofErr w:type="gramEnd"/>
       <w:r>
         <w:rPr>
           <w:rFonts w:ascii="Times New Roman" w:hAnsi="Times New Roman" w:cs="Times New Roman"/>
@@ -33266,6 +36981,7 @@
           <w:szCs w:val="26"/>
         </w:rPr>
       </w:pPr>
+      <w:proofErr w:type="gramStart"/>
       <w:r>
         <w:rPr>
           <w:rFonts w:ascii="Times New Roman" w:eastAsia="Times New Roman" w:hAnsi="Times New Roman" w:cs="Times New Roman"/>
@@ -33276,6 +36992,7 @@
         <w:lastRenderedPageBreak/>
         <w:t>Tại giao diện danh sách bài giảng, học viên có thể chọn bài giảng muốn học để vào giao diện học bài.</w:t>
       </w:r>
+      <w:proofErr w:type="gramEnd"/>
       <w:r>
         <w:rPr>
           <w:rFonts w:ascii="Times New Roman" w:eastAsia="Times New Roman" w:hAnsi="Times New Roman" w:cs="Times New Roman"/>
@@ -33292,8 +37009,39 @@
           <w:sz w:val="26"/>
           <w:szCs w:val="26"/>
         </w:rPr>
-        <w:t>Tùy thuộc bài giảng là chữ viết tay hay PDF, ứng dụng sẽ chuyển qua màn hình tương ứng. Trên giao diện này, người dùng có thể thao tác với bài giảng như Chơi, tạm dừng/tiếp tục, dừng bài.</w:t>
-      </w:r>
+        <w:t xml:space="preserve">Tùy thuộc bài giảng là chữ viết </w:t>
+      </w:r>
+      <w:proofErr w:type="gramStart"/>
+      <w:r>
+        <w:rPr>
+          <w:rFonts w:ascii="Times New Roman" w:eastAsia="Times New Roman" w:hAnsi="Times New Roman" w:cs="Times New Roman"/>
+          <w:color w:val="000000" w:themeColor="text1"/>
+          <w:sz w:val="26"/>
+          <w:szCs w:val="26"/>
+        </w:rPr>
+        <w:t>tay</w:t>
+      </w:r>
+      <w:proofErr w:type="gramEnd"/>
+      <w:r>
+        <w:rPr>
+          <w:rFonts w:ascii="Times New Roman" w:eastAsia="Times New Roman" w:hAnsi="Times New Roman" w:cs="Times New Roman"/>
+          <w:color w:val="000000" w:themeColor="text1"/>
+          <w:sz w:val="26"/>
+          <w:szCs w:val="26"/>
+        </w:rPr>
+        <w:t xml:space="preserve"> hay PDF, ứng dụng sẽ chuyển qua màn hình tương ứng. </w:t>
+      </w:r>
+      <w:proofErr w:type="gramStart"/>
+      <w:r>
+        <w:rPr>
+          <w:rFonts w:ascii="Times New Roman" w:eastAsia="Times New Roman" w:hAnsi="Times New Roman" w:cs="Times New Roman"/>
+          <w:color w:val="000000" w:themeColor="text1"/>
+          <w:sz w:val="26"/>
+          <w:szCs w:val="26"/>
+        </w:rPr>
+        <w:t>Trên giao diện này, người dùng có thể thao tác với bài giảng như Chơi, tạm dừng/tiếp tục, dừng bài.</w:t>
+      </w:r>
+      <w:proofErr w:type="gramEnd"/>
       <w:r>
         <w:rPr>
           <w:rFonts w:ascii="Times New Roman" w:eastAsia="Times New Roman" w:hAnsi="Times New Roman" w:cs="Times New Roman"/>
@@ -33303,6 +37051,7 @@
         </w:rPr>
         <w:t xml:space="preserve"> </w:t>
       </w:r>
+      <w:proofErr w:type="gramStart"/>
       <w:r>
         <w:rPr>
           <w:rFonts w:ascii="Times New Roman" w:eastAsia="Times New Roman" w:hAnsi="Times New Roman" w:cs="Times New Roman"/>
@@ -33312,6 +37061,7 @@
         </w:rPr>
         <w:t>Ngoài ra, trong quá trình học, tùy vào thiết kế bài giảng của giáo viên, xen giữa bài giảng sẽ có những bài tập tương tác với học viên.</w:t>
       </w:r>
+      <w:proofErr w:type="gramEnd"/>
     </w:p>
     <w:p>
       <w:pPr>
@@ -33324,6 +37074,7 @@
           <w:szCs w:val="26"/>
         </w:rPr>
       </w:pPr>
+      <w:proofErr w:type="gramStart"/>
       <w:r>
         <w:rPr>
           <w:rFonts w:ascii="Times New Roman" w:eastAsia="Times New Roman" w:hAnsi="Times New Roman" w:cs="Times New Roman"/>
@@ -33351,6 +37102,7 @@
         </w:rPr>
         <w:t>.</w:t>
       </w:r>
+      <w:proofErr w:type="gramEnd"/>
     </w:p>
     <w:p>
       <w:pPr>
@@ -33427,6 +37179,7 @@
         </w:rPr>
       </w:pPr>
       <w:bookmarkStart w:id="95" w:name="_Toc497779195"/>
+      <w:proofErr w:type="gramStart"/>
       <w:r>
         <w:rPr>
           <w:rFonts w:ascii="Times New Roman" w:hAnsi="Times New Roman" w:cs="Times New Roman"/>
@@ -33436,6 +37189,7 @@
         </w:rPr>
         <w:t xml:space="preserve">Hình  </w:t>
       </w:r>
+      <w:proofErr w:type="gramEnd"/>
       <w:r>
         <w:rPr>
           <w:rFonts w:ascii="Times New Roman" w:hAnsi="Times New Roman" w:cs="Times New Roman"/>
@@ -33583,8 +37337,19 @@
           <w:sz w:val="26"/>
           <w:szCs w:val="26"/>
         </w:rPr>
-        <w:t>Ứng dụng có những màn hình chính như sau :</w:t>
-      </w:r>
+        <w:t xml:space="preserve">Ứng dụng có những màn hình chính như </w:t>
+      </w:r>
+      <w:proofErr w:type="gramStart"/>
+      <w:r>
+        <w:rPr>
+          <w:rFonts w:ascii="Times New Roman" w:eastAsia="Times New Roman" w:hAnsi="Times New Roman" w:cs="Times New Roman"/>
+          <w:color w:val="000000" w:themeColor="text1"/>
+          <w:sz w:val="26"/>
+          <w:szCs w:val="26"/>
+        </w:rPr>
+        <w:t>sau :</w:t>
+      </w:r>
+      <w:proofErr w:type="gramEnd"/>
     </w:p>
     <w:p>
       <w:pPr>
@@ -33725,7 +37490,27 @@
           <w:sz w:val="26"/>
           <w:szCs w:val="26"/>
         </w:rPr>
-        <w:t>Danh sách bài giảng (có phân loại bài giảng viết tay và PDF)</w:t>
+        <w:t xml:space="preserve">Danh sách bài giảng (có phân loại bài giảng viết </w:t>
+      </w:r>
+      <w:proofErr w:type="gramStart"/>
+      <w:r>
+        <w:rPr>
+          <w:rFonts w:ascii="Times New Roman" w:eastAsia="Times New Roman" w:hAnsi="Times New Roman" w:cs="Times New Roman"/>
+          <w:color w:val="000000" w:themeColor="text1"/>
+          <w:sz w:val="26"/>
+          <w:szCs w:val="26"/>
+        </w:rPr>
+        <w:t>tay</w:t>
+      </w:r>
+      <w:proofErr w:type="gramEnd"/>
+      <w:r>
+        <w:rPr>
+          <w:rFonts w:ascii="Times New Roman" w:eastAsia="Times New Roman" w:hAnsi="Times New Roman" w:cs="Times New Roman"/>
+          <w:color w:val="000000" w:themeColor="text1"/>
+          <w:sz w:val="26"/>
+          <w:szCs w:val="26"/>
+        </w:rPr>
+        <w:t xml:space="preserve"> và PDF)</w:t>
       </w:r>
     </w:p>
     <w:p>
@@ -33920,6 +37705,7 @@
           <w:szCs w:val="26"/>
         </w:rPr>
       </w:pPr>
+      <w:proofErr w:type="gramStart"/>
       <w:r>
         <w:rPr>
           <w:rFonts w:ascii="Times New Roman" w:eastAsia="Times New Roman" w:hAnsi="Times New Roman" w:cs="Times New Roman"/>
@@ -33929,6 +37715,7 @@
         </w:rPr>
         <w:t>Màu sắc chủ đạo là màu xanh, tím phù hợp với nhiều lứa tuổi, đối tượng học viên.</w:t>
       </w:r>
+      <w:proofErr w:type="gramEnd"/>
       <w:r>
         <w:rPr>
           <w:rFonts w:ascii="Times New Roman" w:eastAsia="Times New Roman" w:hAnsi="Times New Roman" w:cs="Times New Roman"/>
@@ -33938,6 +37725,7 @@
         </w:rPr>
         <w:t xml:space="preserve"> </w:t>
       </w:r>
+      <w:proofErr w:type="gramStart"/>
       <w:r>
         <w:rPr>
           <w:rFonts w:ascii="Times New Roman" w:eastAsia="Times New Roman" w:hAnsi="Times New Roman" w:cs="Times New Roman"/>
@@ -33947,6 +37735,7 @@
         </w:rPr>
         <w:t>Các hình bên dưới là một số giao diện ứng dụng.</w:t>
       </w:r>
+      <w:proofErr w:type="gramEnd"/>
     </w:p>
     <w:p>
       <w:pPr>
@@ -33958,6 +37747,7 @@
           <w:szCs w:val="26"/>
         </w:rPr>
       </w:pPr>
+      <w:proofErr w:type="gramStart"/>
       <w:r>
         <w:rPr>
           <w:rFonts w:ascii="Times New Roman" w:eastAsia="Times New Roman" w:hAnsi="Times New Roman" w:cs="Times New Roman"/>
@@ -33967,6 +37757,7 @@
         </w:rPr>
         <w:t>Hình bên dưới là màn hình chào mừng của ứng dụng và thông tin đăng nhập của học viên.</w:t>
       </w:r>
+      <w:proofErr w:type="gramEnd"/>
       <w:r>
         <w:rPr>
           <w:rFonts w:ascii="Times New Roman" w:eastAsia="Times New Roman" w:hAnsi="Times New Roman" w:cs="Times New Roman"/>
@@ -34266,6 +38057,7 @@
           <w:szCs w:val="26"/>
         </w:rPr>
       </w:pPr>
+      <w:proofErr w:type="gramStart"/>
       <w:r>
         <w:rPr>
           <w:rFonts w:ascii="Times New Roman" w:eastAsia="Times New Roman" w:hAnsi="Times New Roman" w:cs="Times New Roman"/>
@@ -34292,17 +38084,78 @@
           <w:sz w:val="26"/>
           <w:szCs w:val="26"/>
         </w:rPr>
-        <w:t>o mừng. Trong quá trình loading</w:t>
-      </w:r>
-      <w:r>
-        <w:rPr>
-          <w:rFonts w:ascii="Times New Roman" w:eastAsia="Times New Roman" w:hAnsi="Times New Roman" w:cs="Times New Roman"/>
-          <w:color w:val="000000" w:themeColor="text1"/>
-          <w:sz w:val="26"/>
-          <w:szCs w:val="26"/>
-        </w:rPr>
-        <w:t>, các thành phần giao diện được tạo ra. Màn hình bên phải hiển thị thông tin đăng nhập của học viên bao gồm tên, hình ảnh. Ngoài ra có một trục thời gian mô tả cài đặt đồng bộ bài giảng giữa ứng dụng và server. Qua thời gian đồng bộ, ứng dụng sẽ liệt kê lại các bài giảng đang có trên server để đảm bảo danh sách bài giảng đang hiển thị trên ứng dụng là cập nhật nhất.</w:t>
-      </w:r>
+        <w:t>o mừng.</w:t>
+      </w:r>
+      <w:proofErr w:type="gramEnd"/>
+      <w:r>
+        <w:rPr>
+          <w:rFonts w:ascii="Times New Roman" w:eastAsia="Times New Roman" w:hAnsi="Times New Roman" w:cs="Times New Roman"/>
+          <w:color w:val="000000" w:themeColor="text1"/>
+          <w:sz w:val="26"/>
+          <w:szCs w:val="26"/>
+        </w:rPr>
+        <w:t xml:space="preserve"> </w:t>
+      </w:r>
+      <w:proofErr w:type="gramStart"/>
+      <w:r>
+        <w:rPr>
+          <w:rFonts w:ascii="Times New Roman" w:eastAsia="Times New Roman" w:hAnsi="Times New Roman" w:cs="Times New Roman"/>
+          <w:color w:val="000000" w:themeColor="text1"/>
+          <w:sz w:val="26"/>
+          <w:szCs w:val="26"/>
+        </w:rPr>
+        <w:t>Trong quá trình loading</w:t>
+      </w:r>
+      <w:r>
+        <w:rPr>
+          <w:rFonts w:ascii="Times New Roman" w:eastAsia="Times New Roman" w:hAnsi="Times New Roman" w:cs="Times New Roman"/>
+          <w:color w:val="000000" w:themeColor="text1"/>
+          <w:sz w:val="26"/>
+          <w:szCs w:val="26"/>
+        </w:rPr>
+        <w:t>, các thành phần giao diện được tạo ra.</w:t>
+      </w:r>
+      <w:proofErr w:type="gramEnd"/>
+      <w:r>
+        <w:rPr>
+          <w:rFonts w:ascii="Times New Roman" w:eastAsia="Times New Roman" w:hAnsi="Times New Roman" w:cs="Times New Roman"/>
+          <w:color w:val="000000" w:themeColor="text1"/>
+          <w:sz w:val="26"/>
+          <w:szCs w:val="26"/>
+        </w:rPr>
+        <w:t xml:space="preserve"> Màn hình bên phải hiển thị thông tin đăng nhập của học viên bao gồm tên, hình ảnh. </w:t>
+      </w:r>
+      <w:proofErr w:type="gramStart"/>
+      <w:r>
+        <w:rPr>
+          <w:rFonts w:ascii="Times New Roman" w:eastAsia="Times New Roman" w:hAnsi="Times New Roman" w:cs="Times New Roman"/>
+          <w:color w:val="000000" w:themeColor="text1"/>
+          <w:sz w:val="26"/>
+          <w:szCs w:val="26"/>
+        </w:rPr>
+        <w:t>Ngoài ra có một trục thời gian mô tả cài đặt đồng bộ bài giảng giữa ứng dụng và server.</w:t>
+      </w:r>
+      <w:proofErr w:type="gramEnd"/>
+      <w:r>
+        <w:rPr>
+          <w:rFonts w:ascii="Times New Roman" w:eastAsia="Times New Roman" w:hAnsi="Times New Roman" w:cs="Times New Roman"/>
+          <w:color w:val="000000" w:themeColor="text1"/>
+          <w:sz w:val="26"/>
+          <w:szCs w:val="26"/>
+        </w:rPr>
+        <w:t xml:space="preserve"> </w:t>
+      </w:r>
+      <w:proofErr w:type="gramStart"/>
+      <w:r>
+        <w:rPr>
+          <w:rFonts w:ascii="Times New Roman" w:eastAsia="Times New Roman" w:hAnsi="Times New Roman" w:cs="Times New Roman"/>
+          <w:color w:val="000000" w:themeColor="text1"/>
+          <w:sz w:val="26"/>
+          <w:szCs w:val="26"/>
+        </w:rPr>
+        <w:t>Qua thời gian đồng bộ, ứng dụng sẽ liệt kê lại các bài giảng đang có trên server để đảm bảo danh sách bài giảng đang hiển thị trên ứng dụng là cập nhật nhất.</w:t>
+      </w:r>
+      <w:proofErr w:type="gramEnd"/>
     </w:p>
     <w:p>
       <w:pPr>
@@ -34566,8 +38419,39 @@
           <w:sz w:val="26"/>
           <w:szCs w:val="26"/>
         </w:rPr>
-        <w:t>Bằng việc kết nối lên server thông qua webservice, ứng dụng sẽ liệt kê bài giảng hiện có trên server và hiển thị theo dạng danh sách. Hành động này sẽ được định kỳ thực hiện lại thông qua cài đặt đồng bộ bài giảng của người dùng.</w:t>
-      </w:r>
+        <w:t xml:space="preserve">Bằng việc kết nối lên server thông qua webservice, ứng dụng sẽ liệt kê bài giảng hiện có trên server và hiển thị </w:t>
+      </w:r>
+      <w:proofErr w:type="gramStart"/>
+      <w:r>
+        <w:rPr>
+          <w:rFonts w:ascii="Times New Roman" w:eastAsia="Times New Roman" w:hAnsi="Times New Roman" w:cs="Times New Roman"/>
+          <w:color w:val="000000" w:themeColor="text1"/>
+          <w:sz w:val="26"/>
+          <w:szCs w:val="26"/>
+        </w:rPr>
+        <w:t>theo</w:t>
+      </w:r>
+      <w:proofErr w:type="gramEnd"/>
+      <w:r>
+        <w:rPr>
+          <w:rFonts w:ascii="Times New Roman" w:eastAsia="Times New Roman" w:hAnsi="Times New Roman" w:cs="Times New Roman"/>
+          <w:color w:val="000000" w:themeColor="text1"/>
+          <w:sz w:val="26"/>
+          <w:szCs w:val="26"/>
+        </w:rPr>
+        <w:t xml:space="preserve"> dạng danh sách. </w:t>
+      </w:r>
+      <w:proofErr w:type="gramStart"/>
+      <w:r>
+        <w:rPr>
+          <w:rFonts w:ascii="Times New Roman" w:eastAsia="Times New Roman" w:hAnsi="Times New Roman" w:cs="Times New Roman"/>
+          <w:color w:val="000000" w:themeColor="text1"/>
+          <w:sz w:val="26"/>
+          <w:szCs w:val="26"/>
+        </w:rPr>
+        <w:t>Hành động này sẽ được định kỳ thực hiện lại thông qua cài đặt đồng bộ bài giảng của người dùng.</w:t>
+      </w:r>
+      <w:proofErr w:type="gramEnd"/>
     </w:p>
     <w:p>
       <w:pPr>
@@ -34579,6 +38463,7 @@
           <w:szCs w:val="26"/>
         </w:rPr>
       </w:pPr>
+      <w:proofErr w:type="gramStart"/>
       <w:r>
         <w:rPr>
           <w:rFonts w:ascii="Times New Roman" w:eastAsia="Times New Roman" w:hAnsi="Times New Roman" w:cs="Times New Roman"/>
@@ -34605,7 +38490,77 @@
           <w:sz w:val="26"/>
           <w:szCs w:val="26"/>
         </w:rPr>
-        <w:t>, gồm 4 đáp án. Bài này là nhân tố tương tác giữa bài giảng và học viên. Trong quá trình học, bài trắc nghiệm sẽ được hiển thị ra một cách bất kỳ tùy theo sắp xếp của người thầy. Bài giảng sẽ được dừng lại ngay lập tức để học sinh có thể làm bài trắc nghiệm. Sau khi bài trắc nghiệm được hoàn thành, bài giảng sẽ được tiếp tục</w:t>
+        <w:t>, gồm 4 đáp án.</w:t>
+      </w:r>
+      <w:proofErr w:type="gramEnd"/>
+      <w:r>
+        <w:rPr>
+          <w:rFonts w:ascii="Times New Roman" w:eastAsia="Times New Roman" w:hAnsi="Times New Roman" w:cs="Times New Roman"/>
+          <w:color w:val="000000" w:themeColor="text1"/>
+          <w:sz w:val="26"/>
+          <w:szCs w:val="26"/>
+        </w:rPr>
+        <w:t xml:space="preserve"> </w:t>
+      </w:r>
+      <w:proofErr w:type="gramStart"/>
+      <w:r>
+        <w:rPr>
+          <w:rFonts w:ascii="Times New Roman" w:eastAsia="Times New Roman" w:hAnsi="Times New Roman" w:cs="Times New Roman"/>
+          <w:color w:val="000000" w:themeColor="text1"/>
+          <w:sz w:val="26"/>
+          <w:szCs w:val="26"/>
+        </w:rPr>
+        <w:t>Bài này là nhân tố tương tác giữa bài giảng và học viên.</w:t>
+      </w:r>
+      <w:proofErr w:type="gramEnd"/>
+      <w:r>
+        <w:rPr>
+          <w:rFonts w:ascii="Times New Roman" w:eastAsia="Times New Roman" w:hAnsi="Times New Roman" w:cs="Times New Roman"/>
+          <w:color w:val="000000" w:themeColor="text1"/>
+          <w:sz w:val="26"/>
+          <w:szCs w:val="26"/>
+        </w:rPr>
+        <w:t xml:space="preserve"> Trong quá trình học, bài trắc nghiệm sẽ được hiển thị ra một cách bất kỳ tùy </w:t>
+      </w:r>
+      <w:proofErr w:type="gramStart"/>
+      <w:r>
+        <w:rPr>
+          <w:rFonts w:ascii="Times New Roman" w:eastAsia="Times New Roman" w:hAnsi="Times New Roman" w:cs="Times New Roman"/>
+          <w:color w:val="000000" w:themeColor="text1"/>
+          <w:sz w:val="26"/>
+          <w:szCs w:val="26"/>
+        </w:rPr>
+        <w:t>theo</w:t>
+      </w:r>
+      <w:proofErr w:type="gramEnd"/>
+      <w:r>
+        <w:rPr>
+          <w:rFonts w:ascii="Times New Roman" w:eastAsia="Times New Roman" w:hAnsi="Times New Roman" w:cs="Times New Roman"/>
+          <w:color w:val="000000" w:themeColor="text1"/>
+          <w:sz w:val="26"/>
+          <w:szCs w:val="26"/>
+        </w:rPr>
+        <w:t xml:space="preserve"> sắp xếp của người thầy. </w:t>
+      </w:r>
+      <w:proofErr w:type="gramStart"/>
+      <w:r>
+        <w:rPr>
+          <w:rFonts w:ascii="Times New Roman" w:eastAsia="Times New Roman" w:hAnsi="Times New Roman" w:cs="Times New Roman"/>
+          <w:color w:val="000000" w:themeColor="text1"/>
+          <w:sz w:val="26"/>
+          <w:szCs w:val="26"/>
+        </w:rPr>
+        <w:t>Bài giảng sẽ được dừng lại ngay lập tức để học sinh có thể làm bài trắc nghiệm.</w:t>
+      </w:r>
+      <w:proofErr w:type="gramEnd"/>
+      <w:r>
+        <w:rPr>
+          <w:rFonts w:ascii="Times New Roman" w:eastAsia="Times New Roman" w:hAnsi="Times New Roman" w:cs="Times New Roman"/>
+          <w:color w:val="000000" w:themeColor="text1"/>
+          <w:sz w:val="26"/>
+          <w:szCs w:val="26"/>
+        </w:rPr>
+        <w:t xml:space="preserve"> Sau khi bài trắc nghiệm được hoàn thành, bài giảng sẽ được tiếp tục</w:t>
       </w:r>
     </w:p>
     <w:p>
@@ -34644,7 +38599,27 @@
           <w:sz w:val="26"/>
           <w:szCs w:val="26"/>
         </w:rPr>
-        <w:t>: PDF và chữ viết tay.</w:t>
+        <w:t xml:space="preserve">: PDF và chữ viết </w:t>
+      </w:r>
+      <w:proofErr w:type="gramStart"/>
+      <w:r>
+        <w:rPr>
+          <w:rFonts w:ascii="Times New Roman" w:eastAsia="Times New Roman" w:hAnsi="Times New Roman" w:cs="Times New Roman"/>
+          <w:color w:val="000000" w:themeColor="text1"/>
+          <w:sz w:val="26"/>
+          <w:szCs w:val="26"/>
+        </w:rPr>
+        <w:t>tay</w:t>
+      </w:r>
+      <w:proofErr w:type="gramEnd"/>
+      <w:r>
+        <w:rPr>
+          <w:rFonts w:ascii="Times New Roman" w:eastAsia="Times New Roman" w:hAnsi="Times New Roman" w:cs="Times New Roman"/>
+          <w:color w:val="000000" w:themeColor="text1"/>
+          <w:sz w:val="26"/>
+          <w:szCs w:val="26"/>
+        </w:rPr>
+        <w:t>.</w:t>
       </w:r>
     </w:p>
     <w:tbl>
@@ -34896,7 +38871,47 @@
           <w:sz w:val="26"/>
           <w:szCs w:val="26"/>
         </w:rPr>
-        <w:t>Bài giảng PDF và chữ viết tay sẽ được hiển thị theo trục thời gian sắp xếp sẵn của người thầy. Bằng cách nhấn nút “Play”, bài giảng sẽ được bắt đầu, các trang PDF bắt đầu được hiển thị, dữ liệu chữ viết tay bắt đầu được render một cách đồng bộ với dữ liệu âm thanh.</w:t>
+        <w:t xml:space="preserve">Bài giảng PDF và chữ viết </w:t>
+      </w:r>
+      <w:proofErr w:type="gramStart"/>
+      <w:r>
+        <w:rPr>
+          <w:rFonts w:ascii="Times New Roman" w:eastAsia="Times New Roman" w:hAnsi="Times New Roman" w:cs="Times New Roman"/>
+          <w:color w:val="000000" w:themeColor="text1"/>
+          <w:sz w:val="26"/>
+          <w:szCs w:val="26"/>
+        </w:rPr>
+        <w:t>tay</w:t>
+      </w:r>
+      <w:proofErr w:type="gramEnd"/>
+      <w:r>
+        <w:rPr>
+          <w:rFonts w:ascii="Times New Roman" w:eastAsia="Times New Roman" w:hAnsi="Times New Roman" w:cs="Times New Roman"/>
+          <w:color w:val="000000" w:themeColor="text1"/>
+          <w:sz w:val="26"/>
+          <w:szCs w:val="26"/>
+        </w:rPr>
+        <w:t xml:space="preserve"> sẽ được hiển thị theo trục thời gian sắp xếp sẵn của người thầy. Bằng cách nhấn nút “Play”, bài giảng sẽ được bắt đầu, các trang PDF bắt đầu được hiển thị, dữ liệu chữ viết </w:t>
+      </w:r>
+      <w:proofErr w:type="gramStart"/>
+      <w:r>
+        <w:rPr>
+          <w:rFonts w:ascii="Times New Roman" w:eastAsia="Times New Roman" w:hAnsi="Times New Roman" w:cs="Times New Roman"/>
+          <w:color w:val="000000" w:themeColor="text1"/>
+          <w:sz w:val="26"/>
+          <w:szCs w:val="26"/>
+        </w:rPr>
+        <w:t>tay</w:t>
+      </w:r>
+      <w:proofErr w:type="gramEnd"/>
+      <w:r>
+        <w:rPr>
+          <w:rFonts w:ascii="Times New Roman" w:eastAsia="Times New Roman" w:hAnsi="Times New Roman" w:cs="Times New Roman"/>
+          <w:color w:val="000000" w:themeColor="text1"/>
+          <w:sz w:val="26"/>
+          <w:szCs w:val="26"/>
+        </w:rPr>
+        <w:t xml:space="preserve"> bắt đầu được render một cách đồng bộ với dữ liệu âm thanh.</w:t>
       </w:r>
     </w:p>
     <w:p>
@@ -35024,7 +39039,7 @@
       <w:pPr>
         <w:pStyle w:val="Caption"/>
         <w:spacing w:line="360" w:lineRule="auto"/>
-        <w:jc w:val="both"/>
+        <w:jc w:val="center"/>
         <w:rPr>
           <w:rFonts w:ascii="Times New Roman" w:eastAsia="Times New Roman" w:hAnsi="Times New Roman" w:cs="Times New Roman"/>
           <w:b w:val="0"/>
@@ -35034,6 +39049,7 @@
         </w:rPr>
       </w:pPr>
       <w:bookmarkStart w:id="99" w:name="_Toc497779136"/>
+      <w:proofErr w:type="gramStart"/>
       <w:r>
         <w:rPr>
           <w:rFonts w:ascii="Times New Roman" w:hAnsi="Times New Roman" w:cs="Times New Roman"/>
@@ -35044,6 +39060,7 @@
         <w:lastRenderedPageBreak/>
         <w:t xml:space="preserve">Bảng  </w:t>
       </w:r>
+      <w:proofErr w:type="gramEnd"/>
       <w:r>
         <w:rPr>
           <w:rFonts w:ascii="Times New Roman" w:hAnsi="Times New Roman" w:cs="Times New Roman"/>
@@ -35103,23 +39120,23 @@
     </w:p>
     <w:tbl>
       <w:tblPr>
-        <w:tblW w:w="10140" w:type="dxa"/>
+        <w:tblW w:w="9376" w:type="dxa"/>
         <w:tblInd w:w="93" w:type="dxa"/>
         <w:tblLook w:val="04A0" w:firstRow="1" w:lastRow="0" w:firstColumn="1" w:lastColumn="0" w:noHBand="0" w:noVBand="1"/>
       </w:tblPr>
       <w:tblGrid>
         <w:gridCol w:w="679"/>
-        <w:gridCol w:w="3580"/>
-        <w:gridCol w:w="4660"/>
-        <w:gridCol w:w="1380"/>
+        <w:gridCol w:w="3240"/>
+        <w:gridCol w:w="4218"/>
+        <w:gridCol w:w="1249"/>
       </w:tblGrid>
       <w:tr>
         <w:trPr>
-          <w:trHeight w:val="510"/>
+          <w:trHeight w:val="520"/>
         </w:trPr>
         <w:tc>
           <w:tcPr>
-            <w:tcW w:w="520" w:type="dxa"/>
+            <w:tcW w:w="669" w:type="dxa"/>
             <w:tcBorders>
               <w:top w:val="single" w:sz="4" w:space="0" w:color="auto"/>
               <w:left w:val="single" w:sz="4" w:space="0" w:color="auto"/>
@@ -35155,7 +39172,7 @@
         </w:tc>
         <w:tc>
           <w:tcPr>
-            <w:tcW w:w="3580" w:type="dxa"/>
+            <w:tcW w:w="3240" w:type="dxa"/>
             <w:tcBorders>
               <w:top w:val="single" w:sz="4" w:space="0" w:color="auto"/>
               <w:left w:val="nil"/>
@@ -35191,7 +39208,7 @@
         </w:tc>
         <w:tc>
           <w:tcPr>
-            <w:tcW w:w="4660" w:type="dxa"/>
+            <w:tcW w:w="4218" w:type="dxa"/>
             <w:tcBorders>
               <w:top w:val="single" w:sz="4" w:space="0" w:color="auto"/>
               <w:left w:val="nil"/>
@@ -35227,7 +39244,7 @@
         </w:tc>
         <w:tc>
           <w:tcPr>
-            <w:tcW w:w="1380" w:type="dxa"/>
+            <w:tcW w:w="1249" w:type="dxa"/>
             <w:tcBorders>
               <w:top w:val="single" w:sz="4" w:space="0" w:color="auto"/>
               <w:left w:val="nil"/>
@@ -35264,11 +39281,11 @@
       </w:tr>
       <w:tr>
         <w:trPr>
-          <w:trHeight w:val="405"/>
+          <w:trHeight w:val="413"/>
         </w:trPr>
         <w:tc>
           <w:tcPr>
-            <w:tcW w:w="520" w:type="dxa"/>
+            <w:tcW w:w="669" w:type="dxa"/>
             <w:tcBorders>
               <w:top w:val="nil"/>
               <w:left w:val="single" w:sz="4" w:space="0" w:color="auto"/>
@@ -35303,7 +39320,7 @@
         </w:tc>
         <w:tc>
           <w:tcPr>
-            <w:tcW w:w="3580" w:type="dxa"/>
+            <w:tcW w:w="3240" w:type="dxa"/>
             <w:tcBorders>
               <w:top w:val="nil"/>
               <w:left w:val="nil"/>
@@ -35338,7 +39355,7 @@
         </w:tc>
         <w:tc>
           <w:tcPr>
-            <w:tcW w:w="4660" w:type="dxa"/>
+            <w:tcW w:w="4218" w:type="dxa"/>
             <w:tcBorders>
               <w:top w:val="nil"/>
               <w:left w:val="nil"/>
@@ -35373,7 +39390,7 @@
         </w:tc>
         <w:tc>
           <w:tcPr>
-            <w:tcW w:w="1380" w:type="dxa"/>
+            <w:tcW w:w="1249" w:type="dxa"/>
             <w:tcBorders>
               <w:top w:val="nil"/>
               <w:left w:val="nil"/>
@@ -35409,11 +39426,11 @@
       </w:tr>
       <w:tr>
         <w:trPr>
-          <w:trHeight w:val="660"/>
+          <w:trHeight w:val="674"/>
         </w:trPr>
         <w:tc>
           <w:tcPr>
-            <w:tcW w:w="520" w:type="dxa"/>
+            <w:tcW w:w="669" w:type="dxa"/>
             <w:tcBorders>
               <w:top w:val="nil"/>
               <w:left w:val="single" w:sz="4" w:space="0" w:color="auto"/>
@@ -35448,7 +39465,7 @@
         </w:tc>
         <w:tc>
           <w:tcPr>
-            <w:tcW w:w="3580" w:type="dxa"/>
+            <w:tcW w:w="3240" w:type="dxa"/>
             <w:tcBorders>
               <w:top w:val="nil"/>
               <w:left w:val="nil"/>
@@ -35483,7 +39500,7 @@
         </w:tc>
         <w:tc>
           <w:tcPr>
-            <w:tcW w:w="4660" w:type="dxa"/>
+            <w:tcW w:w="4218" w:type="dxa"/>
             <w:tcBorders>
               <w:top w:val="nil"/>
               <w:left w:val="nil"/>
@@ -35518,7 +39535,7 @@
         </w:tc>
         <w:tc>
           <w:tcPr>
-            <w:tcW w:w="1380" w:type="dxa"/>
+            <w:tcW w:w="1249" w:type="dxa"/>
             <w:tcBorders>
               <w:top w:val="nil"/>
               <w:left w:val="nil"/>
@@ -35554,11 +39571,11 @@
       </w:tr>
       <w:tr>
         <w:trPr>
-          <w:trHeight w:val="990"/>
+          <w:trHeight w:val="1011"/>
         </w:trPr>
         <w:tc>
           <w:tcPr>
-            <w:tcW w:w="520" w:type="dxa"/>
+            <w:tcW w:w="669" w:type="dxa"/>
             <w:tcBorders>
               <w:top w:val="nil"/>
               <w:left w:val="single" w:sz="4" w:space="0" w:color="auto"/>
@@ -35593,7 +39610,7 @@
         </w:tc>
         <w:tc>
           <w:tcPr>
-            <w:tcW w:w="3580" w:type="dxa"/>
+            <w:tcW w:w="3240" w:type="dxa"/>
             <w:tcBorders>
               <w:top w:val="nil"/>
               <w:left w:val="nil"/>
@@ -35628,7 +39645,7 @@
         </w:tc>
         <w:tc>
           <w:tcPr>
-            <w:tcW w:w="4660" w:type="dxa"/>
+            <w:tcW w:w="4218" w:type="dxa"/>
             <w:tcBorders>
               <w:top w:val="nil"/>
               <w:left w:val="nil"/>
@@ -35663,7 +39680,7 @@
         </w:tc>
         <w:tc>
           <w:tcPr>
-            <w:tcW w:w="1380" w:type="dxa"/>
+            <w:tcW w:w="1249" w:type="dxa"/>
             <w:tcBorders>
               <w:top w:val="nil"/>
               <w:left w:val="nil"/>
@@ -35699,11 +39716,11 @@
       </w:tr>
       <w:tr>
         <w:trPr>
-          <w:trHeight w:val="440"/>
+          <w:trHeight w:val="449"/>
         </w:trPr>
         <w:tc>
           <w:tcPr>
-            <w:tcW w:w="520" w:type="dxa"/>
+            <w:tcW w:w="669" w:type="dxa"/>
             <w:tcBorders>
               <w:top w:val="nil"/>
               <w:left w:val="single" w:sz="4" w:space="0" w:color="auto"/>
@@ -35738,7 +39755,7 @@
         </w:tc>
         <w:tc>
           <w:tcPr>
-            <w:tcW w:w="3580" w:type="dxa"/>
+            <w:tcW w:w="3240" w:type="dxa"/>
             <w:tcBorders>
               <w:top w:val="nil"/>
               <w:left w:val="nil"/>
@@ -35773,7 +39790,7 @@
         </w:tc>
         <w:tc>
           <w:tcPr>
-            <w:tcW w:w="4660" w:type="dxa"/>
+            <w:tcW w:w="4218" w:type="dxa"/>
             <w:tcBorders>
               <w:top w:val="nil"/>
               <w:left w:val="nil"/>
@@ -35808,7 +39825,7 @@
         </w:tc>
         <w:tc>
           <w:tcPr>
-            <w:tcW w:w="1380" w:type="dxa"/>
+            <w:tcW w:w="1249" w:type="dxa"/>
             <w:tcBorders>
               <w:top w:val="nil"/>
               <w:left w:val="nil"/>
@@ -35844,11 +39861,11 @@
       </w:tr>
       <w:tr>
         <w:trPr>
-          <w:trHeight w:val="660"/>
+          <w:trHeight w:val="674"/>
         </w:trPr>
         <w:tc>
           <w:tcPr>
-            <w:tcW w:w="520" w:type="dxa"/>
+            <w:tcW w:w="669" w:type="dxa"/>
             <w:tcBorders>
               <w:top w:val="nil"/>
               <w:left w:val="single" w:sz="4" w:space="0" w:color="auto"/>
@@ -35883,7 +39900,7 @@
         </w:tc>
         <w:tc>
           <w:tcPr>
-            <w:tcW w:w="3580" w:type="dxa"/>
+            <w:tcW w:w="3240" w:type="dxa"/>
             <w:tcBorders>
               <w:top w:val="nil"/>
               <w:left w:val="nil"/>
@@ -35918,7 +39935,7 @@
         </w:tc>
         <w:tc>
           <w:tcPr>
-            <w:tcW w:w="4660" w:type="dxa"/>
+            <w:tcW w:w="4218" w:type="dxa"/>
             <w:tcBorders>
               <w:top w:val="nil"/>
               <w:left w:val="nil"/>
@@ -35962,7 +39979,7 @@
         </w:tc>
         <w:tc>
           <w:tcPr>
-            <w:tcW w:w="1380" w:type="dxa"/>
+            <w:tcW w:w="1249" w:type="dxa"/>
             <w:tcBorders>
               <w:top w:val="nil"/>
               <w:left w:val="nil"/>
@@ -35998,11 +40015,11 @@
       </w:tr>
       <w:tr>
         <w:trPr>
-          <w:trHeight w:val="990"/>
+          <w:trHeight w:val="1011"/>
         </w:trPr>
         <w:tc>
           <w:tcPr>
-            <w:tcW w:w="520" w:type="dxa"/>
+            <w:tcW w:w="669" w:type="dxa"/>
             <w:tcBorders>
               <w:top w:val="nil"/>
               <w:left w:val="single" w:sz="4" w:space="0" w:color="auto"/>
@@ -36037,7 +40054,7 @@
         </w:tc>
         <w:tc>
           <w:tcPr>
-            <w:tcW w:w="3580" w:type="dxa"/>
+            <w:tcW w:w="3240" w:type="dxa"/>
             <w:tcBorders>
               <w:top w:val="nil"/>
               <w:left w:val="nil"/>
@@ -36072,7 +40089,7 @@
         </w:tc>
         <w:tc>
           <w:tcPr>
-            <w:tcW w:w="4660" w:type="dxa"/>
+            <w:tcW w:w="4218" w:type="dxa"/>
             <w:tcBorders>
               <w:top w:val="nil"/>
               <w:left w:val="nil"/>
@@ -36107,7 +40124,7 @@
         </w:tc>
         <w:tc>
           <w:tcPr>
-            <w:tcW w:w="1380" w:type="dxa"/>
+            <w:tcW w:w="1249" w:type="dxa"/>
             <w:tcBorders>
               <w:top w:val="nil"/>
               <w:left w:val="nil"/>
@@ -36143,11 +40160,11 @@
       </w:tr>
       <w:tr>
         <w:trPr>
-          <w:trHeight w:val="660"/>
+          <w:trHeight w:val="674"/>
         </w:trPr>
         <w:tc>
           <w:tcPr>
-            <w:tcW w:w="520" w:type="dxa"/>
+            <w:tcW w:w="669" w:type="dxa"/>
             <w:tcBorders>
               <w:top w:val="nil"/>
               <w:left w:val="single" w:sz="4" w:space="0" w:color="auto"/>
@@ -36182,7 +40199,7 @@
         </w:tc>
         <w:tc>
           <w:tcPr>
-            <w:tcW w:w="3580" w:type="dxa"/>
+            <w:tcW w:w="3240" w:type="dxa"/>
             <w:tcBorders>
               <w:top w:val="nil"/>
               <w:left w:val="nil"/>
@@ -36217,7 +40234,7 @@
         </w:tc>
         <w:tc>
           <w:tcPr>
-            <w:tcW w:w="4660" w:type="dxa"/>
+            <w:tcW w:w="4218" w:type="dxa"/>
             <w:tcBorders>
               <w:top w:val="nil"/>
               <w:left w:val="nil"/>
@@ -36252,7 +40269,7 @@
         </w:tc>
         <w:tc>
           <w:tcPr>
-            <w:tcW w:w="1380" w:type="dxa"/>
+            <w:tcW w:w="1249" w:type="dxa"/>
             <w:tcBorders>
               <w:top w:val="nil"/>
               <w:left w:val="nil"/>
@@ -36288,11 +40305,11 @@
       </w:tr>
       <w:tr>
         <w:trPr>
-          <w:trHeight w:val="990"/>
+          <w:trHeight w:val="1011"/>
         </w:trPr>
         <w:tc>
           <w:tcPr>
-            <w:tcW w:w="520" w:type="dxa"/>
+            <w:tcW w:w="669" w:type="dxa"/>
             <w:tcBorders>
               <w:top w:val="nil"/>
               <w:left w:val="single" w:sz="4" w:space="0" w:color="auto"/>
@@ -36327,7 +40344,7 @@
         </w:tc>
         <w:tc>
           <w:tcPr>
-            <w:tcW w:w="3580" w:type="dxa"/>
+            <w:tcW w:w="3240" w:type="dxa"/>
             <w:tcBorders>
               <w:top w:val="nil"/>
               <w:left w:val="nil"/>
@@ -36362,7 +40379,7 @@
         </w:tc>
         <w:tc>
           <w:tcPr>
-            <w:tcW w:w="4660" w:type="dxa"/>
+            <w:tcW w:w="4218" w:type="dxa"/>
             <w:tcBorders>
               <w:top w:val="nil"/>
               <w:left w:val="nil"/>
@@ -36397,7 +40414,7 @@
         </w:tc>
         <w:tc>
           <w:tcPr>
-            <w:tcW w:w="1380" w:type="dxa"/>
+            <w:tcW w:w="1249" w:type="dxa"/>
             <w:tcBorders>
               <w:top w:val="nil"/>
               <w:left w:val="nil"/>
@@ -36433,11 +40450,11 @@
       </w:tr>
       <w:tr>
         <w:trPr>
-          <w:trHeight w:val="765"/>
+          <w:trHeight w:val="781"/>
         </w:trPr>
         <w:tc>
           <w:tcPr>
-            <w:tcW w:w="520" w:type="dxa"/>
+            <w:tcW w:w="669" w:type="dxa"/>
             <w:tcBorders>
               <w:top w:val="nil"/>
               <w:left w:val="single" w:sz="4" w:space="0" w:color="auto"/>
@@ -36472,7 +40489,7 @@
         </w:tc>
         <w:tc>
           <w:tcPr>
-            <w:tcW w:w="3580" w:type="dxa"/>
+            <w:tcW w:w="3240" w:type="dxa"/>
             <w:tcBorders>
               <w:top w:val="nil"/>
               <w:left w:val="nil"/>
@@ -36507,7 +40524,7 @@
         </w:tc>
         <w:tc>
           <w:tcPr>
-            <w:tcW w:w="4660" w:type="dxa"/>
+            <w:tcW w:w="4218" w:type="dxa"/>
             <w:tcBorders>
               <w:top w:val="nil"/>
               <w:left w:val="nil"/>
@@ -36551,7 +40568,7 @@
         </w:tc>
         <w:tc>
           <w:tcPr>
-            <w:tcW w:w="1380" w:type="dxa"/>
+            <w:tcW w:w="1249" w:type="dxa"/>
             <w:tcBorders>
               <w:top w:val="nil"/>
               <w:left w:val="nil"/>
@@ -36613,6 +40630,7 @@
           <w:sz w:val="26"/>
         </w:rPr>
       </w:pPr>
+      <w:proofErr w:type="gramStart"/>
       <w:r>
         <w:rPr>
           <w:rFonts w:asciiTheme="majorHAnsi" w:eastAsia="Times New Roman" w:hAnsiTheme="majorHAnsi" w:cstheme="majorHAnsi"/>
@@ -36620,7 +40638,37 @@
           <w:sz w:val="26"/>
           <w:szCs w:val="26"/>
         </w:rPr>
-        <w:t>Các kịch bản kiểm thử được thực hiện một cách độc lập với quá trình phát triển. Các tính năng được kiểm thử nhiều lần rồi mới đưa đến kết quả. Các chức năng được đánh dấu “PASS” nghĩa là đã vượt qua các tình huống kiểm thử với tỉ lệ thành công 100%, các tính năng được ghi chú “Cần cải tiến” thì không vượt qua được hết các yêu cầu đặt ra, các tính năng này cần được tiếp tục cải tiến.</w:t>
+        <w:t>Các kịch bản kiểm thử được thực hiện một cách độc lập với quá trình phát triển.</w:t>
+      </w:r>
+      <w:proofErr w:type="gramEnd"/>
+      <w:r>
+        <w:rPr>
+          <w:rFonts w:asciiTheme="majorHAnsi" w:eastAsia="Times New Roman" w:hAnsiTheme="majorHAnsi" w:cstheme="majorHAnsi"/>
+          <w:color w:val="000000" w:themeColor="text1"/>
+          <w:sz w:val="26"/>
+          <w:szCs w:val="26"/>
+        </w:rPr>
+        <w:t xml:space="preserve"> </w:t>
+      </w:r>
+      <w:proofErr w:type="gramStart"/>
+      <w:r>
+        <w:rPr>
+          <w:rFonts w:asciiTheme="majorHAnsi" w:eastAsia="Times New Roman" w:hAnsiTheme="majorHAnsi" w:cstheme="majorHAnsi"/>
+          <w:color w:val="000000" w:themeColor="text1"/>
+          <w:sz w:val="26"/>
+          <w:szCs w:val="26"/>
+        </w:rPr>
+        <w:t>Các tính năng được kiểm thử nhiều lần rồi mới đưa đến kết quả.</w:t>
+      </w:r>
+      <w:proofErr w:type="gramEnd"/>
+      <w:r>
+        <w:rPr>
+          <w:rFonts w:asciiTheme="majorHAnsi" w:eastAsia="Times New Roman" w:hAnsiTheme="majorHAnsi" w:cstheme="majorHAnsi"/>
+          <w:color w:val="000000" w:themeColor="text1"/>
+          <w:sz w:val="26"/>
+          <w:szCs w:val="26"/>
+        </w:rPr>
+        <w:t xml:space="preserve"> Các chức năng được đánh dấu “PASS” nghĩa là đã vượt qua các tình huống kiểm thử với tỉ lệ thành công 100%, các tính năng được ghi chú “Cần cải tiến” thì không vượt qua được hết các yêu cầu đặt ra, các tính năng này cần được tiếp tục cải tiến.</w:t>
       </w:r>
       <w:r>
         <w:rPr>
@@ -36706,7 +40754,7 @@
       <w:pPr>
         <w:pStyle w:val="Caption"/>
         <w:spacing w:line="360" w:lineRule="auto"/>
-        <w:jc w:val="both"/>
+        <w:jc w:val="center"/>
         <w:rPr>
           <w:rFonts w:ascii="Times New Roman" w:hAnsi="Times New Roman" w:cs="Times New Roman"/>
           <w:color w:val="000000" w:themeColor="text1"/>
@@ -36714,6 +40762,7 @@
         </w:rPr>
       </w:pPr>
       <w:bookmarkStart w:id="101" w:name="_Toc497779137"/>
+      <w:proofErr w:type="gramStart"/>
       <w:r>
         <w:rPr>
           <w:rFonts w:ascii="Times New Roman" w:hAnsi="Times New Roman" w:cs="Times New Roman"/>
@@ -36722,6 +40771,7 @@
         </w:rPr>
         <w:t xml:space="preserve">Bảng  </w:t>
       </w:r>
+      <w:proofErr w:type="gramEnd"/>
       <w:r>
         <w:rPr>
           <w:rFonts w:ascii="Times New Roman" w:hAnsi="Times New Roman" w:cs="Times New Roman"/>
@@ -36771,27 +40821,29 @@
         </w:rPr>
         <w:t xml:space="preserve"> Các tình huống kiểm thử</w:t>
       </w:r>
+      <w:bookmarkStart w:id="102" w:name="_GoBack"/>
       <w:bookmarkEnd w:id="101"/>
+      <w:bookmarkEnd w:id="102"/>
     </w:p>
     <w:tbl>
       <w:tblPr>
-        <w:tblW w:w="10495" w:type="dxa"/>
+        <w:tblW w:w="9427" w:type="dxa"/>
         <w:tblInd w:w="93" w:type="dxa"/>
         <w:tblLook w:val="04A0" w:firstRow="1" w:lastRow="0" w:firstColumn="1" w:lastColumn="0" w:noHBand="0" w:noVBand="1"/>
       </w:tblPr>
       <w:tblGrid>
-        <w:gridCol w:w="679"/>
-        <w:gridCol w:w="3999"/>
-        <w:gridCol w:w="4478"/>
-        <w:gridCol w:w="1339"/>
+        <w:gridCol w:w="706"/>
+        <w:gridCol w:w="3549"/>
+        <w:gridCol w:w="3974"/>
+        <w:gridCol w:w="1198"/>
       </w:tblGrid>
       <w:tr>
         <w:trPr>
-          <w:trHeight w:val="650"/>
+          <w:trHeight w:val="656"/>
         </w:trPr>
         <w:tc>
           <w:tcPr>
-            <w:tcW w:w="665" w:type="dxa"/>
+            <w:tcW w:w="706" w:type="dxa"/>
             <w:tcBorders>
               <w:top w:val="single" w:sz="4" w:space="0" w:color="auto"/>
               <w:left w:val="single" w:sz="4" w:space="0" w:color="auto"/>
@@ -36826,7 +40878,7 @@
         </w:tc>
         <w:tc>
           <w:tcPr>
-            <w:tcW w:w="4005" w:type="dxa"/>
+            <w:tcW w:w="3549" w:type="dxa"/>
             <w:tcBorders>
               <w:top w:val="single" w:sz="4" w:space="0" w:color="auto"/>
               <w:left w:val="nil"/>
@@ -36861,7 +40913,7 @@
         </w:tc>
         <w:tc>
           <w:tcPr>
-            <w:tcW w:w="4485" w:type="dxa"/>
+            <w:tcW w:w="3974" w:type="dxa"/>
             <w:tcBorders>
               <w:top w:val="single" w:sz="4" w:space="0" w:color="auto"/>
               <w:left w:val="nil"/>
@@ -36896,7 +40948,7 @@
         </w:tc>
         <w:tc>
           <w:tcPr>
-            <w:tcW w:w="1340" w:type="dxa"/>
+            <w:tcW w:w="1198" w:type="dxa"/>
             <w:tcBorders>
               <w:top w:val="single" w:sz="4" w:space="0" w:color="auto"/>
               <w:left w:val="nil"/>
@@ -36932,11 +40984,11 @@
       </w:tr>
       <w:tr>
         <w:trPr>
-          <w:trHeight w:val="414"/>
+          <w:trHeight w:val="417"/>
         </w:trPr>
         <w:tc>
           <w:tcPr>
-            <w:tcW w:w="665" w:type="dxa"/>
+            <w:tcW w:w="706" w:type="dxa"/>
             <w:tcBorders>
               <w:top w:val="nil"/>
               <w:left w:val="single" w:sz="4" w:space="0" w:color="auto"/>
@@ -36971,7 +41023,7 @@
         </w:tc>
         <w:tc>
           <w:tcPr>
-            <w:tcW w:w="4005" w:type="dxa"/>
+            <w:tcW w:w="3549" w:type="dxa"/>
             <w:tcBorders>
               <w:top w:val="nil"/>
               <w:left w:val="nil"/>
@@ -37006,7 +41058,7 @@
         </w:tc>
         <w:tc>
           <w:tcPr>
-            <w:tcW w:w="4485" w:type="dxa"/>
+            <w:tcW w:w="3974" w:type="dxa"/>
             <w:tcBorders>
               <w:top w:val="nil"/>
               <w:left w:val="nil"/>
@@ -37041,7 +41093,7 @@
         </w:tc>
         <w:tc>
           <w:tcPr>
-            <w:tcW w:w="1340" w:type="dxa"/>
+            <w:tcW w:w="1198" w:type="dxa"/>
             <w:tcBorders>
               <w:top w:val="nil"/>
               <w:left w:val="nil"/>
@@ -37077,11 +41129,11 @@
       </w:tr>
       <w:tr>
         <w:trPr>
-          <w:trHeight w:val="650"/>
+          <w:trHeight w:val="656"/>
         </w:trPr>
         <w:tc>
           <w:tcPr>
-            <w:tcW w:w="665" w:type="dxa"/>
+            <w:tcW w:w="706" w:type="dxa"/>
             <w:tcBorders>
               <w:top w:val="nil"/>
               <w:left w:val="single" w:sz="4" w:space="0" w:color="auto"/>
@@ -37116,7 +41168,7 @@
         </w:tc>
         <w:tc>
           <w:tcPr>
-            <w:tcW w:w="4005" w:type="dxa"/>
+            <w:tcW w:w="3549" w:type="dxa"/>
             <w:tcBorders>
               <w:top w:val="nil"/>
               <w:left w:val="nil"/>
@@ -37151,7 +41203,7 @@
         </w:tc>
         <w:tc>
           <w:tcPr>
-            <w:tcW w:w="4485" w:type="dxa"/>
+            <w:tcW w:w="3974" w:type="dxa"/>
             <w:tcBorders>
               <w:top w:val="nil"/>
               <w:left w:val="nil"/>
@@ -37186,7 +41238,7 @@
         </w:tc>
         <w:tc>
           <w:tcPr>
-            <w:tcW w:w="1340" w:type="dxa"/>
+            <w:tcW w:w="1198" w:type="dxa"/>
             <w:tcBorders>
               <w:top w:val="nil"/>
               <w:left w:val="nil"/>
@@ -37222,11 +41274,11 @@
       </w:tr>
       <w:tr>
         <w:trPr>
-          <w:trHeight w:val="487"/>
+          <w:trHeight w:val="491"/>
         </w:trPr>
         <w:tc>
           <w:tcPr>
-            <w:tcW w:w="665" w:type="dxa"/>
+            <w:tcW w:w="706" w:type="dxa"/>
             <w:tcBorders>
               <w:top w:val="nil"/>
               <w:left w:val="single" w:sz="4" w:space="0" w:color="auto"/>
@@ -37261,7 +41313,7 @@
         </w:tc>
         <w:tc>
           <w:tcPr>
-            <w:tcW w:w="4005" w:type="dxa"/>
+            <w:tcW w:w="3549" w:type="dxa"/>
             <w:tcBorders>
               <w:top w:val="nil"/>
               <w:left w:val="nil"/>
@@ -37296,7 +41348,7 @@
         </w:tc>
         <w:tc>
           <w:tcPr>
-            <w:tcW w:w="4485" w:type="dxa"/>
+            <w:tcW w:w="3974" w:type="dxa"/>
             <w:tcBorders>
               <w:top w:val="nil"/>
               <w:left w:val="nil"/>
@@ -37331,7 +41383,7 @@
         </w:tc>
         <w:tc>
           <w:tcPr>
-            <w:tcW w:w="1340" w:type="dxa"/>
+            <w:tcW w:w="1198" w:type="dxa"/>
             <w:tcBorders>
               <w:top w:val="nil"/>
               <w:left w:val="nil"/>
@@ -37367,11 +41419,11 @@
       </w:tr>
       <w:tr>
         <w:trPr>
-          <w:trHeight w:val="650"/>
+          <w:trHeight w:val="656"/>
         </w:trPr>
         <w:tc>
           <w:tcPr>
-            <w:tcW w:w="665" w:type="dxa"/>
+            <w:tcW w:w="706" w:type="dxa"/>
             <w:tcBorders>
               <w:top w:val="nil"/>
               <w:left w:val="single" w:sz="4" w:space="0" w:color="auto"/>
@@ -37406,7 +41458,7 @@
         </w:tc>
         <w:tc>
           <w:tcPr>
-            <w:tcW w:w="4005" w:type="dxa"/>
+            <w:tcW w:w="3549" w:type="dxa"/>
             <w:tcBorders>
               <w:top w:val="nil"/>
               <w:left w:val="nil"/>
@@ -37441,7 +41493,7 @@
         </w:tc>
         <w:tc>
           <w:tcPr>
-            <w:tcW w:w="4485" w:type="dxa"/>
+            <w:tcW w:w="3974" w:type="dxa"/>
             <w:tcBorders>
               <w:top w:val="nil"/>
               <w:left w:val="nil"/>
@@ -37476,7 +41528,7 @@
         </w:tc>
         <w:tc>
           <w:tcPr>
-            <w:tcW w:w="1340" w:type="dxa"/>
+            <w:tcW w:w="1198" w:type="dxa"/>
             <w:tcBorders>
               <w:top w:val="nil"/>
               <w:left w:val="nil"/>
@@ -37537,14 +41589,85 @@
           <w:szCs w:val="26"/>
         </w:rPr>
       </w:pPr>
-      <w:r>
-        <w:rPr>
-          <w:rFonts w:ascii="Times New Roman" w:eastAsia="Times New Roman" w:hAnsi="Times New Roman" w:cs="Times New Roman"/>
-          <w:color w:val="000000" w:themeColor="text1"/>
-          <w:sz w:val="26"/>
-          <w:szCs w:val="26"/>
-        </w:rPr>
-        <w:t>Sau kịch bản kiểm thử diễn ra, hầu hết các chức năng và thành phần giao diện đều hoạt động tốt, ngoại trừ chức năng học online thời gian thực cần cải tiến thêm. Trong phiên bản sau, tôi sẽ đề ra phương án nâng cao hiệu quả hoạt động của ứng dụng cũng như cải tiến việc học thời gian thực. Như vậy, ứng dụng đã được thiết kế và cài đặt, kết quả kiểm nghiệm trên thiết bị thật, ứng dụng đã vượt qua được các kịch bản kiểm thử. Phần tiếp theo, tôi xin nêu ra kết luận, kiến thức công nghệ nghiên cứu được và hướng phát triển tiếp theo.</w:t>
+      <w:proofErr w:type="gramStart"/>
+      <w:r>
+        <w:rPr>
+          <w:rFonts w:ascii="Times New Roman" w:eastAsia="Times New Roman" w:hAnsi="Times New Roman" w:cs="Times New Roman"/>
+          <w:color w:val="000000" w:themeColor="text1"/>
+          <w:sz w:val="26"/>
+          <w:szCs w:val="26"/>
+        </w:rPr>
+        <w:t>Sau kịch bản kiểm thử diễn ra, hầu hết các chức năng và thành phần giao diện đều hoạt động tốt, ngoại trừ chức năng học online thời gian thực cần cải tiến thêm.</w:t>
+      </w:r>
+      <w:proofErr w:type="gramEnd"/>
+      <w:r>
+        <w:rPr>
+          <w:rFonts w:ascii="Times New Roman" w:eastAsia="Times New Roman" w:hAnsi="Times New Roman" w:cs="Times New Roman"/>
+          <w:color w:val="000000" w:themeColor="text1"/>
+          <w:sz w:val="26"/>
+          <w:szCs w:val="26"/>
+        </w:rPr>
+        <w:t xml:space="preserve"> Trong phiên bản sau, tôi sẽ đề ra phương </w:t>
+      </w:r>
+      <w:proofErr w:type="gramStart"/>
+      <w:r>
+        <w:rPr>
+          <w:rFonts w:ascii="Times New Roman" w:eastAsia="Times New Roman" w:hAnsi="Times New Roman" w:cs="Times New Roman"/>
+          <w:color w:val="000000" w:themeColor="text1"/>
+          <w:sz w:val="26"/>
+          <w:szCs w:val="26"/>
+        </w:rPr>
+        <w:t>án</w:t>
+      </w:r>
+      <w:proofErr w:type="gramEnd"/>
+      <w:r>
+        <w:rPr>
+          <w:rFonts w:ascii="Times New Roman" w:eastAsia="Times New Roman" w:hAnsi="Times New Roman" w:cs="Times New Roman"/>
+          <w:color w:val="000000" w:themeColor="text1"/>
+          <w:sz w:val="26"/>
+          <w:szCs w:val="26"/>
+        </w:rPr>
+        <w:t xml:space="preserve"> nâng cao hiệu quả hoạt động của ứng dụng cũng như cải tiến việc học thời gian thực. </w:t>
+      </w:r>
+      <w:proofErr w:type="gramStart"/>
+      <w:r>
+        <w:rPr>
+          <w:rFonts w:ascii="Times New Roman" w:eastAsia="Times New Roman" w:hAnsi="Times New Roman" w:cs="Times New Roman"/>
+          <w:color w:val="000000" w:themeColor="text1"/>
+          <w:sz w:val="26"/>
+          <w:szCs w:val="26"/>
+        </w:rPr>
+        <w:t>Như vậy, ứng dụng đã được thiết kế và cài đặt, kết quả kiểm nghiệm trên thiết bị thật, ứng dụng đã vượt qua được các kịch bản kiểm thử.</w:t>
+      </w:r>
+      <w:proofErr w:type="gramEnd"/>
+      <w:r>
+        <w:rPr>
+          <w:rFonts w:ascii="Times New Roman" w:eastAsia="Times New Roman" w:hAnsi="Times New Roman" w:cs="Times New Roman"/>
+          <w:color w:val="000000" w:themeColor="text1"/>
+          <w:sz w:val="26"/>
+          <w:szCs w:val="26"/>
+        </w:rPr>
+        <w:t xml:space="preserve"> Phần tiếp </w:t>
+      </w:r>
+      <w:proofErr w:type="gramStart"/>
+      <w:r>
+        <w:rPr>
+          <w:rFonts w:ascii="Times New Roman" w:eastAsia="Times New Roman" w:hAnsi="Times New Roman" w:cs="Times New Roman"/>
+          <w:color w:val="000000" w:themeColor="text1"/>
+          <w:sz w:val="26"/>
+          <w:szCs w:val="26"/>
+        </w:rPr>
+        <w:t>theo</w:t>
+      </w:r>
+      <w:proofErr w:type="gramEnd"/>
+      <w:r>
+        <w:rPr>
+          <w:rFonts w:ascii="Times New Roman" w:eastAsia="Times New Roman" w:hAnsi="Times New Roman" w:cs="Times New Roman"/>
+          <w:color w:val="000000" w:themeColor="text1"/>
+          <w:sz w:val="26"/>
+          <w:szCs w:val="26"/>
+        </w:rPr>
+        <w:t>, tôi xin nêu ra kết luận, kiến thức công nghệ nghiên cứu được và hướng phát triển tiếp theo.</w:t>
       </w:r>
       <w:r>
         <w:rPr>
@@ -37568,7 +41691,7 @@
           <w:color w:val="000000" w:themeColor="text1"/>
         </w:rPr>
       </w:pPr>
-      <w:bookmarkStart w:id="102" w:name="_Toc497779249"/>
+      <w:bookmarkStart w:id="103" w:name="_Toc497779249"/>
       <w:r>
         <w:rPr>
           <w:rFonts w:eastAsia="Times New Roman"/>
@@ -37584,7 +41707,7 @@
         </w:rPr>
         <w:t>: KẾT LUẬN VÀ HƯỚNG PHÁT TRIỂN</w:t>
       </w:r>
-      <w:bookmarkEnd w:id="102"/>
+      <w:bookmarkEnd w:id="103"/>
     </w:p>
     <w:p>
       <w:pPr>
@@ -37642,6 +41765,7 @@
         </w:rPr>
         <w:t xml:space="preserve"> </w:t>
       </w:r>
+      <w:proofErr w:type="gramStart"/>
       <w:r>
         <w:rPr>
           <w:rFonts w:ascii="Times New Roman" w:eastAsia="Times New Roman" w:hAnsi="Times New Roman" w:cs="Times New Roman"/>
@@ -37651,6 +41775,7 @@
         </w:rPr>
         <w:t>Ứng dụng đã được cài đặt và kiểm thử trên thiết bị thật và hoạt động nhưng ý muốn.</w:t>
       </w:r>
+      <w:proofErr w:type="gramEnd"/>
     </w:p>
     <w:p>
       <w:pPr>
@@ -37662,7 +41787,7 @@
           <w:color w:val="000000" w:themeColor="text1"/>
         </w:rPr>
       </w:pPr>
-      <w:bookmarkStart w:id="103" w:name="_Toc497779250"/>
+      <w:bookmarkStart w:id="104" w:name="_Toc497779250"/>
       <w:r>
         <w:rPr>
           <w:rFonts w:eastAsia="Times New Roman"/>
@@ -37691,7 +41816,7 @@
         </w:rPr>
         <w:t>Kết quả đạt được</w:t>
       </w:r>
-      <w:bookmarkEnd w:id="103"/>
+      <w:bookmarkEnd w:id="104"/>
     </w:p>
     <w:p>
       <w:pPr>
@@ -37828,7 +41953,7 @@
           <w:color w:val="000000" w:themeColor="text1"/>
         </w:rPr>
       </w:pPr>
-      <w:bookmarkStart w:id="104" w:name="_Toc497779251"/>
+      <w:bookmarkStart w:id="105" w:name="_Toc497779251"/>
       <w:r>
         <w:rPr>
           <w:rFonts w:eastAsia="Times New Roman"/>
@@ -37857,7 +41982,7 @@
         </w:rPr>
         <w:t>Định hướng phát triển</w:t>
       </w:r>
-      <w:bookmarkEnd w:id="104"/>
+      <w:bookmarkEnd w:id="105"/>
     </w:p>
     <w:p>
       <w:pPr>
@@ -37870,6 +41995,7 @@
           <w:szCs w:val="26"/>
         </w:rPr>
       </w:pPr>
+      <w:proofErr w:type="gramStart"/>
       <w:r>
         <w:rPr>
           <w:rFonts w:ascii="Times New Roman" w:eastAsia="Times New Roman" w:hAnsi="Times New Roman" w:cs="Times New Roman"/>
@@ -37897,6 +42023,7 @@
         </w:rPr>
         <w:t>m đưa được công nghệ mới vào ứng dụng thực tiễn.</w:t>
       </w:r>
+      <w:proofErr w:type="gramEnd"/>
       <w:r>
         <w:rPr>
           <w:rFonts w:ascii="Times New Roman" w:eastAsia="Times New Roman" w:hAnsi="Times New Roman" w:cs="Times New Roman"/>
@@ -37906,15 +42033,37 @@
         </w:rPr>
         <w:t xml:space="preserve"> </w:t>
       </w:r>
-      <w:r>
-        <w:rPr>
-          <w:rFonts w:ascii="Times New Roman" w:eastAsia="Times New Roman" w:hAnsi="Times New Roman" w:cs="Times New Roman"/>
-          <w:color w:val="000000" w:themeColor="text1"/>
-          <w:sz w:val="26"/>
-          <w:szCs w:val="26"/>
-        </w:rPr>
-        <w:t>Tuy nhiên, việc phát triển ứng dụng trong thời gian ngắn nên không thể thiếu những thiếu sót và những thành phần cần phát triển thêm. Tôi xin liệt kê những việc cần cải tiến như sau :</w:t>
-      </w:r>
+      <w:proofErr w:type="gramStart"/>
+      <w:r>
+        <w:rPr>
+          <w:rFonts w:ascii="Times New Roman" w:eastAsia="Times New Roman" w:hAnsi="Times New Roman" w:cs="Times New Roman"/>
+          <w:color w:val="000000" w:themeColor="text1"/>
+          <w:sz w:val="26"/>
+          <w:szCs w:val="26"/>
+        </w:rPr>
+        <w:t>Tuy nhiên, việc phát triển ứng dụng trong thời gian ngắn nên không thể thiếu những thiếu sót và những thành phần cần phát triển thêm.</w:t>
+      </w:r>
+      <w:proofErr w:type="gramEnd"/>
+      <w:r>
+        <w:rPr>
+          <w:rFonts w:ascii="Times New Roman" w:eastAsia="Times New Roman" w:hAnsi="Times New Roman" w:cs="Times New Roman"/>
+          <w:color w:val="000000" w:themeColor="text1"/>
+          <w:sz w:val="26"/>
+          <w:szCs w:val="26"/>
+        </w:rPr>
+        <w:t xml:space="preserve"> Tôi xin liệt kê những việc cần cải tiến như </w:t>
+      </w:r>
+      <w:proofErr w:type="gramStart"/>
+      <w:r>
+        <w:rPr>
+          <w:rFonts w:ascii="Times New Roman" w:eastAsia="Times New Roman" w:hAnsi="Times New Roman" w:cs="Times New Roman"/>
+          <w:color w:val="000000" w:themeColor="text1"/>
+          <w:sz w:val="26"/>
+          <w:szCs w:val="26"/>
+        </w:rPr>
+        <w:t>sau :</w:t>
+      </w:r>
+      <w:proofErr w:type="gramEnd"/>
     </w:p>
     <w:p>
       <w:pPr>
@@ -38075,7 +42224,29 @@
           <w:szCs w:val="26"/>
           <w:lang w:val="fr-FR"/>
         </w:rPr>
-        <w:t xml:space="preserve">[1]  Trịnh Văn Biểu (2012) , </w:t>
+        <w:t>[1]  Trịnh Văn Biểu (2012</w:t>
+      </w:r>
+      <w:proofErr w:type="gramStart"/>
+      <w:r>
+        <w:rPr>
+          <w:rFonts w:asciiTheme="majorHAnsi" w:eastAsia="Times New Roman" w:hAnsiTheme="majorHAnsi" w:cstheme="majorHAnsi"/>
+          <w:color w:val="000000"/>
+          <w:sz w:val="26"/>
+          <w:szCs w:val="26"/>
+          <w:lang w:val="fr-FR"/>
+        </w:rPr>
+        <w:t>) ,</w:t>
+      </w:r>
+      <w:proofErr w:type="gramEnd"/>
+      <w:r>
+        <w:rPr>
+          <w:rFonts w:asciiTheme="majorHAnsi" w:eastAsia="Times New Roman" w:hAnsiTheme="majorHAnsi" w:cstheme="majorHAnsi"/>
+          <w:color w:val="000000"/>
+          <w:sz w:val="26"/>
+          <w:szCs w:val="26"/>
+          <w:lang w:val="fr-FR"/>
+        </w:rPr>
+        <w:t xml:space="preserve"> </w:t>
       </w:r>
       <w:r>
         <w:rPr>
@@ -38316,7 +42487,27 @@
           <w:sz w:val="26"/>
           <w:szCs w:val="26"/>
         </w:rPr>
-        <w:t xml:space="preserve">] Xamarin  Corp (2016) , </w:t>
+        <w:t xml:space="preserve">] </w:t>
+      </w:r>
+      <w:proofErr w:type="gramStart"/>
+      <w:r>
+        <w:rPr>
+          <w:rFonts w:asciiTheme="majorHAnsi" w:eastAsia="Times New Roman" w:hAnsiTheme="majorHAnsi" w:cstheme="majorHAnsi"/>
+          <w:color w:val="000000"/>
+          <w:sz w:val="26"/>
+          <w:szCs w:val="26"/>
+        </w:rPr>
+        <w:t>Xamarin  Corp</w:t>
+      </w:r>
+      <w:proofErr w:type="gramEnd"/>
+      <w:r>
+        <w:rPr>
+          <w:rFonts w:asciiTheme="majorHAnsi" w:eastAsia="Times New Roman" w:hAnsiTheme="majorHAnsi" w:cstheme="majorHAnsi"/>
+          <w:color w:val="000000"/>
+          <w:sz w:val="26"/>
+          <w:szCs w:val="26"/>
+        </w:rPr>
+        <w:t xml:space="preserve"> (2016) , </w:t>
       </w:r>
       <w:r>
         <w:rPr>
@@ -38435,7 +42626,26 @@
           <w:szCs w:val="26"/>
           <w:lang w:val="fr-FR"/>
         </w:rPr>
-        <w:t xml:space="preserve">] Xamarin Corp, </w:t>
+        <w:t xml:space="preserve">] Xamarin </w:t>
+      </w:r>
+      <w:r>
+        <w:rPr>
+          <w:rFonts w:asciiTheme="majorHAnsi" w:eastAsia="Times New Roman" w:hAnsiTheme="majorHAnsi" w:cstheme="majorHAnsi"/>
+          <w:color w:val="000000"/>
+          <w:sz w:val="26"/>
+          <w:szCs w:val="26"/>
+        </w:rPr>
+        <w:t>Coporation</w:t>
+      </w:r>
+      <w:r>
+        <w:rPr>
+          <w:rFonts w:asciiTheme="majorHAnsi" w:eastAsia="Times New Roman" w:hAnsiTheme="majorHAnsi" w:cstheme="majorHAnsi"/>
+          <w:color w:val="000000"/>
+          <w:sz w:val="26"/>
+          <w:szCs w:val="26"/>
+          <w:lang w:val="fr-FR"/>
+        </w:rPr>
+        <w:t xml:space="preserve">, </w:t>
       </w:r>
       <w:r>
         <w:rPr>
@@ -38661,8 +42871,7 @@
         </w:rPr>
         <w:t xml:space="preserve">] </w:t>
       </w:r>
-      <w:bookmarkStart w:id="105" w:name="_GoBack"/>
-      <w:bookmarkEnd w:id="105"/>
+      <w:proofErr w:type="gramStart"/>
       <w:r>
         <w:rPr>
           <w:rFonts w:asciiTheme="majorHAnsi" w:eastAsia="Times New Roman" w:hAnsiTheme="majorHAnsi" w:cstheme="majorHAnsi"/>
@@ -38671,7 +42880,18 @@
           <w:szCs w:val="26"/>
           <w:lang w:val="fr-FR"/>
         </w:rPr>
-        <w:t xml:space="preserve">PDF.js , </w:t>
+        <w:t>PDF.js ,</w:t>
+      </w:r>
+      <w:proofErr w:type="gramEnd"/>
+      <w:r>
+        <w:rPr>
+          <w:rFonts w:asciiTheme="majorHAnsi" w:eastAsia="Times New Roman" w:hAnsiTheme="majorHAnsi" w:cstheme="majorHAnsi"/>
+          <w:color w:val="000000"/>
+          <w:sz w:val="26"/>
+          <w:szCs w:val="26"/>
+          <w:lang w:val="fr-FR"/>
+        </w:rPr>
+        <w:t xml:space="preserve"> </w:t>
       </w:r>
       <w:r>
         <w:rPr>
@@ -38728,7 +42948,26 @@
           <w:szCs w:val="26"/>
           <w:lang w:val="fr-FR"/>
         </w:rPr>
-        <w:t xml:space="preserve">[12] Xamarin Corp, </w:t>
+        <w:t xml:space="preserve">[12] Xamarin </w:t>
+      </w:r>
+      <w:r>
+        <w:rPr>
+          <w:rFonts w:asciiTheme="majorHAnsi" w:eastAsia="Times New Roman" w:hAnsiTheme="majorHAnsi" w:cstheme="majorHAnsi"/>
+          <w:color w:val="000000"/>
+          <w:sz w:val="26"/>
+          <w:szCs w:val="26"/>
+        </w:rPr>
+        <w:t>Coporation</w:t>
+      </w:r>
+      <w:r>
+        <w:rPr>
+          <w:rFonts w:asciiTheme="majorHAnsi" w:eastAsia="Times New Roman" w:hAnsiTheme="majorHAnsi" w:cstheme="majorHAnsi"/>
+          <w:color w:val="000000"/>
+          <w:sz w:val="26"/>
+          <w:szCs w:val="26"/>
+          <w:lang w:val="fr-FR"/>
+        </w:rPr>
+        <w:t xml:space="preserve">, </w:t>
       </w:r>
       <w:r>
         <w:rPr>
@@ -38749,7 +42988,7 @@
           <w:szCs w:val="26"/>
           <w:lang w:val="fr-FR"/>
         </w:rPr>
-        <w:t xml:space="preserve">, </w:t>
+        <w:t>.</w:t>
       </w:r>
     </w:p>
     <w:p>
@@ -38813,7 +43052,29 @@
           <w:szCs w:val="26"/>
           <w:lang w:val="fr-FR"/>
         </w:rPr>
-        <w:t>] JamesMontemagno (2016) , </w:t>
+        <w:t>] JamesMontemagno (2016</w:t>
+      </w:r>
+      <w:proofErr w:type="gramStart"/>
+      <w:r>
+        <w:rPr>
+          <w:rFonts w:asciiTheme="majorHAnsi" w:eastAsia="Times New Roman" w:hAnsiTheme="majorHAnsi" w:cstheme="majorHAnsi"/>
+          <w:color w:val="000000"/>
+          <w:sz w:val="26"/>
+          <w:szCs w:val="26"/>
+          <w:lang w:val="fr-FR"/>
+        </w:rPr>
+        <w:t>) ,</w:t>
+      </w:r>
+      <w:proofErr w:type="gramEnd"/>
+      <w:r>
+        <w:rPr>
+          <w:rFonts w:asciiTheme="majorHAnsi" w:eastAsia="Times New Roman" w:hAnsiTheme="majorHAnsi" w:cstheme="majorHAnsi"/>
+          <w:color w:val="000000"/>
+          <w:sz w:val="26"/>
+          <w:szCs w:val="26"/>
+          <w:lang w:val="fr-FR"/>
+        </w:rPr>
+        <w:t> </w:t>
       </w:r>
       <w:r>
         <w:rPr>
@@ -38901,7 +43162,10 @@
     </w:sdtPr>
     <w:sdtEndPr>
       <w:rPr>
+        <w:rFonts w:asciiTheme="majorHAnsi" w:hAnsiTheme="majorHAnsi" w:cstheme="majorHAnsi"/>
         <w:noProof/>
+        <w:sz w:val="26"/>
+        <w:szCs w:val="26"/>
       </w:rPr>
     </w:sdtEndPr>
     <w:sdtContent>
@@ -38909,25 +43173,51 @@
         <w:pPr>
           <w:pStyle w:val="Footer"/>
           <w:jc w:val="center"/>
+          <w:rPr>
+            <w:rFonts w:asciiTheme="majorHAnsi" w:hAnsiTheme="majorHAnsi" w:cstheme="majorHAnsi"/>
+            <w:sz w:val="26"/>
+            <w:szCs w:val="26"/>
+          </w:rPr>
         </w:pPr>
         <w:r>
+          <w:rPr>
+            <w:rFonts w:asciiTheme="majorHAnsi" w:hAnsiTheme="majorHAnsi" w:cstheme="majorHAnsi"/>
+            <w:sz w:val="26"/>
+            <w:szCs w:val="26"/>
+          </w:rPr>
           <w:fldChar w:fldCharType="begin"/>
         </w:r>
         <w:r>
+          <w:rPr>
+            <w:rFonts w:asciiTheme="majorHAnsi" w:hAnsiTheme="majorHAnsi" w:cstheme="majorHAnsi"/>
+            <w:sz w:val="26"/>
+            <w:szCs w:val="26"/>
+          </w:rPr>
           <w:instrText xml:space="preserve"> PAGE   \* MERGEFORMAT </w:instrText>
         </w:r>
         <w:r>
+          <w:rPr>
+            <w:rFonts w:asciiTheme="majorHAnsi" w:hAnsiTheme="majorHAnsi" w:cstheme="majorHAnsi"/>
+            <w:sz w:val="26"/>
+            <w:szCs w:val="26"/>
+          </w:rPr>
           <w:fldChar w:fldCharType="separate"/>
         </w:r>
         <w:r>
           <w:rPr>
+            <w:rFonts w:asciiTheme="majorHAnsi" w:hAnsiTheme="majorHAnsi" w:cstheme="majorHAnsi"/>
             <w:noProof/>
+            <w:sz w:val="26"/>
+            <w:szCs w:val="26"/>
           </w:rPr>
-          <w:t>65</w:t>
+          <w:t>63</w:t>
         </w:r>
         <w:r>
           <w:rPr>
+            <w:rFonts w:asciiTheme="majorHAnsi" w:hAnsiTheme="majorHAnsi" w:cstheme="majorHAnsi"/>
             <w:noProof/>
+            <w:sz w:val="26"/>
+            <w:szCs w:val="26"/>
           </w:rPr>
           <w:fldChar w:fldCharType="end"/>
         </w:r>
@@ -44311,7 +48601,7 @@
 </file>
 
 <file path=customXml/itemProps1.xml><?xml version="1.0" encoding="utf-8"?>
-<ds:datastoreItem xmlns:ds="http://schemas.openxmlformats.org/officeDocument/2006/customXml" ds:itemID="{24922CBD-E16B-4BAC-B5B1-F8CAA5D01CB1}">
+<ds:datastoreItem xmlns:ds="http://schemas.openxmlformats.org/officeDocument/2006/customXml" ds:itemID="{19A2DE69-9725-4F39-ABBB-623E1B4F95EE}">
   <ds:schemaRefs>
     <ds:schemaRef ds:uri="http://schemas.openxmlformats.org/officeDocument/2006/bibliography"/>
   </ds:schemaRefs>

--- a/Phung Ngoc Vung _ Thesis.docx
+++ b/Phung Ngoc Vung _ Thesis.docx
@@ -9,6 +9,8 @@
           <w:lang w:val="vi-VN"/>
         </w:rPr>
       </w:pPr>
+      <w:bookmarkStart w:id="0" w:name="_GoBack"/>
+      <w:bookmarkEnd w:id="0"/>
       <w:r>
         <w:rPr>
           <w:lang w:val="vi-VN" w:eastAsia="vi-VN"/>
@@ -1049,8 +1051,7 @@
           <w:lang w:val="vi-VN"/>
         </w:rPr>
       </w:pPr>
-      <w:bookmarkStart w:id="0" w:name="_Toc497779196"/>
-      <w:bookmarkStart w:id="1" w:name="_GoBack"/>
+      <w:bookmarkStart w:id="1" w:name="_Toc498548690"/>
       <w:r>
         <w:rPr>
           <w:rFonts w:eastAsia="Times New Roman"/>
@@ -1060,9 +1061,8 @@
         <w:lastRenderedPageBreak/>
         <w:t>LỜI CAM ĐOAN</w:t>
       </w:r>
-      <w:bookmarkEnd w:id="0"/>
-    </w:p>
-    <w:bookmarkEnd w:id="1"/>
+      <w:bookmarkEnd w:id="1"/>
+    </w:p>
     <w:p>
       <w:pPr>
         <w:spacing w:line="360" w:lineRule="auto"/>
@@ -1280,7 +1280,7 @@
           <w:lang w:val="vi-VN"/>
         </w:rPr>
       </w:pPr>
-      <w:bookmarkStart w:id="2" w:name="_Toc497779197"/>
+      <w:bookmarkStart w:id="2" w:name="_Toc498548691"/>
       <w:r>
         <w:rPr>
           <w:rFonts w:eastAsia="Times New Roman"/>
@@ -2145,7 +2145,7 @@
           <w:lang w:val="vi-VN"/>
         </w:rPr>
       </w:pPr>
-      <w:bookmarkStart w:id="3" w:name="_Toc497779198"/>
+      <w:bookmarkStart w:id="3" w:name="_Toc498548692"/>
       <w:r>
         <w:rPr>
           <w:rFonts w:eastAsia="Times New Roman"/>
@@ -2633,7 +2633,7 @@
           <w:lang w:val="vi-VN"/>
         </w:rPr>
       </w:pPr>
-      <w:bookmarkStart w:id="4" w:name="_Toc497779199"/>
+      <w:bookmarkStart w:id="4" w:name="_Toc498548693"/>
       <w:r>
         <w:rPr>
           <w:color w:val="auto"/>
@@ -2650,12 +2650,12 @@
         <w:tabs>
           <w:tab w:val="right" w:leader="dot" w:pos="9350"/>
         </w:tabs>
-        <w:jc w:val="both"/>
         <w:rPr>
           <w:rFonts w:asciiTheme="majorHAnsi" w:hAnsiTheme="majorHAnsi" w:cstheme="majorHAnsi"/>
-          <w:sz w:val="26"/>
-          <w:szCs w:val="26"/>
-          <w:lang w:val="vi-VN"/>
+          <w:noProof/>
+          <w:sz w:val="26"/>
+          <w:szCs w:val="26"/>
+          <w:lang w:val="vi-VN" w:eastAsia="vi-VN"/>
         </w:rPr>
       </w:pPr>
       <w:r>
@@ -2685,12 +2685,12 @@
         </w:rPr>
         <w:fldChar w:fldCharType="separate"/>
       </w:r>
-      <w:hyperlink w:anchor="_Toc497779133" w:history="1">
+      <w:hyperlink w:anchor="_Toc498548663" w:history="1">
         <w:r>
           <w:rPr>
             <w:rStyle w:val="Hyperlink"/>
             <w:rFonts w:asciiTheme="majorHAnsi" w:hAnsiTheme="majorHAnsi" w:cstheme="majorHAnsi"/>
-            <w:color w:val="auto"/>
+            <w:noProof/>
             <w:sz w:val="26"/>
             <w:szCs w:val="26"/>
             <w:lang w:val="vi-VN"/>
@@ -2700,49 +2700,49 @@
         <w:r>
           <w:rPr>
             <w:rFonts w:asciiTheme="majorHAnsi" w:hAnsiTheme="majorHAnsi" w:cstheme="majorHAnsi"/>
+            <w:noProof/>
             <w:webHidden/>
             <w:sz w:val="26"/>
             <w:szCs w:val="26"/>
-            <w:lang w:val="vi-VN"/>
           </w:rPr>
           <w:tab/>
         </w:r>
         <w:r>
           <w:rPr>
             <w:rFonts w:asciiTheme="majorHAnsi" w:hAnsiTheme="majorHAnsi" w:cstheme="majorHAnsi"/>
+            <w:noProof/>
             <w:webHidden/>
             <w:sz w:val="26"/>
             <w:szCs w:val="26"/>
-            <w:lang w:val="vi-VN"/>
           </w:rPr>
           <w:fldChar w:fldCharType="begin"/>
         </w:r>
         <w:r>
           <w:rPr>
             <w:rFonts w:asciiTheme="majorHAnsi" w:hAnsiTheme="majorHAnsi" w:cstheme="majorHAnsi"/>
+            <w:noProof/>
             <w:webHidden/>
             <w:sz w:val="26"/>
             <w:szCs w:val="26"/>
-            <w:lang w:val="vi-VN"/>
           </w:rPr>
-          <w:instrText xml:space="preserve"> PAGEREF _Toc497779133 \h </w:instrText>
+          <w:instrText xml:space="preserve"> PAGEREF _Toc498548663 \h </w:instrText>
         </w:r>
         <w:r>
           <w:rPr>
             <w:rFonts w:asciiTheme="majorHAnsi" w:hAnsiTheme="majorHAnsi" w:cstheme="majorHAnsi"/>
+            <w:noProof/>
             <w:webHidden/>
             <w:sz w:val="26"/>
             <w:szCs w:val="26"/>
-            <w:lang w:val="vi-VN"/>
           </w:rPr>
         </w:r>
         <w:r>
           <w:rPr>
             <w:rFonts w:asciiTheme="majorHAnsi" w:hAnsiTheme="majorHAnsi" w:cstheme="majorHAnsi"/>
+            <w:noProof/>
             <w:webHidden/>
             <w:sz w:val="26"/>
             <w:szCs w:val="26"/>
-            <w:lang w:val="vi-VN"/>
           </w:rPr>
           <w:fldChar w:fldCharType="separate"/>
         </w:r>
@@ -2753,94 +2753,93 @@
             <w:webHidden/>
             <w:sz w:val="26"/>
             <w:szCs w:val="26"/>
-            <w:lang w:val="vi-VN"/>
           </w:rPr>
           <w:t>40</w:t>
         </w:r>
         <w:r>
           <w:rPr>
             <w:rFonts w:asciiTheme="majorHAnsi" w:hAnsiTheme="majorHAnsi" w:cstheme="majorHAnsi"/>
+            <w:noProof/>
             <w:webHidden/>
+            <w:sz w:val="26"/>
+            <w:szCs w:val="26"/>
+          </w:rPr>
+          <w:fldChar w:fldCharType="end"/>
+        </w:r>
+      </w:hyperlink>
+    </w:p>
+    <w:p>
+      <w:pPr>
+        <w:pStyle w:val="TableofFigures"/>
+        <w:tabs>
+          <w:tab w:val="right" w:leader="dot" w:pos="9350"/>
+        </w:tabs>
+        <w:rPr>
+          <w:rFonts w:asciiTheme="majorHAnsi" w:hAnsiTheme="majorHAnsi" w:cstheme="majorHAnsi"/>
+          <w:noProof/>
+          <w:sz w:val="26"/>
+          <w:szCs w:val="26"/>
+          <w:lang w:val="vi-VN" w:eastAsia="vi-VN"/>
+        </w:rPr>
+      </w:pPr>
+      <w:hyperlink w:anchor="_Toc498548664" w:history="1">
+        <w:r>
+          <w:rPr>
+            <w:rStyle w:val="Hyperlink"/>
+            <w:rFonts w:asciiTheme="majorHAnsi" w:hAnsiTheme="majorHAnsi" w:cstheme="majorHAnsi"/>
+            <w:noProof/>
             <w:sz w:val="26"/>
             <w:szCs w:val="26"/>
             <w:lang w:val="vi-VN"/>
           </w:rPr>
-          <w:fldChar w:fldCharType="end"/>
-        </w:r>
-      </w:hyperlink>
-    </w:p>
-    <w:p>
-      <w:pPr>
-        <w:pStyle w:val="TableofFigures"/>
-        <w:tabs>
-          <w:tab w:val="right" w:leader="dot" w:pos="9350"/>
-        </w:tabs>
-        <w:jc w:val="both"/>
-        <w:rPr>
-          <w:rFonts w:asciiTheme="majorHAnsi" w:hAnsiTheme="majorHAnsi" w:cstheme="majorHAnsi"/>
-          <w:sz w:val="26"/>
-          <w:szCs w:val="26"/>
-          <w:lang w:val="vi-VN"/>
-        </w:rPr>
-      </w:pPr>
-      <w:hyperlink w:anchor="_Toc497779134" w:history="1">
-        <w:r>
-          <w:rPr>
-            <w:rStyle w:val="Hyperlink"/>
-            <w:rFonts w:asciiTheme="majorHAnsi" w:hAnsiTheme="majorHAnsi" w:cstheme="majorHAnsi"/>
-            <w:color w:val="auto"/>
-            <w:sz w:val="26"/>
-            <w:szCs w:val="26"/>
-            <w:lang w:val="vi-VN"/>
-          </w:rPr>
-          <w:t>Bảng  2 Chi tiết dữ liệu mô tả video</w:t>
+          <w:t>Bảng 2 Chi tiết dữ liệu mô tả video</w:t>
         </w:r>
         <w:r>
           <w:rPr>
             <w:rFonts w:asciiTheme="majorHAnsi" w:hAnsiTheme="majorHAnsi" w:cstheme="majorHAnsi"/>
+            <w:noProof/>
             <w:webHidden/>
             <w:sz w:val="26"/>
             <w:szCs w:val="26"/>
-            <w:lang w:val="vi-VN"/>
           </w:rPr>
           <w:tab/>
         </w:r>
         <w:r>
           <w:rPr>
             <w:rFonts w:asciiTheme="majorHAnsi" w:hAnsiTheme="majorHAnsi" w:cstheme="majorHAnsi"/>
+            <w:noProof/>
             <w:webHidden/>
             <w:sz w:val="26"/>
             <w:szCs w:val="26"/>
-            <w:lang w:val="vi-VN"/>
           </w:rPr>
           <w:fldChar w:fldCharType="begin"/>
         </w:r>
         <w:r>
           <w:rPr>
             <w:rFonts w:asciiTheme="majorHAnsi" w:hAnsiTheme="majorHAnsi" w:cstheme="majorHAnsi"/>
+            <w:noProof/>
             <w:webHidden/>
             <w:sz w:val="26"/>
             <w:szCs w:val="26"/>
-            <w:lang w:val="vi-VN"/>
           </w:rPr>
-          <w:instrText xml:space="preserve"> PAGEREF _Toc497779134 \h </w:instrText>
+          <w:instrText xml:space="preserve"> PAGEREF _Toc498548664 \h </w:instrText>
         </w:r>
         <w:r>
           <w:rPr>
             <w:rFonts w:asciiTheme="majorHAnsi" w:hAnsiTheme="majorHAnsi" w:cstheme="majorHAnsi"/>
+            <w:noProof/>
             <w:webHidden/>
             <w:sz w:val="26"/>
             <w:szCs w:val="26"/>
-            <w:lang w:val="vi-VN"/>
           </w:rPr>
         </w:r>
         <w:r>
           <w:rPr>
             <w:rFonts w:asciiTheme="majorHAnsi" w:hAnsiTheme="majorHAnsi" w:cstheme="majorHAnsi"/>
+            <w:noProof/>
             <w:webHidden/>
             <w:sz w:val="26"/>
             <w:szCs w:val="26"/>
-            <w:lang w:val="vi-VN"/>
           </w:rPr>
           <w:fldChar w:fldCharType="separate"/>
         </w:r>
@@ -2851,17 +2850,16 @@
             <w:webHidden/>
             <w:sz w:val="26"/>
             <w:szCs w:val="26"/>
-            <w:lang w:val="vi-VN"/>
           </w:rPr>
-          <w:t>48</w:t>
+          <w:t>47</w:t>
         </w:r>
         <w:r>
           <w:rPr>
             <w:rFonts w:asciiTheme="majorHAnsi" w:hAnsiTheme="majorHAnsi" w:cstheme="majorHAnsi"/>
+            <w:noProof/>
             <w:webHidden/>
             <w:sz w:val="26"/>
             <w:szCs w:val="26"/>
-            <w:lang w:val="vi-VN"/>
           </w:rPr>
           <w:fldChar w:fldCharType="end"/>
         </w:r>
@@ -2873,20 +2871,20 @@
         <w:tabs>
           <w:tab w:val="right" w:leader="dot" w:pos="9350"/>
         </w:tabs>
-        <w:jc w:val="both"/>
         <w:rPr>
           <w:rFonts w:asciiTheme="majorHAnsi" w:hAnsiTheme="majorHAnsi" w:cstheme="majorHAnsi"/>
-          <w:sz w:val="26"/>
-          <w:szCs w:val="26"/>
-          <w:lang w:val="vi-VN"/>
-        </w:rPr>
-      </w:pPr>
-      <w:hyperlink w:anchor="_Toc497779135" w:history="1">
+          <w:noProof/>
+          <w:sz w:val="26"/>
+          <w:szCs w:val="26"/>
+          <w:lang w:val="vi-VN" w:eastAsia="vi-VN"/>
+        </w:rPr>
+      </w:pPr>
+      <w:hyperlink w:anchor="_Toc498548665" w:history="1">
         <w:r>
           <w:rPr>
             <w:rStyle w:val="Hyperlink"/>
             <w:rFonts w:asciiTheme="majorHAnsi" w:hAnsiTheme="majorHAnsi" w:cstheme="majorHAnsi"/>
-            <w:color w:val="auto"/>
+            <w:noProof/>
             <w:sz w:val="26"/>
             <w:szCs w:val="26"/>
             <w:lang w:val="vi-VN"/>
@@ -2896,49 +2894,49 @@
         <w:r>
           <w:rPr>
             <w:rFonts w:asciiTheme="majorHAnsi" w:hAnsiTheme="majorHAnsi" w:cstheme="majorHAnsi"/>
+            <w:noProof/>
             <w:webHidden/>
             <w:sz w:val="26"/>
             <w:szCs w:val="26"/>
-            <w:lang w:val="vi-VN"/>
           </w:rPr>
           <w:tab/>
         </w:r>
         <w:r>
           <w:rPr>
             <w:rFonts w:asciiTheme="majorHAnsi" w:hAnsiTheme="majorHAnsi" w:cstheme="majorHAnsi"/>
+            <w:noProof/>
             <w:webHidden/>
             <w:sz w:val="26"/>
             <w:szCs w:val="26"/>
-            <w:lang w:val="vi-VN"/>
           </w:rPr>
           <w:fldChar w:fldCharType="begin"/>
         </w:r>
         <w:r>
           <w:rPr>
             <w:rFonts w:asciiTheme="majorHAnsi" w:hAnsiTheme="majorHAnsi" w:cstheme="majorHAnsi"/>
+            <w:noProof/>
             <w:webHidden/>
             <w:sz w:val="26"/>
             <w:szCs w:val="26"/>
-            <w:lang w:val="vi-VN"/>
           </w:rPr>
-          <w:instrText xml:space="preserve"> PAGEREF _Toc497779135 \h </w:instrText>
+          <w:instrText xml:space="preserve"> PAGEREF _Toc498548665 \h </w:instrText>
         </w:r>
         <w:r>
           <w:rPr>
             <w:rFonts w:asciiTheme="majorHAnsi" w:hAnsiTheme="majorHAnsi" w:cstheme="majorHAnsi"/>
+            <w:noProof/>
             <w:webHidden/>
             <w:sz w:val="26"/>
             <w:szCs w:val="26"/>
-            <w:lang w:val="vi-VN"/>
           </w:rPr>
         </w:r>
         <w:r>
           <w:rPr>
             <w:rFonts w:asciiTheme="majorHAnsi" w:hAnsiTheme="majorHAnsi" w:cstheme="majorHAnsi"/>
+            <w:noProof/>
             <w:webHidden/>
             <w:sz w:val="26"/>
             <w:szCs w:val="26"/>
-            <w:lang w:val="vi-VN"/>
           </w:rPr>
           <w:fldChar w:fldCharType="separate"/>
         </w:r>
@@ -2949,94 +2947,93 @@
             <w:webHidden/>
             <w:sz w:val="26"/>
             <w:szCs w:val="26"/>
-            <w:lang w:val="vi-VN"/>
           </w:rPr>
-          <w:t>49</w:t>
+          <w:t>48</w:t>
         </w:r>
         <w:r>
           <w:rPr>
             <w:rFonts w:asciiTheme="majorHAnsi" w:hAnsiTheme="majorHAnsi" w:cstheme="majorHAnsi"/>
+            <w:noProof/>
             <w:webHidden/>
+            <w:sz w:val="26"/>
+            <w:szCs w:val="26"/>
+          </w:rPr>
+          <w:fldChar w:fldCharType="end"/>
+        </w:r>
+      </w:hyperlink>
+    </w:p>
+    <w:p>
+      <w:pPr>
+        <w:pStyle w:val="TableofFigures"/>
+        <w:tabs>
+          <w:tab w:val="right" w:leader="dot" w:pos="9350"/>
+        </w:tabs>
+        <w:rPr>
+          <w:rFonts w:asciiTheme="majorHAnsi" w:hAnsiTheme="majorHAnsi" w:cstheme="majorHAnsi"/>
+          <w:noProof/>
+          <w:sz w:val="26"/>
+          <w:szCs w:val="26"/>
+          <w:lang w:val="vi-VN" w:eastAsia="vi-VN"/>
+        </w:rPr>
+      </w:pPr>
+      <w:hyperlink w:anchor="_Toc498548666" w:history="1">
+        <w:r>
+          <w:rPr>
+            <w:rStyle w:val="Hyperlink"/>
+            <w:rFonts w:asciiTheme="majorHAnsi" w:hAnsiTheme="majorHAnsi" w:cstheme="majorHAnsi"/>
+            <w:noProof/>
             <w:sz w:val="26"/>
             <w:szCs w:val="26"/>
             <w:lang w:val="vi-VN"/>
           </w:rPr>
-          <w:fldChar w:fldCharType="end"/>
-        </w:r>
-      </w:hyperlink>
-    </w:p>
-    <w:p>
-      <w:pPr>
-        <w:pStyle w:val="TableofFigures"/>
-        <w:tabs>
-          <w:tab w:val="right" w:leader="dot" w:pos="9350"/>
-        </w:tabs>
-        <w:jc w:val="both"/>
-        <w:rPr>
-          <w:rFonts w:asciiTheme="majorHAnsi" w:hAnsiTheme="majorHAnsi" w:cstheme="majorHAnsi"/>
-          <w:sz w:val="26"/>
-          <w:szCs w:val="26"/>
-          <w:lang w:val="vi-VN"/>
-        </w:rPr>
-      </w:pPr>
-      <w:hyperlink w:anchor="_Toc497779136" w:history="1">
-        <w:r>
-          <w:rPr>
-            <w:rStyle w:val="Hyperlink"/>
-            <w:rFonts w:asciiTheme="majorHAnsi" w:hAnsiTheme="majorHAnsi" w:cstheme="majorHAnsi"/>
-            <w:color w:val="auto"/>
-            <w:sz w:val="26"/>
-            <w:szCs w:val="26"/>
-            <w:lang w:val="vi-VN"/>
-          </w:rPr>
-          <w:t>Bảng  4 Các yêu cầu kiểm thử</w:t>
+          <w:t>Bảng 4 Các yêu cầu kiểm thử</w:t>
         </w:r>
         <w:r>
           <w:rPr>
             <w:rFonts w:asciiTheme="majorHAnsi" w:hAnsiTheme="majorHAnsi" w:cstheme="majorHAnsi"/>
+            <w:noProof/>
             <w:webHidden/>
             <w:sz w:val="26"/>
             <w:szCs w:val="26"/>
-            <w:lang w:val="vi-VN"/>
           </w:rPr>
           <w:tab/>
         </w:r>
         <w:r>
           <w:rPr>
             <w:rFonts w:asciiTheme="majorHAnsi" w:hAnsiTheme="majorHAnsi" w:cstheme="majorHAnsi"/>
+            <w:noProof/>
             <w:webHidden/>
             <w:sz w:val="26"/>
             <w:szCs w:val="26"/>
-            <w:lang w:val="vi-VN"/>
           </w:rPr>
           <w:fldChar w:fldCharType="begin"/>
         </w:r>
         <w:r>
           <w:rPr>
             <w:rFonts w:asciiTheme="majorHAnsi" w:hAnsiTheme="majorHAnsi" w:cstheme="majorHAnsi"/>
+            <w:noProof/>
             <w:webHidden/>
             <w:sz w:val="26"/>
             <w:szCs w:val="26"/>
-            <w:lang w:val="vi-VN"/>
           </w:rPr>
-          <w:instrText xml:space="preserve"> PAGEREF _Toc497779136 \h </w:instrText>
+          <w:instrText xml:space="preserve"> PAGEREF _Toc498548666 \h </w:instrText>
         </w:r>
         <w:r>
           <w:rPr>
             <w:rFonts w:asciiTheme="majorHAnsi" w:hAnsiTheme="majorHAnsi" w:cstheme="majorHAnsi"/>
+            <w:noProof/>
             <w:webHidden/>
             <w:sz w:val="26"/>
             <w:szCs w:val="26"/>
-            <w:lang w:val="vi-VN"/>
           </w:rPr>
         </w:r>
         <w:r>
           <w:rPr>
             <w:rFonts w:asciiTheme="majorHAnsi" w:hAnsiTheme="majorHAnsi" w:cstheme="majorHAnsi"/>
+            <w:noProof/>
             <w:webHidden/>
             <w:sz w:val="26"/>
             <w:szCs w:val="26"/>
-            <w:lang w:val="vi-VN"/>
           </w:rPr>
           <w:fldChar w:fldCharType="separate"/>
         </w:r>
@@ -3047,17 +3044,16 @@
             <w:webHidden/>
             <w:sz w:val="26"/>
             <w:szCs w:val="26"/>
-            <w:lang w:val="vi-VN"/>
           </w:rPr>
-          <w:t>65</w:t>
+          <w:t>64</w:t>
         </w:r>
         <w:r>
           <w:rPr>
             <w:rFonts w:asciiTheme="majorHAnsi" w:hAnsiTheme="majorHAnsi" w:cstheme="majorHAnsi"/>
+            <w:noProof/>
             <w:webHidden/>
             <w:sz w:val="26"/>
             <w:szCs w:val="26"/>
-            <w:lang w:val="vi-VN"/>
           </w:rPr>
           <w:fldChar w:fldCharType="end"/>
         </w:r>
@@ -3069,20 +3065,20 @@
         <w:tabs>
           <w:tab w:val="right" w:leader="dot" w:pos="9350"/>
         </w:tabs>
-        <w:jc w:val="both"/>
         <w:rPr>
           <w:rFonts w:asciiTheme="majorHAnsi" w:hAnsiTheme="majorHAnsi" w:cstheme="majorHAnsi"/>
-          <w:sz w:val="26"/>
-          <w:szCs w:val="26"/>
-          <w:lang w:val="vi-VN"/>
-        </w:rPr>
-      </w:pPr>
-      <w:hyperlink w:anchor="_Toc497779137" w:history="1">
+          <w:noProof/>
+          <w:sz w:val="26"/>
+          <w:szCs w:val="26"/>
+          <w:lang w:val="vi-VN" w:eastAsia="vi-VN"/>
+        </w:rPr>
+      </w:pPr>
+      <w:hyperlink w:anchor="_Toc498548667" w:history="1">
         <w:r>
           <w:rPr>
             <w:rStyle w:val="Hyperlink"/>
             <w:rFonts w:asciiTheme="majorHAnsi" w:hAnsiTheme="majorHAnsi" w:cstheme="majorHAnsi"/>
-            <w:color w:val="auto"/>
+            <w:noProof/>
             <w:sz w:val="26"/>
             <w:szCs w:val="26"/>
             <w:lang w:val="vi-VN"/>
@@ -3092,49 +3088,49 @@
         <w:r>
           <w:rPr>
             <w:rFonts w:asciiTheme="majorHAnsi" w:hAnsiTheme="majorHAnsi" w:cstheme="majorHAnsi"/>
+            <w:noProof/>
             <w:webHidden/>
             <w:sz w:val="26"/>
             <w:szCs w:val="26"/>
-            <w:lang w:val="vi-VN"/>
           </w:rPr>
           <w:tab/>
         </w:r>
         <w:r>
           <w:rPr>
             <w:rFonts w:asciiTheme="majorHAnsi" w:hAnsiTheme="majorHAnsi" w:cstheme="majorHAnsi"/>
+            <w:noProof/>
             <w:webHidden/>
             <w:sz w:val="26"/>
             <w:szCs w:val="26"/>
-            <w:lang w:val="vi-VN"/>
           </w:rPr>
           <w:fldChar w:fldCharType="begin"/>
         </w:r>
         <w:r>
           <w:rPr>
             <w:rFonts w:asciiTheme="majorHAnsi" w:hAnsiTheme="majorHAnsi" w:cstheme="majorHAnsi"/>
+            <w:noProof/>
             <w:webHidden/>
             <w:sz w:val="26"/>
             <w:szCs w:val="26"/>
-            <w:lang w:val="vi-VN"/>
           </w:rPr>
-          <w:instrText xml:space="preserve"> PAGEREF _Toc497779137 \h </w:instrText>
+          <w:instrText xml:space="preserve"> PAGEREF _Toc498548667 \h </w:instrText>
         </w:r>
         <w:r>
           <w:rPr>
             <w:rFonts w:asciiTheme="majorHAnsi" w:hAnsiTheme="majorHAnsi" w:cstheme="majorHAnsi"/>
+            <w:noProof/>
             <w:webHidden/>
             <w:sz w:val="26"/>
             <w:szCs w:val="26"/>
-            <w:lang w:val="vi-VN"/>
           </w:rPr>
         </w:r>
         <w:r>
           <w:rPr>
             <w:rFonts w:asciiTheme="majorHAnsi" w:hAnsiTheme="majorHAnsi" w:cstheme="majorHAnsi"/>
+            <w:noProof/>
             <w:webHidden/>
             <w:sz w:val="26"/>
             <w:szCs w:val="26"/>
-            <w:lang w:val="vi-VN"/>
           </w:rPr>
           <w:fldChar w:fldCharType="separate"/>
         </w:r>
@@ -3145,17 +3141,16 @@
             <w:webHidden/>
             <w:sz w:val="26"/>
             <w:szCs w:val="26"/>
-            <w:lang w:val="vi-VN"/>
           </w:rPr>
-          <w:t>66</w:t>
+          <w:t>65</w:t>
         </w:r>
         <w:r>
           <w:rPr>
             <w:rFonts w:asciiTheme="majorHAnsi" w:hAnsiTheme="majorHAnsi" w:cstheme="majorHAnsi"/>
+            <w:noProof/>
             <w:webHidden/>
             <w:sz w:val="26"/>
             <w:szCs w:val="26"/>
-            <w:lang w:val="vi-VN"/>
           </w:rPr>
           <w:fldChar w:fldCharType="end"/>
         </w:r>
@@ -3203,7 +3198,7 @@
       <w:bookmarkStart w:id="11" w:name="_Toc406690478"/>
       <w:bookmarkStart w:id="12" w:name="_Toc446354393"/>
       <w:bookmarkStart w:id="13" w:name="_Toc468196573"/>
-      <w:bookmarkStart w:id="14" w:name="_Toc497779200"/>
+      <w:bookmarkStart w:id="14" w:name="_Toc498548694"/>
       <w:r>
         <w:rPr>
           <w:rFonts w:eastAsia="SimSun" w:cs="Times New Roman"/>
@@ -4689,7 +4684,7 @@
           <w:lang w:val="vi-VN"/>
         </w:rPr>
       </w:pPr>
-      <w:bookmarkStart w:id="15" w:name="_Toc497779201"/>
+      <w:bookmarkStart w:id="15" w:name="_Toc498548695"/>
       <w:r>
         <w:rPr>
           <w:rFonts w:asciiTheme="majorHAnsi" w:eastAsia="Times New Roman" w:hAnsiTheme="majorHAnsi" w:cstheme="majorHAnsi"/>
@@ -5511,7 +5506,7 @@
             <w:sz w:val="26"/>
             <w:szCs w:val="26"/>
           </w:rPr>
-          <w:t>25</w:t>
+          <w:t>26</w:t>
         </w:r>
         <w:r>
           <w:rPr>
@@ -6001,7 +5996,7 @@
             <w:sz w:val="26"/>
             <w:szCs w:val="26"/>
           </w:rPr>
-          <w:t>31</w:t>
+          <w:t>32</w:t>
         </w:r>
         <w:r>
           <w:rPr>
@@ -6687,7 +6682,7 @@
             <w:sz w:val="26"/>
             <w:szCs w:val="26"/>
           </w:rPr>
-          <w:t>44</w:t>
+          <w:t>43</w:t>
         </w:r>
         <w:r>
           <w:rPr>
@@ -6785,7 +6780,7 @@
             <w:sz w:val="26"/>
             <w:szCs w:val="26"/>
           </w:rPr>
-          <w:t>46</w:t>
+          <w:t>45</w:t>
         </w:r>
         <w:r>
           <w:rPr>
@@ -6883,7 +6878,7 @@
             <w:sz w:val="26"/>
             <w:szCs w:val="26"/>
           </w:rPr>
-          <w:t>50</w:t>
+          <w:t>49</w:t>
         </w:r>
         <w:r>
           <w:rPr>
@@ -6981,7 +6976,7 @@
             <w:sz w:val="26"/>
             <w:szCs w:val="26"/>
           </w:rPr>
-          <w:t>51</w:t>
+          <w:t>50</w:t>
         </w:r>
         <w:r>
           <w:rPr>
@@ -7079,7 +7074,7 @@
             <w:sz w:val="26"/>
             <w:szCs w:val="26"/>
           </w:rPr>
-          <w:t>53</w:t>
+          <w:t>52</w:t>
         </w:r>
         <w:r>
           <w:rPr>
@@ -7177,7 +7172,7 @@
             <w:sz w:val="26"/>
             <w:szCs w:val="26"/>
           </w:rPr>
-          <w:t>54</w:t>
+          <w:t>53</w:t>
         </w:r>
         <w:r>
           <w:rPr>
@@ -7275,7 +7270,7 @@
             <w:sz w:val="26"/>
             <w:szCs w:val="26"/>
           </w:rPr>
-          <w:t>55</w:t>
+          <w:t>54</w:t>
         </w:r>
         <w:r>
           <w:rPr>
@@ -7373,7 +7368,7 @@
             <w:sz w:val="26"/>
             <w:szCs w:val="26"/>
           </w:rPr>
-          <w:t>55</w:t>
+          <w:t>54</w:t>
         </w:r>
         <w:r>
           <w:rPr>
@@ -7471,7 +7466,7 @@
             <w:sz w:val="26"/>
             <w:szCs w:val="26"/>
           </w:rPr>
-          <w:t>56</w:t>
+          <w:t>55</w:t>
         </w:r>
         <w:r>
           <w:rPr>
@@ -7569,7 +7564,7 @@
             <w:sz w:val="26"/>
             <w:szCs w:val="26"/>
           </w:rPr>
-          <w:t>57</w:t>
+          <w:t>56</w:t>
         </w:r>
         <w:r>
           <w:rPr>
@@ -7667,7 +7662,7 @@
             <w:sz w:val="26"/>
             <w:szCs w:val="26"/>
           </w:rPr>
-          <w:t>57</w:t>
+          <w:t>56</w:t>
         </w:r>
         <w:r>
           <w:rPr>
@@ -7765,7 +7760,7 @@
             <w:sz w:val="26"/>
             <w:szCs w:val="26"/>
           </w:rPr>
-          <w:t>58</w:t>
+          <w:t>57</w:t>
         </w:r>
         <w:r>
           <w:rPr>
@@ -7863,7 +7858,7 @@
             <w:sz w:val="26"/>
             <w:szCs w:val="26"/>
           </w:rPr>
-          <w:t>58</w:t>
+          <w:t>57</w:t>
         </w:r>
         <w:r>
           <w:rPr>
@@ -7961,7 +7956,7 @@
             <w:sz w:val="26"/>
             <w:szCs w:val="26"/>
           </w:rPr>
-          <w:t>59</w:t>
+          <w:t>58</w:t>
         </w:r>
         <w:r>
           <w:rPr>
@@ -8059,7 +8054,7 @@
             <w:sz w:val="26"/>
             <w:szCs w:val="26"/>
           </w:rPr>
-          <w:t>59</w:t>
+          <w:t>58</w:t>
         </w:r>
         <w:r>
           <w:rPr>
@@ -8157,7 +8152,7 @@
             <w:sz w:val="26"/>
             <w:szCs w:val="26"/>
           </w:rPr>
-          <w:t>60</w:t>
+          <w:t>59</w:t>
         </w:r>
         <w:r>
           <w:rPr>
@@ -8254,12 +8249,12 @@
             <w:tabs>
               <w:tab w:val="right" w:leader="dot" w:pos="9350"/>
             </w:tabs>
-            <w:jc w:val="both"/>
             <w:rPr>
               <w:rFonts w:asciiTheme="majorHAnsi" w:hAnsiTheme="majorHAnsi" w:cstheme="majorHAnsi"/>
+              <w:noProof/>
               <w:sz w:val="26"/>
               <w:szCs w:val="26"/>
-              <w:lang w:val="vi-VN"/>
+              <w:lang w:val="vi-VN" w:eastAsia="vi-VN"/>
             </w:rPr>
           </w:pPr>
           <w:r>
@@ -8289,12 +8284,12 @@
             </w:rPr>
             <w:fldChar w:fldCharType="separate"/>
           </w:r>
-          <w:hyperlink w:anchor="_Toc497779196" w:history="1">
+          <w:hyperlink w:anchor="_Toc498548690" w:history="1">
             <w:r>
               <w:rPr>
                 <w:rStyle w:val="Hyperlink"/>
                 <w:rFonts w:asciiTheme="majorHAnsi" w:eastAsia="Times New Roman" w:hAnsiTheme="majorHAnsi" w:cstheme="majorHAnsi"/>
-                <w:color w:val="auto"/>
+                <w:noProof/>
                 <w:sz w:val="26"/>
                 <w:szCs w:val="26"/>
                 <w:lang w:val="vi-VN"/>
@@ -8304,49 +8299,49 @@
             <w:r>
               <w:rPr>
                 <w:rFonts w:asciiTheme="majorHAnsi" w:hAnsiTheme="majorHAnsi" w:cstheme="majorHAnsi"/>
+                <w:noProof/>
                 <w:webHidden/>
                 <w:sz w:val="26"/>
                 <w:szCs w:val="26"/>
-                <w:lang w:val="vi-VN"/>
               </w:rPr>
               <w:tab/>
             </w:r>
             <w:r>
               <w:rPr>
                 <w:rFonts w:asciiTheme="majorHAnsi" w:hAnsiTheme="majorHAnsi" w:cstheme="majorHAnsi"/>
+                <w:noProof/>
                 <w:webHidden/>
                 <w:sz w:val="26"/>
                 <w:szCs w:val="26"/>
-                <w:lang w:val="vi-VN"/>
               </w:rPr>
               <w:fldChar w:fldCharType="begin"/>
             </w:r>
             <w:r>
               <w:rPr>
                 <w:rFonts w:asciiTheme="majorHAnsi" w:hAnsiTheme="majorHAnsi" w:cstheme="majorHAnsi"/>
+                <w:noProof/>
                 <w:webHidden/>
                 <w:sz w:val="26"/>
                 <w:szCs w:val="26"/>
-                <w:lang w:val="vi-VN"/>
-              </w:rPr>
-              <w:instrText xml:space="preserve"> PAGEREF _Toc497779196 \h </w:instrText>
+              </w:rPr>
+              <w:instrText xml:space="preserve"> PAGEREF _Toc498548690 \h </w:instrText>
             </w:r>
             <w:r>
               <w:rPr>
                 <w:rFonts w:asciiTheme="majorHAnsi" w:hAnsiTheme="majorHAnsi" w:cstheme="majorHAnsi"/>
+                <w:noProof/>
                 <w:webHidden/>
                 <w:sz w:val="26"/>
                 <w:szCs w:val="26"/>
-                <w:lang w:val="vi-VN"/>
               </w:rPr>
             </w:r>
             <w:r>
               <w:rPr>
                 <w:rFonts w:asciiTheme="majorHAnsi" w:hAnsiTheme="majorHAnsi" w:cstheme="majorHAnsi"/>
+                <w:noProof/>
                 <w:webHidden/>
                 <w:sz w:val="26"/>
                 <w:szCs w:val="26"/>
-                <w:lang w:val="vi-VN"/>
               </w:rPr>
               <w:fldChar w:fldCharType="separate"/>
             </w:r>
@@ -8357,17 +8352,16 @@
                 <w:webHidden/>
                 <w:sz w:val="26"/>
                 <w:szCs w:val="26"/>
-                <w:lang w:val="vi-VN"/>
               </w:rPr>
               <w:t>1</w:t>
             </w:r>
             <w:r>
               <w:rPr>
                 <w:rFonts w:asciiTheme="majorHAnsi" w:hAnsiTheme="majorHAnsi" w:cstheme="majorHAnsi"/>
+                <w:noProof/>
                 <w:webHidden/>
                 <w:sz w:val="26"/>
                 <w:szCs w:val="26"/>
-                <w:lang w:val="vi-VN"/>
               </w:rPr>
               <w:fldChar w:fldCharType="end"/>
             </w:r>
@@ -8379,20 +8373,20 @@
             <w:tabs>
               <w:tab w:val="right" w:leader="dot" w:pos="9350"/>
             </w:tabs>
-            <w:jc w:val="both"/>
             <w:rPr>
               <w:rFonts w:asciiTheme="majorHAnsi" w:hAnsiTheme="majorHAnsi" w:cstheme="majorHAnsi"/>
+              <w:noProof/>
               <w:sz w:val="26"/>
               <w:szCs w:val="26"/>
-              <w:lang w:val="vi-VN"/>
+              <w:lang w:val="vi-VN" w:eastAsia="vi-VN"/>
             </w:rPr>
           </w:pPr>
-          <w:hyperlink w:anchor="_Toc497779197" w:history="1">
+          <w:hyperlink w:anchor="_Toc498548691" w:history="1">
             <w:r>
               <w:rPr>
                 <w:rStyle w:val="Hyperlink"/>
                 <w:rFonts w:asciiTheme="majorHAnsi" w:eastAsia="Times New Roman" w:hAnsiTheme="majorHAnsi" w:cstheme="majorHAnsi"/>
-                <w:color w:val="auto"/>
+                <w:noProof/>
                 <w:sz w:val="26"/>
                 <w:szCs w:val="26"/>
                 <w:lang w:val="vi-VN"/>
@@ -8402,49 +8396,49 @@
             <w:r>
               <w:rPr>
                 <w:rFonts w:asciiTheme="majorHAnsi" w:hAnsiTheme="majorHAnsi" w:cstheme="majorHAnsi"/>
+                <w:noProof/>
                 <w:webHidden/>
                 <w:sz w:val="26"/>
                 <w:szCs w:val="26"/>
-                <w:lang w:val="vi-VN"/>
               </w:rPr>
               <w:tab/>
             </w:r>
             <w:r>
               <w:rPr>
                 <w:rFonts w:asciiTheme="majorHAnsi" w:hAnsiTheme="majorHAnsi" w:cstheme="majorHAnsi"/>
+                <w:noProof/>
                 <w:webHidden/>
                 <w:sz w:val="26"/>
                 <w:szCs w:val="26"/>
-                <w:lang w:val="vi-VN"/>
               </w:rPr>
               <w:fldChar w:fldCharType="begin"/>
             </w:r>
             <w:r>
               <w:rPr>
                 <w:rFonts w:asciiTheme="majorHAnsi" w:hAnsiTheme="majorHAnsi" w:cstheme="majorHAnsi"/>
+                <w:noProof/>
                 <w:webHidden/>
                 <w:sz w:val="26"/>
                 <w:szCs w:val="26"/>
-                <w:lang w:val="vi-VN"/>
-              </w:rPr>
-              <w:instrText xml:space="preserve"> PAGEREF _Toc497779197 \h </w:instrText>
+              </w:rPr>
+              <w:instrText xml:space="preserve"> PAGEREF _Toc498548691 \h </w:instrText>
             </w:r>
             <w:r>
               <w:rPr>
                 <w:rFonts w:asciiTheme="majorHAnsi" w:hAnsiTheme="majorHAnsi" w:cstheme="majorHAnsi"/>
+                <w:noProof/>
                 <w:webHidden/>
                 <w:sz w:val="26"/>
                 <w:szCs w:val="26"/>
-                <w:lang w:val="vi-VN"/>
               </w:rPr>
             </w:r>
             <w:r>
               <w:rPr>
                 <w:rFonts w:asciiTheme="majorHAnsi" w:hAnsiTheme="majorHAnsi" w:cstheme="majorHAnsi"/>
+                <w:noProof/>
                 <w:webHidden/>
                 <w:sz w:val="26"/>
                 <w:szCs w:val="26"/>
-                <w:lang w:val="vi-VN"/>
               </w:rPr>
               <w:fldChar w:fldCharType="separate"/>
             </w:r>
@@ -8455,17 +8449,16 @@
                 <w:webHidden/>
                 <w:sz w:val="26"/>
                 <w:szCs w:val="26"/>
-                <w:lang w:val="vi-VN"/>
               </w:rPr>
               <w:t>2</w:t>
             </w:r>
             <w:r>
               <w:rPr>
                 <w:rFonts w:asciiTheme="majorHAnsi" w:hAnsiTheme="majorHAnsi" w:cstheme="majorHAnsi"/>
+                <w:noProof/>
                 <w:webHidden/>
                 <w:sz w:val="26"/>
                 <w:szCs w:val="26"/>
-                <w:lang w:val="vi-VN"/>
               </w:rPr>
               <w:fldChar w:fldCharType="end"/>
             </w:r>
@@ -8477,20 +8470,20 @@
             <w:tabs>
               <w:tab w:val="right" w:leader="dot" w:pos="9350"/>
             </w:tabs>
-            <w:jc w:val="both"/>
             <w:rPr>
               <w:rFonts w:asciiTheme="majorHAnsi" w:hAnsiTheme="majorHAnsi" w:cstheme="majorHAnsi"/>
+              <w:noProof/>
               <w:sz w:val="26"/>
               <w:szCs w:val="26"/>
-              <w:lang w:val="vi-VN"/>
+              <w:lang w:val="vi-VN" w:eastAsia="vi-VN"/>
             </w:rPr>
           </w:pPr>
-          <w:hyperlink w:anchor="_Toc497779198" w:history="1">
+          <w:hyperlink w:anchor="_Toc498548692" w:history="1">
             <w:r>
               <w:rPr>
                 <w:rStyle w:val="Hyperlink"/>
                 <w:rFonts w:asciiTheme="majorHAnsi" w:eastAsia="Times New Roman" w:hAnsiTheme="majorHAnsi" w:cstheme="majorHAnsi"/>
-                <w:color w:val="auto"/>
+                <w:noProof/>
                 <w:sz w:val="26"/>
                 <w:szCs w:val="26"/>
                 <w:lang w:val="vi-VN"/>
@@ -8500,49 +8493,49 @@
             <w:r>
               <w:rPr>
                 <w:rFonts w:asciiTheme="majorHAnsi" w:hAnsiTheme="majorHAnsi" w:cstheme="majorHAnsi"/>
+                <w:noProof/>
                 <w:webHidden/>
                 <w:sz w:val="26"/>
                 <w:szCs w:val="26"/>
-                <w:lang w:val="vi-VN"/>
               </w:rPr>
               <w:tab/>
             </w:r>
             <w:r>
               <w:rPr>
                 <w:rFonts w:asciiTheme="majorHAnsi" w:hAnsiTheme="majorHAnsi" w:cstheme="majorHAnsi"/>
+                <w:noProof/>
                 <w:webHidden/>
                 <w:sz w:val="26"/>
                 <w:szCs w:val="26"/>
-                <w:lang w:val="vi-VN"/>
               </w:rPr>
               <w:fldChar w:fldCharType="begin"/>
             </w:r>
             <w:r>
               <w:rPr>
                 <w:rFonts w:asciiTheme="majorHAnsi" w:hAnsiTheme="majorHAnsi" w:cstheme="majorHAnsi"/>
+                <w:noProof/>
                 <w:webHidden/>
                 <w:sz w:val="26"/>
                 <w:szCs w:val="26"/>
-                <w:lang w:val="vi-VN"/>
-              </w:rPr>
-              <w:instrText xml:space="preserve"> PAGEREF _Toc497779198 \h </w:instrText>
+              </w:rPr>
+              <w:instrText xml:space="preserve"> PAGEREF _Toc498548692 \h </w:instrText>
             </w:r>
             <w:r>
               <w:rPr>
                 <w:rFonts w:asciiTheme="majorHAnsi" w:hAnsiTheme="majorHAnsi" w:cstheme="majorHAnsi"/>
+                <w:noProof/>
                 <w:webHidden/>
                 <w:sz w:val="26"/>
                 <w:szCs w:val="26"/>
-                <w:lang w:val="vi-VN"/>
               </w:rPr>
             </w:r>
             <w:r>
               <w:rPr>
                 <w:rFonts w:asciiTheme="majorHAnsi" w:hAnsiTheme="majorHAnsi" w:cstheme="majorHAnsi"/>
+                <w:noProof/>
                 <w:webHidden/>
                 <w:sz w:val="26"/>
                 <w:szCs w:val="26"/>
-                <w:lang w:val="vi-VN"/>
               </w:rPr>
               <w:fldChar w:fldCharType="separate"/>
             </w:r>
@@ -8553,17 +8546,16 @@
                 <w:webHidden/>
                 <w:sz w:val="26"/>
                 <w:szCs w:val="26"/>
-                <w:lang w:val="vi-VN"/>
               </w:rPr>
               <w:t>3</w:t>
             </w:r>
             <w:r>
               <w:rPr>
                 <w:rFonts w:asciiTheme="majorHAnsi" w:hAnsiTheme="majorHAnsi" w:cstheme="majorHAnsi"/>
+                <w:noProof/>
                 <w:webHidden/>
                 <w:sz w:val="26"/>
                 <w:szCs w:val="26"/>
-                <w:lang w:val="vi-VN"/>
               </w:rPr>
               <w:fldChar w:fldCharType="end"/>
             </w:r>
@@ -8575,20 +8567,20 @@
             <w:tabs>
               <w:tab w:val="right" w:leader="dot" w:pos="9350"/>
             </w:tabs>
-            <w:jc w:val="both"/>
             <w:rPr>
               <w:rFonts w:asciiTheme="majorHAnsi" w:hAnsiTheme="majorHAnsi" w:cstheme="majorHAnsi"/>
+              <w:noProof/>
               <w:sz w:val="26"/>
               <w:szCs w:val="26"/>
-              <w:lang w:val="vi-VN"/>
+              <w:lang w:val="vi-VN" w:eastAsia="vi-VN"/>
             </w:rPr>
           </w:pPr>
-          <w:hyperlink w:anchor="_Toc497779199" w:history="1">
+          <w:hyperlink w:anchor="_Toc498548693" w:history="1">
             <w:r>
               <w:rPr>
                 <w:rStyle w:val="Hyperlink"/>
                 <w:rFonts w:asciiTheme="majorHAnsi" w:hAnsiTheme="majorHAnsi" w:cstheme="majorHAnsi"/>
-                <w:color w:val="auto"/>
+                <w:noProof/>
                 <w:sz w:val="26"/>
                 <w:szCs w:val="26"/>
                 <w:lang w:val="vi-VN"/>
@@ -8598,49 +8590,49 @@
             <w:r>
               <w:rPr>
                 <w:rFonts w:asciiTheme="majorHAnsi" w:hAnsiTheme="majorHAnsi" w:cstheme="majorHAnsi"/>
+                <w:noProof/>
                 <w:webHidden/>
                 <w:sz w:val="26"/>
                 <w:szCs w:val="26"/>
-                <w:lang w:val="vi-VN"/>
               </w:rPr>
               <w:tab/>
             </w:r>
             <w:r>
               <w:rPr>
                 <w:rFonts w:asciiTheme="majorHAnsi" w:hAnsiTheme="majorHAnsi" w:cstheme="majorHAnsi"/>
+                <w:noProof/>
                 <w:webHidden/>
                 <w:sz w:val="26"/>
                 <w:szCs w:val="26"/>
-                <w:lang w:val="vi-VN"/>
               </w:rPr>
               <w:fldChar w:fldCharType="begin"/>
             </w:r>
             <w:r>
               <w:rPr>
                 <w:rFonts w:asciiTheme="majorHAnsi" w:hAnsiTheme="majorHAnsi" w:cstheme="majorHAnsi"/>
+                <w:noProof/>
                 <w:webHidden/>
                 <w:sz w:val="26"/>
                 <w:szCs w:val="26"/>
-                <w:lang w:val="vi-VN"/>
-              </w:rPr>
-              <w:instrText xml:space="preserve"> PAGEREF _Toc497779199 \h </w:instrText>
+              </w:rPr>
+              <w:instrText xml:space="preserve"> PAGEREF _Toc498548693 \h </w:instrText>
             </w:r>
             <w:r>
               <w:rPr>
                 <w:rFonts w:asciiTheme="majorHAnsi" w:hAnsiTheme="majorHAnsi" w:cstheme="majorHAnsi"/>
+                <w:noProof/>
                 <w:webHidden/>
                 <w:sz w:val="26"/>
                 <w:szCs w:val="26"/>
-                <w:lang w:val="vi-VN"/>
               </w:rPr>
             </w:r>
             <w:r>
               <w:rPr>
                 <w:rFonts w:asciiTheme="majorHAnsi" w:hAnsiTheme="majorHAnsi" w:cstheme="majorHAnsi"/>
+                <w:noProof/>
                 <w:webHidden/>
                 <w:sz w:val="26"/>
                 <w:szCs w:val="26"/>
-                <w:lang w:val="vi-VN"/>
               </w:rPr>
               <w:fldChar w:fldCharType="separate"/>
             </w:r>
@@ -8651,17 +8643,16 @@
                 <w:webHidden/>
                 <w:sz w:val="26"/>
                 <w:szCs w:val="26"/>
-                <w:lang w:val="vi-VN"/>
               </w:rPr>
               <w:t>4</w:t>
             </w:r>
             <w:r>
               <w:rPr>
                 <w:rFonts w:asciiTheme="majorHAnsi" w:hAnsiTheme="majorHAnsi" w:cstheme="majorHAnsi"/>
+                <w:noProof/>
                 <w:webHidden/>
                 <w:sz w:val="26"/>
                 <w:szCs w:val="26"/>
-                <w:lang w:val="vi-VN"/>
               </w:rPr>
               <w:fldChar w:fldCharType="end"/>
             </w:r>
@@ -8673,20 +8664,20 @@
             <w:tabs>
               <w:tab w:val="right" w:leader="dot" w:pos="9350"/>
             </w:tabs>
-            <w:jc w:val="both"/>
             <w:rPr>
               <w:rFonts w:asciiTheme="majorHAnsi" w:hAnsiTheme="majorHAnsi" w:cstheme="majorHAnsi"/>
+              <w:noProof/>
               <w:sz w:val="26"/>
               <w:szCs w:val="26"/>
-              <w:lang w:val="vi-VN"/>
+              <w:lang w:val="vi-VN" w:eastAsia="vi-VN"/>
             </w:rPr>
           </w:pPr>
-          <w:hyperlink w:anchor="_Toc497779200" w:history="1">
+          <w:hyperlink w:anchor="_Toc498548694" w:history="1">
             <w:r>
               <w:rPr>
                 <w:rStyle w:val="Hyperlink"/>
                 <w:rFonts w:asciiTheme="majorHAnsi" w:eastAsia="SimSun" w:hAnsiTheme="majorHAnsi" w:cstheme="majorHAnsi"/>
-                <w:color w:val="auto"/>
+                <w:noProof/>
                 <w:kern w:val="32"/>
                 <w:sz w:val="26"/>
                 <w:szCs w:val="26"/>
@@ -8697,49 +8688,49 @@
             <w:r>
               <w:rPr>
                 <w:rFonts w:asciiTheme="majorHAnsi" w:hAnsiTheme="majorHAnsi" w:cstheme="majorHAnsi"/>
+                <w:noProof/>
                 <w:webHidden/>
                 <w:sz w:val="26"/>
                 <w:szCs w:val="26"/>
-                <w:lang w:val="vi-VN"/>
               </w:rPr>
               <w:tab/>
             </w:r>
             <w:r>
               <w:rPr>
                 <w:rFonts w:asciiTheme="majorHAnsi" w:hAnsiTheme="majorHAnsi" w:cstheme="majorHAnsi"/>
+                <w:noProof/>
                 <w:webHidden/>
                 <w:sz w:val="26"/>
                 <w:szCs w:val="26"/>
-                <w:lang w:val="vi-VN"/>
               </w:rPr>
               <w:fldChar w:fldCharType="begin"/>
             </w:r>
             <w:r>
               <w:rPr>
                 <w:rFonts w:asciiTheme="majorHAnsi" w:hAnsiTheme="majorHAnsi" w:cstheme="majorHAnsi"/>
+                <w:noProof/>
                 <w:webHidden/>
                 <w:sz w:val="26"/>
                 <w:szCs w:val="26"/>
-                <w:lang w:val="vi-VN"/>
-              </w:rPr>
-              <w:instrText xml:space="preserve"> PAGEREF _Toc497779200 \h </w:instrText>
+              </w:rPr>
+              <w:instrText xml:space="preserve"> PAGEREF _Toc498548694 \h </w:instrText>
             </w:r>
             <w:r>
               <w:rPr>
                 <w:rFonts w:asciiTheme="majorHAnsi" w:hAnsiTheme="majorHAnsi" w:cstheme="majorHAnsi"/>
+                <w:noProof/>
                 <w:webHidden/>
                 <w:sz w:val="26"/>
                 <w:szCs w:val="26"/>
-                <w:lang w:val="vi-VN"/>
               </w:rPr>
             </w:r>
             <w:r>
               <w:rPr>
                 <w:rFonts w:asciiTheme="majorHAnsi" w:hAnsiTheme="majorHAnsi" w:cstheme="majorHAnsi"/>
+                <w:noProof/>
                 <w:webHidden/>
                 <w:sz w:val="26"/>
                 <w:szCs w:val="26"/>
-                <w:lang w:val="vi-VN"/>
               </w:rPr>
               <w:fldChar w:fldCharType="separate"/>
             </w:r>
@@ -8750,17 +8741,16 @@
                 <w:webHidden/>
                 <w:sz w:val="26"/>
                 <w:szCs w:val="26"/>
-                <w:lang w:val="vi-VN"/>
               </w:rPr>
               <w:t>5</w:t>
             </w:r>
             <w:r>
               <w:rPr>
                 <w:rFonts w:asciiTheme="majorHAnsi" w:hAnsiTheme="majorHAnsi" w:cstheme="majorHAnsi"/>
+                <w:noProof/>
                 <w:webHidden/>
                 <w:sz w:val="26"/>
                 <w:szCs w:val="26"/>
-                <w:lang w:val="vi-VN"/>
               </w:rPr>
               <w:fldChar w:fldCharType="end"/>
             </w:r>
@@ -8772,20 +8762,20 @@
             <w:tabs>
               <w:tab w:val="right" w:leader="dot" w:pos="9350"/>
             </w:tabs>
-            <w:jc w:val="both"/>
             <w:rPr>
               <w:rFonts w:asciiTheme="majorHAnsi" w:hAnsiTheme="majorHAnsi" w:cstheme="majorHAnsi"/>
+              <w:noProof/>
               <w:sz w:val="26"/>
               <w:szCs w:val="26"/>
-              <w:lang w:val="vi-VN"/>
+              <w:lang w:val="vi-VN" w:eastAsia="vi-VN"/>
             </w:rPr>
           </w:pPr>
-          <w:hyperlink w:anchor="_Toc497779201" w:history="1">
+          <w:hyperlink w:anchor="_Toc498548695" w:history="1">
             <w:r>
               <w:rPr>
                 <w:rStyle w:val="Hyperlink"/>
                 <w:rFonts w:asciiTheme="majorHAnsi" w:eastAsia="Times New Roman" w:hAnsiTheme="majorHAnsi" w:cstheme="majorHAnsi"/>
-                <w:color w:val="auto"/>
+                <w:noProof/>
                 <w:sz w:val="26"/>
                 <w:szCs w:val="26"/>
                 <w:lang w:val="vi-VN"/>
@@ -8795,49 +8785,49 @@
             <w:r>
               <w:rPr>
                 <w:rFonts w:asciiTheme="majorHAnsi" w:hAnsiTheme="majorHAnsi" w:cstheme="majorHAnsi"/>
+                <w:noProof/>
                 <w:webHidden/>
                 <w:sz w:val="26"/>
                 <w:szCs w:val="26"/>
-                <w:lang w:val="vi-VN"/>
               </w:rPr>
               <w:tab/>
             </w:r>
             <w:r>
               <w:rPr>
                 <w:rFonts w:asciiTheme="majorHAnsi" w:hAnsiTheme="majorHAnsi" w:cstheme="majorHAnsi"/>
+                <w:noProof/>
                 <w:webHidden/>
                 <w:sz w:val="26"/>
                 <w:szCs w:val="26"/>
-                <w:lang w:val="vi-VN"/>
               </w:rPr>
               <w:fldChar w:fldCharType="begin"/>
             </w:r>
             <w:r>
               <w:rPr>
                 <w:rFonts w:asciiTheme="majorHAnsi" w:hAnsiTheme="majorHAnsi" w:cstheme="majorHAnsi"/>
+                <w:noProof/>
                 <w:webHidden/>
                 <w:sz w:val="26"/>
                 <w:szCs w:val="26"/>
-                <w:lang w:val="vi-VN"/>
-              </w:rPr>
-              <w:instrText xml:space="preserve"> PAGEREF _Toc497779201 \h </w:instrText>
+              </w:rPr>
+              <w:instrText xml:space="preserve"> PAGEREF _Toc498548695 \h </w:instrText>
             </w:r>
             <w:r>
               <w:rPr>
                 <w:rFonts w:asciiTheme="majorHAnsi" w:hAnsiTheme="majorHAnsi" w:cstheme="majorHAnsi"/>
+                <w:noProof/>
                 <w:webHidden/>
                 <w:sz w:val="26"/>
                 <w:szCs w:val="26"/>
-                <w:lang w:val="vi-VN"/>
               </w:rPr>
             </w:r>
             <w:r>
               <w:rPr>
                 <w:rFonts w:asciiTheme="majorHAnsi" w:hAnsiTheme="majorHAnsi" w:cstheme="majorHAnsi"/>
+                <w:noProof/>
                 <w:webHidden/>
                 <w:sz w:val="26"/>
                 <w:szCs w:val="26"/>
-                <w:lang w:val="vi-VN"/>
               </w:rPr>
               <w:fldChar w:fldCharType="separate"/>
             </w:r>
@@ -8848,17 +8838,16 @@
                 <w:webHidden/>
                 <w:sz w:val="26"/>
                 <w:szCs w:val="26"/>
-                <w:lang w:val="vi-VN"/>
               </w:rPr>
               <w:t>6</w:t>
             </w:r>
             <w:r>
               <w:rPr>
                 <w:rFonts w:asciiTheme="majorHAnsi" w:hAnsiTheme="majorHAnsi" w:cstheme="majorHAnsi"/>
+                <w:noProof/>
                 <w:webHidden/>
                 <w:sz w:val="26"/>
                 <w:szCs w:val="26"/>
-                <w:lang w:val="vi-VN"/>
               </w:rPr>
               <w:fldChar w:fldCharType="end"/>
             </w:r>
@@ -8870,104 +8859,72 @@
             <w:tabs>
               <w:tab w:val="right" w:leader="dot" w:pos="9350"/>
             </w:tabs>
-            <w:jc w:val="both"/>
             <w:rPr>
               <w:rFonts w:asciiTheme="majorHAnsi" w:hAnsiTheme="majorHAnsi" w:cstheme="majorHAnsi"/>
+              <w:noProof/>
               <w:sz w:val="26"/>
               <w:szCs w:val="26"/>
-              <w:lang w:val="vi-VN"/>
+              <w:lang w:val="vi-VN" w:eastAsia="vi-VN"/>
             </w:rPr>
           </w:pPr>
-          <w:hyperlink w:anchor="_Toc497779202" w:history="1">
+          <w:hyperlink w:anchor="_Toc498548696" w:history="1">
             <w:r>
               <w:rPr>
                 <w:rStyle w:val="Hyperlink"/>
                 <w:rFonts w:asciiTheme="majorHAnsi" w:eastAsia="Times New Roman" w:hAnsiTheme="majorHAnsi" w:cstheme="majorHAnsi"/>
-                <w:color w:val="auto"/>
-                <w:sz w:val="26"/>
-                <w:szCs w:val="26"/>
-                <w:lang w:val="vi-VN"/>
-              </w:rPr>
-              <w:t>CHƯƠN</w:t>
-            </w:r>
-            <w:r>
-              <w:rPr>
-                <w:rStyle w:val="Hyperlink"/>
-                <w:rFonts w:asciiTheme="majorHAnsi" w:eastAsia="Times New Roman" w:hAnsiTheme="majorHAnsi" w:cstheme="majorHAnsi"/>
-                <w:color w:val="auto"/>
-                <w:sz w:val="26"/>
-                <w:szCs w:val="26"/>
-                <w:lang w:val="vi-VN"/>
-              </w:rPr>
-              <w:t xml:space="preserve">G </w:t>
-            </w:r>
-            <w:r>
-              <w:rPr>
-                <w:rStyle w:val="Hyperlink"/>
-                <w:rFonts w:asciiTheme="majorHAnsi" w:eastAsia="Times New Roman" w:hAnsiTheme="majorHAnsi" w:cstheme="majorHAnsi"/>
-                <w:color w:val="auto"/>
-                <w:sz w:val="26"/>
-                <w:szCs w:val="26"/>
-              </w:rPr>
-              <w:t>1</w:t>
-            </w:r>
-            <w:r>
-              <w:rPr>
-                <w:rStyle w:val="Hyperlink"/>
-                <w:rFonts w:asciiTheme="majorHAnsi" w:eastAsia="Times New Roman" w:hAnsiTheme="majorHAnsi" w:cstheme="majorHAnsi"/>
-                <w:color w:val="auto"/>
-                <w:sz w:val="26"/>
-                <w:szCs w:val="26"/>
-                <w:lang w:val="vi-VN"/>
-              </w:rPr>
-              <w:t>: ĐẶT VẤN ĐỀ</w:t>
+                <w:noProof/>
+                <w:sz w:val="26"/>
+                <w:szCs w:val="26"/>
+                <w:lang w:val="vi-VN"/>
+              </w:rPr>
+              <w:t>CHƯƠNG 1: ĐẶT VẤN ĐỀ</w:t>
             </w:r>
             <w:r>
               <w:rPr>
                 <w:rFonts w:asciiTheme="majorHAnsi" w:hAnsiTheme="majorHAnsi" w:cstheme="majorHAnsi"/>
+                <w:noProof/>
                 <w:webHidden/>
                 <w:sz w:val="26"/>
                 <w:szCs w:val="26"/>
-                <w:lang w:val="vi-VN"/>
               </w:rPr>
               <w:tab/>
             </w:r>
             <w:r>
               <w:rPr>
                 <w:rFonts w:asciiTheme="majorHAnsi" w:hAnsiTheme="majorHAnsi" w:cstheme="majorHAnsi"/>
+                <w:noProof/>
                 <w:webHidden/>
                 <w:sz w:val="26"/>
                 <w:szCs w:val="26"/>
-                <w:lang w:val="vi-VN"/>
               </w:rPr>
               <w:fldChar w:fldCharType="begin"/>
             </w:r>
             <w:r>
               <w:rPr>
                 <w:rFonts w:asciiTheme="majorHAnsi" w:hAnsiTheme="majorHAnsi" w:cstheme="majorHAnsi"/>
+                <w:noProof/>
                 <w:webHidden/>
                 <w:sz w:val="26"/>
                 <w:szCs w:val="26"/>
-                <w:lang w:val="vi-VN"/>
-              </w:rPr>
-              <w:instrText xml:space="preserve"> PAGEREF _Toc497779202 \h </w:instrText>
+              </w:rPr>
+              <w:instrText xml:space="preserve"> PAGEREF _Toc498548696 \h </w:instrText>
             </w:r>
             <w:r>
               <w:rPr>
                 <w:rFonts w:asciiTheme="majorHAnsi" w:hAnsiTheme="majorHAnsi" w:cstheme="majorHAnsi"/>
+                <w:noProof/>
                 <w:webHidden/>
                 <w:sz w:val="26"/>
                 <w:szCs w:val="26"/>
-                <w:lang w:val="vi-VN"/>
               </w:rPr>
             </w:r>
             <w:r>
               <w:rPr>
                 <w:rFonts w:asciiTheme="majorHAnsi" w:hAnsiTheme="majorHAnsi" w:cstheme="majorHAnsi"/>
+                <w:noProof/>
                 <w:webHidden/>
                 <w:sz w:val="26"/>
                 <w:szCs w:val="26"/>
-                <w:lang w:val="vi-VN"/>
               </w:rPr>
               <w:fldChar w:fldCharType="separate"/>
             </w:r>
@@ -8978,17 +8935,16 @@
                 <w:webHidden/>
                 <w:sz w:val="26"/>
                 <w:szCs w:val="26"/>
-                <w:lang w:val="vi-VN"/>
               </w:rPr>
               <w:t>9</w:t>
             </w:r>
             <w:r>
               <w:rPr>
                 <w:rFonts w:asciiTheme="majorHAnsi" w:hAnsiTheme="majorHAnsi" w:cstheme="majorHAnsi"/>
+                <w:noProof/>
                 <w:webHidden/>
                 <w:sz w:val="26"/>
                 <w:szCs w:val="26"/>
-                <w:lang w:val="vi-VN"/>
               </w:rPr>
               <w:fldChar w:fldCharType="end"/>
             </w:r>
@@ -9000,20 +8956,20 @@
             <w:tabs>
               <w:tab w:val="right" w:leader="dot" w:pos="9350"/>
             </w:tabs>
-            <w:jc w:val="both"/>
             <w:rPr>
               <w:rFonts w:asciiTheme="majorHAnsi" w:hAnsiTheme="majorHAnsi" w:cstheme="majorHAnsi"/>
+              <w:noProof/>
               <w:sz w:val="26"/>
               <w:szCs w:val="26"/>
-              <w:lang w:val="vi-VN"/>
+              <w:lang w:val="vi-VN" w:eastAsia="vi-VN"/>
             </w:rPr>
           </w:pPr>
-          <w:hyperlink w:anchor="_Toc497779203" w:history="1">
+          <w:hyperlink w:anchor="_Toc498548697" w:history="1">
             <w:r>
               <w:rPr>
                 <w:rStyle w:val="Hyperlink"/>
                 <w:rFonts w:asciiTheme="majorHAnsi" w:eastAsia="Times New Roman" w:hAnsiTheme="majorHAnsi" w:cstheme="majorHAnsi"/>
-                <w:color w:val="auto"/>
+                <w:noProof/>
                 <w:sz w:val="26"/>
                 <w:szCs w:val="26"/>
                 <w:lang w:val="vi-VN"/>
@@ -9024,7 +8980,7 @@
               <w:rPr>
                 <w:rStyle w:val="Hyperlink"/>
                 <w:rFonts w:asciiTheme="majorHAnsi" w:eastAsia="Times New Roman" w:hAnsiTheme="majorHAnsi" w:cstheme="majorHAnsi"/>
-                <w:color w:val="auto"/>
+                <w:noProof/>
                 <w:sz w:val="26"/>
                 <w:szCs w:val="26"/>
               </w:rPr>
@@ -9034,7 +8990,7 @@
               <w:rPr>
                 <w:rStyle w:val="Hyperlink"/>
                 <w:rFonts w:asciiTheme="majorHAnsi" w:eastAsia="Times New Roman" w:hAnsiTheme="majorHAnsi" w:cstheme="majorHAnsi"/>
-                <w:color w:val="auto"/>
+                <w:noProof/>
                 <w:sz w:val="26"/>
                 <w:szCs w:val="26"/>
                 <w:lang w:val="vi-VN"/>
@@ -9044,49 +9000,49 @@
             <w:r>
               <w:rPr>
                 <w:rFonts w:asciiTheme="majorHAnsi" w:hAnsiTheme="majorHAnsi" w:cstheme="majorHAnsi"/>
+                <w:noProof/>
                 <w:webHidden/>
                 <w:sz w:val="26"/>
                 <w:szCs w:val="26"/>
-                <w:lang w:val="vi-VN"/>
               </w:rPr>
               <w:tab/>
             </w:r>
             <w:r>
               <w:rPr>
                 <w:rFonts w:asciiTheme="majorHAnsi" w:hAnsiTheme="majorHAnsi" w:cstheme="majorHAnsi"/>
+                <w:noProof/>
                 <w:webHidden/>
                 <w:sz w:val="26"/>
                 <w:szCs w:val="26"/>
-                <w:lang w:val="vi-VN"/>
               </w:rPr>
               <w:fldChar w:fldCharType="begin"/>
             </w:r>
             <w:r>
               <w:rPr>
                 <w:rFonts w:asciiTheme="majorHAnsi" w:hAnsiTheme="majorHAnsi" w:cstheme="majorHAnsi"/>
+                <w:noProof/>
                 <w:webHidden/>
                 <w:sz w:val="26"/>
                 <w:szCs w:val="26"/>
-                <w:lang w:val="vi-VN"/>
-              </w:rPr>
-              <w:instrText xml:space="preserve"> PAGEREF _Toc497779203 \h </w:instrText>
+              </w:rPr>
+              <w:instrText xml:space="preserve"> PAGEREF _Toc498548697 \h </w:instrText>
             </w:r>
             <w:r>
               <w:rPr>
                 <w:rFonts w:asciiTheme="majorHAnsi" w:hAnsiTheme="majorHAnsi" w:cstheme="majorHAnsi"/>
+                <w:noProof/>
                 <w:webHidden/>
                 <w:sz w:val="26"/>
                 <w:szCs w:val="26"/>
-                <w:lang w:val="vi-VN"/>
               </w:rPr>
             </w:r>
             <w:r>
               <w:rPr>
                 <w:rFonts w:asciiTheme="majorHAnsi" w:hAnsiTheme="majorHAnsi" w:cstheme="majorHAnsi"/>
+                <w:noProof/>
                 <w:webHidden/>
                 <w:sz w:val="26"/>
                 <w:szCs w:val="26"/>
-                <w:lang w:val="vi-VN"/>
               </w:rPr>
               <w:fldChar w:fldCharType="separate"/>
             </w:r>
@@ -9097,17 +9053,16 @@
                 <w:webHidden/>
                 <w:sz w:val="26"/>
                 <w:szCs w:val="26"/>
-                <w:lang w:val="vi-VN"/>
               </w:rPr>
               <w:t>9</w:t>
             </w:r>
             <w:r>
               <w:rPr>
                 <w:rFonts w:asciiTheme="majorHAnsi" w:hAnsiTheme="majorHAnsi" w:cstheme="majorHAnsi"/>
+                <w:noProof/>
                 <w:webHidden/>
                 <w:sz w:val="26"/>
                 <w:szCs w:val="26"/>
-                <w:lang w:val="vi-VN"/>
               </w:rPr>
               <w:fldChar w:fldCharType="end"/>
             </w:r>
@@ -9119,20 +9074,20 @@
             <w:tabs>
               <w:tab w:val="right" w:leader="dot" w:pos="9350"/>
             </w:tabs>
-            <w:jc w:val="both"/>
             <w:rPr>
               <w:rFonts w:asciiTheme="majorHAnsi" w:hAnsiTheme="majorHAnsi" w:cstheme="majorHAnsi"/>
+              <w:noProof/>
               <w:sz w:val="26"/>
               <w:szCs w:val="26"/>
-              <w:lang w:val="vi-VN"/>
+              <w:lang w:val="vi-VN" w:eastAsia="vi-VN"/>
             </w:rPr>
           </w:pPr>
-          <w:hyperlink w:anchor="_Toc497779204" w:history="1">
+          <w:hyperlink w:anchor="_Toc498548698" w:history="1">
             <w:r>
               <w:rPr>
                 <w:rStyle w:val="Hyperlink"/>
                 <w:rFonts w:asciiTheme="majorHAnsi" w:eastAsia="Times New Roman" w:hAnsiTheme="majorHAnsi" w:cstheme="majorHAnsi"/>
-                <w:color w:val="auto"/>
+                <w:noProof/>
                 <w:sz w:val="26"/>
                 <w:szCs w:val="26"/>
                 <w:lang w:val="vi-VN"/>
@@ -9143,17 +9098,17 @@
               <w:rPr>
                 <w:rStyle w:val="Hyperlink"/>
                 <w:rFonts w:asciiTheme="majorHAnsi" w:eastAsia="Times New Roman" w:hAnsiTheme="majorHAnsi" w:cstheme="majorHAnsi"/>
-                <w:color w:val="auto"/>
-                <w:sz w:val="26"/>
-                <w:szCs w:val="26"/>
-              </w:rPr>
-              <w:t>1</w:t>
+                <w:noProof/>
+                <w:sz w:val="26"/>
+                <w:szCs w:val="26"/>
+              </w:rPr>
+              <w:t>1.</w:t>
             </w:r>
             <w:r>
               <w:rPr>
                 <w:rStyle w:val="Hyperlink"/>
                 <w:rFonts w:asciiTheme="majorHAnsi" w:eastAsia="Times New Roman" w:hAnsiTheme="majorHAnsi" w:cstheme="majorHAnsi"/>
-                <w:color w:val="auto"/>
+                <w:noProof/>
                 <w:sz w:val="26"/>
                 <w:szCs w:val="26"/>
                 <w:lang w:val="vi-VN"/>
@@ -9163,49 +9118,49 @@
             <w:r>
               <w:rPr>
                 <w:rFonts w:asciiTheme="majorHAnsi" w:hAnsiTheme="majorHAnsi" w:cstheme="majorHAnsi"/>
+                <w:noProof/>
                 <w:webHidden/>
                 <w:sz w:val="26"/>
                 <w:szCs w:val="26"/>
-                <w:lang w:val="vi-VN"/>
               </w:rPr>
               <w:tab/>
             </w:r>
             <w:r>
               <w:rPr>
                 <w:rFonts w:asciiTheme="majorHAnsi" w:hAnsiTheme="majorHAnsi" w:cstheme="majorHAnsi"/>
+                <w:noProof/>
                 <w:webHidden/>
                 <w:sz w:val="26"/>
                 <w:szCs w:val="26"/>
-                <w:lang w:val="vi-VN"/>
               </w:rPr>
               <w:fldChar w:fldCharType="begin"/>
             </w:r>
             <w:r>
               <w:rPr>
                 <w:rFonts w:asciiTheme="majorHAnsi" w:hAnsiTheme="majorHAnsi" w:cstheme="majorHAnsi"/>
+                <w:noProof/>
                 <w:webHidden/>
                 <w:sz w:val="26"/>
                 <w:szCs w:val="26"/>
-                <w:lang w:val="vi-VN"/>
-              </w:rPr>
-              <w:instrText xml:space="preserve"> PAGEREF _Toc497779204 \h </w:instrText>
+              </w:rPr>
+              <w:instrText xml:space="preserve"> PAGEREF _Toc498548698 \h </w:instrText>
             </w:r>
             <w:r>
               <w:rPr>
                 <w:rFonts w:asciiTheme="majorHAnsi" w:hAnsiTheme="majorHAnsi" w:cstheme="majorHAnsi"/>
+                <w:noProof/>
                 <w:webHidden/>
                 <w:sz w:val="26"/>
                 <w:szCs w:val="26"/>
-                <w:lang w:val="vi-VN"/>
               </w:rPr>
             </w:r>
             <w:r>
               <w:rPr>
                 <w:rFonts w:asciiTheme="majorHAnsi" w:hAnsiTheme="majorHAnsi" w:cstheme="majorHAnsi"/>
+                <w:noProof/>
                 <w:webHidden/>
                 <w:sz w:val="26"/>
                 <w:szCs w:val="26"/>
-                <w:lang w:val="vi-VN"/>
               </w:rPr>
               <w:fldChar w:fldCharType="separate"/>
             </w:r>
@@ -9216,17 +9171,16 @@
                 <w:webHidden/>
                 <w:sz w:val="26"/>
                 <w:szCs w:val="26"/>
-                <w:lang w:val="vi-VN"/>
               </w:rPr>
               <w:t>9</w:t>
             </w:r>
             <w:r>
               <w:rPr>
                 <w:rFonts w:asciiTheme="majorHAnsi" w:hAnsiTheme="majorHAnsi" w:cstheme="majorHAnsi"/>
+                <w:noProof/>
                 <w:webHidden/>
                 <w:sz w:val="26"/>
                 <w:szCs w:val="26"/>
-                <w:lang w:val="vi-VN"/>
               </w:rPr>
               <w:fldChar w:fldCharType="end"/>
             </w:r>
@@ -9238,93 +9192,93 @@
             <w:tabs>
               <w:tab w:val="right" w:leader="dot" w:pos="9350"/>
             </w:tabs>
-            <w:jc w:val="both"/>
             <w:rPr>
               <w:rFonts w:asciiTheme="majorHAnsi" w:hAnsiTheme="majorHAnsi" w:cstheme="majorHAnsi"/>
+              <w:noProof/>
               <w:sz w:val="26"/>
               <w:szCs w:val="26"/>
-              <w:lang w:val="vi-VN"/>
+              <w:lang w:val="vi-VN" w:eastAsia="vi-VN"/>
             </w:rPr>
           </w:pPr>
-          <w:hyperlink w:anchor="_Toc497779205" w:history="1">
+          <w:hyperlink w:anchor="_Toc498548699" w:history="1">
             <w:r>
               <w:rPr>
                 <w:rStyle w:val="Hyperlink"/>
                 <w:rFonts w:asciiTheme="majorHAnsi" w:eastAsia="Times New Roman" w:hAnsiTheme="majorHAnsi" w:cstheme="majorHAnsi"/>
-                <w:color w:val="auto"/>
-                <w:sz w:val="26"/>
-                <w:szCs w:val="26"/>
-                <w:lang w:val="vi-VN"/>
-              </w:rPr>
-              <w:t>1.</w:t>
+                <w:noProof/>
+                <w:sz w:val="26"/>
+                <w:szCs w:val="26"/>
+                <w:lang w:val="vi-VN"/>
+              </w:rPr>
+              <w:t>1</w:t>
             </w:r>
             <w:r>
               <w:rPr>
                 <w:rStyle w:val="Hyperlink"/>
                 <w:rFonts w:asciiTheme="majorHAnsi" w:eastAsia="Times New Roman" w:hAnsiTheme="majorHAnsi" w:cstheme="majorHAnsi"/>
-                <w:color w:val="auto"/>
-                <w:sz w:val="26"/>
-                <w:szCs w:val="26"/>
-              </w:rPr>
-              <w:t>1.</w:t>
+                <w:noProof/>
+                <w:sz w:val="26"/>
+                <w:szCs w:val="26"/>
+              </w:rPr>
+              <w:t>.1</w:t>
             </w:r>
             <w:r>
               <w:rPr>
                 <w:rStyle w:val="Hyperlink"/>
                 <w:rFonts w:asciiTheme="majorHAnsi" w:eastAsia="Times New Roman" w:hAnsiTheme="majorHAnsi" w:cstheme="majorHAnsi"/>
-                <w:color w:val="auto"/>
-                <w:sz w:val="26"/>
-                <w:szCs w:val="26"/>
-                <w:lang w:val="vi-VN"/>
-              </w:rPr>
-              <w:t>2. Lợi ích học trực tuyến</w:t>
+                <w:noProof/>
+                <w:sz w:val="26"/>
+                <w:szCs w:val="26"/>
+                <w:lang w:val="vi-VN"/>
+              </w:rPr>
+              <w:t>.2. Lợi ích học trực tuyến</w:t>
             </w:r>
             <w:r>
               <w:rPr>
                 <w:rFonts w:asciiTheme="majorHAnsi" w:hAnsiTheme="majorHAnsi" w:cstheme="majorHAnsi"/>
+                <w:noProof/>
                 <w:webHidden/>
                 <w:sz w:val="26"/>
                 <w:szCs w:val="26"/>
-                <w:lang w:val="vi-VN"/>
               </w:rPr>
               <w:tab/>
             </w:r>
             <w:r>
               <w:rPr>
                 <w:rFonts w:asciiTheme="majorHAnsi" w:hAnsiTheme="majorHAnsi" w:cstheme="majorHAnsi"/>
+                <w:noProof/>
                 <w:webHidden/>
                 <w:sz w:val="26"/>
                 <w:szCs w:val="26"/>
-                <w:lang w:val="vi-VN"/>
               </w:rPr>
               <w:fldChar w:fldCharType="begin"/>
             </w:r>
             <w:r>
               <w:rPr>
                 <w:rFonts w:asciiTheme="majorHAnsi" w:hAnsiTheme="majorHAnsi" w:cstheme="majorHAnsi"/>
+                <w:noProof/>
                 <w:webHidden/>
                 <w:sz w:val="26"/>
                 <w:szCs w:val="26"/>
-                <w:lang w:val="vi-VN"/>
-              </w:rPr>
-              <w:instrText xml:space="preserve"> PAGEREF _Toc497779205 \h </w:instrText>
+              </w:rPr>
+              <w:instrText xml:space="preserve"> PAGEREF _Toc498548699 \h </w:instrText>
             </w:r>
             <w:r>
               <w:rPr>
                 <w:rFonts w:asciiTheme="majorHAnsi" w:hAnsiTheme="majorHAnsi" w:cstheme="majorHAnsi"/>
+                <w:noProof/>
                 <w:webHidden/>
                 <w:sz w:val="26"/>
                 <w:szCs w:val="26"/>
-                <w:lang w:val="vi-VN"/>
               </w:rPr>
             </w:r>
             <w:r>
               <w:rPr>
                 <w:rFonts w:asciiTheme="majorHAnsi" w:hAnsiTheme="majorHAnsi" w:cstheme="majorHAnsi"/>
+                <w:noProof/>
                 <w:webHidden/>
                 <w:sz w:val="26"/>
                 <w:szCs w:val="26"/>
-                <w:lang w:val="vi-VN"/>
               </w:rPr>
               <w:fldChar w:fldCharType="separate"/>
             </w:r>
@@ -9335,17 +9289,16 @@
                 <w:webHidden/>
                 <w:sz w:val="26"/>
                 <w:szCs w:val="26"/>
-                <w:lang w:val="vi-VN"/>
               </w:rPr>
               <w:t>10</w:t>
             </w:r>
             <w:r>
               <w:rPr>
                 <w:rFonts w:asciiTheme="majorHAnsi" w:hAnsiTheme="majorHAnsi" w:cstheme="majorHAnsi"/>
+                <w:noProof/>
                 <w:webHidden/>
                 <w:sz w:val="26"/>
                 <w:szCs w:val="26"/>
-                <w:lang w:val="vi-VN"/>
               </w:rPr>
               <w:fldChar w:fldCharType="end"/>
             </w:r>
@@ -9357,35 +9310,30 @@
             <w:tabs>
               <w:tab w:val="right" w:leader="dot" w:pos="9350"/>
             </w:tabs>
-            <w:jc w:val="both"/>
             <w:rPr>
               <w:rFonts w:asciiTheme="majorHAnsi" w:hAnsiTheme="majorHAnsi" w:cstheme="majorHAnsi"/>
+              <w:noProof/>
               <w:sz w:val="26"/>
               <w:szCs w:val="26"/>
-              <w:lang w:val="vi-VN"/>
+              <w:lang w:val="vi-VN" w:eastAsia="vi-VN"/>
             </w:rPr>
           </w:pPr>
-          <w:r>
-            <w:rPr>
-              <w:rStyle w:val="Hyperlink"/>
-              <w:rFonts w:asciiTheme="majorHAnsi" w:eastAsia="Times New Roman" w:hAnsiTheme="majorHAnsi" w:cstheme="majorHAnsi"/>
-              <w:color w:val="auto"/>
-              <w:sz w:val="26"/>
-              <w:szCs w:val="26"/>
-              <w:u w:val="none"/>
-              <w:lang w:val="vi-VN"/>
-            </w:rPr>
-            <w:t>1</w:t>
-          </w:r>
-          <w:r>
-            <w:t>.</w:t>
-          </w:r>
-          <w:hyperlink w:anchor="_Toc497779206" w:history="1">
+          <w:hyperlink w:anchor="_Toc498548700" w:history="1">
             <w:r>
               <w:rPr>
                 <w:rStyle w:val="Hyperlink"/>
                 <w:rFonts w:asciiTheme="majorHAnsi" w:eastAsia="Times New Roman" w:hAnsiTheme="majorHAnsi" w:cstheme="majorHAnsi"/>
-                <w:color w:val="auto"/>
+                <w:noProof/>
+                <w:sz w:val="26"/>
+                <w:szCs w:val="26"/>
+              </w:rPr>
+              <w:t>1.</w:t>
+            </w:r>
+            <w:r>
+              <w:rPr>
+                <w:rStyle w:val="Hyperlink"/>
+                <w:rFonts w:asciiTheme="majorHAnsi" w:eastAsia="Times New Roman" w:hAnsiTheme="majorHAnsi" w:cstheme="majorHAnsi"/>
+                <w:noProof/>
                 <w:sz w:val="26"/>
                 <w:szCs w:val="26"/>
                 <w:lang w:val="vi-VN"/>
@@ -9395,49 +9343,49 @@
             <w:r>
               <w:rPr>
                 <w:rFonts w:asciiTheme="majorHAnsi" w:hAnsiTheme="majorHAnsi" w:cstheme="majorHAnsi"/>
+                <w:noProof/>
                 <w:webHidden/>
                 <w:sz w:val="26"/>
                 <w:szCs w:val="26"/>
-                <w:lang w:val="vi-VN"/>
               </w:rPr>
               <w:tab/>
             </w:r>
             <w:r>
               <w:rPr>
                 <w:rFonts w:asciiTheme="majorHAnsi" w:hAnsiTheme="majorHAnsi" w:cstheme="majorHAnsi"/>
+                <w:noProof/>
                 <w:webHidden/>
                 <w:sz w:val="26"/>
                 <w:szCs w:val="26"/>
-                <w:lang w:val="vi-VN"/>
               </w:rPr>
               <w:fldChar w:fldCharType="begin"/>
             </w:r>
             <w:r>
               <w:rPr>
                 <w:rFonts w:asciiTheme="majorHAnsi" w:hAnsiTheme="majorHAnsi" w:cstheme="majorHAnsi"/>
+                <w:noProof/>
                 <w:webHidden/>
                 <w:sz w:val="26"/>
                 <w:szCs w:val="26"/>
-                <w:lang w:val="vi-VN"/>
-              </w:rPr>
-              <w:instrText xml:space="preserve"> PAGEREF _Toc497779206 \h </w:instrText>
+              </w:rPr>
+              <w:instrText xml:space="preserve"> PAGEREF _Toc498548700 \h </w:instrText>
             </w:r>
             <w:r>
               <w:rPr>
                 <w:rFonts w:asciiTheme="majorHAnsi" w:hAnsiTheme="majorHAnsi" w:cstheme="majorHAnsi"/>
+                <w:noProof/>
                 <w:webHidden/>
                 <w:sz w:val="26"/>
                 <w:szCs w:val="26"/>
-                <w:lang w:val="vi-VN"/>
               </w:rPr>
             </w:r>
             <w:r>
               <w:rPr>
                 <w:rFonts w:asciiTheme="majorHAnsi" w:hAnsiTheme="majorHAnsi" w:cstheme="majorHAnsi"/>
+                <w:noProof/>
                 <w:webHidden/>
                 <w:sz w:val="26"/>
                 <w:szCs w:val="26"/>
-                <w:lang w:val="vi-VN"/>
               </w:rPr>
               <w:fldChar w:fldCharType="separate"/>
             </w:r>
@@ -9448,17 +9396,16 @@
                 <w:webHidden/>
                 <w:sz w:val="26"/>
                 <w:szCs w:val="26"/>
-                <w:lang w:val="vi-VN"/>
               </w:rPr>
               <w:t>11</w:t>
             </w:r>
             <w:r>
               <w:rPr>
                 <w:rFonts w:asciiTheme="majorHAnsi" w:hAnsiTheme="majorHAnsi" w:cstheme="majorHAnsi"/>
+                <w:noProof/>
                 <w:webHidden/>
                 <w:sz w:val="26"/>
                 <w:szCs w:val="26"/>
-                <w:lang w:val="vi-VN"/>
               </w:rPr>
               <w:fldChar w:fldCharType="end"/>
             </w:r>
@@ -9470,35 +9417,30 @@
             <w:tabs>
               <w:tab w:val="right" w:leader="dot" w:pos="9350"/>
             </w:tabs>
-            <w:jc w:val="both"/>
             <w:rPr>
               <w:rFonts w:asciiTheme="majorHAnsi" w:hAnsiTheme="majorHAnsi" w:cstheme="majorHAnsi"/>
+              <w:noProof/>
               <w:sz w:val="26"/>
               <w:szCs w:val="26"/>
-              <w:lang w:val="vi-VN"/>
+              <w:lang w:val="vi-VN" w:eastAsia="vi-VN"/>
             </w:rPr>
           </w:pPr>
-          <w:r>
-            <w:rPr>
-              <w:rStyle w:val="Hyperlink"/>
-              <w:rFonts w:asciiTheme="majorHAnsi" w:eastAsia="Times New Roman" w:hAnsiTheme="majorHAnsi" w:cstheme="majorHAnsi"/>
-              <w:color w:val="auto"/>
-              <w:sz w:val="26"/>
-              <w:szCs w:val="26"/>
-              <w:u w:val="none"/>
-              <w:lang w:val="vi-VN"/>
-            </w:rPr>
-            <w:t>1</w:t>
-          </w:r>
-          <w:r>
-            <w:t>.</w:t>
-          </w:r>
-          <w:hyperlink w:anchor="_Toc497779207" w:history="1">
+          <w:hyperlink w:anchor="_Toc498548701" w:history="1">
             <w:r>
               <w:rPr>
                 <w:rStyle w:val="Hyperlink"/>
                 <w:rFonts w:asciiTheme="majorHAnsi" w:hAnsiTheme="majorHAnsi" w:cstheme="majorHAnsi"/>
-                <w:color w:val="auto"/>
+                <w:noProof/>
+                <w:sz w:val="26"/>
+                <w:szCs w:val="26"/>
+              </w:rPr>
+              <w:t>1.</w:t>
+            </w:r>
+            <w:r>
+              <w:rPr>
+                <w:rStyle w:val="Hyperlink"/>
+                <w:rFonts w:asciiTheme="majorHAnsi" w:hAnsiTheme="majorHAnsi" w:cstheme="majorHAnsi"/>
+                <w:noProof/>
                 <w:sz w:val="26"/>
                 <w:szCs w:val="26"/>
                 <w:lang w:val="vi-VN"/>
@@ -9508,49 +9450,49 @@
             <w:r>
               <w:rPr>
                 <w:rFonts w:asciiTheme="majorHAnsi" w:hAnsiTheme="majorHAnsi" w:cstheme="majorHAnsi"/>
+                <w:noProof/>
                 <w:webHidden/>
                 <w:sz w:val="26"/>
                 <w:szCs w:val="26"/>
-                <w:lang w:val="vi-VN"/>
               </w:rPr>
               <w:tab/>
             </w:r>
             <w:r>
               <w:rPr>
                 <w:rFonts w:asciiTheme="majorHAnsi" w:hAnsiTheme="majorHAnsi" w:cstheme="majorHAnsi"/>
+                <w:noProof/>
                 <w:webHidden/>
                 <w:sz w:val="26"/>
                 <w:szCs w:val="26"/>
-                <w:lang w:val="vi-VN"/>
               </w:rPr>
               <w:fldChar w:fldCharType="begin"/>
             </w:r>
             <w:r>
               <w:rPr>
                 <w:rFonts w:asciiTheme="majorHAnsi" w:hAnsiTheme="majorHAnsi" w:cstheme="majorHAnsi"/>
+                <w:noProof/>
                 <w:webHidden/>
                 <w:sz w:val="26"/>
                 <w:szCs w:val="26"/>
-                <w:lang w:val="vi-VN"/>
-              </w:rPr>
-              <w:instrText xml:space="preserve"> PAGEREF _Toc497779207 \h </w:instrText>
+              </w:rPr>
+              <w:instrText xml:space="preserve"> PAGEREF _Toc498548701 \h </w:instrText>
             </w:r>
             <w:r>
               <w:rPr>
                 <w:rFonts w:asciiTheme="majorHAnsi" w:hAnsiTheme="majorHAnsi" w:cstheme="majorHAnsi"/>
+                <w:noProof/>
                 <w:webHidden/>
                 <w:sz w:val="26"/>
                 <w:szCs w:val="26"/>
-                <w:lang w:val="vi-VN"/>
               </w:rPr>
             </w:r>
             <w:r>
               <w:rPr>
                 <w:rFonts w:asciiTheme="majorHAnsi" w:hAnsiTheme="majorHAnsi" w:cstheme="majorHAnsi"/>
+                <w:noProof/>
                 <w:webHidden/>
                 <w:sz w:val="26"/>
                 <w:szCs w:val="26"/>
-                <w:lang w:val="vi-VN"/>
               </w:rPr>
               <w:fldChar w:fldCharType="separate"/>
             </w:r>
@@ -9561,17 +9503,16 @@
                 <w:webHidden/>
                 <w:sz w:val="26"/>
                 <w:szCs w:val="26"/>
-                <w:lang w:val="vi-VN"/>
               </w:rPr>
               <w:t>12</w:t>
             </w:r>
             <w:r>
               <w:rPr>
                 <w:rFonts w:asciiTheme="majorHAnsi" w:hAnsiTheme="majorHAnsi" w:cstheme="majorHAnsi"/>
+                <w:noProof/>
                 <w:webHidden/>
                 <w:sz w:val="26"/>
                 <w:szCs w:val="26"/>
-                <w:lang w:val="vi-VN"/>
               </w:rPr>
               <w:fldChar w:fldCharType="end"/>
             </w:r>
@@ -9583,35 +9524,30 @@
             <w:tabs>
               <w:tab w:val="right" w:leader="dot" w:pos="9350"/>
             </w:tabs>
-            <w:jc w:val="both"/>
             <w:rPr>
               <w:rFonts w:asciiTheme="majorHAnsi" w:hAnsiTheme="majorHAnsi" w:cstheme="majorHAnsi"/>
+              <w:noProof/>
               <w:sz w:val="26"/>
               <w:szCs w:val="26"/>
-              <w:lang w:val="vi-VN"/>
+              <w:lang w:val="vi-VN" w:eastAsia="vi-VN"/>
             </w:rPr>
           </w:pPr>
-          <w:r>
-            <w:rPr>
-              <w:rStyle w:val="Hyperlink"/>
-              <w:rFonts w:asciiTheme="majorHAnsi" w:eastAsia="Times New Roman" w:hAnsiTheme="majorHAnsi" w:cstheme="majorHAnsi"/>
-              <w:color w:val="auto"/>
-              <w:sz w:val="26"/>
-              <w:szCs w:val="26"/>
-              <w:u w:val="none"/>
-              <w:lang w:val="vi-VN"/>
-            </w:rPr>
-            <w:t>1</w:t>
-          </w:r>
-          <w:r>
-            <w:t>.</w:t>
-          </w:r>
-          <w:hyperlink w:anchor="_Toc497779208" w:history="1">
+          <w:hyperlink w:anchor="_Toc498548702" w:history="1">
             <w:r>
               <w:rPr>
                 <w:rStyle w:val="Hyperlink"/>
                 <w:rFonts w:asciiTheme="majorHAnsi" w:hAnsiTheme="majorHAnsi" w:cstheme="majorHAnsi"/>
-                <w:color w:val="auto"/>
+                <w:noProof/>
+                <w:sz w:val="26"/>
+                <w:szCs w:val="26"/>
+              </w:rPr>
+              <w:t>1.</w:t>
+            </w:r>
+            <w:r>
+              <w:rPr>
+                <w:rStyle w:val="Hyperlink"/>
+                <w:rFonts w:asciiTheme="majorHAnsi" w:hAnsiTheme="majorHAnsi" w:cstheme="majorHAnsi"/>
+                <w:noProof/>
                 <w:sz w:val="26"/>
                 <w:szCs w:val="26"/>
                 <w:lang w:val="vi-VN"/>
@@ -9621,49 +9557,49 @@
             <w:r>
               <w:rPr>
                 <w:rFonts w:asciiTheme="majorHAnsi" w:hAnsiTheme="majorHAnsi" w:cstheme="majorHAnsi"/>
+                <w:noProof/>
                 <w:webHidden/>
                 <w:sz w:val="26"/>
                 <w:szCs w:val="26"/>
-                <w:lang w:val="vi-VN"/>
               </w:rPr>
               <w:tab/>
             </w:r>
             <w:r>
               <w:rPr>
                 <w:rFonts w:asciiTheme="majorHAnsi" w:hAnsiTheme="majorHAnsi" w:cstheme="majorHAnsi"/>
+                <w:noProof/>
                 <w:webHidden/>
                 <w:sz w:val="26"/>
                 <w:szCs w:val="26"/>
-                <w:lang w:val="vi-VN"/>
               </w:rPr>
               <w:fldChar w:fldCharType="begin"/>
             </w:r>
             <w:r>
               <w:rPr>
                 <w:rFonts w:asciiTheme="majorHAnsi" w:hAnsiTheme="majorHAnsi" w:cstheme="majorHAnsi"/>
+                <w:noProof/>
                 <w:webHidden/>
                 <w:sz w:val="26"/>
                 <w:szCs w:val="26"/>
-                <w:lang w:val="vi-VN"/>
-              </w:rPr>
-              <w:instrText xml:space="preserve"> PAGEREF _Toc497779208 \h </w:instrText>
+              </w:rPr>
+              <w:instrText xml:space="preserve"> PAGEREF _Toc498548702 \h </w:instrText>
             </w:r>
             <w:r>
               <w:rPr>
                 <w:rFonts w:asciiTheme="majorHAnsi" w:hAnsiTheme="majorHAnsi" w:cstheme="majorHAnsi"/>
+                <w:noProof/>
                 <w:webHidden/>
                 <w:sz w:val="26"/>
                 <w:szCs w:val="26"/>
-                <w:lang w:val="vi-VN"/>
               </w:rPr>
             </w:r>
             <w:r>
               <w:rPr>
                 <w:rFonts w:asciiTheme="majorHAnsi" w:hAnsiTheme="majorHAnsi" w:cstheme="majorHAnsi"/>
+                <w:noProof/>
                 <w:webHidden/>
                 <w:sz w:val="26"/>
                 <w:szCs w:val="26"/>
-                <w:lang w:val="vi-VN"/>
               </w:rPr>
               <w:fldChar w:fldCharType="separate"/>
             </w:r>
@@ -9674,17 +9610,16 @@
                 <w:webHidden/>
                 <w:sz w:val="26"/>
                 <w:szCs w:val="26"/>
-                <w:lang w:val="vi-VN"/>
               </w:rPr>
               <w:t>12</w:t>
             </w:r>
             <w:r>
               <w:rPr>
                 <w:rFonts w:asciiTheme="majorHAnsi" w:hAnsiTheme="majorHAnsi" w:cstheme="majorHAnsi"/>
+                <w:noProof/>
                 <w:webHidden/>
                 <w:sz w:val="26"/>
                 <w:szCs w:val="26"/>
-                <w:lang w:val="vi-VN"/>
               </w:rPr>
               <w:fldChar w:fldCharType="end"/>
             </w:r>
@@ -9696,35 +9631,30 @@
             <w:tabs>
               <w:tab w:val="right" w:leader="dot" w:pos="9350"/>
             </w:tabs>
-            <w:jc w:val="both"/>
             <w:rPr>
               <w:rFonts w:asciiTheme="majorHAnsi" w:hAnsiTheme="majorHAnsi" w:cstheme="majorHAnsi"/>
+              <w:noProof/>
               <w:sz w:val="26"/>
               <w:szCs w:val="26"/>
-              <w:lang w:val="vi-VN"/>
+              <w:lang w:val="vi-VN" w:eastAsia="vi-VN"/>
             </w:rPr>
           </w:pPr>
-          <w:r>
-            <w:rPr>
-              <w:rStyle w:val="Hyperlink"/>
-              <w:rFonts w:asciiTheme="majorHAnsi" w:eastAsia="Times New Roman" w:hAnsiTheme="majorHAnsi" w:cstheme="majorHAnsi"/>
-              <w:color w:val="auto"/>
-              <w:sz w:val="26"/>
-              <w:szCs w:val="26"/>
-              <w:u w:val="none"/>
-              <w:lang w:val="vi-VN"/>
-            </w:rPr>
-            <w:t>1</w:t>
-          </w:r>
-          <w:r>
-            <w:t>.</w:t>
-          </w:r>
-          <w:hyperlink w:anchor="_Toc497779209" w:history="1">
+          <w:hyperlink w:anchor="_Toc498548703" w:history="1">
             <w:r>
               <w:rPr>
                 <w:rStyle w:val="Hyperlink"/>
                 <w:rFonts w:asciiTheme="majorHAnsi" w:hAnsiTheme="majorHAnsi" w:cstheme="majorHAnsi"/>
-                <w:color w:val="auto"/>
+                <w:noProof/>
+                <w:sz w:val="26"/>
+                <w:szCs w:val="26"/>
+              </w:rPr>
+              <w:t>1.</w:t>
+            </w:r>
+            <w:r>
+              <w:rPr>
+                <w:rStyle w:val="Hyperlink"/>
+                <w:rFonts w:asciiTheme="majorHAnsi" w:hAnsiTheme="majorHAnsi" w:cstheme="majorHAnsi"/>
+                <w:noProof/>
                 <w:sz w:val="26"/>
                 <w:szCs w:val="26"/>
                 <w:lang w:val="vi-VN"/>
@@ -9734,49 +9664,49 @@
             <w:r>
               <w:rPr>
                 <w:rFonts w:asciiTheme="majorHAnsi" w:hAnsiTheme="majorHAnsi" w:cstheme="majorHAnsi"/>
+                <w:noProof/>
                 <w:webHidden/>
                 <w:sz w:val="26"/>
                 <w:szCs w:val="26"/>
-                <w:lang w:val="vi-VN"/>
               </w:rPr>
               <w:tab/>
             </w:r>
             <w:r>
               <w:rPr>
                 <w:rFonts w:asciiTheme="majorHAnsi" w:hAnsiTheme="majorHAnsi" w:cstheme="majorHAnsi"/>
+                <w:noProof/>
                 <w:webHidden/>
                 <w:sz w:val="26"/>
                 <w:szCs w:val="26"/>
-                <w:lang w:val="vi-VN"/>
               </w:rPr>
               <w:fldChar w:fldCharType="begin"/>
             </w:r>
             <w:r>
               <w:rPr>
                 <w:rFonts w:asciiTheme="majorHAnsi" w:hAnsiTheme="majorHAnsi" w:cstheme="majorHAnsi"/>
+                <w:noProof/>
                 <w:webHidden/>
                 <w:sz w:val="26"/>
                 <w:szCs w:val="26"/>
-                <w:lang w:val="vi-VN"/>
-              </w:rPr>
-              <w:instrText xml:space="preserve"> PAGEREF _Toc497779209 \h </w:instrText>
+              </w:rPr>
+              <w:instrText xml:space="preserve"> PAGEREF _Toc498548703 \h </w:instrText>
             </w:r>
             <w:r>
               <w:rPr>
                 <w:rFonts w:asciiTheme="majorHAnsi" w:hAnsiTheme="majorHAnsi" w:cstheme="majorHAnsi"/>
+                <w:noProof/>
                 <w:webHidden/>
                 <w:sz w:val="26"/>
                 <w:szCs w:val="26"/>
-                <w:lang w:val="vi-VN"/>
               </w:rPr>
             </w:r>
             <w:r>
               <w:rPr>
                 <w:rFonts w:asciiTheme="majorHAnsi" w:hAnsiTheme="majorHAnsi" w:cstheme="majorHAnsi"/>
+                <w:noProof/>
                 <w:webHidden/>
                 <w:sz w:val="26"/>
                 <w:szCs w:val="26"/>
-                <w:lang w:val="vi-VN"/>
               </w:rPr>
               <w:fldChar w:fldCharType="separate"/>
             </w:r>
@@ -9787,17 +9717,16 @@
                 <w:webHidden/>
                 <w:sz w:val="26"/>
                 <w:szCs w:val="26"/>
-                <w:lang w:val="vi-VN"/>
               </w:rPr>
               <w:t>12</w:t>
             </w:r>
             <w:r>
               <w:rPr>
                 <w:rFonts w:asciiTheme="majorHAnsi" w:hAnsiTheme="majorHAnsi" w:cstheme="majorHAnsi"/>
+                <w:noProof/>
                 <w:webHidden/>
                 <w:sz w:val="26"/>
                 <w:szCs w:val="26"/>
-                <w:lang w:val="vi-VN"/>
               </w:rPr>
               <w:fldChar w:fldCharType="end"/>
             </w:r>
@@ -9809,35 +9738,30 @@
             <w:tabs>
               <w:tab w:val="right" w:leader="dot" w:pos="9350"/>
             </w:tabs>
-            <w:jc w:val="both"/>
             <w:rPr>
               <w:rFonts w:asciiTheme="majorHAnsi" w:hAnsiTheme="majorHAnsi" w:cstheme="majorHAnsi"/>
+              <w:noProof/>
               <w:sz w:val="26"/>
               <w:szCs w:val="26"/>
-              <w:lang w:val="vi-VN"/>
+              <w:lang w:val="vi-VN" w:eastAsia="vi-VN"/>
             </w:rPr>
           </w:pPr>
-          <w:r>
-            <w:rPr>
-              <w:rStyle w:val="Hyperlink"/>
-              <w:rFonts w:asciiTheme="majorHAnsi" w:eastAsia="Times New Roman" w:hAnsiTheme="majorHAnsi" w:cstheme="majorHAnsi"/>
-              <w:color w:val="auto"/>
-              <w:sz w:val="26"/>
-              <w:szCs w:val="26"/>
-              <w:u w:val="none"/>
-              <w:lang w:val="vi-VN"/>
-            </w:rPr>
-            <w:t>1</w:t>
-          </w:r>
-          <w:r>
-            <w:t>.</w:t>
-          </w:r>
-          <w:hyperlink w:anchor="_Toc497779210" w:history="1">
+          <w:hyperlink w:anchor="_Toc498548704" w:history="1">
             <w:r>
               <w:rPr>
                 <w:rStyle w:val="Hyperlink"/>
                 <w:rFonts w:asciiTheme="majorHAnsi" w:hAnsiTheme="majorHAnsi" w:cstheme="majorHAnsi"/>
-                <w:color w:val="auto"/>
+                <w:noProof/>
+                <w:sz w:val="26"/>
+                <w:szCs w:val="26"/>
+              </w:rPr>
+              <w:t>1.</w:t>
+            </w:r>
+            <w:r>
+              <w:rPr>
+                <w:rStyle w:val="Hyperlink"/>
+                <w:rFonts w:asciiTheme="majorHAnsi" w:hAnsiTheme="majorHAnsi" w:cstheme="majorHAnsi"/>
+                <w:noProof/>
                 <w:sz w:val="26"/>
                 <w:szCs w:val="26"/>
                 <w:lang w:val="vi-VN"/>
@@ -9847,49 +9771,49 @@
             <w:r>
               <w:rPr>
                 <w:rFonts w:asciiTheme="majorHAnsi" w:hAnsiTheme="majorHAnsi" w:cstheme="majorHAnsi"/>
+                <w:noProof/>
                 <w:webHidden/>
                 <w:sz w:val="26"/>
                 <w:szCs w:val="26"/>
-                <w:lang w:val="vi-VN"/>
               </w:rPr>
               <w:tab/>
             </w:r>
             <w:r>
               <w:rPr>
                 <w:rFonts w:asciiTheme="majorHAnsi" w:hAnsiTheme="majorHAnsi" w:cstheme="majorHAnsi"/>
+                <w:noProof/>
                 <w:webHidden/>
                 <w:sz w:val="26"/>
                 <w:szCs w:val="26"/>
-                <w:lang w:val="vi-VN"/>
               </w:rPr>
               <w:fldChar w:fldCharType="begin"/>
             </w:r>
             <w:r>
               <w:rPr>
                 <w:rFonts w:asciiTheme="majorHAnsi" w:hAnsiTheme="majorHAnsi" w:cstheme="majorHAnsi"/>
+                <w:noProof/>
                 <w:webHidden/>
                 <w:sz w:val="26"/>
                 <w:szCs w:val="26"/>
-                <w:lang w:val="vi-VN"/>
-              </w:rPr>
-              <w:instrText xml:space="preserve"> PAGEREF _Toc497779210 \h </w:instrText>
+              </w:rPr>
+              <w:instrText xml:space="preserve"> PAGEREF _Toc498548704 \h </w:instrText>
             </w:r>
             <w:r>
               <w:rPr>
                 <w:rFonts w:asciiTheme="majorHAnsi" w:hAnsiTheme="majorHAnsi" w:cstheme="majorHAnsi"/>
+                <w:noProof/>
                 <w:webHidden/>
                 <w:sz w:val="26"/>
                 <w:szCs w:val="26"/>
-                <w:lang w:val="vi-VN"/>
               </w:rPr>
             </w:r>
             <w:r>
               <w:rPr>
                 <w:rFonts w:asciiTheme="majorHAnsi" w:hAnsiTheme="majorHAnsi" w:cstheme="majorHAnsi"/>
+                <w:noProof/>
                 <w:webHidden/>
                 <w:sz w:val="26"/>
                 <w:szCs w:val="26"/>
-                <w:lang w:val="vi-VN"/>
               </w:rPr>
               <w:fldChar w:fldCharType="separate"/>
             </w:r>
@@ -9900,17 +9824,16 @@
                 <w:webHidden/>
                 <w:sz w:val="26"/>
                 <w:szCs w:val="26"/>
-                <w:lang w:val="vi-VN"/>
               </w:rPr>
               <w:t>12</w:t>
             </w:r>
             <w:r>
               <w:rPr>
                 <w:rFonts w:asciiTheme="majorHAnsi" w:hAnsiTheme="majorHAnsi" w:cstheme="majorHAnsi"/>
+                <w:noProof/>
                 <w:webHidden/>
                 <w:sz w:val="26"/>
                 <w:szCs w:val="26"/>
-                <w:lang w:val="vi-VN"/>
               </w:rPr>
               <w:fldChar w:fldCharType="end"/>
             </w:r>
@@ -9922,56 +9845,51 @@
             <w:tabs>
               <w:tab w:val="right" w:leader="dot" w:pos="9350"/>
             </w:tabs>
-            <w:jc w:val="both"/>
             <w:rPr>
               <w:rFonts w:asciiTheme="majorHAnsi" w:hAnsiTheme="majorHAnsi" w:cstheme="majorHAnsi"/>
+              <w:noProof/>
               <w:sz w:val="26"/>
               <w:szCs w:val="26"/>
-              <w:lang w:val="vi-VN"/>
+              <w:lang w:val="vi-VN" w:eastAsia="vi-VN"/>
             </w:rPr>
           </w:pPr>
-          <w:r>
-            <w:rPr>
-              <w:rStyle w:val="Hyperlink"/>
-              <w:rFonts w:asciiTheme="majorHAnsi" w:eastAsia="Times New Roman" w:hAnsiTheme="majorHAnsi" w:cstheme="majorHAnsi"/>
-              <w:color w:val="auto"/>
-              <w:sz w:val="26"/>
-              <w:szCs w:val="26"/>
-              <w:u w:val="none"/>
-              <w:lang w:val="vi-VN"/>
-            </w:rPr>
-            <w:t>1</w:t>
-          </w:r>
-          <w:r>
-            <w:t>.</w:t>
-          </w:r>
-          <w:hyperlink w:anchor="_Toc497779211" w:history="1">
+          <w:hyperlink w:anchor="_Toc498548705" w:history="1">
             <w:r>
               <w:rPr>
                 <w:rStyle w:val="Hyperlink"/>
                 <w:rFonts w:asciiTheme="majorHAnsi" w:hAnsiTheme="majorHAnsi" w:cstheme="majorHAnsi"/>
-                <w:color w:val="auto"/>
-                <w:sz w:val="26"/>
-                <w:szCs w:val="26"/>
-                <w:lang w:val="vi-VN"/>
-              </w:rPr>
-              <w:t>3.1</w:t>
+                <w:noProof/>
+                <w:sz w:val="26"/>
+                <w:szCs w:val="26"/>
+              </w:rPr>
+              <w:t>1.</w:t>
             </w:r>
             <w:r>
               <w:rPr>
                 <w:rStyle w:val="Hyperlink"/>
                 <w:rFonts w:asciiTheme="majorHAnsi" w:hAnsiTheme="majorHAnsi" w:cstheme="majorHAnsi"/>
-                <w:color w:val="auto"/>
-                <w:sz w:val="26"/>
-                <w:szCs w:val="26"/>
-              </w:rPr>
-              <w:t>.</w:t>
+                <w:noProof/>
+                <w:sz w:val="26"/>
+                <w:szCs w:val="26"/>
+                <w:lang w:val="vi-VN"/>
+              </w:rPr>
+              <w:t>3.1</w:t>
             </w:r>
             <w:r>
               <w:rPr>
                 <w:rStyle w:val="Hyperlink"/>
                 <w:rFonts w:asciiTheme="majorHAnsi" w:hAnsiTheme="majorHAnsi" w:cstheme="majorHAnsi"/>
-                <w:color w:val="auto"/>
+                <w:noProof/>
+                <w:sz w:val="26"/>
+                <w:szCs w:val="26"/>
+              </w:rPr>
+              <w:t>.</w:t>
+            </w:r>
+            <w:r>
+              <w:rPr>
+                <w:rStyle w:val="Hyperlink"/>
+                <w:rFonts w:asciiTheme="majorHAnsi" w:hAnsiTheme="majorHAnsi" w:cstheme="majorHAnsi"/>
+                <w:noProof/>
                 <w:sz w:val="26"/>
                 <w:szCs w:val="26"/>
                 <w:lang w:val="vi-VN"/>
@@ -9981,49 +9899,49 @@
             <w:r>
               <w:rPr>
                 <w:rFonts w:asciiTheme="majorHAnsi" w:hAnsiTheme="majorHAnsi" w:cstheme="majorHAnsi"/>
+                <w:noProof/>
                 <w:webHidden/>
                 <w:sz w:val="26"/>
                 <w:szCs w:val="26"/>
-                <w:lang w:val="vi-VN"/>
               </w:rPr>
               <w:tab/>
             </w:r>
             <w:r>
               <w:rPr>
                 <w:rFonts w:asciiTheme="majorHAnsi" w:hAnsiTheme="majorHAnsi" w:cstheme="majorHAnsi"/>
+                <w:noProof/>
                 <w:webHidden/>
                 <w:sz w:val="26"/>
                 <w:szCs w:val="26"/>
-                <w:lang w:val="vi-VN"/>
               </w:rPr>
               <w:fldChar w:fldCharType="begin"/>
             </w:r>
             <w:r>
               <w:rPr>
                 <w:rFonts w:asciiTheme="majorHAnsi" w:hAnsiTheme="majorHAnsi" w:cstheme="majorHAnsi"/>
+                <w:noProof/>
                 <w:webHidden/>
                 <w:sz w:val="26"/>
                 <w:szCs w:val="26"/>
-                <w:lang w:val="vi-VN"/>
-              </w:rPr>
-              <w:instrText xml:space="preserve"> PAGEREF _Toc497779211 \h </w:instrText>
+              </w:rPr>
+              <w:instrText xml:space="preserve"> PAGEREF _Toc498548705 \h </w:instrText>
             </w:r>
             <w:r>
               <w:rPr>
                 <w:rFonts w:asciiTheme="majorHAnsi" w:hAnsiTheme="majorHAnsi" w:cstheme="majorHAnsi"/>
+                <w:noProof/>
                 <w:webHidden/>
                 <w:sz w:val="26"/>
                 <w:szCs w:val="26"/>
-                <w:lang w:val="vi-VN"/>
               </w:rPr>
             </w:r>
             <w:r>
               <w:rPr>
                 <w:rFonts w:asciiTheme="majorHAnsi" w:hAnsiTheme="majorHAnsi" w:cstheme="majorHAnsi"/>
+                <w:noProof/>
                 <w:webHidden/>
                 <w:sz w:val="26"/>
                 <w:szCs w:val="26"/>
-                <w:lang w:val="vi-VN"/>
               </w:rPr>
               <w:fldChar w:fldCharType="separate"/>
             </w:r>
@@ -10034,17 +9952,16 @@
                 <w:webHidden/>
                 <w:sz w:val="26"/>
                 <w:szCs w:val="26"/>
-                <w:lang w:val="vi-VN"/>
               </w:rPr>
               <w:t>13</w:t>
             </w:r>
             <w:r>
               <w:rPr>
                 <w:rFonts w:asciiTheme="majorHAnsi" w:hAnsiTheme="majorHAnsi" w:cstheme="majorHAnsi"/>
+                <w:noProof/>
                 <w:webHidden/>
                 <w:sz w:val="26"/>
                 <w:szCs w:val="26"/>
-                <w:lang w:val="vi-VN"/>
               </w:rPr>
               <w:fldChar w:fldCharType="end"/>
             </w:r>
@@ -10056,56 +9973,51 @@
             <w:tabs>
               <w:tab w:val="right" w:leader="dot" w:pos="9350"/>
             </w:tabs>
-            <w:jc w:val="both"/>
             <w:rPr>
               <w:rFonts w:asciiTheme="majorHAnsi" w:hAnsiTheme="majorHAnsi" w:cstheme="majorHAnsi"/>
+              <w:noProof/>
               <w:sz w:val="26"/>
               <w:szCs w:val="26"/>
-              <w:lang w:val="vi-VN"/>
+              <w:lang w:val="vi-VN" w:eastAsia="vi-VN"/>
             </w:rPr>
           </w:pPr>
-          <w:r>
-            <w:rPr>
-              <w:rStyle w:val="Hyperlink"/>
-              <w:rFonts w:asciiTheme="majorHAnsi" w:eastAsia="Times New Roman" w:hAnsiTheme="majorHAnsi" w:cstheme="majorHAnsi"/>
-              <w:color w:val="auto"/>
-              <w:sz w:val="26"/>
-              <w:szCs w:val="26"/>
-              <w:u w:val="none"/>
-              <w:lang w:val="vi-VN"/>
-            </w:rPr>
-            <w:t>1</w:t>
-          </w:r>
-          <w:r>
-            <w:t>.</w:t>
-          </w:r>
-          <w:hyperlink w:anchor="_Toc497779212" w:history="1">
+          <w:hyperlink w:anchor="_Toc498548706" w:history="1">
             <w:r>
               <w:rPr>
                 <w:rStyle w:val="Hyperlink"/>
                 <w:rFonts w:asciiTheme="majorHAnsi" w:hAnsiTheme="majorHAnsi" w:cstheme="majorHAnsi"/>
-                <w:color w:val="auto"/>
-                <w:sz w:val="26"/>
-                <w:szCs w:val="26"/>
-                <w:lang w:val="vi-VN"/>
-              </w:rPr>
-              <w:t>3.2</w:t>
+                <w:noProof/>
+                <w:sz w:val="26"/>
+                <w:szCs w:val="26"/>
+              </w:rPr>
+              <w:t>1.</w:t>
             </w:r>
             <w:r>
               <w:rPr>
                 <w:rStyle w:val="Hyperlink"/>
                 <w:rFonts w:asciiTheme="majorHAnsi" w:hAnsiTheme="majorHAnsi" w:cstheme="majorHAnsi"/>
-                <w:color w:val="auto"/>
-                <w:sz w:val="26"/>
-                <w:szCs w:val="26"/>
-              </w:rPr>
-              <w:t>.</w:t>
+                <w:noProof/>
+                <w:sz w:val="26"/>
+                <w:szCs w:val="26"/>
+                <w:lang w:val="vi-VN"/>
+              </w:rPr>
+              <w:t>3.2</w:t>
             </w:r>
             <w:r>
               <w:rPr>
                 <w:rStyle w:val="Hyperlink"/>
                 <w:rFonts w:asciiTheme="majorHAnsi" w:hAnsiTheme="majorHAnsi" w:cstheme="majorHAnsi"/>
-                <w:color w:val="auto"/>
+                <w:noProof/>
+                <w:sz w:val="26"/>
+                <w:szCs w:val="26"/>
+              </w:rPr>
+              <w:t>.</w:t>
+            </w:r>
+            <w:r>
+              <w:rPr>
+                <w:rStyle w:val="Hyperlink"/>
+                <w:rFonts w:asciiTheme="majorHAnsi" w:hAnsiTheme="majorHAnsi" w:cstheme="majorHAnsi"/>
+                <w:noProof/>
                 <w:sz w:val="26"/>
                 <w:szCs w:val="26"/>
                 <w:lang w:val="vi-VN"/>
@@ -10115,49 +10027,49 @@
             <w:r>
               <w:rPr>
                 <w:rFonts w:asciiTheme="majorHAnsi" w:hAnsiTheme="majorHAnsi" w:cstheme="majorHAnsi"/>
+                <w:noProof/>
                 <w:webHidden/>
                 <w:sz w:val="26"/>
                 <w:szCs w:val="26"/>
-                <w:lang w:val="vi-VN"/>
               </w:rPr>
               <w:tab/>
             </w:r>
             <w:r>
               <w:rPr>
                 <w:rFonts w:asciiTheme="majorHAnsi" w:hAnsiTheme="majorHAnsi" w:cstheme="majorHAnsi"/>
+                <w:noProof/>
                 <w:webHidden/>
                 <w:sz w:val="26"/>
                 <w:szCs w:val="26"/>
-                <w:lang w:val="vi-VN"/>
               </w:rPr>
               <w:fldChar w:fldCharType="begin"/>
             </w:r>
             <w:r>
               <w:rPr>
                 <w:rFonts w:asciiTheme="majorHAnsi" w:hAnsiTheme="majorHAnsi" w:cstheme="majorHAnsi"/>
+                <w:noProof/>
                 <w:webHidden/>
                 <w:sz w:val="26"/>
                 <w:szCs w:val="26"/>
-                <w:lang w:val="vi-VN"/>
-              </w:rPr>
-              <w:instrText xml:space="preserve"> PAGEREF _Toc497779212 \h </w:instrText>
+              </w:rPr>
+              <w:instrText xml:space="preserve"> PAGEREF _Toc498548706 \h </w:instrText>
             </w:r>
             <w:r>
               <w:rPr>
                 <w:rFonts w:asciiTheme="majorHAnsi" w:hAnsiTheme="majorHAnsi" w:cstheme="majorHAnsi"/>
+                <w:noProof/>
                 <w:webHidden/>
                 <w:sz w:val="26"/>
                 <w:szCs w:val="26"/>
-                <w:lang w:val="vi-VN"/>
               </w:rPr>
             </w:r>
             <w:r>
               <w:rPr>
                 <w:rFonts w:asciiTheme="majorHAnsi" w:hAnsiTheme="majorHAnsi" w:cstheme="majorHAnsi"/>
+                <w:noProof/>
                 <w:webHidden/>
                 <w:sz w:val="26"/>
                 <w:szCs w:val="26"/>
-                <w:lang w:val="vi-VN"/>
               </w:rPr>
               <w:fldChar w:fldCharType="separate"/>
             </w:r>
@@ -10168,17 +10080,16 @@
                 <w:webHidden/>
                 <w:sz w:val="26"/>
                 <w:szCs w:val="26"/>
-                <w:lang w:val="vi-VN"/>
               </w:rPr>
               <w:t>14</w:t>
             </w:r>
             <w:r>
               <w:rPr>
                 <w:rFonts w:asciiTheme="majorHAnsi" w:hAnsiTheme="majorHAnsi" w:cstheme="majorHAnsi"/>
+                <w:noProof/>
                 <w:webHidden/>
                 <w:sz w:val="26"/>
                 <w:szCs w:val="26"/>
-                <w:lang w:val="vi-VN"/>
               </w:rPr>
               <w:fldChar w:fldCharType="end"/>
             </w:r>
@@ -10190,56 +10101,51 @@
             <w:tabs>
               <w:tab w:val="right" w:leader="dot" w:pos="9350"/>
             </w:tabs>
-            <w:jc w:val="both"/>
             <w:rPr>
               <w:rFonts w:asciiTheme="majorHAnsi" w:hAnsiTheme="majorHAnsi" w:cstheme="majorHAnsi"/>
+              <w:noProof/>
               <w:sz w:val="26"/>
               <w:szCs w:val="26"/>
-              <w:lang w:val="vi-VN"/>
+              <w:lang w:val="vi-VN" w:eastAsia="vi-VN"/>
             </w:rPr>
           </w:pPr>
-          <w:r>
-            <w:rPr>
-              <w:rStyle w:val="Hyperlink"/>
-              <w:rFonts w:asciiTheme="majorHAnsi" w:eastAsia="Times New Roman" w:hAnsiTheme="majorHAnsi" w:cstheme="majorHAnsi"/>
-              <w:color w:val="auto"/>
-              <w:sz w:val="26"/>
-              <w:szCs w:val="26"/>
-              <w:u w:val="none"/>
-              <w:lang w:val="vi-VN"/>
-            </w:rPr>
-            <w:t>1</w:t>
-          </w:r>
-          <w:r>
-            <w:t>.</w:t>
-          </w:r>
-          <w:hyperlink w:anchor="_Toc497779213" w:history="1">
+          <w:hyperlink w:anchor="_Toc498548707" w:history="1">
             <w:r>
               <w:rPr>
                 <w:rStyle w:val="Hyperlink"/>
                 <w:rFonts w:asciiTheme="majorHAnsi" w:hAnsiTheme="majorHAnsi" w:cstheme="majorHAnsi"/>
-                <w:color w:val="auto"/>
-                <w:sz w:val="26"/>
-                <w:szCs w:val="26"/>
-                <w:lang w:val="vi-VN"/>
-              </w:rPr>
-              <w:t>3.3</w:t>
+                <w:noProof/>
+                <w:sz w:val="26"/>
+                <w:szCs w:val="26"/>
+              </w:rPr>
+              <w:t>1.</w:t>
             </w:r>
             <w:r>
               <w:rPr>
                 <w:rStyle w:val="Hyperlink"/>
                 <w:rFonts w:asciiTheme="majorHAnsi" w:hAnsiTheme="majorHAnsi" w:cstheme="majorHAnsi"/>
-                <w:color w:val="auto"/>
-                <w:sz w:val="26"/>
-                <w:szCs w:val="26"/>
-              </w:rPr>
-              <w:t>.</w:t>
+                <w:noProof/>
+                <w:sz w:val="26"/>
+                <w:szCs w:val="26"/>
+                <w:lang w:val="vi-VN"/>
+              </w:rPr>
+              <w:t>3.3</w:t>
             </w:r>
             <w:r>
               <w:rPr>
                 <w:rStyle w:val="Hyperlink"/>
                 <w:rFonts w:asciiTheme="majorHAnsi" w:hAnsiTheme="majorHAnsi" w:cstheme="majorHAnsi"/>
-                <w:color w:val="auto"/>
+                <w:noProof/>
+                <w:sz w:val="26"/>
+                <w:szCs w:val="26"/>
+              </w:rPr>
+              <w:t>.</w:t>
+            </w:r>
+            <w:r>
+              <w:rPr>
+                <w:rStyle w:val="Hyperlink"/>
+                <w:rFonts w:asciiTheme="majorHAnsi" w:hAnsiTheme="majorHAnsi" w:cstheme="majorHAnsi"/>
+                <w:noProof/>
                 <w:sz w:val="26"/>
                 <w:szCs w:val="26"/>
                 <w:lang w:val="vi-VN"/>
@@ -10249,49 +10155,49 @@
             <w:r>
               <w:rPr>
                 <w:rFonts w:asciiTheme="majorHAnsi" w:hAnsiTheme="majorHAnsi" w:cstheme="majorHAnsi"/>
+                <w:noProof/>
                 <w:webHidden/>
                 <w:sz w:val="26"/>
                 <w:szCs w:val="26"/>
-                <w:lang w:val="vi-VN"/>
               </w:rPr>
               <w:tab/>
             </w:r>
             <w:r>
               <w:rPr>
                 <w:rFonts w:asciiTheme="majorHAnsi" w:hAnsiTheme="majorHAnsi" w:cstheme="majorHAnsi"/>
+                <w:noProof/>
                 <w:webHidden/>
                 <w:sz w:val="26"/>
                 <w:szCs w:val="26"/>
-                <w:lang w:val="vi-VN"/>
               </w:rPr>
               <w:fldChar w:fldCharType="begin"/>
             </w:r>
             <w:r>
               <w:rPr>
                 <w:rFonts w:asciiTheme="majorHAnsi" w:hAnsiTheme="majorHAnsi" w:cstheme="majorHAnsi"/>
+                <w:noProof/>
                 <w:webHidden/>
                 <w:sz w:val="26"/>
                 <w:szCs w:val="26"/>
-                <w:lang w:val="vi-VN"/>
-              </w:rPr>
-              <w:instrText xml:space="preserve"> PAGEREF _Toc497779213 \h </w:instrText>
+              </w:rPr>
+              <w:instrText xml:space="preserve"> PAGEREF _Toc498548707 \h </w:instrText>
             </w:r>
             <w:r>
               <w:rPr>
                 <w:rFonts w:asciiTheme="majorHAnsi" w:hAnsiTheme="majorHAnsi" w:cstheme="majorHAnsi"/>
+                <w:noProof/>
                 <w:webHidden/>
                 <w:sz w:val="26"/>
                 <w:szCs w:val="26"/>
-                <w:lang w:val="vi-VN"/>
               </w:rPr>
             </w:r>
             <w:r>
               <w:rPr>
                 <w:rFonts w:asciiTheme="majorHAnsi" w:hAnsiTheme="majorHAnsi" w:cstheme="majorHAnsi"/>
+                <w:noProof/>
                 <w:webHidden/>
                 <w:sz w:val="26"/>
                 <w:szCs w:val="26"/>
-                <w:lang w:val="vi-VN"/>
               </w:rPr>
               <w:fldChar w:fldCharType="separate"/>
             </w:r>
@@ -10302,17 +10208,16 @@
                 <w:webHidden/>
                 <w:sz w:val="26"/>
                 <w:szCs w:val="26"/>
-                <w:lang w:val="vi-VN"/>
               </w:rPr>
               <w:t>15</w:t>
             </w:r>
             <w:r>
               <w:rPr>
                 <w:rFonts w:asciiTheme="majorHAnsi" w:hAnsiTheme="majorHAnsi" w:cstheme="majorHAnsi"/>
+                <w:noProof/>
                 <w:webHidden/>
                 <w:sz w:val="26"/>
                 <w:szCs w:val="26"/>
-                <w:lang w:val="vi-VN"/>
               </w:rPr>
               <w:fldChar w:fldCharType="end"/>
             </w:r>
@@ -10324,20 +10229,20 @@
             <w:tabs>
               <w:tab w:val="right" w:leader="dot" w:pos="9350"/>
             </w:tabs>
-            <w:jc w:val="both"/>
             <w:rPr>
               <w:rFonts w:asciiTheme="majorHAnsi" w:hAnsiTheme="majorHAnsi" w:cstheme="majorHAnsi"/>
+              <w:noProof/>
               <w:sz w:val="26"/>
               <w:szCs w:val="26"/>
-              <w:lang w:val="vi-VN"/>
+              <w:lang w:val="vi-VN" w:eastAsia="vi-VN"/>
             </w:rPr>
           </w:pPr>
-          <w:hyperlink w:anchor="_Toc497779214" w:history="1">
+          <w:hyperlink w:anchor="_Toc498548708" w:history="1">
             <w:r>
               <w:rPr>
                 <w:rStyle w:val="Hyperlink"/>
                 <w:rFonts w:asciiTheme="majorHAnsi" w:eastAsia="Times New Roman" w:hAnsiTheme="majorHAnsi" w:cstheme="majorHAnsi"/>
-                <w:color w:val="auto"/>
+                <w:noProof/>
                 <w:sz w:val="26"/>
                 <w:szCs w:val="26"/>
                 <w:lang w:val="vi-VN"/>
@@ -10347,49 +10252,49 @@
             <w:r>
               <w:rPr>
                 <w:rFonts w:asciiTheme="majorHAnsi" w:hAnsiTheme="majorHAnsi" w:cstheme="majorHAnsi"/>
+                <w:noProof/>
                 <w:webHidden/>
                 <w:sz w:val="26"/>
                 <w:szCs w:val="26"/>
-                <w:lang w:val="vi-VN"/>
               </w:rPr>
               <w:tab/>
             </w:r>
             <w:r>
               <w:rPr>
                 <w:rFonts w:asciiTheme="majorHAnsi" w:hAnsiTheme="majorHAnsi" w:cstheme="majorHAnsi"/>
+                <w:noProof/>
                 <w:webHidden/>
                 <w:sz w:val="26"/>
                 <w:szCs w:val="26"/>
-                <w:lang w:val="vi-VN"/>
               </w:rPr>
               <w:fldChar w:fldCharType="begin"/>
             </w:r>
             <w:r>
               <w:rPr>
                 <w:rFonts w:asciiTheme="majorHAnsi" w:hAnsiTheme="majorHAnsi" w:cstheme="majorHAnsi"/>
+                <w:noProof/>
                 <w:webHidden/>
                 <w:sz w:val="26"/>
                 <w:szCs w:val="26"/>
-                <w:lang w:val="vi-VN"/>
-              </w:rPr>
-              <w:instrText xml:space="preserve"> PAGEREF _Toc497779214 \h </w:instrText>
+              </w:rPr>
+              <w:instrText xml:space="preserve"> PAGEREF _Toc498548708 \h </w:instrText>
             </w:r>
             <w:r>
               <w:rPr>
                 <w:rFonts w:asciiTheme="majorHAnsi" w:hAnsiTheme="majorHAnsi" w:cstheme="majorHAnsi"/>
+                <w:noProof/>
                 <w:webHidden/>
                 <w:sz w:val="26"/>
                 <w:szCs w:val="26"/>
-                <w:lang w:val="vi-VN"/>
               </w:rPr>
             </w:r>
             <w:r>
               <w:rPr>
                 <w:rFonts w:asciiTheme="majorHAnsi" w:hAnsiTheme="majorHAnsi" w:cstheme="majorHAnsi"/>
+                <w:noProof/>
                 <w:webHidden/>
                 <w:sz w:val="26"/>
                 <w:szCs w:val="26"/>
-                <w:lang w:val="vi-VN"/>
               </w:rPr>
               <w:fldChar w:fldCharType="separate"/>
             </w:r>
@@ -10400,17 +10305,16 @@
                 <w:webHidden/>
                 <w:sz w:val="26"/>
                 <w:szCs w:val="26"/>
-                <w:lang w:val="vi-VN"/>
               </w:rPr>
               <w:t>17</w:t>
             </w:r>
             <w:r>
               <w:rPr>
                 <w:rFonts w:asciiTheme="majorHAnsi" w:hAnsiTheme="majorHAnsi" w:cstheme="majorHAnsi"/>
+                <w:noProof/>
                 <w:webHidden/>
                 <w:sz w:val="26"/>
                 <w:szCs w:val="26"/>
-                <w:lang w:val="vi-VN"/>
               </w:rPr>
               <w:fldChar w:fldCharType="end"/>
             </w:r>
@@ -10422,20 +10326,20 @@
             <w:tabs>
               <w:tab w:val="right" w:leader="dot" w:pos="9350"/>
             </w:tabs>
-            <w:jc w:val="both"/>
             <w:rPr>
               <w:rFonts w:asciiTheme="majorHAnsi" w:hAnsiTheme="majorHAnsi" w:cstheme="majorHAnsi"/>
+              <w:noProof/>
               <w:sz w:val="26"/>
               <w:szCs w:val="26"/>
-              <w:lang w:val="vi-VN"/>
+              <w:lang w:val="vi-VN" w:eastAsia="vi-VN"/>
             </w:rPr>
           </w:pPr>
-          <w:hyperlink w:anchor="_Toc497779215" w:history="1">
+          <w:hyperlink w:anchor="_Toc498548709" w:history="1">
             <w:r>
               <w:rPr>
                 <w:rStyle w:val="Hyperlink"/>
                 <w:rFonts w:asciiTheme="majorHAnsi" w:eastAsia="Times New Roman" w:hAnsiTheme="majorHAnsi" w:cstheme="majorHAnsi"/>
-                <w:color w:val="auto"/>
+                <w:noProof/>
                 <w:sz w:val="26"/>
                 <w:szCs w:val="26"/>
                 <w:lang w:val="vi-VN"/>
@@ -10445,49 +10349,49 @@
             <w:r>
               <w:rPr>
                 <w:rFonts w:asciiTheme="majorHAnsi" w:hAnsiTheme="majorHAnsi" w:cstheme="majorHAnsi"/>
+                <w:noProof/>
                 <w:webHidden/>
                 <w:sz w:val="26"/>
                 <w:szCs w:val="26"/>
-                <w:lang w:val="vi-VN"/>
               </w:rPr>
               <w:tab/>
             </w:r>
             <w:r>
               <w:rPr>
                 <w:rFonts w:asciiTheme="majorHAnsi" w:hAnsiTheme="majorHAnsi" w:cstheme="majorHAnsi"/>
+                <w:noProof/>
                 <w:webHidden/>
                 <w:sz w:val="26"/>
                 <w:szCs w:val="26"/>
-                <w:lang w:val="vi-VN"/>
               </w:rPr>
               <w:fldChar w:fldCharType="begin"/>
             </w:r>
             <w:r>
               <w:rPr>
                 <w:rFonts w:asciiTheme="majorHAnsi" w:hAnsiTheme="majorHAnsi" w:cstheme="majorHAnsi"/>
+                <w:noProof/>
                 <w:webHidden/>
                 <w:sz w:val="26"/>
                 <w:szCs w:val="26"/>
-                <w:lang w:val="vi-VN"/>
-              </w:rPr>
-              <w:instrText xml:space="preserve"> PAGEREF _Toc497779215 \h </w:instrText>
+              </w:rPr>
+              <w:instrText xml:space="preserve"> PAGEREF _Toc498548709 \h </w:instrText>
             </w:r>
             <w:r>
               <w:rPr>
                 <w:rFonts w:asciiTheme="majorHAnsi" w:hAnsiTheme="majorHAnsi" w:cstheme="majorHAnsi"/>
+                <w:noProof/>
                 <w:webHidden/>
                 <w:sz w:val="26"/>
                 <w:szCs w:val="26"/>
-                <w:lang w:val="vi-VN"/>
               </w:rPr>
             </w:r>
             <w:r>
               <w:rPr>
                 <w:rFonts w:asciiTheme="majorHAnsi" w:hAnsiTheme="majorHAnsi" w:cstheme="majorHAnsi"/>
+                <w:noProof/>
                 <w:webHidden/>
                 <w:sz w:val="26"/>
                 <w:szCs w:val="26"/>
-                <w:lang w:val="vi-VN"/>
               </w:rPr>
               <w:fldChar w:fldCharType="separate"/>
             </w:r>
@@ -10498,17 +10402,16 @@
                 <w:webHidden/>
                 <w:sz w:val="26"/>
                 <w:szCs w:val="26"/>
-                <w:lang w:val="vi-VN"/>
               </w:rPr>
               <w:t>17</w:t>
             </w:r>
             <w:r>
               <w:rPr>
                 <w:rFonts w:asciiTheme="majorHAnsi" w:hAnsiTheme="majorHAnsi" w:cstheme="majorHAnsi"/>
+                <w:noProof/>
                 <w:webHidden/>
                 <w:sz w:val="26"/>
                 <w:szCs w:val="26"/>
-                <w:lang w:val="vi-VN"/>
               </w:rPr>
               <w:fldChar w:fldCharType="end"/>
             </w:r>
@@ -10520,20 +10423,20 @@
             <w:tabs>
               <w:tab w:val="right" w:leader="dot" w:pos="9350"/>
             </w:tabs>
-            <w:jc w:val="both"/>
             <w:rPr>
               <w:rFonts w:asciiTheme="majorHAnsi" w:hAnsiTheme="majorHAnsi" w:cstheme="majorHAnsi"/>
+              <w:noProof/>
               <w:sz w:val="26"/>
               <w:szCs w:val="26"/>
-              <w:lang w:val="vi-VN"/>
+              <w:lang w:val="vi-VN" w:eastAsia="vi-VN"/>
             </w:rPr>
           </w:pPr>
-          <w:hyperlink w:anchor="_Toc497779216" w:history="1">
+          <w:hyperlink w:anchor="_Toc498548710" w:history="1">
             <w:r>
               <w:rPr>
                 <w:rStyle w:val="Hyperlink"/>
                 <w:rFonts w:asciiTheme="majorHAnsi" w:eastAsia="Times New Roman" w:hAnsiTheme="majorHAnsi" w:cstheme="majorHAnsi"/>
-                <w:color w:val="auto"/>
+                <w:noProof/>
                 <w:sz w:val="26"/>
                 <w:szCs w:val="26"/>
                 <w:lang w:val="vi-VN"/>
@@ -10543,49 +10446,49 @@
             <w:r>
               <w:rPr>
                 <w:rFonts w:asciiTheme="majorHAnsi" w:hAnsiTheme="majorHAnsi" w:cstheme="majorHAnsi"/>
+                <w:noProof/>
                 <w:webHidden/>
                 <w:sz w:val="26"/>
                 <w:szCs w:val="26"/>
-                <w:lang w:val="vi-VN"/>
               </w:rPr>
               <w:tab/>
             </w:r>
             <w:r>
               <w:rPr>
                 <w:rFonts w:asciiTheme="majorHAnsi" w:hAnsiTheme="majorHAnsi" w:cstheme="majorHAnsi"/>
+                <w:noProof/>
                 <w:webHidden/>
                 <w:sz w:val="26"/>
                 <w:szCs w:val="26"/>
-                <w:lang w:val="vi-VN"/>
               </w:rPr>
               <w:fldChar w:fldCharType="begin"/>
             </w:r>
             <w:r>
               <w:rPr>
                 <w:rFonts w:asciiTheme="majorHAnsi" w:hAnsiTheme="majorHAnsi" w:cstheme="majorHAnsi"/>
+                <w:noProof/>
                 <w:webHidden/>
                 <w:sz w:val="26"/>
                 <w:szCs w:val="26"/>
-                <w:lang w:val="vi-VN"/>
-              </w:rPr>
-              <w:instrText xml:space="preserve"> PAGEREF _Toc497779216 \h </w:instrText>
+              </w:rPr>
+              <w:instrText xml:space="preserve"> PAGEREF _Toc498548710 \h </w:instrText>
             </w:r>
             <w:r>
               <w:rPr>
                 <w:rFonts w:asciiTheme="majorHAnsi" w:hAnsiTheme="majorHAnsi" w:cstheme="majorHAnsi"/>
+                <w:noProof/>
                 <w:webHidden/>
                 <w:sz w:val="26"/>
                 <w:szCs w:val="26"/>
-                <w:lang w:val="vi-VN"/>
               </w:rPr>
             </w:r>
             <w:r>
               <w:rPr>
                 <w:rFonts w:asciiTheme="majorHAnsi" w:hAnsiTheme="majorHAnsi" w:cstheme="majorHAnsi"/>
+                <w:noProof/>
                 <w:webHidden/>
                 <w:sz w:val="26"/>
                 <w:szCs w:val="26"/>
-                <w:lang w:val="vi-VN"/>
               </w:rPr>
               <w:fldChar w:fldCharType="separate"/>
             </w:r>
@@ -10596,17 +10499,16 @@
                 <w:webHidden/>
                 <w:sz w:val="26"/>
                 <w:szCs w:val="26"/>
-                <w:lang w:val="vi-VN"/>
               </w:rPr>
               <w:t>18</w:t>
             </w:r>
             <w:r>
               <w:rPr>
                 <w:rFonts w:asciiTheme="majorHAnsi" w:hAnsiTheme="majorHAnsi" w:cstheme="majorHAnsi"/>
+                <w:noProof/>
                 <w:webHidden/>
                 <w:sz w:val="26"/>
                 <w:szCs w:val="26"/>
-                <w:lang w:val="vi-VN"/>
               </w:rPr>
               <w:fldChar w:fldCharType="end"/>
             </w:r>
@@ -10618,20 +10520,20 @@
             <w:tabs>
               <w:tab w:val="right" w:leader="dot" w:pos="9350"/>
             </w:tabs>
-            <w:jc w:val="both"/>
             <w:rPr>
               <w:rFonts w:asciiTheme="majorHAnsi" w:hAnsiTheme="majorHAnsi" w:cstheme="majorHAnsi"/>
+              <w:noProof/>
               <w:sz w:val="26"/>
               <w:szCs w:val="26"/>
-              <w:lang w:val="vi-VN"/>
+              <w:lang w:val="vi-VN" w:eastAsia="vi-VN"/>
             </w:rPr>
           </w:pPr>
-          <w:hyperlink w:anchor="_Toc497779217" w:history="1">
+          <w:hyperlink w:anchor="_Toc498548711" w:history="1">
             <w:r>
               <w:rPr>
                 <w:rStyle w:val="Hyperlink"/>
                 <w:rFonts w:asciiTheme="majorHAnsi" w:eastAsia="Times New Roman" w:hAnsiTheme="majorHAnsi" w:cstheme="majorHAnsi"/>
-                <w:color w:val="auto"/>
+                <w:noProof/>
                 <w:sz w:val="26"/>
                 <w:szCs w:val="26"/>
                 <w:lang w:val="vi-VN"/>
@@ -10641,49 +10543,49 @@
             <w:r>
               <w:rPr>
                 <w:rFonts w:asciiTheme="majorHAnsi" w:hAnsiTheme="majorHAnsi" w:cstheme="majorHAnsi"/>
+                <w:noProof/>
                 <w:webHidden/>
                 <w:sz w:val="26"/>
                 <w:szCs w:val="26"/>
-                <w:lang w:val="vi-VN"/>
               </w:rPr>
               <w:tab/>
             </w:r>
             <w:r>
               <w:rPr>
                 <w:rFonts w:asciiTheme="majorHAnsi" w:hAnsiTheme="majorHAnsi" w:cstheme="majorHAnsi"/>
+                <w:noProof/>
                 <w:webHidden/>
                 <w:sz w:val="26"/>
                 <w:szCs w:val="26"/>
-                <w:lang w:val="vi-VN"/>
               </w:rPr>
               <w:fldChar w:fldCharType="begin"/>
             </w:r>
             <w:r>
               <w:rPr>
                 <w:rFonts w:asciiTheme="majorHAnsi" w:hAnsiTheme="majorHAnsi" w:cstheme="majorHAnsi"/>
+                <w:noProof/>
                 <w:webHidden/>
                 <w:sz w:val="26"/>
                 <w:szCs w:val="26"/>
-                <w:lang w:val="vi-VN"/>
-              </w:rPr>
-              <w:instrText xml:space="preserve"> PAGEREF _Toc497779217 \h </w:instrText>
+              </w:rPr>
+              <w:instrText xml:space="preserve"> PAGEREF _Toc498548711 \h </w:instrText>
             </w:r>
             <w:r>
               <w:rPr>
                 <w:rFonts w:asciiTheme="majorHAnsi" w:hAnsiTheme="majorHAnsi" w:cstheme="majorHAnsi"/>
+                <w:noProof/>
                 <w:webHidden/>
                 <w:sz w:val="26"/>
                 <w:szCs w:val="26"/>
-                <w:lang w:val="vi-VN"/>
               </w:rPr>
             </w:r>
             <w:r>
               <w:rPr>
                 <w:rFonts w:asciiTheme="majorHAnsi" w:hAnsiTheme="majorHAnsi" w:cstheme="majorHAnsi"/>
+                <w:noProof/>
                 <w:webHidden/>
                 <w:sz w:val="26"/>
                 <w:szCs w:val="26"/>
-                <w:lang w:val="vi-VN"/>
               </w:rPr>
               <w:fldChar w:fldCharType="separate"/>
             </w:r>
@@ -10694,17 +10596,16 @@
                 <w:webHidden/>
                 <w:sz w:val="26"/>
                 <w:szCs w:val="26"/>
-                <w:lang w:val="vi-VN"/>
               </w:rPr>
               <w:t>18</w:t>
             </w:r>
             <w:r>
               <w:rPr>
                 <w:rFonts w:asciiTheme="majorHAnsi" w:hAnsiTheme="majorHAnsi" w:cstheme="majorHAnsi"/>
+                <w:noProof/>
                 <w:webHidden/>
                 <w:sz w:val="26"/>
                 <w:szCs w:val="26"/>
-                <w:lang w:val="vi-VN"/>
               </w:rPr>
               <w:fldChar w:fldCharType="end"/>
             </w:r>
@@ -10716,20 +10617,20 @@
             <w:tabs>
               <w:tab w:val="right" w:leader="dot" w:pos="9350"/>
             </w:tabs>
-            <w:jc w:val="both"/>
             <w:rPr>
               <w:rFonts w:asciiTheme="majorHAnsi" w:hAnsiTheme="majorHAnsi" w:cstheme="majorHAnsi"/>
+              <w:noProof/>
               <w:sz w:val="26"/>
               <w:szCs w:val="26"/>
-              <w:lang w:val="vi-VN"/>
+              <w:lang w:val="vi-VN" w:eastAsia="vi-VN"/>
             </w:rPr>
           </w:pPr>
-          <w:hyperlink w:anchor="_Toc497779218" w:history="1">
+          <w:hyperlink w:anchor="_Toc498548712" w:history="1">
             <w:r>
               <w:rPr>
                 <w:rStyle w:val="Hyperlink"/>
                 <w:rFonts w:asciiTheme="majorHAnsi" w:eastAsia="Times New Roman" w:hAnsiTheme="majorHAnsi" w:cstheme="majorHAnsi"/>
-                <w:color w:val="auto"/>
+                <w:noProof/>
                 <w:sz w:val="26"/>
                 <w:szCs w:val="26"/>
                 <w:lang w:val="vi-VN"/>
@@ -10739,49 +10640,49 @@
             <w:r>
               <w:rPr>
                 <w:rFonts w:asciiTheme="majorHAnsi" w:hAnsiTheme="majorHAnsi" w:cstheme="majorHAnsi"/>
+                <w:noProof/>
                 <w:webHidden/>
                 <w:sz w:val="26"/>
                 <w:szCs w:val="26"/>
-                <w:lang w:val="vi-VN"/>
               </w:rPr>
               <w:tab/>
             </w:r>
             <w:r>
               <w:rPr>
                 <w:rFonts w:asciiTheme="majorHAnsi" w:hAnsiTheme="majorHAnsi" w:cstheme="majorHAnsi"/>
+                <w:noProof/>
                 <w:webHidden/>
                 <w:sz w:val="26"/>
                 <w:szCs w:val="26"/>
-                <w:lang w:val="vi-VN"/>
               </w:rPr>
               <w:fldChar w:fldCharType="begin"/>
             </w:r>
             <w:r>
               <w:rPr>
                 <w:rFonts w:asciiTheme="majorHAnsi" w:hAnsiTheme="majorHAnsi" w:cstheme="majorHAnsi"/>
+                <w:noProof/>
                 <w:webHidden/>
                 <w:sz w:val="26"/>
                 <w:szCs w:val="26"/>
-                <w:lang w:val="vi-VN"/>
-              </w:rPr>
-              <w:instrText xml:space="preserve"> PAGEREF _Toc497779218 \h </w:instrText>
+              </w:rPr>
+              <w:instrText xml:space="preserve"> PAGEREF _Toc498548712 \h </w:instrText>
             </w:r>
             <w:r>
               <w:rPr>
                 <w:rFonts w:asciiTheme="majorHAnsi" w:hAnsiTheme="majorHAnsi" w:cstheme="majorHAnsi"/>
+                <w:noProof/>
                 <w:webHidden/>
                 <w:sz w:val="26"/>
                 <w:szCs w:val="26"/>
-                <w:lang w:val="vi-VN"/>
               </w:rPr>
             </w:r>
             <w:r>
               <w:rPr>
                 <w:rFonts w:asciiTheme="majorHAnsi" w:hAnsiTheme="majorHAnsi" w:cstheme="majorHAnsi"/>
+                <w:noProof/>
                 <w:webHidden/>
                 <w:sz w:val="26"/>
                 <w:szCs w:val="26"/>
-                <w:lang w:val="vi-VN"/>
               </w:rPr>
               <w:fldChar w:fldCharType="separate"/>
             </w:r>
@@ -10792,17 +10693,16 @@
                 <w:webHidden/>
                 <w:sz w:val="26"/>
                 <w:szCs w:val="26"/>
-                <w:lang w:val="vi-VN"/>
               </w:rPr>
               <w:t>19</w:t>
             </w:r>
             <w:r>
               <w:rPr>
                 <w:rFonts w:asciiTheme="majorHAnsi" w:hAnsiTheme="majorHAnsi" w:cstheme="majorHAnsi"/>
+                <w:noProof/>
                 <w:webHidden/>
                 <w:sz w:val="26"/>
                 <w:szCs w:val="26"/>
-                <w:lang w:val="vi-VN"/>
               </w:rPr>
               <w:fldChar w:fldCharType="end"/>
             </w:r>
@@ -10814,20 +10714,20 @@
             <w:tabs>
               <w:tab w:val="right" w:leader="dot" w:pos="9350"/>
             </w:tabs>
-            <w:jc w:val="both"/>
             <w:rPr>
               <w:rFonts w:asciiTheme="majorHAnsi" w:hAnsiTheme="majorHAnsi" w:cstheme="majorHAnsi"/>
+              <w:noProof/>
               <w:sz w:val="26"/>
               <w:szCs w:val="26"/>
-              <w:lang w:val="vi-VN"/>
+              <w:lang w:val="vi-VN" w:eastAsia="vi-VN"/>
             </w:rPr>
           </w:pPr>
-          <w:hyperlink w:anchor="_Toc497779219" w:history="1">
+          <w:hyperlink w:anchor="_Toc498548713" w:history="1">
             <w:r>
               <w:rPr>
                 <w:rStyle w:val="Hyperlink"/>
                 <w:rFonts w:asciiTheme="majorHAnsi" w:eastAsia="Times New Roman" w:hAnsiTheme="majorHAnsi" w:cstheme="majorHAnsi"/>
-                <w:color w:val="auto"/>
+                <w:noProof/>
                 <w:sz w:val="26"/>
                 <w:szCs w:val="26"/>
                 <w:lang w:val="vi-VN"/>
@@ -10837,49 +10737,49 @@
             <w:r>
               <w:rPr>
                 <w:rFonts w:asciiTheme="majorHAnsi" w:hAnsiTheme="majorHAnsi" w:cstheme="majorHAnsi"/>
+                <w:noProof/>
                 <w:webHidden/>
                 <w:sz w:val="26"/>
                 <w:szCs w:val="26"/>
-                <w:lang w:val="vi-VN"/>
               </w:rPr>
               <w:tab/>
             </w:r>
             <w:r>
               <w:rPr>
                 <w:rFonts w:asciiTheme="majorHAnsi" w:hAnsiTheme="majorHAnsi" w:cstheme="majorHAnsi"/>
+                <w:noProof/>
                 <w:webHidden/>
                 <w:sz w:val="26"/>
                 <w:szCs w:val="26"/>
-                <w:lang w:val="vi-VN"/>
               </w:rPr>
               <w:fldChar w:fldCharType="begin"/>
             </w:r>
             <w:r>
               <w:rPr>
                 <w:rFonts w:asciiTheme="majorHAnsi" w:hAnsiTheme="majorHAnsi" w:cstheme="majorHAnsi"/>
+                <w:noProof/>
                 <w:webHidden/>
                 <w:sz w:val="26"/>
                 <w:szCs w:val="26"/>
-                <w:lang w:val="vi-VN"/>
-              </w:rPr>
-              <w:instrText xml:space="preserve"> PAGEREF _Toc497779219 \h </w:instrText>
+              </w:rPr>
+              <w:instrText xml:space="preserve"> PAGEREF _Toc498548713 \h </w:instrText>
             </w:r>
             <w:r>
               <w:rPr>
                 <w:rFonts w:asciiTheme="majorHAnsi" w:hAnsiTheme="majorHAnsi" w:cstheme="majorHAnsi"/>
+                <w:noProof/>
                 <w:webHidden/>
                 <w:sz w:val="26"/>
                 <w:szCs w:val="26"/>
-                <w:lang w:val="vi-VN"/>
               </w:rPr>
             </w:r>
             <w:r>
               <w:rPr>
                 <w:rFonts w:asciiTheme="majorHAnsi" w:hAnsiTheme="majorHAnsi" w:cstheme="majorHAnsi"/>
+                <w:noProof/>
                 <w:webHidden/>
                 <w:sz w:val="26"/>
                 <w:szCs w:val="26"/>
-                <w:lang w:val="vi-VN"/>
               </w:rPr>
               <w:fldChar w:fldCharType="separate"/>
             </w:r>
@@ -10890,17 +10790,16 @@
                 <w:webHidden/>
                 <w:sz w:val="26"/>
                 <w:szCs w:val="26"/>
-                <w:lang w:val="vi-VN"/>
               </w:rPr>
               <w:t>25</w:t>
             </w:r>
             <w:r>
               <w:rPr>
                 <w:rFonts w:asciiTheme="majorHAnsi" w:hAnsiTheme="majorHAnsi" w:cstheme="majorHAnsi"/>
+                <w:noProof/>
                 <w:webHidden/>
                 <w:sz w:val="26"/>
                 <w:szCs w:val="26"/>
-                <w:lang w:val="vi-VN"/>
               </w:rPr>
               <w:fldChar w:fldCharType="end"/>
             </w:r>
@@ -10912,20 +10811,20 @@
             <w:tabs>
               <w:tab w:val="right" w:leader="dot" w:pos="9350"/>
             </w:tabs>
-            <w:jc w:val="both"/>
             <w:rPr>
               <w:rFonts w:asciiTheme="majorHAnsi" w:hAnsiTheme="majorHAnsi" w:cstheme="majorHAnsi"/>
+              <w:noProof/>
               <w:sz w:val="26"/>
               <w:szCs w:val="26"/>
-              <w:lang w:val="vi-VN"/>
+              <w:lang w:val="vi-VN" w:eastAsia="vi-VN"/>
             </w:rPr>
           </w:pPr>
-          <w:hyperlink w:anchor="_Toc497779220" w:history="1">
+          <w:hyperlink w:anchor="_Toc498548714" w:history="1">
             <w:r>
               <w:rPr>
                 <w:rStyle w:val="Hyperlink"/>
                 <w:rFonts w:asciiTheme="majorHAnsi" w:eastAsia="Times New Roman" w:hAnsiTheme="majorHAnsi" w:cstheme="majorHAnsi"/>
-                <w:color w:val="auto"/>
+                <w:noProof/>
                 <w:sz w:val="26"/>
                 <w:szCs w:val="26"/>
                 <w:lang w:val="vi-VN"/>
@@ -10935,49 +10834,49 @@
             <w:r>
               <w:rPr>
                 <w:rFonts w:asciiTheme="majorHAnsi" w:hAnsiTheme="majorHAnsi" w:cstheme="majorHAnsi"/>
+                <w:noProof/>
                 <w:webHidden/>
                 <w:sz w:val="26"/>
                 <w:szCs w:val="26"/>
-                <w:lang w:val="vi-VN"/>
               </w:rPr>
               <w:tab/>
             </w:r>
             <w:r>
               <w:rPr>
                 <w:rFonts w:asciiTheme="majorHAnsi" w:hAnsiTheme="majorHAnsi" w:cstheme="majorHAnsi"/>
+                <w:noProof/>
                 <w:webHidden/>
                 <w:sz w:val="26"/>
                 <w:szCs w:val="26"/>
-                <w:lang w:val="vi-VN"/>
               </w:rPr>
               <w:fldChar w:fldCharType="begin"/>
             </w:r>
             <w:r>
               <w:rPr>
                 <w:rFonts w:asciiTheme="majorHAnsi" w:hAnsiTheme="majorHAnsi" w:cstheme="majorHAnsi"/>
+                <w:noProof/>
                 <w:webHidden/>
                 <w:sz w:val="26"/>
                 <w:szCs w:val="26"/>
-                <w:lang w:val="vi-VN"/>
-              </w:rPr>
-              <w:instrText xml:space="preserve"> PAGEREF _Toc497779220 \h </w:instrText>
+              </w:rPr>
+              <w:instrText xml:space="preserve"> PAGEREF _Toc498548714 \h </w:instrText>
             </w:r>
             <w:r>
               <w:rPr>
                 <w:rFonts w:asciiTheme="majorHAnsi" w:hAnsiTheme="majorHAnsi" w:cstheme="majorHAnsi"/>
+                <w:noProof/>
                 <w:webHidden/>
                 <w:sz w:val="26"/>
                 <w:szCs w:val="26"/>
-                <w:lang w:val="vi-VN"/>
               </w:rPr>
             </w:r>
             <w:r>
               <w:rPr>
                 <w:rFonts w:asciiTheme="majorHAnsi" w:hAnsiTheme="majorHAnsi" w:cstheme="majorHAnsi"/>
+                <w:noProof/>
                 <w:webHidden/>
                 <w:sz w:val="26"/>
                 <w:szCs w:val="26"/>
-                <w:lang w:val="vi-VN"/>
               </w:rPr>
               <w:fldChar w:fldCharType="separate"/>
             </w:r>
@@ -10988,17 +10887,16 @@
                 <w:webHidden/>
                 <w:sz w:val="26"/>
                 <w:szCs w:val="26"/>
-                <w:lang w:val="vi-VN"/>
-              </w:rPr>
-              <w:t>27</w:t>
+              </w:rPr>
+              <w:t>28</w:t>
             </w:r>
             <w:r>
               <w:rPr>
                 <w:rFonts w:asciiTheme="majorHAnsi" w:hAnsiTheme="majorHAnsi" w:cstheme="majorHAnsi"/>
+                <w:noProof/>
                 <w:webHidden/>
                 <w:sz w:val="26"/>
                 <w:szCs w:val="26"/>
-                <w:lang w:val="vi-VN"/>
               </w:rPr>
               <w:fldChar w:fldCharType="end"/>
             </w:r>
@@ -11010,93 +10908,72 @@
             <w:tabs>
               <w:tab w:val="right" w:leader="dot" w:pos="9350"/>
             </w:tabs>
-            <w:jc w:val="both"/>
             <w:rPr>
               <w:rFonts w:asciiTheme="majorHAnsi" w:hAnsiTheme="majorHAnsi" w:cstheme="majorHAnsi"/>
+              <w:noProof/>
               <w:sz w:val="26"/>
               <w:szCs w:val="26"/>
-              <w:lang w:val="vi-VN"/>
+              <w:lang w:val="vi-VN" w:eastAsia="vi-VN"/>
             </w:rPr>
           </w:pPr>
-          <w:hyperlink w:anchor="_Toc497779221" w:history="1">
+          <w:hyperlink w:anchor="_Toc498548715" w:history="1">
             <w:r>
               <w:rPr>
                 <w:rStyle w:val="Hyperlink"/>
                 <w:rFonts w:asciiTheme="majorHAnsi" w:eastAsia="Times New Roman" w:hAnsiTheme="majorHAnsi" w:cstheme="majorHAnsi"/>
-                <w:color w:val="auto"/>
-                <w:sz w:val="26"/>
-                <w:szCs w:val="26"/>
-                <w:lang w:val="vi-VN"/>
-              </w:rPr>
-              <w:t>2.2.2.2.1</w:t>
-            </w:r>
-            <w:r>
-              <w:rPr>
-                <w:rStyle w:val="Hyperlink"/>
-                <w:rFonts w:asciiTheme="majorHAnsi" w:eastAsia="Times New Roman" w:hAnsiTheme="majorHAnsi" w:cstheme="majorHAnsi"/>
-                <w:color w:val="auto"/>
-                <w:sz w:val="26"/>
-                <w:szCs w:val="26"/>
-              </w:rPr>
-              <w:t>.</w:t>
-            </w:r>
-            <w:r>
-              <w:rPr>
-                <w:rStyle w:val="Hyperlink"/>
-                <w:rFonts w:asciiTheme="majorHAnsi" w:eastAsia="Times New Roman" w:hAnsiTheme="majorHAnsi" w:cstheme="majorHAnsi"/>
-                <w:color w:val="auto"/>
-                <w:sz w:val="26"/>
-                <w:szCs w:val="26"/>
-                <w:lang w:val="vi-VN"/>
-              </w:rPr>
-              <w:t xml:space="preserve"> Ưu điểm</w:t>
+                <w:noProof/>
+                <w:sz w:val="26"/>
+                <w:szCs w:val="26"/>
+                <w:lang w:val="vi-VN"/>
+              </w:rPr>
+              <w:t>2.2.2.2.1 Ưu điểm</w:t>
             </w:r>
             <w:r>
               <w:rPr>
                 <w:rFonts w:asciiTheme="majorHAnsi" w:hAnsiTheme="majorHAnsi" w:cstheme="majorHAnsi"/>
+                <w:noProof/>
                 <w:webHidden/>
                 <w:sz w:val="26"/>
                 <w:szCs w:val="26"/>
-                <w:lang w:val="vi-VN"/>
               </w:rPr>
               <w:tab/>
             </w:r>
             <w:r>
               <w:rPr>
                 <w:rFonts w:asciiTheme="majorHAnsi" w:hAnsiTheme="majorHAnsi" w:cstheme="majorHAnsi"/>
+                <w:noProof/>
                 <w:webHidden/>
                 <w:sz w:val="26"/>
                 <w:szCs w:val="26"/>
-                <w:lang w:val="vi-VN"/>
               </w:rPr>
               <w:fldChar w:fldCharType="begin"/>
             </w:r>
             <w:r>
               <w:rPr>
                 <w:rFonts w:asciiTheme="majorHAnsi" w:hAnsiTheme="majorHAnsi" w:cstheme="majorHAnsi"/>
+                <w:noProof/>
                 <w:webHidden/>
                 <w:sz w:val="26"/>
                 <w:szCs w:val="26"/>
-                <w:lang w:val="vi-VN"/>
-              </w:rPr>
-              <w:instrText xml:space="preserve"> PAGEREF _Toc497779221 \h </w:instrText>
+              </w:rPr>
+              <w:instrText xml:space="preserve"> PAGEREF _Toc498548715 \h </w:instrText>
             </w:r>
             <w:r>
               <w:rPr>
                 <w:rFonts w:asciiTheme="majorHAnsi" w:hAnsiTheme="majorHAnsi" w:cstheme="majorHAnsi"/>
+                <w:noProof/>
                 <w:webHidden/>
                 <w:sz w:val="26"/>
                 <w:szCs w:val="26"/>
-                <w:lang w:val="vi-VN"/>
               </w:rPr>
             </w:r>
             <w:r>
               <w:rPr>
                 <w:rFonts w:asciiTheme="majorHAnsi" w:hAnsiTheme="majorHAnsi" w:cstheme="majorHAnsi"/>
+                <w:noProof/>
                 <w:webHidden/>
                 <w:sz w:val="26"/>
                 <w:szCs w:val="26"/>
-                <w:lang w:val="vi-VN"/>
               </w:rPr>
               <w:fldChar w:fldCharType="separate"/>
             </w:r>
@@ -11107,17 +10984,16 @@
                 <w:webHidden/>
                 <w:sz w:val="26"/>
                 <w:szCs w:val="26"/>
-                <w:lang w:val="vi-VN"/>
-              </w:rPr>
-              <w:t>27</w:t>
+              </w:rPr>
+              <w:t>28</w:t>
             </w:r>
             <w:r>
               <w:rPr>
                 <w:rFonts w:asciiTheme="majorHAnsi" w:hAnsiTheme="majorHAnsi" w:cstheme="majorHAnsi"/>
+                <w:noProof/>
                 <w:webHidden/>
                 <w:sz w:val="26"/>
                 <w:szCs w:val="26"/>
-                <w:lang w:val="vi-VN"/>
               </w:rPr>
               <w:fldChar w:fldCharType="end"/>
             </w:r>
@@ -11129,52 +11005,41 @@
             <w:tabs>
               <w:tab w:val="right" w:leader="dot" w:pos="9350"/>
             </w:tabs>
-            <w:jc w:val="both"/>
             <w:rPr>
               <w:rFonts w:asciiTheme="majorHAnsi" w:hAnsiTheme="majorHAnsi" w:cstheme="majorHAnsi"/>
+              <w:noProof/>
               <w:sz w:val="26"/>
               <w:szCs w:val="26"/>
-              <w:lang w:val="vi-VN"/>
+              <w:lang w:val="vi-VN" w:eastAsia="vi-VN"/>
             </w:rPr>
           </w:pPr>
-          <w:hyperlink w:anchor="_Toc497779222" w:history="1">
+          <w:hyperlink w:anchor="_Toc498548716" w:history="1">
             <w:r>
               <w:rPr>
                 <w:rStyle w:val="Hyperlink"/>
                 <w:rFonts w:asciiTheme="majorHAnsi" w:eastAsia="Times New Roman" w:hAnsiTheme="majorHAnsi" w:cstheme="majorHAnsi"/>
-                <w:color w:val="auto"/>
-                <w:sz w:val="26"/>
-                <w:szCs w:val="26"/>
-                <w:lang w:val="vi-VN"/>
-              </w:rPr>
-              <w:t>2.2.2.2.2</w:t>
+                <w:noProof/>
+                <w:sz w:val="26"/>
+                <w:szCs w:val="26"/>
+                <w:lang w:val="vi-VN"/>
+              </w:rPr>
+              <w:t>2.2.2.2.2.</w:t>
             </w:r>
             <w:r>
               <w:rPr>
                 <w:rStyle w:val="Hyperlink"/>
                 <w:rFonts w:asciiTheme="majorHAnsi" w:eastAsia="Times New Roman" w:hAnsiTheme="majorHAnsi" w:cstheme="majorHAnsi"/>
-                <w:color w:val="auto"/>
-                <w:sz w:val="26"/>
-                <w:szCs w:val="26"/>
-                <w:lang w:val="vi-VN"/>
-              </w:rPr>
-              <w:t>.</w:t>
+                <w:noProof/>
+                <w:sz w:val="26"/>
+                <w:szCs w:val="26"/>
+              </w:rPr>
+              <w:t xml:space="preserve"> </w:t>
             </w:r>
             <w:r>
               <w:rPr>
                 <w:rStyle w:val="Hyperlink"/>
                 <w:rFonts w:asciiTheme="majorHAnsi" w:eastAsia="Times New Roman" w:hAnsiTheme="majorHAnsi" w:cstheme="majorHAnsi"/>
-                <w:color w:val="auto"/>
-                <w:sz w:val="26"/>
-                <w:szCs w:val="26"/>
-              </w:rPr>
-              <w:t xml:space="preserve"> </w:t>
-            </w:r>
-            <w:r>
-              <w:rPr>
-                <w:rStyle w:val="Hyperlink"/>
-                <w:rFonts w:asciiTheme="majorHAnsi" w:eastAsia="Times New Roman" w:hAnsiTheme="majorHAnsi" w:cstheme="majorHAnsi"/>
-                <w:color w:val="auto"/>
+                <w:noProof/>
                 <w:sz w:val="26"/>
                 <w:szCs w:val="26"/>
                 <w:lang w:val="vi-VN"/>
@@ -11184,49 +11049,49 @@
             <w:r>
               <w:rPr>
                 <w:rFonts w:asciiTheme="majorHAnsi" w:hAnsiTheme="majorHAnsi" w:cstheme="majorHAnsi"/>
+                <w:noProof/>
                 <w:webHidden/>
                 <w:sz w:val="26"/>
                 <w:szCs w:val="26"/>
-                <w:lang w:val="vi-VN"/>
               </w:rPr>
               <w:tab/>
             </w:r>
             <w:r>
               <w:rPr>
                 <w:rFonts w:asciiTheme="majorHAnsi" w:hAnsiTheme="majorHAnsi" w:cstheme="majorHAnsi"/>
+                <w:noProof/>
                 <w:webHidden/>
                 <w:sz w:val="26"/>
                 <w:szCs w:val="26"/>
-                <w:lang w:val="vi-VN"/>
               </w:rPr>
               <w:fldChar w:fldCharType="begin"/>
             </w:r>
             <w:r>
               <w:rPr>
                 <w:rFonts w:asciiTheme="majorHAnsi" w:hAnsiTheme="majorHAnsi" w:cstheme="majorHAnsi"/>
+                <w:noProof/>
                 <w:webHidden/>
                 <w:sz w:val="26"/>
                 <w:szCs w:val="26"/>
-                <w:lang w:val="vi-VN"/>
-              </w:rPr>
-              <w:instrText xml:space="preserve"> PAGEREF _Toc497779222 \h </w:instrText>
+              </w:rPr>
+              <w:instrText xml:space="preserve"> PAGEREF _Toc498548716 \h </w:instrText>
             </w:r>
             <w:r>
               <w:rPr>
                 <w:rFonts w:asciiTheme="majorHAnsi" w:hAnsiTheme="majorHAnsi" w:cstheme="majorHAnsi"/>
+                <w:noProof/>
                 <w:webHidden/>
                 <w:sz w:val="26"/>
                 <w:szCs w:val="26"/>
-                <w:lang w:val="vi-VN"/>
               </w:rPr>
             </w:r>
             <w:r>
               <w:rPr>
                 <w:rFonts w:asciiTheme="majorHAnsi" w:hAnsiTheme="majorHAnsi" w:cstheme="majorHAnsi"/>
+                <w:noProof/>
                 <w:webHidden/>
                 <w:sz w:val="26"/>
                 <w:szCs w:val="26"/>
-                <w:lang w:val="vi-VN"/>
               </w:rPr>
               <w:fldChar w:fldCharType="separate"/>
             </w:r>
@@ -11237,17 +11102,16 @@
                 <w:webHidden/>
                 <w:sz w:val="26"/>
                 <w:szCs w:val="26"/>
-                <w:lang w:val="vi-VN"/>
               </w:rPr>
               <w:t>29</w:t>
             </w:r>
             <w:r>
               <w:rPr>
                 <w:rFonts w:asciiTheme="majorHAnsi" w:hAnsiTheme="majorHAnsi" w:cstheme="majorHAnsi"/>
+                <w:noProof/>
                 <w:webHidden/>
                 <w:sz w:val="26"/>
                 <w:szCs w:val="26"/>
-                <w:lang w:val="vi-VN"/>
               </w:rPr>
               <w:fldChar w:fldCharType="end"/>
             </w:r>
@@ -11259,20 +11123,20 @@
             <w:tabs>
               <w:tab w:val="right" w:leader="dot" w:pos="9350"/>
             </w:tabs>
-            <w:jc w:val="both"/>
             <w:rPr>
               <w:rFonts w:asciiTheme="majorHAnsi" w:hAnsiTheme="majorHAnsi" w:cstheme="majorHAnsi"/>
+              <w:noProof/>
               <w:sz w:val="26"/>
               <w:szCs w:val="26"/>
-              <w:lang w:val="vi-VN"/>
+              <w:lang w:val="vi-VN" w:eastAsia="vi-VN"/>
             </w:rPr>
           </w:pPr>
-          <w:hyperlink w:anchor="_Toc497779223" w:history="1">
+          <w:hyperlink w:anchor="_Toc498548717" w:history="1">
             <w:r>
               <w:rPr>
                 <w:rStyle w:val="Hyperlink"/>
                 <w:rFonts w:asciiTheme="majorHAnsi" w:eastAsia="Times New Roman" w:hAnsiTheme="majorHAnsi" w:cstheme="majorHAnsi"/>
-                <w:color w:val="auto"/>
+                <w:noProof/>
                 <w:sz w:val="26"/>
                 <w:szCs w:val="26"/>
                 <w:lang w:val="vi-VN"/>
@@ -11282,49 +11146,49 @@
             <w:r>
               <w:rPr>
                 <w:rFonts w:asciiTheme="majorHAnsi" w:hAnsiTheme="majorHAnsi" w:cstheme="majorHAnsi"/>
+                <w:noProof/>
                 <w:webHidden/>
                 <w:sz w:val="26"/>
                 <w:szCs w:val="26"/>
-                <w:lang w:val="vi-VN"/>
               </w:rPr>
               <w:tab/>
             </w:r>
             <w:r>
               <w:rPr>
                 <w:rFonts w:asciiTheme="majorHAnsi" w:hAnsiTheme="majorHAnsi" w:cstheme="majorHAnsi"/>
+                <w:noProof/>
                 <w:webHidden/>
                 <w:sz w:val="26"/>
                 <w:szCs w:val="26"/>
-                <w:lang w:val="vi-VN"/>
               </w:rPr>
               <w:fldChar w:fldCharType="begin"/>
             </w:r>
             <w:r>
               <w:rPr>
                 <w:rFonts w:asciiTheme="majorHAnsi" w:hAnsiTheme="majorHAnsi" w:cstheme="majorHAnsi"/>
+                <w:noProof/>
                 <w:webHidden/>
                 <w:sz w:val="26"/>
                 <w:szCs w:val="26"/>
-                <w:lang w:val="vi-VN"/>
-              </w:rPr>
-              <w:instrText xml:space="preserve"> PAGEREF _Toc497779223 \h </w:instrText>
+              </w:rPr>
+              <w:instrText xml:space="preserve"> PAGEREF _Toc498548717 \h </w:instrText>
             </w:r>
             <w:r>
               <w:rPr>
                 <w:rFonts w:asciiTheme="majorHAnsi" w:hAnsiTheme="majorHAnsi" w:cstheme="majorHAnsi"/>
+                <w:noProof/>
                 <w:webHidden/>
                 <w:sz w:val="26"/>
                 <w:szCs w:val="26"/>
-                <w:lang w:val="vi-VN"/>
               </w:rPr>
             </w:r>
             <w:r>
               <w:rPr>
                 <w:rFonts w:asciiTheme="majorHAnsi" w:hAnsiTheme="majorHAnsi" w:cstheme="majorHAnsi"/>
+                <w:noProof/>
                 <w:webHidden/>
                 <w:sz w:val="26"/>
                 <w:szCs w:val="26"/>
-                <w:lang w:val="vi-VN"/>
               </w:rPr>
               <w:fldChar w:fldCharType="separate"/>
             </w:r>
@@ -11335,17 +11199,16 @@
                 <w:webHidden/>
                 <w:sz w:val="26"/>
                 <w:szCs w:val="26"/>
-                <w:lang w:val="vi-VN"/>
               </w:rPr>
               <w:t>30</w:t>
             </w:r>
             <w:r>
               <w:rPr>
                 <w:rFonts w:asciiTheme="majorHAnsi" w:hAnsiTheme="majorHAnsi" w:cstheme="majorHAnsi"/>
+                <w:noProof/>
                 <w:webHidden/>
                 <w:sz w:val="26"/>
                 <w:szCs w:val="26"/>
-                <w:lang w:val="vi-VN"/>
               </w:rPr>
               <w:fldChar w:fldCharType="end"/>
             </w:r>
@@ -11357,20 +11220,20 @@
             <w:tabs>
               <w:tab w:val="right" w:leader="dot" w:pos="9350"/>
             </w:tabs>
-            <w:jc w:val="both"/>
             <w:rPr>
               <w:rFonts w:asciiTheme="majorHAnsi" w:hAnsiTheme="majorHAnsi" w:cstheme="majorHAnsi"/>
+              <w:noProof/>
               <w:sz w:val="26"/>
               <w:szCs w:val="26"/>
-              <w:lang w:val="vi-VN"/>
+              <w:lang w:val="vi-VN" w:eastAsia="vi-VN"/>
             </w:rPr>
           </w:pPr>
-          <w:hyperlink w:anchor="_Toc497779224" w:history="1">
+          <w:hyperlink w:anchor="_Toc498548718" w:history="1">
             <w:r>
               <w:rPr>
                 <w:rStyle w:val="Hyperlink"/>
                 <w:rFonts w:asciiTheme="majorHAnsi" w:eastAsia="Times New Roman" w:hAnsiTheme="majorHAnsi" w:cstheme="majorHAnsi"/>
-                <w:color w:val="auto"/>
+                <w:noProof/>
                 <w:sz w:val="26"/>
                 <w:szCs w:val="26"/>
                 <w:lang w:val="vi-VN"/>
@@ -11380,49 +11243,49 @@
             <w:r>
               <w:rPr>
                 <w:rFonts w:asciiTheme="majorHAnsi" w:hAnsiTheme="majorHAnsi" w:cstheme="majorHAnsi"/>
+                <w:noProof/>
                 <w:webHidden/>
                 <w:sz w:val="26"/>
                 <w:szCs w:val="26"/>
-                <w:lang w:val="vi-VN"/>
               </w:rPr>
               <w:tab/>
             </w:r>
             <w:r>
               <w:rPr>
                 <w:rFonts w:asciiTheme="majorHAnsi" w:hAnsiTheme="majorHAnsi" w:cstheme="majorHAnsi"/>
+                <w:noProof/>
                 <w:webHidden/>
                 <w:sz w:val="26"/>
                 <w:szCs w:val="26"/>
-                <w:lang w:val="vi-VN"/>
               </w:rPr>
               <w:fldChar w:fldCharType="begin"/>
             </w:r>
             <w:r>
               <w:rPr>
                 <w:rFonts w:asciiTheme="majorHAnsi" w:hAnsiTheme="majorHAnsi" w:cstheme="majorHAnsi"/>
+                <w:noProof/>
                 <w:webHidden/>
                 <w:sz w:val="26"/>
                 <w:szCs w:val="26"/>
-                <w:lang w:val="vi-VN"/>
-              </w:rPr>
-              <w:instrText xml:space="preserve"> PAGEREF _Toc497779224 \h </w:instrText>
+              </w:rPr>
+              <w:instrText xml:space="preserve"> PAGEREF _Toc498548718 \h </w:instrText>
             </w:r>
             <w:r>
               <w:rPr>
                 <w:rFonts w:asciiTheme="majorHAnsi" w:hAnsiTheme="majorHAnsi" w:cstheme="majorHAnsi"/>
+                <w:noProof/>
                 <w:webHidden/>
                 <w:sz w:val="26"/>
                 <w:szCs w:val="26"/>
-                <w:lang w:val="vi-VN"/>
               </w:rPr>
             </w:r>
             <w:r>
               <w:rPr>
                 <w:rFonts w:asciiTheme="majorHAnsi" w:hAnsiTheme="majorHAnsi" w:cstheme="majorHAnsi"/>
+                <w:noProof/>
                 <w:webHidden/>
                 <w:sz w:val="26"/>
                 <w:szCs w:val="26"/>
-                <w:lang w:val="vi-VN"/>
               </w:rPr>
               <w:fldChar w:fldCharType="separate"/>
             </w:r>
@@ -11433,17 +11296,16 @@
                 <w:webHidden/>
                 <w:sz w:val="26"/>
                 <w:szCs w:val="26"/>
-                <w:lang w:val="vi-VN"/>
-              </w:rPr>
-              <w:t>32</w:t>
+              </w:rPr>
+              <w:t>33</w:t>
             </w:r>
             <w:r>
               <w:rPr>
                 <w:rFonts w:asciiTheme="majorHAnsi" w:hAnsiTheme="majorHAnsi" w:cstheme="majorHAnsi"/>
+                <w:noProof/>
                 <w:webHidden/>
                 <w:sz w:val="26"/>
                 <w:szCs w:val="26"/>
-                <w:lang w:val="vi-VN"/>
               </w:rPr>
               <w:fldChar w:fldCharType="end"/>
             </w:r>
@@ -11455,20 +11317,20 @@
             <w:tabs>
               <w:tab w:val="right" w:leader="dot" w:pos="9350"/>
             </w:tabs>
-            <w:jc w:val="both"/>
             <w:rPr>
               <w:rFonts w:asciiTheme="majorHAnsi" w:hAnsiTheme="majorHAnsi" w:cstheme="majorHAnsi"/>
+              <w:noProof/>
               <w:sz w:val="26"/>
               <w:szCs w:val="26"/>
-              <w:lang w:val="vi-VN"/>
+              <w:lang w:val="vi-VN" w:eastAsia="vi-VN"/>
             </w:rPr>
           </w:pPr>
-          <w:hyperlink w:anchor="_Toc497779225" w:history="1">
+          <w:hyperlink w:anchor="_Toc498548719" w:history="1">
             <w:r>
               <w:rPr>
                 <w:rStyle w:val="Hyperlink"/>
                 <w:rFonts w:asciiTheme="majorHAnsi" w:eastAsia="Times New Roman" w:hAnsiTheme="majorHAnsi" w:cstheme="majorHAnsi"/>
-                <w:color w:val="auto"/>
+                <w:noProof/>
                 <w:sz w:val="26"/>
                 <w:szCs w:val="26"/>
                 <w:lang w:val="vi-VN"/>
@@ -11478,49 +11340,49 @@
             <w:r>
               <w:rPr>
                 <w:rFonts w:asciiTheme="majorHAnsi" w:hAnsiTheme="majorHAnsi" w:cstheme="majorHAnsi"/>
+                <w:noProof/>
                 <w:webHidden/>
                 <w:sz w:val="26"/>
                 <w:szCs w:val="26"/>
-                <w:lang w:val="vi-VN"/>
               </w:rPr>
               <w:tab/>
             </w:r>
             <w:r>
               <w:rPr>
                 <w:rFonts w:asciiTheme="majorHAnsi" w:hAnsiTheme="majorHAnsi" w:cstheme="majorHAnsi"/>
+                <w:noProof/>
                 <w:webHidden/>
                 <w:sz w:val="26"/>
                 <w:szCs w:val="26"/>
-                <w:lang w:val="vi-VN"/>
               </w:rPr>
               <w:fldChar w:fldCharType="begin"/>
             </w:r>
             <w:r>
               <w:rPr>
                 <w:rFonts w:asciiTheme="majorHAnsi" w:hAnsiTheme="majorHAnsi" w:cstheme="majorHAnsi"/>
+                <w:noProof/>
                 <w:webHidden/>
                 <w:sz w:val="26"/>
                 <w:szCs w:val="26"/>
-                <w:lang w:val="vi-VN"/>
-              </w:rPr>
-              <w:instrText xml:space="preserve"> PAGEREF _Toc497779225 \h </w:instrText>
+              </w:rPr>
+              <w:instrText xml:space="preserve"> PAGEREF _Toc498548719 \h </w:instrText>
             </w:r>
             <w:r>
               <w:rPr>
                 <w:rFonts w:asciiTheme="majorHAnsi" w:hAnsiTheme="majorHAnsi" w:cstheme="majorHAnsi"/>
+                <w:noProof/>
                 <w:webHidden/>
                 <w:sz w:val="26"/>
                 <w:szCs w:val="26"/>
-                <w:lang w:val="vi-VN"/>
               </w:rPr>
             </w:r>
             <w:r>
               <w:rPr>
                 <w:rFonts w:asciiTheme="majorHAnsi" w:hAnsiTheme="majorHAnsi" w:cstheme="majorHAnsi"/>
+                <w:noProof/>
                 <w:webHidden/>
                 <w:sz w:val="26"/>
                 <w:szCs w:val="26"/>
-                <w:lang w:val="vi-VN"/>
               </w:rPr>
               <w:fldChar w:fldCharType="separate"/>
             </w:r>
@@ -11531,17 +11393,16 @@
                 <w:webHidden/>
                 <w:sz w:val="26"/>
                 <w:szCs w:val="26"/>
-                <w:lang w:val="vi-VN"/>
               </w:rPr>
               <w:t>34</w:t>
             </w:r>
             <w:r>
               <w:rPr>
                 <w:rFonts w:asciiTheme="majorHAnsi" w:hAnsiTheme="majorHAnsi" w:cstheme="majorHAnsi"/>
+                <w:noProof/>
                 <w:webHidden/>
                 <w:sz w:val="26"/>
                 <w:szCs w:val="26"/>
-                <w:lang w:val="vi-VN"/>
               </w:rPr>
               <w:fldChar w:fldCharType="end"/>
             </w:r>
@@ -11553,20 +11414,20 @@
             <w:tabs>
               <w:tab w:val="right" w:leader="dot" w:pos="9350"/>
             </w:tabs>
-            <w:jc w:val="both"/>
             <w:rPr>
               <w:rFonts w:asciiTheme="majorHAnsi" w:hAnsiTheme="majorHAnsi" w:cstheme="majorHAnsi"/>
+              <w:noProof/>
               <w:sz w:val="26"/>
               <w:szCs w:val="26"/>
-              <w:lang w:val="vi-VN"/>
+              <w:lang w:val="vi-VN" w:eastAsia="vi-VN"/>
             </w:rPr>
           </w:pPr>
-          <w:hyperlink w:anchor="_Toc497779226" w:history="1">
+          <w:hyperlink w:anchor="_Toc498548720" w:history="1">
             <w:r>
               <w:rPr>
                 <w:rStyle w:val="Hyperlink"/>
                 <w:rFonts w:asciiTheme="majorHAnsi" w:eastAsia="Times New Roman" w:hAnsiTheme="majorHAnsi" w:cstheme="majorHAnsi"/>
-                <w:color w:val="auto"/>
+                <w:noProof/>
                 <w:sz w:val="26"/>
                 <w:szCs w:val="26"/>
                 <w:lang w:val="vi-VN"/>
@@ -11576,49 +11437,49 @@
             <w:r>
               <w:rPr>
                 <w:rFonts w:asciiTheme="majorHAnsi" w:hAnsiTheme="majorHAnsi" w:cstheme="majorHAnsi"/>
+                <w:noProof/>
                 <w:webHidden/>
                 <w:sz w:val="26"/>
                 <w:szCs w:val="26"/>
-                <w:lang w:val="vi-VN"/>
               </w:rPr>
               <w:tab/>
             </w:r>
             <w:r>
               <w:rPr>
                 <w:rFonts w:asciiTheme="majorHAnsi" w:hAnsiTheme="majorHAnsi" w:cstheme="majorHAnsi"/>
+                <w:noProof/>
                 <w:webHidden/>
                 <w:sz w:val="26"/>
                 <w:szCs w:val="26"/>
-                <w:lang w:val="vi-VN"/>
               </w:rPr>
               <w:fldChar w:fldCharType="begin"/>
             </w:r>
             <w:r>
               <w:rPr>
                 <w:rFonts w:asciiTheme="majorHAnsi" w:hAnsiTheme="majorHAnsi" w:cstheme="majorHAnsi"/>
+                <w:noProof/>
                 <w:webHidden/>
                 <w:sz w:val="26"/>
                 <w:szCs w:val="26"/>
-                <w:lang w:val="vi-VN"/>
-              </w:rPr>
-              <w:instrText xml:space="preserve"> PAGEREF _Toc497779226 \h </w:instrText>
+              </w:rPr>
+              <w:instrText xml:space="preserve"> PAGEREF _Toc498548720 \h </w:instrText>
             </w:r>
             <w:r>
               <w:rPr>
                 <w:rFonts w:asciiTheme="majorHAnsi" w:hAnsiTheme="majorHAnsi" w:cstheme="majorHAnsi"/>
+                <w:noProof/>
                 <w:webHidden/>
                 <w:sz w:val="26"/>
                 <w:szCs w:val="26"/>
-                <w:lang w:val="vi-VN"/>
               </w:rPr>
             </w:r>
             <w:r>
               <w:rPr>
                 <w:rFonts w:asciiTheme="majorHAnsi" w:hAnsiTheme="majorHAnsi" w:cstheme="majorHAnsi"/>
+                <w:noProof/>
                 <w:webHidden/>
                 <w:sz w:val="26"/>
                 <w:szCs w:val="26"/>
-                <w:lang w:val="vi-VN"/>
               </w:rPr>
               <w:fldChar w:fldCharType="separate"/>
             </w:r>
@@ -11629,17 +11490,16 @@
                 <w:webHidden/>
                 <w:sz w:val="26"/>
                 <w:szCs w:val="26"/>
-                <w:lang w:val="vi-VN"/>
               </w:rPr>
               <w:t>38</w:t>
             </w:r>
             <w:r>
               <w:rPr>
                 <w:rFonts w:asciiTheme="majorHAnsi" w:hAnsiTheme="majorHAnsi" w:cstheme="majorHAnsi"/>
+                <w:noProof/>
                 <w:webHidden/>
                 <w:sz w:val="26"/>
                 <w:szCs w:val="26"/>
-                <w:lang w:val="vi-VN"/>
               </w:rPr>
               <w:fldChar w:fldCharType="end"/>
             </w:r>
@@ -11651,20 +11511,20 @@
             <w:tabs>
               <w:tab w:val="right" w:leader="dot" w:pos="9350"/>
             </w:tabs>
-            <w:jc w:val="both"/>
             <w:rPr>
               <w:rFonts w:asciiTheme="majorHAnsi" w:hAnsiTheme="majorHAnsi" w:cstheme="majorHAnsi"/>
+              <w:noProof/>
               <w:sz w:val="26"/>
               <w:szCs w:val="26"/>
-              <w:lang w:val="vi-VN"/>
+              <w:lang w:val="vi-VN" w:eastAsia="vi-VN"/>
             </w:rPr>
           </w:pPr>
-          <w:hyperlink w:anchor="_Toc497779227" w:history="1">
+          <w:hyperlink w:anchor="_Toc498548721" w:history="1">
             <w:r>
               <w:rPr>
                 <w:rStyle w:val="Hyperlink"/>
                 <w:rFonts w:asciiTheme="majorHAnsi" w:eastAsia="Times New Roman" w:hAnsiTheme="majorHAnsi" w:cstheme="majorHAnsi"/>
-                <w:color w:val="auto"/>
+                <w:noProof/>
                 <w:sz w:val="26"/>
                 <w:szCs w:val="26"/>
                 <w:lang w:val="vi-VN"/>
@@ -11675,7 +11535,7 @@
               <w:rPr>
                 <w:rStyle w:val="Hyperlink"/>
                 <w:rFonts w:asciiTheme="majorHAnsi" w:eastAsia="Times New Roman" w:hAnsiTheme="majorHAnsi" w:cstheme="majorHAnsi"/>
-                <w:color w:val="auto"/>
+                <w:noProof/>
                 <w:sz w:val="26"/>
                 <w:szCs w:val="26"/>
               </w:rPr>
@@ -11685,59 +11545,80 @@
               <w:rPr>
                 <w:rStyle w:val="Hyperlink"/>
                 <w:rFonts w:asciiTheme="majorHAnsi" w:eastAsia="Times New Roman" w:hAnsiTheme="majorHAnsi" w:cstheme="majorHAnsi"/>
-                <w:color w:val="auto"/>
-                <w:sz w:val="26"/>
-                <w:szCs w:val="26"/>
-                <w:lang w:val="vi-VN"/>
-              </w:rPr>
-              <w:t xml:space="preserve"> Hiển thị dữ liệu chữ viết tayvới SkiaSharp</w:t>
+                <w:noProof/>
+                <w:sz w:val="26"/>
+                <w:szCs w:val="26"/>
+                <w:lang w:val="vi-VN"/>
+              </w:rPr>
+              <w:t xml:space="preserve"> Hiển thị dữ liệu chữ viết tay</w:t>
+            </w:r>
+            <w:r>
+              <w:rPr>
+                <w:rStyle w:val="Hyperlink"/>
+                <w:rFonts w:asciiTheme="majorHAnsi" w:eastAsia="Times New Roman" w:hAnsiTheme="majorHAnsi" w:cstheme="majorHAnsi"/>
+                <w:noProof/>
+                <w:sz w:val="26"/>
+                <w:szCs w:val="26"/>
+              </w:rPr>
+              <w:t xml:space="preserve"> </w:t>
+            </w:r>
+            <w:r>
+              <w:rPr>
+                <w:rStyle w:val="Hyperlink"/>
+                <w:rFonts w:asciiTheme="majorHAnsi" w:eastAsia="Times New Roman" w:hAnsiTheme="majorHAnsi" w:cstheme="majorHAnsi"/>
+                <w:noProof/>
+                <w:sz w:val="26"/>
+                <w:szCs w:val="26"/>
+                <w:lang w:val="vi-VN"/>
+              </w:rPr>
+              <w:t>với SkiaSharp</w:t>
             </w:r>
             <w:r>
               <w:rPr>
                 <w:rFonts w:asciiTheme="majorHAnsi" w:hAnsiTheme="majorHAnsi" w:cstheme="majorHAnsi"/>
+                <w:noProof/>
                 <w:webHidden/>
                 <w:sz w:val="26"/>
                 <w:szCs w:val="26"/>
-                <w:lang w:val="vi-VN"/>
               </w:rPr>
               <w:tab/>
             </w:r>
             <w:r>
               <w:rPr>
                 <w:rFonts w:asciiTheme="majorHAnsi" w:hAnsiTheme="majorHAnsi" w:cstheme="majorHAnsi"/>
+                <w:noProof/>
                 <w:webHidden/>
                 <w:sz w:val="26"/>
                 <w:szCs w:val="26"/>
-                <w:lang w:val="vi-VN"/>
               </w:rPr>
               <w:fldChar w:fldCharType="begin"/>
             </w:r>
             <w:r>
               <w:rPr>
                 <w:rFonts w:asciiTheme="majorHAnsi" w:hAnsiTheme="majorHAnsi" w:cstheme="majorHAnsi"/>
+                <w:noProof/>
                 <w:webHidden/>
                 <w:sz w:val="26"/>
                 <w:szCs w:val="26"/>
-                <w:lang w:val="vi-VN"/>
-              </w:rPr>
-              <w:instrText xml:space="preserve"> PAGEREF _Toc497779227 \h </w:instrText>
+              </w:rPr>
+              <w:instrText xml:space="preserve"> PAGEREF _Toc498548721 \h </w:instrText>
             </w:r>
             <w:r>
               <w:rPr>
                 <w:rFonts w:asciiTheme="majorHAnsi" w:hAnsiTheme="majorHAnsi" w:cstheme="majorHAnsi"/>
+                <w:noProof/>
                 <w:webHidden/>
                 <w:sz w:val="26"/>
                 <w:szCs w:val="26"/>
-                <w:lang w:val="vi-VN"/>
               </w:rPr>
             </w:r>
             <w:r>
               <w:rPr>
                 <w:rFonts w:asciiTheme="majorHAnsi" w:hAnsiTheme="majorHAnsi" w:cstheme="majorHAnsi"/>
+                <w:noProof/>
                 <w:webHidden/>
                 <w:sz w:val="26"/>
                 <w:szCs w:val="26"/>
-                <w:lang w:val="vi-VN"/>
               </w:rPr>
               <w:fldChar w:fldCharType="separate"/>
             </w:r>
@@ -11748,17 +11629,16 @@
                 <w:webHidden/>
                 <w:sz w:val="26"/>
                 <w:szCs w:val="26"/>
-                <w:lang w:val="vi-VN"/>
               </w:rPr>
               <w:t>39</w:t>
             </w:r>
             <w:r>
               <w:rPr>
                 <w:rFonts w:asciiTheme="majorHAnsi" w:hAnsiTheme="majorHAnsi" w:cstheme="majorHAnsi"/>
+                <w:noProof/>
                 <w:webHidden/>
                 <w:sz w:val="26"/>
                 <w:szCs w:val="26"/>
-                <w:lang w:val="vi-VN"/>
               </w:rPr>
               <w:fldChar w:fldCharType="end"/>
             </w:r>
@@ -11770,20 +11650,20 @@
             <w:tabs>
               <w:tab w:val="right" w:leader="dot" w:pos="9350"/>
             </w:tabs>
-            <w:jc w:val="both"/>
             <w:rPr>
               <w:rFonts w:asciiTheme="majorHAnsi" w:hAnsiTheme="majorHAnsi" w:cstheme="majorHAnsi"/>
+              <w:noProof/>
               <w:sz w:val="26"/>
               <w:szCs w:val="26"/>
-              <w:lang w:val="vi-VN"/>
+              <w:lang w:val="vi-VN" w:eastAsia="vi-VN"/>
             </w:rPr>
           </w:pPr>
-          <w:hyperlink w:anchor="_Toc497779228" w:history="1">
+          <w:hyperlink w:anchor="_Toc498548722" w:history="1">
             <w:r>
               <w:rPr>
                 <w:rStyle w:val="Hyperlink"/>
                 <w:rFonts w:asciiTheme="majorHAnsi" w:eastAsia="Times New Roman" w:hAnsiTheme="majorHAnsi" w:cstheme="majorHAnsi"/>
-                <w:color w:val="auto"/>
+                <w:noProof/>
                 <w:sz w:val="26"/>
                 <w:szCs w:val="26"/>
                 <w:lang w:val="vi-VN"/>
@@ -11794,7 +11674,7 @@
               <w:rPr>
                 <w:rStyle w:val="Hyperlink"/>
                 <w:rFonts w:asciiTheme="majorHAnsi" w:eastAsia="Times New Roman" w:hAnsiTheme="majorHAnsi" w:cstheme="majorHAnsi"/>
-                <w:color w:val="auto"/>
+                <w:noProof/>
                 <w:sz w:val="26"/>
                 <w:szCs w:val="26"/>
               </w:rPr>
@@ -11804,7 +11684,7 @@
               <w:rPr>
                 <w:rStyle w:val="Hyperlink"/>
                 <w:rFonts w:asciiTheme="majorHAnsi" w:eastAsia="Times New Roman" w:hAnsiTheme="majorHAnsi" w:cstheme="majorHAnsi"/>
-                <w:color w:val="auto"/>
+                <w:noProof/>
                 <w:sz w:val="26"/>
                 <w:szCs w:val="26"/>
                 <w:lang w:val="vi-VN"/>
@@ -11814,49 +11694,49 @@
             <w:r>
               <w:rPr>
                 <w:rFonts w:asciiTheme="majorHAnsi" w:hAnsiTheme="majorHAnsi" w:cstheme="majorHAnsi"/>
+                <w:noProof/>
                 <w:webHidden/>
                 <w:sz w:val="26"/>
                 <w:szCs w:val="26"/>
-                <w:lang w:val="vi-VN"/>
               </w:rPr>
               <w:tab/>
             </w:r>
             <w:r>
               <w:rPr>
                 <w:rFonts w:asciiTheme="majorHAnsi" w:hAnsiTheme="majorHAnsi" w:cstheme="majorHAnsi"/>
+                <w:noProof/>
                 <w:webHidden/>
                 <w:sz w:val="26"/>
                 <w:szCs w:val="26"/>
-                <w:lang w:val="vi-VN"/>
               </w:rPr>
               <w:fldChar w:fldCharType="begin"/>
             </w:r>
             <w:r>
               <w:rPr>
                 <w:rFonts w:asciiTheme="majorHAnsi" w:hAnsiTheme="majorHAnsi" w:cstheme="majorHAnsi"/>
+                <w:noProof/>
                 <w:webHidden/>
                 <w:sz w:val="26"/>
                 <w:szCs w:val="26"/>
-                <w:lang w:val="vi-VN"/>
-              </w:rPr>
-              <w:instrText xml:space="preserve"> PAGEREF _Toc497779228 \h </w:instrText>
+              </w:rPr>
+              <w:instrText xml:space="preserve"> PAGEREF _Toc498548722 \h </w:instrText>
             </w:r>
             <w:r>
               <w:rPr>
                 <w:rFonts w:asciiTheme="majorHAnsi" w:hAnsiTheme="majorHAnsi" w:cstheme="majorHAnsi"/>
+                <w:noProof/>
                 <w:webHidden/>
                 <w:sz w:val="26"/>
                 <w:szCs w:val="26"/>
-                <w:lang w:val="vi-VN"/>
               </w:rPr>
             </w:r>
             <w:r>
               <w:rPr>
                 <w:rFonts w:asciiTheme="majorHAnsi" w:hAnsiTheme="majorHAnsi" w:cstheme="majorHAnsi"/>
+                <w:noProof/>
                 <w:webHidden/>
                 <w:sz w:val="26"/>
                 <w:szCs w:val="26"/>
-                <w:lang w:val="vi-VN"/>
               </w:rPr>
               <w:fldChar w:fldCharType="separate"/>
             </w:r>
@@ -11867,17 +11747,16 @@
                 <w:webHidden/>
                 <w:sz w:val="26"/>
                 <w:szCs w:val="26"/>
-                <w:lang w:val="vi-VN"/>
               </w:rPr>
               <w:t>41</w:t>
             </w:r>
             <w:r>
               <w:rPr>
                 <w:rFonts w:asciiTheme="majorHAnsi" w:hAnsiTheme="majorHAnsi" w:cstheme="majorHAnsi"/>
+                <w:noProof/>
                 <w:webHidden/>
                 <w:sz w:val="26"/>
                 <w:szCs w:val="26"/>
-                <w:lang w:val="vi-VN"/>
               </w:rPr>
               <w:fldChar w:fldCharType="end"/>
             </w:r>
@@ -11889,93 +11768,72 @@
             <w:tabs>
               <w:tab w:val="right" w:leader="dot" w:pos="9350"/>
             </w:tabs>
-            <w:jc w:val="both"/>
             <w:rPr>
               <w:rFonts w:asciiTheme="majorHAnsi" w:hAnsiTheme="majorHAnsi" w:cstheme="majorHAnsi"/>
+              <w:noProof/>
               <w:sz w:val="26"/>
               <w:szCs w:val="26"/>
-              <w:lang w:val="vi-VN"/>
+              <w:lang w:val="vi-VN" w:eastAsia="vi-VN"/>
             </w:rPr>
           </w:pPr>
-          <w:hyperlink w:anchor="_Toc497779229" w:history="1">
+          <w:hyperlink w:anchor="_Toc498548723" w:history="1">
             <w:r>
               <w:rPr>
                 <w:rStyle w:val="Hyperlink"/>
                 <w:rFonts w:asciiTheme="majorHAnsi" w:eastAsia="Times New Roman" w:hAnsiTheme="majorHAnsi" w:cstheme="majorHAnsi"/>
-                <w:color w:val="auto"/>
-                <w:sz w:val="26"/>
-                <w:szCs w:val="26"/>
-                <w:lang w:val="vi-VN"/>
-              </w:rPr>
-              <w:t>CHƯƠNG</w:t>
-            </w:r>
-            <w:r>
-              <w:rPr>
-                <w:rStyle w:val="Hyperlink"/>
-                <w:rFonts w:asciiTheme="majorHAnsi" w:eastAsia="Times New Roman" w:hAnsiTheme="majorHAnsi" w:cstheme="majorHAnsi"/>
-                <w:color w:val="auto"/>
-                <w:sz w:val="26"/>
-                <w:szCs w:val="26"/>
-              </w:rPr>
-              <w:t xml:space="preserve"> </w:t>
-            </w:r>
-            <w:r>
-              <w:rPr>
-                <w:rStyle w:val="Hyperlink"/>
-                <w:rFonts w:asciiTheme="majorHAnsi" w:eastAsia="Times New Roman" w:hAnsiTheme="majorHAnsi" w:cstheme="majorHAnsi"/>
-                <w:color w:val="auto"/>
-                <w:sz w:val="26"/>
-                <w:szCs w:val="26"/>
-                <w:lang w:val="vi-VN"/>
-              </w:rPr>
-              <w:t>3: XÂY DỰNG ỨNG DỤNG HỖ TRỢ HỌC TRỰC TUYẾN -  ELEARNINGCLIENT</w:t>
+                <w:noProof/>
+                <w:sz w:val="26"/>
+                <w:szCs w:val="26"/>
+                <w:lang w:val="vi-VN"/>
+              </w:rPr>
+              <w:t>CHƯƠNG 3: XÂY DỰNG ỨNG DỤNG HỖ TRỢ HỌC TRỰC TUYẾN -  ELEARNINGCLIENT</w:t>
             </w:r>
             <w:r>
               <w:rPr>
                 <w:rFonts w:asciiTheme="majorHAnsi" w:hAnsiTheme="majorHAnsi" w:cstheme="majorHAnsi"/>
+                <w:noProof/>
                 <w:webHidden/>
                 <w:sz w:val="26"/>
                 <w:szCs w:val="26"/>
-                <w:lang w:val="vi-VN"/>
               </w:rPr>
               <w:tab/>
             </w:r>
             <w:r>
               <w:rPr>
                 <w:rFonts w:asciiTheme="majorHAnsi" w:hAnsiTheme="majorHAnsi" w:cstheme="majorHAnsi"/>
+                <w:noProof/>
                 <w:webHidden/>
                 <w:sz w:val="26"/>
                 <w:szCs w:val="26"/>
-                <w:lang w:val="vi-VN"/>
               </w:rPr>
               <w:fldChar w:fldCharType="begin"/>
             </w:r>
             <w:r>
               <w:rPr>
                 <w:rFonts w:asciiTheme="majorHAnsi" w:hAnsiTheme="majorHAnsi" w:cstheme="majorHAnsi"/>
+                <w:noProof/>
                 <w:webHidden/>
                 <w:sz w:val="26"/>
                 <w:szCs w:val="26"/>
-                <w:lang w:val="vi-VN"/>
-              </w:rPr>
-              <w:instrText xml:space="preserve"> PAGEREF _Toc497779229 \h </w:instrText>
+              </w:rPr>
+              <w:instrText xml:space="preserve"> PAGEREF _Toc498548723 \h </w:instrText>
             </w:r>
             <w:r>
               <w:rPr>
                 <w:rFonts w:asciiTheme="majorHAnsi" w:hAnsiTheme="majorHAnsi" w:cstheme="majorHAnsi"/>
+                <w:noProof/>
                 <w:webHidden/>
                 <w:sz w:val="26"/>
                 <w:szCs w:val="26"/>
-                <w:lang w:val="vi-VN"/>
               </w:rPr>
             </w:r>
             <w:r>
               <w:rPr>
                 <w:rFonts w:asciiTheme="majorHAnsi" w:hAnsiTheme="majorHAnsi" w:cstheme="majorHAnsi"/>
+                <w:noProof/>
                 <w:webHidden/>
                 <w:sz w:val="26"/>
                 <w:szCs w:val="26"/>
-                <w:lang w:val="vi-VN"/>
               </w:rPr>
               <w:fldChar w:fldCharType="separate"/>
             </w:r>
@@ -11986,17 +11844,16 @@
                 <w:webHidden/>
                 <w:sz w:val="26"/>
                 <w:szCs w:val="26"/>
-                <w:lang w:val="vi-VN"/>
-              </w:rPr>
-              <w:t>44</w:t>
+              </w:rPr>
+              <w:t>43</w:t>
             </w:r>
             <w:r>
               <w:rPr>
                 <w:rFonts w:asciiTheme="majorHAnsi" w:hAnsiTheme="majorHAnsi" w:cstheme="majorHAnsi"/>
+                <w:noProof/>
                 <w:webHidden/>
                 <w:sz w:val="26"/>
                 <w:szCs w:val="26"/>
-                <w:lang w:val="vi-VN"/>
               </w:rPr>
               <w:fldChar w:fldCharType="end"/>
             </w:r>
@@ -12008,20 +11865,20 @@
             <w:tabs>
               <w:tab w:val="right" w:leader="dot" w:pos="9350"/>
             </w:tabs>
-            <w:jc w:val="both"/>
             <w:rPr>
               <w:rFonts w:asciiTheme="majorHAnsi" w:hAnsiTheme="majorHAnsi" w:cstheme="majorHAnsi"/>
+              <w:noProof/>
               <w:sz w:val="26"/>
               <w:szCs w:val="26"/>
-              <w:lang w:val="vi-VN"/>
+              <w:lang w:val="vi-VN" w:eastAsia="vi-VN"/>
             </w:rPr>
           </w:pPr>
-          <w:hyperlink w:anchor="_Toc497779230" w:history="1">
+          <w:hyperlink w:anchor="_Toc498548724" w:history="1">
             <w:r>
               <w:rPr>
                 <w:rStyle w:val="Hyperlink"/>
                 <w:rFonts w:asciiTheme="majorHAnsi" w:eastAsia="Times New Roman" w:hAnsiTheme="majorHAnsi" w:cstheme="majorHAnsi"/>
-                <w:color w:val="auto"/>
+                <w:noProof/>
                 <w:sz w:val="26"/>
                 <w:szCs w:val="26"/>
                 <w:lang w:val="vi-VN"/>
@@ -12031,49 +11888,49 @@
             <w:r>
               <w:rPr>
                 <w:rFonts w:asciiTheme="majorHAnsi" w:hAnsiTheme="majorHAnsi" w:cstheme="majorHAnsi"/>
+                <w:noProof/>
                 <w:webHidden/>
                 <w:sz w:val="26"/>
                 <w:szCs w:val="26"/>
-                <w:lang w:val="vi-VN"/>
               </w:rPr>
               <w:tab/>
             </w:r>
             <w:r>
               <w:rPr>
                 <w:rFonts w:asciiTheme="majorHAnsi" w:hAnsiTheme="majorHAnsi" w:cstheme="majorHAnsi"/>
+                <w:noProof/>
                 <w:webHidden/>
                 <w:sz w:val="26"/>
                 <w:szCs w:val="26"/>
-                <w:lang w:val="vi-VN"/>
               </w:rPr>
               <w:fldChar w:fldCharType="begin"/>
             </w:r>
             <w:r>
               <w:rPr>
                 <w:rFonts w:asciiTheme="majorHAnsi" w:hAnsiTheme="majorHAnsi" w:cstheme="majorHAnsi"/>
+                <w:noProof/>
                 <w:webHidden/>
                 <w:sz w:val="26"/>
                 <w:szCs w:val="26"/>
-                <w:lang w:val="vi-VN"/>
-              </w:rPr>
-              <w:instrText xml:space="preserve"> PAGEREF _Toc497779230 \h </w:instrText>
+              </w:rPr>
+              <w:instrText xml:space="preserve"> PAGEREF _Toc498548724 \h </w:instrText>
             </w:r>
             <w:r>
               <w:rPr>
                 <w:rFonts w:asciiTheme="majorHAnsi" w:hAnsiTheme="majorHAnsi" w:cstheme="majorHAnsi"/>
+                <w:noProof/>
                 <w:webHidden/>
                 <w:sz w:val="26"/>
                 <w:szCs w:val="26"/>
-                <w:lang w:val="vi-VN"/>
               </w:rPr>
             </w:r>
             <w:r>
               <w:rPr>
                 <w:rFonts w:asciiTheme="majorHAnsi" w:hAnsiTheme="majorHAnsi" w:cstheme="majorHAnsi"/>
+                <w:noProof/>
                 <w:webHidden/>
                 <w:sz w:val="26"/>
                 <w:szCs w:val="26"/>
-                <w:lang w:val="vi-VN"/>
               </w:rPr>
               <w:fldChar w:fldCharType="separate"/>
             </w:r>
@@ -12084,17 +11941,16 @@
                 <w:webHidden/>
                 <w:sz w:val="26"/>
                 <w:szCs w:val="26"/>
-                <w:lang w:val="vi-VN"/>
-              </w:rPr>
-              <w:t>44</w:t>
+              </w:rPr>
+              <w:t>43</w:t>
             </w:r>
             <w:r>
               <w:rPr>
                 <w:rFonts w:asciiTheme="majorHAnsi" w:hAnsiTheme="majorHAnsi" w:cstheme="majorHAnsi"/>
+                <w:noProof/>
                 <w:webHidden/>
                 <w:sz w:val="26"/>
                 <w:szCs w:val="26"/>
-                <w:lang w:val="vi-VN"/>
               </w:rPr>
               <w:fldChar w:fldCharType="end"/>
             </w:r>
@@ -12106,20 +11962,20 @@
             <w:tabs>
               <w:tab w:val="right" w:leader="dot" w:pos="9350"/>
             </w:tabs>
-            <w:jc w:val="both"/>
             <w:rPr>
               <w:rFonts w:asciiTheme="majorHAnsi" w:hAnsiTheme="majorHAnsi" w:cstheme="majorHAnsi"/>
+              <w:noProof/>
               <w:sz w:val="26"/>
               <w:szCs w:val="26"/>
-              <w:lang w:val="vi-VN"/>
+              <w:lang w:val="vi-VN" w:eastAsia="vi-VN"/>
             </w:rPr>
           </w:pPr>
-          <w:hyperlink w:anchor="_Toc497779231" w:history="1">
+          <w:hyperlink w:anchor="_Toc498548725" w:history="1">
             <w:r>
               <w:rPr>
                 <w:rStyle w:val="Hyperlink"/>
                 <w:rFonts w:asciiTheme="majorHAnsi" w:eastAsia="Times New Roman" w:hAnsiTheme="majorHAnsi" w:cstheme="majorHAnsi"/>
-                <w:color w:val="auto"/>
+                <w:noProof/>
                 <w:sz w:val="26"/>
                 <w:szCs w:val="26"/>
                 <w:lang w:val="vi-VN"/>
@@ -12129,49 +11985,49 @@
             <w:r>
               <w:rPr>
                 <w:rFonts w:asciiTheme="majorHAnsi" w:hAnsiTheme="majorHAnsi" w:cstheme="majorHAnsi"/>
+                <w:noProof/>
                 <w:webHidden/>
                 <w:sz w:val="26"/>
                 <w:szCs w:val="26"/>
-                <w:lang w:val="vi-VN"/>
               </w:rPr>
               <w:tab/>
             </w:r>
             <w:r>
               <w:rPr>
                 <w:rFonts w:asciiTheme="majorHAnsi" w:hAnsiTheme="majorHAnsi" w:cstheme="majorHAnsi"/>
+                <w:noProof/>
                 <w:webHidden/>
                 <w:sz w:val="26"/>
                 <w:szCs w:val="26"/>
-                <w:lang w:val="vi-VN"/>
               </w:rPr>
               <w:fldChar w:fldCharType="begin"/>
             </w:r>
             <w:r>
               <w:rPr>
                 <w:rFonts w:asciiTheme="majorHAnsi" w:hAnsiTheme="majorHAnsi" w:cstheme="majorHAnsi"/>
+                <w:noProof/>
                 <w:webHidden/>
                 <w:sz w:val="26"/>
                 <w:szCs w:val="26"/>
-                <w:lang w:val="vi-VN"/>
-              </w:rPr>
-              <w:instrText xml:space="preserve"> PAGEREF _Toc497779231 \h </w:instrText>
+              </w:rPr>
+              <w:instrText xml:space="preserve"> PAGEREF _Toc498548725 \h </w:instrText>
             </w:r>
             <w:r>
               <w:rPr>
                 <w:rFonts w:asciiTheme="majorHAnsi" w:hAnsiTheme="majorHAnsi" w:cstheme="majorHAnsi"/>
+                <w:noProof/>
                 <w:webHidden/>
                 <w:sz w:val="26"/>
                 <w:szCs w:val="26"/>
-                <w:lang w:val="vi-VN"/>
               </w:rPr>
             </w:r>
             <w:r>
               <w:rPr>
                 <w:rFonts w:asciiTheme="majorHAnsi" w:hAnsiTheme="majorHAnsi" w:cstheme="majorHAnsi"/>
+                <w:noProof/>
                 <w:webHidden/>
                 <w:sz w:val="26"/>
                 <w:szCs w:val="26"/>
-                <w:lang w:val="vi-VN"/>
               </w:rPr>
               <w:fldChar w:fldCharType="separate"/>
             </w:r>
@@ -12182,17 +12038,16 @@
                 <w:webHidden/>
                 <w:sz w:val="26"/>
                 <w:szCs w:val="26"/>
-                <w:lang w:val="vi-VN"/>
-              </w:rPr>
-              <w:t>45</w:t>
+              </w:rPr>
+              <w:t>44</w:t>
             </w:r>
             <w:r>
               <w:rPr>
                 <w:rFonts w:asciiTheme="majorHAnsi" w:hAnsiTheme="majorHAnsi" w:cstheme="majorHAnsi"/>
+                <w:noProof/>
                 <w:webHidden/>
                 <w:sz w:val="26"/>
                 <w:szCs w:val="26"/>
-                <w:lang w:val="vi-VN"/>
               </w:rPr>
               <w:fldChar w:fldCharType="end"/>
             </w:r>
@@ -12204,20 +12059,20 @@
             <w:tabs>
               <w:tab w:val="right" w:leader="dot" w:pos="9350"/>
             </w:tabs>
-            <w:jc w:val="both"/>
             <w:rPr>
               <w:rFonts w:asciiTheme="majorHAnsi" w:hAnsiTheme="majorHAnsi" w:cstheme="majorHAnsi"/>
+              <w:noProof/>
               <w:sz w:val="26"/>
               <w:szCs w:val="26"/>
-              <w:lang w:val="vi-VN"/>
+              <w:lang w:val="vi-VN" w:eastAsia="vi-VN"/>
             </w:rPr>
           </w:pPr>
-          <w:hyperlink w:anchor="_Toc497779232" w:history="1">
+          <w:hyperlink w:anchor="_Toc498548726" w:history="1">
             <w:r>
               <w:rPr>
                 <w:rStyle w:val="Hyperlink"/>
                 <w:rFonts w:asciiTheme="majorHAnsi" w:eastAsia="Times New Roman" w:hAnsiTheme="majorHAnsi" w:cstheme="majorHAnsi"/>
-                <w:color w:val="auto"/>
+                <w:noProof/>
                 <w:sz w:val="26"/>
                 <w:szCs w:val="26"/>
                 <w:lang w:val="vi-VN"/>
@@ -12227,49 +12082,49 @@
             <w:r>
               <w:rPr>
                 <w:rFonts w:asciiTheme="majorHAnsi" w:hAnsiTheme="majorHAnsi" w:cstheme="majorHAnsi"/>
+                <w:noProof/>
                 <w:webHidden/>
                 <w:sz w:val="26"/>
                 <w:szCs w:val="26"/>
-                <w:lang w:val="vi-VN"/>
               </w:rPr>
               <w:tab/>
             </w:r>
             <w:r>
               <w:rPr>
                 <w:rFonts w:asciiTheme="majorHAnsi" w:hAnsiTheme="majorHAnsi" w:cstheme="majorHAnsi"/>
+                <w:noProof/>
                 <w:webHidden/>
                 <w:sz w:val="26"/>
                 <w:szCs w:val="26"/>
-                <w:lang w:val="vi-VN"/>
               </w:rPr>
               <w:fldChar w:fldCharType="begin"/>
             </w:r>
             <w:r>
               <w:rPr>
                 <w:rFonts w:asciiTheme="majorHAnsi" w:hAnsiTheme="majorHAnsi" w:cstheme="majorHAnsi"/>
+                <w:noProof/>
                 <w:webHidden/>
                 <w:sz w:val="26"/>
                 <w:szCs w:val="26"/>
-                <w:lang w:val="vi-VN"/>
-              </w:rPr>
-              <w:instrText xml:space="preserve"> PAGEREF _Toc497779232 \h </w:instrText>
+              </w:rPr>
+              <w:instrText xml:space="preserve"> PAGEREF _Toc498548726 \h </w:instrText>
             </w:r>
             <w:r>
               <w:rPr>
                 <w:rFonts w:asciiTheme="majorHAnsi" w:hAnsiTheme="majorHAnsi" w:cstheme="majorHAnsi"/>
+                <w:noProof/>
                 <w:webHidden/>
                 <w:sz w:val="26"/>
                 <w:szCs w:val="26"/>
-                <w:lang w:val="vi-VN"/>
               </w:rPr>
             </w:r>
             <w:r>
               <w:rPr>
                 <w:rFonts w:asciiTheme="majorHAnsi" w:hAnsiTheme="majorHAnsi" w:cstheme="majorHAnsi"/>
+                <w:noProof/>
                 <w:webHidden/>
                 <w:sz w:val="26"/>
                 <w:szCs w:val="26"/>
-                <w:lang w:val="vi-VN"/>
               </w:rPr>
               <w:fldChar w:fldCharType="separate"/>
             </w:r>
@@ -12280,17 +12135,16 @@
                 <w:webHidden/>
                 <w:sz w:val="26"/>
                 <w:szCs w:val="26"/>
-                <w:lang w:val="vi-VN"/>
-              </w:rPr>
-              <w:t>45</w:t>
+              </w:rPr>
+              <w:t>44</w:t>
             </w:r>
             <w:r>
               <w:rPr>
                 <w:rFonts w:asciiTheme="majorHAnsi" w:hAnsiTheme="majorHAnsi" w:cstheme="majorHAnsi"/>
+                <w:noProof/>
                 <w:webHidden/>
                 <w:sz w:val="26"/>
                 <w:szCs w:val="26"/>
-                <w:lang w:val="vi-VN"/>
               </w:rPr>
               <w:fldChar w:fldCharType="end"/>
             </w:r>
@@ -12302,20 +12156,20 @@
             <w:tabs>
               <w:tab w:val="right" w:leader="dot" w:pos="9350"/>
             </w:tabs>
-            <w:jc w:val="both"/>
             <w:rPr>
               <w:rFonts w:asciiTheme="majorHAnsi" w:hAnsiTheme="majorHAnsi" w:cstheme="majorHAnsi"/>
+              <w:noProof/>
               <w:sz w:val="26"/>
               <w:szCs w:val="26"/>
-              <w:lang w:val="vi-VN"/>
+              <w:lang w:val="vi-VN" w:eastAsia="vi-VN"/>
             </w:rPr>
           </w:pPr>
-          <w:hyperlink w:anchor="_Toc497779233" w:history="1">
+          <w:hyperlink w:anchor="_Toc498548727" w:history="1">
             <w:r>
               <w:rPr>
                 <w:rStyle w:val="Hyperlink"/>
                 <w:rFonts w:asciiTheme="majorHAnsi" w:eastAsia="Times New Roman" w:hAnsiTheme="majorHAnsi" w:cstheme="majorHAnsi"/>
-                <w:color w:val="auto"/>
+                <w:noProof/>
                 <w:sz w:val="26"/>
                 <w:szCs w:val="26"/>
                 <w:lang w:val="vi-VN"/>
@@ -12325,49 +12179,49 @@
             <w:r>
               <w:rPr>
                 <w:rFonts w:asciiTheme="majorHAnsi" w:hAnsiTheme="majorHAnsi" w:cstheme="majorHAnsi"/>
+                <w:noProof/>
                 <w:webHidden/>
                 <w:sz w:val="26"/>
                 <w:szCs w:val="26"/>
-                <w:lang w:val="vi-VN"/>
               </w:rPr>
               <w:tab/>
             </w:r>
             <w:r>
               <w:rPr>
                 <w:rFonts w:asciiTheme="majorHAnsi" w:hAnsiTheme="majorHAnsi" w:cstheme="majorHAnsi"/>
+                <w:noProof/>
                 <w:webHidden/>
                 <w:sz w:val="26"/>
                 <w:szCs w:val="26"/>
-                <w:lang w:val="vi-VN"/>
               </w:rPr>
               <w:fldChar w:fldCharType="begin"/>
             </w:r>
             <w:r>
               <w:rPr>
                 <w:rFonts w:asciiTheme="majorHAnsi" w:hAnsiTheme="majorHAnsi" w:cstheme="majorHAnsi"/>
+                <w:noProof/>
                 <w:webHidden/>
                 <w:sz w:val="26"/>
                 <w:szCs w:val="26"/>
-                <w:lang w:val="vi-VN"/>
-              </w:rPr>
-              <w:instrText xml:space="preserve"> PAGEREF _Toc497779233 \h </w:instrText>
+              </w:rPr>
+              <w:instrText xml:space="preserve"> PAGEREF _Toc498548727 \h </w:instrText>
             </w:r>
             <w:r>
               <w:rPr>
                 <w:rFonts w:asciiTheme="majorHAnsi" w:hAnsiTheme="majorHAnsi" w:cstheme="majorHAnsi"/>
+                <w:noProof/>
                 <w:webHidden/>
                 <w:sz w:val="26"/>
                 <w:szCs w:val="26"/>
-                <w:lang w:val="vi-VN"/>
               </w:rPr>
             </w:r>
             <w:r>
               <w:rPr>
                 <w:rFonts w:asciiTheme="majorHAnsi" w:hAnsiTheme="majorHAnsi" w:cstheme="majorHAnsi"/>
+                <w:noProof/>
                 <w:webHidden/>
                 <w:sz w:val="26"/>
                 <w:szCs w:val="26"/>
-                <w:lang w:val="vi-VN"/>
               </w:rPr>
               <w:fldChar w:fldCharType="separate"/>
             </w:r>
@@ -12378,17 +12232,16 @@
                 <w:webHidden/>
                 <w:sz w:val="26"/>
                 <w:szCs w:val="26"/>
-                <w:lang w:val="vi-VN"/>
-              </w:rPr>
-              <w:t>50</w:t>
+              </w:rPr>
+              <w:t>49</w:t>
             </w:r>
             <w:r>
               <w:rPr>
                 <w:rFonts w:asciiTheme="majorHAnsi" w:hAnsiTheme="majorHAnsi" w:cstheme="majorHAnsi"/>
+                <w:noProof/>
                 <w:webHidden/>
                 <w:sz w:val="26"/>
                 <w:szCs w:val="26"/>
-                <w:lang w:val="vi-VN"/>
               </w:rPr>
               <w:fldChar w:fldCharType="end"/>
             </w:r>
@@ -12400,20 +12253,20 @@
             <w:tabs>
               <w:tab w:val="right" w:leader="dot" w:pos="9350"/>
             </w:tabs>
-            <w:jc w:val="both"/>
             <w:rPr>
               <w:rFonts w:asciiTheme="majorHAnsi" w:hAnsiTheme="majorHAnsi" w:cstheme="majorHAnsi"/>
+              <w:noProof/>
               <w:sz w:val="26"/>
               <w:szCs w:val="26"/>
-              <w:lang w:val="vi-VN"/>
+              <w:lang w:val="vi-VN" w:eastAsia="vi-VN"/>
             </w:rPr>
           </w:pPr>
-          <w:hyperlink w:anchor="_Toc497779234" w:history="1">
+          <w:hyperlink w:anchor="_Toc498548728" w:history="1">
             <w:r>
               <w:rPr>
                 <w:rStyle w:val="Hyperlink"/>
                 <w:rFonts w:asciiTheme="majorHAnsi" w:eastAsia="Times New Roman" w:hAnsiTheme="majorHAnsi" w:cstheme="majorHAnsi"/>
-                <w:color w:val="auto"/>
+                <w:noProof/>
                 <w:sz w:val="26"/>
                 <w:szCs w:val="26"/>
                 <w:lang w:val="vi-VN"/>
@@ -12423,49 +12276,49 @@
             <w:r>
               <w:rPr>
                 <w:rFonts w:asciiTheme="majorHAnsi" w:hAnsiTheme="majorHAnsi" w:cstheme="majorHAnsi"/>
+                <w:noProof/>
                 <w:webHidden/>
                 <w:sz w:val="26"/>
                 <w:szCs w:val="26"/>
-                <w:lang w:val="vi-VN"/>
               </w:rPr>
               <w:tab/>
             </w:r>
             <w:r>
               <w:rPr>
                 <w:rFonts w:asciiTheme="majorHAnsi" w:hAnsiTheme="majorHAnsi" w:cstheme="majorHAnsi"/>
+                <w:noProof/>
                 <w:webHidden/>
                 <w:sz w:val="26"/>
                 <w:szCs w:val="26"/>
-                <w:lang w:val="vi-VN"/>
               </w:rPr>
               <w:fldChar w:fldCharType="begin"/>
             </w:r>
             <w:r>
               <w:rPr>
                 <w:rFonts w:asciiTheme="majorHAnsi" w:hAnsiTheme="majorHAnsi" w:cstheme="majorHAnsi"/>
+                <w:noProof/>
                 <w:webHidden/>
                 <w:sz w:val="26"/>
                 <w:szCs w:val="26"/>
-                <w:lang w:val="vi-VN"/>
-              </w:rPr>
-              <w:instrText xml:space="preserve"> PAGEREF _Toc497779234 \h </w:instrText>
+              </w:rPr>
+              <w:instrText xml:space="preserve"> PAGEREF _Toc498548728 \h </w:instrText>
             </w:r>
             <w:r>
               <w:rPr>
                 <w:rFonts w:asciiTheme="majorHAnsi" w:hAnsiTheme="majorHAnsi" w:cstheme="majorHAnsi"/>
+                <w:noProof/>
                 <w:webHidden/>
                 <w:sz w:val="26"/>
                 <w:szCs w:val="26"/>
-                <w:lang w:val="vi-VN"/>
               </w:rPr>
             </w:r>
             <w:r>
               <w:rPr>
                 <w:rFonts w:asciiTheme="majorHAnsi" w:hAnsiTheme="majorHAnsi" w:cstheme="majorHAnsi"/>
+                <w:noProof/>
                 <w:webHidden/>
                 <w:sz w:val="26"/>
                 <w:szCs w:val="26"/>
-                <w:lang w:val="vi-VN"/>
               </w:rPr>
               <w:fldChar w:fldCharType="separate"/>
             </w:r>
@@ -12476,17 +12329,16 @@
                 <w:webHidden/>
                 <w:sz w:val="26"/>
                 <w:szCs w:val="26"/>
-                <w:lang w:val="vi-VN"/>
-              </w:rPr>
-              <w:t>52</w:t>
+              </w:rPr>
+              <w:t>51</w:t>
             </w:r>
             <w:r>
               <w:rPr>
                 <w:rFonts w:asciiTheme="majorHAnsi" w:hAnsiTheme="majorHAnsi" w:cstheme="majorHAnsi"/>
+                <w:noProof/>
                 <w:webHidden/>
                 <w:sz w:val="26"/>
                 <w:szCs w:val="26"/>
-                <w:lang w:val="vi-VN"/>
               </w:rPr>
               <w:fldChar w:fldCharType="end"/>
             </w:r>
@@ -12498,20 +12350,20 @@
             <w:tabs>
               <w:tab w:val="right" w:leader="dot" w:pos="9350"/>
             </w:tabs>
-            <w:jc w:val="both"/>
             <w:rPr>
               <w:rFonts w:asciiTheme="majorHAnsi" w:hAnsiTheme="majorHAnsi" w:cstheme="majorHAnsi"/>
+              <w:noProof/>
               <w:sz w:val="26"/>
               <w:szCs w:val="26"/>
-              <w:lang w:val="vi-VN"/>
+              <w:lang w:val="vi-VN" w:eastAsia="vi-VN"/>
             </w:rPr>
           </w:pPr>
-          <w:hyperlink w:anchor="_Toc497779235" w:history="1">
+          <w:hyperlink w:anchor="_Toc498548729" w:history="1">
             <w:r>
               <w:rPr>
                 <w:rStyle w:val="Hyperlink"/>
                 <w:rFonts w:asciiTheme="majorHAnsi" w:eastAsia="Times New Roman" w:hAnsiTheme="majorHAnsi" w:cstheme="majorHAnsi"/>
-                <w:color w:val="auto"/>
+                <w:noProof/>
                 <w:sz w:val="26"/>
                 <w:szCs w:val="26"/>
                 <w:lang w:val="vi-VN"/>
@@ -12521,49 +12373,49 @@
             <w:r>
               <w:rPr>
                 <w:rFonts w:asciiTheme="majorHAnsi" w:hAnsiTheme="majorHAnsi" w:cstheme="majorHAnsi"/>
+                <w:noProof/>
                 <w:webHidden/>
                 <w:sz w:val="26"/>
                 <w:szCs w:val="26"/>
-                <w:lang w:val="vi-VN"/>
               </w:rPr>
               <w:tab/>
             </w:r>
             <w:r>
               <w:rPr>
                 <w:rFonts w:asciiTheme="majorHAnsi" w:hAnsiTheme="majorHAnsi" w:cstheme="majorHAnsi"/>
+                <w:noProof/>
                 <w:webHidden/>
                 <w:sz w:val="26"/>
                 <w:szCs w:val="26"/>
-                <w:lang w:val="vi-VN"/>
               </w:rPr>
               <w:fldChar w:fldCharType="begin"/>
             </w:r>
             <w:r>
               <w:rPr>
                 <w:rFonts w:asciiTheme="majorHAnsi" w:hAnsiTheme="majorHAnsi" w:cstheme="majorHAnsi"/>
+                <w:noProof/>
                 <w:webHidden/>
                 <w:sz w:val="26"/>
                 <w:szCs w:val="26"/>
-                <w:lang w:val="vi-VN"/>
-              </w:rPr>
-              <w:instrText xml:space="preserve"> PAGEREF _Toc497779235 \h </w:instrText>
+              </w:rPr>
+              <w:instrText xml:space="preserve"> PAGEREF _Toc498548729 \h </w:instrText>
             </w:r>
             <w:r>
               <w:rPr>
                 <w:rFonts w:asciiTheme="majorHAnsi" w:hAnsiTheme="majorHAnsi" w:cstheme="majorHAnsi"/>
+                <w:noProof/>
                 <w:webHidden/>
                 <w:sz w:val="26"/>
                 <w:szCs w:val="26"/>
-                <w:lang w:val="vi-VN"/>
               </w:rPr>
             </w:r>
             <w:r>
               <w:rPr>
                 <w:rFonts w:asciiTheme="majorHAnsi" w:hAnsiTheme="majorHAnsi" w:cstheme="majorHAnsi"/>
+                <w:noProof/>
                 <w:webHidden/>
                 <w:sz w:val="26"/>
                 <w:szCs w:val="26"/>
-                <w:lang w:val="vi-VN"/>
               </w:rPr>
               <w:fldChar w:fldCharType="separate"/>
             </w:r>
@@ -12574,17 +12426,16 @@
                 <w:webHidden/>
                 <w:sz w:val="26"/>
                 <w:szCs w:val="26"/>
-                <w:lang w:val="vi-VN"/>
-              </w:rPr>
-              <w:t>53</w:t>
+              </w:rPr>
+              <w:t>52</w:t>
             </w:r>
             <w:r>
               <w:rPr>
                 <w:rFonts w:asciiTheme="majorHAnsi" w:hAnsiTheme="majorHAnsi" w:cstheme="majorHAnsi"/>
+                <w:noProof/>
                 <w:webHidden/>
                 <w:sz w:val="26"/>
                 <w:szCs w:val="26"/>
-                <w:lang w:val="vi-VN"/>
               </w:rPr>
               <w:fldChar w:fldCharType="end"/>
             </w:r>
@@ -12596,20 +12447,20 @@
             <w:tabs>
               <w:tab w:val="right" w:leader="dot" w:pos="9350"/>
             </w:tabs>
-            <w:jc w:val="both"/>
             <w:rPr>
               <w:rFonts w:asciiTheme="majorHAnsi" w:hAnsiTheme="majorHAnsi" w:cstheme="majorHAnsi"/>
+              <w:noProof/>
               <w:sz w:val="26"/>
               <w:szCs w:val="26"/>
-              <w:lang w:val="vi-VN"/>
+              <w:lang w:val="vi-VN" w:eastAsia="vi-VN"/>
             </w:rPr>
           </w:pPr>
-          <w:hyperlink w:anchor="_Toc497779236" w:history="1">
+          <w:hyperlink w:anchor="_Toc498548730" w:history="1">
             <w:r>
               <w:rPr>
                 <w:rStyle w:val="Hyperlink"/>
                 <w:rFonts w:asciiTheme="majorHAnsi" w:eastAsia="Times New Roman" w:hAnsiTheme="majorHAnsi" w:cstheme="majorHAnsi"/>
-                <w:color w:val="auto"/>
+                <w:noProof/>
                 <w:sz w:val="26"/>
                 <w:szCs w:val="26"/>
                 <w:lang w:val="vi-VN"/>
@@ -12619,49 +12470,49 @@
             <w:r>
               <w:rPr>
                 <w:rFonts w:asciiTheme="majorHAnsi" w:hAnsiTheme="majorHAnsi" w:cstheme="majorHAnsi"/>
+                <w:noProof/>
                 <w:webHidden/>
                 <w:sz w:val="26"/>
                 <w:szCs w:val="26"/>
-                <w:lang w:val="vi-VN"/>
               </w:rPr>
               <w:tab/>
             </w:r>
             <w:r>
               <w:rPr>
                 <w:rFonts w:asciiTheme="majorHAnsi" w:hAnsiTheme="majorHAnsi" w:cstheme="majorHAnsi"/>
+                <w:noProof/>
                 <w:webHidden/>
                 <w:sz w:val="26"/>
                 <w:szCs w:val="26"/>
-                <w:lang w:val="vi-VN"/>
               </w:rPr>
               <w:fldChar w:fldCharType="begin"/>
             </w:r>
             <w:r>
               <w:rPr>
                 <w:rFonts w:asciiTheme="majorHAnsi" w:hAnsiTheme="majorHAnsi" w:cstheme="majorHAnsi"/>
+                <w:noProof/>
                 <w:webHidden/>
                 <w:sz w:val="26"/>
                 <w:szCs w:val="26"/>
-                <w:lang w:val="vi-VN"/>
-              </w:rPr>
-              <w:instrText xml:space="preserve"> PAGEREF _Toc497779236 \h </w:instrText>
+              </w:rPr>
+              <w:instrText xml:space="preserve"> PAGEREF _Toc498548730 \h </w:instrText>
             </w:r>
             <w:r>
               <w:rPr>
                 <w:rFonts w:asciiTheme="majorHAnsi" w:hAnsiTheme="majorHAnsi" w:cstheme="majorHAnsi"/>
+                <w:noProof/>
                 <w:webHidden/>
                 <w:sz w:val="26"/>
                 <w:szCs w:val="26"/>
-                <w:lang w:val="vi-VN"/>
               </w:rPr>
             </w:r>
             <w:r>
               <w:rPr>
                 <w:rFonts w:asciiTheme="majorHAnsi" w:hAnsiTheme="majorHAnsi" w:cstheme="majorHAnsi"/>
+                <w:noProof/>
                 <w:webHidden/>
                 <w:sz w:val="26"/>
                 <w:szCs w:val="26"/>
-                <w:lang w:val="vi-VN"/>
               </w:rPr>
               <w:fldChar w:fldCharType="separate"/>
             </w:r>
@@ -12672,17 +12523,16 @@
                 <w:webHidden/>
                 <w:sz w:val="26"/>
                 <w:szCs w:val="26"/>
-                <w:lang w:val="vi-VN"/>
-              </w:rPr>
-              <w:t>53</w:t>
+              </w:rPr>
+              <w:t>52</w:t>
             </w:r>
             <w:r>
               <w:rPr>
                 <w:rFonts w:asciiTheme="majorHAnsi" w:hAnsiTheme="majorHAnsi" w:cstheme="majorHAnsi"/>
+                <w:noProof/>
                 <w:webHidden/>
                 <w:sz w:val="26"/>
                 <w:szCs w:val="26"/>
-                <w:lang w:val="vi-VN"/>
               </w:rPr>
               <w:fldChar w:fldCharType="end"/>
             </w:r>
@@ -12694,20 +12544,20 @@
             <w:tabs>
               <w:tab w:val="right" w:leader="dot" w:pos="9350"/>
             </w:tabs>
-            <w:jc w:val="both"/>
             <w:rPr>
               <w:rFonts w:asciiTheme="majorHAnsi" w:hAnsiTheme="majorHAnsi" w:cstheme="majorHAnsi"/>
+              <w:noProof/>
               <w:sz w:val="26"/>
               <w:szCs w:val="26"/>
-              <w:lang w:val="vi-VN"/>
+              <w:lang w:val="vi-VN" w:eastAsia="vi-VN"/>
             </w:rPr>
           </w:pPr>
-          <w:hyperlink w:anchor="_Toc497779237" w:history="1">
+          <w:hyperlink w:anchor="_Toc498548731" w:history="1">
             <w:r>
               <w:rPr>
                 <w:rStyle w:val="Hyperlink"/>
                 <w:rFonts w:asciiTheme="majorHAnsi" w:eastAsia="Times New Roman" w:hAnsiTheme="majorHAnsi" w:cstheme="majorHAnsi"/>
-                <w:color w:val="auto"/>
+                <w:noProof/>
                 <w:sz w:val="26"/>
                 <w:szCs w:val="26"/>
                 <w:lang w:val="vi-VN"/>
@@ -12717,49 +12567,49 @@
             <w:r>
               <w:rPr>
                 <w:rFonts w:asciiTheme="majorHAnsi" w:hAnsiTheme="majorHAnsi" w:cstheme="majorHAnsi"/>
+                <w:noProof/>
                 <w:webHidden/>
                 <w:sz w:val="26"/>
                 <w:szCs w:val="26"/>
-                <w:lang w:val="vi-VN"/>
               </w:rPr>
               <w:tab/>
             </w:r>
             <w:r>
               <w:rPr>
                 <w:rFonts w:asciiTheme="majorHAnsi" w:hAnsiTheme="majorHAnsi" w:cstheme="majorHAnsi"/>
+                <w:noProof/>
                 <w:webHidden/>
                 <w:sz w:val="26"/>
                 <w:szCs w:val="26"/>
-                <w:lang w:val="vi-VN"/>
               </w:rPr>
               <w:fldChar w:fldCharType="begin"/>
             </w:r>
             <w:r>
               <w:rPr>
                 <w:rFonts w:asciiTheme="majorHAnsi" w:hAnsiTheme="majorHAnsi" w:cstheme="majorHAnsi"/>
+                <w:noProof/>
                 <w:webHidden/>
                 <w:sz w:val="26"/>
                 <w:szCs w:val="26"/>
-                <w:lang w:val="vi-VN"/>
-              </w:rPr>
-              <w:instrText xml:space="preserve"> PAGEREF _Toc497779237 \h </w:instrText>
+              </w:rPr>
+              <w:instrText xml:space="preserve"> PAGEREF _Toc498548731 \h </w:instrText>
             </w:r>
             <w:r>
               <w:rPr>
                 <w:rFonts w:asciiTheme="majorHAnsi" w:hAnsiTheme="majorHAnsi" w:cstheme="majorHAnsi"/>
+                <w:noProof/>
                 <w:webHidden/>
                 <w:sz w:val="26"/>
                 <w:szCs w:val="26"/>
-                <w:lang w:val="vi-VN"/>
               </w:rPr>
             </w:r>
             <w:r>
               <w:rPr>
                 <w:rFonts w:asciiTheme="majorHAnsi" w:hAnsiTheme="majorHAnsi" w:cstheme="majorHAnsi"/>
+                <w:noProof/>
                 <w:webHidden/>
                 <w:sz w:val="26"/>
                 <w:szCs w:val="26"/>
-                <w:lang w:val="vi-VN"/>
               </w:rPr>
               <w:fldChar w:fldCharType="separate"/>
             </w:r>
@@ -12770,17 +12620,16 @@
                 <w:webHidden/>
                 <w:sz w:val="26"/>
                 <w:szCs w:val="26"/>
-                <w:lang w:val="vi-VN"/>
-              </w:rPr>
-              <w:t>54</w:t>
+              </w:rPr>
+              <w:t>53</w:t>
             </w:r>
             <w:r>
               <w:rPr>
                 <w:rFonts w:asciiTheme="majorHAnsi" w:hAnsiTheme="majorHAnsi" w:cstheme="majorHAnsi"/>
+                <w:noProof/>
                 <w:webHidden/>
                 <w:sz w:val="26"/>
                 <w:szCs w:val="26"/>
-                <w:lang w:val="vi-VN"/>
               </w:rPr>
               <w:fldChar w:fldCharType="end"/>
             </w:r>
@@ -12792,20 +12641,20 @@
             <w:tabs>
               <w:tab w:val="right" w:leader="dot" w:pos="9350"/>
             </w:tabs>
-            <w:jc w:val="both"/>
             <w:rPr>
               <w:rFonts w:asciiTheme="majorHAnsi" w:hAnsiTheme="majorHAnsi" w:cstheme="majorHAnsi"/>
+              <w:noProof/>
               <w:sz w:val="26"/>
               <w:szCs w:val="26"/>
-              <w:lang w:val="vi-VN"/>
+              <w:lang w:val="vi-VN" w:eastAsia="vi-VN"/>
             </w:rPr>
           </w:pPr>
-          <w:hyperlink w:anchor="_Toc497779238" w:history="1">
+          <w:hyperlink w:anchor="_Toc498548732" w:history="1">
             <w:r>
               <w:rPr>
                 <w:rStyle w:val="Hyperlink"/>
                 <w:rFonts w:asciiTheme="majorHAnsi" w:eastAsia="Times New Roman" w:hAnsiTheme="majorHAnsi" w:cstheme="majorHAnsi"/>
-                <w:color w:val="auto"/>
+                <w:noProof/>
                 <w:sz w:val="26"/>
                 <w:szCs w:val="26"/>
                 <w:lang w:val="vi-VN"/>
@@ -12816,7 +12665,7 @@
               <w:rPr>
                 <w:rStyle w:val="Hyperlink"/>
                 <w:rFonts w:asciiTheme="majorHAnsi" w:eastAsia="Times New Roman" w:hAnsiTheme="majorHAnsi" w:cstheme="majorHAnsi"/>
-                <w:color w:val="auto"/>
+                <w:noProof/>
                 <w:sz w:val="26"/>
                 <w:szCs w:val="26"/>
               </w:rPr>
@@ -12826,7 +12675,7 @@
               <w:rPr>
                 <w:rStyle w:val="Hyperlink"/>
                 <w:rFonts w:asciiTheme="majorHAnsi" w:eastAsia="Times New Roman" w:hAnsiTheme="majorHAnsi" w:cstheme="majorHAnsi"/>
-                <w:color w:val="auto"/>
+                <w:noProof/>
                 <w:sz w:val="26"/>
                 <w:szCs w:val="26"/>
                 <w:lang w:val="vi-VN"/>
@@ -12836,49 +12685,49 @@
             <w:r>
               <w:rPr>
                 <w:rFonts w:asciiTheme="majorHAnsi" w:hAnsiTheme="majorHAnsi" w:cstheme="majorHAnsi"/>
+                <w:noProof/>
                 <w:webHidden/>
                 <w:sz w:val="26"/>
                 <w:szCs w:val="26"/>
-                <w:lang w:val="vi-VN"/>
               </w:rPr>
               <w:tab/>
             </w:r>
             <w:r>
               <w:rPr>
                 <w:rFonts w:asciiTheme="majorHAnsi" w:hAnsiTheme="majorHAnsi" w:cstheme="majorHAnsi"/>
+                <w:noProof/>
                 <w:webHidden/>
                 <w:sz w:val="26"/>
                 <w:szCs w:val="26"/>
-                <w:lang w:val="vi-VN"/>
               </w:rPr>
               <w:fldChar w:fldCharType="begin"/>
             </w:r>
             <w:r>
               <w:rPr>
                 <w:rFonts w:asciiTheme="majorHAnsi" w:hAnsiTheme="majorHAnsi" w:cstheme="majorHAnsi"/>
+                <w:noProof/>
                 <w:webHidden/>
                 <w:sz w:val="26"/>
                 <w:szCs w:val="26"/>
-                <w:lang w:val="vi-VN"/>
-              </w:rPr>
-              <w:instrText xml:space="preserve"> PAGEREF _Toc497779238 \h </w:instrText>
+              </w:rPr>
+              <w:instrText xml:space="preserve"> PAGEREF _Toc498548732 \h </w:instrText>
             </w:r>
             <w:r>
               <w:rPr>
                 <w:rFonts w:asciiTheme="majorHAnsi" w:hAnsiTheme="majorHAnsi" w:cstheme="majorHAnsi"/>
+                <w:noProof/>
                 <w:webHidden/>
                 <w:sz w:val="26"/>
                 <w:szCs w:val="26"/>
-                <w:lang w:val="vi-VN"/>
               </w:rPr>
             </w:r>
             <w:r>
               <w:rPr>
                 <w:rFonts w:asciiTheme="majorHAnsi" w:hAnsiTheme="majorHAnsi" w:cstheme="majorHAnsi"/>
+                <w:noProof/>
                 <w:webHidden/>
                 <w:sz w:val="26"/>
                 <w:szCs w:val="26"/>
-                <w:lang w:val="vi-VN"/>
               </w:rPr>
               <w:fldChar w:fldCharType="separate"/>
             </w:r>
@@ -12889,17 +12738,16 @@
                 <w:webHidden/>
                 <w:sz w:val="26"/>
                 <w:szCs w:val="26"/>
-                <w:lang w:val="vi-VN"/>
-              </w:rPr>
-              <w:t>55</w:t>
+              </w:rPr>
+              <w:t>54</w:t>
             </w:r>
             <w:r>
               <w:rPr>
                 <w:rFonts w:asciiTheme="majorHAnsi" w:hAnsiTheme="majorHAnsi" w:cstheme="majorHAnsi"/>
+                <w:noProof/>
                 <w:webHidden/>
                 <w:sz w:val="26"/>
                 <w:szCs w:val="26"/>
-                <w:lang w:val="vi-VN"/>
               </w:rPr>
               <w:fldChar w:fldCharType="end"/>
             </w:r>
@@ -12911,20 +12759,20 @@
             <w:tabs>
               <w:tab w:val="right" w:leader="dot" w:pos="9350"/>
             </w:tabs>
-            <w:jc w:val="both"/>
             <w:rPr>
               <w:rFonts w:asciiTheme="majorHAnsi" w:hAnsiTheme="majorHAnsi" w:cstheme="majorHAnsi"/>
+              <w:noProof/>
               <w:sz w:val="26"/>
               <w:szCs w:val="26"/>
-              <w:lang w:val="vi-VN"/>
+              <w:lang w:val="vi-VN" w:eastAsia="vi-VN"/>
             </w:rPr>
           </w:pPr>
-          <w:hyperlink w:anchor="_Toc497779239" w:history="1">
+          <w:hyperlink w:anchor="_Toc498548733" w:history="1">
             <w:r>
               <w:rPr>
                 <w:rStyle w:val="Hyperlink"/>
                 <w:rFonts w:asciiTheme="majorHAnsi" w:eastAsia="Times New Roman" w:hAnsiTheme="majorHAnsi" w:cstheme="majorHAnsi"/>
-                <w:color w:val="auto"/>
+                <w:noProof/>
                 <w:sz w:val="26"/>
                 <w:szCs w:val="26"/>
                 <w:lang w:val="vi-VN"/>
@@ -12935,7 +12783,7 @@
               <w:rPr>
                 <w:rStyle w:val="Hyperlink"/>
                 <w:rFonts w:asciiTheme="majorHAnsi" w:eastAsia="Times New Roman" w:hAnsiTheme="majorHAnsi" w:cstheme="majorHAnsi"/>
-                <w:color w:val="auto"/>
+                <w:noProof/>
                 <w:sz w:val="26"/>
                 <w:szCs w:val="26"/>
               </w:rPr>
@@ -12945,7 +12793,7 @@
               <w:rPr>
                 <w:rStyle w:val="Hyperlink"/>
                 <w:rFonts w:asciiTheme="majorHAnsi" w:eastAsia="Times New Roman" w:hAnsiTheme="majorHAnsi" w:cstheme="majorHAnsi"/>
-                <w:color w:val="auto"/>
+                <w:noProof/>
                 <w:sz w:val="26"/>
                 <w:szCs w:val="26"/>
                 <w:lang w:val="vi-VN"/>
@@ -12955,49 +12803,49 @@
             <w:r>
               <w:rPr>
                 <w:rFonts w:asciiTheme="majorHAnsi" w:hAnsiTheme="majorHAnsi" w:cstheme="majorHAnsi"/>
+                <w:noProof/>
                 <w:webHidden/>
                 <w:sz w:val="26"/>
                 <w:szCs w:val="26"/>
-                <w:lang w:val="vi-VN"/>
               </w:rPr>
               <w:tab/>
             </w:r>
             <w:r>
               <w:rPr>
                 <w:rFonts w:asciiTheme="majorHAnsi" w:hAnsiTheme="majorHAnsi" w:cstheme="majorHAnsi"/>
+                <w:noProof/>
                 <w:webHidden/>
                 <w:sz w:val="26"/>
                 <w:szCs w:val="26"/>
-                <w:lang w:val="vi-VN"/>
               </w:rPr>
               <w:fldChar w:fldCharType="begin"/>
             </w:r>
             <w:r>
               <w:rPr>
                 <w:rFonts w:asciiTheme="majorHAnsi" w:hAnsiTheme="majorHAnsi" w:cstheme="majorHAnsi"/>
+                <w:noProof/>
                 <w:webHidden/>
                 <w:sz w:val="26"/>
                 <w:szCs w:val="26"/>
-                <w:lang w:val="vi-VN"/>
-              </w:rPr>
-              <w:instrText xml:space="preserve"> PAGEREF _Toc497779239 \h </w:instrText>
+              </w:rPr>
+              <w:instrText xml:space="preserve"> PAGEREF _Toc498548733 \h </w:instrText>
             </w:r>
             <w:r>
               <w:rPr>
                 <w:rFonts w:asciiTheme="majorHAnsi" w:hAnsiTheme="majorHAnsi" w:cstheme="majorHAnsi"/>
+                <w:noProof/>
                 <w:webHidden/>
                 <w:sz w:val="26"/>
                 <w:szCs w:val="26"/>
-                <w:lang w:val="vi-VN"/>
               </w:rPr>
             </w:r>
             <w:r>
               <w:rPr>
                 <w:rFonts w:asciiTheme="majorHAnsi" w:hAnsiTheme="majorHAnsi" w:cstheme="majorHAnsi"/>
+                <w:noProof/>
                 <w:webHidden/>
                 <w:sz w:val="26"/>
                 <w:szCs w:val="26"/>
-                <w:lang w:val="vi-VN"/>
               </w:rPr>
               <w:fldChar w:fldCharType="separate"/>
             </w:r>
@@ -13008,17 +12856,16 @@
                 <w:webHidden/>
                 <w:sz w:val="26"/>
                 <w:szCs w:val="26"/>
-                <w:lang w:val="vi-VN"/>
-              </w:rPr>
-              <w:t>55</w:t>
+              </w:rPr>
+              <w:t>54</w:t>
             </w:r>
             <w:r>
               <w:rPr>
                 <w:rFonts w:asciiTheme="majorHAnsi" w:hAnsiTheme="majorHAnsi" w:cstheme="majorHAnsi"/>
+                <w:noProof/>
                 <w:webHidden/>
                 <w:sz w:val="26"/>
                 <w:szCs w:val="26"/>
-                <w:lang w:val="vi-VN"/>
               </w:rPr>
               <w:fldChar w:fldCharType="end"/>
             </w:r>
@@ -13030,20 +12877,20 @@
             <w:tabs>
               <w:tab w:val="right" w:leader="dot" w:pos="9350"/>
             </w:tabs>
-            <w:jc w:val="both"/>
             <w:rPr>
               <w:rFonts w:asciiTheme="majorHAnsi" w:hAnsiTheme="majorHAnsi" w:cstheme="majorHAnsi"/>
+              <w:noProof/>
               <w:sz w:val="26"/>
               <w:szCs w:val="26"/>
-              <w:lang w:val="vi-VN"/>
+              <w:lang w:val="vi-VN" w:eastAsia="vi-VN"/>
             </w:rPr>
           </w:pPr>
-          <w:hyperlink w:anchor="_Toc497779240" w:history="1">
+          <w:hyperlink w:anchor="_Toc498548734" w:history="1">
             <w:r>
               <w:rPr>
                 <w:rStyle w:val="Hyperlink"/>
                 <w:rFonts w:asciiTheme="majorHAnsi" w:eastAsia="Times New Roman" w:hAnsiTheme="majorHAnsi" w:cstheme="majorHAnsi"/>
-                <w:color w:val="auto"/>
+                <w:noProof/>
                 <w:sz w:val="26"/>
                 <w:szCs w:val="26"/>
                 <w:lang w:val="vi-VN"/>
@@ -13053,49 +12900,49 @@
             <w:r>
               <w:rPr>
                 <w:rFonts w:asciiTheme="majorHAnsi" w:hAnsiTheme="majorHAnsi" w:cstheme="majorHAnsi"/>
+                <w:noProof/>
                 <w:webHidden/>
                 <w:sz w:val="26"/>
                 <w:szCs w:val="26"/>
-                <w:lang w:val="vi-VN"/>
               </w:rPr>
               <w:tab/>
             </w:r>
             <w:r>
               <w:rPr>
                 <w:rFonts w:asciiTheme="majorHAnsi" w:hAnsiTheme="majorHAnsi" w:cstheme="majorHAnsi"/>
+                <w:noProof/>
                 <w:webHidden/>
                 <w:sz w:val="26"/>
                 <w:szCs w:val="26"/>
-                <w:lang w:val="vi-VN"/>
               </w:rPr>
               <w:fldChar w:fldCharType="begin"/>
             </w:r>
             <w:r>
               <w:rPr>
                 <w:rFonts w:asciiTheme="majorHAnsi" w:hAnsiTheme="majorHAnsi" w:cstheme="majorHAnsi"/>
+                <w:noProof/>
                 <w:webHidden/>
                 <w:sz w:val="26"/>
                 <w:szCs w:val="26"/>
-                <w:lang w:val="vi-VN"/>
-              </w:rPr>
-              <w:instrText xml:space="preserve"> PAGEREF _Toc497779240 \h </w:instrText>
+              </w:rPr>
+              <w:instrText xml:space="preserve"> PAGEREF _Toc498548734 \h </w:instrText>
             </w:r>
             <w:r>
               <w:rPr>
                 <w:rFonts w:asciiTheme="majorHAnsi" w:hAnsiTheme="majorHAnsi" w:cstheme="majorHAnsi"/>
+                <w:noProof/>
                 <w:webHidden/>
                 <w:sz w:val="26"/>
                 <w:szCs w:val="26"/>
-                <w:lang w:val="vi-VN"/>
               </w:rPr>
             </w:r>
             <w:r>
               <w:rPr>
                 <w:rFonts w:asciiTheme="majorHAnsi" w:hAnsiTheme="majorHAnsi" w:cstheme="majorHAnsi"/>
+                <w:noProof/>
                 <w:webHidden/>
                 <w:sz w:val="26"/>
                 <w:szCs w:val="26"/>
-                <w:lang w:val="vi-VN"/>
               </w:rPr>
               <w:fldChar w:fldCharType="separate"/>
             </w:r>
@@ -13106,17 +12953,16 @@
                 <w:webHidden/>
                 <w:sz w:val="26"/>
                 <w:szCs w:val="26"/>
-                <w:lang w:val="vi-VN"/>
-              </w:rPr>
-              <w:t>56</w:t>
+              </w:rPr>
+              <w:t>55</w:t>
             </w:r>
             <w:r>
               <w:rPr>
                 <w:rFonts w:asciiTheme="majorHAnsi" w:hAnsiTheme="majorHAnsi" w:cstheme="majorHAnsi"/>
+                <w:noProof/>
                 <w:webHidden/>
                 <w:sz w:val="26"/>
                 <w:szCs w:val="26"/>
-                <w:lang w:val="vi-VN"/>
               </w:rPr>
               <w:fldChar w:fldCharType="end"/>
             </w:r>
@@ -13128,20 +12974,20 @@
             <w:tabs>
               <w:tab w:val="right" w:leader="dot" w:pos="9350"/>
             </w:tabs>
-            <w:jc w:val="both"/>
             <w:rPr>
               <w:rFonts w:asciiTheme="majorHAnsi" w:hAnsiTheme="majorHAnsi" w:cstheme="majorHAnsi"/>
+              <w:noProof/>
               <w:sz w:val="26"/>
               <w:szCs w:val="26"/>
-              <w:lang w:val="vi-VN"/>
+              <w:lang w:val="vi-VN" w:eastAsia="vi-VN"/>
             </w:rPr>
           </w:pPr>
-          <w:hyperlink w:anchor="_Toc497779241" w:history="1">
+          <w:hyperlink w:anchor="_Toc498548735" w:history="1">
             <w:r>
               <w:rPr>
                 <w:rStyle w:val="Hyperlink"/>
                 <w:rFonts w:asciiTheme="majorHAnsi" w:eastAsia="Times New Roman" w:hAnsiTheme="majorHAnsi" w:cstheme="majorHAnsi"/>
-                <w:color w:val="auto"/>
+                <w:noProof/>
                 <w:sz w:val="26"/>
                 <w:szCs w:val="26"/>
                 <w:lang w:val="vi-VN"/>
@@ -13151,49 +12997,49 @@
             <w:r>
               <w:rPr>
                 <w:rFonts w:asciiTheme="majorHAnsi" w:hAnsiTheme="majorHAnsi" w:cstheme="majorHAnsi"/>
+                <w:noProof/>
                 <w:webHidden/>
                 <w:sz w:val="26"/>
                 <w:szCs w:val="26"/>
-                <w:lang w:val="vi-VN"/>
               </w:rPr>
               <w:tab/>
             </w:r>
             <w:r>
               <w:rPr>
                 <w:rFonts w:asciiTheme="majorHAnsi" w:hAnsiTheme="majorHAnsi" w:cstheme="majorHAnsi"/>
+                <w:noProof/>
                 <w:webHidden/>
                 <w:sz w:val="26"/>
                 <w:szCs w:val="26"/>
-                <w:lang w:val="vi-VN"/>
               </w:rPr>
               <w:fldChar w:fldCharType="begin"/>
             </w:r>
             <w:r>
               <w:rPr>
                 <w:rFonts w:asciiTheme="majorHAnsi" w:hAnsiTheme="majorHAnsi" w:cstheme="majorHAnsi"/>
+                <w:noProof/>
                 <w:webHidden/>
                 <w:sz w:val="26"/>
                 <w:szCs w:val="26"/>
-                <w:lang w:val="vi-VN"/>
-              </w:rPr>
-              <w:instrText xml:space="preserve"> PAGEREF _Toc497779241 \h </w:instrText>
+              </w:rPr>
+              <w:instrText xml:space="preserve"> PAGEREF _Toc498548735 \h </w:instrText>
             </w:r>
             <w:r>
               <w:rPr>
                 <w:rFonts w:asciiTheme="majorHAnsi" w:hAnsiTheme="majorHAnsi" w:cstheme="majorHAnsi"/>
+                <w:noProof/>
                 <w:webHidden/>
                 <w:sz w:val="26"/>
                 <w:szCs w:val="26"/>
-                <w:lang w:val="vi-VN"/>
               </w:rPr>
             </w:r>
             <w:r>
               <w:rPr>
                 <w:rFonts w:asciiTheme="majorHAnsi" w:hAnsiTheme="majorHAnsi" w:cstheme="majorHAnsi"/>
+                <w:noProof/>
                 <w:webHidden/>
                 <w:sz w:val="26"/>
                 <w:szCs w:val="26"/>
-                <w:lang w:val="vi-VN"/>
               </w:rPr>
               <w:fldChar w:fldCharType="separate"/>
             </w:r>
@@ -13204,17 +13050,16 @@
                 <w:webHidden/>
                 <w:sz w:val="26"/>
                 <w:szCs w:val="26"/>
-                <w:lang w:val="vi-VN"/>
-              </w:rPr>
-              <w:t>56</w:t>
+              </w:rPr>
+              <w:t>55</w:t>
             </w:r>
             <w:r>
               <w:rPr>
                 <w:rFonts w:asciiTheme="majorHAnsi" w:hAnsiTheme="majorHAnsi" w:cstheme="majorHAnsi"/>
+                <w:noProof/>
                 <w:webHidden/>
                 <w:sz w:val="26"/>
                 <w:szCs w:val="26"/>
-                <w:lang w:val="vi-VN"/>
               </w:rPr>
               <w:fldChar w:fldCharType="end"/>
             </w:r>
@@ -13226,20 +13071,20 @@
             <w:tabs>
               <w:tab w:val="right" w:leader="dot" w:pos="9350"/>
             </w:tabs>
-            <w:jc w:val="both"/>
             <w:rPr>
               <w:rFonts w:asciiTheme="majorHAnsi" w:hAnsiTheme="majorHAnsi" w:cstheme="majorHAnsi"/>
+              <w:noProof/>
               <w:sz w:val="26"/>
               <w:szCs w:val="26"/>
-              <w:lang w:val="vi-VN"/>
+              <w:lang w:val="vi-VN" w:eastAsia="vi-VN"/>
             </w:rPr>
           </w:pPr>
-          <w:hyperlink w:anchor="_Toc497779242" w:history="1">
+          <w:hyperlink w:anchor="_Toc498548736" w:history="1">
             <w:r>
               <w:rPr>
                 <w:rStyle w:val="Hyperlink"/>
                 <w:rFonts w:asciiTheme="majorHAnsi" w:eastAsia="Times New Roman" w:hAnsiTheme="majorHAnsi" w:cstheme="majorHAnsi"/>
-                <w:color w:val="auto"/>
+                <w:noProof/>
                 <w:sz w:val="26"/>
                 <w:szCs w:val="26"/>
                 <w:lang w:val="vi-VN"/>
@@ -13249,49 +13094,49 @@
             <w:r>
               <w:rPr>
                 <w:rFonts w:asciiTheme="majorHAnsi" w:hAnsiTheme="majorHAnsi" w:cstheme="majorHAnsi"/>
+                <w:noProof/>
                 <w:webHidden/>
                 <w:sz w:val="26"/>
                 <w:szCs w:val="26"/>
-                <w:lang w:val="vi-VN"/>
               </w:rPr>
               <w:tab/>
             </w:r>
             <w:r>
               <w:rPr>
                 <w:rFonts w:asciiTheme="majorHAnsi" w:hAnsiTheme="majorHAnsi" w:cstheme="majorHAnsi"/>
+                <w:noProof/>
                 <w:webHidden/>
                 <w:sz w:val="26"/>
                 <w:szCs w:val="26"/>
-                <w:lang w:val="vi-VN"/>
               </w:rPr>
               <w:fldChar w:fldCharType="begin"/>
             </w:r>
             <w:r>
               <w:rPr>
                 <w:rFonts w:asciiTheme="majorHAnsi" w:hAnsiTheme="majorHAnsi" w:cstheme="majorHAnsi"/>
+                <w:noProof/>
                 <w:webHidden/>
                 <w:sz w:val="26"/>
                 <w:szCs w:val="26"/>
-                <w:lang w:val="vi-VN"/>
-              </w:rPr>
-              <w:instrText xml:space="preserve"> PAGEREF _Toc497779242 \h </w:instrText>
+              </w:rPr>
+              <w:instrText xml:space="preserve"> PAGEREF _Toc498548736 \h </w:instrText>
             </w:r>
             <w:r>
               <w:rPr>
                 <w:rFonts w:asciiTheme="majorHAnsi" w:hAnsiTheme="majorHAnsi" w:cstheme="majorHAnsi"/>
+                <w:noProof/>
                 <w:webHidden/>
                 <w:sz w:val="26"/>
                 <w:szCs w:val="26"/>
-                <w:lang w:val="vi-VN"/>
               </w:rPr>
             </w:r>
             <w:r>
               <w:rPr>
                 <w:rFonts w:asciiTheme="majorHAnsi" w:hAnsiTheme="majorHAnsi" w:cstheme="majorHAnsi"/>
+                <w:noProof/>
                 <w:webHidden/>
                 <w:sz w:val="26"/>
                 <w:szCs w:val="26"/>
-                <w:lang w:val="vi-VN"/>
               </w:rPr>
               <w:fldChar w:fldCharType="separate"/>
             </w:r>
@@ -13302,17 +13147,16 @@
                 <w:webHidden/>
                 <w:sz w:val="26"/>
                 <w:szCs w:val="26"/>
-                <w:lang w:val="vi-VN"/>
-              </w:rPr>
-              <w:t>57</w:t>
+              </w:rPr>
+              <w:t>56</w:t>
             </w:r>
             <w:r>
               <w:rPr>
                 <w:rFonts w:asciiTheme="majorHAnsi" w:hAnsiTheme="majorHAnsi" w:cstheme="majorHAnsi"/>
+                <w:noProof/>
                 <w:webHidden/>
                 <w:sz w:val="26"/>
                 <w:szCs w:val="26"/>
-                <w:lang w:val="vi-VN"/>
               </w:rPr>
               <w:fldChar w:fldCharType="end"/>
             </w:r>
@@ -13324,93 +13168,72 @@
             <w:tabs>
               <w:tab w:val="right" w:leader="dot" w:pos="9350"/>
             </w:tabs>
-            <w:jc w:val="both"/>
             <w:rPr>
               <w:rFonts w:asciiTheme="majorHAnsi" w:hAnsiTheme="majorHAnsi" w:cstheme="majorHAnsi"/>
+              <w:noProof/>
               <w:sz w:val="26"/>
               <w:szCs w:val="26"/>
-              <w:lang w:val="vi-VN"/>
+              <w:lang w:val="vi-VN" w:eastAsia="vi-VN"/>
             </w:rPr>
           </w:pPr>
-          <w:hyperlink w:anchor="_Toc497779243" w:history="1">
+          <w:hyperlink w:anchor="_Toc498548737" w:history="1">
             <w:r>
               <w:rPr>
                 <w:rStyle w:val="Hyperlink"/>
                 <w:rFonts w:asciiTheme="majorHAnsi" w:eastAsia="Times New Roman" w:hAnsiTheme="majorHAnsi" w:cstheme="majorHAnsi"/>
-                <w:color w:val="auto"/>
-                <w:sz w:val="26"/>
-                <w:szCs w:val="26"/>
-                <w:lang w:val="vi-VN"/>
-              </w:rPr>
-              <w:t>3.2.3.2.3</w:t>
-            </w:r>
-            <w:r>
-              <w:rPr>
-                <w:rStyle w:val="Hyperlink"/>
-                <w:rFonts w:asciiTheme="majorHAnsi" w:eastAsia="Times New Roman" w:hAnsiTheme="majorHAnsi" w:cstheme="majorHAnsi"/>
-                <w:color w:val="auto"/>
-                <w:sz w:val="26"/>
-                <w:szCs w:val="26"/>
-              </w:rPr>
-              <w:t>.</w:t>
-            </w:r>
-            <w:r>
-              <w:rPr>
-                <w:rStyle w:val="Hyperlink"/>
-                <w:rFonts w:asciiTheme="majorHAnsi" w:eastAsia="Times New Roman" w:hAnsiTheme="majorHAnsi" w:cstheme="majorHAnsi"/>
-                <w:color w:val="auto"/>
-                <w:sz w:val="26"/>
-                <w:szCs w:val="26"/>
-                <w:lang w:val="vi-VN"/>
-              </w:rPr>
-              <w:t xml:space="preserve"> Liệt kê bài giảng</w:t>
+                <w:noProof/>
+                <w:sz w:val="26"/>
+                <w:szCs w:val="26"/>
+                <w:lang w:val="vi-VN"/>
+              </w:rPr>
+              <w:t>3.2.3.2.3 Liệt kê bài giảng</w:t>
             </w:r>
             <w:r>
               <w:rPr>
                 <w:rFonts w:asciiTheme="majorHAnsi" w:hAnsiTheme="majorHAnsi" w:cstheme="majorHAnsi"/>
+                <w:noProof/>
                 <w:webHidden/>
                 <w:sz w:val="26"/>
                 <w:szCs w:val="26"/>
-                <w:lang w:val="vi-VN"/>
               </w:rPr>
               <w:tab/>
             </w:r>
             <w:r>
               <w:rPr>
                 <w:rFonts w:asciiTheme="majorHAnsi" w:hAnsiTheme="majorHAnsi" w:cstheme="majorHAnsi"/>
+                <w:noProof/>
                 <w:webHidden/>
                 <w:sz w:val="26"/>
                 <w:szCs w:val="26"/>
-                <w:lang w:val="vi-VN"/>
               </w:rPr>
               <w:fldChar w:fldCharType="begin"/>
             </w:r>
             <w:r>
               <w:rPr>
                 <w:rFonts w:asciiTheme="majorHAnsi" w:hAnsiTheme="majorHAnsi" w:cstheme="majorHAnsi"/>
+                <w:noProof/>
                 <w:webHidden/>
                 <w:sz w:val="26"/>
                 <w:szCs w:val="26"/>
-                <w:lang w:val="vi-VN"/>
-              </w:rPr>
-              <w:instrText xml:space="preserve"> PAGEREF _Toc497779243 \h </w:instrText>
+              </w:rPr>
+              <w:instrText xml:space="preserve"> PAGEREF _Toc498548737 \h </w:instrText>
             </w:r>
             <w:r>
               <w:rPr>
                 <w:rFonts w:asciiTheme="majorHAnsi" w:hAnsiTheme="majorHAnsi" w:cstheme="majorHAnsi"/>
+                <w:noProof/>
                 <w:webHidden/>
                 <w:sz w:val="26"/>
                 <w:szCs w:val="26"/>
-                <w:lang w:val="vi-VN"/>
               </w:rPr>
             </w:r>
             <w:r>
               <w:rPr>
                 <w:rFonts w:asciiTheme="majorHAnsi" w:hAnsiTheme="majorHAnsi" w:cstheme="majorHAnsi"/>
+                <w:noProof/>
                 <w:webHidden/>
                 <w:sz w:val="26"/>
                 <w:szCs w:val="26"/>
-                <w:lang w:val="vi-VN"/>
               </w:rPr>
               <w:fldChar w:fldCharType="separate"/>
             </w:r>
@@ -13421,17 +13244,16 @@
                 <w:webHidden/>
                 <w:sz w:val="26"/>
                 <w:szCs w:val="26"/>
-                <w:lang w:val="vi-VN"/>
-              </w:rPr>
-              <w:t>58</w:t>
+              </w:rPr>
+              <w:t>57</w:t>
             </w:r>
             <w:r>
               <w:rPr>
                 <w:rFonts w:asciiTheme="majorHAnsi" w:hAnsiTheme="majorHAnsi" w:cstheme="majorHAnsi"/>
+                <w:noProof/>
                 <w:webHidden/>
                 <w:sz w:val="26"/>
                 <w:szCs w:val="26"/>
-                <w:lang w:val="vi-VN"/>
               </w:rPr>
               <w:fldChar w:fldCharType="end"/>
             </w:r>
@@ -13443,20 +13265,20 @@
             <w:tabs>
               <w:tab w:val="right" w:leader="dot" w:pos="9350"/>
             </w:tabs>
-            <w:jc w:val="both"/>
             <w:rPr>
               <w:rFonts w:asciiTheme="majorHAnsi" w:hAnsiTheme="majorHAnsi" w:cstheme="majorHAnsi"/>
+              <w:noProof/>
               <w:sz w:val="26"/>
               <w:szCs w:val="26"/>
-              <w:lang w:val="vi-VN"/>
+              <w:lang w:val="vi-VN" w:eastAsia="vi-VN"/>
             </w:rPr>
           </w:pPr>
-          <w:hyperlink w:anchor="_Toc497779244" w:history="1">
+          <w:hyperlink w:anchor="_Toc498548738" w:history="1">
             <w:r>
               <w:rPr>
                 <w:rStyle w:val="Hyperlink"/>
                 <w:rFonts w:asciiTheme="majorHAnsi" w:eastAsia="Times New Roman" w:hAnsiTheme="majorHAnsi" w:cstheme="majorHAnsi"/>
-                <w:color w:val="auto"/>
+                <w:noProof/>
                 <w:sz w:val="26"/>
                 <w:szCs w:val="26"/>
                 <w:lang w:val="vi-VN"/>
@@ -13466,49 +13288,49 @@
             <w:r>
               <w:rPr>
                 <w:rFonts w:asciiTheme="majorHAnsi" w:hAnsiTheme="majorHAnsi" w:cstheme="majorHAnsi"/>
+                <w:noProof/>
                 <w:webHidden/>
                 <w:sz w:val="26"/>
                 <w:szCs w:val="26"/>
-                <w:lang w:val="vi-VN"/>
               </w:rPr>
               <w:tab/>
             </w:r>
             <w:r>
               <w:rPr>
                 <w:rFonts w:asciiTheme="majorHAnsi" w:hAnsiTheme="majorHAnsi" w:cstheme="majorHAnsi"/>
+                <w:noProof/>
                 <w:webHidden/>
                 <w:sz w:val="26"/>
                 <w:szCs w:val="26"/>
-                <w:lang w:val="vi-VN"/>
               </w:rPr>
               <w:fldChar w:fldCharType="begin"/>
             </w:r>
             <w:r>
               <w:rPr>
                 <w:rFonts w:asciiTheme="majorHAnsi" w:hAnsiTheme="majorHAnsi" w:cstheme="majorHAnsi"/>
+                <w:noProof/>
                 <w:webHidden/>
                 <w:sz w:val="26"/>
                 <w:szCs w:val="26"/>
-                <w:lang w:val="vi-VN"/>
-              </w:rPr>
-              <w:instrText xml:space="preserve"> PAGEREF _Toc497779244 \h </w:instrText>
+              </w:rPr>
+              <w:instrText xml:space="preserve"> PAGEREF _Toc498548738 \h </w:instrText>
             </w:r>
             <w:r>
               <w:rPr>
                 <w:rFonts w:asciiTheme="majorHAnsi" w:hAnsiTheme="majorHAnsi" w:cstheme="majorHAnsi"/>
+                <w:noProof/>
                 <w:webHidden/>
                 <w:sz w:val="26"/>
                 <w:szCs w:val="26"/>
-                <w:lang w:val="vi-VN"/>
               </w:rPr>
             </w:r>
             <w:r>
               <w:rPr>
                 <w:rFonts w:asciiTheme="majorHAnsi" w:hAnsiTheme="majorHAnsi" w:cstheme="majorHAnsi"/>
+                <w:noProof/>
                 <w:webHidden/>
                 <w:sz w:val="26"/>
                 <w:szCs w:val="26"/>
-                <w:lang w:val="vi-VN"/>
               </w:rPr>
               <w:fldChar w:fldCharType="separate"/>
             </w:r>
@@ -13519,17 +13341,16 @@
                 <w:webHidden/>
                 <w:sz w:val="26"/>
                 <w:szCs w:val="26"/>
-                <w:lang w:val="vi-VN"/>
-              </w:rPr>
-              <w:t>59</w:t>
+              </w:rPr>
+              <w:t>58</w:t>
             </w:r>
             <w:r>
               <w:rPr>
                 <w:rFonts w:asciiTheme="majorHAnsi" w:hAnsiTheme="majorHAnsi" w:cstheme="majorHAnsi"/>
+                <w:noProof/>
                 <w:webHidden/>
                 <w:sz w:val="26"/>
                 <w:szCs w:val="26"/>
-                <w:lang w:val="vi-VN"/>
               </w:rPr>
               <w:fldChar w:fldCharType="end"/>
             </w:r>
@@ -13541,93 +13362,72 @@
             <w:tabs>
               <w:tab w:val="right" w:leader="dot" w:pos="9350"/>
             </w:tabs>
-            <w:jc w:val="both"/>
             <w:rPr>
               <w:rFonts w:asciiTheme="majorHAnsi" w:hAnsiTheme="majorHAnsi" w:cstheme="majorHAnsi"/>
+              <w:noProof/>
               <w:sz w:val="26"/>
               <w:szCs w:val="26"/>
-              <w:lang w:val="vi-VN"/>
+              <w:lang w:val="vi-VN" w:eastAsia="vi-VN"/>
             </w:rPr>
           </w:pPr>
-          <w:hyperlink w:anchor="_Toc497779245" w:history="1">
+          <w:hyperlink w:anchor="_Toc498548739" w:history="1">
             <w:r>
               <w:rPr>
                 <w:rStyle w:val="Hyperlink"/>
                 <w:rFonts w:asciiTheme="majorHAnsi" w:eastAsia="Times New Roman" w:hAnsiTheme="majorHAnsi" w:cstheme="majorHAnsi"/>
-                <w:color w:val="auto"/>
-                <w:sz w:val="26"/>
-                <w:szCs w:val="26"/>
-                <w:lang w:val="vi-VN"/>
-              </w:rPr>
-              <w:t>3.2.3.3</w:t>
-            </w:r>
-            <w:r>
-              <w:rPr>
-                <w:rStyle w:val="Hyperlink"/>
-                <w:rFonts w:asciiTheme="majorHAnsi" w:eastAsia="Times New Roman" w:hAnsiTheme="majorHAnsi" w:cstheme="majorHAnsi"/>
-                <w:color w:val="auto"/>
-                <w:sz w:val="26"/>
-                <w:szCs w:val="26"/>
-              </w:rPr>
-              <w:t>.</w:t>
-            </w:r>
-            <w:r>
-              <w:rPr>
-                <w:rStyle w:val="Hyperlink"/>
-                <w:rFonts w:asciiTheme="majorHAnsi" w:eastAsia="Times New Roman" w:hAnsiTheme="majorHAnsi" w:cstheme="majorHAnsi"/>
-                <w:color w:val="auto"/>
-                <w:sz w:val="26"/>
-                <w:szCs w:val="26"/>
-                <w:lang w:val="vi-VN"/>
-              </w:rPr>
-              <w:t xml:space="preserve"> Thiết kế giao diện</w:t>
+                <w:noProof/>
+                <w:sz w:val="26"/>
+                <w:szCs w:val="26"/>
+                <w:lang w:val="vi-VN"/>
+              </w:rPr>
+              <w:t>3.2.3.3 Thiết kế giao diện</w:t>
             </w:r>
             <w:r>
               <w:rPr>
                 <w:rFonts w:asciiTheme="majorHAnsi" w:hAnsiTheme="majorHAnsi" w:cstheme="majorHAnsi"/>
+                <w:noProof/>
                 <w:webHidden/>
                 <w:sz w:val="26"/>
                 <w:szCs w:val="26"/>
-                <w:lang w:val="vi-VN"/>
               </w:rPr>
               <w:tab/>
             </w:r>
             <w:r>
               <w:rPr>
                 <w:rFonts w:asciiTheme="majorHAnsi" w:hAnsiTheme="majorHAnsi" w:cstheme="majorHAnsi"/>
+                <w:noProof/>
                 <w:webHidden/>
                 <w:sz w:val="26"/>
                 <w:szCs w:val="26"/>
-                <w:lang w:val="vi-VN"/>
               </w:rPr>
               <w:fldChar w:fldCharType="begin"/>
             </w:r>
             <w:r>
               <w:rPr>
                 <w:rFonts w:asciiTheme="majorHAnsi" w:hAnsiTheme="majorHAnsi" w:cstheme="majorHAnsi"/>
+                <w:noProof/>
                 <w:webHidden/>
                 <w:sz w:val="26"/>
                 <w:szCs w:val="26"/>
-                <w:lang w:val="vi-VN"/>
-              </w:rPr>
-              <w:instrText xml:space="preserve"> PAGEREF _Toc497779245 \h </w:instrText>
+              </w:rPr>
+              <w:instrText xml:space="preserve"> PAGEREF _Toc498548739 \h </w:instrText>
             </w:r>
             <w:r>
               <w:rPr>
                 <w:rFonts w:asciiTheme="majorHAnsi" w:hAnsiTheme="majorHAnsi" w:cstheme="majorHAnsi"/>
+                <w:noProof/>
                 <w:webHidden/>
                 <w:sz w:val="26"/>
                 <w:szCs w:val="26"/>
-                <w:lang w:val="vi-VN"/>
               </w:rPr>
             </w:r>
             <w:r>
               <w:rPr>
                 <w:rFonts w:asciiTheme="majorHAnsi" w:hAnsiTheme="majorHAnsi" w:cstheme="majorHAnsi"/>
+                <w:noProof/>
                 <w:webHidden/>
                 <w:sz w:val="26"/>
                 <w:szCs w:val="26"/>
-                <w:lang w:val="vi-VN"/>
               </w:rPr>
               <w:fldChar w:fldCharType="separate"/>
             </w:r>
@@ -13638,17 +13438,16 @@
                 <w:webHidden/>
                 <w:sz w:val="26"/>
                 <w:szCs w:val="26"/>
-                <w:lang w:val="vi-VN"/>
-              </w:rPr>
-              <w:t>61</w:t>
+              </w:rPr>
+              <w:t>60</w:t>
             </w:r>
             <w:r>
               <w:rPr>
                 <w:rFonts w:asciiTheme="majorHAnsi" w:hAnsiTheme="majorHAnsi" w:cstheme="majorHAnsi"/>
+                <w:noProof/>
                 <w:webHidden/>
                 <w:sz w:val="26"/>
                 <w:szCs w:val="26"/>
-                <w:lang w:val="vi-VN"/>
               </w:rPr>
               <w:fldChar w:fldCharType="end"/>
             </w:r>
@@ -13660,20 +13459,20 @@
             <w:tabs>
               <w:tab w:val="right" w:leader="dot" w:pos="9350"/>
             </w:tabs>
-            <w:jc w:val="both"/>
             <w:rPr>
               <w:rFonts w:asciiTheme="majorHAnsi" w:hAnsiTheme="majorHAnsi" w:cstheme="majorHAnsi"/>
+              <w:noProof/>
               <w:sz w:val="26"/>
               <w:szCs w:val="26"/>
-              <w:lang w:val="vi-VN"/>
+              <w:lang w:val="vi-VN" w:eastAsia="vi-VN"/>
             </w:rPr>
           </w:pPr>
-          <w:hyperlink w:anchor="_Toc497779246" w:history="1">
+          <w:hyperlink w:anchor="_Toc498548740" w:history="1">
             <w:r>
               <w:rPr>
                 <w:rStyle w:val="Hyperlink"/>
                 <w:rFonts w:asciiTheme="majorHAnsi" w:eastAsia="Times New Roman" w:hAnsiTheme="majorHAnsi" w:cstheme="majorHAnsi"/>
-                <w:color w:val="auto"/>
+                <w:noProof/>
                 <w:sz w:val="26"/>
                 <w:szCs w:val="26"/>
                 <w:lang w:val="vi-VN"/>
@@ -13683,49 +13482,49 @@
             <w:r>
               <w:rPr>
                 <w:rFonts w:asciiTheme="majorHAnsi" w:hAnsiTheme="majorHAnsi" w:cstheme="majorHAnsi"/>
+                <w:noProof/>
                 <w:webHidden/>
                 <w:sz w:val="26"/>
                 <w:szCs w:val="26"/>
-                <w:lang w:val="vi-VN"/>
               </w:rPr>
               <w:tab/>
             </w:r>
             <w:r>
               <w:rPr>
                 <w:rFonts w:asciiTheme="majorHAnsi" w:hAnsiTheme="majorHAnsi" w:cstheme="majorHAnsi"/>
+                <w:noProof/>
                 <w:webHidden/>
                 <w:sz w:val="26"/>
                 <w:szCs w:val="26"/>
-                <w:lang w:val="vi-VN"/>
               </w:rPr>
               <w:fldChar w:fldCharType="begin"/>
             </w:r>
             <w:r>
               <w:rPr>
                 <w:rFonts w:asciiTheme="majorHAnsi" w:hAnsiTheme="majorHAnsi" w:cstheme="majorHAnsi"/>
+                <w:noProof/>
                 <w:webHidden/>
                 <w:sz w:val="26"/>
                 <w:szCs w:val="26"/>
-                <w:lang w:val="vi-VN"/>
-              </w:rPr>
-              <w:instrText xml:space="preserve"> PAGEREF _Toc497779246 \h </w:instrText>
+              </w:rPr>
+              <w:instrText xml:space="preserve"> PAGEREF _Toc498548740 \h </w:instrText>
             </w:r>
             <w:r>
               <w:rPr>
                 <w:rFonts w:asciiTheme="majorHAnsi" w:hAnsiTheme="majorHAnsi" w:cstheme="majorHAnsi"/>
+                <w:noProof/>
                 <w:webHidden/>
                 <w:sz w:val="26"/>
                 <w:szCs w:val="26"/>
-                <w:lang w:val="vi-VN"/>
               </w:rPr>
             </w:r>
             <w:r>
               <w:rPr>
                 <w:rFonts w:asciiTheme="majorHAnsi" w:hAnsiTheme="majorHAnsi" w:cstheme="majorHAnsi"/>
+                <w:noProof/>
                 <w:webHidden/>
                 <w:sz w:val="26"/>
                 <w:szCs w:val="26"/>
-                <w:lang w:val="vi-VN"/>
               </w:rPr>
               <w:fldChar w:fldCharType="separate"/>
             </w:r>
@@ -13736,17 +13535,16 @@
                 <w:webHidden/>
                 <w:sz w:val="26"/>
                 <w:szCs w:val="26"/>
-                <w:lang w:val="vi-VN"/>
-              </w:rPr>
-              <w:t>64</w:t>
+              </w:rPr>
+              <w:t>63</w:t>
             </w:r>
             <w:r>
               <w:rPr>
                 <w:rFonts w:asciiTheme="majorHAnsi" w:hAnsiTheme="majorHAnsi" w:cstheme="majorHAnsi"/>
+                <w:noProof/>
                 <w:webHidden/>
                 <w:sz w:val="26"/>
                 <w:szCs w:val="26"/>
-                <w:lang w:val="vi-VN"/>
               </w:rPr>
               <w:fldChar w:fldCharType="end"/>
             </w:r>
@@ -13758,20 +13556,20 @@
             <w:tabs>
               <w:tab w:val="right" w:leader="dot" w:pos="9350"/>
             </w:tabs>
-            <w:jc w:val="both"/>
             <w:rPr>
               <w:rFonts w:asciiTheme="majorHAnsi" w:hAnsiTheme="majorHAnsi" w:cstheme="majorHAnsi"/>
+              <w:noProof/>
               <w:sz w:val="26"/>
               <w:szCs w:val="26"/>
-              <w:lang w:val="vi-VN"/>
+              <w:lang w:val="vi-VN" w:eastAsia="vi-VN"/>
             </w:rPr>
           </w:pPr>
-          <w:hyperlink w:anchor="_Toc497779247" w:history="1">
+          <w:hyperlink w:anchor="_Toc498548741" w:history="1">
             <w:r>
               <w:rPr>
                 <w:rStyle w:val="Hyperlink"/>
                 <w:rFonts w:asciiTheme="majorHAnsi" w:eastAsia="Times New Roman" w:hAnsiTheme="majorHAnsi" w:cstheme="majorHAnsi"/>
-                <w:color w:val="auto"/>
+                <w:noProof/>
                 <w:sz w:val="26"/>
                 <w:szCs w:val="26"/>
                 <w:lang w:val="vi-VN"/>
@@ -13781,49 +13579,49 @@
             <w:r>
               <w:rPr>
                 <w:rFonts w:asciiTheme="majorHAnsi" w:hAnsiTheme="majorHAnsi" w:cstheme="majorHAnsi"/>
+                <w:noProof/>
                 <w:webHidden/>
                 <w:sz w:val="26"/>
                 <w:szCs w:val="26"/>
-                <w:lang w:val="vi-VN"/>
               </w:rPr>
               <w:tab/>
             </w:r>
             <w:r>
               <w:rPr>
                 <w:rFonts w:asciiTheme="majorHAnsi" w:hAnsiTheme="majorHAnsi" w:cstheme="majorHAnsi"/>
+                <w:noProof/>
                 <w:webHidden/>
                 <w:sz w:val="26"/>
                 <w:szCs w:val="26"/>
-                <w:lang w:val="vi-VN"/>
               </w:rPr>
               <w:fldChar w:fldCharType="begin"/>
             </w:r>
             <w:r>
               <w:rPr>
                 <w:rFonts w:asciiTheme="majorHAnsi" w:hAnsiTheme="majorHAnsi" w:cstheme="majorHAnsi"/>
+                <w:noProof/>
                 <w:webHidden/>
                 <w:sz w:val="26"/>
                 <w:szCs w:val="26"/>
-                <w:lang w:val="vi-VN"/>
-              </w:rPr>
-              <w:instrText xml:space="preserve"> PAGEREF _Toc497779247 \h </w:instrText>
+              </w:rPr>
+              <w:instrText xml:space="preserve"> PAGEREF _Toc498548741 \h </w:instrText>
             </w:r>
             <w:r>
               <w:rPr>
                 <w:rFonts w:asciiTheme="majorHAnsi" w:hAnsiTheme="majorHAnsi" w:cstheme="majorHAnsi"/>
+                <w:noProof/>
                 <w:webHidden/>
                 <w:sz w:val="26"/>
                 <w:szCs w:val="26"/>
-                <w:lang w:val="vi-VN"/>
               </w:rPr>
             </w:r>
             <w:r>
               <w:rPr>
                 <w:rFonts w:asciiTheme="majorHAnsi" w:hAnsiTheme="majorHAnsi" w:cstheme="majorHAnsi"/>
+                <w:noProof/>
                 <w:webHidden/>
                 <w:sz w:val="26"/>
                 <w:szCs w:val="26"/>
-                <w:lang w:val="vi-VN"/>
               </w:rPr>
               <w:fldChar w:fldCharType="separate"/>
             </w:r>
@@ -13834,17 +13632,16 @@
                 <w:webHidden/>
                 <w:sz w:val="26"/>
                 <w:szCs w:val="26"/>
-                <w:lang w:val="vi-VN"/>
-              </w:rPr>
-              <w:t>64</w:t>
+              </w:rPr>
+              <w:t>63</w:t>
             </w:r>
             <w:r>
               <w:rPr>
                 <w:rFonts w:asciiTheme="majorHAnsi" w:hAnsiTheme="majorHAnsi" w:cstheme="majorHAnsi"/>
+                <w:noProof/>
                 <w:webHidden/>
                 <w:sz w:val="26"/>
                 <w:szCs w:val="26"/>
-                <w:lang w:val="vi-VN"/>
               </w:rPr>
               <w:fldChar w:fldCharType="end"/>
             </w:r>
@@ -13856,20 +13653,20 @@
             <w:tabs>
               <w:tab w:val="right" w:leader="dot" w:pos="9350"/>
             </w:tabs>
-            <w:jc w:val="both"/>
             <w:rPr>
               <w:rFonts w:asciiTheme="majorHAnsi" w:hAnsiTheme="majorHAnsi" w:cstheme="majorHAnsi"/>
+              <w:noProof/>
               <w:sz w:val="26"/>
               <w:szCs w:val="26"/>
-              <w:lang w:val="vi-VN"/>
+              <w:lang w:val="vi-VN" w:eastAsia="vi-VN"/>
             </w:rPr>
           </w:pPr>
-          <w:hyperlink w:anchor="_Toc497779248" w:history="1">
+          <w:hyperlink w:anchor="_Toc498548742" w:history="1">
             <w:r>
               <w:rPr>
                 <w:rStyle w:val="Hyperlink"/>
                 <w:rFonts w:asciiTheme="majorHAnsi" w:eastAsia="Times New Roman" w:hAnsiTheme="majorHAnsi" w:cstheme="majorHAnsi"/>
-                <w:color w:val="auto"/>
+                <w:noProof/>
                 <w:sz w:val="26"/>
                 <w:szCs w:val="26"/>
                 <w:lang w:val="vi-VN"/>
@@ -13879,49 +13676,49 @@
             <w:r>
               <w:rPr>
                 <w:rFonts w:asciiTheme="majorHAnsi" w:hAnsiTheme="majorHAnsi" w:cstheme="majorHAnsi"/>
+                <w:noProof/>
                 <w:webHidden/>
                 <w:sz w:val="26"/>
                 <w:szCs w:val="26"/>
-                <w:lang w:val="vi-VN"/>
               </w:rPr>
               <w:tab/>
             </w:r>
             <w:r>
               <w:rPr>
                 <w:rFonts w:asciiTheme="majorHAnsi" w:hAnsiTheme="majorHAnsi" w:cstheme="majorHAnsi"/>
+                <w:noProof/>
                 <w:webHidden/>
                 <w:sz w:val="26"/>
                 <w:szCs w:val="26"/>
-                <w:lang w:val="vi-VN"/>
               </w:rPr>
               <w:fldChar w:fldCharType="begin"/>
             </w:r>
             <w:r>
               <w:rPr>
                 <w:rFonts w:asciiTheme="majorHAnsi" w:hAnsiTheme="majorHAnsi" w:cstheme="majorHAnsi"/>
+                <w:noProof/>
                 <w:webHidden/>
                 <w:sz w:val="26"/>
                 <w:szCs w:val="26"/>
-                <w:lang w:val="vi-VN"/>
-              </w:rPr>
-              <w:instrText xml:space="preserve"> PAGEREF _Toc497779248 \h </w:instrText>
+              </w:rPr>
+              <w:instrText xml:space="preserve"> PAGEREF _Toc498548742 \h </w:instrText>
             </w:r>
             <w:r>
               <w:rPr>
                 <w:rFonts w:asciiTheme="majorHAnsi" w:hAnsiTheme="majorHAnsi" w:cstheme="majorHAnsi"/>
+                <w:noProof/>
                 <w:webHidden/>
                 <w:sz w:val="26"/>
                 <w:szCs w:val="26"/>
-                <w:lang w:val="vi-VN"/>
               </w:rPr>
             </w:r>
             <w:r>
               <w:rPr>
                 <w:rFonts w:asciiTheme="majorHAnsi" w:hAnsiTheme="majorHAnsi" w:cstheme="majorHAnsi"/>
+                <w:noProof/>
                 <w:webHidden/>
                 <w:sz w:val="26"/>
                 <w:szCs w:val="26"/>
-                <w:lang w:val="vi-VN"/>
               </w:rPr>
               <w:fldChar w:fldCharType="separate"/>
             </w:r>
@@ -13932,17 +13729,16 @@
                 <w:webHidden/>
                 <w:sz w:val="26"/>
                 <w:szCs w:val="26"/>
-                <w:lang w:val="vi-VN"/>
-              </w:rPr>
-              <w:t>66</w:t>
+              </w:rPr>
+              <w:t>65</w:t>
             </w:r>
             <w:r>
               <w:rPr>
                 <w:rFonts w:asciiTheme="majorHAnsi" w:hAnsiTheme="majorHAnsi" w:cstheme="majorHAnsi"/>
+                <w:noProof/>
                 <w:webHidden/>
                 <w:sz w:val="26"/>
                 <w:szCs w:val="26"/>
-                <w:lang w:val="vi-VN"/>
               </w:rPr>
               <w:fldChar w:fldCharType="end"/>
             </w:r>
@@ -13954,20 +13750,20 @@
             <w:tabs>
               <w:tab w:val="right" w:leader="dot" w:pos="9350"/>
             </w:tabs>
-            <w:jc w:val="both"/>
             <w:rPr>
               <w:rFonts w:asciiTheme="majorHAnsi" w:hAnsiTheme="majorHAnsi" w:cstheme="majorHAnsi"/>
+              <w:noProof/>
               <w:sz w:val="26"/>
               <w:szCs w:val="26"/>
-              <w:lang w:val="vi-VN"/>
+              <w:lang w:val="vi-VN" w:eastAsia="vi-VN"/>
             </w:rPr>
           </w:pPr>
-          <w:hyperlink w:anchor="_Toc497779249" w:history="1">
+          <w:hyperlink w:anchor="_Toc498548743" w:history="1">
             <w:r>
               <w:rPr>
                 <w:rStyle w:val="Hyperlink"/>
                 <w:rFonts w:asciiTheme="majorHAnsi" w:eastAsia="Times New Roman" w:hAnsiTheme="majorHAnsi" w:cstheme="majorHAnsi"/>
-                <w:color w:val="auto"/>
+                <w:noProof/>
                 <w:sz w:val="26"/>
                 <w:szCs w:val="26"/>
                 <w:lang w:val="vi-VN"/>
@@ -13977,49 +13773,49 @@
             <w:r>
               <w:rPr>
                 <w:rFonts w:asciiTheme="majorHAnsi" w:hAnsiTheme="majorHAnsi" w:cstheme="majorHAnsi"/>
+                <w:noProof/>
                 <w:webHidden/>
                 <w:sz w:val="26"/>
                 <w:szCs w:val="26"/>
-                <w:lang w:val="vi-VN"/>
               </w:rPr>
               <w:tab/>
             </w:r>
             <w:r>
               <w:rPr>
                 <w:rFonts w:asciiTheme="majorHAnsi" w:hAnsiTheme="majorHAnsi" w:cstheme="majorHAnsi"/>
+                <w:noProof/>
                 <w:webHidden/>
                 <w:sz w:val="26"/>
                 <w:szCs w:val="26"/>
-                <w:lang w:val="vi-VN"/>
               </w:rPr>
               <w:fldChar w:fldCharType="begin"/>
             </w:r>
             <w:r>
               <w:rPr>
                 <w:rFonts w:asciiTheme="majorHAnsi" w:hAnsiTheme="majorHAnsi" w:cstheme="majorHAnsi"/>
+                <w:noProof/>
                 <w:webHidden/>
                 <w:sz w:val="26"/>
                 <w:szCs w:val="26"/>
-                <w:lang w:val="vi-VN"/>
-              </w:rPr>
-              <w:instrText xml:space="preserve"> PAGEREF _Toc497779249 \h </w:instrText>
+              </w:rPr>
+              <w:instrText xml:space="preserve"> PAGEREF _Toc498548743 \h </w:instrText>
             </w:r>
             <w:r>
               <w:rPr>
                 <w:rFonts w:asciiTheme="majorHAnsi" w:hAnsiTheme="majorHAnsi" w:cstheme="majorHAnsi"/>
+                <w:noProof/>
                 <w:webHidden/>
                 <w:sz w:val="26"/>
                 <w:szCs w:val="26"/>
-                <w:lang w:val="vi-VN"/>
               </w:rPr>
             </w:r>
             <w:r>
               <w:rPr>
                 <w:rFonts w:asciiTheme="majorHAnsi" w:hAnsiTheme="majorHAnsi" w:cstheme="majorHAnsi"/>
+                <w:noProof/>
                 <w:webHidden/>
                 <w:sz w:val="26"/>
                 <w:szCs w:val="26"/>
-                <w:lang w:val="vi-VN"/>
               </w:rPr>
               <w:fldChar w:fldCharType="separate"/>
             </w:r>
@@ -14030,17 +13826,16 @@
                 <w:webHidden/>
                 <w:sz w:val="26"/>
                 <w:szCs w:val="26"/>
-                <w:lang w:val="vi-VN"/>
-              </w:rPr>
-              <w:t>67</w:t>
+              </w:rPr>
+              <w:t>66</w:t>
             </w:r>
             <w:r>
               <w:rPr>
                 <w:rFonts w:asciiTheme="majorHAnsi" w:hAnsiTheme="majorHAnsi" w:cstheme="majorHAnsi"/>
+                <w:noProof/>
                 <w:webHidden/>
                 <w:sz w:val="26"/>
                 <w:szCs w:val="26"/>
-                <w:lang w:val="vi-VN"/>
               </w:rPr>
               <w:fldChar w:fldCharType="end"/>
             </w:r>
@@ -14052,20 +13847,20 @@
             <w:tabs>
               <w:tab w:val="right" w:leader="dot" w:pos="9350"/>
             </w:tabs>
-            <w:jc w:val="both"/>
             <w:rPr>
               <w:rFonts w:asciiTheme="majorHAnsi" w:hAnsiTheme="majorHAnsi" w:cstheme="majorHAnsi"/>
+              <w:noProof/>
               <w:sz w:val="26"/>
               <w:szCs w:val="26"/>
-              <w:lang w:val="vi-VN"/>
+              <w:lang w:val="vi-VN" w:eastAsia="vi-VN"/>
             </w:rPr>
           </w:pPr>
-          <w:hyperlink w:anchor="_Toc497779250" w:history="1">
+          <w:hyperlink w:anchor="_Toc498548744" w:history="1">
             <w:r>
               <w:rPr>
                 <w:rStyle w:val="Hyperlink"/>
                 <w:rFonts w:asciiTheme="majorHAnsi" w:eastAsia="Times New Roman" w:hAnsiTheme="majorHAnsi" w:cstheme="majorHAnsi"/>
-                <w:color w:val="auto"/>
+                <w:noProof/>
                 <w:sz w:val="26"/>
                 <w:szCs w:val="26"/>
                 <w:lang w:val="vi-VN"/>
@@ -14075,49 +13870,49 @@
             <w:r>
               <w:rPr>
                 <w:rFonts w:asciiTheme="majorHAnsi" w:hAnsiTheme="majorHAnsi" w:cstheme="majorHAnsi"/>
+                <w:noProof/>
                 <w:webHidden/>
                 <w:sz w:val="26"/>
                 <w:szCs w:val="26"/>
-                <w:lang w:val="vi-VN"/>
               </w:rPr>
               <w:tab/>
             </w:r>
             <w:r>
               <w:rPr>
                 <w:rFonts w:asciiTheme="majorHAnsi" w:hAnsiTheme="majorHAnsi" w:cstheme="majorHAnsi"/>
+                <w:noProof/>
                 <w:webHidden/>
                 <w:sz w:val="26"/>
                 <w:szCs w:val="26"/>
-                <w:lang w:val="vi-VN"/>
               </w:rPr>
               <w:fldChar w:fldCharType="begin"/>
             </w:r>
             <w:r>
               <w:rPr>
                 <w:rFonts w:asciiTheme="majorHAnsi" w:hAnsiTheme="majorHAnsi" w:cstheme="majorHAnsi"/>
+                <w:noProof/>
                 <w:webHidden/>
                 <w:sz w:val="26"/>
                 <w:szCs w:val="26"/>
-                <w:lang w:val="vi-VN"/>
-              </w:rPr>
-              <w:instrText xml:space="preserve"> PAGEREF _Toc497779250 \h </w:instrText>
+              </w:rPr>
+              <w:instrText xml:space="preserve"> PAGEREF _Toc498548744 \h </w:instrText>
             </w:r>
             <w:r>
               <w:rPr>
                 <w:rFonts w:asciiTheme="majorHAnsi" w:hAnsiTheme="majorHAnsi" w:cstheme="majorHAnsi"/>
+                <w:noProof/>
                 <w:webHidden/>
                 <w:sz w:val="26"/>
                 <w:szCs w:val="26"/>
-                <w:lang w:val="vi-VN"/>
               </w:rPr>
             </w:r>
             <w:r>
               <w:rPr>
                 <w:rFonts w:asciiTheme="majorHAnsi" w:hAnsiTheme="majorHAnsi" w:cstheme="majorHAnsi"/>
+                <w:noProof/>
                 <w:webHidden/>
                 <w:sz w:val="26"/>
                 <w:szCs w:val="26"/>
-                <w:lang w:val="vi-VN"/>
               </w:rPr>
               <w:fldChar w:fldCharType="separate"/>
             </w:r>
@@ -14128,17 +13923,16 @@
                 <w:webHidden/>
                 <w:sz w:val="26"/>
                 <w:szCs w:val="26"/>
-                <w:lang w:val="vi-VN"/>
-              </w:rPr>
-              <w:t>67</w:t>
+              </w:rPr>
+              <w:t>66</w:t>
             </w:r>
             <w:r>
               <w:rPr>
                 <w:rFonts w:asciiTheme="majorHAnsi" w:hAnsiTheme="majorHAnsi" w:cstheme="majorHAnsi"/>
+                <w:noProof/>
                 <w:webHidden/>
                 <w:sz w:val="26"/>
                 <w:szCs w:val="26"/>
-                <w:lang w:val="vi-VN"/>
               </w:rPr>
               <w:fldChar w:fldCharType="end"/>
             </w:r>
@@ -14150,7 +13944,6 @@
             <w:tabs>
               <w:tab w:val="right" w:leader="dot" w:pos="9350"/>
             </w:tabs>
-            <w:jc w:val="both"/>
             <w:rPr>
               <w:rFonts w:asciiTheme="majorHAnsi" w:hAnsiTheme="majorHAnsi" w:cstheme="majorHAnsi"/>
               <w:sz w:val="26"/>
@@ -14158,12 +13951,12 @@
               <w:lang w:val="vi-VN"/>
             </w:rPr>
           </w:pPr>
-          <w:hyperlink w:anchor="_Toc497779251" w:history="1">
+          <w:hyperlink w:anchor="_Toc498548745" w:history="1">
             <w:r>
               <w:rPr>
                 <w:rStyle w:val="Hyperlink"/>
                 <w:rFonts w:asciiTheme="majorHAnsi" w:eastAsia="Times New Roman" w:hAnsiTheme="majorHAnsi" w:cstheme="majorHAnsi"/>
-                <w:color w:val="auto"/>
+                <w:noProof/>
                 <w:sz w:val="26"/>
                 <w:szCs w:val="26"/>
                 <w:lang w:val="vi-VN"/>
@@ -14173,49 +13966,49 @@
             <w:r>
               <w:rPr>
                 <w:rFonts w:asciiTheme="majorHAnsi" w:hAnsiTheme="majorHAnsi" w:cstheme="majorHAnsi"/>
+                <w:noProof/>
                 <w:webHidden/>
                 <w:sz w:val="26"/>
                 <w:szCs w:val="26"/>
-                <w:lang w:val="vi-VN"/>
               </w:rPr>
               <w:tab/>
             </w:r>
             <w:r>
               <w:rPr>
                 <w:rFonts w:asciiTheme="majorHAnsi" w:hAnsiTheme="majorHAnsi" w:cstheme="majorHAnsi"/>
+                <w:noProof/>
                 <w:webHidden/>
                 <w:sz w:val="26"/>
                 <w:szCs w:val="26"/>
-                <w:lang w:val="vi-VN"/>
               </w:rPr>
               <w:fldChar w:fldCharType="begin"/>
             </w:r>
             <w:r>
               <w:rPr>
                 <w:rFonts w:asciiTheme="majorHAnsi" w:hAnsiTheme="majorHAnsi" w:cstheme="majorHAnsi"/>
+                <w:noProof/>
                 <w:webHidden/>
                 <w:sz w:val="26"/>
                 <w:szCs w:val="26"/>
-                <w:lang w:val="vi-VN"/>
-              </w:rPr>
-              <w:instrText xml:space="preserve"> PAGEREF _Toc497779251 \h </w:instrText>
+              </w:rPr>
+              <w:instrText xml:space="preserve"> PAGEREF _Toc498548745 \h </w:instrText>
             </w:r>
             <w:r>
               <w:rPr>
                 <w:rFonts w:asciiTheme="majorHAnsi" w:hAnsiTheme="majorHAnsi" w:cstheme="majorHAnsi"/>
+                <w:noProof/>
                 <w:webHidden/>
                 <w:sz w:val="26"/>
                 <w:szCs w:val="26"/>
-                <w:lang w:val="vi-VN"/>
               </w:rPr>
             </w:r>
             <w:r>
               <w:rPr>
                 <w:rFonts w:asciiTheme="majorHAnsi" w:hAnsiTheme="majorHAnsi" w:cstheme="majorHAnsi"/>
+                <w:noProof/>
                 <w:webHidden/>
                 <w:sz w:val="26"/>
                 <w:szCs w:val="26"/>
-                <w:lang w:val="vi-VN"/>
               </w:rPr>
               <w:fldChar w:fldCharType="separate"/>
             </w:r>
@@ -14226,17 +14019,16 @@
                 <w:webHidden/>
                 <w:sz w:val="26"/>
                 <w:szCs w:val="26"/>
-                <w:lang w:val="vi-VN"/>
-              </w:rPr>
-              <w:t>67</w:t>
+              </w:rPr>
+              <w:t>66</w:t>
             </w:r>
             <w:r>
               <w:rPr>
                 <w:rFonts w:asciiTheme="majorHAnsi" w:hAnsiTheme="majorHAnsi" w:cstheme="majorHAnsi"/>
+                <w:noProof/>
                 <w:webHidden/>
                 <w:sz w:val="26"/>
                 <w:szCs w:val="26"/>
-                <w:lang w:val="vi-VN"/>
               </w:rPr>
               <w:fldChar w:fldCharType="end"/>
             </w:r>
@@ -14266,7 +14058,7 @@
           <w:lang w:val="vi-VN"/>
         </w:rPr>
       </w:pPr>
-      <w:bookmarkStart w:id="16" w:name="_Toc497779202"/>
+      <w:bookmarkStart w:id="16" w:name="_Toc498548696"/>
       <w:r>
         <w:rPr>
           <w:rFonts w:eastAsia="Times New Roman"/>
@@ -14329,7 +14121,7 @@
           <w:lang w:val="vi-VN"/>
         </w:rPr>
       </w:pPr>
-      <w:bookmarkStart w:id="17" w:name="_Toc497779203"/>
+      <w:bookmarkStart w:id="17" w:name="_Toc498548697"/>
       <w:r>
         <w:rPr>
           <w:rFonts w:eastAsia="Times New Roman"/>
@@ -14448,7 +14240,7 @@
           <w:lang w:val="vi-VN"/>
         </w:rPr>
       </w:pPr>
-      <w:bookmarkStart w:id="18" w:name="_Toc497779204"/>
+      <w:bookmarkStart w:id="18" w:name="_Toc498548698"/>
       <w:r>
         <w:rPr>
           <w:rFonts w:eastAsia="Times New Roman"/>
@@ -14726,7 +14518,7 @@
           <w:lang w:val="vi-VN"/>
         </w:rPr>
       </w:pPr>
-      <w:bookmarkStart w:id="19" w:name="_Toc497779205"/>
+      <w:bookmarkStart w:id="19" w:name="_Toc498548699"/>
       <w:r>
         <w:rPr>
           <w:rFonts w:eastAsia="Times New Roman"/>
@@ -15202,7 +14994,7 @@
           <w:lang w:val="vi-VN"/>
         </w:rPr>
       </w:pPr>
-      <w:bookmarkStart w:id="20" w:name="_Toc497779206"/>
+      <w:bookmarkStart w:id="20" w:name="_Toc498548700"/>
       <w:r>
         <w:rPr>
           <w:rFonts w:eastAsia="Times New Roman"/>
@@ -15347,7 +15139,7 @@
           <w:lang w:val="vi-VN"/>
         </w:rPr>
       </w:pPr>
-      <w:bookmarkStart w:id="21" w:name="_Toc497779207"/>
+      <w:bookmarkStart w:id="21" w:name="_Toc498548701"/>
       <w:r>
         <w:rPr>
           <w:color w:val="auto"/>
@@ -15468,7 +15260,7 @@
           <w:lang w:val="vi-VN"/>
         </w:rPr>
       </w:pPr>
-      <w:bookmarkStart w:id="22" w:name="_Toc497779208"/>
+      <w:bookmarkStart w:id="22" w:name="_Toc498548702"/>
       <w:r>
         <w:rPr>
           <w:color w:val="auto"/>
@@ -15578,7 +15370,7 @@
           <w:lang w:val="vi-VN"/>
         </w:rPr>
       </w:pPr>
-      <w:bookmarkStart w:id="23" w:name="_Toc497779209"/>
+      <w:bookmarkStart w:id="23" w:name="_Toc498548703"/>
       <w:r>
         <w:rPr>
           <w:color w:val="auto"/>
@@ -15697,7 +15489,7 @@
           <w:lang w:val="vi-VN"/>
         </w:rPr>
       </w:pPr>
-      <w:bookmarkStart w:id="24" w:name="_Toc497779210"/>
+      <w:bookmarkStart w:id="24" w:name="_Toc498548704"/>
       <w:r>
         <w:rPr>
           <w:rFonts w:asciiTheme="majorHAnsi" w:hAnsiTheme="majorHAnsi" w:cstheme="majorHAnsi"/>
@@ -15774,7 +15566,7 @@
           <w:lang w:val="vi-VN"/>
         </w:rPr>
       </w:pPr>
-      <w:bookmarkStart w:id="25" w:name="_Toc497779211"/>
+      <w:bookmarkStart w:id="25" w:name="_Toc498548705"/>
       <w:r>
         <w:rPr>
           <w:color w:val="auto"/>
@@ -16051,7 +15843,6 @@
           <w:rFonts w:asciiTheme="majorHAnsi" w:hAnsiTheme="majorHAnsi" w:cstheme="majorHAnsi"/>
           <w:sz w:val="26"/>
           <w:szCs w:val="26"/>
-          <w:lang w:val="vi-VN"/>
         </w:rPr>
       </w:pPr>
       <w:r>
@@ -16062,6 +15853,22 @@
           <w:lang w:val="vi-VN"/>
         </w:rPr>
         <w:t>Hình ảnh bên dưới là cấu trúc khối của hệ thống Moddle</w:t>
+      </w:r>
+      <w:r>
+        <w:rPr>
+          <w:rFonts w:asciiTheme="majorHAnsi" w:hAnsiTheme="majorHAnsi" w:cstheme="majorHAnsi"/>
+          <w:sz w:val="26"/>
+          <w:szCs w:val="26"/>
+        </w:rPr>
+        <w:t xml:space="preserve"> </w:t>
+      </w:r>
+      <w:r>
+        <w:rPr>
+          <w:rFonts w:asciiTheme="majorHAnsi" w:eastAsia="Times New Roman" w:hAnsiTheme="majorHAnsi" w:cstheme="majorHAnsi"/>
+          <w:sz w:val="26"/>
+          <w:szCs w:val="26"/>
+        </w:rPr>
+        <w:t>[14]</w:t>
       </w:r>
     </w:p>
     <w:p>
@@ -16351,7 +16158,7 @@
           <w:lang w:val="vi-VN"/>
         </w:rPr>
       </w:pPr>
-      <w:bookmarkStart w:id="27" w:name="_Toc497779212"/>
+      <w:bookmarkStart w:id="27" w:name="_Toc498548706"/>
       <w:r>
         <w:rPr>
           <w:color w:val="auto"/>
@@ -16395,7 +16202,6 @@
           <w:rFonts w:asciiTheme="majorHAnsi" w:hAnsiTheme="majorHAnsi" w:cstheme="majorHAnsi"/>
           <w:sz w:val="26"/>
           <w:szCs w:val="26"/>
-          <w:lang w:val="vi-VN"/>
         </w:rPr>
       </w:pPr>
       <w:r>
@@ -16406,6 +16212,22 @@
           <w:lang w:val="vi-VN"/>
         </w:rPr>
         <w:t>Sakai 11, giống như Moddle, là một giải pháp LMS mã nguồn mở hỗ trợ hầu hết các chức năng cơ bản của một hệ thống LMS. Điểm khác của Sakai 11 là được phát triển trên Java. Sakai 11 có giao diện dễ sử dụng hơn, tăng tối ưu cho việc sử dụng trên thiết bị di động, hỗ trợ tốt việc giao bài tập đề nghị cho học sinh và thiết kế bài giảng.</w:t>
+      </w:r>
+      <w:r>
+        <w:rPr>
+          <w:rFonts w:asciiTheme="majorHAnsi" w:hAnsiTheme="majorHAnsi" w:cstheme="majorHAnsi"/>
+          <w:sz w:val="26"/>
+          <w:szCs w:val="26"/>
+        </w:rPr>
+        <w:t xml:space="preserve"> </w:t>
+      </w:r>
+      <w:r>
+        <w:rPr>
+          <w:rFonts w:asciiTheme="majorHAnsi" w:eastAsia="Times New Roman" w:hAnsiTheme="majorHAnsi" w:cstheme="majorHAnsi"/>
+          <w:sz w:val="26"/>
+          <w:szCs w:val="26"/>
+        </w:rPr>
+        <w:t>[14]</w:t>
       </w:r>
     </w:p>
     <w:p>
@@ -16587,7 +16409,7 @@
           <w:lang w:val="vi-VN"/>
         </w:rPr>
       </w:pPr>
-      <w:bookmarkStart w:id="29" w:name="_Toc497779213"/>
+      <w:bookmarkStart w:id="29" w:name="_Toc498548707"/>
       <w:r>
         <w:rPr>
           <w:color w:val="auto"/>
@@ -16640,7 +16462,6 @@
           <w:rFonts w:asciiTheme="majorHAnsi" w:hAnsiTheme="majorHAnsi" w:cstheme="majorHAnsi"/>
           <w:sz w:val="26"/>
           <w:szCs w:val="26"/>
-          <w:lang w:val="vi-VN"/>
         </w:rPr>
       </w:pPr>
       <w:r>
@@ -16651,6 +16472,22 @@
           <w:lang w:val="vi-VN"/>
         </w:rPr>
         <w:t xml:space="preserve">Dokeos là một giải pháp LMS mã nguồn mở khác được build trên PHP. Công cụ này được phát triển tại Pháp và được sử dụng trên 60 quốc gia khác nhau. </w:t>
+      </w:r>
+      <w:r>
+        <w:rPr>
+          <w:rFonts w:asciiTheme="majorHAnsi" w:hAnsiTheme="majorHAnsi" w:cstheme="majorHAnsi"/>
+          <w:sz w:val="26"/>
+          <w:szCs w:val="26"/>
+        </w:rPr>
+        <w:t xml:space="preserve"> </w:t>
+      </w:r>
+      <w:r>
+        <w:rPr>
+          <w:rFonts w:asciiTheme="majorHAnsi" w:eastAsia="Times New Roman" w:hAnsiTheme="majorHAnsi" w:cstheme="majorHAnsi"/>
+          <w:sz w:val="26"/>
+          <w:szCs w:val="26"/>
+        </w:rPr>
+        <w:t>[14]</w:t>
       </w:r>
     </w:p>
     <w:p>
@@ -17369,7 +17206,7 @@
           <w:lang w:val="vi-VN"/>
         </w:rPr>
       </w:pPr>
-      <w:bookmarkStart w:id="31" w:name="_Toc497779214"/>
+      <w:bookmarkStart w:id="31" w:name="_Toc498548708"/>
       <w:r>
         <w:rPr>
           <w:rFonts w:eastAsia="Times New Roman"/>
@@ -17416,7 +17253,7 @@
           <w:lang w:val="vi-VN"/>
         </w:rPr>
       </w:pPr>
-      <w:bookmarkStart w:id="32" w:name="_Toc497779215"/>
+      <w:bookmarkStart w:id="32" w:name="_Toc498548709"/>
       <w:r>
         <w:rPr>
           <w:rFonts w:eastAsia="Times New Roman"/>
@@ -18172,7 +18009,7 @@
           <w:lang w:val="vi-VN"/>
         </w:rPr>
       </w:pPr>
-      <w:bookmarkStart w:id="33" w:name="_Toc497779216"/>
+      <w:bookmarkStart w:id="33" w:name="_Toc498548710"/>
       <w:r>
         <w:rPr>
           <w:rFonts w:eastAsia="Times New Roman"/>
@@ -18219,7 +18056,7 @@
           <w:lang w:val="vi-VN"/>
         </w:rPr>
       </w:pPr>
-      <w:bookmarkStart w:id="34" w:name="_Toc497779217"/>
+      <w:bookmarkStart w:id="34" w:name="_Toc498548711"/>
       <w:r>
         <w:rPr>
           <w:rFonts w:eastAsia="Times New Roman"/>
@@ -18951,7 +18788,7 @@
           <w:lang w:val="vi-VN"/>
         </w:rPr>
       </w:pPr>
-      <w:bookmarkStart w:id="35" w:name="_Toc497779218"/>
+      <w:bookmarkStart w:id="35" w:name="_Toc498548712"/>
       <w:r>
         <w:rPr>
           <w:rFonts w:eastAsia="Times New Roman"/>
@@ -19017,7 +18854,6 @@
           <w:i/>
           <w:sz w:val="26"/>
           <w:szCs w:val="26"/>
-          <w:lang w:val="vi-VN"/>
         </w:rPr>
       </w:pPr>
       <w:r>
@@ -19053,17 +18889,6 @@
         </w:rPr>
         <w:t xml:space="preserve"> đa nền tảng</w:t>
       </w:r>
-      <w:r>
-        <w:rPr>
-          <w:rFonts w:asciiTheme="majorHAnsi" w:hAnsiTheme="majorHAnsi" w:cstheme="majorHAnsi"/>
-          <w:b/>
-          <w:i/>
-          <w:sz w:val="26"/>
-          <w:szCs w:val="26"/>
-          <w:lang w:val="vi-VN"/>
-        </w:rPr>
-        <w:t xml:space="preserve"> [3]</w:t>
-      </w:r>
     </w:p>
     <w:p>
       <w:pPr>
@@ -19092,7 +18917,33 @@
           <w:szCs w:val="26"/>
           <w:lang w:val="vi-VN"/>
         </w:rPr>
-        <w:t>, học sinh và phụ huynh có thể sử dụng các thiết bị và nền tảng bất kỳ. Do đó, việc tạo ra ứng dụng hỗ trợ được đại đa số người dùng đang trở nên rất cấp thiết. Để khắc phục việc phải tạo mã nguồn nhiều lần trên từng nền tảng, hiện nay có nhiều công nghệ phát triển ứng dụng đa nền tảng với những ưu nhược điểm nhất định.</w:t>
+        <w:t>, học sinh và phụ huynh có thể sử dụng các thiết bị và nền tảng bất kỳ. Do đó, việc tạo ra ứng dụng hỗ trợ được đại đa số người dùng đang trở nên rất cấp thiết. Để khắc phục việc phải tạo mã nguồn nhiều lần trên từng nền tảng, hiện nay có nhiều công nghệ phát triển ứng dụng đa nền tảng với những ưu nhược điểm nhất định</w:t>
+      </w:r>
+      <w:r>
+        <w:rPr>
+          <w:rFonts w:asciiTheme="majorHAnsi" w:hAnsiTheme="majorHAnsi" w:cstheme="majorHAnsi"/>
+          <w:sz w:val="26"/>
+          <w:szCs w:val="26"/>
+        </w:rPr>
+        <w:t xml:space="preserve"> </w:t>
+      </w:r>
+      <w:r>
+        <w:rPr>
+          <w:rFonts w:asciiTheme="majorHAnsi" w:hAnsiTheme="majorHAnsi" w:cstheme="majorHAnsi"/>
+          <w:sz w:val="26"/>
+          <w:szCs w:val="26"/>
+          <w:lang w:val="vi-VN"/>
+        </w:rPr>
+        <w:t>[3]</w:t>
+      </w:r>
+      <w:r>
+        <w:rPr>
+          <w:rFonts w:asciiTheme="majorHAnsi" w:hAnsiTheme="majorHAnsi" w:cstheme="majorHAnsi"/>
+          <w:sz w:val="26"/>
+          <w:szCs w:val="26"/>
+          <w:lang w:val="vi-VN"/>
+        </w:rPr>
+        <w:t>.</w:t>
       </w:r>
     </w:p>
     <w:p>
@@ -19666,18 +19517,15 @@
       </w:pPr>
       <w:r>
         <w:rPr>
-          <w:rFonts w:asciiTheme="majorHAnsi" w:hAnsiTheme="majorHAnsi" w:cstheme="majorHAnsi"/>
           <w:noProof/>
-          <w:sz w:val="26"/>
-          <w:szCs w:val="26"/>
           <w:lang w:val="vi-VN" w:eastAsia="vi-VN"/>
         </w:rPr>
         <w:lastRenderedPageBreak/>
         <w:drawing>
-          <wp:inline distT="0" distB="0" distL="0" distR="0" wp14:anchorId="7939F1E4" wp14:editId="3F01A945">
-            <wp:extent cx="4118929" cy="2771035"/>
+          <wp:inline distT="0" distB="0" distL="0" distR="0">
+            <wp:extent cx="5943600" cy="4001770"/>
             <wp:effectExtent l="0" t="0" r="0" b="0"/>
-            <wp:docPr id="66" name="Picture 66"/>
+            <wp:docPr id="7" name="Picture 7"/>
             <wp:cNvGraphicFramePr>
               <a:graphicFrameLocks xmlns:a="http://schemas.openxmlformats.org/drawingml/2006/main" noChangeAspect="1"/>
             </wp:cNvGraphicFramePr>
@@ -19685,7 +19533,7 @@
               <a:graphicData uri="http://schemas.openxmlformats.org/drawingml/2006/picture">
                 <pic:pic xmlns:pic="http://schemas.openxmlformats.org/drawingml/2006/picture">
                   <pic:nvPicPr>
-                    <pic:cNvPr id="0" name="so sanh cong nghe.PNG"/>
+                    <pic:cNvPr id="0" name="so sanh da nen tang.PNG"/>
                     <pic:cNvPicPr/>
                   </pic:nvPicPr>
                   <pic:blipFill>
@@ -19703,7 +19551,7 @@
                   <pic:spPr>
                     <a:xfrm>
                       <a:off x="0" y="0"/>
-                      <a:ext cx="4121144" cy="2772525"/>
+                      <a:ext cx="5943600" cy="4001770"/>
                     </a:xfrm>
                     <a:prstGeom prst="rect">
                       <a:avLst/>
@@ -19918,18 +19766,15 @@
       </w:pPr>
       <w:r>
         <w:rPr>
-          <w:rFonts w:asciiTheme="majorHAnsi" w:hAnsiTheme="majorHAnsi" w:cstheme="majorHAnsi"/>
           <w:noProof/>
-          <w:sz w:val="26"/>
-          <w:szCs w:val="26"/>
           <w:lang w:val="vi-VN" w:eastAsia="vi-VN"/>
         </w:rPr>
         <w:lastRenderedPageBreak/>
         <w:drawing>
-          <wp:inline distT="0" distB="0" distL="0" distR="0" wp14:anchorId="3DC79635" wp14:editId="2CDA3670">
-            <wp:extent cx="5486400" cy="3473548"/>
+          <wp:inline distT="0" distB="0" distL="0" distR="0">
+            <wp:extent cx="5943600" cy="3871595"/>
             <wp:effectExtent l="0" t="0" r="0" b="0"/>
-            <wp:docPr id="67" name="Picture 67"/>
+            <wp:docPr id="22" name="Picture 22"/>
             <wp:cNvGraphicFramePr>
               <a:graphicFrameLocks xmlns:a="http://schemas.openxmlformats.org/drawingml/2006/main" noChangeAspect="1"/>
             </wp:cNvGraphicFramePr>
@@ -19937,7 +19782,7 @@
               <a:graphicData uri="http://schemas.openxmlformats.org/drawingml/2006/picture">
                 <pic:pic xmlns:pic="http://schemas.openxmlformats.org/drawingml/2006/picture">
                   <pic:nvPicPr>
-                    <pic:cNvPr id="0" name="hien thi chu viet tay.PNG"/>
+                    <pic:cNvPr id="0" name="so sanh chu viet tay.PNG"/>
                     <pic:cNvPicPr/>
                   </pic:nvPicPr>
                   <pic:blipFill>
@@ -19955,7 +19800,7 @@
                   <pic:spPr>
                     <a:xfrm>
                       <a:off x="0" y="0"/>
-                      <a:ext cx="5486400" cy="3473548"/>
+                      <a:ext cx="5943600" cy="3871595"/>
                     </a:xfrm>
                     <a:prstGeom prst="rect">
                       <a:avLst/>
@@ -20341,7 +20186,17 @@
           <w:szCs w:val="26"/>
           <w:lang w:val="vi-VN"/>
         </w:rPr>
-        <w:t xml:space="preserve"> chí hỗ trợ cả những tính năng nâng cao như trình chiếu, animation… Các thư viện tiện dụng trên từng nền tảng có thể kể đến như muPDF (Anroid ) hay UITookit (iOS). Tuy nhiên những thư viện này</w:t>
+        <w:t xml:space="preserve"> chí hỗ trợ cả những tính năng nâng cao như trình chiếu, animation… Các thư viện tiện dụng trên từng nền tảng có thể kể đến như muPDF </w:t>
+      </w:r>
+      <w:r>
+        <w:rPr>
+          <w:rFonts w:ascii="Times New Roman" w:eastAsia="Times New Roman" w:hAnsi="Times New Roman" w:cs="Times New Roman"/>
+          <w:sz w:val="26"/>
+          <w:szCs w:val="26"/>
+          <w:lang w:val="vi-VN"/>
+        </w:rPr>
+        <w:lastRenderedPageBreak/>
+        <w:t>(Anroid ) hay UITookit (iOS). Tuy nhiên những thư viện này</w:t>
       </w:r>
       <w:r>
         <w:rPr>
@@ -20403,18 +20258,17 @@
       </w:pPr>
       <w:r>
         <w:rPr>
-          <w:rFonts w:asciiTheme="majorHAnsi" w:eastAsia="Times New Roman" w:hAnsiTheme="majorHAnsi" w:cstheme="majorHAnsi"/>
+          <w:rFonts w:asciiTheme="majorHAnsi" w:hAnsiTheme="majorHAnsi" w:cstheme="majorHAnsi"/>
           <w:noProof/>
           <w:sz w:val="26"/>
           <w:szCs w:val="26"/>
           <w:lang w:val="vi-VN" w:eastAsia="vi-VN"/>
         </w:rPr>
-        <w:lastRenderedPageBreak/>
         <w:drawing>
-          <wp:inline distT="0" distB="0" distL="0" distR="0" wp14:anchorId="4A672F98" wp14:editId="7399A9F1">
-            <wp:extent cx="4678110" cy="3363742"/>
+          <wp:inline distT="0" distB="0" distL="0" distR="0">
+            <wp:extent cx="5943600" cy="4294505"/>
             <wp:effectExtent l="0" t="0" r="0" b="0"/>
-            <wp:docPr id="68" name="Picture 68"/>
+            <wp:docPr id="27" name="Picture 27"/>
             <wp:cNvGraphicFramePr>
               <a:graphicFrameLocks xmlns:a="http://schemas.openxmlformats.org/drawingml/2006/main" noChangeAspect="1"/>
             </wp:cNvGraphicFramePr>
@@ -20422,7 +20276,7 @@
               <a:graphicData uri="http://schemas.openxmlformats.org/drawingml/2006/picture">
                 <pic:pic xmlns:pic="http://schemas.openxmlformats.org/drawingml/2006/picture">
                   <pic:nvPicPr>
-                    <pic:cNvPr id="0" name="hien thi PDF.PNG"/>
+                    <pic:cNvPr id="0" name="so sanh pdf.PNG"/>
                     <pic:cNvPicPr/>
                   </pic:nvPicPr>
                   <pic:blipFill>
@@ -20440,7 +20294,7 @@
                   <pic:spPr>
                     <a:xfrm>
                       <a:off x="0" y="0"/>
-                      <a:ext cx="4685204" cy="3368843"/>
+                      <a:ext cx="5943600" cy="4294505"/>
                     </a:xfrm>
                     <a:prstGeom prst="rect">
                       <a:avLst/>
@@ -20683,6 +20537,7 @@
           <w:szCs w:val="26"/>
           <w:lang w:val="vi-VN"/>
         </w:rPr>
+        <w:lastRenderedPageBreak/>
         <w:t>Cho việc hiển thị bài giả</w:t>
       </w:r>
       <w:r>
@@ -20816,7 +20671,7 @@
           <w:lang w:val="vi-VN"/>
         </w:rPr>
       </w:pPr>
-      <w:bookmarkStart w:id="40" w:name="_Toc497779219"/>
+      <w:bookmarkStart w:id="40" w:name="_Toc498548713"/>
       <w:r>
         <w:rPr>
           <w:rFonts w:eastAsia="Times New Roman"/>
@@ -20824,7 +20679,6 @@
           <w:sz w:val="26"/>
           <w:lang w:val="vi-VN"/>
         </w:rPr>
-        <w:lastRenderedPageBreak/>
         <w:t>2.2</w:t>
       </w:r>
       <w:r>
@@ -21129,6 +20983,7 @@
           <w:szCs w:val="26"/>
           <w:lang w:val="vi-VN" w:eastAsia="vi-VN"/>
         </w:rPr>
+        <w:lastRenderedPageBreak/>
         <w:drawing>
           <wp:inline distT="0" distB="0" distL="0" distR="0" wp14:anchorId="69196694" wp14:editId="0E81287D">
             <wp:extent cx="5943600" cy="1818005"/>
@@ -21394,7 +21249,6 @@
           <w:szCs w:val="26"/>
           <w:lang w:val="vi-VN"/>
         </w:rPr>
-        <w:lastRenderedPageBreak/>
         <w:t>Data Layer</w:t>
       </w:r>
       <w:r>
@@ -21678,16 +21532,16 @@
           <w:rFonts w:ascii="Times New Roman" w:eastAsia="Times New Roman" w:hAnsi="Times New Roman" w:cs="Times New Roman"/>
           <w:sz w:val="26"/>
           <w:szCs w:val="26"/>
-          <w:lang w:val="vi-VN"/>
-        </w:rPr>
-      </w:pPr>
-      <w:r>
-        <w:rPr>
-          <w:rFonts w:ascii="Times New Roman" w:eastAsia="Times New Roman" w:hAnsi="Times New Roman" w:cs="Times New Roman"/>
-          <w:sz w:val="26"/>
-          <w:szCs w:val="26"/>
-          <w:lang w:val="vi-VN"/>
-        </w:rPr>
+        </w:rPr>
+      </w:pPr>
+      <w:r>
+        <w:rPr>
+          <w:rFonts w:ascii="Times New Roman" w:eastAsia="Times New Roman" w:hAnsi="Times New Roman" w:cs="Times New Roman"/>
+          <w:sz w:val="26"/>
+          <w:szCs w:val="26"/>
+          <w:lang w:val="vi-VN"/>
+        </w:rPr>
+        <w:lastRenderedPageBreak/>
         <w:t>Xamarin với sứ mệnh phát triển ứng dụng di động đa nền tảng cũng tuân theo</w:t>
       </w:r>
       <w:r>
@@ -21725,6 +21579,41 @@
           <w:lang w:val="vi-VN"/>
         </w:rPr>
         <w:t>.</w:t>
+      </w:r>
+      <w:r>
+        <w:rPr>
+          <w:rFonts w:ascii="Times New Roman" w:eastAsia="Times New Roman" w:hAnsi="Times New Roman" w:cs="Times New Roman"/>
+          <w:sz w:val="26"/>
+          <w:szCs w:val="26"/>
+        </w:rPr>
+        <w:t xml:space="preserve"> </w:t>
+      </w:r>
+      <w:r>
+        <w:rPr>
+          <w:rFonts w:asciiTheme="majorHAnsi" w:eastAsia="Times New Roman" w:hAnsiTheme="majorHAnsi" w:cstheme="majorHAnsi"/>
+          <w:sz w:val="26"/>
+          <w:szCs w:val="26"/>
+          <w:lang w:val="vi-VN"/>
+        </w:rPr>
+        <w:t>[</w:t>
+      </w:r>
+      <w:r>
+        <w:rPr>
+          <w:rFonts w:asciiTheme="majorHAnsi" w:hAnsiTheme="majorHAnsi" w:cstheme="majorHAnsi"/>
+          <w:sz w:val="26"/>
+          <w:szCs w:val="26"/>
+          <w:lang w:val="vi-VN"/>
+        </w:rPr>
+        <w:t>4</w:t>
+      </w:r>
+      <w:r>
+        <w:rPr>
+          <w:rFonts w:asciiTheme="majorHAnsi" w:eastAsia="Times New Roman" w:hAnsiTheme="majorHAnsi" w:cstheme="majorHAnsi"/>
+          <w:sz w:val="26"/>
+          <w:szCs w:val="26"/>
+          <w:lang w:val="vi-VN"/>
+        </w:rPr>
+        <w:t>]</w:t>
       </w:r>
     </w:p>
     <w:p>
@@ -21746,7 +21635,6 @@
           <w:szCs w:val="26"/>
           <w:lang w:val="vi-VN" w:eastAsia="vi-VN"/>
         </w:rPr>
-        <w:lastRenderedPageBreak/>
         <w:drawing>
           <wp:inline distT="0" distB="0" distL="0" distR="0" wp14:anchorId="0BFB0C65" wp14:editId="39172F05">
             <wp:extent cx="4429744" cy="2991268"/>
@@ -22046,7 +21934,7 @@
           <w:lang w:val="vi-VN"/>
         </w:rPr>
       </w:pPr>
-      <w:bookmarkStart w:id="44" w:name="_Toc497779220"/>
+      <w:bookmarkStart w:id="44" w:name="_Toc498548714"/>
       <w:r>
         <w:rPr>
           <w:rFonts w:eastAsia="Times New Roman"/>
@@ -22054,6 +21942,7 @@
           <w:sz w:val="26"/>
           <w:lang w:val="vi-VN"/>
         </w:rPr>
+        <w:lastRenderedPageBreak/>
         <w:t>2.2</w:t>
       </w:r>
       <w:r>
@@ -22124,7 +22013,7 @@
           <w:lang w:val="vi-VN"/>
         </w:rPr>
       </w:pPr>
-      <w:bookmarkStart w:id="45" w:name="_Toc497779221"/>
+      <w:bookmarkStart w:id="45" w:name="_Toc498548715"/>
       <w:r>
         <w:rPr>
           <w:rFonts w:eastAsia="Times New Roman"/>
@@ -22171,7 +22060,6 @@
           <w:rFonts w:ascii="Times New Roman" w:eastAsia="Times New Roman" w:hAnsi="Times New Roman" w:cs="Times New Roman"/>
           <w:sz w:val="26"/>
           <w:szCs w:val="26"/>
-          <w:lang w:val="vi-VN"/>
         </w:rPr>
       </w:pPr>
       <w:r>
@@ -22235,17 +22123,42 @@
           <w:szCs w:val="26"/>
           <w:lang w:val="vi-VN"/>
         </w:rPr>
-        <w:t xml:space="preserve"> năng chạy trên nhiều </w:t>
-      </w:r>
-      <w:r>
-        <w:rPr>
-          <w:rFonts w:ascii="Times New Roman" w:eastAsia="Times New Roman" w:hAnsi="Times New Roman" w:cs="Times New Roman"/>
-          <w:sz w:val="26"/>
-          <w:szCs w:val="26"/>
-          <w:lang w:val="vi-VN"/>
-        </w:rPr>
-        <w:lastRenderedPageBreak/>
-        <w:t>nền tảng, nhà phát triển phải viết ứng dụng nhiều lần trên mỗi nền tảng riêng biệt. Mọi chi phí (phát triển, triển khai, bảo trì) đều bị nhân lên.</w:t>
+        <w:t xml:space="preserve"> năng chạy trên nhiều nền tảng, nhà phát triển phải viết ứng dụng nhiều lần trên mỗi nền tảng riêng biệt. Mọi chi phí (phát triển, triển khai, bảo trì) đều bị nhân lên.</w:t>
+      </w:r>
+      <w:r>
+        <w:rPr>
+          <w:rFonts w:ascii="Times New Roman" w:eastAsia="Times New Roman" w:hAnsi="Times New Roman" w:cs="Times New Roman"/>
+          <w:sz w:val="26"/>
+          <w:szCs w:val="26"/>
+        </w:rPr>
+        <w:t xml:space="preserve"> </w:t>
+      </w:r>
+      <w:r>
+        <w:rPr>
+          <w:rFonts w:asciiTheme="majorHAnsi" w:eastAsia="Times New Roman" w:hAnsiTheme="majorHAnsi" w:cstheme="majorHAnsi"/>
+          <w:sz w:val="26"/>
+          <w:szCs w:val="26"/>
+          <w:lang w:val="vi-VN"/>
+        </w:rPr>
+        <w:t>[</w:t>
+      </w:r>
+      <w:r>
+        <w:rPr>
+          <w:rFonts w:asciiTheme="majorHAnsi" w:hAnsiTheme="majorHAnsi" w:cstheme="majorHAnsi"/>
+          <w:sz w:val="26"/>
+          <w:szCs w:val="26"/>
+          <w:lang w:val="vi-VN"/>
+        </w:rPr>
+        <w:t>4</w:t>
+      </w:r>
+      <w:r>
+        <w:rPr>
+          <w:rFonts w:asciiTheme="majorHAnsi" w:eastAsia="Times New Roman" w:hAnsiTheme="majorHAnsi" w:cstheme="majorHAnsi"/>
+          <w:sz w:val="26"/>
+          <w:szCs w:val="26"/>
+          <w:lang w:val="vi-VN"/>
+        </w:rPr>
+        <w:t>]</w:t>
       </w:r>
     </w:p>
     <w:p>
@@ -22606,7 +22519,17 @@
           <w:szCs w:val="26"/>
           <w:lang w:val="vi-VN"/>
         </w:rPr>
-        <w:t>Hơn thế nữa, performance liên tục được cải thiện để phù hợp hoàn toàn với tiêu chuẩn của lập trình native. Nền tảng Xamarin cung cấp là giải pháp để testing và theo dõi hoạt động của ứng dụng. Xamarin Test Cloud kết hợp với công cụ Xamarin Test Recorder cho phép bạn chạy các UI test tự động và xác định các vấn đề về performance trước khi ứng dụng release. Tuy nhiên, dịch vụ này có tính phí.</w:t>
+        <w:t xml:space="preserve">Hơn thế nữa, performance liên tục được cải thiện để phù hợp hoàn toàn với tiêu chuẩn của lập trình native. Nền tảng Xamarin cung cấp là giải pháp để </w:t>
+      </w:r>
+      <w:r>
+        <w:rPr>
+          <w:rFonts w:ascii="Times New Roman" w:eastAsia="Times New Roman" w:hAnsi="Times New Roman" w:cs="Times New Roman"/>
+          <w:sz w:val="26"/>
+          <w:szCs w:val="26"/>
+          <w:lang w:val="vi-VN"/>
+        </w:rPr>
+        <w:lastRenderedPageBreak/>
+        <w:t>testing và theo dõi hoạt động của ứng dụng. Xamarin Test Cloud kết hợp với công cụ Xamarin Test Recorder cho phép bạn chạy các UI test tự động và xác định các vấn đề về performance trước khi ứng dụng release. Tuy nhiên, dịch vụ này có tính phí.</w:t>
       </w:r>
     </w:p>
     <w:p>
@@ -22628,7 +22551,6 @@
           <w:szCs w:val="26"/>
           <w:lang w:val="vi-VN"/>
         </w:rPr>
-        <w:lastRenderedPageBreak/>
         <w:t xml:space="preserve">Thứ tư, </w:t>
       </w:r>
       <w:r>
@@ -22966,7 +22888,7 @@
           <w:lang w:val="vi-VN"/>
         </w:rPr>
       </w:pPr>
-      <w:bookmarkStart w:id="47" w:name="_Toc497779222"/>
+      <w:bookmarkStart w:id="47" w:name="_Toc498548716"/>
       <w:r>
         <w:rPr>
           <w:rFonts w:eastAsia="Times New Roman"/>
@@ -23226,7 +23148,17 @@
           <w:szCs w:val="26"/>
           <w:lang w:val="vi-VN"/>
         </w:rPr>
-        <w:t>ích thước của một ứng dụng code bằng xamarin là 3Mb, trong khi code bằng Objective C chỉ chiếm 172 Kb. Càng sử dụng nhiều API, càng nhiều lưu trữ bị chiếm trên thiết bị</w:t>
+        <w:t xml:space="preserve">ích thước của một ứng dụng code bằng </w:t>
+      </w:r>
+      <w:r>
+        <w:rPr>
+          <w:rFonts w:ascii="Times New Roman" w:eastAsia="Times New Roman" w:hAnsi="Times New Roman" w:cs="Times New Roman"/>
+          <w:sz w:val="26"/>
+          <w:szCs w:val="26"/>
+          <w:lang w:val="vi-VN"/>
+        </w:rPr>
+        <w:lastRenderedPageBreak/>
+        <w:t>xamarin là 3Mb, trong khi code bằng Objective C chỉ chiếm 172 Kb. Càng sử dụng nhiều API, càng nhiều lưu trữ bị chiếm trên thiết bị</w:t>
       </w:r>
       <w:r>
         <w:rPr>
@@ -23296,7 +23228,6 @@
           <w:szCs w:val="26"/>
           <w:lang w:val="vi-VN"/>
         </w:rPr>
-        <w:lastRenderedPageBreak/>
         <w:t>Như vậy, chúng ta đã hiểu được cá</w:t>
       </w:r>
       <w:r>
@@ -23330,7 +23261,7 @@
           <w:lang w:val="vi-VN"/>
         </w:rPr>
       </w:pPr>
-      <w:bookmarkStart w:id="48" w:name="_Toc497779223"/>
+      <w:bookmarkStart w:id="48" w:name="_Toc498548717"/>
       <w:r>
         <w:rPr>
           <w:rFonts w:eastAsia="Times New Roman"/>
@@ -23727,7 +23658,6 @@
           <w:rFonts w:ascii="Times New Roman" w:eastAsia="Times New Roman" w:hAnsi="Times New Roman" w:cs="Times New Roman"/>
           <w:sz w:val="26"/>
           <w:szCs w:val="26"/>
-          <w:lang w:val="vi-VN"/>
         </w:rPr>
       </w:pPr>
       <w:r>
@@ -23754,7 +23684,17 @@
           <w:szCs w:val="26"/>
           <w:lang w:val="vi-VN"/>
         </w:rPr>
-        <w:t xml:space="preserve">Form được phát triển trên Xamarin truyền thống, nên nó được kế thừa hoàn toàn giống kiến trúc của Xamarin. Điểm mạnh của nó là có thể chia sẻ tối đa các thành phần code cho nhiều nền tảng (từ module giao diện cho đến business logic), nhờ đó, hiệu suất chia sẻ code cao rõ rệt. Hình bên dưới mô tả khác biệt của sự </w:t>
+        <w:t xml:space="preserve">Form được phát triển trên Xamarin truyền thống, nên nó được kế thừa hoàn toàn giống kiến trúc của Xamarin. Điểm mạnh của nó là có thể chia sẻ tối đa các thành phần code cho nhiều nền tảng (từ module giao diện cho đến business logic), nhờ đó, hiệu suất </w:t>
+      </w:r>
+      <w:r>
+        <w:rPr>
+          <w:rFonts w:ascii="Times New Roman" w:eastAsia="Times New Roman" w:hAnsi="Times New Roman" w:cs="Times New Roman"/>
+          <w:sz w:val="26"/>
+          <w:szCs w:val="26"/>
+          <w:lang w:val="vi-VN"/>
+        </w:rPr>
+        <w:lastRenderedPageBreak/>
+        <w:t xml:space="preserve">chia sẻ code cao rõ rệt. Hình bên dưới mô tả khác biệt của sự </w:t>
       </w:r>
       <w:r>
         <w:rPr>
@@ -23781,6 +23721,14 @@
           <w:lang w:val="vi-VN"/>
         </w:rPr>
         <w:t>form và xamarin truyền thống</w:t>
+      </w:r>
+      <w:r>
+        <w:rPr>
+          <w:rFonts w:ascii="Times New Roman" w:eastAsia="Times New Roman" w:hAnsi="Times New Roman" w:cs="Times New Roman"/>
+          <w:sz w:val="26"/>
+          <w:szCs w:val="26"/>
+        </w:rPr>
+        <w:t xml:space="preserve"> [7]</w:t>
       </w:r>
     </w:p>
     <w:p>
@@ -23801,7 +23749,6 @@
           <w:szCs w:val="26"/>
           <w:lang w:val="vi-VN" w:eastAsia="vi-VN"/>
         </w:rPr>
-        <w:lastRenderedPageBreak/>
         <w:drawing>
           <wp:inline distT="0" distB="0" distL="0" distR="0" wp14:anchorId="6425C07B" wp14:editId="17562BBE">
             <wp:extent cx="5943600" cy="2602230"/>
@@ -24055,6 +24002,7 @@
           <w:szCs w:val="26"/>
           <w:lang w:val="vi-VN" w:eastAsia="vi-VN"/>
         </w:rPr>
+        <w:lastRenderedPageBreak/>
         <w:drawing>
           <wp:inline distT="0" distB="0" distL="0" distR="0" wp14:anchorId="5FD8D191" wp14:editId="1BEC94B3">
             <wp:extent cx="2922418" cy="2605595"/>
@@ -24202,7 +24150,6 @@
           <w:szCs w:val="26"/>
           <w:lang w:val="vi-VN"/>
         </w:rPr>
-        <w:lastRenderedPageBreak/>
         <w:t>Tầng trên cùng là ứng dụng phát triển bởi Xamarin theo từng nền tảng. Việc sử dụng các dịch vụ, control giao diện sẽ được đóng gói, chia sẻ qua các thư viện PCL hoặc Shared Project. Tiếp đó xamarin sẽ có bộ chuyển đổi (gọ</w:t>
       </w:r>
       <w:r>
@@ -24251,10 +24198,18 @@
         </w:rPr>
         <w:t>kết quả sau khi chuyển đổi các thành phần giao diện</w:t>
       </w:r>
-    </w:p>
-    <w:p>
-      <w:pPr>
-        <w:jc w:val="both"/>
+      <w:r>
+        <w:rPr>
+          <w:rFonts w:ascii="Times New Roman" w:eastAsia="Times New Roman" w:hAnsi="Times New Roman" w:cs="Times New Roman"/>
+          <w:sz w:val="26"/>
+          <w:szCs w:val="26"/>
+        </w:rPr>
+        <w:t xml:space="preserve"> [7]</w:t>
+      </w:r>
+    </w:p>
+    <w:p>
+      <w:pPr>
+        <w:jc w:val="center"/>
         <w:rPr>
           <w:rFonts w:asciiTheme="majorHAnsi" w:hAnsiTheme="majorHAnsi" w:cstheme="majorHAnsi"/>
           <w:sz w:val="26"/>
@@ -24417,6 +24372,7 @@
           <w:szCs w:val="26"/>
           <w:lang w:val="vi-VN"/>
         </w:rPr>
+        <w:lastRenderedPageBreak/>
         <w:t>Sau bộ chuyển đổi (adapter), mã nguồn sẽ được biên dịch như một ứng dụng native, các control giao diện lúc này sẽ được hiển thị một cách riêng biệt theo từng nền tảng.</w:t>
       </w:r>
     </w:p>
@@ -24534,7 +24490,7 @@
           <w:lang w:val="vi-VN"/>
         </w:rPr>
       </w:pPr>
-      <w:bookmarkStart w:id="52" w:name="_Toc497779224"/>
+      <w:bookmarkStart w:id="52" w:name="_Toc498548718"/>
       <w:r>
         <w:rPr>
           <w:rFonts w:eastAsia="Times New Roman"/>
@@ -24600,7 +24556,6 @@
           <w:rFonts w:ascii="Times New Roman" w:eastAsia="Times New Roman" w:hAnsi="Times New Roman" w:cs="Times New Roman"/>
           <w:sz w:val="26"/>
           <w:szCs w:val="26"/>
-          <w:lang w:val="vi-VN"/>
         </w:rPr>
       </w:pPr>
       <w:r>
@@ -24655,17 +24610,7 @@
           <w:szCs w:val="26"/>
           <w:lang w:val="vi-VN"/>
         </w:rPr>
-        <w:t xml:space="preserve">hi biên dịch, chúng tạo ra các thành phần tham </w:t>
-      </w:r>
-      <w:r>
-        <w:rPr>
-          <w:rFonts w:ascii="Times New Roman" w:eastAsia="Times New Roman" w:hAnsi="Times New Roman" w:cs="Times New Roman"/>
-          <w:sz w:val="26"/>
-          <w:szCs w:val="26"/>
-          <w:lang w:val="vi-VN"/>
-        </w:rPr>
-        <w:lastRenderedPageBreak/>
-        <w:t>chiếu để có thể liên kết đến các project nền tảng riêng biệt. Ngoài chia sẻ code, Shared project có thể chia sẻ cả file dùng chung cho tất cả những project con.</w:t>
+        <w:t>hi biên dịch, chúng tạo ra các thành phần tham chiếu để có thể liên kết đến các project nền tảng riêng biệt. Ngoài chia sẻ code, Shared project có thể chia sẻ cả file dùng chung cho tất cả những project con.</w:t>
       </w:r>
       <w:r>
         <w:rPr>
@@ -24702,6 +24647,14 @@
           <w:lang w:val="vi-VN"/>
         </w:rPr>
         <w:t>nó được tham chiếu.</w:t>
+      </w:r>
+      <w:r>
+        <w:rPr>
+          <w:rFonts w:ascii="Times New Roman" w:eastAsia="Times New Roman" w:hAnsi="Times New Roman" w:cs="Times New Roman"/>
+          <w:sz w:val="26"/>
+          <w:szCs w:val="26"/>
+        </w:rPr>
+        <w:t xml:space="preserve"> [7]</w:t>
       </w:r>
     </w:p>
     <w:p>
@@ -24869,6 +24822,7 @@
           <w:szCs w:val="26"/>
           <w:lang w:val="vi-VN"/>
         </w:rPr>
+        <w:lastRenderedPageBreak/>
         <w:t>Mã nguồn trong shared project có thể bao gồm các thành phần code của từng nền tảng sau khi biên dịch (phụ thuộc vào nền tảng đích người phát triển hướng tới). Shared project chỉ có t</w:t>
       </w:r>
       <w:r>
@@ -24928,7 +24882,6 @@
           <w:szCs w:val="26"/>
           <w:lang w:val="vi-VN" w:eastAsia="vi-VN"/>
         </w:rPr>
-        <w:lastRenderedPageBreak/>
         <w:drawing>
           <wp:inline distT="0" distB="0" distL="0" distR="0" wp14:anchorId="5867B441" wp14:editId="1D7B15AE">
             <wp:extent cx="5725324" cy="3734321"/>
@@ -25005,7 +24958,7 @@
           <w:lang w:val="vi-VN"/>
         </w:rPr>
       </w:pPr>
-      <w:bookmarkStart w:id="54" w:name="_Toc497779225"/>
+      <w:bookmarkStart w:id="54" w:name="_Toc498548719"/>
       <w:r>
         <w:rPr>
           <w:rFonts w:eastAsia="Times New Roman"/>
@@ -25070,17 +25023,16 @@
           <w:rFonts w:ascii="Times New Roman" w:eastAsia="Times New Roman" w:hAnsi="Times New Roman" w:cs="Times New Roman"/>
           <w:sz w:val="26"/>
           <w:szCs w:val="26"/>
-          <w:lang w:val="vi-VN"/>
-        </w:rPr>
-      </w:pPr>
-      <w:r>
-        <w:rPr>
-          <w:rFonts w:ascii="Times New Roman" w:eastAsia="Times New Roman" w:hAnsi="Times New Roman" w:cs="Times New Roman"/>
-          <w:sz w:val="26"/>
-          <w:szCs w:val="26"/>
-          <w:lang w:val="vi-VN"/>
-        </w:rPr>
-        <w:t xml:space="preserve">Một cách chia sẻ mã nguồn khác là sử dụng Portable Class Library (PCL). Đối với Class Library thông thường, sau khi biên dịch, file DLL chỉ có thể hoạt động trên một loại nền tảng nhất định. Ngược lại, khi tạo project PCL, ta có thể lựa chọn các nền tảng cần hỗ trợ. Từ danh sách các nền tảng được chọn, Visual Studio tính toán và chọn một phiên bản thích hợp của thư viện .NETPortable để import. Ví dụ trong .NETPortable phiên bản 344 hỗ trợ các nền tảng .Net 4.5, Xamarin.iOS, Xamarin.Android, Windows 8, Windows 8.1 và Silverlight 5. Thư viện .NETPortable thực chất bao gồm các Interface để lập trình viên </w:t>
+        </w:rPr>
+      </w:pPr>
+      <w:r>
+        <w:rPr>
+          <w:rFonts w:ascii="Times New Roman" w:eastAsia="Times New Roman" w:hAnsi="Times New Roman" w:cs="Times New Roman"/>
+          <w:sz w:val="26"/>
+          <w:szCs w:val="26"/>
+          <w:lang w:val="vi-VN"/>
+        </w:rPr>
+        <w:t xml:space="preserve">Một cách chia sẻ mã nguồn khác là sử dụng Portable Class Library (PCL). Đối với Class Library thông thường, sau khi biên dịch, file DLL chỉ có thể hoạt động trên một loại nền tảng nhất định. Ngược lại, khi tạo project PCL, ta có thể lựa chọn các nền tảng cần hỗ trợ. </w:t>
       </w:r>
       <w:r>
         <w:rPr>
@@ -25090,7 +25042,7 @@
           <w:lang w:val="vi-VN"/>
         </w:rPr>
         <w:lastRenderedPageBreak/>
-        <w:t xml:space="preserve">giao tiếp kèm theo Attribute cho biết thư viện thực sự cần gọi đến là gì. Cách thức hoạt động của PCL được mô tả trong Hình </w:t>
+        <w:t xml:space="preserve">Từ danh sách các nền tảng được chọn, Visual Studio tính toán và chọn một phiên bản thích hợp của thư viện .NETPortable để import. Ví dụ trong .NETPortable phiên bản 344 hỗ trợ các nền tảng .Net 4.5, Xamarin.iOS, Xamarin.Android, Windows 8, Windows 8.1 và Silverlight 5. Thư viện .NETPortable thực chất bao gồm các Interface để lập trình viên giao tiếp kèm theo Attribute cho biết thư viện thực sự cần gọi đến là gì. Cách thức hoạt động của PCL được mô tả trong Hình </w:t>
       </w:r>
       <w:r>
         <w:rPr>
@@ -25100,6 +25052,14 @@
           <w:lang w:val="vi-VN"/>
         </w:rPr>
         <w:t>bên dưới</w:t>
+      </w:r>
+      <w:r>
+        <w:rPr>
+          <w:rFonts w:ascii="Times New Roman" w:eastAsia="Times New Roman" w:hAnsi="Times New Roman" w:cs="Times New Roman"/>
+          <w:sz w:val="26"/>
+          <w:szCs w:val="26"/>
+        </w:rPr>
+        <w:t xml:space="preserve"> [7]</w:t>
       </w:r>
     </w:p>
     <w:p>
@@ -25308,7 +25268,17 @@
           <w:szCs w:val="26"/>
           <w:lang w:val="vi-VN"/>
         </w:rPr>
-        <w:t>Việc giao tiếp với PCL chẳng khác gì sử dụng một thư viện thông thường. Điều này giúp lập trình viên dễ dàng làm quen sử dụng và quản lý các dự án lớn. Tuy nhiên, có một điều bất tiện trong PCL: Microsoft không cung cấp cơ chế chỉ định một phần đặc biệt chỉ được sử dụng trong một nền tảng cụ thể như Shared Project. Nhưng thật may mắn, Xamarin có hỗ trợ một công cụ đặc biệt có tên là DependencyService giúp khắc phục hạn chế này khi sử dụng PCL trong lập trình di động đa nền tảng.</w:t>
+        <w:t xml:space="preserve">Việc giao tiếp với PCL chẳng khác gì sử dụng một thư viện thông thường. Điều này giúp lập trình viên dễ dàng làm quen sử dụng và quản lý các dự án lớn. Tuy nhiên, có một điều bất tiện trong PCL: Microsoft không cung cấp cơ chế chỉ định một phần đặc biệt chỉ được sử dụng trong một nền tảng cụ thể như Shared Project. Nhưng thật may mắn, Xamarin có hỗ </w:t>
+      </w:r>
+      <w:r>
+        <w:rPr>
+          <w:rFonts w:ascii="Times New Roman" w:eastAsia="Times New Roman" w:hAnsi="Times New Roman" w:cs="Times New Roman"/>
+          <w:sz w:val="26"/>
+          <w:szCs w:val="26"/>
+          <w:lang w:val="vi-VN"/>
+        </w:rPr>
+        <w:lastRenderedPageBreak/>
+        <w:t>trợ một công cụ đặc biệt có tên là DependencyService giúp khắc phục hạn chế này khi sử dụng PCL trong lập trình di động đa nền tảng.</w:t>
       </w:r>
       <w:r>
         <w:rPr>
@@ -25358,7 +25328,6 @@
           <w:szCs w:val="26"/>
           <w:lang w:val="vi-VN"/>
         </w:rPr>
-        <w:lastRenderedPageBreak/>
         <w:t xml:space="preserve">Ưu điểm </w:t>
       </w:r>
     </w:p>
@@ -27237,7 +27206,7 @@
           <w:lang w:val="vi-VN"/>
         </w:rPr>
       </w:pPr>
-      <w:bookmarkStart w:id="56" w:name="_Toc497779226"/>
+      <w:bookmarkStart w:id="56" w:name="_Toc498548720"/>
       <w:r>
         <w:rPr>
           <w:rFonts w:eastAsia="Times New Roman"/>
@@ -27983,7 +27952,7 @@
           <w:lang w:val="vi-VN"/>
         </w:rPr>
       </w:pPr>
-      <w:bookmarkStart w:id="58" w:name="_Toc497779227"/>
+      <w:bookmarkStart w:id="58" w:name="_Toc498548721"/>
       <w:r>
         <w:rPr>
           <w:rFonts w:eastAsia="Times New Roman"/>
@@ -28384,7 +28353,7 @@
           <w:lang w:val="vi-VN"/>
         </w:rPr>
       </w:pPr>
-      <w:bookmarkStart w:id="59" w:name="_Toc497779133"/>
+      <w:bookmarkStart w:id="59" w:name="_Toc498548663"/>
       <w:r>
         <w:rPr>
           <w:rFonts w:ascii="Times New Roman" w:hAnsi="Times New Roman" w:cs="Times New Roman"/>
@@ -28819,7 +28788,7 @@
           <w:lang w:val="vi-VN"/>
         </w:rPr>
       </w:pPr>
-      <w:bookmarkStart w:id="61" w:name="_Toc497779228"/>
+      <w:bookmarkStart w:id="61" w:name="_Toc498548722"/>
       <w:r>
         <w:rPr>
           <w:rFonts w:eastAsia="Times New Roman"/>
@@ -29018,7 +28987,7 @@
         </w:rPr>
         <w:drawing>
           <wp:inline distT="0" distB="0" distL="0" distR="0" wp14:anchorId="2CA6A56A" wp14:editId="1024A45C">
-            <wp:extent cx="2779776" cy="3862243"/>
+            <wp:extent cx="2280621" cy="3168713"/>
             <wp:effectExtent l="0" t="0" r="0" b="0"/>
             <wp:docPr id="46" name="Picture 46"/>
             <wp:cNvGraphicFramePr>
@@ -29046,7 +29015,7 @@
                   <pic:spPr>
                     <a:xfrm>
                       <a:off x="0" y="0"/>
-                      <a:ext cx="2779221" cy="3861471"/>
+                      <a:ext cx="2283701" cy="3172992"/>
                     </a:xfrm>
                     <a:prstGeom prst="rect">
                       <a:avLst/>
@@ -29312,17 +29281,7 @@
           <w:szCs w:val="26"/>
           <w:lang w:val="vi-VN"/>
         </w:rPr>
-        <w:t xml:space="preserve"> Phần tiếp, tôi xin trình bày cụ thể </w:t>
-      </w:r>
-      <w:r>
-        <w:rPr>
-          <w:rFonts w:ascii="Times New Roman" w:eastAsia="Times New Roman" w:hAnsi="Times New Roman" w:cs="Times New Roman"/>
-          <w:sz w:val="26"/>
-          <w:szCs w:val="26"/>
-          <w:lang w:val="vi-VN"/>
-        </w:rPr>
-        <w:lastRenderedPageBreak/>
-        <w:t>việc cài đặt, sử dụng xamarin.form trong ứng dụng</w:t>
+        <w:t xml:space="preserve"> Phần tiếp, tôi xin trình bày cụ thể việc cài đặt, sử dụng xamarin.form trong ứng dụng</w:t>
       </w:r>
       <w:r>
         <w:rPr>
@@ -29374,7 +29333,7 @@
           <w:lang w:val="vi-VN"/>
         </w:rPr>
       </w:pPr>
-      <w:bookmarkStart w:id="63" w:name="_Toc497779229"/>
+      <w:bookmarkStart w:id="63" w:name="_Toc498548723"/>
       <w:r>
         <w:rPr>
           <w:rFonts w:eastAsia="Times New Roman"/>
@@ -29476,7 +29435,7 @@
           <w:lang w:val="vi-VN"/>
         </w:rPr>
       </w:pPr>
-      <w:bookmarkStart w:id="64" w:name="_Toc497779230"/>
+      <w:bookmarkStart w:id="64" w:name="_Toc498548724"/>
       <w:r>
         <w:rPr>
           <w:rFonts w:eastAsia="Times New Roman"/>
@@ -30253,7 +30212,7 @@
           <w:lang w:val="vi-VN"/>
         </w:rPr>
       </w:pPr>
-      <w:bookmarkStart w:id="66" w:name="_Toc497779231"/>
+      <w:bookmarkStart w:id="66" w:name="_Toc498548725"/>
       <w:r>
         <w:rPr>
           <w:rFonts w:eastAsia="Times New Roman"/>
@@ -30325,7 +30284,7 @@
           <w:lang w:val="vi-VN"/>
         </w:rPr>
       </w:pPr>
-      <w:bookmarkStart w:id="67" w:name="_Toc497779232"/>
+      <w:bookmarkStart w:id="67" w:name="_Toc498548726"/>
       <w:r>
         <w:rPr>
           <w:rFonts w:eastAsia="Times New Roman"/>
@@ -31098,7 +31057,7 @@
         </w:rPr>
       </w:pPr>
       <w:bookmarkStart w:id="69" w:name="_Toc493953384"/>
-      <w:bookmarkStart w:id="70" w:name="_Toc497779134"/>
+      <w:bookmarkStart w:id="70" w:name="_Toc498548664"/>
       <w:r>
         <w:rPr>
           <w:rFonts w:ascii="Times New Roman" w:hAnsi="Times New Roman" w:cs="Times New Roman"/>
@@ -31788,7 +31747,7 @@
           <w:lang w:val="vi-VN"/>
         </w:rPr>
       </w:pPr>
-      <w:bookmarkStart w:id="71" w:name="_Toc497779135"/>
+      <w:bookmarkStart w:id="71" w:name="_Toc498548665"/>
       <w:r>
         <w:rPr>
           <w:rFonts w:ascii="Times New Roman" w:hAnsi="Times New Roman" w:cs="Times New Roman"/>
@@ -31996,7 +31955,7 @@
           <w:lang w:val="vi-VN"/>
         </w:rPr>
       </w:pPr>
-      <w:bookmarkStart w:id="72" w:name="_Toc497779233"/>
+      <w:bookmarkStart w:id="72" w:name="_Toc498548727"/>
       <w:r>
         <w:rPr>
           <w:rFonts w:eastAsia="Times New Roman"/>
@@ -32418,7 +32377,7 @@
     <w:p>
       <w:pPr>
         <w:keepNext/>
-        <w:jc w:val="both"/>
+        <w:jc w:val="center"/>
         <w:rPr>
           <w:lang w:val="vi-VN"/>
         </w:rPr>
@@ -32688,7 +32647,7 @@
           <w:lang w:val="vi-VN"/>
         </w:rPr>
       </w:pPr>
-      <w:bookmarkStart w:id="75" w:name="_Toc497779234"/>
+      <w:bookmarkStart w:id="75" w:name="_Toc498548728"/>
       <w:r>
         <w:rPr>
           <w:rFonts w:eastAsia="Times New Roman"/>
@@ -33029,7 +32988,7 @@
           <w:lang w:val="vi-VN"/>
         </w:rPr>
       </w:pPr>
-      <w:bookmarkStart w:id="76" w:name="_Toc497779235"/>
+      <w:bookmarkStart w:id="76" w:name="_Toc498548729"/>
       <w:r>
         <w:rPr>
           <w:rFonts w:eastAsia="Times New Roman"/>
@@ -33090,7 +33049,7 @@
           <w:lang w:val="vi-VN"/>
         </w:rPr>
       </w:pPr>
-      <w:bookmarkStart w:id="77" w:name="_Toc497779236"/>
+      <w:bookmarkStart w:id="77" w:name="_Toc498548730"/>
       <w:r>
         <w:rPr>
           <w:rFonts w:eastAsia="Times New Roman"/>
@@ -33414,7 +33373,7 @@
           <w:lang w:val="vi-VN"/>
         </w:rPr>
       </w:pPr>
-      <w:bookmarkStart w:id="79" w:name="_Toc497779237"/>
+      <w:bookmarkStart w:id="79" w:name="_Toc498548731"/>
       <w:r>
         <w:rPr>
           <w:rFonts w:eastAsia="Times New Roman"/>
@@ -33502,7 +33461,7 @@
     <w:p>
       <w:pPr>
         <w:keepNext/>
-        <w:jc w:val="both"/>
+        <w:jc w:val="center"/>
         <w:rPr>
           <w:lang w:val="vi-VN"/>
         </w:rPr>
@@ -33752,7 +33711,7 @@
           <w:lang w:val="vi-VN"/>
         </w:rPr>
       </w:pPr>
-      <w:bookmarkStart w:id="81" w:name="_Toc497779238"/>
+      <w:bookmarkStart w:id="81" w:name="_Toc498548732"/>
       <w:r>
         <w:rPr>
           <w:rFonts w:eastAsia="Times New Roman"/>
@@ -33821,7 +33780,7 @@
     <w:p>
       <w:pPr>
         <w:keepNext/>
-        <w:jc w:val="both"/>
+        <w:jc w:val="center"/>
         <w:rPr>
           <w:lang w:val="vi-VN"/>
         </w:rPr>
@@ -33999,7 +33958,7 @@
           <w:lang w:val="vi-VN"/>
         </w:rPr>
       </w:pPr>
-      <w:bookmarkStart w:id="83" w:name="_Toc497779239"/>
+      <w:bookmarkStart w:id="83" w:name="_Toc498548733"/>
       <w:r>
         <w:rPr>
           <w:rFonts w:eastAsia="Times New Roman"/>
@@ -34301,7 +34260,7 @@
           <w:lang w:val="vi-VN"/>
         </w:rPr>
       </w:pPr>
-      <w:bookmarkStart w:id="85" w:name="_Toc497779240"/>
+      <w:bookmarkStart w:id="85" w:name="_Toc498548734"/>
       <w:r>
         <w:rPr>
           <w:rFonts w:eastAsia="Times New Roman"/>
@@ -34360,7 +34319,7 @@
           <w:lang w:val="vi-VN"/>
         </w:rPr>
       </w:pPr>
-      <w:bookmarkStart w:id="86" w:name="_Toc497779241"/>
+      <w:bookmarkStart w:id="86" w:name="_Toc498548735"/>
       <w:r>
         <w:rPr>
           <w:rFonts w:eastAsia="Times New Roman"/>
@@ -34430,7 +34389,7 @@
       <w:pPr>
         <w:keepNext/>
         <w:ind w:left="360" w:firstLine="360"/>
-        <w:jc w:val="both"/>
+        <w:jc w:val="center"/>
         <w:rPr>
           <w:lang w:val="vi-VN"/>
         </w:rPr>
@@ -34599,7 +34558,7 @@
     <w:p>
       <w:pPr>
         <w:keepNext/>
-        <w:jc w:val="both"/>
+        <w:jc w:val="center"/>
         <w:rPr>
           <w:lang w:val="vi-VN"/>
         </w:rPr>
@@ -34770,7 +34729,7 @@
           <w:lang w:val="vi-VN"/>
         </w:rPr>
       </w:pPr>
-      <w:bookmarkStart w:id="89" w:name="_Toc497779242"/>
+      <w:bookmarkStart w:id="89" w:name="_Toc498548736"/>
       <w:r>
         <w:rPr>
           <w:rFonts w:eastAsia="Times New Roman"/>
@@ -35197,7 +35156,7 @@
           <w:lang w:val="vi-VN"/>
         </w:rPr>
       </w:pPr>
-      <w:bookmarkStart w:id="92" w:name="_Toc497779243"/>
+      <w:bookmarkStart w:id="92" w:name="_Toc498548737"/>
       <w:r>
         <w:rPr>
           <w:rFonts w:eastAsia="Times New Roman"/>
@@ -35577,7 +35536,7 @@
           <w:lang w:val="vi-VN"/>
         </w:rPr>
       </w:pPr>
-      <w:bookmarkStart w:id="95" w:name="_Toc497779244"/>
+      <w:bookmarkStart w:id="95" w:name="_Toc498548738"/>
       <w:r>
         <w:rPr>
           <w:rFonts w:eastAsia="Times New Roman"/>
@@ -36081,7 +36040,7 @@
         </w:rPr>
         <w:br w:type="page"/>
       </w:r>
-      <w:bookmarkStart w:id="98" w:name="_Toc497779245"/>
+      <w:bookmarkStart w:id="98" w:name="_Toc498548739"/>
       <w:r>
         <w:rPr>
           <w:rFonts w:eastAsia="Times New Roman"/>
@@ -36563,7 +36522,7 @@
           </w:tcPr>
           <w:p>
             <w:pPr>
-              <w:jc w:val="both"/>
+              <w:jc w:val="center"/>
               <w:rPr>
                 <w:rFonts w:ascii="Times New Roman" w:eastAsia="Times New Roman" w:hAnsi="Times New Roman" w:cs="Times New Roman"/>
                 <w:sz w:val="26"/>
@@ -36688,7 +36647,7 @@
           </w:tcPr>
           <w:p>
             <w:pPr>
-              <w:jc w:val="both"/>
+              <w:jc w:val="center"/>
               <w:rPr>
                 <w:rFonts w:ascii="Times New Roman" w:eastAsia="Times New Roman" w:hAnsi="Times New Roman" w:cs="Times New Roman"/>
                 <w:sz w:val="26"/>
@@ -36912,7 +36871,7 @@
           </w:tcPr>
           <w:p>
             <w:pPr>
-              <w:jc w:val="both"/>
+              <w:jc w:val="center"/>
               <w:rPr>
                 <w:rFonts w:ascii="Times New Roman" w:eastAsia="Times New Roman" w:hAnsi="Times New Roman" w:cs="Times New Roman"/>
                 <w:sz w:val="26"/>
@@ -37011,7 +36970,7 @@
           </w:tcPr>
           <w:p>
             <w:pPr>
-              <w:jc w:val="both"/>
+              <w:jc w:val="center"/>
               <w:rPr>
                 <w:rFonts w:ascii="Times New Roman" w:eastAsia="Times New Roman" w:hAnsi="Times New Roman" w:cs="Times New Roman"/>
                 <w:sz w:val="26"/>
@@ -37235,7 +37194,7 @@
           </w:tcPr>
           <w:p>
             <w:pPr>
-              <w:jc w:val="both"/>
+              <w:jc w:val="center"/>
               <w:rPr>
                 <w:rFonts w:ascii="Times New Roman" w:eastAsia="Times New Roman" w:hAnsi="Times New Roman" w:cs="Times New Roman"/>
                 <w:b/>
@@ -37334,7 +37293,7 @@
           </w:tcPr>
           <w:p>
             <w:pPr>
-              <w:jc w:val="both"/>
+              <w:jc w:val="center"/>
               <w:rPr>
                 <w:rFonts w:ascii="Times New Roman" w:eastAsia="Times New Roman" w:hAnsi="Times New Roman" w:cs="Times New Roman"/>
                 <w:b/>
@@ -37477,7 +37436,7 @@
           <w:lang w:val="vi-VN"/>
         </w:rPr>
       </w:pPr>
-      <w:bookmarkStart w:id="99" w:name="_Toc497779246"/>
+      <w:bookmarkStart w:id="99" w:name="_Toc498548740"/>
       <w:r>
         <w:rPr>
           <w:rFonts w:eastAsia="Times New Roman"/>
@@ -37546,7 +37505,7 @@
           <w:lang w:val="vi-VN"/>
         </w:rPr>
       </w:pPr>
-      <w:bookmarkStart w:id="100" w:name="_Toc497779247"/>
+      <w:bookmarkStart w:id="100" w:name="_Toc498548741"/>
       <w:r>
         <w:rPr>
           <w:rFonts w:eastAsia="Times New Roman"/>
@@ -37616,7 +37575,7 @@
           <w:lang w:val="vi-VN"/>
         </w:rPr>
       </w:pPr>
-      <w:bookmarkStart w:id="101" w:name="_Toc497779136"/>
+      <w:bookmarkStart w:id="101" w:name="_Toc498548666"/>
       <w:r>
         <w:rPr>
           <w:rFonts w:ascii="Times New Roman" w:hAnsi="Times New Roman" w:cs="Times New Roman"/>
@@ -39253,7 +39212,7 @@
           <w:lang w:val="vi-VN"/>
         </w:rPr>
       </w:pPr>
-      <w:bookmarkStart w:id="102" w:name="_Toc497779248"/>
+      <w:bookmarkStart w:id="102" w:name="_Toc498548742"/>
       <w:r>
         <w:rPr>
           <w:rFonts w:eastAsia="Times New Roman"/>
@@ -39332,7 +39291,7 @@
           <w:lang w:val="vi-VN"/>
         </w:rPr>
       </w:pPr>
-      <w:bookmarkStart w:id="103" w:name="_Toc497779137"/>
+      <w:bookmarkStart w:id="103" w:name="_Toc498548667"/>
       <w:r>
         <w:rPr>
           <w:rFonts w:ascii="Times New Roman" w:hAnsi="Times New Roman" w:cs="Times New Roman"/>
@@ -40205,14 +40164,14 @@
       <w:pPr>
         <w:pStyle w:val="Heading1"/>
         <w:spacing w:line="360" w:lineRule="auto"/>
-        <w:jc w:val="both"/>
+        <w:jc w:val="center"/>
         <w:rPr>
           <w:rFonts w:eastAsia="Times New Roman"/>
           <w:color w:val="auto"/>
           <w:lang w:val="vi-VN"/>
         </w:rPr>
       </w:pPr>
-      <w:bookmarkStart w:id="104" w:name="_Toc497779249"/>
+      <w:bookmarkStart w:id="104" w:name="_Toc498548743"/>
       <w:r>
         <w:rPr>
           <w:rFonts w:eastAsia="Times New Roman"/>
@@ -40309,7 +40268,7 @@
           <w:lang w:val="vi-VN"/>
         </w:rPr>
       </w:pPr>
-      <w:bookmarkStart w:id="105" w:name="_Toc497779250"/>
+      <w:bookmarkStart w:id="105" w:name="_Toc498548744"/>
       <w:r>
         <w:rPr>
           <w:rFonts w:eastAsia="Times New Roman"/>
@@ -40480,7 +40439,7 @@
           <w:lang w:val="vi-VN"/>
         </w:rPr>
       </w:pPr>
-      <w:bookmarkStart w:id="106" w:name="_Toc497779251"/>
+      <w:bookmarkStart w:id="106" w:name="_Toc498548745"/>
       <w:r>
         <w:rPr>
           <w:rFonts w:eastAsia="Times New Roman"/>
@@ -40689,7 +40648,7 @@
     <w:p>
       <w:pPr>
         <w:spacing w:before="100" w:beforeAutospacing="1" w:after="100" w:afterAutospacing="1"/>
-        <w:jc w:val="both"/>
+        <w:jc w:val="center"/>
         <w:rPr>
           <w:rFonts w:asciiTheme="majorHAnsi" w:eastAsia="Times New Roman" w:hAnsiTheme="majorHAnsi" w:cstheme="majorHAnsi"/>
           <w:b/>
@@ -40714,7 +40673,7 @@
     </w:p>
     <w:p>
       <w:pPr>
-        <w:spacing w:before="100" w:beforeAutospacing="1" w:after="100" w:afterAutospacing="1"/>
+        <w:spacing w:before="100" w:beforeAutospacing="1" w:after="100" w:afterAutospacing="1" w:line="240" w:lineRule="auto"/>
         <w:rPr>
           <w:rFonts w:asciiTheme="majorHAnsi" w:eastAsia="Times New Roman" w:hAnsiTheme="majorHAnsi" w:cstheme="majorHAnsi"/>
           <w:sz w:val="26"/>
@@ -40767,7 +40726,7 @@
     </w:p>
     <w:p>
       <w:pPr>
-        <w:spacing w:before="100" w:beforeAutospacing="1" w:after="100" w:afterAutospacing="1"/>
+        <w:spacing w:before="100" w:beforeAutospacing="1" w:after="100" w:afterAutospacing="1" w:line="240" w:lineRule="auto"/>
         <w:jc w:val="both"/>
         <w:rPr>
           <w:rFonts w:asciiTheme="majorHAnsi" w:hAnsiTheme="majorHAnsi" w:cstheme="majorHAnsi"/>
@@ -40807,7 +40766,7 @@
     </w:p>
     <w:p>
       <w:pPr>
-        <w:spacing w:before="100" w:beforeAutospacing="1" w:after="100" w:afterAutospacing="1"/>
+        <w:spacing w:before="100" w:beforeAutospacing="1" w:after="100" w:afterAutospacing="1" w:line="240" w:lineRule="auto"/>
         <w:jc w:val="both"/>
         <w:rPr>
           <w:rFonts w:asciiTheme="majorHAnsi" w:eastAsia="Times New Roman" w:hAnsiTheme="majorHAnsi" w:cstheme="majorHAnsi"/>
@@ -40857,7 +40816,7 @@
     </w:p>
     <w:p>
       <w:pPr>
-        <w:spacing w:before="100" w:beforeAutospacing="1" w:after="100" w:afterAutospacing="1"/>
+        <w:spacing w:before="100" w:beforeAutospacing="1" w:after="100" w:afterAutospacing="1" w:line="240" w:lineRule="auto"/>
         <w:jc w:val="both"/>
         <w:rPr>
           <w:rFonts w:asciiTheme="majorHAnsi" w:eastAsia="Times New Roman" w:hAnsiTheme="majorHAnsi" w:cstheme="majorHAnsi"/>
@@ -40866,6 +40825,10 @@
           <w:lang w:val="vi-VN"/>
         </w:rPr>
       </w:pPr>
+      <w:bookmarkStart w:id="107" w:name="OLE_LINK1"/>
+      <w:bookmarkStart w:id="108" w:name="OLE_LINK2"/>
+      <w:bookmarkStart w:id="109" w:name="OLE_LINK3"/>
+      <w:bookmarkStart w:id="110" w:name="OLE_LINK4"/>
       <w:r>
         <w:rPr>
           <w:rFonts w:asciiTheme="majorHAnsi" w:eastAsia="Times New Roman" w:hAnsiTheme="majorHAnsi" w:cstheme="majorHAnsi"/>
@@ -40891,7 +40854,20 @@
           <w:szCs w:val="26"/>
           <w:lang w:val="vi-VN"/>
         </w:rPr>
-        <w:t xml:space="preserve">] Jared Dickson (2013), </w:t>
+        <w:t xml:space="preserve">] </w:t>
+      </w:r>
+      <w:bookmarkEnd w:id="107"/>
+      <w:bookmarkEnd w:id="108"/>
+      <w:bookmarkEnd w:id="109"/>
+      <w:bookmarkEnd w:id="110"/>
+      <w:r>
+        <w:rPr>
+          <w:rFonts w:asciiTheme="majorHAnsi" w:eastAsia="Times New Roman" w:hAnsiTheme="majorHAnsi" w:cstheme="majorHAnsi"/>
+          <w:sz w:val="26"/>
+          <w:szCs w:val="26"/>
+          <w:lang w:val="vi-VN"/>
+        </w:rPr>
+        <w:t xml:space="preserve">Jared Dickson (2013), </w:t>
       </w:r>
       <w:r>
         <w:rPr>
@@ -40915,7 +40891,7 @@
     </w:p>
     <w:p>
       <w:pPr>
-        <w:spacing w:before="100" w:beforeAutospacing="1" w:after="100" w:afterAutospacing="1"/>
+        <w:spacing w:before="100" w:beforeAutospacing="1" w:after="100" w:afterAutospacing="1" w:line="240" w:lineRule="auto"/>
         <w:jc w:val="both"/>
         <w:rPr>
           <w:rFonts w:asciiTheme="majorHAnsi" w:eastAsia="Times New Roman" w:hAnsiTheme="majorHAnsi" w:cstheme="majorHAnsi"/>
@@ -40973,7 +40949,7 @@
     </w:p>
     <w:p>
       <w:pPr>
-        <w:spacing w:before="100" w:beforeAutospacing="1" w:after="100" w:afterAutospacing="1"/>
+        <w:spacing w:before="100" w:beforeAutospacing="1" w:after="100" w:afterAutospacing="1" w:line="240" w:lineRule="auto"/>
         <w:jc w:val="both"/>
         <w:rPr>
           <w:rFonts w:asciiTheme="majorHAnsi" w:hAnsiTheme="majorHAnsi" w:cstheme="majorHAnsi"/>
@@ -41031,7 +41007,7 @@
     </w:p>
     <w:p>
       <w:pPr>
-        <w:spacing w:before="100" w:beforeAutospacing="1" w:after="100" w:afterAutospacing="1"/>
+        <w:spacing w:before="100" w:beforeAutospacing="1" w:after="100" w:afterAutospacing="1" w:line="240" w:lineRule="auto"/>
         <w:rPr>
           <w:rFonts w:asciiTheme="majorHAnsi" w:eastAsia="Times New Roman" w:hAnsiTheme="majorHAnsi" w:cstheme="majorHAnsi"/>
           <w:sz w:val="26"/>
@@ -41106,7 +41082,7 @@
     </w:p>
     <w:p>
       <w:pPr>
-        <w:spacing w:before="100" w:beforeAutospacing="1" w:after="100" w:afterAutospacing="1"/>
+        <w:spacing w:before="100" w:beforeAutospacing="1" w:after="100" w:afterAutospacing="1" w:line="240" w:lineRule="auto"/>
         <w:jc w:val="both"/>
         <w:rPr>
           <w:rFonts w:asciiTheme="majorHAnsi" w:eastAsia="Times New Roman" w:hAnsiTheme="majorHAnsi" w:cstheme="majorHAnsi"/>
@@ -41155,7 +41131,7 @@
     </w:p>
     <w:p>
       <w:pPr>
-        <w:spacing w:before="100" w:beforeAutospacing="1" w:after="100" w:afterAutospacing="1"/>
+        <w:spacing w:before="100" w:beforeAutospacing="1" w:after="100" w:afterAutospacing="1" w:line="240" w:lineRule="auto"/>
         <w:rPr>
           <w:rFonts w:asciiTheme="majorHAnsi" w:eastAsia="Times New Roman" w:hAnsiTheme="majorHAnsi" w:cstheme="majorHAnsi"/>
           <w:i/>
@@ -41176,6 +41152,14 @@
       <w:r>
         <w:rPr>
           <w:rFonts w:asciiTheme="majorHAnsi" w:eastAsia="Times New Roman" w:hAnsiTheme="majorHAnsi" w:cstheme="majorHAnsi"/>
+          <w:sz w:val="26"/>
+          <w:szCs w:val="26"/>
+        </w:rPr>
+        <w:t xml:space="preserve"> </w:t>
+      </w:r>
+      <w:r>
+        <w:rPr>
+          <w:rFonts w:asciiTheme="majorHAnsi" w:eastAsia="Times New Roman" w:hAnsiTheme="majorHAnsi" w:cstheme="majorHAnsi"/>
           <w:i/>
           <w:sz w:val="26"/>
           <w:szCs w:val="26"/>
@@ -41186,7 +41170,7 @@
     </w:p>
     <w:p>
       <w:pPr>
-        <w:spacing w:before="100" w:beforeAutospacing="1" w:after="100" w:afterAutospacing="1"/>
+        <w:spacing w:before="100" w:beforeAutospacing="1" w:after="100" w:afterAutospacing="1" w:line="240" w:lineRule="auto"/>
         <w:rPr>
           <w:rFonts w:asciiTheme="majorHAnsi" w:eastAsia="Times New Roman" w:hAnsiTheme="majorHAnsi" w:cstheme="majorHAnsi"/>
           <w:sz w:val="26"/>
@@ -41211,7 +41195,7 @@
     </w:p>
     <w:p>
       <w:pPr>
-        <w:spacing w:before="100" w:beforeAutospacing="1" w:after="100" w:afterAutospacing="1"/>
+        <w:spacing w:before="100" w:beforeAutospacing="1" w:after="100" w:afterAutospacing="1" w:line="240" w:lineRule="auto"/>
         <w:jc w:val="both"/>
         <w:rPr>
           <w:rFonts w:asciiTheme="majorHAnsi" w:eastAsia="Times New Roman" w:hAnsiTheme="majorHAnsi" w:cstheme="majorHAnsi"/>
@@ -41228,6 +41212,14 @@
           <w:lang w:val="vi-VN"/>
         </w:rPr>
         <w:t xml:space="preserve">[10] Skia (2012), </w:t>
+      </w:r>
+      <w:r>
+        <w:rPr>
+          <w:rFonts w:asciiTheme="majorHAnsi" w:eastAsia="Times New Roman" w:hAnsiTheme="majorHAnsi" w:cstheme="majorHAnsi"/>
+          <w:sz w:val="26"/>
+          <w:szCs w:val="26"/>
+        </w:rPr>
+        <w:t xml:space="preserve"> </w:t>
       </w:r>
       <w:r>
         <w:rPr>
@@ -41265,7 +41257,7 @@
     </w:p>
     <w:p>
       <w:pPr>
-        <w:spacing w:before="100" w:beforeAutospacing="1" w:after="100" w:afterAutospacing="1"/>
+        <w:spacing w:before="100" w:beforeAutospacing="1" w:after="100" w:afterAutospacing="1" w:line="240" w:lineRule="auto"/>
         <w:jc w:val="both"/>
         <w:rPr>
           <w:rFonts w:asciiTheme="majorHAnsi" w:eastAsia="Times New Roman" w:hAnsiTheme="majorHAnsi" w:cstheme="majorHAnsi"/>
@@ -41299,7 +41291,16 @@
           <w:szCs w:val="26"/>
           <w:lang w:val="vi-VN"/>
         </w:rPr>
-        <w:t xml:space="preserve">PDF.js , </w:t>
+        <w:t>PDF.js</w:t>
+      </w:r>
+      <w:r>
+        <w:rPr>
+          <w:rFonts w:asciiTheme="majorHAnsi" w:eastAsia="Times New Roman" w:hAnsiTheme="majorHAnsi" w:cstheme="majorHAnsi"/>
+          <w:sz w:val="26"/>
+          <w:szCs w:val="26"/>
+          <w:lang w:val="vi-VN"/>
+        </w:rPr>
+        <w:t xml:space="preserve">, </w:t>
       </w:r>
       <w:r>
         <w:rPr>
@@ -41337,7 +41338,7 @@
     </w:p>
     <w:p>
       <w:pPr>
-        <w:spacing w:before="100" w:beforeAutospacing="1" w:after="100" w:afterAutospacing="1"/>
+        <w:spacing w:before="100" w:beforeAutospacing="1" w:after="100" w:afterAutospacing="1" w:line="240" w:lineRule="auto"/>
         <w:rPr>
           <w:rFonts w:asciiTheme="majorHAnsi" w:eastAsia="Times New Roman" w:hAnsiTheme="majorHAnsi" w:cstheme="majorHAnsi"/>
           <w:sz w:val="26"/>
@@ -41371,6 +41372,14 @@
           <w:lang w:val="vi-VN"/>
         </w:rPr>
         <w:t xml:space="preserve">, </w:t>
+      </w:r>
+      <w:r>
+        <w:rPr>
+          <w:rFonts w:asciiTheme="majorHAnsi" w:eastAsia="Times New Roman" w:hAnsiTheme="majorHAnsi" w:cstheme="majorHAnsi"/>
+          <w:sz w:val="26"/>
+          <w:szCs w:val="26"/>
+        </w:rPr>
+        <w:t xml:space="preserve"> </w:t>
       </w:r>
       <w:r>
         <w:rPr>
@@ -41394,7 +41403,7 @@
     </w:p>
     <w:p>
       <w:pPr>
-        <w:spacing w:before="100" w:beforeAutospacing="1" w:after="100" w:afterAutospacing="1"/>
+        <w:spacing w:before="100" w:beforeAutospacing="1" w:after="100" w:afterAutospacing="1" w:line="240" w:lineRule="auto"/>
         <w:rPr>
           <w:rFonts w:asciiTheme="majorHAnsi" w:eastAsia="Times New Roman" w:hAnsiTheme="majorHAnsi" w:cstheme="majorHAnsi"/>
           <w:sz w:val="26"/>
@@ -41414,13 +41423,12 @@
     </w:p>
     <w:p>
       <w:pPr>
-        <w:spacing w:before="100" w:beforeAutospacing="1" w:after="100" w:afterAutospacing="1"/>
+        <w:spacing w:before="100" w:beforeAutospacing="1" w:after="100" w:afterAutospacing="1" w:line="240" w:lineRule="auto"/>
         <w:jc w:val="both"/>
         <w:rPr>
           <w:rFonts w:asciiTheme="majorHAnsi" w:eastAsia="Times New Roman" w:hAnsiTheme="majorHAnsi" w:cstheme="majorHAnsi"/>
           <w:sz w:val="26"/>
           <w:szCs w:val="26"/>
-          <w:lang w:val="vi-VN"/>
         </w:rPr>
       </w:pPr>
       <w:r>
@@ -41430,7 +41438,6 @@
           <w:szCs w:val="26"/>
           <w:lang w:val="vi-VN"/>
         </w:rPr>
-        <w:lastRenderedPageBreak/>
         <w:t>[</w:t>
       </w:r>
       <w:r>
@@ -41469,6 +41476,85 @@
           <w:lang w:val="vi-VN"/>
         </w:rPr>
         <w:t> </w:t>
+      </w:r>
+    </w:p>
+    <w:p>
+      <w:pPr>
+        <w:spacing w:before="100" w:beforeAutospacing="1" w:after="100" w:afterAutospacing="1" w:line="240" w:lineRule="auto"/>
+        <w:jc w:val="both"/>
+        <w:rPr>
+          <w:rFonts w:asciiTheme="majorHAnsi" w:eastAsia="Times New Roman" w:hAnsiTheme="majorHAnsi" w:cstheme="majorHAnsi"/>
+          <w:i/>
+          <w:sz w:val="26"/>
+          <w:szCs w:val="26"/>
+        </w:rPr>
+      </w:pPr>
+      <w:r>
+        <w:rPr>
+          <w:rFonts w:asciiTheme="majorHAnsi" w:eastAsia="Times New Roman" w:hAnsiTheme="majorHAnsi" w:cstheme="majorHAnsi"/>
+          <w:sz w:val="26"/>
+          <w:szCs w:val="26"/>
+        </w:rPr>
+        <w:t xml:space="preserve">[14] </w:t>
+      </w:r>
+      <w:r>
+        <w:rPr>
+          <w:rFonts w:asciiTheme="majorHAnsi" w:eastAsia="Times New Roman" w:hAnsiTheme="majorHAnsi" w:cstheme="majorHAnsi"/>
+          <w:sz w:val="26"/>
+          <w:szCs w:val="26"/>
+        </w:rPr>
+        <w:t>Halden Ingwersen</w:t>
+      </w:r>
+      <w:r>
+        <w:rPr>
+          <w:rFonts w:asciiTheme="majorHAnsi" w:eastAsia="Times New Roman" w:hAnsiTheme="majorHAnsi" w:cstheme="majorHAnsi"/>
+          <w:sz w:val="26"/>
+          <w:szCs w:val="26"/>
+        </w:rPr>
+        <w:t xml:space="preserve"> (2017</w:t>
+      </w:r>
+      <w:proofErr w:type="gramStart"/>
+      <w:r>
+        <w:rPr>
+          <w:rFonts w:asciiTheme="majorHAnsi" w:eastAsia="Times New Roman" w:hAnsiTheme="majorHAnsi" w:cstheme="majorHAnsi"/>
+          <w:sz w:val="26"/>
+          <w:szCs w:val="26"/>
+        </w:rPr>
+        <w:t>)</w:t>
+      </w:r>
+      <w:r>
+        <w:rPr>
+          <w:rFonts w:asciiTheme="majorHAnsi" w:eastAsia="Times New Roman" w:hAnsiTheme="majorHAnsi" w:cstheme="majorHAnsi"/>
+          <w:sz w:val="26"/>
+          <w:szCs w:val="26"/>
+        </w:rPr>
+        <w:t xml:space="preserve"> </w:t>
+      </w:r>
+      <w:r>
+        <w:rPr>
+          <w:rFonts w:asciiTheme="majorHAnsi" w:eastAsia="Times New Roman" w:hAnsiTheme="majorHAnsi" w:cstheme="majorHAnsi"/>
+          <w:sz w:val="26"/>
+          <w:szCs w:val="26"/>
+        </w:rPr>
+        <w:t>,</w:t>
+      </w:r>
+      <w:proofErr w:type="gramEnd"/>
+      <w:r>
+        <w:rPr>
+          <w:rFonts w:asciiTheme="majorHAnsi" w:eastAsia="Times New Roman" w:hAnsiTheme="majorHAnsi" w:cstheme="majorHAnsi"/>
+          <w:sz w:val="26"/>
+          <w:szCs w:val="26"/>
+        </w:rPr>
+        <w:t xml:space="preserve"> </w:t>
+      </w:r>
+      <w:r>
+        <w:rPr>
+          <w:rFonts w:asciiTheme="majorHAnsi" w:eastAsia="Times New Roman" w:hAnsiTheme="majorHAnsi" w:cstheme="majorHAnsi"/>
+          <w:i/>
+          <w:sz w:val="26"/>
+          <w:szCs w:val="26"/>
+        </w:rPr>
+        <w:t>“19 Free and Open Source LMSs for Corporate Training.”</w:t>
       </w:r>
     </w:p>
     <w:sectPr>
@@ -46974,7 +47060,7 @@
 </file>
 
 <file path=customXml/itemProps1.xml><?xml version="1.0" encoding="utf-8"?>
-<ds:datastoreItem xmlns:ds="http://schemas.openxmlformats.org/officeDocument/2006/customXml" ds:itemID="{9B393C84-B0A9-4DF5-B287-8ED5407D7386}">
+<ds:datastoreItem xmlns:ds="http://schemas.openxmlformats.org/officeDocument/2006/customXml" ds:itemID="{74EE9B63-66E6-4A92-BBC6-53D7EC0D4D09}">
   <ds:schemaRefs>
     <ds:schemaRef ds:uri="http://schemas.openxmlformats.org/officeDocument/2006/bibliography"/>
   </ds:schemaRefs>
